--- a/documents/Relatorio_do_Projeto_Aplicado_v2.docx
+++ b/documents/Relatorio_do_Projeto_Aplicado_v2.docx
@@ -365,7 +365,7 @@
           <w:sz w:val="28"/>
           <w:szCs w:val="28"/>
         </w:rPr>
-        <w:t>Orientador(a):</w:t>
+        <w:t>Orientador:</w:t>
       </w:r>
       <w:r>
         <w:rPr>
@@ -858,7 +858,7 @@
           <w:szCs w:val="24"/>
         </w:rPr>
         <w:br/>
-        <w:t>Orientador (a):</w:t>
+        <w:t>Orientador:</w:t>
       </w:r>
       <w:r>
         <w:rPr>
@@ -951,7 +951,7 @@
           <w:sz w:val="28"/>
           <w:szCs w:val="28"/>
         </w:rPr>
-        <w:t>Belo Horizonte</w:t>
+        <w:t>Guarulhos</w:t>
       </w:r>
       <w:r>
         <w:rPr>
@@ -4715,11 +4715,21 @@
         <w:rPr>
           <w:color w:val="1A1F20"/>
         </w:rPr>
-        <w:t xml:space="preserve"> entregaram ao governo americano o Universal </w:t>
+        <w:t xml:space="preserve"> entregaram ao governo americano o </w:t>
+      </w:r>
+      <w:r>
+        <w:rPr>
+          <w:i/>
+          <w:iCs/>
+          <w:color w:val="1A1F20"/>
+        </w:rPr>
+        <w:t xml:space="preserve">Universal </w:t>
       </w:r>
       <w:proofErr w:type="spellStart"/>
       <w:r>
         <w:rPr>
+          <w:i/>
+          <w:iCs/>
           <w:color w:val="1A1F20"/>
         </w:rPr>
         <w:t>Automatic</w:t>
@@ -4727,13 +4737,29 @@
       <w:proofErr w:type="spellEnd"/>
       <w:r>
         <w:rPr>
-          <w:color w:val="1A1F20"/>
-        </w:rPr>
-        <w:t xml:space="preserve"> Computer I(</w:t>
+          <w:i/>
+          <w:iCs/>
+          <w:color w:val="1A1F20"/>
+        </w:rPr>
+        <w:t xml:space="preserve"> Computer I</w:t>
+      </w:r>
+      <w:r>
+        <w:rPr>
+          <w:color w:val="1A1F20"/>
+        </w:rPr>
+        <w:t xml:space="preserve"> </w:t>
+      </w:r>
+      <w:r>
+        <w:rPr>
+          <w:color w:val="1A1F20"/>
+        </w:rPr>
+        <w:t>(</w:t>
       </w:r>
       <w:proofErr w:type="spellStart"/>
       <w:r>
         <w:rPr>
+          <w:i/>
+          <w:iCs/>
           <w:color w:val="1A1F20"/>
         </w:rPr>
         <w:t>Univac</w:t>
@@ -4741,9 +4767,49 @@
       <w:proofErr w:type="spellEnd"/>
       <w:r>
         <w:rPr>
-          <w:color w:val="1A1F20"/>
-        </w:rPr>
-        <w:t>-I) para que o Departamento de Censo dos Estados Unidos da América pudesse realizar o monitoramento do baby boom</w:t>
+          <w:i/>
+          <w:iCs/>
+          <w:color w:val="1A1F20"/>
+        </w:rPr>
+        <w:t>-I</w:t>
+      </w:r>
+      <w:r>
+        <w:rPr>
+          <w:color w:val="1A1F20"/>
+        </w:rPr>
+        <w:t xml:space="preserve">) para que o Departamento de Censo dos Estados Unidos da América pudesse realizar o monitoramento do </w:t>
+      </w:r>
+      <w:r>
+        <w:rPr>
+          <w:i/>
+          <w:iCs/>
+          <w:color w:val="1A1F20"/>
+        </w:rPr>
+        <w:t>B</w:t>
+      </w:r>
+      <w:r>
+        <w:rPr>
+          <w:i/>
+          <w:iCs/>
+          <w:color w:val="1A1F20"/>
+        </w:rPr>
+        <w:t xml:space="preserve">aby </w:t>
+      </w:r>
+      <w:r>
+        <w:rPr>
+          <w:i/>
+          <w:iCs/>
+          <w:color w:val="1A1F20"/>
+        </w:rPr>
+        <w:t>B</w:t>
+      </w:r>
+      <w:r>
+        <w:rPr>
+          <w:i/>
+          <w:iCs/>
+          <w:color w:val="1A1F20"/>
+        </w:rPr>
+        <w:t>oom</w:t>
       </w:r>
       <w:r>
         <w:rPr>
@@ -4768,7 +4834,19 @@
         <w:rPr>
           <w:color w:val="1A1F20"/>
         </w:rPr>
-        <w:t xml:space="preserve"> civil e militar do governo e por outras grandes corporações, as pessoas ainda não poderiam vislumbrar o </w:t>
+        <w:t xml:space="preserve"> civil e militar do governo</w:t>
+      </w:r>
+      <w:r>
+        <w:rPr>
+          <w:color w:val="1A1F20"/>
+        </w:rPr>
+        <w:t xml:space="preserve"> americano</w:t>
+      </w:r>
+      <w:r>
+        <w:rPr>
+          <w:color w:val="1A1F20"/>
+        </w:rPr>
+        <w:t xml:space="preserve"> e por outras grandes corporações, as pessoas ainda não poderiam vislumbrar o </w:t>
       </w:r>
       <w:r>
         <w:rPr>
@@ -4786,7 +4864,13 @@
         <w:rPr>
           <w:color w:val="1A1F20"/>
         </w:rPr>
-        <w:t>No domínio da literatura, um dos criadores do cyberpunk, William Gibson, em seu romance</w:t>
+        <w:t>No domínio da literatura, um dos criadores do</w:t>
+      </w:r>
+      <w:r>
+        <w:rPr>
+          <w:color w:val="1A1F20"/>
+        </w:rPr>
+        <w:t xml:space="preserve"> gênero</w:t>
       </w:r>
       <w:r>
         <w:rPr>
@@ -4794,9 +4878,31 @@
         </w:rPr>
         <w:t xml:space="preserve"> </w:t>
       </w:r>
+      <w:r>
+        <w:rPr>
+          <w:i/>
+          <w:iCs/>
+          <w:color w:val="1A1F20"/>
+        </w:rPr>
+        <w:t>cyberpunk</w:t>
+      </w:r>
+      <w:r>
+        <w:rPr>
+          <w:color w:val="1A1F20"/>
+        </w:rPr>
+        <w:t>, William Gibson, em seu romance</w:t>
+      </w:r>
+      <w:r>
+        <w:rPr>
+          <w:color w:val="1A1F20"/>
+        </w:rPr>
+        <w:t xml:space="preserve"> </w:t>
+      </w:r>
       <w:proofErr w:type="spellStart"/>
       <w:r>
         <w:rPr>
+          <w:i/>
+          <w:iCs/>
           <w:color w:val="1A1F20"/>
         </w:rPr>
         <w:t>Neuromancer</w:t>
@@ -4806,210 +4912,537 @@
         <w:rPr>
           <w:color w:val="1A1F20"/>
         </w:rPr>
-        <w:t xml:space="preserve">, conseguiu, ainda em 1984, ter a ideia do que </w:t>
+        <w:t xml:space="preserve">, conseguiu, ainda em 1984, ter </w:t>
+      </w:r>
+      <w:r>
+        <w:rPr>
+          <w:color w:val="1A1F20"/>
+        </w:rPr>
+        <w:t xml:space="preserve">um vislumbre do futuro, criando </w:t>
+      </w:r>
+      <w:r>
+        <w:rPr>
+          <w:color w:val="1A1F20"/>
+        </w:rPr>
+        <w:t>a ideia</w:t>
+      </w:r>
+      <w:r>
+        <w:rPr>
+          <w:color w:val="1A1F20"/>
+        </w:rPr>
+        <w:t xml:space="preserve"> do</w:t>
+      </w:r>
+      <w:r>
+        <w:rPr>
+          <w:color w:val="1A1F20"/>
+        </w:rPr>
+        <w:t xml:space="preserve"> cyberespaço que consiste </w:t>
+      </w:r>
+      <w:r>
+        <w:rPr>
+          <w:color w:val="1A1F20"/>
+        </w:rPr>
+        <w:t>um espaço virtual composto por cada computador e usuário conectados em uma rede mundial</w:t>
+      </w:r>
+      <w:r>
+        <w:rPr>
+          <w:color w:val="1A1F20"/>
+        </w:rPr>
+        <w:t xml:space="preserve">. Desde a década de 90, a evolução de hardware e software, seguindo as leis de </w:t>
+      </w:r>
+      <w:r>
+        <w:rPr>
+          <w:i/>
+          <w:iCs/>
+          <w:color w:val="1A1F20"/>
+        </w:rPr>
+        <w:t>Moore</w:t>
+      </w:r>
+      <w:r>
+        <w:rPr>
+          <w:rStyle w:val="Refdenotaderodap"/>
+          <w:color w:val="1A1F20"/>
+        </w:rPr>
+        <w:footnoteReference w:id="2"/>
+      </w:r>
+      <w:r>
+        <w:rPr>
+          <w:color w:val="1A1F20"/>
+        </w:rPr>
+        <w:t xml:space="preserve"> e os saltos qualitativos observados por </w:t>
+      </w:r>
+      <w:r>
+        <w:rPr>
+          <w:color w:val="1A1F20"/>
+        </w:rPr>
+        <w:t>Brooks</w:t>
+      </w:r>
+      <w:r>
+        <w:rPr>
+          <w:rStyle w:val="Refdenotaderodap"/>
+          <w:color w:val="1A1F20"/>
+        </w:rPr>
+        <w:footnoteReference w:id="3"/>
+      </w:r>
+      <w:r>
+        <w:rPr>
+          <w:color w:val="1A1F20"/>
+        </w:rPr>
+        <w:t>, foi cada vez mais rapidamente transformando o mundo, aproximando as pessoas,</w:t>
+      </w:r>
+      <w:r>
+        <w:rPr>
+          <w:color w:val="1A1F20"/>
+        </w:rPr>
+        <w:t xml:space="preserve"> </w:t>
+      </w:r>
+      <w:r>
+        <w:rPr>
+          <w:color w:val="1A1F20"/>
+        </w:rPr>
+        <w:t xml:space="preserve">criação de modelos de negócio </w:t>
+      </w:r>
+      <w:r>
+        <w:rPr>
+          <w:color w:val="1A1F20"/>
+        </w:rPr>
+        <w:t xml:space="preserve">completamente novos e novos hábitos na sociedade através da evolução tecnológica das redes e dispositivos computacionais cada vez mais acessíveis e simples de serem utilizados pela população mundial. Esta nova era do </w:t>
+      </w:r>
+      <w:r>
+        <w:rPr>
+          <w:color w:val="1A1F20"/>
+        </w:rPr>
+        <w:t xml:space="preserve">mundo </w:t>
+      </w:r>
+      <w:r>
+        <w:rPr>
+          <w:color w:val="1A1F20"/>
+        </w:rPr>
+        <w:t>digital trouxe</w:t>
+      </w:r>
+      <w:r>
+        <w:rPr>
+          <w:color w:val="1A1F20"/>
+        </w:rPr>
+        <w:t xml:space="preserve"> novas oportunidades e com certeza muitos desafios, como a da segurança cibernética para o contexto empresarial e pessoal.</w:t>
+      </w:r>
+    </w:p>
+    <w:p>
+      <w:pPr>
+        <w:spacing w:line="360" w:lineRule="auto"/>
+        <w:ind w:firstLine="720"/>
+        <w:jc w:val="both"/>
+        <w:rPr>
+          <w:color w:val="1A1F20"/>
+        </w:rPr>
+      </w:pPr>
+      <w:r>
+        <w:rPr>
+          <w:color w:val="1A1F20"/>
+        </w:rPr>
+        <w:t>No início dos anos 2000, a primeira grande ameaça</w:t>
+      </w:r>
+      <w:r>
+        <w:rPr>
+          <w:color w:val="1A1F20"/>
+        </w:rPr>
+        <w:t xml:space="preserve"> em forma de </w:t>
       </w:r>
       <w:proofErr w:type="spellStart"/>
       <w:r>
         <w:rPr>
-          <w:color w:val="1A1F20"/>
-        </w:rPr>
-        <w:t>xpto</w:t>
+          <w:i/>
+          <w:iCs/>
+          <w:color w:val="1A1F20"/>
+        </w:rPr>
+        <w:t>phishing</w:t>
       </w:r>
       <w:proofErr w:type="spellEnd"/>
       <w:r>
         <w:rPr>
           <w:color w:val="1A1F20"/>
         </w:rPr>
-        <w:t xml:space="preserve">, o </w:t>
-      </w:r>
-      <w:proofErr w:type="gramStart"/>
-      <w:r>
-        <w:rPr>
-          <w:color w:val="1A1F20"/>
-        </w:rPr>
-        <w:t xml:space="preserve">cyberespaço,  </w:t>
-      </w:r>
-      <w:r>
-        <w:rPr>
-          <w:color w:val="1A1F20"/>
-        </w:rPr>
-        <w:t>referindo</w:t>
-      </w:r>
-      <w:proofErr w:type="gramEnd"/>
-      <w:r>
-        <w:rPr>
-          <w:color w:val="1A1F20"/>
-        </w:rPr>
-        <w:t>-se a um espaço virtual composto por cada computador e usuário conectados em uma rede mundial</w:t>
-      </w:r>
-      <w:r>
-        <w:rPr>
-          <w:color w:val="1A1F20"/>
-        </w:rPr>
-        <w:t>. Desde a década de 90, a evolução de hardware e software, seguindo as leis de Moore e os saltos qualitativos observados por Brooks(</w:t>
+        <w:t xml:space="preserve"> </w:t>
+      </w:r>
+      <w:r>
+        <w:rPr>
+          <w:color w:val="1A1F20"/>
+        </w:rPr>
+        <w:t>contra um banco foi realizada</w:t>
+      </w:r>
+      <w:r>
+        <w:rPr>
+          <w:rStyle w:val="Refdenotaderodap"/>
+          <w:color w:val="1A1F20"/>
+        </w:rPr>
+        <w:footnoteReference w:id="4"/>
+      </w:r>
+      <w:r>
+        <w:rPr>
+          <w:color w:val="1A1F20"/>
+        </w:rPr>
+        <w:t xml:space="preserve"> e esse tipo de atividade criminosa foi, ao longo dos anos se tornando mais comuns e ficando cada vez mais fidedignas. A infração de enganar pessoas para que estas compartilhem informações pessoais como senhos, números de cartão de crédito e XPTO não é nova. O termo foi cunhado em 1987 em um artigo </w:t>
+      </w:r>
+      <w:r>
+        <w:rPr>
+          <w:color w:val="1A1F20"/>
+        </w:rPr>
+        <w:t xml:space="preserve">e apresentação da </w:t>
       </w:r>
       <w:proofErr w:type="spellStart"/>
       <w:r>
         <w:rPr>
-          <w:color w:val="1A1F20"/>
-        </w:rPr>
-        <w:t>citacao</w:t>
+          <w:i/>
+          <w:iCs/>
+          <w:color w:val="1A1F20"/>
+        </w:rPr>
+        <w:t>International</w:t>
       </w:r>
       <w:proofErr w:type="spellEnd"/>
       <w:r>
         <w:rPr>
-          <w:color w:val="1A1F20"/>
-        </w:rPr>
-        <w:t xml:space="preserve">), foi cada vez mais rapidamente transformando o mundo, aproximando as </w:t>
-      </w:r>
-      <w:proofErr w:type="gramStart"/>
-      <w:r>
-        <w:rPr>
-          <w:color w:val="1A1F20"/>
-        </w:rPr>
-        <w:t>pessoas,  através</w:t>
-      </w:r>
-      <w:proofErr w:type="gramEnd"/>
-      <w:r>
-        <w:rPr>
-          <w:color w:val="1A1F20"/>
-        </w:rPr>
-        <w:t xml:space="preserve"> e  </w:t>
-      </w:r>
-      <w:r>
-        <w:rPr>
-          <w:color w:val="1A1F20"/>
-        </w:rPr>
-        <w:t xml:space="preserve"> mundo digital, negócios online, ameaças cibernéticas.</w:t>
-      </w:r>
-    </w:p>
-    <w:p>
-      <w:pPr>
-        <w:spacing w:line="360" w:lineRule="auto"/>
+          <w:i/>
+          <w:iCs/>
+          <w:color w:val="1A1F20"/>
+        </w:rPr>
+        <w:t xml:space="preserve"> HP </w:t>
+      </w:r>
+      <w:proofErr w:type="spellStart"/>
+      <w:r>
+        <w:rPr>
+          <w:i/>
+          <w:iCs/>
+          <w:color w:val="1A1F20"/>
+        </w:rPr>
+        <w:t>Users</w:t>
+      </w:r>
+      <w:proofErr w:type="spellEnd"/>
+      <w:r>
+        <w:rPr>
+          <w:i/>
+          <w:iCs/>
+          <w:color w:val="1A1F20"/>
+        </w:rPr>
+        <w:t xml:space="preserve"> </w:t>
+      </w:r>
+      <w:proofErr w:type="spellStart"/>
+      <w:r>
+        <w:rPr>
+          <w:i/>
+          <w:iCs/>
+          <w:color w:val="1A1F20"/>
+        </w:rPr>
+        <w:t>Group</w:t>
+      </w:r>
+      <w:proofErr w:type="spellEnd"/>
+      <w:r>
+        <w:rPr>
+          <w:color w:val="1A1F20"/>
+        </w:rPr>
+        <w:t xml:space="preserve"> e supõe-se que </w:t>
+      </w:r>
+      <w:r>
+        <w:rPr>
+          <w:color w:val="1A1F20"/>
+        </w:rPr>
+        <w:t>esta</w:t>
+      </w:r>
+      <w:r>
+        <w:rPr>
+          <w:color w:val="1A1F20"/>
+        </w:rPr>
+        <w:t xml:space="preserve"> prática ocorre desde a década de 60.</w:t>
+      </w:r>
+      <w:r>
+        <w:rPr>
+          <w:color w:val="1A1F20"/>
+        </w:rPr>
+        <w:t xml:space="preserve"> Estes ataques não possuem apenas uma única categoria de pessoas alvo, como bancários, industriais, comerciantes ou zeladores, eles são </w:t>
+      </w:r>
+      <w:r>
+        <w:rPr>
+          <w:color w:val="1A1F20"/>
+        </w:rPr>
+        <w:lastRenderedPageBreak/>
+        <w:t>enviados para pessoas de variados níveis sociais e culturais com o objetivo único de ganhar vantagem sobre as pessoas.</w:t>
+      </w:r>
+    </w:p>
+    <w:p>
+      <w:pPr>
+        <w:spacing w:line="360" w:lineRule="auto"/>
+        <w:ind w:firstLine="720"/>
         <w:jc w:val="both"/>
         <w:rPr>
           <w:color w:val="1A1F20"/>
-          <w:u w:val="single"/>
-        </w:rPr>
-      </w:pPr>
-      <w:r>
-        <w:rPr>
-          <w:color w:val="1A1F20"/>
-        </w:rPr>
-        <w:t xml:space="preserve">- (Procurar primeiros </w:t>
+        </w:rPr>
+      </w:pPr>
+      <w:r>
+        <w:rPr>
+          <w:color w:val="1A1F20"/>
+        </w:rPr>
+        <w:t>Um fato</w:t>
+      </w:r>
+      <w:r>
+        <w:rPr>
+          <w:color w:val="1A1F20"/>
+        </w:rPr>
+        <w:t xml:space="preserve"> extraordinário</w:t>
+      </w:r>
+      <w:r>
+        <w:rPr>
+          <w:color w:val="1A1F20"/>
+        </w:rPr>
+        <w:t xml:space="preserve"> aumentou bastante o número de ataques cibernéticos de modo geral, o avento da</w:t>
+      </w:r>
+      <w:r>
+        <w:rPr>
+          <w:color w:val="1A1F20"/>
+        </w:rPr>
+        <w:t xml:space="preserve"> pandemia de</w:t>
+      </w:r>
+      <w:r>
+        <w:rPr>
+          <w:color w:val="1A1F20"/>
+        </w:rPr>
+        <w:t xml:space="preserve"> </w:t>
+      </w:r>
+      <w:r>
+        <w:rPr>
+          <w:i/>
+          <w:iCs/>
+          <w:color w:val="1A1F20"/>
+        </w:rPr>
+        <w:t>COVID-19</w:t>
+      </w:r>
+      <w:r>
+        <w:rPr>
+          <w:color w:val="1A1F20"/>
+        </w:rPr>
+        <w:t xml:space="preserve"> em dezembro de 2019. Após decretos de lockdowns por potências estrangeiras e políticas de </w:t>
+      </w:r>
+      <w:r>
+        <w:rPr>
+          <w:color w:val="1A1F20"/>
+        </w:rPr>
+        <w:t xml:space="preserve">confinamento em território nacional, a sociedade precisou se adaptar e digitalizar o máximo de atividades presenciais e manuais possível para que o mínimo da parcela da população precisasse deixar seus lares e assim evitar o contágio da nova variante </w:t>
       </w:r>
       <w:proofErr w:type="spellStart"/>
       <w:r>
         <w:rPr>
-          <w:color w:val="1A1F20"/>
-        </w:rPr>
-        <w:t>phsihings</w:t>
+          <w:i/>
+          <w:iCs/>
+          <w:color w:val="1A1F20"/>
+        </w:rPr>
+        <w:t>SARS-C</w:t>
+      </w:r>
+      <w:r>
+        <w:rPr>
+          <w:i/>
+          <w:iCs/>
+          <w:color w:val="1A1F20"/>
+        </w:rPr>
+        <w:t>o</w:t>
+      </w:r>
+      <w:r>
+        <w:rPr>
+          <w:i/>
+          <w:iCs/>
+          <w:color w:val="1A1F20"/>
+        </w:rPr>
+        <w:t>V</w:t>
       </w:r>
       <w:proofErr w:type="spellEnd"/>
       <w:r>
         <w:rPr>
           <w:color w:val="1A1F20"/>
         </w:rPr>
+        <w:t xml:space="preserve">. Assim sendo, muitas empresas adotaram o trabalho remoto, implantando de forma rápida e muitas vezes insegura as </w:t>
+      </w:r>
+      <w:proofErr w:type="spellStart"/>
+      <w:r>
+        <w:rPr>
+          <w:i/>
+          <w:iCs/>
+          <w:color w:val="1A1F20"/>
+        </w:rPr>
+        <w:t>VPN’s</w:t>
+      </w:r>
+      <w:proofErr w:type="spellEnd"/>
+      <w:r>
+        <w:rPr>
+          <w:color w:val="1A1F20"/>
+        </w:rPr>
+        <w:t xml:space="preserve"> e infraestruturas necessárias para esta nova realidade</w:t>
+      </w:r>
+      <w:r>
+        <w:rPr>
+          <w:color w:val="1A1F20"/>
+        </w:rPr>
+        <w:t xml:space="preserve"> e muitas vezes o treinamento necessário para adoção de boas práticas e mitigação das ameaças cibernéticas foram negligenciadas.</w:t>
+      </w:r>
+    </w:p>
+    <w:p>
+      <w:pPr>
+        <w:spacing w:line="360" w:lineRule="auto"/>
+        <w:ind w:firstLine="720"/>
+        <w:jc w:val="both"/>
+        <w:rPr>
+          <w:color w:val="1A1F20"/>
+        </w:rPr>
+      </w:pPr>
+      <w:r>
+        <w:rPr>
+          <w:color w:val="1A1F20"/>
+        </w:rPr>
+        <w:t xml:space="preserve">Assim sendo, neste cenário de uma sociedade cada vez mais conectada à rede mundial de computadores, negócios cuja sobrevivência está estritamente ligada a seus ativos digitais e a privacidade e segurança de pessoas empresas em constante risco de violação, o desafio deste projeto aplicado é de propor um sistema de gerenciamento de campanhas de </w:t>
+      </w:r>
+      <w:proofErr w:type="spellStart"/>
+      <w:r>
+        <w:rPr>
+          <w:i/>
+          <w:iCs/>
+          <w:color w:val="1A1F20"/>
+        </w:rPr>
+        <w:t>phishing</w:t>
+      </w:r>
+      <w:proofErr w:type="spellEnd"/>
+      <w:r>
+        <w:rPr>
+          <w:color w:val="1A1F20"/>
+        </w:rPr>
+        <w:t xml:space="preserve"> </w:t>
+      </w:r>
+      <w:r>
+        <w:rPr>
+          <w:color w:val="1A1F20"/>
+        </w:rPr>
+        <w:t xml:space="preserve">com uma base sólida, especificamente da psicologia comportamental ou behaviorismo, para que os colabores das organizações que possuem restrições financeiras para a contratação de serviços deste tipo ou implantação de sistemas complexos e de alto custo possam ter acesso a software livre e uma base sólida para a criação dos testes, acompanhamento dos resultados e engajamento dos envolvidos além da possibilidade de extrair </w:t>
+      </w:r>
+      <w:r>
+        <w:rPr>
+          <w:i/>
+          <w:iCs/>
+          <w:color w:val="1A1F20"/>
+        </w:rPr>
+        <w:t>insights</w:t>
+      </w:r>
+      <w:r>
+        <w:rPr>
+          <w:color w:val="1A1F20"/>
+        </w:rPr>
+        <w:t xml:space="preserve"> e propostas com mais qualidade.  </w:t>
+      </w:r>
+    </w:p>
+    <w:p>
+      <w:pPr>
+        <w:spacing w:line="360" w:lineRule="auto"/>
+        <w:jc w:val="both"/>
+        <w:rPr>
+          <w:b/>
+          <w:color w:val="1A1F20"/>
+        </w:rPr>
+      </w:pPr>
+      <w:r>
+        <w:rPr>
+          <w:b/>
+          <w:color w:val="1A1F20"/>
+        </w:rPr>
+        <w:t>Matriz CSD</w:t>
+      </w:r>
+    </w:p>
+    <w:p>
+      <w:pPr>
+        <w:spacing w:line="360" w:lineRule="auto"/>
+        <w:jc w:val="both"/>
+        <w:rPr>
+          <w:b/>
+          <w:color w:val="1A1F20"/>
+        </w:rPr>
+      </w:pPr>
+      <w:r>
+        <w:t>Aspirando a</w:t>
+      </w:r>
+      <w:r>
+        <w:t xml:space="preserve"> uma melhor compreensão do cenário e </w:t>
+      </w:r>
+      <w:r>
+        <w:t>d</w:t>
+      </w:r>
+      <w:r>
+        <w:t xml:space="preserve">o problema apresentado </w:t>
+      </w:r>
+      <w:r>
+        <w:t>a</w:t>
+      </w:r>
+      <w:r>
+        <w:t xml:space="preserve"> este projeto aplicado, </w:t>
+      </w:r>
+      <w:r>
+        <w:t xml:space="preserve">seguir-se-á na </w:t>
+      </w:r>
+      <w:r>
+        <w:t>apresenta</w:t>
+      </w:r>
+      <w:r>
+        <w:t>ção do artefato proposto nesta seção, a saber, a</w:t>
+      </w:r>
+      <w:r>
+        <w:t xml:space="preserve"> matriz CSD. </w:t>
+      </w:r>
+      <w:r>
+        <w:t>No entanto</w:t>
+      </w:r>
+      <w:r>
+        <w:t>, antes de apresentá-la é preciso entender o seu conceito, aplicabilidade e benefícios que esta matriz trás para que a utiliza.</w:t>
+      </w:r>
+    </w:p>
+    <w:p>
+      <w:pPr>
+        <w:spacing w:line="360" w:lineRule="auto"/>
+        <w:jc w:val="both"/>
+        <w:rPr>
+          <w:b/>
+          <w:color w:val="1A1F20"/>
+        </w:rPr>
+      </w:pPr>
+      <w:r>
+        <w:t>A Matriz CSD (</w:t>
+      </w:r>
+      <w:r>
+        <w:t>Certezas, Suposições e Dúvidas</w:t>
+      </w:r>
+      <w:r>
         <w:t>)</w:t>
       </w:r>
+      <w:r>
+        <w:t xml:space="preserve"> </w:t>
+      </w:r>
+      <w:r>
+        <w:t>é</w:t>
+      </w:r>
+      <w:r>
+        <w:t xml:space="preserve"> uma técnica simples no qual busca</w:t>
+      </w:r>
+      <w:r>
+        <w:t>se listar três aspectos importantes sobre um determinado projeto, ajudando na obtenção de informações necessárias que proporcionam o esclarecimento de ideias sobre o projeto, bem como o melhor entendimento das partes envolvidas. Sua aplicabilidade se faz por meio de uma representação visual – um quadro ou tabela – em que durante a confecção inicial do projeto as equipes possam preencher as certezas, suposições e dúvidas presentes no projeto e inerentes ao problema no qual busca-se uma solução</w:t>
+      </w:r>
     </w:p>
     <w:p>
       <w:pPr>
         <w:spacing w:line="360" w:lineRule="auto"/>
         <w:jc w:val="both"/>
         <w:rPr>
-          <w:color w:val="1A1F20"/>
-        </w:rPr>
-      </w:pPr>
-      <w:r>
-        <w:rPr>
-          <w:color w:val="1A1F20"/>
-        </w:rPr>
-        <w:t xml:space="preserve">- Problema: Algumas empresas, em sua maioria grandes corporações, criaram campanhas de </w:t>
-      </w:r>
-      <w:proofErr w:type="spellStart"/>
-      <w:r>
-        <w:rPr>
-          <w:color w:val="1A1F20"/>
-        </w:rPr>
-        <w:t>phsihing</w:t>
-      </w:r>
-      <w:proofErr w:type="spellEnd"/>
-      <w:r>
-        <w:rPr>
-          <w:color w:val="1A1F20"/>
-        </w:rPr>
-        <w:t xml:space="preserve"> </w:t>
-      </w:r>
-      <w:proofErr w:type="spellStart"/>
-      <w:r>
-        <w:rPr>
-          <w:color w:val="1A1F20"/>
-        </w:rPr>
-        <w:t>etc</w:t>
-      </w:r>
-      <w:proofErr w:type="spellEnd"/>
-      <w:r>
-        <w:rPr>
-          <w:color w:val="1A1F20"/>
-        </w:rPr>
-        <w:t xml:space="preserve">, </w:t>
-      </w:r>
-      <w:proofErr w:type="spellStart"/>
-      <w:r>
-        <w:rPr>
-          <w:color w:val="1A1F20"/>
-        </w:rPr>
-        <w:t>blablabla</w:t>
-      </w:r>
-      <w:proofErr w:type="spellEnd"/>
-      <w:r>
-        <w:rPr>
-          <w:color w:val="1A1F20"/>
-        </w:rPr>
-        <w:t xml:space="preserve">. (Pequenas e medias empresas raramente possuem). </w:t>
-      </w:r>
-      <w:proofErr w:type="spellStart"/>
-      <w:r>
-        <w:rPr>
-          <w:color w:val="1A1F20"/>
-        </w:rPr>
-        <w:t>Xpto</w:t>
-      </w:r>
-      <w:proofErr w:type="spellEnd"/>
-      <w:r>
-        <w:rPr>
-          <w:color w:val="1A1F20"/>
-        </w:rPr>
-        <w:t xml:space="preserve">. No </w:t>
-      </w:r>
-      <w:proofErr w:type="gramStart"/>
-      <w:r>
-        <w:rPr>
-          <w:color w:val="1A1F20"/>
-        </w:rPr>
-        <w:t>entanto(</w:t>
-      </w:r>
-      <w:proofErr w:type="gramEnd"/>
-      <w:r>
-        <w:rPr>
-          <w:color w:val="1A1F20"/>
-        </w:rPr>
-        <w:t xml:space="preserve">ou os programas não possuem estrutura como duração, ou conteúdo, </w:t>
-      </w:r>
-      <w:proofErr w:type="spellStart"/>
-      <w:r>
-        <w:rPr>
-          <w:color w:val="1A1F20"/>
-        </w:rPr>
-        <w:t>etc</w:t>
-      </w:r>
-      <w:proofErr w:type="spellEnd"/>
-      <w:r>
-        <w:rPr>
-          <w:color w:val="1A1F20"/>
-        </w:rPr>
-        <w:t xml:space="preserve"> ou são baseados na experiencia(por mais valido que seja esse input))</w:t>
+          <w:b/>
+          <w:color w:val="1A1F20"/>
+        </w:rPr>
+      </w:pPr>
+      <w:r>
+        <w:rPr>
+          <w:b/>
+          <w:color w:val="1A1F20"/>
+        </w:rPr>
+        <w:lastRenderedPageBreak/>
+        <w:t>Observação do tipo POEMS</w:t>
       </w:r>
     </w:p>
     <w:p>
@@ -5017,196 +5450,12 @@
         <w:spacing w:line="360" w:lineRule="auto"/>
         <w:jc w:val="both"/>
         <w:rPr>
-          <w:color w:val="1A1F20"/>
-        </w:rPr>
-      </w:pPr>
-      <w:r>
-        <w:rPr>
-          <w:color w:val="1A1F20"/>
-        </w:rPr>
-        <w:t xml:space="preserve">- </w:t>
-      </w:r>
-      <w:proofErr w:type="gramStart"/>
-      <w:r>
-        <w:rPr>
-          <w:color w:val="1A1F20"/>
-        </w:rPr>
-        <w:t>Solução(</w:t>
-      </w:r>
-      <w:proofErr w:type="gramEnd"/>
-      <w:r>
-        <w:rPr>
-          <w:color w:val="1A1F20"/>
-        </w:rPr>
-        <w:t>dar conteúdo à forma(</w:t>
-      </w:r>
-      <w:proofErr w:type="spellStart"/>
-      <w:r>
-        <w:rPr>
-          <w:color w:val="1A1F20"/>
-        </w:rPr>
-        <w:t>phsihing</w:t>
-      </w:r>
-      <w:proofErr w:type="spellEnd"/>
-      <w:r>
-        <w:rPr>
-          <w:color w:val="1A1F20"/>
-        </w:rPr>
-        <w:t xml:space="preserve"> que é por </w:t>
-      </w:r>
-      <w:proofErr w:type="spellStart"/>
-      <w:r>
-        <w:rPr>
-          <w:color w:val="1A1F20"/>
-        </w:rPr>
-        <w:t>email</w:t>
-      </w:r>
-      <w:proofErr w:type="spellEnd"/>
-      <w:r>
-        <w:rPr>
-          <w:color w:val="1A1F20"/>
-        </w:rPr>
-        <w:t xml:space="preserve"> geralmente) de forma a facilitar o entendimento e trabalho dos criadores e ajudar na constante evolução dos colaboradores). (De que forma? Utilizando uma corrente psicológica como base, o behaviorismo </w:t>
-      </w:r>
-      <w:proofErr w:type="spellStart"/>
-      <w:r>
-        <w:rPr>
-          <w:color w:val="1A1F20"/>
-        </w:rPr>
-        <w:t>etc</w:t>
-      </w:r>
-      <w:proofErr w:type="spellEnd"/>
-      <w:r>
-        <w:rPr>
-          <w:color w:val="1A1F20"/>
-        </w:rPr>
-        <w:t xml:space="preserve"> e tal)</w:t>
-      </w:r>
-      <w:r>
-        <w:rPr>
-          <w:color w:val="1A1F20"/>
-        </w:rPr>
-        <w:t>.</w:t>
-      </w:r>
-    </w:p>
-    <w:p>
-      <w:pPr>
-        <w:spacing w:line="360" w:lineRule="auto"/>
-        <w:jc w:val="both"/>
-        <w:rPr>
-          <w:color w:val="1A1F20"/>
-        </w:rPr>
-      </w:pPr>
-    </w:p>
-    <w:p>
-      <w:pPr>
-        <w:spacing w:line="360" w:lineRule="auto"/>
-        <w:jc w:val="both"/>
-        <w:rPr>
-          <w:color w:val="1A1F20"/>
-        </w:rPr>
-      </w:pPr>
-      <w:r>
-        <w:rPr>
-          <w:color w:val="1A1F20"/>
-        </w:rPr>
-        <w:t>Esta seção tem o objetivo de apresentar o contexto do desafio do Projeto Aplicado que está sendo desenvolvido.</w:t>
-      </w:r>
-    </w:p>
-    <w:p>
-      <w:pPr>
-        <w:spacing w:line="360" w:lineRule="auto"/>
-        <w:jc w:val="both"/>
-        <w:rPr>
-          <w:color w:val="1A1F20"/>
-        </w:rPr>
-      </w:pPr>
-      <w:r>
-        <w:rPr>
-          <w:color w:val="1A1F20"/>
-        </w:rPr>
-        <w:t xml:space="preserve">A compreensão sistêmica do problema (e de seu entorno) pode dar importantes insights sobre o que é mais relevante para ser tratado. </w:t>
-      </w:r>
-    </w:p>
-    <w:p>
-      <w:pPr>
-        <w:spacing w:line="360" w:lineRule="auto"/>
-        <w:jc w:val="both"/>
-        <w:rPr>
           <w:b/>
           <w:color w:val="1A1F20"/>
         </w:rPr>
       </w:pPr>
       <w:r>
-        <w:rPr>
-          <w:b/>
-          <w:color w:val="1A1F20"/>
-        </w:rPr>
-        <w:lastRenderedPageBreak/>
-        <w:t>Matriz</w:t>
-      </w:r>
-      <w:r>
-        <w:rPr>
-          <w:b/>
-          <w:color w:val="1A1F20"/>
-        </w:rPr>
-        <w:t xml:space="preserve"> </w:t>
-      </w:r>
-      <w:r>
-        <w:rPr>
-          <w:b/>
-          <w:color w:val="1A1F20"/>
-        </w:rPr>
-        <w:t>CSD</w:t>
-      </w:r>
-    </w:p>
-    <w:p>
-      <w:pPr>
-        <w:spacing w:line="360" w:lineRule="auto"/>
-        <w:jc w:val="both"/>
-        <w:rPr>
-          <w:b/>
-          <w:color w:val="1A1F20"/>
-        </w:rPr>
-      </w:pPr>
-      <w:r>
-        <w:rPr>
-          <w:color w:val="1A1F20"/>
-        </w:rPr>
-        <w:t>Para realizar</w:t>
-      </w:r>
-    </w:p>
-    <w:p>
-      <w:pPr>
-        <w:spacing w:line="360" w:lineRule="auto"/>
-        <w:jc w:val="both"/>
-        <w:rPr>
-          <w:b/>
-          <w:color w:val="1A1F20"/>
-        </w:rPr>
-      </w:pPr>
-      <w:r>
-        <w:rPr>
-          <w:b/>
-          <w:color w:val="1A1F20"/>
-        </w:rPr>
-        <w:t>Observação do tipo POEMS</w:t>
-      </w:r>
-    </w:p>
-    <w:p>
-      <w:pPr>
-        <w:spacing w:line="360" w:lineRule="auto"/>
-        <w:jc w:val="both"/>
-        <w:rPr>
-          <w:b/>
-          <w:color w:val="1A1F20"/>
-        </w:rPr>
-      </w:pPr>
-      <w:r>
-        <w:rPr>
-          <w:color w:val="1A1F20"/>
-        </w:rPr>
-        <w:t>Para realizar</w:t>
+        <w:t>Para que possa ser concluído o desafio deste projeto aplicado, optamos em utilizar também o framework POEMS (Pessoas, Objetos, Ambiente, Mensagem e Serviço), que tem como objetivo principal orientar e estruturar toda a pesquisa deste trabalho acadêmico, tornando mais fácil sintetizar as observações feitas por mim bem como a identificar as correlações e contrastes existentes no desafio e em todo o projeto aplicado</w:t>
       </w:r>
       <w:r>
         <w:br w:type="page"/>
@@ -8162,13 +8411,204 @@
         <w:footnoteRef/>
       </w:r>
       <w:r>
-        <w:t xml:space="preserve"> Baby boom é o termo que se refere à </w:t>
+        <w:t xml:space="preserve"> </w:t>
+      </w:r>
+      <w:r>
+        <w:t>T</w:t>
+      </w:r>
+      <w:r>
+        <w:t xml:space="preserve">ermo que se refere </w:t>
+      </w:r>
+      <w:r>
+        <w:t>a explosão demográfica entre os anos 1946 e 1964 nos EUA.</w:t>
+      </w:r>
+    </w:p>
+  </w:footnote>
+  <w:footnote w:id="2">
+    <w:p>
+      <w:pPr>
+        <w:pStyle w:val="Textodenotaderodap"/>
+      </w:pPr>
+      <w:r>
+        <w:rPr>
+          <w:rStyle w:val="Refdenotaderodap"/>
+        </w:rPr>
+        <w:footnoteRef/>
+      </w:r>
+      <w:r>
+        <w:t xml:space="preserve"> Lei/observação feita por Gordon </w:t>
       </w:r>
       <w:proofErr w:type="spellStart"/>
       <w:r>
-        <w:t>xptoyz</w:t>
+        <w:t>E</w:t>
+      </w:r>
+      <w:r>
+        <w:t>arle</w:t>
       </w:r>
       <w:proofErr w:type="spellEnd"/>
+      <w:r>
+        <w:t xml:space="preserve"> Moore em 1965 que consiste </w:t>
+      </w:r>
+      <w:r>
+        <w:t>no aumento de cem por cento dos transistores dos chips, pelo mesmo custo, a cada dois anos.</w:t>
+      </w:r>
+    </w:p>
+  </w:footnote>
+  <w:footnote w:id="3">
+    <w:p>
+      <w:pPr>
+        <w:pStyle w:val="Textodenotaderodap"/>
+      </w:pPr>
+      <w:r>
+        <w:rPr>
+          <w:rStyle w:val="Refdenotaderodap"/>
+        </w:rPr>
+        <w:footnoteRef/>
+      </w:r>
+      <w:r>
+        <w:t xml:space="preserve"> Referimo-nos ao artigo </w:t>
+      </w:r>
+      <w:r>
+        <w:rPr>
+          <w:i/>
+          <w:iCs/>
+        </w:rPr>
+        <w:t xml:space="preserve">No Silver </w:t>
+      </w:r>
+      <w:proofErr w:type="spellStart"/>
+      <w:r>
+        <w:rPr>
+          <w:i/>
+          <w:iCs/>
+        </w:rPr>
+        <w:t>Bullet</w:t>
+      </w:r>
+      <w:proofErr w:type="spellEnd"/>
+      <w:r>
+        <w:rPr>
+          <w:i/>
+          <w:iCs/>
+        </w:rPr>
+        <w:t xml:space="preserve"> – </w:t>
+      </w:r>
+      <w:proofErr w:type="spellStart"/>
+      <w:r>
+        <w:rPr>
+          <w:i/>
+          <w:iCs/>
+        </w:rPr>
+        <w:t>Essence</w:t>
+      </w:r>
+      <w:proofErr w:type="spellEnd"/>
+      <w:r>
+        <w:rPr>
+          <w:i/>
+          <w:iCs/>
+        </w:rPr>
+        <w:t xml:space="preserve"> </w:t>
+      </w:r>
+      <w:proofErr w:type="spellStart"/>
+      <w:r>
+        <w:rPr>
+          <w:i/>
+          <w:iCs/>
+        </w:rPr>
+        <w:t>and</w:t>
+      </w:r>
+      <w:proofErr w:type="spellEnd"/>
+      <w:r>
+        <w:rPr>
+          <w:i/>
+          <w:iCs/>
+        </w:rPr>
+        <w:t xml:space="preserve"> </w:t>
+      </w:r>
+      <w:proofErr w:type="spellStart"/>
+      <w:r>
+        <w:rPr>
+          <w:i/>
+          <w:iCs/>
+        </w:rPr>
+        <w:t>Accident</w:t>
+      </w:r>
+      <w:proofErr w:type="spellEnd"/>
+      <w:r>
+        <w:rPr>
+          <w:i/>
+          <w:iCs/>
+        </w:rPr>
+        <w:t xml:space="preserve"> in Software </w:t>
+      </w:r>
+      <w:proofErr w:type="spellStart"/>
+      <w:r>
+        <w:rPr>
+          <w:i/>
+          <w:iCs/>
+        </w:rPr>
+        <w:t>Engineering</w:t>
+      </w:r>
+      <w:proofErr w:type="spellEnd"/>
+      <w:r>
+        <w:t xml:space="preserve"> publicado por Frederick Ph</w:t>
+      </w:r>
+      <w:r>
+        <w:t>illips Brooks Jr em 1</w:t>
+      </w:r>
+      <w:r>
+        <w:t>987 pela Universidade da Carolina do Norte.</w:t>
+      </w:r>
+    </w:p>
+  </w:footnote>
+  <w:footnote w:id="4">
+    <w:p>
+      <w:pPr>
+        <w:pStyle w:val="Textodenotaderodap"/>
+      </w:pPr>
+      <w:r>
+        <w:rPr>
+          <w:rStyle w:val="Refdenotaderodap"/>
+        </w:rPr>
+        <w:footnoteRef/>
+      </w:r>
+      <w:r>
+        <w:t xml:space="preserve"> No início dos anos 2000 sistemas de pagamento foram o grande foco de ataques de larga escala por </w:t>
+      </w:r>
+      <w:proofErr w:type="spellStart"/>
+      <w:r>
+        <w:rPr>
+          <w:i/>
+          <w:iCs/>
+        </w:rPr>
+        <w:t>phishing</w:t>
+      </w:r>
+      <w:proofErr w:type="spellEnd"/>
+      <w:r>
+        <w:t xml:space="preserve">. Softwares, como o </w:t>
+      </w:r>
+      <w:proofErr w:type="spellStart"/>
+      <w:r>
+        <w:rPr>
+          <w:i/>
+          <w:iCs/>
+        </w:rPr>
+        <w:t>Turnkey</w:t>
+      </w:r>
+      <w:proofErr w:type="spellEnd"/>
+      <w:r>
+        <w:t xml:space="preserve">, foram disponibilizados no mercado negro e a </w:t>
+      </w:r>
+      <w:proofErr w:type="spellStart"/>
+      <w:r>
+        <w:rPr>
+          <w:i/>
+          <w:iCs/>
+        </w:rPr>
+        <w:t>Gartner</w:t>
+      </w:r>
+      <w:proofErr w:type="spellEnd"/>
+      <w:r>
+        <w:t xml:space="preserve"> estima que cerca de 3.6 milhões de pessoas perderam 3.2 bilhões de dólares em um período de um ano.</w:t>
+      </w:r>
     </w:p>
   </w:footnote>
 </w:footnotes>
@@ -10898,28 +11338,28 @@
 </file>
 
 <file path=customXml/item1.xml><?xml version="1.0" encoding="utf-8"?>
+<b:Sources xmlns:b="http://schemas.openxmlformats.org/officeDocument/2006/bibliography" xmlns="http://schemas.openxmlformats.org/officeDocument/2006/bibliography" SelectedStyle="\APASixthEditionOfficeOnline.xsl" StyleName="APA" Version="6"/>
+</file>
+
+<file path=customXml/item2.xml><?xml version="1.0" encoding="utf-8"?>
 <go:gDocsCustomXmlDataStorage xmlns:go="http://customooxmlschemas.google.com/" xmlns:r="http://schemas.openxmlformats.org/officeDocument/2006/relationships">
   <go:docsCustomData xmlns:go="http://customooxmlschemas.google.com/" roundtripDataSignature="AMtx7mhV5t2U39b5jAOBdon6bprOHU7d+Q==">AMUW2mUCe0HqhW07aXk27v1aWZ+3Voplu3SId7EpmePNgqs/YlzbdCTzrK3F1fNLNPhrQhpb+JW689Ntn6Pdb2zcilEcgNN85vxLOwuJh4iMu0wle7CAWlXyuQQyJqT3sGMsO+kAWe2fR8sAkqYpLQpm0jtEQ8QCIiz/827Vx60BQip+Cb8KevExrnykcdQYdEClZqdAoxQMt5PC0w5uN1UXHLodblVvNjAR9fHgNjdwwwiVsFea0SuqVnLMOCyBzaTY/j0iQ9ZIP5HTQIlqTVF6ebu8SLIuUqmKsi6QQP0tkRzR7cV4ePLAQ14K0ITJOHiVZo7Je67WfNUAtJQX3KuXJXBUFVgPPwmv91aUfm5GdirvgLovrLPByciiuL3zdvEjqcVGtdc2oQKzsq/IFE6fB7BnWbFrduHZa9AeOFQub4mF0bSBudZy67szH7O7lvXorqtWV5XbPZMkbQ6Mq2rFgzP+iYI2VCsCQIdBRT6uWm/2RPrNmdNg1asvVOU9+GBfq/q5oAUQBVT5smKTVboJfp72FCRN7Wb8sinNbpGhlnvsPKhQuV7P3AGPpQd3WGbxDCnrWDmammDfQgngGLjl3iVUN8guxWjl9o8Tk+Le/NApVIxIi85epcBZDiWQWAmGBfomsNHQf8yxPLnbCyI37QTukQZ9wmAWLlKeoYMXHZRDaeDhcc5RfixG39gZ6cAWAVFJ/tV2QvPcnIF/7JcPUrKiHCMfGo+Ghw8SCaCvVXnCj8zLe4zzag1Cl3I6wobxqn5h3TTy9ISUDfVIVUvoi6lwexFDXrIFTScimFWKGjBvitDog6H/AMSmFwxDnjsy8I0l0Udhpk1OMMsuyG6XQvDK3r2SSqcohEf4aIO6RUwFhQyU418qcpWJ01zfjyE003ptr7VDUgwYYQQ7iMhn7MxpPbSpeQ==</go:docsCustomData>
 </go:gDocsCustomXmlDataStorage>
 </file>
 
-<file path=customXml/item2.xml><?xml version="1.0" encoding="utf-8"?>
-<b:Sources xmlns:b="http://schemas.openxmlformats.org/officeDocument/2006/bibliography" xmlns="http://schemas.openxmlformats.org/officeDocument/2006/bibliography" SelectedStyle="\APASixthEditionOfficeOnline.xsl" StyleName="APA" Version="6"/>
+<file path=customXml/itemProps1.xml><?xml version="1.0" encoding="utf-8"?>
+<ds:datastoreItem xmlns:ds="http://schemas.openxmlformats.org/officeDocument/2006/customXml" ds:itemID="{EC452A2E-9752-4DF1-B3FA-F7E3AA8250AD}">
+  <ds:schemaRefs>
+    <ds:schemaRef ds:uri="http://schemas.openxmlformats.org/officeDocument/2006/bibliography"/>
+  </ds:schemaRefs>
+</ds:datastoreItem>
 </file>
 
-<file path=customXml/itemProps1.xml><?xml version="1.0" encoding="utf-8"?>
+<file path=customXml/itemProps2.xml><?xml version="1.0" encoding="utf-8"?>
 <ds:datastoreItem xmlns:ds="http://schemas.openxmlformats.org/officeDocument/2006/customXml" ds:itemID="{11111111-1234-1234-1234-123412341234}">
   <ds:schemaRefs>
     <ds:schemaRef ds:uri="http://customooxmlschemas.google.com/"/>
     <ds:schemaRef ds:uri="http://schemas.openxmlformats.org/officeDocument/2006/relationships"/>
   </ds:schemaRefs>
 </ds:datastoreItem>
-</file>
-
-<file path=customXml/itemProps2.xml><?xml version="1.0" encoding="utf-8"?>
-<ds:datastoreItem xmlns:ds="http://schemas.openxmlformats.org/officeDocument/2006/customXml" ds:itemID="{EC452A2E-9752-4DF1-B3FA-F7E3AA8250AD}">
-  <ds:schemaRefs>
-    <ds:schemaRef ds:uri="http://schemas.openxmlformats.org/officeDocument/2006/bibliography"/>
-  </ds:schemaRefs>
-</ds:datastoreItem>
 </file>
--- a/documents/Relatorio_do_Projeto_Aplicado_v2.docx
+++ b/documents/Relatorio_do_Projeto_Aplicado_v2.docx
@@ -5218,30 +5218,36 @@
         <w:rPr>
           <w:color w:val="1A1F20"/>
         </w:rPr>
-        <w:t xml:space="preserve"> em dezembro de 2019. Após decretos de lockdowns por potências estrangeiras e políticas de </w:t>
-      </w:r>
-      <w:r>
-        <w:rPr>
-          <w:color w:val="1A1F20"/>
-        </w:rPr>
-        <w:t xml:space="preserve">confinamento em território nacional, a sociedade precisou se adaptar e digitalizar o máximo de atividades presenciais e manuais possível para que o mínimo da parcela da população precisasse deixar seus lares e assim evitar o contágio da nova variante </w:t>
-      </w:r>
-      <w:proofErr w:type="spellStart"/>
+        <w:t xml:space="preserve"> em dezembro de 2019. Após decretos de </w:t>
+      </w:r>
       <w:r>
         <w:rPr>
           <w:i/>
           <w:iCs/>
           <w:color w:val="1A1F20"/>
         </w:rPr>
-        <w:t>SARS-C</w:t>
-      </w:r>
+        <w:t>lockdowns</w:t>
+      </w:r>
+      <w:r>
+        <w:rPr>
+          <w:color w:val="1A1F20"/>
+        </w:rPr>
+        <w:t xml:space="preserve"> por potências estrangeiras e políticas de </w:t>
+      </w:r>
+      <w:r>
+        <w:rPr>
+          <w:color w:val="1A1F20"/>
+        </w:rPr>
+        <w:t xml:space="preserve">confinamento em território nacional, a sociedade precisou se adaptar e digitalizar o máximo de atividades presenciais e manuais possível para que o mínimo da parcela da população precisasse deixar seus lares e assim evitar o contágio da nova variante </w:t>
+      </w:r>
+      <w:proofErr w:type="spellStart"/>
       <w:r>
         <w:rPr>
           <w:i/>
           <w:iCs/>
           <w:color w:val="1A1F20"/>
         </w:rPr>
-        <w:t>o</w:t>
+        <w:t>SARS-C</w:t>
       </w:r>
       <w:r>
         <w:rPr>
@@ -5249,22 +5255,30 @@
           <w:iCs/>
           <w:color w:val="1A1F20"/>
         </w:rPr>
-        <w:t>V</w:t>
-      </w:r>
-      <w:proofErr w:type="spellEnd"/>
-      <w:r>
-        <w:rPr>
-          <w:color w:val="1A1F20"/>
-        </w:rPr>
-        <w:t xml:space="preserve">. Assim sendo, muitas empresas adotaram o trabalho remoto, implantando de forma rápida e muitas vezes insegura as </w:t>
-      </w:r>
-      <w:proofErr w:type="spellStart"/>
+        <w:t>o</w:t>
+      </w:r>
       <w:r>
         <w:rPr>
           <w:i/>
           <w:iCs/>
           <w:color w:val="1A1F20"/>
         </w:rPr>
+        <w:t>V</w:t>
+      </w:r>
+      <w:proofErr w:type="spellEnd"/>
+      <w:r>
+        <w:rPr>
+          <w:color w:val="1A1F20"/>
+        </w:rPr>
+        <w:t xml:space="preserve">. Assim sendo, muitas empresas adotaram o trabalho remoto, implantando de forma rápida e muitas vezes insegura as </w:t>
+      </w:r>
+      <w:proofErr w:type="spellStart"/>
+      <w:r>
+        <w:rPr>
+          <w:i/>
+          <w:iCs/>
+          <w:color w:val="1A1F20"/>
+        </w:rPr>
         <w:t>VPN’s</w:t>
       </w:r>
       <w:proofErr w:type="spellEnd"/>
@@ -5278,7 +5292,19 @@
         <w:rPr>
           <w:color w:val="1A1F20"/>
         </w:rPr>
-        <w:t xml:space="preserve"> e muitas vezes o treinamento necessário para adoção de boas práticas e mitigação das ameaças cibernéticas foram negligenciadas.</w:t>
+        <w:t xml:space="preserve"> e </w:t>
+      </w:r>
+      <w:r>
+        <w:rPr>
+          <w:color w:val="1A1F20"/>
+        </w:rPr>
+        <w:t>em muitas dessas ocasiões</w:t>
+      </w:r>
+      <w:r>
+        <w:rPr>
+          <w:color w:val="1A1F20"/>
+        </w:rPr>
+        <w:t xml:space="preserve"> o treinamento necessário para adoção de boas práticas e mitigação das ameaças cibernéticas foram negligenciadas.</w:t>
       </w:r>
     </w:p>
     <w:p>
@@ -5353,49 +5379,821 @@
     <w:p>
       <w:pPr>
         <w:spacing w:line="360" w:lineRule="auto"/>
+        <w:ind w:firstLine="720"/>
         <w:jc w:val="both"/>
+      </w:pPr>
+      <w:r>
+        <w:t>Aspirando a</w:t>
+      </w:r>
+      <w:r>
+        <w:t xml:space="preserve"> uma melhor compreensão do cenário e </w:t>
+      </w:r>
+      <w:r>
+        <w:t>d</w:t>
+      </w:r>
+      <w:r>
+        <w:t xml:space="preserve">o problema apresentado </w:t>
+      </w:r>
+      <w:r>
+        <w:t>a</w:t>
+      </w:r>
+      <w:r>
+        <w:t xml:space="preserve"> este projeto aplicado, </w:t>
+      </w:r>
+      <w:r>
+        <w:t xml:space="preserve">seguir-se-á na </w:t>
+      </w:r>
+      <w:r>
+        <w:t>apresenta</w:t>
+      </w:r>
+      <w:r>
+        <w:t>ção do artefato proposto nesta seção, a saber, a</w:t>
+      </w:r>
+      <w:r>
+        <w:t xml:space="preserve"> matriz CSD</w:t>
+      </w:r>
+      <w:r>
+        <w:t>, cujo acrônimo significa Certezas, Suposições e Dúvidas, uma</w:t>
+      </w:r>
+      <w:r>
+        <w:t xml:space="preserve"> técnica simples n</w:t>
+      </w:r>
+      <w:r>
+        <w:t>a</w:t>
+      </w:r>
+      <w:r>
+        <w:t xml:space="preserve"> qual</w:t>
+      </w:r>
+      <w:r>
+        <w:t xml:space="preserve"> </w:t>
+      </w:r>
+      <w:r>
+        <w:t>três ângulos</w:t>
+      </w:r>
+      <w:r>
+        <w:t xml:space="preserve"> </w:t>
+      </w:r>
+      <w:r>
+        <w:t>importantes sobre um determinado projeto</w:t>
+      </w:r>
+      <w:r>
+        <w:t xml:space="preserve"> </w:t>
+      </w:r>
+      <w:r>
+        <w:t>são listados</w:t>
+      </w:r>
+      <w:r>
+        <w:t xml:space="preserve"> </w:t>
+      </w:r>
+      <w:r>
+        <w:t>de modo a auxiliar</w:t>
+      </w:r>
+      <w:r>
+        <w:t xml:space="preserve"> na obtenção de informações necessárias que proporcionam o esclarecimento de ideias, bem como o melhor entendimento das partes envolvidas. Sua aplicabilidade se faz por meio de uma representação visual – um quadro ou tabela – em que durante a confecção inicial do projeto </w:t>
+      </w:r>
+      <w:r>
+        <w:t>os envolvidos</w:t>
+      </w:r>
+      <w:r>
+        <w:t xml:space="preserve"> possam preencher as certezas, suposições e dúvidas presentes no projeto e inerentes ao problema no qual busca-se uma solução</w:t>
+      </w:r>
+      <w:r>
+        <w:t>.</w:t>
+      </w:r>
+    </w:p>
+    <w:p>
+      <w:pPr>
+        <w:spacing w:line="360" w:lineRule="auto"/>
+        <w:jc w:val="both"/>
+      </w:pPr>
+    </w:p>
+    <w:p>
+      <w:pPr>
+        <w:spacing w:line="360" w:lineRule="auto"/>
+        <w:jc w:val="both"/>
+      </w:pPr>
+    </w:p>
+    <w:tbl>
+      <w:tblPr>
+        <w:tblStyle w:val="Tabelacomgrade"/>
+        <w:tblW w:w="0" w:type="auto"/>
+        <w:tblLook w:val="04A0" w:firstRow="1" w:lastRow="0" w:firstColumn="1" w:lastColumn="0" w:noHBand="0" w:noVBand="1"/>
+        <w:tblCaption w:val="Matriz CSD"/>
+        <w:tblDescription w:val="Matriz CSD"/>
+      </w:tblPr>
+      <w:tblGrid>
+        <w:gridCol w:w="2123"/>
+        <w:gridCol w:w="2123"/>
+        <w:gridCol w:w="2124"/>
+        <w:gridCol w:w="2124"/>
+      </w:tblGrid>
+      <w:tr>
+        <w:tc>
+          <w:tcPr>
+            <w:tcW w:w="2123" w:type="dxa"/>
+          </w:tcPr>
+          <w:p>
+            <w:pPr>
+              <w:spacing w:line="360" w:lineRule="auto"/>
+              <w:jc w:val="both"/>
+            </w:pPr>
+          </w:p>
+        </w:tc>
+        <w:tc>
+          <w:tcPr>
+            <w:tcW w:w="2123" w:type="dxa"/>
+            <w:shd w:val="clear" w:color="auto" w:fill="95DCFF" w:themeFill="text2" w:themeFillTint="40"/>
+          </w:tcPr>
+          <w:p>
+            <w:pPr>
+              <w:spacing w:line="360" w:lineRule="auto"/>
+              <w:jc w:val="center"/>
+              <w:rPr>
+                <w:b/>
+                <w:bCs/>
+              </w:rPr>
+            </w:pPr>
+            <w:r>
+              <w:rPr>
+                <w:b/>
+                <w:bCs/>
+              </w:rPr>
+              <w:t>Certezas</w:t>
+            </w:r>
+          </w:p>
+        </w:tc>
+        <w:tc>
+          <w:tcPr>
+            <w:tcW w:w="2124" w:type="dxa"/>
+            <w:shd w:val="clear" w:color="auto" w:fill="95DCFF" w:themeFill="text2" w:themeFillTint="40"/>
+          </w:tcPr>
+          <w:p>
+            <w:pPr>
+              <w:spacing w:line="360" w:lineRule="auto"/>
+              <w:jc w:val="center"/>
+              <w:rPr>
+                <w:b/>
+                <w:bCs/>
+              </w:rPr>
+            </w:pPr>
+            <w:r>
+              <w:rPr>
+                <w:b/>
+                <w:bCs/>
+              </w:rPr>
+              <w:t>Suposições</w:t>
+            </w:r>
+          </w:p>
+        </w:tc>
+        <w:tc>
+          <w:tcPr>
+            <w:tcW w:w="2124" w:type="dxa"/>
+            <w:shd w:val="clear" w:color="auto" w:fill="95DCFF" w:themeFill="text2" w:themeFillTint="40"/>
+          </w:tcPr>
+          <w:p>
+            <w:pPr>
+              <w:spacing w:line="360" w:lineRule="auto"/>
+              <w:jc w:val="center"/>
+              <w:rPr>
+                <w:b/>
+                <w:bCs/>
+              </w:rPr>
+            </w:pPr>
+            <w:r>
+              <w:rPr>
+                <w:b/>
+                <w:bCs/>
+              </w:rPr>
+              <w:t>Dúvidas</w:t>
+            </w:r>
+          </w:p>
+        </w:tc>
+      </w:tr>
+      <w:tr>
+        <w:tc>
+          <w:tcPr>
+            <w:tcW w:w="2123" w:type="dxa"/>
+            <w:shd w:val="clear" w:color="auto" w:fill="95DCFF" w:themeFill="text2" w:themeFillTint="40"/>
+          </w:tcPr>
+          <w:p>
+            <w:pPr>
+              <w:spacing w:line="360" w:lineRule="auto"/>
+              <w:jc w:val="both"/>
+              <w:rPr>
+                <w:b/>
+                <w:bCs/>
+              </w:rPr>
+            </w:pPr>
+            <w:r>
+              <w:rPr>
+                <w:b/>
+                <w:bCs/>
+              </w:rPr>
+              <w:t>Atores</w:t>
+            </w:r>
+          </w:p>
+        </w:tc>
+        <w:tc>
+          <w:tcPr>
+            <w:tcW w:w="2123" w:type="dxa"/>
+          </w:tcPr>
+          <w:p>
+            <w:pPr>
+              <w:spacing w:line="360" w:lineRule="auto"/>
+              <w:jc w:val="both"/>
+            </w:pPr>
+          </w:p>
+        </w:tc>
+        <w:tc>
+          <w:tcPr>
+            <w:tcW w:w="2124" w:type="dxa"/>
+          </w:tcPr>
+          <w:p>
+            <w:pPr>
+              <w:spacing w:line="360" w:lineRule="auto"/>
+              <w:jc w:val="both"/>
+            </w:pPr>
+          </w:p>
+        </w:tc>
+        <w:tc>
+          <w:tcPr>
+            <w:tcW w:w="2124" w:type="dxa"/>
+          </w:tcPr>
+          <w:p>
+            <w:pPr>
+              <w:spacing w:line="360" w:lineRule="auto"/>
+              <w:jc w:val="both"/>
+            </w:pPr>
+          </w:p>
+        </w:tc>
+      </w:tr>
+      <w:tr>
+        <w:tc>
+          <w:tcPr>
+            <w:tcW w:w="2123" w:type="dxa"/>
+            <w:shd w:val="clear" w:color="auto" w:fill="95DCFF" w:themeFill="text2" w:themeFillTint="40"/>
+          </w:tcPr>
+          <w:p>
+            <w:pPr>
+              <w:spacing w:line="360" w:lineRule="auto"/>
+              <w:jc w:val="both"/>
+              <w:rPr>
+                <w:b/>
+                <w:bCs/>
+              </w:rPr>
+            </w:pPr>
+            <w:r>
+              <w:rPr>
+                <w:b/>
+                <w:bCs/>
+              </w:rPr>
+              <w:t>Cenário</w:t>
+            </w:r>
+          </w:p>
+        </w:tc>
+        <w:tc>
+          <w:tcPr>
+            <w:tcW w:w="2123" w:type="dxa"/>
+          </w:tcPr>
+          <w:p>
+            <w:pPr>
+              <w:spacing w:line="360" w:lineRule="auto"/>
+              <w:jc w:val="both"/>
+            </w:pPr>
+          </w:p>
+        </w:tc>
+        <w:tc>
+          <w:tcPr>
+            <w:tcW w:w="2124" w:type="dxa"/>
+          </w:tcPr>
+          <w:p>
+            <w:pPr>
+              <w:spacing w:line="360" w:lineRule="auto"/>
+              <w:jc w:val="both"/>
+            </w:pPr>
+          </w:p>
+        </w:tc>
+        <w:tc>
+          <w:tcPr>
+            <w:tcW w:w="2124" w:type="dxa"/>
+          </w:tcPr>
+          <w:p>
+            <w:pPr>
+              <w:spacing w:line="360" w:lineRule="auto"/>
+              <w:jc w:val="both"/>
+            </w:pPr>
+          </w:p>
+        </w:tc>
+      </w:tr>
+      <w:tr>
+        <w:tc>
+          <w:tcPr>
+            <w:tcW w:w="2123" w:type="dxa"/>
+            <w:shd w:val="clear" w:color="auto" w:fill="95DCFF" w:themeFill="text2" w:themeFillTint="40"/>
+          </w:tcPr>
+          <w:p>
+            <w:pPr>
+              <w:spacing w:line="360" w:lineRule="auto"/>
+              <w:jc w:val="both"/>
+              <w:rPr>
+                <w:b/>
+                <w:bCs/>
+              </w:rPr>
+            </w:pPr>
+            <w:r>
+              <w:rPr>
+                <w:b/>
+                <w:bCs/>
+              </w:rPr>
+              <w:t>Regra</w:t>
+            </w:r>
+          </w:p>
+        </w:tc>
+        <w:tc>
+          <w:tcPr>
+            <w:tcW w:w="2123" w:type="dxa"/>
+          </w:tcPr>
+          <w:p>
+            <w:pPr>
+              <w:spacing w:line="360" w:lineRule="auto"/>
+              <w:jc w:val="both"/>
+            </w:pPr>
+          </w:p>
+        </w:tc>
+        <w:tc>
+          <w:tcPr>
+            <w:tcW w:w="2124" w:type="dxa"/>
+          </w:tcPr>
+          <w:p>
+            <w:pPr>
+              <w:spacing w:line="360" w:lineRule="auto"/>
+              <w:jc w:val="both"/>
+            </w:pPr>
+          </w:p>
+        </w:tc>
+        <w:tc>
+          <w:tcPr>
+            <w:tcW w:w="2124" w:type="dxa"/>
+          </w:tcPr>
+          <w:p>
+            <w:pPr>
+              <w:spacing w:line="360" w:lineRule="auto"/>
+              <w:jc w:val="both"/>
+            </w:pPr>
+          </w:p>
+        </w:tc>
+      </w:tr>
+    </w:tbl>
+    <w:p>
+      <w:pPr>
+        <w:spacing w:line="360" w:lineRule="auto"/>
+        <w:jc w:val="both"/>
+      </w:pPr>
+    </w:p>
+    <w:p>
+      <w:pPr>
+        <w:spacing w:line="360" w:lineRule="auto"/>
+        <w:jc w:val="both"/>
         <w:rPr>
           <w:b/>
           <w:color w:val="1A1F20"/>
         </w:rPr>
       </w:pPr>
-      <w:r>
-        <w:t>Aspirando a</w:t>
-      </w:r>
-      <w:r>
-        <w:t xml:space="preserve"> uma melhor compreensão do cenário e </w:t>
-      </w:r>
-      <w:r>
-        <w:t>d</w:t>
-      </w:r>
-      <w:r>
-        <w:t xml:space="preserve">o problema apresentado </w:t>
+    </w:p>
+    <w:p>
+      <w:pPr>
+        <w:spacing w:line="360" w:lineRule="auto"/>
+        <w:jc w:val="both"/>
+        <w:rPr>
+          <w:b/>
+          <w:color w:val="1A1F20"/>
+        </w:rPr>
+      </w:pPr>
+      <w:r>
+        <w:rPr>
+          <w:b/>
+          <w:color w:val="1A1F20"/>
+        </w:rPr>
+        <w:t>Observação do tipo POEMS</w:t>
+      </w:r>
+    </w:p>
+    <w:p>
+      <w:pPr>
+        <w:spacing w:line="360" w:lineRule="auto"/>
+        <w:ind w:firstLine="720"/>
+        <w:jc w:val="both"/>
+      </w:pPr>
+      <w:r>
+        <w:t>Para que</w:t>
+      </w:r>
+      <w:r>
+        <w:t xml:space="preserve"> o desafio deste projeto aplicado</w:t>
+      </w:r>
+      <w:r>
+        <w:t xml:space="preserve"> possa ser concluído, </w:t>
       </w:r>
       <w:r>
         <w:t>a</w:t>
       </w:r>
       <w:r>
-        <w:t xml:space="preserve"> este projeto aplicado, </w:t>
-      </w:r>
-      <w:r>
-        <w:t xml:space="preserve">seguir-se-á na </w:t>
-      </w:r>
-      <w:r>
-        <w:t>apresenta</w:t>
-      </w:r>
-      <w:r>
-        <w:t>ção do artefato proposto nesta seção, a saber, a</w:t>
-      </w:r>
-      <w:r>
-        <w:t xml:space="preserve"> matriz CSD. </w:t>
-      </w:r>
-      <w:r>
-        <w:t>No entanto</w:t>
-      </w:r>
-      <w:r>
-        <w:t>, antes de apresentá-la é preciso entender o seu conceito, aplicabilidade e benefícios que esta matriz trás para que a utiliza.</w:t>
-      </w:r>
-    </w:p>
+        <w:t xml:space="preserve"> utiliza</w:t>
+      </w:r>
+      <w:r>
+        <w:t>ção do</w:t>
+      </w:r>
+      <w:r>
+        <w:t xml:space="preserve"> POEMS (Pessoas, Objetos, Ambiente, Mensagem e Serviço), </w:t>
+      </w:r>
+      <w:r>
+        <w:t xml:space="preserve">um </w:t>
+      </w:r>
+      <w:r>
+        <w:rPr>
+          <w:i/>
+          <w:iCs/>
+        </w:rPr>
+        <w:t>framework</w:t>
+      </w:r>
+      <w:r>
+        <w:t xml:space="preserve"> que</w:t>
+      </w:r>
+      <w:r>
+        <w:t xml:space="preserve"> tem como objetivo principal orientar e estruturar toda a pesquisa deste trabalho acadêmico,</w:t>
+      </w:r>
+      <w:r>
+        <w:t xml:space="preserve"> também será utilizado,</w:t>
+      </w:r>
+      <w:r>
+        <w:t xml:space="preserve"> tornando mais fácil sintetizar as observações feitas por mim bem como a identificar as correlações e contrastes existentes no desafio e em todo o projeto aplicado</w:t>
+      </w:r>
+      <w:r>
+        <w:t>.</w:t>
+      </w:r>
+    </w:p>
+    <w:tbl>
+      <w:tblPr>
+        <w:tblStyle w:val="Tabelacomgrade"/>
+        <w:tblW w:w="0" w:type="auto"/>
+        <w:tblLook w:val="04A0" w:firstRow="1" w:lastRow="0" w:firstColumn="1" w:lastColumn="0" w:noHBand="0" w:noVBand="1"/>
+      </w:tblPr>
+      <w:tblGrid>
+        <w:gridCol w:w="1698"/>
+        <w:gridCol w:w="1699"/>
+        <w:gridCol w:w="1699"/>
+        <w:gridCol w:w="1699"/>
+        <w:gridCol w:w="1699"/>
+      </w:tblGrid>
+      <w:tr>
+        <w:tc>
+          <w:tcPr>
+            <w:tcW w:w="1698" w:type="dxa"/>
+            <w:shd w:val="clear" w:color="auto" w:fill="95DCFF" w:themeFill="text2" w:themeFillTint="40"/>
+          </w:tcPr>
+          <w:p>
+            <w:pPr>
+              <w:spacing w:line="360" w:lineRule="auto"/>
+              <w:jc w:val="center"/>
+              <w:rPr>
+                <w:b/>
+                <w:bCs/>
+              </w:rPr>
+            </w:pPr>
+            <w:r>
+              <w:rPr>
+                <w:b/>
+                <w:bCs/>
+              </w:rPr>
+              <w:t>Pessoas</w:t>
+            </w:r>
+          </w:p>
+        </w:tc>
+        <w:tc>
+          <w:tcPr>
+            <w:tcW w:w="1699" w:type="dxa"/>
+            <w:shd w:val="clear" w:color="auto" w:fill="95DCFF" w:themeFill="text2" w:themeFillTint="40"/>
+          </w:tcPr>
+          <w:p>
+            <w:pPr>
+              <w:spacing w:line="360" w:lineRule="auto"/>
+              <w:jc w:val="center"/>
+              <w:rPr>
+                <w:b/>
+                <w:bCs/>
+              </w:rPr>
+            </w:pPr>
+            <w:r>
+              <w:rPr>
+                <w:b/>
+                <w:bCs/>
+              </w:rPr>
+              <w:t>Objetos</w:t>
+            </w:r>
+          </w:p>
+        </w:tc>
+        <w:tc>
+          <w:tcPr>
+            <w:tcW w:w="1699" w:type="dxa"/>
+            <w:shd w:val="clear" w:color="auto" w:fill="95DCFF" w:themeFill="text2" w:themeFillTint="40"/>
+          </w:tcPr>
+          <w:p>
+            <w:pPr>
+              <w:spacing w:line="360" w:lineRule="auto"/>
+              <w:jc w:val="center"/>
+              <w:rPr>
+                <w:b/>
+                <w:bCs/>
+              </w:rPr>
+            </w:pPr>
+            <w:r>
+              <w:rPr>
+                <w:b/>
+                <w:bCs/>
+              </w:rPr>
+              <w:t>Ambientes</w:t>
+            </w:r>
+          </w:p>
+        </w:tc>
+        <w:tc>
+          <w:tcPr>
+            <w:tcW w:w="1699" w:type="dxa"/>
+            <w:shd w:val="clear" w:color="auto" w:fill="95DCFF" w:themeFill="text2" w:themeFillTint="40"/>
+          </w:tcPr>
+          <w:p>
+            <w:pPr>
+              <w:spacing w:line="360" w:lineRule="auto"/>
+              <w:jc w:val="center"/>
+              <w:rPr>
+                <w:b/>
+                <w:bCs/>
+              </w:rPr>
+            </w:pPr>
+            <w:r>
+              <w:rPr>
+                <w:b/>
+                <w:bCs/>
+              </w:rPr>
+              <w:t>Mensagem</w:t>
+            </w:r>
+          </w:p>
+        </w:tc>
+        <w:tc>
+          <w:tcPr>
+            <w:tcW w:w="1699" w:type="dxa"/>
+            <w:shd w:val="clear" w:color="auto" w:fill="95DCFF" w:themeFill="text2" w:themeFillTint="40"/>
+          </w:tcPr>
+          <w:p>
+            <w:pPr>
+              <w:spacing w:line="360" w:lineRule="auto"/>
+              <w:jc w:val="center"/>
+              <w:rPr>
+                <w:b/>
+                <w:bCs/>
+              </w:rPr>
+            </w:pPr>
+            <w:r>
+              <w:rPr>
+                <w:b/>
+                <w:bCs/>
+              </w:rPr>
+              <w:t>Serviços</w:t>
+            </w:r>
+          </w:p>
+        </w:tc>
+      </w:tr>
+      <w:tr>
+        <w:tc>
+          <w:tcPr>
+            <w:tcW w:w="1698" w:type="dxa"/>
+          </w:tcPr>
+          <w:p>
+            <w:pPr>
+              <w:spacing w:line="360" w:lineRule="auto"/>
+              <w:jc w:val="both"/>
+            </w:pPr>
+          </w:p>
+        </w:tc>
+        <w:tc>
+          <w:tcPr>
+            <w:tcW w:w="1699" w:type="dxa"/>
+          </w:tcPr>
+          <w:p>
+            <w:pPr>
+              <w:spacing w:line="360" w:lineRule="auto"/>
+              <w:jc w:val="both"/>
+            </w:pPr>
+          </w:p>
+        </w:tc>
+        <w:tc>
+          <w:tcPr>
+            <w:tcW w:w="1699" w:type="dxa"/>
+          </w:tcPr>
+          <w:p>
+            <w:pPr>
+              <w:spacing w:line="360" w:lineRule="auto"/>
+              <w:jc w:val="both"/>
+            </w:pPr>
+          </w:p>
+        </w:tc>
+        <w:tc>
+          <w:tcPr>
+            <w:tcW w:w="1699" w:type="dxa"/>
+          </w:tcPr>
+          <w:p>
+            <w:pPr>
+              <w:spacing w:line="360" w:lineRule="auto"/>
+              <w:jc w:val="both"/>
+            </w:pPr>
+          </w:p>
+        </w:tc>
+        <w:tc>
+          <w:tcPr>
+            <w:tcW w:w="1699" w:type="dxa"/>
+          </w:tcPr>
+          <w:p>
+            <w:pPr>
+              <w:spacing w:line="360" w:lineRule="auto"/>
+              <w:jc w:val="both"/>
+            </w:pPr>
+          </w:p>
+        </w:tc>
+      </w:tr>
+      <w:tr>
+        <w:tc>
+          <w:tcPr>
+            <w:tcW w:w="1698" w:type="dxa"/>
+          </w:tcPr>
+          <w:p>
+            <w:pPr>
+              <w:spacing w:line="360" w:lineRule="auto"/>
+              <w:jc w:val="both"/>
+            </w:pPr>
+          </w:p>
+        </w:tc>
+        <w:tc>
+          <w:tcPr>
+            <w:tcW w:w="1699" w:type="dxa"/>
+          </w:tcPr>
+          <w:p>
+            <w:pPr>
+              <w:spacing w:line="360" w:lineRule="auto"/>
+              <w:jc w:val="both"/>
+            </w:pPr>
+          </w:p>
+        </w:tc>
+        <w:tc>
+          <w:tcPr>
+            <w:tcW w:w="1699" w:type="dxa"/>
+          </w:tcPr>
+          <w:p>
+            <w:pPr>
+              <w:spacing w:line="360" w:lineRule="auto"/>
+              <w:jc w:val="both"/>
+            </w:pPr>
+          </w:p>
+        </w:tc>
+        <w:tc>
+          <w:tcPr>
+            <w:tcW w:w="1699" w:type="dxa"/>
+          </w:tcPr>
+          <w:p>
+            <w:pPr>
+              <w:spacing w:line="360" w:lineRule="auto"/>
+              <w:jc w:val="both"/>
+            </w:pPr>
+          </w:p>
+        </w:tc>
+        <w:tc>
+          <w:tcPr>
+            <w:tcW w:w="1699" w:type="dxa"/>
+          </w:tcPr>
+          <w:p>
+            <w:pPr>
+              <w:spacing w:line="360" w:lineRule="auto"/>
+              <w:jc w:val="both"/>
+            </w:pPr>
+          </w:p>
+        </w:tc>
+      </w:tr>
+      <w:tr>
+        <w:tc>
+          <w:tcPr>
+            <w:tcW w:w="3397" w:type="dxa"/>
+            <w:gridSpan w:val="2"/>
+            <w:shd w:val="clear" w:color="auto" w:fill="95DCFF" w:themeFill="text2" w:themeFillTint="40"/>
+          </w:tcPr>
+          <w:p>
+            <w:pPr>
+              <w:spacing w:line="360" w:lineRule="auto"/>
+              <w:jc w:val="center"/>
+              <w:rPr>
+                <w:b/>
+                <w:bCs/>
+              </w:rPr>
+            </w:pPr>
+            <w:r>
+              <w:rPr>
+                <w:b/>
+                <w:bCs/>
+              </w:rPr>
+              <w:t>Registros</w:t>
+            </w:r>
+          </w:p>
+        </w:tc>
+        <w:tc>
+          <w:tcPr>
+            <w:tcW w:w="1699" w:type="dxa"/>
+            <w:shd w:val="clear" w:color="auto" w:fill="95DCFF" w:themeFill="text2" w:themeFillTint="40"/>
+          </w:tcPr>
+          <w:p>
+            <w:pPr>
+              <w:spacing w:line="360" w:lineRule="auto"/>
+              <w:jc w:val="center"/>
+            </w:pPr>
+          </w:p>
+        </w:tc>
+        <w:tc>
+          <w:tcPr>
+            <w:tcW w:w="3398" w:type="dxa"/>
+            <w:gridSpan w:val="2"/>
+            <w:shd w:val="clear" w:color="auto" w:fill="95DCFF" w:themeFill="text2" w:themeFillTint="40"/>
+          </w:tcPr>
+          <w:p>
+            <w:pPr>
+              <w:spacing w:line="360" w:lineRule="auto"/>
+              <w:jc w:val="center"/>
+              <w:rPr>
+                <w:b/>
+                <w:bCs/>
+              </w:rPr>
+            </w:pPr>
+            <w:r>
+              <w:rPr>
+                <w:b/>
+                <w:bCs/>
+              </w:rPr>
+              <w:t>Insights</w:t>
+            </w:r>
+          </w:p>
+        </w:tc>
+      </w:tr>
+      <w:tr>
+        <w:tc>
+          <w:tcPr>
+            <w:tcW w:w="1698" w:type="dxa"/>
+          </w:tcPr>
+          <w:p>
+            <w:pPr>
+              <w:spacing w:line="360" w:lineRule="auto"/>
+              <w:jc w:val="both"/>
+            </w:pPr>
+          </w:p>
+        </w:tc>
+        <w:tc>
+          <w:tcPr>
+            <w:tcW w:w="1699" w:type="dxa"/>
+          </w:tcPr>
+          <w:p>
+            <w:pPr>
+              <w:spacing w:line="360" w:lineRule="auto"/>
+              <w:jc w:val="both"/>
+            </w:pPr>
+          </w:p>
+        </w:tc>
+        <w:tc>
+          <w:tcPr>
+            <w:tcW w:w="1699" w:type="dxa"/>
+          </w:tcPr>
+          <w:p>
+            <w:pPr>
+              <w:spacing w:line="360" w:lineRule="auto"/>
+              <w:jc w:val="both"/>
+            </w:pPr>
+          </w:p>
+        </w:tc>
+        <w:tc>
+          <w:tcPr>
+            <w:tcW w:w="1699" w:type="dxa"/>
+          </w:tcPr>
+          <w:p>
+            <w:pPr>
+              <w:spacing w:line="360" w:lineRule="auto"/>
+              <w:jc w:val="both"/>
+            </w:pPr>
+          </w:p>
+        </w:tc>
+        <w:tc>
+          <w:tcPr>
+            <w:tcW w:w="1699" w:type="dxa"/>
+          </w:tcPr>
+          <w:p>
+            <w:pPr>
+              <w:spacing w:line="360" w:lineRule="auto"/>
+              <w:jc w:val="both"/>
+            </w:pPr>
+          </w:p>
+        </w:tc>
+      </w:tr>
+    </w:tbl>
     <w:p>
       <w:pPr>
         <w:spacing w:line="360" w:lineRule="auto"/>
@@ -5405,58 +6203,6 @@
           <w:color w:val="1A1F20"/>
         </w:rPr>
       </w:pPr>
-      <w:r>
-        <w:t>A Matriz CSD (</w:t>
-      </w:r>
-      <w:r>
-        <w:t>Certezas, Suposições e Dúvidas</w:t>
-      </w:r>
-      <w:r>
-        <w:t>)</w:t>
-      </w:r>
-      <w:r>
-        <w:t xml:space="preserve"> </w:t>
-      </w:r>
-      <w:r>
-        <w:t>é</w:t>
-      </w:r>
-      <w:r>
-        <w:t xml:space="preserve"> uma técnica simples no qual busca</w:t>
-      </w:r>
-      <w:r>
-        <w:t>se listar três aspectos importantes sobre um determinado projeto, ajudando na obtenção de informações necessárias que proporcionam o esclarecimento de ideias sobre o projeto, bem como o melhor entendimento das partes envolvidas. Sua aplicabilidade se faz por meio de uma representação visual – um quadro ou tabela – em que durante a confecção inicial do projeto as equipes possam preencher as certezas, suposições e dúvidas presentes no projeto e inerentes ao problema no qual busca-se uma solução</w:t>
-      </w:r>
-    </w:p>
-    <w:p>
-      <w:pPr>
-        <w:spacing w:line="360" w:lineRule="auto"/>
-        <w:jc w:val="both"/>
-        <w:rPr>
-          <w:b/>
-          <w:color w:val="1A1F20"/>
-        </w:rPr>
-      </w:pPr>
-      <w:r>
-        <w:rPr>
-          <w:b/>
-          <w:color w:val="1A1F20"/>
-        </w:rPr>
-        <w:lastRenderedPageBreak/>
-        <w:t>Observação do tipo POEMS</w:t>
-      </w:r>
-    </w:p>
-    <w:p>
-      <w:pPr>
-        <w:spacing w:line="360" w:lineRule="auto"/>
-        <w:jc w:val="both"/>
-        <w:rPr>
-          <w:b/>
-          <w:color w:val="1A1F20"/>
-        </w:rPr>
-      </w:pPr>
-      <w:r>
-        <w:t>Para que possa ser concluído o desafio deste projeto aplicado, optamos em utilizar também o framework POEMS (Pessoas, Objetos, Ambiente, Mensagem e Serviço), que tem como objetivo principal orientar e estruturar toda a pesquisa deste trabalho acadêmico, tornando mais fácil sintetizar as observações feitas por mim bem como a identificar as correlações e contrastes existentes no desafio e em todo o projeto aplicado</w:t>
-      </w:r>
       <w:r>
         <w:br w:type="page"/>
       </w:r>
@@ -5477,14 +6223,57 @@
     <w:p>
       <w:pPr>
         <w:spacing w:line="360" w:lineRule="auto"/>
+        <w:ind w:firstLine="720"/>
         <w:jc w:val="both"/>
-      </w:pPr>
-    </w:p>
-    <w:p>
-      <w:pPr>
-        <w:spacing w:line="360" w:lineRule="auto"/>
+        <w:rPr>
+          <w:color w:val="1A1F20"/>
+        </w:rPr>
+      </w:pPr>
+    </w:p>
+    <w:p>
+      <w:pPr>
+        <w:spacing w:line="360" w:lineRule="auto"/>
+        <w:ind w:firstLine="720"/>
         <w:jc w:val="both"/>
         <w:rPr>
+          <w:color w:val="1A1F20"/>
+        </w:rPr>
+      </w:pPr>
+      <w:r>
+        <w:rPr>
+          <w:color w:val="1A1F20"/>
+        </w:rPr>
+        <w:t>Ne</w:t>
+      </w:r>
+      <w:r>
+        <w:rPr>
+          <w:color w:val="1A1F20"/>
+        </w:rPr>
+        <w:t>sta</w:t>
+      </w:r>
+      <w:r>
+        <w:rPr>
+          <w:color w:val="1A1F20"/>
+        </w:rPr>
+        <w:t xml:space="preserve"> seção apresentaremos as pessoas envolvidas diretamente no problema apresentado, definindo as características pessoais, sociais, intelectuais e profissionais, de acordo com o mapa de empatia e suas seções.</w:t>
+      </w:r>
+    </w:p>
+    <w:p>
+      <w:pPr>
+        <w:spacing w:line="360" w:lineRule="auto"/>
+        <w:ind w:firstLine="720"/>
+        <w:jc w:val="both"/>
+        <w:rPr>
+          <w:color w:val="1A1F20"/>
+        </w:rPr>
+      </w:pPr>
+    </w:p>
+    <w:p>
+      <w:pPr>
+        <w:spacing w:line="360" w:lineRule="auto"/>
+        <w:ind w:firstLine="720"/>
+        <w:jc w:val="both"/>
+        <w:rPr>
           <w:b/>
           <w:color w:val="1A1F20"/>
         </w:rPr>
@@ -5494,7 +6283,41 @@
           <w:b/>
           <w:color w:val="1A1F20"/>
         </w:rPr>
-        <w:t>O que significa esta seção?</w:t>
+        <w:drawing>
+          <wp:inline distT="0" distB="0" distL="0" distR="0" wp14:anchorId="37726405" wp14:editId="3A73ED5B">
+            <wp:extent cx="4896533" cy="2838846"/>
+            <wp:effectExtent l="0" t="0" r="0" b="0"/>
+            <wp:docPr id="1" name="Imagem 1"/>
+            <wp:cNvGraphicFramePr>
+              <a:graphicFrameLocks xmlns:a="http://schemas.openxmlformats.org/drawingml/2006/main" noChangeAspect="1"/>
+            </wp:cNvGraphicFramePr>
+            <a:graphic xmlns:a="http://schemas.openxmlformats.org/drawingml/2006/main">
+              <a:graphicData uri="http://schemas.openxmlformats.org/drawingml/2006/picture">
+                <pic:pic xmlns:pic="http://schemas.openxmlformats.org/drawingml/2006/picture">
+                  <pic:nvPicPr>
+                    <pic:cNvPr id="1" name=""/>
+                    <pic:cNvPicPr/>
+                  </pic:nvPicPr>
+                  <pic:blipFill>
+                    <a:blip r:embed="rId18"/>
+                    <a:stretch>
+                      <a:fillRect/>
+                    </a:stretch>
+                  </pic:blipFill>
+                  <pic:spPr>
+                    <a:xfrm>
+                      <a:off x="0" y="0"/>
+                      <a:ext cx="4896533" cy="2838846"/>
+                    </a:xfrm>
+                    <a:prstGeom prst="rect">
+                      <a:avLst/>
+                    </a:prstGeom>
+                  </pic:spPr>
+                </pic:pic>
+              </a:graphicData>
+            </a:graphic>
+          </wp:inline>
+        </w:drawing>
       </w:r>
     </w:p>
     <w:p>
@@ -5503,47 +6326,45 @@
         <w:jc w:val="both"/>
         <w:rPr>
           <w:color w:val="1A1F20"/>
-        </w:rPr>
-      </w:pPr>
-      <w:r>
-        <w:rPr>
-          <w:color w:val="1A1F20"/>
-        </w:rPr>
-        <w:t>Esta seção tem o objetivo de apresentar as pessoas envolvidas diretamente no problema apresentado, definindo suas características pessoais, sociais, intelectuais e profissionais, com o máximo de detalhes possíveis.</w:t>
-      </w:r>
+          <w:u w:val="single"/>
+        </w:rPr>
+      </w:pPr>
     </w:p>
     <w:p>
       <w:pPr>
         <w:spacing w:line="360" w:lineRule="auto"/>
         <w:jc w:val="both"/>
         <w:rPr>
-          <w:color w:val="1A1F20"/>
-        </w:rPr>
-      </w:pPr>
-      <w:r>
-        <w:rPr>
-          <w:color w:val="1A1F20"/>
-        </w:rPr>
-        <w:t xml:space="preserve">A partir das informações obtidas na Imersão Profunda, você deverá criar o mapa de empatia (o que ele pensa e </w:t>
-      </w:r>
-      <w:proofErr w:type="gramStart"/>
-      <w:r>
-        <w:rPr>
-          <w:color w:val="1A1F20"/>
-        </w:rPr>
-        <w:t>sente?;</w:t>
-      </w:r>
-      <w:proofErr w:type="gramEnd"/>
-      <w:r>
-        <w:rPr>
-          <w:color w:val="1A1F20"/>
-        </w:rPr>
-        <w:t xml:space="preserve"> o que ele escuta?; o que fala e faz?; o que ele vê?; quais são seus medos, frustrações e obstáculos?; quais são suas necessidades?). </w:t>
-      </w:r>
-    </w:p>
-    <w:p>
-      <w:pPr>
-        <w:spacing w:line="360" w:lineRule="auto"/>
+          <w:b/>
+          <w:color w:val="1A1F20"/>
+        </w:rPr>
+      </w:pPr>
+      <w:r>
+        <w:rPr>
+          <w:b/>
+          <w:color w:val="1A1F20"/>
+        </w:rPr>
+        <w:t>Mapa</w:t>
+      </w:r>
+      <w:r>
+        <w:rPr>
+          <w:b/>
+          <w:color w:val="1A1F20"/>
+        </w:rPr>
+        <w:t>s</w:t>
+      </w:r>
+      <w:r>
+        <w:rPr>
+          <w:b/>
+          <w:color w:val="1A1F20"/>
+        </w:rPr>
+        <w:t xml:space="preserve"> de Empatia</w:t>
+      </w:r>
+    </w:p>
+    <w:p>
+      <w:pPr>
+        <w:spacing w:line="360" w:lineRule="auto"/>
+        <w:ind w:firstLine="720"/>
         <w:jc w:val="both"/>
         <w:rPr>
           <w:color w:val="1A1F20"/>
@@ -5553,37 +6374,410 @@
         <w:rPr>
           <w:color w:val="1A1F20"/>
         </w:rPr>
-        <w:t>Deverá ser criado, também, um biótipo para sua persona, com tudo aquilo que for relevante para melhor compreendê-la (nome fictício, idade, profissão, características comportamentais etc.).</w:t>
-      </w:r>
-    </w:p>
-    <w:p>
-      <w:pPr>
-        <w:spacing w:line="360" w:lineRule="auto"/>
+        <w:t>Os mapas de empatia pensados para este trabalho são no total de três. O primeiro deles refere-se à alta administração da organização que tomará decisões importantes na adoção ou não do sistema proposto e também são em última instância os mais impactados pelo tipo de ataque que o projeto tem objetivo por mitigar.</w:t>
+      </w:r>
+    </w:p>
+    <w:p>
+      <w:pPr>
+        <w:spacing w:line="360" w:lineRule="auto"/>
+        <w:ind w:firstLine="720"/>
         <w:jc w:val="both"/>
         <w:rPr>
-          <w:b/>
-          <w:color w:val="1A1F20"/>
-        </w:rPr>
-      </w:pPr>
-      <w:r>
-        <w:rPr>
-          <w:b/>
-          <w:color w:val="1A1F20"/>
-        </w:rPr>
-        <w:t>Mapa de Empatia</w:t>
-      </w:r>
-    </w:p>
-    <w:p>
-      <w:pPr>
-        <w:spacing w:line="360" w:lineRule="auto"/>
+          <w:color w:val="1A1F20"/>
+        </w:rPr>
+      </w:pPr>
+      <w:r>
+        <w:rPr>
+          <w:color w:val="1A1F20"/>
+        </w:rPr>
+        <w:t>O segundo,</w:t>
+      </w:r>
+    </w:p>
+    <w:p>
+      <w:pPr>
+        <w:spacing w:line="360" w:lineRule="auto"/>
+        <w:ind w:firstLine="720"/>
         <w:jc w:val="both"/>
-      </w:pPr>
-      <w:r>
-        <w:rPr>
-          <w:color w:val="1A1F20"/>
-        </w:rPr>
-        <w:t xml:space="preserve">Para </w:t>
-      </w:r>
+        <w:rPr>
+          <w:color w:val="1A1F20"/>
+        </w:rPr>
+      </w:pPr>
+      <w:r>
+        <w:rPr>
+          <w:color w:val="1A1F20"/>
+        </w:rPr>
+        <w:t xml:space="preserve">Por fim, o último mapa de empatia diz respeito ao </w:t>
+      </w:r>
+      <w:proofErr w:type="spellStart"/>
+      <w:r>
+        <w:rPr>
+          <w:color w:val="1A1F20"/>
+        </w:rPr>
+        <w:t>xpto</w:t>
+      </w:r>
+      <w:proofErr w:type="spellEnd"/>
+      <w:r>
+        <w:rPr>
+          <w:color w:val="1A1F20"/>
+        </w:rPr>
+        <w:t>.</w:t>
+      </w:r>
+    </w:p>
+    <w:tbl>
+      <w:tblPr>
+        <w:tblStyle w:val="Tabelacomgrade"/>
+        <w:tblW w:w="0" w:type="auto"/>
+        <w:tblLook w:val="04A0" w:firstRow="1" w:lastRow="0" w:firstColumn="1" w:lastColumn="0" w:noHBand="0" w:noVBand="1"/>
+      </w:tblPr>
+      <w:tblGrid>
+        <w:gridCol w:w="1415"/>
+        <w:gridCol w:w="1415"/>
+        <w:gridCol w:w="1416"/>
+        <w:gridCol w:w="1416"/>
+        <w:gridCol w:w="1416"/>
+        <w:gridCol w:w="1416"/>
+      </w:tblGrid>
+      <w:tr>
+        <w:tc>
+          <w:tcPr>
+            <w:tcW w:w="8494" w:type="dxa"/>
+            <w:gridSpan w:val="6"/>
+            <w:shd w:val="clear" w:color="auto" w:fill="95DCFF" w:themeFill="text2" w:themeFillTint="40"/>
+          </w:tcPr>
+          <w:p>
+            <w:pPr>
+              <w:spacing w:line="360" w:lineRule="auto"/>
+              <w:jc w:val="center"/>
+            </w:pPr>
+            <w:r>
+              <w:rPr>
+                <w:b/>
+                <w:bCs/>
+              </w:rPr>
+              <w:t>Mapa de empatia</w:t>
+            </w:r>
+            <w:r>
+              <w:t>: Alta administração</w:t>
+            </w:r>
+          </w:p>
+        </w:tc>
+      </w:tr>
+      <w:tr>
+        <w:tc>
+          <w:tcPr>
+            <w:tcW w:w="1415" w:type="dxa"/>
+            <w:shd w:val="clear" w:color="auto" w:fill="95DCFF" w:themeFill="text2" w:themeFillTint="40"/>
+          </w:tcPr>
+          <w:p>
+            <w:pPr>
+              <w:spacing w:line="360" w:lineRule="auto"/>
+              <w:jc w:val="center"/>
+              <w:rPr>
+                <w:b/>
+                <w:bCs/>
+              </w:rPr>
+            </w:pPr>
+            <w:r>
+              <w:rPr>
+                <w:b/>
+                <w:bCs/>
+              </w:rPr>
+              <w:t>Quem</w:t>
+            </w:r>
+          </w:p>
+        </w:tc>
+        <w:tc>
+          <w:tcPr>
+            <w:tcW w:w="1415" w:type="dxa"/>
+            <w:shd w:val="clear" w:color="auto" w:fill="95DCFF" w:themeFill="text2" w:themeFillTint="40"/>
+          </w:tcPr>
+          <w:p>
+            <w:pPr>
+              <w:spacing w:line="360" w:lineRule="auto"/>
+              <w:jc w:val="center"/>
+              <w:rPr>
+                <w:b/>
+                <w:bCs/>
+              </w:rPr>
+            </w:pPr>
+            <w:r>
+              <w:rPr>
+                <w:b/>
+                <w:bCs/>
+              </w:rPr>
+              <w:t>Fazer</w:t>
+            </w:r>
+          </w:p>
+        </w:tc>
+        <w:tc>
+          <w:tcPr>
+            <w:tcW w:w="1416" w:type="dxa"/>
+            <w:shd w:val="clear" w:color="auto" w:fill="95DCFF" w:themeFill="text2" w:themeFillTint="40"/>
+          </w:tcPr>
+          <w:p>
+            <w:pPr>
+              <w:spacing w:line="360" w:lineRule="auto"/>
+              <w:jc w:val="center"/>
+              <w:rPr>
+                <w:b/>
+                <w:bCs/>
+              </w:rPr>
+            </w:pPr>
+            <w:r>
+              <w:rPr>
+                <w:b/>
+                <w:bCs/>
+              </w:rPr>
+              <w:t>Vê</w:t>
+            </w:r>
+          </w:p>
+        </w:tc>
+        <w:tc>
+          <w:tcPr>
+            <w:tcW w:w="1416" w:type="dxa"/>
+            <w:shd w:val="clear" w:color="auto" w:fill="95DCFF" w:themeFill="text2" w:themeFillTint="40"/>
+          </w:tcPr>
+          <w:p>
+            <w:pPr>
+              <w:spacing w:line="360" w:lineRule="auto"/>
+              <w:jc w:val="center"/>
+              <w:rPr>
+                <w:b/>
+                <w:bCs/>
+              </w:rPr>
+            </w:pPr>
+            <w:r>
+              <w:rPr>
+                <w:b/>
+                <w:bCs/>
+              </w:rPr>
+              <w:t>Diz</w:t>
+            </w:r>
+          </w:p>
+        </w:tc>
+        <w:tc>
+          <w:tcPr>
+            <w:tcW w:w="1416" w:type="dxa"/>
+            <w:shd w:val="clear" w:color="auto" w:fill="95DCFF" w:themeFill="text2" w:themeFillTint="40"/>
+          </w:tcPr>
+          <w:p>
+            <w:pPr>
+              <w:spacing w:line="360" w:lineRule="auto"/>
+              <w:jc w:val="center"/>
+              <w:rPr>
+                <w:b/>
+                <w:bCs/>
+              </w:rPr>
+            </w:pPr>
+            <w:r>
+              <w:rPr>
+                <w:b/>
+                <w:bCs/>
+              </w:rPr>
+              <w:t>Faz</w:t>
+            </w:r>
+          </w:p>
+        </w:tc>
+        <w:tc>
+          <w:tcPr>
+            <w:tcW w:w="1416" w:type="dxa"/>
+            <w:shd w:val="clear" w:color="auto" w:fill="95DCFF" w:themeFill="text2" w:themeFillTint="40"/>
+          </w:tcPr>
+          <w:p>
+            <w:pPr>
+              <w:spacing w:line="360" w:lineRule="auto"/>
+              <w:jc w:val="center"/>
+              <w:rPr>
+                <w:b/>
+                <w:bCs/>
+              </w:rPr>
+            </w:pPr>
+            <w:r>
+              <w:rPr>
+                <w:b/>
+                <w:bCs/>
+              </w:rPr>
+              <w:t>Ouve</w:t>
+            </w:r>
+          </w:p>
+        </w:tc>
+      </w:tr>
+      <w:tr>
+        <w:tc>
+          <w:tcPr>
+            <w:tcW w:w="1415" w:type="dxa"/>
+          </w:tcPr>
+          <w:p>
+            <w:pPr>
+              <w:spacing w:line="360" w:lineRule="auto"/>
+              <w:jc w:val="both"/>
+            </w:pPr>
+          </w:p>
+        </w:tc>
+        <w:tc>
+          <w:tcPr>
+            <w:tcW w:w="1415" w:type="dxa"/>
+          </w:tcPr>
+          <w:p>
+            <w:pPr>
+              <w:spacing w:line="360" w:lineRule="auto"/>
+              <w:jc w:val="both"/>
+            </w:pPr>
+          </w:p>
+        </w:tc>
+        <w:tc>
+          <w:tcPr>
+            <w:tcW w:w="1416" w:type="dxa"/>
+          </w:tcPr>
+          <w:p>
+            <w:pPr>
+              <w:spacing w:line="360" w:lineRule="auto"/>
+              <w:jc w:val="both"/>
+            </w:pPr>
+          </w:p>
+        </w:tc>
+        <w:tc>
+          <w:tcPr>
+            <w:tcW w:w="1416" w:type="dxa"/>
+          </w:tcPr>
+          <w:p>
+            <w:pPr>
+              <w:spacing w:line="360" w:lineRule="auto"/>
+              <w:jc w:val="both"/>
+            </w:pPr>
+          </w:p>
+        </w:tc>
+        <w:tc>
+          <w:tcPr>
+            <w:tcW w:w="1416" w:type="dxa"/>
+          </w:tcPr>
+          <w:p>
+            <w:pPr>
+              <w:spacing w:line="360" w:lineRule="auto"/>
+              <w:jc w:val="both"/>
+            </w:pPr>
+          </w:p>
+        </w:tc>
+        <w:tc>
+          <w:tcPr>
+            <w:tcW w:w="1416" w:type="dxa"/>
+          </w:tcPr>
+          <w:p>
+            <w:pPr>
+              <w:spacing w:line="360" w:lineRule="auto"/>
+              <w:jc w:val="both"/>
+            </w:pPr>
+          </w:p>
+        </w:tc>
+      </w:tr>
+      <w:tr>
+        <w:tc>
+          <w:tcPr>
+            <w:tcW w:w="8494" w:type="dxa"/>
+            <w:gridSpan w:val="6"/>
+            <w:shd w:val="clear" w:color="auto" w:fill="95DCFF" w:themeFill="text2" w:themeFillTint="40"/>
+          </w:tcPr>
+          <w:p>
+            <w:pPr>
+              <w:spacing w:line="360" w:lineRule="auto"/>
+              <w:jc w:val="center"/>
+              <w:rPr>
+                <w:b/>
+                <w:bCs/>
+              </w:rPr>
+            </w:pPr>
+            <w:r>
+              <w:rPr>
+                <w:b/>
+                <w:bCs/>
+              </w:rPr>
+              <w:t>Pensa / Sente</w:t>
+            </w:r>
+          </w:p>
+        </w:tc>
+      </w:tr>
+      <w:tr>
+        <w:tc>
+          <w:tcPr>
+            <w:tcW w:w="4246" w:type="dxa"/>
+            <w:gridSpan w:val="3"/>
+            <w:shd w:val="clear" w:color="auto" w:fill="95DCFF" w:themeFill="text2" w:themeFillTint="40"/>
+          </w:tcPr>
+          <w:p>
+            <w:pPr>
+              <w:spacing w:line="360" w:lineRule="auto"/>
+              <w:jc w:val="center"/>
+              <w:rPr>
+                <w:b/>
+                <w:bCs/>
+              </w:rPr>
+            </w:pPr>
+            <w:r>
+              <w:rPr>
+                <w:b/>
+                <w:bCs/>
+              </w:rPr>
+              <w:t>Dores</w:t>
+            </w:r>
+          </w:p>
+        </w:tc>
+        <w:tc>
+          <w:tcPr>
+            <w:tcW w:w="4248" w:type="dxa"/>
+            <w:gridSpan w:val="3"/>
+            <w:shd w:val="clear" w:color="auto" w:fill="95DCFF" w:themeFill="text2" w:themeFillTint="40"/>
+          </w:tcPr>
+          <w:p>
+            <w:pPr>
+              <w:spacing w:line="360" w:lineRule="auto"/>
+              <w:jc w:val="center"/>
+              <w:rPr>
+                <w:b/>
+                <w:bCs/>
+              </w:rPr>
+            </w:pPr>
+            <w:r>
+              <w:rPr>
+                <w:b/>
+                <w:bCs/>
+              </w:rPr>
+              <w:t>Ganhos</w:t>
+            </w:r>
+          </w:p>
+        </w:tc>
+      </w:tr>
+      <w:tr>
+        <w:tc>
+          <w:tcPr>
+            <w:tcW w:w="4246" w:type="dxa"/>
+            <w:gridSpan w:val="3"/>
+          </w:tcPr>
+          <w:p>
+            <w:pPr>
+              <w:spacing w:line="360" w:lineRule="auto"/>
+              <w:jc w:val="both"/>
+            </w:pPr>
+          </w:p>
+        </w:tc>
+        <w:tc>
+          <w:tcPr>
+            <w:tcW w:w="4248" w:type="dxa"/>
+            <w:gridSpan w:val="3"/>
+          </w:tcPr>
+          <w:p>
+            <w:pPr>
+              <w:spacing w:line="360" w:lineRule="auto"/>
+              <w:jc w:val="both"/>
+            </w:pPr>
+          </w:p>
+        </w:tc>
+      </w:tr>
+    </w:tbl>
+    <w:p>
+      <w:pPr>
+        <w:spacing w:line="360" w:lineRule="auto"/>
+        <w:jc w:val="both"/>
+      </w:pPr>
     </w:p>
     <w:p>
       <w:pPr>
@@ -5640,19 +6834,60 @@
     <w:p>
       <w:pPr>
         <w:spacing w:line="360" w:lineRule="auto"/>
-        <w:rPr>
-          <w:color w:val="1A1F20"/>
-        </w:rPr>
-      </w:pPr>
-      <w:r>
-        <w:rPr>
-          <w:color w:val="1A1F20"/>
-        </w:rPr>
-        <w:t>Esta seção tem o objetivo de apresentar as justificativas que motivam o desenvolvimento do projeto.</w:t>
-      </w:r>
-    </w:p>
-    <w:p>
-      <w:pPr>
+        <w:ind w:firstLine="720"/>
+        <w:jc w:val="both"/>
+        <w:rPr>
+          <w:color w:val="1A1F20"/>
+        </w:rPr>
+      </w:pPr>
+      <w:r>
+        <w:rPr>
+          <w:color w:val="1A1F20"/>
+        </w:rPr>
+        <w:t>Esta seção tem o objetivo de apresentar as justificativas</w:t>
+      </w:r>
+      <w:r>
+        <w:rPr>
+          <w:color w:val="1A1F20"/>
+        </w:rPr>
+        <w:t xml:space="preserve"> e os benefícios</w:t>
+      </w:r>
+      <w:r>
+        <w:rPr>
+          <w:color w:val="1A1F20"/>
+        </w:rPr>
+        <w:t xml:space="preserve"> que motivam o desenvolvimento do projeto</w:t>
+      </w:r>
+      <w:r>
+        <w:rPr>
+          <w:color w:val="1A1F20"/>
+        </w:rPr>
+        <w:t>; nela apresentaremos os dados em forma de lista em duas seções respectivamente.</w:t>
+      </w:r>
+    </w:p>
+    <w:p>
+      <w:pPr>
+        <w:spacing w:line="360" w:lineRule="auto"/>
+        <w:ind w:firstLine="360"/>
+        <w:jc w:val="both"/>
+        <w:rPr>
+          <w:color w:val="1A1F20"/>
+        </w:rPr>
+      </w:pPr>
+      <w:r>
+        <w:rPr>
+          <w:color w:val="1A1F20"/>
+        </w:rPr>
+        <w:t>Como justificativa a realização deste projeto e solução do desafio/problema proposto por ele, destacamos os seguintes pontos:</w:t>
+      </w:r>
+    </w:p>
+    <w:p>
+      <w:pPr>
+        <w:pStyle w:val="PargrafodaLista"/>
+        <w:numPr>
+          <w:ilvl w:val="0"/>
+          <w:numId w:val="10"/>
+        </w:numPr>
         <w:spacing w:line="360" w:lineRule="auto"/>
         <w:rPr>
           <w:b/>
@@ -5664,21 +6899,1544 @@
           <w:b/>
           <w:color w:val="1A1F20"/>
         </w:rPr>
-        <w:t>Como esta seção deve ser preenchida?</w:t>
-      </w:r>
-    </w:p>
-    <w:p>
-      <w:pPr>
-        <w:spacing w:line="360" w:lineRule="auto"/>
-        <w:rPr>
-          <w:color w:val="1A1F20"/>
-        </w:rPr>
-      </w:pPr>
-      <w:r>
-        <w:rPr>
-          <w:color w:val="1A1F20"/>
-        </w:rPr>
-        <w:t xml:space="preserve">A partir do conhecimento aprofundado do contexto do desafio e da </w:t>
+        <w:t>A</w:t>
+      </w:r>
+    </w:p>
+    <w:p>
+      <w:pPr>
+        <w:pStyle w:val="PargrafodaLista"/>
+        <w:numPr>
+          <w:ilvl w:val="0"/>
+          <w:numId w:val="10"/>
+        </w:numPr>
+        <w:spacing w:line="360" w:lineRule="auto"/>
+        <w:rPr>
+          <w:b/>
+          <w:color w:val="1A1F20"/>
+        </w:rPr>
+      </w:pPr>
+      <w:r>
+        <w:rPr>
+          <w:b/>
+          <w:color w:val="1A1F20"/>
+        </w:rPr>
+        <w:t>B</w:t>
+      </w:r>
+    </w:p>
+    <w:p>
+      <w:pPr>
+        <w:pStyle w:val="PargrafodaLista"/>
+        <w:numPr>
+          <w:ilvl w:val="0"/>
+          <w:numId w:val="10"/>
+        </w:numPr>
+        <w:spacing w:line="360" w:lineRule="auto"/>
+        <w:rPr>
+          <w:b/>
+          <w:color w:val="1A1F20"/>
+        </w:rPr>
+      </w:pPr>
+      <w:r>
+        <w:rPr>
+          <w:b/>
+          <w:color w:val="1A1F20"/>
+        </w:rPr>
+        <w:t>C</w:t>
+      </w:r>
+    </w:p>
+    <w:p>
+      <w:pPr>
+        <w:pStyle w:val="PargrafodaLista"/>
+        <w:numPr>
+          <w:ilvl w:val="0"/>
+          <w:numId w:val="10"/>
+        </w:numPr>
+        <w:spacing w:line="360" w:lineRule="auto"/>
+        <w:rPr>
+          <w:b/>
+          <w:color w:val="1A1F20"/>
+        </w:rPr>
+      </w:pPr>
+      <w:r>
+        <w:rPr>
+          <w:b/>
+          <w:color w:val="1A1F20"/>
+        </w:rPr>
+        <w:t>D</w:t>
+      </w:r>
+    </w:p>
+    <w:p>
+      <w:pPr>
+        <w:pStyle w:val="PargrafodaLista"/>
+        <w:numPr>
+          <w:ilvl w:val="0"/>
+          <w:numId w:val="10"/>
+        </w:numPr>
+        <w:spacing w:line="360" w:lineRule="auto"/>
+        <w:rPr>
+          <w:b/>
+          <w:color w:val="1A1F20"/>
+        </w:rPr>
+      </w:pPr>
+      <w:r>
+        <w:rPr>
+          <w:b/>
+          <w:color w:val="1A1F20"/>
+        </w:rPr>
+        <w:t>E</w:t>
+      </w:r>
+    </w:p>
+    <w:p>
+      <w:pPr>
+        <w:pStyle w:val="PargrafodaLista"/>
+        <w:numPr>
+          <w:ilvl w:val="0"/>
+          <w:numId w:val="10"/>
+        </w:numPr>
+        <w:spacing w:line="360" w:lineRule="auto"/>
+        <w:rPr>
+          <w:b/>
+          <w:color w:val="1A1F20"/>
+        </w:rPr>
+      </w:pPr>
+      <w:r>
+        <w:rPr>
+          <w:b/>
+          <w:color w:val="1A1F20"/>
+        </w:rPr>
+        <w:t>F</w:t>
+      </w:r>
+    </w:p>
+    <w:p>
+      <w:pPr>
+        <w:pStyle w:val="PargrafodaLista"/>
+        <w:numPr>
+          <w:ilvl w:val="0"/>
+          <w:numId w:val="10"/>
+        </w:numPr>
+        <w:spacing w:line="360" w:lineRule="auto"/>
+        <w:rPr>
+          <w:b/>
+          <w:color w:val="1A1F20"/>
+        </w:rPr>
+      </w:pPr>
+      <w:r>
+        <w:rPr>
+          <w:b/>
+          <w:color w:val="1A1F20"/>
+        </w:rPr>
+        <w:t>G</w:t>
+      </w:r>
+    </w:p>
+    <w:p>
+      <w:pPr>
+        <w:spacing w:line="360" w:lineRule="auto"/>
+        <w:rPr>
+          <w:color w:val="1A1F20"/>
+        </w:rPr>
+      </w:pPr>
+      <w:r>
+        <w:rPr>
+          <w:color w:val="1A1F20"/>
+        </w:rPr>
+        <w:t xml:space="preserve">Como </w:t>
+      </w:r>
+      <w:r>
+        <w:rPr>
+          <w:color w:val="1A1F20"/>
+        </w:rPr>
+        <w:t>benefícios em decorrência</w:t>
+      </w:r>
+      <w:r>
+        <w:rPr>
+          <w:color w:val="1A1F20"/>
+        </w:rPr>
+        <w:t xml:space="preserve"> </w:t>
+      </w:r>
+      <w:r>
+        <w:rPr>
+          <w:color w:val="1A1F20"/>
+        </w:rPr>
+        <w:t>d</w:t>
+      </w:r>
+      <w:r>
+        <w:rPr>
+          <w:color w:val="1A1F20"/>
+        </w:rPr>
+        <w:t xml:space="preserve">a realização deste projeto e </w:t>
+      </w:r>
+      <w:proofErr w:type="spellStart"/>
+      <w:r>
+        <w:rPr>
+          <w:color w:val="1A1F20"/>
+        </w:rPr>
+        <w:t>resução</w:t>
+      </w:r>
+      <w:proofErr w:type="spellEnd"/>
+      <w:r>
+        <w:rPr>
+          <w:color w:val="1A1F20"/>
+        </w:rPr>
+        <w:t xml:space="preserve"> do desafio/problema proposto por ele, destacamos os seguintes pontos</w:t>
+      </w:r>
+      <w:r>
+        <w:rPr>
+          <w:color w:val="1A1F20"/>
+        </w:rPr>
+        <w:t>:</w:t>
+      </w:r>
+    </w:p>
+    <w:p>
+      <w:pPr>
+        <w:pStyle w:val="PargrafodaLista"/>
+        <w:numPr>
+          <w:ilvl w:val="0"/>
+          <w:numId w:val="11"/>
+        </w:numPr>
+        <w:spacing w:line="360" w:lineRule="auto"/>
+        <w:rPr>
+          <w:b/>
+          <w:color w:val="1A1F20"/>
+        </w:rPr>
+      </w:pPr>
+      <w:r>
+        <w:rPr>
+          <w:b/>
+          <w:color w:val="1A1F20"/>
+        </w:rPr>
+        <w:t>A</w:t>
+      </w:r>
+    </w:p>
+    <w:p>
+      <w:pPr>
+        <w:pStyle w:val="PargrafodaLista"/>
+        <w:numPr>
+          <w:ilvl w:val="0"/>
+          <w:numId w:val="11"/>
+        </w:numPr>
+        <w:spacing w:line="360" w:lineRule="auto"/>
+        <w:rPr>
+          <w:b/>
+          <w:color w:val="1A1F20"/>
+        </w:rPr>
+      </w:pPr>
+      <w:r>
+        <w:rPr>
+          <w:b/>
+          <w:color w:val="1A1F20"/>
+        </w:rPr>
+        <w:t>B</w:t>
+      </w:r>
+    </w:p>
+    <w:p>
+      <w:pPr>
+        <w:pStyle w:val="PargrafodaLista"/>
+        <w:numPr>
+          <w:ilvl w:val="0"/>
+          <w:numId w:val="11"/>
+        </w:numPr>
+        <w:spacing w:line="360" w:lineRule="auto"/>
+        <w:rPr>
+          <w:b/>
+          <w:color w:val="1A1F20"/>
+        </w:rPr>
+      </w:pPr>
+      <w:r>
+        <w:rPr>
+          <w:b/>
+          <w:color w:val="1A1F20"/>
+        </w:rPr>
+        <w:t>C</w:t>
+      </w:r>
+    </w:p>
+    <w:p>
+      <w:pPr>
+        <w:pStyle w:val="PargrafodaLista"/>
+        <w:numPr>
+          <w:ilvl w:val="0"/>
+          <w:numId w:val="11"/>
+        </w:numPr>
+        <w:spacing w:line="360" w:lineRule="auto"/>
+        <w:rPr>
+          <w:b/>
+          <w:color w:val="1A1F20"/>
+        </w:rPr>
+      </w:pPr>
+      <w:r>
+        <w:rPr>
+          <w:b/>
+          <w:color w:val="1A1F20"/>
+        </w:rPr>
+        <w:t>D</w:t>
+      </w:r>
+    </w:p>
+    <w:p>
+      <w:pPr>
+        <w:pStyle w:val="PargrafodaLista"/>
+        <w:numPr>
+          <w:ilvl w:val="0"/>
+          <w:numId w:val="11"/>
+        </w:numPr>
+        <w:spacing w:line="360" w:lineRule="auto"/>
+        <w:rPr>
+          <w:b/>
+          <w:color w:val="1A1F20"/>
+        </w:rPr>
+      </w:pPr>
+      <w:r>
+        <w:rPr>
+          <w:b/>
+          <w:color w:val="1A1F20"/>
+        </w:rPr>
+        <w:t>E</w:t>
+      </w:r>
+    </w:p>
+    <w:p>
+      <w:pPr>
+        <w:pStyle w:val="PargrafodaLista"/>
+        <w:numPr>
+          <w:ilvl w:val="0"/>
+          <w:numId w:val="11"/>
+        </w:numPr>
+        <w:spacing w:line="360" w:lineRule="auto"/>
+        <w:rPr>
+          <w:b/>
+          <w:color w:val="1A1F20"/>
+        </w:rPr>
+      </w:pPr>
+      <w:r>
+        <w:rPr>
+          <w:b/>
+          <w:color w:val="1A1F20"/>
+        </w:rPr>
+        <w:t>F</w:t>
+      </w:r>
+    </w:p>
+    <w:p>
+      <w:pPr>
+        <w:pStyle w:val="PargrafodaLista"/>
+        <w:numPr>
+          <w:ilvl w:val="0"/>
+          <w:numId w:val="11"/>
+        </w:numPr>
+        <w:spacing w:line="360" w:lineRule="auto"/>
+        <w:rPr>
+          <w:b/>
+          <w:color w:val="1A1F20"/>
+        </w:rPr>
+      </w:pPr>
+      <w:r>
+        <w:rPr>
+          <w:b/>
+          <w:color w:val="1A1F20"/>
+        </w:rPr>
+        <w:t>G</w:t>
+      </w:r>
+    </w:p>
+    <w:p>
+      <w:pPr>
+        <w:spacing w:line="360" w:lineRule="auto"/>
+        <w:rPr>
+          <w:b/>
+          <w:color w:val="1A1F20"/>
+        </w:rPr>
+      </w:pPr>
+    </w:p>
+    <w:p>
+      <w:pPr>
+        <w:spacing w:line="360" w:lineRule="auto"/>
+        <w:rPr>
+          <w:b/>
+          <w:color w:val="1A1F20"/>
+        </w:rPr>
+      </w:pPr>
+      <w:proofErr w:type="spellStart"/>
+      <w:r>
+        <w:rPr>
+          <w:b/>
+          <w:color w:val="1A1F20"/>
+        </w:rPr>
+        <w:t>Blueprint</w:t>
+      </w:r>
+      <w:proofErr w:type="spellEnd"/>
+    </w:p>
+    <w:p>
+      <w:pPr>
+        <w:spacing w:line="360" w:lineRule="auto"/>
+        <w:ind w:firstLine="720"/>
+        <w:jc w:val="both"/>
+      </w:pPr>
+      <w:r>
+        <w:t xml:space="preserve">Para proporcionar um melhor entendimento, a seguir apresentamos as interações existentes através do </w:t>
+      </w:r>
+      <w:proofErr w:type="spellStart"/>
+      <w:r>
+        <w:t>Blueprint</w:t>
+      </w:r>
+      <w:proofErr w:type="spellEnd"/>
+      <w:r>
+        <w:t xml:space="preserve"> que permite encontrar pontos de melhorias e oportunidades de inovação para a realização desse projeto. Posteriormente, segue-se o </w:t>
+      </w:r>
+      <w:proofErr w:type="spellStart"/>
+      <w:r>
+        <w:t>Canvas</w:t>
+      </w:r>
+      <w:proofErr w:type="spellEnd"/>
+      <w:r>
+        <w:t xml:space="preserve"> Proposta de valor que tem como objetivo auxiliar na criação e posicionamento dos serviços em torno do que a alta administração da Organização Tabajara deseja e precisa em relação a segurança da informação.</w:t>
+      </w:r>
+    </w:p>
+    <w:p>
+      <w:pPr>
+        <w:spacing w:line="360" w:lineRule="auto"/>
+      </w:pPr>
+    </w:p>
+    <w:tbl>
+      <w:tblPr>
+        <w:tblStyle w:val="Tabelacomgrade"/>
+        <w:tblW w:w="0" w:type="auto"/>
+        <w:tblLook w:val="04A0" w:firstRow="1" w:lastRow="0" w:firstColumn="1" w:lastColumn="0" w:noHBand="0" w:noVBand="1"/>
+      </w:tblPr>
+      <w:tblGrid>
+        <w:gridCol w:w="1698"/>
+        <w:gridCol w:w="1699"/>
+        <w:gridCol w:w="1699"/>
+        <w:gridCol w:w="1699"/>
+        <w:gridCol w:w="1699"/>
+      </w:tblGrid>
+      <w:tr>
+        <w:tc>
+          <w:tcPr>
+            <w:tcW w:w="1698" w:type="dxa"/>
+          </w:tcPr>
+          <w:p>
+            <w:pPr>
+              <w:spacing w:line="360" w:lineRule="auto"/>
+              <w:rPr>
+                <w:b/>
+                <w:color w:val="1A1F20"/>
+              </w:rPr>
+            </w:pPr>
+            <w:proofErr w:type="spellStart"/>
+            <w:r>
+              <w:rPr>
+                <w:b/>
+                <w:color w:val="1A1F20"/>
+              </w:rPr>
+              <w:t>Blueprint</w:t>
+            </w:r>
+            <w:proofErr w:type="spellEnd"/>
+          </w:p>
+        </w:tc>
+        <w:tc>
+          <w:tcPr>
+            <w:tcW w:w="1699" w:type="dxa"/>
+          </w:tcPr>
+          <w:p>
+            <w:pPr>
+              <w:spacing w:line="360" w:lineRule="auto"/>
+              <w:rPr>
+                <w:b/>
+                <w:color w:val="1A1F20"/>
+              </w:rPr>
+            </w:pPr>
+          </w:p>
+        </w:tc>
+        <w:tc>
+          <w:tcPr>
+            <w:tcW w:w="1699" w:type="dxa"/>
+          </w:tcPr>
+          <w:p>
+            <w:pPr>
+              <w:spacing w:line="360" w:lineRule="auto"/>
+              <w:rPr>
+                <w:b/>
+                <w:color w:val="1A1F20"/>
+              </w:rPr>
+            </w:pPr>
+          </w:p>
+        </w:tc>
+        <w:tc>
+          <w:tcPr>
+            <w:tcW w:w="1699" w:type="dxa"/>
+          </w:tcPr>
+          <w:p>
+            <w:pPr>
+              <w:spacing w:line="360" w:lineRule="auto"/>
+              <w:rPr>
+                <w:b/>
+                <w:color w:val="1A1F20"/>
+              </w:rPr>
+            </w:pPr>
+          </w:p>
+        </w:tc>
+        <w:tc>
+          <w:tcPr>
+            <w:tcW w:w="1699" w:type="dxa"/>
+          </w:tcPr>
+          <w:p>
+            <w:pPr>
+              <w:spacing w:line="360" w:lineRule="auto"/>
+              <w:rPr>
+                <w:b/>
+                <w:color w:val="1A1F20"/>
+              </w:rPr>
+            </w:pPr>
+          </w:p>
+        </w:tc>
+      </w:tr>
+      <w:tr>
+        <w:tc>
+          <w:tcPr>
+            <w:tcW w:w="1698" w:type="dxa"/>
+          </w:tcPr>
+          <w:p>
+            <w:pPr>
+              <w:spacing w:line="360" w:lineRule="auto"/>
+              <w:rPr>
+                <w:b/>
+                <w:color w:val="1A1F20"/>
+              </w:rPr>
+            </w:pPr>
+          </w:p>
+        </w:tc>
+        <w:tc>
+          <w:tcPr>
+            <w:tcW w:w="1699" w:type="dxa"/>
+          </w:tcPr>
+          <w:p>
+            <w:pPr>
+              <w:spacing w:line="360" w:lineRule="auto"/>
+              <w:rPr>
+                <w:b/>
+                <w:color w:val="1A1F20"/>
+              </w:rPr>
+            </w:pPr>
+          </w:p>
+        </w:tc>
+        <w:tc>
+          <w:tcPr>
+            <w:tcW w:w="1699" w:type="dxa"/>
+          </w:tcPr>
+          <w:p>
+            <w:pPr>
+              <w:spacing w:line="360" w:lineRule="auto"/>
+              <w:rPr>
+                <w:b/>
+                <w:color w:val="1A1F20"/>
+              </w:rPr>
+            </w:pPr>
+          </w:p>
+        </w:tc>
+        <w:tc>
+          <w:tcPr>
+            <w:tcW w:w="1699" w:type="dxa"/>
+          </w:tcPr>
+          <w:p>
+            <w:pPr>
+              <w:spacing w:line="360" w:lineRule="auto"/>
+              <w:rPr>
+                <w:b/>
+                <w:color w:val="1A1F20"/>
+              </w:rPr>
+            </w:pPr>
+          </w:p>
+        </w:tc>
+        <w:tc>
+          <w:tcPr>
+            <w:tcW w:w="1699" w:type="dxa"/>
+          </w:tcPr>
+          <w:p>
+            <w:pPr>
+              <w:spacing w:line="360" w:lineRule="auto"/>
+              <w:rPr>
+                <w:b/>
+                <w:color w:val="1A1F20"/>
+              </w:rPr>
+            </w:pPr>
+          </w:p>
+        </w:tc>
+      </w:tr>
+      <w:tr>
+        <w:tc>
+          <w:tcPr>
+            <w:tcW w:w="1698" w:type="dxa"/>
+          </w:tcPr>
+          <w:p>
+            <w:pPr>
+              <w:spacing w:line="360" w:lineRule="auto"/>
+              <w:rPr>
+                <w:b/>
+                <w:color w:val="1A1F20"/>
+              </w:rPr>
+            </w:pPr>
+          </w:p>
+        </w:tc>
+        <w:tc>
+          <w:tcPr>
+            <w:tcW w:w="1699" w:type="dxa"/>
+          </w:tcPr>
+          <w:p>
+            <w:pPr>
+              <w:spacing w:line="360" w:lineRule="auto"/>
+              <w:rPr>
+                <w:b/>
+                <w:color w:val="1A1F20"/>
+              </w:rPr>
+            </w:pPr>
+          </w:p>
+        </w:tc>
+        <w:tc>
+          <w:tcPr>
+            <w:tcW w:w="1699" w:type="dxa"/>
+          </w:tcPr>
+          <w:p>
+            <w:pPr>
+              <w:spacing w:line="360" w:lineRule="auto"/>
+              <w:rPr>
+                <w:b/>
+                <w:color w:val="1A1F20"/>
+              </w:rPr>
+            </w:pPr>
+          </w:p>
+        </w:tc>
+        <w:tc>
+          <w:tcPr>
+            <w:tcW w:w="1699" w:type="dxa"/>
+          </w:tcPr>
+          <w:p>
+            <w:pPr>
+              <w:spacing w:line="360" w:lineRule="auto"/>
+              <w:rPr>
+                <w:b/>
+                <w:color w:val="1A1F20"/>
+              </w:rPr>
+            </w:pPr>
+          </w:p>
+        </w:tc>
+        <w:tc>
+          <w:tcPr>
+            <w:tcW w:w="1699" w:type="dxa"/>
+          </w:tcPr>
+          <w:p>
+            <w:pPr>
+              <w:spacing w:line="360" w:lineRule="auto"/>
+              <w:rPr>
+                <w:b/>
+                <w:color w:val="1A1F20"/>
+              </w:rPr>
+            </w:pPr>
+          </w:p>
+        </w:tc>
+      </w:tr>
+      <w:tr>
+        <w:tc>
+          <w:tcPr>
+            <w:tcW w:w="1698" w:type="dxa"/>
+          </w:tcPr>
+          <w:p>
+            <w:pPr>
+              <w:spacing w:line="360" w:lineRule="auto"/>
+              <w:rPr>
+                <w:b/>
+                <w:color w:val="1A1F20"/>
+              </w:rPr>
+            </w:pPr>
+          </w:p>
+        </w:tc>
+        <w:tc>
+          <w:tcPr>
+            <w:tcW w:w="1699" w:type="dxa"/>
+          </w:tcPr>
+          <w:p>
+            <w:pPr>
+              <w:spacing w:line="360" w:lineRule="auto"/>
+              <w:rPr>
+                <w:b/>
+                <w:color w:val="1A1F20"/>
+              </w:rPr>
+            </w:pPr>
+          </w:p>
+        </w:tc>
+        <w:tc>
+          <w:tcPr>
+            <w:tcW w:w="1699" w:type="dxa"/>
+          </w:tcPr>
+          <w:p>
+            <w:pPr>
+              <w:spacing w:line="360" w:lineRule="auto"/>
+              <w:rPr>
+                <w:b/>
+                <w:color w:val="1A1F20"/>
+              </w:rPr>
+            </w:pPr>
+          </w:p>
+        </w:tc>
+        <w:tc>
+          <w:tcPr>
+            <w:tcW w:w="1699" w:type="dxa"/>
+          </w:tcPr>
+          <w:p>
+            <w:pPr>
+              <w:spacing w:line="360" w:lineRule="auto"/>
+              <w:rPr>
+                <w:b/>
+                <w:color w:val="1A1F20"/>
+              </w:rPr>
+            </w:pPr>
+          </w:p>
+        </w:tc>
+        <w:tc>
+          <w:tcPr>
+            <w:tcW w:w="1699" w:type="dxa"/>
+          </w:tcPr>
+          <w:p>
+            <w:pPr>
+              <w:spacing w:line="360" w:lineRule="auto"/>
+              <w:rPr>
+                <w:b/>
+                <w:color w:val="1A1F20"/>
+              </w:rPr>
+            </w:pPr>
+          </w:p>
+        </w:tc>
+      </w:tr>
+      <w:tr>
+        <w:tc>
+          <w:tcPr>
+            <w:tcW w:w="1698" w:type="dxa"/>
+          </w:tcPr>
+          <w:p>
+            <w:pPr>
+              <w:spacing w:line="360" w:lineRule="auto"/>
+              <w:rPr>
+                <w:b/>
+                <w:color w:val="1A1F20"/>
+              </w:rPr>
+            </w:pPr>
+          </w:p>
+        </w:tc>
+        <w:tc>
+          <w:tcPr>
+            <w:tcW w:w="1699" w:type="dxa"/>
+          </w:tcPr>
+          <w:p>
+            <w:pPr>
+              <w:spacing w:line="360" w:lineRule="auto"/>
+              <w:rPr>
+                <w:b/>
+                <w:color w:val="1A1F20"/>
+              </w:rPr>
+            </w:pPr>
+          </w:p>
+        </w:tc>
+        <w:tc>
+          <w:tcPr>
+            <w:tcW w:w="1699" w:type="dxa"/>
+          </w:tcPr>
+          <w:p>
+            <w:pPr>
+              <w:spacing w:line="360" w:lineRule="auto"/>
+              <w:rPr>
+                <w:b/>
+                <w:color w:val="1A1F20"/>
+              </w:rPr>
+            </w:pPr>
+          </w:p>
+        </w:tc>
+        <w:tc>
+          <w:tcPr>
+            <w:tcW w:w="1699" w:type="dxa"/>
+          </w:tcPr>
+          <w:p>
+            <w:pPr>
+              <w:spacing w:line="360" w:lineRule="auto"/>
+              <w:rPr>
+                <w:b/>
+                <w:color w:val="1A1F20"/>
+              </w:rPr>
+            </w:pPr>
+          </w:p>
+        </w:tc>
+        <w:tc>
+          <w:tcPr>
+            <w:tcW w:w="1699" w:type="dxa"/>
+          </w:tcPr>
+          <w:p>
+            <w:pPr>
+              <w:spacing w:line="360" w:lineRule="auto"/>
+              <w:rPr>
+                <w:b/>
+                <w:color w:val="1A1F20"/>
+              </w:rPr>
+            </w:pPr>
+          </w:p>
+        </w:tc>
+      </w:tr>
+      <w:tr>
+        <w:tc>
+          <w:tcPr>
+            <w:tcW w:w="1698" w:type="dxa"/>
+          </w:tcPr>
+          <w:p>
+            <w:pPr>
+              <w:spacing w:line="360" w:lineRule="auto"/>
+              <w:rPr>
+                <w:b/>
+                <w:color w:val="1A1F20"/>
+              </w:rPr>
+            </w:pPr>
+          </w:p>
+        </w:tc>
+        <w:tc>
+          <w:tcPr>
+            <w:tcW w:w="1699" w:type="dxa"/>
+          </w:tcPr>
+          <w:p>
+            <w:pPr>
+              <w:spacing w:line="360" w:lineRule="auto"/>
+              <w:rPr>
+                <w:b/>
+                <w:color w:val="1A1F20"/>
+              </w:rPr>
+            </w:pPr>
+          </w:p>
+        </w:tc>
+        <w:tc>
+          <w:tcPr>
+            <w:tcW w:w="1699" w:type="dxa"/>
+          </w:tcPr>
+          <w:p>
+            <w:pPr>
+              <w:spacing w:line="360" w:lineRule="auto"/>
+              <w:rPr>
+                <w:b/>
+                <w:color w:val="1A1F20"/>
+              </w:rPr>
+            </w:pPr>
+          </w:p>
+        </w:tc>
+        <w:tc>
+          <w:tcPr>
+            <w:tcW w:w="1699" w:type="dxa"/>
+          </w:tcPr>
+          <w:p>
+            <w:pPr>
+              <w:spacing w:line="360" w:lineRule="auto"/>
+              <w:rPr>
+                <w:b/>
+                <w:color w:val="1A1F20"/>
+              </w:rPr>
+            </w:pPr>
+          </w:p>
+        </w:tc>
+        <w:tc>
+          <w:tcPr>
+            <w:tcW w:w="1699" w:type="dxa"/>
+          </w:tcPr>
+          <w:p>
+            <w:pPr>
+              <w:spacing w:line="360" w:lineRule="auto"/>
+              <w:rPr>
+                <w:b/>
+                <w:color w:val="1A1F20"/>
+              </w:rPr>
+            </w:pPr>
+          </w:p>
+        </w:tc>
+      </w:tr>
+      <w:tr>
+        <w:tc>
+          <w:tcPr>
+            <w:tcW w:w="1698" w:type="dxa"/>
+          </w:tcPr>
+          <w:p>
+            <w:pPr>
+              <w:spacing w:line="360" w:lineRule="auto"/>
+              <w:rPr>
+                <w:b/>
+                <w:color w:val="1A1F20"/>
+              </w:rPr>
+            </w:pPr>
+          </w:p>
+        </w:tc>
+        <w:tc>
+          <w:tcPr>
+            <w:tcW w:w="1699" w:type="dxa"/>
+          </w:tcPr>
+          <w:p>
+            <w:pPr>
+              <w:spacing w:line="360" w:lineRule="auto"/>
+              <w:rPr>
+                <w:b/>
+                <w:color w:val="1A1F20"/>
+              </w:rPr>
+            </w:pPr>
+          </w:p>
+        </w:tc>
+        <w:tc>
+          <w:tcPr>
+            <w:tcW w:w="1699" w:type="dxa"/>
+          </w:tcPr>
+          <w:p>
+            <w:pPr>
+              <w:spacing w:line="360" w:lineRule="auto"/>
+              <w:rPr>
+                <w:b/>
+                <w:color w:val="1A1F20"/>
+              </w:rPr>
+            </w:pPr>
+          </w:p>
+        </w:tc>
+        <w:tc>
+          <w:tcPr>
+            <w:tcW w:w="1699" w:type="dxa"/>
+          </w:tcPr>
+          <w:p>
+            <w:pPr>
+              <w:spacing w:line="360" w:lineRule="auto"/>
+              <w:rPr>
+                <w:b/>
+                <w:color w:val="1A1F20"/>
+              </w:rPr>
+            </w:pPr>
+          </w:p>
+        </w:tc>
+        <w:tc>
+          <w:tcPr>
+            <w:tcW w:w="1699" w:type="dxa"/>
+          </w:tcPr>
+          <w:p>
+            <w:pPr>
+              <w:spacing w:line="360" w:lineRule="auto"/>
+              <w:rPr>
+                <w:b/>
+                <w:color w:val="1A1F20"/>
+              </w:rPr>
+            </w:pPr>
+          </w:p>
+        </w:tc>
+      </w:tr>
+      <w:tr>
+        <w:tc>
+          <w:tcPr>
+            <w:tcW w:w="1698" w:type="dxa"/>
+          </w:tcPr>
+          <w:p>
+            <w:pPr>
+              <w:spacing w:line="360" w:lineRule="auto"/>
+              <w:rPr>
+                <w:b/>
+                <w:color w:val="1A1F20"/>
+              </w:rPr>
+            </w:pPr>
+          </w:p>
+        </w:tc>
+        <w:tc>
+          <w:tcPr>
+            <w:tcW w:w="1699" w:type="dxa"/>
+          </w:tcPr>
+          <w:p>
+            <w:pPr>
+              <w:spacing w:line="360" w:lineRule="auto"/>
+              <w:rPr>
+                <w:b/>
+                <w:color w:val="1A1F20"/>
+              </w:rPr>
+            </w:pPr>
+          </w:p>
+        </w:tc>
+        <w:tc>
+          <w:tcPr>
+            <w:tcW w:w="1699" w:type="dxa"/>
+          </w:tcPr>
+          <w:p>
+            <w:pPr>
+              <w:spacing w:line="360" w:lineRule="auto"/>
+              <w:rPr>
+                <w:b/>
+                <w:color w:val="1A1F20"/>
+              </w:rPr>
+            </w:pPr>
+          </w:p>
+        </w:tc>
+        <w:tc>
+          <w:tcPr>
+            <w:tcW w:w="1699" w:type="dxa"/>
+          </w:tcPr>
+          <w:p>
+            <w:pPr>
+              <w:spacing w:line="360" w:lineRule="auto"/>
+              <w:rPr>
+                <w:b/>
+                <w:color w:val="1A1F20"/>
+              </w:rPr>
+            </w:pPr>
+          </w:p>
+        </w:tc>
+        <w:tc>
+          <w:tcPr>
+            <w:tcW w:w="1699" w:type="dxa"/>
+          </w:tcPr>
+          <w:p>
+            <w:pPr>
+              <w:spacing w:line="360" w:lineRule="auto"/>
+              <w:rPr>
+                <w:b/>
+                <w:color w:val="1A1F20"/>
+              </w:rPr>
+            </w:pPr>
+          </w:p>
+        </w:tc>
+      </w:tr>
+      <w:tr>
+        <w:tc>
+          <w:tcPr>
+            <w:tcW w:w="1698" w:type="dxa"/>
+          </w:tcPr>
+          <w:p>
+            <w:pPr>
+              <w:spacing w:line="360" w:lineRule="auto"/>
+              <w:rPr>
+                <w:b/>
+                <w:color w:val="1A1F20"/>
+              </w:rPr>
+            </w:pPr>
+          </w:p>
+        </w:tc>
+        <w:tc>
+          <w:tcPr>
+            <w:tcW w:w="1699" w:type="dxa"/>
+          </w:tcPr>
+          <w:p>
+            <w:pPr>
+              <w:spacing w:line="360" w:lineRule="auto"/>
+              <w:rPr>
+                <w:b/>
+                <w:color w:val="1A1F20"/>
+              </w:rPr>
+            </w:pPr>
+          </w:p>
+        </w:tc>
+        <w:tc>
+          <w:tcPr>
+            <w:tcW w:w="1699" w:type="dxa"/>
+          </w:tcPr>
+          <w:p>
+            <w:pPr>
+              <w:spacing w:line="360" w:lineRule="auto"/>
+              <w:rPr>
+                <w:b/>
+                <w:color w:val="1A1F20"/>
+              </w:rPr>
+            </w:pPr>
+          </w:p>
+        </w:tc>
+        <w:tc>
+          <w:tcPr>
+            <w:tcW w:w="1699" w:type="dxa"/>
+          </w:tcPr>
+          <w:p>
+            <w:pPr>
+              <w:spacing w:line="360" w:lineRule="auto"/>
+              <w:rPr>
+                <w:b/>
+                <w:color w:val="1A1F20"/>
+              </w:rPr>
+            </w:pPr>
+          </w:p>
+        </w:tc>
+        <w:tc>
+          <w:tcPr>
+            <w:tcW w:w="1699" w:type="dxa"/>
+          </w:tcPr>
+          <w:p>
+            <w:pPr>
+              <w:spacing w:line="360" w:lineRule="auto"/>
+              <w:rPr>
+                <w:b/>
+                <w:color w:val="1A1F20"/>
+              </w:rPr>
+            </w:pPr>
+          </w:p>
+        </w:tc>
+      </w:tr>
+      <w:tr>
+        <w:tc>
+          <w:tcPr>
+            <w:tcW w:w="1698" w:type="dxa"/>
+          </w:tcPr>
+          <w:p>
+            <w:pPr>
+              <w:spacing w:line="360" w:lineRule="auto"/>
+              <w:rPr>
+                <w:b/>
+                <w:color w:val="1A1F20"/>
+              </w:rPr>
+            </w:pPr>
+          </w:p>
+        </w:tc>
+        <w:tc>
+          <w:tcPr>
+            <w:tcW w:w="1699" w:type="dxa"/>
+          </w:tcPr>
+          <w:p>
+            <w:pPr>
+              <w:spacing w:line="360" w:lineRule="auto"/>
+              <w:rPr>
+                <w:b/>
+                <w:color w:val="1A1F20"/>
+              </w:rPr>
+            </w:pPr>
+          </w:p>
+        </w:tc>
+        <w:tc>
+          <w:tcPr>
+            <w:tcW w:w="1699" w:type="dxa"/>
+          </w:tcPr>
+          <w:p>
+            <w:pPr>
+              <w:spacing w:line="360" w:lineRule="auto"/>
+              <w:rPr>
+                <w:b/>
+                <w:color w:val="1A1F20"/>
+              </w:rPr>
+            </w:pPr>
+          </w:p>
+        </w:tc>
+        <w:tc>
+          <w:tcPr>
+            <w:tcW w:w="1699" w:type="dxa"/>
+          </w:tcPr>
+          <w:p>
+            <w:pPr>
+              <w:spacing w:line="360" w:lineRule="auto"/>
+              <w:rPr>
+                <w:b/>
+                <w:color w:val="1A1F20"/>
+              </w:rPr>
+            </w:pPr>
+          </w:p>
+        </w:tc>
+        <w:tc>
+          <w:tcPr>
+            <w:tcW w:w="1699" w:type="dxa"/>
+          </w:tcPr>
+          <w:p>
+            <w:pPr>
+              <w:spacing w:line="360" w:lineRule="auto"/>
+              <w:rPr>
+                <w:b/>
+                <w:color w:val="1A1F20"/>
+              </w:rPr>
+            </w:pPr>
+          </w:p>
+        </w:tc>
+      </w:tr>
+      <w:tr>
+        <w:tc>
+          <w:tcPr>
+            <w:tcW w:w="1698" w:type="dxa"/>
+          </w:tcPr>
+          <w:p>
+            <w:pPr>
+              <w:spacing w:line="360" w:lineRule="auto"/>
+              <w:rPr>
+                <w:b/>
+                <w:color w:val="1A1F20"/>
+              </w:rPr>
+            </w:pPr>
+          </w:p>
+        </w:tc>
+        <w:tc>
+          <w:tcPr>
+            <w:tcW w:w="1699" w:type="dxa"/>
+          </w:tcPr>
+          <w:p>
+            <w:pPr>
+              <w:spacing w:line="360" w:lineRule="auto"/>
+              <w:rPr>
+                <w:b/>
+                <w:color w:val="1A1F20"/>
+              </w:rPr>
+            </w:pPr>
+          </w:p>
+        </w:tc>
+        <w:tc>
+          <w:tcPr>
+            <w:tcW w:w="1699" w:type="dxa"/>
+          </w:tcPr>
+          <w:p>
+            <w:pPr>
+              <w:spacing w:line="360" w:lineRule="auto"/>
+              <w:rPr>
+                <w:b/>
+                <w:color w:val="1A1F20"/>
+              </w:rPr>
+            </w:pPr>
+          </w:p>
+        </w:tc>
+        <w:tc>
+          <w:tcPr>
+            <w:tcW w:w="1699" w:type="dxa"/>
+          </w:tcPr>
+          <w:p>
+            <w:pPr>
+              <w:spacing w:line="360" w:lineRule="auto"/>
+              <w:rPr>
+                <w:b/>
+                <w:color w:val="1A1F20"/>
+              </w:rPr>
+            </w:pPr>
+          </w:p>
+        </w:tc>
+        <w:tc>
+          <w:tcPr>
+            <w:tcW w:w="1699" w:type="dxa"/>
+          </w:tcPr>
+          <w:p>
+            <w:pPr>
+              <w:spacing w:line="360" w:lineRule="auto"/>
+              <w:rPr>
+                <w:b/>
+                <w:color w:val="1A1F20"/>
+              </w:rPr>
+            </w:pPr>
+          </w:p>
+        </w:tc>
+      </w:tr>
+      <w:tr>
+        <w:tc>
+          <w:tcPr>
+            <w:tcW w:w="1698" w:type="dxa"/>
+          </w:tcPr>
+          <w:p>
+            <w:pPr>
+              <w:spacing w:line="360" w:lineRule="auto"/>
+              <w:rPr>
+                <w:b/>
+                <w:color w:val="1A1F20"/>
+              </w:rPr>
+            </w:pPr>
+          </w:p>
+        </w:tc>
+        <w:tc>
+          <w:tcPr>
+            <w:tcW w:w="1699" w:type="dxa"/>
+          </w:tcPr>
+          <w:p>
+            <w:pPr>
+              <w:spacing w:line="360" w:lineRule="auto"/>
+              <w:rPr>
+                <w:b/>
+                <w:color w:val="1A1F20"/>
+              </w:rPr>
+            </w:pPr>
+          </w:p>
+        </w:tc>
+        <w:tc>
+          <w:tcPr>
+            <w:tcW w:w="1699" w:type="dxa"/>
+          </w:tcPr>
+          <w:p>
+            <w:pPr>
+              <w:spacing w:line="360" w:lineRule="auto"/>
+              <w:rPr>
+                <w:b/>
+                <w:color w:val="1A1F20"/>
+              </w:rPr>
+            </w:pPr>
+          </w:p>
+        </w:tc>
+        <w:tc>
+          <w:tcPr>
+            <w:tcW w:w="1699" w:type="dxa"/>
+          </w:tcPr>
+          <w:p>
+            <w:pPr>
+              <w:spacing w:line="360" w:lineRule="auto"/>
+              <w:rPr>
+                <w:b/>
+                <w:color w:val="1A1F20"/>
+              </w:rPr>
+            </w:pPr>
+          </w:p>
+        </w:tc>
+        <w:tc>
+          <w:tcPr>
+            <w:tcW w:w="1699" w:type="dxa"/>
+          </w:tcPr>
+          <w:p>
+            <w:pPr>
+              <w:spacing w:line="360" w:lineRule="auto"/>
+              <w:rPr>
+                <w:b/>
+                <w:color w:val="1A1F20"/>
+              </w:rPr>
+            </w:pPr>
+          </w:p>
+        </w:tc>
+      </w:tr>
+      <w:tr>
+        <w:tc>
+          <w:tcPr>
+            <w:tcW w:w="1698" w:type="dxa"/>
+          </w:tcPr>
+          <w:p>
+            <w:pPr>
+              <w:spacing w:line="360" w:lineRule="auto"/>
+              <w:rPr>
+                <w:b/>
+                <w:color w:val="1A1F20"/>
+              </w:rPr>
+            </w:pPr>
+          </w:p>
+        </w:tc>
+        <w:tc>
+          <w:tcPr>
+            <w:tcW w:w="1699" w:type="dxa"/>
+          </w:tcPr>
+          <w:p>
+            <w:pPr>
+              <w:spacing w:line="360" w:lineRule="auto"/>
+              <w:rPr>
+                <w:b/>
+                <w:color w:val="1A1F20"/>
+              </w:rPr>
+            </w:pPr>
+          </w:p>
+        </w:tc>
+        <w:tc>
+          <w:tcPr>
+            <w:tcW w:w="1699" w:type="dxa"/>
+          </w:tcPr>
+          <w:p>
+            <w:pPr>
+              <w:spacing w:line="360" w:lineRule="auto"/>
+              <w:rPr>
+                <w:b/>
+                <w:color w:val="1A1F20"/>
+              </w:rPr>
+            </w:pPr>
+          </w:p>
+        </w:tc>
+        <w:tc>
+          <w:tcPr>
+            <w:tcW w:w="1699" w:type="dxa"/>
+          </w:tcPr>
+          <w:p>
+            <w:pPr>
+              <w:spacing w:line="360" w:lineRule="auto"/>
+              <w:rPr>
+                <w:b/>
+                <w:color w:val="1A1F20"/>
+              </w:rPr>
+            </w:pPr>
+          </w:p>
+        </w:tc>
+        <w:tc>
+          <w:tcPr>
+            <w:tcW w:w="1699" w:type="dxa"/>
+          </w:tcPr>
+          <w:p>
+            <w:pPr>
+              <w:spacing w:line="360" w:lineRule="auto"/>
+              <w:rPr>
+                <w:b/>
+                <w:color w:val="1A1F20"/>
+              </w:rPr>
+            </w:pPr>
+          </w:p>
+        </w:tc>
+      </w:tr>
+      <w:tr>
+        <w:tc>
+          <w:tcPr>
+            <w:tcW w:w="1698" w:type="dxa"/>
+          </w:tcPr>
+          <w:p>
+            <w:pPr>
+              <w:spacing w:line="360" w:lineRule="auto"/>
+              <w:rPr>
+                <w:b/>
+                <w:color w:val="1A1F20"/>
+              </w:rPr>
+            </w:pPr>
+          </w:p>
+        </w:tc>
+        <w:tc>
+          <w:tcPr>
+            <w:tcW w:w="1699" w:type="dxa"/>
+          </w:tcPr>
+          <w:p>
+            <w:pPr>
+              <w:spacing w:line="360" w:lineRule="auto"/>
+              <w:rPr>
+                <w:b/>
+                <w:color w:val="1A1F20"/>
+              </w:rPr>
+            </w:pPr>
+          </w:p>
+        </w:tc>
+        <w:tc>
+          <w:tcPr>
+            <w:tcW w:w="1699" w:type="dxa"/>
+          </w:tcPr>
+          <w:p>
+            <w:pPr>
+              <w:spacing w:line="360" w:lineRule="auto"/>
+              <w:rPr>
+                <w:b/>
+                <w:color w:val="1A1F20"/>
+              </w:rPr>
+            </w:pPr>
+          </w:p>
+        </w:tc>
+        <w:tc>
+          <w:tcPr>
+            <w:tcW w:w="1699" w:type="dxa"/>
+          </w:tcPr>
+          <w:p>
+            <w:pPr>
+              <w:spacing w:line="360" w:lineRule="auto"/>
+              <w:rPr>
+                <w:b/>
+                <w:color w:val="1A1F20"/>
+              </w:rPr>
+            </w:pPr>
+          </w:p>
+        </w:tc>
+        <w:tc>
+          <w:tcPr>
+            <w:tcW w:w="1699" w:type="dxa"/>
+          </w:tcPr>
+          <w:p>
+            <w:pPr>
+              <w:spacing w:line="360" w:lineRule="auto"/>
+              <w:rPr>
+                <w:b/>
+                <w:color w:val="1A1F20"/>
+              </w:rPr>
+            </w:pPr>
+          </w:p>
+        </w:tc>
+      </w:tr>
+    </w:tbl>
+    <w:p>
+      <w:pPr>
+        <w:spacing w:line="360" w:lineRule="auto"/>
+        <w:rPr>
+          <w:b/>
+          <w:color w:val="1A1F20"/>
+        </w:rPr>
+      </w:pPr>
+    </w:p>
+    <w:p>
+      <w:pPr>
+        <w:spacing w:line="360" w:lineRule="auto"/>
+        <w:rPr>
+          <w:b/>
+          <w:color w:val="1A1F20"/>
+        </w:rPr>
+      </w:pPr>
+      <w:r>
+        <w:rPr>
+          <w:b/>
+          <w:color w:val="1A1F20"/>
+        </w:rPr>
+        <w:t>CANVAS de proposta de Valor</w:t>
+      </w:r>
+    </w:p>
+    <w:p>
+      <w:pPr>
+        <w:spacing w:line="360" w:lineRule="auto"/>
+        <w:rPr>
+          <w:b/>
+          <w:color w:val="1A1F20"/>
+        </w:rPr>
+      </w:pPr>
+      <w:r>
+        <w:rPr>
+          <w:color w:val="1A1F20"/>
+        </w:rPr>
+        <w:t>seguintes</w:t>
+      </w:r>
+    </w:p>
+    <w:p>
+      <w:pPr>
+        <w:spacing w:after="0" w:line="360" w:lineRule="auto"/>
+      </w:pPr>
+    </w:p>
+    <w:p>
+      <w:pPr>
+        <w:spacing w:after="0" w:line="360" w:lineRule="auto"/>
+      </w:pPr>
+    </w:p>
+    <w:p>
+      <w:pPr>
+        <w:spacing w:after="0" w:line="360" w:lineRule="auto"/>
+      </w:pPr>
+    </w:p>
+    <w:p>
+      <w:pPr>
+        <w:spacing w:after="0" w:line="360" w:lineRule="auto"/>
+      </w:pPr>
+    </w:p>
+    <w:p>
+      <w:pPr>
+        <w:spacing w:after="0" w:line="360" w:lineRule="auto"/>
+      </w:pPr>
+    </w:p>
+    <w:p>
+      <w:pPr>
+        <w:spacing w:after="0" w:line="360" w:lineRule="auto"/>
+      </w:pPr>
+    </w:p>
+    <w:p>
+      <w:pPr>
+        <w:spacing w:after="0" w:line="360" w:lineRule="auto"/>
+      </w:pPr>
+    </w:p>
+    <w:p>
+      <w:pPr>
+        <w:spacing w:after="0" w:line="360" w:lineRule="auto"/>
+      </w:pPr>
+    </w:p>
+    <w:p>
+      <w:pPr>
+        <w:spacing w:after="0" w:line="360" w:lineRule="auto"/>
+      </w:pPr>
+    </w:p>
+    <w:p>
+      <w:pPr>
+        <w:pStyle w:val="Ttulo3"/>
+        <w:spacing w:line="360" w:lineRule="auto"/>
+      </w:pPr>
+      <w:bookmarkStart w:id="10" w:name="_Toc101281515"/>
+      <w:r>
+        <w:t>1.1.4 Hipóteses</w:t>
+      </w:r>
+      <w:bookmarkEnd w:id="10"/>
+    </w:p>
+    <w:p>
+      <w:pPr>
+        <w:spacing w:line="360" w:lineRule="auto"/>
+      </w:pPr>
+      <w:bookmarkStart w:id="11" w:name="_heading=h.1ksv4uv" w:colFirst="0" w:colLast="0"/>
+      <w:bookmarkEnd w:id="11"/>
+    </w:p>
+    <w:p>
+      <w:pPr>
+        <w:spacing w:line="360" w:lineRule="auto"/>
+        <w:rPr>
+          <w:color w:val="1A1F20"/>
+        </w:rPr>
+      </w:pPr>
+      <w:r>
+        <w:rPr>
+          <w:color w:val="1A1F20"/>
+        </w:rPr>
+        <w:t xml:space="preserve">A partir do </w:t>
       </w:r>
       <w:r>
         <w:rPr>
@@ -5686,13 +8444,13 @@
           <w:bCs/>
           <w:color w:val="1A1F20"/>
         </w:rPr>
-        <w:t>definição das personas</w:t>
-      </w:r>
-      <w:r>
-        <w:rPr>
-          <w:color w:val="1A1F20"/>
-        </w:rPr>
-        <w:t xml:space="preserve">, apresente os fatores que </w:t>
+        <w:t>conhecimento aprofundado do contexto</w:t>
+      </w:r>
+      <w:r>
+        <w:rPr>
+          <w:color w:val="1A1F20"/>
+        </w:rPr>
+        <w:t xml:space="preserve"> do desafio e </w:t>
       </w:r>
       <w:r>
         <w:rPr>
@@ -5700,327 +8458,316 @@
           <w:bCs/>
           <w:color w:val="1A1F20"/>
         </w:rPr>
-        <w:t xml:space="preserve">justificam </w:t>
-      </w:r>
-      <w:r>
-        <w:rPr>
-          <w:color w:val="1A1F20"/>
-        </w:rPr>
-        <w:t xml:space="preserve">o desenvolvimento do projeto. </w:t>
-      </w:r>
-    </w:p>
-    <w:p>
-      <w:pPr>
-        <w:spacing w:line="360" w:lineRule="auto"/>
-        <w:rPr>
-          <w:color w:val="1A1F20"/>
-        </w:rPr>
-      </w:pPr>
-      <w:r>
-        <w:rPr>
-          <w:color w:val="1A1F20"/>
-        </w:rPr>
-        <w:t>Lembre-se de que o investimento em um novo projeto deve ser justificado com base nos benefícios futuros esperados, tais como, r</w:t>
-      </w:r>
-      <w:r>
+        <w:t>da definição das personas</w:t>
+      </w:r>
+      <w:r>
+        <w:rPr>
+          <w:color w:val="1A1F20"/>
+        </w:rPr>
+        <w:t xml:space="preserve">, </w:t>
+      </w:r>
+      <w:r>
+        <w:rPr>
+          <w:color w:val="1A1F20"/>
+        </w:rPr>
+        <w:t>nesta seção será mostrada uma tabela contendo as hipóteses levantadas para este projeto aplicado</w:t>
+      </w:r>
+      <w:r>
+        <w:rPr>
+          <w:color w:val="1A1F20"/>
+        </w:rPr>
+        <w:t>.</w:t>
+      </w:r>
+    </w:p>
+    <w:p>
+      <w:pPr>
+        <w:spacing w:line="360" w:lineRule="auto"/>
+        <w:rPr>
+          <w:b/>
+          <w:color w:val="1A1F20"/>
+        </w:rPr>
+      </w:pPr>
+      <w:r>
+        <w:rPr>
+          <w:b/>
+          <w:color w:val="1A1F20"/>
+        </w:rPr>
+        <w:t>Matriz de observações para hipóteses</w:t>
+      </w:r>
+    </w:p>
+    <w:tbl>
+      <w:tblPr>
+        <w:tblStyle w:val="Tabelacomgrade"/>
+        <w:tblW w:w="0" w:type="auto"/>
+        <w:tblLook w:val="04A0" w:firstRow="1" w:lastRow="0" w:firstColumn="1" w:lastColumn="0" w:noHBand="0" w:noVBand="1"/>
+      </w:tblPr>
+      <w:tblGrid>
+        <w:gridCol w:w="4247"/>
+        <w:gridCol w:w="4247"/>
+      </w:tblGrid>
+      <w:tr>
+        <w:tc>
+          <w:tcPr>
+            <w:tcW w:w="4247" w:type="dxa"/>
+            <w:shd w:val="clear" w:color="auto" w:fill="95DCFF" w:themeFill="text2" w:themeFillTint="40"/>
+          </w:tcPr>
+          <w:p>
+            <w:pPr>
+              <w:spacing w:line="360" w:lineRule="auto"/>
+              <w:jc w:val="center"/>
+              <w:rPr>
+                <w:b/>
+                <w:bCs/>
+                <w:color w:val="1A1F20"/>
+              </w:rPr>
+            </w:pPr>
+            <w:r>
+              <w:rPr>
+                <w:b/>
+                <w:bCs/>
+                <w:color w:val="1A1F20"/>
+              </w:rPr>
+              <w:lastRenderedPageBreak/>
+              <w:t>Observação</w:t>
+            </w:r>
+          </w:p>
+        </w:tc>
+        <w:tc>
+          <w:tcPr>
+            <w:tcW w:w="4247" w:type="dxa"/>
+            <w:shd w:val="clear" w:color="auto" w:fill="95DCFF" w:themeFill="text2" w:themeFillTint="40"/>
+          </w:tcPr>
+          <w:p>
+            <w:pPr>
+              <w:spacing w:line="360" w:lineRule="auto"/>
+              <w:jc w:val="center"/>
+              <w:rPr>
+                <w:b/>
+                <w:bCs/>
+                <w:color w:val="1A1F20"/>
+              </w:rPr>
+            </w:pPr>
+            <w:r>
+              <w:rPr>
+                <w:b/>
+                <w:bCs/>
+                <w:color w:val="1A1F20"/>
+              </w:rPr>
+              <w:t>Hipóteses</w:t>
+            </w:r>
+          </w:p>
+        </w:tc>
+      </w:tr>
+      <w:tr>
+        <w:tc>
+          <w:tcPr>
+            <w:tcW w:w="4247" w:type="dxa"/>
+          </w:tcPr>
+          <w:p>
+            <w:pPr>
+              <w:spacing w:line="360" w:lineRule="auto"/>
+              <w:rPr>
+                <w:b/>
+                <w:bCs/>
+                <w:color w:val="1A1F20"/>
+              </w:rPr>
+            </w:pPr>
+          </w:p>
+        </w:tc>
+        <w:tc>
+          <w:tcPr>
+            <w:tcW w:w="4247" w:type="dxa"/>
+          </w:tcPr>
+          <w:p>
+            <w:pPr>
+              <w:spacing w:line="360" w:lineRule="auto"/>
+              <w:rPr>
+                <w:b/>
+                <w:bCs/>
+                <w:color w:val="1A1F20"/>
+              </w:rPr>
+            </w:pPr>
+          </w:p>
+        </w:tc>
+      </w:tr>
+      <w:tr>
+        <w:tc>
+          <w:tcPr>
+            <w:tcW w:w="4247" w:type="dxa"/>
+          </w:tcPr>
+          <w:p>
+            <w:pPr>
+              <w:spacing w:line="360" w:lineRule="auto"/>
+              <w:rPr>
+                <w:b/>
+                <w:bCs/>
+                <w:color w:val="1A1F20"/>
+              </w:rPr>
+            </w:pPr>
+          </w:p>
+        </w:tc>
+        <w:tc>
+          <w:tcPr>
+            <w:tcW w:w="4247" w:type="dxa"/>
+          </w:tcPr>
+          <w:p>
+            <w:pPr>
+              <w:spacing w:line="360" w:lineRule="auto"/>
+              <w:rPr>
+                <w:b/>
+                <w:bCs/>
+                <w:color w:val="1A1F20"/>
+              </w:rPr>
+            </w:pPr>
+          </w:p>
+        </w:tc>
+      </w:tr>
+      <w:tr>
+        <w:tc>
+          <w:tcPr>
+            <w:tcW w:w="4247" w:type="dxa"/>
+          </w:tcPr>
+          <w:p>
+            <w:pPr>
+              <w:spacing w:line="360" w:lineRule="auto"/>
+              <w:rPr>
+                <w:b/>
+                <w:bCs/>
+                <w:color w:val="1A1F20"/>
+              </w:rPr>
+            </w:pPr>
+          </w:p>
+        </w:tc>
+        <w:tc>
+          <w:tcPr>
+            <w:tcW w:w="4247" w:type="dxa"/>
+          </w:tcPr>
+          <w:p>
+            <w:pPr>
+              <w:spacing w:line="360" w:lineRule="auto"/>
+              <w:rPr>
+                <w:b/>
+                <w:bCs/>
+                <w:color w:val="1A1F20"/>
+              </w:rPr>
+            </w:pPr>
+          </w:p>
+        </w:tc>
+      </w:tr>
+      <w:tr>
+        <w:tc>
+          <w:tcPr>
+            <w:tcW w:w="4247" w:type="dxa"/>
+          </w:tcPr>
+          <w:p>
+            <w:pPr>
+              <w:spacing w:line="360" w:lineRule="auto"/>
+              <w:rPr>
+                <w:b/>
+                <w:bCs/>
+                <w:color w:val="1A1F20"/>
+              </w:rPr>
+            </w:pPr>
+          </w:p>
+        </w:tc>
+        <w:tc>
+          <w:tcPr>
+            <w:tcW w:w="4247" w:type="dxa"/>
+          </w:tcPr>
+          <w:p>
+            <w:pPr>
+              <w:spacing w:line="360" w:lineRule="auto"/>
+              <w:rPr>
+                <w:b/>
+                <w:bCs/>
+                <w:color w:val="1A1F20"/>
+              </w:rPr>
+            </w:pPr>
+          </w:p>
+        </w:tc>
+      </w:tr>
+    </w:tbl>
+    <w:p>
+      <w:pPr>
+        <w:spacing w:line="360" w:lineRule="auto"/>
         <w:rPr>
           <w:b/>
           <w:bCs/>
           <w:color w:val="1A1F20"/>
         </w:rPr>
-        <w:t>edução de custos, novas formas de gerar receitas, impactos sociais e ambientais</w:t>
-      </w:r>
-      <w:r>
-        <w:rPr>
-          <w:color w:val="1A1F20"/>
-        </w:rPr>
-        <w:t xml:space="preserve">, entre outros. </w:t>
-      </w:r>
-    </w:p>
-    <w:p>
-      <w:pPr>
-        <w:spacing w:line="360" w:lineRule="auto"/>
-        <w:rPr>
-          <w:color w:val="1A1F20"/>
-        </w:rPr>
-      </w:pPr>
-      <w:r>
-        <w:rPr>
-          <w:color w:val="1A1F20"/>
-        </w:rPr>
-        <w:t xml:space="preserve">Quanto maior for o impacto potencial do projeto, mais argumentos você terá para implementá-lo. </w:t>
-      </w:r>
-    </w:p>
-    <w:p>
-      <w:pPr>
-        <w:spacing w:line="360" w:lineRule="auto"/>
-        <w:rPr>
-          <w:color w:val="1A1F20"/>
-        </w:rPr>
-      </w:pPr>
-      <w:r>
-        <w:rPr>
-          <w:color w:val="1A1F20"/>
-        </w:rPr>
-        <w:t xml:space="preserve">Busque respostas para as seguintes perguntas: </w:t>
-      </w:r>
-      <w:r>
+      </w:pPr>
+    </w:p>
+    <w:p>
+      <w:pPr>
+        <w:spacing w:line="360" w:lineRule="auto"/>
+        <w:rPr>
+          <w:color w:val="1A1F20"/>
+        </w:rPr>
+      </w:pPr>
+      <w:r>
+        <w:rPr>
+          <w:color w:val="1A1F20"/>
+        </w:rPr>
+        <w:t>S</w:t>
+      </w:r>
+      <w:r>
+        <w:rPr>
+          <w:color w:val="1A1F20"/>
+        </w:rPr>
+        <w:t>eguintes</w:t>
+      </w:r>
+    </w:p>
+    <w:p>
+      <w:pPr>
+        <w:spacing w:line="360" w:lineRule="auto"/>
         <w:rPr>
           <w:b/>
           <w:bCs/>
-          <w:color w:val="1A1F20"/>
-        </w:rPr>
-        <w:t>Quais são os principais fatores que justificam a implantação do seu projeto</w:t>
-      </w:r>
-      <w:r>
-        <w:rPr>
-          <w:color w:val="1A1F20"/>
-        </w:rPr>
-        <w:t xml:space="preserve">? </w:t>
-      </w:r>
+          <w:color w:val="FF0000"/>
+        </w:rPr>
+      </w:pPr>
       <w:r>
         <w:rPr>
           <w:b/>
           <w:bCs/>
-          <w:color w:val="1A1F20"/>
-        </w:rPr>
-        <w:t>Qual é o cenário atual e quais são os benefícios futuros esperados? Qual é a sua proposta de valor?</w:t>
-      </w:r>
-    </w:p>
-    <w:p>
-      <w:pPr>
-        <w:spacing w:line="360" w:lineRule="auto"/>
-        <w:rPr>
-          <w:b/>
-          <w:color w:val="1A1F20"/>
-        </w:rPr>
-      </w:pPr>
-      <w:proofErr w:type="spellStart"/>
-      <w:r>
-        <w:rPr>
-          <w:b/>
-          <w:color w:val="1A1F20"/>
-        </w:rPr>
-        <w:t>Blueprint</w:t>
-      </w:r>
-      <w:proofErr w:type="spellEnd"/>
-    </w:p>
-    <w:p>
-      <w:pPr>
-        <w:spacing w:line="360" w:lineRule="auto"/>
-        <w:rPr>
-          <w:b/>
-          <w:color w:val="1A1F20"/>
-        </w:rPr>
-      </w:pPr>
-      <w:r>
-        <w:rPr>
-          <w:color w:val="1A1F20"/>
-        </w:rPr>
-        <w:t>seguintes</w:t>
-      </w:r>
-    </w:p>
-    <w:p>
-      <w:pPr>
-        <w:spacing w:line="360" w:lineRule="auto"/>
-        <w:rPr>
-          <w:b/>
-          <w:color w:val="1A1F20"/>
-        </w:rPr>
-      </w:pPr>
-      <w:r>
-        <w:rPr>
-          <w:b/>
-          <w:color w:val="1A1F20"/>
-        </w:rPr>
-        <w:t>CANVAS de proposta de Valor</w:t>
-      </w:r>
-    </w:p>
-    <w:p>
-      <w:pPr>
-        <w:spacing w:line="360" w:lineRule="auto"/>
-        <w:rPr>
-          <w:b/>
-          <w:color w:val="1A1F20"/>
-        </w:rPr>
-      </w:pPr>
-      <w:r>
-        <w:rPr>
-          <w:color w:val="1A1F20"/>
-        </w:rPr>
-        <w:t>seguintes</w:t>
-      </w:r>
-    </w:p>
-    <w:p>
-      <w:pPr>
-        <w:spacing w:after="0" w:line="360" w:lineRule="auto"/>
-      </w:pPr>
-    </w:p>
-    <w:p>
-      <w:pPr>
-        <w:spacing w:after="0" w:line="360" w:lineRule="auto"/>
-      </w:pPr>
-    </w:p>
-    <w:p>
-      <w:pPr>
-        <w:spacing w:after="0" w:line="360" w:lineRule="auto"/>
-      </w:pPr>
-    </w:p>
-    <w:p>
-      <w:pPr>
-        <w:spacing w:after="0" w:line="360" w:lineRule="auto"/>
-      </w:pPr>
-    </w:p>
-    <w:p>
-      <w:pPr>
-        <w:spacing w:after="0" w:line="360" w:lineRule="auto"/>
-      </w:pPr>
-    </w:p>
-    <w:p>
-      <w:pPr>
-        <w:spacing w:after="0" w:line="360" w:lineRule="auto"/>
-      </w:pPr>
-    </w:p>
-    <w:p>
-      <w:pPr>
-        <w:spacing w:after="0" w:line="360" w:lineRule="auto"/>
-      </w:pPr>
-    </w:p>
-    <w:p>
-      <w:pPr>
-        <w:spacing w:after="0" w:line="360" w:lineRule="auto"/>
-      </w:pPr>
-    </w:p>
-    <w:p>
-      <w:pPr>
-        <w:spacing w:after="0" w:line="360" w:lineRule="auto"/>
-      </w:pPr>
-    </w:p>
-    <w:p>
-      <w:pPr>
-        <w:pStyle w:val="Ttulo3"/>
-        <w:spacing w:line="360" w:lineRule="auto"/>
-      </w:pPr>
-      <w:bookmarkStart w:id="10" w:name="_Toc101281515"/>
-      <w:r>
-        <w:t>1.1.4 Hipóteses</w:t>
-      </w:r>
-      <w:bookmarkEnd w:id="10"/>
-    </w:p>
-    <w:p>
-      <w:pPr>
-        <w:spacing w:line="360" w:lineRule="auto"/>
-      </w:pPr>
-    </w:p>
-    <w:p>
-      <w:pPr>
-        <w:spacing w:line="360" w:lineRule="auto"/>
-        <w:rPr>
-          <w:b/>
-          <w:color w:val="1A1F20"/>
-        </w:rPr>
-      </w:pPr>
-      <w:bookmarkStart w:id="11" w:name="_heading=h.1ksv4uv" w:colFirst="0" w:colLast="0"/>
-      <w:bookmarkEnd w:id="11"/>
-      <w:r>
-        <w:rPr>
-          <w:b/>
-          <w:color w:val="1A1F20"/>
-        </w:rPr>
-        <w:lastRenderedPageBreak/>
-        <w:t>O que significa esta seção?</w:t>
-      </w:r>
-    </w:p>
-    <w:p>
-      <w:pPr>
-        <w:spacing w:line="360" w:lineRule="auto"/>
-        <w:rPr>
-          <w:color w:val="1A1F20"/>
-        </w:rPr>
-      </w:pPr>
-      <w:r>
-        <w:rPr>
-          <w:color w:val="1A1F20"/>
-        </w:rPr>
-        <w:t>Esta seção tem o objetivo de apresentar as hipóteses relacionadas ao desafio que motivam o desenvolvimento da solução.</w:t>
-      </w:r>
-    </w:p>
-    <w:p>
-      <w:pPr>
-        <w:spacing w:line="360" w:lineRule="auto"/>
-        <w:rPr>
-          <w:color w:val="1A1F20"/>
-        </w:rPr>
-      </w:pPr>
-      <w:r>
-        <w:rPr>
-          <w:color w:val="1A1F20"/>
-        </w:rPr>
-        <w:t xml:space="preserve">A partir do </w:t>
+          <w:color w:val="FF0000"/>
+        </w:rPr>
+        <w:t xml:space="preserve">Diante das hipóteses apresentadas, foi realizado um brainstorm com o propósito de priorizar as ideias em relação aos mecanismos de proteção implementados no servidor WWW, as possíveis vulnerabilidades que possam existir, as ameaças e as questões relacionadas a disponibilidade, </w:t>
       </w:r>
       <w:r>
         <w:rPr>
           <w:b/>
           <w:bCs/>
-          <w:color w:val="1A1F20"/>
-        </w:rPr>
-        <w:t>conhecimento aprofundado do contexto</w:t>
-      </w:r>
-      <w:r>
-        <w:rPr>
-          <w:color w:val="1A1F20"/>
-        </w:rPr>
-        <w:t xml:space="preserve"> do desafio e </w:t>
+          <w:color w:val="FF0000"/>
+          <w:u w:val="single"/>
+        </w:rPr>
+        <w:t>integridade</w:t>
       </w:r>
       <w:r>
         <w:rPr>
           <w:b/>
           <w:bCs/>
-          <w:color w:val="1A1F20"/>
-        </w:rPr>
-        <w:t>da definição das personas</w:t>
-      </w:r>
-      <w:r>
-        <w:rPr>
-          <w:color w:val="1A1F20"/>
-        </w:rPr>
-        <w:t xml:space="preserve">, apresente as </w:t>
-      </w:r>
+          <w:color w:val="FF0000"/>
+        </w:rPr>
+        <w:t xml:space="preserve"> e confidencialidade. Neste contexto as principais ideias levantadas foram: 1. O serviço utiliza o TOMCAT um software open </w:t>
+      </w:r>
+      <w:proofErr w:type="spellStart"/>
       <w:r>
         <w:rPr>
           <w:b/>
           <w:bCs/>
-          <w:color w:val="1A1F20"/>
-        </w:rPr>
-        <w:t>hipóteses que irão direcionar o desenvolvimento da solução</w:t>
-      </w:r>
-      <w:r>
-        <w:rPr>
-          <w:color w:val="1A1F20"/>
-        </w:rPr>
-        <w:t>.</w:t>
-      </w:r>
-    </w:p>
-    <w:p>
-      <w:pPr>
-        <w:spacing w:line="360" w:lineRule="auto"/>
-        <w:rPr>
-          <w:color w:val="1A1F20"/>
-        </w:rPr>
-      </w:pPr>
+          <w:color w:val="FF0000"/>
+        </w:rPr>
+        <w:t>source</w:t>
+      </w:r>
+      <w:proofErr w:type="spellEnd"/>
       <w:r>
         <w:rPr>
           <w:b/>
           <w:bCs/>
-          <w:color w:val="1A1F20"/>
-        </w:rPr>
-        <w:t>Transforme as observações feitas nas etapas anteriores em pequenas frases afirmativas</w:t>
-      </w:r>
-      <w:r>
-        <w:rPr>
-          <w:color w:val="1A1F20"/>
-        </w:rPr>
-        <w:t>. Pergunte por que elas estão acontecendo e tente respondê-las. Assim, você irá gerar as hipóteses direcionadoras do projeto.</w:t>
+          <w:color w:val="FF0000"/>
+        </w:rPr>
+        <w:t>; 2. O teste de intrusão é necessário para apurar vulnerabilidades; 3. Realizar as tratativas em relação as vulnerabilidades encontradas; 4. Validar as tratativas realizadas em relação as vulnerabilidades encontradas; 5. Aplicar uma metodologia de melhoria contínua em relação a proteção do servidor</w:t>
       </w:r>
     </w:p>
     <w:p>
@@ -6036,9 +8783,241 @@
           <w:b/>
           <w:color w:val="1A1F20"/>
         </w:rPr>
-        <w:t>Matriz de observações para hipóteses</w:t>
-      </w:r>
-    </w:p>
+        <w:t>Priorização de Ideias</w:t>
+      </w:r>
+    </w:p>
+    <w:tbl>
+      <w:tblPr>
+        <w:tblStyle w:val="Tabelacomgrade"/>
+        <w:tblW w:w="0" w:type="auto"/>
+        <w:tblLook w:val="04A0" w:firstRow="1" w:lastRow="0" w:firstColumn="1" w:lastColumn="0" w:noHBand="0" w:noVBand="1"/>
+      </w:tblPr>
+      <w:tblGrid>
+        <w:gridCol w:w="1271"/>
+        <w:gridCol w:w="7223"/>
+      </w:tblGrid>
+      <w:tr>
+        <w:tc>
+          <w:tcPr>
+            <w:tcW w:w="8494" w:type="dxa"/>
+            <w:gridSpan w:val="2"/>
+            <w:shd w:val="clear" w:color="auto" w:fill="95DCFF" w:themeFill="text2" w:themeFillTint="40"/>
+          </w:tcPr>
+          <w:p>
+            <w:pPr>
+              <w:spacing w:line="360" w:lineRule="auto"/>
+              <w:jc w:val="center"/>
+              <w:rPr>
+                <w:b/>
+                <w:color w:val="1A1F20"/>
+              </w:rPr>
+            </w:pPr>
+            <w:r>
+              <w:rPr>
+                <w:b/>
+                <w:color w:val="1A1F20"/>
+              </w:rPr>
+              <w:t>Cenários</w:t>
+            </w:r>
+          </w:p>
+        </w:tc>
+      </w:tr>
+      <w:tr>
+        <w:tc>
+          <w:tcPr>
+            <w:tcW w:w="1271" w:type="dxa"/>
+            <w:shd w:val="clear" w:color="auto" w:fill="95DCFF" w:themeFill="text2" w:themeFillTint="40"/>
+          </w:tcPr>
+          <w:p>
+            <w:pPr>
+              <w:spacing w:line="360" w:lineRule="auto"/>
+              <w:jc w:val="center"/>
+              <w:rPr>
+                <w:b/>
+                <w:color w:val="1A1F20"/>
+              </w:rPr>
+            </w:pPr>
+            <w:r>
+              <w:rPr>
+                <w:b/>
+                <w:color w:val="1A1F20"/>
+              </w:rPr>
+              <w:t>C1</w:t>
+            </w:r>
+          </w:p>
+        </w:tc>
+        <w:tc>
+          <w:tcPr>
+            <w:tcW w:w="7223" w:type="dxa"/>
+          </w:tcPr>
+          <w:p>
+            <w:pPr>
+              <w:spacing w:line="360" w:lineRule="auto"/>
+              <w:rPr>
+                <w:b/>
+                <w:color w:val="1A1F20"/>
+              </w:rPr>
+            </w:pPr>
+          </w:p>
+        </w:tc>
+      </w:tr>
+      <w:tr>
+        <w:tc>
+          <w:tcPr>
+            <w:tcW w:w="1271" w:type="dxa"/>
+            <w:shd w:val="clear" w:color="auto" w:fill="95DCFF" w:themeFill="text2" w:themeFillTint="40"/>
+          </w:tcPr>
+          <w:p>
+            <w:pPr>
+              <w:spacing w:line="360" w:lineRule="auto"/>
+              <w:jc w:val="center"/>
+              <w:rPr>
+                <w:b/>
+                <w:color w:val="1A1F20"/>
+              </w:rPr>
+            </w:pPr>
+            <w:r>
+              <w:rPr>
+                <w:b/>
+                <w:color w:val="1A1F20"/>
+              </w:rPr>
+              <w:t>C2</w:t>
+            </w:r>
+          </w:p>
+        </w:tc>
+        <w:tc>
+          <w:tcPr>
+            <w:tcW w:w="7223" w:type="dxa"/>
+          </w:tcPr>
+          <w:p>
+            <w:pPr>
+              <w:spacing w:line="360" w:lineRule="auto"/>
+              <w:rPr>
+                <w:b/>
+                <w:color w:val="1A1F20"/>
+              </w:rPr>
+            </w:pPr>
+          </w:p>
+        </w:tc>
+      </w:tr>
+      <w:tr>
+        <w:tc>
+          <w:tcPr>
+            <w:tcW w:w="1271" w:type="dxa"/>
+            <w:shd w:val="clear" w:color="auto" w:fill="95DCFF" w:themeFill="text2" w:themeFillTint="40"/>
+          </w:tcPr>
+          <w:p>
+            <w:pPr>
+              <w:spacing w:line="360" w:lineRule="auto"/>
+              <w:jc w:val="center"/>
+              <w:rPr>
+                <w:b/>
+                <w:color w:val="1A1F20"/>
+              </w:rPr>
+            </w:pPr>
+            <w:r>
+              <w:rPr>
+                <w:b/>
+                <w:color w:val="1A1F20"/>
+              </w:rPr>
+              <w:t>C3</w:t>
+            </w:r>
+          </w:p>
+        </w:tc>
+        <w:tc>
+          <w:tcPr>
+            <w:tcW w:w="7223" w:type="dxa"/>
+          </w:tcPr>
+          <w:p>
+            <w:pPr>
+              <w:spacing w:line="360" w:lineRule="auto"/>
+              <w:rPr>
+                <w:b/>
+                <w:color w:val="1A1F20"/>
+              </w:rPr>
+            </w:pPr>
+          </w:p>
+        </w:tc>
+      </w:tr>
+      <w:tr>
+        <w:tc>
+          <w:tcPr>
+            <w:tcW w:w="1271" w:type="dxa"/>
+            <w:shd w:val="clear" w:color="auto" w:fill="95DCFF" w:themeFill="text2" w:themeFillTint="40"/>
+          </w:tcPr>
+          <w:p>
+            <w:pPr>
+              <w:spacing w:line="360" w:lineRule="auto"/>
+              <w:jc w:val="center"/>
+              <w:rPr>
+                <w:b/>
+                <w:color w:val="1A1F20"/>
+              </w:rPr>
+            </w:pPr>
+            <w:r>
+              <w:rPr>
+                <w:b/>
+                <w:color w:val="1A1F20"/>
+              </w:rPr>
+              <w:t>C4</w:t>
+            </w:r>
+          </w:p>
+        </w:tc>
+        <w:tc>
+          <w:tcPr>
+            <w:tcW w:w="7223" w:type="dxa"/>
+          </w:tcPr>
+          <w:p>
+            <w:pPr>
+              <w:spacing w:line="360" w:lineRule="auto"/>
+              <w:rPr>
+                <w:b/>
+                <w:color w:val="1A1F20"/>
+              </w:rPr>
+            </w:pPr>
+          </w:p>
+        </w:tc>
+      </w:tr>
+      <w:tr>
+        <w:tc>
+          <w:tcPr>
+            <w:tcW w:w="1271" w:type="dxa"/>
+            <w:shd w:val="clear" w:color="auto" w:fill="95DCFF" w:themeFill="text2" w:themeFillTint="40"/>
+          </w:tcPr>
+          <w:p>
+            <w:pPr>
+              <w:spacing w:line="360" w:lineRule="auto"/>
+              <w:jc w:val="center"/>
+              <w:rPr>
+                <w:b/>
+                <w:color w:val="1A1F20"/>
+              </w:rPr>
+            </w:pPr>
+            <w:r>
+              <w:rPr>
+                <w:b/>
+                <w:color w:val="1A1F20"/>
+              </w:rPr>
+              <w:t>C5</w:t>
+            </w:r>
+          </w:p>
+        </w:tc>
+        <w:tc>
+          <w:tcPr>
+            <w:tcW w:w="7223" w:type="dxa"/>
+          </w:tcPr>
+          <w:p>
+            <w:pPr>
+              <w:spacing w:line="360" w:lineRule="auto"/>
+              <w:rPr>
+                <w:b/>
+                <w:color w:val="1A1F20"/>
+              </w:rPr>
+            </w:pPr>
+          </w:p>
+        </w:tc>
+      </w:tr>
+    </w:tbl>
     <w:p>
       <w:pPr>
         <w:spacing w:line="360" w:lineRule="auto"/>
@@ -6047,13 +9026,714 @@
           <w:color w:val="1A1F20"/>
         </w:rPr>
       </w:pPr>
-      <w:r>
-        <w:rPr>
-          <w:color w:val="1A1F20"/>
-        </w:rPr>
-        <w:t>seguintes</w:t>
-      </w:r>
-    </w:p>
+    </w:p>
+    <w:tbl>
+      <w:tblPr>
+        <w:tblStyle w:val="Tabelacomgrade"/>
+        <w:tblW w:w="0" w:type="auto"/>
+        <w:tblLook w:val="04A0" w:firstRow="1" w:lastRow="0" w:firstColumn="1" w:lastColumn="0" w:noHBand="0" w:noVBand="1"/>
+      </w:tblPr>
+      <w:tblGrid>
+        <w:gridCol w:w="935"/>
+        <w:gridCol w:w="1190"/>
+        <w:gridCol w:w="1371"/>
+        <w:gridCol w:w="1173"/>
+        <w:gridCol w:w="1433"/>
+        <w:gridCol w:w="1053"/>
+        <w:gridCol w:w="1339"/>
+      </w:tblGrid>
+      <w:tr>
+        <w:tc>
+          <w:tcPr>
+            <w:tcW w:w="1213" w:type="dxa"/>
+            <w:shd w:val="clear" w:color="auto" w:fill="95DCFF" w:themeFill="text2" w:themeFillTint="40"/>
+          </w:tcPr>
+          <w:p>
+            <w:pPr>
+              <w:spacing w:line="360" w:lineRule="auto"/>
+              <w:jc w:val="center"/>
+              <w:rPr>
+                <w:b/>
+                <w:color w:val="1A1F20"/>
+                <w:sz w:val="20"/>
+                <w:szCs w:val="20"/>
+              </w:rPr>
+            </w:pPr>
+            <w:r>
+              <w:rPr>
+                <w:b/>
+                <w:color w:val="1A1F20"/>
+                <w:sz w:val="20"/>
+                <w:szCs w:val="20"/>
+              </w:rPr>
+              <w:t>Escala</w:t>
+            </w:r>
+          </w:p>
+        </w:tc>
+        <w:tc>
+          <w:tcPr>
+            <w:tcW w:w="1213" w:type="dxa"/>
+            <w:shd w:val="clear" w:color="auto" w:fill="95DCFF" w:themeFill="text2" w:themeFillTint="40"/>
+          </w:tcPr>
+          <w:p>
+            <w:pPr>
+              <w:spacing w:line="360" w:lineRule="auto"/>
+              <w:jc w:val="center"/>
+              <w:rPr>
+                <w:b/>
+                <w:color w:val="1A1F20"/>
+                <w:sz w:val="20"/>
+                <w:szCs w:val="20"/>
+              </w:rPr>
+            </w:pPr>
+            <w:r>
+              <w:rPr>
+                <w:b/>
+                <w:color w:val="1A1F20"/>
+                <w:sz w:val="20"/>
+                <w:szCs w:val="20"/>
+              </w:rPr>
+              <w:t>Benefícios</w:t>
+            </w:r>
+          </w:p>
+        </w:tc>
+        <w:tc>
+          <w:tcPr>
+            <w:tcW w:w="1213" w:type="dxa"/>
+            <w:shd w:val="clear" w:color="auto" w:fill="95DCFF" w:themeFill="text2" w:themeFillTint="40"/>
+          </w:tcPr>
+          <w:p>
+            <w:pPr>
+              <w:spacing w:line="360" w:lineRule="auto"/>
+              <w:jc w:val="center"/>
+              <w:rPr>
+                <w:b/>
+                <w:color w:val="1A1F20"/>
+                <w:sz w:val="20"/>
+                <w:szCs w:val="20"/>
+              </w:rPr>
+            </w:pPr>
+            <w:r>
+              <w:rPr>
+                <w:b/>
+                <w:color w:val="1A1F20"/>
+                <w:sz w:val="20"/>
+                <w:szCs w:val="20"/>
+              </w:rPr>
+              <w:t>Abrangência</w:t>
+            </w:r>
+          </w:p>
+        </w:tc>
+        <w:tc>
+          <w:tcPr>
+            <w:tcW w:w="1213" w:type="dxa"/>
+            <w:shd w:val="clear" w:color="auto" w:fill="95DCFF" w:themeFill="text2" w:themeFillTint="40"/>
+          </w:tcPr>
+          <w:p>
+            <w:pPr>
+              <w:spacing w:line="360" w:lineRule="auto"/>
+              <w:jc w:val="center"/>
+              <w:rPr>
+                <w:b/>
+                <w:color w:val="1A1F20"/>
+                <w:sz w:val="20"/>
+                <w:szCs w:val="20"/>
+              </w:rPr>
+            </w:pPr>
+            <w:r>
+              <w:rPr>
+                <w:b/>
+                <w:color w:val="1A1F20"/>
+                <w:sz w:val="20"/>
+                <w:szCs w:val="20"/>
+              </w:rPr>
+              <w:t>Satisfação</w:t>
+            </w:r>
+          </w:p>
+        </w:tc>
+        <w:tc>
+          <w:tcPr>
+            <w:tcW w:w="1214" w:type="dxa"/>
+            <w:shd w:val="clear" w:color="auto" w:fill="95DCFF" w:themeFill="text2" w:themeFillTint="40"/>
+          </w:tcPr>
+          <w:p>
+            <w:pPr>
+              <w:spacing w:line="360" w:lineRule="auto"/>
+              <w:jc w:val="center"/>
+              <w:rPr>
+                <w:b/>
+                <w:color w:val="1A1F20"/>
+                <w:sz w:val="20"/>
+                <w:szCs w:val="20"/>
+              </w:rPr>
+            </w:pPr>
+            <w:r>
+              <w:rPr>
+                <w:b/>
+                <w:color w:val="1A1F20"/>
+                <w:sz w:val="20"/>
+                <w:szCs w:val="20"/>
+              </w:rPr>
+              <w:t>Investimento</w:t>
+            </w:r>
+          </w:p>
+        </w:tc>
+        <w:tc>
+          <w:tcPr>
+            <w:tcW w:w="1214" w:type="dxa"/>
+            <w:shd w:val="clear" w:color="auto" w:fill="95DCFF" w:themeFill="text2" w:themeFillTint="40"/>
+          </w:tcPr>
+          <w:p>
+            <w:pPr>
+              <w:spacing w:line="360" w:lineRule="auto"/>
+              <w:jc w:val="center"/>
+              <w:rPr>
+                <w:b/>
+                <w:color w:val="1A1F20"/>
+                <w:sz w:val="20"/>
+                <w:szCs w:val="20"/>
+              </w:rPr>
+            </w:pPr>
+            <w:r>
+              <w:rPr>
+                <w:b/>
+                <w:color w:val="1A1F20"/>
+                <w:sz w:val="20"/>
+                <w:szCs w:val="20"/>
+              </w:rPr>
+              <w:t>Clientes</w:t>
+            </w:r>
+          </w:p>
+        </w:tc>
+        <w:tc>
+          <w:tcPr>
+            <w:tcW w:w="1214" w:type="dxa"/>
+            <w:shd w:val="clear" w:color="auto" w:fill="95DCFF" w:themeFill="text2" w:themeFillTint="40"/>
+          </w:tcPr>
+          <w:p>
+            <w:pPr>
+              <w:spacing w:line="360" w:lineRule="auto"/>
+              <w:jc w:val="center"/>
+              <w:rPr>
+                <w:b/>
+                <w:color w:val="1A1F20"/>
+                <w:sz w:val="20"/>
+                <w:szCs w:val="20"/>
+              </w:rPr>
+            </w:pPr>
+            <w:r>
+              <w:rPr>
+                <w:b/>
+                <w:color w:val="1A1F20"/>
+                <w:sz w:val="20"/>
+                <w:szCs w:val="20"/>
+              </w:rPr>
+              <w:t>Operacional</w:t>
+            </w:r>
+          </w:p>
+        </w:tc>
+      </w:tr>
+      <w:tr>
+        <w:tc>
+          <w:tcPr>
+            <w:tcW w:w="1213" w:type="dxa"/>
+          </w:tcPr>
+          <w:p>
+            <w:pPr>
+              <w:spacing w:line="360" w:lineRule="auto"/>
+              <w:rPr>
+                <w:b/>
+                <w:color w:val="1A1F20"/>
+              </w:rPr>
+            </w:pPr>
+          </w:p>
+        </w:tc>
+        <w:tc>
+          <w:tcPr>
+            <w:tcW w:w="1213" w:type="dxa"/>
+          </w:tcPr>
+          <w:p>
+            <w:pPr>
+              <w:spacing w:line="360" w:lineRule="auto"/>
+              <w:rPr>
+                <w:b/>
+                <w:color w:val="1A1F20"/>
+              </w:rPr>
+            </w:pPr>
+          </w:p>
+        </w:tc>
+        <w:tc>
+          <w:tcPr>
+            <w:tcW w:w="1213" w:type="dxa"/>
+          </w:tcPr>
+          <w:p>
+            <w:pPr>
+              <w:spacing w:line="360" w:lineRule="auto"/>
+              <w:rPr>
+                <w:b/>
+                <w:color w:val="1A1F20"/>
+              </w:rPr>
+            </w:pPr>
+          </w:p>
+        </w:tc>
+        <w:tc>
+          <w:tcPr>
+            <w:tcW w:w="1213" w:type="dxa"/>
+          </w:tcPr>
+          <w:p>
+            <w:pPr>
+              <w:spacing w:line="360" w:lineRule="auto"/>
+              <w:rPr>
+                <w:b/>
+                <w:color w:val="1A1F20"/>
+              </w:rPr>
+            </w:pPr>
+          </w:p>
+        </w:tc>
+        <w:tc>
+          <w:tcPr>
+            <w:tcW w:w="1214" w:type="dxa"/>
+          </w:tcPr>
+          <w:p>
+            <w:pPr>
+              <w:spacing w:line="360" w:lineRule="auto"/>
+              <w:rPr>
+                <w:b/>
+                <w:color w:val="1A1F20"/>
+              </w:rPr>
+            </w:pPr>
+          </w:p>
+        </w:tc>
+        <w:tc>
+          <w:tcPr>
+            <w:tcW w:w="1214" w:type="dxa"/>
+          </w:tcPr>
+          <w:p>
+            <w:pPr>
+              <w:spacing w:line="360" w:lineRule="auto"/>
+              <w:rPr>
+                <w:b/>
+                <w:color w:val="1A1F20"/>
+              </w:rPr>
+            </w:pPr>
+          </w:p>
+        </w:tc>
+        <w:tc>
+          <w:tcPr>
+            <w:tcW w:w="1214" w:type="dxa"/>
+          </w:tcPr>
+          <w:p>
+            <w:pPr>
+              <w:spacing w:line="360" w:lineRule="auto"/>
+              <w:rPr>
+                <w:b/>
+                <w:color w:val="1A1F20"/>
+              </w:rPr>
+            </w:pPr>
+          </w:p>
+        </w:tc>
+      </w:tr>
+      <w:tr>
+        <w:tc>
+          <w:tcPr>
+            <w:tcW w:w="1213" w:type="dxa"/>
+          </w:tcPr>
+          <w:p>
+            <w:pPr>
+              <w:spacing w:line="360" w:lineRule="auto"/>
+              <w:rPr>
+                <w:b/>
+                <w:color w:val="1A1F20"/>
+              </w:rPr>
+            </w:pPr>
+          </w:p>
+        </w:tc>
+        <w:tc>
+          <w:tcPr>
+            <w:tcW w:w="1213" w:type="dxa"/>
+          </w:tcPr>
+          <w:p>
+            <w:pPr>
+              <w:spacing w:line="360" w:lineRule="auto"/>
+              <w:rPr>
+                <w:b/>
+                <w:color w:val="1A1F20"/>
+              </w:rPr>
+            </w:pPr>
+          </w:p>
+        </w:tc>
+        <w:tc>
+          <w:tcPr>
+            <w:tcW w:w="1213" w:type="dxa"/>
+          </w:tcPr>
+          <w:p>
+            <w:pPr>
+              <w:spacing w:line="360" w:lineRule="auto"/>
+              <w:rPr>
+                <w:b/>
+                <w:color w:val="1A1F20"/>
+              </w:rPr>
+            </w:pPr>
+          </w:p>
+        </w:tc>
+        <w:tc>
+          <w:tcPr>
+            <w:tcW w:w="1213" w:type="dxa"/>
+          </w:tcPr>
+          <w:p>
+            <w:pPr>
+              <w:spacing w:line="360" w:lineRule="auto"/>
+              <w:rPr>
+                <w:b/>
+                <w:color w:val="1A1F20"/>
+              </w:rPr>
+            </w:pPr>
+          </w:p>
+        </w:tc>
+        <w:tc>
+          <w:tcPr>
+            <w:tcW w:w="1214" w:type="dxa"/>
+          </w:tcPr>
+          <w:p>
+            <w:pPr>
+              <w:spacing w:line="360" w:lineRule="auto"/>
+              <w:rPr>
+                <w:b/>
+                <w:color w:val="1A1F20"/>
+              </w:rPr>
+            </w:pPr>
+          </w:p>
+        </w:tc>
+        <w:tc>
+          <w:tcPr>
+            <w:tcW w:w="1214" w:type="dxa"/>
+          </w:tcPr>
+          <w:p>
+            <w:pPr>
+              <w:spacing w:line="360" w:lineRule="auto"/>
+              <w:rPr>
+                <w:b/>
+                <w:color w:val="1A1F20"/>
+              </w:rPr>
+            </w:pPr>
+          </w:p>
+        </w:tc>
+        <w:tc>
+          <w:tcPr>
+            <w:tcW w:w="1214" w:type="dxa"/>
+          </w:tcPr>
+          <w:p>
+            <w:pPr>
+              <w:spacing w:line="360" w:lineRule="auto"/>
+              <w:rPr>
+                <w:b/>
+                <w:color w:val="1A1F20"/>
+              </w:rPr>
+            </w:pPr>
+          </w:p>
+        </w:tc>
+      </w:tr>
+      <w:tr>
+        <w:tc>
+          <w:tcPr>
+            <w:tcW w:w="1213" w:type="dxa"/>
+          </w:tcPr>
+          <w:p>
+            <w:pPr>
+              <w:spacing w:line="360" w:lineRule="auto"/>
+              <w:rPr>
+                <w:b/>
+                <w:color w:val="1A1F20"/>
+              </w:rPr>
+            </w:pPr>
+          </w:p>
+        </w:tc>
+        <w:tc>
+          <w:tcPr>
+            <w:tcW w:w="1213" w:type="dxa"/>
+          </w:tcPr>
+          <w:p>
+            <w:pPr>
+              <w:spacing w:line="360" w:lineRule="auto"/>
+              <w:rPr>
+                <w:b/>
+                <w:color w:val="1A1F20"/>
+              </w:rPr>
+            </w:pPr>
+          </w:p>
+        </w:tc>
+        <w:tc>
+          <w:tcPr>
+            <w:tcW w:w="1213" w:type="dxa"/>
+          </w:tcPr>
+          <w:p>
+            <w:pPr>
+              <w:spacing w:line="360" w:lineRule="auto"/>
+              <w:rPr>
+                <w:b/>
+                <w:color w:val="1A1F20"/>
+              </w:rPr>
+            </w:pPr>
+          </w:p>
+        </w:tc>
+        <w:tc>
+          <w:tcPr>
+            <w:tcW w:w="1213" w:type="dxa"/>
+          </w:tcPr>
+          <w:p>
+            <w:pPr>
+              <w:spacing w:line="360" w:lineRule="auto"/>
+              <w:rPr>
+                <w:b/>
+                <w:color w:val="1A1F20"/>
+              </w:rPr>
+            </w:pPr>
+          </w:p>
+        </w:tc>
+        <w:tc>
+          <w:tcPr>
+            <w:tcW w:w="1214" w:type="dxa"/>
+          </w:tcPr>
+          <w:p>
+            <w:pPr>
+              <w:spacing w:line="360" w:lineRule="auto"/>
+              <w:rPr>
+                <w:b/>
+                <w:color w:val="1A1F20"/>
+              </w:rPr>
+            </w:pPr>
+          </w:p>
+        </w:tc>
+        <w:tc>
+          <w:tcPr>
+            <w:tcW w:w="1214" w:type="dxa"/>
+          </w:tcPr>
+          <w:p>
+            <w:pPr>
+              <w:spacing w:line="360" w:lineRule="auto"/>
+              <w:rPr>
+                <w:b/>
+                <w:color w:val="1A1F20"/>
+              </w:rPr>
+            </w:pPr>
+          </w:p>
+        </w:tc>
+        <w:tc>
+          <w:tcPr>
+            <w:tcW w:w="1214" w:type="dxa"/>
+          </w:tcPr>
+          <w:p>
+            <w:pPr>
+              <w:spacing w:line="360" w:lineRule="auto"/>
+              <w:rPr>
+                <w:b/>
+                <w:color w:val="1A1F20"/>
+              </w:rPr>
+            </w:pPr>
+          </w:p>
+        </w:tc>
+      </w:tr>
+      <w:tr>
+        <w:tc>
+          <w:tcPr>
+            <w:tcW w:w="1213" w:type="dxa"/>
+          </w:tcPr>
+          <w:p>
+            <w:pPr>
+              <w:spacing w:line="360" w:lineRule="auto"/>
+              <w:rPr>
+                <w:b/>
+                <w:color w:val="1A1F20"/>
+              </w:rPr>
+            </w:pPr>
+          </w:p>
+        </w:tc>
+        <w:tc>
+          <w:tcPr>
+            <w:tcW w:w="1213" w:type="dxa"/>
+          </w:tcPr>
+          <w:p>
+            <w:pPr>
+              <w:spacing w:line="360" w:lineRule="auto"/>
+              <w:rPr>
+                <w:b/>
+                <w:color w:val="1A1F20"/>
+              </w:rPr>
+            </w:pPr>
+          </w:p>
+        </w:tc>
+        <w:tc>
+          <w:tcPr>
+            <w:tcW w:w="1213" w:type="dxa"/>
+          </w:tcPr>
+          <w:p>
+            <w:pPr>
+              <w:spacing w:line="360" w:lineRule="auto"/>
+              <w:rPr>
+                <w:b/>
+                <w:color w:val="1A1F20"/>
+              </w:rPr>
+            </w:pPr>
+          </w:p>
+        </w:tc>
+        <w:tc>
+          <w:tcPr>
+            <w:tcW w:w="1213" w:type="dxa"/>
+          </w:tcPr>
+          <w:p>
+            <w:pPr>
+              <w:spacing w:line="360" w:lineRule="auto"/>
+              <w:rPr>
+                <w:b/>
+                <w:color w:val="1A1F20"/>
+              </w:rPr>
+            </w:pPr>
+          </w:p>
+        </w:tc>
+        <w:tc>
+          <w:tcPr>
+            <w:tcW w:w="1214" w:type="dxa"/>
+          </w:tcPr>
+          <w:p>
+            <w:pPr>
+              <w:spacing w:line="360" w:lineRule="auto"/>
+              <w:rPr>
+                <w:b/>
+                <w:color w:val="1A1F20"/>
+              </w:rPr>
+            </w:pPr>
+          </w:p>
+        </w:tc>
+        <w:tc>
+          <w:tcPr>
+            <w:tcW w:w="1214" w:type="dxa"/>
+          </w:tcPr>
+          <w:p>
+            <w:pPr>
+              <w:spacing w:line="360" w:lineRule="auto"/>
+              <w:rPr>
+                <w:b/>
+                <w:color w:val="1A1F20"/>
+              </w:rPr>
+            </w:pPr>
+          </w:p>
+        </w:tc>
+        <w:tc>
+          <w:tcPr>
+            <w:tcW w:w="1214" w:type="dxa"/>
+          </w:tcPr>
+          <w:p>
+            <w:pPr>
+              <w:spacing w:line="360" w:lineRule="auto"/>
+              <w:rPr>
+                <w:b/>
+                <w:color w:val="1A1F20"/>
+              </w:rPr>
+            </w:pPr>
+          </w:p>
+        </w:tc>
+      </w:tr>
+      <w:tr>
+        <w:tc>
+          <w:tcPr>
+            <w:tcW w:w="1213" w:type="dxa"/>
+          </w:tcPr>
+          <w:p>
+            <w:pPr>
+              <w:spacing w:line="360" w:lineRule="auto"/>
+              <w:rPr>
+                <w:b/>
+                <w:color w:val="1A1F20"/>
+              </w:rPr>
+            </w:pPr>
+          </w:p>
+        </w:tc>
+        <w:tc>
+          <w:tcPr>
+            <w:tcW w:w="1213" w:type="dxa"/>
+          </w:tcPr>
+          <w:p>
+            <w:pPr>
+              <w:spacing w:line="360" w:lineRule="auto"/>
+              <w:rPr>
+                <w:b/>
+                <w:color w:val="1A1F20"/>
+              </w:rPr>
+            </w:pPr>
+          </w:p>
+        </w:tc>
+        <w:tc>
+          <w:tcPr>
+            <w:tcW w:w="1213" w:type="dxa"/>
+          </w:tcPr>
+          <w:p>
+            <w:pPr>
+              <w:spacing w:line="360" w:lineRule="auto"/>
+              <w:rPr>
+                <w:b/>
+                <w:color w:val="1A1F20"/>
+              </w:rPr>
+            </w:pPr>
+          </w:p>
+        </w:tc>
+        <w:tc>
+          <w:tcPr>
+            <w:tcW w:w="1213" w:type="dxa"/>
+          </w:tcPr>
+          <w:p>
+            <w:pPr>
+              <w:spacing w:line="360" w:lineRule="auto"/>
+              <w:rPr>
+                <w:b/>
+                <w:color w:val="1A1F20"/>
+              </w:rPr>
+            </w:pPr>
+          </w:p>
+        </w:tc>
+        <w:tc>
+          <w:tcPr>
+            <w:tcW w:w="1214" w:type="dxa"/>
+          </w:tcPr>
+          <w:p>
+            <w:pPr>
+              <w:spacing w:line="360" w:lineRule="auto"/>
+              <w:rPr>
+                <w:b/>
+                <w:color w:val="1A1F20"/>
+              </w:rPr>
+            </w:pPr>
+          </w:p>
+        </w:tc>
+        <w:tc>
+          <w:tcPr>
+            <w:tcW w:w="1214" w:type="dxa"/>
+          </w:tcPr>
+          <w:p>
+            <w:pPr>
+              <w:spacing w:line="360" w:lineRule="auto"/>
+              <w:rPr>
+                <w:b/>
+                <w:color w:val="1A1F20"/>
+              </w:rPr>
+            </w:pPr>
+          </w:p>
+        </w:tc>
+        <w:tc>
+          <w:tcPr>
+            <w:tcW w:w="1214" w:type="dxa"/>
+          </w:tcPr>
+          <w:p>
+            <w:pPr>
+              <w:spacing w:line="360" w:lineRule="auto"/>
+              <w:rPr>
+                <w:b/>
+                <w:color w:val="1A1F20"/>
+              </w:rPr>
+            </w:pPr>
+          </w:p>
+        </w:tc>
+      </w:tr>
+    </w:tbl>
     <w:p>
       <w:pPr>
         <w:spacing w:line="360" w:lineRule="auto"/>
@@ -6062,13 +9742,943 @@
           <w:color w:val="1A1F20"/>
         </w:rPr>
       </w:pPr>
-      <w:r>
+    </w:p>
+    <w:p>
+      <w:pPr>
+        <w:spacing w:line="360" w:lineRule="auto"/>
         <w:rPr>
           <w:b/>
           <w:color w:val="1A1F20"/>
         </w:rPr>
-        <w:t>Priorização de Ideias</w:t>
-      </w:r>
+      </w:pPr>
+    </w:p>
+    <w:tbl>
+      <w:tblPr>
+        <w:tblStyle w:val="Tabelacomgrade"/>
+        <w:tblW w:w="0" w:type="auto"/>
+        <w:tblLook w:val="04A0" w:firstRow="1" w:lastRow="0" w:firstColumn="1" w:lastColumn="0" w:noHBand="0" w:noVBand="1"/>
+      </w:tblPr>
+      <w:tblGrid>
+        <w:gridCol w:w="3114"/>
+        <w:gridCol w:w="850"/>
+        <w:gridCol w:w="851"/>
+        <w:gridCol w:w="850"/>
+        <w:gridCol w:w="851"/>
+        <w:gridCol w:w="916"/>
+        <w:gridCol w:w="1062"/>
+      </w:tblGrid>
+      <w:tr>
+        <w:tc>
+          <w:tcPr>
+            <w:tcW w:w="3114" w:type="dxa"/>
+            <w:shd w:val="clear" w:color="auto" w:fill="95DCFF" w:themeFill="text2" w:themeFillTint="40"/>
+          </w:tcPr>
+          <w:p>
+            <w:pPr>
+              <w:spacing w:line="360" w:lineRule="auto"/>
+              <w:jc w:val="center"/>
+              <w:rPr>
+                <w:b/>
+                <w:color w:val="1A1F20"/>
+              </w:rPr>
+            </w:pPr>
+            <w:r>
+              <w:rPr>
+                <w:b/>
+                <w:color w:val="1A1F20"/>
+              </w:rPr>
+              <w:lastRenderedPageBreak/>
+              <w:t>Ideias</w:t>
+            </w:r>
+          </w:p>
+        </w:tc>
+        <w:tc>
+          <w:tcPr>
+            <w:tcW w:w="5380" w:type="dxa"/>
+            <w:gridSpan w:val="6"/>
+            <w:shd w:val="clear" w:color="auto" w:fill="95DCFF" w:themeFill="text2" w:themeFillTint="40"/>
+          </w:tcPr>
+          <w:p>
+            <w:pPr>
+              <w:spacing w:line="360" w:lineRule="auto"/>
+              <w:jc w:val="center"/>
+              <w:rPr>
+                <w:b/>
+                <w:color w:val="1A1F20"/>
+              </w:rPr>
+            </w:pPr>
+            <w:r>
+              <w:rPr>
+                <w:b/>
+                <w:color w:val="1A1F20"/>
+              </w:rPr>
+              <w:t>Comparação de Cenários</w:t>
+            </w:r>
+          </w:p>
+        </w:tc>
+      </w:tr>
+      <w:tr>
+        <w:tc>
+          <w:tcPr>
+            <w:tcW w:w="3114" w:type="dxa"/>
+            <w:shd w:val="clear" w:color="auto" w:fill="95DCFF" w:themeFill="text2" w:themeFillTint="40"/>
+          </w:tcPr>
+          <w:p>
+            <w:pPr>
+              <w:spacing w:line="360" w:lineRule="auto"/>
+              <w:rPr>
+                <w:b/>
+                <w:color w:val="1A1F20"/>
+              </w:rPr>
+            </w:pPr>
+          </w:p>
+        </w:tc>
+        <w:tc>
+          <w:tcPr>
+            <w:tcW w:w="5380" w:type="dxa"/>
+            <w:gridSpan w:val="6"/>
+            <w:shd w:val="clear" w:color="auto" w:fill="95DCFF" w:themeFill="text2" w:themeFillTint="40"/>
+          </w:tcPr>
+          <w:p>
+            <w:pPr>
+              <w:spacing w:line="360" w:lineRule="auto"/>
+              <w:jc w:val="center"/>
+              <w:rPr>
+                <w:b/>
+                <w:color w:val="1A1F20"/>
+              </w:rPr>
+            </w:pPr>
+          </w:p>
+        </w:tc>
+      </w:tr>
+      <w:tr>
+        <w:tc>
+          <w:tcPr>
+            <w:tcW w:w="3114" w:type="dxa"/>
+          </w:tcPr>
+          <w:p>
+            <w:pPr>
+              <w:spacing w:line="360" w:lineRule="auto"/>
+              <w:rPr>
+                <w:bCs/>
+                <w:color w:val="1A1F20"/>
+                <w:sz w:val="18"/>
+                <w:szCs w:val="18"/>
+              </w:rPr>
+            </w:pPr>
+            <w:r>
+              <w:rPr>
+                <w:bCs/>
+                <w:color w:val="1A1F20"/>
+                <w:sz w:val="18"/>
+                <w:szCs w:val="18"/>
+              </w:rPr>
+              <w:t xml:space="preserve">1 - </w:t>
+            </w:r>
+          </w:p>
+        </w:tc>
+        <w:tc>
+          <w:tcPr>
+            <w:tcW w:w="850" w:type="dxa"/>
+          </w:tcPr>
+          <w:p>
+            <w:pPr>
+              <w:spacing w:line="360" w:lineRule="auto"/>
+              <w:jc w:val="center"/>
+              <w:rPr>
+                <w:bCs/>
+                <w:color w:val="1A1F20"/>
+                <w:sz w:val="14"/>
+                <w:szCs w:val="14"/>
+              </w:rPr>
+            </w:pPr>
+            <w:r>
+              <w:rPr>
+                <w:bCs/>
+                <w:color w:val="1A1F20"/>
+                <w:sz w:val="14"/>
+                <w:szCs w:val="14"/>
+              </w:rPr>
+              <w:t xml:space="preserve">Cenário </w:t>
+            </w:r>
+            <w:r>
+              <w:rPr>
+                <w:bCs/>
+                <w:color w:val="1A1F20"/>
+                <w:sz w:val="14"/>
+                <w:szCs w:val="14"/>
+              </w:rPr>
+              <w:t>1</w:t>
+            </w:r>
+          </w:p>
+        </w:tc>
+        <w:tc>
+          <w:tcPr>
+            <w:tcW w:w="851" w:type="dxa"/>
+          </w:tcPr>
+          <w:p>
+            <w:pPr>
+              <w:spacing w:line="360" w:lineRule="auto"/>
+              <w:jc w:val="center"/>
+              <w:rPr>
+                <w:bCs/>
+                <w:color w:val="1A1F20"/>
+                <w:sz w:val="14"/>
+                <w:szCs w:val="14"/>
+              </w:rPr>
+            </w:pPr>
+            <w:r>
+              <w:rPr>
+                <w:bCs/>
+                <w:color w:val="1A1F20"/>
+                <w:sz w:val="14"/>
+                <w:szCs w:val="14"/>
+              </w:rPr>
+              <w:t xml:space="preserve">Cenário </w:t>
+            </w:r>
+            <w:r>
+              <w:rPr>
+                <w:bCs/>
+                <w:color w:val="1A1F20"/>
+                <w:sz w:val="14"/>
+                <w:szCs w:val="14"/>
+              </w:rPr>
+              <w:t>2</w:t>
+            </w:r>
+          </w:p>
+        </w:tc>
+        <w:tc>
+          <w:tcPr>
+            <w:tcW w:w="850" w:type="dxa"/>
+          </w:tcPr>
+          <w:p>
+            <w:pPr>
+              <w:spacing w:line="360" w:lineRule="auto"/>
+              <w:jc w:val="center"/>
+              <w:rPr>
+                <w:bCs/>
+                <w:color w:val="1A1F20"/>
+                <w:sz w:val="14"/>
+                <w:szCs w:val="14"/>
+              </w:rPr>
+            </w:pPr>
+            <w:r>
+              <w:rPr>
+                <w:bCs/>
+                <w:color w:val="1A1F20"/>
+                <w:sz w:val="14"/>
+                <w:szCs w:val="14"/>
+              </w:rPr>
+              <w:t xml:space="preserve">Cenário </w:t>
+            </w:r>
+            <w:r>
+              <w:rPr>
+                <w:bCs/>
+                <w:color w:val="1A1F20"/>
+                <w:sz w:val="14"/>
+                <w:szCs w:val="14"/>
+              </w:rPr>
+              <w:t>3</w:t>
+            </w:r>
+          </w:p>
+        </w:tc>
+        <w:tc>
+          <w:tcPr>
+            <w:tcW w:w="851" w:type="dxa"/>
+          </w:tcPr>
+          <w:p>
+            <w:pPr>
+              <w:spacing w:line="360" w:lineRule="auto"/>
+              <w:jc w:val="center"/>
+              <w:rPr>
+                <w:bCs/>
+                <w:color w:val="1A1F20"/>
+                <w:sz w:val="14"/>
+                <w:szCs w:val="14"/>
+              </w:rPr>
+            </w:pPr>
+            <w:r>
+              <w:rPr>
+                <w:bCs/>
+                <w:color w:val="1A1F20"/>
+                <w:sz w:val="14"/>
+                <w:szCs w:val="14"/>
+              </w:rPr>
+              <w:t xml:space="preserve">Cenário </w:t>
+            </w:r>
+            <w:r>
+              <w:rPr>
+                <w:bCs/>
+                <w:color w:val="1A1F20"/>
+                <w:sz w:val="14"/>
+                <w:szCs w:val="14"/>
+              </w:rPr>
+              <w:t>4</w:t>
+            </w:r>
+          </w:p>
+        </w:tc>
+        <w:tc>
+          <w:tcPr>
+            <w:tcW w:w="916" w:type="dxa"/>
+          </w:tcPr>
+          <w:p>
+            <w:pPr>
+              <w:spacing w:line="360" w:lineRule="auto"/>
+              <w:jc w:val="center"/>
+              <w:rPr>
+                <w:bCs/>
+                <w:color w:val="1A1F20"/>
+                <w:sz w:val="14"/>
+                <w:szCs w:val="14"/>
+              </w:rPr>
+            </w:pPr>
+            <w:r>
+              <w:rPr>
+                <w:bCs/>
+                <w:color w:val="1A1F20"/>
+                <w:sz w:val="14"/>
+                <w:szCs w:val="14"/>
+              </w:rPr>
+              <w:t>Cenário 5</w:t>
+            </w:r>
+          </w:p>
+        </w:tc>
+        <w:tc>
+          <w:tcPr>
+            <w:tcW w:w="1062" w:type="dxa"/>
+          </w:tcPr>
+          <w:p>
+            <w:pPr>
+              <w:spacing w:line="360" w:lineRule="auto"/>
+              <w:jc w:val="center"/>
+              <w:rPr>
+                <w:b/>
+                <w:color w:val="1A1F20"/>
+                <w:sz w:val="18"/>
+                <w:szCs w:val="18"/>
+              </w:rPr>
+            </w:pPr>
+            <w:r>
+              <w:rPr>
+                <w:b/>
+                <w:color w:val="1A1F20"/>
+                <w:sz w:val="18"/>
+                <w:szCs w:val="18"/>
+              </w:rPr>
+              <w:t>Total</w:t>
+            </w:r>
+          </w:p>
+        </w:tc>
+      </w:tr>
+      <w:tr>
+        <w:tc>
+          <w:tcPr>
+            <w:tcW w:w="3114" w:type="dxa"/>
+          </w:tcPr>
+          <w:p>
+            <w:pPr>
+              <w:spacing w:line="360" w:lineRule="auto"/>
+              <w:rPr>
+                <w:b/>
+                <w:color w:val="1A1F20"/>
+              </w:rPr>
+            </w:pPr>
+          </w:p>
+        </w:tc>
+        <w:tc>
+          <w:tcPr>
+            <w:tcW w:w="850" w:type="dxa"/>
+          </w:tcPr>
+          <w:p>
+            <w:pPr>
+              <w:spacing w:line="360" w:lineRule="auto"/>
+              <w:rPr>
+                <w:b/>
+                <w:color w:val="1A1F20"/>
+              </w:rPr>
+            </w:pPr>
+          </w:p>
+        </w:tc>
+        <w:tc>
+          <w:tcPr>
+            <w:tcW w:w="851" w:type="dxa"/>
+          </w:tcPr>
+          <w:p>
+            <w:pPr>
+              <w:spacing w:line="360" w:lineRule="auto"/>
+              <w:rPr>
+                <w:b/>
+                <w:color w:val="1A1F20"/>
+              </w:rPr>
+            </w:pPr>
+          </w:p>
+        </w:tc>
+        <w:tc>
+          <w:tcPr>
+            <w:tcW w:w="850" w:type="dxa"/>
+          </w:tcPr>
+          <w:p>
+            <w:pPr>
+              <w:spacing w:line="360" w:lineRule="auto"/>
+              <w:rPr>
+                <w:b/>
+                <w:color w:val="1A1F20"/>
+              </w:rPr>
+            </w:pPr>
+          </w:p>
+        </w:tc>
+        <w:tc>
+          <w:tcPr>
+            <w:tcW w:w="851" w:type="dxa"/>
+          </w:tcPr>
+          <w:p>
+            <w:pPr>
+              <w:spacing w:line="360" w:lineRule="auto"/>
+              <w:rPr>
+                <w:b/>
+                <w:color w:val="1A1F20"/>
+              </w:rPr>
+            </w:pPr>
+          </w:p>
+        </w:tc>
+        <w:tc>
+          <w:tcPr>
+            <w:tcW w:w="916" w:type="dxa"/>
+          </w:tcPr>
+          <w:p>
+            <w:pPr>
+              <w:spacing w:line="360" w:lineRule="auto"/>
+              <w:rPr>
+                <w:b/>
+                <w:color w:val="1A1F20"/>
+              </w:rPr>
+            </w:pPr>
+          </w:p>
+        </w:tc>
+        <w:tc>
+          <w:tcPr>
+            <w:tcW w:w="1062" w:type="dxa"/>
+          </w:tcPr>
+          <w:p>
+            <w:pPr>
+              <w:spacing w:line="360" w:lineRule="auto"/>
+              <w:rPr>
+                <w:b/>
+                <w:color w:val="1A1F20"/>
+              </w:rPr>
+            </w:pPr>
+          </w:p>
+        </w:tc>
+      </w:tr>
+      <w:tr>
+        <w:tc>
+          <w:tcPr>
+            <w:tcW w:w="3114" w:type="dxa"/>
+          </w:tcPr>
+          <w:p>
+            <w:pPr>
+              <w:spacing w:line="360" w:lineRule="auto"/>
+              <w:rPr>
+                <w:b/>
+                <w:color w:val="1A1F20"/>
+              </w:rPr>
+            </w:pPr>
+          </w:p>
+        </w:tc>
+        <w:tc>
+          <w:tcPr>
+            <w:tcW w:w="850" w:type="dxa"/>
+          </w:tcPr>
+          <w:p>
+            <w:pPr>
+              <w:spacing w:line="360" w:lineRule="auto"/>
+              <w:rPr>
+                <w:b/>
+                <w:color w:val="1A1F20"/>
+              </w:rPr>
+            </w:pPr>
+          </w:p>
+        </w:tc>
+        <w:tc>
+          <w:tcPr>
+            <w:tcW w:w="851" w:type="dxa"/>
+          </w:tcPr>
+          <w:p>
+            <w:pPr>
+              <w:spacing w:line="360" w:lineRule="auto"/>
+              <w:rPr>
+                <w:b/>
+                <w:color w:val="1A1F20"/>
+              </w:rPr>
+            </w:pPr>
+          </w:p>
+        </w:tc>
+        <w:tc>
+          <w:tcPr>
+            <w:tcW w:w="850" w:type="dxa"/>
+          </w:tcPr>
+          <w:p>
+            <w:pPr>
+              <w:spacing w:line="360" w:lineRule="auto"/>
+              <w:rPr>
+                <w:b/>
+                <w:color w:val="1A1F20"/>
+              </w:rPr>
+            </w:pPr>
+          </w:p>
+        </w:tc>
+        <w:tc>
+          <w:tcPr>
+            <w:tcW w:w="851" w:type="dxa"/>
+          </w:tcPr>
+          <w:p>
+            <w:pPr>
+              <w:spacing w:line="360" w:lineRule="auto"/>
+              <w:rPr>
+                <w:b/>
+                <w:color w:val="1A1F20"/>
+              </w:rPr>
+            </w:pPr>
+          </w:p>
+        </w:tc>
+        <w:tc>
+          <w:tcPr>
+            <w:tcW w:w="916" w:type="dxa"/>
+          </w:tcPr>
+          <w:p>
+            <w:pPr>
+              <w:spacing w:line="360" w:lineRule="auto"/>
+              <w:rPr>
+                <w:b/>
+                <w:color w:val="1A1F20"/>
+              </w:rPr>
+            </w:pPr>
+          </w:p>
+        </w:tc>
+        <w:tc>
+          <w:tcPr>
+            <w:tcW w:w="1062" w:type="dxa"/>
+          </w:tcPr>
+          <w:p>
+            <w:pPr>
+              <w:spacing w:line="360" w:lineRule="auto"/>
+              <w:rPr>
+                <w:b/>
+                <w:color w:val="1A1F20"/>
+              </w:rPr>
+            </w:pPr>
+          </w:p>
+        </w:tc>
+      </w:tr>
+      <w:tr>
+        <w:tc>
+          <w:tcPr>
+            <w:tcW w:w="3114" w:type="dxa"/>
+          </w:tcPr>
+          <w:p>
+            <w:pPr>
+              <w:spacing w:line="360" w:lineRule="auto"/>
+              <w:rPr>
+                <w:b/>
+                <w:color w:val="1A1F20"/>
+              </w:rPr>
+            </w:pPr>
+          </w:p>
+        </w:tc>
+        <w:tc>
+          <w:tcPr>
+            <w:tcW w:w="850" w:type="dxa"/>
+          </w:tcPr>
+          <w:p>
+            <w:pPr>
+              <w:spacing w:line="360" w:lineRule="auto"/>
+              <w:rPr>
+                <w:b/>
+                <w:color w:val="1A1F20"/>
+              </w:rPr>
+            </w:pPr>
+          </w:p>
+        </w:tc>
+        <w:tc>
+          <w:tcPr>
+            <w:tcW w:w="851" w:type="dxa"/>
+          </w:tcPr>
+          <w:p>
+            <w:pPr>
+              <w:spacing w:line="360" w:lineRule="auto"/>
+              <w:rPr>
+                <w:b/>
+                <w:color w:val="1A1F20"/>
+              </w:rPr>
+            </w:pPr>
+          </w:p>
+        </w:tc>
+        <w:tc>
+          <w:tcPr>
+            <w:tcW w:w="850" w:type="dxa"/>
+          </w:tcPr>
+          <w:p>
+            <w:pPr>
+              <w:spacing w:line="360" w:lineRule="auto"/>
+              <w:rPr>
+                <w:b/>
+                <w:color w:val="1A1F20"/>
+              </w:rPr>
+            </w:pPr>
+          </w:p>
+        </w:tc>
+        <w:tc>
+          <w:tcPr>
+            <w:tcW w:w="851" w:type="dxa"/>
+          </w:tcPr>
+          <w:p>
+            <w:pPr>
+              <w:spacing w:line="360" w:lineRule="auto"/>
+              <w:rPr>
+                <w:b/>
+                <w:color w:val="1A1F20"/>
+              </w:rPr>
+            </w:pPr>
+          </w:p>
+        </w:tc>
+        <w:tc>
+          <w:tcPr>
+            <w:tcW w:w="916" w:type="dxa"/>
+          </w:tcPr>
+          <w:p>
+            <w:pPr>
+              <w:spacing w:line="360" w:lineRule="auto"/>
+              <w:rPr>
+                <w:b/>
+                <w:color w:val="1A1F20"/>
+              </w:rPr>
+            </w:pPr>
+          </w:p>
+        </w:tc>
+        <w:tc>
+          <w:tcPr>
+            <w:tcW w:w="1062" w:type="dxa"/>
+          </w:tcPr>
+          <w:p>
+            <w:pPr>
+              <w:spacing w:line="360" w:lineRule="auto"/>
+              <w:rPr>
+                <w:b/>
+                <w:color w:val="1A1F20"/>
+              </w:rPr>
+            </w:pPr>
+          </w:p>
+        </w:tc>
+      </w:tr>
+      <w:tr>
+        <w:tc>
+          <w:tcPr>
+            <w:tcW w:w="3114" w:type="dxa"/>
+          </w:tcPr>
+          <w:p>
+            <w:pPr>
+              <w:spacing w:line="360" w:lineRule="auto"/>
+              <w:rPr>
+                <w:b/>
+                <w:color w:val="1A1F20"/>
+              </w:rPr>
+            </w:pPr>
+          </w:p>
+        </w:tc>
+        <w:tc>
+          <w:tcPr>
+            <w:tcW w:w="850" w:type="dxa"/>
+          </w:tcPr>
+          <w:p>
+            <w:pPr>
+              <w:spacing w:line="360" w:lineRule="auto"/>
+              <w:rPr>
+                <w:b/>
+                <w:color w:val="1A1F20"/>
+              </w:rPr>
+            </w:pPr>
+          </w:p>
+        </w:tc>
+        <w:tc>
+          <w:tcPr>
+            <w:tcW w:w="851" w:type="dxa"/>
+          </w:tcPr>
+          <w:p>
+            <w:pPr>
+              <w:spacing w:line="360" w:lineRule="auto"/>
+              <w:rPr>
+                <w:b/>
+                <w:color w:val="1A1F20"/>
+              </w:rPr>
+            </w:pPr>
+          </w:p>
+        </w:tc>
+        <w:tc>
+          <w:tcPr>
+            <w:tcW w:w="850" w:type="dxa"/>
+          </w:tcPr>
+          <w:p>
+            <w:pPr>
+              <w:spacing w:line="360" w:lineRule="auto"/>
+              <w:rPr>
+                <w:b/>
+                <w:color w:val="1A1F20"/>
+              </w:rPr>
+            </w:pPr>
+          </w:p>
+        </w:tc>
+        <w:tc>
+          <w:tcPr>
+            <w:tcW w:w="851" w:type="dxa"/>
+          </w:tcPr>
+          <w:p>
+            <w:pPr>
+              <w:spacing w:line="360" w:lineRule="auto"/>
+              <w:rPr>
+                <w:b/>
+                <w:color w:val="1A1F20"/>
+              </w:rPr>
+            </w:pPr>
+          </w:p>
+        </w:tc>
+        <w:tc>
+          <w:tcPr>
+            <w:tcW w:w="916" w:type="dxa"/>
+          </w:tcPr>
+          <w:p>
+            <w:pPr>
+              <w:spacing w:line="360" w:lineRule="auto"/>
+              <w:rPr>
+                <w:b/>
+                <w:color w:val="1A1F20"/>
+              </w:rPr>
+            </w:pPr>
+          </w:p>
+        </w:tc>
+        <w:tc>
+          <w:tcPr>
+            <w:tcW w:w="1062" w:type="dxa"/>
+          </w:tcPr>
+          <w:p>
+            <w:pPr>
+              <w:spacing w:line="360" w:lineRule="auto"/>
+              <w:rPr>
+                <w:b/>
+                <w:color w:val="1A1F20"/>
+              </w:rPr>
+            </w:pPr>
+          </w:p>
+        </w:tc>
+      </w:tr>
+      <w:tr>
+        <w:tc>
+          <w:tcPr>
+            <w:tcW w:w="3114" w:type="dxa"/>
+          </w:tcPr>
+          <w:p>
+            <w:pPr>
+              <w:spacing w:line="360" w:lineRule="auto"/>
+              <w:rPr>
+                <w:b/>
+                <w:color w:val="1A1F20"/>
+              </w:rPr>
+            </w:pPr>
+          </w:p>
+        </w:tc>
+        <w:tc>
+          <w:tcPr>
+            <w:tcW w:w="850" w:type="dxa"/>
+          </w:tcPr>
+          <w:p>
+            <w:pPr>
+              <w:spacing w:line="360" w:lineRule="auto"/>
+              <w:rPr>
+                <w:b/>
+                <w:color w:val="1A1F20"/>
+              </w:rPr>
+            </w:pPr>
+          </w:p>
+        </w:tc>
+        <w:tc>
+          <w:tcPr>
+            <w:tcW w:w="851" w:type="dxa"/>
+          </w:tcPr>
+          <w:p>
+            <w:pPr>
+              <w:spacing w:line="360" w:lineRule="auto"/>
+              <w:rPr>
+                <w:b/>
+                <w:color w:val="1A1F20"/>
+              </w:rPr>
+            </w:pPr>
+          </w:p>
+        </w:tc>
+        <w:tc>
+          <w:tcPr>
+            <w:tcW w:w="850" w:type="dxa"/>
+          </w:tcPr>
+          <w:p>
+            <w:pPr>
+              <w:spacing w:line="360" w:lineRule="auto"/>
+              <w:rPr>
+                <w:b/>
+                <w:color w:val="1A1F20"/>
+              </w:rPr>
+            </w:pPr>
+          </w:p>
+        </w:tc>
+        <w:tc>
+          <w:tcPr>
+            <w:tcW w:w="851" w:type="dxa"/>
+          </w:tcPr>
+          <w:p>
+            <w:pPr>
+              <w:spacing w:line="360" w:lineRule="auto"/>
+              <w:rPr>
+                <w:b/>
+                <w:color w:val="1A1F20"/>
+              </w:rPr>
+            </w:pPr>
+          </w:p>
+        </w:tc>
+        <w:tc>
+          <w:tcPr>
+            <w:tcW w:w="916" w:type="dxa"/>
+          </w:tcPr>
+          <w:p>
+            <w:pPr>
+              <w:spacing w:line="360" w:lineRule="auto"/>
+              <w:rPr>
+                <w:b/>
+                <w:color w:val="1A1F20"/>
+              </w:rPr>
+            </w:pPr>
+          </w:p>
+        </w:tc>
+        <w:tc>
+          <w:tcPr>
+            <w:tcW w:w="1062" w:type="dxa"/>
+          </w:tcPr>
+          <w:p>
+            <w:pPr>
+              <w:spacing w:line="360" w:lineRule="auto"/>
+              <w:rPr>
+                <w:b/>
+                <w:color w:val="1A1F20"/>
+              </w:rPr>
+            </w:pPr>
+          </w:p>
+        </w:tc>
+      </w:tr>
+      <w:tr>
+        <w:tc>
+          <w:tcPr>
+            <w:tcW w:w="3114" w:type="dxa"/>
+          </w:tcPr>
+          <w:p>
+            <w:pPr>
+              <w:spacing w:line="360" w:lineRule="auto"/>
+              <w:rPr>
+                <w:b/>
+                <w:color w:val="1A1F20"/>
+              </w:rPr>
+            </w:pPr>
+          </w:p>
+        </w:tc>
+        <w:tc>
+          <w:tcPr>
+            <w:tcW w:w="850" w:type="dxa"/>
+          </w:tcPr>
+          <w:p>
+            <w:pPr>
+              <w:spacing w:line="360" w:lineRule="auto"/>
+              <w:rPr>
+                <w:b/>
+                <w:color w:val="1A1F20"/>
+              </w:rPr>
+            </w:pPr>
+          </w:p>
+        </w:tc>
+        <w:tc>
+          <w:tcPr>
+            <w:tcW w:w="851" w:type="dxa"/>
+          </w:tcPr>
+          <w:p>
+            <w:pPr>
+              <w:spacing w:line="360" w:lineRule="auto"/>
+              <w:rPr>
+                <w:b/>
+                <w:color w:val="1A1F20"/>
+              </w:rPr>
+            </w:pPr>
+          </w:p>
+        </w:tc>
+        <w:tc>
+          <w:tcPr>
+            <w:tcW w:w="850" w:type="dxa"/>
+          </w:tcPr>
+          <w:p>
+            <w:pPr>
+              <w:spacing w:line="360" w:lineRule="auto"/>
+              <w:rPr>
+                <w:b/>
+                <w:color w:val="1A1F20"/>
+              </w:rPr>
+            </w:pPr>
+          </w:p>
+        </w:tc>
+        <w:tc>
+          <w:tcPr>
+            <w:tcW w:w="851" w:type="dxa"/>
+          </w:tcPr>
+          <w:p>
+            <w:pPr>
+              <w:spacing w:line="360" w:lineRule="auto"/>
+              <w:rPr>
+                <w:b/>
+                <w:color w:val="1A1F20"/>
+              </w:rPr>
+            </w:pPr>
+          </w:p>
+        </w:tc>
+        <w:tc>
+          <w:tcPr>
+            <w:tcW w:w="916" w:type="dxa"/>
+          </w:tcPr>
+          <w:p>
+            <w:pPr>
+              <w:spacing w:line="360" w:lineRule="auto"/>
+              <w:rPr>
+                <w:b/>
+                <w:color w:val="1A1F20"/>
+              </w:rPr>
+            </w:pPr>
+          </w:p>
+        </w:tc>
+        <w:tc>
+          <w:tcPr>
+            <w:tcW w:w="1062" w:type="dxa"/>
+          </w:tcPr>
+          <w:p>
+            <w:pPr>
+              <w:spacing w:line="360" w:lineRule="auto"/>
+              <w:rPr>
+                <w:b/>
+                <w:color w:val="1A1F20"/>
+              </w:rPr>
+            </w:pPr>
+          </w:p>
+        </w:tc>
+      </w:tr>
+    </w:tbl>
+    <w:p>
+      <w:pPr>
+        <w:spacing w:line="360" w:lineRule="auto"/>
+        <w:rPr>
+          <w:b/>
+          <w:color w:val="1A1F20"/>
+        </w:rPr>
+      </w:pPr>
     </w:p>
     <w:p>
       <w:pPr>
@@ -6130,6 +10740,12 @@
       </w:pPr>
       <w:bookmarkStart w:id="13" w:name="_heading=h.2jxsxqh" w:colFirst="0" w:colLast="0"/>
       <w:bookmarkEnd w:id="13"/>
+      <w:r>
+        <w:rPr>
+          <w:color w:val="1A1F20"/>
+        </w:rPr>
+        <w:t>Esta seção</w:t>
+      </w:r>
     </w:p>
     <w:p>
       <w:pPr>
@@ -6448,159 +11064,6 @@
           <w:color w:val="1A1F20"/>
         </w:rPr>
         <w:t>Esta seção tem o objetivo de apresentar as condições necessárias para que o projeto seja desenvolvido de maneira eficiente.</w:t>
-      </w:r>
-    </w:p>
-    <w:p>
-      <w:pPr>
-        <w:spacing w:line="360" w:lineRule="auto"/>
-        <w:rPr>
-          <w:color w:val="1A1F20"/>
-        </w:rPr>
-      </w:pPr>
-      <w:r>
-        <w:rPr>
-          <w:b/>
-          <w:color w:val="1A1F20"/>
-        </w:rPr>
-        <w:t>Como esta seção deve ser preenchida?</w:t>
-      </w:r>
-    </w:p>
-    <w:p>
-      <w:pPr>
-        <w:spacing w:line="360" w:lineRule="auto"/>
-        <w:rPr>
-          <w:color w:val="1A1F20"/>
-        </w:rPr>
-      </w:pPr>
-      <w:r>
-        <w:rPr>
-          <w:color w:val="1A1F20"/>
-        </w:rPr>
-        <w:t>Premissas e restrições são conceitos fundamentais para o sucesso de um projeto, buscando garantir que sejam cumpridos requisitos de custo, escopo, qualidade e prazos estabelecidos.</w:t>
-      </w:r>
-    </w:p>
-    <w:p>
-      <w:pPr>
-        <w:spacing w:line="360" w:lineRule="auto"/>
-        <w:rPr>
-          <w:color w:val="1A1F20"/>
-        </w:rPr>
-      </w:pPr>
-      <w:r>
-        <w:rPr>
-          <w:color w:val="1A1F20"/>
-        </w:rPr>
-        <w:t>Neste contexto, as premissas se apresentam como sentenças consideradas verdadeiras, porém não se pode comprová-las, pois elas dependem de fatores externos.</w:t>
-      </w:r>
-    </w:p>
-    <w:p>
-      <w:pPr>
-        <w:spacing w:line="360" w:lineRule="auto"/>
-        <w:rPr>
-          <w:color w:val="1A1F20"/>
-        </w:rPr>
-      </w:pPr>
-      <w:r>
-        <w:rPr>
-          <w:color w:val="1A1F20"/>
-        </w:rPr>
-        <w:t>Ex.: escolher determinada linguagem de programação para desenvolver a solução, mesmo tendo ciência de que esta não é padrão de mercado.</w:t>
-      </w:r>
-    </w:p>
-    <w:p>
-      <w:pPr>
-        <w:spacing w:line="360" w:lineRule="auto"/>
-        <w:rPr>
-          <w:color w:val="1A1F20"/>
-        </w:rPr>
-      </w:pPr>
-      <w:r>
-        <w:rPr>
-          <w:color w:val="1A1F20"/>
-        </w:rPr>
-        <w:t>Enquanto isso, as restrições podem ser definidas como limitações internas ou externas ao projeto.</w:t>
-      </w:r>
-    </w:p>
-    <w:p>
-      <w:pPr>
-        <w:spacing w:line="360" w:lineRule="auto"/>
-        <w:rPr>
-          <w:color w:val="1A1F20"/>
-        </w:rPr>
-      </w:pPr>
-      <w:r>
-        <w:rPr>
-          <w:color w:val="1A1F20"/>
-        </w:rPr>
-        <w:t>Ex.: limite de recursos, de prazo, regulamentação etc.</w:t>
-      </w:r>
-    </w:p>
-    <w:p>
-      <w:pPr>
-        <w:spacing w:line="360" w:lineRule="auto"/>
-        <w:rPr>
-          <w:color w:val="1A1F20"/>
-        </w:rPr>
-      </w:pPr>
-      <w:r>
-        <w:rPr>
-          <w:color w:val="1A1F20"/>
-        </w:rPr>
-        <w:t xml:space="preserve">As perguntas a serem respondidas são: </w:t>
-      </w:r>
-    </w:p>
-    <w:p>
-      <w:pPr>
-        <w:numPr>
-          <w:ilvl w:val="0"/>
-          <w:numId w:val="2"/>
-        </w:numPr>
-        <w:spacing w:after="0" w:line="360" w:lineRule="auto"/>
-        <w:rPr>
-          <w:color w:val="1A1F20"/>
-        </w:rPr>
-      </w:pPr>
-      <w:r>
-        <w:rPr>
-          <w:color w:val="1A1F20"/>
-        </w:rPr>
-        <w:t>Quais são as premissas para que seu projeto seja executado?</w:t>
-      </w:r>
-    </w:p>
-    <w:p>
-      <w:pPr>
-        <w:numPr>
-          <w:ilvl w:val="0"/>
-          <w:numId w:val="2"/>
-        </w:numPr>
-        <w:spacing w:after="0" w:line="360" w:lineRule="auto"/>
-        <w:rPr>
-          <w:color w:val="1A1F20"/>
-        </w:rPr>
-      </w:pPr>
-      <w:r>
-        <w:rPr>
-          <w:color w:val="1A1F20"/>
-        </w:rPr>
-        <w:t>Quais as consequências (impactos) caso essas premissas não sejam verdadeiras?</w:t>
-      </w:r>
-    </w:p>
-    <w:p>
-      <w:pPr>
-        <w:numPr>
-          <w:ilvl w:val="0"/>
-          <w:numId w:val="2"/>
-        </w:numPr>
-        <w:spacing w:line="360" w:lineRule="auto"/>
-        <w:rPr>
-          <w:color w:val="1A1F20"/>
-        </w:rPr>
-      </w:pPr>
-      <w:r>
-        <w:rPr>
-          <w:color w:val="1A1F20"/>
-        </w:rPr>
-        <w:t>Quais são as restrições do projeto?</w:t>
       </w:r>
     </w:p>
     <w:p>
@@ -8084,10 +12547,10 @@
       <w:bookmarkEnd w:id="56"/>
     </w:p>
     <w:sectPr>
-      <w:headerReference w:type="even" r:id="rId18"/>
-      <w:headerReference w:type="default" r:id="rId19"/>
-      <w:footerReference w:type="default" r:id="rId20"/>
-      <w:headerReference w:type="first" r:id="rId21"/>
+      <w:headerReference w:type="even" r:id="rId19"/>
+      <w:headerReference w:type="default" r:id="rId20"/>
+      <w:footerReference w:type="default" r:id="rId21"/>
+      <w:headerReference w:type="first" r:id="rId22"/>
       <w:pgSz w:w="11906" w:h="16838"/>
       <w:pgMar w:top="1417" w:right="1701" w:bottom="1417" w:left="1701" w:header="709" w:footer="708" w:gutter="0"/>
       <w:cols w:space="720"/>
@@ -9605,6 +14068,96 @@
     </w:lvl>
   </w:abstractNum>
   <w:abstractNum w:abstractNumId="6" w15:restartNumberingAfterBreak="0">
+    <w:nsid w:val="37DA657E"/>
+    <w:multiLevelType w:val="hybridMultilevel"/>
+    <w:tmpl w:val="B1BCFC48"/>
+    <w:lvl w:ilvl="0" w:tplc="AECC55E6">
+      <w:start w:val="1"/>
+      <w:numFmt w:val="lowerLetter"/>
+      <w:lvlText w:val="%1)"/>
+      <w:lvlJc w:val="left"/>
+      <w:pPr>
+        <w:ind w:left="720" w:hanging="360"/>
+      </w:pPr>
+      <w:rPr>
+        <w:rFonts w:hint="default"/>
+        <w:b w:val="0"/>
+      </w:rPr>
+    </w:lvl>
+    <w:lvl w:ilvl="1" w:tplc="04160019" w:tentative="1">
+      <w:start w:val="1"/>
+      <w:numFmt w:val="lowerLetter"/>
+      <w:lvlText w:val="%2."/>
+      <w:lvlJc w:val="left"/>
+      <w:pPr>
+        <w:ind w:left="1440" w:hanging="360"/>
+      </w:pPr>
+    </w:lvl>
+    <w:lvl w:ilvl="2" w:tplc="0416001B" w:tentative="1">
+      <w:start w:val="1"/>
+      <w:numFmt w:val="lowerRoman"/>
+      <w:lvlText w:val="%3."/>
+      <w:lvlJc w:val="right"/>
+      <w:pPr>
+        <w:ind w:left="2160" w:hanging="180"/>
+      </w:pPr>
+    </w:lvl>
+    <w:lvl w:ilvl="3" w:tplc="0416000F" w:tentative="1">
+      <w:start w:val="1"/>
+      <w:numFmt w:val="decimal"/>
+      <w:lvlText w:val="%4."/>
+      <w:lvlJc w:val="left"/>
+      <w:pPr>
+        <w:ind w:left="2880" w:hanging="360"/>
+      </w:pPr>
+    </w:lvl>
+    <w:lvl w:ilvl="4" w:tplc="04160019" w:tentative="1">
+      <w:start w:val="1"/>
+      <w:numFmt w:val="lowerLetter"/>
+      <w:lvlText w:val="%5."/>
+      <w:lvlJc w:val="left"/>
+      <w:pPr>
+        <w:ind w:left="3600" w:hanging="360"/>
+      </w:pPr>
+    </w:lvl>
+    <w:lvl w:ilvl="5" w:tplc="0416001B" w:tentative="1">
+      <w:start w:val="1"/>
+      <w:numFmt w:val="lowerRoman"/>
+      <w:lvlText w:val="%6."/>
+      <w:lvlJc w:val="right"/>
+      <w:pPr>
+        <w:ind w:left="4320" w:hanging="180"/>
+      </w:pPr>
+    </w:lvl>
+    <w:lvl w:ilvl="6" w:tplc="0416000F" w:tentative="1">
+      <w:start w:val="1"/>
+      <w:numFmt w:val="decimal"/>
+      <w:lvlText w:val="%7."/>
+      <w:lvlJc w:val="left"/>
+      <w:pPr>
+        <w:ind w:left="5040" w:hanging="360"/>
+      </w:pPr>
+    </w:lvl>
+    <w:lvl w:ilvl="7" w:tplc="04160019" w:tentative="1">
+      <w:start w:val="1"/>
+      <w:numFmt w:val="lowerLetter"/>
+      <w:lvlText w:val="%8."/>
+      <w:lvlJc w:val="left"/>
+      <w:pPr>
+        <w:ind w:left="5760" w:hanging="360"/>
+      </w:pPr>
+    </w:lvl>
+    <w:lvl w:ilvl="8" w:tplc="0416001B" w:tentative="1">
+      <w:start w:val="1"/>
+      <w:numFmt w:val="lowerRoman"/>
+      <w:lvlText w:val="%9."/>
+      <w:lvlJc w:val="right"/>
+      <w:pPr>
+        <w:ind w:left="6480" w:hanging="180"/>
+      </w:pPr>
+    </w:lvl>
+  </w:abstractNum>
+  <w:abstractNum w:abstractNumId="7" w15:restartNumberingAfterBreak="0">
     <w:nsid w:val="46085C4C"/>
     <w:multiLevelType w:val="multilevel"/>
     <w:tmpl w:val="12DCC860"/>
@@ -9718,7 +14271,7 @@
       </w:rPr>
     </w:lvl>
   </w:abstractNum>
-  <w:abstractNum w:abstractNumId="7" w15:restartNumberingAfterBreak="0">
+  <w:abstractNum w:abstractNumId="8" w15:restartNumberingAfterBreak="0">
     <w:nsid w:val="54686064"/>
     <w:multiLevelType w:val="multilevel"/>
     <w:tmpl w:val="4B0EC4DE"/>
@@ -9832,7 +14385,97 @@
       </w:rPr>
     </w:lvl>
   </w:abstractNum>
-  <w:abstractNum w:abstractNumId="8" w15:restartNumberingAfterBreak="0">
+  <w:abstractNum w:abstractNumId="9" w15:restartNumberingAfterBreak="0">
+    <w:nsid w:val="7C1C0A0C"/>
+    <w:multiLevelType w:val="hybridMultilevel"/>
+    <w:tmpl w:val="0A248984"/>
+    <w:lvl w:ilvl="0" w:tplc="BCFE1362">
+      <w:start w:val="1"/>
+      <w:numFmt w:val="lowerLetter"/>
+      <w:lvlText w:val="%1)"/>
+      <w:lvlJc w:val="left"/>
+      <w:pPr>
+        <w:ind w:left="720" w:hanging="360"/>
+      </w:pPr>
+      <w:rPr>
+        <w:rFonts w:hint="default"/>
+        <w:b w:val="0"/>
+      </w:rPr>
+    </w:lvl>
+    <w:lvl w:ilvl="1" w:tplc="04160019" w:tentative="1">
+      <w:start w:val="1"/>
+      <w:numFmt w:val="lowerLetter"/>
+      <w:lvlText w:val="%2."/>
+      <w:lvlJc w:val="left"/>
+      <w:pPr>
+        <w:ind w:left="1440" w:hanging="360"/>
+      </w:pPr>
+    </w:lvl>
+    <w:lvl w:ilvl="2" w:tplc="0416001B" w:tentative="1">
+      <w:start w:val="1"/>
+      <w:numFmt w:val="lowerRoman"/>
+      <w:lvlText w:val="%3."/>
+      <w:lvlJc w:val="right"/>
+      <w:pPr>
+        <w:ind w:left="2160" w:hanging="180"/>
+      </w:pPr>
+    </w:lvl>
+    <w:lvl w:ilvl="3" w:tplc="0416000F" w:tentative="1">
+      <w:start w:val="1"/>
+      <w:numFmt w:val="decimal"/>
+      <w:lvlText w:val="%4."/>
+      <w:lvlJc w:val="left"/>
+      <w:pPr>
+        <w:ind w:left="2880" w:hanging="360"/>
+      </w:pPr>
+    </w:lvl>
+    <w:lvl w:ilvl="4" w:tplc="04160019" w:tentative="1">
+      <w:start w:val="1"/>
+      <w:numFmt w:val="lowerLetter"/>
+      <w:lvlText w:val="%5."/>
+      <w:lvlJc w:val="left"/>
+      <w:pPr>
+        <w:ind w:left="3600" w:hanging="360"/>
+      </w:pPr>
+    </w:lvl>
+    <w:lvl w:ilvl="5" w:tplc="0416001B" w:tentative="1">
+      <w:start w:val="1"/>
+      <w:numFmt w:val="lowerRoman"/>
+      <w:lvlText w:val="%6."/>
+      <w:lvlJc w:val="right"/>
+      <w:pPr>
+        <w:ind w:left="4320" w:hanging="180"/>
+      </w:pPr>
+    </w:lvl>
+    <w:lvl w:ilvl="6" w:tplc="0416000F" w:tentative="1">
+      <w:start w:val="1"/>
+      <w:numFmt w:val="decimal"/>
+      <w:lvlText w:val="%7."/>
+      <w:lvlJc w:val="left"/>
+      <w:pPr>
+        <w:ind w:left="5040" w:hanging="360"/>
+      </w:pPr>
+    </w:lvl>
+    <w:lvl w:ilvl="7" w:tplc="04160019" w:tentative="1">
+      <w:start w:val="1"/>
+      <w:numFmt w:val="lowerLetter"/>
+      <w:lvlText w:val="%8."/>
+      <w:lvlJc w:val="left"/>
+      <w:pPr>
+        <w:ind w:left="5760" w:hanging="360"/>
+      </w:pPr>
+    </w:lvl>
+    <w:lvl w:ilvl="8" w:tplc="0416001B" w:tentative="1">
+      <w:start w:val="1"/>
+      <w:numFmt w:val="lowerRoman"/>
+      <w:lvlText w:val="%9."/>
+      <w:lvlJc w:val="right"/>
+      <w:pPr>
+        <w:ind w:left="6480" w:hanging="180"/>
+      </w:pPr>
+    </w:lvl>
+  </w:abstractNum>
+  <w:abstractNum w:abstractNumId="10" w15:restartNumberingAfterBreak="0">
     <w:nsid w:val="7D283FC2"/>
     <w:multiLevelType w:val="multilevel"/>
     <w:tmpl w:val="846A37FA"/>
@@ -9949,10 +14592,10 @@
     <w:abstractNumId w:val="4"/>
   </w:num>
   <w:num w:numId="2" w16cid:durableId="1145657769">
-    <w:abstractNumId w:val="8"/>
+    <w:abstractNumId w:val="10"/>
   </w:num>
   <w:num w:numId="3" w16cid:durableId="1267883099">
-    <w:abstractNumId w:val="6"/>
+    <w:abstractNumId w:val="7"/>
   </w:num>
   <w:num w:numId="4" w16cid:durableId="1309550572">
     <w:abstractNumId w:val="3"/>
@@ -9961,7 +14604,7 @@
     <w:abstractNumId w:val="0"/>
   </w:num>
   <w:num w:numId="6" w16cid:durableId="910387137">
-    <w:abstractNumId w:val="7"/>
+    <w:abstractNumId w:val="8"/>
   </w:num>
   <w:num w:numId="7" w16cid:durableId="814220670">
     <w:abstractNumId w:val="1"/>
@@ -9971,6 +14614,12 @@
   </w:num>
   <w:num w:numId="9" w16cid:durableId="2118791262">
     <w:abstractNumId w:val="2"/>
+  </w:num>
+  <w:num w:numId="10" w16cid:durableId="990062212">
+    <w:abstractNumId w:val="6"/>
+  </w:num>
+  <w:num w:numId="11" w16cid:durableId="1109012044">
+    <w:abstractNumId w:val="9"/>
   </w:num>
 </w:numbering>
 </file>
@@ -11073,6 +15722,25 @@
       <w:vertAlign w:val="superscript"/>
     </w:rPr>
   </w:style>
+  <w:style w:type="table" w:styleId="Tabelacomgrade">
+    <w:name w:val="Table Grid"/>
+    <w:basedOn w:val="Tabelanormal"/>
+    <w:uiPriority w:val="39"/>
+    <w:rsid w:val="00641C4C"/>
+    <w:pPr>
+      <w:spacing w:after="0" w:line="240" w:lineRule="auto"/>
+    </w:pPr>
+    <w:tblPr>
+      <w:tblBorders>
+        <w:top w:val="single" w:sz="4" w:space="0" w:color="auto"/>
+        <w:left w:val="single" w:sz="4" w:space="0" w:color="auto"/>
+        <w:bottom w:val="single" w:sz="4" w:space="0" w:color="auto"/>
+        <w:right w:val="single" w:sz="4" w:space="0" w:color="auto"/>
+        <w:insideH w:val="single" w:sz="4" w:space="0" w:color="auto"/>
+        <w:insideV w:val="single" w:sz="4" w:space="0" w:color="auto"/>
+      </w:tblBorders>
+    </w:tblPr>
+  </w:style>
 </w:styles>
 </file>
 

--- a/documents/Relatorio_do_Projeto_Aplicado_v2.docx
+++ b/documents/Relatorio_do_Projeto_Aplicado_v2.docx
@@ -5578,7 +5578,7 @@
           <w:p>
             <w:pPr>
               <w:spacing w:line="360" w:lineRule="auto"/>
-              <w:jc w:val="both"/>
+              <w:jc w:val="center"/>
               <w:rPr>
                 <w:b/>
                 <w:bCs/>
@@ -5636,7 +5636,7 @@
           <w:p>
             <w:pPr>
               <w:spacing w:line="360" w:lineRule="auto"/>
-              <w:jc w:val="both"/>
+              <w:jc w:val="center"/>
               <w:rPr>
                 <w:b/>
                 <w:bCs/>
@@ -5694,7 +5694,7 @@
           <w:p>
             <w:pPr>
               <w:spacing w:line="360" w:lineRule="auto"/>
-              <w:jc w:val="both"/>
+              <w:jc w:val="center"/>
               <w:rPr>
                 <w:b/>
                 <w:bCs/>
@@ -8708,66 +8708,97 @@
         <w:rPr>
           <w:color w:val="1A1F20"/>
         </w:rPr>
-        <w:t>S</w:t>
-      </w:r>
-      <w:r>
-        <w:rPr>
-          <w:color w:val="1A1F20"/>
-        </w:rPr>
-        <w:t>eguintes</w:t>
-      </w:r>
-    </w:p>
-    <w:p>
-      <w:pPr>
-        <w:spacing w:line="360" w:lineRule="auto"/>
-        <w:rPr>
-          <w:b/>
-          <w:bCs/>
+        <w:t xml:space="preserve">Diante das hipóteses expostas acima, realizou-se um brainstorm com o objetivo de priorizar as ideias em relação ao (projeto aqui). Neste contexto, as principais ideias levantadas foram: </w:t>
+      </w:r>
+      <w:proofErr w:type="spellStart"/>
+      <w:r>
+        <w:rPr>
           <w:color w:val="FF0000"/>
         </w:rPr>
-      </w:pPr>
-      <w:r>
-        <w:rPr>
-          <w:b/>
-          <w:bCs/>
+        <w:t>ex</w:t>
+      </w:r>
+      <w:proofErr w:type="spellEnd"/>
+      <w:r>
+        <w:rPr>
           <w:color w:val="FF0000"/>
         </w:rPr>
-        <w:t xml:space="preserve">Diante das hipóteses apresentadas, foi realizado um brainstorm com o propósito de priorizar as ideias em relação aos mecanismos de proteção implementados no servidor WWW, as possíveis vulnerabilidades que possam existir, as ameaças e as questões relacionadas a disponibilidade, </w:t>
-      </w:r>
-      <w:r>
-        <w:rPr>
-          <w:b/>
-          <w:bCs/>
+        <w:t xml:space="preserve">: 1- </w:t>
+      </w:r>
+      <w:r>
+        <w:rPr>
           <w:color w:val="FF0000"/>
-          <w:u w:val="single"/>
-        </w:rPr>
-        <w:t>integridade</w:t>
-      </w:r>
-      <w:r>
-        <w:rPr>
-          <w:b/>
-          <w:bCs/>
+        </w:rPr>
+        <w:t xml:space="preserve">O serviço utiliza o TOMCAT um software open </w:t>
+      </w:r>
+      <w:proofErr w:type="spellStart"/>
+      <w:proofErr w:type="gramStart"/>
+      <w:r>
+        <w:rPr>
           <w:color w:val="FF0000"/>
         </w:rPr>
-        <w:t xml:space="preserve"> e confidencialidade. Neste contexto as principais ideias levantadas foram: 1. O serviço utiliza o TOMCAT um software open </w:t>
-      </w:r>
-      <w:proofErr w:type="spellStart"/>
-      <w:r>
-        <w:rPr>
-          <w:b/>
-          <w:bCs/>
+        <w:t>source</w:t>
+      </w:r>
+      <w:proofErr w:type="spellEnd"/>
+      <w:r>
+        <w:rPr>
           <w:color w:val="FF0000"/>
         </w:rPr>
-        <w:t>source</w:t>
-      </w:r>
-      <w:proofErr w:type="spellEnd"/>
-      <w:r>
-        <w:rPr>
-          <w:b/>
-          <w:bCs/>
+        <w:t>;</w:t>
+      </w:r>
+      <w:r>
+        <w:rPr>
           <w:color w:val="FF0000"/>
         </w:rPr>
-        <w:t>; 2. O teste de intrusão é necessário para apurar vulnerabilidades; 3. Realizar as tratativas em relação as vulnerabilidades encontradas; 4. Validar as tratativas realizadas em relação as vulnerabilidades encontradas; 5. Aplicar uma metodologia de melhoria contínua em relação a proteção do servidor</w:t>
+        <w:t>,</w:t>
+      </w:r>
+      <w:proofErr w:type="gramEnd"/>
+      <w:r>
+        <w:rPr>
+          <w:color w:val="FF0000"/>
+        </w:rPr>
+        <w:t xml:space="preserve"> 2- </w:t>
+      </w:r>
+      <w:r>
+        <w:rPr>
+          <w:color w:val="FF0000"/>
+        </w:rPr>
+        <w:t>O teste de intrusão é necessário para apurar vulnerabilidades</w:t>
+      </w:r>
+      <w:r>
+        <w:rPr>
+          <w:color w:val="FF0000"/>
+        </w:rPr>
+        <w:t xml:space="preserve">, 3- </w:t>
+      </w:r>
+      <w:r>
+        <w:rPr>
+          <w:color w:val="FF0000"/>
+        </w:rPr>
+        <w:t>Realizar as tratativas em relação as vulnerabilidades encontradas</w:t>
+      </w:r>
+      <w:r>
+        <w:rPr>
+          <w:color w:val="FF0000"/>
+        </w:rPr>
+        <w:t xml:space="preserve">, 4- </w:t>
+      </w:r>
+      <w:r>
+        <w:rPr>
+          <w:color w:val="FF0000"/>
+        </w:rPr>
+        <w:t>Validar as tratativas realizadas em relação as vulnerabilidades encontradas</w:t>
+      </w:r>
+      <w:r>
+        <w:rPr>
+          <w:color w:val="FF0000"/>
+        </w:rPr>
+        <w:t xml:space="preserve">, 5- </w:t>
+      </w:r>
+      <w:r>
+        <w:rPr>
+          <w:color w:val="FF0000"/>
+        </w:rPr>
+        <w:t>Aplicar uma metodologia de melhoria contínua em relação a proteção do servidor</w:t>
       </w:r>
     </w:p>
     <w:p>
@@ -8854,10 +8885,17 @@
             <w:pPr>
               <w:spacing w:line="360" w:lineRule="auto"/>
               <w:rPr>
-                <w:b/>
-                <w:color w:val="1A1F20"/>
-              </w:rPr>
-            </w:pPr>
+                <w:bCs/>
+                <w:color w:val="1A1F20"/>
+              </w:rPr>
+            </w:pPr>
+            <w:r>
+              <w:rPr>
+                <w:bCs/>
+                <w:color w:val="1A1F20"/>
+              </w:rPr>
+              <w:t>Complexidade na execução do projeto</w:t>
+            </w:r>
           </w:p>
         </w:tc>
       </w:tr>
@@ -8893,10 +8931,17 @@
             <w:pPr>
               <w:spacing w:line="360" w:lineRule="auto"/>
               <w:rPr>
-                <w:b/>
-                <w:color w:val="1A1F20"/>
-              </w:rPr>
-            </w:pPr>
+                <w:bCs/>
+                <w:color w:val="1A1F20"/>
+              </w:rPr>
+            </w:pPr>
+            <w:r>
+              <w:rPr>
+                <w:bCs/>
+                <w:color w:val="1A1F20"/>
+              </w:rPr>
+              <w:t>Urgência na execução do projeto</w:t>
+            </w:r>
           </w:p>
         </w:tc>
       </w:tr>
@@ -8936,6 +8981,13 @@
                 <w:color w:val="1A1F20"/>
               </w:rPr>
             </w:pPr>
+            <w:r>
+              <w:rPr>
+                <w:bCs/>
+                <w:color w:val="1A1F20"/>
+              </w:rPr>
+              <w:t>Investimento necessário a execução do projeto</w:t>
+            </w:r>
           </w:p>
         </w:tc>
       </w:tr>
@@ -8975,6 +9027,13 @@
                 <w:color w:val="1A1F20"/>
               </w:rPr>
             </w:pPr>
+            <w:r>
+              <w:rPr>
+                <w:bCs/>
+                <w:color w:val="1A1F20"/>
+              </w:rPr>
+              <w:t>Benefícios esperados ao final do projeto</w:t>
+            </w:r>
           </w:p>
         </w:tc>
       </w:tr>
@@ -9014,6 +9073,13 @@
                 <w:color w:val="1A1F20"/>
               </w:rPr>
             </w:pPr>
+            <w:r>
+              <w:rPr>
+                <w:bCs/>
+                <w:color w:val="1A1F20"/>
+              </w:rPr>
+              <w:t xml:space="preserve">Nível de satisfação da alta administração </w:t>
+            </w:r>
           </w:p>
         </w:tc>
       </w:tr>
@@ -9030,22 +9096,23 @@
     <w:tbl>
       <w:tblPr>
         <w:tblStyle w:val="Tabelacomgrade"/>
-        <w:tblW w:w="0" w:type="auto"/>
+        <w:tblW w:w="8500" w:type="dxa"/>
+        <w:tblLayout w:type="fixed"/>
         <w:tblLook w:val="04A0" w:firstRow="1" w:lastRow="0" w:firstColumn="1" w:lastColumn="0" w:noHBand="0" w:noVBand="1"/>
       </w:tblPr>
       <w:tblGrid>
-        <w:gridCol w:w="935"/>
-        <w:gridCol w:w="1190"/>
-        <w:gridCol w:w="1371"/>
-        <w:gridCol w:w="1173"/>
-        <w:gridCol w:w="1433"/>
-        <w:gridCol w:w="1053"/>
-        <w:gridCol w:w="1339"/>
+        <w:gridCol w:w="704"/>
+        <w:gridCol w:w="1701"/>
+        <w:gridCol w:w="1276"/>
+        <w:gridCol w:w="992"/>
+        <w:gridCol w:w="1284"/>
+        <w:gridCol w:w="1256"/>
+        <w:gridCol w:w="1287"/>
       </w:tblGrid>
       <w:tr>
         <w:tc>
           <w:tcPr>
-            <w:tcW w:w="1213" w:type="dxa"/>
+            <w:tcW w:w="704" w:type="dxa"/>
             <w:shd w:val="clear" w:color="auto" w:fill="95DCFF" w:themeFill="text2" w:themeFillTint="40"/>
           </w:tcPr>
           <w:p>
@@ -9055,16 +9122,16 @@
               <w:rPr>
                 <w:b/>
                 <w:color w:val="1A1F20"/>
-                <w:sz w:val="20"/>
-                <w:szCs w:val="20"/>
-              </w:rPr>
-            </w:pPr>
-            <w:r>
-              <w:rPr>
-                <w:b/>
-                <w:color w:val="1A1F20"/>
-                <w:sz w:val="20"/>
-                <w:szCs w:val="20"/>
+                <w:sz w:val="16"/>
+                <w:szCs w:val="16"/>
+              </w:rPr>
+            </w:pPr>
+            <w:r>
+              <w:rPr>
+                <w:b/>
+                <w:color w:val="1A1F20"/>
+                <w:sz w:val="16"/>
+                <w:szCs w:val="16"/>
               </w:rPr>
               <w:t>Escala</w:t>
             </w:r>
@@ -9072,7 +9139,7 @@
         </w:tc>
         <w:tc>
           <w:tcPr>
-            <w:tcW w:w="1213" w:type="dxa"/>
+            <w:tcW w:w="1701" w:type="dxa"/>
             <w:shd w:val="clear" w:color="auto" w:fill="95DCFF" w:themeFill="text2" w:themeFillTint="40"/>
           </w:tcPr>
           <w:p>
@@ -9082,16 +9149,16 @@
               <w:rPr>
                 <w:b/>
                 <w:color w:val="1A1F20"/>
-                <w:sz w:val="20"/>
-                <w:szCs w:val="20"/>
-              </w:rPr>
-            </w:pPr>
-            <w:r>
-              <w:rPr>
-                <w:b/>
-                <w:color w:val="1A1F20"/>
-                <w:sz w:val="20"/>
-                <w:szCs w:val="20"/>
+                <w:sz w:val="16"/>
+                <w:szCs w:val="16"/>
+              </w:rPr>
+            </w:pPr>
+            <w:r>
+              <w:rPr>
+                <w:b/>
+                <w:color w:val="1A1F20"/>
+                <w:sz w:val="16"/>
+                <w:szCs w:val="16"/>
               </w:rPr>
               <w:t>Benefícios</w:t>
             </w:r>
@@ -9099,7 +9166,7 @@
         </w:tc>
         <w:tc>
           <w:tcPr>
-            <w:tcW w:w="1213" w:type="dxa"/>
+            <w:tcW w:w="1276" w:type="dxa"/>
             <w:shd w:val="clear" w:color="auto" w:fill="95DCFF" w:themeFill="text2" w:themeFillTint="40"/>
           </w:tcPr>
           <w:p>
@@ -9109,16 +9176,16 @@
               <w:rPr>
                 <w:b/>
                 <w:color w:val="1A1F20"/>
-                <w:sz w:val="20"/>
-                <w:szCs w:val="20"/>
-              </w:rPr>
-            </w:pPr>
-            <w:r>
-              <w:rPr>
-                <w:b/>
-                <w:color w:val="1A1F20"/>
-                <w:sz w:val="20"/>
-                <w:szCs w:val="20"/>
+                <w:sz w:val="16"/>
+                <w:szCs w:val="16"/>
+              </w:rPr>
+            </w:pPr>
+            <w:r>
+              <w:rPr>
+                <w:b/>
+                <w:color w:val="1A1F20"/>
+                <w:sz w:val="16"/>
+                <w:szCs w:val="16"/>
               </w:rPr>
               <w:t>Abrangência</w:t>
             </w:r>
@@ -9126,7 +9193,7 @@
         </w:tc>
         <w:tc>
           <w:tcPr>
-            <w:tcW w:w="1213" w:type="dxa"/>
+            <w:tcW w:w="992" w:type="dxa"/>
             <w:shd w:val="clear" w:color="auto" w:fill="95DCFF" w:themeFill="text2" w:themeFillTint="40"/>
           </w:tcPr>
           <w:p>
@@ -9136,16 +9203,16 @@
               <w:rPr>
                 <w:b/>
                 <w:color w:val="1A1F20"/>
-                <w:sz w:val="20"/>
-                <w:szCs w:val="20"/>
-              </w:rPr>
-            </w:pPr>
-            <w:r>
-              <w:rPr>
-                <w:b/>
-                <w:color w:val="1A1F20"/>
-                <w:sz w:val="20"/>
-                <w:szCs w:val="20"/>
+                <w:sz w:val="16"/>
+                <w:szCs w:val="16"/>
+              </w:rPr>
+            </w:pPr>
+            <w:r>
+              <w:rPr>
+                <w:b/>
+                <w:color w:val="1A1F20"/>
+                <w:sz w:val="16"/>
+                <w:szCs w:val="16"/>
               </w:rPr>
               <w:t>Satisfação</w:t>
             </w:r>
@@ -9153,7 +9220,7 @@
         </w:tc>
         <w:tc>
           <w:tcPr>
-            <w:tcW w:w="1214" w:type="dxa"/>
+            <w:tcW w:w="1284" w:type="dxa"/>
             <w:shd w:val="clear" w:color="auto" w:fill="95DCFF" w:themeFill="text2" w:themeFillTint="40"/>
           </w:tcPr>
           <w:p>
@@ -9163,16 +9230,16 @@
               <w:rPr>
                 <w:b/>
                 <w:color w:val="1A1F20"/>
-                <w:sz w:val="20"/>
-                <w:szCs w:val="20"/>
-              </w:rPr>
-            </w:pPr>
-            <w:r>
-              <w:rPr>
-                <w:b/>
-                <w:color w:val="1A1F20"/>
-                <w:sz w:val="20"/>
-                <w:szCs w:val="20"/>
+                <w:sz w:val="16"/>
+                <w:szCs w:val="16"/>
+              </w:rPr>
+            </w:pPr>
+            <w:r>
+              <w:rPr>
+                <w:b/>
+                <w:color w:val="1A1F20"/>
+                <w:sz w:val="16"/>
+                <w:szCs w:val="16"/>
               </w:rPr>
               <w:t>Investimento</w:t>
             </w:r>
@@ -9180,7 +9247,7 @@
         </w:tc>
         <w:tc>
           <w:tcPr>
-            <w:tcW w:w="1214" w:type="dxa"/>
+            <w:tcW w:w="1256" w:type="dxa"/>
             <w:shd w:val="clear" w:color="auto" w:fill="95DCFF" w:themeFill="text2" w:themeFillTint="40"/>
           </w:tcPr>
           <w:p>
@@ -9190,24 +9257,45 @@
               <w:rPr>
                 <w:b/>
                 <w:color w:val="1A1F20"/>
-                <w:sz w:val="20"/>
-                <w:szCs w:val="20"/>
-              </w:rPr>
-            </w:pPr>
-            <w:r>
-              <w:rPr>
-                <w:b/>
-                <w:color w:val="1A1F20"/>
-                <w:sz w:val="20"/>
-                <w:szCs w:val="20"/>
+                <w:sz w:val="16"/>
+                <w:szCs w:val="16"/>
+              </w:rPr>
+            </w:pPr>
+            <w:r>
+              <w:rPr>
+                <w:b/>
+                <w:color w:val="1A1F20"/>
+                <w:sz w:val="16"/>
+                <w:szCs w:val="16"/>
               </w:rPr>
               <w:t>Clientes</w:t>
             </w:r>
           </w:p>
-        </w:tc>
-        <w:tc>
-          <w:tcPr>
-            <w:tcW w:w="1214" w:type="dxa"/>
+          <w:p>
+            <w:pPr>
+              <w:spacing w:line="360" w:lineRule="auto"/>
+              <w:jc w:val="center"/>
+              <w:rPr>
+                <w:b/>
+                <w:color w:val="1A1F20"/>
+                <w:sz w:val="16"/>
+                <w:szCs w:val="16"/>
+              </w:rPr>
+            </w:pPr>
+            <w:r>
+              <w:rPr>
+                <w:b/>
+                <w:color w:val="1A1F20"/>
+                <w:sz w:val="16"/>
+                <w:szCs w:val="16"/>
+              </w:rPr>
+              <w:t>(impacto)</w:t>
+            </w:r>
+          </w:p>
+        </w:tc>
+        <w:tc>
+          <w:tcPr>
+            <w:tcW w:w="1287" w:type="dxa"/>
             <w:shd w:val="clear" w:color="auto" w:fill="95DCFF" w:themeFill="text2" w:themeFillTint="40"/>
           </w:tcPr>
           <w:p>
@@ -9217,18 +9305,39 @@
               <w:rPr>
                 <w:b/>
                 <w:color w:val="1A1F20"/>
-                <w:sz w:val="20"/>
-                <w:szCs w:val="20"/>
-              </w:rPr>
-            </w:pPr>
-            <w:r>
-              <w:rPr>
-                <w:b/>
-                <w:color w:val="1A1F20"/>
-                <w:sz w:val="20"/>
-                <w:szCs w:val="20"/>
+                <w:sz w:val="16"/>
+                <w:szCs w:val="16"/>
+              </w:rPr>
+            </w:pPr>
+            <w:r>
+              <w:rPr>
+                <w:b/>
+                <w:color w:val="1A1F20"/>
+                <w:sz w:val="16"/>
+                <w:szCs w:val="16"/>
               </w:rPr>
               <w:t>Operacional</w:t>
+            </w:r>
+          </w:p>
+          <w:p>
+            <w:pPr>
+              <w:spacing w:line="360" w:lineRule="auto"/>
+              <w:jc w:val="center"/>
+              <w:rPr>
+                <w:b/>
+                <w:color w:val="1A1F20"/>
+                <w:sz w:val="16"/>
+                <w:szCs w:val="16"/>
+              </w:rPr>
+            </w:pPr>
+            <w:r>
+              <w:rPr>
+                <w:b/>
+                <w:color w:val="1A1F20"/>
+                <w:sz w:val="16"/>
+                <w:szCs w:val="16"/>
+              </w:rPr>
+              <w:t>(dificuldade)</w:t>
             </w:r>
           </w:p>
         </w:tc>
@@ -9236,500 +9345,852 @@
       <w:tr>
         <w:tc>
           <w:tcPr>
-            <w:tcW w:w="1213" w:type="dxa"/>
-          </w:tcPr>
-          <w:p>
-            <w:pPr>
-              <w:spacing w:line="360" w:lineRule="auto"/>
-              <w:rPr>
-                <w:b/>
-                <w:color w:val="1A1F20"/>
-              </w:rPr>
-            </w:pPr>
-          </w:p>
-        </w:tc>
-        <w:tc>
-          <w:tcPr>
-            <w:tcW w:w="1213" w:type="dxa"/>
-          </w:tcPr>
-          <w:p>
-            <w:pPr>
-              <w:spacing w:line="360" w:lineRule="auto"/>
-              <w:rPr>
-                <w:b/>
-                <w:color w:val="1A1F20"/>
-              </w:rPr>
-            </w:pPr>
-          </w:p>
-        </w:tc>
-        <w:tc>
-          <w:tcPr>
-            <w:tcW w:w="1213" w:type="dxa"/>
-          </w:tcPr>
-          <w:p>
-            <w:pPr>
-              <w:spacing w:line="360" w:lineRule="auto"/>
-              <w:rPr>
-                <w:b/>
-                <w:color w:val="1A1F20"/>
-              </w:rPr>
-            </w:pPr>
-          </w:p>
-        </w:tc>
-        <w:tc>
-          <w:tcPr>
-            <w:tcW w:w="1213" w:type="dxa"/>
-          </w:tcPr>
-          <w:p>
-            <w:pPr>
-              <w:spacing w:line="360" w:lineRule="auto"/>
-              <w:rPr>
-                <w:b/>
-                <w:color w:val="1A1F20"/>
-              </w:rPr>
-            </w:pPr>
-          </w:p>
-        </w:tc>
-        <w:tc>
-          <w:tcPr>
-            <w:tcW w:w="1214" w:type="dxa"/>
-          </w:tcPr>
-          <w:p>
-            <w:pPr>
-              <w:spacing w:line="360" w:lineRule="auto"/>
-              <w:rPr>
-                <w:b/>
-                <w:color w:val="1A1F20"/>
-              </w:rPr>
-            </w:pPr>
-          </w:p>
-        </w:tc>
-        <w:tc>
-          <w:tcPr>
-            <w:tcW w:w="1214" w:type="dxa"/>
-          </w:tcPr>
-          <w:p>
-            <w:pPr>
-              <w:spacing w:line="360" w:lineRule="auto"/>
-              <w:rPr>
-                <w:b/>
-                <w:color w:val="1A1F20"/>
-              </w:rPr>
-            </w:pPr>
-          </w:p>
-        </w:tc>
-        <w:tc>
-          <w:tcPr>
-            <w:tcW w:w="1214" w:type="dxa"/>
-          </w:tcPr>
-          <w:p>
-            <w:pPr>
-              <w:spacing w:line="360" w:lineRule="auto"/>
-              <w:rPr>
-                <w:b/>
-                <w:color w:val="1A1F20"/>
-              </w:rPr>
-            </w:pPr>
+            <w:tcW w:w="704" w:type="dxa"/>
+          </w:tcPr>
+          <w:p>
+            <w:pPr>
+              <w:spacing w:line="360" w:lineRule="auto"/>
+              <w:jc w:val="center"/>
+              <w:rPr>
+                <w:b/>
+                <w:color w:val="1A1F20"/>
+              </w:rPr>
+            </w:pPr>
+            <w:r>
+              <w:rPr>
+                <w:b/>
+                <w:color w:val="1A1F20"/>
+              </w:rPr>
+              <w:t>5</w:t>
+            </w:r>
+          </w:p>
+        </w:tc>
+        <w:tc>
+          <w:tcPr>
+            <w:tcW w:w="1701" w:type="dxa"/>
+          </w:tcPr>
+          <w:p>
+            <w:pPr>
+              <w:spacing w:line="360" w:lineRule="auto"/>
+              <w:jc w:val="center"/>
+              <w:rPr>
+                <w:b/>
+                <w:color w:val="1A1F20"/>
+              </w:rPr>
+            </w:pPr>
+            <w:r>
+              <w:rPr>
+                <w:bCs/>
+                <w:color w:val="1A1F20"/>
+                <w:sz w:val="18"/>
+                <w:szCs w:val="18"/>
+              </w:rPr>
+              <w:t>Valor imediato para o modelo de negócio</w:t>
+            </w:r>
+          </w:p>
+        </w:tc>
+        <w:tc>
+          <w:tcPr>
+            <w:tcW w:w="1276" w:type="dxa"/>
+          </w:tcPr>
+          <w:p>
+            <w:pPr>
+              <w:spacing w:line="360" w:lineRule="auto"/>
+              <w:jc w:val="center"/>
+              <w:rPr>
+                <w:b/>
+                <w:color w:val="1A1F20"/>
+              </w:rPr>
+            </w:pPr>
+            <w:r>
+              <w:rPr>
+                <w:bCs/>
+                <w:color w:val="1A1F20"/>
+                <w:sz w:val="18"/>
+                <w:szCs w:val="18"/>
+              </w:rPr>
+              <w:t>Total</w:t>
+            </w:r>
+          </w:p>
+        </w:tc>
+        <w:tc>
+          <w:tcPr>
+            <w:tcW w:w="992" w:type="dxa"/>
+          </w:tcPr>
+          <w:p>
+            <w:pPr>
+              <w:spacing w:line="360" w:lineRule="auto"/>
+              <w:jc w:val="center"/>
+              <w:rPr>
+                <w:b/>
+                <w:color w:val="1A1F20"/>
+              </w:rPr>
+            </w:pPr>
+            <w:r>
+              <w:rPr>
+                <w:bCs/>
+                <w:color w:val="1A1F20"/>
+                <w:sz w:val="18"/>
+                <w:szCs w:val="18"/>
+              </w:rPr>
+              <w:t>Total</w:t>
+            </w:r>
+          </w:p>
+        </w:tc>
+        <w:tc>
+          <w:tcPr>
+            <w:tcW w:w="1284" w:type="dxa"/>
+          </w:tcPr>
+          <w:p>
+            <w:pPr>
+              <w:spacing w:line="360" w:lineRule="auto"/>
+              <w:jc w:val="center"/>
+              <w:rPr>
+                <w:bCs/>
+                <w:color w:val="1A1F20"/>
+              </w:rPr>
+            </w:pPr>
+            <w:r>
+              <w:rPr>
+                <w:bCs/>
+                <w:color w:val="1A1F20"/>
+                <w:sz w:val="18"/>
+                <w:szCs w:val="18"/>
+              </w:rPr>
+              <w:t>Nenhum</w:t>
+            </w:r>
+          </w:p>
+        </w:tc>
+        <w:tc>
+          <w:tcPr>
+            <w:tcW w:w="1256" w:type="dxa"/>
+          </w:tcPr>
+          <w:p>
+            <w:pPr>
+              <w:spacing w:line="360" w:lineRule="auto"/>
+              <w:jc w:val="center"/>
+              <w:rPr>
+                <w:bCs/>
+                <w:color w:val="1A1F20"/>
+              </w:rPr>
+            </w:pPr>
+            <w:r>
+              <w:rPr>
+                <w:bCs/>
+                <w:color w:val="1A1F20"/>
+                <w:sz w:val="18"/>
+                <w:szCs w:val="18"/>
+              </w:rPr>
+              <w:t>Muito fácil</w:t>
+            </w:r>
+          </w:p>
+        </w:tc>
+        <w:tc>
+          <w:tcPr>
+            <w:tcW w:w="1287" w:type="dxa"/>
+          </w:tcPr>
+          <w:p>
+            <w:pPr>
+              <w:spacing w:line="360" w:lineRule="auto"/>
+              <w:jc w:val="center"/>
+              <w:rPr>
+                <w:bCs/>
+                <w:color w:val="1A1F20"/>
+                <w:sz w:val="18"/>
+                <w:szCs w:val="18"/>
+              </w:rPr>
+            </w:pPr>
+            <w:r>
+              <w:rPr>
+                <w:bCs/>
+                <w:color w:val="1A1F20"/>
+                <w:sz w:val="18"/>
+                <w:szCs w:val="18"/>
+              </w:rPr>
+              <w:t>Muito fácil</w:t>
+            </w:r>
           </w:p>
         </w:tc>
       </w:tr>
       <w:tr>
         <w:tc>
           <w:tcPr>
-            <w:tcW w:w="1213" w:type="dxa"/>
-          </w:tcPr>
-          <w:p>
-            <w:pPr>
-              <w:spacing w:line="360" w:lineRule="auto"/>
-              <w:rPr>
-                <w:b/>
-                <w:color w:val="1A1F20"/>
-              </w:rPr>
-            </w:pPr>
-          </w:p>
-        </w:tc>
-        <w:tc>
-          <w:tcPr>
-            <w:tcW w:w="1213" w:type="dxa"/>
-          </w:tcPr>
-          <w:p>
-            <w:pPr>
-              <w:spacing w:line="360" w:lineRule="auto"/>
-              <w:rPr>
-                <w:b/>
-                <w:color w:val="1A1F20"/>
-              </w:rPr>
-            </w:pPr>
-          </w:p>
-        </w:tc>
-        <w:tc>
-          <w:tcPr>
-            <w:tcW w:w="1213" w:type="dxa"/>
-          </w:tcPr>
-          <w:p>
-            <w:pPr>
-              <w:spacing w:line="360" w:lineRule="auto"/>
-              <w:rPr>
-                <w:b/>
-                <w:color w:val="1A1F20"/>
-              </w:rPr>
-            </w:pPr>
-          </w:p>
-        </w:tc>
-        <w:tc>
-          <w:tcPr>
-            <w:tcW w:w="1213" w:type="dxa"/>
-          </w:tcPr>
-          <w:p>
-            <w:pPr>
-              <w:spacing w:line="360" w:lineRule="auto"/>
-              <w:rPr>
-                <w:b/>
-                <w:color w:val="1A1F20"/>
-              </w:rPr>
-            </w:pPr>
-          </w:p>
-        </w:tc>
-        <w:tc>
-          <w:tcPr>
-            <w:tcW w:w="1214" w:type="dxa"/>
-          </w:tcPr>
-          <w:p>
-            <w:pPr>
-              <w:spacing w:line="360" w:lineRule="auto"/>
-              <w:rPr>
-                <w:b/>
-                <w:color w:val="1A1F20"/>
-              </w:rPr>
-            </w:pPr>
-          </w:p>
-        </w:tc>
-        <w:tc>
-          <w:tcPr>
-            <w:tcW w:w="1214" w:type="dxa"/>
-          </w:tcPr>
-          <w:p>
-            <w:pPr>
-              <w:spacing w:line="360" w:lineRule="auto"/>
-              <w:rPr>
-                <w:b/>
-                <w:color w:val="1A1F20"/>
-              </w:rPr>
-            </w:pPr>
-          </w:p>
-        </w:tc>
-        <w:tc>
-          <w:tcPr>
-            <w:tcW w:w="1214" w:type="dxa"/>
-          </w:tcPr>
-          <w:p>
-            <w:pPr>
-              <w:spacing w:line="360" w:lineRule="auto"/>
-              <w:rPr>
-                <w:b/>
-                <w:color w:val="1A1F20"/>
-              </w:rPr>
-            </w:pPr>
+            <w:tcW w:w="704" w:type="dxa"/>
+          </w:tcPr>
+          <w:p>
+            <w:pPr>
+              <w:spacing w:line="360" w:lineRule="auto"/>
+              <w:jc w:val="center"/>
+              <w:rPr>
+                <w:b/>
+                <w:color w:val="1A1F20"/>
+              </w:rPr>
+            </w:pPr>
+            <w:r>
+              <w:rPr>
+                <w:b/>
+                <w:color w:val="1A1F20"/>
+              </w:rPr>
+              <w:t>4</w:t>
+            </w:r>
+          </w:p>
+        </w:tc>
+        <w:tc>
+          <w:tcPr>
+            <w:tcW w:w="1701" w:type="dxa"/>
+          </w:tcPr>
+          <w:p>
+            <w:pPr>
+              <w:spacing w:line="360" w:lineRule="auto"/>
+              <w:jc w:val="center"/>
+              <w:rPr>
+                <w:b/>
+                <w:color w:val="1A1F20"/>
+              </w:rPr>
+            </w:pPr>
+            <w:r>
+              <w:rPr>
+                <w:bCs/>
+                <w:color w:val="1A1F20"/>
+                <w:sz w:val="18"/>
+                <w:szCs w:val="18"/>
+              </w:rPr>
+              <w:t>Significativo para o modelo de negócio</w:t>
+            </w:r>
+          </w:p>
+        </w:tc>
+        <w:tc>
+          <w:tcPr>
+            <w:tcW w:w="1276" w:type="dxa"/>
+          </w:tcPr>
+          <w:p>
+            <w:pPr>
+              <w:spacing w:line="360" w:lineRule="auto"/>
+              <w:jc w:val="center"/>
+              <w:rPr>
+                <w:b/>
+                <w:color w:val="1A1F20"/>
+              </w:rPr>
+            </w:pPr>
+            <w:r>
+              <w:rPr>
+                <w:bCs/>
+                <w:color w:val="1A1F20"/>
+                <w:sz w:val="18"/>
+                <w:szCs w:val="18"/>
+              </w:rPr>
+              <w:t>Grande</w:t>
+            </w:r>
+          </w:p>
+        </w:tc>
+        <w:tc>
+          <w:tcPr>
+            <w:tcW w:w="992" w:type="dxa"/>
+          </w:tcPr>
+          <w:p>
+            <w:pPr>
+              <w:spacing w:line="360" w:lineRule="auto"/>
+              <w:jc w:val="center"/>
+              <w:rPr>
+                <w:b/>
+                <w:color w:val="1A1F20"/>
+              </w:rPr>
+            </w:pPr>
+            <w:r>
+              <w:rPr>
+                <w:bCs/>
+                <w:color w:val="1A1F20"/>
+                <w:sz w:val="18"/>
+                <w:szCs w:val="18"/>
+              </w:rPr>
+              <w:t>Grande</w:t>
+            </w:r>
+          </w:p>
+        </w:tc>
+        <w:tc>
+          <w:tcPr>
+            <w:tcW w:w="1284" w:type="dxa"/>
+          </w:tcPr>
+          <w:p>
+            <w:pPr>
+              <w:spacing w:line="360" w:lineRule="auto"/>
+              <w:jc w:val="center"/>
+              <w:rPr>
+                <w:bCs/>
+                <w:color w:val="1A1F20"/>
+              </w:rPr>
+            </w:pPr>
+            <w:r>
+              <w:rPr>
+                <w:bCs/>
+                <w:color w:val="1A1F20"/>
+                <w:sz w:val="18"/>
+                <w:szCs w:val="18"/>
+              </w:rPr>
+              <w:t>Baixo</w:t>
+            </w:r>
+          </w:p>
+        </w:tc>
+        <w:tc>
+          <w:tcPr>
+            <w:tcW w:w="1256" w:type="dxa"/>
+          </w:tcPr>
+          <w:p>
+            <w:pPr>
+              <w:spacing w:line="360" w:lineRule="auto"/>
+              <w:jc w:val="center"/>
+              <w:rPr>
+                <w:bCs/>
+                <w:color w:val="1A1F20"/>
+              </w:rPr>
+            </w:pPr>
+            <w:r>
+              <w:rPr>
+                <w:bCs/>
+                <w:color w:val="1A1F20"/>
+                <w:sz w:val="18"/>
+                <w:szCs w:val="18"/>
+              </w:rPr>
+              <w:t>Fácil</w:t>
+            </w:r>
+          </w:p>
+        </w:tc>
+        <w:tc>
+          <w:tcPr>
+            <w:tcW w:w="1287" w:type="dxa"/>
+          </w:tcPr>
+          <w:p>
+            <w:pPr>
+              <w:spacing w:line="360" w:lineRule="auto"/>
+              <w:jc w:val="center"/>
+              <w:rPr>
+                <w:bCs/>
+                <w:color w:val="1A1F20"/>
+                <w:sz w:val="18"/>
+                <w:szCs w:val="18"/>
+              </w:rPr>
+            </w:pPr>
+            <w:r>
+              <w:rPr>
+                <w:bCs/>
+                <w:color w:val="1A1F20"/>
+                <w:sz w:val="18"/>
+                <w:szCs w:val="18"/>
+              </w:rPr>
+              <w:t>Fácil</w:t>
+            </w:r>
           </w:p>
         </w:tc>
       </w:tr>
       <w:tr>
         <w:tc>
           <w:tcPr>
-            <w:tcW w:w="1213" w:type="dxa"/>
-          </w:tcPr>
-          <w:p>
-            <w:pPr>
-              <w:spacing w:line="360" w:lineRule="auto"/>
-              <w:rPr>
-                <w:b/>
-                <w:color w:val="1A1F20"/>
-              </w:rPr>
-            </w:pPr>
-          </w:p>
-        </w:tc>
-        <w:tc>
-          <w:tcPr>
-            <w:tcW w:w="1213" w:type="dxa"/>
-          </w:tcPr>
-          <w:p>
-            <w:pPr>
-              <w:spacing w:line="360" w:lineRule="auto"/>
-              <w:rPr>
-                <w:b/>
-                <w:color w:val="1A1F20"/>
-              </w:rPr>
-            </w:pPr>
-          </w:p>
-        </w:tc>
-        <w:tc>
-          <w:tcPr>
-            <w:tcW w:w="1213" w:type="dxa"/>
-          </w:tcPr>
-          <w:p>
-            <w:pPr>
-              <w:spacing w:line="360" w:lineRule="auto"/>
-              <w:rPr>
-                <w:b/>
-                <w:color w:val="1A1F20"/>
-              </w:rPr>
-            </w:pPr>
-          </w:p>
-        </w:tc>
-        <w:tc>
-          <w:tcPr>
-            <w:tcW w:w="1213" w:type="dxa"/>
-          </w:tcPr>
-          <w:p>
-            <w:pPr>
-              <w:spacing w:line="360" w:lineRule="auto"/>
-              <w:rPr>
-                <w:b/>
-                <w:color w:val="1A1F20"/>
-              </w:rPr>
-            </w:pPr>
-          </w:p>
-        </w:tc>
-        <w:tc>
-          <w:tcPr>
-            <w:tcW w:w="1214" w:type="dxa"/>
-          </w:tcPr>
-          <w:p>
-            <w:pPr>
-              <w:spacing w:line="360" w:lineRule="auto"/>
-              <w:rPr>
-                <w:b/>
-                <w:color w:val="1A1F20"/>
-              </w:rPr>
-            </w:pPr>
-          </w:p>
-        </w:tc>
-        <w:tc>
-          <w:tcPr>
-            <w:tcW w:w="1214" w:type="dxa"/>
-          </w:tcPr>
-          <w:p>
-            <w:pPr>
-              <w:spacing w:line="360" w:lineRule="auto"/>
-              <w:rPr>
-                <w:b/>
-                <w:color w:val="1A1F20"/>
-              </w:rPr>
-            </w:pPr>
-          </w:p>
-        </w:tc>
-        <w:tc>
-          <w:tcPr>
-            <w:tcW w:w="1214" w:type="dxa"/>
-          </w:tcPr>
-          <w:p>
-            <w:pPr>
-              <w:spacing w:line="360" w:lineRule="auto"/>
-              <w:rPr>
-                <w:b/>
-                <w:color w:val="1A1F20"/>
-              </w:rPr>
-            </w:pPr>
+            <w:tcW w:w="704" w:type="dxa"/>
+          </w:tcPr>
+          <w:p>
+            <w:pPr>
+              <w:spacing w:line="360" w:lineRule="auto"/>
+              <w:jc w:val="center"/>
+              <w:rPr>
+                <w:b/>
+                <w:color w:val="1A1F20"/>
+              </w:rPr>
+            </w:pPr>
+            <w:r>
+              <w:rPr>
+                <w:b/>
+                <w:color w:val="1A1F20"/>
+              </w:rPr>
+              <w:t>3</w:t>
+            </w:r>
+          </w:p>
+        </w:tc>
+        <w:tc>
+          <w:tcPr>
+            <w:tcW w:w="1701" w:type="dxa"/>
+          </w:tcPr>
+          <w:p>
+            <w:pPr>
+              <w:spacing w:line="360" w:lineRule="auto"/>
+              <w:jc w:val="center"/>
+              <w:rPr>
+                <w:b/>
+                <w:color w:val="1A1F20"/>
+              </w:rPr>
+            </w:pPr>
+            <w:r>
+              <w:rPr>
+                <w:bCs/>
+                <w:color w:val="1A1F20"/>
+                <w:sz w:val="18"/>
+                <w:szCs w:val="18"/>
+              </w:rPr>
+              <w:t>Razoável para o modelo de negócio</w:t>
+            </w:r>
+          </w:p>
+        </w:tc>
+        <w:tc>
+          <w:tcPr>
+            <w:tcW w:w="1276" w:type="dxa"/>
+          </w:tcPr>
+          <w:p>
+            <w:pPr>
+              <w:spacing w:line="360" w:lineRule="auto"/>
+              <w:jc w:val="center"/>
+              <w:rPr>
+                <w:b/>
+                <w:color w:val="1A1F20"/>
+              </w:rPr>
+            </w:pPr>
+            <w:r>
+              <w:rPr>
+                <w:bCs/>
+                <w:color w:val="1A1F20"/>
+                <w:sz w:val="18"/>
+                <w:szCs w:val="18"/>
+              </w:rPr>
+              <w:t>Razoável</w:t>
+            </w:r>
+          </w:p>
+        </w:tc>
+        <w:tc>
+          <w:tcPr>
+            <w:tcW w:w="992" w:type="dxa"/>
+          </w:tcPr>
+          <w:p>
+            <w:pPr>
+              <w:spacing w:line="360" w:lineRule="auto"/>
+              <w:jc w:val="center"/>
+              <w:rPr>
+                <w:b/>
+                <w:color w:val="1A1F20"/>
+              </w:rPr>
+            </w:pPr>
+            <w:r>
+              <w:rPr>
+                <w:bCs/>
+                <w:color w:val="1A1F20"/>
+                <w:sz w:val="18"/>
+                <w:szCs w:val="18"/>
+              </w:rPr>
+              <w:t>Razoável</w:t>
+            </w:r>
+          </w:p>
+        </w:tc>
+        <w:tc>
+          <w:tcPr>
+            <w:tcW w:w="1284" w:type="dxa"/>
+          </w:tcPr>
+          <w:p>
+            <w:pPr>
+              <w:spacing w:line="360" w:lineRule="auto"/>
+              <w:jc w:val="center"/>
+              <w:rPr>
+                <w:bCs/>
+                <w:color w:val="1A1F20"/>
+              </w:rPr>
+            </w:pPr>
+            <w:r>
+              <w:rPr>
+                <w:bCs/>
+                <w:color w:val="1A1F20"/>
+                <w:sz w:val="18"/>
+                <w:szCs w:val="18"/>
+              </w:rPr>
+              <w:t>Médio</w:t>
+            </w:r>
+          </w:p>
+        </w:tc>
+        <w:tc>
+          <w:tcPr>
+            <w:tcW w:w="1256" w:type="dxa"/>
+          </w:tcPr>
+          <w:p>
+            <w:pPr>
+              <w:spacing w:line="360" w:lineRule="auto"/>
+              <w:jc w:val="center"/>
+              <w:rPr>
+                <w:bCs/>
+                <w:color w:val="1A1F20"/>
+              </w:rPr>
+            </w:pPr>
+            <w:r>
+              <w:rPr>
+                <w:bCs/>
+                <w:color w:val="1A1F20"/>
+                <w:sz w:val="18"/>
+                <w:szCs w:val="18"/>
+              </w:rPr>
+              <w:t>Médio</w:t>
+            </w:r>
+          </w:p>
+        </w:tc>
+        <w:tc>
+          <w:tcPr>
+            <w:tcW w:w="1287" w:type="dxa"/>
+          </w:tcPr>
+          <w:p>
+            <w:pPr>
+              <w:spacing w:line="360" w:lineRule="auto"/>
+              <w:jc w:val="center"/>
+              <w:rPr>
+                <w:bCs/>
+                <w:color w:val="1A1F20"/>
+                <w:sz w:val="18"/>
+                <w:szCs w:val="18"/>
+              </w:rPr>
+            </w:pPr>
+            <w:r>
+              <w:rPr>
+                <w:bCs/>
+                <w:color w:val="1A1F20"/>
+                <w:sz w:val="18"/>
+                <w:szCs w:val="18"/>
+              </w:rPr>
+              <w:t>Médio</w:t>
+            </w:r>
           </w:p>
         </w:tc>
       </w:tr>
       <w:tr>
         <w:tc>
           <w:tcPr>
-            <w:tcW w:w="1213" w:type="dxa"/>
-          </w:tcPr>
-          <w:p>
-            <w:pPr>
-              <w:spacing w:line="360" w:lineRule="auto"/>
-              <w:rPr>
-                <w:b/>
-                <w:color w:val="1A1F20"/>
-              </w:rPr>
-            </w:pPr>
-          </w:p>
-        </w:tc>
-        <w:tc>
-          <w:tcPr>
-            <w:tcW w:w="1213" w:type="dxa"/>
-          </w:tcPr>
-          <w:p>
-            <w:pPr>
-              <w:spacing w:line="360" w:lineRule="auto"/>
-              <w:rPr>
-                <w:b/>
-                <w:color w:val="1A1F20"/>
-              </w:rPr>
-            </w:pPr>
-          </w:p>
-        </w:tc>
-        <w:tc>
-          <w:tcPr>
-            <w:tcW w:w="1213" w:type="dxa"/>
-          </w:tcPr>
-          <w:p>
-            <w:pPr>
-              <w:spacing w:line="360" w:lineRule="auto"/>
-              <w:rPr>
-                <w:b/>
-                <w:color w:val="1A1F20"/>
-              </w:rPr>
-            </w:pPr>
-          </w:p>
-        </w:tc>
-        <w:tc>
-          <w:tcPr>
-            <w:tcW w:w="1213" w:type="dxa"/>
-          </w:tcPr>
-          <w:p>
-            <w:pPr>
-              <w:spacing w:line="360" w:lineRule="auto"/>
-              <w:rPr>
-                <w:b/>
-                <w:color w:val="1A1F20"/>
-              </w:rPr>
-            </w:pPr>
-          </w:p>
-        </w:tc>
-        <w:tc>
-          <w:tcPr>
-            <w:tcW w:w="1214" w:type="dxa"/>
-          </w:tcPr>
-          <w:p>
-            <w:pPr>
-              <w:spacing w:line="360" w:lineRule="auto"/>
-              <w:rPr>
-                <w:b/>
-                <w:color w:val="1A1F20"/>
-              </w:rPr>
-            </w:pPr>
-          </w:p>
-        </w:tc>
-        <w:tc>
-          <w:tcPr>
-            <w:tcW w:w="1214" w:type="dxa"/>
-          </w:tcPr>
-          <w:p>
-            <w:pPr>
-              <w:spacing w:line="360" w:lineRule="auto"/>
-              <w:rPr>
-                <w:b/>
-                <w:color w:val="1A1F20"/>
-              </w:rPr>
-            </w:pPr>
-          </w:p>
-        </w:tc>
-        <w:tc>
-          <w:tcPr>
-            <w:tcW w:w="1214" w:type="dxa"/>
-          </w:tcPr>
-          <w:p>
-            <w:pPr>
-              <w:spacing w:line="360" w:lineRule="auto"/>
-              <w:rPr>
-                <w:b/>
-                <w:color w:val="1A1F20"/>
-              </w:rPr>
-            </w:pPr>
+            <w:tcW w:w="704" w:type="dxa"/>
+          </w:tcPr>
+          <w:p>
+            <w:pPr>
+              <w:spacing w:line="360" w:lineRule="auto"/>
+              <w:jc w:val="center"/>
+              <w:rPr>
+                <w:b/>
+                <w:color w:val="1A1F20"/>
+              </w:rPr>
+            </w:pPr>
+            <w:r>
+              <w:rPr>
+                <w:b/>
+                <w:color w:val="1A1F20"/>
+              </w:rPr>
+              <w:t>2</w:t>
+            </w:r>
+          </w:p>
+        </w:tc>
+        <w:tc>
+          <w:tcPr>
+            <w:tcW w:w="1701" w:type="dxa"/>
+          </w:tcPr>
+          <w:p>
+            <w:pPr>
+              <w:spacing w:line="360" w:lineRule="auto"/>
+              <w:jc w:val="center"/>
+              <w:rPr>
+                <w:b/>
+                <w:color w:val="1A1F20"/>
+              </w:rPr>
+            </w:pPr>
+            <w:r>
+              <w:rPr>
+                <w:bCs/>
+                <w:color w:val="1A1F20"/>
+                <w:sz w:val="18"/>
+                <w:szCs w:val="18"/>
+              </w:rPr>
+              <w:t>Pouco para o modelo de negócio</w:t>
+            </w:r>
+          </w:p>
+        </w:tc>
+        <w:tc>
+          <w:tcPr>
+            <w:tcW w:w="1276" w:type="dxa"/>
+          </w:tcPr>
+          <w:p>
+            <w:pPr>
+              <w:spacing w:line="360" w:lineRule="auto"/>
+              <w:jc w:val="center"/>
+              <w:rPr>
+                <w:b/>
+                <w:color w:val="1A1F20"/>
+              </w:rPr>
+            </w:pPr>
+            <w:r>
+              <w:rPr>
+                <w:bCs/>
+                <w:color w:val="1A1F20"/>
+                <w:sz w:val="18"/>
+                <w:szCs w:val="18"/>
+              </w:rPr>
+              <w:t>Pequena</w:t>
+            </w:r>
+          </w:p>
+        </w:tc>
+        <w:tc>
+          <w:tcPr>
+            <w:tcW w:w="992" w:type="dxa"/>
+          </w:tcPr>
+          <w:p>
+            <w:pPr>
+              <w:spacing w:line="360" w:lineRule="auto"/>
+              <w:jc w:val="center"/>
+              <w:rPr>
+                <w:b/>
+                <w:color w:val="1A1F20"/>
+              </w:rPr>
+            </w:pPr>
+            <w:r>
+              <w:rPr>
+                <w:bCs/>
+                <w:color w:val="1A1F20"/>
+                <w:sz w:val="18"/>
+                <w:szCs w:val="18"/>
+              </w:rPr>
+              <w:t>Pequena</w:t>
+            </w:r>
+          </w:p>
+        </w:tc>
+        <w:tc>
+          <w:tcPr>
+            <w:tcW w:w="1284" w:type="dxa"/>
+          </w:tcPr>
+          <w:p>
+            <w:pPr>
+              <w:spacing w:line="360" w:lineRule="auto"/>
+              <w:jc w:val="center"/>
+              <w:rPr>
+                <w:bCs/>
+                <w:color w:val="1A1F20"/>
+              </w:rPr>
+            </w:pPr>
+            <w:r>
+              <w:rPr>
+                <w:bCs/>
+                <w:color w:val="1A1F20"/>
+                <w:sz w:val="18"/>
+                <w:szCs w:val="18"/>
+              </w:rPr>
+              <w:t>Alto</w:t>
+            </w:r>
+          </w:p>
+        </w:tc>
+        <w:tc>
+          <w:tcPr>
+            <w:tcW w:w="1256" w:type="dxa"/>
+          </w:tcPr>
+          <w:p>
+            <w:pPr>
+              <w:spacing w:line="360" w:lineRule="auto"/>
+              <w:jc w:val="center"/>
+              <w:rPr>
+                <w:bCs/>
+                <w:color w:val="1A1F20"/>
+                <w:sz w:val="18"/>
+                <w:szCs w:val="18"/>
+              </w:rPr>
+            </w:pPr>
+            <w:r>
+              <w:rPr>
+                <w:bCs/>
+                <w:color w:val="1A1F20"/>
+                <w:sz w:val="18"/>
+                <w:szCs w:val="18"/>
+              </w:rPr>
+              <w:t>Grande</w:t>
+            </w:r>
+          </w:p>
+        </w:tc>
+        <w:tc>
+          <w:tcPr>
+            <w:tcW w:w="1287" w:type="dxa"/>
+          </w:tcPr>
+          <w:p>
+            <w:pPr>
+              <w:spacing w:line="360" w:lineRule="auto"/>
+              <w:jc w:val="center"/>
+              <w:rPr>
+                <w:bCs/>
+                <w:color w:val="1A1F20"/>
+                <w:sz w:val="18"/>
+                <w:szCs w:val="18"/>
+              </w:rPr>
+            </w:pPr>
+            <w:r>
+              <w:rPr>
+                <w:bCs/>
+                <w:color w:val="1A1F20"/>
+                <w:sz w:val="18"/>
+                <w:szCs w:val="18"/>
+              </w:rPr>
+              <w:t>Grande</w:t>
+            </w:r>
           </w:p>
         </w:tc>
       </w:tr>
       <w:tr>
         <w:tc>
           <w:tcPr>
-            <w:tcW w:w="1213" w:type="dxa"/>
-          </w:tcPr>
-          <w:p>
-            <w:pPr>
-              <w:spacing w:line="360" w:lineRule="auto"/>
-              <w:rPr>
-                <w:b/>
-                <w:color w:val="1A1F20"/>
-              </w:rPr>
-            </w:pPr>
-          </w:p>
-        </w:tc>
-        <w:tc>
-          <w:tcPr>
-            <w:tcW w:w="1213" w:type="dxa"/>
-          </w:tcPr>
-          <w:p>
-            <w:pPr>
-              <w:spacing w:line="360" w:lineRule="auto"/>
-              <w:rPr>
-                <w:b/>
-                <w:color w:val="1A1F20"/>
-              </w:rPr>
-            </w:pPr>
-          </w:p>
-        </w:tc>
-        <w:tc>
-          <w:tcPr>
-            <w:tcW w:w="1213" w:type="dxa"/>
-          </w:tcPr>
-          <w:p>
-            <w:pPr>
-              <w:spacing w:line="360" w:lineRule="auto"/>
-              <w:rPr>
-                <w:b/>
-                <w:color w:val="1A1F20"/>
-              </w:rPr>
-            </w:pPr>
-          </w:p>
-        </w:tc>
-        <w:tc>
-          <w:tcPr>
-            <w:tcW w:w="1213" w:type="dxa"/>
-          </w:tcPr>
-          <w:p>
-            <w:pPr>
-              <w:spacing w:line="360" w:lineRule="auto"/>
-              <w:rPr>
-                <w:b/>
-                <w:color w:val="1A1F20"/>
-              </w:rPr>
-            </w:pPr>
-          </w:p>
-        </w:tc>
-        <w:tc>
-          <w:tcPr>
-            <w:tcW w:w="1214" w:type="dxa"/>
-          </w:tcPr>
-          <w:p>
-            <w:pPr>
-              <w:spacing w:line="360" w:lineRule="auto"/>
-              <w:rPr>
-                <w:b/>
-                <w:color w:val="1A1F20"/>
-              </w:rPr>
-            </w:pPr>
-          </w:p>
-        </w:tc>
-        <w:tc>
-          <w:tcPr>
-            <w:tcW w:w="1214" w:type="dxa"/>
-          </w:tcPr>
-          <w:p>
-            <w:pPr>
-              <w:spacing w:line="360" w:lineRule="auto"/>
-              <w:rPr>
-                <w:b/>
-                <w:color w:val="1A1F20"/>
-              </w:rPr>
-            </w:pPr>
-          </w:p>
-        </w:tc>
-        <w:tc>
-          <w:tcPr>
-            <w:tcW w:w="1214" w:type="dxa"/>
-          </w:tcPr>
-          <w:p>
-            <w:pPr>
-              <w:spacing w:line="360" w:lineRule="auto"/>
-              <w:rPr>
-                <w:b/>
-                <w:color w:val="1A1F20"/>
-              </w:rPr>
-            </w:pPr>
+            <w:tcW w:w="704" w:type="dxa"/>
+          </w:tcPr>
+          <w:p>
+            <w:pPr>
+              <w:spacing w:line="360" w:lineRule="auto"/>
+              <w:jc w:val="center"/>
+              <w:rPr>
+                <w:b/>
+                <w:color w:val="1A1F20"/>
+              </w:rPr>
+            </w:pPr>
+            <w:r>
+              <w:rPr>
+                <w:b/>
+                <w:color w:val="1A1F20"/>
+              </w:rPr>
+              <w:lastRenderedPageBreak/>
+              <w:t>1</w:t>
+            </w:r>
+          </w:p>
+        </w:tc>
+        <w:tc>
+          <w:tcPr>
+            <w:tcW w:w="1701" w:type="dxa"/>
+          </w:tcPr>
+          <w:p>
+            <w:pPr>
+              <w:spacing w:line="360" w:lineRule="auto"/>
+              <w:rPr>
+                <w:b/>
+                <w:color w:val="1A1F20"/>
+              </w:rPr>
+            </w:pPr>
+            <w:r>
+              <w:rPr>
+                <w:bCs/>
+                <w:color w:val="1A1F20"/>
+                <w:sz w:val="18"/>
+                <w:szCs w:val="18"/>
+              </w:rPr>
+              <w:t>Baixo para o modelo de negócio</w:t>
+            </w:r>
+          </w:p>
+        </w:tc>
+        <w:tc>
+          <w:tcPr>
+            <w:tcW w:w="1276" w:type="dxa"/>
+          </w:tcPr>
+          <w:p>
+            <w:pPr>
+              <w:spacing w:line="360" w:lineRule="auto"/>
+              <w:jc w:val="center"/>
+              <w:rPr>
+                <w:b/>
+                <w:color w:val="1A1F20"/>
+              </w:rPr>
+            </w:pPr>
+            <w:r>
+              <w:rPr>
+                <w:bCs/>
+                <w:color w:val="1A1F20"/>
+                <w:sz w:val="18"/>
+                <w:szCs w:val="18"/>
+              </w:rPr>
+              <w:t>Baixa</w:t>
+            </w:r>
+          </w:p>
+        </w:tc>
+        <w:tc>
+          <w:tcPr>
+            <w:tcW w:w="992" w:type="dxa"/>
+          </w:tcPr>
+          <w:p>
+            <w:pPr>
+              <w:spacing w:line="360" w:lineRule="auto"/>
+              <w:jc w:val="center"/>
+              <w:rPr>
+                <w:b/>
+                <w:color w:val="1A1F20"/>
+              </w:rPr>
+            </w:pPr>
+            <w:r>
+              <w:rPr>
+                <w:bCs/>
+                <w:color w:val="1A1F20"/>
+                <w:sz w:val="18"/>
+                <w:szCs w:val="18"/>
+              </w:rPr>
+              <w:t>Baixa</w:t>
+            </w:r>
+          </w:p>
+        </w:tc>
+        <w:tc>
+          <w:tcPr>
+            <w:tcW w:w="1284" w:type="dxa"/>
+          </w:tcPr>
+          <w:p>
+            <w:pPr>
+              <w:spacing w:line="360" w:lineRule="auto"/>
+              <w:jc w:val="center"/>
+              <w:rPr>
+                <w:bCs/>
+                <w:color w:val="1A1F20"/>
+              </w:rPr>
+            </w:pPr>
+            <w:r>
+              <w:rPr>
+                <w:bCs/>
+                <w:color w:val="1A1F20"/>
+                <w:sz w:val="18"/>
+                <w:szCs w:val="18"/>
+              </w:rPr>
+              <w:t>Elevado</w:t>
+            </w:r>
+          </w:p>
+        </w:tc>
+        <w:tc>
+          <w:tcPr>
+            <w:tcW w:w="1256" w:type="dxa"/>
+          </w:tcPr>
+          <w:p>
+            <w:pPr>
+              <w:spacing w:line="360" w:lineRule="auto"/>
+              <w:jc w:val="center"/>
+              <w:rPr>
+                <w:bCs/>
+                <w:color w:val="1A1F20"/>
+              </w:rPr>
+            </w:pPr>
+            <w:r>
+              <w:rPr>
+                <w:bCs/>
+                <w:color w:val="1A1F20"/>
+                <w:sz w:val="18"/>
+                <w:szCs w:val="18"/>
+              </w:rPr>
+              <w:t>Elevado</w:t>
+            </w:r>
+          </w:p>
+        </w:tc>
+        <w:tc>
+          <w:tcPr>
+            <w:tcW w:w="1287" w:type="dxa"/>
+          </w:tcPr>
+          <w:p>
+            <w:pPr>
+              <w:spacing w:line="360" w:lineRule="auto"/>
+              <w:jc w:val="center"/>
+              <w:rPr>
+                <w:bCs/>
+                <w:color w:val="1A1F20"/>
+                <w:sz w:val="18"/>
+                <w:szCs w:val="18"/>
+              </w:rPr>
+            </w:pPr>
+            <w:r>
+              <w:rPr>
+                <w:bCs/>
+                <w:color w:val="1A1F20"/>
+                <w:sz w:val="18"/>
+                <w:szCs w:val="18"/>
+              </w:rPr>
+              <w:t>Elevado</w:t>
+            </w:r>
           </w:p>
         </w:tc>
       </w:tr>
@@ -9787,7 +10248,6 @@
                 <w:b/>
                 <w:color w:val="1A1F20"/>
               </w:rPr>
-              <w:lastRenderedPageBreak/>
               <w:t>Ideias</w:t>
             </w:r>
           </w:p>
@@ -9855,6 +10315,7 @@
         <w:tc>
           <w:tcPr>
             <w:tcW w:w="3114" w:type="dxa"/>
+            <w:shd w:val="clear" w:color="auto" w:fill="95DCFF" w:themeFill="text2" w:themeFillTint="40"/>
           </w:tcPr>
           <w:p>
             <w:pPr>
@@ -9866,207 +10327,307 @@
                 <w:szCs w:val="18"/>
               </w:rPr>
             </w:pPr>
-            <w:r>
-              <w:rPr>
-                <w:bCs/>
+          </w:p>
+        </w:tc>
+        <w:tc>
+          <w:tcPr>
+            <w:tcW w:w="850" w:type="dxa"/>
+          </w:tcPr>
+          <w:p>
+            <w:pPr>
+              <w:spacing w:line="360" w:lineRule="auto"/>
+              <w:jc w:val="center"/>
+              <w:rPr>
+                <w:b/>
+                <w:color w:val="1A1F20"/>
+                <w:sz w:val="14"/>
+                <w:szCs w:val="14"/>
+              </w:rPr>
+            </w:pPr>
+            <w:r>
+              <w:rPr>
+                <w:b/>
+                <w:color w:val="1A1F20"/>
+                <w:sz w:val="14"/>
+                <w:szCs w:val="14"/>
+              </w:rPr>
+              <w:t xml:space="preserve">Cenário </w:t>
+            </w:r>
+            <w:r>
+              <w:rPr>
+                <w:b/>
+                <w:color w:val="1A1F20"/>
+                <w:sz w:val="14"/>
+                <w:szCs w:val="14"/>
+              </w:rPr>
+              <w:t>1</w:t>
+            </w:r>
+          </w:p>
+        </w:tc>
+        <w:tc>
+          <w:tcPr>
+            <w:tcW w:w="851" w:type="dxa"/>
+          </w:tcPr>
+          <w:p>
+            <w:pPr>
+              <w:spacing w:line="360" w:lineRule="auto"/>
+              <w:jc w:val="center"/>
+              <w:rPr>
+                <w:b/>
+                <w:color w:val="1A1F20"/>
+                <w:sz w:val="14"/>
+                <w:szCs w:val="14"/>
+              </w:rPr>
+            </w:pPr>
+            <w:r>
+              <w:rPr>
+                <w:b/>
+                <w:color w:val="1A1F20"/>
+                <w:sz w:val="14"/>
+                <w:szCs w:val="14"/>
+              </w:rPr>
+              <w:t xml:space="preserve">Cenário </w:t>
+            </w:r>
+            <w:r>
+              <w:rPr>
+                <w:b/>
+                <w:color w:val="1A1F20"/>
+                <w:sz w:val="14"/>
+                <w:szCs w:val="14"/>
+              </w:rPr>
+              <w:t>2</w:t>
+            </w:r>
+          </w:p>
+        </w:tc>
+        <w:tc>
+          <w:tcPr>
+            <w:tcW w:w="850" w:type="dxa"/>
+          </w:tcPr>
+          <w:p>
+            <w:pPr>
+              <w:spacing w:line="360" w:lineRule="auto"/>
+              <w:jc w:val="center"/>
+              <w:rPr>
+                <w:b/>
+                <w:color w:val="1A1F20"/>
+                <w:sz w:val="14"/>
+                <w:szCs w:val="14"/>
+              </w:rPr>
+            </w:pPr>
+            <w:r>
+              <w:rPr>
+                <w:b/>
+                <w:color w:val="1A1F20"/>
+                <w:sz w:val="14"/>
+                <w:szCs w:val="14"/>
+              </w:rPr>
+              <w:t xml:space="preserve">Cenário </w:t>
+            </w:r>
+            <w:r>
+              <w:rPr>
+                <w:b/>
+                <w:color w:val="1A1F20"/>
+                <w:sz w:val="14"/>
+                <w:szCs w:val="14"/>
+              </w:rPr>
+              <w:t>3</w:t>
+            </w:r>
+          </w:p>
+        </w:tc>
+        <w:tc>
+          <w:tcPr>
+            <w:tcW w:w="851" w:type="dxa"/>
+          </w:tcPr>
+          <w:p>
+            <w:pPr>
+              <w:spacing w:line="360" w:lineRule="auto"/>
+              <w:jc w:val="center"/>
+              <w:rPr>
+                <w:b/>
+                <w:color w:val="1A1F20"/>
+                <w:sz w:val="14"/>
+                <w:szCs w:val="14"/>
+              </w:rPr>
+            </w:pPr>
+            <w:r>
+              <w:rPr>
+                <w:b/>
+                <w:color w:val="1A1F20"/>
+                <w:sz w:val="14"/>
+                <w:szCs w:val="14"/>
+              </w:rPr>
+              <w:t xml:space="preserve">Cenário </w:t>
+            </w:r>
+            <w:r>
+              <w:rPr>
+                <w:b/>
+                <w:color w:val="1A1F20"/>
+                <w:sz w:val="14"/>
+                <w:szCs w:val="14"/>
+              </w:rPr>
+              <w:t>4</w:t>
+            </w:r>
+          </w:p>
+        </w:tc>
+        <w:tc>
+          <w:tcPr>
+            <w:tcW w:w="916" w:type="dxa"/>
+          </w:tcPr>
+          <w:p>
+            <w:pPr>
+              <w:spacing w:line="360" w:lineRule="auto"/>
+              <w:jc w:val="center"/>
+              <w:rPr>
+                <w:b/>
+                <w:color w:val="1A1F20"/>
+                <w:sz w:val="14"/>
+                <w:szCs w:val="14"/>
+              </w:rPr>
+            </w:pPr>
+            <w:r>
+              <w:rPr>
+                <w:b/>
+                <w:color w:val="1A1F20"/>
+                <w:sz w:val="14"/>
+                <w:szCs w:val="14"/>
+              </w:rPr>
+              <w:t>Cenário 5</w:t>
+            </w:r>
+          </w:p>
+        </w:tc>
+        <w:tc>
+          <w:tcPr>
+            <w:tcW w:w="1062" w:type="dxa"/>
+          </w:tcPr>
+          <w:p>
+            <w:pPr>
+              <w:spacing w:line="360" w:lineRule="auto"/>
+              <w:jc w:val="center"/>
+              <w:rPr>
+                <w:b/>
                 <w:color w:val="1A1F20"/>
                 <w:sz w:val="18"/>
                 <w:szCs w:val="18"/>
               </w:rPr>
-              <w:t xml:space="preserve">1 - </w:t>
-            </w:r>
-          </w:p>
-        </w:tc>
-        <w:tc>
-          <w:tcPr>
-            <w:tcW w:w="850" w:type="dxa"/>
-          </w:tcPr>
-          <w:p>
-            <w:pPr>
-              <w:spacing w:line="360" w:lineRule="auto"/>
-              <w:jc w:val="center"/>
-              <w:rPr>
-                <w:bCs/>
-                <w:color w:val="1A1F20"/>
-                <w:sz w:val="14"/>
-                <w:szCs w:val="14"/>
-              </w:rPr>
-            </w:pPr>
-            <w:r>
-              <w:rPr>
-                <w:bCs/>
-                <w:color w:val="1A1F20"/>
-                <w:sz w:val="14"/>
-                <w:szCs w:val="14"/>
-              </w:rPr>
-              <w:t xml:space="preserve">Cenário </w:t>
-            </w:r>
-            <w:r>
-              <w:rPr>
-                <w:bCs/>
-                <w:color w:val="1A1F20"/>
-                <w:sz w:val="14"/>
-                <w:szCs w:val="14"/>
-              </w:rPr>
-              <w:t>1</w:t>
-            </w:r>
-          </w:p>
-        </w:tc>
-        <w:tc>
-          <w:tcPr>
-            <w:tcW w:w="851" w:type="dxa"/>
-          </w:tcPr>
-          <w:p>
-            <w:pPr>
-              <w:spacing w:line="360" w:lineRule="auto"/>
-              <w:jc w:val="center"/>
-              <w:rPr>
-                <w:bCs/>
-                <w:color w:val="1A1F20"/>
-                <w:sz w:val="14"/>
-                <w:szCs w:val="14"/>
-              </w:rPr>
-            </w:pPr>
-            <w:r>
-              <w:rPr>
-                <w:bCs/>
-                <w:color w:val="1A1F20"/>
-                <w:sz w:val="14"/>
-                <w:szCs w:val="14"/>
-              </w:rPr>
-              <w:t xml:space="preserve">Cenário </w:t>
-            </w:r>
-            <w:r>
-              <w:rPr>
-                <w:bCs/>
-                <w:color w:val="1A1F20"/>
-                <w:sz w:val="14"/>
-                <w:szCs w:val="14"/>
-              </w:rPr>
-              <w:t>2</w:t>
-            </w:r>
-          </w:p>
-        </w:tc>
-        <w:tc>
-          <w:tcPr>
-            <w:tcW w:w="850" w:type="dxa"/>
-          </w:tcPr>
-          <w:p>
-            <w:pPr>
-              <w:spacing w:line="360" w:lineRule="auto"/>
-              <w:jc w:val="center"/>
-              <w:rPr>
-                <w:bCs/>
-                <w:color w:val="1A1F20"/>
-                <w:sz w:val="14"/>
-                <w:szCs w:val="14"/>
-              </w:rPr>
-            </w:pPr>
-            <w:r>
-              <w:rPr>
-                <w:bCs/>
-                <w:color w:val="1A1F20"/>
-                <w:sz w:val="14"/>
-                <w:szCs w:val="14"/>
-              </w:rPr>
-              <w:t xml:space="preserve">Cenário </w:t>
-            </w:r>
-            <w:r>
-              <w:rPr>
-                <w:bCs/>
-                <w:color w:val="1A1F20"/>
-                <w:sz w:val="14"/>
-                <w:szCs w:val="14"/>
-              </w:rPr>
-              <w:t>3</w:t>
-            </w:r>
-          </w:p>
-        </w:tc>
-        <w:tc>
-          <w:tcPr>
-            <w:tcW w:w="851" w:type="dxa"/>
-          </w:tcPr>
-          <w:p>
-            <w:pPr>
-              <w:spacing w:line="360" w:lineRule="auto"/>
-              <w:jc w:val="center"/>
-              <w:rPr>
-                <w:bCs/>
-                <w:color w:val="1A1F20"/>
-                <w:sz w:val="14"/>
-                <w:szCs w:val="14"/>
-              </w:rPr>
-            </w:pPr>
-            <w:r>
-              <w:rPr>
-                <w:bCs/>
-                <w:color w:val="1A1F20"/>
-                <w:sz w:val="14"/>
-                <w:szCs w:val="14"/>
-              </w:rPr>
-              <w:t xml:space="preserve">Cenário </w:t>
-            </w:r>
-            <w:r>
-              <w:rPr>
-                <w:bCs/>
-                <w:color w:val="1A1F20"/>
-                <w:sz w:val="14"/>
-                <w:szCs w:val="14"/>
-              </w:rPr>
-              <w:t>4</w:t>
-            </w:r>
-          </w:p>
-        </w:tc>
-        <w:tc>
-          <w:tcPr>
-            <w:tcW w:w="916" w:type="dxa"/>
-          </w:tcPr>
-          <w:p>
-            <w:pPr>
-              <w:spacing w:line="360" w:lineRule="auto"/>
-              <w:jc w:val="center"/>
-              <w:rPr>
-                <w:bCs/>
-                <w:color w:val="1A1F20"/>
-                <w:sz w:val="14"/>
-                <w:szCs w:val="14"/>
-              </w:rPr>
-            </w:pPr>
-            <w:r>
-              <w:rPr>
-                <w:bCs/>
-                <w:color w:val="1A1F20"/>
-                <w:sz w:val="14"/>
-                <w:szCs w:val="14"/>
-              </w:rPr>
-              <w:t>Cenário 5</w:t>
-            </w:r>
-          </w:p>
-        </w:tc>
-        <w:tc>
-          <w:tcPr>
-            <w:tcW w:w="1062" w:type="dxa"/>
-          </w:tcPr>
-          <w:p>
-            <w:pPr>
-              <w:spacing w:line="360" w:lineRule="auto"/>
-              <w:jc w:val="center"/>
+            </w:pPr>
+            <w:r>
               <w:rPr>
                 <w:b/>
                 <w:color w:val="1A1F20"/>
                 <w:sz w:val="18"/>
                 <w:szCs w:val="18"/>
               </w:rPr>
-            </w:pPr>
-            <w:r>
-              <w:rPr>
-                <w:b/>
+              <w:t>Total</w:t>
+            </w:r>
+          </w:p>
+        </w:tc>
+      </w:tr>
+      <w:tr>
+        <w:tc>
+          <w:tcPr>
+            <w:tcW w:w="3114" w:type="dxa"/>
+          </w:tcPr>
+          <w:p>
+            <w:pPr>
+              <w:spacing w:line="360" w:lineRule="auto"/>
+              <w:rPr>
+                <w:b/>
+                <w:color w:val="1A1F20"/>
+              </w:rPr>
+            </w:pPr>
+            <w:r>
+              <w:rPr>
+                <w:bCs/>
                 <w:color w:val="1A1F20"/>
                 <w:sz w:val="18"/>
                 <w:szCs w:val="18"/>
               </w:rPr>
-              <w:t>Total</w:t>
-            </w:r>
+              <w:t>1 -</w:t>
+            </w:r>
+          </w:p>
+        </w:tc>
+        <w:tc>
+          <w:tcPr>
+            <w:tcW w:w="850" w:type="dxa"/>
+          </w:tcPr>
+          <w:p>
+            <w:pPr>
+              <w:spacing w:line="360" w:lineRule="auto"/>
+              <w:rPr>
+                <w:b/>
+                <w:color w:val="1A1F20"/>
+              </w:rPr>
+            </w:pPr>
+          </w:p>
+        </w:tc>
+        <w:tc>
+          <w:tcPr>
+            <w:tcW w:w="851" w:type="dxa"/>
+          </w:tcPr>
+          <w:p>
+            <w:pPr>
+              <w:spacing w:line="360" w:lineRule="auto"/>
+              <w:rPr>
+                <w:b/>
+                <w:color w:val="1A1F20"/>
+              </w:rPr>
+            </w:pPr>
+          </w:p>
+        </w:tc>
+        <w:tc>
+          <w:tcPr>
+            <w:tcW w:w="850" w:type="dxa"/>
+          </w:tcPr>
+          <w:p>
+            <w:pPr>
+              <w:spacing w:line="360" w:lineRule="auto"/>
+              <w:rPr>
+                <w:b/>
+                <w:color w:val="1A1F20"/>
+              </w:rPr>
+            </w:pPr>
+          </w:p>
+        </w:tc>
+        <w:tc>
+          <w:tcPr>
+            <w:tcW w:w="851" w:type="dxa"/>
+          </w:tcPr>
+          <w:p>
+            <w:pPr>
+              <w:spacing w:line="360" w:lineRule="auto"/>
+              <w:rPr>
+                <w:b/>
+                <w:color w:val="1A1F20"/>
+              </w:rPr>
+            </w:pPr>
+          </w:p>
+        </w:tc>
+        <w:tc>
+          <w:tcPr>
+            <w:tcW w:w="916" w:type="dxa"/>
+          </w:tcPr>
+          <w:p>
+            <w:pPr>
+              <w:spacing w:line="360" w:lineRule="auto"/>
+              <w:rPr>
+                <w:b/>
+                <w:color w:val="1A1F20"/>
+              </w:rPr>
+            </w:pPr>
+          </w:p>
+        </w:tc>
+        <w:tc>
+          <w:tcPr>
+            <w:tcW w:w="1062" w:type="dxa"/>
+          </w:tcPr>
+          <w:p>
+            <w:pPr>
+              <w:spacing w:line="360" w:lineRule="auto"/>
+              <w:rPr>
+                <w:b/>
+                <w:color w:val="1A1F20"/>
+              </w:rPr>
+            </w:pPr>
           </w:p>
         </w:tc>
       </w:tr>
@@ -10083,6 +10644,24 @@
                 <w:color w:val="1A1F20"/>
               </w:rPr>
             </w:pPr>
+            <w:r>
+              <w:rPr>
+                <w:bCs/>
+                <w:color w:val="1A1F20"/>
+                <w:sz w:val="18"/>
+                <w:szCs w:val="18"/>
+              </w:rPr>
+              <w:t>2</w:t>
+            </w:r>
+            <w:r>
+              <w:rPr>
+                <w:bCs/>
+                <w:color w:val="1A1F20"/>
+                <w:sz w:val="18"/>
+                <w:szCs w:val="18"/>
+              </w:rPr>
+              <w:t xml:space="preserve"> -</w:t>
+            </w:r>
           </w:p>
         </w:tc>
         <w:tc>
@@ -10183,6 +10762,24 @@
                 <w:color w:val="1A1F20"/>
               </w:rPr>
             </w:pPr>
+            <w:r>
+              <w:rPr>
+                <w:bCs/>
+                <w:color w:val="1A1F20"/>
+                <w:sz w:val="18"/>
+                <w:szCs w:val="18"/>
+              </w:rPr>
+              <w:t>3</w:t>
+            </w:r>
+            <w:r>
+              <w:rPr>
+                <w:bCs/>
+                <w:color w:val="1A1F20"/>
+                <w:sz w:val="18"/>
+                <w:szCs w:val="18"/>
+              </w:rPr>
+              <w:t xml:space="preserve"> -</w:t>
+            </w:r>
           </w:p>
         </w:tc>
         <w:tc>
@@ -10283,6 +10880,24 @@
                 <w:color w:val="1A1F20"/>
               </w:rPr>
             </w:pPr>
+            <w:r>
+              <w:rPr>
+                <w:bCs/>
+                <w:color w:val="1A1F20"/>
+                <w:sz w:val="18"/>
+                <w:szCs w:val="18"/>
+              </w:rPr>
+              <w:t>4</w:t>
+            </w:r>
+            <w:r>
+              <w:rPr>
+                <w:bCs/>
+                <w:color w:val="1A1F20"/>
+                <w:sz w:val="18"/>
+                <w:szCs w:val="18"/>
+              </w:rPr>
+              <w:t xml:space="preserve"> -</w:t>
+            </w:r>
           </w:p>
         </w:tc>
         <w:tc>
@@ -10383,6 +10998,24 @@
                 <w:color w:val="1A1F20"/>
               </w:rPr>
             </w:pPr>
+            <w:r>
+              <w:rPr>
+                <w:bCs/>
+                <w:color w:val="1A1F20"/>
+                <w:sz w:val="18"/>
+                <w:szCs w:val="18"/>
+              </w:rPr>
+              <w:t>5</w:t>
+            </w:r>
+            <w:r>
+              <w:rPr>
+                <w:bCs/>
+                <w:color w:val="1A1F20"/>
+                <w:sz w:val="18"/>
+                <w:szCs w:val="18"/>
+              </w:rPr>
+              <w:t xml:space="preserve"> -</w:t>
+            </w:r>
           </w:p>
         </w:tc>
         <w:tc>
@@ -10483,106 +11116,24 @@
                 <w:color w:val="1A1F20"/>
               </w:rPr>
             </w:pPr>
-          </w:p>
-        </w:tc>
-        <w:tc>
-          <w:tcPr>
-            <w:tcW w:w="850" w:type="dxa"/>
-          </w:tcPr>
-          <w:p>
-            <w:pPr>
-              <w:spacing w:line="360" w:lineRule="auto"/>
-              <w:rPr>
-                <w:b/>
-                <w:color w:val="1A1F20"/>
-              </w:rPr>
-            </w:pPr>
-          </w:p>
-        </w:tc>
-        <w:tc>
-          <w:tcPr>
-            <w:tcW w:w="851" w:type="dxa"/>
-          </w:tcPr>
-          <w:p>
-            <w:pPr>
-              <w:spacing w:line="360" w:lineRule="auto"/>
-              <w:rPr>
-                <w:b/>
-                <w:color w:val="1A1F20"/>
-              </w:rPr>
-            </w:pPr>
-          </w:p>
-        </w:tc>
-        <w:tc>
-          <w:tcPr>
-            <w:tcW w:w="850" w:type="dxa"/>
-          </w:tcPr>
-          <w:p>
-            <w:pPr>
-              <w:spacing w:line="360" w:lineRule="auto"/>
-              <w:rPr>
-                <w:b/>
-                <w:color w:val="1A1F20"/>
-              </w:rPr>
-            </w:pPr>
-          </w:p>
-        </w:tc>
-        <w:tc>
-          <w:tcPr>
-            <w:tcW w:w="851" w:type="dxa"/>
-          </w:tcPr>
-          <w:p>
-            <w:pPr>
-              <w:spacing w:line="360" w:lineRule="auto"/>
-              <w:rPr>
-                <w:b/>
-                <w:color w:val="1A1F20"/>
-              </w:rPr>
-            </w:pPr>
-          </w:p>
-        </w:tc>
-        <w:tc>
-          <w:tcPr>
-            <w:tcW w:w="916" w:type="dxa"/>
-          </w:tcPr>
-          <w:p>
-            <w:pPr>
-              <w:spacing w:line="360" w:lineRule="auto"/>
-              <w:rPr>
-                <w:b/>
-                <w:color w:val="1A1F20"/>
-              </w:rPr>
-            </w:pPr>
-          </w:p>
-        </w:tc>
-        <w:tc>
-          <w:tcPr>
-            <w:tcW w:w="1062" w:type="dxa"/>
-          </w:tcPr>
-          <w:p>
-            <w:pPr>
-              <w:spacing w:line="360" w:lineRule="auto"/>
-              <w:rPr>
-                <w:b/>
-                <w:color w:val="1A1F20"/>
-              </w:rPr>
-            </w:pPr>
-          </w:p>
-        </w:tc>
-      </w:tr>
-      <w:tr>
-        <w:tc>
-          <w:tcPr>
-            <w:tcW w:w="3114" w:type="dxa"/>
-          </w:tcPr>
-          <w:p>
-            <w:pPr>
-              <w:spacing w:line="360" w:lineRule="auto"/>
-              <w:rPr>
-                <w:b/>
-                <w:color w:val="1A1F20"/>
-              </w:rPr>
-            </w:pPr>
+            <w:r>
+              <w:rPr>
+                <w:bCs/>
+                <w:color w:val="1A1F20"/>
+                <w:sz w:val="18"/>
+                <w:szCs w:val="18"/>
+              </w:rPr>
+              <w:t>6</w:t>
+            </w:r>
+            <w:r>
+              <w:rPr>
+                <w:bCs/>
+                <w:color w:val="1A1F20"/>
+                <w:sz w:val="18"/>
+                <w:szCs w:val="18"/>
+              </w:rPr>
+              <w:t xml:space="preserve"> -</w:t>
+            </w:r>
           </w:p>
         </w:tc>
         <w:tc>
@@ -10710,12 +11261,16 @@
     <w:p>
       <w:pPr>
         <w:pStyle w:val="Ttulo2"/>
+        <w:numPr>
+          <w:ilvl w:val="1"/>
+          <w:numId w:val="4"/>
+        </w:numPr>
         <w:spacing w:line="360" w:lineRule="auto"/>
       </w:pPr>
       <w:bookmarkStart w:id="12" w:name="_Toc101281516"/>
       <w:r>
         <w:lastRenderedPageBreak/>
-        <w:t>1.2 Solução</w:t>
+        <w:t>Solução</w:t>
       </w:r>
       <w:bookmarkEnd w:id="12"/>
       <w:r>
@@ -10724,36 +11279,44 @@
     </w:p>
     <w:p>
       <w:pPr>
-        <w:pBdr>
-          <w:top w:val="nil"/>
-          <w:left w:val="nil"/>
-          <w:bottom w:val="nil"/>
-          <w:right w:val="nil"/>
-          <w:between w:val="nil"/>
-        </w:pBdr>
-        <w:spacing w:line="360" w:lineRule="auto"/>
-        <w:ind w:left="720" w:hanging="720"/>
-        <w:rPr>
-          <w:b/>
-          <w:color w:val="006C69"/>
-        </w:rPr>
+        <w:spacing w:line="360" w:lineRule="auto"/>
+        <w:jc w:val="both"/>
+        <w:rPr>
+          <w:color w:val="1A1F20"/>
+        </w:rPr>
+      </w:pPr>
+    </w:p>
+    <w:p>
+      <w:pPr>
+        <w:spacing w:line="360" w:lineRule="auto"/>
+        <w:ind w:firstLine="630"/>
+        <w:jc w:val="both"/>
+        <w:rPr>
+          <w:color w:val="1A1F20"/>
+        </w:rPr>
+      </w:pPr>
+      <w:r>
+        <w:rPr>
+          <w:color w:val="1A1F20"/>
+        </w:rPr>
+        <w:t>Esta seção tem o objetivo de apresentar, de maneira bem estruturada, os objetivos do projeto, definindo expectativas claras e objetivas, para maximizar as chances de alcançar os resultados esperados.</w:t>
+      </w:r>
+    </w:p>
+    <w:p>
+      <w:pPr>
+        <w:pStyle w:val="PargrafodaLista"/>
+        <w:ind w:left="630"/>
+      </w:pPr>
+    </w:p>
+    <w:p>
+      <w:pPr>
+        <w:pStyle w:val="Ttulo3"/>
+        <w:spacing w:line="360" w:lineRule="auto"/>
       </w:pPr>
       <w:bookmarkStart w:id="13" w:name="_heading=h.2jxsxqh" w:colFirst="0" w:colLast="0"/>
+      <w:bookmarkStart w:id="14" w:name="_Toc101281517"/>
       <w:bookmarkEnd w:id="13"/>
       <w:r>
-        <w:rPr>
-          <w:color w:val="1A1F20"/>
-        </w:rPr>
-        <w:t>Esta seção</w:t>
-      </w:r>
-    </w:p>
-    <w:p>
-      <w:pPr>
-        <w:pStyle w:val="Ttulo3"/>
-        <w:spacing w:line="360" w:lineRule="auto"/>
-      </w:pPr>
-      <w:bookmarkStart w:id="14" w:name="_Toc101281517"/>
-      <w:r>
         <w:t>1.2.1 Objetivo SMART</w:t>
       </w:r>
       <w:bookmarkEnd w:id="14"/>
@@ -10766,22 +11329,6 @@
     <w:p>
       <w:pPr>
         <w:spacing w:line="360" w:lineRule="auto"/>
-        <w:rPr>
-          <w:b/>
-          <w:color w:val="1A1F20"/>
-        </w:rPr>
-      </w:pPr>
-      <w:r>
-        <w:rPr>
-          <w:b/>
-          <w:color w:val="1A1F20"/>
-        </w:rPr>
-        <w:t>O que significa esta seção?</w:t>
-      </w:r>
-    </w:p>
-    <w:p>
-      <w:pPr>
-        <w:spacing w:line="360" w:lineRule="auto"/>
         <w:jc w:val="both"/>
         <w:rPr>
           <w:color w:val="1A1F20"/>
@@ -10792,217 +11339,6 @@
           <w:color w:val="1A1F20"/>
         </w:rPr>
         <w:t>Esta seção tem o objetivo de apresentar, de maneira bem estruturada, os objetivos do projeto, definindo expectativas claras e objetivas, para maximizar as chances de alcançar os resultados esperados.</w:t>
-      </w:r>
-    </w:p>
-    <w:p>
-      <w:pPr>
-        <w:spacing w:line="360" w:lineRule="auto"/>
-        <w:jc w:val="both"/>
-        <w:rPr>
-          <w:b/>
-          <w:color w:val="1A1F20"/>
-        </w:rPr>
-      </w:pPr>
-      <w:r>
-        <w:rPr>
-          <w:b/>
-          <w:color w:val="1A1F20"/>
-        </w:rPr>
-        <w:t>Como esta seção deve ser preenchida?</w:t>
-      </w:r>
-    </w:p>
-    <w:p>
-      <w:pPr>
-        <w:spacing w:line="360" w:lineRule="auto"/>
-        <w:jc w:val="both"/>
-        <w:rPr>
-          <w:color w:val="1A1F20"/>
-        </w:rPr>
-      </w:pPr>
-      <w:r>
-        <w:rPr>
-          <w:color w:val="1A1F20"/>
-        </w:rPr>
-        <w:t xml:space="preserve">Deve-se criar </w:t>
-      </w:r>
-      <w:r>
-        <w:rPr>
-          <w:b/>
-          <w:bCs/>
-          <w:color w:val="1A1F20"/>
-        </w:rPr>
-        <w:t>um objetivo</w:t>
-      </w:r>
-      <w:r>
-        <w:rPr>
-          <w:color w:val="1A1F20"/>
-        </w:rPr>
-        <w:t xml:space="preserve"> com as seguintes características: </w:t>
-      </w:r>
-    </w:p>
-    <w:p>
-      <w:pPr>
-        <w:numPr>
-          <w:ilvl w:val="0"/>
-          <w:numId w:val="8"/>
-        </w:numPr>
-        <w:spacing w:after="0" w:line="360" w:lineRule="auto"/>
-        <w:jc w:val="both"/>
-        <w:rPr>
-          <w:color w:val="1A1F20"/>
-        </w:rPr>
-      </w:pPr>
-      <w:r>
-        <w:rPr>
-          <w:color w:val="1A1F20"/>
-        </w:rPr>
-        <w:t>S (</w:t>
-      </w:r>
-      <w:proofErr w:type="spellStart"/>
-      <w:r>
-        <w:rPr>
-          <w:color w:val="1A1F20"/>
-        </w:rPr>
-        <w:t>Specific</w:t>
-      </w:r>
-      <w:proofErr w:type="spellEnd"/>
-      <w:r>
-        <w:rPr>
-          <w:color w:val="1A1F20"/>
-        </w:rPr>
-        <w:t xml:space="preserve"> – Específico), ou seja, identificar o resultado desejado sem ter ambiguidade. Ex.: ao invés de ter um objetivo genérico de “ganhar mais dinheiro”, busque uma forma de especificar, como “conquistar um novo cliente até o final do mês”.</w:t>
-      </w:r>
-    </w:p>
-    <w:p>
-      <w:pPr>
-        <w:numPr>
-          <w:ilvl w:val="0"/>
-          <w:numId w:val="8"/>
-        </w:numPr>
-        <w:spacing w:after="0" w:line="360" w:lineRule="auto"/>
-        <w:jc w:val="both"/>
-        <w:rPr>
-          <w:color w:val="1A1F20"/>
-        </w:rPr>
-      </w:pPr>
-      <w:r>
-        <w:rPr>
-          <w:color w:val="1A1F20"/>
-        </w:rPr>
-        <w:t>M (</w:t>
-      </w:r>
-      <w:proofErr w:type="spellStart"/>
-      <w:r>
-        <w:rPr>
-          <w:color w:val="1A1F20"/>
-        </w:rPr>
-        <w:t>Mensurable</w:t>
-      </w:r>
-      <w:proofErr w:type="spellEnd"/>
-      <w:r>
-        <w:rPr>
-          <w:color w:val="1A1F20"/>
-        </w:rPr>
-        <w:t xml:space="preserve"> - Mensurável), ou seja, ser capaz de medir. Ex.: ao invés de um objetivo de “trabalhar mais”, substituir por “trabalhar uma hora a mais por dia”.</w:t>
-      </w:r>
-    </w:p>
-    <w:p>
-      <w:pPr>
-        <w:numPr>
-          <w:ilvl w:val="0"/>
-          <w:numId w:val="8"/>
-        </w:numPr>
-        <w:spacing w:after="0" w:line="360" w:lineRule="auto"/>
-        <w:jc w:val="both"/>
-        <w:rPr>
-          <w:color w:val="1A1F20"/>
-        </w:rPr>
-      </w:pPr>
-      <w:r>
-        <w:rPr>
-          <w:color w:val="1A1F20"/>
-        </w:rPr>
-        <w:t>A (</w:t>
-      </w:r>
-      <w:proofErr w:type="spellStart"/>
-      <w:r>
-        <w:rPr>
-          <w:color w:val="1A1F20"/>
-        </w:rPr>
-        <w:t>Attainable</w:t>
-      </w:r>
-      <w:proofErr w:type="spellEnd"/>
-      <w:r>
-        <w:rPr>
-          <w:color w:val="1A1F20"/>
-        </w:rPr>
-        <w:t xml:space="preserve"> – Atingível), de forma que os objetivos possam ser alcançados com os recursos disponíveis e o tempo do projeto.</w:t>
-      </w:r>
-    </w:p>
-    <w:p>
-      <w:pPr>
-        <w:numPr>
-          <w:ilvl w:val="0"/>
-          <w:numId w:val="8"/>
-        </w:numPr>
-        <w:spacing w:after="0" w:line="360" w:lineRule="auto"/>
-        <w:jc w:val="both"/>
-        <w:rPr>
-          <w:color w:val="1A1F20"/>
-        </w:rPr>
-      </w:pPr>
-      <w:r>
-        <w:rPr>
-          <w:color w:val="1A1F20"/>
-        </w:rPr>
-        <w:t>R (</w:t>
-      </w:r>
-      <w:proofErr w:type="spellStart"/>
-      <w:r>
-        <w:rPr>
-          <w:color w:val="1A1F20"/>
-        </w:rPr>
-        <w:t>Relevant</w:t>
-      </w:r>
-      <w:proofErr w:type="spellEnd"/>
-      <w:r>
-        <w:rPr>
-          <w:color w:val="1A1F20"/>
-        </w:rPr>
-        <w:t xml:space="preserve"> – Relevante), considerando as necessidades atuais do contexto e se elas vão, realmente, fazer a diferença para o negócio.</w:t>
-      </w:r>
-    </w:p>
-    <w:p>
-      <w:pPr>
-        <w:numPr>
-          <w:ilvl w:val="0"/>
-          <w:numId w:val="8"/>
-        </w:numPr>
-        <w:spacing w:line="360" w:lineRule="auto"/>
-        <w:jc w:val="both"/>
-        <w:rPr>
-          <w:color w:val="1A1F20"/>
-        </w:rPr>
-      </w:pPr>
-      <w:r>
-        <w:rPr>
-          <w:color w:val="1A1F20"/>
-        </w:rPr>
-        <w:t xml:space="preserve">T (Time </w:t>
-      </w:r>
-      <w:proofErr w:type="spellStart"/>
-      <w:r>
-        <w:rPr>
-          <w:color w:val="1A1F20"/>
-        </w:rPr>
-        <w:t>based</w:t>
-      </w:r>
-      <w:proofErr w:type="spellEnd"/>
-      <w:r>
-        <w:rPr>
-          <w:color w:val="1A1F20"/>
-        </w:rPr>
-        <w:t xml:space="preserve"> – Temporal), com descrição do tempo máximo para alcançar os objetivos. Ex.: Até o final do curso?</w:t>
       </w:r>
     </w:p>
     <w:p>

--- a/documents/Relatorio_do_Projeto_Aplicado_v2.docx
+++ b/documents/Relatorio_do_Projeto_Aplicado_v2.docx
@@ -254,7 +254,6 @@
         </w:rPr>
         <w:t xml:space="preserve">Proposta de um sistema de campanhas de </w:t>
       </w:r>
-      <w:proofErr w:type="spellStart"/>
       <w:r>
         <w:rPr>
           <w:i/>
@@ -265,7 +264,6 @@
         </w:rPr>
         <w:t>phishing</w:t>
       </w:r>
-      <w:proofErr w:type="spellEnd"/>
       <w:r>
         <w:rPr>
           <w:color w:val="2A30B0"/>
@@ -374,19 +372,8 @@
           <w:sz w:val="28"/>
           <w:szCs w:val="28"/>
         </w:rPr>
-        <w:t xml:space="preserve"> Professor Maximiliano </w:t>
-      </w:r>
-      <w:proofErr w:type="spellStart"/>
-      <w:r>
-        <w:rPr>
-          <w:rFonts w:ascii="Trebuchet MS" w:hAnsi="Trebuchet MS"/>
-          <w:color w:val="000000"/>
-          <w:sz w:val="28"/>
-          <w:szCs w:val="28"/>
-        </w:rPr>
-        <w:t>Jacomo</w:t>
-      </w:r>
-      <w:proofErr w:type="spellEnd"/>
+        <w:t xml:space="preserve"> Professor Maximiliano Jacomo</w:t>
+      </w:r>
     </w:p>
     <w:p>
       <w:pPr>
@@ -876,19 +863,8 @@
           <w:sz w:val="24"/>
           <w:szCs w:val="24"/>
         </w:rPr>
-        <w:t xml:space="preserve">Professor Maximiliano </w:t>
-      </w:r>
-      <w:proofErr w:type="spellStart"/>
-      <w:r>
-        <w:rPr>
-          <w:rFonts w:ascii="Trebuchet MS" w:hAnsi="Trebuchet MS"/>
-          <w:color w:val="353F40"/>
-          <w:sz w:val="24"/>
-          <w:szCs w:val="24"/>
-        </w:rPr>
-        <w:t>Jacomo</w:t>
-      </w:r>
-      <w:proofErr w:type="spellEnd"/>
+        <w:t>Professor Maximiliano Jacomo</w:t>
+      </w:r>
     </w:p>
     <w:p>
       <w:pPr>
@@ -4660,23 +4636,8 @@
         <w:rPr>
           <w:color w:val="1A1F20"/>
         </w:rPr>
-        <w:t xml:space="preserve"> anos atrás, </w:t>
-      </w:r>
-      <w:proofErr w:type="spellStart"/>
-      <w:r>
-        <w:rPr>
-          <w:color w:val="1A1F20"/>
-        </w:rPr>
-        <w:t>Presper</w:t>
-      </w:r>
-      <w:proofErr w:type="spellEnd"/>
-      <w:r>
-        <w:rPr>
-          <w:color w:val="1A1F20"/>
-        </w:rPr>
-        <w:t xml:space="preserve"> </w:t>
-      </w:r>
-      <w:proofErr w:type="spellStart"/>
+        <w:t xml:space="preserve"> anos atrás, Presper </w:t>
+      </w:r>
       <w:r>
         <w:rPr>
           <w:color w:val="1A1F20"/>
@@ -4684,21 +4645,18 @@
         </w:rPr>
         <w:t>Eckert</w:t>
       </w:r>
-      <w:proofErr w:type="spellEnd"/>
       <w:r>
         <w:rPr>
           <w:color w:val="1A1F20"/>
         </w:rPr>
         <w:t xml:space="preserve"> e John </w:t>
       </w:r>
-      <w:proofErr w:type="spellStart"/>
       <w:r>
         <w:rPr>
           <w:color w:val="1A1F20"/>
         </w:rPr>
         <w:t>Mauchly</w:t>
       </w:r>
-      <w:proofErr w:type="spellEnd"/>
       <w:r>
         <w:rPr>
           <w:color w:val="1A1F20"/>
@@ -4723,61 +4681,57 @@
           <w:iCs/>
           <w:color w:val="1A1F20"/>
         </w:rPr>
-        <w:t xml:space="preserve">Universal </w:t>
-      </w:r>
-      <w:proofErr w:type="spellStart"/>
+        <w:t>Universal Automatic Computer I</w:t>
+      </w:r>
+      <w:r>
+        <w:rPr>
+          <w:color w:val="1A1F20"/>
+        </w:rPr>
+        <w:t xml:space="preserve"> </w:t>
+      </w:r>
+      <w:r>
+        <w:rPr>
+          <w:color w:val="1A1F20"/>
+        </w:rPr>
+        <w:t>(</w:t>
+      </w:r>
       <w:r>
         <w:rPr>
           <w:i/>
           <w:iCs/>
           <w:color w:val="1A1F20"/>
         </w:rPr>
-        <w:t>Automatic</w:t>
-      </w:r>
-      <w:proofErr w:type="spellEnd"/>
+        <w:t>Univac-I</w:t>
+      </w:r>
+      <w:r>
+        <w:rPr>
+          <w:color w:val="1A1F20"/>
+        </w:rPr>
+        <w:t xml:space="preserve">) para que o Departamento de Censo dos Estados Unidos da América pudesse realizar o monitoramento do </w:t>
+      </w:r>
       <w:r>
         <w:rPr>
           <w:i/>
           <w:iCs/>
           <w:color w:val="1A1F20"/>
         </w:rPr>
-        <w:t xml:space="preserve"> Computer I</w:t>
-      </w:r>
-      <w:r>
-        <w:rPr>
-          <w:color w:val="1A1F20"/>
-        </w:rPr>
-        <w:t xml:space="preserve"> </w:t>
-      </w:r>
-      <w:r>
-        <w:rPr>
-          <w:color w:val="1A1F20"/>
-        </w:rPr>
-        <w:t>(</w:t>
-      </w:r>
-      <w:proofErr w:type="spellStart"/>
+        <w:t>B</w:t>
+      </w:r>
       <w:r>
         <w:rPr>
           <w:i/>
           <w:iCs/>
           <w:color w:val="1A1F20"/>
         </w:rPr>
-        <w:t>Univac</w:t>
-      </w:r>
-      <w:proofErr w:type="spellEnd"/>
+        <w:t xml:space="preserve">aby </w:t>
+      </w:r>
       <w:r>
         <w:rPr>
           <w:i/>
           <w:iCs/>
           <w:color w:val="1A1F20"/>
         </w:rPr>
-        <w:t>-I</w:t>
-      </w:r>
-      <w:r>
-        <w:rPr>
-          <w:color w:val="1A1F20"/>
-        </w:rPr>
-        <w:t xml:space="preserve">) para que o Departamento de Censo dos Estados Unidos da América pudesse realizar o monitoramento do </w:t>
+        <w:t>B</w:t>
       </w:r>
       <w:r>
         <w:rPr>
@@ -4785,7 +4739,74 @@
           <w:iCs/>
           <w:color w:val="1A1F20"/>
         </w:rPr>
-        <w:t>B</w:t>
+        <w:t>oom</w:t>
+      </w:r>
+      <w:r>
+        <w:rPr>
+          <w:rStyle w:val="Refdenotaderodap"/>
+          <w:color w:val="1A1F20"/>
+        </w:rPr>
+        <w:footnoteReference w:id="1"/>
+      </w:r>
+      <w:r>
+        <w:rPr>
+          <w:color w:val="1A1F20"/>
+        </w:rPr>
+        <w:t xml:space="preserve">. Nesta época, apesar de estas máquinas estarem sendo usadas em larga escala </w:t>
+      </w:r>
+      <w:r>
+        <w:rPr>
+          <w:color w:val="1A1F20"/>
+        </w:rPr>
+        <w:t>pelos setores</w:t>
+      </w:r>
+      <w:r>
+        <w:rPr>
+          <w:color w:val="1A1F20"/>
+        </w:rPr>
+        <w:t xml:space="preserve"> civil e militar do governo</w:t>
+      </w:r>
+      <w:r>
+        <w:rPr>
+          <w:color w:val="1A1F20"/>
+        </w:rPr>
+        <w:t xml:space="preserve"> americano</w:t>
+      </w:r>
+      <w:r>
+        <w:rPr>
+          <w:color w:val="1A1F20"/>
+        </w:rPr>
+        <w:t xml:space="preserve"> e por outras grandes corporações, as pessoas ainda não poderiam vislumbrar o </w:t>
+      </w:r>
+      <w:r>
+        <w:rPr>
+          <w:color w:val="1A1F20"/>
+        </w:rPr>
+        <w:t>que haveria de vir em pouco tempo.</w:t>
+      </w:r>
+      <w:r>
+        <w:rPr>
+          <w:color w:val="1A1F20"/>
+        </w:rPr>
+        <w:t xml:space="preserve"> </w:t>
+      </w:r>
+      <w:r>
+        <w:rPr>
+          <w:color w:val="1A1F20"/>
+        </w:rPr>
+        <w:t>No domínio da literatura, um dos criadores do</w:t>
+      </w:r>
+      <w:r>
+        <w:rPr>
+          <w:color w:val="1A1F20"/>
+        </w:rPr>
+        <w:t xml:space="preserve"> gênero</w:t>
+      </w:r>
+      <w:r>
+        <w:rPr>
+          <w:color w:val="1A1F20"/>
+        </w:rPr>
+        <w:t xml:space="preserve"> </w:t>
       </w:r>
       <w:r>
         <w:rPr>
@@ -4793,7 +4814,19 @@
           <w:iCs/>
           <w:color w:val="1A1F20"/>
         </w:rPr>
-        <w:t xml:space="preserve">aby </w:t>
+        <w:t>cyberpunk</w:t>
+      </w:r>
+      <w:r>
+        <w:rPr>
+          <w:color w:val="1A1F20"/>
+        </w:rPr>
+        <w:t>, William Gibson, em seu romance</w:t>
+      </w:r>
+      <w:r>
+        <w:rPr>
+          <w:color w:val="1A1F20"/>
+        </w:rPr>
+        <w:t xml:space="preserve"> </w:t>
       </w:r>
       <w:r>
         <w:rPr>
@@ -4801,7 +4834,49 @@
           <w:iCs/>
           <w:color w:val="1A1F20"/>
         </w:rPr>
-        <w:t>B</w:t>
+        <w:t>Neuromancer</w:t>
+      </w:r>
+      <w:r>
+        <w:rPr>
+          <w:color w:val="1A1F20"/>
+        </w:rPr>
+        <w:t xml:space="preserve">, conseguiu, ainda em 1984, ter </w:t>
+      </w:r>
+      <w:r>
+        <w:rPr>
+          <w:color w:val="1A1F20"/>
+        </w:rPr>
+        <w:t xml:space="preserve">um vislumbre do futuro, criando </w:t>
+      </w:r>
+      <w:r>
+        <w:rPr>
+          <w:color w:val="1A1F20"/>
+        </w:rPr>
+        <w:t>a ideia</w:t>
+      </w:r>
+      <w:r>
+        <w:rPr>
+          <w:color w:val="1A1F20"/>
+        </w:rPr>
+        <w:t xml:space="preserve"> do</w:t>
+      </w:r>
+      <w:r>
+        <w:rPr>
+          <w:color w:val="1A1F20"/>
+        </w:rPr>
+        <w:t xml:space="preserve"> cyberespaço que consiste </w:t>
+      </w:r>
+      <w:r>
+        <w:rPr>
+          <w:color w:val="1A1F20"/>
+        </w:rPr>
+        <w:t>um espaço virtual composto por cada computador e usuário conectados em uma rede mundial</w:t>
+      </w:r>
+      <w:r>
+        <w:rPr>
+          <w:color w:val="1A1F20"/>
+        </w:rPr>
+        <w:t xml:space="preserve">. Desde a década de 90, a evolução de hardware e software, seguindo as leis de </w:t>
       </w:r>
       <w:r>
         <w:rPr>
@@ -4809,50 +4884,39 @@
           <w:iCs/>
           <w:color w:val="1A1F20"/>
         </w:rPr>
-        <w:t>oom</w:t>
+        <w:t>Moore</w:t>
       </w:r>
       <w:r>
         <w:rPr>
           <w:rStyle w:val="Refdenotaderodap"/>
           <w:color w:val="1A1F20"/>
         </w:rPr>
-        <w:footnoteReference w:id="1"/>
-      </w:r>
-      <w:r>
-        <w:rPr>
-          <w:color w:val="1A1F20"/>
-        </w:rPr>
-        <w:t xml:space="preserve">. Nesta época, apesar de estas máquinas estarem sendo usadas em larga escala </w:t>
-      </w:r>
-      <w:r>
-        <w:rPr>
-          <w:color w:val="1A1F20"/>
-        </w:rPr>
-        <w:t>pelos setores</w:t>
-      </w:r>
-      <w:r>
-        <w:rPr>
-          <w:color w:val="1A1F20"/>
-        </w:rPr>
-        <w:t xml:space="preserve"> civil e militar do governo</w:t>
-      </w:r>
-      <w:r>
-        <w:rPr>
-          <w:color w:val="1A1F20"/>
-        </w:rPr>
-        <w:t xml:space="preserve"> americano</w:t>
-      </w:r>
-      <w:r>
-        <w:rPr>
-          <w:color w:val="1A1F20"/>
-        </w:rPr>
-        <w:t xml:space="preserve"> e por outras grandes corporações, as pessoas ainda não poderiam vislumbrar o </w:t>
-      </w:r>
-      <w:r>
-        <w:rPr>
-          <w:color w:val="1A1F20"/>
-        </w:rPr>
-        <w:t>que haveria de vir em pouco tempo.</w:t>
+        <w:footnoteReference w:id="2"/>
+      </w:r>
+      <w:r>
+        <w:rPr>
+          <w:color w:val="1A1F20"/>
+        </w:rPr>
+        <w:t xml:space="preserve"> e os saltos qualitativos observados por </w:t>
+      </w:r>
+      <w:r>
+        <w:rPr>
+          <w:color w:val="1A1F20"/>
+        </w:rPr>
+        <w:t>Brooks</w:t>
+      </w:r>
+      <w:r>
+        <w:rPr>
+          <w:rStyle w:val="Refdenotaderodap"/>
+          <w:color w:val="1A1F20"/>
+        </w:rPr>
+        <w:footnoteReference w:id="3"/>
+      </w:r>
+      <w:r>
+        <w:rPr>
+          <w:color w:val="1A1F20"/>
+        </w:rPr>
+        <w:t>, foi cada vez mais rapidamente transformando o mundo, aproximando as pessoas,</w:t>
       </w:r>
       <w:r>
         <w:rPr>
@@ -4864,19 +4928,53 @@
         <w:rPr>
           <w:color w:val="1A1F20"/>
         </w:rPr>
-        <w:t>No domínio da literatura, um dos criadores do</w:t>
-      </w:r>
-      <w:r>
-        <w:rPr>
-          <w:color w:val="1A1F20"/>
-        </w:rPr>
-        <w:t xml:space="preserve"> gênero</w:t>
-      </w:r>
-      <w:r>
-        <w:rPr>
-          <w:color w:val="1A1F20"/>
-        </w:rPr>
-        <w:t xml:space="preserve"> </w:t>
+        <w:t xml:space="preserve">criação de modelos de negócio </w:t>
+      </w:r>
+      <w:r>
+        <w:rPr>
+          <w:color w:val="1A1F20"/>
+        </w:rPr>
+        <w:t xml:space="preserve">completamente novos e novos hábitos na sociedade através da evolução tecnológica das redes e dispositivos computacionais cada vez mais acessíveis e simples de serem utilizados pela população mundial. Esta nova era do </w:t>
+      </w:r>
+      <w:r>
+        <w:rPr>
+          <w:color w:val="1A1F20"/>
+        </w:rPr>
+        <w:t xml:space="preserve">mundo </w:t>
+      </w:r>
+      <w:r>
+        <w:rPr>
+          <w:color w:val="1A1F20"/>
+        </w:rPr>
+        <w:t>digital trouxe</w:t>
+      </w:r>
+      <w:r>
+        <w:rPr>
+          <w:color w:val="1A1F20"/>
+        </w:rPr>
+        <w:t xml:space="preserve"> novas oportunidades e com certeza muitos desafios, como a da segurança cibernética para o contexto empresarial e pessoal.</w:t>
+      </w:r>
+    </w:p>
+    <w:p>
+      <w:pPr>
+        <w:spacing w:line="360" w:lineRule="auto"/>
+        <w:ind w:firstLine="720"/>
+        <w:jc w:val="both"/>
+        <w:rPr>
+          <w:color w:val="1A1F20"/>
+        </w:rPr>
+      </w:pPr>
+      <w:r>
+        <w:rPr>
+          <w:color w:val="1A1F20"/>
+        </w:rPr>
+        <w:t>No início dos anos 2000, a primeira grande ameaça</w:t>
+      </w:r>
+      <w:r>
+        <w:rPr>
+          <w:color w:val="1A1F20"/>
+        </w:rPr>
+        <w:t xml:space="preserve"> em forma de </w:t>
       </w:r>
       <w:r>
         <w:rPr>
@@ -4884,13 +4982,7 @@
           <w:iCs/>
           <w:color w:val="1A1F20"/>
         </w:rPr>
-        <w:t>cyberpunk</w:t>
-      </w:r>
-      <w:r>
-        <w:rPr>
-          <w:color w:val="1A1F20"/>
-        </w:rPr>
-        <w:t>, William Gibson, em seu romance</w:t>
+        <w:t>phishing</w:t>
       </w:r>
       <w:r>
         <w:rPr>
@@ -4898,57 +4990,109 @@
         </w:rPr>
         <w:t xml:space="preserve"> </w:t>
       </w:r>
-      <w:proofErr w:type="spellStart"/>
+      <w:r>
+        <w:rPr>
+          <w:color w:val="1A1F20"/>
+        </w:rPr>
+        <w:t>contra um banco foi realizada</w:t>
+      </w:r>
+      <w:r>
+        <w:rPr>
+          <w:rStyle w:val="Refdenotaderodap"/>
+          <w:color w:val="1A1F20"/>
+        </w:rPr>
+        <w:footnoteReference w:id="4"/>
+      </w:r>
+      <w:r>
+        <w:rPr>
+          <w:color w:val="1A1F20"/>
+        </w:rPr>
+        <w:t xml:space="preserve"> e esse tipo de atividade criminosa foi, ao longo dos anos se tornando mais comuns e ficando cada vez mais fidedignas. A infração de enganar pessoas para que estas compartilhem informações pessoais como senhos, números de cartão de crédito e XPTO não é nova. O termo foi cunhado em 1987 em um artigo </w:t>
+      </w:r>
+      <w:r>
+        <w:rPr>
+          <w:color w:val="1A1F20"/>
+        </w:rPr>
+        <w:t xml:space="preserve">e apresentação da </w:t>
+      </w:r>
       <w:r>
         <w:rPr>
           <w:i/>
           <w:iCs/>
           <w:color w:val="1A1F20"/>
         </w:rPr>
-        <w:t>Neuromancer</w:t>
-      </w:r>
-      <w:proofErr w:type="spellEnd"/>
-      <w:r>
-        <w:rPr>
-          <w:color w:val="1A1F20"/>
-        </w:rPr>
-        <w:t xml:space="preserve">, conseguiu, ainda em 1984, ter </w:t>
-      </w:r>
-      <w:r>
-        <w:rPr>
-          <w:color w:val="1A1F20"/>
-        </w:rPr>
-        <w:t xml:space="preserve">um vislumbre do futuro, criando </w:t>
-      </w:r>
-      <w:r>
-        <w:rPr>
-          <w:color w:val="1A1F20"/>
-        </w:rPr>
-        <w:t>a ideia</w:t>
-      </w:r>
-      <w:r>
-        <w:rPr>
-          <w:color w:val="1A1F20"/>
-        </w:rPr>
-        <w:t xml:space="preserve"> do</w:t>
-      </w:r>
-      <w:r>
-        <w:rPr>
-          <w:color w:val="1A1F20"/>
-        </w:rPr>
-        <w:t xml:space="preserve"> cyberespaço que consiste </w:t>
-      </w:r>
-      <w:r>
-        <w:rPr>
-          <w:color w:val="1A1F20"/>
-        </w:rPr>
-        <w:t>um espaço virtual composto por cada computador e usuário conectados em uma rede mundial</w:t>
-      </w:r>
-      <w:r>
-        <w:rPr>
-          <w:color w:val="1A1F20"/>
-        </w:rPr>
-        <w:t xml:space="preserve">. Desde a década de 90, a evolução de hardware e software, seguindo as leis de </w:t>
+        <w:t>International HP Users Group</w:t>
+      </w:r>
+      <w:r>
+        <w:rPr>
+          <w:color w:val="1A1F20"/>
+        </w:rPr>
+        <w:t xml:space="preserve"> e supõe-se que </w:t>
+      </w:r>
+      <w:r>
+        <w:rPr>
+          <w:color w:val="1A1F20"/>
+        </w:rPr>
+        <w:t>esta</w:t>
+      </w:r>
+      <w:r>
+        <w:rPr>
+          <w:color w:val="1A1F20"/>
+        </w:rPr>
+        <w:t xml:space="preserve"> prática ocorre desde a década de 60.</w:t>
+      </w:r>
+      <w:r>
+        <w:rPr>
+          <w:color w:val="1A1F20"/>
+        </w:rPr>
+        <w:t xml:space="preserve"> Estes ataques não possuem apenas uma única categoria de pessoas alvo, como bancários, industriais, comerciantes ou zeladores, eles são </w:t>
+      </w:r>
+      <w:r>
+        <w:rPr>
+          <w:color w:val="1A1F20"/>
+        </w:rPr>
+        <w:lastRenderedPageBreak/>
+        <w:t>enviados para pessoas de variados níveis sociais e culturais com o objetivo único de ganhar vantagem sobre as pessoas.</w:t>
+      </w:r>
+    </w:p>
+    <w:p>
+      <w:pPr>
+        <w:spacing w:line="360" w:lineRule="auto"/>
+        <w:ind w:firstLine="720"/>
+        <w:jc w:val="both"/>
+        <w:rPr>
+          <w:color w:val="1A1F20"/>
+        </w:rPr>
+      </w:pPr>
+      <w:r>
+        <w:rPr>
+          <w:color w:val="1A1F20"/>
+        </w:rPr>
+        <w:t>Um fato</w:t>
+      </w:r>
+      <w:r>
+        <w:rPr>
+          <w:color w:val="1A1F20"/>
+        </w:rPr>
+        <w:t xml:space="preserve"> extraordinário</w:t>
+      </w:r>
+      <w:r>
+        <w:rPr>
+          <w:color w:val="1A1F20"/>
+        </w:rPr>
+        <w:t xml:space="preserve"> aumentou bastante o número de ataques cibernéticos de modo geral, o avento da</w:t>
+      </w:r>
+      <w:r>
+        <w:rPr>
+          <w:color w:val="1A1F20"/>
+        </w:rPr>
+        <w:t xml:space="preserve"> pandemia de</w:t>
+      </w:r>
+      <w:r>
+        <w:rPr>
+          <w:color w:val="1A1F20"/>
+        </w:rPr>
+        <w:t xml:space="preserve"> </w:t>
       </w:r>
       <w:r>
         <w:rPr>
@@ -4956,75 +5100,95 @@
           <w:iCs/>
           <w:color w:val="1A1F20"/>
         </w:rPr>
-        <w:t>Moore</w:t>
-      </w:r>
-      <w:r>
-        <w:rPr>
-          <w:rStyle w:val="Refdenotaderodap"/>
-          <w:color w:val="1A1F20"/>
-        </w:rPr>
-        <w:footnoteReference w:id="2"/>
-      </w:r>
-      <w:r>
-        <w:rPr>
-          <w:color w:val="1A1F20"/>
-        </w:rPr>
-        <w:t xml:space="preserve"> e os saltos qualitativos observados por </w:t>
-      </w:r>
-      <w:r>
-        <w:rPr>
-          <w:color w:val="1A1F20"/>
-        </w:rPr>
-        <w:t>Brooks</w:t>
-      </w:r>
-      <w:r>
-        <w:rPr>
-          <w:rStyle w:val="Refdenotaderodap"/>
-          <w:color w:val="1A1F20"/>
-        </w:rPr>
-        <w:footnoteReference w:id="3"/>
-      </w:r>
-      <w:r>
-        <w:rPr>
-          <w:color w:val="1A1F20"/>
-        </w:rPr>
-        <w:t>, foi cada vez mais rapidamente transformando o mundo, aproximando as pessoas,</w:t>
-      </w:r>
-      <w:r>
-        <w:rPr>
-          <w:color w:val="1A1F20"/>
-        </w:rPr>
-        <w:t xml:space="preserve"> </w:t>
-      </w:r>
-      <w:r>
-        <w:rPr>
-          <w:color w:val="1A1F20"/>
-        </w:rPr>
-        <w:t xml:space="preserve">criação de modelos de negócio </w:t>
-      </w:r>
-      <w:r>
-        <w:rPr>
-          <w:color w:val="1A1F20"/>
-        </w:rPr>
-        <w:t xml:space="preserve">completamente novos e novos hábitos na sociedade através da evolução tecnológica das redes e dispositivos computacionais cada vez mais acessíveis e simples de serem utilizados pela população mundial. Esta nova era do </w:t>
-      </w:r>
-      <w:r>
-        <w:rPr>
-          <w:color w:val="1A1F20"/>
-        </w:rPr>
-        <w:t xml:space="preserve">mundo </w:t>
-      </w:r>
-      <w:r>
-        <w:rPr>
-          <w:color w:val="1A1F20"/>
-        </w:rPr>
-        <w:t>digital trouxe</w:t>
-      </w:r>
-      <w:r>
-        <w:rPr>
-          <w:color w:val="1A1F20"/>
-        </w:rPr>
-        <w:t xml:space="preserve"> novas oportunidades e com certeza muitos desafios, como a da segurança cibernética para o contexto empresarial e pessoal.</w:t>
+        <w:t>COVID-19</w:t>
+      </w:r>
+      <w:r>
+        <w:rPr>
+          <w:color w:val="1A1F20"/>
+        </w:rPr>
+        <w:t xml:space="preserve"> em dezembro de 2019. Após decretos de </w:t>
+      </w:r>
+      <w:r>
+        <w:rPr>
+          <w:i/>
+          <w:iCs/>
+          <w:color w:val="1A1F20"/>
+        </w:rPr>
+        <w:t>lockdowns</w:t>
+      </w:r>
+      <w:r>
+        <w:rPr>
+          <w:color w:val="1A1F20"/>
+        </w:rPr>
+        <w:t xml:space="preserve"> por potências estrangeiras e políticas de </w:t>
+      </w:r>
+      <w:r>
+        <w:rPr>
+          <w:color w:val="1A1F20"/>
+        </w:rPr>
+        <w:t xml:space="preserve">confinamento em território nacional, a sociedade precisou se adaptar e digitalizar o máximo de atividades presenciais e manuais possível para que o mínimo da parcela da população precisasse deixar seus lares e assim evitar o contágio da nova variante </w:t>
+      </w:r>
+      <w:r>
+        <w:rPr>
+          <w:i/>
+          <w:iCs/>
+          <w:color w:val="1A1F20"/>
+        </w:rPr>
+        <w:t>SARS-C</w:t>
+      </w:r>
+      <w:r>
+        <w:rPr>
+          <w:i/>
+          <w:iCs/>
+          <w:color w:val="1A1F20"/>
+        </w:rPr>
+        <w:t>o</w:t>
+      </w:r>
+      <w:r>
+        <w:rPr>
+          <w:i/>
+          <w:iCs/>
+          <w:color w:val="1A1F20"/>
+        </w:rPr>
+        <w:t>V</w:t>
+      </w:r>
+      <w:r>
+        <w:rPr>
+          <w:color w:val="1A1F20"/>
+        </w:rPr>
+        <w:t xml:space="preserve">. Assim sendo, muitas empresas adotaram o trabalho remoto, implantando de forma rápida e muitas vezes insegura as </w:t>
+      </w:r>
+      <w:r>
+        <w:rPr>
+          <w:i/>
+          <w:iCs/>
+          <w:color w:val="1A1F20"/>
+        </w:rPr>
+        <w:t>VPN’s</w:t>
+      </w:r>
+      <w:r>
+        <w:rPr>
+          <w:color w:val="1A1F20"/>
+        </w:rPr>
+        <w:t xml:space="preserve"> e infraestruturas necessárias para esta nova realidade</w:t>
+      </w:r>
+      <w:r>
+        <w:rPr>
+          <w:color w:val="1A1F20"/>
+        </w:rPr>
+        <w:t xml:space="preserve"> e </w:t>
+      </w:r>
+      <w:r>
+        <w:rPr>
+          <w:color w:val="1A1F20"/>
+        </w:rPr>
+        <w:t>em muitas dessas ocasiões</w:t>
+      </w:r>
+      <w:r>
+        <w:rPr>
+          <w:color w:val="1A1F20"/>
+        </w:rPr>
+        <w:t xml:space="preserve"> o treinamento necessário para adoção de boas práticas e mitigação das ameaças cibernéticas foram negligenciadas.</w:t>
       </w:r>
     </w:p>
     <w:p>
@@ -5040,15 +5204,8 @@
         <w:rPr>
           <w:color w:val="1A1F20"/>
         </w:rPr>
-        <w:t>No início dos anos 2000, a primeira grande ameaça</w:t>
-      </w:r>
-      <w:r>
-        <w:rPr>
-          <w:color w:val="1A1F20"/>
-        </w:rPr>
-        <w:t xml:space="preserve"> em forma de </w:t>
-      </w:r>
-      <w:proofErr w:type="spellStart"/>
+        <w:t xml:space="preserve">Assim sendo, neste cenário de uma sociedade cada vez mais conectada à rede mundial de computadores, negócios cuja sobrevivência está estritamente ligada a seus ativos digitais e a privacidade e segurança de pessoas empresas em constante risco de violação, o desafio deste projeto aplicado é de propor um sistema de gerenciamento de campanhas de </w:t>
+      </w:r>
       <w:r>
         <w:rPr>
           <w:i/>
@@ -5057,281 +5214,6 @@
         </w:rPr>
         <w:t>phishing</w:t>
       </w:r>
-      <w:proofErr w:type="spellEnd"/>
-      <w:r>
-        <w:rPr>
-          <w:color w:val="1A1F20"/>
-        </w:rPr>
-        <w:t xml:space="preserve"> </w:t>
-      </w:r>
-      <w:r>
-        <w:rPr>
-          <w:color w:val="1A1F20"/>
-        </w:rPr>
-        <w:t>contra um banco foi realizada</w:t>
-      </w:r>
-      <w:r>
-        <w:rPr>
-          <w:rStyle w:val="Refdenotaderodap"/>
-          <w:color w:val="1A1F20"/>
-        </w:rPr>
-        <w:footnoteReference w:id="4"/>
-      </w:r>
-      <w:r>
-        <w:rPr>
-          <w:color w:val="1A1F20"/>
-        </w:rPr>
-        <w:t xml:space="preserve"> e esse tipo de atividade criminosa foi, ao longo dos anos se tornando mais comuns e ficando cada vez mais fidedignas. A infração de enganar pessoas para que estas compartilhem informações pessoais como senhos, números de cartão de crédito e XPTO não é nova. O termo foi cunhado em 1987 em um artigo </w:t>
-      </w:r>
-      <w:r>
-        <w:rPr>
-          <w:color w:val="1A1F20"/>
-        </w:rPr>
-        <w:t xml:space="preserve">e apresentação da </w:t>
-      </w:r>
-      <w:proofErr w:type="spellStart"/>
-      <w:r>
-        <w:rPr>
-          <w:i/>
-          <w:iCs/>
-          <w:color w:val="1A1F20"/>
-        </w:rPr>
-        <w:t>International</w:t>
-      </w:r>
-      <w:proofErr w:type="spellEnd"/>
-      <w:r>
-        <w:rPr>
-          <w:i/>
-          <w:iCs/>
-          <w:color w:val="1A1F20"/>
-        </w:rPr>
-        <w:t xml:space="preserve"> HP </w:t>
-      </w:r>
-      <w:proofErr w:type="spellStart"/>
-      <w:r>
-        <w:rPr>
-          <w:i/>
-          <w:iCs/>
-          <w:color w:val="1A1F20"/>
-        </w:rPr>
-        <w:t>Users</w:t>
-      </w:r>
-      <w:proofErr w:type="spellEnd"/>
-      <w:r>
-        <w:rPr>
-          <w:i/>
-          <w:iCs/>
-          <w:color w:val="1A1F20"/>
-        </w:rPr>
-        <w:t xml:space="preserve"> </w:t>
-      </w:r>
-      <w:proofErr w:type="spellStart"/>
-      <w:r>
-        <w:rPr>
-          <w:i/>
-          <w:iCs/>
-          <w:color w:val="1A1F20"/>
-        </w:rPr>
-        <w:t>Group</w:t>
-      </w:r>
-      <w:proofErr w:type="spellEnd"/>
-      <w:r>
-        <w:rPr>
-          <w:color w:val="1A1F20"/>
-        </w:rPr>
-        <w:t xml:space="preserve"> e supõe-se que </w:t>
-      </w:r>
-      <w:r>
-        <w:rPr>
-          <w:color w:val="1A1F20"/>
-        </w:rPr>
-        <w:t>esta</w:t>
-      </w:r>
-      <w:r>
-        <w:rPr>
-          <w:color w:val="1A1F20"/>
-        </w:rPr>
-        <w:t xml:space="preserve"> prática ocorre desde a década de 60.</w:t>
-      </w:r>
-      <w:r>
-        <w:rPr>
-          <w:color w:val="1A1F20"/>
-        </w:rPr>
-        <w:t xml:space="preserve"> Estes ataques não possuem apenas uma única categoria de pessoas alvo, como bancários, industriais, comerciantes ou zeladores, eles são </w:t>
-      </w:r>
-      <w:r>
-        <w:rPr>
-          <w:color w:val="1A1F20"/>
-        </w:rPr>
-        <w:lastRenderedPageBreak/>
-        <w:t>enviados para pessoas de variados níveis sociais e culturais com o objetivo único de ganhar vantagem sobre as pessoas.</w:t>
-      </w:r>
-    </w:p>
-    <w:p>
-      <w:pPr>
-        <w:spacing w:line="360" w:lineRule="auto"/>
-        <w:ind w:firstLine="720"/>
-        <w:jc w:val="both"/>
-        <w:rPr>
-          <w:color w:val="1A1F20"/>
-        </w:rPr>
-      </w:pPr>
-      <w:r>
-        <w:rPr>
-          <w:color w:val="1A1F20"/>
-        </w:rPr>
-        <w:t>Um fato</w:t>
-      </w:r>
-      <w:r>
-        <w:rPr>
-          <w:color w:val="1A1F20"/>
-        </w:rPr>
-        <w:t xml:space="preserve"> extraordinário</w:t>
-      </w:r>
-      <w:r>
-        <w:rPr>
-          <w:color w:val="1A1F20"/>
-        </w:rPr>
-        <w:t xml:space="preserve"> aumentou bastante o número de ataques cibernéticos de modo geral, o avento da</w:t>
-      </w:r>
-      <w:r>
-        <w:rPr>
-          <w:color w:val="1A1F20"/>
-        </w:rPr>
-        <w:t xml:space="preserve"> pandemia de</w:t>
-      </w:r>
-      <w:r>
-        <w:rPr>
-          <w:color w:val="1A1F20"/>
-        </w:rPr>
-        <w:t xml:space="preserve"> </w:t>
-      </w:r>
-      <w:r>
-        <w:rPr>
-          <w:i/>
-          <w:iCs/>
-          <w:color w:val="1A1F20"/>
-        </w:rPr>
-        <w:t>COVID-19</w:t>
-      </w:r>
-      <w:r>
-        <w:rPr>
-          <w:color w:val="1A1F20"/>
-        </w:rPr>
-        <w:t xml:space="preserve"> em dezembro de 2019. Após decretos de </w:t>
-      </w:r>
-      <w:r>
-        <w:rPr>
-          <w:i/>
-          <w:iCs/>
-          <w:color w:val="1A1F20"/>
-        </w:rPr>
-        <w:t>lockdowns</w:t>
-      </w:r>
-      <w:r>
-        <w:rPr>
-          <w:color w:val="1A1F20"/>
-        </w:rPr>
-        <w:t xml:space="preserve"> por potências estrangeiras e políticas de </w:t>
-      </w:r>
-      <w:r>
-        <w:rPr>
-          <w:color w:val="1A1F20"/>
-        </w:rPr>
-        <w:t xml:space="preserve">confinamento em território nacional, a sociedade precisou se adaptar e digitalizar o máximo de atividades presenciais e manuais possível para que o mínimo da parcela da população precisasse deixar seus lares e assim evitar o contágio da nova variante </w:t>
-      </w:r>
-      <w:proofErr w:type="spellStart"/>
-      <w:r>
-        <w:rPr>
-          <w:i/>
-          <w:iCs/>
-          <w:color w:val="1A1F20"/>
-        </w:rPr>
-        <w:t>SARS-C</w:t>
-      </w:r>
-      <w:r>
-        <w:rPr>
-          <w:i/>
-          <w:iCs/>
-          <w:color w:val="1A1F20"/>
-        </w:rPr>
-        <w:t>o</w:t>
-      </w:r>
-      <w:r>
-        <w:rPr>
-          <w:i/>
-          <w:iCs/>
-          <w:color w:val="1A1F20"/>
-        </w:rPr>
-        <w:t>V</w:t>
-      </w:r>
-      <w:proofErr w:type="spellEnd"/>
-      <w:r>
-        <w:rPr>
-          <w:color w:val="1A1F20"/>
-        </w:rPr>
-        <w:t xml:space="preserve">. Assim sendo, muitas empresas adotaram o trabalho remoto, implantando de forma rápida e muitas vezes insegura as </w:t>
-      </w:r>
-      <w:proofErr w:type="spellStart"/>
-      <w:r>
-        <w:rPr>
-          <w:i/>
-          <w:iCs/>
-          <w:color w:val="1A1F20"/>
-        </w:rPr>
-        <w:t>VPN’s</w:t>
-      </w:r>
-      <w:proofErr w:type="spellEnd"/>
-      <w:r>
-        <w:rPr>
-          <w:color w:val="1A1F20"/>
-        </w:rPr>
-        <w:t xml:space="preserve"> e infraestruturas necessárias para esta nova realidade</w:t>
-      </w:r>
-      <w:r>
-        <w:rPr>
-          <w:color w:val="1A1F20"/>
-        </w:rPr>
-        <w:t xml:space="preserve"> e </w:t>
-      </w:r>
-      <w:r>
-        <w:rPr>
-          <w:color w:val="1A1F20"/>
-        </w:rPr>
-        <w:t>em muitas dessas ocasiões</w:t>
-      </w:r>
-      <w:r>
-        <w:rPr>
-          <w:color w:val="1A1F20"/>
-        </w:rPr>
-        <w:t xml:space="preserve"> o treinamento necessário para adoção de boas práticas e mitigação das ameaças cibernéticas foram negligenciadas.</w:t>
-      </w:r>
-    </w:p>
-    <w:p>
-      <w:pPr>
-        <w:spacing w:line="360" w:lineRule="auto"/>
-        <w:ind w:firstLine="720"/>
-        <w:jc w:val="both"/>
-        <w:rPr>
-          <w:color w:val="1A1F20"/>
-        </w:rPr>
-      </w:pPr>
-      <w:r>
-        <w:rPr>
-          <w:color w:val="1A1F20"/>
-        </w:rPr>
-        <w:t xml:space="preserve">Assim sendo, neste cenário de uma sociedade cada vez mais conectada à rede mundial de computadores, negócios cuja sobrevivência está estritamente ligada a seus ativos digitais e a privacidade e segurança de pessoas empresas em constante risco de violação, o desafio deste projeto aplicado é de propor um sistema de gerenciamento de campanhas de </w:t>
-      </w:r>
-      <w:proofErr w:type="spellStart"/>
-      <w:r>
-        <w:rPr>
-          <w:i/>
-          <w:iCs/>
-          <w:color w:val="1A1F20"/>
-        </w:rPr>
-        <w:t>phishing</w:t>
-      </w:r>
-      <w:proofErr w:type="spellEnd"/>
       <w:r>
         <w:rPr>
           <w:color w:val="1A1F20"/>
@@ -5482,15 +5364,15 @@
         <w:tblDescription w:val="Matriz CSD"/>
       </w:tblPr>
       <w:tblGrid>
-        <w:gridCol w:w="2123"/>
-        <w:gridCol w:w="2123"/>
-        <w:gridCol w:w="2124"/>
-        <w:gridCol w:w="2124"/>
+        <w:gridCol w:w="1129"/>
+        <w:gridCol w:w="2552"/>
+        <w:gridCol w:w="2410"/>
+        <w:gridCol w:w="2403"/>
       </w:tblGrid>
       <w:tr>
         <w:tc>
           <w:tcPr>
-            <w:tcW w:w="2123" w:type="dxa"/>
+            <w:tcW w:w="1129" w:type="dxa"/>
           </w:tcPr>
           <w:p>
             <w:pPr>
@@ -5501,7 +5383,7 @@
         </w:tc>
         <w:tc>
           <w:tcPr>
-            <w:tcW w:w="2123" w:type="dxa"/>
+            <w:tcW w:w="2552" w:type="dxa"/>
             <w:shd w:val="clear" w:color="auto" w:fill="95DCFF" w:themeFill="text2" w:themeFillTint="40"/>
           </w:tcPr>
           <w:p>
@@ -5524,7 +5406,7 @@
         </w:tc>
         <w:tc>
           <w:tcPr>
-            <w:tcW w:w="2124" w:type="dxa"/>
+            <w:tcW w:w="2410" w:type="dxa"/>
             <w:shd w:val="clear" w:color="auto" w:fill="95DCFF" w:themeFill="text2" w:themeFillTint="40"/>
           </w:tcPr>
           <w:p>
@@ -5547,7 +5429,7 @@
         </w:tc>
         <w:tc>
           <w:tcPr>
-            <w:tcW w:w="2124" w:type="dxa"/>
+            <w:tcW w:w="2403" w:type="dxa"/>
             <w:shd w:val="clear" w:color="auto" w:fill="95DCFF" w:themeFill="text2" w:themeFillTint="40"/>
           </w:tcPr>
           <w:p>
@@ -5572,7 +5454,7 @@
       <w:tr>
         <w:tc>
           <w:tcPr>
-            <w:tcW w:w="2123" w:type="dxa"/>
+            <w:tcW w:w="1129" w:type="dxa"/>
             <w:shd w:val="clear" w:color="auto" w:fill="95DCFF" w:themeFill="text2" w:themeFillTint="40"/>
           </w:tcPr>
           <w:p>
@@ -5595,42 +5477,74 @@
         </w:tc>
         <w:tc>
           <w:tcPr>
-            <w:tcW w:w="2123" w:type="dxa"/>
+            <w:tcW w:w="2552" w:type="dxa"/>
           </w:tcPr>
           <w:p>
             <w:pPr>
               <w:spacing w:line="360" w:lineRule="auto"/>
               <w:jc w:val="both"/>
             </w:pPr>
-          </w:p>
-        </w:tc>
-        <w:tc>
-          <w:tcPr>
-            <w:tcW w:w="2124" w:type="dxa"/>
+            <w:r>
+              <w:t>Colaboradores</w:t>
+            </w:r>
+            <w:r>
+              <w:t xml:space="preserve"> estão expostos a ameaças provindas de </w:t>
+            </w:r>
+            <w:r>
+              <w:rPr>
+                <w:i/>
+                <w:iCs/>
+              </w:rPr>
+              <w:t>phishing</w:t>
+            </w:r>
+            <w:r>
+              <w:t xml:space="preserve"> a todo momento.</w:t>
+            </w:r>
+          </w:p>
+        </w:tc>
+        <w:tc>
+          <w:tcPr>
+            <w:tcW w:w="2410" w:type="dxa"/>
           </w:tcPr>
           <w:p>
             <w:pPr>
               <w:spacing w:line="360" w:lineRule="auto"/>
               <w:jc w:val="both"/>
             </w:pPr>
-          </w:p>
-        </w:tc>
-        <w:tc>
-          <w:tcPr>
-            <w:tcW w:w="2124" w:type="dxa"/>
+            <w:r>
+              <w:t>Realizar uma pesquisa teórica e empírica sobre a taxonomia dos diversos tipos de phishing pode ser viável.</w:t>
+            </w:r>
+          </w:p>
+        </w:tc>
+        <w:tc>
+          <w:tcPr>
+            <w:tcW w:w="2403" w:type="dxa"/>
           </w:tcPr>
           <w:p>
             <w:pPr>
               <w:spacing w:line="360" w:lineRule="auto"/>
               <w:jc w:val="both"/>
             </w:pPr>
+            <w:r>
+              <w:t xml:space="preserve">Quais são as formas mais e menos comuns de ataques a empresas através de </w:t>
+            </w:r>
+            <w:r>
+              <w:rPr>
+                <w:i/>
+                <w:iCs/>
+              </w:rPr>
+              <w:t>phishing</w:t>
+            </w:r>
+            <w:r>
+              <w:t>?</w:t>
+            </w:r>
           </w:p>
         </w:tc>
       </w:tr>
       <w:tr>
         <w:tc>
           <w:tcPr>
-            <w:tcW w:w="2123" w:type="dxa"/>
+            <w:tcW w:w="1129" w:type="dxa"/>
             <w:shd w:val="clear" w:color="auto" w:fill="95DCFF" w:themeFill="text2" w:themeFillTint="40"/>
           </w:tcPr>
           <w:p>
@@ -5653,42 +5567,60 @@
         </w:tc>
         <w:tc>
           <w:tcPr>
-            <w:tcW w:w="2123" w:type="dxa"/>
+            <w:tcW w:w="2552" w:type="dxa"/>
           </w:tcPr>
           <w:p>
             <w:pPr>
               <w:spacing w:line="360" w:lineRule="auto"/>
               <w:jc w:val="both"/>
             </w:pPr>
-          </w:p>
-        </w:tc>
-        <w:tc>
-          <w:tcPr>
-            <w:tcW w:w="2124" w:type="dxa"/>
+            <w:r>
+              <w:t>Todo</w:t>
+            </w:r>
+            <w:r>
+              <w:t xml:space="preserve"> colaborador é um potencial vetor para ataques à organização a qual prestam serviços.</w:t>
+            </w:r>
+          </w:p>
+        </w:tc>
+        <w:tc>
+          <w:tcPr>
+            <w:tcW w:w="2410" w:type="dxa"/>
           </w:tcPr>
           <w:p>
             <w:pPr>
               <w:spacing w:line="360" w:lineRule="auto"/>
               <w:jc w:val="both"/>
             </w:pPr>
-          </w:p>
-        </w:tc>
-        <w:tc>
-          <w:tcPr>
-            <w:tcW w:w="2124" w:type="dxa"/>
+            <w:r>
+              <w:t xml:space="preserve">Colaboradores </w:t>
+            </w:r>
+            <w:r>
+              <w:t>são pessoas e, assim sendo, estão sujeitos a manipulações de caráter psicológico criadas por criminosos cibernéticos.</w:t>
+            </w:r>
+          </w:p>
+        </w:tc>
+        <w:tc>
+          <w:tcPr>
+            <w:tcW w:w="2403" w:type="dxa"/>
           </w:tcPr>
           <w:p>
             <w:pPr>
               <w:spacing w:line="360" w:lineRule="auto"/>
               <w:jc w:val="both"/>
             </w:pPr>
+            <w:r>
+              <w:t xml:space="preserve">Como evitar que os trabalhadores sejam vítimas dos ataques ou </w:t>
+            </w:r>
+            <w:r>
+              <w:t>chegar mais próximo da mitigação desse risco?</w:t>
+            </w:r>
           </w:p>
         </w:tc>
       </w:tr>
       <w:tr>
         <w:tc>
           <w:tcPr>
-            <w:tcW w:w="2123" w:type="dxa"/>
+            <w:tcW w:w="1129" w:type="dxa"/>
             <w:shd w:val="clear" w:color="auto" w:fill="95DCFF" w:themeFill="text2" w:themeFillTint="40"/>
           </w:tcPr>
           <w:p>
@@ -5711,35 +5643,69 @@
         </w:tc>
         <w:tc>
           <w:tcPr>
-            <w:tcW w:w="2123" w:type="dxa"/>
+            <w:tcW w:w="2552" w:type="dxa"/>
           </w:tcPr>
           <w:p>
             <w:pPr>
               <w:spacing w:line="360" w:lineRule="auto"/>
               <w:jc w:val="both"/>
-            </w:pPr>
-          </w:p>
-        </w:tc>
-        <w:tc>
-          <w:tcPr>
-            <w:tcW w:w="2124" w:type="dxa"/>
+              <w:rPr>
+                <w:u w:val="single"/>
+              </w:rPr>
+            </w:pPr>
+            <w:r>
+              <w:t>Definir</w:t>
+            </w:r>
+            <w:r>
+              <w:t xml:space="preserve"> um modelo conceitual behaviorista para que um sistema de campanhas de </w:t>
+            </w:r>
+            <w:r>
+              <w:rPr>
+                <w:i/>
+                <w:iCs/>
+              </w:rPr>
+              <w:t>phishing</w:t>
+            </w:r>
+            <w:r>
+              <w:t xml:space="preserve"> seja implementado.</w:t>
+            </w:r>
+          </w:p>
+        </w:tc>
+        <w:tc>
+          <w:tcPr>
+            <w:tcW w:w="2410" w:type="dxa"/>
           </w:tcPr>
           <w:p>
             <w:pPr>
               <w:spacing w:line="360" w:lineRule="auto"/>
               <w:jc w:val="both"/>
             </w:pPr>
-          </w:p>
-        </w:tc>
-        <w:tc>
-          <w:tcPr>
-            <w:tcW w:w="2124" w:type="dxa"/>
+            <w:r>
+              <w:t>Conhecer modelos tradicionais da psicologia comportamental</w:t>
+            </w:r>
+            <w:r>
+              <w:t xml:space="preserve"> </w:t>
+            </w:r>
+            <w:r>
+              <w:t>(Watson e Skinner) e ferramentas técnicas que viabilizem a construção do sistema.</w:t>
+            </w:r>
+          </w:p>
+        </w:tc>
+        <w:tc>
+          <w:tcPr>
+            <w:tcW w:w="2403" w:type="dxa"/>
           </w:tcPr>
           <w:p>
             <w:pPr>
               <w:spacing w:line="360" w:lineRule="auto"/>
               <w:jc w:val="both"/>
             </w:pPr>
+            <w:r>
+              <w:t xml:space="preserve">Qual seria o melhor modelo psicológico para tomar como base e </w:t>
+            </w:r>
+            <w:r>
+              <w:t>quais ferramentas são as mais indicadas para a construção do sistema?</w:t>
+            </w:r>
           </w:p>
         </w:tc>
       </w:tr>
@@ -5829,6 +5795,13 @@
       <w:r>
         <w:t>.</w:t>
       </w:r>
+    </w:p>
+    <w:p>
+      <w:pPr>
+        <w:spacing w:line="360" w:lineRule="auto"/>
+        <w:ind w:firstLine="720"/>
+        <w:jc w:val="both"/>
+      </w:pPr>
     </w:p>
     <w:tbl>
       <w:tblPr>
@@ -5863,6 +5836,7 @@
                 <w:b/>
                 <w:bCs/>
               </w:rPr>
+              <w:lastRenderedPageBreak/>
               <w:t>Pessoas</w:t>
             </w:r>
           </w:p>
@@ -5964,56 +5938,76 @@
         <w:tc>
           <w:tcPr>
             <w:tcW w:w="1698" w:type="dxa"/>
+            <w:shd w:val="clear" w:color="auto" w:fill="95DCFF" w:themeFill="text2" w:themeFillTint="40"/>
           </w:tcPr>
           <w:p>
             <w:pPr>
               <w:spacing w:line="360" w:lineRule="auto"/>
               <w:jc w:val="both"/>
             </w:pPr>
+            <w:r>
+              <w:t>Quem está presente no contexto da análise?</w:t>
+            </w:r>
           </w:p>
         </w:tc>
         <w:tc>
           <w:tcPr>
             <w:tcW w:w="1699" w:type="dxa"/>
+            <w:shd w:val="clear" w:color="auto" w:fill="95DCFF" w:themeFill="text2" w:themeFillTint="40"/>
           </w:tcPr>
           <w:p>
             <w:pPr>
               <w:spacing w:line="360" w:lineRule="auto"/>
               <w:jc w:val="both"/>
             </w:pPr>
+            <w:r>
+              <w:t>Que objetos fazem parte do ambiente?</w:t>
+            </w:r>
           </w:p>
         </w:tc>
         <w:tc>
           <w:tcPr>
             <w:tcW w:w="1699" w:type="dxa"/>
+            <w:shd w:val="clear" w:color="auto" w:fill="95DCFF" w:themeFill="text2" w:themeFillTint="40"/>
           </w:tcPr>
           <w:p>
             <w:pPr>
               <w:spacing w:line="360" w:lineRule="auto"/>
               <w:jc w:val="both"/>
             </w:pPr>
+            <w:r>
+              <w:t>Quais são as características do ambiente?</w:t>
+            </w:r>
           </w:p>
         </w:tc>
         <w:tc>
           <w:tcPr>
             <w:tcW w:w="1699" w:type="dxa"/>
+            <w:shd w:val="clear" w:color="auto" w:fill="95DCFF" w:themeFill="text2" w:themeFillTint="40"/>
           </w:tcPr>
           <w:p>
             <w:pPr>
               <w:spacing w:line="360" w:lineRule="auto"/>
               <w:jc w:val="both"/>
             </w:pPr>
+            <w:r>
+              <w:t>Que mensagens são comunicadas?</w:t>
+            </w:r>
           </w:p>
         </w:tc>
         <w:tc>
           <w:tcPr>
             <w:tcW w:w="1699" w:type="dxa"/>
+            <w:shd w:val="clear" w:color="auto" w:fill="95DCFF" w:themeFill="text2" w:themeFillTint="40"/>
           </w:tcPr>
           <w:p>
             <w:pPr>
               <w:spacing w:line="360" w:lineRule="auto"/>
               <w:jc w:val="both"/>
             </w:pPr>
+            <w:r>
+              <w:t>Quais são os serviços oferecidos?</w:t>
+            </w:r>
           </w:p>
         </w:tc>
       </w:tr>
@@ -6025,8 +6019,53 @@
           <w:p>
             <w:pPr>
               <w:spacing w:line="360" w:lineRule="auto"/>
-              <w:jc w:val="both"/>
-            </w:pPr>
+              <w:jc w:val="center"/>
+            </w:pPr>
+            <w:r>
+              <w:t>Alta administração da empresa;</w:t>
+            </w:r>
+          </w:p>
+          <w:p>
+            <w:pPr>
+              <w:spacing w:line="360" w:lineRule="auto"/>
+              <w:jc w:val="center"/>
+            </w:pPr>
+            <w:r>
+              <w:t>Colaboradores da área de TI</w:t>
+            </w:r>
+            <w:r>
+              <w:t xml:space="preserve"> </w:t>
+            </w:r>
+            <w:r>
+              <w:t>(</w:t>
+            </w:r>
+            <w:r>
+              <w:rPr>
+                <w:i/>
+                <w:iCs/>
+              </w:rPr>
+              <w:t>Blue</w:t>
+            </w:r>
+            <w:r>
+              <w:t xml:space="preserve"> e </w:t>
+            </w:r>
+            <w:r>
+              <w:rPr>
+                <w:i/>
+                <w:iCs/>
+              </w:rPr>
+              <w:t>Red Team</w:t>
+            </w:r>
+            <w:r>
+              <w:rPr>
+                <w:i/>
+                <w:iCs/>
+              </w:rPr>
+              <w:t>’s</w:t>
+            </w:r>
+            <w:r>
+              <w:t xml:space="preserve"> se houver)</w:t>
+            </w:r>
           </w:p>
         </w:tc>
         <w:tc>
@@ -6036,8 +6075,11 @@
           <w:p>
             <w:pPr>
               <w:spacing w:line="360" w:lineRule="auto"/>
-              <w:jc w:val="both"/>
-            </w:pPr>
+              <w:jc w:val="center"/>
+            </w:pPr>
+            <w:r>
+              <w:t>Sistemas operacionais das estações de trabalho; Servidores que mantém as aplicações da empresa.</w:t>
+            </w:r>
           </w:p>
         </w:tc>
         <w:tc>
@@ -6047,8 +6089,14 @@
           <w:p>
             <w:pPr>
               <w:spacing w:line="360" w:lineRule="auto"/>
-              <w:jc w:val="both"/>
-            </w:pPr>
+              <w:jc w:val="center"/>
+            </w:pPr>
+            <w:r>
+              <w:t>Usuários internos</w:t>
+            </w:r>
+            <w:r>
+              <w:t xml:space="preserve"> acessando sistemas internos da empresa.</w:t>
+            </w:r>
           </w:p>
         </w:tc>
         <w:tc>
@@ -6058,8 +6106,20 @@
           <w:p>
             <w:pPr>
               <w:spacing w:line="360" w:lineRule="auto"/>
-              <w:jc w:val="both"/>
-            </w:pPr>
+              <w:jc w:val="center"/>
+            </w:pPr>
+            <w:r>
+              <w:t>Logs de sistemas operacionais das estações;</w:t>
+            </w:r>
+          </w:p>
+          <w:p>
+            <w:pPr>
+              <w:spacing w:line="360" w:lineRule="auto"/>
+              <w:jc w:val="center"/>
+            </w:pPr>
+            <w:r>
+              <w:t>Logs das aplicações corporativas</w:t>
+            </w:r>
           </w:p>
         </w:tc>
         <w:tc>
@@ -6069,8 +6129,23 @@
           <w:p>
             <w:pPr>
               <w:spacing w:line="360" w:lineRule="auto"/>
-              <w:jc w:val="both"/>
-            </w:pPr>
+              <w:jc w:val="center"/>
+            </w:pPr>
+            <w:r>
+              <w:t xml:space="preserve">Sistemas e aplicações da </w:t>
+            </w:r>
+            <w:r>
+              <w:t>e</w:t>
+            </w:r>
+            <w:r>
+              <w:t>mpresa</w:t>
+            </w:r>
+            <w:r>
+              <w:t xml:space="preserve"> na internet e intranet</w:t>
+            </w:r>
+            <w:r>
+              <w:t>.</w:t>
+            </w:r>
           </w:p>
         </w:tc>
       </w:tr>
@@ -6139,13 +6214,26 @@
       <w:tr>
         <w:tc>
           <w:tcPr>
-            <w:tcW w:w="1698" w:type="dxa"/>
+            <w:tcW w:w="3397" w:type="dxa"/>
+            <w:gridSpan w:val="2"/>
           </w:tcPr>
           <w:p>
             <w:pPr>
               <w:spacing w:line="360" w:lineRule="auto"/>
               <w:jc w:val="both"/>
             </w:pPr>
+            <w:r>
+              <w:t>Resultados obtidos após relatórios apresentados pela área de T.I. da empresa após análise inicial de vulnerabilidade.</w:t>
+            </w:r>
+          </w:p>
+          <w:p>
+            <w:pPr>
+              <w:spacing w:line="360" w:lineRule="auto"/>
+              <w:jc w:val="both"/>
+            </w:pPr>
+            <w:r>
+              <w:t>Lições que serão aprendidas no decorrer das sprints.</w:t>
+            </w:r>
           </w:p>
         </w:tc>
         <w:tc>
@@ -6161,35 +6249,17 @@
         </w:tc>
         <w:tc>
           <w:tcPr>
-            <w:tcW w:w="1699" w:type="dxa"/>
+            <w:tcW w:w="3398" w:type="dxa"/>
+            <w:gridSpan w:val="2"/>
           </w:tcPr>
           <w:p>
             <w:pPr>
               <w:spacing w:line="360" w:lineRule="auto"/>
               <w:jc w:val="both"/>
             </w:pPr>
-          </w:p>
-        </w:tc>
-        <w:tc>
-          <w:tcPr>
-            <w:tcW w:w="1699" w:type="dxa"/>
-          </w:tcPr>
-          <w:p>
-            <w:pPr>
-              <w:spacing w:line="360" w:lineRule="auto"/>
-              <w:jc w:val="both"/>
-            </w:pPr>
-          </w:p>
-        </w:tc>
-        <w:tc>
-          <w:tcPr>
-            <w:tcW w:w="1699" w:type="dxa"/>
-          </w:tcPr>
-          <w:p>
-            <w:pPr>
-              <w:spacing w:line="360" w:lineRule="auto"/>
-              <w:jc w:val="both"/>
-            </w:pPr>
+            <w:r>
+              <w:t>Por enquanto, ainda não foi possível ter insights.</w:t>
+            </w:r>
           </w:p>
         </w:tc>
       </w:tr>
@@ -6406,21 +6476,25 @@
         <w:rPr>
           <w:color w:val="1A1F20"/>
         </w:rPr>
-        <w:t xml:space="preserve">Por fim, o último mapa de empatia diz respeito ao </w:t>
-      </w:r>
-      <w:proofErr w:type="spellStart"/>
-      <w:r>
-        <w:rPr>
-          <w:color w:val="1A1F20"/>
-        </w:rPr>
-        <w:t>xpto</w:t>
-      </w:r>
-      <w:proofErr w:type="spellEnd"/>
+        <w:t xml:space="preserve">Por fim, o último mapa de empatia diz respeito </w:t>
+      </w:r>
+      <w:r>
+        <w:rPr>
+          <w:color w:val="1A1F20"/>
+        </w:rPr>
+        <w:t>a ameaça que gostaríamos de prevenir</w:t>
+      </w:r>
       <w:r>
         <w:rPr>
           <w:color w:val="1A1F20"/>
         </w:rPr>
         <w:t>.</w:t>
+      </w:r>
+      <w:r>
+        <w:rPr>
+          <w:color w:val="1A1F20"/>
+        </w:rPr>
+        <w:t xml:space="preserve"> Sua forma é sistêmica pois ela usa o e-mail como veículo de propagação, mas sua natureza é de natureza humana por conter elementos que levam os colaboradores a cair nelas.</w:t>
       </w:r>
     </w:p>
     <w:tbl>
@@ -6691,6 +6765,7 @@
                 <w:b/>
                 <w:bCs/>
               </w:rPr>
+              <w:lastRenderedPageBreak/>
               <w:t>Pensa / Sente</w:t>
             </w:r>
           </w:p>
@@ -7065,14 +7140,12 @@
         </w:rPr>
         <w:t xml:space="preserve">a realização deste projeto e </w:t>
       </w:r>
-      <w:proofErr w:type="spellStart"/>
       <w:r>
         <w:rPr>
           <w:color w:val="1A1F20"/>
         </w:rPr>
         <w:t>resução</w:t>
       </w:r>
-      <w:proofErr w:type="spellEnd"/>
       <w:r>
         <w:rPr>
           <w:color w:val="1A1F20"/>
@@ -7250,7 +7323,6 @@
           <w:color w:val="1A1F20"/>
         </w:rPr>
       </w:pPr>
-      <w:proofErr w:type="spellStart"/>
       <w:r>
         <w:rPr>
           <w:b/>
@@ -7258,7 +7330,6 @@
         </w:rPr>
         <w:t>Blueprint</w:t>
       </w:r>
-      <w:proofErr w:type="spellEnd"/>
     </w:p>
     <w:p>
       <w:pPr>
@@ -7267,23 +7338,7 @@
         <w:jc w:val="both"/>
       </w:pPr>
       <w:r>
-        <w:t xml:space="preserve">Para proporcionar um melhor entendimento, a seguir apresentamos as interações existentes através do </w:t>
-      </w:r>
-      <w:proofErr w:type="spellStart"/>
-      <w:r>
-        <w:t>Blueprint</w:t>
-      </w:r>
-      <w:proofErr w:type="spellEnd"/>
-      <w:r>
-        <w:t xml:space="preserve"> que permite encontrar pontos de melhorias e oportunidades de inovação para a realização desse projeto. Posteriormente, segue-se o </w:t>
-      </w:r>
-      <w:proofErr w:type="spellStart"/>
-      <w:r>
-        <w:t>Canvas</w:t>
-      </w:r>
-      <w:proofErr w:type="spellEnd"/>
-      <w:r>
-        <w:t xml:space="preserve"> Proposta de valor que tem como objetivo auxiliar na criação e posicionamento dos serviços em torno do que a alta administração da Organização Tabajara deseja e precisa em relação a segurança da informação.</w:t>
+        <w:t>Para proporcionar um melhor entendimento, a seguir apresentamos as interações existentes através do Blueprint que permite encontrar pontos de melhorias e oportunidades de inovação para a realização desse projeto. Posteriormente, segue-se o Canvas Proposta de valor que tem como objetivo auxiliar na criação e posicionamento dos serviços em torno do que a alta administração da Organização Tabajara deseja e precisa em relação a segurança da informação.</w:t>
       </w:r>
     </w:p>
     <w:p>
@@ -7317,7 +7372,6 @@
                 <w:color w:val="1A1F20"/>
               </w:rPr>
             </w:pPr>
-            <w:proofErr w:type="spellStart"/>
             <w:r>
               <w:rPr>
                 <w:b/>
@@ -7325,7 +7379,6 @@
               </w:rPr>
               <w:t>Blueprint</w:t>
             </w:r>
-            <w:proofErr w:type="spellEnd"/>
           </w:p>
         </w:tc>
         <w:tc>
@@ -8710,53 +8763,23 @@
         </w:rPr>
         <w:t xml:space="preserve">Diante das hipóteses expostas acima, realizou-se um brainstorm com o objetivo de priorizar as ideias em relação ao (projeto aqui). Neste contexto, as principais ideias levantadas foram: </w:t>
       </w:r>
-      <w:proofErr w:type="spellStart"/>
       <w:r>
         <w:rPr>
           <w:color w:val="FF0000"/>
         </w:rPr>
-        <w:t>ex</w:t>
-      </w:r>
-      <w:proofErr w:type="spellEnd"/>
+        <w:t xml:space="preserve">ex: 1- </w:t>
+      </w:r>
       <w:r>
         <w:rPr>
           <w:color w:val="FF0000"/>
         </w:rPr>
-        <w:t xml:space="preserve">: 1- </w:t>
+        <w:t>O serviço utiliza o TOMCAT um software open source;</w:t>
       </w:r>
       <w:r>
         <w:rPr>
           <w:color w:val="FF0000"/>
         </w:rPr>
-        <w:t xml:space="preserve">O serviço utiliza o TOMCAT um software open </w:t>
-      </w:r>
-      <w:proofErr w:type="spellStart"/>
-      <w:proofErr w:type="gramStart"/>
-      <w:r>
-        <w:rPr>
-          <w:color w:val="FF0000"/>
-        </w:rPr>
-        <w:t>source</w:t>
-      </w:r>
-      <w:proofErr w:type="spellEnd"/>
-      <w:r>
-        <w:rPr>
-          <w:color w:val="FF0000"/>
-        </w:rPr>
-        <w:t>;</w:t>
-      </w:r>
-      <w:r>
-        <w:rPr>
-          <w:color w:val="FF0000"/>
-        </w:rPr>
-        <w:t>,</w:t>
-      </w:r>
-      <w:proofErr w:type="gramEnd"/>
-      <w:r>
-        <w:rPr>
-          <w:color w:val="FF0000"/>
-        </w:rPr>
-        <w:t xml:space="preserve"> 2- </w:t>
+        <w:t xml:space="preserve">, 2- </w:t>
       </w:r>
       <w:r>
         <w:rPr>
@@ -11589,7 +11612,6 @@
           <w:color w:val="1A1F20"/>
         </w:rPr>
       </w:pPr>
-      <w:proofErr w:type="spellStart"/>
       <w:r>
         <w:rPr>
           <w:b/>
@@ -11597,7 +11619,6 @@
         </w:rPr>
         <w:t>Trello</w:t>
       </w:r>
-      <w:proofErr w:type="spellEnd"/>
     </w:p>
     <w:p>
       <w:pPr>
@@ -11721,35 +11742,7 @@
         <w:rPr>
           <w:color w:val="1A1F20"/>
         </w:rPr>
-        <w:t xml:space="preserve">No momento do preenchimento, é esperado que você já tenha cursado a disciplina de Inovação e Design </w:t>
-      </w:r>
-      <w:proofErr w:type="spellStart"/>
-      <w:r>
-        <w:rPr>
-          <w:color w:val="1A1F20"/>
-        </w:rPr>
-        <w:t>Thinking</w:t>
-      </w:r>
-      <w:proofErr w:type="spellEnd"/>
-      <w:r>
-        <w:rPr>
-          <w:color w:val="1A1F20"/>
-        </w:rPr>
-        <w:t xml:space="preserve">, em especial as etapas do processo de Design </w:t>
-      </w:r>
-      <w:proofErr w:type="spellStart"/>
-      <w:r>
-        <w:rPr>
-          <w:color w:val="1A1F20"/>
-        </w:rPr>
-        <w:t>Thinking</w:t>
-      </w:r>
-      <w:proofErr w:type="spellEnd"/>
-      <w:r>
-        <w:rPr>
-          <w:color w:val="1A1F20"/>
-        </w:rPr>
-        <w:t>, além de estar se preparando para desenvolver a solução idealizada no seu Projeto Aplicado.</w:t>
+        <w:t>No momento do preenchimento, é esperado que você já tenha cursado a disciplina de Inovação e Design Thinking, em especial as etapas do processo de Design Thinking, além de estar se preparando para desenvolver a solução idealizada no seu Projeto Aplicado.</w:t>
       </w:r>
     </w:p>
     <w:p>
@@ -11837,21 +11830,7 @@
         <w:rPr>
           <w:color w:val="1A1F20"/>
         </w:rPr>
-        <w:t xml:space="preserve">: comprove que os requisitos referentes à Sprint foram efetivamente planejados. Para isso, utilize o </w:t>
-      </w:r>
-      <w:proofErr w:type="spellStart"/>
-      <w:r>
-        <w:rPr>
-          <w:color w:val="1A1F20"/>
-        </w:rPr>
-        <w:t>Trello</w:t>
-      </w:r>
-      <w:proofErr w:type="spellEnd"/>
-      <w:r>
-        <w:rPr>
-          <w:color w:val="1A1F20"/>
-        </w:rPr>
-        <w:t xml:space="preserve"> e adicione, neste campo, uma cópia da tela da ferramenta com a Sprint planejada.</w:t>
+        <w:t>: comprove que os requisitos referentes à Sprint foram efetivamente planejados. Para isso, utilize o Trello e adicione, neste campo, uma cópia da tela da ferramenta com a Sprint planejada.</w:t>
       </w:r>
     </w:p>
     <w:p>
@@ -11977,21 +11956,7 @@
         <w:rPr>
           <w:color w:val="1A1F20"/>
         </w:rPr>
-        <w:t xml:space="preserve">Obs.: Para realização desta seção você deverá utilizar o </w:t>
-      </w:r>
-      <w:proofErr w:type="spellStart"/>
-      <w:r>
-        <w:rPr>
-          <w:color w:val="1A1F20"/>
-        </w:rPr>
-        <w:t>Trello</w:t>
-      </w:r>
-      <w:proofErr w:type="spellEnd"/>
-      <w:r>
-        <w:rPr>
-          <w:color w:val="1A1F20"/>
-        </w:rPr>
-        <w:t>.</w:t>
+        <w:t>Obs.: Para realização desta seção você deverá utilizar o Trello.</w:t>
       </w:r>
     </w:p>
     <w:p>
@@ -13235,16 +13200,11 @@
         <w:footnoteRef/>
       </w:r>
       <w:r>
-        <w:t xml:space="preserve"> Lei/observação feita por Gordon </w:t>
-      </w:r>
-      <w:proofErr w:type="spellStart"/>
-      <w:r>
-        <w:t>E</w:t>
+        <w:t xml:space="preserve"> Lei/observação feita por Gordon E</w:t>
       </w:r>
       <w:r>
         <w:t>arle</w:t>
       </w:r>
-      <w:proofErr w:type="spellEnd"/>
       <w:r>
         <w:t xml:space="preserve"> Moore em 1965 que consiste </w:t>
       </w:r>
@@ -13272,139 +13232,60 @@
           <w:i/>
           <w:iCs/>
         </w:rPr>
-        <w:t xml:space="preserve">No Silver </w:t>
-      </w:r>
-      <w:proofErr w:type="spellStart"/>
+        <w:t>No Silver Bullet – Essence and Accident in Software Engineering</w:t>
+      </w:r>
+      <w:r>
+        <w:t xml:space="preserve"> publicado por Frederick Ph</w:t>
+      </w:r>
+      <w:r>
+        <w:t>illips Brooks Jr em 1</w:t>
+      </w:r>
+      <w:r>
+        <w:t>987 pela Universidade da Carolina do Norte.</w:t>
+      </w:r>
+    </w:p>
+  </w:footnote>
+  <w:footnote w:id="4">
+    <w:p>
+      <w:pPr>
+        <w:pStyle w:val="Textodenotaderodap"/>
+      </w:pPr>
+      <w:r>
+        <w:rPr>
+          <w:rStyle w:val="Refdenotaderodap"/>
+        </w:rPr>
+        <w:footnoteRef/>
+      </w:r>
+      <w:r>
+        <w:t xml:space="preserve"> No início dos anos 2000 sistemas de pagamento foram o grande foco de ataques de larga escala por </w:t>
+      </w:r>
       <w:r>
         <w:rPr>
           <w:i/>
           <w:iCs/>
         </w:rPr>
-        <w:t>Bullet</w:t>
-      </w:r>
-      <w:proofErr w:type="spellEnd"/>
+        <w:t>phishing</w:t>
+      </w:r>
+      <w:r>
+        <w:t xml:space="preserve">. Softwares, como o </w:t>
+      </w:r>
       <w:r>
         <w:rPr>
           <w:i/>
           <w:iCs/>
         </w:rPr>
-        <w:t xml:space="preserve"> – </w:t>
-      </w:r>
-      <w:proofErr w:type="spellStart"/>
+        <w:t>Turnkey</w:t>
+      </w:r>
+      <w:r>
+        <w:t xml:space="preserve">, foram disponibilizados no mercado negro e a </w:t>
+      </w:r>
       <w:r>
         <w:rPr>
           <w:i/>
           <w:iCs/>
         </w:rPr>
-        <w:t>Essence</w:t>
-      </w:r>
-      <w:proofErr w:type="spellEnd"/>
-      <w:r>
-        <w:rPr>
-          <w:i/>
-          <w:iCs/>
-        </w:rPr>
-        <w:t xml:space="preserve"> </w:t>
-      </w:r>
-      <w:proofErr w:type="spellStart"/>
-      <w:r>
-        <w:rPr>
-          <w:i/>
-          <w:iCs/>
-        </w:rPr>
-        <w:t>and</w:t>
-      </w:r>
-      <w:proofErr w:type="spellEnd"/>
-      <w:r>
-        <w:rPr>
-          <w:i/>
-          <w:iCs/>
-        </w:rPr>
-        <w:t xml:space="preserve"> </w:t>
-      </w:r>
-      <w:proofErr w:type="spellStart"/>
-      <w:r>
-        <w:rPr>
-          <w:i/>
-          <w:iCs/>
-        </w:rPr>
-        <w:t>Accident</w:t>
-      </w:r>
-      <w:proofErr w:type="spellEnd"/>
-      <w:r>
-        <w:rPr>
-          <w:i/>
-          <w:iCs/>
-        </w:rPr>
-        <w:t xml:space="preserve"> in Software </w:t>
-      </w:r>
-      <w:proofErr w:type="spellStart"/>
-      <w:r>
-        <w:rPr>
-          <w:i/>
-          <w:iCs/>
-        </w:rPr>
-        <w:t>Engineering</w:t>
-      </w:r>
-      <w:proofErr w:type="spellEnd"/>
-      <w:r>
-        <w:t xml:space="preserve"> publicado por Frederick Ph</w:t>
-      </w:r>
-      <w:r>
-        <w:t>illips Brooks Jr em 1</w:t>
-      </w:r>
-      <w:r>
-        <w:t>987 pela Universidade da Carolina do Norte.</w:t>
-      </w:r>
-    </w:p>
-  </w:footnote>
-  <w:footnote w:id="4">
-    <w:p>
-      <w:pPr>
-        <w:pStyle w:val="Textodenotaderodap"/>
-      </w:pPr>
-      <w:r>
-        <w:rPr>
-          <w:rStyle w:val="Refdenotaderodap"/>
-        </w:rPr>
-        <w:footnoteRef/>
-      </w:r>
-      <w:r>
-        <w:t xml:space="preserve"> No início dos anos 2000 sistemas de pagamento foram o grande foco de ataques de larga escala por </w:t>
-      </w:r>
-      <w:proofErr w:type="spellStart"/>
-      <w:r>
-        <w:rPr>
-          <w:i/>
-          <w:iCs/>
-        </w:rPr>
-        <w:t>phishing</w:t>
-      </w:r>
-      <w:proofErr w:type="spellEnd"/>
-      <w:r>
-        <w:t xml:space="preserve">. Softwares, como o </w:t>
-      </w:r>
-      <w:proofErr w:type="spellStart"/>
-      <w:r>
-        <w:rPr>
-          <w:i/>
-          <w:iCs/>
-        </w:rPr>
-        <w:t>Turnkey</w:t>
-      </w:r>
-      <w:proofErr w:type="spellEnd"/>
-      <w:r>
-        <w:t xml:space="preserve">, foram disponibilizados no mercado negro e a </w:t>
-      </w:r>
-      <w:proofErr w:type="spellStart"/>
-      <w:r>
-        <w:rPr>
-          <w:i/>
-          <w:iCs/>
-        </w:rPr>
         <w:t>Gartner</w:t>
       </w:r>
-      <w:proofErr w:type="spellEnd"/>
       <w:r>
         <w:t xml:space="preserve"> estima que cerca de 3.6 milhões de pessoas perderam 3.2 bilhões de dólares em um período de um ano.</w:t>
       </w:r>

--- a/documents/Relatorio_do_Projeto_Aplicado_v2.docx
+++ b/documents/Relatorio_do_Projeto_Aplicado_v2.docx
@@ -254,6 +254,7 @@
         </w:rPr>
         <w:t xml:space="preserve">Proposta de um sistema de campanhas de </w:t>
       </w:r>
+      <w:proofErr w:type="spellStart"/>
       <w:r>
         <w:rPr>
           <w:i/>
@@ -264,6 +265,7 @@
         </w:rPr>
         <w:t>phishing</w:t>
       </w:r>
+      <w:proofErr w:type="spellEnd"/>
       <w:r>
         <w:rPr>
           <w:color w:val="2A30B0"/>
@@ -372,8 +374,19 @@
           <w:sz w:val="28"/>
           <w:szCs w:val="28"/>
         </w:rPr>
-        <w:t xml:space="preserve"> Professor Maximiliano Jacomo</w:t>
-      </w:r>
+        <w:t xml:space="preserve"> Professor Maximiliano </w:t>
+      </w:r>
+      <w:proofErr w:type="spellStart"/>
+      <w:r>
+        <w:rPr>
+          <w:rFonts w:ascii="Trebuchet MS" w:hAnsi="Trebuchet MS"/>
+          <w:color w:val="000000"/>
+          <w:sz w:val="28"/>
+          <w:szCs w:val="28"/>
+        </w:rPr>
+        <w:t>Jacomo</w:t>
+      </w:r>
+      <w:proofErr w:type="spellEnd"/>
     </w:p>
     <w:p>
       <w:pPr>
@@ -863,8 +876,19 @@
           <w:sz w:val="24"/>
           <w:szCs w:val="24"/>
         </w:rPr>
-        <w:t>Professor Maximiliano Jacomo</w:t>
-      </w:r>
+        <w:t xml:space="preserve">Professor Maximiliano </w:t>
+      </w:r>
+      <w:proofErr w:type="spellStart"/>
+      <w:r>
+        <w:rPr>
+          <w:rFonts w:ascii="Trebuchet MS" w:hAnsi="Trebuchet MS"/>
+          <w:color w:val="353F40"/>
+          <w:sz w:val="24"/>
+          <w:szCs w:val="24"/>
+        </w:rPr>
+        <w:t>Jacomo</w:t>
+      </w:r>
+      <w:proofErr w:type="spellEnd"/>
     </w:p>
     <w:p>
       <w:pPr>
@@ -4636,8 +4660,23 @@
         <w:rPr>
           <w:color w:val="1A1F20"/>
         </w:rPr>
-        <w:t xml:space="preserve"> anos atrás, Presper </w:t>
-      </w:r>
+        <w:t xml:space="preserve"> anos atrás, </w:t>
+      </w:r>
+      <w:proofErr w:type="spellStart"/>
+      <w:r>
+        <w:rPr>
+          <w:color w:val="1A1F20"/>
+        </w:rPr>
+        <w:t>Presper</w:t>
+      </w:r>
+      <w:proofErr w:type="spellEnd"/>
+      <w:r>
+        <w:rPr>
+          <w:color w:val="1A1F20"/>
+        </w:rPr>
+        <w:t xml:space="preserve"> </w:t>
+      </w:r>
+      <w:proofErr w:type="spellStart"/>
       <w:r>
         <w:rPr>
           <w:color w:val="1A1F20"/>
@@ -4645,18 +4684,21 @@
         </w:rPr>
         <w:t>Eckert</w:t>
       </w:r>
+      <w:proofErr w:type="spellEnd"/>
       <w:r>
         <w:rPr>
           <w:color w:val="1A1F20"/>
         </w:rPr>
         <w:t xml:space="preserve"> e John </w:t>
       </w:r>
+      <w:proofErr w:type="spellStart"/>
       <w:r>
         <w:rPr>
           <w:color w:val="1A1F20"/>
         </w:rPr>
         <w:t>Mauchly</w:t>
       </w:r>
+      <w:proofErr w:type="spellEnd"/>
       <w:r>
         <w:rPr>
           <w:color w:val="1A1F20"/>
@@ -4681,57 +4723,61 @@
           <w:iCs/>
           <w:color w:val="1A1F20"/>
         </w:rPr>
-        <w:t>Universal Automatic Computer I</w:t>
-      </w:r>
-      <w:r>
-        <w:rPr>
-          <w:color w:val="1A1F20"/>
-        </w:rPr>
-        <w:t xml:space="preserve"> </w:t>
-      </w:r>
-      <w:r>
-        <w:rPr>
-          <w:color w:val="1A1F20"/>
-        </w:rPr>
-        <w:t>(</w:t>
-      </w:r>
+        <w:t xml:space="preserve">Universal </w:t>
+      </w:r>
+      <w:proofErr w:type="spellStart"/>
       <w:r>
         <w:rPr>
           <w:i/>
           <w:iCs/>
           <w:color w:val="1A1F20"/>
         </w:rPr>
-        <w:t>Univac-I</w:t>
-      </w:r>
-      <w:r>
-        <w:rPr>
-          <w:color w:val="1A1F20"/>
-        </w:rPr>
-        <w:t xml:space="preserve">) para que o Departamento de Censo dos Estados Unidos da América pudesse realizar o monitoramento do </w:t>
-      </w:r>
+        <w:t>Automatic</w:t>
+      </w:r>
+      <w:proofErr w:type="spellEnd"/>
       <w:r>
         <w:rPr>
           <w:i/>
           <w:iCs/>
           <w:color w:val="1A1F20"/>
         </w:rPr>
-        <w:t>B</w:t>
-      </w:r>
+        <w:t xml:space="preserve"> Computer I</w:t>
+      </w:r>
+      <w:r>
+        <w:rPr>
+          <w:color w:val="1A1F20"/>
+        </w:rPr>
+        <w:t xml:space="preserve"> </w:t>
+      </w:r>
+      <w:r>
+        <w:rPr>
+          <w:color w:val="1A1F20"/>
+        </w:rPr>
+        <w:t>(</w:t>
+      </w:r>
+      <w:proofErr w:type="spellStart"/>
       <w:r>
         <w:rPr>
           <w:i/>
           <w:iCs/>
           <w:color w:val="1A1F20"/>
         </w:rPr>
-        <w:t xml:space="preserve">aby </w:t>
-      </w:r>
+        <w:t>Univac</w:t>
+      </w:r>
+      <w:proofErr w:type="spellEnd"/>
       <w:r>
         <w:rPr>
           <w:i/>
           <w:iCs/>
           <w:color w:val="1A1F20"/>
         </w:rPr>
-        <w:t>B</w:t>
+        <w:t>-I</w:t>
+      </w:r>
+      <w:r>
+        <w:rPr>
+          <w:color w:val="1A1F20"/>
+        </w:rPr>
+        <w:t xml:space="preserve">) para que o Departamento de Censo dos Estados Unidos da América pudesse realizar o monitoramento do </w:t>
       </w:r>
       <w:r>
         <w:rPr>
@@ -4739,74 +4785,7 @@
           <w:iCs/>
           <w:color w:val="1A1F20"/>
         </w:rPr>
-        <w:t>oom</w:t>
-      </w:r>
-      <w:r>
-        <w:rPr>
-          <w:rStyle w:val="Refdenotaderodap"/>
-          <w:color w:val="1A1F20"/>
-        </w:rPr>
-        <w:footnoteReference w:id="1"/>
-      </w:r>
-      <w:r>
-        <w:rPr>
-          <w:color w:val="1A1F20"/>
-        </w:rPr>
-        <w:t xml:space="preserve">. Nesta época, apesar de estas máquinas estarem sendo usadas em larga escala </w:t>
-      </w:r>
-      <w:r>
-        <w:rPr>
-          <w:color w:val="1A1F20"/>
-        </w:rPr>
-        <w:t>pelos setores</w:t>
-      </w:r>
-      <w:r>
-        <w:rPr>
-          <w:color w:val="1A1F20"/>
-        </w:rPr>
-        <w:t xml:space="preserve"> civil e militar do governo</w:t>
-      </w:r>
-      <w:r>
-        <w:rPr>
-          <w:color w:val="1A1F20"/>
-        </w:rPr>
-        <w:t xml:space="preserve"> americano</w:t>
-      </w:r>
-      <w:r>
-        <w:rPr>
-          <w:color w:val="1A1F20"/>
-        </w:rPr>
-        <w:t xml:space="preserve"> e por outras grandes corporações, as pessoas ainda não poderiam vislumbrar o </w:t>
-      </w:r>
-      <w:r>
-        <w:rPr>
-          <w:color w:val="1A1F20"/>
-        </w:rPr>
-        <w:t>que haveria de vir em pouco tempo.</w:t>
-      </w:r>
-      <w:r>
-        <w:rPr>
-          <w:color w:val="1A1F20"/>
-        </w:rPr>
-        <w:t xml:space="preserve"> </w:t>
-      </w:r>
-      <w:r>
-        <w:rPr>
-          <w:color w:val="1A1F20"/>
-        </w:rPr>
-        <w:t>No domínio da literatura, um dos criadores do</w:t>
-      </w:r>
-      <w:r>
-        <w:rPr>
-          <w:color w:val="1A1F20"/>
-        </w:rPr>
-        <w:t xml:space="preserve"> gênero</w:t>
-      </w:r>
-      <w:r>
-        <w:rPr>
-          <w:color w:val="1A1F20"/>
-        </w:rPr>
-        <w:t xml:space="preserve"> </w:t>
+        <w:t>B</w:t>
       </w:r>
       <w:r>
         <w:rPr>
@@ -4814,19 +4793,7 @@
           <w:iCs/>
           <w:color w:val="1A1F20"/>
         </w:rPr>
-        <w:t>cyberpunk</w:t>
-      </w:r>
-      <w:r>
-        <w:rPr>
-          <w:color w:val="1A1F20"/>
-        </w:rPr>
-        <w:t>, William Gibson, em seu romance</w:t>
-      </w:r>
-      <w:r>
-        <w:rPr>
-          <w:color w:val="1A1F20"/>
-        </w:rPr>
-        <w:t xml:space="preserve"> </w:t>
+        <w:t xml:space="preserve">aby </w:t>
       </w:r>
       <w:r>
         <w:rPr>
@@ -4834,49 +4801,7 @@
           <w:iCs/>
           <w:color w:val="1A1F20"/>
         </w:rPr>
-        <w:t>Neuromancer</w:t>
-      </w:r>
-      <w:r>
-        <w:rPr>
-          <w:color w:val="1A1F20"/>
-        </w:rPr>
-        <w:t xml:space="preserve">, conseguiu, ainda em 1984, ter </w:t>
-      </w:r>
-      <w:r>
-        <w:rPr>
-          <w:color w:val="1A1F20"/>
-        </w:rPr>
-        <w:t xml:space="preserve">um vislumbre do futuro, criando </w:t>
-      </w:r>
-      <w:r>
-        <w:rPr>
-          <w:color w:val="1A1F20"/>
-        </w:rPr>
-        <w:t>a ideia</w:t>
-      </w:r>
-      <w:r>
-        <w:rPr>
-          <w:color w:val="1A1F20"/>
-        </w:rPr>
-        <w:t xml:space="preserve"> do</w:t>
-      </w:r>
-      <w:r>
-        <w:rPr>
-          <w:color w:val="1A1F20"/>
-        </w:rPr>
-        <w:t xml:space="preserve"> cyberespaço que consiste </w:t>
-      </w:r>
-      <w:r>
-        <w:rPr>
-          <w:color w:val="1A1F20"/>
-        </w:rPr>
-        <w:t>um espaço virtual composto por cada computador e usuário conectados em uma rede mundial</w:t>
-      </w:r>
-      <w:r>
-        <w:rPr>
-          <w:color w:val="1A1F20"/>
-        </w:rPr>
-        <w:t xml:space="preserve">. Desde a década de 90, a evolução de hardware e software, seguindo as leis de </w:t>
+        <w:t>B</w:t>
       </w:r>
       <w:r>
         <w:rPr>
@@ -4884,6 +4809,153 @@
           <w:iCs/>
           <w:color w:val="1A1F20"/>
         </w:rPr>
+        <w:t>oom</w:t>
+      </w:r>
+      <w:r>
+        <w:rPr>
+          <w:rStyle w:val="Refdenotaderodap"/>
+          <w:color w:val="1A1F20"/>
+        </w:rPr>
+        <w:footnoteReference w:id="1"/>
+      </w:r>
+      <w:r>
+        <w:rPr>
+          <w:color w:val="1A1F20"/>
+        </w:rPr>
+        <w:t xml:space="preserve">. Nesta época, apesar de estas máquinas estarem sendo usadas em larga escala </w:t>
+      </w:r>
+      <w:r>
+        <w:rPr>
+          <w:color w:val="1A1F20"/>
+        </w:rPr>
+        <w:t>pelos setores</w:t>
+      </w:r>
+      <w:r>
+        <w:rPr>
+          <w:color w:val="1A1F20"/>
+        </w:rPr>
+        <w:t xml:space="preserve"> civil e militar do governo</w:t>
+      </w:r>
+      <w:r>
+        <w:rPr>
+          <w:color w:val="1A1F20"/>
+        </w:rPr>
+        <w:t xml:space="preserve"> americano</w:t>
+      </w:r>
+      <w:r>
+        <w:rPr>
+          <w:color w:val="1A1F20"/>
+        </w:rPr>
+        <w:t xml:space="preserve"> e por outras grandes corporações, as pessoas ainda não poderiam vislumbrar o </w:t>
+      </w:r>
+      <w:r>
+        <w:rPr>
+          <w:color w:val="1A1F20"/>
+        </w:rPr>
+        <w:t>que haveria de vir em pouco tempo.</w:t>
+      </w:r>
+      <w:r>
+        <w:rPr>
+          <w:color w:val="1A1F20"/>
+        </w:rPr>
+        <w:t xml:space="preserve"> </w:t>
+      </w:r>
+      <w:r>
+        <w:rPr>
+          <w:color w:val="1A1F20"/>
+        </w:rPr>
+        <w:t>No domínio da literatura, um dos criadores do</w:t>
+      </w:r>
+      <w:r>
+        <w:rPr>
+          <w:color w:val="1A1F20"/>
+        </w:rPr>
+        <w:t xml:space="preserve"> gênero</w:t>
+      </w:r>
+      <w:r>
+        <w:rPr>
+          <w:color w:val="1A1F20"/>
+        </w:rPr>
+        <w:t xml:space="preserve"> </w:t>
+      </w:r>
+      <w:r>
+        <w:rPr>
+          <w:i/>
+          <w:iCs/>
+          <w:color w:val="1A1F20"/>
+        </w:rPr>
+        <w:t>cyberpunk</w:t>
+      </w:r>
+      <w:r>
+        <w:rPr>
+          <w:color w:val="1A1F20"/>
+        </w:rPr>
+        <w:t>, William Gibson, em seu romance</w:t>
+      </w:r>
+      <w:r>
+        <w:rPr>
+          <w:color w:val="1A1F20"/>
+        </w:rPr>
+        <w:t xml:space="preserve"> </w:t>
+      </w:r>
+      <w:proofErr w:type="spellStart"/>
+      <w:r>
+        <w:rPr>
+          <w:i/>
+          <w:iCs/>
+          <w:color w:val="1A1F20"/>
+        </w:rPr>
+        <w:t>Neuromancer</w:t>
+      </w:r>
+      <w:proofErr w:type="spellEnd"/>
+      <w:r>
+        <w:rPr>
+          <w:color w:val="1A1F20"/>
+        </w:rPr>
+        <w:t xml:space="preserve">, conseguiu, ainda em 1984, ter </w:t>
+      </w:r>
+      <w:r>
+        <w:rPr>
+          <w:color w:val="1A1F20"/>
+        </w:rPr>
+        <w:t xml:space="preserve">um vislumbre do futuro, criando </w:t>
+      </w:r>
+      <w:r>
+        <w:rPr>
+          <w:color w:val="1A1F20"/>
+        </w:rPr>
+        <w:t>a ideia</w:t>
+      </w:r>
+      <w:r>
+        <w:rPr>
+          <w:color w:val="1A1F20"/>
+        </w:rPr>
+        <w:t xml:space="preserve"> do</w:t>
+      </w:r>
+      <w:r>
+        <w:rPr>
+          <w:color w:val="1A1F20"/>
+        </w:rPr>
+        <w:t xml:space="preserve"> cyberespaço que consiste </w:t>
+      </w:r>
+      <w:r>
+        <w:rPr>
+          <w:color w:val="1A1F20"/>
+        </w:rPr>
+        <w:t>um espaço virtual composto por cada computador e usuário conectados em uma rede mundial</w:t>
+      </w:r>
+      <w:r>
+        <w:rPr>
+          <w:color w:val="1A1F20"/>
+        </w:rPr>
+        <w:t xml:space="preserve">. Desde a década de 90, a evolução de hardware e software, seguindo as leis de </w:t>
+      </w:r>
+      <w:r>
+        <w:rPr>
+          <w:i/>
+          <w:iCs/>
+          <w:color w:val="1A1F20"/>
+        </w:rPr>
         <w:t>Moore</w:t>
       </w:r>
       <w:r>
@@ -4976,6 +5048,7 @@
         </w:rPr>
         <w:t xml:space="preserve"> em forma de </w:t>
       </w:r>
+      <w:proofErr w:type="spellStart"/>
       <w:r>
         <w:rPr>
           <w:i/>
@@ -4984,6 +5057,7 @@
         </w:rPr>
         <w:t>phishing</w:t>
       </w:r>
+      <w:proofErr w:type="spellEnd"/>
       <w:r>
         <w:rPr>
           <w:color w:val="1A1F20"/>
@@ -5015,14 +5089,52 @@
         </w:rPr>
         <w:t xml:space="preserve">e apresentação da </w:t>
       </w:r>
+      <w:proofErr w:type="spellStart"/>
       <w:r>
         <w:rPr>
           <w:i/>
           <w:iCs/>
           <w:color w:val="1A1F20"/>
         </w:rPr>
-        <w:t>International HP Users Group</w:t>
-      </w:r>
+        <w:t>International</w:t>
+      </w:r>
+      <w:proofErr w:type="spellEnd"/>
+      <w:r>
+        <w:rPr>
+          <w:i/>
+          <w:iCs/>
+          <w:color w:val="1A1F20"/>
+        </w:rPr>
+        <w:t xml:space="preserve"> HP </w:t>
+      </w:r>
+      <w:proofErr w:type="spellStart"/>
+      <w:r>
+        <w:rPr>
+          <w:i/>
+          <w:iCs/>
+          <w:color w:val="1A1F20"/>
+        </w:rPr>
+        <w:t>Users</w:t>
+      </w:r>
+      <w:proofErr w:type="spellEnd"/>
+      <w:r>
+        <w:rPr>
+          <w:i/>
+          <w:iCs/>
+          <w:color w:val="1A1F20"/>
+        </w:rPr>
+        <w:t xml:space="preserve"> </w:t>
+      </w:r>
+      <w:proofErr w:type="spellStart"/>
+      <w:r>
+        <w:rPr>
+          <w:i/>
+          <w:iCs/>
+          <w:color w:val="1A1F20"/>
+        </w:rPr>
+        <w:t>Group</w:t>
+      </w:r>
+      <w:proofErr w:type="spellEnd"/>
       <w:r>
         <w:rPr>
           <w:color w:val="1A1F20"/>
@@ -5128,6 +5240,7 @@
         </w:rPr>
         <w:t xml:space="preserve">confinamento em território nacional, a sociedade precisou se adaptar e digitalizar o máximo de atividades presenciais e manuais possível para que o mínimo da parcela da população precisasse deixar seus lares e assim evitar o contágio da nova variante </w:t>
       </w:r>
+      <w:proofErr w:type="spellStart"/>
       <w:r>
         <w:rPr>
           <w:i/>
@@ -5152,12 +5265,14 @@
         </w:rPr>
         <w:t>V</w:t>
       </w:r>
+      <w:proofErr w:type="spellEnd"/>
       <w:r>
         <w:rPr>
           <w:color w:val="1A1F20"/>
         </w:rPr>
         <w:t xml:space="preserve">. Assim sendo, muitas empresas adotaram o trabalho remoto, implantando de forma rápida e muitas vezes insegura as </w:t>
       </w:r>
+      <w:proofErr w:type="spellStart"/>
       <w:r>
         <w:rPr>
           <w:i/>
@@ -5166,6 +5281,7 @@
         </w:rPr>
         <w:t>VPN’s</w:t>
       </w:r>
+      <w:proofErr w:type="spellEnd"/>
       <w:r>
         <w:rPr>
           <w:color w:val="1A1F20"/>
@@ -5206,6 +5322,7 @@
         </w:rPr>
         <w:t xml:space="preserve">Assim sendo, neste cenário de uma sociedade cada vez mais conectada à rede mundial de computadores, negócios cuja sobrevivência está estritamente ligada a seus ativos digitais e a privacidade e segurança de pessoas empresas em constante risco de violação, o desafio deste projeto aplicado é de propor um sistema de gerenciamento de campanhas de </w:t>
       </w:r>
+      <w:proofErr w:type="spellStart"/>
       <w:r>
         <w:rPr>
           <w:i/>
@@ -5214,6 +5331,7 @@
         </w:rPr>
         <w:t>phishing</w:t>
       </w:r>
+      <w:proofErr w:type="spellEnd"/>
       <w:r>
         <w:rPr>
           <w:color w:val="1A1F20"/>
@@ -5490,6 +5608,7 @@
             <w:r>
               <w:t xml:space="preserve"> estão expostos a ameaças provindas de </w:t>
             </w:r>
+            <w:proofErr w:type="spellStart"/>
             <w:r>
               <w:rPr>
                 <w:i/>
@@ -5497,6 +5616,7 @@
               </w:rPr>
               <w:t>phishing</w:t>
             </w:r>
+            <w:proofErr w:type="spellEnd"/>
             <w:r>
               <w:t xml:space="preserve"> a todo momento.</w:t>
             </w:r>
@@ -5512,7 +5632,15 @@
               <w:jc w:val="both"/>
             </w:pPr>
             <w:r>
-              <w:t>Realizar uma pesquisa teórica e empírica sobre a taxonomia dos diversos tipos de phishing pode ser viável.</w:t>
+              <w:t xml:space="preserve">Realizar uma pesquisa teórica e empírica sobre a taxonomia dos diversos tipos de </w:t>
+            </w:r>
+            <w:proofErr w:type="spellStart"/>
+            <w:r>
+              <w:t>phishing</w:t>
+            </w:r>
+            <w:proofErr w:type="spellEnd"/>
+            <w:r>
+              <w:t xml:space="preserve"> pode ser viável.</w:t>
             </w:r>
           </w:p>
         </w:tc>
@@ -5528,6 +5656,7 @@
             <w:r>
               <w:t xml:space="preserve">Quais são as formas mais e menos comuns de ataques a empresas através de </w:t>
             </w:r>
+            <w:proofErr w:type="spellStart"/>
             <w:r>
               <w:rPr>
                 <w:i/>
@@ -5535,6 +5664,7 @@
               </w:rPr>
               <w:t>phishing</w:t>
             </w:r>
+            <w:proofErr w:type="spellEnd"/>
             <w:r>
               <w:t>?</w:t>
             </w:r>
@@ -5659,6 +5789,7 @@
             <w:r>
               <w:t xml:space="preserve"> um modelo conceitual behaviorista para que um sistema de campanhas de </w:t>
             </w:r>
+            <w:proofErr w:type="spellStart"/>
             <w:r>
               <w:rPr>
                 <w:i/>
@@ -5666,6 +5797,7 @@
               </w:rPr>
               <w:t>phishing</w:t>
             </w:r>
+            <w:proofErr w:type="spellEnd"/>
             <w:r>
               <w:t xml:space="preserve"> seja implementado.</w:t>
             </w:r>
@@ -6049,20 +6181,38 @@
             <w:r>
               <w:t xml:space="preserve"> e </w:t>
             </w:r>
+            <w:proofErr w:type="spellStart"/>
             <w:r>
               <w:rPr>
                 <w:i/>
                 <w:iCs/>
               </w:rPr>
-              <w:t>Red Team</w:t>
-            </w:r>
+              <w:t>Red</w:t>
+            </w:r>
+            <w:proofErr w:type="spellEnd"/>
             <w:r>
               <w:rPr>
                 <w:i/>
                 <w:iCs/>
               </w:rPr>
+              <w:t xml:space="preserve"> </w:t>
+            </w:r>
+            <w:proofErr w:type="spellStart"/>
+            <w:r>
+              <w:rPr>
+                <w:i/>
+                <w:iCs/>
+              </w:rPr>
+              <w:t>Team</w:t>
+            </w:r>
+            <w:r>
+              <w:rPr>
+                <w:i/>
+                <w:iCs/>
+              </w:rPr>
               <w:t>’s</w:t>
             </w:r>
+            <w:proofErr w:type="spellEnd"/>
             <w:r>
               <w:t xml:space="preserve"> se houver)</w:t>
             </w:r>
@@ -6268,14 +6418,20 @@
       <w:pPr>
         <w:spacing w:line="360" w:lineRule="auto"/>
         <w:jc w:val="both"/>
+      </w:pPr>
+      <w:r>
+        <w:br w:type="page"/>
+      </w:r>
+    </w:p>
+    <w:p>
+      <w:pPr>
+        <w:spacing w:line="360" w:lineRule="auto"/>
+        <w:jc w:val="both"/>
         <w:rPr>
           <w:b/>
           <w:color w:val="1A1F20"/>
         </w:rPr>
       </w:pPr>
-      <w:r>
-        <w:br w:type="page"/>
-      </w:r>
     </w:p>
     <w:p>
       <w:pPr>
@@ -6285,7 +6441,6 @@
       </w:pPr>
       <w:bookmarkStart w:id="8" w:name="_Toc101281513"/>
       <w:r>
-        <w:lastRenderedPageBreak/>
         <w:t>1.1.2 Personas</w:t>
       </w:r>
       <w:bookmarkEnd w:id="8"/>
@@ -6454,6 +6609,7 @@
         <w:jc w:val="both"/>
         <w:rPr>
           <w:color w:val="1A1F20"/>
+          <w:u w:val="single"/>
         </w:rPr>
       </w:pPr>
       <w:r>
@@ -6461,6 +6617,12 @@
           <w:color w:val="1A1F20"/>
         </w:rPr>
         <w:t>O segundo,</w:t>
+      </w:r>
+      <w:r>
+        <w:rPr>
+          <w:color w:val="1A1F20"/>
+        </w:rPr>
+        <w:t xml:space="preserve"> é o mapa de empatia relacionado à equipe de TI da empresa (segurança mais especificamente). É ela uma das mais importantes áreas, responsável por elaborar, acompanhar e conscientizar todas as outras áreas a respeito da necessidade da defesa cibernética dentro da organização.</w:t>
       </w:r>
     </w:p>
     <w:p>
@@ -6496,6 +6658,772 @@
         </w:rPr>
         <w:t xml:space="preserve"> Sua forma é sistêmica pois ela usa o e-mail como veículo de propagação, mas sua natureza é de natureza humana por conter elementos que levam os colaboradores a cair nelas.</w:t>
       </w:r>
+    </w:p>
+    <w:p>
+      <w:pPr>
+        <w:spacing w:line="360" w:lineRule="auto"/>
+        <w:ind w:firstLine="720"/>
+        <w:jc w:val="both"/>
+        <w:rPr>
+          <w:color w:val="1A1F20"/>
+        </w:rPr>
+      </w:pPr>
+    </w:p>
+    <w:tbl>
+      <w:tblPr>
+        <w:tblStyle w:val="Tabelacomgrade"/>
+        <w:tblW w:w="10599" w:type="dxa"/>
+        <w:tblInd w:w="-820" w:type="dxa"/>
+        <w:tblLook w:val="04A0" w:firstRow="1" w:lastRow="0" w:firstColumn="1" w:lastColumn="0" w:noHBand="0" w:noVBand="1"/>
+      </w:tblPr>
+      <w:tblGrid>
+        <w:gridCol w:w="1764"/>
+        <w:gridCol w:w="1764"/>
+        <w:gridCol w:w="1769"/>
+        <w:gridCol w:w="1765"/>
+        <w:gridCol w:w="1765"/>
+        <w:gridCol w:w="1772"/>
+      </w:tblGrid>
+      <w:tr>
+        <w:trPr>
+          <w:trHeight w:val="379"/>
+        </w:trPr>
+        <w:tc>
+          <w:tcPr>
+            <w:tcW w:w="10599" w:type="dxa"/>
+            <w:gridSpan w:val="6"/>
+            <w:shd w:val="clear" w:color="auto" w:fill="95DCFF" w:themeFill="text2" w:themeFillTint="40"/>
+          </w:tcPr>
+          <w:p>
+            <w:pPr>
+              <w:spacing w:line="360" w:lineRule="auto"/>
+              <w:jc w:val="center"/>
+            </w:pPr>
+            <w:r>
+              <w:rPr>
+                <w:b/>
+                <w:bCs/>
+              </w:rPr>
+              <w:t>Mapa de empatia</w:t>
+            </w:r>
+            <w:r>
+              <w:t>: Alta administração</w:t>
+            </w:r>
+          </w:p>
+        </w:tc>
+      </w:tr>
+      <w:tr>
+        <w:trPr>
+          <w:trHeight w:val="379"/>
+        </w:trPr>
+        <w:tc>
+          <w:tcPr>
+            <w:tcW w:w="1764" w:type="dxa"/>
+            <w:shd w:val="clear" w:color="auto" w:fill="95DCFF" w:themeFill="text2" w:themeFillTint="40"/>
+          </w:tcPr>
+          <w:p>
+            <w:pPr>
+              <w:spacing w:line="360" w:lineRule="auto"/>
+              <w:jc w:val="center"/>
+              <w:rPr>
+                <w:b/>
+                <w:bCs/>
+              </w:rPr>
+            </w:pPr>
+            <w:r>
+              <w:rPr>
+                <w:b/>
+                <w:bCs/>
+              </w:rPr>
+              <w:t>Quem</w:t>
+            </w:r>
+          </w:p>
+        </w:tc>
+        <w:tc>
+          <w:tcPr>
+            <w:tcW w:w="1764" w:type="dxa"/>
+            <w:shd w:val="clear" w:color="auto" w:fill="95DCFF" w:themeFill="text2" w:themeFillTint="40"/>
+          </w:tcPr>
+          <w:p>
+            <w:pPr>
+              <w:spacing w:line="360" w:lineRule="auto"/>
+              <w:jc w:val="center"/>
+              <w:rPr>
+                <w:b/>
+                <w:bCs/>
+              </w:rPr>
+            </w:pPr>
+            <w:r>
+              <w:rPr>
+                <w:b/>
+                <w:bCs/>
+              </w:rPr>
+              <w:t>Fazer</w:t>
+            </w:r>
+          </w:p>
+        </w:tc>
+        <w:tc>
+          <w:tcPr>
+            <w:tcW w:w="1768" w:type="dxa"/>
+            <w:shd w:val="clear" w:color="auto" w:fill="95DCFF" w:themeFill="text2" w:themeFillTint="40"/>
+          </w:tcPr>
+          <w:p>
+            <w:pPr>
+              <w:spacing w:line="360" w:lineRule="auto"/>
+              <w:jc w:val="center"/>
+              <w:rPr>
+                <w:b/>
+                <w:bCs/>
+              </w:rPr>
+            </w:pPr>
+            <w:r>
+              <w:rPr>
+                <w:b/>
+                <w:bCs/>
+              </w:rPr>
+              <w:t>Vê</w:t>
+            </w:r>
+          </w:p>
+        </w:tc>
+        <w:tc>
+          <w:tcPr>
+            <w:tcW w:w="1765" w:type="dxa"/>
+            <w:shd w:val="clear" w:color="auto" w:fill="95DCFF" w:themeFill="text2" w:themeFillTint="40"/>
+          </w:tcPr>
+          <w:p>
+            <w:pPr>
+              <w:spacing w:line="360" w:lineRule="auto"/>
+              <w:jc w:val="center"/>
+              <w:rPr>
+                <w:b/>
+                <w:bCs/>
+              </w:rPr>
+            </w:pPr>
+            <w:r>
+              <w:rPr>
+                <w:b/>
+                <w:bCs/>
+              </w:rPr>
+              <w:t>Diz</w:t>
+            </w:r>
+          </w:p>
+        </w:tc>
+        <w:tc>
+          <w:tcPr>
+            <w:tcW w:w="1765" w:type="dxa"/>
+            <w:shd w:val="clear" w:color="auto" w:fill="95DCFF" w:themeFill="text2" w:themeFillTint="40"/>
+          </w:tcPr>
+          <w:p>
+            <w:pPr>
+              <w:spacing w:line="360" w:lineRule="auto"/>
+              <w:jc w:val="center"/>
+              <w:rPr>
+                <w:b/>
+                <w:bCs/>
+              </w:rPr>
+            </w:pPr>
+            <w:r>
+              <w:rPr>
+                <w:b/>
+                <w:bCs/>
+              </w:rPr>
+              <w:t>Faz</w:t>
+            </w:r>
+          </w:p>
+        </w:tc>
+        <w:tc>
+          <w:tcPr>
+            <w:tcW w:w="1769" w:type="dxa"/>
+            <w:shd w:val="clear" w:color="auto" w:fill="95DCFF" w:themeFill="text2" w:themeFillTint="40"/>
+          </w:tcPr>
+          <w:p>
+            <w:pPr>
+              <w:spacing w:line="360" w:lineRule="auto"/>
+              <w:jc w:val="center"/>
+              <w:rPr>
+                <w:b/>
+                <w:bCs/>
+              </w:rPr>
+            </w:pPr>
+            <w:r>
+              <w:rPr>
+                <w:b/>
+                <w:bCs/>
+              </w:rPr>
+              <w:t>Ouve</w:t>
+            </w:r>
+          </w:p>
+        </w:tc>
+      </w:tr>
+      <w:tr>
+        <w:trPr>
+          <w:trHeight w:val="379"/>
+        </w:trPr>
+        <w:tc>
+          <w:tcPr>
+            <w:tcW w:w="1764" w:type="dxa"/>
+          </w:tcPr>
+          <w:p>
+            <w:pPr>
+              <w:spacing w:line="360" w:lineRule="auto"/>
+              <w:jc w:val="both"/>
+            </w:pPr>
+            <w:r>
+              <w:t>Board</w:t>
+            </w:r>
+          </w:p>
+        </w:tc>
+        <w:tc>
+          <w:tcPr>
+            <w:tcW w:w="1764" w:type="dxa"/>
+          </w:tcPr>
+          <w:p>
+            <w:pPr>
+              <w:spacing w:line="360" w:lineRule="auto"/>
+              <w:jc w:val="both"/>
+            </w:pPr>
+          </w:p>
+        </w:tc>
+        <w:tc>
+          <w:tcPr>
+            <w:tcW w:w="1768" w:type="dxa"/>
+          </w:tcPr>
+          <w:p>
+            <w:pPr>
+              <w:spacing w:line="360" w:lineRule="auto"/>
+              <w:jc w:val="both"/>
+            </w:pPr>
+          </w:p>
+        </w:tc>
+        <w:tc>
+          <w:tcPr>
+            <w:tcW w:w="1765" w:type="dxa"/>
+          </w:tcPr>
+          <w:p>
+            <w:pPr>
+              <w:spacing w:line="360" w:lineRule="auto"/>
+              <w:jc w:val="both"/>
+            </w:pPr>
+          </w:p>
+        </w:tc>
+        <w:tc>
+          <w:tcPr>
+            <w:tcW w:w="1765" w:type="dxa"/>
+          </w:tcPr>
+          <w:p>
+            <w:pPr>
+              <w:spacing w:line="360" w:lineRule="auto"/>
+              <w:jc w:val="both"/>
+            </w:pPr>
+          </w:p>
+        </w:tc>
+        <w:tc>
+          <w:tcPr>
+            <w:tcW w:w="1769" w:type="dxa"/>
+          </w:tcPr>
+          <w:p>
+            <w:pPr>
+              <w:spacing w:line="360" w:lineRule="auto"/>
+              <w:jc w:val="both"/>
+            </w:pPr>
+          </w:p>
+        </w:tc>
+      </w:tr>
+      <w:tr>
+        <w:trPr>
+          <w:trHeight w:val="379"/>
+        </w:trPr>
+        <w:tc>
+          <w:tcPr>
+            <w:tcW w:w="10599" w:type="dxa"/>
+            <w:gridSpan w:val="6"/>
+            <w:shd w:val="clear" w:color="auto" w:fill="95DCFF" w:themeFill="text2" w:themeFillTint="40"/>
+          </w:tcPr>
+          <w:p>
+            <w:pPr>
+              <w:spacing w:line="360" w:lineRule="auto"/>
+              <w:jc w:val="center"/>
+              <w:rPr>
+                <w:b/>
+                <w:bCs/>
+              </w:rPr>
+            </w:pPr>
+            <w:r>
+              <w:rPr>
+                <w:b/>
+                <w:bCs/>
+              </w:rPr>
+              <w:t>Pensa / Sente</w:t>
+            </w:r>
+          </w:p>
+        </w:tc>
+      </w:tr>
+      <w:tr>
+        <w:trPr>
+          <w:trHeight w:val="379"/>
+        </w:trPr>
+        <w:tc>
+          <w:tcPr>
+            <w:tcW w:w="5297" w:type="dxa"/>
+            <w:gridSpan w:val="3"/>
+            <w:shd w:val="clear" w:color="auto" w:fill="95DCFF" w:themeFill="text2" w:themeFillTint="40"/>
+          </w:tcPr>
+          <w:p>
+            <w:pPr>
+              <w:spacing w:line="360" w:lineRule="auto"/>
+              <w:jc w:val="center"/>
+              <w:rPr>
+                <w:b/>
+                <w:bCs/>
+              </w:rPr>
+            </w:pPr>
+            <w:r>
+              <w:rPr>
+                <w:b/>
+                <w:bCs/>
+              </w:rPr>
+              <w:t>Dores</w:t>
+            </w:r>
+          </w:p>
+        </w:tc>
+        <w:tc>
+          <w:tcPr>
+            <w:tcW w:w="5301" w:type="dxa"/>
+            <w:gridSpan w:val="3"/>
+            <w:shd w:val="clear" w:color="auto" w:fill="95DCFF" w:themeFill="text2" w:themeFillTint="40"/>
+          </w:tcPr>
+          <w:p>
+            <w:pPr>
+              <w:spacing w:line="360" w:lineRule="auto"/>
+              <w:jc w:val="center"/>
+              <w:rPr>
+                <w:b/>
+                <w:bCs/>
+              </w:rPr>
+            </w:pPr>
+            <w:r>
+              <w:rPr>
+                <w:b/>
+                <w:bCs/>
+              </w:rPr>
+              <w:t>Ganhos</w:t>
+            </w:r>
+          </w:p>
+        </w:tc>
+      </w:tr>
+      <w:tr>
+        <w:trPr>
+          <w:trHeight w:val="366"/>
+        </w:trPr>
+        <w:tc>
+          <w:tcPr>
+            <w:tcW w:w="5297" w:type="dxa"/>
+            <w:gridSpan w:val="3"/>
+          </w:tcPr>
+          <w:p>
+            <w:pPr>
+              <w:spacing w:line="360" w:lineRule="auto"/>
+              <w:jc w:val="both"/>
+            </w:pPr>
+          </w:p>
+        </w:tc>
+        <w:tc>
+          <w:tcPr>
+            <w:tcW w:w="5301" w:type="dxa"/>
+            <w:gridSpan w:val="3"/>
+          </w:tcPr>
+          <w:p>
+            <w:pPr>
+              <w:spacing w:line="360" w:lineRule="auto"/>
+              <w:jc w:val="both"/>
+            </w:pPr>
+          </w:p>
+        </w:tc>
+      </w:tr>
+    </w:tbl>
+    <w:p>
+      <w:pPr>
+        <w:spacing w:line="360" w:lineRule="auto"/>
+        <w:jc w:val="both"/>
+      </w:pPr>
+    </w:p>
+    <w:tbl>
+      <w:tblPr>
+        <w:tblStyle w:val="Tabelacomgrade"/>
+        <w:tblW w:w="10586" w:type="dxa"/>
+        <w:tblInd w:w="-809" w:type="dxa"/>
+        <w:tblLook w:val="04A0" w:firstRow="1" w:lastRow="0" w:firstColumn="1" w:lastColumn="0" w:noHBand="0" w:noVBand="1"/>
+      </w:tblPr>
+      <w:tblGrid>
+        <w:gridCol w:w="1763"/>
+        <w:gridCol w:w="1763"/>
+        <w:gridCol w:w="1766"/>
+        <w:gridCol w:w="1764"/>
+        <w:gridCol w:w="1764"/>
+        <w:gridCol w:w="1766"/>
+      </w:tblGrid>
+      <w:tr>
+        <w:trPr>
+          <w:trHeight w:val="338"/>
+        </w:trPr>
+        <w:tc>
+          <w:tcPr>
+            <w:tcW w:w="10586" w:type="dxa"/>
+            <w:gridSpan w:val="6"/>
+            <w:shd w:val="clear" w:color="auto" w:fill="95DCFF" w:themeFill="text2" w:themeFillTint="40"/>
+          </w:tcPr>
+          <w:p>
+            <w:pPr>
+              <w:spacing w:line="360" w:lineRule="auto"/>
+              <w:jc w:val="center"/>
+            </w:pPr>
+            <w:r>
+              <w:rPr>
+                <w:b/>
+                <w:bCs/>
+              </w:rPr>
+              <w:t>Mapa de empatia</w:t>
+            </w:r>
+            <w:r>
+              <w:t>: Alta administração</w:t>
+            </w:r>
+          </w:p>
+        </w:tc>
+      </w:tr>
+      <w:tr>
+        <w:trPr>
+          <w:trHeight w:val="338"/>
+        </w:trPr>
+        <w:tc>
+          <w:tcPr>
+            <w:tcW w:w="1763" w:type="dxa"/>
+            <w:shd w:val="clear" w:color="auto" w:fill="95DCFF" w:themeFill="text2" w:themeFillTint="40"/>
+          </w:tcPr>
+          <w:p>
+            <w:pPr>
+              <w:spacing w:line="360" w:lineRule="auto"/>
+              <w:jc w:val="center"/>
+              <w:rPr>
+                <w:b/>
+                <w:bCs/>
+              </w:rPr>
+            </w:pPr>
+            <w:r>
+              <w:rPr>
+                <w:b/>
+                <w:bCs/>
+              </w:rPr>
+              <w:t>Quem</w:t>
+            </w:r>
+          </w:p>
+        </w:tc>
+        <w:tc>
+          <w:tcPr>
+            <w:tcW w:w="1763" w:type="dxa"/>
+            <w:shd w:val="clear" w:color="auto" w:fill="95DCFF" w:themeFill="text2" w:themeFillTint="40"/>
+          </w:tcPr>
+          <w:p>
+            <w:pPr>
+              <w:spacing w:line="360" w:lineRule="auto"/>
+              <w:jc w:val="center"/>
+              <w:rPr>
+                <w:b/>
+                <w:bCs/>
+              </w:rPr>
+            </w:pPr>
+            <w:r>
+              <w:rPr>
+                <w:b/>
+                <w:bCs/>
+              </w:rPr>
+              <w:t>Fazer</w:t>
+            </w:r>
+          </w:p>
+        </w:tc>
+        <w:tc>
+          <w:tcPr>
+            <w:tcW w:w="1764" w:type="dxa"/>
+            <w:shd w:val="clear" w:color="auto" w:fill="95DCFF" w:themeFill="text2" w:themeFillTint="40"/>
+          </w:tcPr>
+          <w:p>
+            <w:pPr>
+              <w:spacing w:line="360" w:lineRule="auto"/>
+              <w:jc w:val="center"/>
+              <w:rPr>
+                <w:b/>
+                <w:bCs/>
+              </w:rPr>
+            </w:pPr>
+            <w:r>
+              <w:rPr>
+                <w:b/>
+                <w:bCs/>
+              </w:rPr>
+              <w:t>Vê</w:t>
+            </w:r>
+          </w:p>
+        </w:tc>
+        <w:tc>
+          <w:tcPr>
+            <w:tcW w:w="1764" w:type="dxa"/>
+            <w:shd w:val="clear" w:color="auto" w:fill="95DCFF" w:themeFill="text2" w:themeFillTint="40"/>
+          </w:tcPr>
+          <w:p>
+            <w:pPr>
+              <w:spacing w:line="360" w:lineRule="auto"/>
+              <w:jc w:val="center"/>
+              <w:rPr>
+                <w:b/>
+                <w:bCs/>
+              </w:rPr>
+            </w:pPr>
+            <w:r>
+              <w:rPr>
+                <w:b/>
+                <w:bCs/>
+              </w:rPr>
+              <w:t>Diz</w:t>
+            </w:r>
+          </w:p>
+        </w:tc>
+        <w:tc>
+          <w:tcPr>
+            <w:tcW w:w="1764" w:type="dxa"/>
+            <w:shd w:val="clear" w:color="auto" w:fill="95DCFF" w:themeFill="text2" w:themeFillTint="40"/>
+          </w:tcPr>
+          <w:p>
+            <w:pPr>
+              <w:spacing w:line="360" w:lineRule="auto"/>
+              <w:jc w:val="center"/>
+              <w:rPr>
+                <w:b/>
+                <w:bCs/>
+              </w:rPr>
+            </w:pPr>
+            <w:r>
+              <w:rPr>
+                <w:b/>
+                <w:bCs/>
+              </w:rPr>
+              <w:t>Faz</w:t>
+            </w:r>
+          </w:p>
+        </w:tc>
+        <w:tc>
+          <w:tcPr>
+            <w:tcW w:w="1764" w:type="dxa"/>
+            <w:shd w:val="clear" w:color="auto" w:fill="95DCFF" w:themeFill="text2" w:themeFillTint="40"/>
+          </w:tcPr>
+          <w:p>
+            <w:pPr>
+              <w:spacing w:line="360" w:lineRule="auto"/>
+              <w:jc w:val="center"/>
+              <w:rPr>
+                <w:b/>
+                <w:bCs/>
+              </w:rPr>
+            </w:pPr>
+            <w:r>
+              <w:rPr>
+                <w:b/>
+                <w:bCs/>
+              </w:rPr>
+              <w:t>Ouve</w:t>
+            </w:r>
+          </w:p>
+        </w:tc>
+      </w:tr>
+      <w:tr>
+        <w:trPr>
+          <w:trHeight w:val="2387"/>
+        </w:trPr>
+        <w:tc>
+          <w:tcPr>
+            <w:tcW w:w="1763" w:type="dxa"/>
+          </w:tcPr>
+          <w:p>
+            <w:pPr>
+              <w:spacing w:line="360" w:lineRule="auto"/>
+              <w:jc w:val="both"/>
+            </w:pPr>
+            <w:r>
+              <w:t>Analistas técnicos e funcionais de Segurança da Informação</w:t>
+            </w:r>
+          </w:p>
+        </w:tc>
+        <w:tc>
+          <w:tcPr>
+            <w:tcW w:w="1763" w:type="dxa"/>
+          </w:tcPr>
+          <w:p>
+            <w:pPr>
+              <w:spacing w:line="360" w:lineRule="auto"/>
+              <w:jc w:val="both"/>
+            </w:pPr>
+          </w:p>
+        </w:tc>
+        <w:tc>
+          <w:tcPr>
+            <w:tcW w:w="1764" w:type="dxa"/>
+          </w:tcPr>
+          <w:p>
+            <w:pPr>
+              <w:spacing w:line="360" w:lineRule="auto"/>
+              <w:jc w:val="both"/>
+            </w:pPr>
+          </w:p>
+        </w:tc>
+        <w:tc>
+          <w:tcPr>
+            <w:tcW w:w="1764" w:type="dxa"/>
+          </w:tcPr>
+          <w:p>
+            <w:pPr>
+              <w:spacing w:line="360" w:lineRule="auto"/>
+              <w:jc w:val="both"/>
+            </w:pPr>
+          </w:p>
+        </w:tc>
+        <w:tc>
+          <w:tcPr>
+            <w:tcW w:w="1764" w:type="dxa"/>
+          </w:tcPr>
+          <w:p>
+            <w:pPr>
+              <w:spacing w:line="360" w:lineRule="auto"/>
+              <w:jc w:val="both"/>
+            </w:pPr>
+          </w:p>
+        </w:tc>
+        <w:tc>
+          <w:tcPr>
+            <w:tcW w:w="1764" w:type="dxa"/>
+          </w:tcPr>
+          <w:p>
+            <w:pPr>
+              <w:spacing w:line="360" w:lineRule="auto"/>
+              <w:jc w:val="both"/>
+            </w:pPr>
+          </w:p>
+        </w:tc>
+      </w:tr>
+      <w:tr>
+        <w:trPr>
+          <w:trHeight w:val="338"/>
+        </w:trPr>
+        <w:tc>
+          <w:tcPr>
+            <w:tcW w:w="10586" w:type="dxa"/>
+            <w:gridSpan w:val="6"/>
+            <w:shd w:val="clear" w:color="auto" w:fill="95DCFF" w:themeFill="text2" w:themeFillTint="40"/>
+          </w:tcPr>
+          <w:p>
+            <w:pPr>
+              <w:spacing w:line="360" w:lineRule="auto"/>
+              <w:jc w:val="center"/>
+              <w:rPr>
+                <w:b/>
+                <w:bCs/>
+              </w:rPr>
+            </w:pPr>
+            <w:r>
+              <w:rPr>
+                <w:b/>
+                <w:bCs/>
+              </w:rPr>
+              <w:t>Pensa / Sente</w:t>
+            </w:r>
+          </w:p>
+        </w:tc>
+      </w:tr>
+      <w:tr>
+        <w:trPr>
+          <w:trHeight w:val="338"/>
+        </w:trPr>
+        <w:tc>
+          <w:tcPr>
+            <w:tcW w:w="5292" w:type="dxa"/>
+            <w:gridSpan w:val="3"/>
+            <w:shd w:val="clear" w:color="auto" w:fill="95DCFF" w:themeFill="text2" w:themeFillTint="40"/>
+          </w:tcPr>
+          <w:p>
+            <w:pPr>
+              <w:spacing w:line="360" w:lineRule="auto"/>
+              <w:jc w:val="center"/>
+              <w:rPr>
+                <w:b/>
+                <w:bCs/>
+              </w:rPr>
+            </w:pPr>
+            <w:r>
+              <w:rPr>
+                <w:b/>
+                <w:bCs/>
+              </w:rPr>
+              <w:t>Dores</w:t>
+            </w:r>
+          </w:p>
+        </w:tc>
+        <w:tc>
+          <w:tcPr>
+            <w:tcW w:w="5294" w:type="dxa"/>
+            <w:gridSpan w:val="3"/>
+            <w:shd w:val="clear" w:color="auto" w:fill="95DCFF" w:themeFill="text2" w:themeFillTint="40"/>
+          </w:tcPr>
+          <w:p>
+            <w:pPr>
+              <w:spacing w:line="360" w:lineRule="auto"/>
+              <w:jc w:val="center"/>
+              <w:rPr>
+                <w:b/>
+                <w:bCs/>
+              </w:rPr>
+            </w:pPr>
+            <w:r>
+              <w:rPr>
+                <w:b/>
+                <w:bCs/>
+              </w:rPr>
+              <w:t>Ganhos</w:t>
+            </w:r>
+          </w:p>
+        </w:tc>
+      </w:tr>
+      <w:tr>
+        <w:trPr>
+          <w:trHeight w:val="338"/>
+        </w:trPr>
+        <w:tc>
+          <w:tcPr>
+            <w:tcW w:w="5292" w:type="dxa"/>
+            <w:gridSpan w:val="3"/>
+          </w:tcPr>
+          <w:p>
+            <w:pPr>
+              <w:spacing w:line="360" w:lineRule="auto"/>
+              <w:jc w:val="both"/>
+            </w:pPr>
+          </w:p>
+        </w:tc>
+        <w:tc>
+          <w:tcPr>
+            <w:tcW w:w="5294" w:type="dxa"/>
+            <w:gridSpan w:val="3"/>
+          </w:tcPr>
+          <w:p>
+            <w:pPr>
+              <w:spacing w:line="360" w:lineRule="auto"/>
+              <w:jc w:val="both"/>
+            </w:pPr>
+          </w:p>
+        </w:tc>
+      </w:tr>
+    </w:tbl>
+    <w:p>
+      <w:pPr>
+        <w:spacing w:line="360" w:lineRule="auto"/>
+        <w:jc w:val="both"/>
+      </w:pPr>
     </w:p>
     <w:tbl>
       <w:tblPr>
@@ -6504,12 +7432,12 @@
         <w:tblLook w:val="04A0" w:firstRow="1" w:lastRow="0" w:firstColumn="1" w:lastColumn="0" w:noHBand="0" w:noVBand="1"/>
       </w:tblPr>
       <w:tblGrid>
-        <w:gridCol w:w="1415"/>
-        <w:gridCol w:w="1415"/>
-        <w:gridCol w:w="1416"/>
-        <w:gridCol w:w="1416"/>
-        <w:gridCol w:w="1416"/>
-        <w:gridCol w:w="1416"/>
+        <w:gridCol w:w="1015"/>
+        <w:gridCol w:w="2149"/>
+        <w:gridCol w:w="1651"/>
+        <w:gridCol w:w="1206"/>
+        <w:gridCol w:w="1218"/>
+        <w:gridCol w:w="1255"/>
       </w:tblGrid>
       <w:tr>
         <w:tc>
@@ -6522,16 +7450,29 @@
             <w:pPr>
               <w:spacing w:line="360" w:lineRule="auto"/>
               <w:jc w:val="center"/>
+              <w:rPr>
+                <w:u w:val="single"/>
+              </w:rPr>
             </w:pPr>
             <w:r>
               <w:rPr>
                 <w:b/>
                 <w:bCs/>
+                <w:u w:val="single"/>
               </w:rPr>
               <w:t>Mapa de empatia</w:t>
             </w:r>
             <w:r>
-              <w:t>: Alta administração</w:t>
+              <w:rPr>
+                <w:u w:val="single"/>
+              </w:rPr>
+              <w:t xml:space="preserve">: </w:t>
+            </w:r>
+            <w:r>
+              <w:rPr>
+                <w:u w:val="single"/>
+              </w:rPr>
+              <w:t>Ameaça</w:t>
             </w:r>
           </w:p>
         </w:tc>
@@ -6539,7 +7480,7 @@
       <w:tr>
         <w:tc>
           <w:tcPr>
-            <w:tcW w:w="1415" w:type="dxa"/>
+            <w:tcW w:w="1003" w:type="dxa"/>
             <w:shd w:val="clear" w:color="auto" w:fill="95DCFF" w:themeFill="text2" w:themeFillTint="40"/>
           </w:tcPr>
           <w:p>
@@ -6549,12 +7490,14 @@
               <w:rPr>
                 <w:b/>
                 <w:bCs/>
+                <w:u w:val="single"/>
               </w:rPr>
             </w:pPr>
             <w:r>
               <w:rPr>
                 <w:b/>
                 <w:bCs/>
+                <w:u w:val="single"/>
               </w:rPr>
               <w:t>Quem</w:t>
             </w:r>
@@ -6562,7 +7505,7 @@
         </w:tc>
         <w:tc>
           <w:tcPr>
-            <w:tcW w:w="1415" w:type="dxa"/>
+            <w:tcW w:w="2151" w:type="dxa"/>
             <w:shd w:val="clear" w:color="auto" w:fill="95DCFF" w:themeFill="text2" w:themeFillTint="40"/>
           </w:tcPr>
           <w:p>
@@ -6572,12 +7515,14 @@
               <w:rPr>
                 <w:b/>
                 <w:bCs/>
+                <w:u w:val="single"/>
               </w:rPr>
             </w:pPr>
             <w:r>
               <w:rPr>
                 <w:b/>
                 <w:bCs/>
+                <w:u w:val="single"/>
               </w:rPr>
               <w:t>Fazer</w:t>
             </w:r>
@@ -6585,7 +7530,7 @@
         </w:tc>
         <w:tc>
           <w:tcPr>
-            <w:tcW w:w="1416" w:type="dxa"/>
+            <w:tcW w:w="1651" w:type="dxa"/>
             <w:shd w:val="clear" w:color="auto" w:fill="95DCFF" w:themeFill="text2" w:themeFillTint="40"/>
           </w:tcPr>
           <w:p>
@@ -6595,12 +7540,14 @@
               <w:rPr>
                 <w:b/>
                 <w:bCs/>
+                <w:u w:val="single"/>
               </w:rPr>
             </w:pPr>
             <w:r>
               <w:rPr>
                 <w:b/>
                 <w:bCs/>
+                <w:u w:val="single"/>
               </w:rPr>
               <w:t>Vê</w:t>
             </w:r>
@@ -6608,7 +7555,7 @@
         </w:tc>
         <w:tc>
           <w:tcPr>
-            <w:tcW w:w="1416" w:type="dxa"/>
+            <w:tcW w:w="1211" w:type="dxa"/>
             <w:shd w:val="clear" w:color="auto" w:fill="95DCFF" w:themeFill="text2" w:themeFillTint="40"/>
           </w:tcPr>
           <w:p>
@@ -6618,12 +7565,14 @@
               <w:rPr>
                 <w:b/>
                 <w:bCs/>
+                <w:u w:val="single"/>
               </w:rPr>
             </w:pPr>
             <w:r>
               <w:rPr>
                 <w:b/>
                 <w:bCs/>
+                <w:u w:val="single"/>
               </w:rPr>
               <w:t>Diz</w:t>
             </w:r>
@@ -6631,7 +7580,7 @@
         </w:tc>
         <w:tc>
           <w:tcPr>
-            <w:tcW w:w="1416" w:type="dxa"/>
+            <w:tcW w:w="1220" w:type="dxa"/>
             <w:shd w:val="clear" w:color="auto" w:fill="95DCFF" w:themeFill="text2" w:themeFillTint="40"/>
           </w:tcPr>
           <w:p>
@@ -6641,12 +7590,14 @@
               <w:rPr>
                 <w:b/>
                 <w:bCs/>
+                <w:u w:val="single"/>
               </w:rPr>
             </w:pPr>
             <w:r>
               <w:rPr>
                 <w:b/>
                 <w:bCs/>
+                <w:u w:val="single"/>
               </w:rPr>
               <w:t>Faz</w:t>
             </w:r>
@@ -6654,7 +7605,7 @@
         </w:tc>
         <w:tc>
           <w:tcPr>
-            <w:tcW w:w="1416" w:type="dxa"/>
+            <w:tcW w:w="1258" w:type="dxa"/>
             <w:shd w:val="clear" w:color="auto" w:fill="95DCFF" w:themeFill="text2" w:themeFillTint="40"/>
           </w:tcPr>
           <w:p>
@@ -6664,12 +7615,14 @@
               <w:rPr>
                 <w:b/>
                 <w:bCs/>
+                <w:u w:val="single"/>
               </w:rPr>
             </w:pPr>
             <w:r>
               <w:rPr>
                 <w:b/>
                 <w:bCs/>
+                <w:u w:val="single"/>
               </w:rPr>
               <w:t>Ouve</w:t>
             </w:r>
@@ -6679,68 +7632,146 @@
       <w:tr>
         <w:tc>
           <w:tcPr>
-            <w:tcW w:w="1415" w:type="dxa"/>
+            <w:tcW w:w="1003" w:type="dxa"/>
           </w:tcPr>
           <w:p>
             <w:pPr>
               <w:spacing w:line="360" w:lineRule="auto"/>
               <w:jc w:val="both"/>
-            </w:pPr>
-          </w:p>
-        </w:tc>
-        <w:tc>
-          <w:tcPr>
-            <w:tcW w:w="1415" w:type="dxa"/>
+              <w:rPr>
+                <w:u w:val="single"/>
+              </w:rPr>
+            </w:pPr>
+            <w:r>
+              <w:rPr>
+                <w:u w:val="single"/>
+              </w:rPr>
+              <w:t>Humana</w:t>
+            </w:r>
+          </w:p>
+        </w:tc>
+        <w:tc>
+          <w:tcPr>
+            <w:tcW w:w="2151" w:type="dxa"/>
           </w:tcPr>
           <w:p>
             <w:pPr>
               <w:spacing w:line="360" w:lineRule="auto"/>
               <w:jc w:val="both"/>
-            </w:pPr>
-          </w:p>
-        </w:tc>
-        <w:tc>
-          <w:tcPr>
-            <w:tcW w:w="1416" w:type="dxa"/>
-          </w:tcPr>
+              <w:rPr>
+                <w:u w:val="single"/>
+              </w:rPr>
+            </w:pPr>
+            <w:r>
+              <w:rPr>
+                <w:u w:val="single"/>
+              </w:rPr>
+              <w:t>Explorar vulnerabilidades em servidores e sistemas da organização;</w:t>
+            </w:r>
+          </w:p>
           <w:p>
             <w:pPr>
               <w:spacing w:line="360" w:lineRule="auto"/>
               <w:jc w:val="both"/>
-            </w:pPr>
-          </w:p>
-        </w:tc>
-        <w:tc>
-          <w:tcPr>
-            <w:tcW w:w="1416" w:type="dxa"/>
-          </w:tcPr>
+              <w:rPr>
+                <w:u w:val="single"/>
+              </w:rPr>
+            </w:pPr>
+          </w:p>
           <w:p>
             <w:pPr>
               <w:spacing w:line="360" w:lineRule="auto"/>
               <w:jc w:val="both"/>
-            </w:pPr>
-          </w:p>
-        </w:tc>
-        <w:tc>
-          <w:tcPr>
-            <w:tcW w:w="1416" w:type="dxa"/>
+              <w:rPr>
+                <w:u w:val="single"/>
+              </w:rPr>
+            </w:pPr>
+            <w:r>
+              <w:rPr>
+                <w:u w:val="single"/>
+              </w:rPr>
+              <w:t>Proporcionar ganhos ilícitos para o praticante e perdas financeiras para a organização atacada.</w:t>
+            </w:r>
+          </w:p>
+        </w:tc>
+        <w:tc>
+          <w:tcPr>
+            <w:tcW w:w="1651" w:type="dxa"/>
           </w:tcPr>
           <w:p>
             <w:pPr>
               <w:spacing w:line="360" w:lineRule="auto"/>
               <w:jc w:val="both"/>
-            </w:pPr>
-          </w:p>
-        </w:tc>
-        <w:tc>
-          <w:tcPr>
-            <w:tcW w:w="1416" w:type="dxa"/>
+              <w:rPr>
+                <w:u w:val="single"/>
+              </w:rPr>
+            </w:pPr>
+            <w:r>
+              <w:rPr>
+                <w:u w:val="single"/>
+              </w:rPr>
+              <w:t xml:space="preserve">Oportunidades em </w:t>
+            </w:r>
+          </w:p>
+        </w:tc>
+        <w:tc>
+          <w:tcPr>
+            <w:tcW w:w="1211" w:type="dxa"/>
           </w:tcPr>
           <w:p>
             <w:pPr>
               <w:spacing w:line="360" w:lineRule="auto"/>
               <w:jc w:val="both"/>
-            </w:pPr>
+              <w:rPr>
+                <w:u w:val="single"/>
+              </w:rPr>
+            </w:pPr>
+            <w:r>
+              <w:rPr>
+                <w:u w:val="single"/>
+              </w:rPr>
+              <w:t>Eu</w:t>
+            </w:r>
+          </w:p>
+        </w:tc>
+        <w:tc>
+          <w:tcPr>
+            <w:tcW w:w="1220" w:type="dxa"/>
+          </w:tcPr>
+          <w:p>
+            <w:pPr>
+              <w:spacing w:line="360" w:lineRule="auto"/>
+              <w:jc w:val="both"/>
+              <w:rPr>
+                <w:u w:val="single"/>
+              </w:rPr>
+            </w:pPr>
+            <w:r>
+              <w:rPr>
+                <w:u w:val="single"/>
+              </w:rPr>
+              <w:t>Explora</w:t>
+            </w:r>
+          </w:p>
+        </w:tc>
+        <w:tc>
+          <w:tcPr>
+            <w:tcW w:w="1258" w:type="dxa"/>
+          </w:tcPr>
+          <w:p>
+            <w:pPr>
+              <w:spacing w:line="360" w:lineRule="auto"/>
+              <w:jc w:val="both"/>
+              <w:rPr>
+                <w:u w:val="single"/>
+              </w:rPr>
+            </w:pPr>
+            <w:r>
+              <w:rPr>
+                <w:u w:val="single"/>
+              </w:rPr>
+              <w:t xml:space="preserve">Que muitas </w:t>
+            </w:r>
           </w:p>
         </w:tc>
       </w:tr>
@@ -6758,12 +7789,14 @@
               <w:rPr>
                 <w:b/>
                 <w:bCs/>
+                <w:u w:val="single"/>
               </w:rPr>
             </w:pPr>
             <w:r>
               <w:rPr>
                 <w:b/>
                 <w:bCs/>
+                <w:u w:val="single"/>
               </w:rPr>
               <w:lastRenderedPageBreak/>
               <w:t>Pensa / Sente</w:t>
@@ -6774,7 +7807,7 @@
       <w:tr>
         <w:tc>
           <w:tcPr>
-            <w:tcW w:w="4246" w:type="dxa"/>
+            <w:tcW w:w="4805" w:type="dxa"/>
             <w:gridSpan w:val="3"/>
             <w:shd w:val="clear" w:color="auto" w:fill="95DCFF" w:themeFill="text2" w:themeFillTint="40"/>
           </w:tcPr>
@@ -6785,12 +7818,14 @@
               <w:rPr>
                 <w:b/>
                 <w:bCs/>
+                <w:u w:val="single"/>
               </w:rPr>
             </w:pPr>
             <w:r>
               <w:rPr>
                 <w:b/>
                 <w:bCs/>
+                <w:u w:val="single"/>
               </w:rPr>
               <w:t>Dores</w:t>
             </w:r>
@@ -6798,7 +7833,7 @@
         </w:tc>
         <w:tc>
           <w:tcPr>
-            <w:tcW w:w="4248" w:type="dxa"/>
+            <w:tcW w:w="3689" w:type="dxa"/>
             <w:gridSpan w:val="3"/>
             <w:shd w:val="clear" w:color="auto" w:fill="95DCFF" w:themeFill="text2" w:themeFillTint="40"/>
           </w:tcPr>
@@ -6809,12 +7844,14 @@
               <w:rPr>
                 <w:b/>
                 <w:bCs/>
+                <w:u w:val="single"/>
               </w:rPr>
             </w:pPr>
             <w:r>
               <w:rPr>
                 <w:b/>
                 <w:bCs/>
+                <w:u w:val="single"/>
               </w:rPr>
               <w:t>Ganhos</w:t>
             </w:r>
@@ -6824,25 +7861,31 @@
       <w:tr>
         <w:tc>
           <w:tcPr>
-            <w:tcW w:w="4246" w:type="dxa"/>
+            <w:tcW w:w="4805" w:type="dxa"/>
             <w:gridSpan w:val="3"/>
           </w:tcPr>
           <w:p>
             <w:pPr>
               <w:spacing w:line="360" w:lineRule="auto"/>
               <w:jc w:val="both"/>
-            </w:pPr>
-          </w:p>
-        </w:tc>
-        <w:tc>
-          <w:tcPr>
-            <w:tcW w:w="4248" w:type="dxa"/>
+              <w:rPr>
+                <w:u w:val="single"/>
+              </w:rPr>
+            </w:pPr>
+          </w:p>
+        </w:tc>
+        <w:tc>
+          <w:tcPr>
+            <w:tcW w:w="3689" w:type="dxa"/>
             <w:gridSpan w:val="3"/>
           </w:tcPr>
           <w:p>
             <w:pPr>
               <w:spacing w:line="360" w:lineRule="auto"/>
               <w:jc w:val="both"/>
+              <w:rPr>
+                <w:u w:val="single"/>
+              </w:rPr>
             </w:pPr>
           </w:p>
         </w:tc>
@@ -6850,16 +7893,6 @@
     </w:tbl>
     <w:p>
       <w:pPr>
-        <w:spacing w:line="360" w:lineRule="auto"/>
-        <w:jc w:val="both"/>
-      </w:pPr>
-    </w:p>
-    <w:p>
-      <w:pPr>
-        <w:numPr>
-          <w:ilvl w:val="0"/>
-          <w:numId w:val="1"/>
-        </w:numPr>
         <w:spacing w:after="0" w:line="360" w:lineRule="auto"/>
         <w:jc w:val="both"/>
         <w:rPr>
@@ -6893,23 +7926,7 @@
     <w:p>
       <w:pPr>
         <w:spacing w:line="360" w:lineRule="auto"/>
-        <w:rPr>
-          <w:b/>
-          <w:color w:val="1A1F20"/>
-        </w:rPr>
-      </w:pPr>
-      <w:r>
-        <w:rPr>
-          <w:b/>
-          <w:color w:val="1A1F20"/>
-        </w:rPr>
-        <w:t>O que significa esta seção?</w:t>
-      </w:r>
-    </w:p>
-    <w:p>
-      <w:pPr>
-        <w:spacing w:line="360" w:lineRule="auto"/>
-        <w:ind w:firstLine="720"/>
+        <w:ind w:firstLine="360"/>
         <w:jc w:val="both"/>
         <w:rPr>
           <w:color w:val="1A1F20"/>
@@ -6919,13 +7936,97 @@
         <w:rPr>
           <w:color w:val="1A1F20"/>
         </w:rPr>
-        <w:t>Esta seção tem o objetivo de apresentar as justificativas</w:t>
-      </w:r>
-      <w:r>
-        <w:rPr>
-          <w:color w:val="1A1F20"/>
-        </w:rPr>
-        <w:t xml:space="preserve"> e os benefícios</w:t>
+        <w:t>Esta seção</w:t>
+      </w:r>
+      <w:r>
+        <w:rPr>
+          <w:color w:val="1A1F20"/>
+        </w:rPr>
+        <w:t xml:space="preserve"> do trabalho</w:t>
+      </w:r>
+      <w:r>
+        <w:rPr>
+          <w:color w:val="1A1F20"/>
+        </w:rPr>
+        <w:t xml:space="preserve"> tem </w:t>
+      </w:r>
+      <w:r>
+        <w:rPr>
+          <w:color w:val="1A1F20"/>
+        </w:rPr>
+        <w:t>p</w:t>
+      </w:r>
+      <w:r>
+        <w:rPr>
+          <w:color w:val="1A1F20"/>
+        </w:rPr>
+        <w:t>o</w:t>
+      </w:r>
+      <w:r>
+        <w:rPr>
+          <w:color w:val="1A1F20"/>
+        </w:rPr>
+        <w:t>r</w:t>
+      </w:r>
+      <w:r>
+        <w:rPr>
+          <w:color w:val="1A1F20"/>
+        </w:rPr>
+        <w:t xml:space="preserve"> objetivo </w:t>
+      </w:r>
+      <w:r>
+        <w:rPr>
+          <w:color w:val="1A1F20"/>
+        </w:rPr>
+        <w:t>a</w:t>
+      </w:r>
+      <w:r>
+        <w:rPr>
+          <w:color w:val="1A1F20"/>
+        </w:rPr>
+        <w:t xml:space="preserve"> apresenta</w:t>
+      </w:r>
+      <w:r>
+        <w:rPr>
+          <w:color w:val="1A1F20"/>
+        </w:rPr>
+        <w:t>ção</w:t>
+      </w:r>
+      <w:r>
+        <w:rPr>
+          <w:color w:val="1A1F20"/>
+        </w:rPr>
+        <w:t xml:space="preserve"> </w:t>
+      </w:r>
+      <w:r>
+        <w:rPr>
+          <w:color w:val="1A1F20"/>
+        </w:rPr>
+        <w:t>d</w:t>
+      </w:r>
+      <w:r>
+        <w:rPr>
+          <w:color w:val="1A1F20"/>
+        </w:rPr>
+        <w:t>as justificativas</w:t>
+      </w:r>
+      <w:r>
+        <w:rPr>
+          <w:color w:val="1A1F20"/>
+        </w:rPr>
+        <w:t xml:space="preserve"> e </w:t>
+      </w:r>
+      <w:r>
+        <w:rPr>
+          <w:color w:val="1A1F20"/>
+        </w:rPr>
+        <w:t>d</w:t>
+      </w:r>
+      <w:r>
+        <w:rPr>
+          <w:color w:val="1A1F20"/>
+        </w:rPr>
+        <w:t>os benefícios</w:t>
       </w:r>
       <w:r>
         <w:rPr>
@@ -6937,7 +8038,19 @@
         <w:rPr>
           <w:color w:val="1A1F20"/>
         </w:rPr>
-        <w:t>; nela apresentaremos os dados em forma de lista em duas seções respectivamente.</w:t>
+        <w:t>; nela apresentaremos os dados em forma de lista em duas seções</w:t>
+      </w:r>
+      <w:r>
+        <w:rPr>
+          <w:color w:val="1A1F20"/>
+        </w:rPr>
+        <w:t xml:space="preserve"> que seguem</w:t>
+      </w:r>
+      <w:r>
+        <w:rPr>
+          <w:color w:val="1A1F20"/>
+        </w:rPr>
+        <w:t xml:space="preserve"> respectivamente.</w:t>
       </w:r>
     </w:p>
     <w:p>
@@ -7140,12 +8253,14 @@
         </w:rPr>
         <w:t xml:space="preserve">a realização deste projeto e </w:t>
       </w:r>
+      <w:proofErr w:type="spellStart"/>
       <w:r>
         <w:rPr>
           <w:color w:val="1A1F20"/>
         </w:rPr>
         <w:t>resução</w:t>
       </w:r>
+      <w:proofErr w:type="spellEnd"/>
       <w:r>
         <w:rPr>
           <w:color w:val="1A1F20"/>
@@ -7323,6 +8438,7 @@
           <w:color w:val="1A1F20"/>
         </w:rPr>
       </w:pPr>
+      <w:proofErr w:type="spellStart"/>
       <w:r>
         <w:rPr>
           <w:b/>
@@ -7330,6 +8446,7 @@
         </w:rPr>
         <w:t>Blueprint</w:t>
       </w:r>
+      <w:proofErr w:type="spellEnd"/>
     </w:p>
     <w:p>
       <w:pPr>
@@ -7338,7 +8455,23 @@
         <w:jc w:val="both"/>
       </w:pPr>
       <w:r>
-        <w:t>Para proporcionar um melhor entendimento, a seguir apresentamos as interações existentes através do Blueprint que permite encontrar pontos de melhorias e oportunidades de inovação para a realização desse projeto. Posteriormente, segue-se o Canvas Proposta de valor que tem como objetivo auxiliar na criação e posicionamento dos serviços em torno do que a alta administração da Organização Tabajara deseja e precisa em relação a segurança da informação.</w:t>
+        <w:t xml:space="preserve">Para proporcionar um melhor entendimento, a seguir apresentamos as interações existentes através do </w:t>
+      </w:r>
+      <w:proofErr w:type="spellStart"/>
+      <w:r>
+        <w:t>Blueprint</w:t>
+      </w:r>
+      <w:proofErr w:type="spellEnd"/>
+      <w:r>
+        <w:t xml:space="preserve"> que permite encontrar pontos de melhorias e oportunidades de inovação para a realização desse projeto. Posteriormente, segue-se o </w:t>
+      </w:r>
+      <w:proofErr w:type="spellStart"/>
+      <w:r>
+        <w:t>Canvas</w:t>
+      </w:r>
+      <w:proofErr w:type="spellEnd"/>
+      <w:r>
+        <w:t xml:space="preserve"> Proposta de valor que tem como objetivo auxiliar na criação e posicionamento dos serviços em torno do que a alta administração da Organização Tabajara deseja e precisa em relação a segurança da informação.</w:t>
       </w:r>
     </w:p>
     <w:p>
@@ -7372,13 +8505,16 @@
                 <w:color w:val="1A1F20"/>
               </w:rPr>
             </w:pPr>
-            <w:r>
-              <w:rPr>
-                <w:b/>
-                <w:color w:val="1A1F20"/>
-              </w:rPr>
+            <w:proofErr w:type="spellStart"/>
+            <w:r>
+              <w:rPr>
+                <w:b/>
+                <w:color w:val="1A1F20"/>
+              </w:rPr>
+              <w:lastRenderedPageBreak/>
               <w:t>Blueprint</w:t>
             </w:r>
+            <w:proofErr w:type="spellEnd"/>
           </w:p>
         </w:tc>
         <w:tc>
@@ -8580,7 +9716,6 @@
                 <w:bCs/>
                 <w:color w:val="1A1F20"/>
               </w:rPr>
-              <w:lastRenderedPageBreak/>
               <w:t>Observação</w:t>
             </w:r>
           </w:p>
@@ -8763,23 +9898,53 @@
         </w:rPr>
         <w:t xml:space="preserve">Diante das hipóteses expostas acima, realizou-se um brainstorm com o objetivo de priorizar as ideias em relação ao (projeto aqui). Neste contexto, as principais ideias levantadas foram: </w:t>
       </w:r>
+      <w:proofErr w:type="spellStart"/>
       <w:r>
         <w:rPr>
           <w:color w:val="FF0000"/>
         </w:rPr>
-        <w:t xml:space="preserve">ex: 1- </w:t>
-      </w:r>
+        <w:t>ex</w:t>
+      </w:r>
+      <w:proofErr w:type="spellEnd"/>
       <w:r>
         <w:rPr>
           <w:color w:val="FF0000"/>
         </w:rPr>
-        <w:t>O serviço utiliza o TOMCAT um software open source;</w:t>
+        <w:t xml:space="preserve">: 1- </w:t>
       </w:r>
       <w:r>
         <w:rPr>
           <w:color w:val="FF0000"/>
         </w:rPr>
-        <w:t xml:space="preserve">, 2- </w:t>
+        <w:t xml:space="preserve">O serviço utiliza o TOMCAT um software open </w:t>
+      </w:r>
+      <w:proofErr w:type="spellStart"/>
+      <w:proofErr w:type="gramStart"/>
+      <w:r>
+        <w:rPr>
+          <w:color w:val="FF0000"/>
+        </w:rPr>
+        <w:t>source</w:t>
+      </w:r>
+      <w:proofErr w:type="spellEnd"/>
+      <w:r>
+        <w:rPr>
+          <w:color w:val="FF0000"/>
+        </w:rPr>
+        <w:t>;</w:t>
+      </w:r>
+      <w:r>
+        <w:rPr>
+          <w:color w:val="FF0000"/>
+        </w:rPr>
+        <w:t>,</w:t>
+      </w:r>
+      <w:proofErr w:type="gramEnd"/>
+      <w:r>
+        <w:rPr>
+          <w:color w:val="FF0000"/>
+        </w:rPr>
+        <w:t xml:space="preserve"> 2- </w:t>
       </w:r>
       <w:r>
         <w:rPr>
@@ -10066,7 +11231,6 @@
                 <w:b/>
                 <w:color w:val="1A1F20"/>
               </w:rPr>
-              <w:lastRenderedPageBreak/>
               <w:t>1</w:t>
             </w:r>
           </w:p>
@@ -11612,6 +12776,7 @@
           <w:color w:val="1A1F20"/>
         </w:rPr>
       </w:pPr>
+      <w:proofErr w:type="spellStart"/>
       <w:r>
         <w:rPr>
           <w:b/>
@@ -11619,6 +12784,7 @@
         </w:rPr>
         <w:t>Trello</w:t>
       </w:r>
+      <w:proofErr w:type="spellEnd"/>
     </w:p>
     <w:p>
       <w:pPr>
@@ -11742,7 +12908,35 @@
         <w:rPr>
           <w:color w:val="1A1F20"/>
         </w:rPr>
-        <w:t>No momento do preenchimento, é esperado que você já tenha cursado a disciplina de Inovação e Design Thinking, em especial as etapas do processo de Design Thinking, além de estar se preparando para desenvolver a solução idealizada no seu Projeto Aplicado.</w:t>
+        <w:t xml:space="preserve">No momento do preenchimento, é esperado que você já tenha cursado a disciplina de Inovação e Design </w:t>
+      </w:r>
+      <w:proofErr w:type="spellStart"/>
+      <w:r>
+        <w:rPr>
+          <w:color w:val="1A1F20"/>
+        </w:rPr>
+        <w:t>Thinking</w:t>
+      </w:r>
+      <w:proofErr w:type="spellEnd"/>
+      <w:r>
+        <w:rPr>
+          <w:color w:val="1A1F20"/>
+        </w:rPr>
+        <w:t xml:space="preserve">, em especial as etapas do processo de Design </w:t>
+      </w:r>
+      <w:proofErr w:type="spellStart"/>
+      <w:r>
+        <w:rPr>
+          <w:color w:val="1A1F20"/>
+        </w:rPr>
+        <w:t>Thinking</w:t>
+      </w:r>
+      <w:proofErr w:type="spellEnd"/>
+      <w:r>
+        <w:rPr>
+          <w:color w:val="1A1F20"/>
+        </w:rPr>
+        <w:t>, além de estar se preparando para desenvolver a solução idealizada no seu Projeto Aplicado.</w:t>
       </w:r>
     </w:p>
     <w:p>
@@ -11830,7 +13024,21 @@
         <w:rPr>
           <w:color w:val="1A1F20"/>
         </w:rPr>
-        <w:t>: comprove que os requisitos referentes à Sprint foram efetivamente planejados. Para isso, utilize o Trello e adicione, neste campo, uma cópia da tela da ferramenta com a Sprint planejada.</w:t>
+        <w:t xml:space="preserve">: comprove que os requisitos referentes à Sprint foram efetivamente planejados. Para isso, utilize o </w:t>
+      </w:r>
+      <w:proofErr w:type="spellStart"/>
+      <w:r>
+        <w:rPr>
+          <w:color w:val="1A1F20"/>
+        </w:rPr>
+        <w:t>Trello</w:t>
+      </w:r>
+      <w:proofErr w:type="spellEnd"/>
+      <w:r>
+        <w:rPr>
+          <w:color w:val="1A1F20"/>
+        </w:rPr>
+        <w:t xml:space="preserve"> e adicione, neste campo, uma cópia da tela da ferramenta com a Sprint planejada.</w:t>
       </w:r>
     </w:p>
     <w:p>
@@ -11956,7 +13164,21 @@
         <w:rPr>
           <w:color w:val="1A1F20"/>
         </w:rPr>
-        <w:t>Obs.: Para realização desta seção você deverá utilizar o Trello.</w:t>
+        <w:t xml:space="preserve">Obs.: Para realização desta seção você deverá utilizar o </w:t>
+      </w:r>
+      <w:proofErr w:type="spellStart"/>
+      <w:r>
+        <w:rPr>
+          <w:color w:val="1A1F20"/>
+        </w:rPr>
+        <w:t>Trello</w:t>
+      </w:r>
+      <w:proofErr w:type="spellEnd"/>
+      <w:r>
+        <w:rPr>
+          <w:color w:val="1A1F20"/>
+        </w:rPr>
+        <w:t>.</w:t>
       </w:r>
     </w:p>
     <w:p>
@@ -13200,11 +14422,16 @@
         <w:footnoteRef/>
       </w:r>
       <w:r>
-        <w:t xml:space="preserve"> Lei/observação feita por Gordon E</w:t>
+        <w:t xml:space="preserve"> Lei/observação feita por Gordon </w:t>
+      </w:r>
+      <w:proofErr w:type="spellStart"/>
+      <w:r>
+        <w:t>E</w:t>
       </w:r>
       <w:r>
         <w:t>arle</w:t>
       </w:r>
+      <w:proofErr w:type="spellEnd"/>
       <w:r>
         <w:t xml:space="preserve"> Moore em 1965 que consiste </w:t>
       </w:r>
@@ -13232,8 +14459,81 @@
           <w:i/>
           <w:iCs/>
         </w:rPr>
-        <w:t>No Silver Bullet – Essence and Accident in Software Engineering</w:t>
-      </w:r>
+        <w:t xml:space="preserve">No Silver </w:t>
+      </w:r>
+      <w:proofErr w:type="spellStart"/>
+      <w:r>
+        <w:rPr>
+          <w:i/>
+          <w:iCs/>
+        </w:rPr>
+        <w:t>Bullet</w:t>
+      </w:r>
+      <w:proofErr w:type="spellEnd"/>
+      <w:r>
+        <w:rPr>
+          <w:i/>
+          <w:iCs/>
+        </w:rPr>
+        <w:t xml:space="preserve"> – </w:t>
+      </w:r>
+      <w:proofErr w:type="spellStart"/>
+      <w:r>
+        <w:rPr>
+          <w:i/>
+          <w:iCs/>
+        </w:rPr>
+        <w:t>Essence</w:t>
+      </w:r>
+      <w:proofErr w:type="spellEnd"/>
+      <w:r>
+        <w:rPr>
+          <w:i/>
+          <w:iCs/>
+        </w:rPr>
+        <w:t xml:space="preserve"> </w:t>
+      </w:r>
+      <w:proofErr w:type="spellStart"/>
+      <w:r>
+        <w:rPr>
+          <w:i/>
+          <w:iCs/>
+        </w:rPr>
+        <w:t>and</w:t>
+      </w:r>
+      <w:proofErr w:type="spellEnd"/>
+      <w:r>
+        <w:rPr>
+          <w:i/>
+          <w:iCs/>
+        </w:rPr>
+        <w:t xml:space="preserve"> </w:t>
+      </w:r>
+      <w:proofErr w:type="spellStart"/>
+      <w:r>
+        <w:rPr>
+          <w:i/>
+          <w:iCs/>
+        </w:rPr>
+        <w:t>Accident</w:t>
+      </w:r>
+      <w:proofErr w:type="spellEnd"/>
+      <w:r>
+        <w:rPr>
+          <w:i/>
+          <w:iCs/>
+        </w:rPr>
+        <w:t xml:space="preserve"> in Software </w:t>
+      </w:r>
+      <w:proofErr w:type="spellStart"/>
+      <w:r>
+        <w:rPr>
+          <w:i/>
+          <w:iCs/>
+        </w:rPr>
+        <w:t>Engineering</w:t>
+      </w:r>
+      <w:proofErr w:type="spellEnd"/>
       <w:r>
         <w:t xml:space="preserve"> publicado por Frederick Ph</w:t>
       </w:r>
@@ -13259,6 +14559,7 @@
       <w:r>
         <w:t xml:space="preserve"> No início dos anos 2000 sistemas de pagamento foram o grande foco de ataques de larga escala por </w:t>
       </w:r>
+      <w:proofErr w:type="spellStart"/>
       <w:r>
         <w:rPr>
           <w:i/>
@@ -13266,9 +14567,11 @@
         </w:rPr>
         <w:t>phishing</w:t>
       </w:r>
+      <w:proofErr w:type="spellEnd"/>
       <w:r>
         <w:t xml:space="preserve">. Softwares, como o </w:t>
       </w:r>
+      <w:proofErr w:type="spellStart"/>
       <w:r>
         <w:rPr>
           <w:i/>
@@ -13276,9 +14579,11 @@
         </w:rPr>
         <w:t>Turnkey</w:t>
       </w:r>
+      <w:proofErr w:type="spellEnd"/>
       <w:r>
         <w:t xml:space="preserve">, foram disponibilizados no mercado negro e a </w:t>
       </w:r>
+      <w:proofErr w:type="spellStart"/>
       <w:r>
         <w:rPr>
           <w:i/>
@@ -13286,6 +14591,7 @@
         </w:rPr>
         <w:t>Gartner</w:t>
       </w:r>
+      <w:proofErr w:type="spellEnd"/>
       <w:r>
         <w:t xml:space="preserve"> estima que cerca de 3.6 milhões de pessoas perderam 3.2 bilhões de dólares em um período de um ano.</w:t>
       </w:r>

--- a/documents/Relatorio_do_Projeto_Aplicado_v2.docx
+++ b/documents/Relatorio_do_Projeto_Aplicado_v2.docx
@@ -5425,19 +5425,7 @@
         <w:t xml:space="preserve"> qual</w:t>
       </w:r>
       <w:r>
-        <w:t xml:space="preserve"> </w:t>
-      </w:r>
-      <w:r>
-        <w:t>três ângulos</w:t>
-      </w:r>
-      <w:r>
-        <w:t xml:space="preserve"> </w:t>
-      </w:r>
-      <w:r>
-        <w:t>importantes sobre um determinado projeto</w:t>
-      </w:r>
-      <w:r>
-        <w:t xml:space="preserve"> </w:t>
+        <w:t xml:space="preserve"> três ângulos importantes sobre um determinado projeto </w:t>
       </w:r>
       <w:r>
         <w:t>são listados</w:t>
@@ -6468,19 +6456,7 @@
         <w:rPr>
           <w:color w:val="1A1F20"/>
         </w:rPr>
-        <w:t>Ne</w:t>
-      </w:r>
-      <w:r>
-        <w:rPr>
-          <w:color w:val="1A1F20"/>
-        </w:rPr>
-        <w:t>sta</w:t>
-      </w:r>
-      <w:r>
-        <w:rPr>
-          <w:color w:val="1A1F20"/>
-        </w:rPr>
-        <w:t xml:space="preserve"> seção apresentaremos as pessoas envolvidas diretamente no problema apresentado, definindo as características pessoais, sociais, intelectuais e profissionais, de acordo com o mapa de empatia e suas seções.</w:t>
+        <w:t>Nesta seção apresentaremos as pessoas envolvidas diretamente no problema apresentado, definindo as características pessoais, sociais, intelectuais e profissionais, de acordo com o mapa de empatia e suas seções.</w:t>
       </w:r>
     </w:p>
     <w:p>
@@ -6506,6 +6482,7 @@
       <w:r>
         <w:rPr>
           <w:b/>
+          <w:noProof/>
           <w:color w:val="1A1F20"/>
         </w:rPr>
         <w:drawing>
@@ -6677,12 +6654,12 @@
         <w:tblLook w:val="04A0" w:firstRow="1" w:lastRow="0" w:firstColumn="1" w:lastColumn="0" w:noHBand="0" w:noVBand="1"/>
       </w:tblPr>
       <w:tblGrid>
-        <w:gridCol w:w="1764"/>
-        <w:gridCol w:w="1764"/>
-        <w:gridCol w:w="1769"/>
-        <w:gridCol w:w="1765"/>
-        <w:gridCol w:w="1765"/>
-        <w:gridCol w:w="1772"/>
+        <w:gridCol w:w="2157"/>
+        <w:gridCol w:w="1641"/>
+        <w:gridCol w:w="1695"/>
+        <w:gridCol w:w="1707"/>
+        <w:gridCol w:w="1783"/>
+        <w:gridCol w:w="1616"/>
       </w:tblGrid>
       <w:tr>
         <w:trPr>
@@ -6869,8 +6846,15 @@
               <w:jc w:val="both"/>
             </w:pPr>
             <w:r>
+              <w:rPr>
+                <w:i/>
+                <w:iCs/>
+              </w:rPr>
               <w:t>Board</w:t>
             </w:r>
+            <w:r>
+              <w:t xml:space="preserve"> Executivo/Diretoria</w:t>
+            </w:r>
           </w:p>
         </w:tc>
         <w:tc>
@@ -6882,6 +6866,27 @@
               <w:spacing w:line="360" w:lineRule="auto"/>
               <w:jc w:val="both"/>
             </w:pPr>
+            <w:r>
+              <w:t>Transmitir segurança e seriedade nos negócios aos clientes</w:t>
+            </w:r>
+            <w:r>
+              <w:t>;</w:t>
+            </w:r>
+          </w:p>
+          <w:p>
+            <w:pPr>
+              <w:spacing w:line="360" w:lineRule="auto"/>
+              <w:jc w:val="both"/>
+            </w:pPr>
+            <w:r>
+              <w:t xml:space="preserve">Certificar que dados e informações essenciais para o negócio da empresa </w:t>
+            </w:r>
+            <w:r>
+              <w:t>estejam protegidas</w:t>
+            </w:r>
+            <w:r>
+              <w:t>.</w:t>
+            </w:r>
           </w:p>
         </w:tc>
         <w:tc>
@@ -6893,6 +6898,21 @@
               <w:spacing w:line="360" w:lineRule="auto"/>
               <w:jc w:val="both"/>
             </w:pPr>
+            <w:r>
+              <w:t>Oportunidade de aumentar a reputação da corporação e ganho de novos clientes com uma empresa mais protegida</w:t>
+            </w:r>
+            <w:r>
+              <w:t>;</w:t>
+            </w:r>
+          </w:p>
+          <w:p>
+            <w:pPr>
+              <w:spacing w:line="360" w:lineRule="auto"/>
+              <w:jc w:val="both"/>
+            </w:pPr>
+            <w:r>
+              <w:t>Perda financeira e potencial perda de clientes por quebra da reputação causada por incidentes de intrusão.</w:t>
+            </w:r>
           </w:p>
         </w:tc>
         <w:tc>
@@ -6904,6 +6924,39 @@
               <w:spacing w:line="360" w:lineRule="auto"/>
               <w:jc w:val="both"/>
             </w:pPr>
+            <w:r>
+              <w:t>Eu preciso</w:t>
+            </w:r>
+            <w:r>
+              <w:t xml:space="preserve"> que os colaboradores da empresa estejam muito bem preparados para possíveis ataques de </w:t>
+            </w:r>
+            <w:proofErr w:type="spellStart"/>
+            <w:r>
+              <w:rPr>
+                <w:i/>
+                <w:iCs/>
+              </w:rPr>
+              <w:t>phishing</w:t>
+            </w:r>
+            <w:proofErr w:type="spellEnd"/>
+            <w:r>
+              <w:t xml:space="preserve"> que venham a causar impactos</w:t>
+            </w:r>
+            <w:r>
+              <w:t>;</w:t>
+            </w:r>
+          </w:p>
+          <w:p>
+            <w:pPr>
+              <w:spacing w:line="360" w:lineRule="auto"/>
+              <w:jc w:val="both"/>
+            </w:pPr>
+            <w:r>
+              <w:t>Eu quero</w:t>
+            </w:r>
+            <w:r>
+              <w:t xml:space="preserve"> que os clientes e a sociedade captem a empresa possui uma boa política de segurança.</w:t>
+            </w:r>
           </w:p>
         </w:tc>
         <w:tc>
@@ -6915,6 +6968,30 @@
               <w:spacing w:line="360" w:lineRule="auto"/>
               <w:jc w:val="both"/>
             </w:pPr>
+            <w:r>
+              <w:t>Administração</w:t>
+            </w:r>
+            <w:r>
+              <w:t xml:space="preserve"> e gerenciamento</w:t>
+            </w:r>
+            <w:r>
+              <w:t xml:space="preserve"> geral da empresa</w:t>
+            </w:r>
+            <w:r>
+              <w:t>;</w:t>
+            </w:r>
+          </w:p>
+          <w:p>
+            <w:pPr>
+              <w:spacing w:line="360" w:lineRule="auto"/>
+              <w:jc w:val="both"/>
+            </w:pPr>
+            <w:r>
+              <w:t>Planeja as metas estratégicas e cria metas para os departamentos</w:t>
+            </w:r>
+            <w:r>
+              <w:t>;</w:t>
+            </w:r>
           </w:p>
         </w:tc>
         <w:tc>
@@ -6926,6 +7003,27 @@
               <w:spacing w:line="360" w:lineRule="auto"/>
               <w:jc w:val="both"/>
             </w:pPr>
+            <w:r>
+              <w:t>Notícias na mídia sobre roubo de dados por e-mails enviados por criminosos</w:t>
+            </w:r>
+            <w:r>
+              <w:t>;</w:t>
+            </w:r>
+          </w:p>
+          <w:p>
+            <w:pPr>
+              <w:spacing w:line="360" w:lineRule="auto"/>
+              <w:jc w:val="both"/>
+              <w:rPr>
+                <w:u w:val="single"/>
+              </w:rPr>
+            </w:pPr>
+            <w:r>
+              <w:t>Amigos e conhecidos terem seus negócios arruinados por conta de invasões</w:t>
+            </w:r>
+            <w:r>
+              <w:t>;</w:t>
+            </w:r>
           </w:p>
         </w:tc>
       </w:tr>
@@ -7025,6 +7123,9 @@
               <w:spacing w:line="360" w:lineRule="auto"/>
               <w:jc w:val="both"/>
             </w:pPr>
+            <w:r>
+              <w:t>Dados da organização sequestrados por criminosos a espera de altas quantias para o resgate; Dados e informações vazados para empresas concorrentes.</w:t>
+            </w:r>
           </w:p>
         </w:tc>
         <w:tc>
@@ -7037,10 +7138,52 @@
               <w:spacing w:line="360" w:lineRule="auto"/>
               <w:jc w:val="both"/>
             </w:pPr>
+            <w:r>
+              <w:t xml:space="preserve">Aumentar a segurança da empresa; </w:t>
+            </w:r>
+            <w:r>
+              <w:t>t</w:t>
+            </w:r>
+            <w:r>
+              <w:t xml:space="preserve">er colaboradores mais preparados para lidar com </w:t>
+            </w:r>
+            <w:r>
+              <w:t xml:space="preserve">e-mails externos ou suspeitos; </w:t>
+            </w:r>
+            <w:r>
+              <w:t>a</w:t>
+            </w:r>
+            <w:r>
+              <w:t>umentar a credibilidade da empresa de maneira geral.</w:t>
+            </w:r>
           </w:p>
         </w:tc>
       </w:tr>
     </w:tbl>
+    <w:p>
+      <w:pPr>
+        <w:spacing w:line="360" w:lineRule="auto"/>
+        <w:jc w:val="both"/>
+      </w:pPr>
+    </w:p>
+    <w:p>
+      <w:pPr>
+        <w:spacing w:line="360" w:lineRule="auto"/>
+        <w:jc w:val="both"/>
+      </w:pPr>
+    </w:p>
+    <w:p>
+      <w:pPr>
+        <w:spacing w:line="360" w:lineRule="auto"/>
+        <w:jc w:val="both"/>
+      </w:pPr>
+    </w:p>
+    <w:p>
+      <w:pPr>
+        <w:spacing w:line="360" w:lineRule="auto"/>
+        <w:jc w:val="both"/>
+      </w:pPr>
+    </w:p>
     <w:p>
       <w:pPr>
         <w:spacing w:line="360" w:lineRule="auto"/>
@@ -7085,7 +7228,10 @@
               <w:t>Mapa de empatia</w:t>
             </w:r>
             <w:r>
-              <w:t>: Alta administração</w:t>
+              <w:t xml:space="preserve">: </w:t>
+            </w:r>
+            <w:r>
+              <w:t>Equipe/Área de Segurança da Informação</w:t>
             </w:r>
           </w:p>
         </w:tc>
@@ -7260,6 +7406,60 @@
               <w:spacing w:line="360" w:lineRule="auto"/>
               <w:jc w:val="both"/>
             </w:pPr>
+            <w:r>
+              <w:t>Gerencia</w:t>
+            </w:r>
+            <w:r>
+              <w:t xml:space="preserve">r </w:t>
+            </w:r>
+            <w:r>
+              <w:t>sistemas e tecnologias que ajudam a garantir a proteção dos ativos digitais da empresa;</w:t>
+            </w:r>
+          </w:p>
+          <w:p>
+            <w:pPr>
+              <w:spacing w:line="360" w:lineRule="auto"/>
+              <w:jc w:val="both"/>
+            </w:pPr>
+            <w:r>
+              <w:t>Monitora</w:t>
+            </w:r>
+            <w:r>
+              <w:t>r</w:t>
+            </w:r>
+            <w:r>
+              <w:t xml:space="preserve"> a infraestrutura e rede da organização;</w:t>
+            </w:r>
+          </w:p>
+          <w:p>
+            <w:pPr>
+              <w:spacing w:line="360" w:lineRule="auto"/>
+              <w:jc w:val="both"/>
+            </w:pPr>
+            <w:r>
+              <w:t>Responde</w:t>
+            </w:r>
+            <w:r>
+              <w:t>r</w:t>
+            </w:r>
+            <w:r>
+              <w:t xml:space="preserve"> a incidentes de segurança;</w:t>
+            </w:r>
+          </w:p>
+          <w:p>
+            <w:pPr>
+              <w:spacing w:line="360" w:lineRule="auto"/>
+              <w:jc w:val="both"/>
+            </w:pPr>
+            <w:r>
+              <w:t>Elabora</w:t>
+            </w:r>
+            <w:r>
+              <w:t>r</w:t>
+            </w:r>
+            <w:r>
+              <w:t xml:space="preserve"> novas formas de proteger a organização contra ataques cibernéticos.</w:t>
+            </w:r>
           </w:p>
         </w:tc>
         <w:tc>
@@ -7271,6 +7471,33 @@
               <w:spacing w:line="360" w:lineRule="auto"/>
               <w:jc w:val="both"/>
             </w:pPr>
+            <w:r>
+              <w:t xml:space="preserve">Colaboradores sem uma preparação adequada para lidar com tentativas de </w:t>
+            </w:r>
+            <w:proofErr w:type="spellStart"/>
+            <w:r>
+              <w:rPr>
+                <w:i/>
+                <w:iCs/>
+              </w:rPr>
+              <w:t>phishing</w:t>
+            </w:r>
+            <w:proofErr w:type="spellEnd"/>
+            <w:r>
+              <w:t>, inclusive no alto escalão da organização</w:t>
+            </w:r>
+            <w:r>
+              <w:t>;</w:t>
+            </w:r>
+          </w:p>
+          <w:p>
+            <w:pPr>
+              <w:spacing w:line="360" w:lineRule="auto"/>
+              <w:jc w:val="both"/>
+            </w:pPr>
+            <w:r>
+              <w:t>Empresa em constante crescimento, dados importantes sendo adquiridos e cobiçados seja pela concorrência seja por criminosos.</w:t>
+            </w:r>
           </w:p>
         </w:tc>
         <w:tc>
@@ -7282,6 +7509,33 @@
               <w:spacing w:line="360" w:lineRule="auto"/>
               <w:jc w:val="both"/>
             </w:pPr>
+            <w:r>
+              <w:t>Precisamos garantir a segurança dos ativos digitais da empresa</w:t>
+            </w:r>
+            <w:r>
+              <w:t>;</w:t>
+            </w:r>
+          </w:p>
+          <w:p>
+            <w:pPr>
+              <w:spacing w:line="360" w:lineRule="auto"/>
+              <w:jc w:val="both"/>
+            </w:pPr>
+            <w:r>
+              <w:t xml:space="preserve">Ter uma política de </w:t>
+            </w:r>
+            <w:proofErr w:type="spellStart"/>
+            <w:r>
+              <w:rPr>
+                <w:i/>
+                <w:iCs/>
+              </w:rPr>
+              <w:t>phishing</w:t>
+            </w:r>
+            <w:proofErr w:type="spellEnd"/>
+            <w:r>
+              <w:t xml:space="preserve"> com uma base conceitual mais fundamentada, não dependendo apenas da experiência ou empirismo de colabores da equipe de segurança. </w:t>
+            </w:r>
           </w:p>
         </w:tc>
         <w:tc>
@@ -7293,6 +7547,57 @@
               <w:spacing w:line="360" w:lineRule="auto"/>
               <w:jc w:val="both"/>
             </w:pPr>
+            <w:r>
+              <w:t>Monitora</w:t>
+            </w:r>
+            <w:r>
+              <w:t>m</w:t>
+            </w:r>
+            <w:r>
+              <w:t xml:space="preserve"> a infraestrutura e rede da organização</w:t>
+            </w:r>
+            <w:r>
+              <w:t>;</w:t>
+            </w:r>
+          </w:p>
+          <w:p>
+            <w:pPr>
+              <w:spacing w:line="360" w:lineRule="auto"/>
+              <w:jc w:val="both"/>
+              <w:rPr>
+                <w:u w:val="single"/>
+              </w:rPr>
+            </w:pPr>
+            <w:r>
+              <w:t>Elabora</w:t>
+            </w:r>
+            <w:r>
+              <w:t>m</w:t>
+            </w:r>
+            <w:r>
+              <w:t xml:space="preserve"> </w:t>
+            </w:r>
+            <w:r>
+              <w:t>estratégias</w:t>
+            </w:r>
+            <w:r>
+              <w:t xml:space="preserve"> </w:t>
+            </w:r>
+            <w:r>
+              <w:t>para</w:t>
+            </w:r>
+            <w:r>
+              <w:t xml:space="preserve"> proteger a organização contra ataques cibernéticos</w:t>
+            </w:r>
+            <w:r>
+              <w:t>;</w:t>
+            </w:r>
+          </w:p>
+          <w:p>
+            <w:pPr>
+              <w:spacing w:line="360" w:lineRule="auto"/>
+              <w:jc w:val="both"/>
+            </w:pPr>
           </w:p>
         </w:tc>
         <w:tc>
@@ -7304,6 +7609,30 @@
               <w:spacing w:line="360" w:lineRule="auto"/>
               <w:jc w:val="both"/>
             </w:pPr>
+            <w:r>
+              <w:t>Corporações sofrem ataques diariamente</w:t>
+            </w:r>
+            <w:r>
+              <w:t>;</w:t>
+            </w:r>
+          </w:p>
+          <w:p>
+            <w:pPr>
+              <w:spacing w:line="360" w:lineRule="auto"/>
+              <w:jc w:val="both"/>
+            </w:pPr>
+            <w:r>
+              <w:t>Grande parte dos ataques se iniciam através de técnicas de engenharia social;</w:t>
+            </w:r>
+          </w:p>
+          <w:p>
+            <w:pPr>
+              <w:spacing w:line="360" w:lineRule="auto"/>
+              <w:jc w:val="both"/>
+            </w:pPr>
+            <w:r>
+              <w:t>A alta administração preocupada com o preparo de seus colaboradores para lidar com ataques cibernéticos.</w:t>
+            </w:r>
           </w:p>
         </w:tc>
       </w:tr>
@@ -7403,6 +7732,24 @@
               <w:spacing w:line="360" w:lineRule="auto"/>
               <w:jc w:val="both"/>
             </w:pPr>
+            <w:r>
+              <w:t xml:space="preserve">A empresa ser vítima de ataques cibernéticos; </w:t>
+            </w:r>
+            <w:r>
+              <w:t xml:space="preserve">ter sistemas comprometidos e dados vazados; não ter uma empresa comprometida ou preparada para lidar com a principal porta de entrada dos ataques, i.e., o </w:t>
+            </w:r>
+            <w:proofErr w:type="spellStart"/>
+            <w:r>
+              <w:rPr>
+                <w:i/>
+                <w:iCs/>
+              </w:rPr>
+              <w:t>phsihing</w:t>
+            </w:r>
+            <w:proofErr w:type="spellEnd"/>
+            <w:r>
+              <w:t>.</w:t>
+            </w:r>
           </w:p>
         </w:tc>
         <w:tc>
@@ -7414,11 +7761,29 @@
             <w:pPr>
               <w:spacing w:line="360" w:lineRule="auto"/>
               <w:jc w:val="both"/>
-            </w:pPr>
+              <w:rPr>
+                <w:u w:val="single"/>
+              </w:rPr>
+            </w:pPr>
+            <w:r>
+              <w:t>Empresa mais protegida; colaboradores de todos os departamentos colaborando para um ambiente mais seguro; tríade CIA sendo completamente entregue.</w:t>
+            </w:r>
           </w:p>
         </w:tc>
       </w:tr>
     </w:tbl>
+    <w:p>
+      <w:pPr>
+        <w:spacing w:line="360" w:lineRule="auto"/>
+        <w:jc w:val="both"/>
+      </w:pPr>
+    </w:p>
+    <w:p>
+      <w:pPr>
+        <w:spacing w:line="360" w:lineRule="auto"/>
+        <w:jc w:val="both"/>
+      </w:pPr>
+    </w:p>
     <w:p>
       <w:pPr>
         <w:spacing w:line="360" w:lineRule="auto"/>
@@ -7428,21 +7793,25 @@
     <w:tbl>
       <w:tblPr>
         <w:tblStyle w:val="Tabelacomgrade"/>
-        <w:tblW w:w="0" w:type="auto"/>
+        <w:tblW w:w="10586" w:type="dxa"/>
+        <w:tblInd w:w="-809" w:type="dxa"/>
         <w:tblLook w:val="04A0" w:firstRow="1" w:lastRow="0" w:firstColumn="1" w:lastColumn="0" w:noHBand="0" w:noVBand="1"/>
       </w:tblPr>
       <w:tblGrid>
-        <w:gridCol w:w="1015"/>
-        <w:gridCol w:w="2149"/>
-        <w:gridCol w:w="1651"/>
-        <w:gridCol w:w="1206"/>
-        <w:gridCol w:w="1218"/>
-        <w:gridCol w:w="1255"/>
+        <w:gridCol w:w="1474"/>
+        <w:gridCol w:w="1833"/>
+        <w:gridCol w:w="1733"/>
+        <w:gridCol w:w="1914"/>
+        <w:gridCol w:w="1914"/>
+        <w:gridCol w:w="1718"/>
       </w:tblGrid>
       <w:tr>
-        <w:tc>
-          <w:tcPr>
-            <w:tcW w:w="8494" w:type="dxa"/>
+        <w:trPr>
+          <w:trHeight w:val="338"/>
+        </w:trPr>
+        <w:tc>
+          <w:tcPr>
+            <w:tcW w:w="10586" w:type="dxa"/>
             <w:gridSpan w:val="6"/>
             <w:shd w:val="clear" w:color="auto" w:fill="95DCFF" w:themeFill="text2" w:themeFillTint="40"/>
           </w:tcPr>
@@ -7450,37 +7819,31 @@
             <w:pPr>
               <w:spacing w:line="360" w:lineRule="auto"/>
               <w:jc w:val="center"/>
-              <w:rPr>
-                <w:u w:val="single"/>
-              </w:rPr>
             </w:pPr>
             <w:r>
               <w:rPr>
                 <w:b/>
                 <w:bCs/>
-                <w:u w:val="single"/>
-              </w:rPr>
+              </w:rPr>
+              <w:lastRenderedPageBreak/>
               <w:t>Mapa de empatia</w:t>
             </w:r>
             <w:r>
-              <w:rPr>
-                <w:u w:val="single"/>
-              </w:rPr>
               <w:t xml:space="preserve">: </w:t>
             </w:r>
             <w:r>
-              <w:rPr>
-                <w:u w:val="single"/>
-              </w:rPr>
               <w:t>Ameaça</w:t>
             </w:r>
           </w:p>
         </w:tc>
       </w:tr>
       <w:tr>
-        <w:tc>
-          <w:tcPr>
-            <w:tcW w:w="1003" w:type="dxa"/>
+        <w:trPr>
+          <w:trHeight w:val="338"/>
+        </w:trPr>
+        <w:tc>
+          <w:tcPr>
+            <w:tcW w:w="1763" w:type="dxa"/>
             <w:shd w:val="clear" w:color="auto" w:fill="95DCFF" w:themeFill="text2" w:themeFillTint="40"/>
           </w:tcPr>
           <w:p>
@@ -7490,14 +7853,12 @@
               <w:rPr>
                 <w:b/>
                 <w:bCs/>
-                <w:u w:val="single"/>
               </w:rPr>
             </w:pPr>
             <w:r>
               <w:rPr>
                 <w:b/>
                 <w:bCs/>
-                <w:u w:val="single"/>
               </w:rPr>
               <w:t>Quem</w:t>
             </w:r>
@@ -7505,7 +7866,7 @@
         </w:tc>
         <w:tc>
           <w:tcPr>
-            <w:tcW w:w="2151" w:type="dxa"/>
+            <w:tcW w:w="1763" w:type="dxa"/>
             <w:shd w:val="clear" w:color="auto" w:fill="95DCFF" w:themeFill="text2" w:themeFillTint="40"/>
           </w:tcPr>
           <w:p>
@@ -7515,14 +7876,12 @@
               <w:rPr>
                 <w:b/>
                 <w:bCs/>
-                <w:u w:val="single"/>
               </w:rPr>
             </w:pPr>
             <w:r>
               <w:rPr>
                 <w:b/>
                 <w:bCs/>
-                <w:u w:val="single"/>
               </w:rPr>
               <w:t>Fazer</w:t>
             </w:r>
@@ -7530,7 +7889,7 @@
         </w:tc>
         <w:tc>
           <w:tcPr>
-            <w:tcW w:w="1651" w:type="dxa"/>
+            <w:tcW w:w="1766" w:type="dxa"/>
             <w:shd w:val="clear" w:color="auto" w:fill="95DCFF" w:themeFill="text2" w:themeFillTint="40"/>
           </w:tcPr>
           <w:p>
@@ -7540,14 +7899,12 @@
               <w:rPr>
                 <w:b/>
                 <w:bCs/>
-                <w:u w:val="single"/>
               </w:rPr>
             </w:pPr>
             <w:r>
               <w:rPr>
                 <w:b/>
                 <w:bCs/>
-                <w:u w:val="single"/>
               </w:rPr>
               <w:t>Vê</w:t>
             </w:r>
@@ -7555,7 +7912,7 @@
         </w:tc>
         <w:tc>
           <w:tcPr>
-            <w:tcW w:w="1211" w:type="dxa"/>
+            <w:tcW w:w="1764" w:type="dxa"/>
             <w:shd w:val="clear" w:color="auto" w:fill="95DCFF" w:themeFill="text2" w:themeFillTint="40"/>
           </w:tcPr>
           <w:p>
@@ -7565,14 +7922,12 @@
               <w:rPr>
                 <w:b/>
                 <w:bCs/>
-                <w:u w:val="single"/>
               </w:rPr>
             </w:pPr>
             <w:r>
               <w:rPr>
                 <w:b/>
                 <w:bCs/>
-                <w:u w:val="single"/>
               </w:rPr>
               <w:t>Diz</w:t>
             </w:r>
@@ -7580,7 +7935,7 @@
         </w:tc>
         <w:tc>
           <w:tcPr>
-            <w:tcW w:w="1220" w:type="dxa"/>
+            <w:tcW w:w="1764" w:type="dxa"/>
             <w:shd w:val="clear" w:color="auto" w:fill="95DCFF" w:themeFill="text2" w:themeFillTint="40"/>
           </w:tcPr>
           <w:p>
@@ -7590,14 +7945,12 @@
               <w:rPr>
                 <w:b/>
                 <w:bCs/>
-                <w:u w:val="single"/>
               </w:rPr>
             </w:pPr>
             <w:r>
               <w:rPr>
                 <w:b/>
                 <w:bCs/>
-                <w:u w:val="single"/>
               </w:rPr>
               <w:t>Faz</w:t>
             </w:r>
@@ -7605,7 +7958,7 @@
         </w:tc>
         <w:tc>
           <w:tcPr>
-            <w:tcW w:w="1258" w:type="dxa"/>
+            <w:tcW w:w="1766" w:type="dxa"/>
             <w:shd w:val="clear" w:color="auto" w:fill="95DCFF" w:themeFill="text2" w:themeFillTint="40"/>
           </w:tcPr>
           <w:p>
@@ -7615,14 +7968,12 @@
               <w:rPr>
                 <w:b/>
                 <w:bCs/>
-                <w:u w:val="single"/>
               </w:rPr>
             </w:pPr>
             <w:r>
               <w:rPr>
                 <w:b/>
                 <w:bCs/>
-                <w:u w:val="single"/>
               </w:rPr>
               <w:t>Ouve</w:t>
             </w:r>
@@ -7630,155 +7981,176 @@
         </w:tc>
       </w:tr>
       <w:tr>
-        <w:tc>
-          <w:tcPr>
-            <w:tcW w:w="1003" w:type="dxa"/>
+        <w:trPr>
+          <w:trHeight w:val="2387"/>
+        </w:trPr>
+        <w:tc>
+          <w:tcPr>
+            <w:tcW w:w="1763" w:type="dxa"/>
           </w:tcPr>
           <w:p>
             <w:pPr>
               <w:spacing w:line="360" w:lineRule="auto"/>
               <w:jc w:val="both"/>
+            </w:pPr>
+            <w:r>
+              <w:t>Humana</w:t>
+            </w:r>
+          </w:p>
+        </w:tc>
+        <w:tc>
+          <w:tcPr>
+            <w:tcW w:w="1763" w:type="dxa"/>
+          </w:tcPr>
+          <w:p>
+            <w:pPr>
+              <w:spacing w:line="360" w:lineRule="auto"/>
+              <w:jc w:val="both"/>
+            </w:pPr>
+            <w:r>
+              <w:t>Explorar vulnerabilidades em servidores e sistemas da organização;</w:t>
+            </w:r>
+          </w:p>
+          <w:p>
+            <w:pPr>
+              <w:spacing w:line="360" w:lineRule="auto"/>
+              <w:jc w:val="both"/>
+            </w:pPr>
+          </w:p>
+          <w:p>
+            <w:pPr>
+              <w:spacing w:line="360" w:lineRule="auto"/>
+              <w:jc w:val="both"/>
+            </w:pPr>
+            <w:r>
+              <w:t>Proporcionar ganhos ilícitos para o praticante e perdas financeiras para a organização atacada.</w:t>
+            </w:r>
+          </w:p>
+        </w:tc>
+        <w:tc>
+          <w:tcPr>
+            <w:tcW w:w="1766" w:type="dxa"/>
+          </w:tcPr>
+          <w:p>
+            <w:pPr>
+              <w:spacing w:line="360" w:lineRule="auto"/>
+              <w:jc w:val="both"/>
+            </w:pPr>
+            <w:r>
+              <w:t xml:space="preserve">Oportunidades em </w:t>
+            </w:r>
+            <w:r>
+              <w:t>explorar a organização tendo como porta de entrada cada um de seus colaboradores;</w:t>
+            </w:r>
+          </w:p>
+          <w:p>
+            <w:pPr>
+              <w:spacing w:line="360" w:lineRule="auto"/>
+              <w:jc w:val="both"/>
+            </w:pPr>
+            <w:r>
+              <w:t>falha na avaliação de e-mails pelos colaboradores de todos os níveis hierárquicos da organização.</w:t>
+            </w:r>
+          </w:p>
+        </w:tc>
+        <w:tc>
+          <w:tcPr>
+            <w:tcW w:w="1764" w:type="dxa"/>
+          </w:tcPr>
+          <w:p>
+            <w:pPr>
+              <w:spacing w:line="360" w:lineRule="auto"/>
+              <w:jc w:val="both"/>
               <w:rPr>
                 <w:u w:val="single"/>
               </w:rPr>
             </w:pPr>
             <w:r>
+              <w:t>Eu</w:t>
+            </w:r>
+            <w:r>
+              <w:t xml:space="preserve"> quero explorar </w:t>
+            </w:r>
+            <w:r>
+              <w:t>vulnerabilidades, principalmente as que envolvam engenharia social, muito mais eficazes contra pessoas; eu quero obter informações seja para vendê-las para a própria organização após o sequestro de dados ou sistemas ou para o concorrente.</w:t>
+            </w:r>
+          </w:p>
+        </w:tc>
+        <w:tc>
+          <w:tcPr>
+            <w:tcW w:w="1764" w:type="dxa"/>
+          </w:tcPr>
+          <w:p>
+            <w:pPr>
+              <w:spacing w:line="360" w:lineRule="auto"/>
+              <w:jc w:val="both"/>
+            </w:pPr>
+            <w:r>
+              <w:t>Explora</w:t>
+            </w:r>
+            <w:r>
+              <w:t xml:space="preserve"> vulnerabilidades, também de caráter humano;</w:t>
+            </w:r>
+          </w:p>
+          <w:p>
+            <w:pPr>
+              <w:spacing w:line="360" w:lineRule="auto"/>
+              <w:jc w:val="both"/>
               <w:rPr>
                 <w:u w:val="single"/>
               </w:rPr>
-              <w:t>Humana</w:t>
-            </w:r>
-          </w:p>
-        </w:tc>
-        <w:tc>
-          <w:tcPr>
-            <w:tcW w:w="2151" w:type="dxa"/>
+            </w:pPr>
+            <w:r>
+              <w:t xml:space="preserve">aplica </w:t>
+            </w:r>
+            <w:r>
+              <w:rPr>
+                <w:u w:val="single"/>
+              </w:rPr>
+              <w:t>golpes</w:t>
+            </w:r>
+            <w:r>
+              <w:t xml:space="preserve"> em pessoas; coleta e sequestra dados fundamentais para a sobrevivência da organização.</w:t>
+            </w:r>
+          </w:p>
+        </w:tc>
+        <w:tc>
+          <w:tcPr>
+            <w:tcW w:w="1766" w:type="dxa"/>
           </w:tcPr>
           <w:p>
             <w:pPr>
               <w:spacing w:line="360" w:lineRule="auto"/>
               <w:jc w:val="both"/>
-              <w:rPr>
-                <w:u w:val="single"/>
-              </w:rPr>
-            </w:pPr>
-            <w:r>
-              <w:rPr>
-                <w:u w:val="single"/>
-              </w:rPr>
-              <w:t>Explorar vulnerabilidades em servidores e sistemas da organização;</w:t>
-            </w:r>
-          </w:p>
-          <w:p>
-            <w:pPr>
-              <w:spacing w:line="360" w:lineRule="auto"/>
-              <w:jc w:val="both"/>
-              <w:rPr>
-                <w:u w:val="single"/>
-              </w:rPr>
-            </w:pPr>
-          </w:p>
-          <w:p>
-            <w:pPr>
-              <w:spacing w:line="360" w:lineRule="auto"/>
-              <w:jc w:val="both"/>
-              <w:rPr>
-                <w:u w:val="single"/>
-              </w:rPr>
-            </w:pPr>
-            <w:r>
-              <w:rPr>
-                <w:u w:val="single"/>
-              </w:rPr>
-              <w:t>Proporcionar ganhos ilícitos para o praticante e perdas financeiras para a organização atacada.</w:t>
-            </w:r>
-          </w:p>
-        </w:tc>
-        <w:tc>
-          <w:tcPr>
-            <w:tcW w:w="1651" w:type="dxa"/>
-          </w:tcPr>
-          <w:p>
-            <w:pPr>
-              <w:spacing w:line="360" w:lineRule="auto"/>
-              <w:jc w:val="both"/>
-              <w:rPr>
-                <w:u w:val="single"/>
-              </w:rPr>
-            </w:pPr>
-            <w:r>
-              <w:rPr>
-                <w:u w:val="single"/>
-              </w:rPr>
-              <w:t xml:space="preserve">Oportunidades em </w:t>
-            </w:r>
-          </w:p>
-        </w:tc>
-        <w:tc>
-          <w:tcPr>
-            <w:tcW w:w="1211" w:type="dxa"/>
-          </w:tcPr>
-          <w:p>
-            <w:pPr>
-              <w:spacing w:line="360" w:lineRule="auto"/>
-              <w:jc w:val="both"/>
-              <w:rPr>
-                <w:u w:val="single"/>
-              </w:rPr>
-            </w:pPr>
-            <w:r>
-              <w:rPr>
-                <w:u w:val="single"/>
-              </w:rPr>
-              <w:t>Eu</w:t>
-            </w:r>
-          </w:p>
-        </w:tc>
-        <w:tc>
-          <w:tcPr>
-            <w:tcW w:w="1220" w:type="dxa"/>
-          </w:tcPr>
-          <w:p>
-            <w:pPr>
-              <w:spacing w:line="360" w:lineRule="auto"/>
-              <w:jc w:val="both"/>
-              <w:rPr>
-                <w:u w:val="single"/>
-              </w:rPr>
-            </w:pPr>
-            <w:r>
-              <w:rPr>
-                <w:u w:val="single"/>
-              </w:rPr>
-              <w:t>Explora</w:t>
-            </w:r>
-          </w:p>
-        </w:tc>
-        <w:tc>
-          <w:tcPr>
-            <w:tcW w:w="1258" w:type="dxa"/>
-          </w:tcPr>
-          <w:p>
-            <w:pPr>
-              <w:spacing w:line="360" w:lineRule="auto"/>
-              <w:jc w:val="both"/>
-              <w:rPr>
-                <w:u w:val="single"/>
-              </w:rPr>
-            </w:pPr>
-            <w:r>
-              <w:rPr>
-                <w:u w:val="single"/>
-              </w:rPr>
-              <w:t xml:space="preserve">Que muitas </w:t>
+            </w:pPr>
+            <w:r>
+              <w:t>Que</w:t>
+            </w:r>
+            <w:r>
+              <w:t xml:space="preserve"> a maioria das pessoas ainda estão despreparadas para lidar com ataques de engenharia social; muitas organizações não possuem políticas bem estabelecidas ou campanhas de </w:t>
+            </w:r>
+            <w:proofErr w:type="spellStart"/>
+            <w:r>
+              <w:rPr>
+                <w:i/>
+                <w:iCs/>
+              </w:rPr>
+              <w:t>phishing</w:t>
+            </w:r>
+            <w:proofErr w:type="spellEnd"/>
+            <w:r>
+              <w:t xml:space="preserve"> eficazes.</w:t>
             </w:r>
           </w:p>
         </w:tc>
       </w:tr>
       <w:tr>
-        <w:tc>
-          <w:tcPr>
-            <w:tcW w:w="8494" w:type="dxa"/>
+        <w:trPr>
+          <w:trHeight w:val="338"/>
+        </w:trPr>
+        <w:tc>
+          <w:tcPr>
+            <w:tcW w:w="10586" w:type="dxa"/>
             <w:gridSpan w:val="6"/>
             <w:shd w:val="clear" w:color="auto" w:fill="95DCFF" w:themeFill="text2" w:themeFillTint="40"/>
           </w:tcPr>
@@ -7789,25 +8161,25 @@
               <w:rPr>
                 <w:b/>
                 <w:bCs/>
-                <w:u w:val="single"/>
               </w:rPr>
             </w:pPr>
             <w:r>
               <w:rPr>
                 <w:b/>
                 <w:bCs/>
-                <w:u w:val="single"/>
-              </w:rPr>
-              <w:lastRenderedPageBreak/>
+              </w:rPr>
               <w:t>Pensa / Sente</w:t>
             </w:r>
           </w:p>
         </w:tc>
       </w:tr>
       <w:tr>
-        <w:tc>
-          <w:tcPr>
-            <w:tcW w:w="4805" w:type="dxa"/>
+        <w:trPr>
+          <w:trHeight w:val="338"/>
+        </w:trPr>
+        <w:tc>
+          <w:tcPr>
+            <w:tcW w:w="5292" w:type="dxa"/>
             <w:gridSpan w:val="3"/>
             <w:shd w:val="clear" w:color="auto" w:fill="95DCFF" w:themeFill="text2" w:themeFillTint="40"/>
           </w:tcPr>
@@ -7818,14 +8190,12 @@
               <w:rPr>
                 <w:b/>
                 <w:bCs/>
-                <w:u w:val="single"/>
               </w:rPr>
             </w:pPr>
             <w:r>
               <w:rPr>
                 <w:b/>
                 <w:bCs/>
-                <w:u w:val="single"/>
               </w:rPr>
               <w:t>Dores</w:t>
             </w:r>
@@ -7833,7 +8203,7 @@
         </w:tc>
         <w:tc>
           <w:tcPr>
-            <w:tcW w:w="3689" w:type="dxa"/>
+            <w:tcW w:w="5294" w:type="dxa"/>
             <w:gridSpan w:val="3"/>
             <w:shd w:val="clear" w:color="auto" w:fill="95DCFF" w:themeFill="text2" w:themeFillTint="40"/>
           </w:tcPr>
@@ -7844,14 +8214,12 @@
               <w:rPr>
                 <w:b/>
                 <w:bCs/>
-                <w:u w:val="single"/>
               </w:rPr>
             </w:pPr>
             <w:r>
               <w:rPr>
                 <w:b/>
                 <w:bCs/>
-                <w:u w:val="single"/>
               </w:rPr>
               <w:t>Ganhos</w:t>
             </w:r>
@@ -7859,49 +8227,49 @@
         </w:tc>
       </w:tr>
       <w:tr>
-        <w:tc>
-          <w:tcPr>
-            <w:tcW w:w="4805" w:type="dxa"/>
+        <w:trPr>
+          <w:trHeight w:val="338"/>
+        </w:trPr>
+        <w:tc>
+          <w:tcPr>
+            <w:tcW w:w="5292" w:type="dxa"/>
             <w:gridSpan w:val="3"/>
           </w:tcPr>
           <w:p>
             <w:pPr>
               <w:spacing w:line="360" w:lineRule="auto"/>
               <w:jc w:val="both"/>
+            </w:pPr>
+            <w:r>
+              <w:t>Ser detectado ou o link com código malicioso não ser aberto pelo colaborador; ser preso por praticar crime.</w:t>
+            </w:r>
+          </w:p>
+        </w:tc>
+        <w:tc>
+          <w:tcPr>
+            <w:tcW w:w="5294" w:type="dxa"/>
+            <w:gridSpan w:val="3"/>
+          </w:tcPr>
+          <w:p>
+            <w:pPr>
+              <w:spacing w:line="360" w:lineRule="auto"/>
+              <w:jc w:val="both"/>
               <w:rPr>
                 <w:u w:val="single"/>
               </w:rPr>
             </w:pPr>
-          </w:p>
-        </w:tc>
-        <w:tc>
-          <w:tcPr>
-            <w:tcW w:w="3689" w:type="dxa"/>
-            <w:gridSpan w:val="3"/>
-          </w:tcPr>
-          <w:p>
-            <w:pPr>
-              <w:spacing w:line="360" w:lineRule="auto"/>
-              <w:jc w:val="both"/>
-              <w:rPr>
-                <w:u w:val="single"/>
-              </w:rPr>
-            </w:pPr>
+            <w:r>
+              <w:t>Experiência ao atacar organizações; ganhos financeiros através da venda de informações e/ou sistemas.</w:t>
+            </w:r>
           </w:p>
         </w:tc>
       </w:tr>
     </w:tbl>
     <w:p>
       <w:pPr>
-        <w:spacing w:after="0" w:line="360" w:lineRule="auto"/>
+        <w:spacing w:line="360" w:lineRule="auto"/>
         <w:jc w:val="both"/>
-        <w:rPr>
-          <w:color w:val="1A1F20"/>
-        </w:rPr>
-      </w:pPr>
-      <w:r>
-        <w:br w:type="page"/>
-      </w:r>
+      </w:pPr>
     </w:p>
     <w:p>
       <w:pPr>
@@ -7910,7 +8278,6 @@
       </w:pPr>
       <w:bookmarkStart w:id="9" w:name="_Toc101281514"/>
       <w:r>
-        <w:lastRenderedPageBreak/>
         <w:t>1.1.3 Benefícios e Justificativas</w:t>
       </w:r>
       <w:bookmarkEnd w:id="9"/>
@@ -8108,6 +8475,7 @@
           <w:b/>
           <w:color w:val="1A1F20"/>
         </w:rPr>
+        <w:lastRenderedPageBreak/>
         <w:t>B</w:t>
       </w:r>
     </w:p>
@@ -8227,31 +8595,7 @@
         <w:rPr>
           <w:color w:val="1A1F20"/>
         </w:rPr>
-        <w:t xml:space="preserve">Como </w:t>
-      </w:r>
-      <w:r>
-        <w:rPr>
-          <w:color w:val="1A1F20"/>
-        </w:rPr>
-        <w:t>benefícios em decorrência</w:t>
-      </w:r>
-      <w:r>
-        <w:rPr>
-          <w:color w:val="1A1F20"/>
-        </w:rPr>
-        <w:t xml:space="preserve"> </w:t>
-      </w:r>
-      <w:r>
-        <w:rPr>
-          <w:color w:val="1A1F20"/>
-        </w:rPr>
-        <w:t>d</w:t>
-      </w:r>
-      <w:r>
-        <w:rPr>
-          <w:color w:val="1A1F20"/>
-        </w:rPr>
-        <w:t xml:space="preserve">a realização deste projeto e </w:t>
+        <w:t xml:space="preserve">Como benefícios em decorrência da realização deste projeto e </w:t>
       </w:r>
       <w:proofErr w:type="spellStart"/>
       <w:r>
@@ -8265,13 +8609,7 @@
         <w:rPr>
           <w:color w:val="1A1F20"/>
         </w:rPr>
-        <w:t xml:space="preserve"> do desafio/problema proposto por ele, destacamos os seguintes pontos</w:t>
-      </w:r>
-      <w:r>
-        <w:rPr>
-          <w:color w:val="1A1F20"/>
-        </w:rPr>
-        <w:t>:</w:t>
+        <w:t xml:space="preserve"> do desafio/problema proposto por ele, destacamos os seguintes pontos:</w:t>
       </w:r>
     </w:p>
     <w:p>
@@ -8511,7 +8849,6 @@
                 <w:b/>
                 <w:color w:val="1A1F20"/>
               </w:rPr>
-              <w:lastRenderedPageBreak/>
               <w:t>Blueprint</w:t>
             </w:r>
             <w:proofErr w:type="spellEnd"/>
@@ -9910,13 +10247,7 @@
         <w:rPr>
           <w:color w:val="FF0000"/>
         </w:rPr>
-        <w:t xml:space="preserve">: 1- </w:t>
-      </w:r>
-      <w:r>
-        <w:rPr>
-          <w:color w:val="FF0000"/>
-        </w:rPr>
-        <w:t xml:space="preserve">O serviço utiliza o TOMCAT um software open </w:t>
+        <w:t xml:space="preserve">: 1- O serviço utiliza o TOMCAT um software open </w:t>
       </w:r>
       <w:proofErr w:type="spellStart"/>
       <w:proofErr w:type="gramStart"/>
@@ -9931,62 +10262,21 @@
         <w:rPr>
           <w:color w:val="FF0000"/>
         </w:rPr>
-        <w:t>;</w:t>
-      </w:r>
+        <w:t>;,</w:t>
+      </w:r>
+      <w:proofErr w:type="gramEnd"/>
       <w:r>
         <w:rPr>
           <w:color w:val="FF0000"/>
         </w:rPr>
-        <w:t>,</w:t>
-      </w:r>
-      <w:proofErr w:type="gramEnd"/>
+        <w:t xml:space="preserve"> 2- O teste de intrusão é necessário para apurar vulnerabilidades, 3- Realizar as tratativas </w:t>
+      </w:r>
       <w:r>
         <w:rPr>
           <w:color w:val="FF0000"/>
         </w:rPr>
-        <w:t xml:space="preserve"> 2- </w:t>
-      </w:r>
-      <w:r>
-        <w:rPr>
-          <w:color w:val="FF0000"/>
-        </w:rPr>
-        <w:t>O teste de intrusão é necessário para apurar vulnerabilidades</w:t>
-      </w:r>
-      <w:r>
-        <w:rPr>
-          <w:color w:val="FF0000"/>
-        </w:rPr>
-        <w:t xml:space="preserve">, 3- </w:t>
-      </w:r>
-      <w:r>
-        <w:rPr>
-          <w:color w:val="FF0000"/>
-        </w:rPr>
-        <w:t>Realizar as tratativas em relação as vulnerabilidades encontradas</w:t>
-      </w:r>
-      <w:r>
-        <w:rPr>
-          <w:color w:val="FF0000"/>
-        </w:rPr>
-        <w:t xml:space="preserve">, 4- </w:t>
-      </w:r>
-      <w:r>
-        <w:rPr>
-          <w:color w:val="FF0000"/>
-        </w:rPr>
-        <w:t>Validar as tratativas realizadas em relação as vulnerabilidades encontradas</w:t>
-      </w:r>
-      <w:r>
-        <w:rPr>
-          <w:color w:val="FF0000"/>
-        </w:rPr>
-        <w:t xml:space="preserve">, 5- </w:t>
-      </w:r>
-      <w:r>
-        <w:rPr>
-          <w:color w:val="FF0000"/>
-        </w:rPr>
-        <w:t>Aplicar uma metodologia de melhoria contínua em relação a proteção do servidor</w:t>
+        <w:lastRenderedPageBreak/>
+        <w:t>em relação as vulnerabilidades encontradas, 4- Validar as tratativas realizadas em relação as vulnerabilidades encontradas, 5- Aplicar uma metodologia de melhoria contínua em relação a proteção do servidor</w:t>
       </w:r>
     </w:p>
     <w:p>
@@ -11538,43 +11828,51 @@
                 <w:sz w:val="14"/>
                 <w:szCs w:val="14"/>
               </w:rPr>
-              <w:t xml:space="preserve">Cenário </w:t>
-            </w:r>
-            <w:r>
+              <w:t>Cenário 1</w:t>
+            </w:r>
+          </w:p>
+        </w:tc>
+        <w:tc>
+          <w:tcPr>
+            <w:tcW w:w="851" w:type="dxa"/>
+          </w:tcPr>
+          <w:p>
+            <w:pPr>
+              <w:spacing w:line="360" w:lineRule="auto"/>
+              <w:jc w:val="center"/>
               <w:rPr>
                 <w:b/>
                 <w:color w:val="1A1F20"/>
                 <w:sz w:val="14"/>
                 <w:szCs w:val="14"/>
               </w:rPr>
-              <w:t>1</w:t>
-            </w:r>
-          </w:p>
-        </w:tc>
-        <w:tc>
-          <w:tcPr>
-            <w:tcW w:w="851" w:type="dxa"/>
-          </w:tcPr>
-          <w:p>
-            <w:pPr>
-              <w:spacing w:line="360" w:lineRule="auto"/>
-              <w:jc w:val="center"/>
+            </w:pPr>
+            <w:r>
               <w:rPr>
                 <w:b/>
                 <w:color w:val="1A1F20"/>
                 <w:sz w:val="14"/>
                 <w:szCs w:val="14"/>
               </w:rPr>
-            </w:pPr>
-            <w:r>
+              <w:t>Cenário 2</w:t>
+            </w:r>
+          </w:p>
+        </w:tc>
+        <w:tc>
+          <w:tcPr>
+            <w:tcW w:w="850" w:type="dxa"/>
+          </w:tcPr>
+          <w:p>
+            <w:pPr>
+              <w:spacing w:line="360" w:lineRule="auto"/>
+              <w:jc w:val="center"/>
               <w:rPr>
                 <w:b/>
                 <w:color w:val="1A1F20"/>
                 <w:sz w:val="14"/>
                 <w:szCs w:val="14"/>
               </w:rPr>
-              <w:t xml:space="preserve">Cenário </w:t>
-            </w:r>
+            </w:pPr>
             <w:r>
               <w:rPr>
                 <w:b/>
@@ -11582,13 +11880,13 @@
                 <w:sz w:val="14"/>
                 <w:szCs w:val="14"/>
               </w:rPr>
-              <w:t>2</w:t>
-            </w:r>
-          </w:p>
-        </w:tc>
-        <w:tc>
-          <w:tcPr>
-            <w:tcW w:w="850" w:type="dxa"/>
+              <w:t>Cenário 3</w:t>
+            </w:r>
+          </w:p>
+        </w:tc>
+        <w:tc>
+          <w:tcPr>
+            <w:tcW w:w="851" w:type="dxa"/>
           </w:tcPr>
           <w:p>
             <w:pPr>
@@ -11608,76 +11906,32 @@
                 <w:sz w:val="14"/>
                 <w:szCs w:val="14"/>
               </w:rPr>
-              <w:t xml:space="preserve">Cenário </w:t>
-            </w:r>
-            <w:r>
+              <w:t>Cenário 4</w:t>
+            </w:r>
+          </w:p>
+        </w:tc>
+        <w:tc>
+          <w:tcPr>
+            <w:tcW w:w="916" w:type="dxa"/>
+          </w:tcPr>
+          <w:p>
+            <w:pPr>
+              <w:spacing w:line="360" w:lineRule="auto"/>
+              <w:jc w:val="center"/>
               <w:rPr>
                 <w:b/>
                 <w:color w:val="1A1F20"/>
                 <w:sz w:val="14"/>
                 <w:szCs w:val="14"/>
               </w:rPr>
-              <w:t>3</w:t>
-            </w:r>
-          </w:p>
-        </w:tc>
-        <w:tc>
-          <w:tcPr>
-            <w:tcW w:w="851" w:type="dxa"/>
-          </w:tcPr>
-          <w:p>
-            <w:pPr>
-              <w:spacing w:line="360" w:lineRule="auto"/>
-              <w:jc w:val="center"/>
+            </w:pPr>
+            <w:r>
               <w:rPr>
                 <w:b/>
                 <w:color w:val="1A1F20"/>
                 <w:sz w:val="14"/>
                 <w:szCs w:val="14"/>
               </w:rPr>
-            </w:pPr>
-            <w:r>
-              <w:rPr>
-                <w:b/>
-                <w:color w:val="1A1F20"/>
-                <w:sz w:val="14"/>
-                <w:szCs w:val="14"/>
-              </w:rPr>
-              <w:t xml:space="preserve">Cenário </w:t>
-            </w:r>
-            <w:r>
-              <w:rPr>
-                <w:b/>
-                <w:color w:val="1A1F20"/>
-                <w:sz w:val="14"/>
-                <w:szCs w:val="14"/>
-              </w:rPr>
-              <w:t>4</w:t>
-            </w:r>
-          </w:p>
-        </w:tc>
-        <w:tc>
-          <w:tcPr>
-            <w:tcW w:w="916" w:type="dxa"/>
-          </w:tcPr>
-          <w:p>
-            <w:pPr>
-              <w:spacing w:line="360" w:lineRule="auto"/>
-              <w:jc w:val="center"/>
-              <w:rPr>
-                <w:b/>
-                <w:color w:val="1A1F20"/>
-                <w:sz w:val="14"/>
-                <w:szCs w:val="14"/>
-              </w:rPr>
-            </w:pPr>
-            <w:r>
-              <w:rPr>
-                <w:b/>
-                <w:color w:val="1A1F20"/>
-                <w:sz w:val="14"/>
-                <w:szCs w:val="14"/>
-              </w:rPr>
               <w:t>Cenário 5</w:t>
             </w:r>
           </w:p>
@@ -12192,6 +12446,7 @@
                 <w:sz w:val="18"/>
                 <w:szCs w:val="18"/>
               </w:rPr>
+              <w:lastRenderedPageBreak/>
               <w:t>5</w:t>
             </w:r>
             <w:r>
@@ -17529,28 +17784,28 @@
 </file>
 
 <file path=customXml/item1.xml><?xml version="1.0" encoding="utf-8"?>
-<b:Sources xmlns:b="http://schemas.openxmlformats.org/officeDocument/2006/bibliography" xmlns="http://schemas.openxmlformats.org/officeDocument/2006/bibliography" SelectedStyle="\APASixthEditionOfficeOnline.xsl" StyleName="APA" Version="6"/>
-</file>
-
-<file path=customXml/item2.xml><?xml version="1.0" encoding="utf-8"?>
 <go:gDocsCustomXmlDataStorage xmlns:go="http://customooxmlschemas.google.com/" xmlns:r="http://schemas.openxmlformats.org/officeDocument/2006/relationships">
   <go:docsCustomData xmlns:go="http://customooxmlschemas.google.com/" roundtripDataSignature="AMtx7mhV5t2U39b5jAOBdon6bprOHU7d+Q==">AMUW2mUCe0HqhW07aXk27v1aWZ+3Voplu3SId7EpmePNgqs/YlzbdCTzrK3F1fNLNPhrQhpb+JW689Ntn6Pdb2zcilEcgNN85vxLOwuJh4iMu0wle7CAWlXyuQQyJqT3sGMsO+kAWe2fR8sAkqYpLQpm0jtEQ8QCIiz/827Vx60BQip+Cb8KevExrnykcdQYdEClZqdAoxQMt5PC0w5uN1UXHLodblVvNjAR9fHgNjdwwwiVsFea0SuqVnLMOCyBzaTY/j0iQ9ZIP5HTQIlqTVF6ebu8SLIuUqmKsi6QQP0tkRzR7cV4ePLAQ14K0ITJOHiVZo7Je67WfNUAtJQX3KuXJXBUFVgPPwmv91aUfm5GdirvgLovrLPByciiuL3zdvEjqcVGtdc2oQKzsq/IFE6fB7BnWbFrduHZa9AeOFQub4mF0bSBudZy67szH7O7lvXorqtWV5XbPZMkbQ6Mq2rFgzP+iYI2VCsCQIdBRT6uWm/2RPrNmdNg1asvVOU9+GBfq/q5oAUQBVT5smKTVboJfp72FCRN7Wb8sinNbpGhlnvsPKhQuV7P3AGPpQd3WGbxDCnrWDmammDfQgngGLjl3iVUN8guxWjl9o8Tk+Le/NApVIxIi85epcBZDiWQWAmGBfomsNHQf8yxPLnbCyI37QTukQZ9wmAWLlKeoYMXHZRDaeDhcc5RfixG39gZ6cAWAVFJ/tV2QvPcnIF/7JcPUrKiHCMfGo+Ghw8SCaCvVXnCj8zLe4zzag1Cl3I6wobxqn5h3TTy9ISUDfVIVUvoi6lwexFDXrIFTScimFWKGjBvitDog6H/AMSmFwxDnjsy8I0l0Udhpk1OMMsuyG6XQvDK3r2SSqcohEf4aIO6RUwFhQyU418qcpWJ01zfjyE003ptr7VDUgwYYQQ7iMhn7MxpPbSpeQ==</go:docsCustomData>
 </go:gDocsCustomXmlDataStorage>
 </file>
 
-<file path=customXml/itemProps1.xml><?xml version="1.0" encoding="utf-8"?>
-<ds:datastoreItem xmlns:ds="http://schemas.openxmlformats.org/officeDocument/2006/customXml" ds:itemID="{EC452A2E-9752-4DF1-B3FA-F7E3AA8250AD}">
-  <ds:schemaRefs>
-    <ds:schemaRef ds:uri="http://schemas.openxmlformats.org/officeDocument/2006/bibliography"/>
-  </ds:schemaRefs>
-</ds:datastoreItem>
+<file path=customXml/item2.xml><?xml version="1.0" encoding="utf-8"?>
+<b:Sources xmlns:b="http://schemas.openxmlformats.org/officeDocument/2006/bibliography" xmlns="http://schemas.openxmlformats.org/officeDocument/2006/bibliography" SelectedStyle="\APASixthEditionOfficeOnline.xsl" StyleName="APA" Version="6"/>
 </file>
 
-<file path=customXml/itemProps2.xml><?xml version="1.0" encoding="utf-8"?>
+<file path=customXml/itemProps1.xml><?xml version="1.0" encoding="utf-8"?>
 <ds:datastoreItem xmlns:ds="http://schemas.openxmlformats.org/officeDocument/2006/customXml" ds:itemID="{11111111-1234-1234-1234-123412341234}">
   <ds:schemaRefs>
     <ds:schemaRef ds:uri="http://customooxmlschemas.google.com/"/>
     <ds:schemaRef ds:uri="http://schemas.openxmlformats.org/officeDocument/2006/relationships"/>
   </ds:schemaRefs>
 </ds:datastoreItem>
+</file>
+
+<file path=customXml/itemProps2.xml><?xml version="1.0" encoding="utf-8"?>
+<ds:datastoreItem xmlns:ds="http://schemas.openxmlformats.org/officeDocument/2006/customXml" ds:itemID="{EC452A2E-9752-4DF1-B3FA-F7E3AA8250AD}">
+  <ds:schemaRefs>
+    <ds:schemaRef ds:uri="http://schemas.openxmlformats.org/officeDocument/2006/bibliography"/>
+  </ds:schemaRefs>
+</ds:datastoreItem>
 </file>
--- a/documents/Relatorio_do_Projeto_Aplicado_v2.docx
+++ b/documents/Relatorio_do_Projeto_Aplicado_v2.docx
@@ -8445,16 +8445,47 @@
         </w:numPr>
         <w:spacing w:line="360" w:lineRule="auto"/>
         <w:rPr>
-          <w:b/>
-          <w:color w:val="1A1F20"/>
-        </w:rPr>
-      </w:pPr>
-      <w:r>
-        <w:rPr>
-          <w:b/>
-          <w:color w:val="1A1F20"/>
-        </w:rPr>
+          <w:bCs/>
+          <w:color w:val="1A1F20"/>
+        </w:rPr>
+      </w:pPr>
+      <w:r>
+        <w:rPr>
+          <w:bCs/>
+          <w:color w:val="1A1F20"/>
+        </w:rPr>
+        <w:lastRenderedPageBreak/>
         <w:t>A</w:t>
+      </w:r>
+      <w:r>
+        <w:rPr>
+          <w:bCs/>
+          <w:color w:val="1A1F20"/>
+        </w:rPr>
+        <w:t xml:space="preserve">umento </w:t>
+      </w:r>
+      <w:r>
+        <w:rPr>
+          <w:bCs/>
+          <w:color w:val="1A1F20"/>
+        </w:rPr>
+        <w:t xml:space="preserve">exponencial de crimes cibernéticos, principalmente após transformação digital ocorrida em tempo recorde após a pandemia da </w:t>
+      </w:r>
+      <w:r>
+        <w:rPr>
+          <w:bCs/>
+          <w:i/>
+          <w:iCs/>
+          <w:color w:val="1A1F20"/>
+        </w:rPr>
+        <w:t>COVID-19</w:t>
+      </w:r>
+      <w:r>
+        <w:rPr>
+          <w:bCs/>
+          <w:color w:val="1A1F20"/>
+        </w:rPr>
+        <w:t>.</w:t>
       </w:r>
     </w:p>
     <w:p>
@@ -8466,17 +8497,37 @@
         </w:numPr>
         <w:spacing w:line="360" w:lineRule="auto"/>
         <w:rPr>
-          <w:b/>
-          <w:color w:val="1A1F20"/>
-        </w:rPr>
-      </w:pPr>
-      <w:r>
-        <w:rPr>
-          <w:b/>
-          <w:color w:val="1A1F20"/>
-        </w:rPr>
-        <w:lastRenderedPageBreak/>
-        <w:t>B</w:t>
+          <w:bCs/>
+          <w:color w:val="1A1F20"/>
+        </w:rPr>
+      </w:pPr>
+      <w:r>
+        <w:rPr>
+          <w:bCs/>
+          <w:color w:val="1A1F20"/>
+        </w:rPr>
+        <w:t>Preocupação</w:t>
+      </w:r>
+      <w:r>
+        <w:rPr>
+          <w:bCs/>
+          <w:color w:val="1A1F20"/>
+        </w:rPr>
+        <w:t xml:space="preserve"> da alta </w:t>
+      </w:r>
+      <w:r>
+        <w:rPr>
+          <w:bCs/>
+          <w:color w:val="1A1F20"/>
+        </w:rPr>
+        <w:t xml:space="preserve">administração com o preparo dos colaboradores da organização para mantê-la segura e a </w:t>
+      </w:r>
+      <w:r>
+        <w:rPr>
+          <w:bCs/>
+          <w:color w:val="1A1F20"/>
+        </w:rPr>
+        <w:t>preservação dos recursos de T.I.</w:t>
       </w:r>
     </w:p>
     <w:p>
@@ -8488,16 +8539,55 @@
         </w:numPr>
         <w:spacing w:line="360" w:lineRule="auto"/>
         <w:rPr>
-          <w:b/>
-          <w:color w:val="1A1F20"/>
-        </w:rPr>
-      </w:pPr>
-      <w:r>
-        <w:rPr>
-          <w:b/>
-          <w:color w:val="1A1F20"/>
-        </w:rPr>
-        <w:t>C</w:t>
+          <w:bCs/>
+          <w:color w:val="1A1F20"/>
+        </w:rPr>
+      </w:pPr>
+      <w:r>
+        <w:rPr>
+          <w:bCs/>
+          <w:color w:val="1A1F20"/>
+        </w:rPr>
+        <w:t xml:space="preserve">Organizações com pouco recurso </w:t>
+      </w:r>
+      <w:r>
+        <w:rPr>
+          <w:bCs/>
+          <w:color w:val="1A1F20"/>
+        </w:rPr>
+        <w:t xml:space="preserve">financeiro </w:t>
+      </w:r>
+      <w:r>
+        <w:rPr>
+          <w:bCs/>
+          <w:color w:val="1A1F20"/>
+        </w:rPr>
+        <w:t>para</w:t>
+      </w:r>
+      <w:r>
+        <w:rPr>
+          <w:bCs/>
+          <w:color w:val="1A1F20"/>
+        </w:rPr>
+        <w:t xml:space="preserve"> implementar campanhas de </w:t>
+      </w:r>
+      <w:proofErr w:type="spellStart"/>
+      <w:r>
+        <w:rPr>
+          <w:bCs/>
+          <w:i/>
+          <w:iCs/>
+          <w:color w:val="1A1F20"/>
+        </w:rPr>
+        <w:t>phishing</w:t>
+      </w:r>
+      <w:proofErr w:type="spellEnd"/>
+      <w:r>
+        <w:rPr>
+          <w:bCs/>
+          <w:color w:val="1A1F20"/>
+        </w:rPr>
+        <w:t xml:space="preserve"> e organizações com testes sem embasamento teórico.</w:t>
       </w:r>
     </w:p>
     <w:p>
@@ -8509,16 +8599,30 @@
         </w:numPr>
         <w:spacing w:line="360" w:lineRule="auto"/>
         <w:rPr>
-          <w:b/>
-          <w:color w:val="1A1F20"/>
-        </w:rPr>
-      </w:pPr>
-      <w:r>
-        <w:rPr>
-          <w:b/>
-          <w:color w:val="1A1F20"/>
-        </w:rPr>
-        <w:t>D</w:t>
+          <w:bCs/>
+          <w:color w:val="1A1F20"/>
+        </w:rPr>
+      </w:pPr>
+      <w:r>
+        <w:rPr>
+          <w:bCs/>
+          <w:color w:val="1A1F20"/>
+        </w:rPr>
+        <w:t xml:space="preserve">Organizações cada vez mais dependentes dos ativos digitais para a continuidade do </w:t>
+      </w:r>
+      <w:r>
+        <w:rPr>
+          <w:bCs/>
+          <w:color w:val="1A1F20"/>
+        </w:rPr>
+        <w:t>negócio.</w:t>
+      </w:r>
+      <w:r>
+        <w:rPr>
+          <w:bCs/>
+          <w:color w:val="1A1F20"/>
+        </w:rPr>
+        <w:t xml:space="preserve"> </w:t>
       </w:r>
     </w:p>
     <w:p>
@@ -8530,16 +8634,23 @@
         </w:numPr>
         <w:spacing w:line="360" w:lineRule="auto"/>
         <w:rPr>
-          <w:b/>
-          <w:color w:val="1A1F20"/>
-        </w:rPr>
-      </w:pPr>
-      <w:r>
-        <w:rPr>
-          <w:b/>
-          <w:color w:val="1A1F20"/>
-        </w:rPr>
-        <w:t>E</w:t>
+          <w:bCs/>
+          <w:color w:val="1A1F20"/>
+        </w:rPr>
+      </w:pPr>
+      <w:r>
+        <w:rPr>
+          <w:bCs/>
+          <w:color w:val="1A1F20"/>
+        </w:rPr>
+        <w:t xml:space="preserve">Pessoas suscetíveis </w:t>
+      </w:r>
+      <w:r>
+        <w:rPr>
+          <w:bCs/>
+          <w:color w:val="1A1F20"/>
+        </w:rPr>
+        <w:t>a ataques de engenharia social.</w:t>
       </w:r>
     </w:p>
     <w:p>
@@ -8551,16 +8662,55 @@
         </w:numPr>
         <w:spacing w:line="360" w:lineRule="auto"/>
         <w:rPr>
-          <w:b/>
-          <w:color w:val="1A1F20"/>
-        </w:rPr>
-      </w:pPr>
-      <w:r>
-        <w:rPr>
-          <w:b/>
-          <w:color w:val="1A1F20"/>
-        </w:rPr>
-        <w:t>F</w:t>
+          <w:bCs/>
+          <w:color w:val="1A1F20"/>
+        </w:rPr>
+      </w:pPr>
+      <w:r>
+        <w:rPr>
+          <w:bCs/>
+          <w:color w:val="1A1F20"/>
+        </w:rPr>
+        <w:t xml:space="preserve">Programas de </w:t>
+      </w:r>
+      <w:proofErr w:type="spellStart"/>
+      <w:r>
+        <w:rPr>
+          <w:bCs/>
+          <w:i/>
+          <w:iCs/>
+          <w:color w:val="1A1F20"/>
+        </w:rPr>
+        <w:t>phsihing</w:t>
+      </w:r>
+      <w:proofErr w:type="spellEnd"/>
+      <w:r>
+        <w:rPr>
+          <w:bCs/>
+          <w:color w:val="1A1F20"/>
+        </w:rPr>
+        <w:t xml:space="preserve"> </w:t>
+      </w:r>
+      <w:r>
+        <w:rPr>
+          <w:bCs/>
+          <w:color w:val="1A1F20"/>
+        </w:rPr>
+        <w:t>“</w:t>
+      </w:r>
+      <w:r>
+        <w:rPr>
+          <w:bCs/>
+          <w:color w:val="1A1F20"/>
+        </w:rPr>
+        <w:t>para inglês ver</w:t>
+      </w:r>
+      <w:r>
+        <w:rPr>
+          <w:bCs/>
+          <w:color w:val="1A1F20"/>
+        </w:rPr>
+        <w:t>”, ou seja, e-mails de teste pouco fidedignos e sem o devido acompanhamento para melhoria contínua dos colaboradores na detecção de ameaças.</w:t>
       </w:r>
     </w:p>
     <w:p>
@@ -8572,21 +8722,48 @@
         </w:numPr>
         <w:spacing w:line="360" w:lineRule="auto"/>
         <w:rPr>
-          <w:b/>
-          <w:color w:val="1A1F20"/>
-        </w:rPr>
-      </w:pPr>
-      <w:r>
-        <w:rPr>
-          <w:b/>
-          <w:color w:val="1A1F20"/>
-        </w:rPr>
-        <w:t>G</w:t>
-      </w:r>
-    </w:p>
-    <w:p>
-      <w:pPr>
-        <w:spacing w:line="360" w:lineRule="auto"/>
+          <w:bCs/>
+          <w:color w:val="1A1F20"/>
+        </w:rPr>
+      </w:pPr>
+      <w:r>
+        <w:rPr>
+          <w:bCs/>
+          <w:color w:val="1A1F20"/>
+        </w:rPr>
+        <w:t xml:space="preserve">Programas de </w:t>
+      </w:r>
+      <w:proofErr w:type="spellStart"/>
+      <w:r>
+        <w:rPr>
+          <w:bCs/>
+          <w:i/>
+          <w:iCs/>
+          <w:color w:val="1A1F20"/>
+        </w:rPr>
+        <w:t>phishing</w:t>
+      </w:r>
+      <w:proofErr w:type="spellEnd"/>
+      <w:r>
+        <w:rPr>
+          <w:bCs/>
+          <w:color w:val="1A1F20"/>
+        </w:rPr>
+        <w:t xml:space="preserve"> sem a correta elaboração</w:t>
+      </w:r>
+      <w:r>
+        <w:rPr>
+          <w:bCs/>
+          <w:color w:val="1A1F20"/>
+        </w:rPr>
+        <w:t xml:space="preserve"> ou embasamento.</w:t>
+      </w:r>
+    </w:p>
+    <w:p>
+      <w:pPr>
+        <w:spacing w:line="360" w:lineRule="auto"/>
+        <w:ind w:firstLine="360"/>
+        <w:jc w:val="both"/>
         <w:rPr>
           <w:color w:val="1A1F20"/>
         </w:rPr>
@@ -8621,16 +8798,16 @@
         </w:numPr>
         <w:spacing w:line="360" w:lineRule="auto"/>
         <w:rPr>
-          <w:b/>
-          <w:color w:val="1A1F20"/>
-        </w:rPr>
-      </w:pPr>
-      <w:r>
-        <w:rPr>
-          <w:b/>
-          <w:color w:val="1A1F20"/>
-        </w:rPr>
-        <w:t>A</w:t>
+          <w:bCs/>
+          <w:color w:val="1A1F20"/>
+        </w:rPr>
+      </w:pPr>
+      <w:r>
+        <w:rPr>
+          <w:bCs/>
+          <w:color w:val="1A1F20"/>
+        </w:rPr>
+        <w:t>Sistema “grátis”</w:t>
       </w:r>
     </w:p>
     <w:p>
@@ -8642,16 +8819,23 @@
         </w:numPr>
         <w:spacing w:line="360" w:lineRule="auto"/>
         <w:rPr>
-          <w:b/>
-          <w:color w:val="1A1F20"/>
-        </w:rPr>
-      </w:pPr>
-      <w:r>
-        <w:rPr>
-          <w:b/>
-          <w:color w:val="1A1F20"/>
-        </w:rPr>
-        <w:t>B</w:t>
+          <w:bCs/>
+          <w:color w:val="1A1F20"/>
+        </w:rPr>
+      </w:pPr>
+      <w:r>
+        <w:rPr>
+          <w:bCs/>
+          <w:color w:val="1A1F20"/>
+        </w:rPr>
+        <w:t>Campanhas mais elaboradas</w:t>
+      </w:r>
+      <w:r>
+        <w:rPr>
+          <w:bCs/>
+          <w:color w:val="1A1F20"/>
+        </w:rPr>
+        <w:t xml:space="preserve"> </w:t>
       </w:r>
     </w:p>
     <w:p>
@@ -8663,16 +8847,23 @@
         </w:numPr>
         <w:spacing w:line="360" w:lineRule="auto"/>
         <w:rPr>
-          <w:b/>
-          <w:color w:val="1A1F20"/>
-        </w:rPr>
-      </w:pPr>
-      <w:r>
-        <w:rPr>
-          <w:b/>
-          <w:color w:val="1A1F20"/>
-        </w:rPr>
-        <w:t>C</w:t>
+          <w:bCs/>
+          <w:color w:val="1A1F20"/>
+        </w:rPr>
+      </w:pPr>
+      <w:r>
+        <w:rPr>
+          <w:bCs/>
+          <w:color w:val="1A1F20"/>
+        </w:rPr>
+        <w:t>Mitigação</w:t>
+      </w:r>
+      <w:r>
+        <w:rPr>
+          <w:bCs/>
+          <w:color w:val="1A1F20"/>
+        </w:rPr>
+        <w:t xml:space="preserve"> </w:t>
       </w:r>
     </w:p>
     <w:p>
@@ -8684,16 +8875,16 @@
         </w:numPr>
         <w:spacing w:line="360" w:lineRule="auto"/>
         <w:rPr>
-          <w:b/>
-          <w:color w:val="1A1F20"/>
-        </w:rPr>
-      </w:pPr>
-      <w:r>
-        <w:rPr>
-          <w:b/>
-          <w:color w:val="1A1F20"/>
-        </w:rPr>
-        <w:t>D</w:t>
+          <w:bCs/>
+          <w:color w:val="1A1F20"/>
+        </w:rPr>
+      </w:pPr>
+      <w:r>
+        <w:rPr>
+          <w:bCs/>
+          <w:color w:val="1A1F20"/>
+        </w:rPr>
+        <w:t>Credibilidade</w:t>
       </w:r>
     </w:p>
     <w:p>
@@ -8705,16 +8896,23 @@
         </w:numPr>
         <w:spacing w:line="360" w:lineRule="auto"/>
         <w:rPr>
-          <w:b/>
-          <w:color w:val="1A1F20"/>
-        </w:rPr>
-      </w:pPr>
-      <w:r>
-        <w:rPr>
-          <w:b/>
-          <w:color w:val="1A1F20"/>
-        </w:rPr>
-        <w:t>E</w:t>
+          <w:bCs/>
+          <w:color w:val="1A1F20"/>
+        </w:rPr>
+      </w:pPr>
+      <w:r>
+        <w:rPr>
+          <w:bCs/>
+          <w:color w:val="1A1F20"/>
+        </w:rPr>
+        <w:t xml:space="preserve">Colaboradores mais capacitados </w:t>
+      </w:r>
+      <w:r>
+        <w:rPr>
+          <w:bCs/>
+          <w:color w:val="1A1F20"/>
+        </w:rPr>
+        <w:t xml:space="preserve"> </w:t>
       </w:r>
     </w:p>
     <w:p>
@@ -8732,35 +8930,31 @@
       </w:pPr>
       <w:r>
         <w:rPr>
-          <w:b/>
-          <w:color w:val="1A1F20"/>
-        </w:rPr>
-        <w:t>F</w:t>
+          <w:bCs/>
+          <w:color w:val="1A1F20"/>
+        </w:rPr>
+        <w:t xml:space="preserve">Alta </w:t>
+      </w:r>
+      <w:proofErr w:type="spellStart"/>
+      <w:r>
+        <w:rPr>
+          <w:bCs/>
+          <w:color w:val="1A1F20"/>
+        </w:rPr>
+        <w:t>adm</w:t>
+      </w:r>
+      <w:proofErr w:type="spellEnd"/>
+      <w:r>
+        <w:rPr>
+          <w:bCs/>
+          <w:color w:val="1A1F20"/>
+        </w:rPr>
+        <w:t xml:space="preserve"> </w:t>
       </w:r>
     </w:p>
     <w:p>
       <w:pPr>
         <w:pStyle w:val="PargrafodaLista"/>
-        <w:numPr>
-          <w:ilvl w:val="0"/>
-          <w:numId w:val="11"/>
-        </w:numPr>
-        <w:spacing w:line="360" w:lineRule="auto"/>
-        <w:rPr>
-          <w:b/>
-          <w:color w:val="1A1F20"/>
-        </w:rPr>
-      </w:pPr>
-      <w:r>
-        <w:rPr>
-          <w:b/>
-          <w:color w:val="1A1F20"/>
-        </w:rPr>
-        <w:t>G</w:t>
-      </w:r>
-    </w:p>
-    <w:p>
-      <w:pPr>
         <w:spacing w:line="360" w:lineRule="auto"/>
         <w:rPr>
           <w:b/>
@@ -8801,7 +8995,7 @@
       </w:r>
       <w:proofErr w:type="spellEnd"/>
       <w:r>
-        <w:t xml:space="preserve"> que permite encontrar pontos de melhorias e oportunidades de inovação para a realização desse projeto. Posteriormente, segue-se o </w:t>
+        <w:t xml:space="preserve"> que permite encontrar pontos de melhorias e oportunidades de inovação para a realização desse projeto. Posteriormente, segue o </w:t>
       </w:r>
       <w:proofErr w:type="spellStart"/>
       <w:r>
@@ -10269,14 +10463,7 @@
         <w:rPr>
           <w:color w:val="FF0000"/>
         </w:rPr>
-        <w:t xml:space="preserve"> 2- O teste de intrusão é necessário para apurar vulnerabilidades, 3- Realizar as tratativas </w:t>
-      </w:r>
-      <w:r>
-        <w:rPr>
-          <w:color w:val="FF0000"/>
-        </w:rPr>
-        <w:lastRenderedPageBreak/>
-        <w:t>em relação as vulnerabilidades encontradas, 4- Validar as tratativas realizadas em relação as vulnerabilidades encontradas, 5- Aplicar uma metodologia de melhoria contínua em relação a proteção do servidor</w:t>
+        <w:t xml:space="preserve"> 2- O teste de intrusão é necessário para apurar vulnerabilidades, 3- Realizar as tratativas em relação as vulnerabilidades encontradas, 4- Validar as tratativas realizadas em relação as vulnerabilidades encontradas, 5- Aplicar uma metodologia de melhoria contínua em relação a proteção do servidor</w:t>
       </w:r>
     </w:p>
     <w:p>
@@ -11725,6 +11912,7 @@
                 <w:b/>
                 <w:color w:val="1A1F20"/>
               </w:rPr>
+              <w:lastRenderedPageBreak/>
               <w:t>Ideias</w:t>
             </w:r>
           </w:p>
@@ -12446,7 +12634,6 @@
                 <w:sz w:val="18"/>
                 <w:szCs w:val="18"/>
               </w:rPr>
-              <w:lastRenderedPageBreak/>
               <w:t>5</w:t>
             </w:r>
             <w:r>

--- a/documents/Relatorio_do_Projeto_Aplicado_v2.docx
+++ b/documents/Relatorio_do_Projeto_Aplicado_v2.docx
@@ -254,7 +254,6 @@
         </w:rPr>
         <w:t xml:space="preserve">Proposta de um sistema de campanhas de </w:t>
       </w:r>
-      <w:proofErr w:type="spellStart"/>
       <w:r>
         <w:rPr>
           <w:i/>
@@ -265,7 +264,6 @@
         </w:rPr>
         <w:t>phishing</w:t>
       </w:r>
-      <w:proofErr w:type="spellEnd"/>
       <w:r>
         <w:rPr>
           <w:color w:val="2A30B0"/>
@@ -374,19 +372,8 @@
           <w:sz w:val="28"/>
           <w:szCs w:val="28"/>
         </w:rPr>
-        <w:t xml:space="preserve"> Professor Maximiliano </w:t>
-      </w:r>
-      <w:proofErr w:type="spellStart"/>
-      <w:r>
-        <w:rPr>
-          <w:rFonts w:ascii="Trebuchet MS" w:hAnsi="Trebuchet MS"/>
-          <w:color w:val="000000"/>
-          <w:sz w:val="28"/>
-          <w:szCs w:val="28"/>
-        </w:rPr>
-        <w:t>Jacomo</w:t>
-      </w:r>
-      <w:proofErr w:type="spellEnd"/>
+        <w:t xml:space="preserve"> Professor Maximiliano Jacomo</w:t>
+      </w:r>
     </w:p>
     <w:p>
       <w:pPr>
@@ -876,19 +863,8 @@
           <w:sz w:val="24"/>
           <w:szCs w:val="24"/>
         </w:rPr>
-        <w:t xml:space="preserve">Professor Maximiliano </w:t>
-      </w:r>
-      <w:proofErr w:type="spellStart"/>
-      <w:r>
-        <w:rPr>
-          <w:rFonts w:ascii="Trebuchet MS" w:hAnsi="Trebuchet MS"/>
-          <w:color w:val="353F40"/>
-          <w:sz w:val="24"/>
-          <w:szCs w:val="24"/>
-        </w:rPr>
-        <w:t>Jacomo</w:t>
-      </w:r>
-      <w:proofErr w:type="spellEnd"/>
+        <w:t>Professor Maximiliano Jacomo</w:t>
+      </w:r>
     </w:p>
     <w:p>
       <w:pPr>
@@ -4660,23 +4636,8 @@
         <w:rPr>
           <w:color w:val="1A1F20"/>
         </w:rPr>
-        <w:t xml:space="preserve"> anos atrás, </w:t>
-      </w:r>
-      <w:proofErr w:type="spellStart"/>
-      <w:r>
-        <w:rPr>
-          <w:color w:val="1A1F20"/>
-        </w:rPr>
-        <w:t>Presper</w:t>
-      </w:r>
-      <w:proofErr w:type="spellEnd"/>
-      <w:r>
-        <w:rPr>
-          <w:color w:val="1A1F20"/>
-        </w:rPr>
-        <w:t xml:space="preserve"> </w:t>
-      </w:r>
-      <w:proofErr w:type="spellStart"/>
+        <w:t xml:space="preserve"> anos atrás, Presper </w:t>
+      </w:r>
       <w:r>
         <w:rPr>
           <w:color w:val="1A1F20"/>
@@ -4684,21 +4645,18 @@
         </w:rPr>
         <w:t>Eckert</w:t>
       </w:r>
-      <w:proofErr w:type="spellEnd"/>
       <w:r>
         <w:rPr>
           <w:color w:val="1A1F20"/>
         </w:rPr>
         <w:t xml:space="preserve"> e John </w:t>
       </w:r>
-      <w:proofErr w:type="spellStart"/>
       <w:r>
         <w:rPr>
           <w:color w:val="1A1F20"/>
         </w:rPr>
         <w:t>Mauchly</w:t>
       </w:r>
-      <w:proofErr w:type="spellEnd"/>
       <w:r>
         <w:rPr>
           <w:color w:val="1A1F20"/>
@@ -4723,61 +4681,57 @@
           <w:iCs/>
           <w:color w:val="1A1F20"/>
         </w:rPr>
-        <w:t xml:space="preserve">Universal </w:t>
-      </w:r>
-      <w:proofErr w:type="spellStart"/>
+        <w:t>Universal Automatic Computer I</w:t>
+      </w:r>
+      <w:r>
+        <w:rPr>
+          <w:color w:val="1A1F20"/>
+        </w:rPr>
+        <w:t xml:space="preserve"> </w:t>
+      </w:r>
+      <w:r>
+        <w:rPr>
+          <w:color w:val="1A1F20"/>
+        </w:rPr>
+        <w:t>(</w:t>
+      </w:r>
       <w:r>
         <w:rPr>
           <w:i/>
           <w:iCs/>
           <w:color w:val="1A1F20"/>
         </w:rPr>
-        <w:t>Automatic</w:t>
-      </w:r>
-      <w:proofErr w:type="spellEnd"/>
+        <w:t>Univac-I</w:t>
+      </w:r>
+      <w:r>
+        <w:rPr>
+          <w:color w:val="1A1F20"/>
+        </w:rPr>
+        <w:t xml:space="preserve">) para que o Departamento de Censo dos Estados Unidos da América pudesse realizar o monitoramento do </w:t>
+      </w:r>
       <w:r>
         <w:rPr>
           <w:i/>
           <w:iCs/>
           <w:color w:val="1A1F20"/>
         </w:rPr>
-        <w:t xml:space="preserve"> Computer I</w:t>
-      </w:r>
-      <w:r>
-        <w:rPr>
-          <w:color w:val="1A1F20"/>
-        </w:rPr>
-        <w:t xml:space="preserve"> </w:t>
-      </w:r>
-      <w:r>
-        <w:rPr>
-          <w:color w:val="1A1F20"/>
-        </w:rPr>
-        <w:t>(</w:t>
-      </w:r>
-      <w:proofErr w:type="spellStart"/>
+        <w:t>B</w:t>
+      </w:r>
       <w:r>
         <w:rPr>
           <w:i/>
           <w:iCs/>
           <w:color w:val="1A1F20"/>
         </w:rPr>
-        <w:t>Univac</w:t>
-      </w:r>
-      <w:proofErr w:type="spellEnd"/>
+        <w:t xml:space="preserve">aby </w:t>
+      </w:r>
       <w:r>
         <w:rPr>
           <w:i/>
           <w:iCs/>
           <w:color w:val="1A1F20"/>
         </w:rPr>
-        <w:t>-I</w:t>
-      </w:r>
-      <w:r>
-        <w:rPr>
-          <w:color w:val="1A1F20"/>
-        </w:rPr>
-        <w:t xml:space="preserve">) para que o Departamento de Censo dos Estados Unidos da América pudesse realizar o monitoramento do </w:t>
+        <w:t>B</w:t>
       </w:r>
       <w:r>
         <w:rPr>
@@ -4785,7 +4739,74 @@
           <w:iCs/>
           <w:color w:val="1A1F20"/>
         </w:rPr>
-        <w:t>B</w:t>
+        <w:t>oom</w:t>
+      </w:r>
+      <w:r>
+        <w:rPr>
+          <w:rStyle w:val="Refdenotaderodap"/>
+          <w:color w:val="1A1F20"/>
+        </w:rPr>
+        <w:footnoteReference w:id="1"/>
+      </w:r>
+      <w:r>
+        <w:rPr>
+          <w:color w:val="1A1F20"/>
+        </w:rPr>
+        <w:t xml:space="preserve">. Nesta época, apesar de estas máquinas estarem sendo usadas em larga escala </w:t>
+      </w:r>
+      <w:r>
+        <w:rPr>
+          <w:color w:val="1A1F20"/>
+        </w:rPr>
+        <w:t>pelos setores</w:t>
+      </w:r>
+      <w:r>
+        <w:rPr>
+          <w:color w:val="1A1F20"/>
+        </w:rPr>
+        <w:t xml:space="preserve"> civil e militar do governo</w:t>
+      </w:r>
+      <w:r>
+        <w:rPr>
+          <w:color w:val="1A1F20"/>
+        </w:rPr>
+        <w:t xml:space="preserve"> americano</w:t>
+      </w:r>
+      <w:r>
+        <w:rPr>
+          <w:color w:val="1A1F20"/>
+        </w:rPr>
+        <w:t xml:space="preserve"> e por outras grandes corporações, as pessoas ainda não poderiam vislumbrar o </w:t>
+      </w:r>
+      <w:r>
+        <w:rPr>
+          <w:color w:val="1A1F20"/>
+        </w:rPr>
+        <w:t>que haveria de vir em pouco tempo.</w:t>
+      </w:r>
+      <w:r>
+        <w:rPr>
+          <w:color w:val="1A1F20"/>
+        </w:rPr>
+        <w:t xml:space="preserve"> </w:t>
+      </w:r>
+      <w:r>
+        <w:rPr>
+          <w:color w:val="1A1F20"/>
+        </w:rPr>
+        <w:t>No domínio da literatura, um dos criadores do</w:t>
+      </w:r>
+      <w:r>
+        <w:rPr>
+          <w:color w:val="1A1F20"/>
+        </w:rPr>
+        <w:t xml:space="preserve"> gênero</w:t>
+      </w:r>
+      <w:r>
+        <w:rPr>
+          <w:color w:val="1A1F20"/>
+        </w:rPr>
+        <w:t xml:space="preserve"> </w:t>
       </w:r>
       <w:r>
         <w:rPr>
@@ -4793,7 +4814,19 @@
           <w:iCs/>
           <w:color w:val="1A1F20"/>
         </w:rPr>
-        <w:t xml:space="preserve">aby </w:t>
+        <w:t>cyberpunk</w:t>
+      </w:r>
+      <w:r>
+        <w:rPr>
+          <w:color w:val="1A1F20"/>
+        </w:rPr>
+        <w:t>, William Gibson, em seu romance</w:t>
+      </w:r>
+      <w:r>
+        <w:rPr>
+          <w:color w:val="1A1F20"/>
+        </w:rPr>
+        <w:t xml:space="preserve"> </w:t>
       </w:r>
       <w:r>
         <w:rPr>
@@ -4801,7 +4834,49 @@
           <w:iCs/>
           <w:color w:val="1A1F20"/>
         </w:rPr>
-        <w:t>B</w:t>
+        <w:t>Neuromancer</w:t>
+      </w:r>
+      <w:r>
+        <w:rPr>
+          <w:color w:val="1A1F20"/>
+        </w:rPr>
+        <w:t xml:space="preserve">, conseguiu, ainda em 1984, ter </w:t>
+      </w:r>
+      <w:r>
+        <w:rPr>
+          <w:color w:val="1A1F20"/>
+        </w:rPr>
+        <w:t xml:space="preserve">um vislumbre do futuro, criando </w:t>
+      </w:r>
+      <w:r>
+        <w:rPr>
+          <w:color w:val="1A1F20"/>
+        </w:rPr>
+        <w:t>a ideia</w:t>
+      </w:r>
+      <w:r>
+        <w:rPr>
+          <w:color w:val="1A1F20"/>
+        </w:rPr>
+        <w:t xml:space="preserve"> do</w:t>
+      </w:r>
+      <w:r>
+        <w:rPr>
+          <w:color w:val="1A1F20"/>
+        </w:rPr>
+        <w:t xml:space="preserve"> cyberespaço que consiste </w:t>
+      </w:r>
+      <w:r>
+        <w:rPr>
+          <w:color w:val="1A1F20"/>
+        </w:rPr>
+        <w:t>um espaço virtual composto por cada computador e usuário conectados em uma rede mundial</w:t>
+      </w:r>
+      <w:r>
+        <w:rPr>
+          <w:color w:val="1A1F20"/>
+        </w:rPr>
+        <w:t xml:space="preserve">. Desde a década de 90, a evolução de hardware e software, seguindo as leis de </w:t>
       </w:r>
       <w:r>
         <w:rPr>
@@ -4809,50 +4884,39 @@
           <w:iCs/>
           <w:color w:val="1A1F20"/>
         </w:rPr>
-        <w:t>oom</w:t>
+        <w:t>Moore</w:t>
       </w:r>
       <w:r>
         <w:rPr>
           <w:rStyle w:val="Refdenotaderodap"/>
           <w:color w:val="1A1F20"/>
         </w:rPr>
-        <w:footnoteReference w:id="1"/>
-      </w:r>
-      <w:r>
-        <w:rPr>
-          <w:color w:val="1A1F20"/>
-        </w:rPr>
-        <w:t xml:space="preserve">. Nesta época, apesar de estas máquinas estarem sendo usadas em larga escala </w:t>
-      </w:r>
-      <w:r>
-        <w:rPr>
-          <w:color w:val="1A1F20"/>
-        </w:rPr>
-        <w:t>pelos setores</w:t>
-      </w:r>
-      <w:r>
-        <w:rPr>
-          <w:color w:val="1A1F20"/>
-        </w:rPr>
-        <w:t xml:space="preserve"> civil e militar do governo</w:t>
-      </w:r>
-      <w:r>
-        <w:rPr>
-          <w:color w:val="1A1F20"/>
-        </w:rPr>
-        <w:t xml:space="preserve"> americano</w:t>
-      </w:r>
-      <w:r>
-        <w:rPr>
-          <w:color w:val="1A1F20"/>
-        </w:rPr>
-        <w:t xml:space="preserve"> e por outras grandes corporações, as pessoas ainda não poderiam vislumbrar o </w:t>
-      </w:r>
-      <w:r>
-        <w:rPr>
-          <w:color w:val="1A1F20"/>
-        </w:rPr>
-        <w:t>que haveria de vir em pouco tempo.</w:t>
+        <w:footnoteReference w:id="2"/>
+      </w:r>
+      <w:r>
+        <w:rPr>
+          <w:color w:val="1A1F20"/>
+        </w:rPr>
+        <w:t xml:space="preserve"> e os saltos qualitativos observados por </w:t>
+      </w:r>
+      <w:r>
+        <w:rPr>
+          <w:color w:val="1A1F20"/>
+        </w:rPr>
+        <w:t>Brooks</w:t>
+      </w:r>
+      <w:r>
+        <w:rPr>
+          <w:rStyle w:val="Refdenotaderodap"/>
+          <w:color w:val="1A1F20"/>
+        </w:rPr>
+        <w:footnoteReference w:id="3"/>
+      </w:r>
+      <w:r>
+        <w:rPr>
+          <w:color w:val="1A1F20"/>
+        </w:rPr>
+        <w:t>, foi cada vez mais rapidamente transformando o mundo, aproximando as pessoas,</w:t>
       </w:r>
       <w:r>
         <w:rPr>
@@ -4864,19 +4928,53 @@
         <w:rPr>
           <w:color w:val="1A1F20"/>
         </w:rPr>
-        <w:t>No domínio da literatura, um dos criadores do</w:t>
-      </w:r>
-      <w:r>
-        <w:rPr>
-          <w:color w:val="1A1F20"/>
-        </w:rPr>
-        <w:t xml:space="preserve"> gênero</w:t>
-      </w:r>
-      <w:r>
-        <w:rPr>
-          <w:color w:val="1A1F20"/>
-        </w:rPr>
-        <w:t xml:space="preserve"> </w:t>
+        <w:t xml:space="preserve">criação de modelos de negócio </w:t>
+      </w:r>
+      <w:r>
+        <w:rPr>
+          <w:color w:val="1A1F20"/>
+        </w:rPr>
+        <w:t xml:space="preserve">completamente novos e novos hábitos na sociedade através da evolução tecnológica das redes e dispositivos computacionais cada vez mais acessíveis e simples de serem utilizados pela população mundial. Esta nova era do </w:t>
+      </w:r>
+      <w:r>
+        <w:rPr>
+          <w:color w:val="1A1F20"/>
+        </w:rPr>
+        <w:t xml:space="preserve">mundo </w:t>
+      </w:r>
+      <w:r>
+        <w:rPr>
+          <w:color w:val="1A1F20"/>
+        </w:rPr>
+        <w:t>digital trouxe</w:t>
+      </w:r>
+      <w:r>
+        <w:rPr>
+          <w:color w:val="1A1F20"/>
+        </w:rPr>
+        <w:t xml:space="preserve"> novas oportunidades e com certeza muitos desafios, como a da segurança cibernética para o contexto empresarial e pessoal.</w:t>
+      </w:r>
+    </w:p>
+    <w:p>
+      <w:pPr>
+        <w:spacing w:line="360" w:lineRule="auto"/>
+        <w:ind w:firstLine="720"/>
+        <w:jc w:val="both"/>
+        <w:rPr>
+          <w:color w:val="1A1F20"/>
+        </w:rPr>
+      </w:pPr>
+      <w:r>
+        <w:rPr>
+          <w:color w:val="1A1F20"/>
+        </w:rPr>
+        <w:t>No início dos anos 2000, a primeira grande ameaça</w:t>
+      </w:r>
+      <w:r>
+        <w:rPr>
+          <w:color w:val="1A1F20"/>
+        </w:rPr>
+        <w:t xml:space="preserve"> em forma de </w:t>
       </w:r>
       <w:r>
         <w:rPr>
@@ -4884,13 +4982,7 @@
           <w:iCs/>
           <w:color w:val="1A1F20"/>
         </w:rPr>
-        <w:t>cyberpunk</w:t>
-      </w:r>
-      <w:r>
-        <w:rPr>
-          <w:color w:val="1A1F20"/>
-        </w:rPr>
-        <w:t>, William Gibson, em seu romance</w:t>
+        <w:t>phishing</w:t>
       </w:r>
       <w:r>
         <w:rPr>
@@ -4898,57 +4990,109 @@
         </w:rPr>
         <w:t xml:space="preserve"> </w:t>
       </w:r>
-      <w:proofErr w:type="spellStart"/>
+      <w:r>
+        <w:rPr>
+          <w:color w:val="1A1F20"/>
+        </w:rPr>
+        <w:t>contra um banco foi realizada</w:t>
+      </w:r>
+      <w:r>
+        <w:rPr>
+          <w:rStyle w:val="Refdenotaderodap"/>
+          <w:color w:val="1A1F20"/>
+        </w:rPr>
+        <w:footnoteReference w:id="4"/>
+      </w:r>
+      <w:r>
+        <w:rPr>
+          <w:color w:val="1A1F20"/>
+        </w:rPr>
+        <w:t xml:space="preserve"> e esse tipo de atividade criminosa foi, ao longo dos anos se tornando mais comuns e ficando cada vez mais fidedignas. A infração de enganar pessoas para que estas compartilhem informações pessoais como senhos, números de cartão de crédito e XPTO não é nova. O termo foi cunhado em 1987 em um artigo </w:t>
+      </w:r>
+      <w:r>
+        <w:rPr>
+          <w:color w:val="1A1F20"/>
+        </w:rPr>
+        <w:t xml:space="preserve">e apresentação da </w:t>
+      </w:r>
       <w:r>
         <w:rPr>
           <w:i/>
           <w:iCs/>
           <w:color w:val="1A1F20"/>
         </w:rPr>
-        <w:t>Neuromancer</w:t>
-      </w:r>
-      <w:proofErr w:type="spellEnd"/>
-      <w:r>
-        <w:rPr>
-          <w:color w:val="1A1F20"/>
-        </w:rPr>
-        <w:t xml:space="preserve">, conseguiu, ainda em 1984, ter </w:t>
-      </w:r>
-      <w:r>
-        <w:rPr>
-          <w:color w:val="1A1F20"/>
-        </w:rPr>
-        <w:t xml:space="preserve">um vislumbre do futuro, criando </w:t>
-      </w:r>
-      <w:r>
-        <w:rPr>
-          <w:color w:val="1A1F20"/>
-        </w:rPr>
-        <w:t>a ideia</w:t>
-      </w:r>
-      <w:r>
-        <w:rPr>
-          <w:color w:val="1A1F20"/>
-        </w:rPr>
-        <w:t xml:space="preserve"> do</w:t>
-      </w:r>
-      <w:r>
-        <w:rPr>
-          <w:color w:val="1A1F20"/>
-        </w:rPr>
-        <w:t xml:space="preserve"> cyberespaço que consiste </w:t>
-      </w:r>
-      <w:r>
-        <w:rPr>
-          <w:color w:val="1A1F20"/>
-        </w:rPr>
-        <w:t>um espaço virtual composto por cada computador e usuário conectados em uma rede mundial</w:t>
-      </w:r>
-      <w:r>
-        <w:rPr>
-          <w:color w:val="1A1F20"/>
-        </w:rPr>
-        <w:t xml:space="preserve">. Desde a década de 90, a evolução de hardware e software, seguindo as leis de </w:t>
+        <w:t>International HP Users Group</w:t>
+      </w:r>
+      <w:r>
+        <w:rPr>
+          <w:color w:val="1A1F20"/>
+        </w:rPr>
+        <w:t xml:space="preserve"> e supõe-se que </w:t>
+      </w:r>
+      <w:r>
+        <w:rPr>
+          <w:color w:val="1A1F20"/>
+        </w:rPr>
+        <w:t>esta</w:t>
+      </w:r>
+      <w:r>
+        <w:rPr>
+          <w:color w:val="1A1F20"/>
+        </w:rPr>
+        <w:t xml:space="preserve"> prática ocorre desde a década de 60.</w:t>
+      </w:r>
+      <w:r>
+        <w:rPr>
+          <w:color w:val="1A1F20"/>
+        </w:rPr>
+        <w:t xml:space="preserve"> Estes ataques não possuem apenas uma única categoria de pessoas alvo, como bancários, industriais, comerciantes ou zeladores, eles são </w:t>
+      </w:r>
+      <w:r>
+        <w:rPr>
+          <w:color w:val="1A1F20"/>
+        </w:rPr>
+        <w:lastRenderedPageBreak/>
+        <w:t>enviados para pessoas de variados níveis sociais e culturais com o objetivo único de ganhar vantagem sobre as pessoas.</w:t>
+      </w:r>
+    </w:p>
+    <w:p>
+      <w:pPr>
+        <w:spacing w:line="360" w:lineRule="auto"/>
+        <w:ind w:firstLine="720"/>
+        <w:jc w:val="both"/>
+        <w:rPr>
+          <w:color w:val="1A1F20"/>
+        </w:rPr>
+      </w:pPr>
+      <w:r>
+        <w:rPr>
+          <w:color w:val="1A1F20"/>
+        </w:rPr>
+        <w:t>Um fato</w:t>
+      </w:r>
+      <w:r>
+        <w:rPr>
+          <w:color w:val="1A1F20"/>
+        </w:rPr>
+        <w:t xml:space="preserve"> extraordinário</w:t>
+      </w:r>
+      <w:r>
+        <w:rPr>
+          <w:color w:val="1A1F20"/>
+        </w:rPr>
+        <w:t xml:space="preserve"> aumentou bastante o número de ataques cibernéticos de modo geral, o avento da</w:t>
+      </w:r>
+      <w:r>
+        <w:rPr>
+          <w:color w:val="1A1F20"/>
+        </w:rPr>
+        <w:t xml:space="preserve"> pandemia de</w:t>
+      </w:r>
+      <w:r>
+        <w:rPr>
+          <w:color w:val="1A1F20"/>
+        </w:rPr>
+        <w:t xml:space="preserve"> </w:t>
       </w:r>
       <w:r>
         <w:rPr>
@@ -4956,75 +5100,95 @@
           <w:iCs/>
           <w:color w:val="1A1F20"/>
         </w:rPr>
-        <w:t>Moore</w:t>
-      </w:r>
-      <w:r>
-        <w:rPr>
-          <w:rStyle w:val="Refdenotaderodap"/>
-          <w:color w:val="1A1F20"/>
-        </w:rPr>
-        <w:footnoteReference w:id="2"/>
-      </w:r>
-      <w:r>
-        <w:rPr>
-          <w:color w:val="1A1F20"/>
-        </w:rPr>
-        <w:t xml:space="preserve"> e os saltos qualitativos observados por </w:t>
-      </w:r>
-      <w:r>
-        <w:rPr>
-          <w:color w:val="1A1F20"/>
-        </w:rPr>
-        <w:t>Brooks</w:t>
-      </w:r>
-      <w:r>
-        <w:rPr>
-          <w:rStyle w:val="Refdenotaderodap"/>
-          <w:color w:val="1A1F20"/>
-        </w:rPr>
-        <w:footnoteReference w:id="3"/>
-      </w:r>
-      <w:r>
-        <w:rPr>
-          <w:color w:val="1A1F20"/>
-        </w:rPr>
-        <w:t>, foi cada vez mais rapidamente transformando o mundo, aproximando as pessoas,</w:t>
-      </w:r>
-      <w:r>
-        <w:rPr>
-          <w:color w:val="1A1F20"/>
-        </w:rPr>
-        <w:t xml:space="preserve"> </w:t>
-      </w:r>
-      <w:r>
-        <w:rPr>
-          <w:color w:val="1A1F20"/>
-        </w:rPr>
-        <w:t xml:space="preserve">criação de modelos de negócio </w:t>
-      </w:r>
-      <w:r>
-        <w:rPr>
-          <w:color w:val="1A1F20"/>
-        </w:rPr>
-        <w:t xml:space="preserve">completamente novos e novos hábitos na sociedade através da evolução tecnológica das redes e dispositivos computacionais cada vez mais acessíveis e simples de serem utilizados pela população mundial. Esta nova era do </w:t>
-      </w:r>
-      <w:r>
-        <w:rPr>
-          <w:color w:val="1A1F20"/>
-        </w:rPr>
-        <w:t xml:space="preserve">mundo </w:t>
-      </w:r>
-      <w:r>
-        <w:rPr>
-          <w:color w:val="1A1F20"/>
-        </w:rPr>
-        <w:t>digital trouxe</w:t>
-      </w:r>
-      <w:r>
-        <w:rPr>
-          <w:color w:val="1A1F20"/>
-        </w:rPr>
-        <w:t xml:space="preserve"> novas oportunidades e com certeza muitos desafios, como a da segurança cibernética para o contexto empresarial e pessoal.</w:t>
+        <w:t>COVID-19</w:t>
+      </w:r>
+      <w:r>
+        <w:rPr>
+          <w:color w:val="1A1F20"/>
+        </w:rPr>
+        <w:t xml:space="preserve"> em dezembro de 2019. Após decretos de </w:t>
+      </w:r>
+      <w:r>
+        <w:rPr>
+          <w:i/>
+          <w:iCs/>
+          <w:color w:val="1A1F20"/>
+        </w:rPr>
+        <w:t>lockdowns</w:t>
+      </w:r>
+      <w:r>
+        <w:rPr>
+          <w:color w:val="1A1F20"/>
+        </w:rPr>
+        <w:t xml:space="preserve"> por potências estrangeiras e políticas de </w:t>
+      </w:r>
+      <w:r>
+        <w:rPr>
+          <w:color w:val="1A1F20"/>
+        </w:rPr>
+        <w:t xml:space="preserve">confinamento em território nacional, a sociedade precisou se adaptar e digitalizar o máximo de atividades presenciais e manuais possível para que o mínimo da parcela da população precisasse deixar seus lares e assim evitar o contágio da nova variante </w:t>
+      </w:r>
+      <w:r>
+        <w:rPr>
+          <w:i/>
+          <w:iCs/>
+          <w:color w:val="1A1F20"/>
+        </w:rPr>
+        <w:t>SARS-C</w:t>
+      </w:r>
+      <w:r>
+        <w:rPr>
+          <w:i/>
+          <w:iCs/>
+          <w:color w:val="1A1F20"/>
+        </w:rPr>
+        <w:t>o</w:t>
+      </w:r>
+      <w:r>
+        <w:rPr>
+          <w:i/>
+          <w:iCs/>
+          <w:color w:val="1A1F20"/>
+        </w:rPr>
+        <w:t>V</w:t>
+      </w:r>
+      <w:r>
+        <w:rPr>
+          <w:color w:val="1A1F20"/>
+        </w:rPr>
+        <w:t xml:space="preserve">. Assim sendo, muitas empresas adotaram o trabalho remoto, implantando de forma rápida e muitas vezes insegura as </w:t>
+      </w:r>
+      <w:r>
+        <w:rPr>
+          <w:i/>
+          <w:iCs/>
+          <w:color w:val="1A1F20"/>
+        </w:rPr>
+        <w:t>VPN’s</w:t>
+      </w:r>
+      <w:r>
+        <w:rPr>
+          <w:color w:val="1A1F20"/>
+        </w:rPr>
+        <w:t xml:space="preserve"> e infraestruturas necessárias para esta nova realidade</w:t>
+      </w:r>
+      <w:r>
+        <w:rPr>
+          <w:color w:val="1A1F20"/>
+        </w:rPr>
+        <w:t xml:space="preserve"> e </w:t>
+      </w:r>
+      <w:r>
+        <w:rPr>
+          <w:color w:val="1A1F20"/>
+        </w:rPr>
+        <w:t>em muitas dessas ocasiões</w:t>
+      </w:r>
+      <w:r>
+        <w:rPr>
+          <w:color w:val="1A1F20"/>
+        </w:rPr>
+        <w:t xml:space="preserve"> o treinamento necessário para adoção de boas práticas e mitigação das ameaças cibernéticas foram negligenciadas.</w:t>
       </w:r>
     </w:p>
     <w:p>
@@ -5040,15 +5204,8 @@
         <w:rPr>
           <w:color w:val="1A1F20"/>
         </w:rPr>
-        <w:t>No início dos anos 2000, a primeira grande ameaça</w:t>
-      </w:r>
-      <w:r>
-        <w:rPr>
-          <w:color w:val="1A1F20"/>
-        </w:rPr>
-        <w:t xml:space="preserve"> em forma de </w:t>
-      </w:r>
-      <w:proofErr w:type="spellStart"/>
+        <w:t xml:space="preserve">Assim sendo, neste cenário de uma sociedade cada vez mais conectada à rede mundial de computadores, negócios cuja sobrevivência está estritamente ligada a seus ativos digitais e a privacidade e segurança de pessoas empresas em constante risco de violação, o desafio deste projeto aplicado é de propor um sistema de gerenciamento de campanhas de </w:t>
+      </w:r>
       <w:r>
         <w:rPr>
           <w:i/>
@@ -5057,281 +5214,6 @@
         </w:rPr>
         <w:t>phishing</w:t>
       </w:r>
-      <w:proofErr w:type="spellEnd"/>
-      <w:r>
-        <w:rPr>
-          <w:color w:val="1A1F20"/>
-        </w:rPr>
-        <w:t xml:space="preserve"> </w:t>
-      </w:r>
-      <w:r>
-        <w:rPr>
-          <w:color w:val="1A1F20"/>
-        </w:rPr>
-        <w:t>contra um banco foi realizada</w:t>
-      </w:r>
-      <w:r>
-        <w:rPr>
-          <w:rStyle w:val="Refdenotaderodap"/>
-          <w:color w:val="1A1F20"/>
-        </w:rPr>
-        <w:footnoteReference w:id="4"/>
-      </w:r>
-      <w:r>
-        <w:rPr>
-          <w:color w:val="1A1F20"/>
-        </w:rPr>
-        <w:t xml:space="preserve"> e esse tipo de atividade criminosa foi, ao longo dos anos se tornando mais comuns e ficando cada vez mais fidedignas. A infração de enganar pessoas para que estas compartilhem informações pessoais como senhos, números de cartão de crédito e XPTO não é nova. O termo foi cunhado em 1987 em um artigo </w:t>
-      </w:r>
-      <w:r>
-        <w:rPr>
-          <w:color w:val="1A1F20"/>
-        </w:rPr>
-        <w:t xml:space="preserve">e apresentação da </w:t>
-      </w:r>
-      <w:proofErr w:type="spellStart"/>
-      <w:r>
-        <w:rPr>
-          <w:i/>
-          <w:iCs/>
-          <w:color w:val="1A1F20"/>
-        </w:rPr>
-        <w:t>International</w:t>
-      </w:r>
-      <w:proofErr w:type="spellEnd"/>
-      <w:r>
-        <w:rPr>
-          <w:i/>
-          <w:iCs/>
-          <w:color w:val="1A1F20"/>
-        </w:rPr>
-        <w:t xml:space="preserve"> HP </w:t>
-      </w:r>
-      <w:proofErr w:type="spellStart"/>
-      <w:r>
-        <w:rPr>
-          <w:i/>
-          <w:iCs/>
-          <w:color w:val="1A1F20"/>
-        </w:rPr>
-        <w:t>Users</w:t>
-      </w:r>
-      <w:proofErr w:type="spellEnd"/>
-      <w:r>
-        <w:rPr>
-          <w:i/>
-          <w:iCs/>
-          <w:color w:val="1A1F20"/>
-        </w:rPr>
-        <w:t xml:space="preserve"> </w:t>
-      </w:r>
-      <w:proofErr w:type="spellStart"/>
-      <w:r>
-        <w:rPr>
-          <w:i/>
-          <w:iCs/>
-          <w:color w:val="1A1F20"/>
-        </w:rPr>
-        <w:t>Group</w:t>
-      </w:r>
-      <w:proofErr w:type="spellEnd"/>
-      <w:r>
-        <w:rPr>
-          <w:color w:val="1A1F20"/>
-        </w:rPr>
-        <w:t xml:space="preserve"> e supõe-se que </w:t>
-      </w:r>
-      <w:r>
-        <w:rPr>
-          <w:color w:val="1A1F20"/>
-        </w:rPr>
-        <w:t>esta</w:t>
-      </w:r>
-      <w:r>
-        <w:rPr>
-          <w:color w:val="1A1F20"/>
-        </w:rPr>
-        <w:t xml:space="preserve"> prática ocorre desde a década de 60.</w:t>
-      </w:r>
-      <w:r>
-        <w:rPr>
-          <w:color w:val="1A1F20"/>
-        </w:rPr>
-        <w:t xml:space="preserve"> Estes ataques não possuem apenas uma única categoria de pessoas alvo, como bancários, industriais, comerciantes ou zeladores, eles são </w:t>
-      </w:r>
-      <w:r>
-        <w:rPr>
-          <w:color w:val="1A1F20"/>
-        </w:rPr>
-        <w:lastRenderedPageBreak/>
-        <w:t>enviados para pessoas de variados níveis sociais e culturais com o objetivo único de ganhar vantagem sobre as pessoas.</w:t>
-      </w:r>
-    </w:p>
-    <w:p>
-      <w:pPr>
-        <w:spacing w:line="360" w:lineRule="auto"/>
-        <w:ind w:firstLine="720"/>
-        <w:jc w:val="both"/>
-        <w:rPr>
-          <w:color w:val="1A1F20"/>
-        </w:rPr>
-      </w:pPr>
-      <w:r>
-        <w:rPr>
-          <w:color w:val="1A1F20"/>
-        </w:rPr>
-        <w:t>Um fato</w:t>
-      </w:r>
-      <w:r>
-        <w:rPr>
-          <w:color w:val="1A1F20"/>
-        </w:rPr>
-        <w:t xml:space="preserve"> extraordinário</w:t>
-      </w:r>
-      <w:r>
-        <w:rPr>
-          <w:color w:val="1A1F20"/>
-        </w:rPr>
-        <w:t xml:space="preserve"> aumentou bastante o número de ataques cibernéticos de modo geral, o avento da</w:t>
-      </w:r>
-      <w:r>
-        <w:rPr>
-          <w:color w:val="1A1F20"/>
-        </w:rPr>
-        <w:t xml:space="preserve"> pandemia de</w:t>
-      </w:r>
-      <w:r>
-        <w:rPr>
-          <w:color w:val="1A1F20"/>
-        </w:rPr>
-        <w:t xml:space="preserve"> </w:t>
-      </w:r>
-      <w:r>
-        <w:rPr>
-          <w:i/>
-          <w:iCs/>
-          <w:color w:val="1A1F20"/>
-        </w:rPr>
-        <w:t>COVID-19</w:t>
-      </w:r>
-      <w:r>
-        <w:rPr>
-          <w:color w:val="1A1F20"/>
-        </w:rPr>
-        <w:t xml:space="preserve"> em dezembro de 2019. Após decretos de </w:t>
-      </w:r>
-      <w:r>
-        <w:rPr>
-          <w:i/>
-          <w:iCs/>
-          <w:color w:val="1A1F20"/>
-        </w:rPr>
-        <w:t>lockdowns</w:t>
-      </w:r>
-      <w:r>
-        <w:rPr>
-          <w:color w:val="1A1F20"/>
-        </w:rPr>
-        <w:t xml:space="preserve"> por potências estrangeiras e políticas de </w:t>
-      </w:r>
-      <w:r>
-        <w:rPr>
-          <w:color w:val="1A1F20"/>
-        </w:rPr>
-        <w:t xml:space="preserve">confinamento em território nacional, a sociedade precisou se adaptar e digitalizar o máximo de atividades presenciais e manuais possível para que o mínimo da parcela da população precisasse deixar seus lares e assim evitar o contágio da nova variante </w:t>
-      </w:r>
-      <w:proofErr w:type="spellStart"/>
-      <w:r>
-        <w:rPr>
-          <w:i/>
-          <w:iCs/>
-          <w:color w:val="1A1F20"/>
-        </w:rPr>
-        <w:t>SARS-C</w:t>
-      </w:r>
-      <w:r>
-        <w:rPr>
-          <w:i/>
-          <w:iCs/>
-          <w:color w:val="1A1F20"/>
-        </w:rPr>
-        <w:t>o</w:t>
-      </w:r>
-      <w:r>
-        <w:rPr>
-          <w:i/>
-          <w:iCs/>
-          <w:color w:val="1A1F20"/>
-        </w:rPr>
-        <w:t>V</w:t>
-      </w:r>
-      <w:proofErr w:type="spellEnd"/>
-      <w:r>
-        <w:rPr>
-          <w:color w:val="1A1F20"/>
-        </w:rPr>
-        <w:t xml:space="preserve">. Assim sendo, muitas empresas adotaram o trabalho remoto, implantando de forma rápida e muitas vezes insegura as </w:t>
-      </w:r>
-      <w:proofErr w:type="spellStart"/>
-      <w:r>
-        <w:rPr>
-          <w:i/>
-          <w:iCs/>
-          <w:color w:val="1A1F20"/>
-        </w:rPr>
-        <w:t>VPN’s</w:t>
-      </w:r>
-      <w:proofErr w:type="spellEnd"/>
-      <w:r>
-        <w:rPr>
-          <w:color w:val="1A1F20"/>
-        </w:rPr>
-        <w:t xml:space="preserve"> e infraestruturas necessárias para esta nova realidade</w:t>
-      </w:r>
-      <w:r>
-        <w:rPr>
-          <w:color w:val="1A1F20"/>
-        </w:rPr>
-        <w:t xml:space="preserve"> e </w:t>
-      </w:r>
-      <w:r>
-        <w:rPr>
-          <w:color w:val="1A1F20"/>
-        </w:rPr>
-        <w:t>em muitas dessas ocasiões</w:t>
-      </w:r>
-      <w:r>
-        <w:rPr>
-          <w:color w:val="1A1F20"/>
-        </w:rPr>
-        <w:t xml:space="preserve"> o treinamento necessário para adoção de boas práticas e mitigação das ameaças cibernéticas foram negligenciadas.</w:t>
-      </w:r>
-    </w:p>
-    <w:p>
-      <w:pPr>
-        <w:spacing w:line="360" w:lineRule="auto"/>
-        <w:ind w:firstLine="720"/>
-        <w:jc w:val="both"/>
-        <w:rPr>
-          <w:color w:val="1A1F20"/>
-        </w:rPr>
-      </w:pPr>
-      <w:r>
-        <w:rPr>
-          <w:color w:val="1A1F20"/>
-        </w:rPr>
-        <w:t xml:space="preserve">Assim sendo, neste cenário de uma sociedade cada vez mais conectada à rede mundial de computadores, negócios cuja sobrevivência está estritamente ligada a seus ativos digitais e a privacidade e segurança de pessoas empresas em constante risco de violação, o desafio deste projeto aplicado é de propor um sistema de gerenciamento de campanhas de </w:t>
-      </w:r>
-      <w:proofErr w:type="spellStart"/>
-      <w:r>
-        <w:rPr>
-          <w:i/>
-          <w:iCs/>
-          <w:color w:val="1A1F20"/>
-        </w:rPr>
-        <w:t>phishing</w:t>
-      </w:r>
-      <w:proofErr w:type="spellEnd"/>
       <w:r>
         <w:rPr>
           <w:color w:val="1A1F20"/>
@@ -5596,7 +5478,6 @@
             <w:r>
               <w:t xml:space="preserve"> estão expostos a ameaças provindas de </w:t>
             </w:r>
-            <w:proofErr w:type="spellStart"/>
             <w:r>
               <w:rPr>
                 <w:i/>
@@ -5604,7 +5485,6 @@
               </w:rPr>
               <w:t>phishing</w:t>
             </w:r>
-            <w:proofErr w:type="spellEnd"/>
             <w:r>
               <w:t xml:space="preserve"> a todo momento.</w:t>
             </w:r>
@@ -5620,15 +5500,7 @@
               <w:jc w:val="both"/>
             </w:pPr>
             <w:r>
-              <w:t xml:space="preserve">Realizar uma pesquisa teórica e empírica sobre a taxonomia dos diversos tipos de </w:t>
-            </w:r>
-            <w:proofErr w:type="spellStart"/>
-            <w:r>
-              <w:t>phishing</w:t>
-            </w:r>
-            <w:proofErr w:type="spellEnd"/>
-            <w:r>
-              <w:t xml:space="preserve"> pode ser viável.</w:t>
+              <w:t>Realizar uma pesquisa teórica e empírica sobre a taxonomia dos diversos tipos de phishing pode ser viável.</w:t>
             </w:r>
           </w:p>
         </w:tc>
@@ -5644,7 +5516,6 @@
             <w:r>
               <w:t xml:space="preserve">Quais são as formas mais e menos comuns de ataques a empresas através de </w:t>
             </w:r>
-            <w:proofErr w:type="spellStart"/>
             <w:r>
               <w:rPr>
                 <w:i/>
@@ -5652,7 +5523,6 @@
               </w:rPr>
               <w:t>phishing</w:t>
             </w:r>
-            <w:proofErr w:type="spellEnd"/>
             <w:r>
               <w:t>?</w:t>
             </w:r>
@@ -5777,7 +5647,6 @@
             <w:r>
               <w:t xml:space="preserve"> um modelo conceitual behaviorista para que um sistema de campanhas de </w:t>
             </w:r>
-            <w:proofErr w:type="spellStart"/>
             <w:r>
               <w:rPr>
                 <w:i/>
@@ -5785,7 +5654,6 @@
               </w:rPr>
               <w:t>phishing</w:t>
             </w:r>
-            <w:proofErr w:type="spellEnd"/>
             <w:r>
               <w:t xml:space="preserve"> seja implementado.</w:t>
             </w:r>
@@ -6169,38 +6037,20 @@
             <w:r>
               <w:t xml:space="preserve"> e </w:t>
             </w:r>
-            <w:proofErr w:type="spellStart"/>
             <w:r>
               <w:rPr>
                 <w:i/>
                 <w:iCs/>
               </w:rPr>
-              <w:t>Red</w:t>
-            </w:r>
-            <w:proofErr w:type="spellEnd"/>
+              <w:t>Red Team</w:t>
+            </w:r>
             <w:r>
               <w:rPr>
                 <w:i/>
                 <w:iCs/>
               </w:rPr>
-              <w:t xml:space="preserve"> </w:t>
-            </w:r>
-            <w:proofErr w:type="spellStart"/>
-            <w:r>
-              <w:rPr>
-                <w:i/>
-                <w:iCs/>
-              </w:rPr>
-              <w:t>Team</w:t>
-            </w:r>
-            <w:r>
-              <w:rPr>
-                <w:i/>
-                <w:iCs/>
-              </w:rPr>
               <w:t>’s</w:t>
             </w:r>
-            <w:proofErr w:type="spellEnd"/>
             <w:r>
               <w:t xml:space="preserve"> se houver)</w:t>
             </w:r>
@@ -6930,7 +6780,6 @@
             <w:r>
               <w:t xml:space="preserve"> que os colaboradores da empresa estejam muito bem preparados para possíveis ataques de </w:t>
             </w:r>
-            <w:proofErr w:type="spellStart"/>
             <w:r>
               <w:rPr>
                 <w:i/>
@@ -6938,7 +6787,6 @@
               </w:rPr>
               <w:t>phishing</w:t>
             </w:r>
-            <w:proofErr w:type="spellEnd"/>
             <w:r>
               <w:t xml:space="preserve"> que venham a causar impactos</w:t>
             </w:r>
@@ -7474,7 +7322,6 @@
             <w:r>
               <w:t xml:space="preserve">Colaboradores sem uma preparação adequada para lidar com tentativas de </w:t>
             </w:r>
-            <w:proofErr w:type="spellStart"/>
             <w:r>
               <w:rPr>
                 <w:i/>
@@ -7482,7 +7329,6 @@
               </w:rPr>
               <w:t>phishing</w:t>
             </w:r>
-            <w:proofErr w:type="spellEnd"/>
             <w:r>
               <w:t>, inclusive no alto escalão da organização</w:t>
             </w:r>
@@ -7524,7 +7370,6 @@
             <w:r>
               <w:t xml:space="preserve">Ter uma política de </w:t>
             </w:r>
-            <w:proofErr w:type="spellStart"/>
             <w:r>
               <w:rPr>
                 <w:i/>
@@ -7532,7 +7377,6 @@
               </w:rPr>
               <w:t>phishing</w:t>
             </w:r>
-            <w:proofErr w:type="spellEnd"/>
             <w:r>
               <w:t xml:space="preserve"> com uma base conceitual mais fundamentada, não dependendo apenas da experiência ou empirismo de colabores da equipe de segurança. </w:t>
             </w:r>
@@ -7738,7 +7582,6 @@
             <w:r>
               <w:t xml:space="preserve">ter sistemas comprometidos e dados vazados; não ter uma empresa comprometida ou preparada para lidar com a principal porta de entrada dos ataques, i.e., o </w:t>
             </w:r>
-            <w:proofErr w:type="spellStart"/>
             <w:r>
               <w:rPr>
                 <w:i/>
@@ -7746,7 +7589,6 @@
               </w:rPr>
               <w:t>phsihing</w:t>
             </w:r>
-            <w:proofErr w:type="spellEnd"/>
             <w:r>
               <w:t>.</w:t>
             </w:r>
@@ -8129,7 +7971,6 @@
             <w:r>
               <w:t xml:space="preserve"> a maioria das pessoas ainda estão despreparadas para lidar com ataques de engenharia social; muitas organizações não possuem políticas bem estabelecidas ou campanhas de </w:t>
             </w:r>
-            <w:proofErr w:type="spellStart"/>
             <w:r>
               <w:rPr>
                 <w:i/>
@@ -8137,7 +7978,6 @@
               </w:rPr>
               <w:t>phishing</w:t>
             </w:r>
-            <w:proofErr w:type="spellEnd"/>
             <w:r>
               <w:t xml:space="preserve"> eficazes.</w:t>
             </w:r>
@@ -8571,7 +8411,6 @@
         </w:rPr>
         <w:t xml:space="preserve"> implementar campanhas de </w:t>
       </w:r>
-      <w:proofErr w:type="spellStart"/>
       <w:r>
         <w:rPr>
           <w:bCs/>
@@ -8581,7 +8420,6 @@
         </w:rPr>
         <w:t>phishing</w:t>
       </w:r>
-      <w:proofErr w:type="spellEnd"/>
       <w:r>
         <w:rPr>
           <w:bCs/>
@@ -8673,7 +8511,6 @@
         </w:rPr>
         <w:t xml:space="preserve">Programas de </w:t>
       </w:r>
-      <w:proofErr w:type="spellStart"/>
       <w:r>
         <w:rPr>
           <w:bCs/>
@@ -8683,7 +8520,6 @@
         </w:rPr>
         <w:t>phsihing</w:t>
       </w:r>
-      <w:proofErr w:type="spellEnd"/>
       <w:r>
         <w:rPr>
           <w:bCs/>
@@ -8733,7 +8569,6 @@
         </w:rPr>
         <w:t xml:space="preserve">Programas de </w:t>
       </w:r>
-      <w:proofErr w:type="spellStart"/>
       <w:r>
         <w:rPr>
           <w:bCs/>
@@ -8743,7 +8578,6 @@
         </w:rPr>
         <w:t>phishing</w:t>
       </w:r>
-      <w:proofErr w:type="spellEnd"/>
       <w:r>
         <w:rPr>
           <w:bCs/>
@@ -8772,21 +8606,7 @@
         <w:rPr>
           <w:color w:val="1A1F20"/>
         </w:rPr>
-        <w:t xml:space="preserve">Como benefícios em decorrência da realização deste projeto e </w:t>
-      </w:r>
-      <w:proofErr w:type="spellStart"/>
-      <w:r>
-        <w:rPr>
-          <w:color w:val="1A1F20"/>
-        </w:rPr>
-        <w:t>resução</w:t>
-      </w:r>
-      <w:proofErr w:type="spellEnd"/>
-      <w:r>
-        <w:rPr>
-          <w:color w:val="1A1F20"/>
-        </w:rPr>
-        <w:t xml:space="preserve"> do desafio/problema proposto por ele, destacamos os seguintes pontos:</w:t>
+        <w:t>Como benefícios em decorrência da realização deste projeto e resução do desafio/problema proposto por ele, destacamos os seguintes pontos:</w:t>
       </w:r>
     </w:p>
     <w:p>
@@ -8807,7 +8627,14 @@
           <w:bCs/>
           <w:color w:val="1A1F20"/>
         </w:rPr>
-        <w:t>Sistema “grátis”</w:t>
+        <w:t xml:space="preserve">Sistema </w:t>
+      </w:r>
+      <w:r>
+        <w:rPr>
+          <w:bCs/>
+          <w:color w:val="1A1F20"/>
+        </w:rPr>
+        <w:t xml:space="preserve">e política gratuitos, com pouca necessidade de investimento em infraestrutura para a viabilização dos mesmos. </w:t>
       </w:r>
     </w:p>
     <w:p>
@@ -8835,7 +8662,7 @@
           <w:bCs/>
           <w:color w:val="1A1F20"/>
         </w:rPr>
-        <w:t xml:space="preserve"> </w:t>
+        <w:t>, com base em teorias behavioristas, i.e., a mesma arma utilizada no ataque servirá para a defesa.</w:t>
       </w:r>
     </w:p>
     <w:p>
@@ -8865,6 +8692,29 @@
         </w:rPr>
         <w:t xml:space="preserve"> </w:t>
       </w:r>
+      <w:r>
+        <w:rPr>
+          <w:bCs/>
+          <w:color w:val="1A1F20"/>
+        </w:rPr>
+        <w:t xml:space="preserve">de riscos envolvendo ataques de engenharia social por </w:t>
+      </w:r>
+      <w:r>
+        <w:rPr>
+          <w:bCs/>
+          <w:i/>
+          <w:iCs/>
+          <w:color w:val="1A1F20"/>
+        </w:rPr>
+        <w:t>e-mail</w:t>
+      </w:r>
+      <w:r>
+        <w:rPr>
+          <w:bCs/>
+          <w:color w:val="1A1F20"/>
+        </w:rPr>
+        <w:t>.</w:t>
+      </w:r>
     </w:p>
     <w:p>
       <w:pPr>
@@ -8886,6 +8736,13 @@
         </w:rPr>
         <w:t>Credibilidade</w:t>
       </w:r>
+      <w:r>
+        <w:rPr>
+          <w:bCs/>
+          <w:color w:val="1A1F20"/>
+        </w:rPr>
+        <w:t xml:space="preserve"> da organização tende a crescer e se consolidar.</w:t>
+      </w:r>
     </w:p>
     <w:p>
       <w:pPr>
@@ -8905,7 +8762,21 @@
           <w:bCs/>
           <w:color w:val="1A1F20"/>
         </w:rPr>
-        <w:t xml:space="preserve">Colaboradores mais capacitados </w:t>
+        <w:t>Colaboradores mais capacitados</w:t>
+      </w:r>
+      <w:r>
+        <w:rPr>
+          <w:bCs/>
+          <w:color w:val="1A1F20"/>
+        </w:rPr>
+        <w:t xml:space="preserve"> na detecção de ameaças.</w:t>
+      </w:r>
+      <w:r>
+        <w:rPr>
+          <w:bCs/>
+          <w:color w:val="1A1F20"/>
+        </w:rPr>
+        <w:t xml:space="preserve"> </w:t>
       </w:r>
       <w:r>
         <w:rPr>
@@ -8933,23 +8804,14 @@
           <w:bCs/>
           <w:color w:val="1A1F20"/>
         </w:rPr>
-        <w:t xml:space="preserve">Alta </w:t>
-      </w:r>
-      <w:proofErr w:type="spellStart"/>
+        <w:t>Alta adm</w:t>
+      </w:r>
       <w:r>
         <w:rPr>
           <w:bCs/>
           <w:color w:val="1A1F20"/>
         </w:rPr>
-        <w:t>adm</w:t>
-      </w:r>
-      <w:proofErr w:type="spellEnd"/>
-      <w:r>
-        <w:rPr>
-          <w:bCs/>
-          <w:color w:val="1A1F20"/>
-        </w:rPr>
-        <w:t xml:space="preserve"> </w:t>
+        <w:t>inistração percebe alto valor em uma proposta que traz ganhos qualitativos à organização sem necessariamente um alto custo envolvido na solução proposta.</w:t>
       </w:r>
     </w:p>
     <w:p>
@@ -8970,7 +8832,6 @@
           <w:color w:val="1A1F20"/>
         </w:rPr>
       </w:pPr>
-      <w:proofErr w:type="spellStart"/>
       <w:r>
         <w:rPr>
           <w:b/>
@@ -8978,7 +8839,6 @@
         </w:rPr>
         <w:t>Blueprint</w:t>
       </w:r>
-      <w:proofErr w:type="spellEnd"/>
     </w:p>
     <w:p>
       <w:pPr>
@@ -8987,23 +8847,7 @@
         <w:jc w:val="both"/>
       </w:pPr>
       <w:r>
-        <w:t xml:space="preserve">Para proporcionar um melhor entendimento, a seguir apresentamos as interações existentes através do </w:t>
-      </w:r>
-      <w:proofErr w:type="spellStart"/>
-      <w:r>
-        <w:t>Blueprint</w:t>
-      </w:r>
-      <w:proofErr w:type="spellEnd"/>
-      <w:r>
-        <w:t xml:space="preserve"> que permite encontrar pontos de melhorias e oportunidades de inovação para a realização desse projeto. Posteriormente, segue o </w:t>
-      </w:r>
-      <w:proofErr w:type="spellStart"/>
-      <w:r>
-        <w:t>Canvas</w:t>
-      </w:r>
-      <w:proofErr w:type="spellEnd"/>
-      <w:r>
-        <w:t xml:space="preserve"> Proposta de valor que tem como objetivo auxiliar na criação e posicionamento dos serviços em torno do que a alta administração da Organização Tabajara deseja e precisa em relação a segurança da informação.</w:t>
+        <w:t>Para proporcionar um melhor entendimento, a seguir apresentamos as interações existentes através do Blueprint que permite encontrar pontos de melhorias e oportunidades de inovação para a realização desse projeto. Posteriormente, segue o Canvas Proposta de valor que tem como objetivo auxiliar na criação e posicionamento dos serviços em torno do que a alta administração da Organização Tabajara deseja e precisa em relação a segurança da informação.</w:t>
       </w:r>
     </w:p>
     <w:p>
@@ -9018,153 +8862,181 @@
         <w:tblLook w:val="04A0" w:firstRow="1" w:lastRow="0" w:firstColumn="1" w:lastColumn="0" w:noHBand="0" w:noVBand="1"/>
       </w:tblPr>
       <w:tblGrid>
-        <w:gridCol w:w="1698"/>
-        <w:gridCol w:w="1699"/>
-        <w:gridCol w:w="1699"/>
-        <w:gridCol w:w="1699"/>
-        <w:gridCol w:w="1699"/>
+        <w:gridCol w:w="1879"/>
+        <w:gridCol w:w="1663"/>
+        <w:gridCol w:w="1641"/>
+        <w:gridCol w:w="1655"/>
+        <w:gridCol w:w="1656"/>
       </w:tblGrid>
       <w:tr>
         <w:tc>
           <w:tcPr>
-            <w:tcW w:w="1698" w:type="dxa"/>
-          </w:tcPr>
-          <w:p>
-            <w:pPr>
-              <w:spacing w:line="360" w:lineRule="auto"/>
-              <w:rPr>
-                <w:b/>
-                <w:color w:val="1A1F20"/>
-              </w:rPr>
-            </w:pPr>
-            <w:proofErr w:type="spellStart"/>
-            <w:r>
-              <w:rPr>
-                <w:b/>
-                <w:color w:val="1A1F20"/>
+            <w:tcW w:w="1879" w:type="dxa"/>
+            <w:shd w:val="clear" w:color="auto" w:fill="95DCFF" w:themeFill="text2" w:themeFillTint="40"/>
+          </w:tcPr>
+          <w:p>
+            <w:pPr>
+              <w:spacing w:line="360" w:lineRule="auto"/>
+              <w:jc w:val="center"/>
+              <w:rPr>
+                <w:b/>
+                <w:color w:val="1A1F20"/>
+                <w:sz w:val="18"/>
+                <w:szCs w:val="18"/>
+              </w:rPr>
+            </w:pPr>
+            <w:r>
+              <w:rPr>
+                <w:b/>
+                <w:color w:val="1A1F20"/>
+                <w:sz w:val="18"/>
+                <w:szCs w:val="18"/>
               </w:rPr>
               <w:t>Blueprint</w:t>
             </w:r>
-            <w:proofErr w:type="spellEnd"/>
-          </w:p>
-        </w:tc>
-        <w:tc>
-          <w:tcPr>
-            <w:tcW w:w="1699" w:type="dxa"/>
-          </w:tcPr>
-          <w:p>
-            <w:pPr>
-              <w:spacing w:line="360" w:lineRule="auto"/>
-              <w:rPr>
-                <w:b/>
-                <w:color w:val="1A1F20"/>
-              </w:rPr>
-            </w:pPr>
-          </w:p>
-        </w:tc>
-        <w:tc>
-          <w:tcPr>
-            <w:tcW w:w="1699" w:type="dxa"/>
-          </w:tcPr>
-          <w:p>
-            <w:pPr>
-              <w:spacing w:line="360" w:lineRule="auto"/>
-              <w:rPr>
-                <w:b/>
-                <w:color w:val="1A1F20"/>
-              </w:rPr>
-            </w:pPr>
-          </w:p>
-        </w:tc>
-        <w:tc>
-          <w:tcPr>
-            <w:tcW w:w="1699" w:type="dxa"/>
-          </w:tcPr>
-          <w:p>
-            <w:pPr>
-              <w:spacing w:line="360" w:lineRule="auto"/>
-              <w:rPr>
-                <w:b/>
-                <w:color w:val="1A1F20"/>
-              </w:rPr>
-            </w:pPr>
-          </w:p>
-        </w:tc>
-        <w:tc>
-          <w:tcPr>
-            <w:tcW w:w="1699" w:type="dxa"/>
-          </w:tcPr>
-          <w:p>
-            <w:pPr>
-              <w:spacing w:line="360" w:lineRule="auto"/>
-              <w:rPr>
-                <w:b/>
-                <w:color w:val="1A1F20"/>
-              </w:rPr>
-            </w:pPr>
+          </w:p>
+        </w:tc>
+        <w:tc>
+          <w:tcPr>
+            <w:tcW w:w="1663" w:type="dxa"/>
+            <w:shd w:val="clear" w:color="auto" w:fill="95DCFF" w:themeFill="text2" w:themeFillTint="40"/>
+          </w:tcPr>
+          <w:p>
+            <w:pPr>
+              <w:spacing w:line="360" w:lineRule="auto"/>
+              <w:jc w:val="center"/>
+              <w:rPr>
+                <w:b/>
+                <w:color w:val="1A1F20"/>
+                <w:sz w:val="18"/>
+                <w:szCs w:val="18"/>
+              </w:rPr>
+            </w:pPr>
+            <w:r>
+              <w:rPr>
+                <w:b/>
+                <w:color w:val="1A1F20"/>
+                <w:sz w:val="18"/>
+                <w:szCs w:val="18"/>
+              </w:rPr>
+              <w:t>Identificar ataques por e-mail</w:t>
+            </w:r>
+          </w:p>
+        </w:tc>
+        <w:tc>
+          <w:tcPr>
+            <w:tcW w:w="1641" w:type="dxa"/>
+            <w:shd w:val="clear" w:color="auto" w:fill="95DCFF" w:themeFill="text2" w:themeFillTint="40"/>
+          </w:tcPr>
+          <w:p>
+            <w:pPr>
+              <w:spacing w:line="360" w:lineRule="auto"/>
+              <w:jc w:val="center"/>
+              <w:rPr>
+                <w:b/>
+                <w:color w:val="1A1F20"/>
+                <w:sz w:val="18"/>
+                <w:szCs w:val="18"/>
+              </w:rPr>
+            </w:pPr>
+            <w:r>
+              <w:rPr>
+                <w:b/>
+                <w:color w:val="1A1F20"/>
+                <w:sz w:val="18"/>
+                <w:szCs w:val="18"/>
+              </w:rPr>
+              <w:t>Analisar os e-mails</w:t>
+            </w:r>
+          </w:p>
+        </w:tc>
+        <w:tc>
+          <w:tcPr>
+            <w:tcW w:w="1655" w:type="dxa"/>
+            <w:shd w:val="clear" w:color="auto" w:fill="95DCFF" w:themeFill="text2" w:themeFillTint="40"/>
+          </w:tcPr>
+          <w:p>
+            <w:pPr>
+              <w:spacing w:line="360" w:lineRule="auto"/>
+              <w:jc w:val="center"/>
+              <w:rPr>
+                <w:b/>
+                <w:color w:val="1A1F20"/>
+                <w:sz w:val="18"/>
+                <w:szCs w:val="18"/>
+              </w:rPr>
+            </w:pPr>
+            <w:r>
+              <w:rPr>
+                <w:b/>
+                <w:color w:val="1A1F20"/>
+                <w:sz w:val="18"/>
+                <w:szCs w:val="18"/>
+              </w:rPr>
+              <w:t>Validação de tentativa</w:t>
+            </w:r>
+          </w:p>
+        </w:tc>
+        <w:tc>
+          <w:tcPr>
+            <w:tcW w:w="1656" w:type="dxa"/>
+            <w:shd w:val="clear" w:color="auto" w:fill="95DCFF" w:themeFill="text2" w:themeFillTint="40"/>
+          </w:tcPr>
+          <w:p>
+            <w:pPr>
+              <w:spacing w:line="360" w:lineRule="auto"/>
+              <w:jc w:val="center"/>
+              <w:rPr>
+                <w:b/>
+                <w:color w:val="1A1F20"/>
+                <w:sz w:val="18"/>
+                <w:szCs w:val="18"/>
+              </w:rPr>
+            </w:pPr>
+            <w:r>
+              <w:rPr>
+                <w:b/>
+                <w:color w:val="1A1F20"/>
+                <w:sz w:val="18"/>
+                <w:szCs w:val="18"/>
+              </w:rPr>
+              <w:t>Feedback sobre o teste</w:t>
+            </w:r>
           </w:p>
         </w:tc>
       </w:tr>
       <w:tr>
         <w:tc>
           <w:tcPr>
-            <w:tcW w:w="1698" w:type="dxa"/>
-          </w:tcPr>
-          <w:p>
-            <w:pPr>
-              <w:spacing w:line="360" w:lineRule="auto"/>
-              <w:rPr>
-                <w:b/>
-                <w:color w:val="1A1F20"/>
-              </w:rPr>
-            </w:pPr>
-          </w:p>
-        </w:tc>
-        <w:tc>
-          <w:tcPr>
-            <w:tcW w:w="1699" w:type="dxa"/>
-          </w:tcPr>
-          <w:p>
-            <w:pPr>
-              <w:spacing w:line="360" w:lineRule="auto"/>
-              <w:rPr>
-                <w:b/>
-                <w:color w:val="1A1F20"/>
-              </w:rPr>
-            </w:pPr>
-          </w:p>
-        </w:tc>
-        <w:tc>
-          <w:tcPr>
-            <w:tcW w:w="1699" w:type="dxa"/>
-          </w:tcPr>
-          <w:p>
-            <w:pPr>
-              <w:spacing w:line="360" w:lineRule="auto"/>
-              <w:rPr>
-                <w:b/>
-                <w:color w:val="1A1F20"/>
-              </w:rPr>
-            </w:pPr>
-          </w:p>
-        </w:tc>
-        <w:tc>
-          <w:tcPr>
-            <w:tcW w:w="1699" w:type="dxa"/>
-          </w:tcPr>
-          <w:p>
-            <w:pPr>
-              <w:spacing w:line="360" w:lineRule="auto"/>
-              <w:rPr>
-                <w:b/>
-                <w:color w:val="1A1F20"/>
-              </w:rPr>
-            </w:pPr>
-          </w:p>
-        </w:tc>
-        <w:tc>
-          <w:tcPr>
-            <w:tcW w:w="1699" w:type="dxa"/>
+            <w:tcW w:w="1879" w:type="dxa"/>
+            <w:shd w:val="clear" w:color="auto" w:fill="95DCFF" w:themeFill="text2" w:themeFillTint="40"/>
+          </w:tcPr>
+          <w:p>
+            <w:pPr>
+              <w:spacing w:line="360" w:lineRule="auto"/>
+              <w:jc w:val="center"/>
+              <w:rPr>
+                <w:b/>
+                <w:color w:val="1A1F20"/>
+                <w:sz w:val="20"/>
+                <w:szCs w:val="20"/>
+              </w:rPr>
+            </w:pPr>
+            <w:r>
+              <w:rPr>
+                <w:b/>
+                <w:color w:val="1A1F20"/>
+                <w:sz w:val="20"/>
+                <w:szCs w:val="20"/>
+              </w:rPr>
+              <w:t>Ações do colaborador</w:t>
+            </w:r>
+          </w:p>
+        </w:tc>
+        <w:tc>
+          <w:tcPr>
+            <w:tcW w:w="6615" w:type="dxa"/>
+            <w:gridSpan w:val="4"/>
           </w:tcPr>
           <w:p>
             <w:pPr>
@@ -9180,70 +9052,43 @@
       <w:tr>
         <w:tc>
           <w:tcPr>
-            <w:tcW w:w="1698" w:type="dxa"/>
-          </w:tcPr>
-          <w:p>
-            <w:pPr>
-              <w:spacing w:line="360" w:lineRule="auto"/>
-              <w:rPr>
-                <w:b/>
-                <w:color w:val="1A1F20"/>
-              </w:rPr>
-            </w:pPr>
-          </w:p>
-        </w:tc>
-        <w:tc>
-          <w:tcPr>
-            <w:tcW w:w="1699" w:type="dxa"/>
-          </w:tcPr>
-          <w:p>
-            <w:pPr>
-              <w:spacing w:line="360" w:lineRule="auto"/>
-              <w:rPr>
-                <w:b/>
-                <w:color w:val="1A1F20"/>
-              </w:rPr>
-            </w:pPr>
-          </w:p>
-        </w:tc>
-        <w:tc>
-          <w:tcPr>
-            <w:tcW w:w="1699" w:type="dxa"/>
-          </w:tcPr>
-          <w:p>
-            <w:pPr>
-              <w:spacing w:line="360" w:lineRule="auto"/>
-              <w:rPr>
-                <w:b/>
-                <w:color w:val="1A1F20"/>
-              </w:rPr>
-            </w:pPr>
-          </w:p>
-        </w:tc>
-        <w:tc>
-          <w:tcPr>
-            <w:tcW w:w="1699" w:type="dxa"/>
-          </w:tcPr>
-          <w:p>
-            <w:pPr>
-              <w:spacing w:line="360" w:lineRule="auto"/>
-              <w:rPr>
-                <w:b/>
-                <w:color w:val="1A1F20"/>
-              </w:rPr>
-            </w:pPr>
-          </w:p>
-        </w:tc>
-        <w:tc>
-          <w:tcPr>
-            <w:tcW w:w="1699" w:type="dxa"/>
-          </w:tcPr>
-          <w:p>
-            <w:pPr>
-              <w:spacing w:line="360" w:lineRule="auto"/>
-              <w:rPr>
-                <w:b/>
-                <w:color w:val="1A1F20"/>
+            <w:tcW w:w="1879" w:type="dxa"/>
+            <w:shd w:val="clear" w:color="auto" w:fill="95DCFF" w:themeFill="text2" w:themeFillTint="40"/>
+          </w:tcPr>
+          <w:p>
+            <w:pPr>
+              <w:spacing w:line="360" w:lineRule="auto"/>
+              <w:jc w:val="center"/>
+              <w:rPr>
+                <w:b/>
+                <w:color w:val="1A1F20"/>
+                <w:sz w:val="20"/>
+                <w:szCs w:val="20"/>
+              </w:rPr>
+            </w:pPr>
+            <w:r>
+              <w:rPr>
+                <w:b/>
+                <w:color w:val="1A1F20"/>
+                <w:sz w:val="20"/>
+                <w:szCs w:val="20"/>
+              </w:rPr>
+              <w:t>Objetivos</w:t>
+            </w:r>
+          </w:p>
+        </w:tc>
+        <w:tc>
+          <w:tcPr>
+            <w:tcW w:w="6615" w:type="dxa"/>
+            <w:gridSpan w:val="4"/>
+          </w:tcPr>
+          <w:p>
+            <w:pPr>
+              <w:spacing w:line="360" w:lineRule="auto"/>
+              <w:rPr>
+                <w:b/>
+                <w:color w:val="1A1F20"/>
+                <w:u w:val="single"/>
               </w:rPr>
             </w:pPr>
           </w:p>
@@ -9252,63 +9097,35 @@
       <w:tr>
         <w:tc>
           <w:tcPr>
-            <w:tcW w:w="1698" w:type="dxa"/>
-          </w:tcPr>
-          <w:p>
-            <w:pPr>
-              <w:spacing w:line="360" w:lineRule="auto"/>
-              <w:rPr>
-                <w:b/>
-                <w:color w:val="1A1F20"/>
-              </w:rPr>
-            </w:pPr>
-          </w:p>
-        </w:tc>
-        <w:tc>
-          <w:tcPr>
-            <w:tcW w:w="1699" w:type="dxa"/>
-          </w:tcPr>
-          <w:p>
-            <w:pPr>
-              <w:spacing w:line="360" w:lineRule="auto"/>
-              <w:rPr>
-                <w:b/>
-                <w:color w:val="1A1F20"/>
-              </w:rPr>
-            </w:pPr>
-          </w:p>
-        </w:tc>
-        <w:tc>
-          <w:tcPr>
-            <w:tcW w:w="1699" w:type="dxa"/>
-          </w:tcPr>
-          <w:p>
-            <w:pPr>
-              <w:spacing w:line="360" w:lineRule="auto"/>
-              <w:rPr>
-                <w:b/>
-                <w:color w:val="1A1F20"/>
-              </w:rPr>
-            </w:pPr>
-          </w:p>
-        </w:tc>
-        <w:tc>
-          <w:tcPr>
-            <w:tcW w:w="1699" w:type="dxa"/>
-          </w:tcPr>
-          <w:p>
-            <w:pPr>
-              <w:spacing w:line="360" w:lineRule="auto"/>
-              <w:rPr>
-                <w:b/>
-                <w:color w:val="1A1F20"/>
-              </w:rPr>
-            </w:pPr>
-          </w:p>
-        </w:tc>
-        <w:tc>
-          <w:tcPr>
-            <w:tcW w:w="1699" w:type="dxa"/>
+            <w:tcW w:w="1879" w:type="dxa"/>
+            <w:shd w:val="clear" w:color="auto" w:fill="95DCFF" w:themeFill="text2" w:themeFillTint="40"/>
+          </w:tcPr>
+          <w:p>
+            <w:pPr>
+              <w:spacing w:line="360" w:lineRule="auto"/>
+              <w:jc w:val="center"/>
+              <w:rPr>
+                <w:b/>
+                <w:color w:val="1A1F20"/>
+                <w:sz w:val="20"/>
+                <w:szCs w:val="20"/>
+              </w:rPr>
+            </w:pPr>
+            <w:r>
+              <w:rPr>
+                <w:b/>
+                <w:color w:val="1A1F20"/>
+                <w:sz w:val="20"/>
+                <w:szCs w:val="20"/>
+              </w:rPr>
+              <w:t>Atividades</w:t>
+            </w:r>
+          </w:p>
+        </w:tc>
+        <w:tc>
+          <w:tcPr>
+            <w:tcW w:w="6615" w:type="dxa"/>
+            <w:gridSpan w:val="4"/>
           </w:tcPr>
           <w:p>
             <w:pPr>
@@ -9324,63 +9141,35 @@
       <w:tr>
         <w:tc>
           <w:tcPr>
-            <w:tcW w:w="1698" w:type="dxa"/>
-          </w:tcPr>
-          <w:p>
-            <w:pPr>
-              <w:spacing w:line="360" w:lineRule="auto"/>
-              <w:rPr>
-                <w:b/>
-                <w:color w:val="1A1F20"/>
-              </w:rPr>
-            </w:pPr>
-          </w:p>
-        </w:tc>
-        <w:tc>
-          <w:tcPr>
-            <w:tcW w:w="1699" w:type="dxa"/>
-          </w:tcPr>
-          <w:p>
-            <w:pPr>
-              <w:spacing w:line="360" w:lineRule="auto"/>
-              <w:rPr>
-                <w:b/>
-                <w:color w:val="1A1F20"/>
-              </w:rPr>
-            </w:pPr>
-          </w:p>
-        </w:tc>
-        <w:tc>
-          <w:tcPr>
-            <w:tcW w:w="1699" w:type="dxa"/>
-          </w:tcPr>
-          <w:p>
-            <w:pPr>
-              <w:spacing w:line="360" w:lineRule="auto"/>
-              <w:rPr>
-                <w:b/>
-                <w:color w:val="1A1F20"/>
-              </w:rPr>
-            </w:pPr>
-          </w:p>
-        </w:tc>
-        <w:tc>
-          <w:tcPr>
-            <w:tcW w:w="1699" w:type="dxa"/>
-          </w:tcPr>
-          <w:p>
-            <w:pPr>
-              <w:spacing w:line="360" w:lineRule="auto"/>
-              <w:rPr>
-                <w:b/>
-                <w:color w:val="1A1F20"/>
-              </w:rPr>
-            </w:pPr>
-          </w:p>
-        </w:tc>
-        <w:tc>
-          <w:tcPr>
-            <w:tcW w:w="1699" w:type="dxa"/>
+            <w:tcW w:w="1879" w:type="dxa"/>
+            <w:shd w:val="clear" w:color="auto" w:fill="95DCFF" w:themeFill="text2" w:themeFillTint="40"/>
+          </w:tcPr>
+          <w:p>
+            <w:pPr>
+              <w:spacing w:line="360" w:lineRule="auto"/>
+              <w:jc w:val="center"/>
+              <w:rPr>
+                <w:b/>
+                <w:color w:val="1A1F20"/>
+                <w:sz w:val="20"/>
+                <w:szCs w:val="20"/>
+              </w:rPr>
+            </w:pPr>
+            <w:r>
+              <w:rPr>
+                <w:b/>
+                <w:color w:val="1A1F20"/>
+                <w:sz w:val="20"/>
+                <w:szCs w:val="20"/>
+              </w:rPr>
+              <w:t>Questões</w:t>
+            </w:r>
+          </w:p>
+        </w:tc>
+        <w:tc>
+          <w:tcPr>
+            <w:tcW w:w="6615" w:type="dxa"/>
+            <w:gridSpan w:val="4"/>
           </w:tcPr>
           <w:p>
             <w:pPr>
@@ -9396,63 +9185,35 @@
       <w:tr>
         <w:tc>
           <w:tcPr>
-            <w:tcW w:w="1698" w:type="dxa"/>
-          </w:tcPr>
-          <w:p>
-            <w:pPr>
-              <w:spacing w:line="360" w:lineRule="auto"/>
-              <w:rPr>
-                <w:b/>
-                <w:color w:val="1A1F20"/>
-              </w:rPr>
-            </w:pPr>
-          </w:p>
-        </w:tc>
-        <w:tc>
-          <w:tcPr>
-            <w:tcW w:w="1699" w:type="dxa"/>
-          </w:tcPr>
-          <w:p>
-            <w:pPr>
-              <w:spacing w:line="360" w:lineRule="auto"/>
-              <w:rPr>
-                <w:b/>
-                <w:color w:val="1A1F20"/>
-              </w:rPr>
-            </w:pPr>
-          </w:p>
-        </w:tc>
-        <w:tc>
-          <w:tcPr>
-            <w:tcW w:w="1699" w:type="dxa"/>
-          </w:tcPr>
-          <w:p>
-            <w:pPr>
-              <w:spacing w:line="360" w:lineRule="auto"/>
-              <w:rPr>
-                <w:b/>
-                <w:color w:val="1A1F20"/>
-              </w:rPr>
-            </w:pPr>
-          </w:p>
-        </w:tc>
-        <w:tc>
-          <w:tcPr>
-            <w:tcW w:w="1699" w:type="dxa"/>
-          </w:tcPr>
-          <w:p>
-            <w:pPr>
-              <w:spacing w:line="360" w:lineRule="auto"/>
-              <w:rPr>
-                <w:b/>
-                <w:color w:val="1A1F20"/>
-              </w:rPr>
-            </w:pPr>
-          </w:p>
-        </w:tc>
-        <w:tc>
-          <w:tcPr>
-            <w:tcW w:w="1699" w:type="dxa"/>
+            <w:tcW w:w="1879" w:type="dxa"/>
+            <w:shd w:val="clear" w:color="auto" w:fill="95DCFF" w:themeFill="text2" w:themeFillTint="40"/>
+          </w:tcPr>
+          <w:p>
+            <w:pPr>
+              <w:spacing w:line="360" w:lineRule="auto"/>
+              <w:jc w:val="center"/>
+              <w:rPr>
+                <w:b/>
+                <w:color w:val="1A1F20"/>
+                <w:sz w:val="20"/>
+                <w:szCs w:val="20"/>
+              </w:rPr>
+            </w:pPr>
+            <w:r>
+              <w:rPr>
+                <w:b/>
+                <w:color w:val="1A1F20"/>
+                <w:sz w:val="20"/>
+                <w:szCs w:val="20"/>
+              </w:rPr>
+              <w:t>Barreiras</w:t>
+            </w:r>
+          </w:p>
+        </w:tc>
+        <w:tc>
+          <w:tcPr>
+            <w:tcW w:w="6615" w:type="dxa"/>
+            <w:gridSpan w:val="4"/>
           </w:tcPr>
           <w:p>
             <w:pPr>
@@ -9468,63 +9229,35 @@
       <w:tr>
         <w:tc>
           <w:tcPr>
-            <w:tcW w:w="1698" w:type="dxa"/>
-          </w:tcPr>
-          <w:p>
-            <w:pPr>
-              <w:spacing w:line="360" w:lineRule="auto"/>
-              <w:rPr>
-                <w:b/>
-                <w:color w:val="1A1F20"/>
-              </w:rPr>
-            </w:pPr>
-          </w:p>
-        </w:tc>
-        <w:tc>
-          <w:tcPr>
-            <w:tcW w:w="1699" w:type="dxa"/>
-          </w:tcPr>
-          <w:p>
-            <w:pPr>
-              <w:spacing w:line="360" w:lineRule="auto"/>
-              <w:rPr>
-                <w:b/>
-                <w:color w:val="1A1F20"/>
-              </w:rPr>
-            </w:pPr>
-          </w:p>
-        </w:tc>
-        <w:tc>
-          <w:tcPr>
-            <w:tcW w:w="1699" w:type="dxa"/>
-          </w:tcPr>
-          <w:p>
-            <w:pPr>
-              <w:spacing w:line="360" w:lineRule="auto"/>
-              <w:rPr>
-                <w:b/>
-                <w:color w:val="1A1F20"/>
-              </w:rPr>
-            </w:pPr>
-          </w:p>
-        </w:tc>
-        <w:tc>
-          <w:tcPr>
-            <w:tcW w:w="1699" w:type="dxa"/>
-          </w:tcPr>
-          <w:p>
-            <w:pPr>
-              <w:spacing w:line="360" w:lineRule="auto"/>
-              <w:rPr>
-                <w:b/>
-                <w:color w:val="1A1F20"/>
-              </w:rPr>
-            </w:pPr>
-          </w:p>
-        </w:tc>
-        <w:tc>
-          <w:tcPr>
-            <w:tcW w:w="1699" w:type="dxa"/>
+            <w:tcW w:w="1879" w:type="dxa"/>
+            <w:shd w:val="clear" w:color="auto" w:fill="95DCFF" w:themeFill="text2" w:themeFillTint="40"/>
+          </w:tcPr>
+          <w:p>
+            <w:pPr>
+              <w:spacing w:line="360" w:lineRule="auto"/>
+              <w:jc w:val="center"/>
+              <w:rPr>
+                <w:b/>
+                <w:color w:val="1A1F20"/>
+                <w:sz w:val="20"/>
+                <w:szCs w:val="20"/>
+              </w:rPr>
+            </w:pPr>
+            <w:r>
+              <w:rPr>
+                <w:b/>
+                <w:color w:val="1A1F20"/>
+                <w:sz w:val="20"/>
+                <w:szCs w:val="20"/>
+              </w:rPr>
+              <w:t>Saídas</w:t>
+            </w:r>
+          </w:p>
+        </w:tc>
+        <w:tc>
+          <w:tcPr>
+            <w:tcW w:w="6615" w:type="dxa"/>
+            <w:gridSpan w:val="4"/>
           </w:tcPr>
           <w:p>
             <w:pPr>
@@ -9540,63 +9273,35 @@
       <w:tr>
         <w:tc>
           <w:tcPr>
-            <w:tcW w:w="1698" w:type="dxa"/>
-          </w:tcPr>
-          <w:p>
-            <w:pPr>
-              <w:spacing w:line="360" w:lineRule="auto"/>
-              <w:rPr>
-                <w:b/>
-                <w:color w:val="1A1F20"/>
-              </w:rPr>
-            </w:pPr>
-          </w:p>
-        </w:tc>
-        <w:tc>
-          <w:tcPr>
-            <w:tcW w:w="1699" w:type="dxa"/>
-          </w:tcPr>
-          <w:p>
-            <w:pPr>
-              <w:spacing w:line="360" w:lineRule="auto"/>
-              <w:rPr>
-                <w:b/>
-                <w:color w:val="1A1F20"/>
-              </w:rPr>
-            </w:pPr>
-          </w:p>
-        </w:tc>
-        <w:tc>
-          <w:tcPr>
-            <w:tcW w:w="1699" w:type="dxa"/>
-          </w:tcPr>
-          <w:p>
-            <w:pPr>
-              <w:spacing w:line="360" w:lineRule="auto"/>
-              <w:rPr>
-                <w:b/>
-                <w:color w:val="1A1F20"/>
-              </w:rPr>
-            </w:pPr>
-          </w:p>
-        </w:tc>
-        <w:tc>
-          <w:tcPr>
-            <w:tcW w:w="1699" w:type="dxa"/>
-          </w:tcPr>
-          <w:p>
-            <w:pPr>
-              <w:spacing w:line="360" w:lineRule="auto"/>
-              <w:rPr>
-                <w:b/>
-                <w:color w:val="1A1F20"/>
-              </w:rPr>
-            </w:pPr>
-          </w:p>
-        </w:tc>
-        <w:tc>
-          <w:tcPr>
-            <w:tcW w:w="1699" w:type="dxa"/>
+            <w:tcW w:w="1879" w:type="dxa"/>
+            <w:shd w:val="clear" w:color="auto" w:fill="95DCFF" w:themeFill="text2" w:themeFillTint="40"/>
+          </w:tcPr>
+          <w:p>
+            <w:pPr>
+              <w:spacing w:line="360" w:lineRule="auto"/>
+              <w:jc w:val="center"/>
+              <w:rPr>
+                <w:b/>
+                <w:color w:val="1A1F20"/>
+                <w:sz w:val="20"/>
+                <w:szCs w:val="20"/>
+              </w:rPr>
+            </w:pPr>
+            <w:r>
+              <w:rPr>
+                <w:b/>
+                <w:color w:val="1A1F20"/>
+                <w:sz w:val="20"/>
+                <w:szCs w:val="20"/>
+              </w:rPr>
+              <w:t>Funcionalidades</w:t>
+            </w:r>
+          </w:p>
+        </w:tc>
+        <w:tc>
+          <w:tcPr>
+            <w:tcW w:w="6615" w:type="dxa"/>
+            <w:gridSpan w:val="4"/>
           </w:tcPr>
           <w:p>
             <w:pPr>
@@ -9612,63 +9317,35 @@
       <w:tr>
         <w:tc>
           <w:tcPr>
-            <w:tcW w:w="1698" w:type="dxa"/>
-          </w:tcPr>
-          <w:p>
-            <w:pPr>
-              <w:spacing w:line="360" w:lineRule="auto"/>
-              <w:rPr>
-                <w:b/>
-                <w:color w:val="1A1F20"/>
-              </w:rPr>
-            </w:pPr>
-          </w:p>
-        </w:tc>
-        <w:tc>
-          <w:tcPr>
-            <w:tcW w:w="1699" w:type="dxa"/>
-          </w:tcPr>
-          <w:p>
-            <w:pPr>
-              <w:spacing w:line="360" w:lineRule="auto"/>
-              <w:rPr>
-                <w:b/>
-                <w:color w:val="1A1F20"/>
-              </w:rPr>
-            </w:pPr>
-          </w:p>
-        </w:tc>
-        <w:tc>
-          <w:tcPr>
-            <w:tcW w:w="1699" w:type="dxa"/>
-          </w:tcPr>
-          <w:p>
-            <w:pPr>
-              <w:spacing w:line="360" w:lineRule="auto"/>
-              <w:rPr>
-                <w:b/>
-                <w:color w:val="1A1F20"/>
-              </w:rPr>
-            </w:pPr>
-          </w:p>
-        </w:tc>
-        <w:tc>
-          <w:tcPr>
-            <w:tcW w:w="1699" w:type="dxa"/>
-          </w:tcPr>
-          <w:p>
-            <w:pPr>
-              <w:spacing w:line="360" w:lineRule="auto"/>
-              <w:rPr>
-                <w:b/>
-                <w:color w:val="1A1F20"/>
-              </w:rPr>
-            </w:pPr>
-          </w:p>
-        </w:tc>
-        <w:tc>
-          <w:tcPr>
-            <w:tcW w:w="1699" w:type="dxa"/>
+            <w:tcW w:w="1879" w:type="dxa"/>
+            <w:shd w:val="clear" w:color="auto" w:fill="95DCFF" w:themeFill="text2" w:themeFillTint="40"/>
+          </w:tcPr>
+          <w:p>
+            <w:pPr>
+              <w:spacing w:line="360" w:lineRule="auto"/>
+              <w:jc w:val="center"/>
+              <w:rPr>
+                <w:b/>
+                <w:color w:val="1A1F20"/>
+                <w:sz w:val="20"/>
+                <w:szCs w:val="20"/>
+              </w:rPr>
+            </w:pPr>
+            <w:r>
+              <w:rPr>
+                <w:b/>
+                <w:color w:val="1A1F20"/>
+                <w:sz w:val="20"/>
+                <w:szCs w:val="20"/>
+              </w:rPr>
+              <w:t>Interação</w:t>
+            </w:r>
+          </w:p>
+        </w:tc>
+        <w:tc>
+          <w:tcPr>
+            <w:tcW w:w="6615" w:type="dxa"/>
+            <w:gridSpan w:val="4"/>
           </w:tcPr>
           <w:p>
             <w:pPr>
@@ -9684,63 +9361,35 @@
       <w:tr>
         <w:tc>
           <w:tcPr>
-            <w:tcW w:w="1698" w:type="dxa"/>
-          </w:tcPr>
-          <w:p>
-            <w:pPr>
-              <w:spacing w:line="360" w:lineRule="auto"/>
-              <w:rPr>
-                <w:b/>
-                <w:color w:val="1A1F20"/>
-              </w:rPr>
-            </w:pPr>
-          </w:p>
-        </w:tc>
-        <w:tc>
-          <w:tcPr>
-            <w:tcW w:w="1699" w:type="dxa"/>
-          </w:tcPr>
-          <w:p>
-            <w:pPr>
-              <w:spacing w:line="360" w:lineRule="auto"/>
-              <w:rPr>
-                <w:b/>
-                <w:color w:val="1A1F20"/>
-              </w:rPr>
-            </w:pPr>
-          </w:p>
-        </w:tc>
-        <w:tc>
-          <w:tcPr>
-            <w:tcW w:w="1699" w:type="dxa"/>
-          </w:tcPr>
-          <w:p>
-            <w:pPr>
-              <w:spacing w:line="360" w:lineRule="auto"/>
-              <w:rPr>
-                <w:b/>
-                <w:color w:val="1A1F20"/>
-              </w:rPr>
-            </w:pPr>
-          </w:p>
-        </w:tc>
-        <w:tc>
-          <w:tcPr>
-            <w:tcW w:w="1699" w:type="dxa"/>
-          </w:tcPr>
-          <w:p>
-            <w:pPr>
-              <w:spacing w:line="360" w:lineRule="auto"/>
-              <w:rPr>
-                <w:b/>
-                <w:color w:val="1A1F20"/>
-              </w:rPr>
-            </w:pPr>
-          </w:p>
-        </w:tc>
-        <w:tc>
-          <w:tcPr>
-            <w:tcW w:w="1699" w:type="dxa"/>
+            <w:tcW w:w="1879" w:type="dxa"/>
+            <w:shd w:val="clear" w:color="auto" w:fill="95DCFF" w:themeFill="text2" w:themeFillTint="40"/>
+          </w:tcPr>
+          <w:p>
+            <w:pPr>
+              <w:spacing w:line="360" w:lineRule="auto"/>
+              <w:jc w:val="center"/>
+              <w:rPr>
+                <w:b/>
+                <w:color w:val="1A1F20"/>
+                <w:sz w:val="20"/>
+                <w:szCs w:val="20"/>
+              </w:rPr>
+            </w:pPr>
+            <w:r>
+              <w:rPr>
+                <w:b/>
+                <w:color w:val="1A1F20"/>
+                <w:sz w:val="20"/>
+                <w:szCs w:val="20"/>
+              </w:rPr>
+              <w:t>Mensagem</w:t>
+            </w:r>
+          </w:p>
+        </w:tc>
+        <w:tc>
+          <w:tcPr>
+            <w:tcW w:w="6615" w:type="dxa"/>
+            <w:gridSpan w:val="4"/>
           </w:tcPr>
           <w:p>
             <w:pPr>
@@ -9756,63 +9405,35 @@
       <w:tr>
         <w:tc>
           <w:tcPr>
-            <w:tcW w:w="1698" w:type="dxa"/>
-          </w:tcPr>
-          <w:p>
-            <w:pPr>
-              <w:spacing w:line="360" w:lineRule="auto"/>
-              <w:rPr>
-                <w:b/>
-                <w:color w:val="1A1F20"/>
-              </w:rPr>
-            </w:pPr>
-          </w:p>
-        </w:tc>
-        <w:tc>
-          <w:tcPr>
-            <w:tcW w:w="1699" w:type="dxa"/>
-          </w:tcPr>
-          <w:p>
-            <w:pPr>
-              <w:spacing w:line="360" w:lineRule="auto"/>
-              <w:rPr>
-                <w:b/>
-                <w:color w:val="1A1F20"/>
-              </w:rPr>
-            </w:pPr>
-          </w:p>
-        </w:tc>
-        <w:tc>
-          <w:tcPr>
-            <w:tcW w:w="1699" w:type="dxa"/>
-          </w:tcPr>
-          <w:p>
-            <w:pPr>
-              <w:spacing w:line="360" w:lineRule="auto"/>
-              <w:rPr>
-                <w:b/>
-                <w:color w:val="1A1F20"/>
-              </w:rPr>
-            </w:pPr>
-          </w:p>
-        </w:tc>
-        <w:tc>
-          <w:tcPr>
-            <w:tcW w:w="1699" w:type="dxa"/>
-          </w:tcPr>
-          <w:p>
-            <w:pPr>
-              <w:spacing w:line="360" w:lineRule="auto"/>
-              <w:rPr>
-                <w:b/>
-                <w:color w:val="1A1F20"/>
-              </w:rPr>
-            </w:pPr>
-          </w:p>
-        </w:tc>
-        <w:tc>
-          <w:tcPr>
-            <w:tcW w:w="1699" w:type="dxa"/>
+            <w:tcW w:w="1879" w:type="dxa"/>
+            <w:shd w:val="clear" w:color="auto" w:fill="95DCFF" w:themeFill="text2" w:themeFillTint="40"/>
+          </w:tcPr>
+          <w:p>
+            <w:pPr>
+              <w:spacing w:line="360" w:lineRule="auto"/>
+              <w:jc w:val="center"/>
+              <w:rPr>
+                <w:b/>
+                <w:color w:val="1A1F20"/>
+                <w:sz w:val="20"/>
+                <w:szCs w:val="20"/>
+              </w:rPr>
+            </w:pPr>
+            <w:r>
+              <w:rPr>
+                <w:b/>
+                <w:color w:val="1A1F20"/>
+                <w:sz w:val="20"/>
+                <w:szCs w:val="20"/>
+              </w:rPr>
+              <w:t>Onde ocorre</w:t>
+            </w:r>
+          </w:p>
+        </w:tc>
+        <w:tc>
+          <w:tcPr>
+            <w:tcW w:w="6615" w:type="dxa"/>
+            <w:gridSpan w:val="4"/>
           </w:tcPr>
           <w:p>
             <w:pPr>
@@ -9828,63 +9449,35 @@
       <w:tr>
         <w:tc>
           <w:tcPr>
-            <w:tcW w:w="1698" w:type="dxa"/>
-          </w:tcPr>
-          <w:p>
-            <w:pPr>
-              <w:spacing w:line="360" w:lineRule="auto"/>
-              <w:rPr>
-                <w:b/>
-                <w:color w:val="1A1F20"/>
-              </w:rPr>
-            </w:pPr>
-          </w:p>
-        </w:tc>
-        <w:tc>
-          <w:tcPr>
-            <w:tcW w:w="1699" w:type="dxa"/>
-          </w:tcPr>
-          <w:p>
-            <w:pPr>
-              <w:spacing w:line="360" w:lineRule="auto"/>
-              <w:rPr>
-                <w:b/>
-                <w:color w:val="1A1F20"/>
-              </w:rPr>
-            </w:pPr>
-          </w:p>
-        </w:tc>
-        <w:tc>
-          <w:tcPr>
-            <w:tcW w:w="1699" w:type="dxa"/>
-          </w:tcPr>
-          <w:p>
-            <w:pPr>
-              <w:spacing w:line="360" w:lineRule="auto"/>
-              <w:rPr>
-                <w:b/>
-                <w:color w:val="1A1F20"/>
-              </w:rPr>
-            </w:pPr>
-          </w:p>
-        </w:tc>
-        <w:tc>
-          <w:tcPr>
-            <w:tcW w:w="1699" w:type="dxa"/>
-          </w:tcPr>
-          <w:p>
-            <w:pPr>
-              <w:spacing w:line="360" w:lineRule="auto"/>
-              <w:rPr>
-                <w:b/>
-                <w:color w:val="1A1F20"/>
-              </w:rPr>
-            </w:pPr>
-          </w:p>
-        </w:tc>
-        <w:tc>
-          <w:tcPr>
-            <w:tcW w:w="1699" w:type="dxa"/>
+            <w:tcW w:w="1879" w:type="dxa"/>
+            <w:shd w:val="clear" w:color="auto" w:fill="95DCFF" w:themeFill="text2" w:themeFillTint="40"/>
+          </w:tcPr>
+          <w:p>
+            <w:pPr>
+              <w:spacing w:line="360" w:lineRule="auto"/>
+              <w:jc w:val="center"/>
+              <w:rPr>
+                <w:b/>
+                <w:color w:val="1A1F20"/>
+                <w:sz w:val="20"/>
+                <w:szCs w:val="20"/>
+              </w:rPr>
+            </w:pPr>
+            <w:r>
+              <w:rPr>
+                <w:b/>
+                <w:color w:val="1A1F20"/>
+                <w:sz w:val="20"/>
+                <w:szCs w:val="20"/>
+              </w:rPr>
+              <w:t>Tarefas Aparentes</w:t>
+            </w:r>
+          </w:p>
+        </w:tc>
+        <w:tc>
+          <w:tcPr>
+            <w:tcW w:w="6615" w:type="dxa"/>
+            <w:gridSpan w:val="4"/>
           </w:tcPr>
           <w:p>
             <w:pPr>
@@ -9900,63 +9493,35 @@
       <w:tr>
         <w:tc>
           <w:tcPr>
-            <w:tcW w:w="1698" w:type="dxa"/>
-          </w:tcPr>
-          <w:p>
-            <w:pPr>
-              <w:spacing w:line="360" w:lineRule="auto"/>
-              <w:rPr>
-                <w:b/>
-                <w:color w:val="1A1F20"/>
-              </w:rPr>
-            </w:pPr>
-          </w:p>
-        </w:tc>
-        <w:tc>
-          <w:tcPr>
-            <w:tcW w:w="1699" w:type="dxa"/>
-          </w:tcPr>
-          <w:p>
-            <w:pPr>
-              <w:spacing w:line="360" w:lineRule="auto"/>
-              <w:rPr>
-                <w:b/>
-                <w:color w:val="1A1F20"/>
-              </w:rPr>
-            </w:pPr>
-          </w:p>
-        </w:tc>
-        <w:tc>
-          <w:tcPr>
-            <w:tcW w:w="1699" w:type="dxa"/>
-          </w:tcPr>
-          <w:p>
-            <w:pPr>
-              <w:spacing w:line="360" w:lineRule="auto"/>
-              <w:rPr>
-                <w:b/>
-                <w:color w:val="1A1F20"/>
-              </w:rPr>
-            </w:pPr>
-          </w:p>
-        </w:tc>
-        <w:tc>
-          <w:tcPr>
-            <w:tcW w:w="1699" w:type="dxa"/>
-          </w:tcPr>
-          <w:p>
-            <w:pPr>
-              <w:spacing w:line="360" w:lineRule="auto"/>
-              <w:rPr>
-                <w:b/>
-                <w:color w:val="1A1F20"/>
-              </w:rPr>
-            </w:pPr>
-          </w:p>
-        </w:tc>
-        <w:tc>
-          <w:tcPr>
-            <w:tcW w:w="1699" w:type="dxa"/>
+            <w:tcW w:w="1879" w:type="dxa"/>
+            <w:shd w:val="clear" w:color="auto" w:fill="95DCFF" w:themeFill="text2" w:themeFillTint="40"/>
+          </w:tcPr>
+          <w:p>
+            <w:pPr>
+              <w:spacing w:line="360" w:lineRule="auto"/>
+              <w:jc w:val="center"/>
+              <w:rPr>
+                <w:b/>
+                <w:color w:val="1A1F20"/>
+                <w:sz w:val="20"/>
+                <w:szCs w:val="20"/>
+              </w:rPr>
+            </w:pPr>
+            <w:r>
+              <w:rPr>
+                <w:b/>
+                <w:color w:val="1A1F20"/>
+                <w:sz w:val="20"/>
+                <w:szCs w:val="20"/>
+              </w:rPr>
+              <w:t>Tarefas Escondidas</w:t>
+            </w:r>
+          </w:p>
+        </w:tc>
+        <w:tc>
+          <w:tcPr>
+            <w:tcW w:w="6615" w:type="dxa"/>
+            <w:gridSpan w:val="4"/>
           </w:tcPr>
           <w:p>
             <w:pPr>
@@ -9972,63 +9537,35 @@
       <w:tr>
         <w:tc>
           <w:tcPr>
-            <w:tcW w:w="1698" w:type="dxa"/>
-          </w:tcPr>
-          <w:p>
-            <w:pPr>
-              <w:spacing w:line="360" w:lineRule="auto"/>
-              <w:rPr>
-                <w:b/>
-                <w:color w:val="1A1F20"/>
-              </w:rPr>
-            </w:pPr>
-          </w:p>
-        </w:tc>
-        <w:tc>
-          <w:tcPr>
-            <w:tcW w:w="1699" w:type="dxa"/>
-          </w:tcPr>
-          <w:p>
-            <w:pPr>
-              <w:spacing w:line="360" w:lineRule="auto"/>
-              <w:rPr>
-                <w:b/>
-                <w:color w:val="1A1F20"/>
-              </w:rPr>
-            </w:pPr>
-          </w:p>
-        </w:tc>
-        <w:tc>
-          <w:tcPr>
-            <w:tcW w:w="1699" w:type="dxa"/>
-          </w:tcPr>
-          <w:p>
-            <w:pPr>
-              <w:spacing w:line="360" w:lineRule="auto"/>
-              <w:rPr>
-                <w:b/>
-                <w:color w:val="1A1F20"/>
-              </w:rPr>
-            </w:pPr>
-          </w:p>
-        </w:tc>
-        <w:tc>
-          <w:tcPr>
-            <w:tcW w:w="1699" w:type="dxa"/>
-          </w:tcPr>
-          <w:p>
-            <w:pPr>
-              <w:spacing w:line="360" w:lineRule="auto"/>
-              <w:rPr>
-                <w:b/>
-                <w:color w:val="1A1F20"/>
-              </w:rPr>
-            </w:pPr>
-          </w:p>
-        </w:tc>
-        <w:tc>
-          <w:tcPr>
-            <w:tcW w:w="1699" w:type="dxa"/>
+            <w:tcW w:w="1879" w:type="dxa"/>
+            <w:shd w:val="clear" w:color="auto" w:fill="95DCFF" w:themeFill="text2" w:themeFillTint="40"/>
+          </w:tcPr>
+          <w:p>
+            <w:pPr>
+              <w:spacing w:line="360" w:lineRule="auto"/>
+              <w:jc w:val="center"/>
+              <w:rPr>
+                <w:b/>
+                <w:color w:val="1A1F20"/>
+                <w:sz w:val="20"/>
+                <w:szCs w:val="20"/>
+              </w:rPr>
+            </w:pPr>
+            <w:r>
+              <w:rPr>
+                <w:b/>
+                <w:color w:val="1A1F20"/>
+                <w:sz w:val="20"/>
+                <w:szCs w:val="20"/>
+              </w:rPr>
+              <w:t>Processos de suporte</w:t>
+            </w:r>
+          </w:p>
+        </w:tc>
+        <w:tc>
+          <w:tcPr>
+            <w:tcW w:w="6615" w:type="dxa"/>
+            <w:gridSpan w:val="4"/>
           </w:tcPr>
           <w:p>
             <w:pPr>
@@ -10079,7 +9616,7 @@
         <w:rPr>
           <w:color w:val="1A1F20"/>
         </w:rPr>
-        <w:t>seguintes</w:t>
+        <w:t>O canvas ainda não foi desenhado. Em processo de criação.</w:t>
       </w:r>
     </w:p>
     <w:p>
@@ -10156,6 +9693,7 @@
         <w:rPr>
           <w:color w:val="1A1F20"/>
         </w:rPr>
+        <w:lastRenderedPageBreak/>
         <w:t xml:space="preserve">A partir do </w:t>
       </w:r>
       <w:r>
@@ -10429,41 +9967,11 @@
         </w:rPr>
         <w:t xml:space="preserve">Diante das hipóteses expostas acima, realizou-se um brainstorm com o objetivo de priorizar as ideias em relação ao (projeto aqui). Neste contexto, as principais ideias levantadas foram: </w:t>
       </w:r>
-      <w:proofErr w:type="spellStart"/>
       <w:r>
         <w:rPr>
           <w:color w:val="FF0000"/>
         </w:rPr>
-        <w:t>ex</w:t>
-      </w:r>
-      <w:proofErr w:type="spellEnd"/>
-      <w:r>
-        <w:rPr>
-          <w:color w:val="FF0000"/>
-        </w:rPr>
-        <w:t xml:space="preserve">: 1- O serviço utiliza o TOMCAT um software open </w:t>
-      </w:r>
-      <w:proofErr w:type="spellStart"/>
-      <w:proofErr w:type="gramStart"/>
-      <w:r>
-        <w:rPr>
-          <w:color w:val="FF0000"/>
-        </w:rPr>
-        <w:t>source</w:t>
-      </w:r>
-      <w:proofErr w:type="spellEnd"/>
-      <w:r>
-        <w:rPr>
-          <w:color w:val="FF0000"/>
-        </w:rPr>
-        <w:t>;,</w:t>
-      </w:r>
-      <w:proofErr w:type="gramEnd"/>
-      <w:r>
-        <w:rPr>
-          <w:color w:val="FF0000"/>
-        </w:rPr>
-        <w:t xml:space="preserve"> 2- O teste de intrusão é necessário para apurar vulnerabilidades, 3- Realizar as tratativas em relação as vulnerabilidades encontradas, 4- Validar as tratativas realizadas em relação as vulnerabilidades encontradas, 5- Aplicar uma metodologia de melhoria contínua em relação a proteção do servidor</w:t>
+        <w:t>ex: 1- O serviço utiliza o TOMCAT um software open source;, 2- O teste de intrusão é necessário para apurar vulnerabilidades, 3- Realizar as tratativas em relação as vulnerabilidades encontradas, 4- Validar as tratativas realizadas em relação as vulnerabilidades encontradas, 5- Aplicar uma metodologia de melhoria contínua em relação a proteção do servidor</w:t>
       </w:r>
     </w:p>
     <w:p>
@@ -11366,6 +10874,7 @@
                 <w:b/>
                 <w:color w:val="1A1F20"/>
               </w:rPr>
+              <w:lastRenderedPageBreak/>
               <w:t>3</w:t>
             </w:r>
           </w:p>
@@ -11912,7 +11421,6 @@
                 <w:b/>
                 <w:color w:val="1A1F20"/>
               </w:rPr>
-              <w:lastRenderedPageBreak/>
               <w:t>Ideias</w:t>
             </w:r>
           </w:p>
@@ -13218,7 +12726,6 @@
           <w:color w:val="1A1F20"/>
         </w:rPr>
       </w:pPr>
-      <w:proofErr w:type="spellStart"/>
       <w:r>
         <w:rPr>
           <w:b/>
@@ -13226,7 +12733,6 @@
         </w:rPr>
         <w:t>Trello</w:t>
       </w:r>
-      <w:proofErr w:type="spellEnd"/>
     </w:p>
     <w:p>
       <w:pPr>
@@ -13350,35 +12856,7 @@
         <w:rPr>
           <w:color w:val="1A1F20"/>
         </w:rPr>
-        <w:t xml:space="preserve">No momento do preenchimento, é esperado que você já tenha cursado a disciplina de Inovação e Design </w:t>
-      </w:r>
-      <w:proofErr w:type="spellStart"/>
-      <w:r>
-        <w:rPr>
-          <w:color w:val="1A1F20"/>
-        </w:rPr>
-        <w:t>Thinking</w:t>
-      </w:r>
-      <w:proofErr w:type="spellEnd"/>
-      <w:r>
-        <w:rPr>
-          <w:color w:val="1A1F20"/>
-        </w:rPr>
-        <w:t xml:space="preserve">, em especial as etapas do processo de Design </w:t>
-      </w:r>
-      <w:proofErr w:type="spellStart"/>
-      <w:r>
-        <w:rPr>
-          <w:color w:val="1A1F20"/>
-        </w:rPr>
-        <w:t>Thinking</w:t>
-      </w:r>
-      <w:proofErr w:type="spellEnd"/>
-      <w:r>
-        <w:rPr>
-          <w:color w:val="1A1F20"/>
-        </w:rPr>
-        <w:t>, além de estar se preparando para desenvolver a solução idealizada no seu Projeto Aplicado.</w:t>
+        <w:t>No momento do preenchimento, é esperado que você já tenha cursado a disciplina de Inovação e Design Thinking, em especial as etapas do processo de Design Thinking, além de estar se preparando para desenvolver a solução idealizada no seu Projeto Aplicado.</w:t>
       </w:r>
     </w:p>
     <w:p>
@@ -13466,21 +12944,7 @@
         <w:rPr>
           <w:color w:val="1A1F20"/>
         </w:rPr>
-        <w:t xml:space="preserve">: comprove que os requisitos referentes à Sprint foram efetivamente planejados. Para isso, utilize o </w:t>
-      </w:r>
-      <w:proofErr w:type="spellStart"/>
-      <w:r>
-        <w:rPr>
-          <w:color w:val="1A1F20"/>
-        </w:rPr>
-        <w:t>Trello</w:t>
-      </w:r>
-      <w:proofErr w:type="spellEnd"/>
-      <w:r>
-        <w:rPr>
-          <w:color w:val="1A1F20"/>
-        </w:rPr>
-        <w:t xml:space="preserve"> e adicione, neste campo, uma cópia da tela da ferramenta com a Sprint planejada.</w:t>
+        <w:t>: comprove que os requisitos referentes à Sprint foram efetivamente planejados. Para isso, utilize o Trello e adicione, neste campo, uma cópia da tela da ferramenta com a Sprint planejada.</w:t>
       </w:r>
     </w:p>
     <w:p>
@@ -13606,21 +13070,7 @@
         <w:rPr>
           <w:color w:val="1A1F20"/>
         </w:rPr>
-        <w:t xml:space="preserve">Obs.: Para realização desta seção você deverá utilizar o </w:t>
-      </w:r>
-      <w:proofErr w:type="spellStart"/>
-      <w:r>
-        <w:rPr>
-          <w:color w:val="1A1F20"/>
-        </w:rPr>
-        <w:t>Trello</w:t>
-      </w:r>
-      <w:proofErr w:type="spellEnd"/>
-      <w:r>
-        <w:rPr>
-          <w:color w:val="1A1F20"/>
-        </w:rPr>
-        <w:t>.</w:t>
+        <w:t>Obs.: Para realização desta seção você deverá utilizar o Trello.</w:t>
       </w:r>
     </w:p>
     <w:p>
@@ -14864,16 +14314,11 @@
         <w:footnoteRef/>
       </w:r>
       <w:r>
-        <w:t xml:space="preserve"> Lei/observação feita por Gordon </w:t>
-      </w:r>
-      <w:proofErr w:type="spellStart"/>
-      <w:r>
-        <w:t>E</w:t>
+        <w:t xml:space="preserve"> Lei/observação feita por Gordon E</w:t>
       </w:r>
       <w:r>
         <w:t>arle</w:t>
       </w:r>
-      <w:proofErr w:type="spellEnd"/>
       <w:r>
         <w:t xml:space="preserve"> Moore em 1965 que consiste </w:t>
       </w:r>
@@ -14901,139 +14346,60 @@
           <w:i/>
           <w:iCs/>
         </w:rPr>
-        <w:t xml:space="preserve">No Silver </w:t>
-      </w:r>
-      <w:proofErr w:type="spellStart"/>
+        <w:t>No Silver Bullet – Essence and Accident in Software Engineering</w:t>
+      </w:r>
+      <w:r>
+        <w:t xml:space="preserve"> publicado por Frederick Ph</w:t>
+      </w:r>
+      <w:r>
+        <w:t>illips Brooks Jr em 1</w:t>
+      </w:r>
+      <w:r>
+        <w:t>987 pela Universidade da Carolina do Norte.</w:t>
+      </w:r>
+    </w:p>
+  </w:footnote>
+  <w:footnote w:id="4">
+    <w:p>
+      <w:pPr>
+        <w:pStyle w:val="Textodenotaderodap"/>
+      </w:pPr>
+      <w:r>
+        <w:rPr>
+          <w:rStyle w:val="Refdenotaderodap"/>
+        </w:rPr>
+        <w:footnoteRef/>
+      </w:r>
+      <w:r>
+        <w:t xml:space="preserve"> No início dos anos 2000 sistemas de pagamento foram o grande foco de ataques de larga escala por </w:t>
+      </w:r>
       <w:r>
         <w:rPr>
           <w:i/>
           <w:iCs/>
         </w:rPr>
-        <w:t>Bullet</w:t>
-      </w:r>
-      <w:proofErr w:type="spellEnd"/>
+        <w:t>phishing</w:t>
+      </w:r>
+      <w:r>
+        <w:t xml:space="preserve">. Softwares, como o </w:t>
+      </w:r>
       <w:r>
         <w:rPr>
           <w:i/>
           <w:iCs/>
         </w:rPr>
-        <w:t xml:space="preserve"> – </w:t>
-      </w:r>
-      <w:proofErr w:type="spellStart"/>
+        <w:t>Turnkey</w:t>
+      </w:r>
+      <w:r>
+        <w:t xml:space="preserve">, foram disponibilizados no mercado negro e a </w:t>
+      </w:r>
       <w:r>
         <w:rPr>
           <w:i/>
           <w:iCs/>
         </w:rPr>
-        <w:t>Essence</w:t>
-      </w:r>
-      <w:proofErr w:type="spellEnd"/>
-      <w:r>
-        <w:rPr>
-          <w:i/>
-          <w:iCs/>
-        </w:rPr>
-        <w:t xml:space="preserve"> </w:t>
-      </w:r>
-      <w:proofErr w:type="spellStart"/>
-      <w:r>
-        <w:rPr>
-          <w:i/>
-          <w:iCs/>
-        </w:rPr>
-        <w:t>and</w:t>
-      </w:r>
-      <w:proofErr w:type="spellEnd"/>
-      <w:r>
-        <w:rPr>
-          <w:i/>
-          <w:iCs/>
-        </w:rPr>
-        <w:t xml:space="preserve"> </w:t>
-      </w:r>
-      <w:proofErr w:type="spellStart"/>
-      <w:r>
-        <w:rPr>
-          <w:i/>
-          <w:iCs/>
-        </w:rPr>
-        <w:t>Accident</w:t>
-      </w:r>
-      <w:proofErr w:type="spellEnd"/>
-      <w:r>
-        <w:rPr>
-          <w:i/>
-          <w:iCs/>
-        </w:rPr>
-        <w:t xml:space="preserve"> in Software </w:t>
-      </w:r>
-      <w:proofErr w:type="spellStart"/>
-      <w:r>
-        <w:rPr>
-          <w:i/>
-          <w:iCs/>
-        </w:rPr>
-        <w:t>Engineering</w:t>
-      </w:r>
-      <w:proofErr w:type="spellEnd"/>
-      <w:r>
-        <w:t xml:space="preserve"> publicado por Frederick Ph</w:t>
-      </w:r>
-      <w:r>
-        <w:t>illips Brooks Jr em 1</w:t>
-      </w:r>
-      <w:r>
-        <w:t>987 pela Universidade da Carolina do Norte.</w:t>
-      </w:r>
-    </w:p>
-  </w:footnote>
-  <w:footnote w:id="4">
-    <w:p>
-      <w:pPr>
-        <w:pStyle w:val="Textodenotaderodap"/>
-      </w:pPr>
-      <w:r>
-        <w:rPr>
-          <w:rStyle w:val="Refdenotaderodap"/>
-        </w:rPr>
-        <w:footnoteRef/>
-      </w:r>
-      <w:r>
-        <w:t xml:space="preserve"> No início dos anos 2000 sistemas de pagamento foram o grande foco de ataques de larga escala por </w:t>
-      </w:r>
-      <w:proofErr w:type="spellStart"/>
-      <w:r>
-        <w:rPr>
-          <w:i/>
-          <w:iCs/>
-        </w:rPr>
-        <w:t>phishing</w:t>
-      </w:r>
-      <w:proofErr w:type="spellEnd"/>
-      <w:r>
-        <w:t xml:space="preserve">. Softwares, como o </w:t>
-      </w:r>
-      <w:proofErr w:type="spellStart"/>
-      <w:r>
-        <w:rPr>
-          <w:i/>
-          <w:iCs/>
-        </w:rPr>
-        <w:t>Turnkey</w:t>
-      </w:r>
-      <w:proofErr w:type="spellEnd"/>
-      <w:r>
-        <w:t xml:space="preserve">, foram disponibilizados no mercado negro e a </w:t>
-      </w:r>
-      <w:proofErr w:type="spellStart"/>
-      <w:r>
-        <w:rPr>
-          <w:i/>
-          <w:iCs/>
-        </w:rPr>
         <w:t>Gartner</w:t>
       </w:r>
-      <w:proofErr w:type="spellEnd"/>
       <w:r>
         <w:t xml:space="preserve"> estima que cerca de 3.6 milhões de pessoas perderam 3.2 bilhões de dólares em um período de um ano.</w:t>
       </w:r>

--- a/documents/Relatorio_do_Projeto_Aplicado_v2.docx
+++ b/documents/Relatorio_do_Projeto_Aplicado_v2.docx
@@ -254,6 +254,7 @@
         </w:rPr>
         <w:t xml:space="preserve">Proposta de um sistema de campanhas de </w:t>
       </w:r>
+      <w:proofErr w:type="spellStart"/>
       <w:r>
         <w:rPr>
           <w:i/>
@@ -264,6 +265,7 @@
         </w:rPr>
         <w:t>phishing</w:t>
       </w:r>
+      <w:proofErr w:type="spellEnd"/>
       <w:r>
         <w:rPr>
           <w:color w:val="2A30B0"/>
@@ -372,8 +374,19 @@
           <w:sz w:val="28"/>
           <w:szCs w:val="28"/>
         </w:rPr>
-        <w:t xml:space="preserve"> Professor Maximiliano Jacomo</w:t>
-      </w:r>
+        <w:t xml:space="preserve"> Professor Maximiliano </w:t>
+      </w:r>
+      <w:proofErr w:type="spellStart"/>
+      <w:r>
+        <w:rPr>
+          <w:rFonts w:ascii="Trebuchet MS" w:hAnsi="Trebuchet MS"/>
+          <w:color w:val="000000"/>
+          <w:sz w:val="28"/>
+          <w:szCs w:val="28"/>
+        </w:rPr>
+        <w:t>Jacomo</w:t>
+      </w:r>
+      <w:proofErr w:type="spellEnd"/>
     </w:p>
     <w:p>
       <w:pPr>
@@ -863,8 +876,19 @@
           <w:sz w:val="24"/>
           <w:szCs w:val="24"/>
         </w:rPr>
-        <w:t>Professor Maximiliano Jacomo</w:t>
-      </w:r>
+        <w:t xml:space="preserve">Professor Maximiliano </w:t>
+      </w:r>
+      <w:proofErr w:type="spellStart"/>
+      <w:r>
+        <w:rPr>
+          <w:rFonts w:ascii="Trebuchet MS" w:hAnsi="Trebuchet MS"/>
+          <w:color w:val="353F40"/>
+          <w:sz w:val="24"/>
+          <w:szCs w:val="24"/>
+        </w:rPr>
+        <w:t>Jacomo</w:t>
+      </w:r>
+      <w:proofErr w:type="spellEnd"/>
     </w:p>
     <w:p>
       <w:pPr>
@@ -4636,8 +4660,23 @@
         <w:rPr>
           <w:color w:val="1A1F20"/>
         </w:rPr>
-        <w:t xml:space="preserve"> anos atrás, Presper </w:t>
-      </w:r>
+        <w:t xml:space="preserve"> anos atrás, </w:t>
+      </w:r>
+      <w:proofErr w:type="spellStart"/>
+      <w:r>
+        <w:rPr>
+          <w:color w:val="1A1F20"/>
+        </w:rPr>
+        <w:t>Presper</w:t>
+      </w:r>
+      <w:proofErr w:type="spellEnd"/>
+      <w:r>
+        <w:rPr>
+          <w:color w:val="1A1F20"/>
+        </w:rPr>
+        <w:t xml:space="preserve"> </w:t>
+      </w:r>
+      <w:proofErr w:type="spellStart"/>
       <w:r>
         <w:rPr>
           <w:color w:val="1A1F20"/>
@@ -4645,18 +4684,21 @@
         </w:rPr>
         <w:t>Eckert</w:t>
       </w:r>
+      <w:proofErr w:type="spellEnd"/>
       <w:r>
         <w:rPr>
           <w:color w:val="1A1F20"/>
         </w:rPr>
         <w:t xml:space="preserve"> e John </w:t>
       </w:r>
+      <w:proofErr w:type="spellStart"/>
       <w:r>
         <w:rPr>
           <w:color w:val="1A1F20"/>
         </w:rPr>
         <w:t>Mauchly</w:t>
       </w:r>
+      <w:proofErr w:type="spellEnd"/>
       <w:r>
         <w:rPr>
           <w:color w:val="1A1F20"/>
@@ -4681,57 +4723,61 @@
           <w:iCs/>
           <w:color w:val="1A1F20"/>
         </w:rPr>
-        <w:t>Universal Automatic Computer I</w:t>
-      </w:r>
-      <w:r>
-        <w:rPr>
-          <w:color w:val="1A1F20"/>
-        </w:rPr>
-        <w:t xml:space="preserve"> </w:t>
-      </w:r>
-      <w:r>
-        <w:rPr>
-          <w:color w:val="1A1F20"/>
-        </w:rPr>
-        <w:t>(</w:t>
-      </w:r>
+        <w:t xml:space="preserve">Universal </w:t>
+      </w:r>
+      <w:proofErr w:type="spellStart"/>
       <w:r>
         <w:rPr>
           <w:i/>
           <w:iCs/>
           <w:color w:val="1A1F20"/>
         </w:rPr>
-        <w:t>Univac-I</w:t>
-      </w:r>
-      <w:r>
-        <w:rPr>
-          <w:color w:val="1A1F20"/>
-        </w:rPr>
-        <w:t xml:space="preserve">) para que o Departamento de Censo dos Estados Unidos da América pudesse realizar o monitoramento do </w:t>
-      </w:r>
+        <w:t>Automatic</w:t>
+      </w:r>
+      <w:proofErr w:type="spellEnd"/>
       <w:r>
         <w:rPr>
           <w:i/>
           <w:iCs/>
           <w:color w:val="1A1F20"/>
         </w:rPr>
-        <w:t>B</w:t>
-      </w:r>
+        <w:t xml:space="preserve"> Computer I</w:t>
+      </w:r>
+      <w:r>
+        <w:rPr>
+          <w:color w:val="1A1F20"/>
+        </w:rPr>
+        <w:t xml:space="preserve"> </w:t>
+      </w:r>
+      <w:r>
+        <w:rPr>
+          <w:color w:val="1A1F20"/>
+        </w:rPr>
+        <w:t>(</w:t>
+      </w:r>
+      <w:proofErr w:type="spellStart"/>
       <w:r>
         <w:rPr>
           <w:i/>
           <w:iCs/>
           <w:color w:val="1A1F20"/>
         </w:rPr>
-        <w:t xml:space="preserve">aby </w:t>
-      </w:r>
+        <w:t>Univac</w:t>
+      </w:r>
+      <w:proofErr w:type="spellEnd"/>
       <w:r>
         <w:rPr>
           <w:i/>
           <w:iCs/>
           <w:color w:val="1A1F20"/>
         </w:rPr>
-        <w:t>B</w:t>
+        <w:t>-I</w:t>
+      </w:r>
+      <w:r>
+        <w:rPr>
+          <w:color w:val="1A1F20"/>
+        </w:rPr>
+        <w:t xml:space="preserve">) para que o Departamento de Censo dos Estados Unidos da América pudesse realizar o monitoramento do </w:t>
       </w:r>
       <w:r>
         <w:rPr>
@@ -4739,74 +4785,7 @@
           <w:iCs/>
           <w:color w:val="1A1F20"/>
         </w:rPr>
-        <w:t>oom</w:t>
-      </w:r>
-      <w:r>
-        <w:rPr>
-          <w:rStyle w:val="Refdenotaderodap"/>
-          <w:color w:val="1A1F20"/>
-        </w:rPr>
-        <w:footnoteReference w:id="1"/>
-      </w:r>
-      <w:r>
-        <w:rPr>
-          <w:color w:val="1A1F20"/>
-        </w:rPr>
-        <w:t xml:space="preserve">. Nesta época, apesar de estas máquinas estarem sendo usadas em larga escala </w:t>
-      </w:r>
-      <w:r>
-        <w:rPr>
-          <w:color w:val="1A1F20"/>
-        </w:rPr>
-        <w:t>pelos setores</w:t>
-      </w:r>
-      <w:r>
-        <w:rPr>
-          <w:color w:val="1A1F20"/>
-        </w:rPr>
-        <w:t xml:space="preserve"> civil e militar do governo</w:t>
-      </w:r>
-      <w:r>
-        <w:rPr>
-          <w:color w:val="1A1F20"/>
-        </w:rPr>
-        <w:t xml:space="preserve"> americano</w:t>
-      </w:r>
-      <w:r>
-        <w:rPr>
-          <w:color w:val="1A1F20"/>
-        </w:rPr>
-        <w:t xml:space="preserve"> e por outras grandes corporações, as pessoas ainda não poderiam vislumbrar o </w:t>
-      </w:r>
-      <w:r>
-        <w:rPr>
-          <w:color w:val="1A1F20"/>
-        </w:rPr>
-        <w:t>que haveria de vir em pouco tempo.</w:t>
-      </w:r>
-      <w:r>
-        <w:rPr>
-          <w:color w:val="1A1F20"/>
-        </w:rPr>
-        <w:t xml:space="preserve"> </w:t>
-      </w:r>
-      <w:r>
-        <w:rPr>
-          <w:color w:val="1A1F20"/>
-        </w:rPr>
-        <w:t>No domínio da literatura, um dos criadores do</w:t>
-      </w:r>
-      <w:r>
-        <w:rPr>
-          <w:color w:val="1A1F20"/>
-        </w:rPr>
-        <w:t xml:space="preserve"> gênero</w:t>
-      </w:r>
-      <w:r>
-        <w:rPr>
-          <w:color w:val="1A1F20"/>
-        </w:rPr>
-        <w:t xml:space="preserve"> </w:t>
+        <w:t>B</w:t>
       </w:r>
       <w:r>
         <w:rPr>
@@ -4814,19 +4793,7 @@
           <w:iCs/>
           <w:color w:val="1A1F20"/>
         </w:rPr>
-        <w:t>cyberpunk</w:t>
-      </w:r>
-      <w:r>
-        <w:rPr>
-          <w:color w:val="1A1F20"/>
-        </w:rPr>
-        <w:t>, William Gibson, em seu romance</w:t>
-      </w:r>
-      <w:r>
-        <w:rPr>
-          <w:color w:val="1A1F20"/>
-        </w:rPr>
-        <w:t xml:space="preserve"> </w:t>
+        <w:t xml:space="preserve">aby </w:t>
       </w:r>
       <w:r>
         <w:rPr>
@@ -4834,49 +4801,7 @@
           <w:iCs/>
           <w:color w:val="1A1F20"/>
         </w:rPr>
-        <w:t>Neuromancer</w:t>
-      </w:r>
-      <w:r>
-        <w:rPr>
-          <w:color w:val="1A1F20"/>
-        </w:rPr>
-        <w:t xml:space="preserve">, conseguiu, ainda em 1984, ter </w:t>
-      </w:r>
-      <w:r>
-        <w:rPr>
-          <w:color w:val="1A1F20"/>
-        </w:rPr>
-        <w:t xml:space="preserve">um vislumbre do futuro, criando </w:t>
-      </w:r>
-      <w:r>
-        <w:rPr>
-          <w:color w:val="1A1F20"/>
-        </w:rPr>
-        <w:t>a ideia</w:t>
-      </w:r>
-      <w:r>
-        <w:rPr>
-          <w:color w:val="1A1F20"/>
-        </w:rPr>
-        <w:t xml:space="preserve"> do</w:t>
-      </w:r>
-      <w:r>
-        <w:rPr>
-          <w:color w:val="1A1F20"/>
-        </w:rPr>
-        <w:t xml:space="preserve"> cyberespaço que consiste </w:t>
-      </w:r>
-      <w:r>
-        <w:rPr>
-          <w:color w:val="1A1F20"/>
-        </w:rPr>
-        <w:t>um espaço virtual composto por cada computador e usuário conectados em uma rede mundial</w:t>
-      </w:r>
-      <w:r>
-        <w:rPr>
-          <w:color w:val="1A1F20"/>
-        </w:rPr>
-        <w:t xml:space="preserve">. Desde a década de 90, a evolução de hardware e software, seguindo as leis de </w:t>
+        <w:t>B</w:t>
       </w:r>
       <w:r>
         <w:rPr>
@@ -4884,6 +4809,153 @@
           <w:iCs/>
           <w:color w:val="1A1F20"/>
         </w:rPr>
+        <w:t>oom</w:t>
+      </w:r>
+      <w:r>
+        <w:rPr>
+          <w:rStyle w:val="Refdenotaderodap"/>
+          <w:color w:val="1A1F20"/>
+        </w:rPr>
+        <w:footnoteReference w:id="1"/>
+      </w:r>
+      <w:r>
+        <w:rPr>
+          <w:color w:val="1A1F20"/>
+        </w:rPr>
+        <w:t xml:space="preserve">. Nesta época, apesar de estas máquinas estarem sendo usadas em larga escala </w:t>
+      </w:r>
+      <w:r>
+        <w:rPr>
+          <w:color w:val="1A1F20"/>
+        </w:rPr>
+        <w:t>pelos setores</w:t>
+      </w:r>
+      <w:r>
+        <w:rPr>
+          <w:color w:val="1A1F20"/>
+        </w:rPr>
+        <w:t xml:space="preserve"> civil e militar do governo</w:t>
+      </w:r>
+      <w:r>
+        <w:rPr>
+          <w:color w:val="1A1F20"/>
+        </w:rPr>
+        <w:t xml:space="preserve"> americano</w:t>
+      </w:r>
+      <w:r>
+        <w:rPr>
+          <w:color w:val="1A1F20"/>
+        </w:rPr>
+        <w:t xml:space="preserve"> e por outras grandes corporações, as pessoas ainda não poderiam vislumbrar o </w:t>
+      </w:r>
+      <w:r>
+        <w:rPr>
+          <w:color w:val="1A1F20"/>
+        </w:rPr>
+        <w:t>que haveria de vir em pouco tempo.</w:t>
+      </w:r>
+      <w:r>
+        <w:rPr>
+          <w:color w:val="1A1F20"/>
+        </w:rPr>
+        <w:t xml:space="preserve"> </w:t>
+      </w:r>
+      <w:r>
+        <w:rPr>
+          <w:color w:val="1A1F20"/>
+        </w:rPr>
+        <w:t>No domínio da literatura, um dos criadores do</w:t>
+      </w:r>
+      <w:r>
+        <w:rPr>
+          <w:color w:val="1A1F20"/>
+        </w:rPr>
+        <w:t xml:space="preserve"> gênero</w:t>
+      </w:r>
+      <w:r>
+        <w:rPr>
+          <w:color w:val="1A1F20"/>
+        </w:rPr>
+        <w:t xml:space="preserve"> </w:t>
+      </w:r>
+      <w:r>
+        <w:rPr>
+          <w:i/>
+          <w:iCs/>
+          <w:color w:val="1A1F20"/>
+        </w:rPr>
+        <w:t>cyberpunk</w:t>
+      </w:r>
+      <w:r>
+        <w:rPr>
+          <w:color w:val="1A1F20"/>
+        </w:rPr>
+        <w:t>, William Gibson, em seu romance</w:t>
+      </w:r>
+      <w:r>
+        <w:rPr>
+          <w:color w:val="1A1F20"/>
+        </w:rPr>
+        <w:t xml:space="preserve"> </w:t>
+      </w:r>
+      <w:proofErr w:type="spellStart"/>
+      <w:r>
+        <w:rPr>
+          <w:i/>
+          <w:iCs/>
+          <w:color w:val="1A1F20"/>
+        </w:rPr>
+        <w:t>Neuromancer</w:t>
+      </w:r>
+      <w:proofErr w:type="spellEnd"/>
+      <w:r>
+        <w:rPr>
+          <w:color w:val="1A1F20"/>
+        </w:rPr>
+        <w:t xml:space="preserve">, conseguiu, ainda em 1984, ter </w:t>
+      </w:r>
+      <w:r>
+        <w:rPr>
+          <w:color w:val="1A1F20"/>
+        </w:rPr>
+        <w:t xml:space="preserve">um vislumbre do futuro, criando </w:t>
+      </w:r>
+      <w:r>
+        <w:rPr>
+          <w:color w:val="1A1F20"/>
+        </w:rPr>
+        <w:t>a ideia</w:t>
+      </w:r>
+      <w:r>
+        <w:rPr>
+          <w:color w:val="1A1F20"/>
+        </w:rPr>
+        <w:t xml:space="preserve"> do</w:t>
+      </w:r>
+      <w:r>
+        <w:rPr>
+          <w:color w:val="1A1F20"/>
+        </w:rPr>
+        <w:t xml:space="preserve"> cyberespaço que consiste </w:t>
+      </w:r>
+      <w:r>
+        <w:rPr>
+          <w:color w:val="1A1F20"/>
+        </w:rPr>
+        <w:t>um espaço virtual composto por cada computador e usuário conectados em uma rede mundial</w:t>
+      </w:r>
+      <w:r>
+        <w:rPr>
+          <w:color w:val="1A1F20"/>
+        </w:rPr>
+        <w:t xml:space="preserve">. Desde a década de 90, a evolução de hardware e software, seguindo as leis de </w:t>
+      </w:r>
+      <w:r>
+        <w:rPr>
+          <w:i/>
+          <w:iCs/>
+          <w:color w:val="1A1F20"/>
+        </w:rPr>
         <w:t>Moore</w:t>
       </w:r>
       <w:r>
@@ -4976,6 +5048,7 @@
         </w:rPr>
         <w:t xml:space="preserve"> em forma de </w:t>
       </w:r>
+      <w:proofErr w:type="spellStart"/>
       <w:r>
         <w:rPr>
           <w:i/>
@@ -4984,6 +5057,7 @@
         </w:rPr>
         <w:t>phishing</w:t>
       </w:r>
+      <w:proofErr w:type="spellEnd"/>
       <w:r>
         <w:rPr>
           <w:color w:val="1A1F20"/>
@@ -5015,14 +5089,52 @@
         </w:rPr>
         <w:t xml:space="preserve">e apresentação da </w:t>
       </w:r>
+      <w:proofErr w:type="spellStart"/>
       <w:r>
         <w:rPr>
           <w:i/>
           <w:iCs/>
           <w:color w:val="1A1F20"/>
         </w:rPr>
-        <w:t>International HP Users Group</w:t>
-      </w:r>
+        <w:t>International</w:t>
+      </w:r>
+      <w:proofErr w:type="spellEnd"/>
+      <w:r>
+        <w:rPr>
+          <w:i/>
+          <w:iCs/>
+          <w:color w:val="1A1F20"/>
+        </w:rPr>
+        <w:t xml:space="preserve"> HP </w:t>
+      </w:r>
+      <w:proofErr w:type="spellStart"/>
+      <w:r>
+        <w:rPr>
+          <w:i/>
+          <w:iCs/>
+          <w:color w:val="1A1F20"/>
+        </w:rPr>
+        <w:t>Users</w:t>
+      </w:r>
+      <w:proofErr w:type="spellEnd"/>
+      <w:r>
+        <w:rPr>
+          <w:i/>
+          <w:iCs/>
+          <w:color w:val="1A1F20"/>
+        </w:rPr>
+        <w:t xml:space="preserve"> </w:t>
+      </w:r>
+      <w:proofErr w:type="spellStart"/>
+      <w:r>
+        <w:rPr>
+          <w:i/>
+          <w:iCs/>
+          <w:color w:val="1A1F20"/>
+        </w:rPr>
+        <w:t>Group</w:t>
+      </w:r>
+      <w:proofErr w:type="spellEnd"/>
       <w:r>
         <w:rPr>
           <w:color w:val="1A1F20"/>
@@ -5128,6 +5240,7 @@
         </w:rPr>
         <w:t xml:space="preserve">confinamento em território nacional, a sociedade precisou se adaptar e digitalizar o máximo de atividades presenciais e manuais possível para que o mínimo da parcela da população precisasse deixar seus lares e assim evitar o contágio da nova variante </w:t>
       </w:r>
+      <w:proofErr w:type="spellStart"/>
       <w:r>
         <w:rPr>
           <w:i/>
@@ -5152,12 +5265,14 @@
         </w:rPr>
         <w:t>V</w:t>
       </w:r>
+      <w:proofErr w:type="spellEnd"/>
       <w:r>
         <w:rPr>
           <w:color w:val="1A1F20"/>
         </w:rPr>
         <w:t xml:space="preserve">. Assim sendo, muitas empresas adotaram o trabalho remoto, implantando de forma rápida e muitas vezes insegura as </w:t>
       </w:r>
+      <w:proofErr w:type="spellStart"/>
       <w:r>
         <w:rPr>
           <w:i/>
@@ -5166,6 +5281,7 @@
         </w:rPr>
         <w:t>VPN’s</w:t>
       </w:r>
+      <w:proofErr w:type="spellEnd"/>
       <w:r>
         <w:rPr>
           <w:color w:val="1A1F20"/>
@@ -5206,6 +5322,7 @@
         </w:rPr>
         <w:t xml:space="preserve">Assim sendo, neste cenário de uma sociedade cada vez mais conectada à rede mundial de computadores, negócios cuja sobrevivência está estritamente ligada a seus ativos digitais e a privacidade e segurança de pessoas empresas em constante risco de violação, o desafio deste projeto aplicado é de propor um sistema de gerenciamento de campanhas de </w:t>
       </w:r>
+      <w:proofErr w:type="spellStart"/>
       <w:r>
         <w:rPr>
           <w:i/>
@@ -5214,6 +5331,7 @@
         </w:rPr>
         <w:t>phishing</w:t>
       </w:r>
+      <w:proofErr w:type="spellEnd"/>
       <w:r>
         <w:rPr>
           <w:color w:val="1A1F20"/>
@@ -5478,6 +5596,7 @@
             <w:r>
               <w:t xml:space="preserve"> estão expostos a ameaças provindas de </w:t>
             </w:r>
+            <w:proofErr w:type="spellStart"/>
             <w:r>
               <w:rPr>
                 <w:i/>
@@ -5485,6 +5604,7 @@
               </w:rPr>
               <w:t>phishing</w:t>
             </w:r>
+            <w:proofErr w:type="spellEnd"/>
             <w:r>
               <w:t xml:space="preserve"> a todo momento.</w:t>
             </w:r>
@@ -5500,7 +5620,15 @@
               <w:jc w:val="both"/>
             </w:pPr>
             <w:r>
-              <w:t>Realizar uma pesquisa teórica e empírica sobre a taxonomia dos diversos tipos de phishing pode ser viável.</w:t>
+              <w:t xml:space="preserve">Realizar uma pesquisa teórica e empírica sobre a taxonomia dos diversos tipos de </w:t>
+            </w:r>
+            <w:proofErr w:type="spellStart"/>
+            <w:r>
+              <w:t>phishing</w:t>
+            </w:r>
+            <w:proofErr w:type="spellEnd"/>
+            <w:r>
+              <w:t xml:space="preserve"> pode ser viável.</w:t>
             </w:r>
           </w:p>
         </w:tc>
@@ -5516,6 +5644,7 @@
             <w:r>
               <w:t xml:space="preserve">Quais são as formas mais e menos comuns de ataques a empresas através de </w:t>
             </w:r>
+            <w:proofErr w:type="spellStart"/>
             <w:r>
               <w:rPr>
                 <w:i/>
@@ -5523,6 +5652,7 @@
               </w:rPr>
               <w:t>phishing</w:t>
             </w:r>
+            <w:proofErr w:type="spellEnd"/>
             <w:r>
               <w:t>?</w:t>
             </w:r>
@@ -5647,6 +5777,7 @@
             <w:r>
               <w:t xml:space="preserve"> um modelo conceitual behaviorista para que um sistema de campanhas de </w:t>
             </w:r>
+            <w:proofErr w:type="spellStart"/>
             <w:r>
               <w:rPr>
                 <w:i/>
@@ -5654,6 +5785,7 @@
               </w:rPr>
               <w:t>phishing</w:t>
             </w:r>
+            <w:proofErr w:type="spellEnd"/>
             <w:r>
               <w:t xml:space="preserve"> seja implementado.</w:t>
             </w:r>
@@ -6037,20 +6169,38 @@
             <w:r>
               <w:t xml:space="preserve"> e </w:t>
             </w:r>
+            <w:proofErr w:type="spellStart"/>
             <w:r>
               <w:rPr>
                 <w:i/>
                 <w:iCs/>
               </w:rPr>
-              <w:t>Red Team</w:t>
-            </w:r>
+              <w:t>Red</w:t>
+            </w:r>
+            <w:proofErr w:type="spellEnd"/>
             <w:r>
               <w:rPr>
                 <w:i/>
                 <w:iCs/>
               </w:rPr>
+              <w:t xml:space="preserve"> </w:t>
+            </w:r>
+            <w:proofErr w:type="spellStart"/>
+            <w:r>
+              <w:rPr>
+                <w:i/>
+                <w:iCs/>
+              </w:rPr>
+              <w:t>Team</w:t>
+            </w:r>
+            <w:r>
+              <w:rPr>
+                <w:i/>
+                <w:iCs/>
+              </w:rPr>
               <w:t>’s</w:t>
             </w:r>
+            <w:proofErr w:type="spellEnd"/>
             <w:r>
               <w:t xml:space="preserve"> se houver)</w:t>
             </w:r>
@@ -6780,6 +6930,7 @@
             <w:r>
               <w:t xml:space="preserve"> que os colaboradores da empresa estejam muito bem preparados para possíveis ataques de </w:t>
             </w:r>
+            <w:proofErr w:type="spellStart"/>
             <w:r>
               <w:rPr>
                 <w:i/>
@@ -6787,6 +6938,7 @@
               </w:rPr>
               <w:t>phishing</w:t>
             </w:r>
+            <w:proofErr w:type="spellEnd"/>
             <w:r>
               <w:t xml:space="preserve"> que venham a causar impactos</w:t>
             </w:r>
@@ -7322,6 +7474,7 @@
             <w:r>
               <w:t xml:space="preserve">Colaboradores sem uma preparação adequada para lidar com tentativas de </w:t>
             </w:r>
+            <w:proofErr w:type="spellStart"/>
             <w:r>
               <w:rPr>
                 <w:i/>
@@ -7329,6 +7482,7 @@
               </w:rPr>
               <w:t>phishing</w:t>
             </w:r>
+            <w:proofErr w:type="spellEnd"/>
             <w:r>
               <w:t>, inclusive no alto escalão da organização</w:t>
             </w:r>
@@ -7370,6 +7524,7 @@
             <w:r>
               <w:t xml:space="preserve">Ter uma política de </w:t>
             </w:r>
+            <w:proofErr w:type="spellStart"/>
             <w:r>
               <w:rPr>
                 <w:i/>
@@ -7377,6 +7532,7 @@
               </w:rPr>
               <w:t>phishing</w:t>
             </w:r>
+            <w:proofErr w:type="spellEnd"/>
             <w:r>
               <w:t xml:space="preserve"> com uma base conceitual mais fundamentada, não dependendo apenas da experiência ou empirismo de colabores da equipe de segurança. </w:t>
             </w:r>
@@ -7582,6 +7738,7 @@
             <w:r>
               <w:t xml:space="preserve">ter sistemas comprometidos e dados vazados; não ter uma empresa comprometida ou preparada para lidar com a principal porta de entrada dos ataques, i.e., o </w:t>
             </w:r>
+            <w:proofErr w:type="spellStart"/>
             <w:r>
               <w:rPr>
                 <w:i/>
@@ -7589,6 +7746,7 @@
               </w:rPr>
               <w:t>phsihing</w:t>
             </w:r>
+            <w:proofErr w:type="spellEnd"/>
             <w:r>
               <w:t>.</w:t>
             </w:r>
@@ -7971,6 +8129,7 @@
             <w:r>
               <w:t xml:space="preserve"> a maioria das pessoas ainda estão despreparadas para lidar com ataques de engenharia social; muitas organizações não possuem políticas bem estabelecidas ou campanhas de </w:t>
             </w:r>
+            <w:proofErr w:type="spellStart"/>
             <w:r>
               <w:rPr>
                 <w:i/>
@@ -7978,6 +8137,7 @@
               </w:rPr>
               <w:t>phishing</w:t>
             </w:r>
+            <w:proofErr w:type="spellEnd"/>
             <w:r>
               <w:t xml:space="preserve"> eficazes.</w:t>
             </w:r>
@@ -8411,6 +8571,7 @@
         </w:rPr>
         <w:t xml:space="preserve"> implementar campanhas de </w:t>
       </w:r>
+      <w:proofErr w:type="spellStart"/>
       <w:r>
         <w:rPr>
           <w:bCs/>
@@ -8420,6 +8581,7 @@
         </w:rPr>
         <w:t>phishing</w:t>
       </w:r>
+      <w:proofErr w:type="spellEnd"/>
       <w:r>
         <w:rPr>
           <w:bCs/>
@@ -8511,6 +8673,7 @@
         </w:rPr>
         <w:t xml:space="preserve">Programas de </w:t>
       </w:r>
+      <w:proofErr w:type="spellStart"/>
       <w:r>
         <w:rPr>
           <w:bCs/>
@@ -8520,6 +8683,7 @@
         </w:rPr>
         <w:t>phsihing</w:t>
       </w:r>
+      <w:proofErr w:type="spellEnd"/>
       <w:r>
         <w:rPr>
           <w:bCs/>
@@ -8569,6 +8733,7 @@
         </w:rPr>
         <w:t xml:space="preserve">Programas de </w:t>
       </w:r>
+      <w:proofErr w:type="spellStart"/>
       <w:r>
         <w:rPr>
           <w:bCs/>
@@ -8578,6 +8743,7 @@
         </w:rPr>
         <w:t>phishing</w:t>
       </w:r>
+      <w:proofErr w:type="spellEnd"/>
       <w:r>
         <w:rPr>
           <w:bCs/>
@@ -8606,7 +8772,21 @@
         <w:rPr>
           <w:color w:val="1A1F20"/>
         </w:rPr>
-        <w:t>Como benefícios em decorrência da realização deste projeto e resução do desafio/problema proposto por ele, destacamos os seguintes pontos:</w:t>
+        <w:t xml:space="preserve">Como benefícios em decorrência da realização deste projeto e </w:t>
+      </w:r>
+      <w:proofErr w:type="spellStart"/>
+      <w:r>
+        <w:rPr>
+          <w:color w:val="1A1F20"/>
+        </w:rPr>
+        <w:t>resução</w:t>
+      </w:r>
+      <w:proofErr w:type="spellEnd"/>
+      <w:r>
+        <w:rPr>
+          <w:color w:val="1A1F20"/>
+        </w:rPr>
+        <w:t xml:space="preserve"> do desafio/problema proposto por ele, destacamos os seguintes pontos:</w:t>
       </w:r>
     </w:p>
     <w:p>
@@ -8832,6 +9012,7 @@
           <w:color w:val="1A1F20"/>
         </w:rPr>
       </w:pPr>
+      <w:proofErr w:type="spellStart"/>
       <w:r>
         <w:rPr>
           <w:b/>
@@ -8839,6 +9020,7 @@
         </w:rPr>
         <w:t>Blueprint</w:t>
       </w:r>
+      <w:proofErr w:type="spellEnd"/>
     </w:p>
     <w:p>
       <w:pPr>
@@ -8847,7 +9029,23 @@
         <w:jc w:val="both"/>
       </w:pPr>
       <w:r>
-        <w:t>Para proporcionar um melhor entendimento, a seguir apresentamos as interações existentes através do Blueprint que permite encontrar pontos de melhorias e oportunidades de inovação para a realização desse projeto. Posteriormente, segue o Canvas Proposta de valor que tem como objetivo auxiliar na criação e posicionamento dos serviços em torno do que a alta administração da Organização Tabajara deseja e precisa em relação a segurança da informação.</w:t>
+        <w:t xml:space="preserve">Para proporcionar um melhor entendimento, a seguir apresentamos as interações existentes através do </w:t>
+      </w:r>
+      <w:proofErr w:type="spellStart"/>
+      <w:r>
+        <w:t>Blueprint</w:t>
+      </w:r>
+      <w:proofErr w:type="spellEnd"/>
+      <w:r>
+        <w:t xml:space="preserve"> que permite encontrar pontos de melhorias e oportunidades de inovação para a realização desse projeto. Posteriormente, segue o </w:t>
+      </w:r>
+      <w:proofErr w:type="spellStart"/>
+      <w:r>
+        <w:t>Canvas</w:t>
+      </w:r>
+      <w:proofErr w:type="spellEnd"/>
+      <w:r>
+        <w:t xml:space="preserve"> Proposta de valor que tem como objetivo auxiliar na criação e posicionamento dos serviços em torno do que a alta administração da Organização Tabajara deseja e precisa em relação a segurança da informação.</w:t>
       </w:r>
     </w:p>
     <w:p>
@@ -8885,6 +9083,7 @@
                 <w:szCs w:val="18"/>
               </w:rPr>
             </w:pPr>
+            <w:proofErr w:type="spellStart"/>
             <w:r>
               <w:rPr>
                 <w:b/>
@@ -8894,6 +9093,7 @@
               </w:rPr>
               <w:t>Blueprint</w:t>
             </w:r>
+            <w:proofErr w:type="spellEnd"/>
           </w:p>
         </w:tc>
         <w:tc>
@@ -9042,10 +9242,17 @@
             <w:pPr>
               <w:spacing w:line="360" w:lineRule="auto"/>
               <w:rPr>
-                <w:b/>
-                <w:color w:val="1A1F20"/>
-              </w:rPr>
-            </w:pPr>
+                <w:bCs/>
+                <w:color w:val="1A1F20"/>
+              </w:rPr>
+            </w:pPr>
+            <w:r>
+              <w:rPr>
+                <w:bCs/>
+                <w:color w:val="1A1F20"/>
+              </w:rPr>
+              <w:t>Identificar um e-mail suspeito, analisá-lo e reportar a equipe de segurança da informação a possível tentativa de ataque.</w:t>
+            </w:r>
           </w:p>
         </w:tc>
       </w:tr>
@@ -9086,11 +9293,17 @@
             <w:pPr>
               <w:spacing w:line="360" w:lineRule="auto"/>
               <w:rPr>
-                <w:b/>
-                <w:color w:val="1A1F20"/>
-                <w:u w:val="single"/>
-              </w:rPr>
-            </w:pPr>
+                <w:bCs/>
+                <w:color w:val="1A1F20"/>
+              </w:rPr>
+            </w:pPr>
+            <w:r>
+              <w:rPr>
+                <w:bCs/>
+                <w:color w:val="1A1F20"/>
+              </w:rPr>
+              <w:t>Mitigar ameaças e ter colaboradores mais capacitados na identificação de ameaças.</w:t>
+            </w:r>
           </w:p>
         </w:tc>
       </w:tr>
@@ -9131,10 +9344,17 @@
             <w:pPr>
               <w:spacing w:line="360" w:lineRule="auto"/>
               <w:rPr>
-                <w:b/>
-                <w:color w:val="1A1F20"/>
-              </w:rPr>
-            </w:pPr>
+                <w:bCs/>
+                <w:color w:val="1A1F20"/>
+              </w:rPr>
+            </w:pPr>
+            <w:r>
+              <w:rPr>
+                <w:bCs/>
+                <w:color w:val="1A1F20"/>
+              </w:rPr>
+              <w:t>Criar modelo conceitual e desenvolver sistema de campanhas.</w:t>
+            </w:r>
           </w:p>
         </w:tc>
       </w:tr>
@@ -9175,10 +9395,17 @@
             <w:pPr>
               <w:spacing w:line="360" w:lineRule="auto"/>
               <w:rPr>
-                <w:b/>
-                <w:color w:val="1A1F20"/>
-              </w:rPr>
-            </w:pPr>
+                <w:bCs/>
+                <w:color w:val="1A1F20"/>
+              </w:rPr>
+            </w:pPr>
+            <w:r>
+              <w:rPr>
+                <w:bCs/>
+                <w:color w:val="1A1F20"/>
+              </w:rPr>
+              <w:t>Qual modelo psicológico será adotado na elaboração da política? Qual linguagem de programação será utilizada para construir o sistema? Existirão integrações com outros softwares?</w:t>
+            </w:r>
           </w:p>
         </w:tc>
       </w:tr>
@@ -9219,10 +9446,17 @@
             <w:pPr>
               <w:spacing w:line="360" w:lineRule="auto"/>
               <w:rPr>
-                <w:b/>
-                <w:color w:val="1A1F20"/>
-              </w:rPr>
-            </w:pPr>
+                <w:bCs/>
+                <w:color w:val="1A1F20"/>
+              </w:rPr>
+            </w:pPr>
+            <w:r>
+              <w:rPr>
+                <w:bCs/>
+                <w:color w:val="1A1F20"/>
+              </w:rPr>
+              <w:t>Prazos para elaboração de todo o material.</w:t>
+            </w:r>
           </w:p>
         </w:tc>
       </w:tr>
@@ -9252,6 +9486,15 @@
               </w:rPr>
               <w:t>Saídas</w:t>
             </w:r>
+            <w:r>
+              <w:rPr>
+                <w:b/>
+                <w:color w:val="1A1F20"/>
+                <w:sz w:val="20"/>
+                <w:szCs w:val="20"/>
+              </w:rPr>
+              <w:t xml:space="preserve"> desejáveis</w:t>
+            </w:r>
           </w:p>
         </w:tc>
         <w:tc>
@@ -9263,10 +9506,17 @@
             <w:pPr>
               <w:spacing w:line="360" w:lineRule="auto"/>
               <w:rPr>
-                <w:b/>
-                <w:color w:val="1A1F20"/>
-              </w:rPr>
-            </w:pPr>
+                <w:bCs/>
+                <w:color w:val="1A1F20"/>
+              </w:rPr>
+            </w:pPr>
+            <w:r>
+              <w:rPr>
+                <w:bCs/>
+                <w:color w:val="1A1F20"/>
+              </w:rPr>
+              <w:t>Garantia da segurança da organização.</w:t>
+            </w:r>
           </w:p>
         </w:tc>
       </w:tr>
@@ -9307,10 +9557,35 @@
             <w:pPr>
               <w:spacing w:line="360" w:lineRule="auto"/>
               <w:rPr>
-                <w:b/>
-                <w:color w:val="1A1F20"/>
-              </w:rPr>
-            </w:pPr>
+                <w:bCs/>
+                <w:color w:val="1A1F20"/>
+              </w:rPr>
+            </w:pPr>
+            <w:r>
+              <w:rPr>
+                <w:bCs/>
+                <w:color w:val="1A1F20"/>
+              </w:rPr>
+              <w:t xml:space="preserve">Execução de campanhas de </w:t>
+            </w:r>
+            <w:proofErr w:type="spellStart"/>
+            <w:r>
+              <w:rPr>
+                <w:bCs/>
+                <w:i/>
+                <w:iCs/>
+                <w:color w:val="1A1F20"/>
+              </w:rPr>
+              <w:t>phishing</w:t>
+            </w:r>
+            <w:proofErr w:type="spellEnd"/>
+            <w:r>
+              <w:rPr>
+                <w:bCs/>
+                <w:color w:val="1A1F20"/>
+              </w:rPr>
+              <w:t xml:space="preserve"> para toda a organização.</w:t>
+            </w:r>
           </w:p>
         </w:tc>
       </w:tr>
@@ -9351,10 +9626,17 @@
             <w:pPr>
               <w:spacing w:line="360" w:lineRule="auto"/>
               <w:rPr>
-                <w:b/>
-                <w:color w:val="1A1F20"/>
-              </w:rPr>
-            </w:pPr>
+                <w:bCs/>
+                <w:color w:val="1A1F20"/>
+              </w:rPr>
+            </w:pPr>
+            <w:r>
+              <w:rPr>
+                <w:bCs/>
+                <w:color w:val="1A1F20"/>
+              </w:rPr>
+              <w:t>Feedback para colaboradores sobre sucesso ou falha de testes e resultados para a alta administração acompanhar o andamento e evolução do nível de detecção.</w:t>
+            </w:r>
           </w:p>
         </w:tc>
       </w:tr>
@@ -9395,10 +9677,24 @@
             <w:pPr>
               <w:spacing w:line="360" w:lineRule="auto"/>
               <w:rPr>
-                <w:b/>
-                <w:color w:val="1A1F20"/>
-              </w:rPr>
-            </w:pPr>
+                <w:bCs/>
+                <w:color w:val="1A1F20"/>
+              </w:rPr>
+            </w:pPr>
+            <w:r>
+              <w:rPr>
+                <w:bCs/>
+                <w:color w:val="1A1F20"/>
+              </w:rPr>
+              <w:t>Mitigação de vulnerabilidades</w:t>
+            </w:r>
+            <w:r>
+              <w:rPr>
+                <w:bCs/>
+                <w:color w:val="1A1F20"/>
+              </w:rPr>
+              <w:t>.</w:t>
+            </w:r>
           </w:p>
         </w:tc>
       </w:tr>
@@ -9439,10 +9735,24 @@
             <w:pPr>
               <w:spacing w:line="360" w:lineRule="auto"/>
               <w:rPr>
-                <w:b/>
-                <w:color w:val="1A1F20"/>
-              </w:rPr>
-            </w:pPr>
+                <w:bCs/>
+                <w:color w:val="1A1F20"/>
+              </w:rPr>
+            </w:pPr>
+            <w:r>
+              <w:rPr>
+                <w:bCs/>
+                <w:color w:val="1A1F20"/>
+              </w:rPr>
+              <w:t>Na estação de trabalho de todos os colaboradores</w:t>
+            </w:r>
+            <w:r>
+              <w:rPr>
+                <w:bCs/>
+                <w:color w:val="1A1F20"/>
+              </w:rPr>
+              <w:t xml:space="preserve"> através do cliente de e-mail.</w:t>
+            </w:r>
           </w:p>
         </w:tc>
       </w:tr>
@@ -9483,10 +9793,17 @@
             <w:pPr>
               <w:spacing w:line="360" w:lineRule="auto"/>
               <w:rPr>
-                <w:b/>
-                <w:color w:val="1A1F20"/>
-              </w:rPr>
-            </w:pPr>
+                <w:bCs/>
+                <w:color w:val="1A1F20"/>
+              </w:rPr>
+            </w:pPr>
+            <w:r>
+              <w:rPr>
+                <w:bCs/>
+                <w:color w:val="1A1F20"/>
+              </w:rPr>
+              <w:t>Escolha de modelo conceitual adequado para execução de campanha.</w:t>
+            </w:r>
           </w:p>
         </w:tc>
       </w:tr>
@@ -9527,10 +9844,17 @@
             <w:pPr>
               <w:spacing w:line="360" w:lineRule="auto"/>
               <w:rPr>
-                <w:b/>
-                <w:color w:val="1A1F20"/>
-              </w:rPr>
-            </w:pPr>
+                <w:bCs/>
+                <w:color w:val="1A1F20"/>
+              </w:rPr>
+            </w:pPr>
+            <w:r>
+              <w:rPr>
+                <w:bCs/>
+                <w:color w:val="1A1F20"/>
+              </w:rPr>
+              <w:t>Acompanhamento dos testes e constante evolução na modelagem de campanhas.</w:t>
+            </w:r>
           </w:p>
         </w:tc>
       </w:tr>
@@ -9571,10 +9895,24 @@
             <w:pPr>
               <w:spacing w:line="360" w:lineRule="auto"/>
               <w:rPr>
-                <w:b/>
-                <w:color w:val="1A1F20"/>
-              </w:rPr>
-            </w:pPr>
+                <w:bCs/>
+                <w:color w:val="1A1F20"/>
+              </w:rPr>
+            </w:pPr>
+            <w:r>
+              <w:rPr>
+                <w:bCs/>
+                <w:color w:val="1A1F20"/>
+              </w:rPr>
+              <w:t xml:space="preserve">Disposição da equipe de segurança da informação em realizar constante </w:t>
+            </w:r>
+            <w:r>
+              <w:rPr>
+                <w:bCs/>
+                <w:color w:val="1A1F20"/>
+              </w:rPr>
+              <w:t>acompanhamento das campanhas.</w:t>
+            </w:r>
           </w:p>
         </w:tc>
       </w:tr>
@@ -9616,7 +9954,21 @@
         <w:rPr>
           <w:color w:val="1A1F20"/>
         </w:rPr>
-        <w:t>O canvas ainda não foi desenhado. Em processo de criação.</w:t>
+        <w:t xml:space="preserve">O </w:t>
+      </w:r>
+      <w:proofErr w:type="spellStart"/>
+      <w:r>
+        <w:rPr>
+          <w:color w:val="1A1F20"/>
+        </w:rPr>
+        <w:t>canvas</w:t>
+      </w:r>
+      <w:proofErr w:type="spellEnd"/>
+      <w:r>
+        <w:rPr>
+          <w:color w:val="1A1F20"/>
+        </w:rPr>
+        <w:t xml:space="preserve"> ainda não foi desenhado. Em processo de criação.</w:t>
       </w:r>
     </w:p>
     <w:p>
@@ -9685,21 +10037,20 @@
     <w:p>
       <w:pPr>
         <w:spacing w:line="360" w:lineRule="auto"/>
-        <w:rPr>
-          <w:color w:val="1A1F20"/>
-        </w:rPr>
-      </w:pPr>
-      <w:r>
-        <w:rPr>
-          <w:color w:val="1A1F20"/>
-        </w:rPr>
-        <w:lastRenderedPageBreak/>
+        <w:ind w:firstLine="720"/>
+        <w:jc w:val="both"/>
+        <w:rPr>
+          <w:color w:val="1A1F20"/>
+        </w:rPr>
+      </w:pPr>
+      <w:r>
+        <w:rPr>
+          <w:color w:val="1A1F20"/>
+        </w:rPr>
         <w:t xml:space="preserve">A partir do </w:t>
       </w:r>
       <w:r>
         <w:rPr>
-          <w:b/>
-          <w:bCs/>
           <w:color w:val="1A1F20"/>
         </w:rPr>
         <w:t>conhecimento aprofundado do contexto</w:t>
@@ -9712,8 +10063,6 @@
       </w:r>
       <w:r>
         <w:rPr>
-          <w:b/>
-          <w:bCs/>
           <w:color w:val="1A1F20"/>
         </w:rPr>
         <w:t>da definição das personas</w:t>
@@ -9824,11 +10173,15 @@
             <w:pPr>
               <w:spacing w:line="360" w:lineRule="auto"/>
               <w:rPr>
-                <w:b/>
-                <w:bCs/>
-                <w:color w:val="1A1F20"/>
-              </w:rPr>
-            </w:pPr>
+                <w:color w:val="1A1F20"/>
+              </w:rPr>
+            </w:pPr>
+            <w:r>
+              <w:rPr>
+                <w:color w:val="1A1F20"/>
+              </w:rPr>
+              <w:t>Ameaças por e-mail através de engenharia social são portas de entrada perigosas para os sistemas e dados da organização.</w:t>
+            </w:r>
           </w:p>
         </w:tc>
         <w:tc>
@@ -9856,11 +10209,21 @@
             <w:pPr>
               <w:spacing w:line="360" w:lineRule="auto"/>
               <w:rPr>
-                <w:b/>
-                <w:bCs/>
-                <w:color w:val="1A1F20"/>
-              </w:rPr>
-            </w:pPr>
+                <w:color w:val="1A1F20"/>
+              </w:rPr>
+            </w:pPr>
+            <w:r>
+              <w:rPr>
+                <w:color w:val="1A1F20"/>
+              </w:rPr>
+              <w:t>Alta</w:t>
+            </w:r>
+            <w:r>
+              <w:rPr>
+                <w:color w:val="1A1F20"/>
+              </w:rPr>
+              <w:t xml:space="preserve"> administração está ciente da importância da segurança de seus ativos</w:t>
+            </w:r>
           </w:p>
         </w:tc>
         <w:tc>
@@ -9888,11 +10251,15 @@
             <w:pPr>
               <w:spacing w:line="360" w:lineRule="auto"/>
               <w:rPr>
-                <w:b/>
-                <w:bCs/>
-                <w:color w:val="1A1F20"/>
-              </w:rPr>
-            </w:pPr>
+                <w:color w:val="1A1F20"/>
+              </w:rPr>
+            </w:pPr>
+            <w:r>
+              <w:rPr>
+                <w:color w:val="1A1F20"/>
+              </w:rPr>
+              <w:t>Equipe de segurança da informação</w:t>
+            </w:r>
           </w:p>
         </w:tc>
         <w:tc>
@@ -9920,11 +10287,15 @@
             <w:pPr>
               <w:spacing w:line="360" w:lineRule="auto"/>
               <w:rPr>
-                <w:b/>
-                <w:bCs/>
-                <w:color w:val="1A1F20"/>
-              </w:rPr>
-            </w:pPr>
+                <w:color w:val="1A1F20"/>
+              </w:rPr>
+            </w:pPr>
+            <w:r>
+              <w:rPr>
+                <w:color w:val="1A1F20"/>
+              </w:rPr>
+              <w:t xml:space="preserve">Colaboradores são pessoas e assim sendo são suscetíveis a ataques </w:t>
+            </w:r>
           </w:p>
         </w:tc>
         <w:tc>
@@ -9967,11 +10338,41 @@
         </w:rPr>
         <w:t xml:space="preserve">Diante das hipóteses expostas acima, realizou-se um brainstorm com o objetivo de priorizar as ideias em relação ao (projeto aqui). Neste contexto, as principais ideias levantadas foram: </w:t>
       </w:r>
+      <w:proofErr w:type="spellStart"/>
       <w:r>
         <w:rPr>
           <w:color w:val="FF0000"/>
         </w:rPr>
-        <w:t>ex: 1- O serviço utiliza o TOMCAT um software open source;, 2- O teste de intrusão é necessário para apurar vulnerabilidades, 3- Realizar as tratativas em relação as vulnerabilidades encontradas, 4- Validar as tratativas realizadas em relação as vulnerabilidades encontradas, 5- Aplicar uma metodologia de melhoria contínua em relação a proteção do servidor</w:t>
+        <w:t>ex</w:t>
+      </w:r>
+      <w:proofErr w:type="spellEnd"/>
+      <w:r>
+        <w:rPr>
+          <w:color w:val="FF0000"/>
+        </w:rPr>
+        <w:t xml:space="preserve">: 1- O serviço utiliza o TOMCAT um software open </w:t>
+      </w:r>
+      <w:proofErr w:type="spellStart"/>
+      <w:proofErr w:type="gramStart"/>
+      <w:r>
+        <w:rPr>
+          <w:color w:val="FF0000"/>
+        </w:rPr>
+        <w:t>source</w:t>
+      </w:r>
+      <w:proofErr w:type="spellEnd"/>
+      <w:r>
+        <w:rPr>
+          <w:color w:val="FF0000"/>
+        </w:rPr>
+        <w:t>;,</w:t>
+      </w:r>
+      <w:proofErr w:type="gramEnd"/>
+      <w:r>
+        <w:rPr>
+          <w:color w:val="FF0000"/>
+        </w:rPr>
+        <w:t xml:space="preserve"> 2- O teste de intrusão é necessário para apurar vulnerabilidades, 3- Realizar as tratativas em relação as vulnerabilidades encontradas, 4- Validar as tratativas realizadas em relação as vulnerabilidades encontradas, 5- Aplicar uma metodologia de melhoria contínua em relação a proteção do servidor</w:t>
       </w:r>
     </w:p>
     <w:p>
@@ -10184,6 +10585,7 @@
                 <w:b/>
                 <w:color w:val="1A1F20"/>
               </w:rPr>
+              <w:lastRenderedPageBreak/>
               <w:t>C4</w:t>
             </w:r>
           </w:p>
@@ -10874,7 +11276,6 @@
                 <w:b/>
                 <w:color w:val="1A1F20"/>
               </w:rPr>
-              <w:lastRenderedPageBreak/>
               <w:t>3</w:t>
             </w:r>
           </w:p>
@@ -12726,6 +13127,7 @@
           <w:color w:val="1A1F20"/>
         </w:rPr>
       </w:pPr>
+      <w:proofErr w:type="spellStart"/>
       <w:r>
         <w:rPr>
           <w:b/>
@@ -12733,6 +13135,7 @@
         </w:rPr>
         <w:t>Trello</w:t>
       </w:r>
+      <w:proofErr w:type="spellEnd"/>
     </w:p>
     <w:p>
       <w:pPr>
@@ -12856,7 +13259,35 @@
         <w:rPr>
           <w:color w:val="1A1F20"/>
         </w:rPr>
-        <w:t>No momento do preenchimento, é esperado que você já tenha cursado a disciplina de Inovação e Design Thinking, em especial as etapas do processo de Design Thinking, além de estar se preparando para desenvolver a solução idealizada no seu Projeto Aplicado.</w:t>
+        <w:t xml:space="preserve">No momento do preenchimento, é esperado que você já tenha cursado a disciplina de Inovação e Design </w:t>
+      </w:r>
+      <w:proofErr w:type="spellStart"/>
+      <w:r>
+        <w:rPr>
+          <w:color w:val="1A1F20"/>
+        </w:rPr>
+        <w:t>Thinking</w:t>
+      </w:r>
+      <w:proofErr w:type="spellEnd"/>
+      <w:r>
+        <w:rPr>
+          <w:color w:val="1A1F20"/>
+        </w:rPr>
+        <w:t xml:space="preserve">, em especial as etapas do processo de Design </w:t>
+      </w:r>
+      <w:proofErr w:type="spellStart"/>
+      <w:r>
+        <w:rPr>
+          <w:color w:val="1A1F20"/>
+        </w:rPr>
+        <w:t>Thinking</w:t>
+      </w:r>
+      <w:proofErr w:type="spellEnd"/>
+      <w:r>
+        <w:rPr>
+          <w:color w:val="1A1F20"/>
+        </w:rPr>
+        <w:t>, além de estar se preparando para desenvolver a solução idealizada no seu Projeto Aplicado.</w:t>
       </w:r>
     </w:p>
     <w:p>
@@ -12944,7 +13375,21 @@
         <w:rPr>
           <w:color w:val="1A1F20"/>
         </w:rPr>
-        <w:t>: comprove que os requisitos referentes à Sprint foram efetivamente planejados. Para isso, utilize o Trello e adicione, neste campo, uma cópia da tela da ferramenta com a Sprint planejada.</w:t>
+        <w:t xml:space="preserve">: comprove que os requisitos referentes à Sprint foram efetivamente planejados. Para isso, utilize o </w:t>
+      </w:r>
+      <w:proofErr w:type="spellStart"/>
+      <w:r>
+        <w:rPr>
+          <w:color w:val="1A1F20"/>
+        </w:rPr>
+        <w:t>Trello</w:t>
+      </w:r>
+      <w:proofErr w:type="spellEnd"/>
+      <w:r>
+        <w:rPr>
+          <w:color w:val="1A1F20"/>
+        </w:rPr>
+        <w:t xml:space="preserve"> e adicione, neste campo, uma cópia da tela da ferramenta com a Sprint planejada.</w:t>
       </w:r>
     </w:p>
     <w:p>
@@ -13070,7 +13515,21 @@
         <w:rPr>
           <w:color w:val="1A1F20"/>
         </w:rPr>
-        <w:t>Obs.: Para realização desta seção você deverá utilizar o Trello.</w:t>
+        <w:t xml:space="preserve">Obs.: Para realização desta seção você deverá utilizar o </w:t>
+      </w:r>
+      <w:proofErr w:type="spellStart"/>
+      <w:r>
+        <w:rPr>
+          <w:color w:val="1A1F20"/>
+        </w:rPr>
+        <w:t>Trello</w:t>
+      </w:r>
+      <w:proofErr w:type="spellEnd"/>
+      <w:r>
+        <w:rPr>
+          <w:color w:val="1A1F20"/>
+        </w:rPr>
+        <w:t>.</w:t>
       </w:r>
     </w:p>
     <w:p>
@@ -14314,11 +14773,16 @@
         <w:footnoteRef/>
       </w:r>
       <w:r>
-        <w:t xml:space="preserve"> Lei/observação feita por Gordon E</w:t>
+        <w:t xml:space="preserve"> Lei/observação feita por Gordon </w:t>
+      </w:r>
+      <w:proofErr w:type="spellStart"/>
+      <w:r>
+        <w:t>E</w:t>
       </w:r>
       <w:r>
         <w:t>arle</w:t>
       </w:r>
+      <w:proofErr w:type="spellEnd"/>
       <w:r>
         <w:t xml:space="preserve"> Moore em 1965 que consiste </w:t>
       </w:r>
@@ -14346,8 +14810,81 @@
           <w:i/>
           <w:iCs/>
         </w:rPr>
-        <w:t>No Silver Bullet – Essence and Accident in Software Engineering</w:t>
-      </w:r>
+        <w:t xml:space="preserve">No Silver </w:t>
+      </w:r>
+      <w:proofErr w:type="spellStart"/>
+      <w:r>
+        <w:rPr>
+          <w:i/>
+          <w:iCs/>
+        </w:rPr>
+        <w:t>Bullet</w:t>
+      </w:r>
+      <w:proofErr w:type="spellEnd"/>
+      <w:r>
+        <w:rPr>
+          <w:i/>
+          <w:iCs/>
+        </w:rPr>
+        <w:t xml:space="preserve"> – </w:t>
+      </w:r>
+      <w:proofErr w:type="spellStart"/>
+      <w:r>
+        <w:rPr>
+          <w:i/>
+          <w:iCs/>
+        </w:rPr>
+        <w:t>Essence</w:t>
+      </w:r>
+      <w:proofErr w:type="spellEnd"/>
+      <w:r>
+        <w:rPr>
+          <w:i/>
+          <w:iCs/>
+        </w:rPr>
+        <w:t xml:space="preserve"> </w:t>
+      </w:r>
+      <w:proofErr w:type="spellStart"/>
+      <w:r>
+        <w:rPr>
+          <w:i/>
+          <w:iCs/>
+        </w:rPr>
+        <w:t>and</w:t>
+      </w:r>
+      <w:proofErr w:type="spellEnd"/>
+      <w:r>
+        <w:rPr>
+          <w:i/>
+          <w:iCs/>
+        </w:rPr>
+        <w:t xml:space="preserve"> </w:t>
+      </w:r>
+      <w:proofErr w:type="spellStart"/>
+      <w:r>
+        <w:rPr>
+          <w:i/>
+          <w:iCs/>
+        </w:rPr>
+        <w:t>Accident</w:t>
+      </w:r>
+      <w:proofErr w:type="spellEnd"/>
+      <w:r>
+        <w:rPr>
+          <w:i/>
+          <w:iCs/>
+        </w:rPr>
+        <w:t xml:space="preserve"> in Software </w:t>
+      </w:r>
+      <w:proofErr w:type="spellStart"/>
+      <w:r>
+        <w:rPr>
+          <w:i/>
+          <w:iCs/>
+        </w:rPr>
+        <w:t>Engineering</w:t>
+      </w:r>
+      <w:proofErr w:type="spellEnd"/>
       <w:r>
         <w:t xml:space="preserve"> publicado por Frederick Ph</w:t>
       </w:r>
@@ -14373,6 +14910,7 @@
       <w:r>
         <w:t xml:space="preserve"> No início dos anos 2000 sistemas de pagamento foram o grande foco de ataques de larga escala por </w:t>
       </w:r>
+      <w:proofErr w:type="spellStart"/>
       <w:r>
         <w:rPr>
           <w:i/>
@@ -14380,9 +14918,11 @@
         </w:rPr>
         <w:t>phishing</w:t>
       </w:r>
+      <w:proofErr w:type="spellEnd"/>
       <w:r>
         <w:t xml:space="preserve">. Softwares, como o </w:t>
       </w:r>
+      <w:proofErr w:type="spellStart"/>
       <w:r>
         <w:rPr>
           <w:i/>
@@ -14390,9 +14930,11 @@
         </w:rPr>
         <w:t>Turnkey</w:t>
       </w:r>
+      <w:proofErr w:type="spellEnd"/>
       <w:r>
         <w:t xml:space="preserve">, foram disponibilizados no mercado negro e a </w:t>
       </w:r>
+      <w:proofErr w:type="spellStart"/>
       <w:r>
         <w:rPr>
           <w:i/>
@@ -14400,6 +14942,7 @@
         </w:rPr>
         <w:t>Gartner</w:t>
       </w:r>
+      <w:proofErr w:type="spellEnd"/>
       <w:r>
         <w:t xml:space="preserve"> estima que cerca de 3.6 milhões de pessoas perderam 3.2 bilhões de dólares em um período de um ano.</w:t>
       </w:r>

--- a/documents/Relatorio_do_Projeto_Aplicado_v2.docx
+++ b/documents/Relatorio_do_Projeto_Aplicado_v2.docx
@@ -9053,6 +9053,11 @@
         <w:spacing w:line="360" w:lineRule="auto"/>
       </w:pPr>
     </w:p>
+    <w:p>
+      <w:pPr>
+        <w:spacing w:line="360" w:lineRule="auto"/>
+      </w:pPr>
+    </w:p>
     <w:tbl>
       <w:tblPr>
         <w:tblStyle w:val="Tabelacomgrade"/>
@@ -9241,6 +9246,7 @@
           <w:p>
             <w:pPr>
               <w:spacing w:line="360" w:lineRule="auto"/>
+              <w:jc w:val="both"/>
               <w:rPr>
                 <w:bCs/>
                 <w:color w:val="1A1F20"/>
@@ -9292,6 +9298,7 @@
           <w:p>
             <w:pPr>
               <w:spacing w:line="360" w:lineRule="auto"/>
+              <w:jc w:val="both"/>
               <w:rPr>
                 <w:bCs/>
                 <w:color w:val="1A1F20"/>
@@ -9343,6 +9350,7 @@
           <w:p>
             <w:pPr>
               <w:spacing w:line="360" w:lineRule="auto"/>
+              <w:jc w:val="both"/>
               <w:rPr>
                 <w:bCs/>
                 <w:color w:val="1A1F20"/>
@@ -9394,6 +9402,7 @@
           <w:p>
             <w:pPr>
               <w:spacing w:line="360" w:lineRule="auto"/>
+              <w:jc w:val="both"/>
               <w:rPr>
                 <w:bCs/>
                 <w:color w:val="1A1F20"/>
@@ -9445,6 +9454,7 @@
           <w:p>
             <w:pPr>
               <w:spacing w:line="360" w:lineRule="auto"/>
+              <w:jc w:val="both"/>
               <w:rPr>
                 <w:bCs/>
                 <w:color w:val="1A1F20"/>
@@ -9505,6 +9515,7 @@
           <w:p>
             <w:pPr>
               <w:spacing w:line="360" w:lineRule="auto"/>
+              <w:jc w:val="both"/>
               <w:rPr>
                 <w:bCs/>
                 <w:color w:val="1A1F20"/>
@@ -9556,6 +9567,7 @@
           <w:p>
             <w:pPr>
               <w:spacing w:line="360" w:lineRule="auto"/>
+              <w:jc w:val="both"/>
               <w:rPr>
                 <w:bCs/>
                 <w:color w:val="1A1F20"/>
@@ -9625,6 +9637,7 @@
           <w:p>
             <w:pPr>
               <w:spacing w:line="360" w:lineRule="auto"/>
+              <w:jc w:val="both"/>
               <w:rPr>
                 <w:bCs/>
                 <w:color w:val="1A1F20"/>
@@ -9676,6 +9689,7 @@
           <w:p>
             <w:pPr>
               <w:spacing w:line="360" w:lineRule="auto"/>
+              <w:jc w:val="both"/>
               <w:rPr>
                 <w:bCs/>
                 <w:color w:val="1A1F20"/>
@@ -9734,6 +9748,7 @@
           <w:p>
             <w:pPr>
               <w:spacing w:line="360" w:lineRule="auto"/>
+              <w:jc w:val="both"/>
               <w:rPr>
                 <w:bCs/>
                 <w:color w:val="1A1F20"/>
@@ -9792,6 +9807,7 @@
           <w:p>
             <w:pPr>
               <w:spacing w:line="360" w:lineRule="auto"/>
+              <w:jc w:val="both"/>
               <w:rPr>
                 <w:bCs/>
                 <w:color w:val="1A1F20"/>
@@ -9843,6 +9859,7 @@
           <w:p>
             <w:pPr>
               <w:spacing w:line="360" w:lineRule="auto"/>
+              <w:jc w:val="both"/>
               <w:rPr>
                 <w:bCs/>
                 <w:color w:val="1A1F20"/>
@@ -9894,6 +9911,7 @@
           <w:p>
             <w:pPr>
               <w:spacing w:line="360" w:lineRule="auto"/>
+              <w:jc w:val="both"/>
               <w:rPr>
                 <w:bCs/>
                 <w:color w:val="1A1F20"/>
@@ -9934,11 +9952,57 @@
           <w:color w:val="1A1F20"/>
         </w:rPr>
       </w:pPr>
-      <w:r>
+    </w:p>
+    <w:p>
+      <w:pPr>
+        <w:spacing w:line="360" w:lineRule="auto"/>
         <w:rPr>
           <w:b/>
           <w:color w:val="1A1F20"/>
         </w:rPr>
+      </w:pPr>
+    </w:p>
+    <w:p>
+      <w:pPr>
+        <w:spacing w:line="360" w:lineRule="auto"/>
+        <w:rPr>
+          <w:b/>
+          <w:color w:val="1A1F20"/>
+        </w:rPr>
+      </w:pPr>
+    </w:p>
+    <w:p>
+      <w:pPr>
+        <w:spacing w:line="360" w:lineRule="auto"/>
+        <w:rPr>
+          <w:b/>
+          <w:color w:val="1A1F20"/>
+        </w:rPr>
+      </w:pPr>
+    </w:p>
+    <w:p>
+      <w:pPr>
+        <w:spacing w:line="360" w:lineRule="auto"/>
+        <w:rPr>
+          <w:b/>
+          <w:color w:val="1A1F20"/>
+        </w:rPr>
+      </w:pPr>
+    </w:p>
+    <w:p>
+      <w:pPr>
+        <w:spacing w:line="360" w:lineRule="auto"/>
+        <w:rPr>
+          <w:b/>
+          <w:color w:val="1A1F20"/>
+        </w:rPr>
+      </w:pPr>
+      <w:r>
+        <w:rPr>
+          <w:b/>
+          <w:color w:val="1A1F20"/>
+        </w:rPr>
+        <w:lastRenderedPageBreak/>
         <w:t>CANVAS de proposta de Valor</w:t>
       </w:r>
     </w:p>
@@ -10018,11 +10082,127 @@
     </w:p>
     <w:p>
       <w:pPr>
+        <w:spacing w:after="0" w:line="360" w:lineRule="auto"/>
+      </w:pPr>
+    </w:p>
+    <w:p>
+      <w:pPr>
+        <w:spacing w:after="0" w:line="360" w:lineRule="auto"/>
+      </w:pPr>
+    </w:p>
+    <w:p>
+      <w:pPr>
+        <w:spacing w:after="0" w:line="360" w:lineRule="auto"/>
+      </w:pPr>
+    </w:p>
+    <w:p>
+      <w:pPr>
+        <w:spacing w:after="0" w:line="360" w:lineRule="auto"/>
+      </w:pPr>
+    </w:p>
+    <w:p>
+      <w:pPr>
+        <w:spacing w:after="0" w:line="360" w:lineRule="auto"/>
+      </w:pPr>
+    </w:p>
+    <w:p>
+      <w:pPr>
+        <w:spacing w:after="0" w:line="360" w:lineRule="auto"/>
+      </w:pPr>
+    </w:p>
+    <w:p>
+      <w:pPr>
+        <w:spacing w:after="0" w:line="360" w:lineRule="auto"/>
+      </w:pPr>
+    </w:p>
+    <w:p>
+      <w:pPr>
+        <w:spacing w:after="0" w:line="360" w:lineRule="auto"/>
+      </w:pPr>
+    </w:p>
+    <w:p>
+      <w:pPr>
+        <w:spacing w:after="0" w:line="360" w:lineRule="auto"/>
+      </w:pPr>
+    </w:p>
+    <w:p>
+      <w:pPr>
+        <w:spacing w:after="0" w:line="360" w:lineRule="auto"/>
+      </w:pPr>
+    </w:p>
+    <w:p>
+      <w:pPr>
+        <w:spacing w:after="0" w:line="360" w:lineRule="auto"/>
+      </w:pPr>
+    </w:p>
+    <w:p>
+      <w:pPr>
+        <w:spacing w:after="0" w:line="360" w:lineRule="auto"/>
+      </w:pPr>
+    </w:p>
+    <w:p>
+      <w:pPr>
+        <w:spacing w:after="0" w:line="360" w:lineRule="auto"/>
+      </w:pPr>
+    </w:p>
+    <w:p>
+      <w:pPr>
+        <w:spacing w:after="0" w:line="360" w:lineRule="auto"/>
+      </w:pPr>
+    </w:p>
+    <w:p>
+      <w:pPr>
+        <w:spacing w:after="0" w:line="360" w:lineRule="auto"/>
+      </w:pPr>
+    </w:p>
+    <w:p>
+      <w:pPr>
+        <w:spacing w:after="0" w:line="360" w:lineRule="auto"/>
+      </w:pPr>
+    </w:p>
+    <w:p>
+      <w:pPr>
+        <w:spacing w:after="0" w:line="360" w:lineRule="auto"/>
+      </w:pPr>
+    </w:p>
+    <w:p>
+      <w:pPr>
+        <w:spacing w:after="0" w:line="360" w:lineRule="auto"/>
+      </w:pPr>
+    </w:p>
+    <w:p>
+      <w:pPr>
+        <w:spacing w:after="0" w:line="360" w:lineRule="auto"/>
+      </w:pPr>
+    </w:p>
+    <w:p>
+      <w:pPr>
+        <w:spacing w:after="0" w:line="360" w:lineRule="auto"/>
+      </w:pPr>
+    </w:p>
+    <w:p>
+      <w:pPr>
+        <w:spacing w:after="0" w:line="360" w:lineRule="auto"/>
+      </w:pPr>
+    </w:p>
+    <w:p>
+      <w:pPr>
+        <w:spacing w:after="0" w:line="360" w:lineRule="auto"/>
+      </w:pPr>
+    </w:p>
+    <w:p>
+      <w:pPr>
+        <w:spacing w:after="0" w:line="360" w:lineRule="auto"/>
+      </w:pPr>
+    </w:p>
+    <w:p>
+      <w:pPr>
         <w:pStyle w:val="Ttulo3"/>
         <w:spacing w:line="360" w:lineRule="auto"/>
       </w:pPr>
       <w:bookmarkStart w:id="10" w:name="_Toc101281515"/>
       <w:r>
+        <w:lastRenderedPageBreak/>
         <w:t>1.1.4 Hipóteses</w:t>
       </w:r>
       <w:bookmarkEnd w:id="10"/>
@@ -10172,6 +10352,7 @@
           <w:p>
             <w:pPr>
               <w:spacing w:line="360" w:lineRule="auto"/>
+              <w:jc w:val="both"/>
               <w:rPr>
                 <w:color w:val="1A1F20"/>
               </w:rPr>
@@ -10192,11 +10373,27 @@
             <w:pPr>
               <w:spacing w:line="360" w:lineRule="auto"/>
               <w:rPr>
-                <w:b/>
-                <w:bCs/>
-                <w:color w:val="1A1F20"/>
-              </w:rPr>
-            </w:pPr>
+                <w:color w:val="1A1F20"/>
+              </w:rPr>
+            </w:pPr>
+            <w:r>
+              <w:rPr>
+                <w:color w:val="1A1F20"/>
+              </w:rPr>
+              <w:t>Supõe-se</w:t>
+            </w:r>
+            <w:r>
+              <w:rPr>
+                <w:color w:val="1A1F20"/>
+              </w:rPr>
+              <w:t xml:space="preserve"> que</w:t>
+            </w:r>
+            <w:r>
+              <w:rPr>
+                <w:color w:val="1A1F20"/>
+              </w:rPr>
+              <w:t xml:space="preserve"> </w:t>
+            </w:r>
           </w:p>
         </w:tc>
       </w:tr>
@@ -10208,6 +10405,7 @@
           <w:p>
             <w:pPr>
               <w:spacing w:line="360" w:lineRule="auto"/>
+              <w:jc w:val="both"/>
               <w:rPr>
                 <w:color w:val="1A1F20"/>
               </w:rPr>
@@ -10224,6 +10422,12 @@
               </w:rPr>
               <w:t xml:space="preserve"> administração está ciente da importância da segurança de seus ativos</w:t>
             </w:r>
+            <w:r>
+              <w:rPr>
+                <w:color w:val="1A1F20"/>
+              </w:rPr>
+              <w:t>.</w:t>
+            </w:r>
           </w:p>
         </w:tc>
         <w:tc>
@@ -10234,11 +10438,15 @@
             <w:pPr>
               <w:spacing w:line="360" w:lineRule="auto"/>
               <w:rPr>
-                <w:b/>
-                <w:bCs/>
-                <w:color w:val="1A1F20"/>
-              </w:rPr>
-            </w:pPr>
+                <w:color w:val="1A1F20"/>
+              </w:rPr>
+            </w:pPr>
+            <w:r>
+              <w:rPr>
+                <w:color w:val="1A1F20"/>
+              </w:rPr>
+              <w:t xml:space="preserve">Supõe-se que </w:t>
+            </w:r>
           </w:p>
         </w:tc>
       </w:tr>
@@ -10250,6 +10458,7 @@
           <w:p>
             <w:pPr>
               <w:spacing w:line="360" w:lineRule="auto"/>
+              <w:jc w:val="both"/>
               <w:rPr>
                 <w:color w:val="1A1F20"/>
               </w:rPr>
@@ -10260,6 +10469,12 @@
               </w:rPr>
               <w:t>Equipe de segurança da informação</w:t>
             </w:r>
+            <w:r>
+              <w:rPr>
+                <w:color w:val="1A1F20"/>
+              </w:rPr>
+              <w:t xml:space="preserve"> possui metodologias e ferramentas necessárias para lidar com ataques aos colabores através de engenharia social.</w:t>
+            </w:r>
           </w:p>
         </w:tc>
         <w:tc>
@@ -10270,11 +10485,15 @@
             <w:pPr>
               <w:spacing w:line="360" w:lineRule="auto"/>
               <w:rPr>
-                <w:b/>
-                <w:bCs/>
-                <w:color w:val="1A1F20"/>
-              </w:rPr>
-            </w:pPr>
+                <w:color w:val="1A1F20"/>
+              </w:rPr>
+            </w:pPr>
+            <w:r>
+              <w:rPr>
+                <w:color w:val="1A1F20"/>
+              </w:rPr>
+              <w:t xml:space="preserve">Supõe-se que </w:t>
+            </w:r>
           </w:p>
         </w:tc>
       </w:tr>
@@ -10286,15 +10505,22 @@
           <w:p>
             <w:pPr>
               <w:spacing w:line="360" w:lineRule="auto"/>
-              <w:rPr>
-                <w:color w:val="1A1F20"/>
-              </w:rPr>
-            </w:pPr>
-            <w:r>
-              <w:rPr>
-                <w:color w:val="1A1F20"/>
-              </w:rPr>
-              <w:t xml:space="preserve">Colaboradores são pessoas e assim sendo são suscetíveis a ataques </w:t>
+              <w:jc w:val="both"/>
+              <w:rPr>
+                <w:color w:val="1A1F20"/>
+              </w:rPr>
+            </w:pPr>
+            <w:r>
+              <w:rPr>
+                <w:color w:val="1A1F20"/>
+              </w:rPr>
+              <w:t>Colaboradores são pessoas e assim sendo são suscetíveis a ataques</w:t>
+            </w:r>
+            <w:r>
+              <w:rPr>
+                <w:color w:val="1A1F20"/>
+              </w:rPr>
+              <w:t>.</w:t>
             </w:r>
           </w:p>
         </w:tc>
@@ -10306,11 +10532,15 @@
             <w:pPr>
               <w:spacing w:line="360" w:lineRule="auto"/>
               <w:rPr>
-                <w:b/>
-                <w:bCs/>
-                <w:color w:val="1A1F20"/>
-              </w:rPr>
-            </w:pPr>
+                <w:color w:val="1A1F20"/>
+              </w:rPr>
+            </w:pPr>
+            <w:r>
+              <w:rPr>
+                <w:color w:val="1A1F20"/>
+              </w:rPr>
+              <w:t>Supõe-se que que todo o gênero humano é suscetível a ameaças que venham com gatilhos e mecanismos psicológicos próprios da nossa espécie e de nossa evolução.</w:t>
+            </w:r>
           </w:p>
         </w:tc>
       </w:tr>
@@ -10336,44 +10566,164 @@
         <w:rPr>
           <w:color w:val="1A1F20"/>
         </w:rPr>
-        <w:t xml:space="preserve">Diante das hipóteses expostas acima, realizou-se um brainstorm com o objetivo de priorizar as ideias em relação ao (projeto aqui). Neste contexto, as principais ideias levantadas foram: </w:t>
+        <w:t xml:space="preserve">Diante das hipóteses expostas acima, realizou-se um </w:t>
+      </w:r>
+      <w:r>
+        <w:rPr>
+          <w:i/>
+          <w:iCs/>
+          <w:color w:val="1A1F20"/>
+        </w:rPr>
+        <w:t>brainstorm</w:t>
+      </w:r>
+      <w:r>
+        <w:rPr>
+          <w:color w:val="1A1F20"/>
+        </w:rPr>
+        <w:t xml:space="preserve"> com o objetivo de priorizar as ideias em relação ao </w:t>
+      </w:r>
+      <w:r>
+        <w:rPr>
+          <w:color w:val="1A1F20"/>
+        </w:rPr>
+        <w:t>projeto proposto</w:t>
+      </w:r>
+      <w:r>
+        <w:rPr>
+          <w:color w:val="1A1F20"/>
+        </w:rPr>
+        <w:t>. Neste contexto, as principais ideias levantadas foram:</w:t>
+      </w:r>
+    </w:p>
+    <w:p>
+      <w:pPr>
+        <w:pStyle w:val="PargrafodaLista"/>
+        <w:numPr>
+          <w:ilvl w:val="0"/>
+          <w:numId w:val="12"/>
+        </w:numPr>
+        <w:spacing w:line="360" w:lineRule="auto"/>
+        <w:rPr>
+          <w:color w:val="1A1F20"/>
+        </w:rPr>
+      </w:pPr>
+      <w:r>
+        <w:rPr>
+          <w:color w:val="1A1F20"/>
+        </w:rPr>
+        <w:t xml:space="preserve"> </w:t>
+      </w:r>
+      <w:r>
+        <w:rPr>
+          <w:color w:val="1A1F20"/>
+        </w:rPr>
+        <w:t>Levantar, analisar, compilar e propor um modelo conceitual com base no behaviorismo para o sistema de gerenciamento de campanhas proposto.</w:t>
+      </w:r>
+    </w:p>
+    <w:p>
+      <w:pPr>
+        <w:pStyle w:val="PargrafodaLista"/>
+        <w:numPr>
+          <w:ilvl w:val="0"/>
+          <w:numId w:val="12"/>
+        </w:numPr>
+        <w:spacing w:line="360" w:lineRule="auto"/>
+        <w:rPr>
+          <w:color w:val="1A1F20"/>
+        </w:rPr>
+      </w:pPr>
+      <w:r>
+        <w:rPr>
+          <w:color w:val="1A1F20"/>
+        </w:rPr>
+        <w:t xml:space="preserve">Analisar e empregar tecnologias de caráter </w:t>
+      </w:r>
+      <w:r>
+        <w:rPr>
+          <w:i/>
+          <w:iCs/>
+          <w:color w:val="1A1F20"/>
+        </w:rPr>
+        <w:t xml:space="preserve">open </w:t>
       </w:r>
       <w:proofErr w:type="spellStart"/>
       <w:r>
         <w:rPr>
+          <w:i/>
+          <w:iCs/>
+          <w:color w:val="1A1F20"/>
+        </w:rPr>
+        <w:t>source</w:t>
+      </w:r>
+      <w:proofErr w:type="spellEnd"/>
+      <w:r>
+        <w:rPr>
+          <w:color w:val="1A1F20"/>
+        </w:rPr>
+        <w:t xml:space="preserve"> para que a implantação seja possível e sem custos elevados nas organizações.</w:t>
+      </w:r>
+    </w:p>
+    <w:p>
+      <w:pPr>
+        <w:pStyle w:val="PargrafodaLista"/>
+        <w:numPr>
+          <w:ilvl w:val="0"/>
+          <w:numId w:val="12"/>
+        </w:numPr>
+        <w:spacing w:line="360" w:lineRule="auto"/>
+        <w:rPr>
+          <w:color w:val="1A1F20"/>
+        </w:rPr>
+      </w:pPr>
+      <w:r>
+        <w:rPr>
+          <w:color w:val="1A1F20"/>
+        </w:rPr>
+        <w:t>Aplicar uma metodologia com fortes bases para elaboração das campanhas.</w:t>
+      </w:r>
+    </w:p>
+    <w:p>
+      <w:pPr>
+        <w:pStyle w:val="PargrafodaLista"/>
+        <w:numPr>
+          <w:ilvl w:val="0"/>
+          <w:numId w:val="12"/>
+        </w:numPr>
+        <w:spacing w:line="360" w:lineRule="auto"/>
+        <w:rPr>
+          <w:color w:val="1A1F20"/>
+        </w:rPr>
+      </w:pPr>
+      <w:r>
+        <w:rPr>
+          <w:color w:val="1A1F20"/>
+        </w:rPr>
+        <w:t xml:space="preserve">Com o avanço das campanhas </w:t>
+      </w:r>
+    </w:p>
+    <w:p>
+      <w:pPr>
+        <w:spacing w:line="360" w:lineRule="auto"/>
+        <w:rPr>
           <w:color w:val="FF0000"/>
         </w:rPr>
-        <w:t>ex</w:t>
-      </w:r>
-      <w:proofErr w:type="spellEnd"/>
-      <w:r>
+      </w:pPr>
+    </w:p>
+    <w:p>
+      <w:pPr>
+        <w:spacing w:line="360" w:lineRule="auto"/>
         <w:rPr>
           <w:color w:val="FF0000"/>
         </w:rPr>
-        <w:t xml:space="preserve">: 1- O serviço utiliza o TOMCAT um software open </w:t>
-      </w:r>
-      <w:proofErr w:type="spellStart"/>
-      <w:proofErr w:type="gramStart"/>
-      <w:r>
-        <w:rPr>
-          <w:color w:val="FF0000"/>
-        </w:rPr>
-        <w:t>source</w:t>
-      </w:r>
-      <w:proofErr w:type="spellEnd"/>
-      <w:r>
-        <w:rPr>
-          <w:color w:val="FF0000"/>
-        </w:rPr>
-        <w:t>;,</w:t>
-      </w:r>
-      <w:proofErr w:type="gramEnd"/>
-      <w:r>
-        <w:rPr>
-          <w:color w:val="FF0000"/>
-        </w:rPr>
-        <w:t xml:space="preserve"> 2- O teste de intrusão é necessário para apurar vulnerabilidades, 3- Realizar as tratativas em relação as vulnerabilidades encontradas, 4- Validar as tratativas realizadas em relação as vulnerabilidades encontradas, 5- Aplicar uma metodologia de melhoria contínua em relação a proteção do servidor</w:t>
-      </w:r>
+      </w:pPr>
+    </w:p>
+    <w:p>
+      <w:pPr>
+        <w:spacing w:line="360" w:lineRule="auto"/>
+        <w:rPr>
+          <w:color w:val="1A1F20"/>
+        </w:rPr>
+      </w:pPr>
     </w:p>
     <w:p>
       <w:pPr>
@@ -10585,7 +10935,6 @@
                 <w:b/>
                 <w:color w:val="1A1F20"/>
               </w:rPr>
-              <w:lastRenderedPageBreak/>
               <w:t>C4</w:t>
             </w:r>
           </w:p>
@@ -11629,6 +11978,7 @@
           <w:p>
             <w:pPr>
               <w:spacing w:line="360" w:lineRule="auto"/>
+              <w:jc w:val="center"/>
               <w:rPr>
                 <w:b/>
                 <w:color w:val="1A1F20"/>
@@ -12068,19 +12418,22 @@
           <w:p>
             <w:pPr>
               <w:spacing w:line="360" w:lineRule="auto"/>
-              <w:rPr>
-                <w:b/>
-                <w:color w:val="1A1F20"/>
-              </w:rPr>
-            </w:pPr>
-            <w:r>
-              <w:rPr>
-                <w:bCs/>
+              <w:jc w:val="center"/>
+              <w:rPr>
+                <w:b/>
                 <w:color w:val="1A1F20"/>
                 <w:sz w:val="18"/>
                 <w:szCs w:val="18"/>
               </w:rPr>
-              <w:t>1 -</w:t>
+            </w:pPr>
+            <w:r>
+              <w:rPr>
+                <w:b/>
+                <w:color w:val="1A1F20"/>
+                <w:sz w:val="18"/>
+                <w:szCs w:val="18"/>
+              </w:rPr>
+              <w:t>1</w:t>
             </w:r>
           </w:p>
         </w:tc>
@@ -12091,11 +12444,19 @@
           <w:p>
             <w:pPr>
               <w:spacing w:line="360" w:lineRule="auto"/>
-              <w:rPr>
-                <w:b/>
-                <w:color w:val="1A1F20"/>
-              </w:rPr>
-            </w:pPr>
+              <w:jc w:val="center"/>
+              <w:rPr>
+                <w:b/>
+                <w:color w:val="1A1F20"/>
+              </w:rPr>
+            </w:pPr>
+            <w:r>
+              <w:rPr>
+                <w:b/>
+                <w:color w:val="1A1F20"/>
+              </w:rPr>
+              <w:t>4</w:t>
+            </w:r>
           </w:p>
         </w:tc>
         <w:tc>
@@ -12105,11 +12466,19 @@
           <w:p>
             <w:pPr>
               <w:spacing w:line="360" w:lineRule="auto"/>
-              <w:rPr>
-                <w:b/>
-                <w:color w:val="1A1F20"/>
-              </w:rPr>
-            </w:pPr>
+              <w:jc w:val="center"/>
+              <w:rPr>
+                <w:b/>
+                <w:color w:val="1A1F20"/>
+              </w:rPr>
+            </w:pPr>
+            <w:r>
+              <w:rPr>
+                <w:b/>
+                <w:color w:val="1A1F20"/>
+              </w:rPr>
+              <w:t>5</w:t>
+            </w:r>
           </w:p>
         </w:tc>
         <w:tc>
@@ -12119,11 +12488,19 @@
           <w:p>
             <w:pPr>
               <w:spacing w:line="360" w:lineRule="auto"/>
-              <w:rPr>
-                <w:b/>
-                <w:color w:val="1A1F20"/>
-              </w:rPr>
-            </w:pPr>
+              <w:jc w:val="center"/>
+              <w:rPr>
+                <w:b/>
+                <w:color w:val="1A1F20"/>
+              </w:rPr>
+            </w:pPr>
+            <w:r>
+              <w:rPr>
+                <w:b/>
+                <w:color w:val="1A1F20"/>
+              </w:rPr>
+              <w:t>3</w:t>
+            </w:r>
           </w:p>
         </w:tc>
         <w:tc>
@@ -12133,11 +12510,19 @@
           <w:p>
             <w:pPr>
               <w:spacing w:line="360" w:lineRule="auto"/>
-              <w:rPr>
-                <w:b/>
-                <w:color w:val="1A1F20"/>
-              </w:rPr>
-            </w:pPr>
+              <w:jc w:val="center"/>
+              <w:rPr>
+                <w:b/>
+                <w:color w:val="1A1F20"/>
+              </w:rPr>
+            </w:pPr>
+            <w:r>
+              <w:rPr>
+                <w:b/>
+                <w:color w:val="1A1F20"/>
+              </w:rPr>
+              <w:t>5</w:t>
+            </w:r>
           </w:p>
         </w:tc>
         <w:tc>
@@ -12147,11 +12532,19 @@
           <w:p>
             <w:pPr>
               <w:spacing w:line="360" w:lineRule="auto"/>
-              <w:rPr>
-                <w:b/>
-                <w:color w:val="1A1F20"/>
-              </w:rPr>
-            </w:pPr>
+              <w:jc w:val="center"/>
+              <w:rPr>
+                <w:b/>
+                <w:color w:val="1A1F20"/>
+              </w:rPr>
+            </w:pPr>
+            <w:r>
+              <w:rPr>
+                <w:b/>
+                <w:color w:val="1A1F20"/>
+              </w:rPr>
+              <w:t>4</w:t>
+            </w:r>
           </w:p>
         </w:tc>
         <w:tc>
@@ -12161,11 +12554,19 @@
           <w:p>
             <w:pPr>
               <w:spacing w:line="360" w:lineRule="auto"/>
-              <w:rPr>
-                <w:b/>
-                <w:color w:val="1A1F20"/>
-              </w:rPr>
-            </w:pPr>
+              <w:jc w:val="center"/>
+              <w:rPr>
+                <w:b/>
+                <w:color w:val="1A1F20"/>
+              </w:rPr>
+            </w:pPr>
+            <w:r>
+              <w:rPr>
+                <w:b/>
+                <w:color w:val="1A1F20"/>
+              </w:rPr>
+              <w:t>21</w:t>
+            </w:r>
           </w:p>
         </w:tc>
       </w:tr>
@@ -12177,28 +12578,178 @@
           <w:p>
             <w:pPr>
               <w:spacing w:line="360" w:lineRule="auto"/>
-              <w:rPr>
-                <w:b/>
-                <w:color w:val="1A1F20"/>
-              </w:rPr>
-            </w:pPr>
-            <w:r>
-              <w:rPr>
-                <w:bCs/>
+              <w:jc w:val="center"/>
+              <w:rPr>
+                <w:b/>
+                <w:color w:val="1A1F20"/>
+              </w:rPr>
+            </w:pPr>
+            <w:r>
+              <w:rPr>
+                <w:b/>
                 <w:color w:val="1A1F20"/>
                 <w:sz w:val="18"/>
                 <w:szCs w:val="18"/>
               </w:rPr>
               <w:t>2</w:t>
             </w:r>
-            <w:r>
-              <w:rPr>
-                <w:bCs/>
+          </w:p>
+        </w:tc>
+        <w:tc>
+          <w:tcPr>
+            <w:tcW w:w="850" w:type="dxa"/>
+          </w:tcPr>
+          <w:p>
+            <w:pPr>
+              <w:spacing w:line="360" w:lineRule="auto"/>
+              <w:jc w:val="center"/>
+              <w:rPr>
+                <w:b/>
+                <w:color w:val="1A1F20"/>
+              </w:rPr>
+            </w:pPr>
+            <w:r>
+              <w:rPr>
+                <w:b/>
+                <w:color w:val="1A1F20"/>
+              </w:rPr>
+              <w:t>4</w:t>
+            </w:r>
+          </w:p>
+        </w:tc>
+        <w:tc>
+          <w:tcPr>
+            <w:tcW w:w="851" w:type="dxa"/>
+          </w:tcPr>
+          <w:p>
+            <w:pPr>
+              <w:spacing w:line="360" w:lineRule="auto"/>
+              <w:jc w:val="center"/>
+              <w:rPr>
+                <w:b/>
+                <w:color w:val="1A1F20"/>
+              </w:rPr>
+            </w:pPr>
+            <w:r>
+              <w:rPr>
+                <w:b/>
+                <w:color w:val="1A1F20"/>
+              </w:rPr>
+              <w:t>3</w:t>
+            </w:r>
+          </w:p>
+        </w:tc>
+        <w:tc>
+          <w:tcPr>
+            <w:tcW w:w="850" w:type="dxa"/>
+          </w:tcPr>
+          <w:p>
+            <w:pPr>
+              <w:spacing w:line="360" w:lineRule="auto"/>
+              <w:jc w:val="center"/>
+              <w:rPr>
+                <w:b/>
+                <w:color w:val="1A1F20"/>
+              </w:rPr>
+            </w:pPr>
+            <w:r>
+              <w:rPr>
+                <w:b/>
+                <w:color w:val="1A1F20"/>
+              </w:rPr>
+              <w:t>3</w:t>
+            </w:r>
+          </w:p>
+        </w:tc>
+        <w:tc>
+          <w:tcPr>
+            <w:tcW w:w="851" w:type="dxa"/>
+          </w:tcPr>
+          <w:p>
+            <w:pPr>
+              <w:spacing w:line="360" w:lineRule="auto"/>
+              <w:jc w:val="center"/>
+              <w:rPr>
+                <w:b/>
+                <w:color w:val="1A1F20"/>
+              </w:rPr>
+            </w:pPr>
+            <w:r>
+              <w:rPr>
+                <w:b/>
+                <w:color w:val="1A1F20"/>
+              </w:rPr>
+              <w:t>4</w:t>
+            </w:r>
+          </w:p>
+        </w:tc>
+        <w:tc>
+          <w:tcPr>
+            <w:tcW w:w="916" w:type="dxa"/>
+          </w:tcPr>
+          <w:p>
+            <w:pPr>
+              <w:spacing w:line="360" w:lineRule="auto"/>
+              <w:jc w:val="center"/>
+              <w:rPr>
+                <w:b/>
+                <w:color w:val="1A1F20"/>
+              </w:rPr>
+            </w:pPr>
+            <w:r>
+              <w:rPr>
+                <w:b/>
+                <w:color w:val="1A1F20"/>
+              </w:rPr>
+              <w:t>3</w:t>
+            </w:r>
+          </w:p>
+        </w:tc>
+        <w:tc>
+          <w:tcPr>
+            <w:tcW w:w="1062" w:type="dxa"/>
+          </w:tcPr>
+          <w:p>
+            <w:pPr>
+              <w:spacing w:line="360" w:lineRule="auto"/>
+              <w:jc w:val="center"/>
+              <w:rPr>
+                <w:b/>
+                <w:color w:val="1A1F20"/>
+              </w:rPr>
+            </w:pPr>
+            <w:r>
+              <w:rPr>
+                <w:b/>
+                <w:color w:val="1A1F20"/>
+              </w:rPr>
+              <w:t>17</w:t>
+            </w:r>
+          </w:p>
+        </w:tc>
+      </w:tr>
+      <w:tr>
+        <w:tc>
+          <w:tcPr>
+            <w:tcW w:w="3114" w:type="dxa"/>
+          </w:tcPr>
+          <w:p>
+            <w:pPr>
+              <w:spacing w:line="360" w:lineRule="auto"/>
+              <w:jc w:val="center"/>
+              <w:rPr>
+                <w:b/>
+                <w:color w:val="1A1F20"/>
+              </w:rPr>
+            </w:pPr>
+            <w:r>
+              <w:rPr>
+                <w:b/>
                 <w:color w:val="1A1F20"/>
                 <w:sz w:val="18"/>
                 <w:szCs w:val="18"/>
               </w:rPr>
-              <w:t xml:space="preserve"> -</w:t>
+              <w:t>3</w:t>
             </w:r>
           </w:p>
         </w:tc>
@@ -12209,11 +12760,19 @@
           <w:p>
             <w:pPr>
               <w:spacing w:line="360" w:lineRule="auto"/>
-              <w:rPr>
-                <w:b/>
-                <w:color w:val="1A1F20"/>
-              </w:rPr>
-            </w:pPr>
+              <w:jc w:val="center"/>
+              <w:rPr>
+                <w:b/>
+                <w:color w:val="1A1F20"/>
+              </w:rPr>
+            </w:pPr>
+            <w:r>
+              <w:rPr>
+                <w:b/>
+                <w:color w:val="1A1F20"/>
+              </w:rPr>
+              <w:t>5</w:t>
+            </w:r>
           </w:p>
         </w:tc>
         <w:tc>
@@ -12223,11 +12782,19 @@
           <w:p>
             <w:pPr>
               <w:spacing w:line="360" w:lineRule="auto"/>
-              <w:rPr>
-                <w:b/>
-                <w:color w:val="1A1F20"/>
-              </w:rPr>
-            </w:pPr>
+              <w:jc w:val="center"/>
+              <w:rPr>
+                <w:b/>
+                <w:color w:val="1A1F20"/>
+              </w:rPr>
+            </w:pPr>
+            <w:r>
+              <w:rPr>
+                <w:b/>
+                <w:color w:val="1A1F20"/>
+              </w:rPr>
+              <w:t>4</w:t>
+            </w:r>
           </w:p>
         </w:tc>
         <w:tc>
@@ -12237,11 +12804,19 @@
           <w:p>
             <w:pPr>
               <w:spacing w:line="360" w:lineRule="auto"/>
-              <w:rPr>
-                <w:b/>
-                <w:color w:val="1A1F20"/>
-              </w:rPr>
-            </w:pPr>
+              <w:jc w:val="center"/>
+              <w:rPr>
+                <w:b/>
+                <w:color w:val="1A1F20"/>
+              </w:rPr>
+            </w:pPr>
+            <w:r>
+              <w:rPr>
+                <w:b/>
+                <w:color w:val="1A1F20"/>
+              </w:rPr>
+              <w:t>2</w:t>
+            </w:r>
           </w:p>
         </w:tc>
         <w:tc>
@@ -12251,11 +12826,19 @@
           <w:p>
             <w:pPr>
               <w:spacing w:line="360" w:lineRule="auto"/>
-              <w:rPr>
-                <w:b/>
-                <w:color w:val="1A1F20"/>
-              </w:rPr>
-            </w:pPr>
+              <w:jc w:val="center"/>
+              <w:rPr>
+                <w:b/>
+                <w:color w:val="1A1F20"/>
+              </w:rPr>
+            </w:pPr>
+            <w:r>
+              <w:rPr>
+                <w:b/>
+                <w:color w:val="1A1F20"/>
+              </w:rPr>
+              <w:t>3</w:t>
+            </w:r>
           </w:p>
         </w:tc>
         <w:tc>
@@ -12265,11 +12848,19 @@
           <w:p>
             <w:pPr>
               <w:spacing w:line="360" w:lineRule="auto"/>
-              <w:rPr>
-                <w:b/>
-                <w:color w:val="1A1F20"/>
-              </w:rPr>
-            </w:pPr>
+              <w:jc w:val="center"/>
+              <w:rPr>
+                <w:b/>
+                <w:color w:val="1A1F20"/>
+              </w:rPr>
+            </w:pPr>
+            <w:r>
+              <w:rPr>
+                <w:b/>
+                <w:color w:val="1A1F20"/>
+              </w:rPr>
+              <w:t>4</w:t>
+            </w:r>
           </w:p>
         </w:tc>
         <w:tc>
@@ -12279,11 +12870,19 @@
           <w:p>
             <w:pPr>
               <w:spacing w:line="360" w:lineRule="auto"/>
-              <w:rPr>
-                <w:b/>
-                <w:color w:val="1A1F20"/>
-              </w:rPr>
-            </w:pPr>
+              <w:jc w:val="center"/>
+              <w:rPr>
+                <w:b/>
+                <w:color w:val="1A1F20"/>
+              </w:rPr>
+            </w:pPr>
+            <w:r>
+              <w:rPr>
+                <w:b/>
+                <w:color w:val="1A1F20"/>
+              </w:rPr>
+              <w:t>18</w:t>
+            </w:r>
           </w:p>
         </w:tc>
       </w:tr>
@@ -12295,29 +12894,65 @@
           <w:p>
             <w:pPr>
               <w:spacing w:line="360" w:lineRule="auto"/>
-              <w:rPr>
-                <w:b/>
-                <w:color w:val="1A1F20"/>
-              </w:rPr>
-            </w:pPr>
-            <w:r>
-              <w:rPr>
-                <w:bCs/>
+              <w:jc w:val="center"/>
+              <w:rPr>
+                <w:b/>
+                <w:color w:val="1A1F20"/>
+              </w:rPr>
+            </w:pPr>
+            <w:r>
+              <w:rPr>
+                <w:b/>
                 <w:color w:val="1A1F20"/>
                 <w:sz w:val="18"/>
                 <w:szCs w:val="18"/>
               </w:rPr>
+              <w:t>4</w:t>
+            </w:r>
+          </w:p>
+        </w:tc>
+        <w:tc>
+          <w:tcPr>
+            <w:tcW w:w="850" w:type="dxa"/>
+          </w:tcPr>
+          <w:p>
+            <w:pPr>
+              <w:spacing w:line="360" w:lineRule="auto"/>
+              <w:jc w:val="center"/>
+              <w:rPr>
+                <w:b/>
+                <w:color w:val="1A1F20"/>
+              </w:rPr>
+            </w:pPr>
+            <w:r>
+              <w:rPr>
+                <w:b/>
+                <w:color w:val="1A1F20"/>
+              </w:rPr>
+              <w:t>5</w:t>
+            </w:r>
+          </w:p>
+        </w:tc>
+        <w:tc>
+          <w:tcPr>
+            <w:tcW w:w="851" w:type="dxa"/>
+          </w:tcPr>
+          <w:p>
+            <w:pPr>
+              <w:spacing w:line="360" w:lineRule="auto"/>
+              <w:jc w:val="center"/>
+              <w:rPr>
+                <w:b/>
+                <w:color w:val="1A1F20"/>
+              </w:rPr>
+            </w:pPr>
+            <w:r>
+              <w:rPr>
+                <w:b/>
+                <w:color w:val="1A1F20"/>
+              </w:rPr>
               <w:t>3</w:t>
             </w:r>
-            <w:r>
-              <w:rPr>
-                <w:bCs/>
-                <w:color w:val="1A1F20"/>
-                <w:sz w:val="18"/>
-                <w:szCs w:val="18"/>
-              </w:rPr>
-              <w:t xml:space="preserve"> -</w:t>
-            </w:r>
           </w:p>
         </w:tc>
         <w:tc>
@@ -12327,11 +12962,19 @@
           <w:p>
             <w:pPr>
               <w:spacing w:line="360" w:lineRule="auto"/>
-              <w:rPr>
-                <w:b/>
-                <w:color w:val="1A1F20"/>
-              </w:rPr>
-            </w:pPr>
+              <w:jc w:val="center"/>
+              <w:rPr>
+                <w:b/>
+                <w:color w:val="1A1F20"/>
+              </w:rPr>
+            </w:pPr>
+            <w:r>
+              <w:rPr>
+                <w:b/>
+                <w:color w:val="1A1F20"/>
+              </w:rPr>
+              <w:t>4</w:t>
+            </w:r>
           </w:p>
         </w:tc>
         <w:tc>
@@ -12341,39 +12984,19 @@
           <w:p>
             <w:pPr>
               <w:spacing w:line="360" w:lineRule="auto"/>
-              <w:rPr>
-                <w:b/>
-                <w:color w:val="1A1F20"/>
-              </w:rPr>
-            </w:pPr>
-          </w:p>
-        </w:tc>
-        <w:tc>
-          <w:tcPr>
-            <w:tcW w:w="850" w:type="dxa"/>
-          </w:tcPr>
-          <w:p>
-            <w:pPr>
-              <w:spacing w:line="360" w:lineRule="auto"/>
-              <w:rPr>
-                <w:b/>
-                <w:color w:val="1A1F20"/>
-              </w:rPr>
-            </w:pPr>
-          </w:p>
-        </w:tc>
-        <w:tc>
-          <w:tcPr>
-            <w:tcW w:w="851" w:type="dxa"/>
-          </w:tcPr>
-          <w:p>
-            <w:pPr>
-              <w:spacing w:line="360" w:lineRule="auto"/>
-              <w:rPr>
-                <w:b/>
-                <w:color w:val="1A1F20"/>
-              </w:rPr>
-            </w:pPr>
+              <w:jc w:val="center"/>
+              <w:rPr>
+                <w:b/>
+                <w:color w:val="1A1F20"/>
+              </w:rPr>
+            </w:pPr>
+            <w:r>
+              <w:rPr>
+                <w:b/>
+                <w:color w:val="1A1F20"/>
+              </w:rPr>
+              <w:t>5</w:t>
+            </w:r>
           </w:p>
         </w:tc>
         <w:tc>
@@ -12383,11 +13006,19 @@
           <w:p>
             <w:pPr>
               <w:spacing w:line="360" w:lineRule="auto"/>
-              <w:rPr>
-                <w:b/>
-                <w:color w:val="1A1F20"/>
-              </w:rPr>
-            </w:pPr>
+              <w:jc w:val="center"/>
+              <w:rPr>
+                <w:b/>
+                <w:color w:val="1A1F20"/>
+              </w:rPr>
+            </w:pPr>
+            <w:r>
+              <w:rPr>
+                <w:b/>
+                <w:color w:val="1A1F20"/>
+              </w:rPr>
+              <w:t>5</w:t>
+            </w:r>
           </w:p>
         </w:tc>
         <w:tc>
@@ -12397,365 +13028,19 @@
           <w:p>
             <w:pPr>
               <w:spacing w:line="360" w:lineRule="auto"/>
-              <w:rPr>
-                <w:b/>
-                <w:color w:val="1A1F20"/>
-              </w:rPr>
-            </w:pPr>
-          </w:p>
-        </w:tc>
-      </w:tr>
-      <w:tr>
-        <w:tc>
-          <w:tcPr>
-            <w:tcW w:w="3114" w:type="dxa"/>
-          </w:tcPr>
-          <w:p>
-            <w:pPr>
-              <w:spacing w:line="360" w:lineRule="auto"/>
-              <w:rPr>
-                <w:b/>
-                <w:color w:val="1A1F20"/>
-              </w:rPr>
-            </w:pPr>
-            <w:r>
-              <w:rPr>
-                <w:bCs/>
-                <w:color w:val="1A1F20"/>
-                <w:sz w:val="18"/>
-                <w:szCs w:val="18"/>
-              </w:rPr>
-              <w:t>4</w:t>
-            </w:r>
-            <w:r>
-              <w:rPr>
-                <w:bCs/>
-                <w:color w:val="1A1F20"/>
-                <w:sz w:val="18"/>
-                <w:szCs w:val="18"/>
-              </w:rPr>
-              <w:t xml:space="preserve"> -</w:t>
-            </w:r>
-          </w:p>
-        </w:tc>
-        <w:tc>
-          <w:tcPr>
-            <w:tcW w:w="850" w:type="dxa"/>
-          </w:tcPr>
-          <w:p>
-            <w:pPr>
-              <w:spacing w:line="360" w:lineRule="auto"/>
-              <w:rPr>
-                <w:b/>
-                <w:color w:val="1A1F20"/>
-              </w:rPr>
-            </w:pPr>
-          </w:p>
-        </w:tc>
-        <w:tc>
-          <w:tcPr>
-            <w:tcW w:w="851" w:type="dxa"/>
-          </w:tcPr>
-          <w:p>
-            <w:pPr>
-              <w:spacing w:line="360" w:lineRule="auto"/>
-              <w:rPr>
-                <w:b/>
-                <w:color w:val="1A1F20"/>
-              </w:rPr>
-            </w:pPr>
-          </w:p>
-        </w:tc>
-        <w:tc>
-          <w:tcPr>
-            <w:tcW w:w="850" w:type="dxa"/>
-          </w:tcPr>
-          <w:p>
-            <w:pPr>
-              <w:spacing w:line="360" w:lineRule="auto"/>
-              <w:rPr>
-                <w:b/>
-                <w:color w:val="1A1F20"/>
-              </w:rPr>
-            </w:pPr>
-          </w:p>
-        </w:tc>
-        <w:tc>
-          <w:tcPr>
-            <w:tcW w:w="851" w:type="dxa"/>
-          </w:tcPr>
-          <w:p>
-            <w:pPr>
-              <w:spacing w:line="360" w:lineRule="auto"/>
-              <w:rPr>
-                <w:b/>
-                <w:color w:val="1A1F20"/>
-              </w:rPr>
-            </w:pPr>
-          </w:p>
-        </w:tc>
-        <w:tc>
-          <w:tcPr>
-            <w:tcW w:w="916" w:type="dxa"/>
-          </w:tcPr>
-          <w:p>
-            <w:pPr>
-              <w:spacing w:line="360" w:lineRule="auto"/>
-              <w:rPr>
-                <w:b/>
-                <w:color w:val="1A1F20"/>
-              </w:rPr>
-            </w:pPr>
-          </w:p>
-        </w:tc>
-        <w:tc>
-          <w:tcPr>
-            <w:tcW w:w="1062" w:type="dxa"/>
-          </w:tcPr>
-          <w:p>
-            <w:pPr>
-              <w:spacing w:line="360" w:lineRule="auto"/>
-              <w:rPr>
-                <w:b/>
-                <w:color w:val="1A1F20"/>
-              </w:rPr>
-            </w:pPr>
-          </w:p>
-        </w:tc>
-      </w:tr>
-      <w:tr>
-        <w:tc>
-          <w:tcPr>
-            <w:tcW w:w="3114" w:type="dxa"/>
-          </w:tcPr>
-          <w:p>
-            <w:pPr>
-              <w:spacing w:line="360" w:lineRule="auto"/>
-              <w:rPr>
-                <w:b/>
-                <w:color w:val="1A1F20"/>
-              </w:rPr>
-            </w:pPr>
-            <w:r>
-              <w:rPr>
-                <w:bCs/>
-                <w:color w:val="1A1F20"/>
-                <w:sz w:val="18"/>
-                <w:szCs w:val="18"/>
-              </w:rPr>
-              <w:t>5</w:t>
-            </w:r>
-            <w:r>
-              <w:rPr>
-                <w:bCs/>
-                <w:color w:val="1A1F20"/>
-                <w:sz w:val="18"/>
-                <w:szCs w:val="18"/>
-              </w:rPr>
-              <w:t xml:space="preserve"> -</w:t>
-            </w:r>
-          </w:p>
-        </w:tc>
-        <w:tc>
-          <w:tcPr>
-            <w:tcW w:w="850" w:type="dxa"/>
-          </w:tcPr>
-          <w:p>
-            <w:pPr>
-              <w:spacing w:line="360" w:lineRule="auto"/>
-              <w:rPr>
-                <w:b/>
-                <w:color w:val="1A1F20"/>
-              </w:rPr>
-            </w:pPr>
-          </w:p>
-        </w:tc>
-        <w:tc>
-          <w:tcPr>
-            <w:tcW w:w="851" w:type="dxa"/>
-          </w:tcPr>
-          <w:p>
-            <w:pPr>
-              <w:spacing w:line="360" w:lineRule="auto"/>
-              <w:rPr>
-                <w:b/>
-                <w:color w:val="1A1F20"/>
-              </w:rPr>
-            </w:pPr>
-          </w:p>
-        </w:tc>
-        <w:tc>
-          <w:tcPr>
-            <w:tcW w:w="850" w:type="dxa"/>
-          </w:tcPr>
-          <w:p>
-            <w:pPr>
-              <w:spacing w:line="360" w:lineRule="auto"/>
-              <w:rPr>
-                <w:b/>
-                <w:color w:val="1A1F20"/>
-              </w:rPr>
-            </w:pPr>
-          </w:p>
-        </w:tc>
-        <w:tc>
-          <w:tcPr>
-            <w:tcW w:w="851" w:type="dxa"/>
-          </w:tcPr>
-          <w:p>
-            <w:pPr>
-              <w:spacing w:line="360" w:lineRule="auto"/>
-              <w:rPr>
-                <w:b/>
-                <w:color w:val="1A1F20"/>
-              </w:rPr>
-            </w:pPr>
-          </w:p>
-        </w:tc>
-        <w:tc>
-          <w:tcPr>
-            <w:tcW w:w="916" w:type="dxa"/>
-          </w:tcPr>
-          <w:p>
-            <w:pPr>
-              <w:spacing w:line="360" w:lineRule="auto"/>
-              <w:rPr>
-                <w:b/>
-                <w:color w:val="1A1F20"/>
-              </w:rPr>
-            </w:pPr>
-          </w:p>
-        </w:tc>
-        <w:tc>
-          <w:tcPr>
-            <w:tcW w:w="1062" w:type="dxa"/>
-          </w:tcPr>
-          <w:p>
-            <w:pPr>
-              <w:spacing w:line="360" w:lineRule="auto"/>
-              <w:rPr>
-                <w:b/>
-                <w:color w:val="1A1F20"/>
-              </w:rPr>
-            </w:pPr>
-          </w:p>
-        </w:tc>
-      </w:tr>
-      <w:tr>
-        <w:tc>
-          <w:tcPr>
-            <w:tcW w:w="3114" w:type="dxa"/>
-          </w:tcPr>
-          <w:p>
-            <w:pPr>
-              <w:spacing w:line="360" w:lineRule="auto"/>
-              <w:rPr>
-                <w:b/>
-                <w:color w:val="1A1F20"/>
-              </w:rPr>
-            </w:pPr>
-            <w:r>
-              <w:rPr>
-                <w:bCs/>
-                <w:color w:val="1A1F20"/>
-                <w:sz w:val="18"/>
-                <w:szCs w:val="18"/>
-              </w:rPr>
-              <w:t>6</w:t>
-            </w:r>
-            <w:r>
-              <w:rPr>
-                <w:bCs/>
-                <w:color w:val="1A1F20"/>
-                <w:sz w:val="18"/>
-                <w:szCs w:val="18"/>
-              </w:rPr>
-              <w:t xml:space="preserve"> -</w:t>
-            </w:r>
-          </w:p>
-        </w:tc>
-        <w:tc>
-          <w:tcPr>
-            <w:tcW w:w="850" w:type="dxa"/>
-          </w:tcPr>
-          <w:p>
-            <w:pPr>
-              <w:spacing w:line="360" w:lineRule="auto"/>
-              <w:rPr>
-                <w:b/>
-                <w:color w:val="1A1F20"/>
-              </w:rPr>
-            </w:pPr>
-          </w:p>
-        </w:tc>
-        <w:tc>
-          <w:tcPr>
-            <w:tcW w:w="851" w:type="dxa"/>
-          </w:tcPr>
-          <w:p>
-            <w:pPr>
-              <w:spacing w:line="360" w:lineRule="auto"/>
-              <w:rPr>
-                <w:b/>
-                <w:color w:val="1A1F20"/>
-              </w:rPr>
-            </w:pPr>
-          </w:p>
-        </w:tc>
-        <w:tc>
-          <w:tcPr>
-            <w:tcW w:w="850" w:type="dxa"/>
-          </w:tcPr>
-          <w:p>
-            <w:pPr>
-              <w:spacing w:line="360" w:lineRule="auto"/>
-              <w:rPr>
-                <w:b/>
-                <w:color w:val="1A1F20"/>
-              </w:rPr>
-            </w:pPr>
-          </w:p>
-        </w:tc>
-        <w:tc>
-          <w:tcPr>
-            <w:tcW w:w="851" w:type="dxa"/>
-          </w:tcPr>
-          <w:p>
-            <w:pPr>
-              <w:spacing w:line="360" w:lineRule="auto"/>
-              <w:rPr>
-                <w:b/>
-                <w:color w:val="1A1F20"/>
-              </w:rPr>
-            </w:pPr>
-          </w:p>
-        </w:tc>
-        <w:tc>
-          <w:tcPr>
-            <w:tcW w:w="916" w:type="dxa"/>
-          </w:tcPr>
-          <w:p>
-            <w:pPr>
-              <w:spacing w:line="360" w:lineRule="auto"/>
-              <w:rPr>
-                <w:b/>
-                <w:color w:val="1A1F20"/>
-              </w:rPr>
-            </w:pPr>
-          </w:p>
-        </w:tc>
-        <w:tc>
-          <w:tcPr>
-            <w:tcW w:w="1062" w:type="dxa"/>
-          </w:tcPr>
-          <w:p>
-            <w:pPr>
-              <w:spacing w:line="360" w:lineRule="auto"/>
-              <w:rPr>
-                <w:b/>
-                <w:color w:val="1A1F20"/>
-              </w:rPr>
-            </w:pPr>
+              <w:jc w:val="center"/>
+              <w:rPr>
+                <w:b/>
+                <w:color w:val="1A1F20"/>
+              </w:rPr>
+            </w:pPr>
+            <w:r>
+              <w:rPr>
+                <w:b/>
+                <w:color w:val="1A1F20"/>
+              </w:rPr>
+              <w:t>22</w:t>
+            </w:r>
           </w:p>
         </w:tc>
       </w:tr>
@@ -12768,21 +13053,6 @@
           <w:color w:val="1A1F20"/>
         </w:rPr>
       </w:pPr>
-    </w:p>
-    <w:p>
-      <w:pPr>
-        <w:spacing w:line="360" w:lineRule="auto"/>
-        <w:rPr>
-          <w:b/>
-          <w:color w:val="1A1F20"/>
-        </w:rPr>
-      </w:pPr>
-      <w:r>
-        <w:rPr>
-          <w:color w:val="1A1F20"/>
-        </w:rPr>
-        <w:t>seguintes</w:t>
-      </w:r>
     </w:p>
     <w:p>
       <w:pPr>
@@ -12793,6 +13063,7 @@
         <w:spacing w:after="0" w:line="360" w:lineRule="auto"/>
       </w:pPr>
       <w:r>
+        <w:lastRenderedPageBreak/>
         <w:br w:type="page"/>
       </w:r>
     </w:p>
@@ -12839,6 +13110,30 @@
         </w:rPr>
         <w:t>Esta seção tem o objetivo de apresentar, de maneira bem estruturada, os objetivos do projeto, definindo expectativas claras e objetivas, para maximizar as chances de alcançar os resultados esperados.</w:t>
       </w:r>
+      <w:r>
+        <w:rPr>
+          <w:color w:val="1A1F20"/>
+        </w:rPr>
+        <w:t xml:space="preserve"> </w:t>
+      </w:r>
+      <w:r>
+        <w:rPr>
+          <w:color w:val="1A1F20"/>
+        </w:rPr>
+        <w:t>De modo geral, a proposta de solução para o projeto se divide nas categorias teórica e prática. A primeira referindo-se a analise das correntes comportamentais para que, após entendimento da linha e mecanismos a serem adotados, a segunda parte, a prática possa ser iniciada. Nela, bases de dados e sistema para gerenciamento de campanhas serão desenvolvidos usando os insumos da parte inicial.</w:t>
+      </w:r>
+      <w:r>
+        <w:rPr>
+          <w:color w:val="1A1F20"/>
+        </w:rPr>
+        <w:t xml:space="preserve"> </w:t>
+      </w:r>
+      <w:r>
+        <w:rPr>
+          <w:color w:val="1A1F20"/>
+        </w:rPr>
+        <w:t>Para melhor compreensão, o artefato de objetivo SMART será apresentado a seguir.</w:t>
+      </w:r>
     </w:p>
     <w:p>
       <w:pPr>
@@ -12867,6 +13162,7 @@
     <w:p>
       <w:pPr>
         <w:spacing w:line="360" w:lineRule="auto"/>
+        <w:ind w:firstLine="720"/>
         <w:jc w:val="both"/>
         <w:rPr>
           <w:color w:val="1A1F20"/>
@@ -12878,6 +13174,295 @@
         </w:rPr>
         <w:t>Esta seção tem o objetivo de apresentar, de maneira bem estruturada, os objetivos do projeto, definindo expectativas claras e objetivas, para maximizar as chances de alcançar os resultados esperados.</w:t>
       </w:r>
+    </w:p>
+    <w:p>
+      <w:pPr>
+        <w:spacing w:line="360" w:lineRule="auto"/>
+        <w:jc w:val="both"/>
+      </w:pPr>
+    </w:p>
+    <w:tbl>
+      <w:tblPr>
+        <w:tblStyle w:val="Tabelacomgrade"/>
+        <w:tblW w:w="0" w:type="auto"/>
+        <w:tblLook w:val="04A0" w:firstRow="1" w:lastRow="0" w:firstColumn="1" w:lastColumn="0" w:noHBand="0" w:noVBand="1"/>
+      </w:tblPr>
+      <w:tblGrid>
+        <w:gridCol w:w="4247"/>
+        <w:gridCol w:w="4247"/>
+      </w:tblGrid>
+      <w:tr>
+        <w:tc>
+          <w:tcPr>
+            <w:tcW w:w="4247" w:type="dxa"/>
+            <w:shd w:val="clear" w:color="auto" w:fill="95DCFF" w:themeFill="text2" w:themeFillTint="40"/>
+          </w:tcPr>
+          <w:p>
+            <w:pPr>
+              <w:spacing w:line="360" w:lineRule="auto"/>
+              <w:jc w:val="both"/>
+            </w:pPr>
+            <w:r>
+              <w:rPr>
+                <w:b/>
+                <w:bCs/>
+              </w:rPr>
+              <w:t>S</w:t>
+            </w:r>
+            <w:r>
+              <w:t xml:space="preserve">       </w:t>
+            </w:r>
+            <w:proofErr w:type="gramStart"/>
+            <w:r>
+              <w:t xml:space="preserve">   (</w:t>
+            </w:r>
+            <w:proofErr w:type="spellStart"/>
+            <w:proofErr w:type="gramEnd"/>
+            <w:r>
+              <w:t>Specific</w:t>
+            </w:r>
+            <w:proofErr w:type="spellEnd"/>
+            <w:r>
+              <w:t xml:space="preserve"> - Específico)</w:t>
+            </w:r>
+          </w:p>
+        </w:tc>
+        <w:tc>
+          <w:tcPr>
+            <w:tcW w:w="4247" w:type="dxa"/>
+          </w:tcPr>
+          <w:p>
+            <w:pPr>
+              <w:spacing w:line="360" w:lineRule="auto"/>
+              <w:jc w:val="both"/>
+            </w:pPr>
+            <w:r>
+              <w:t>A</w:t>
+            </w:r>
+          </w:p>
+        </w:tc>
+      </w:tr>
+      <w:tr>
+        <w:tc>
+          <w:tcPr>
+            <w:tcW w:w="4247" w:type="dxa"/>
+            <w:shd w:val="clear" w:color="auto" w:fill="95DCFF" w:themeFill="text2" w:themeFillTint="40"/>
+          </w:tcPr>
+          <w:p>
+            <w:pPr>
+              <w:spacing w:line="360" w:lineRule="auto"/>
+              <w:jc w:val="both"/>
+            </w:pPr>
+            <w:r>
+              <w:rPr>
+                <w:b/>
+                <w:bCs/>
+              </w:rPr>
+              <w:t>M</w:t>
+            </w:r>
+            <w:r>
+              <w:t xml:space="preserve">      </w:t>
+            </w:r>
+            <w:proofErr w:type="gramStart"/>
+            <w:r>
+              <w:t xml:space="preserve">   (</w:t>
+            </w:r>
+            <w:proofErr w:type="spellStart"/>
+            <w:proofErr w:type="gramEnd"/>
+            <w:r>
+              <w:t>Mensurable</w:t>
+            </w:r>
+            <w:proofErr w:type="spellEnd"/>
+            <w:r>
+              <w:t xml:space="preserve"> - Mensurável)</w:t>
+            </w:r>
+          </w:p>
+        </w:tc>
+        <w:tc>
+          <w:tcPr>
+            <w:tcW w:w="4247" w:type="dxa"/>
+          </w:tcPr>
+          <w:p>
+            <w:pPr>
+              <w:spacing w:line="360" w:lineRule="auto"/>
+              <w:jc w:val="both"/>
+            </w:pPr>
+            <w:r>
+              <w:t>B</w:t>
+            </w:r>
+          </w:p>
+        </w:tc>
+      </w:tr>
+      <w:tr>
+        <w:tc>
+          <w:tcPr>
+            <w:tcW w:w="4247" w:type="dxa"/>
+            <w:shd w:val="clear" w:color="auto" w:fill="95DCFF" w:themeFill="text2" w:themeFillTint="40"/>
+          </w:tcPr>
+          <w:p>
+            <w:pPr>
+              <w:spacing w:line="360" w:lineRule="auto"/>
+              <w:jc w:val="both"/>
+            </w:pPr>
+            <w:r>
+              <w:rPr>
+                <w:b/>
+                <w:bCs/>
+              </w:rPr>
+              <w:t>A</w:t>
+            </w:r>
+            <w:r>
+              <w:t xml:space="preserve">      </w:t>
+            </w:r>
+            <w:proofErr w:type="gramStart"/>
+            <w:r>
+              <w:t xml:space="preserve">   (</w:t>
+            </w:r>
+            <w:proofErr w:type="spellStart"/>
+            <w:proofErr w:type="gramEnd"/>
+            <w:r>
+              <w:t>Attainable</w:t>
+            </w:r>
+            <w:proofErr w:type="spellEnd"/>
+            <w:r>
+              <w:t xml:space="preserve"> - </w:t>
+            </w:r>
+            <w:proofErr w:type="spellStart"/>
+            <w:r>
+              <w:t>Antigível</w:t>
+            </w:r>
+            <w:proofErr w:type="spellEnd"/>
+            <w:r>
+              <w:t>)</w:t>
+            </w:r>
+          </w:p>
+        </w:tc>
+        <w:tc>
+          <w:tcPr>
+            <w:tcW w:w="4247" w:type="dxa"/>
+          </w:tcPr>
+          <w:p>
+            <w:pPr>
+              <w:spacing w:line="360" w:lineRule="auto"/>
+              <w:jc w:val="both"/>
+            </w:pPr>
+            <w:r>
+              <w:t>C</w:t>
+            </w:r>
+          </w:p>
+        </w:tc>
+      </w:tr>
+      <w:tr>
+        <w:tc>
+          <w:tcPr>
+            <w:tcW w:w="4247" w:type="dxa"/>
+            <w:shd w:val="clear" w:color="auto" w:fill="95DCFF" w:themeFill="text2" w:themeFillTint="40"/>
+          </w:tcPr>
+          <w:p>
+            <w:pPr>
+              <w:spacing w:line="360" w:lineRule="auto"/>
+              <w:jc w:val="both"/>
+            </w:pPr>
+            <w:r>
+              <w:rPr>
+                <w:b/>
+                <w:bCs/>
+              </w:rPr>
+              <w:t>R</w:t>
+            </w:r>
+            <w:r>
+              <w:t xml:space="preserve">      </w:t>
+            </w:r>
+            <w:proofErr w:type="gramStart"/>
+            <w:r>
+              <w:t xml:space="preserve">   (</w:t>
+            </w:r>
+            <w:proofErr w:type="spellStart"/>
+            <w:proofErr w:type="gramEnd"/>
+            <w:r>
+              <w:t>Relevant</w:t>
+            </w:r>
+            <w:proofErr w:type="spellEnd"/>
+            <w:r>
+              <w:t xml:space="preserve"> - Relevante)</w:t>
+            </w:r>
+          </w:p>
+        </w:tc>
+        <w:tc>
+          <w:tcPr>
+            <w:tcW w:w="4247" w:type="dxa"/>
+          </w:tcPr>
+          <w:p>
+            <w:pPr>
+              <w:spacing w:line="360" w:lineRule="auto"/>
+              <w:jc w:val="both"/>
+            </w:pPr>
+            <w:r>
+              <w:t>D</w:t>
+            </w:r>
+          </w:p>
+        </w:tc>
+      </w:tr>
+      <w:tr>
+        <w:tc>
+          <w:tcPr>
+            <w:tcW w:w="4247" w:type="dxa"/>
+            <w:shd w:val="clear" w:color="auto" w:fill="95DCFF" w:themeFill="text2" w:themeFillTint="40"/>
+          </w:tcPr>
+          <w:p>
+            <w:pPr>
+              <w:spacing w:line="360" w:lineRule="auto"/>
+              <w:jc w:val="both"/>
+            </w:pPr>
+            <w:r>
+              <w:rPr>
+                <w:b/>
+                <w:bCs/>
+              </w:rPr>
+              <w:t>T</w:t>
+            </w:r>
+            <w:r>
+              <w:t xml:space="preserve">      </w:t>
+            </w:r>
+            <w:proofErr w:type="gramStart"/>
+            <w:r>
+              <w:t xml:space="preserve">   (</w:t>
+            </w:r>
+            <w:proofErr w:type="gramEnd"/>
+            <w:r>
+              <w:t xml:space="preserve">Time </w:t>
+            </w:r>
+            <w:proofErr w:type="spellStart"/>
+            <w:r>
+              <w:t>Based</w:t>
+            </w:r>
+            <w:proofErr w:type="spellEnd"/>
+            <w:r>
+              <w:t xml:space="preserve"> - Temporal)</w:t>
+            </w:r>
+          </w:p>
+        </w:tc>
+        <w:tc>
+          <w:tcPr>
+            <w:tcW w:w="4247" w:type="dxa"/>
+          </w:tcPr>
+          <w:p>
+            <w:pPr>
+              <w:spacing w:line="360" w:lineRule="auto"/>
+              <w:jc w:val="both"/>
+            </w:pPr>
+            <w:r>
+              <w:t>E</w:t>
+            </w:r>
+          </w:p>
+        </w:tc>
+      </w:tr>
+    </w:tbl>
+    <w:p>
+      <w:pPr>
+        <w:spacing w:line="360" w:lineRule="auto"/>
+        <w:jc w:val="both"/>
+      </w:pPr>
     </w:p>
     <w:p>
       <w:pPr>
@@ -12889,9 +13474,6 @@
           <w:highlight w:val="yellow"/>
         </w:rPr>
       </w:pPr>
-      <w:r>
-        <w:br w:type="page"/>
-      </w:r>
     </w:p>
     <w:p>
       <w:pPr>
@@ -12900,7 +13482,6 @@
       </w:pPr>
       <w:bookmarkStart w:id="15" w:name="_Toc101281518"/>
       <w:r>
-        <w:lastRenderedPageBreak/>
         <w:t>1.2.2 Premissas e Restrições</w:t>
       </w:r>
       <w:bookmarkEnd w:id="15"/>
@@ -12913,78 +13494,753 @@
     <w:p>
       <w:pPr>
         <w:spacing w:line="360" w:lineRule="auto"/>
+        <w:ind w:firstLine="720"/>
+        <w:rPr>
+          <w:color w:val="1A1F20"/>
+        </w:rPr>
+      </w:pPr>
+      <w:r>
+        <w:rPr>
+          <w:color w:val="1A1F20"/>
+        </w:rPr>
+        <w:t>Esta seção tem o objetivo de apresentar as condições necessárias para que o projeto seja desenvolvido de maneira eficiente.</w:t>
+      </w:r>
+      <w:r>
+        <w:rPr>
+          <w:color w:val="1A1F20"/>
+        </w:rPr>
+        <w:t xml:space="preserve"> Assim sendo, a matriz de riscos será apresentada a seguir.</w:t>
+      </w:r>
+    </w:p>
+    <w:p>
+      <w:pPr>
+        <w:spacing w:line="360" w:lineRule="auto"/>
+        <w:ind w:firstLine="720"/>
+        <w:rPr>
+          <w:color w:val="1A1F20"/>
+        </w:rPr>
+      </w:pPr>
+    </w:p>
+    <w:p>
+      <w:pPr>
+        <w:spacing w:line="360" w:lineRule="auto"/>
         <w:rPr>
           <w:b/>
           <w:color w:val="1A1F20"/>
         </w:rPr>
       </w:pPr>
-      <w:r>
-        <w:rPr>
-          <w:b/>
-          <w:color w:val="1A1F20"/>
-        </w:rPr>
-        <w:t>O que significa esta seção?</w:t>
-      </w:r>
-    </w:p>
-    <w:p>
-      <w:pPr>
-        <w:spacing w:line="360" w:lineRule="auto"/>
-        <w:rPr>
-          <w:color w:val="1A1F20"/>
-        </w:rPr>
-      </w:pPr>
-      <w:r>
-        <w:rPr>
-          <w:color w:val="1A1F20"/>
-        </w:rPr>
-        <w:t>Esta seção tem o objetivo de apresentar as condições necessárias para que o projeto seja desenvolvido de maneira eficiente.</w:t>
-      </w:r>
-    </w:p>
-    <w:p>
-      <w:pPr>
-        <w:spacing w:line="360" w:lineRule="auto"/>
-        <w:rPr>
-          <w:b/>
-          <w:color w:val="1A1F20"/>
-        </w:rPr>
-      </w:pPr>
-      <w:r>
-        <w:rPr>
-          <w:b/>
-          <w:color w:val="1A1F20"/>
-        </w:rPr>
-        <w:t>Matriz de Riscos</w:t>
-      </w:r>
-    </w:p>
-    <w:p>
-      <w:pPr>
-        <w:spacing w:line="360" w:lineRule="auto"/>
-        <w:rPr>
-          <w:b/>
-          <w:color w:val="1A1F20"/>
-        </w:rPr>
-      </w:pPr>
-      <w:r>
-        <w:rPr>
-          <w:color w:val="1A1F20"/>
-        </w:rPr>
-        <w:t>Enquanto</w:t>
-      </w:r>
-    </w:p>
-    <w:p>
-      <w:pPr>
+    </w:p>
+    <w:p>
+      <w:pPr>
+        <w:spacing w:line="360" w:lineRule="auto"/>
+        <w:rPr>
+          <w:bCs/>
+          <w:color w:val="1A1F20"/>
+        </w:rPr>
+      </w:pPr>
+      <w:r>
+        <w:rPr>
+          <w:bCs/>
+          <w:color w:val="1A1F20"/>
+        </w:rPr>
+        <w:t>O projeto apresenta as seguintes premissas:</w:t>
+      </w:r>
+    </w:p>
+    <w:p>
+      <w:pPr>
+        <w:pStyle w:val="PargrafodaLista"/>
         <w:numPr>
           <w:ilvl w:val="0"/>
-          <w:numId w:val="7"/>
+          <w:numId w:val="14"/>
         </w:numPr>
+        <w:spacing w:line="360" w:lineRule="auto"/>
+        <w:rPr>
+          <w:bCs/>
+          <w:color w:val="1A1F20"/>
+        </w:rPr>
+      </w:pPr>
+      <w:r>
+        <w:rPr>
+          <w:bCs/>
+          <w:color w:val="1A1F20"/>
+        </w:rPr>
+        <w:t>A</w:t>
+      </w:r>
+    </w:p>
+    <w:p>
+      <w:pPr>
+        <w:pStyle w:val="PargrafodaLista"/>
+        <w:numPr>
+          <w:ilvl w:val="0"/>
+          <w:numId w:val="14"/>
+        </w:numPr>
+        <w:spacing w:line="360" w:lineRule="auto"/>
+        <w:rPr>
+          <w:bCs/>
+          <w:color w:val="1A1F20"/>
+        </w:rPr>
+      </w:pPr>
+      <w:r>
+        <w:rPr>
+          <w:bCs/>
+          <w:color w:val="1A1F20"/>
+        </w:rPr>
+        <w:t>B</w:t>
+      </w:r>
+    </w:p>
+    <w:p>
+      <w:pPr>
+        <w:pStyle w:val="PargrafodaLista"/>
+        <w:numPr>
+          <w:ilvl w:val="0"/>
+          <w:numId w:val="14"/>
+        </w:numPr>
+        <w:spacing w:line="360" w:lineRule="auto"/>
+        <w:rPr>
+          <w:bCs/>
+          <w:color w:val="1A1F20"/>
+        </w:rPr>
+      </w:pPr>
+      <w:r>
+        <w:rPr>
+          <w:bCs/>
+          <w:color w:val="1A1F20"/>
+        </w:rPr>
+        <w:t>C</w:t>
+      </w:r>
+    </w:p>
+    <w:p>
+      <w:pPr>
+        <w:pStyle w:val="PargrafodaLista"/>
+        <w:numPr>
+          <w:ilvl w:val="0"/>
+          <w:numId w:val="14"/>
+        </w:numPr>
+        <w:spacing w:line="360" w:lineRule="auto"/>
+        <w:rPr>
+          <w:bCs/>
+          <w:color w:val="1A1F20"/>
+        </w:rPr>
+      </w:pPr>
+      <w:r>
+        <w:rPr>
+          <w:bCs/>
+          <w:color w:val="1A1F20"/>
+        </w:rPr>
+        <w:t>D</w:t>
+      </w:r>
+    </w:p>
+    <w:p>
+      <w:pPr>
+        <w:spacing w:line="360" w:lineRule="auto"/>
+        <w:rPr>
+          <w:bCs/>
+          <w:color w:val="1A1F20"/>
+        </w:rPr>
+      </w:pPr>
+      <w:r>
+        <w:rPr>
+          <w:bCs/>
+          <w:color w:val="1A1F20"/>
+        </w:rPr>
+        <w:t>O projeto apresenta as seguintes restrições:</w:t>
+      </w:r>
+    </w:p>
+    <w:p>
+      <w:pPr>
+        <w:pStyle w:val="PargrafodaLista"/>
+        <w:numPr>
+          <w:ilvl w:val="0"/>
+          <w:numId w:val="15"/>
+        </w:numPr>
+        <w:spacing w:line="360" w:lineRule="auto"/>
+        <w:rPr>
+          <w:bCs/>
+          <w:color w:val="1A1F20"/>
+        </w:rPr>
+      </w:pPr>
+      <w:r>
+        <w:rPr>
+          <w:bCs/>
+          <w:color w:val="1A1F20"/>
+        </w:rPr>
+        <w:t>A</w:t>
+      </w:r>
+    </w:p>
+    <w:p>
+      <w:pPr>
+        <w:pStyle w:val="PargrafodaLista"/>
+        <w:numPr>
+          <w:ilvl w:val="0"/>
+          <w:numId w:val="15"/>
+        </w:numPr>
+        <w:spacing w:line="360" w:lineRule="auto"/>
+        <w:rPr>
+          <w:bCs/>
+          <w:color w:val="1A1F20"/>
+        </w:rPr>
+      </w:pPr>
+      <w:r>
+        <w:rPr>
+          <w:bCs/>
+          <w:color w:val="1A1F20"/>
+        </w:rPr>
+        <w:t>B</w:t>
+      </w:r>
+    </w:p>
+    <w:p>
+      <w:pPr>
+        <w:pStyle w:val="PargrafodaLista"/>
+        <w:numPr>
+          <w:ilvl w:val="0"/>
+          <w:numId w:val="15"/>
+        </w:numPr>
+        <w:spacing w:line="360" w:lineRule="auto"/>
+        <w:rPr>
+          <w:bCs/>
+          <w:color w:val="1A1F20"/>
+        </w:rPr>
+      </w:pPr>
+      <w:r>
+        <w:rPr>
+          <w:bCs/>
+          <w:color w:val="1A1F20"/>
+        </w:rPr>
+        <w:t>C</w:t>
+      </w:r>
+    </w:p>
+    <w:p>
+      <w:pPr>
+        <w:pStyle w:val="PargrafodaLista"/>
+        <w:numPr>
+          <w:ilvl w:val="0"/>
+          <w:numId w:val="15"/>
+        </w:numPr>
+        <w:spacing w:line="360" w:lineRule="auto"/>
+        <w:rPr>
+          <w:bCs/>
+          <w:color w:val="1A1F20"/>
+        </w:rPr>
+      </w:pPr>
+      <w:r>
+        <w:rPr>
+          <w:bCs/>
+          <w:color w:val="1A1F20"/>
+        </w:rPr>
+        <w:t>D</w:t>
+      </w:r>
+    </w:p>
+    <w:p>
+      <w:pPr>
+        <w:spacing w:line="360" w:lineRule="auto"/>
+        <w:rPr>
+          <w:bCs/>
+          <w:color w:val="1A1F20"/>
+        </w:rPr>
+      </w:pPr>
+    </w:p>
+    <w:p>
+      <w:pPr>
+        <w:spacing w:line="360" w:lineRule="auto"/>
+        <w:rPr>
+          <w:b/>
+          <w:color w:val="1A1F20"/>
+        </w:rPr>
+      </w:pPr>
+      <w:r>
+        <w:rPr>
+          <w:b/>
+          <w:color w:val="1A1F20"/>
+        </w:rPr>
+        <w:t>Matriz de Riscos</w:t>
+      </w:r>
+    </w:p>
+    <w:p>
+      <w:pPr>
+        <w:spacing w:line="360" w:lineRule="auto"/>
+        <w:ind w:firstLine="360"/>
+        <w:jc w:val="both"/>
+        <w:rPr>
+          <w:bCs/>
+          <w:color w:val="1A1F20"/>
+        </w:rPr>
+      </w:pPr>
+      <w:r>
+        <w:rPr>
+          <w:bCs/>
+          <w:color w:val="1A1F20"/>
+        </w:rPr>
+        <w:t xml:space="preserve">De acordo com as premissas e restrições do projeto, os riscos foram identificados e correlacionados entre impacto e probabilidade. O resultado pode ser encontrado </w:t>
+      </w:r>
+      <w:r>
+        <w:rPr>
+          <w:bCs/>
+          <w:color w:val="1A1F20"/>
+        </w:rPr>
+        <w:t>logo abaixo</w:t>
+      </w:r>
+      <w:r>
+        <w:rPr>
+          <w:bCs/>
+          <w:color w:val="1A1F20"/>
+        </w:rPr>
+        <w:t xml:space="preserve"> em forma tabular.</w:t>
+      </w:r>
+    </w:p>
+    <w:p>
+      <w:pPr>
+        <w:spacing w:line="360" w:lineRule="auto"/>
+        <w:jc w:val="both"/>
+        <w:rPr>
+          <w:bCs/>
+          <w:color w:val="1A1F20"/>
+        </w:rPr>
+      </w:pPr>
+    </w:p>
+    <w:tbl>
+      <w:tblPr>
+        <w:tblStyle w:val="Tabelacomgrade"/>
+        <w:tblW w:w="0" w:type="auto"/>
+        <w:tblLook w:val="04A0" w:firstRow="1" w:lastRow="0" w:firstColumn="1" w:lastColumn="0" w:noHBand="0" w:noVBand="1"/>
+      </w:tblPr>
+      <w:tblGrid>
+        <w:gridCol w:w="2830"/>
+        <w:gridCol w:w="1701"/>
+        <w:gridCol w:w="993"/>
+        <w:gridCol w:w="2970"/>
+      </w:tblGrid>
+      <w:tr>
+        <w:tc>
+          <w:tcPr>
+            <w:tcW w:w="2830" w:type="dxa"/>
+            <w:shd w:val="clear" w:color="auto" w:fill="95DCFF" w:themeFill="text2" w:themeFillTint="40"/>
+          </w:tcPr>
+          <w:p>
+            <w:pPr>
+              <w:spacing w:line="360" w:lineRule="auto"/>
+              <w:jc w:val="center"/>
+              <w:rPr>
+                <w:b/>
+                <w:color w:val="1A1F20"/>
+                <w:sz w:val="18"/>
+                <w:szCs w:val="18"/>
+              </w:rPr>
+            </w:pPr>
+            <w:r>
+              <w:rPr>
+                <w:b/>
+                <w:color w:val="1A1F20"/>
+                <w:sz w:val="18"/>
+                <w:szCs w:val="18"/>
+              </w:rPr>
+              <w:t>Risco</w:t>
+            </w:r>
+          </w:p>
+        </w:tc>
+        <w:tc>
+          <w:tcPr>
+            <w:tcW w:w="1701" w:type="dxa"/>
+            <w:shd w:val="clear" w:color="auto" w:fill="95DCFF" w:themeFill="text2" w:themeFillTint="40"/>
+          </w:tcPr>
+          <w:p>
+            <w:pPr>
+              <w:spacing w:line="360" w:lineRule="auto"/>
+              <w:jc w:val="center"/>
+              <w:rPr>
+                <w:b/>
+                <w:color w:val="1A1F20"/>
+                <w:sz w:val="18"/>
+                <w:szCs w:val="18"/>
+              </w:rPr>
+            </w:pPr>
+            <w:r>
+              <w:rPr>
+                <w:b/>
+                <w:color w:val="1A1F20"/>
+                <w:sz w:val="18"/>
+                <w:szCs w:val="18"/>
+              </w:rPr>
+              <w:t>Probabilidade</w:t>
+            </w:r>
+          </w:p>
+        </w:tc>
+        <w:tc>
+          <w:tcPr>
+            <w:tcW w:w="993" w:type="dxa"/>
+            <w:shd w:val="clear" w:color="auto" w:fill="95DCFF" w:themeFill="text2" w:themeFillTint="40"/>
+          </w:tcPr>
+          <w:p>
+            <w:pPr>
+              <w:spacing w:line="360" w:lineRule="auto"/>
+              <w:jc w:val="center"/>
+              <w:rPr>
+                <w:b/>
+                <w:color w:val="1A1F20"/>
+                <w:sz w:val="18"/>
+                <w:szCs w:val="18"/>
+              </w:rPr>
+            </w:pPr>
+            <w:r>
+              <w:rPr>
+                <w:b/>
+                <w:color w:val="1A1F20"/>
+                <w:sz w:val="18"/>
+                <w:szCs w:val="18"/>
+              </w:rPr>
+              <w:t>Impacto</w:t>
+            </w:r>
+          </w:p>
+        </w:tc>
+        <w:tc>
+          <w:tcPr>
+            <w:tcW w:w="2970" w:type="dxa"/>
+            <w:shd w:val="clear" w:color="auto" w:fill="95DCFF" w:themeFill="text2" w:themeFillTint="40"/>
+          </w:tcPr>
+          <w:p>
+            <w:pPr>
+              <w:spacing w:line="360" w:lineRule="auto"/>
+              <w:jc w:val="center"/>
+              <w:rPr>
+                <w:b/>
+                <w:color w:val="1A1F20"/>
+                <w:sz w:val="18"/>
+                <w:szCs w:val="18"/>
+              </w:rPr>
+            </w:pPr>
+            <w:r>
+              <w:rPr>
+                <w:b/>
+                <w:color w:val="1A1F20"/>
+                <w:sz w:val="18"/>
+                <w:szCs w:val="18"/>
+              </w:rPr>
+              <w:t>Ação</w:t>
+            </w:r>
+          </w:p>
+        </w:tc>
+      </w:tr>
+      <w:tr>
+        <w:tc>
+          <w:tcPr>
+            <w:tcW w:w="2830" w:type="dxa"/>
+          </w:tcPr>
+          <w:p>
+            <w:pPr>
+              <w:spacing w:line="360" w:lineRule="auto"/>
+              <w:jc w:val="both"/>
+              <w:rPr>
+                <w:bCs/>
+                <w:color w:val="1A1F20"/>
+              </w:rPr>
+            </w:pPr>
+          </w:p>
+        </w:tc>
+        <w:tc>
+          <w:tcPr>
+            <w:tcW w:w="1701" w:type="dxa"/>
+          </w:tcPr>
+          <w:p>
+            <w:pPr>
+              <w:spacing w:line="360" w:lineRule="auto"/>
+              <w:jc w:val="center"/>
+              <w:rPr>
+                <w:bCs/>
+                <w:color w:val="1A1F20"/>
+              </w:rPr>
+            </w:pPr>
+            <w:r>
+              <w:rPr>
+                <w:bCs/>
+                <w:color w:val="1A1F20"/>
+              </w:rPr>
+              <w:t>Alto</w:t>
+            </w:r>
+          </w:p>
+        </w:tc>
+        <w:tc>
+          <w:tcPr>
+            <w:tcW w:w="993" w:type="dxa"/>
+          </w:tcPr>
+          <w:p>
+            <w:pPr>
+              <w:spacing w:line="360" w:lineRule="auto"/>
+              <w:jc w:val="center"/>
+              <w:rPr>
+                <w:bCs/>
+                <w:color w:val="1A1F20"/>
+              </w:rPr>
+            </w:pPr>
+            <w:r>
+              <w:rPr>
+                <w:bCs/>
+                <w:color w:val="1A1F20"/>
+              </w:rPr>
+              <w:t>Médio</w:t>
+            </w:r>
+          </w:p>
+        </w:tc>
+        <w:tc>
+          <w:tcPr>
+            <w:tcW w:w="2970" w:type="dxa"/>
+          </w:tcPr>
+          <w:p>
+            <w:pPr>
+              <w:spacing w:line="360" w:lineRule="auto"/>
+              <w:jc w:val="both"/>
+              <w:rPr>
+                <w:bCs/>
+                <w:color w:val="1A1F20"/>
+              </w:rPr>
+            </w:pPr>
+          </w:p>
+        </w:tc>
+      </w:tr>
+      <w:tr>
+        <w:tc>
+          <w:tcPr>
+            <w:tcW w:w="2830" w:type="dxa"/>
+          </w:tcPr>
+          <w:p>
+            <w:pPr>
+              <w:spacing w:line="360" w:lineRule="auto"/>
+              <w:jc w:val="both"/>
+              <w:rPr>
+                <w:bCs/>
+                <w:color w:val="1A1F20"/>
+              </w:rPr>
+            </w:pPr>
+          </w:p>
+        </w:tc>
+        <w:tc>
+          <w:tcPr>
+            <w:tcW w:w="1701" w:type="dxa"/>
+          </w:tcPr>
+          <w:p>
+            <w:pPr>
+              <w:spacing w:line="360" w:lineRule="auto"/>
+              <w:jc w:val="center"/>
+              <w:rPr>
+                <w:bCs/>
+                <w:color w:val="1A1F20"/>
+              </w:rPr>
+            </w:pPr>
+            <w:r>
+              <w:rPr>
+                <w:bCs/>
+                <w:color w:val="1A1F20"/>
+              </w:rPr>
+              <w:t>Médio</w:t>
+            </w:r>
+          </w:p>
+        </w:tc>
+        <w:tc>
+          <w:tcPr>
+            <w:tcW w:w="993" w:type="dxa"/>
+          </w:tcPr>
+          <w:p>
+            <w:pPr>
+              <w:spacing w:line="360" w:lineRule="auto"/>
+              <w:jc w:val="center"/>
+              <w:rPr>
+                <w:bCs/>
+                <w:color w:val="1A1F20"/>
+              </w:rPr>
+            </w:pPr>
+            <w:r>
+              <w:rPr>
+                <w:bCs/>
+                <w:color w:val="1A1F20"/>
+              </w:rPr>
+              <w:t>Alto</w:t>
+            </w:r>
+          </w:p>
+        </w:tc>
+        <w:tc>
+          <w:tcPr>
+            <w:tcW w:w="2970" w:type="dxa"/>
+          </w:tcPr>
+          <w:p>
+            <w:pPr>
+              <w:spacing w:line="360" w:lineRule="auto"/>
+              <w:jc w:val="both"/>
+              <w:rPr>
+                <w:bCs/>
+                <w:color w:val="1A1F20"/>
+              </w:rPr>
+            </w:pPr>
+          </w:p>
+        </w:tc>
+      </w:tr>
+      <w:tr>
+        <w:tc>
+          <w:tcPr>
+            <w:tcW w:w="2830" w:type="dxa"/>
+          </w:tcPr>
+          <w:p>
+            <w:pPr>
+              <w:spacing w:line="360" w:lineRule="auto"/>
+              <w:jc w:val="both"/>
+              <w:rPr>
+                <w:bCs/>
+                <w:color w:val="1A1F20"/>
+              </w:rPr>
+            </w:pPr>
+          </w:p>
+        </w:tc>
+        <w:tc>
+          <w:tcPr>
+            <w:tcW w:w="1701" w:type="dxa"/>
+          </w:tcPr>
+          <w:p>
+            <w:pPr>
+              <w:spacing w:line="360" w:lineRule="auto"/>
+              <w:jc w:val="center"/>
+              <w:rPr>
+                <w:bCs/>
+                <w:color w:val="1A1F20"/>
+              </w:rPr>
+            </w:pPr>
+            <w:r>
+              <w:rPr>
+                <w:bCs/>
+                <w:color w:val="1A1F20"/>
+              </w:rPr>
+              <w:t>Médio</w:t>
+            </w:r>
+          </w:p>
+        </w:tc>
+        <w:tc>
+          <w:tcPr>
+            <w:tcW w:w="993" w:type="dxa"/>
+          </w:tcPr>
+          <w:p>
+            <w:pPr>
+              <w:spacing w:line="360" w:lineRule="auto"/>
+              <w:jc w:val="center"/>
+              <w:rPr>
+                <w:bCs/>
+                <w:color w:val="1A1F20"/>
+              </w:rPr>
+            </w:pPr>
+            <w:r>
+              <w:rPr>
+                <w:bCs/>
+                <w:color w:val="1A1F20"/>
+              </w:rPr>
+              <w:t>Médio</w:t>
+            </w:r>
+          </w:p>
+        </w:tc>
+        <w:tc>
+          <w:tcPr>
+            <w:tcW w:w="2970" w:type="dxa"/>
+          </w:tcPr>
+          <w:p>
+            <w:pPr>
+              <w:spacing w:line="360" w:lineRule="auto"/>
+              <w:jc w:val="both"/>
+              <w:rPr>
+                <w:bCs/>
+                <w:color w:val="1A1F20"/>
+              </w:rPr>
+            </w:pPr>
+          </w:p>
+        </w:tc>
+      </w:tr>
+      <w:tr>
+        <w:tc>
+          <w:tcPr>
+            <w:tcW w:w="2830" w:type="dxa"/>
+          </w:tcPr>
+          <w:p>
+            <w:pPr>
+              <w:spacing w:line="360" w:lineRule="auto"/>
+              <w:jc w:val="both"/>
+              <w:rPr>
+                <w:bCs/>
+                <w:color w:val="1A1F20"/>
+              </w:rPr>
+            </w:pPr>
+          </w:p>
+        </w:tc>
+        <w:tc>
+          <w:tcPr>
+            <w:tcW w:w="1701" w:type="dxa"/>
+          </w:tcPr>
+          <w:p>
+            <w:pPr>
+              <w:spacing w:line="360" w:lineRule="auto"/>
+              <w:jc w:val="center"/>
+              <w:rPr>
+                <w:bCs/>
+                <w:color w:val="1A1F20"/>
+              </w:rPr>
+            </w:pPr>
+            <w:r>
+              <w:rPr>
+                <w:bCs/>
+                <w:color w:val="1A1F20"/>
+              </w:rPr>
+              <w:t>Baixo</w:t>
+            </w:r>
+          </w:p>
+        </w:tc>
+        <w:tc>
+          <w:tcPr>
+            <w:tcW w:w="993" w:type="dxa"/>
+          </w:tcPr>
+          <w:p>
+            <w:pPr>
+              <w:spacing w:line="360" w:lineRule="auto"/>
+              <w:jc w:val="center"/>
+              <w:rPr>
+                <w:bCs/>
+                <w:color w:val="1A1F20"/>
+              </w:rPr>
+            </w:pPr>
+            <w:r>
+              <w:rPr>
+                <w:bCs/>
+                <w:color w:val="1A1F20"/>
+              </w:rPr>
+              <w:t>Baixo</w:t>
+            </w:r>
+          </w:p>
+        </w:tc>
+        <w:tc>
+          <w:tcPr>
+            <w:tcW w:w="2970" w:type="dxa"/>
+          </w:tcPr>
+          <w:p>
+            <w:pPr>
+              <w:spacing w:line="360" w:lineRule="auto"/>
+              <w:jc w:val="both"/>
+              <w:rPr>
+                <w:bCs/>
+                <w:color w:val="1A1F20"/>
+              </w:rPr>
+            </w:pPr>
+          </w:p>
+        </w:tc>
+      </w:tr>
+    </w:tbl>
+    <w:p>
+      <w:pPr>
+        <w:spacing w:line="360" w:lineRule="auto"/>
+        <w:jc w:val="both"/>
+        <w:rPr>
+          <w:bCs/>
+          <w:color w:val="1A1F20"/>
+        </w:rPr>
+      </w:pPr>
+    </w:p>
+    <w:p>
+      <w:pPr>
         <w:spacing w:after="0" w:line="360" w:lineRule="auto"/>
         <w:rPr>
           <w:color w:val="1A1F20"/>
         </w:rPr>
       </w:pPr>
-      <w:r>
-        <w:br w:type="page"/>
-      </w:r>
     </w:p>
     <w:p>
       <w:pPr>
@@ -12993,130 +14249,252 @@
       </w:pPr>
       <w:bookmarkStart w:id="16" w:name="_Toc101281519"/>
       <w:r>
+        <w:t>1.2.3 Backlog de Produto</w:t>
+      </w:r>
+      <w:bookmarkEnd w:id="16"/>
+    </w:p>
+    <w:p>
+      <w:pPr>
+        <w:spacing w:line="360" w:lineRule="auto"/>
+      </w:pPr>
+    </w:p>
+    <w:p>
+      <w:pPr>
+        <w:spacing w:line="360" w:lineRule="auto"/>
+        <w:ind w:firstLine="720"/>
+        <w:jc w:val="both"/>
+        <w:rPr>
+          <w:color w:val="1A1F20"/>
+        </w:rPr>
+      </w:pPr>
+      <w:r>
+        <w:rPr>
+          <w:color w:val="1A1F20"/>
+        </w:rPr>
+        <w:t xml:space="preserve">Esta seção tem o objetivo de apresentar, de maneira bem detalhada, o backlog de requisitos idealizados para o desenvolvimento da solução. </w:t>
+      </w:r>
+      <w:r>
+        <w:rPr>
+          <w:color w:val="1A1F20"/>
+        </w:rPr>
+        <w:t>Aqui está sendo considerado o total de três sprints para a realização das atividades.</w:t>
+      </w:r>
+    </w:p>
+    <w:p>
+      <w:pPr>
+        <w:spacing w:line="360" w:lineRule="auto"/>
+        <w:ind w:firstLine="720"/>
+        <w:jc w:val="both"/>
+        <w:rPr>
+          <w:color w:val="1A1F20"/>
+        </w:rPr>
+      </w:pPr>
+      <w:r>
+        <w:rPr>
+          <w:color w:val="1A1F20"/>
+        </w:rPr>
+        <w:t>A fase in</w:t>
+      </w:r>
+      <w:r>
+        <w:rPr>
+          <w:color w:val="1A1F20"/>
+        </w:rPr>
+        <w:t>i</w:t>
+      </w:r>
+      <w:r>
+        <w:rPr>
+          <w:color w:val="1A1F20"/>
+        </w:rPr>
+        <w:t xml:space="preserve">cial deste projeto tem como </w:t>
+      </w:r>
+      <w:r>
+        <w:rPr>
+          <w:color w:val="1A1F20"/>
+        </w:rPr>
+        <w:t xml:space="preserve">objetivo os ajustes necessários na primeira etapa após avaliação do orientador, como análise de contexto, matriz CSD, </w:t>
+      </w:r>
+      <w:r>
+        <w:rPr>
+          <w:color w:val="1A1F20"/>
+        </w:rPr>
         <w:lastRenderedPageBreak/>
-        <w:t>1.2.3 Backlog de Produto</w:t>
-      </w:r>
-      <w:bookmarkEnd w:id="16"/>
-    </w:p>
-    <w:p>
-      <w:pPr>
-        <w:spacing w:line="360" w:lineRule="auto"/>
-      </w:pPr>
-    </w:p>
-    <w:p>
-      <w:pPr>
-        <w:spacing w:line="360" w:lineRule="auto"/>
-        <w:rPr>
-          <w:b/>
-          <w:color w:val="1A1F20"/>
-        </w:rPr>
-      </w:pPr>
-      <w:r>
-        <w:rPr>
-          <w:b/>
-          <w:color w:val="1A1F20"/>
-        </w:rPr>
-        <w:t>O que significa esta seção?</w:t>
-      </w:r>
-    </w:p>
-    <w:p>
-      <w:pPr>
-        <w:spacing w:line="360" w:lineRule="auto"/>
-        <w:rPr>
-          <w:color w:val="1A1F20"/>
-        </w:rPr>
-      </w:pPr>
-      <w:r>
-        <w:rPr>
-          <w:color w:val="1A1F20"/>
-        </w:rPr>
-        <w:t xml:space="preserve">Esta seção tem o objetivo de apresentar, de maneira bem detalhada, o backlog de requisitos idealizados para o desenvolvimento da solução. </w:t>
-      </w:r>
-    </w:p>
-    <w:p>
-      <w:pPr>
-        <w:spacing w:line="360" w:lineRule="auto"/>
-        <w:rPr>
-          <w:color w:val="1A1F20"/>
-        </w:rPr>
-      </w:pPr>
-      <w:r>
-        <w:rPr>
-          <w:color w:val="1A1F20"/>
-        </w:rPr>
-        <w:t>O Backlog de Produto deve ser sempre atualizado, de acordo com a evolução do projeto.</w:t>
-      </w:r>
-    </w:p>
-    <w:p>
-      <w:pPr>
-        <w:spacing w:line="360" w:lineRule="auto"/>
-        <w:rPr>
-          <w:b/>
-          <w:color w:val="1A1F20"/>
-        </w:rPr>
-      </w:pPr>
-      <w:r>
-        <w:rPr>
-          <w:b/>
-          <w:color w:val="1A1F20"/>
-        </w:rPr>
-        <w:t>Como esta seção deve ser preenchida?</w:t>
-      </w:r>
-    </w:p>
-    <w:p>
-      <w:pPr>
-        <w:spacing w:line="360" w:lineRule="auto"/>
-        <w:rPr>
-          <w:color w:val="1A1F20"/>
-        </w:rPr>
-      </w:pPr>
-      <w:r>
-        <w:rPr>
-          <w:color w:val="1A1F20"/>
-        </w:rPr>
-        <w:t>Deve-se criar uma lista de requisitos necessários para o desenvolvimento da solução, alinhando os mesmos com as disciplinas futuras a serem cursadas.</w:t>
-      </w:r>
-    </w:p>
-    <w:p>
-      <w:pPr>
-        <w:spacing w:line="360" w:lineRule="auto"/>
-        <w:rPr>
-          <w:color w:val="1A1F20"/>
-        </w:rPr>
-      </w:pPr>
-      <w:r>
-        <w:rPr>
-          <w:color w:val="1A1F20"/>
-        </w:rPr>
-        <w:t xml:space="preserve">É importante que você </w:t>
-      </w:r>
-      <w:r>
-        <w:rPr>
-          <w:b/>
-          <w:bCs/>
-          <w:color w:val="1A1F20"/>
-        </w:rPr>
-        <w:t>defina sprints de desenvolvimento da solução</w:t>
-      </w:r>
-      <w:r>
-        <w:rPr>
-          <w:color w:val="1A1F20"/>
-        </w:rPr>
-        <w:t>, de acordo com as próximas disciplinas.</w:t>
-      </w:r>
-    </w:p>
-    <w:p>
-      <w:pPr>
-        <w:spacing w:line="360" w:lineRule="auto"/>
-        <w:rPr>
-          <w:color w:val="1A1F20"/>
-        </w:rPr>
-      </w:pPr>
-      <w:r>
-        <w:rPr>
-          <w:color w:val="1A1F20"/>
-        </w:rPr>
-        <w:t>No seu planejamento, no total, devem ser consideradas as realizações de 3 sprints.</w:t>
+        <w:t xml:space="preserve">personas, apresentação da solução, benefícios e justificativas, hipóteses, premissas e restrições, </w:t>
+      </w:r>
+      <w:proofErr w:type="spellStart"/>
+      <w:r>
+        <w:rPr>
+          <w:color w:val="1A1F20"/>
+        </w:rPr>
+        <w:t>Canvas</w:t>
+      </w:r>
+      <w:proofErr w:type="spellEnd"/>
+      <w:r>
+        <w:rPr>
+          <w:color w:val="1A1F20"/>
+        </w:rPr>
+        <w:t xml:space="preserve"> de proposta e valor e todos os artefatos necessários para a entrega deste projeto.</w:t>
+      </w:r>
+    </w:p>
+    <w:p>
+      <w:pPr>
+        <w:spacing w:line="360" w:lineRule="auto"/>
+        <w:ind w:firstLine="720"/>
+        <w:jc w:val="both"/>
+        <w:rPr>
+          <w:color w:val="1A1F20"/>
+        </w:rPr>
+      </w:pPr>
+      <w:r>
+        <w:rPr>
+          <w:color w:val="1A1F20"/>
+        </w:rPr>
+        <w:t>A primeira sprint</w:t>
+      </w:r>
+      <w:r>
+        <w:rPr>
+          <w:color w:val="1A1F20"/>
+        </w:rPr>
+        <w:t xml:space="preserve"> será a parte fundacional deste projeto. O estudo, análise e elaboração de um modelo baseado na psicologia comportamental para a elaboração do sistema de gerenciamento de campanhas de </w:t>
+      </w:r>
+      <w:proofErr w:type="spellStart"/>
+      <w:r>
+        <w:rPr>
+          <w:i/>
+          <w:iCs/>
+          <w:color w:val="1A1F20"/>
+        </w:rPr>
+        <w:t>phishing</w:t>
+      </w:r>
+      <w:proofErr w:type="spellEnd"/>
+      <w:r>
+        <w:rPr>
+          <w:color w:val="1A1F20"/>
+        </w:rPr>
+        <w:t xml:space="preserve">. </w:t>
+      </w:r>
+      <w:r>
+        <w:rPr>
+          <w:color w:val="1A1F20"/>
+        </w:rPr>
+        <w:t xml:space="preserve">Pretende-se, além da elaboração deste modelo, a definição de bases de </w:t>
+      </w:r>
+      <w:proofErr w:type="gramStart"/>
+      <w:r>
+        <w:rPr>
+          <w:color w:val="1A1F20"/>
+        </w:rPr>
+        <w:t>dados(</w:t>
+      </w:r>
+      <w:proofErr w:type="gramEnd"/>
+      <w:r>
+        <w:rPr>
+          <w:color w:val="1A1F20"/>
+        </w:rPr>
+        <w:t xml:space="preserve">modelo de entidade e relacionamento) necessárias para a construção do software, além do estudo de viabilidade para utilização de outros projetos </w:t>
+      </w:r>
+      <w:r>
+        <w:rPr>
+          <w:i/>
+          <w:iCs/>
+          <w:color w:val="1A1F20"/>
+        </w:rPr>
+        <w:t xml:space="preserve">open </w:t>
+      </w:r>
+      <w:proofErr w:type="spellStart"/>
+      <w:r>
+        <w:rPr>
+          <w:i/>
+          <w:iCs/>
+          <w:color w:val="1A1F20"/>
+        </w:rPr>
+        <w:t>source</w:t>
+      </w:r>
+      <w:proofErr w:type="spellEnd"/>
+      <w:r>
+        <w:rPr>
+          <w:color w:val="1A1F20"/>
+        </w:rPr>
+        <w:t xml:space="preserve"> para a construção do sistema.</w:t>
+      </w:r>
+    </w:p>
+    <w:p>
+      <w:pPr>
+        <w:spacing w:line="360" w:lineRule="auto"/>
+        <w:ind w:firstLine="720"/>
+        <w:jc w:val="both"/>
+        <w:rPr>
+          <w:color w:val="1A1F20"/>
+        </w:rPr>
+      </w:pPr>
+      <w:r>
+        <w:rPr>
+          <w:color w:val="1A1F20"/>
+        </w:rPr>
+        <w:t>A segunda sprint</w:t>
+      </w:r>
+      <w:r>
+        <w:rPr>
+          <w:color w:val="1A1F20"/>
+        </w:rPr>
+        <w:t xml:space="preserve"> terá como objetivo uma parte mais técnica, do início da construção do sistema propriamente dito. </w:t>
+      </w:r>
+      <w:r>
+        <w:rPr>
+          <w:color w:val="1A1F20"/>
+        </w:rPr>
+        <w:t>Por meio de uma máquina virtual pretende-se criar as bases de dados no SGBD escolhido na primeira parte além do desenvolvimento do sistema</w:t>
+      </w:r>
+      <w:r>
+        <w:rPr>
+          <w:color w:val="1A1F20"/>
+        </w:rPr>
+        <w:t xml:space="preserve"> com uma linguagem de programação que também será definida na primeira sprint.</w:t>
+      </w:r>
+    </w:p>
+    <w:p>
+      <w:pPr>
+        <w:spacing w:line="360" w:lineRule="auto"/>
+        <w:ind w:firstLine="720"/>
+        <w:jc w:val="both"/>
+        <w:rPr>
+          <w:color w:val="1A1F20"/>
+        </w:rPr>
+      </w:pPr>
+      <w:r>
+        <w:rPr>
+          <w:color w:val="1A1F20"/>
+        </w:rPr>
+        <w:t>Na</w:t>
+      </w:r>
+      <w:r>
+        <w:rPr>
+          <w:color w:val="1A1F20"/>
+        </w:rPr>
+        <w:t xml:space="preserve"> terceira</w:t>
+      </w:r>
+      <w:r>
+        <w:rPr>
+          <w:color w:val="1A1F20"/>
+        </w:rPr>
+        <w:t xml:space="preserve"> e última</w:t>
+      </w:r>
+      <w:r>
+        <w:rPr>
+          <w:color w:val="1A1F20"/>
+        </w:rPr>
+        <w:t xml:space="preserve"> sprint</w:t>
+      </w:r>
+      <w:r>
+        <w:rPr>
+          <w:color w:val="1A1F20"/>
+        </w:rPr>
+        <w:t xml:space="preserve"> será desenvolvido o restante do sistema além da parte final deste projeto, as considerações finais</w:t>
+      </w:r>
+      <w:r>
+        <w:rPr>
+          <w:color w:val="1A1F20"/>
+        </w:rPr>
+        <w:t xml:space="preserve"> que consiste nos seguintes itens:  resultados, contribuições e próximos passos.</w:t>
       </w:r>
     </w:p>
     <w:p>
@@ -15404,6 +16782,95 @@
     </w:lvl>
   </w:abstractNum>
   <w:abstractNum w:abstractNumId="1" w15:restartNumberingAfterBreak="0">
+    <w:nsid w:val="0E590D55"/>
+    <w:multiLevelType w:val="hybridMultilevel"/>
+    <w:tmpl w:val="0A084EF4"/>
+    <w:lvl w:ilvl="0" w:tplc="485E9BE4">
+      <w:start w:val="1"/>
+      <w:numFmt w:val="lowerLetter"/>
+      <w:lvlText w:val="%1)"/>
+      <w:lvlJc w:val="left"/>
+      <w:pPr>
+        <w:ind w:left="720" w:hanging="360"/>
+      </w:pPr>
+      <w:rPr>
+        <w:rFonts w:hint="default"/>
+      </w:rPr>
+    </w:lvl>
+    <w:lvl w:ilvl="1" w:tplc="04160019" w:tentative="1">
+      <w:start w:val="1"/>
+      <w:numFmt w:val="lowerLetter"/>
+      <w:lvlText w:val="%2."/>
+      <w:lvlJc w:val="left"/>
+      <w:pPr>
+        <w:ind w:left="1440" w:hanging="360"/>
+      </w:pPr>
+    </w:lvl>
+    <w:lvl w:ilvl="2" w:tplc="0416001B" w:tentative="1">
+      <w:start w:val="1"/>
+      <w:numFmt w:val="lowerRoman"/>
+      <w:lvlText w:val="%3."/>
+      <w:lvlJc w:val="right"/>
+      <w:pPr>
+        <w:ind w:left="2160" w:hanging="180"/>
+      </w:pPr>
+    </w:lvl>
+    <w:lvl w:ilvl="3" w:tplc="0416000F" w:tentative="1">
+      <w:start w:val="1"/>
+      <w:numFmt w:val="decimal"/>
+      <w:lvlText w:val="%4."/>
+      <w:lvlJc w:val="left"/>
+      <w:pPr>
+        <w:ind w:left="2880" w:hanging="360"/>
+      </w:pPr>
+    </w:lvl>
+    <w:lvl w:ilvl="4" w:tplc="04160019" w:tentative="1">
+      <w:start w:val="1"/>
+      <w:numFmt w:val="lowerLetter"/>
+      <w:lvlText w:val="%5."/>
+      <w:lvlJc w:val="left"/>
+      <w:pPr>
+        <w:ind w:left="3600" w:hanging="360"/>
+      </w:pPr>
+    </w:lvl>
+    <w:lvl w:ilvl="5" w:tplc="0416001B" w:tentative="1">
+      <w:start w:val="1"/>
+      <w:numFmt w:val="lowerRoman"/>
+      <w:lvlText w:val="%6."/>
+      <w:lvlJc w:val="right"/>
+      <w:pPr>
+        <w:ind w:left="4320" w:hanging="180"/>
+      </w:pPr>
+    </w:lvl>
+    <w:lvl w:ilvl="6" w:tplc="0416000F" w:tentative="1">
+      <w:start w:val="1"/>
+      <w:numFmt w:val="decimal"/>
+      <w:lvlText w:val="%7."/>
+      <w:lvlJc w:val="left"/>
+      <w:pPr>
+        <w:ind w:left="5040" w:hanging="360"/>
+      </w:pPr>
+    </w:lvl>
+    <w:lvl w:ilvl="7" w:tplc="04160019" w:tentative="1">
+      <w:start w:val="1"/>
+      <w:numFmt w:val="lowerLetter"/>
+      <w:lvlText w:val="%8."/>
+      <w:lvlJc w:val="left"/>
+      <w:pPr>
+        <w:ind w:left="5760" w:hanging="360"/>
+      </w:pPr>
+    </w:lvl>
+    <w:lvl w:ilvl="8" w:tplc="0416001B" w:tentative="1">
+      <w:start w:val="1"/>
+      <w:numFmt w:val="lowerRoman"/>
+      <w:lvlText w:val="%9."/>
+      <w:lvlJc w:val="right"/>
+      <w:pPr>
+        <w:ind w:left="6480" w:hanging="180"/>
+      </w:pPr>
+    </w:lvl>
+  </w:abstractNum>
+  <w:abstractNum w:abstractNumId="2" w15:restartNumberingAfterBreak="0">
     <w:nsid w:val="154B1369"/>
     <w:multiLevelType w:val="multilevel"/>
     <w:tmpl w:val="BAF4BC9A"/>
@@ -15516,7 +16983,7 @@
       </w:rPr>
     </w:lvl>
   </w:abstractNum>
-  <w:abstractNum w:abstractNumId="2" w15:restartNumberingAfterBreak="0">
+  <w:abstractNum w:abstractNumId="3" w15:restartNumberingAfterBreak="0">
     <w:nsid w:val="1A2E04FE"/>
     <w:multiLevelType w:val="multilevel"/>
     <w:tmpl w:val="45567802"/>
@@ -15629,7 +17096,7 @@
       </w:rPr>
     </w:lvl>
   </w:abstractNum>
-  <w:abstractNum w:abstractNumId="3" w15:restartNumberingAfterBreak="0">
+  <w:abstractNum w:abstractNumId="4" w15:restartNumberingAfterBreak="0">
     <w:nsid w:val="1E961A2D"/>
     <w:multiLevelType w:val="multilevel"/>
     <w:tmpl w:val="AC002F30"/>
@@ -15715,7 +17182,7 @@
       </w:pPr>
     </w:lvl>
   </w:abstractNum>
-  <w:abstractNum w:abstractNumId="4" w15:restartNumberingAfterBreak="0">
+  <w:abstractNum w:abstractNumId="5" w15:restartNumberingAfterBreak="0">
     <w:nsid w:val="26391F43"/>
     <w:multiLevelType w:val="multilevel"/>
     <w:tmpl w:val="EFDE9ABE"/>
@@ -15828,7 +17295,7 @@
       </w:rPr>
     </w:lvl>
   </w:abstractNum>
-  <w:abstractNum w:abstractNumId="5" w15:restartNumberingAfterBreak="0">
+  <w:abstractNum w:abstractNumId="6" w15:restartNumberingAfterBreak="0">
     <w:nsid w:val="33A164CA"/>
     <w:multiLevelType w:val="multilevel"/>
     <w:tmpl w:val="C3B6D31E"/>
@@ -15941,7 +17408,7 @@
       </w:rPr>
     </w:lvl>
   </w:abstractNum>
-  <w:abstractNum w:abstractNumId="6" w15:restartNumberingAfterBreak="0">
+  <w:abstractNum w:abstractNumId="7" w15:restartNumberingAfterBreak="0">
     <w:nsid w:val="37DA657E"/>
     <w:multiLevelType w:val="hybridMultilevel"/>
     <w:tmpl w:val="B1BCFC48"/>
@@ -16031,7 +17498,96 @@
       </w:pPr>
     </w:lvl>
   </w:abstractNum>
-  <w:abstractNum w:abstractNumId="7" w15:restartNumberingAfterBreak="0">
+  <w:abstractNum w:abstractNumId="8" w15:restartNumberingAfterBreak="0">
+    <w:nsid w:val="387E6D51"/>
+    <w:multiLevelType w:val="hybridMultilevel"/>
+    <w:tmpl w:val="F9FAA584"/>
+    <w:lvl w:ilvl="0" w:tplc="53D6C89E">
+      <w:start w:val="1"/>
+      <w:numFmt w:val="lowerLetter"/>
+      <w:lvlText w:val="%1)"/>
+      <w:lvlJc w:val="left"/>
+      <w:pPr>
+        <w:ind w:left="720" w:hanging="360"/>
+      </w:pPr>
+      <w:rPr>
+        <w:rFonts w:hint="default"/>
+      </w:rPr>
+    </w:lvl>
+    <w:lvl w:ilvl="1" w:tplc="04160019" w:tentative="1">
+      <w:start w:val="1"/>
+      <w:numFmt w:val="lowerLetter"/>
+      <w:lvlText w:val="%2."/>
+      <w:lvlJc w:val="left"/>
+      <w:pPr>
+        <w:ind w:left="1440" w:hanging="360"/>
+      </w:pPr>
+    </w:lvl>
+    <w:lvl w:ilvl="2" w:tplc="0416001B" w:tentative="1">
+      <w:start w:val="1"/>
+      <w:numFmt w:val="lowerRoman"/>
+      <w:lvlText w:val="%3."/>
+      <w:lvlJc w:val="right"/>
+      <w:pPr>
+        <w:ind w:left="2160" w:hanging="180"/>
+      </w:pPr>
+    </w:lvl>
+    <w:lvl w:ilvl="3" w:tplc="0416000F" w:tentative="1">
+      <w:start w:val="1"/>
+      <w:numFmt w:val="decimal"/>
+      <w:lvlText w:val="%4."/>
+      <w:lvlJc w:val="left"/>
+      <w:pPr>
+        <w:ind w:left="2880" w:hanging="360"/>
+      </w:pPr>
+    </w:lvl>
+    <w:lvl w:ilvl="4" w:tplc="04160019" w:tentative="1">
+      <w:start w:val="1"/>
+      <w:numFmt w:val="lowerLetter"/>
+      <w:lvlText w:val="%5."/>
+      <w:lvlJc w:val="left"/>
+      <w:pPr>
+        <w:ind w:left="3600" w:hanging="360"/>
+      </w:pPr>
+    </w:lvl>
+    <w:lvl w:ilvl="5" w:tplc="0416001B" w:tentative="1">
+      <w:start w:val="1"/>
+      <w:numFmt w:val="lowerRoman"/>
+      <w:lvlText w:val="%6."/>
+      <w:lvlJc w:val="right"/>
+      <w:pPr>
+        <w:ind w:left="4320" w:hanging="180"/>
+      </w:pPr>
+    </w:lvl>
+    <w:lvl w:ilvl="6" w:tplc="0416000F" w:tentative="1">
+      <w:start w:val="1"/>
+      <w:numFmt w:val="decimal"/>
+      <w:lvlText w:val="%7."/>
+      <w:lvlJc w:val="left"/>
+      <w:pPr>
+        <w:ind w:left="5040" w:hanging="360"/>
+      </w:pPr>
+    </w:lvl>
+    <w:lvl w:ilvl="7" w:tplc="04160019" w:tentative="1">
+      <w:start w:val="1"/>
+      <w:numFmt w:val="lowerLetter"/>
+      <w:lvlText w:val="%8."/>
+      <w:lvlJc w:val="left"/>
+      <w:pPr>
+        <w:ind w:left="5760" w:hanging="360"/>
+      </w:pPr>
+    </w:lvl>
+    <w:lvl w:ilvl="8" w:tplc="0416001B" w:tentative="1">
+      <w:start w:val="1"/>
+      <w:numFmt w:val="lowerRoman"/>
+      <w:lvlText w:val="%9."/>
+      <w:lvlJc w:val="right"/>
+      <w:pPr>
+        <w:ind w:left="6480" w:hanging="180"/>
+      </w:pPr>
+    </w:lvl>
+  </w:abstractNum>
+  <w:abstractNum w:abstractNumId="9" w15:restartNumberingAfterBreak="0">
     <w:nsid w:val="46085C4C"/>
     <w:multiLevelType w:val="multilevel"/>
     <w:tmpl w:val="12DCC860"/>
@@ -16145,7 +17701,7 @@
       </w:rPr>
     </w:lvl>
   </w:abstractNum>
-  <w:abstractNum w:abstractNumId="8" w15:restartNumberingAfterBreak="0">
+  <w:abstractNum w:abstractNumId="10" w15:restartNumberingAfterBreak="0">
     <w:nsid w:val="54686064"/>
     <w:multiLevelType w:val="multilevel"/>
     <w:tmpl w:val="4B0EC4DE"/>
@@ -16259,7 +17815,185 @@
       </w:rPr>
     </w:lvl>
   </w:abstractNum>
-  <w:abstractNum w:abstractNumId="9" w15:restartNumberingAfterBreak="0">
+  <w:abstractNum w:abstractNumId="11" w15:restartNumberingAfterBreak="0">
+    <w:nsid w:val="55B36F92"/>
+    <w:multiLevelType w:val="hybridMultilevel"/>
+    <w:tmpl w:val="4E64DB5C"/>
+    <w:lvl w:ilvl="0" w:tplc="313AFB1E">
+      <w:start w:val="1"/>
+      <w:numFmt w:val="decimal"/>
+      <w:lvlText w:val="%1-"/>
+      <w:lvlJc w:val="left"/>
+      <w:pPr>
+        <w:ind w:left="720" w:hanging="360"/>
+      </w:pPr>
+      <w:rPr>
+        <w:rFonts w:hint="default"/>
+      </w:rPr>
+    </w:lvl>
+    <w:lvl w:ilvl="1" w:tplc="04160019" w:tentative="1">
+      <w:start w:val="1"/>
+      <w:numFmt w:val="lowerLetter"/>
+      <w:lvlText w:val="%2."/>
+      <w:lvlJc w:val="left"/>
+      <w:pPr>
+        <w:ind w:left="1440" w:hanging="360"/>
+      </w:pPr>
+    </w:lvl>
+    <w:lvl w:ilvl="2" w:tplc="0416001B" w:tentative="1">
+      <w:start w:val="1"/>
+      <w:numFmt w:val="lowerRoman"/>
+      <w:lvlText w:val="%3."/>
+      <w:lvlJc w:val="right"/>
+      <w:pPr>
+        <w:ind w:left="2160" w:hanging="180"/>
+      </w:pPr>
+    </w:lvl>
+    <w:lvl w:ilvl="3" w:tplc="0416000F" w:tentative="1">
+      <w:start w:val="1"/>
+      <w:numFmt w:val="decimal"/>
+      <w:lvlText w:val="%4."/>
+      <w:lvlJc w:val="left"/>
+      <w:pPr>
+        <w:ind w:left="2880" w:hanging="360"/>
+      </w:pPr>
+    </w:lvl>
+    <w:lvl w:ilvl="4" w:tplc="04160019" w:tentative="1">
+      <w:start w:val="1"/>
+      <w:numFmt w:val="lowerLetter"/>
+      <w:lvlText w:val="%5."/>
+      <w:lvlJc w:val="left"/>
+      <w:pPr>
+        <w:ind w:left="3600" w:hanging="360"/>
+      </w:pPr>
+    </w:lvl>
+    <w:lvl w:ilvl="5" w:tplc="0416001B" w:tentative="1">
+      <w:start w:val="1"/>
+      <w:numFmt w:val="lowerRoman"/>
+      <w:lvlText w:val="%6."/>
+      <w:lvlJc w:val="right"/>
+      <w:pPr>
+        <w:ind w:left="4320" w:hanging="180"/>
+      </w:pPr>
+    </w:lvl>
+    <w:lvl w:ilvl="6" w:tplc="0416000F" w:tentative="1">
+      <w:start w:val="1"/>
+      <w:numFmt w:val="decimal"/>
+      <w:lvlText w:val="%7."/>
+      <w:lvlJc w:val="left"/>
+      <w:pPr>
+        <w:ind w:left="5040" w:hanging="360"/>
+      </w:pPr>
+    </w:lvl>
+    <w:lvl w:ilvl="7" w:tplc="04160019" w:tentative="1">
+      <w:start w:val="1"/>
+      <w:numFmt w:val="lowerLetter"/>
+      <w:lvlText w:val="%8."/>
+      <w:lvlJc w:val="left"/>
+      <w:pPr>
+        <w:ind w:left="5760" w:hanging="360"/>
+      </w:pPr>
+    </w:lvl>
+    <w:lvl w:ilvl="8" w:tplc="0416001B" w:tentative="1">
+      <w:start w:val="1"/>
+      <w:numFmt w:val="lowerRoman"/>
+      <w:lvlText w:val="%9."/>
+      <w:lvlJc w:val="right"/>
+      <w:pPr>
+        <w:ind w:left="6480" w:hanging="180"/>
+      </w:pPr>
+    </w:lvl>
+  </w:abstractNum>
+  <w:abstractNum w:abstractNumId="12" w15:restartNumberingAfterBreak="0">
+    <w:nsid w:val="767E2454"/>
+    <w:multiLevelType w:val="hybridMultilevel"/>
+    <w:tmpl w:val="254A01C8"/>
+    <w:lvl w:ilvl="0" w:tplc="4546FFDC">
+      <w:start w:val="1"/>
+      <w:numFmt w:val="lowerLetter"/>
+      <w:lvlText w:val="%1)"/>
+      <w:lvlJc w:val="left"/>
+      <w:pPr>
+        <w:ind w:left="720" w:hanging="360"/>
+      </w:pPr>
+      <w:rPr>
+        <w:rFonts w:hint="default"/>
+      </w:rPr>
+    </w:lvl>
+    <w:lvl w:ilvl="1" w:tplc="04160019" w:tentative="1">
+      <w:start w:val="1"/>
+      <w:numFmt w:val="lowerLetter"/>
+      <w:lvlText w:val="%2."/>
+      <w:lvlJc w:val="left"/>
+      <w:pPr>
+        <w:ind w:left="1440" w:hanging="360"/>
+      </w:pPr>
+    </w:lvl>
+    <w:lvl w:ilvl="2" w:tplc="0416001B" w:tentative="1">
+      <w:start w:val="1"/>
+      <w:numFmt w:val="lowerRoman"/>
+      <w:lvlText w:val="%3."/>
+      <w:lvlJc w:val="right"/>
+      <w:pPr>
+        <w:ind w:left="2160" w:hanging="180"/>
+      </w:pPr>
+    </w:lvl>
+    <w:lvl w:ilvl="3" w:tplc="0416000F" w:tentative="1">
+      <w:start w:val="1"/>
+      <w:numFmt w:val="decimal"/>
+      <w:lvlText w:val="%4."/>
+      <w:lvlJc w:val="left"/>
+      <w:pPr>
+        <w:ind w:left="2880" w:hanging="360"/>
+      </w:pPr>
+    </w:lvl>
+    <w:lvl w:ilvl="4" w:tplc="04160019" w:tentative="1">
+      <w:start w:val="1"/>
+      <w:numFmt w:val="lowerLetter"/>
+      <w:lvlText w:val="%5."/>
+      <w:lvlJc w:val="left"/>
+      <w:pPr>
+        <w:ind w:left="3600" w:hanging="360"/>
+      </w:pPr>
+    </w:lvl>
+    <w:lvl w:ilvl="5" w:tplc="0416001B" w:tentative="1">
+      <w:start w:val="1"/>
+      <w:numFmt w:val="lowerRoman"/>
+      <w:lvlText w:val="%6."/>
+      <w:lvlJc w:val="right"/>
+      <w:pPr>
+        <w:ind w:left="4320" w:hanging="180"/>
+      </w:pPr>
+    </w:lvl>
+    <w:lvl w:ilvl="6" w:tplc="0416000F" w:tentative="1">
+      <w:start w:val="1"/>
+      <w:numFmt w:val="decimal"/>
+      <w:lvlText w:val="%7."/>
+      <w:lvlJc w:val="left"/>
+      <w:pPr>
+        <w:ind w:left="5040" w:hanging="360"/>
+      </w:pPr>
+    </w:lvl>
+    <w:lvl w:ilvl="7" w:tplc="04160019" w:tentative="1">
+      <w:start w:val="1"/>
+      <w:numFmt w:val="lowerLetter"/>
+      <w:lvlText w:val="%8."/>
+      <w:lvlJc w:val="left"/>
+      <w:pPr>
+        <w:ind w:left="5760" w:hanging="360"/>
+      </w:pPr>
+    </w:lvl>
+    <w:lvl w:ilvl="8" w:tplc="0416001B" w:tentative="1">
+      <w:start w:val="1"/>
+      <w:numFmt w:val="lowerRoman"/>
+      <w:lvlText w:val="%9."/>
+      <w:lvlJc w:val="right"/>
+      <w:pPr>
+        <w:ind w:left="6480" w:hanging="180"/>
+      </w:pPr>
+    </w:lvl>
+  </w:abstractNum>
+  <w:abstractNum w:abstractNumId="13" w15:restartNumberingAfterBreak="0">
     <w:nsid w:val="7C1C0A0C"/>
     <w:multiLevelType w:val="hybridMultilevel"/>
     <w:tmpl w:val="0A248984"/>
@@ -16349,7 +18083,7 @@
       </w:pPr>
     </w:lvl>
   </w:abstractNum>
-  <w:abstractNum w:abstractNumId="10" w15:restartNumberingAfterBreak="0">
+  <w:abstractNum w:abstractNumId="14" w15:restartNumberingAfterBreak="0">
     <w:nsid w:val="7D283FC2"/>
     <w:multiLevelType w:val="multilevel"/>
     <w:tmpl w:val="846A37FA"/>
@@ -16463,37 +18197,49 @@
     </w:lvl>
   </w:abstractNum>
   <w:num w:numId="1" w16cid:durableId="1414930760">
-    <w:abstractNumId w:val="4"/>
+    <w:abstractNumId w:val="5"/>
   </w:num>
   <w:num w:numId="2" w16cid:durableId="1145657769">
-    <w:abstractNumId w:val="10"/>
+    <w:abstractNumId w:val="14"/>
   </w:num>
   <w:num w:numId="3" w16cid:durableId="1267883099">
-    <w:abstractNumId w:val="7"/>
+    <w:abstractNumId w:val="9"/>
   </w:num>
   <w:num w:numId="4" w16cid:durableId="1309550572">
-    <w:abstractNumId w:val="3"/>
+    <w:abstractNumId w:val="4"/>
   </w:num>
   <w:num w:numId="5" w16cid:durableId="1035425721">
     <w:abstractNumId w:val="0"/>
   </w:num>
   <w:num w:numId="6" w16cid:durableId="910387137">
-    <w:abstractNumId w:val="8"/>
+    <w:abstractNumId w:val="10"/>
   </w:num>
   <w:num w:numId="7" w16cid:durableId="814220670">
+    <w:abstractNumId w:val="2"/>
+  </w:num>
+  <w:num w:numId="8" w16cid:durableId="1050226674">
+    <w:abstractNumId w:val="6"/>
+  </w:num>
+  <w:num w:numId="9" w16cid:durableId="2118791262">
+    <w:abstractNumId w:val="3"/>
+  </w:num>
+  <w:num w:numId="10" w16cid:durableId="990062212">
+    <w:abstractNumId w:val="7"/>
+  </w:num>
+  <w:num w:numId="11" w16cid:durableId="1109012044">
+    <w:abstractNumId w:val="13"/>
+  </w:num>
+  <w:num w:numId="12" w16cid:durableId="1159079174">
+    <w:abstractNumId w:val="11"/>
+  </w:num>
+  <w:num w:numId="13" w16cid:durableId="900215374">
+    <w:abstractNumId w:val="12"/>
+  </w:num>
+  <w:num w:numId="14" w16cid:durableId="219051613">
     <w:abstractNumId w:val="1"/>
   </w:num>
-  <w:num w:numId="8" w16cid:durableId="1050226674">
-    <w:abstractNumId w:val="5"/>
-  </w:num>
-  <w:num w:numId="9" w16cid:durableId="2118791262">
-    <w:abstractNumId w:val="2"/>
-  </w:num>
-  <w:num w:numId="10" w16cid:durableId="990062212">
-    <w:abstractNumId w:val="6"/>
-  </w:num>
-  <w:num w:numId="11" w16cid:durableId="1109012044">
-    <w:abstractNumId w:val="9"/>
+  <w:num w:numId="15" w16cid:durableId="1007171147">
+    <w:abstractNumId w:val="8"/>
   </w:num>
 </w:numbering>
 </file>

--- a/documents/Relatorio_do_Projeto_Aplicado_v2.docx
+++ b/documents/Relatorio_do_Projeto_Aplicado_v2.docx
@@ -10380,19 +10380,7 @@
               <w:rPr>
                 <w:color w:val="1A1F20"/>
               </w:rPr>
-              <w:t>Supõe-se</w:t>
-            </w:r>
-            <w:r>
-              <w:rPr>
-                <w:color w:val="1A1F20"/>
-              </w:rPr>
-              <w:t xml:space="preserve"> que</w:t>
-            </w:r>
-            <w:r>
-              <w:rPr>
-                <w:color w:val="1A1F20"/>
-              </w:rPr>
-              <w:t xml:space="preserve"> </w:t>
+              <w:t>Supõe-se que que todo o gênero humano é suscetível a ameaças que venham com gatilhos e mecanismos psicológicos próprios da nossa espécie e de nossa evolução.</w:t>
             </w:r>
           </w:p>
         </w:tc>
@@ -10447,6 +10435,28 @@
               </w:rPr>
               <w:t xml:space="preserve">Supõe-se que </w:t>
             </w:r>
+            <w:r>
+              <w:rPr>
+                <w:color w:val="1A1F20"/>
+              </w:rPr>
+              <w:t xml:space="preserve">a alta administração tem simpatia por essa nova proposta e ajudará às demais áreas a adotarem e seguirem as orientações do time de segurança no que diz respeito ao treinamento/novo paradigma de campanhas de </w:t>
+            </w:r>
+            <w:proofErr w:type="spellStart"/>
+            <w:r>
+              <w:rPr>
+                <w:i/>
+                <w:iCs/>
+                <w:color w:val="1A1F20"/>
+              </w:rPr>
+              <w:t>phishing</w:t>
+            </w:r>
+            <w:proofErr w:type="spellEnd"/>
+            <w:r>
+              <w:rPr>
+                <w:color w:val="1A1F20"/>
+              </w:rPr>
+              <w:t>.</w:t>
+            </w:r>
           </w:p>
         </w:tc>
       </w:tr>
@@ -10473,7 +10483,31 @@
               <w:rPr>
                 <w:color w:val="1A1F20"/>
               </w:rPr>
-              <w:t xml:space="preserve"> possui metodologias e ferramentas necessárias para lidar com ataques aos colabores através de engenharia social.</w:t>
+              <w:t xml:space="preserve"> possui metodologias e </w:t>
+            </w:r>
+            <w:r>
+              <w:rPr>
+                <w:color w:val="1A1F20"/>
+              </w:rPr>
+              <w:t xml:space="preserve">ferramentas de segurança, mas ainda não possui o apoio </w:t>
+            </w:r>
+            <w:r>
+              <w:rPr>
+                <w:color w:val="1A1F20"/>
+              </w:rPr>
+              <w:t>necessár</w:t>
+            </w:r>
+            <w:r>
+              <w:rPr>
+                <w:color w:val="1A1F20"/>
+              </w:rPr>
+              <w:t>io</w:t>
+            </w:r>
+            <w:r>
+              <w:rPr>
+                <w:color w:val="1A1F20"/>
+              </w:rPr>
+              <w:t xml:space="preserve"> para lidar com ataques aos colabores através de engenharia social.</w:t>
             </w:r>
           </w:p>
         </w:tc>
@@ -10492,7 +10526,23 @@
               <w:rPr>
                 <w:color w:val="1A1F20"/>
               </w:rPr>
-              <w:t xml:space="preserve">Supõe-se que </w:t>
+              <w:t xml:space="preserve">Supõe-se que a equipe de segurança tem preparo e background suficiente para lidar com o novo sistema e política de campanhas de </w:t>
+            </w:r>
+            <w:proofErr w:type="spellStart"/>
+            <w:r>
+              <w:rPr>
+                <w:i/>
+                <w:iCs/>
+                <w:color w:val="1A1F20"/>
+              </w:rPr>
+              <w:t>phishing</w:t>
+            </w:r>
+            <w:proofErr w:type="spellEnd"/>
+            <w:r>
+              <w:rPr>
+                <w:color w:val="1A1F20"/>
+              </w:rPr>
+              <w:t>.</w:t>
             </w:r>
           </w:p>
         </w:tc>
@@ -10539,7 +10589,13 @@
               <w:rPr>
                 <w:color w:val="1A1F20"/>
               </w:rPr>
-              <w:t>Supõe-se que que todo o gênero humano é suscetível a ameaças que venham com gatilhos e mecanismos psicológicos próprios da nossa espécie e de nossa evolução.</w:t>
+              <w:t xml:space="preserve">Supõe-se que que </w:t>
+            </w:r>
+            <w:r>
+              <w:rPr>
+                <w:color w:val="1A1F20"/>
+              </w:rPr>
+              <w:t>os colaboradores da organização não possuam treinamento adequado ou suficiente para conter todas ou a maioria das tentativas de ataque.</w:t>
             </w:r>
           </w:p>
         </w:tc>
@@ -10611,6 +10667,7 @@
         <w:rPr>
           <w:color w:val="1A1F20"/>
         </w:rPr>
+        <w:lastRenderedPageBreak/>
         <w:t xml:space="preserve"> </w:t>
       </w:r>
       <w:r>
@@ -12172,6 +12229,7 @@
                 <w:b/>
                 <w:color w:val="1A1F20"/>
               </w:rPr>
+              <w:lastRenderedPageBreak/>
               <w:t>Ideias</w:t>
             </w:r>
           </w:p>
@@ -13063,7 +13121,6 @@
         <w:spacing w:after="0" w:line="360" w:lineRule="auto"/>
       </w:pPr>
       <w:r>
-        <w:lastRenderedPageBreak/>
         <w:br w:type="page"/>
       </w:r>
     </w:p>
@@ -14525,6 +14582,43 @@
         </w:rPr>
       </w:pPr>
       <w:r>
+        <w:drawing>
+          <wp:inline distT="0" distB="0" distL="0" distR="0" wp14:anchorId="2D106AC2" wp14:editId="636DDCFF">
+            <wp:extent cx="5742103" cy="1345721"/>
+            <wp:effectExtent l="0" t="0" r="0" b="6985"/>
+            <wp:docPr id="2" name="Imagem 2"/>
+            <wp:cNvGraphicFramePr>
+              <a:graphicFrameLocks xmlns:a="http://schemas.openxmlformats.org/drawingml/2006/main" noChangeAspect="1"/>
+            </wp:cNvGraphicFramePr>
+            <a:graphic xmlns:a="http://schemas.openxmlformats.org/drawingml/2006/main">
+              <a:graphicData uri="http://schemas.openxmlformats.org/drawingml/2006/picture">
+                <pic:pic xmlns:pic="http://schemas.openxmlformats.org/drawingml/2006/picture">
+                  <pic:nvPicPr>
+                    <pic:cNvPr id="1" name=""/>
+                    <pic:cNvPicPr/>
+                  </pic:nvPicPr>
+                  <pic:blipFill>
+                    <a:blip r:embed="rId19"/>
+                    <a:stretch>
+                      <a:fillRect/>
+                    </a:stretch>
+                  </pic:blipFill>
+                  <pic:spPr>
+                    <a:xfrm>
+                      <a:off x="0" y="0"/>
+                      <a:ext cx="5767780" cy="1351739"/>
+                    </a:xfrm>
+                    <a:prstGeom prst="rect">
+                      <a:avLst/>
+                    </a:prstGeom>
+                  </pic:spPr>
+                </pic:pic>
+              </a:graphicData>
+            </a:graphic>
+          </wp:inline>
+        </w:drawing>
+      </w:r>
+      <w:r>
         <w:br w:type="page"/>
       </w:r>
     </w:p>
@@ -15799,10 +15893,10 @@
       <w:bookmarkEnd w:id="56"/>
     </w:p>
     <w:sectPr>
-      <w:headerReference w:type="even" r:id="rId19"/>
-      <w:headerReference w:type="default" r:id="rId20"/>
-      <w:footerReference w:type="default" r:id="rId21"/>
-      <w:headerReference w:type="first" r:id="rId22"/>
+      <w:headerReference w:type="even" r:id="rId20"/>
+      <w:headerReference w:type="default" r:id="rId21"/>
+      <w:footerReference w:type="default" r:id="rId22"/>
+      <w:headerReference w:type="first" r:id="rId23"/>
       <w:pgSz w:w="11906" w:h="16838"/>
       <w:pgMar w:top="1417" w:right="1701" w:bottom="1417" w:left="1701" w:header="709" w:footer="708" w:gutter="0"/>
       <w:cols w:space="720"/>

--- a/documents/Relatorio_do_Projeto_Aplicado_v2.docx
+++ b/documents/Relatorio_do_Projeto_Aplicado_v2.docx
@@ -7548,13 +7548,7 @@
               <w:jc w:val="both"/>
             </w:pPr>
             <w:r>
-              <w:t>Monitora</w:t>
-            </w:r>
-            <w:r>
-              <w:t>m</w:t>
-            </w:r>
-            <w:r>
-              <w:t xml:space="preserve"> a infraestrutura e rede da organização</w:t>
+              <w:t>Monitoram a infraestrutura e rede da organização</w:t>
             </w:r>
             <w:r>
               <w:t>;</w:t>
@@ -7569,28 +7563,7 @@
               </w:rPr>
             </w:pPr>
             <w:r>
-              <w:t>Elabora</w:t>
-            </w:r>
-            <w:r>
-              <w:t>m</w:t>
-            </w:r>
-            <w:r>
-              <w:t xml:space="preserve"> </w:t>
-            </w:r>
-            <w:r>
-              <w:t>estratégias</w:t>
-            </w:r>
-            <w:r>
-              <w:t xml:space="preserve"> </w:t>
-            </w:r>
-            <w:r>
-              <w:t>para</w:t>
-            </w:r>
-            <w:r>
-              <w:t xml:space="preserve"> proteger a organização contra ataques cibernéticos</w:t>
-            </w:r>
-            <w:r>
-              <w:t>;</w:t>
+              <w:t>Elaboram estratégias para proteger a organização contra ataques cibernéticos;</w:t>
             </w:r>
           </w:p>
           <w:p>
@@ -10014,100 +9987,81 @@
           <w:color w:val="1A1F20"/>
         </w:rPr>
       </w:pPr>
-      <w:r>
-        <w:rPr>
-          <w:color w:val="1A1F20"/>
-        </w:rPr>
-        <w:t xml:space="preserve">O </w:t>
-      </w:r>
-      <w:proofErr w:type="spellStart"/>
-      <w:r>
-        <w:rPr>
-          <w:color w:val="1A1F20"/>
-        </w:rPr>
-        <w:t>canvas</w:t>
-      </w:r>
-      <w:proofErr w:type="spellEnd"/>
-      <w:r>
-        <w:rPr>
-          <w:color w:val="1A1F20"/>
-        </w:rPr>
-        <w:t xml:space="preserve"> ainda não foi desenhado. Em processo de criação.</w:t>
-      </w:r>
-    </w:p>
-    <w:p>
-      <w:pPr>
-        <w:spacing w:after="0" w:line="360" w:lineRule="auto"/>
-      </w:pPr>
-    </w:p>
-    <w:p>
-      <w:pPr>
-        <w:spacing w:after="0" w:line="360" w:lineRule="auto"/>
-      </w:pPr>
-    </w:p>
-    <w:p>
-      <w:pPr>
-        <w:spacing w:after="0" w:line="360" w:lineRule="auto"/>
-      </w:pPr>
-    </w:p>
-    <w:p>
-      <w:pPr>
-        <w:spacing w:after="0" w:line="360" w:lineRule="auto"/>
-      </w:pPr>
-    </w:p>
-    <w:p>
-      <w:pPr>
-        <w:spacing w:after="0" w:line="360" w:lineRule="auto"/>
-      </w:pPr>
-    </w:p>
-    <w:p>
-      <w:pPr>
-        <w:spacing w:after="0" w:line="360" w:lineRule="auto"/>
-      </w:pPr>
-    </w:p>
-    <w:p>
-      <w:pPr>
-        <w:spacing w:after="0" w:line="360" w:lineRule="auto"/>
-      </w:pPr>
-    </w:p>
-    <w:p>
-      <w:pPr>
-        <w:spacing w:after="0" w:line="360" w:lineRule="auto"/>
-      </w:pPr>
-    </w:p>
-    <w:p>
-      <w:pPr>
-        <w:spacing w:after="0" w:line="360" w:lineRule="auto"/>
-      </w:pPr>
-    </w:p>
-    <w:p>
-      <w:pPr>
-        <w:spacing w:after="0" w:line="360" w:lineRule="auto"/>
-      </w:pPr>
-    </w:p>
-    <w:p>
-      <w:pPr>
-        <w:spacing w:after="0" w:line="360" w:lineRule="auto"/>
-      </w:pPr>
-    </w:p>
-    <w:p>
-      <w:pPr>
-        <w:spacing w:after="0" w:line="360" w:lineRule="auto"/>
-      </w:pPr>
-    </w:p>
-    <w:p>
-      <w:pPr>
-        <w:spacing w:after="0" w:line="360" w:lineRule="auto"/>
-      </w:pPr>
-    </w:p>
-    <w:p>
-      <w:pPr>
-        <w:spacing w:after="0" w:line="360" w:lineRule="auto"/>
-      </w:pPr>
-    </w:p>
-    <w:p>
-      <w:pPr>
-        <w:spacing w:after="0" w:line="360" w:lineRule="auto"/>
+    </w:p>
+    <w:p>
+      <w:pPr>
+        <w:spacing w:line="360" w:lineRule="auto"/>
+        <w:rPr>
+          <w:b/>
+          <w:color w:val="1A1F20"/>
+        </w:rPr>
+      </w:pPr>
+    </w:p>
+    <w:p>
+      <w:pPr>
+        <w:spacing w:line="360" w:lineRule="auto"/>
+        <w:jc w:val="center"/>
+        <w:rPr>
+          <w:b/>
+          <w:color w:val="1A1F20"/>
+        </w:rPr>
+      </w:pPr>
+      <w:r>
+        <w:rPr>
+          <w:b/>
+          <w:noProof/>
+          <w:color w:val="1A1F20"/>
+        </w:rPr>
+        <w:drawing>
+          <wp:inline distT="0" distB="0" distL="0" distR="0" wp14:anchorId="0431A0C3" wp14:editId="7E848E63">
+            <wp:extent cx="6016238" cy="3078865"/>
+            <wp:effectExtent l="0" t="0" r="3810" b="7620"/>
+            <wp:docPr id="3" name="Imagem 3"/>
+            <wp:cNvGraphicFramePr>
+              <a:graphicFrameLocks xmlns:a="http://schemas.openxmlformats.org/drawingml/2006/main" noChangeAspect="1"/>
+            </wp:cNvGraphicFramePr>
+            <a:graphic xmlns:a="http://schemas.openxmlformats.org/drawingml/2006/main">
+              <a:graphicData uri="http://schemas.openxmlformats.org/drawingml/2006/picture">
+                <pic:pic xmlns:pic="http://schemas.openxmlformats.org/drawingml/2006/picture">
+                  <pic:nvPicPr>
+                    <pic:cNvPr id="3" name="Imagem 3"/>
+                    <pic:cNvPicPr/>
+                  </pic:nvPicPr>
+                  <pic:blipFill>
+                    <a:blip r:embed="rId19">
+                      <a:extLst>
+                        <a:ext uri="{28A0092B-C50C-407E-A947-70E740481C1C}">
+                          <a14:useLocalDpi xmlns:a14="http://schemas.microsoft.com/office/drawing/2010/main" val="0"/>
+                        </a:ext>
+                      </a:extLst>
+                    </a:blip>
+                    <a:stretch>
+                      <a:fillRect/>
+                    </a:stretch>
+                  </pic:blipFill>
+                  <pic:spPr>
+                    <a:xfrm>
+                      <a:off x="0" y="0"/>
+                      <a:ext cx="6026039" cy="3083881"/>
+                    </a:xfrm>
+                    <a:prstGeom prst="rect">
+                      <a:avLst/>
+                    </a:prstGeom>
+                  </pic:spPr>
+                </pic:pic>
+              </a:graphicData>
+            </a:graphic>
+          </wp:inline>
+        </w:drawing>
+      </w:r>
+    </w:p>
+    <w:p>
+      <w:pPr>
+        <w:spacing w:line="360" w:lineRule="auto"/>
+        <w:rPr>
+          <w:b/>
+          <w:color w:val="1A1F20"/>
+        </w:rPr>
       </w:pPr>
     </w:p>
     <w:p>
@@ -13942,21 +13896,7 @@
           <w:bCs/>
           <w:color w:val="1A1F20"/>
         </w:rPr>
-        <w:t xml:space="preserve">De acordo com as premissas e restrições do projeto, os riscos foram identificados e correlacionados entre impacto e probabilidade. O resultado pode ser encontrado </w:t>
-      </w:r>
-      <w:r>
-        <w:rPr>
-          <w:bCs/>
-          <w:color w:val="1A1F20"/>
-        </w:rPr>
-        <w:t>logo abaixo</w:t>
-      </w:r>
-      <w:r>
-        <w:rPr>
-          <w:bCs/>
-          <w:color w:val="1A1F20"/>
-        </w:rPr>
-        <w:t xml:space="preserve"> em forma tabular.</w:t>
+        <w:t>De acordo com as premissas e restrições do projeto, os riscos foram identificados e correlacionados entre impacto e probabilidade. O resultado pode ser encontrado logo abaixo em forma tabular.</w:t>
       </w:r>
     </w:p>
     <w:p>
@@ -14675,11 +14615,15 @@
         </w:rPr>
       </w:pPr>
       <w:r>
+        <w:rPr>
+          <w:noProof/>
+        </w:rPr>
+        <w:lastRenderedPageBreak/>
         <w:drawing>
-          <wp:inline distT="0" distB="0" distL="0" distR="0" wp14:anchorId="2D106AC2" wp14:editId="636DDCFF">
-            <wp:extent cx="5742103" cy="1345721"/>
-            <wp:effectExtent l="0" t="0" r="0" b="6985"/>
-            <wp:docPr id="2" name="Imagem 2"/>
+          <wp:inline distT="0" distB="0" distL="0" distR="0" wp14:anchorId="545266B3" wp14:editId="55EDFECE">
+            <wp:extent cx="5400040" cy="2635250"/>
+            <wp:effectExtent l="0" t="0" r="0" b="0"/>
+            <wp:docPr id="4" name="Imagem 4"/>
             <wp:cNvGraphicFramePr>
               <a:graphicFrameLocks xmlns:a="http://schemas.openxmlformats.org/drawingml/2006/main" noChangeAspect="1"/>
             </wp:cNvGraphicFramePr>
@@ -14691,7 +14635,7 @@
                     <pic:cNvPicPr/>
                   </pic:nvPicPr>
                   <pic:blipFill>
-                    <a:blip r:embed="rId19"/>
+                    <a:blip r:embed="rId20"/>
                     <a:stretch>
                       <a:fillRect/>
                     </a:stretch>
@@ -14699,7 +14643,7 @@
                   <pic:spPr>
                     <a:xfrm>
                       <a:off x="0" y="0"/>
-                      <a:ext cx="5767780" cy="1351739"/>
+                      <a:ext cx="5400040" cy="2635250"/>
                     </a:xfrm>
                     <a:prstGeom prst="rect">
                       <a:avLst/>
@@ -14740,558 +14684,797 @@
       </w:r>
       <w:bookmarkEnd w:id="17"/>
     </w:p>
+    <w:p/>
     <w:p>
       <w:pPr>
         <w:spacing w:line="360" w:lineRule="auto"/>
-      </w:pPr>
+        <w:ind w:firstLine="720"/>
+        <w:jc w:val="both"/>
+        <w:rPr>
+          <w:color w:val="1A1F20"/>
+        </w:rPr>
+      </w:pPr>
+      <w:r>
+        <w:rPr>
+          <w:color w:val="1A1F20"/>
+        </w:rPr>
+        <w:t>Esta seção tem o objetivo de apresentar as evidências do planejamento dos requisitos selecionados do Backlog de Produto, além de mostrar a maneira como eles foram desenvolvidos e registrar os resultados alcançados.</w:t>
+      </w:r>
     </w:p>
     <w:p>
       <w:pPr>
         <w:spacing w:line="360" w:lineRule="auto"/>
-        <w:rPr>
-          <w:b/>
-          <w:color w:val="1A1F20"/>
-        </w:rPr>
-      </w:pPr>
-      <w:r>
-        <w:rPr>
-          <w:b/>
-        </w:rPr>
-        <w:t xml:space="preserve"> </w:t>
-      </w:r>
-      <w:r>
-        <w:rPr>
-          <w:b/>
-          <w:color w:val="1A1F20"/>
-        </w:rPr>
-        <w:t>O que significa esta seção?</w:t>
-      </w:r>
-    </w:p>
-    <w:p>
-      <w:pPr>
+        <w:ind w:firstLine="720"/>
+        <w:jc w:val="both"/>
+        <w:rPr>
+          <w:color w:val="1A1F20"/>
+        </w:rPr>
+      </w:pPr>
+    </w:p>
+    <w:p>
+      <w:pPr>
+        <w:pStyle w:val="Ttulo2"/>
         <w:spacing w:line="360" w:lineRule="auto"/>
         <w:rPr>
           <w:color w:val="1A1F20"/>
         </w:rPr>
       </w:pPr>
-      <w:r>
-        <w:rPr>
-          <w:color w:val="1A1F20"/>
-        </w:rPr>
-        <w:t>Esta seção tem o objetivo de apresentar as evidências do planejamento dos requisitos selecionados do Backlog de Produto, além de mostrar a maneira como eles foram desenvolvidos e registrar os resultados alcançados.</w:t>
-      </w:r>
-    </w:p>
-    <w:p>
-      <w:pPr>
+      <w:bookmarkStart w:id="18" w:name="_Toc101281521"/>
+      <w:r>
+        <w:t>2.</w:t>
+      </w:r>
+      <w:r>
+        <w:rPr>
+          <w:color w:val="1A1F20"/>
+        </w:rPr>
+        <w:t>1 Sprint 1</w:t>
+      </w:r>
+      <w:bookmarkEnd w:id="18"/>
+    </w:p>
+    <w:p>
+      <w:pPr>
+        <w:pStyle w:val="Ttulo3"/>
         <w:spacing w:line="360" w:lineRule="auto"/>
-        <w:rPr>
-          <w:color w:val="1A1F20"/>
-        </w:rPr>
-      </w:pPr>
-      <w:r>
-        <w:rPr>
-          <w:color w:val="1A1F20"/>
-        </w:rPr>
-        <w:t>É necessário expor a execução e a validação dos experimentos relacionados ao desenvolvimento da solução, ou seja, testar se você está no caminho certo ou se algo precisa ser modificado (pivotar).</w:t>
-      </w:r>
-    </w:p>
-    <w:p>
-      <w:pPr>
-        <w:spacing w:line="360" w:lineRule="auto"/>
-        <w:rPr>
-          <w:b/>
-          <w:color w:val="1A1F20"/>
-        </w:rPr>
-      </w:pPr>
-      <w:bookmarkStart w:id="18" w:name="_heading=h.1ci93xb" w:colFirst="0" w:colLast="0"/>
-      <w:bookmarkEnd w:id="18"/>
-      <w:r>
-        <w:rPr>
-          <w:b/>
-          <w:color w:val="1A1F20"/>
-        </w:rPr>
-        <w:t>Quais etapas já devem estar finalizadas no momento do preenchimento desta seção? (Pré-requisitos)</w:t>
-      </w:r>
-    </w:p>
-    <w:p>
-      <w:pPr>
-        <w:spacing w:line="360" w:lineRule="auto"/>
-        <w:rPr>
-          <w:color w:val="1A1F20"/>
-        </w:rPr>
-      </w:pPr>
-      <w:r>
-        <w:rPr>
-          <w:color w:val="1A1F20"/>
-        </w:rPr>
-        <w:t xml:space="preserve">No momento do preenchimento, é esperado que você já tenha cursado a disciplina de Inovação e Design </w:t>
-      </w:r>
-      <w:proofErr w:type="spellStart"/>
-      <w:r>
-        <w:rPr>
-          <w:color w:val="1A1F20"/>
-        </w:rPr>
-        <w:t>Thinking</w:t>
-      </w:r>
-      <w:proofErr w:type="spellEnd"/>
-      <w:r>
-        <w:rPr>
-          <w:color w:val="1A1F20"/>
-        </w:rPr>
-        <w:t xml:space="preserve">, em especial as etapas do processo de Design </w:t>
-      </w:r>
-      <w:proofErr w:type="spellStart"/>
-      <w:r>
-        <w:rPr>
-          <w:color w:val="1A1F20"/>
-        </w:rPr>
-        <w:t>Thinking</w:t>
-      </w:r>
-      <w:proofErr w:type="spellEnd"/>
-      <w:r>
-        <w:rPr>
-          <w:color w:val="1A1F20"/>
-        </w:rPr>
-        <w:t>, além de estar se preparando para desenvolver a solução idealizada no seu Projeto Aplicado.</w:t>
-      </w:r>
-    </w:p>
-    <w:p>
-      <w:pPr>
-        <w:spacing w:line="360" w:lineRule="auto"/>
-        <w:rPr>
-          <w:color w:val="1A1F20"/>
-        </w:rPr>
-      </w:pPr>
-      <w:bookmarkStart w:id="19" w:name="_heading=h.3whwml4" w:colFirst="0" w:colLast="0"/>
+      </w:pPr>
+      <w:bookmarkStart w:id="19" w:name="_Toc101281522"/>
+      <w:r>
+        <w:t>2.1.1 Solução</w:t>
+      </w:r>
       <w:bookmarkEnd w:id="19"/>
-      <w:r>
-        <w:rPr>
-          <w:color w:val="1A1F20"/>
-        </w:rPr>
-        <w:t>Você também já deve ter preenchido o primeiro capítulo deste relatório (CANVAS do Projeto Aplicado).</w:t>
-      </w:r>
-    </w:p>
-    <w:p>
-      <w:pPr>
-        <w:spacing w:line="360" w:lineRule="auto"/>
-        <w:rPr>
-          <w:b/>
-          <w:color w:val="1A1F20"/>
-        </w:rPr>
-      </w:pPr>
-      <w:bookmarkStart w:id="20" w:name="_heading=h.2bn6wsx" w:colFirst="0" w:colLast="0"/>
-      <w:bookmarkEnd w:id="20"/>
-      <w:r>
-        <w:rPr>
-          <w:b/>
-          <w:color w:val="1A1F20"/>
-        </w:rPr>
-        <w:t>Como esta seção deve ser preenchida?</w:t>
-      </w:r>
-    </w:p>
-    <w:p>
-      <w:pPr>
-        <w:spacing w:line="360" w:lineRule="auto"/>
-        <w:jc w:val="both"/>
-        <w:rPr>
-          <w:color w:val="1A1F20"/>
-        </w:rPr>
-      </w:pPr>
-      <w:r>
-        <w:rPr>
-          <w:color w:val="1A1F20"/>
-        </w:rPr>
-        <w:t>Esta seção é a área mais dinâmica do CANVAS do Projeto Aplicado. Nela você deverá inserir os experimentos necessários para desenvolver e validar cada Sprint. Ao final do experimento, você deverá preencher o item “</w:t>
-      </w:r>
-      <w:r>
-        <w:rPr>
-          <w:b/>
-          <w:color w:val="1A1F20"/>
-        </w:rPr>
-        <w:t>Solução</w:t>
-      </w:r>
-      <w:r>
-        <w:rPr>
-          <w:color w:val="1A1F20"/>
-        </w:rPr>
-        <w:t>” da seguinte maneira:</w:t>
-      </w:r>
-    </w:p>
-    <w:p>
-      <w:pPr>
-        <w:numPr>
-          <w:ilvl w:val="0"/>
-          <w:numId w:val="9"/>
-        </w:numPr>
-        <w:spacing w:after="0" w:line="360" w:lineRule="auto"/>
-        <w:jc w:val="both"/>
-        <w:rPr>
-          <w:color w:val="1A1F20"/>
-        </w:rPr>
-      </w:pPr>
-      <w:r>
-        <w:rPr>
-          <w:b/>
-          <w:color w:val="1A1F20"/>
-        </w:rPr>
-        <w:t>Evidência do Planejamento</w:t>
-      </w:r>
-      <w:r>
-        <w:rPr>
-          <w:color w:val="1A1F20"/>
-        </w:rPr>
-        <w:t xml:space="preserve">: comprove que os requisitos referentes à Sprint foram efetivamente planejados. Para isso, utilize o </w:t>
-      </w:r>
-      <w:proofErr w:type="spellStart"/>
-      <w:r>
-        <w:rPr>
-          <w:color w:val="1A1F20"/>
-        </w:rPr>
-        <w:t>Trello</w:t>
-      </w:r>
-      <w:proofErr w:type="spellEnd"/>
-      <w:r>
-        <w:rPr>
-          <w:color w:val="1A1F20"/>
-        </w:rPr>
-        <w:t xml:space="preserve"> e adicione, neste campo, uma cópia da tela da ferramenta com a Sprint planejada.</w:t>
-      </w:r>
-    </w:p>
-    <w:p>
-      <w:pPr>
-        <w:numPr>
-          <w:ilvl w:val="0"/>
-          <w:numId w:val="9"/>
-        </w:numPr>
-        <w:spacing w:after="0" w:line="360" w:lineRule="auto"/>
-        <w:jc w:val="both"/>
-        <w:rPr>
-          <w:color w:val="1A1F20"/>
-        </w:rPr>
-      </w:pPr>
-      <w:r>
-        <w:rPr>
-          <w:b/>
-          <w:color w:val="1A1F20"/>
-        </w:rPr>
-        <w:t>Evidência da Execução de cada Requisito</w:t>
-      </w:r>
-      <w:r>
-        <w:rPr>
-          <w:color w:val="1A1F20"/>
-        </w:rPr>
-        <w:t>: para cada requisito planejado, adicione um artefato que comprove o cumprimento da etapa. Podem ser anexados, por exemplo, códigos, documentos, modelos, scripts, capturas de tela, entre outros.</w:t>
-      </w:r>
-      <w:r>
-        <w:rPr>
-          <w:i/>
-          <w:color w:val="1A1F20"/>
-        </w:rPr>
-        <w:t xml:space="preserve"> Importante: o número de artefatos adicionados deve ser o mesmo que o número de requisitos planejados.</w:t>
-      </w:r>
-    </w:p>
-    <w:p>
-      <w:pPr>
+    </w:p>
+    <w:p>
+      <w:pPr>
+        <w:pStyle w:val="Ttulo4"/>
         <w:numPr>
           <w:ilvl w:val="0"/>
           <w:numId w:val="9"/>
         </w:numPr>
         <w:spacing w:line="360" w:lineRule="auto"/>
+      </w:pPr>
+      <w:bookmarkStart w:id="20" w:name="_Toc101281523"/>
+      <w:r>
+        <w:t>Evidência do planejamento:</w:t>
+      </w:r>
+      <w:bookmarkEnd w:id="20"/>
+    </w:p>
+    <w:p>
+      <w:pPr>
+        <w:ind w:firstLine="360"/>
         <w:jc w:val="both"/>
         <w:rPr>
           <w:color w:val="1A1F20"/>
         </w:rPr>
       </w:pPr>
-      <w:bookmarkStart w:id="21" w:name="_heading=h.qsh70q" w:colFirst="0" w:colLast="0"/>
+      <w:r>
+        <w:rPr>
+          <w:color w:val="1A1F20"/>
+        </w:rPr>
+        <w:t xml:space="preserve">Para o item 1 da primeira sprint, a saber, “Levantamento de material de pesquisa para estudo das principais linhas da psicologia comportamental(behaviorismo), o planejamento via </w:t>
+      </w:r>
+      <w:proofErr w:type="spellStart"/>
+      <w:r>
+        <w:rPr>
+          <w:i/>
+          <w:iCs/>
+          <w:color w:val="1A1F20"/>
+        </w:rPr>
+        <w:t>Trello</w:t>
+      </w:r>
+      <w:proofErr w:type="spellEnd"/>
+      <w:r>
+        <w:rPr>
+          <w:color w:val="1A1F20"/>
+        </w:rPr>
+        <w:t xml:space="preserve"> encontra-se abaixo</w:t>
+      </w:r>
+      <w:r>
+        <w:rPr>
+          <w:color w:val="1A1F20"/>
+        </w:rPr>
+        <w:t>:</w:t>
+      </w:r>
+    </w:p>
+    <w:p>
+      <w:pPr>
+        <w:ind w:firstLine="360"/>
+        <w:jc w:val="both"/>
+        <w:rPr>
+          <w:color w:val="1A1F20"/>
+        </w:rPr>
+      </w:pPr>
+      <w:r>
+        <w:rPr>
+          <w:color w:val="1A1F20"/>
+        </w:rPr>
+        <w:t>Para o item 2</w:t>
+      </w:r>
+      <w:r>
+        <w:rPr>
+          <w:color w:val="1A1F20"/>
+        </w:rPr>
+        <w:t xml:space="preserve"> da primeira sprint, a saber, “</w:t>
+      </w:r>
+      <w:r>
+        <w:rPr>
+          <w:color w:val="1A1F20"/>
+        </w:rPr>
+        <w:t>Análise e síntese da teoria necessária para o projeto aplicado</w:t>
+      </w:r>
+      <w:r>
+        <w:rPr>
+          <w:color w:val="1A1F20"/>
+        </w:rPr>
+        <w:t xml:space="preserve">”, </w:t>
+      </w:r>
+      <w:r>
+        <w:rPr>
+          <w:color w:val="1A1F20"/>
+        </w:rPr>
+        <w:t xml:space="preserve">o planejamento via </w:t>
+      </w:r>
+      <w:proofErr w:type="spellStart"/>
+      <w:r>
+        <w:rPr>
+          <w:i/>
+          <w:iCs/>
+          <w:color w:val="1A1F20"/>
+        </w:rPr>
+        <w:t>Trello</w:t>
+      </w:r>
+      <w:proofErr w:type="spellEnd"/>
+      <w:r>
+        <w:rPr>
+          <w:color w:val="1A1F20"/>
+        </w:rPr>
+        <w:t xml:space="preserve"> encontra-se abaixo:</w:t>
+      </w:r>
+    </w:p>
+    <w:p>
+      <w:pPr>
+        <w:ind w:firstLine="360"/>
+        <w:jc w:val="both"/>
+        <w:rPr>
+          <w:color w:val="1A1F20"/>
+        </w:rPr>
+      </w:pPr>
+      <w:r>
+        <w:rPr>
+          <w:color w:val="1A1F20"/>
+        </w:rPr>
+        <w:t>Para o item 3</w:t>
+      </w:r>
+      <w:r>
+        <w:rPr>
+          <w:color w:val="1A1F20"/>
+        </w:rPr>
+        <w:t xml:space="preserve"> </w:t>
+      </w:r>
+      <w:r>
+        <w:rPr>
+          <w:color w:val="1A1F20"/>
+        </w:rPr>
+        <w:t xml:space="preserve">da primeira sprint, a saber, </w:t>
+      </w:r>
+      <w:r>
+        <w:rPr>
+          <w:color w:val="1A1F20"/>
+        </w:rPr>
+        <w:t>“</w:t>
+      </w:r>
+      <w:r>
+        <w:rPr>
+          <w:color w:val="1A1F20"/>
+        </w:rPr>
+        <w:t>Definições arquiteturais gerais do sistema de gerenciamento de campanhas</w:t>
+      </w:r>
+      <w:r>
+        <w:rPr>
+          <w:color w:val="1A1F20"/>
+        </w:rPr>
+        <w:t xml:space="preserve">”, </w:t>
+      </w:r>
+      <w:r>
+        <w:rPr>
+          <w:color w:val="1A1F20"/>
+        </w:rPr>
+        <w:t xml:space="preserve">o planejamento via </w:t>
+      </w:r>
+      <w:proofErr w:type="spellStart"/>
+      <w:r>
+        <w:rPr>
+          <w:i/>
+          <w:iCs/>
+          <w:color w:val="1A1F20"/>
+        </w:rPr>
+        <w:t>Trello</w:t>
+      </w:r>
+      <w:proofErr w:type="spellEnd"/>
+      <w:r>
+        <w:rPr>
+          <w:color w:val="1A1F20"/>
+        </w:rPr>
+        <w:t xml:space="preserve"> encontra-se abaixo:</w:t>
+      </w:r>
+    </w:p>
+    <w:p>
+      <w:pPr>
+        <w:ind w:firstLine="360"/>
+        <w:jc w:val="both"/>
+        <w:rPr>
+          <w:color w:val="1A1F20"/>
+        </w:rPr>
+      </w:pPr>
+      <w:r>
+        <w:rPr>
+          <w:color w:val="1A1F20"/>
+        </w:rPr>
+        <w:t>Para o item 4</w:t>
+      </w:r>
+      <w:r>
+        <w:rPr>
+          <w:color w:val="1A1F20"/>
+        </w:rPr>
+        <w:t xml:space="preserve"> </w:t>
+      </w:r>
+      <w:r>
+        <w:rPr>
+          <w:color w:val="1A1F20"/>
+        </w:rPr>
+        <w:t xml:space="preserve">da primeira sprint, a saber, </w:t>
+      </w:r>
+      <w:r>
+        <w:rPr>
+          <w:color w:val="1A1F20"/>
+        </w:rPr>
+        <w:t>“</w:t>
+      </w:r>
+      <w:r>
+        <w:rPr>
+          <w:color w:val="1A1F20"/>
+        </w:rPr>
+        <w:t xml:space="preserve">Pesquisa e análise de frameworks e bibliotecas </w:t>
+      </w:r>
+      <w:proofErr w:type="spellStart"/>
+      <w:r>
+        <w:rPr>
+          <w:i/>
+          <w:iCs/>
+          <w:color w:val="1A1F20"/>
+        </w:rPr>
+        <w:t>opensource</w:t>
+      </w:r>
+      <w:proofErr w:type="spellEnd"/>
+      <w:r>
+        <w:rPr>
+          <w:color w:val="1A1F20"/>
+        </w:rPr>
+        <w:t xml:space="preserve"> para auxiliar a implementação do sistema proposto no projeto</w:t>
+      </w:r>
+      <w:r>
+        <w:rPr>
+          <w:color w:val="1A1F20"/>
+        </w:rPr>
+        <w:t xml:space="preserve">”, </w:t>
+      </w:r>
+      <w:r>
+        <w:rPr>
+          <w:color w:val="1A1F20"/>
+        </w:rPr>
+        <w:t xml:space="preserve">o planejamento via </w:t>
+      </w:r>
+      <w:proofErr w:type="spellStart"/>
+      <w:r>
+        <w:rPr>
+          <w:i/>
+          <w:iCs/>
+          <w:color w:val="1A1F20"/>
+        </w:rPr>
+        <w:t>Trello</w:t>
+      </w:r>
+      <w:proofErr w:type="spellEnd"/>
+      <w:r>
+        <w:rPr>
+          <w:color w:val="1A1F20"/>
+        </w:rPr>
+        <w:t xml:space="preserve"> encontra-se abaixo:</w:t>
+      </w:r>
+    </w:p>
+    <w:p>
+      <w:pPr>
+        <w:ind w:firstLine="360"/>
+        <w:jc w:val="both"/>
+        <w:rPr>
+          <w:color w:val="1A1F20"/>
+        </w:rPr>
+      </w:pPr>
+      <w:r>
+        <w:rPr>
+          <w:color w:val="1A1F20"/>
+        </w:rPr>
+        <w:t>Para o item 5</w:t>
+      </w:r>
+      <w:r>
+        <w:rPr>
+          <w:color w:val="1A1F20"/>
+        </w:rPr>
+        <w:t xml:space="preserve"> </w:t>
+      </w:r>
+      <w:r>
+        <w:rPr>
+          <w:color w:val="1A1F20"/>
+        </w:rPr>
+        <w:t xml:space="preserve">da primeira sprint, a saber, </w:t>
+      </w:r>
+      <w:r>
+        <w:rPr>
+          <w:color w:val="1A1F20"/>
+        </w:rPr>
+        <w:t>“</w:t>
+      </w:r>
+      <w:r>
+        <w:rPr>
+          <w:color w:val="1A1F20"/>
+        </w:rPr>
+        <w:t xml:space="preserve">Pesquisa e análise de frameworks e bibliotecas </w:t>
+      </w:r>
+      <w:proofErr w:type="spellStart"/>
+      <w:r>
+        <w:rPr>
+          <w:i/>
+          <w:iCs/>
+          <w:color w:val="1A1F20"/>
+        </w:rPr>
+        <w:t>opensource</w:t>
+      </w:r>
+      <w:proofErr w:type="spellEnd"/>
+      <w:r>
+        <w:rPr>
+          <w:color w:val="1A1F20"/>
+        </w:rPr>
+        <w:t xml:space="preserve"> para auxiliar a implementação do sistema proposto no projeto</w:t>
+      </w:r>
+      <w:r>
+        <w:rPr>
+          <w:color w:val="1A1F20"/>
+        </w:rPr>
+        <w:t xml:space="preserve">”, </w:t>
+      </w:r>
+      <w:r>
+        <w:rPr>
+          <w:color w:val="1A1F20"/>
+        </w:rPr>
+        <w:t xml:space="preserve">o planejamento via </w:t>
+      </w:r>
+      <w:proofErr w:type="spellStart"/>
+      <w:r>
+        <w:rPr>
+          <w:i/>
+          <w:iCs/>
+          <w:color w:val="1A1F20"/>
+        </w:rPr>
+        <w:t>Trello</w:t>
+      </w:r>
+      <w:proofErr w:type="spellEnd"/>
+      <w:r>
+        <w:rPr>
+          <w:color w:val="1A1F20"/>
+        </w:rPr>
+        <w:t xml:space="preserve"> encontra-se abaixo:</w:t>
+      </w:r>
+    </w:p>
+    <w:p>
+      <w:pPr>
+        <w:ind w:firstLine="360"/>
+        <w:jc w:val="both"/>
+        <w:rPr>
+          <w:color w:val="1A1F20"/>
+        </w:rPr>
+      </w:pPr>
+      <w:r>
+        <w:rPr>
+          <w:color w:val="1A1F20"/>
+        </w:rPr>
+        <w:t>Para que os itens possam ser facilmente correlatos nas seções posteriores, eles serão identificados de acordo com a tabela que segue abaixo:</w:t>
+      </w:r>
+    </w:p>
+    <w:tbl>
+      <w:tblPr>
+        <w:tblStyle w:val="Tabelacomgrade"/>
+        <w:tblW w:w="0" w:type="auto"/>
+        <w:tblLook w:val="04A0" w:firstRow="1" w:lastRow="0" w:firstColumn="1" w:lastColumn="0" w:noHBand="0" w:noVBand="1"/>
+      </w:tblPr>
+      <w:tblGrid>
+        <w:gridCol w:w="1555"/>
+        <w:gridCol w:w="6939"/>
+      </w:tblGrid>
+      <w:tr>
+        <w:tc>
+          <w:tcPr>
+            <w:tcW w:w="1555" w:type="dxa"/>
+            <w:shd w:val="clear" w:color="auto" w:fill="2BBAFF" w:themeFill="text2" w:themeFillTint="80"/>
+          </w:tcPr>
+          <w:p>
+            <w:pPr>
+              <w:jc w:val="center"/>
+              <w:rPr>
+                <w:color w:val="1A1F20"/>
+              </w:rPr>
+            </w:pPr>
+            <w:r>
+              <w:rPr>
+                <w:color w:val="1A1F20"/>
+              </w:rPr>
+              <w:t>Código</w:t>
+            </w:r>
+          </w:p>
+        </w:tc>
+        <w:tc>
+          <w:tcPr>
+            <w:tcW w:w="6939" w:type="dxa"/>
+            <w:shd w:val="clear" w:color="auto" w:fill="2BBAFF" w:themeFill="text2" w:themeFillTint="80"/>
+          </w:tcPr>
+          <w:p>
+            <w:pPr>
+              <w:tabs>
+                <w:tab w:val="left" w:pos="2775"/>
+              </w:tabs>
+              <w:jc w:val="center"/>
+              <w:rPr>
+                <w:color w:val="1A1F20"/>
+              </w:rPr>
+            </w:pPr>
+            <w:r>
+              <w:rPr>
+                <w:color w:val="1A1F20"/>
+              </w:rPr>
+              <w:t>Descrição</w:t>
+            </w:r>
+          </w:p>
+        </w:tc>
+      </w:tr>
+      <w:tr>
+        <w:tc>
+          <w:tcPr>
+            <w:tcW w:w="1555" w:type="dxa"/>
+          </w:tcPr>
+          <w:p>
+            <w:pPr>
+              <w:jc w:val="center"/>
+              <w:rPr>
+                <w:color w:val="1A1F20"/>
+              </w:rPr>
+            </w:pPr>
+            <w:r>
+              <w:rPr>
+                <w:b/>
+                <w:bCs/>
+                <w:color w:val="1A1F20"/>
+              </w:rPr>
+              <w:t>A</w:t>
+            </w:r>
+            <w:r>
+              <w:rPr>
+                <w:color w:val="1A1F20"/>
+              </w:rPr>
+              <w:t xml:space="preserve"> (Item 1)</w:t>
+            </w:r>
+          </w:p>
+        </w:tc>
+        <w:tc>
+          <w:tcPr>
+            <w:tcW w:w="6939" w:type="dxa"/>
+          </w:tcPr>
+          <w:p>
+            <w:pPr>
+              <w:jc w:val="center"/>
+              <w:rPr>
+                <w:color w:val="1A1F20"/>
+              </w:rPr>
+            </w:pPr>
+            <w:r>
+              <w:rPr>
+                <w:color w:val="1A1F20"/>
+              </w:rPr>
+              <w:t>Levantamento de material de pesquisa para estudo das principais linhas da psicologia comportamental(behaviorismo).</w:t>
+            </w:r>
+          </w:p>
+        </w:tc>
+      </w:tr>
+      <w:tr>
+        <w:tc>
+          <w:tcPr>
+            <w:tcW w:w="1555" w:type="dxa"/>
+          </w:tcPr>
+          <w:p>
+            <w:pPr>
+              <w:jc w:val="center"/>
+              <w:rPr>
+                <w:color w:val="1A1F20"/>
+              </w:rPr>
+            </w:pPr>
+            <w:r>
+              <w:rPr>
+                <w:b/>
+                <w:bCs/>
+                <w:color w:val="1A1F20"/>
+              </w:rPr>
+              <w:t>B</w:t>
+            </w:r>
+            <w:r>
+              <w:rPr>
+                <w:color w:val="1A1F20"/>
+              </w:rPr>
+              <w:t xml:space="preserve"> (Item 2)</w:t>
+            </w:r>
+          </w:p>
+        </w:tc>
+        <w:tc>
+          <w:tcPr>
+            <w:tcW w:w="6939" w:type="dxa"/>
+          </w:tcPr>
+          <w:p>
+            <w:pPr>
+              <w:jc w:val="center"/>
+              <w:rPr>
+                <w:color w:val="1A1F20"/>
+              </w:rPr>
+            </w:pPr>
+            <w:r>
+              <w:rPr>
+                <w:color w:val="1A1F20"/>
+              </w:rPr>
+              <w:t>Análise e síntese da teoria necessária para o projeto aplicado.</w:t>
+            </w:r>
+          </w:p>
+        </w:tc>
+      </w:tr>
+      <w:tr>
+        <w:tc>
+          <w:tcPr>
+            <w:tcW w:w="1555" w:type="dxa"/>
+          </w:tcPr>
+          <w:p>
+            <w:pPr>
+              <w:jc w:val="center"/>
+              <w:rPr>
+                <w:color w:val="1A1F20"/>
+              </w:rPr>
+            </w:pPr>
+            <w:r>
+              <w:rPr>
+                <w:b/>
+                <w:bCs/>
+                <w:color w:val="1A1F20"/>
+              </w:rPr>
+              <w:t>C</w:t>
+            </w:r>
+            <w:r>
+              <w:rPr>
+                <w:color w:val="1A1F20"/>
+              </w:rPr>
+              <w:t xml:space="preserve"> (Item 3)</w:t>
+            </w:r>
+          </w:p>
+        </w:tc>
+        <w:tc>
+          <w:tcPr>
+            <w:tcW w:w="6939" w:type="dxa"/>
+          </w:tcPr>
+          <w:p>
+            <w:pPr>
+              <w:jc w:val="center"/>
+              <w:rPr>
+                <w:color w:val="1A1F20"/>
+              </w:rPr>
+            </w:pPr>
+            <w:r>
+              <w:rPr>
+                <w:color w:val="1A1F20"/>
+              </w:rPr>
+              <w:t>Definições arquiteturais gerais do sistema de gerenciamento de campanhas.</w:t>
+            </w:r>
+          </w:p>
+        </w:tc>
+      </w:tr>
+      <w:tr>
+        <w:tc>
+          <w:tcPr>
+            <w:tcW w:w="1555" w:type="dxa"/>
+          </w:tcPr>
+          <w:p>
+            <w:pPr>
+              <w:jc w:val="center"/>
+              <w:rPr>
+                <w:color w:val="1A1F20"/>
+              </w:rPr>
+            </w:pPr>
+            <w:r>
+              <w:rPr>
+                <w:b/>
+                <w:bCs/>
+                <w:color w:val="1A1F20"/>
+              </w:rPr>
+              <w:t>D</w:t>
+            </w:r>
+            <w:r>
+              <w:rPr>
+                <w:color w:val="1A1F20"/>
+              </w:rPr>
+              <w:t xml:space="preserve"> (Item 4)</w:t>
+            </w:r>
+          </w:p>
+        </w:tc>
+        <w:tc>
+          <w:tcPr>
+            <w:tcW w:w="6939" w:type="dxa"/>
+          </w:tcPr>
+          <w:p>
+            <w:pPr>
+              <w:jc w:val="center"/>
+              <w:rPr>
+                <w:color w:val="1A1F20"/>
+              </w:rPr>
+            </w:pPr>
+            <w:r>
+              <w:rPr>
+                <w:color w:val="1A1F20"/>
+              </w:rPr>
+              <w:t xml:space="preserve">Pesquisa e análise de frameworks e bibliotecas </w:t>
+            </w:r>
+            <w:proofErr w:type="spellStart"/>
+            <w:r>
+              <w:rPr>
+                <w:color w:val="1A1F20"/>
+              </w:rPr>
+              <w:t>opensource</w:t>
+            </w:r>
+            <w:proofErr w:type="spellEnd"/>
+            <w:r>
+              <w:rPr>
+                <w:color w:val="1A1F20"/>
+              </w:rPr>
+              <w:t xml:space="preserve"> para auxiliar a implementação do sistema proposto no projeto.</w:t>
+            </w:r>
+          </w:p>
+        </w:tc>
+      </w:tr>
+      <w:tr>
+        <w:tc>
+          <w:tcPr>
+            <w:tcW w:w="1555" w:type="dxa"/>
+          </w:tcPr>
+          <w:p>
+            <w:pPr>
+              <w:jc w:val="center"/>
+              <w:rPr>
+                <w:color w:val="1A1F20"/>
+              </w:rPr>
+            </w:pPr>
+            <w:r>
+              <w:rPr>
+                <w:b/>
+                <w:bCs/>
+                <w:color w:val="1A1F20"/>
+              </w:rPr>
+              <w:lastRenderedPageBreak/>
+              <w:t>E</w:t>
+            </w:r>
+            <w:r>
+              <w:rPr>
+                <w:color w:val="1A1F20"/>
+              </w:rPr>
+              <w:t xml:space="preserve"> (Item 5)</w:t>
+            </w:r>
+          </w:p>
+        </w:tc>
+        <w:tc>
+          <w:tcPr>
+            <w:tcW w:w="6939" w:type="dxa"/>
+          </w:tcPr>
+          <w:p>
+            <w:pPr>
+              <w:jc w:val="center"/>
+              <w:rPr>
+                <w:color w:val="1A1F20"/>
+              </w:rPr>
+            </w:pPr>
+            <w:r>
+              <w:rPr>
+                <w:color w:val="1A1F20"/>
+              </w:rPr>
+              <w:t>Definição conceitual (MER) das bases de dados e estrutura interna do sistema.</w:t>
+            </w:r>
+          </w:p>
+        </w:tc>
+      </w:tr>
+    </w:tbl>
+    <w:p>
+      <w:pPr>
+        <w:ind w:firstLine="360"/>
+        <w:jc w:val="both"/>
+        <w:rPr>
+          <w:color w:val="1A1F20"/>
+        </w:rPr>
+      </w:pPr>
+    </w:p>
+    <w:p>
+      <w:r>
+        <w:rPr>
+          <w:color w:val="1A1F20"/>
+        </w:rPr>
+        <w:t xml:space="preserve"> </w:t>
+      </w:r>
+    </w:p>
+    <w:p>
+      <w:pPr>
+        <w:pStyle w:val="Ttulo4"/>
+        <w:numPr>
+          <w:ilvl w:val="0"/>
+          <w:numId w:val="9"/>
+        </w:numPr>
+        <w:spacing w:line="360" w:lineRule="auto"/>
+      </w:pPr>
+      <w:bookmarkStart w:id="21" w:name="_Toc101281524"/>
+      <w:r>
+        <w:t>Evidência da execução de cada requisito:</w:t>
+      </w:r>
       <w:bookmarkEnd w:id="21"/>
-      <w:r>
-        <w:rPr>
-          <w:b/>
-          <w:color w:val="1A1F20"/>
-        </w:rPr>
-        <w:t>Evidência da Solução</w:t>
-      </w:r>
-      <w:r>
-        <w:rPr>
-          <w:color w:val="1A1F20"/>
-        </w:rPr>
-        <w:t xml:space="preserve">: os requisitos implementados contribuem para o alcance de um resultado geral, que deverá ser comprovado neste campo. Isso será feito </w:t>
-      </w:r>
-      <w:r>
-        <w:rPr>
-          <w:color w:val="1A1F20"/>
-        </w:rPr>
-        <w:lastRenderedPageBreak/>
-        <w:t>por meio de capturas de tela, gráficos, modelos, textos, figuras, tabelas, testes, entre outros.</w:t>
-      </w:r>
-    </w:p>
-    <w:p>
-      <w:pPr>
+    </w:p>
+    <w:p>
+      <w:r>
+        <w:rPr>
+          <w:color w:val="1A1F20"/>
+        </w:rPr>
+        <w:t>Produto, além de mostrar a maneira como eles foram desenvolvidos e registrar os resultados alcançados.</w:t>
+      </w:r>
+    </w:p>
+    <w:p>
+      <w:pPr>
+        <w:pStyle w:val="Ttulo4"/>
+        <w:numPr>
+          <w:ilvl w:val="0"/>
+          <w:numId w:val="9"/>
+        </w:numPr>
         <w:spacing w:line="360" w:lineRule="auto"/>
-        <w:jc w:val="both"/>
-        <w:rPr>
-          <w:color w:val="1A1F20"/>
-        </w:rPr>
-      </w:pPr>
-      <w:r>
-        <w:rPr>
-          <w:color w:val="1A1F20"/>
-        </w:rPr>
-        <w:t>Para cada Sprint, cite no item “</w:t>
-      </w:r>
-      <w:r>
-        <w:rPr>
-          <w:b/>
-          <w:color w:val="1A1F20"/>
-        </w:rPr>
-        <w:t>Experiências vivenciadas</w:t>
-      </w:r>
-      <w:r>
-        <w:rPr>
-          <w:color w:val="1A1F20"/>
-        </w:rPr>
-        <w:t xml:space="preserve">” o que não foi validado, mas forneceu insights para ajuste da rota. </w:t>
+      </w:pPr>
+      <w:bookmarkStart w:id="22" w:name="_Toc101281525"/>
+      <w:r>
+        <w:t>Evidência dos resultados:</w:t>
+      </w:r>
+      <w:bookmarkEnd w:id="22"/>
+    </w:p>
+    <w:p>
+      <w:r>
+        <w:rPr>
+          <w:color w:val="1A1F20"/>
+        </w:rPr>
+        <w:t>Produto, além de mostrar a maneira como eles foram desenvolvidos e registrar os resultados alcançados.</w:t>
       </w:r>
     </w:p>
     <w:p>
       <w:pPr>
         <w:spacing w:line="360" w:lineRule="auto"/>
-        <w:rPr>
-          <w:b/>
-          <w:color w:val="1A1F20"/>
-        </w:rPr>
-      </w:pPr>
-      <w:r>
-        <w:rPr>
-          <w:b/>
-          <w:color w:val="1A1F20"/>
-        </w:rPr>
-        <w:t>Quais ferramentas devem ser utilizadas?</w:t>
-      </w:r>
-    </w:p>
-    <w:p>
-      <w:pPr>
-        <w:spacing w:line="360" w:lineRule="auto"/>
-        <w:rPr>
-          <w:color w:val="1A1F20"/>
-        </w:rPr>
-      </w:pPr>
-      <w:r>
-        <w:rPr>
-          <w:color w:val="1A1F20"/>
-        </w:rPr>
-        <w:t xml:space="preserve">Obs.: Para realização desta seção você deverá utilizar o </w:t>
-      </w:r>
-      <w:proofErr w:type="spellStart"/>
-      <w:r>
-        <w:rPr>
-          <w:color w:val="1A1F20"/>
-        </w:rPr>
-        <w:t>Trello</w:t>
-      </w:r>
-      <w:proofErr w:type="spellEnd"/>
-      <w:r>
-        <w:rPr>
-          <w:color w:val="1A1F20"/>
-        </w:rPr>
-        <w:t>.</w:t>
-      </w:r>
-    </w:p>
-    <w:p>
-      <w:pPr>
-        <w:spacing w:line="360" w:lineRule="auto"/>
-        <w:rPr>
-          <w:color w:val="000000"/>
-        </w:rPr>
-      </w:pPr>
-    </w:p>
-    <w:p>
-      <w:pPr>
-        <w:spacing w:line="360" w:lineRule="auto"/>
-        <w:rPr>
-          <w:color w:val="000000"/>
-        </w:rPr>
-      </w:pPr>
-    </w:p>
-    <w:p>
-      <w:pPr>
-        <w:spacing w:line="360" w:lineRule="auto"/>
-        <w:rPr>
-          <w:color w:val="000000"/>
-        </w:rPr>
-      </w:pPr>
-    </w:p>
-    <w:p>
-      <w:pPr>
-        <w:spacing w:line="360" w:lineRule="auto"/>
-        <w:rPr>
-          <w:color w:val="000000"/>
-        </w:rPr>
-      </w:pPr>
-    </w:p>
-    <w:p>
-      <w:pPr>
-        <w:spacing w:line="360" w:lineRule="auto"/>
-        <w:rPr>
-          <w:color w:val="000000"/>
-        </w:rPr>
-      </w:pPr>
-    </w:p>
-    <w:p>
-      <w:pPr>
-        <w:spacing w:line="360" w:lineRule="auto"/>
-        <w:rPr>
-          <w:color w:val="000000"/>
-        </w:rPr>
-      </w:pPr>
-    </w:p>
-    <w:p>
-      <w:pPr>
-        <w:spacing w:line="360" w:lineRule="auto"/>
-        <w:rPr>
-          <w:color w:val="000000"/>
-        </w:rPr>
-      </w:pPr>
-    </w:p>
-    <w:p>
-      <w:pPr>
-        <w:spacing w:line="360" w:lineRule="auto"/>
-        <w:rPr>
-          <w:color w:val="000000"/>
-        </w:rPr>
-      </w:pPr>
-    </w:p>
-    <w:p>
-      <w:pPr>
-        <w:spacing w:line="360" w:lineRule="auto"/>
-        <w:rPr>
-          <w:color w:val="000000"/>
-        </w:rPr>
-      </w:pPr>
-    </w:p>
-    <w:p>
-      <w:pPr>
-        <w:spacing w:line="360" w:lineRule="auto"/>
-        <w:rPr>
-          <w:color w:val="000000"/>
-        </w:rPr>
-      </w:pPr>
-    </w:p>
-    <w:p>
-      <w:pPr>
-        <w:spacing w:line="360" w:lineRule="auto"/>
-        <w:rPr>
-          <w:color w:val="000000"/>
-        </w:rPr>
-      </w:pPr>
-    </w:p>
-    <w:p>
-      <w:pPr>
-        <w:spacing w:line="360" w:lineRule="auto"/>
-        <w:rPr>
-          <w:color w:val="000000"/>
-        </w:rPr>
-      </w:pPr>
-    </w:p>
-    <w:p>
-      <w:pPr>
-        <w:spacing w:line="360" w:lineRule="auto"/>
-        <w:rPr>
-          <w:color w:val="000000"/>
-        </w:rPr>
-      </w:pPr>
-    </w:p>
-    <w:p>
-      <w:pPr>
-        <w:spacing w:line="360" w:lineRule="auto"/>
-        <w:rPr>
-          <w:color w:val="000000"/>
-        </w:rPr>
-      </w:pPr>
-    </w:p>
-    <w:p>
-      <w:pPr>
-        <w:spacing w:line="360" w:lineRule="auto"/>
-        <w:rPr>
-          <w:color w:val="000000"/>
-        </w:rPr>
-      </w:pPr>
-    </w:p>
-    <w:p>
-      <w:pPr>
-        <w:spacing w:line="360" w:lineRule="auto"/>
-        <w:rPr>
-          <w:color w:val="000000"/>
-        </w:rPr>
-      </w:pPr>
-    </w:p>
-    <w:p>
-      <w:pPr>
-        <w:spacing w:line="360" w:lineRule="auto"/>
-        <w:rPr>
-          <w:color w:val="000000"/>
-        </w:rPr>
-      </w:pPr>
-    </w:p>
-    <w:p>
-      <w:pPr>
-        <w:spacing w:line="360" w:lineRule="auto"/>
-        <w:rPr>
-          <w:color w:val="000000"/>
-        </w:rPr>
-      </w:pPr>
-    </w:p>
-    <w:p>
-      <w:pPr>
-        <w:spacing w:line="360" w:lineRule="auto"/>
-        <w:rPr>
-          <w:color w:val="000000"/>
-        </w:rPr>
-      </w:pPr>
-    </w:p>
-    <w:p>
-      <w:pPr>
-        <w:spacing w:line="360" w:lineRule="auto"/>
-        <w:rPr>
-          <w:b/>
-          <w:i/>
-          <w:color w:val="000000"/>
-          <w:sz w:val="20"/>
-          <w:szCs w:val="20"/>
-        </w:rPr>
-      </w:pPr>
-    </w:p>
-    <w:p>
-      <w:pPr>
-        <w:pStyle w:val="Ttulo2"/>
-        <w:spacing w:line="360" w:lineRule="auto"/>
-        <w:rPr>
-          <w:color w:val="1A1F20"/>
-        </w:rPr>
-      </w:pPr>
-      <w:bookmarkStart w:id="22" w:name="_Toc101281521"/>
-      <w:r>
-        <w:lastRenderedPageBreak/>
-        <w:t>2.</w:t>
-      </w:r>
-      <w:r>
-        <w:rPr>
-          <w:color w:val="1A1F20"/>
-        </w:rPr>
-        <w:t>1 Sprint 1</w:t>
-      </w:r>
-      <w:bookmarkEnd w:id="22"/>
-    </w:p>
-    <w:p>
-      <w:pPr>
-        <w:pStyle w:val="Ttulo3"/>
-        <w:spacing w:line="360" w:lineRule="auto"/>
-      </w:pPr>
-      <w:bookmarkStart w:id="23" w:name="_Toc101281522"/>
-      <w:r>
-        <w:t>2.1.1 Solução</w:t>
-      </w:r>
-      <w:bookmarkEnd w:id="23"/>
+      </w:pPr>
     </w:p>
     <w:p>
       <w:pPr>
@@ -15314,53 +15497,17 @@
     </w:p>
     <w:p>
       <w:pPr>
-        <w:pStyle w:val="Ttulo4"/>
-        <w:numPr>
-          <w:ilvl w:val="0"/>
-          <w:numId w:val="9"/>
-        </w:numPr>
+        <w:pStyle w:val="Ttulo3"/>
         <w:spacing w:line="360" w:lineRule="auto"/>
       </w:pPr>
-      <w:bookmarkStart w:id="24" w:name="_Toc101281523"/>
-      <w:r>
-        <w:t>Evidência do planejamento:</w:t>
-      </w:r>
-      <w:bookmarkEnd w:id="24"/>
-    </w:p>
-    <w:p>
-      <w:pPr>
-        <w:pStyle w:val="Ttulo4"/>
-        <w:numPr>
-          <w:ilvl w:val="0"/>
-          <w:numId w:val="9"/>
-        </w:numPr>
-        <w:spacing w:line="360" w:lineRule="auto"/>
-      </w:pPr>
-      <w:bookmarkStart w:id="25" w:name="_Toc101281524"/>
-      <w:r>
-        <w:t>Evidência da execução de cada requisito:</w:t>
-      </w:r>
-      <w:bookmarkEnd w:id="25"/>
-    </w:p>
-    <w:p>
-      <w:pPr>
-        <w:pStyle w:val="Ttulo4"/>
-        <w:numPr>
-          <w:ilvl w:val="0"/>
-          <w:numId w:val="9"/>
-        </w:numPr>
-        <w:spacing w:line="360" w:lineRule="auto"/>
-      </w:pPr>
-      <w:bookmarkStart w:id="26" w:name="_Toc101281525"/>
-      <w:r>
-        <w:t>Evidência dos resultados:</w:t>
-      </w:r>
-      <w:bookmarkEnd w:id="26"/>
-    </w:p>
-    <w:p>
-      <w:pPr>
-        <w:spacing w:line="360" w:lineRule="auto"/>
-      </w:pPr>
+      <w:bookmarkStart w:id="23" w:name="_Toc101281526"/>
+      <w:r>
+        <w:t xml:space="preserve">2.1.2 </w:t>
+      </w:r>
+      <w:r>
+        <w:t>Experiências vivenciadas</w:t>
+      </w:r>
+      <w:bookmarkEnd w:id="23"/>
     </w:p>
     <w:p>
       <w:pPr>
@@ -15380,20 +15527,286 @@
           <w:szCs w:val="24"/>
         </w:rPr>
       </w:pPr>
+      <w:bookmarkStart w:id="24" w:name="_heading=h.147n2zr" w:colFirst="0" w:colLast="0"/>
+      <w:bookmarkEnd w:id="24"/>
+      <w:r>
+        <w:br w:type="page"/>
+      </w:r>
+    </w:p>
+    <w:p>
+      <w:pPr>
+        <w:pStyle w:val="Ttulo2"/>
+        <w:spacing w:line="360" w:lineRule="auto"/>
+      </w:pPr>
+      <w:bookmarkStart w:id="25" w:name="_Toc101281527"/>
+      <w:r>
+        <w:lastRenderedPageBreak/>
+        <w:t>2.</w:t>
+      </w:r>
+      <w:r>
+        <w:rPr>
+          <w:color w:val="1A1F20"/>
+        </w:rPr>
+        <w:t>2 Sprint 2</w:t>
+      </w:r>
+      <w:bookmarkEnd w:id="25"/>
+    </w:p>
+    <w:p>
+      <w:pPr>
+        <w:pBdr>
+          <w:top w:val="nil"/>
+          <w:left w:val="nil"/>
+          <w:bottom w:val="nil"/>
+          <w:right w:val="nil"/>
+          <w:between w:val="nil"/>
+        </w:pBdr>
+        <w:spacing w:line="360" w:lineRule="auto"/>
+        <w:rPr>
+          <w:b/>
+          <w:color w:val="006666"/>
+        </w:rPr>
+      </w:pPr>
+      <w:bookmarkStart w:id="26" w:name="_heading=h.23ckvvd" w:colFirst="0" w:colLast="0"/>
+      <w:bookmarkEnd w:id="26"/>
     </w:p>
     <w:p>
       <w:pPr>
         <w:pStyle w:val="Ttulo3"/>
         <w:spacing w:line="360" w:lineRule="auto"/>
       </w:pPr>
-      <w:bookmarkStart w:id="27" w:name="_Toc101281526"/>
-      <w:r>
-        <w:t xml:space="preserve">2.1.2 </w:t>
+      <w:bookmarkStart w:id="27" w:name="_Toc101281528"/>
+      <w:r>
+        <w:t>2.2.1 Solução</w:t>
+      </w:r>
+      <w:bookmarkEnd w:id="27"/>
+    </w:p>
+    <w:p>
+      <w:pPr>
+        <w:spacing w:line="360" w:lineRule="auto"/>
+        <w:ind w:left="720"/>
+        <w:rPr>
+          <w:b/>
+          <w:color w:val="006666"/>
+        </w:rPr>
+      </w:pPr>
+    </w:p>
+    <w:p>
+      <w:pPr>
+        <w:pStyle w:val="Ttulo4"/>
+        <w:numPr>
+          <w:ilvl w:val="0"/>
+          <w:numId w:val="9"/>
+        </w:numPr>
+        <w:spacing w:line="360" w:lineRule="auto"/>
+      </w:pPr>
+      <w:bookmarkStart w:id="28" w:name="_Toc101281529"/>
+      <w:r>
+        <w:t>Evidência do planejamento:</w:t>
+      </w:r>
+      <w:bookmarkEnd w:id="28"/>
+    </w:p>
+    <w:p>
+      <w:pPr>
+        <w:pStyle w:val="Ttulo4"/>
+        <w:numPr>
+          <w:ilvl w:val="0"/>
+          <w:numId w:val="9"/>
+        </w:numPr>
+        <w:spacing w:line="360" w:lineRule="auto"/>
+      </w:pPr>
+      <w:bookmarkStart w:id="29" w:name="_Toc101281530"/>
+      <w:r>
+        <w:t>Evidência da execução de cada requisito:</w:t>
+      </w:r>
+      <w:bookmarkEnd w:id="29"/>
+    </w:p>
+    <w:p>
+      <w:pPr>
+        <w:pStyle w:val="Ttulo4"/>
+        <w:numPr>
+          <w:ilvl w:val="0"/>
+          <w:numId w:val="9"/>
+        </w:numPr>
+        <w:spacing w:line="360" w:lineRule="auto"/>
+      </w:pPr>
+      <w:bookmarkStart w:id="30" w:name="_heading=h.4ucy7e5o0v6k" w:colFirst="0" w:colLast="0"/>
+      <w:bookmarkStart w:id="31" w:name="_Toc101281531"/>
+      <w:bookmarkEnd w:id="30"/>
+      <w:r>
+        <w:t>Evidência dos resultados:</w:t>
+      </w:r>
+      <w:bookmarkEnd w:id="31"/>
+    </w:p>
+    <w:p>
+      <w:pPr>
+        <w:spacing w:line="360" w:lineRule="auto"/>
+      </w:pPr>
+    </w:p>
+    <w:p>
+      <w:pPr>
+        <w:spacing w:line="360" w:lineRule="auto"/>
+      </w:pPr>
+    </w:p>
+    <w:p>
+      <w:pPr>
+        <w:pStyle w:val="Ttulo3"/>
+        <w:spacing w:line="360" w:lineRule="auto"/>
+      </w:pPr>
+      <w:bookmarkStart w:id="32" w:name="_Toc101281532"/>
+      <w:r>
+        <w:t xml:space="preserve">2.2.2 </w:t>
       </w:r>
       <w:r>
         <w:t>Experiências vivenciadas</w:t>
       </w:r>
-      <w:bookmarkEnd w:id="27"/>
+      <w:bookmarkEnd w:id="32"/>
+      <w:r>
+        <w:t xml:space="preserve"> </w:t>
+      </w:r>
+      <w:r>
+        <w:br w:type="page"/>
+      </w:r>
+    </w:p>
+    <w:p>
+      <w:pPr>
+        <w:pStyle w:val="Ttulo2"/>
+        <w:spacing w:line="360" w:lineRule="auto"/>
+        <w:rPr>
+          <w:color w:val="1A1F20"/>
+        </w:rPr>
+      </w:pPr>
+      <w:bookmarkStart w:id="33" w:name="_Toc101281533"/>
+      <w:r>
+        <w:rPr>
+          <w:color w:val="1A1F20"/>
+        </w:rPr>
+        <w:lastRenderedPageBreak/>
+        <w:t>2.3 Sprint 3</w:t>
+      </w:r>
+      <w:bookmarkEnd w:id="33"/>
+    </w:p>
+    <w:p>
+      <w:pPr>
+        <w:pBdr>
+          <w:top w:val="nil"/>
+          <w:left w:val="nil"/>
+          <w:bottom w:val="nil"/>
+          <w:right w:val="nil"/>
+          <w:between w:val="nil"/>
+        </w:pBdr>
+        <w:spacing w:line="360" w:lineRule="auto"/>
+        <w:rPr>
+          <w:b/>
+          <w:color w:val="006666"/>
+        </w:rPr>
+      </w:pPr>
+    </w:p>
+    <w:p>
+      <w:pPr>
+        <w:pStyle w:val="Ttulo3"/>
+        <w:spacing w:line="360" w:lineRule="auto"/>
+      </w:pPr>
+      <w:bookmarkStart w:id="34" w:name="_Toc101281534"/>
+      <w:r>
+        <w:t>2.3.1 Solução</w:t>
+      </w:r>
+      <w:bookmarkEnd w:id="34"/>
+      <w:r>
+        <w:t xml:space="preserve"> </w:t>
+      </w:r>
+    </w:p>
+    <w:p>
+      <w:pPr>
+        <w:spacing w:line="360" w:lineRule="auto"/>
+        <w:ind w:left="720"/>
+        <w:rPr>
+          <w:b/>
+          <w:color w:val="006666"/>
+        </w:rPr>
+      </w:pPr>
+    </w:p>
+    <w:p>
+      <w:pPr>
+        <w:pStyle w:val="Ttulo4"/>
+        <w:numPr>
+          <w:ilvl w:val="0"/>
+          <w:numId w:val="9"/>
+        </w:numPr>
+        <w:spacing w:line="360" w:lineRule="auto"/>
+      </w:pPr>
+      <w:bookmarkStart w:id="35" w:name="_Toc101281535"/>
+      <w:r>
+        <w:t>Evidência do planejamento:</w:t>
+      </w:r>
+      <w:bookmarkEnd w:id="35"/>
+    </w:p>
+    <w:p>
+      <w:pPr>
+        <w:pStyle w:val="Ttulo4"/>
+        <w:numPr>
+          <w:ilvl w:val="0"/>
+          <w:numId w:val="9"/>
+        </w:numPr>
+        <w:spacing w:line="360" w:lineRule="auto"/>
+      </w:pPr>
+      <w:bookmarkStart w:id="36" w:name="_Toc101281536"/>
+      <w:r>
+        <w:t>Evidência da execução de cada requisito:</w:t>
+      </w:r>
+      <w:bookmarkEnd w:id="36"/>
+    </w:p>
+    <w:p>
+      <w:pPr>
+        <w:pStyle w:val="Ttulo4"/>
+        <w:numPr>
+          <w:ilvl w:val="0"/>
+          <w:numId w:val="9"/>
+        </w:numPr>
+        <w:spacing w:line="360" w:lineRule="auto"/>
+      </w:pPr>
+      <w:bookmarkStart w:id="37" w:name="_heading=h.h0200faw66br" w:colFirst="0" w:colLast="0"/>
+      <w:bookmarkStart w:id="38" w:name="_Toc101281537"/>
+      <w:bookmarkEnd w:id="37"/>
+      <w:r>
+        <w:t>Evidência dos resultados:</w:t>
+      </w:r>
+      <w:bookmarkEnd w:id="38"/>
+    </w:p>
+    <w:p>
+      <w:pPr>
+        <w:spacing w:line="360" w:lineRule="auto"/>
+      </w:pPr>
+    </w:p>
+    <w:p>
+      <w:pPr>
+        <w:spacing w:line="360" w:lineRule="auto"/>
+      </w:pPr>
+    </w:p>
+    <w:p>
+      <w:pPr>
+        <w:pStyle w:val="Ttulo3"/>
+        <w:spacing w:line="360" w:lineRule="auto"/>
+      </w:pPr>
+      <w:bookmarkStart w:id="39" w:name="_Toc101281538"/>
+      <w:r>
+        <w:t xml:space="preserve">2.3.2 </w:t>
+      </w:r>
+      <w:r>
+        <w:t>Experiências vivenciadas</w:t>
+      </w:r>
+      <w:bookmarkEnd w:id="39"/>
+    </w:p>
+    <w:p>
+      <w:pPr>
+        <w:spacing w:line="360" w:lineRule="auto"/>
+        <w:rPr>
+          <w:b/>
+          <w:color w:val="006666"/>
+        </w:rPr>
+      </w:pPr>
+      <w:r>
+        <w:br w:type="page"/>
+      </w:r>
     </w:p>
     <w:p>
       <w:pPr>
@@ -15408,305 +15821,6 @@
         </w:pBdr>
         <w:spacing w:before="40" w:after="0" w:line="360" w:lineRule="auto"/>
         <w:rPr>
-          <w:color w:val="008D86"/>
-          <w:sz w:val="24"/>
-          <w:szCs w:val="24"/>
-        </w:rPr>
-      </w:pPr>
-      <w:bookmarkStart w:id="28" w:name="_heading=h.147n2zr" w:colFirst="0" w:colLast="0"/>
-      <w:bookmarkEnd w:id="28"/>
-      <w:r>
-        <w:br w:type="page"/>
-      </w:r>
-    </w:p>
-    <w:p>
-      <w:pPr>
-        <w:pStyle w:val="Ttulo2"/>
-        <w:spacing w:line="360" w:lineRule="auto"/>
-      </w:pPr>
-      <w:bookmarkStart w:id="29" w:name="_Toc101281527"/>
-      <w:r>
-        <w:lastRenderedPageBreak/>
-        <w:t>2.</w:t>
-      </w:r>
-      <w:r>
-        <w:rPr>
-          <w:color w:val="1A1F20"/>
-        </w:rPr>
-        <w:t>2 Sprint 2</w:t>
-      </w:r>
-      <w:bookmarkEnd w:id="29"/>
-    </w:p>
-    <w:p>
-      <w:pPr>
-        <w:pBdr>
-          <w:top w:val="nil"/>
-          <w:left w:val="nil"/>
-          <w:bottom w:val="nil"/>
-          <w:right w:val="nil"/>
-          <w:between w:val="nil"/>
-        </w:pBdr>
-        <w:spacing w:line="360" w:lineRule="auto"/>
-        <w:rPr>
-          <w:b/>
-          <w:color w:val="006666"/>
-        </w:rPr>
-      </w:pPr>
-      <w:bookmarkStart w:id="30" w:name="_heading=h.23ckvvd" w:colFirst="0" w:colLast="0"/>
-      <w:bookmarkEnd w:id="30"/>
-    </w:p>
-    <w:p>
-      <w:pPr>
-        <w:pStyle w:val="Ttulo3"/>
-        <w:spacing w:line="360" w:lineRule="auto"/>
-      </w:pPr>
-      <w:bookmarkStart w:id="31" w:name="_Toc101281528"/>
-      <w:r>
-        <w:t>2.2.1 Solução</w:t>
-      </w:r>
-      <w:bookmarkEnd w:id="31"/>
-    </w:p>
-    <w:p>
-      <w:pPr>
-        <w:spacing w:line="360" w:lineRule="auto"/>
-        <w:ind w:left="720"/>
-        <w:rPr>
-          <w:b/>
-          <w:color w:val="006666"/>
-        </w:rPr>
-      </w:pPr>
-    </w:p>
-    <w:p>
-      <w:pPr>
-        <w:pStyle w:val="Ttulo4"/>
-        <w:numPr>
-          <w:ilvl w:val="0"/>
-          <w:numId w:val="9"/>
-        </w:numPr>
-        <w:spacing w:line="360" w:lineRule="auto"/>
-      </w:pPr>
-      <w:bookmarkStart w:id="32" w:name="_Toc101281529"/>
-      <w:r>
-        <w:t>Evidência do planejamento:</w:t>
-      </w:r>
-      <w:bookmarkEnd w:id="32"/>
-    </w:p>
-    <w:p>
-      <w:pPr>
-        <w:pStyle w:val="Ttulo4"/>
-        <w:numPr>
-          <w:ilvl w:val="0"/>
-          <w:numId w:val="9"/>
-        </w:numPr>
-        <w:spacing w:line="360" w:lineRule="auto"/>
-      </w:pPr>
-      <w:bookmarkStart w:id="33" w:name="_Toc101281530"/>
-      <w:r>
-        <w:t>Evidência da execução de cada requisito:</w:t>
-      </w:r>
-      <w:bookmarkEnd w:id="33"/>
-    </w:p>
-    <w:p>
-      <w:pPr>
-        <w:pStyle w:val="Ttulo4"/>
-        <w:numPr>
-          <w:ilvl w:val="0"/>
-          <w:numId w:val="9"/>
-        </w:numPr>
-        <w:spacing w:line="360" w:lineRule="auto"/>
-      </w:pPr>
-      <w:bookmarkStart w:id="34" w:name="_heading=h.4ucy7e5o0v6k" w:colFirst="0" w:colLast="0"/>
-      <w:bookmarkStart w:id="35" w:name="_Toc101281531"/>
-      <w:bookmarkEnd w:id="34"/>
-      <w:r>
-        <w:t>Evidência dos resultados:</w:t>
-      </w:r>
-      <w:bookmarkEnd w:id="35"/>
-    </w:p>
-    <w:p>
-      <w:pPr>
-        <w:spacing w:line="360" w:lineRule="auto"/>
-      </w:pPr>
-    </w:p>
-    <w:p>
-      <w:pPr>
-        <w:spacing w:line="360" w:lineRule="auto"/>
-      </w:pPr>
-    </w:p>
-    <w:p>
-      <w:pPr>
-        <w:pStyle w:val="Ttulo3"/>
-        <w:spacing w:line="360" w:lineRule="auto"/>
-      </w:pPr>
-      <w:bookmarkStart w:id="36" w:name="_Toc101281532"/>
-      <w:r>
-        <w:t xml:space="preserve">2.2.2 </w:t>
-      </w:r>
-      <w:r>
-        <w:t>Experiências vivenciadas</w:t>
-      </w:r>
-      <w:bookmarkEnd w:id="36"/>
-      <w:r>
-        <w:t xml:space="preserve"> </w:t>
-      </w:r>
-      <w:r>
-        <w:br w:type="page"/>
-      </w:r>
-    </w:p>
-    <w:p>
-      <w:pPr>
-        <w:pStyle w:val="Ttulo2"/>
-        <w:spacing w:line="360" w:lineRule="auto"/>
-        <w:rPr>
-          <w:color w:val="1A1F20"/>
-        </w:rPr>
-      </w:pPr>
-      <w:bookmarkStart w:id="37" w:name="_Toc101281533"/>
-      <w:r>
-        <w:rPr>
-          <w:color w:val="1A1F20"/>
-        </w:rPr>
-        <w:lastRenderedPageBreak/>
-        <w:t>2.3 Sprint 3</w:t>
-      </w:r>
-      <w:bookmarkEnd w:id="37"/>
-    </w:p>
-    <w:p>
-      <w:pPr>
-        <w:pBdr>
-          <w:top w:val="nil"/>
-          <w:left w:val="nil"/>
-          <w:bottom w:val="nil"/>
-          <w:right w:val="nil"/>
-          <w:between w:val="nil"/>
-        </w:pBdr>
-        <w:spacing w:line="360" w:lineRule="auto"/>
-        <w:rPr>
-          <w:b/>
-          <w:color w:val="006666"/>
-        </w:rPr>
-      </w:pPr>
-    </w:p>
-    <w:p>
-      <w:pPr>
-        <w:pStyle w:val="Ttulo3"/>
-        <w:spacing w:line="360" w:lineRule="auto"/>
-      </w:pPr>
-      <w:bookmarkStart w:id="38" w:name="_Toc101281534"/>
-      <w:r>
-        <w:t>2.3.1 Solução</w:t>
-      </w:r>
-      <w:bookmarkEnd w:id="38"/>
-      <w:r>
-        <w:t xml:space="preserve"> </w:t>
-      </w:r>
-    </w:p>
-    <w:p>
-      <w:pPr>
-        <w:spacing w:line="360" w:lineRule="auto"/>
-        <w:ind w:left="720"/>
-        <w:rPr>
-          <w:b/>
-          <w:color w:val="006666"/>
-        </w:rPr>
-      </w:pPr>
-    </w:p>
-    <w:p>
-      <w:pPr>
-        <w:pStyle w:val="Ttulo4"/>
-        <w:numPr>
-          <w:ilvl w:val="0"/>
-          <w:numId w:val="9"/>
-        </w:numPr>
-        <w:spacing w:line="360" w:lineRule="auto"/>
-      </w:pPr>
-      <w:bookmarkStart w:id="39" w:name="_Toc101281535"/>
-      <w:r>
-        <w:t>Evidência do planejamento:</w:t>
-      </w:r>
-      <w:bookmarkEnd w:id="39"/>
-    </w:p>
-    <w:p>
-      <w:pPr>
-        <w:pStyle w:val="Ttulo4"/>
-        <w:numPr>
-          <w:ilvl w:val="0"/>
-          <w:numId w:val="9"/>
-        </w:numPr>
-        <w:spacing w:line="360" w:lineRule="auto"/>
-      </w:pPr>
-      <w:bookmarkStart w:id="40" w:name="_Toc101281536"/>
-      <w:r>
-        <w:t>Evidência da execução de cada requisito:</w:t>
-      </w:r>
-      <w:bookmarkEnd w:id="40"/>
-    </w:p>
-    <w:p>
-      <w:pPr>
-        <w:pStyle w:val="Ttulo4"/>
-        <w:numPr>
-          <w:ilvl w:val="0"/>
-          <w:numId w:val="9"/>
-        </w:numPr>
-        <w:spacing w:line="360" w:lineRule="auto"/>
-      </w:pPr>
-      <w:bookmarkStart w:id="41" w:name="_heading=h.h0200faw66br" w:colFirst="0" w:colLast="0"/>
-      <w:bookmarkStart w:id="42" w:name="_Toc101281537"/>
-      <w:bookmarkEnd w:id="41"/>
-      <w:r>
-        <w:t>Evidência dos resultados:</w:t>
-      </w:r>
-      <w:bookmarkEnd w:id="42"/>
-    </w:p>
-    <w:p>
-      <w:pPr>
-        <w:spacing w:line="360" w:lineRule="auto"/>
-      </w:pPr>
-    </w:p>
-    <w:p>
-      <w:pPr>
-        <w:spacing w:line="360" w:lineRule="auto"/>
-      </w:pPr>
-    </w:p>
-    <w:p>
-      <w:pPr>
-        <w:pStyle w:val="Ttulo3"/>
-        <w:spacing w:line="360" w:lineRule="auto"/>
-      </w:pPr>
-      <w:bookmarkStart w:id="43" w:name="_Toc101281538"/>
-      <w:r>
-        <w:t xml:space="preserve">2.3.2 </w:t>
-      </w:r>
-      <w:r>
-        <w:t>Experiências vivenciadas</w:t>
-      </w:r>
-      <w:bookmarkEnd w:id="43"/>
-    </w:p>
-    <w:p>
-      <w:pPr>
-        <w:spacing w:line="360" w:lineRule="auto"/>
-        <w:rPr>
-          <w:b/>
-          <w:color w:val="006666"/>
-        </w:rPr>
-      </w:pPr>
-      <w:r>
-        <w:br w:type="page"/>
-      </w:r>
-    </w:p>
-    <w:p>
-      <w:pPr>
-        <w:keepNext/>
-        <w:keepLines/>
-        <w:pBdr>
-          <w:top w:val="nil"/>
-          <w:left w:val="nil"/>
-          <w:bottom w:val="nil"/>
-          <w:right w:val="nil"/>
-          <w:between w:val="nil"/>
-        </w:pBdr>
-        <w:spacing w:before="40" w:after="0" w:line="360" w:lineRule="auto"/>
-        <w:rPr>
           <w:rFonts w:ascii="Libre Franklin Medium" w:eastAsia="Libre Franklin Medium" w:hAnsi="Libre Franklin Medium" w:cs="Libre Franklin Medium"/>
           <w:color w:val="008D86"/>
           <w:sz w:val="24"/>
@@ -15725,7 +15839,7 @@
           <w:szCs w:val="20"/>
         </w:rPr>
       </w:pPr>
-      <w:bookmarkStart w:id="44" w:name="_Toc101281539"/>
+      <w:bookmarkStart w:id="40" w:name="_Toc101281539"/>
       <w:r>
         <w:t>3.</w:t>
       </w:r>
@@ -15738,7 +15852,7 @@
       <w:r>
         <w:t>Considerações Finais</w:t>
       </w:r>
-      <w:bookmarkEnd w:id="44"/>
+      <w:bookmarkEnd w:id="40"/>
     </w:p>
     <w:p>
       <w:pPr>
@@ -15751,8 +15865,8 @@
           <w:szCs w:val="20"/>
         </w:rPr>
       </w:pPr>
-      <w:bookmarkStart w:id="45" w:name="_heading=h.3l18frh" w:colFirst="0" w:colLast="0"/>
-      <w:bookmarkEnd w:id="45"/>
+      <w:bookmarkStart w:id="41" w:name="_heading=h.3l18frh" w:colFirst="0" w:colLast="0"/>
+      <w:bookmarkEnd w:id="41"/>
     </w:p>
     <w:p>
       <w:pPr>
@@ -15765,14 +15879,14 @@
           <w:szCs w:val="20"/>
         </w:rPr>
       </w:pPr>
-      <w:bookmarkStart w:id="46" w:name="_Toc101281540"/>
+      <w:bookmarkStart w:id="42" w:name="_Toc101281540"/>
       <w:r>
         <w:rPr>
           <w:color w:val="1A1F20"/>
         </w:rPr>
         <w:t>3.1 Resultados</w:t>
       </w:r>
-      <w:bookmarkEnd w:id="46"/>
+      <w:bookmarkEnd w:id="42"/>
     </w:p>
     <w:p>
       <w:pPr>
@@ -15785,8 +15899,8 @@
           <w:szCs w:val="20"/>
         </w:rPr>
       </w:pPr>
-      <w:bookmarkStart w:id="47" w:name="_heading=h.4k668n3" w:colFirst="0" w:colLast="0"/>
-      <w:bookmarkEnd w:id="47"/>
+      <w:bookmarkStart w:id="43" w:name="_heading=h.4k668n3" w:colFirst="0" w:colLast="0"/>
+      <w:bookmarkEnd w:id="43"/>
     </w:p>
     <w:p>
       <w:pPr>
@@ -15843,8 +15957,8 @@
           <w:color w:val="1A1F20"/>
         </w:rPr>
       </w:pPr>
-      <w:bookmarkStart w:id="48" w:name="_heading=h.2zbgiuw" w:colFirst="0" w:colLast="0"/>
-      <w:bookmarkEnd w:id="48"/>
+      <w:bookmarkStart w:id="44" w:name="_heading=h.2zbgiuw" w:colFirst="0" w:colLast="0"/>
+      <w:bookmarkEnd w:id="44"/>
     </w:p>
     <w:p>
       <w:pPr>
@@ -15857,14 +15971,14 @@
           <w:szCs w:val="20"/>
         </w:rPr>
       </w:pPr>
-      <w:bookmarkStart w:id="49" w:name="_Toc101281541"/>
+      <w:bookmarkStart w:id="45" w:name="_Toc101281541"/>
       <w:r>
         <w:rPr>
           <w:color w:val="1A1F20"/>
         </w:rPr>
         <w:t>3.2 Contribuições</w:t>
       </w:r>
-      <w:bookmarkEnd w:id="49"/>
+      <w:bookmarkEnd w:id="45"/>
     </w:p>
     <w:p>
       <w:pPr>
@@ -15890,8 +16004,8 @@
           <w:color w:val="1A1F20"/>
         </w:rPr>
       </w:pPr>
-      <w:bookmarkStart w:id="50" w:name="_heading=h.3ygebqi" w:colFirst="0" w:colLast="0"/>
-      <w:bookmarkEnd w:id="50"/>
+      <w:bookmarkStart w:id="46" w:name="_heading=h.3ygebqi" w:colFirst="0" w:colLast="0"/>
+      <w:bookmarkEnd w:id="46"/>
       <w:r>
         <w:rPr>
           <w:color w:val="1A1F20"/>
@@ -15906,8 +16020,8 @@
           <w:color w:val="1A1F20"/>
         </w:rPr>
       </w:pPr>
-      <w:bookmarkStart w:id="51" w:name="_heading=h.1dl9e0y50e46" w:colFirst="0" w:colLast="0"/>
-      <w:bookmarkEnd w:id="51"/>
+      <w:bookmarkStart w:id="47" w:name="_heading=h.1dl9e0y50e46" w:colFirst="0" w:colLast="0"/>
+      <w:bookmarkEnd w:id="47"/>
       <w:r>
         <w:rPr>
           <w:color w:val="1A1F20"/>
@@ -15924,8 +16038,8 @@
           <w:color w:val="1A1F20"/>
         </w:rPr>
       </w:pPr>
-      <w:bookmarkStart w:id="52" w:name="_heading=h.2dlolyb" w:colFirst="0" w:colLast="0"/>
-      <w:bookmarkEnd w:id="52"/>
+      <w:bookmarkStart w:id="48" w:name="_heading=h.2dlolyb" w:colFirst="0" w:colLast="0"/>
+      <w:bookmarkEnd w:id="48"/>
     </w:p>
     <w:p>
       <w:pPr>
@@ -15938,14 +16052,14 @@
           <w:szCs w:val="20"/>
         </w:rPr>
       </w:pPr>
-      <w:bookmarkStart w:id="53" w:name="_Toc101281542"/>
+      <w:bookmarkStart w:id="49" w:name="_Toc101281542"/>
       <w:r>
         <w:rPr>
           <w:color w:val="1A1F20"/>
         </w:rPr>
         <w:t>3.3 Próximos passos</w:t>
       </w:r>
-      <w:bookmarkEnd w:id="53"/>
+      <w:bookmarkEnd w:id="49"/>
     </w:p>
     <w:p>
       <w:pPr>
@@ -15954,8 +16068,8 @@
           <w:color w:val="1A1F20"/>
         </w:rPr>
       </w:pPr>
-      <w:bookmarkStart w:id="54" w:name="_heading=h.3cqmetx" w:colFirst="0" w:colLast="0"/>
-      <w:bookmarkEnd w:id="54"/>
+      <w:bookmarkStart w:id="50" w:name="_heading=h.3cqmetx" w:colFirst="0" w:colLast="0"/>
+      <w:bookmarkEnd w:id="50"/>
     </w:p>
     <w:p>
       <w:pPr>
@@ -15965,8 +16079,8 @@
           <w:color w:val="1A1F20"/>
         </w:rPr>
       </w:pPr>
-      <w:bookmarkStart w:id="55" w:name="_heading=h.1rvwp1q" w:colFirst="0" w:colLast="0"/>
-      <w:bookmarkEnd w:id="55"/>
+      <w:bookmarkStart w:id="51" w:name="_heading=h.1rvwp1q" w:colFirst="0" w:colLast="0"/>
+      <w:bookmarkEnd w:id="51"/>
       <w:r>
         <w:rPr>
           <w:color w:val="1A1F20"/>
@@ -15982,14 +16096,14 @@
           <w:szCs w:val="24"/>
         </w:rPr>
       </w:pPr>
-      <w:bookmarkStart w:id="56" w:name="_heading=h.4bvk7pj" w:colFirst="0" w:colLast="0"/>
-      <w:bookmarkEnd w:id="56"/>
+      <w:bookmarkStart w:id="52" w:name="_heading=h.4bvk7pj" w:colFirst="0" w:colLast="0"/>
+      <w:bookmarkEnd w:id="52"/>
     </w:p>
     <w:sectPr>
-      <w:headerReference w:type="even" r:id="rId20"/>
-      <w:headerReference w:type="default" r:id="rId21"/>
-      <w:footerReference w:type="default" r:id="rId22"/>
-      <w:headerReference w:type="first" r:id="rId23"/>
+      <w:headerReference w:type="even" r:id="rId21"/>
+      <w:headerReference w:type="default" r:id="rId22"/>
+      <w:footerReference w:type="default" r:id="rId23"/>
+      <w:headerReference w:type="first" r:id="rId24"/>
       <w:pgSz w:w="11906" w:h="16838"/>
       <w:pgMar w:top="1417" w:right="1701" w:bottom="1417" w:left="1701" w:header="709" w:footer="708" w:gutter="0"/>
       <w:cols w:space="720"/>
@@ -16338,16 +16452,11 @@
         <w:footnoteRef/>
       </w:r>
       <w:r>
-        <w:t xml:space="preserve"> Lei/observação feita por Gordon </w:t>
-      </w:r>
-      <w:proofErr w:type="spellStart"/>
-      <w:r>
-        <w:t>E</w:t>
+        <w:t xml:space="preserve"> Lei/observação feita por Gordon E</w:t>
       </w:r>
       <w:r>
         <w:t>arle</w:t>
       </w:r>
-      <w:proofErr w:type="spellEnd"/>
       <w:r>
         <w:t xml:space="preserve"> Moore em 1965 que consiste </w:t>
       </w:r>
@@ -16375,139 +16484,60 @@
           <w:i/>
           <w:iCs/>
         </w:rPr>
-        <w:t xml:space="preserve">No Silver </w:t>
-      </w:r>
-      <w:proofErr w:type="spellStart"/>
+        <w:t>No Silver Bullet – Essence and Accident in Software Engineering</w:t>
+      </w:r>
+      <w:r>
+        <w:t xml:space="preserve"> publicado por Frederick Ph</w:t>
+      </w:r>
+      <w:r>
+        <w:t>illips Brooks Jr em 1</w:t>
+      </w:r>
+      <w:r>
+        <w:t>987 pela Universidade da Carolina do Norte.</w:t>
+      </w:r>
+    </w:p>
+  </w:footnote>
+  <w:footnote w:id="4">
+    <w:p>
+      <w:pPr>
+        <w:pStyle w:val="Textodenotaderodap"/>
+      </w:pPr>
+      <w:r>
+        <w:rPr>
+          <w:rStyle w:val="Refdenotaderodap"/>
+        </w:rPr>
+        <w:footnoteRef/>
+      </w:r>
+      <w:r>
+        <w:t xml:space="preserve"> No início dos anos 2000 sistemas de pagamento foram o grande foco de ataques de larga escala por </w:t>
+      </w:r>
       <w:r>
         <w:rPr>
           <w:i/>
           <w:iCs/>
         </w:rPr>
-        <w:t>Bullet</w:t>
-      </w:r>
-      <w:proofErr w:type="spellEnd"/>
+        <w:t>phishing</w:t>
+      </w:r>
+      <w:r>
+        <w:t xml:space="preserve">. Softwares, como o </w:t>
+      </w:r>
       <w:r>
         <w:rPr>
           <w:i/>
           <w:iCs/>
         </w:rPr>
-        <w:t xml:space="preserve"> – </w:t>
-      </w:r>
-      <w:proofErr w:type="spellStart"/>
+        <w:t>Turnkey</w:t>
+      </w:r>
+      <w:r>
+        <w:t xml:space="preserve">, foram disponibilizados no mercado negro e a </w:t>
+      </w:r>
       <w:r>
         <w:rPr>
           <w:i/>
           <w:iCs/>
         </w:rPr>
-        <w:t>Essence</w:t>
-      </w:r>
-      <w:proofErr w:type="spellEnd"/>
-      <w:r>
-        <w:rPr>
-          <w:i/>
-          <w:iCs/>
-        </w:rPr>
-        <w:t xml:space="preserve"> </w:t>
-      </w:r>
-      <w:proofErr w:type="spellStart"/>
-      <w:r>
-        <w:rPr>
-          <w:i/>
-          <w:iCs/>
-        </w:rPr>
-        <w:t>and</w:t>
-      </w:r>
-      <w:proofErr w:type="spellEnd"/>
-      <w:r>
-        <w:rPr>
-          <w:i/>
-          <w:iCs/>
-        </w:rPr>
-        <w:t xml:space="preserve"> </w:t>
-      </w:r>
-      <w:proofErr w:type="spellStart"/>
-      <w:r>
-        <w:rPr>
-          <w:i/>
-          <w:iCs/>
-        </w:rPr>
-        <w:t>Accident</w:t>
-      </w:r>
-      <w:proofErr w:type="spellEnd"/>
-      <w:r>
-        <w:rPr>
-          <w:i/>
-          <w:iCs/>
-        </w:rPr>
-        <w:t xml:space="preserve"> in Software </w:t>
-      </w:r>
-      <w:proofErr w:type="spellStart"/>
-      <w:r>
-        <w:rPr>
-          <w:i/>
-          <w:iCs/>
-        </w:rPr>
-        <w:t>Engineering</w:t>
-      </w:r>
-      <w:proofErr w:type="spellEnd"/>
-      <w:r>
-        <w:t xml:space="preserve"> publicado por Frederick Ph</w:t>
-      </w:r>
-      <w:r>
-        <w:t>illips Brooks Jr em 1</w:t>
-      </w:r>
-      <w:r>
-        <w:t>987 pela Universidade da Carolina do Norte.</w:t>
-      </w:r>
-    </w:p>
-  </w:footnote>
-  <w:footnote w:id="4">
-    <w:p>
-      <w:pPr>
-        <w:pStyle w:val="Textodenotaderodap"/>
-      </w:pPr>
-      <w:r>
-        <w:rPr>
-          <w:rStyle w:val="Refdenotaderodap"/>
-        </w:rPr>
-        <w:footnoteRef/>
-      </w:r>
-      <w:r>
-        <w:t xml:space="preserve"> No início dos anos 2000 sistemas de pagamento foram o grande foco de ataques de larga escala por </w:t>
-      </w:r>
-      <w:proofErr w:type="spellStart"/>
-      <w:r>
-        <w:rPr>
-          <w:i/>
-          <w:iCs/>
-        </w:rPr>
-        <w:t>phishing</w:t>
-      </w:r>
-      <w:proofErr w:type="spellEnd"/>
-      <w:r>
-        <w:t xml:space="preserve">. Softwares, como o </w:t>
-      </w:r>
-      <w:proofErr w:type="spellStart"/>
-      <w:r>
-        <w:rPr>
-          <w:i/>
-          <w:iCs/>
-        </w:rPr>
-        <w:t>Turnkey</w:t>
-      </w:r>
-      <w:proofErr w:type="spellEnd"/>
-      <w:r>
-        <w:t xml:space="preserve">, foram disponibilizados no mercado negro e a </w:t>
-      </w:r>
-      <w:proofErr w:type="spellStart"/>
-      <w:r>
-        <w:rPr>
-          <w:i/>
-          <w:iCs/>
-        </w:rPr>
         <w:t>Gartner</w:t>
       </w:r>
-      <w:proofErr w:type="spellEnd"/>
       <w:r>
         <w:t xml:space="preserve"> estima que cerca de 3.6 milhões de pessoas perderam 3.2 bilhões de dólares em um período de um ano.</w:t>
       </w:r>

--- a/documents/Relatorio_do_Projeto_Aplicado_v2.docx
+++ b/documents/Relatorio_do_Projeto_Aplicado_v2.docx
@@ -254,7 +254,6 @@
         </w:rPr>
         <w:t xml:space="preserve">Proposta de um sistema de campanhas de </w:t>
       </w:r>
-      <w:proofErr w:type="spellStart"/>
       <w:r>
         <w:rPr>
           <w:i/>
@@ -265,7 +264,6 @@
         </w:rPr>
         <w:t>phishing</w:t>
       </w:r>
-      <w:proofErr w:type="spellEnd"/>
       <w:r>
         <w:rPr>
           <w:color w:val="2A30B0"/>
@@ -374,19 +372,8 @@
           <w:sz w:val="28"/>
           <w:szCs w:val="28"/>
         </w:rPr>
-        <w:t xml:space="preserve"> Professor Maximiliano </w:t>
-      </w:r>
-      <w:proofErr w:type="spellStart"/>
-      <w:r>
-        <w:rPr>
-          <w:rFonts w:ascii="Trebuchet MS" w:hAnsi="Trebuchet MS"/>
-          <w:color w:val="000000"/>
-          <w:sz w:val="28"/>
-          <w:szCs w:val="28"/>
-        </w:rPr>
-        <w:t>Jacomo</w:t>
-      </w:r>
-      <w:proofErr w:type="spellEnd"/>
+        <w:t xml:space="preserve"> Professor Maximiliano Jacomo</w:t>
+      </w:r>
     </w:p>
     <w:p>
       <w:pPr>
@@ -876,19 +863,8 @@
           <w:sz w:val="24"/>
           <w:szCs w:val="24"/>
         </w:rPr>
-        <w:t xml:space="preserve">Professor Maximiliano </w:t>
-      </w:r>
-      <w:proofErr w:type="spellStart"/>
-      <w:r>
-        <w:rPr>
-          <w:rFonts w:ascii="Trebuchet MS" w:hAnsi="Trebuchet MS"/>
-          <w:color w:val="353F40"/>
-          <w:sz w:val="24"/>
-          <w:szCs w:val="24"/>
-        </w:rPr>
-        <w:t>Jacomo</w:t>
-      </w:r>
-      <w:proofErr w:type="spellEnd"/>
+        <w:t>Professor Maximiliano Jacomo</w:t>
+      </w:r>
     </w:p>
     <w:p>
       <w:pPr>
@@ -4660,23 +4636,8 @@
         <w:rPr>
           <w:color w:val="1A1F20"/>
         </w:rPr>
-        <w:t xml:space="preserve"> anos atrás, </w:t>
-      </w:r>
-      <w:proofErr w:type="spellStart"/>
-      <w:r>
-        <w:rPr>
-          <w:color w:val="1A1F20"/>
-        </w:rPr>
-        <w:t>Presper</w:t>
-      </w:r>
-      <w:proofErr w:type="spellEnd"/>
-      <w:r>
-        <w:rPr>
-          <w:color w:val="1A1F20"/>
-        </w:rPr>
-        <w:t xml:space="preserve"> </w:t>
-      </w:r>
-      <w:proofErr w:type="spellStart"/>
+        <w:t xml:space="preserve"> anos atrás, Presper </w:t>
+      </w:r>
       <w:r>
         <w:rPr>
           <w:color w:val="1A1F20"/>
@@ -4684,21 +4645,18 @@
         </w:rPr>
         <w:t>Eckert</w:t>
       </w:r>
-      <w:proofErr w:type="spellEnd"/>
       <w:r>
         <w:rPr>
           <w:color w:val="1A1F20"/>
         </w:rPr>
         <w:t xml:space="preserve"> e John </w:t>
       </w:r>
-      <w:proofErr w:type="spellStart"/>
       <w:r>
         <w:rPr>
           <w:color w:val="1A1F20"/>
         </w:rPr>
         <w:t>Mauchly</w:t>
       </w:r>
-      <w:proofErr w:type="spellEnd"/>
       <w:r>
         <w:rPr>
           <w:color w:val="1A1F20"/>
@@ -4723,61 +4681,57 @@
           <w:iCs/>
           <w:color w:val="1A1F20"/>
         </w:rPr>
-        <w:t xml:space="preserve">Universal </w:t>
-      </w:r>
-      <w:proofErr w:type="spellStart"/>
+        <w:t>Universal Automatic Computer I</w:t>
+      </w:r>
+      <w:r>
+        <w:rPr>
+          <w:color w:val="1A1F20"/>
+        </w:rPr>
+        <w:t xml:space="preserve"> </w:t>
+      </w:r>
+      <w:r>
+        <w:rPr>
+          <w:color w:val="1A1F20"/>
+        </w:rPr>
+        <w:t>(</w:t>
+      </w:r>
       <w:r>
         <w:rPr>
           <w:i/>
           <w:iCs/>
           <w:color w:val="1A1F20"/>
         </w:rPr>
-        <w:t>Automatic</w:t>
-      </w:r>
-      <w:proofErr w:type="spellEnd"/>
+        <w:t>Univac-I</w:t>
+      </w:r>
+      <w:r>
+        <w:rPr>
+          <w:color w:val="1A1F20"/>
+        </w:rPr>
+        <w:t xml:space="preserve">) para que o Departamento de Censo dos Estados Unidos da América pudesse realizar o monitoramento do </w:t>
+      </w:r>
       <w:r>
         <w:rPr>
           <w:i/>
           <w:iCs/>
           <w:color w:val="1A1F20"/>
         </w:rPr>
-        <w:t xml:space="preserve"> Computer I</w:t>
-      </w:r>
-      <w:r>
-        <w:rPr>
-          <w:color w:val="1A1F20"/>
-        </w:rPr>
-        <w:t xml:space="preserve"> </w:t>
-      </w:r>
-      <w:r>
-        <w:rPr>
-          <w:color w:val="1A1F20"/>
-        </w:rPr>
-        <w:t>(</w:t>
-      </w:r>
-      <w:proofErr w:type="spellStart"/>
+        <w:t>B</w:t>
+      </w:r>
       <w:r>
         <w:rPr>
           <w:i/>
           <w:iCs/>
           <w:color w:val="1A1F20"/>
         </w:rPr>
-        <w:t>Univac</w:t>
-      </w:r>
-      <w:proofErr w:type="spellEnd"/>
+        <w:t xml:space="preserve">aby </w:t>
+      </w:r>
       <w:r>
         <w:rPr>
           <w:i/>
           <w:iCs/>
           <w:color w:val="1A1F20"/>
         </w:rPr>
-        <w:t>-I</w:t>
-      </w:r>
-      <w:r>
-        <w:rPr>
-          <w:color w:val="1A1F20"/>
-        </w:rPr>
-        <w:t xml:space="preserve">) para que o Departamento de Censo dos Estados Unidos da América pudesse realizar o monitoramento do </w:t>
+        <w:t>B</w:t>
       </w:r>
       <w:r>
         <w:rPr>
@@ -4785,7 +4739,74 @@
           <w:iCs/>
           <w:color w:val="1A1F20"/>
         </w:rPr>
-        <w:t>B</w:t>
+        <w:t>oom</w:t>
+      </w:r>
+      <w:r>
+        <w:rPr>
+          <w:rStyle w:val="Refdenotaderodap"/>
+          <w:color w:val="1A1F20"/>
+        </w:rPr>
+        <w:footnoteReference w:id="1"/>
+      </w:r>
+      <w:r>
+        <w:rPr>
+          <w:color w:val="1A1F20"/>
+        </w:rPr>
+        <w:t xml:space="preserve">. Nesta época, apesar de estas máquinas estarem sendo usadas em larga escala </w:t>
+      </w:r>
+      <w:r>
+        <w:rPr>
+          <w:color w:val="1A1F20"/>
+        </w:rPr>
+        <w:t>pelos setores</w:t>
+      </w:r>
+      <w:r>
+        <w:rPr>
+          <w:color w:val="1A1F20"/>
+        </w:rPr>
+        <w:t xml:space="preserve"> civil e militar do governo</w:t>
+      </w:r>
+      <w:r>
+        <w:rPr>
+          <w:color w:val="1A1F20"/>
+        </w:rPr>
+        <w:t xml:space="preserve"> americano</w:t>
+      </w:r>
+      <w:r>
+        <w:rPr>
+          <w:color w:val="1A1F20"/>
+        </w:rPr>
+        <w:t xml:space="preserve"> e por outras grandes corporações, as pessoas ainda não poderiam vislumbrar o </w:t>
+      </w:r>
+      <w:r>
+        <w:rPr>
+          <w:color w:val="1A1F20"/>
+        </w:rPr>
+        <w:t>que haveria de vir em pouco tempo.</w:t>
+      </w:r>
+      <w:r>
+        <w:rPr>
+          <w:color w:val="1A1F20"/>
+        </w:rPr>
+        <w:t xml:space="preserve"> </w:t>
+      </w:r>
+      <w:r>
+        <w:rPr>
+          <w:color w:val="1A1F20"/>
+        </w:rPr>
+        <w:t>No domínio da literatura, um dos criadores do</w:t>
+      </w:r>
+      <w:r>
+        <w:rPr>
+          <w:color w:val="1A1F20"/>
+        </w:rPr>
+        <w:t xml:space="preserve"> gênero</w:t>
+      </w:r>
+      <w:r>
+        <w:rPr>
+          <w:color w:val="1A1F20"/>
+        </w:rPr>
+        <w:t xml:space="preserve"> </w:t>
       </w:r>
       <w:r>
         <w:rPr>
@@ -4793,7 +4814,19 @@
           <w:iCs/>
           <w:color w:val="1A1F20"/>
         </w:rPr>
-        <w:t xml:space="preserve">aby </w:t>
+        <w:t>cyberpunk</w:t>
+      </w:r>
+      <w:r>
+        <w:rPr>
+          <w:color w:val="1A1F20"/>
+        </w:rPr>
+        <w:t>, William Gibson, em seu romance</w:t>
+      </w:r>
+      <w:r>
+        <w:rPr>
+          <w:color w:val="1A1F20"/>
+        </w:rPr>
+        <w:t xml:space="preserve"> </w:t>
       </w:r>
       <w:r>
         <w:rPr>
@@ -4801,113 +4834,8 @@
           <w:iCs/>
           <w:color w:val="1A1F20"/>
         </w:rPr>
-        <w:t>B</w:t>
-      </w:r>
-      <w:r>
-        <w:rPr>
-          <w:i/>
-          <w:iCs/>
-          <w:color w:val="1A1F20"/>
-        </w:rPr>
-        <w:t>oom</w:t>
-      </w:r>
-      <w:r>
-        <w:rPr>
-          <w:rStyle w:val="Refdenotaderodap"/>
-          <w:color w:val="1A1F20"/>
-        </w:rPr>
-        <w:footnoteReference w:id="1"/>
-      </w:r>
-      <w:r>
-        <w:rPr>
-          <w:color w:val="1A1F20"/>
-        </w:rPr>
-        <w:t xml:space="preserve">. Nesta época, apesar de estas máquinas estarem sendo usadas em larga escala </w:t>
-      </w:r>
-      <w:r>
-        <w:rPr>
-          <w:color w:val="1A1F20"/>
-        </w:rPr>
-        <w:t>pelos setores</w:t>
-      </w:r>
-      <w:r>
-        <w:rPr>
-          <w:color w:val="1A1F20"/>
-        </w:rPr>
-        <w:t xml:space="preserve"> civil e militar do governo</w:t>
-      </w:r>
-      <w:r>
-        <w:rPr>
-          <w:color w:val="1A1F20"/>
-        </w:rPr>
-        <w:t xml:space="preserve"> americano</w:t>
-      </w:r>
-      <w:r>
-        <w:rPr>
-          <w:color w:val="1A1F20"/>
-        </w:rPr>
-        <w:t xml:space="preserve"> e por outras grandes corporações, as pessoas ainda não poderiam vislumbrar o </w:t>
-      </w:r>
-      <w:r>
-        <w:rPr>
-          <w:color w:val="1A1F20"/>
-        </w:rPr>
-        <w:t>que haveria de vir em pouco tempo.</w:t>
-      </w:r>
-      <w:r>
-        <w:rPr>
-          <w:color w:val="1A1F20"/>
-        </w:rPr>
-        <w:t xml:space="preserve"> </w:t>
-      </w:r>
-      <w:r>
-        <w:rPr>
-          <w:color w:val="1A1F20"/>
-        </w:rPr>
-        <w:t>No domínio da literatura, um dos criadores do</w:t>
-      </w:r>
-      <w:r>
-        <w:rPr>
-          <w:color w:val="1A1F20"/>
-        </w:rPr>
-        <w:t xml:space="preserve"> gênero</w:t>
-      </w:r>
-      <w:r>
-        <w:rPr>
-          <w:color w:val="1A1F20"/>
-        </w:rPr>
-        <w:t xml:space="preserve"> </w:t>
-      </w:r>
-      <w:r>
-        <w:rPr>
-          <w:i/>
-          <w:iCs/>
-          <w:color w:val="1A1F20"/>
-        </w:rPr>
-        <w:t>cyberpunk</w:t>
-      </w:r>
-      <w:r>
-        <w:rPr>
-          <w:color w:val="1A1F20"/>
-        </w:rPr>
-        <w:t>, William Gibson, em seu romance</w:t>
-      </w:r>
-      <w:r>
-        <w:rPr>
-          <w:color w:val="1A1F20"/>
-        </w:rPr>
-        <w:t xml:space="preserve"> </w:t>
-      </w:r>
-      <w:proofErr w:type="spellStart"/>
-      <w:r>
-        <w:rPr>
-          <w:i/>
-          <w:iCs/>
-          <w:color w:val="1A1F20"/>
-        </w:rPr>
         <w:t>Neuromancer</w:t>
       </w:r>
-      <w:proofErr w:type="spellEnd"/>
       <w:r>
         <w:rPr>
           <w:color w:val="1A1F20"/>
@@ -5048,7 +4976,6 @@
         </w:rPr>
         <w:t xml:space="preserve"> em forma de </w:t>
       </w:r>
-      <w:proofErr w:type="spellStart"/>
       <w:r>
         <w:rPr>
           <w:i/>
@@ -5057,7 +4984,6 @@
         </w:rPr>
         <w:t>phishing</w:t>
       </w:r>
-      <w:proofErr w:type="spellEnd"/>
       <w:r>
         <w:rPr>
           <w:color w:val="1A1F20"/>
@@ -5089,52 +5015,14 @@
         </w:rPr>
         <w:t xml:space="preserve">e apresentação da </w:t>
       </w:r>
-      <w:proofErr w:type="spellStart"/>
       <w:r>
         <w:rPr>
           <w:i/>
           <w:iCs/>
           <w:color w:val="1A1F20"/>
         </w:rPr>
-        <w:t>International</w:t>
-      </w:r>
-      <w:proofErr w:type="spellEnd"/>
-      <w:r>
-        <w:rPr>
-          <w:i/>
-          <w:iCs/>
-          <w:color w:val="1A1F20"/>
-        </w:rPr>
-        <w:t xml:space="preserve"> HP </w:t>
-      </w:r>
-      <w:proofErr w:type="spellStart"/>
-      <w:r>
-        <w:rPr>
-          <w:i/>
-          <w:iCs/>
-          <w:color w:val="1A1F20"/>
-        </w:rPr>
-        <w:t>Users</w:t>
-      </w:r>
-      <w:proofErr w:type="spellEnd"/>
-      <w:r>
-        <w:rPr>
-          <w:i/>
-          <w:iCs/>
-          <w:color w:val="1A1F20"/>
-        </w:rPr>
-        <w:t xml:space="preserve"> </w:t>
-      </w:r>
-      <w:proofErr w:type="spellStart"/>
-      <w:r>
-        <w:rPr>
-          <w:i/>
-          <w:iCs/>
-          <w:color w:val="1A1F20"/>
-        </w:rPr>
-        <w:t>Group</w:t>
-      </w:r>
-      <w:proofErr w:type="spellEnd"/>
+        <w:t>International HP Users Group</w:t>
+      </w:r>
       <w:r>
         <w:rPr>
           <w:color w:val="1A1F20"/>
@@ -5240,7 +5128,6 @@
         </w:rPr>
         <w:t xml:space="preserve">confinamento em território nacional, a sociedade precisou se adaptar e digitalizar o máximo de atividades presenciais e manuais possível para que o mínimo da parcela da população precisasse deixar seus lares e assim evitar o contágio da nova variante </w:t>
       </w:r>
-      <w:proofErr w:type="spellStart"/>
       <w:r>
         <w:rPr>
           <w:i/>
@@ -5265,14 +5152,12 @@
         </w:rPr>
         <w:t>V</w:t>
       </w:r>
-      <w:proofErr w:type="spellEnd"/>
       <w:r>
         <w:rPr>
           <w:color w:val="1A1F20"/>
         </w:rPr>
         <w:t xml:space="preserve">. Assim sendo, muitas empresas adotaram o trabalho remoto, implantando de forma rápida e muitas vezes insegura as </w:t>
       </w:r>
-      <w:proofErr w:type="spellStart"/>
       <w:r>
         <w:rPr>
           <w:i/>
@@ -5281,7 +5166,6 @@
         </w:rPr>
         <w:t>VPN’s</w:t>
       </w:r>
-      <w:proofErr w:type="spellEnd"/>
       <w:r>
         <w:rPr>
           <w:color w:val="1A1F20"/>
@@ -5322,7 +5206,6 @@
         </w:rPr>
         <w:t xml:space="preserve">Assim sendo, neste cenário de uma sociedade cada vez mais conectada à rede mundial de computadores, negócios cuja sobrevivência está estritamente ligada a seus ativos digitais e a privacidade e segurança de pessoas empresas em constante risco de violação, o desafio deste projeto aplicado é de propor um sistema de gerenciamento de campanhas de </w:t>
       </w:r>
-      <w:proofErr w:type="spellStart"/>
       <w:r>
         <w:rPr>
           <w:i/>
@@ -5331,7 +5214,6 @@
         </w:rPr>
         <w:t>phishing</w:t>
       </w:r>
-      <w:proofErr w:type="spellEnd"/>
       <w:r>
         <w:rPr>
           <w:color w:val="1A1F20"/>
@@ -5596,7 +5478,6 @@
             <w:r>
               <w:t xml:space="preserve"> estão expostos a ameaças provindas de </w:t>
             </w:r>
-            <w:proofErr w:type="spellStart"/>
             <w:r>
               <w:rPr>
                 <w:i/>
@@ -5604,7 +5485,6 @@
               </w:rPr>
               <w:t>phishing</w:t>
             </w:r>
-            <w:proofErr w:type="spellEnd"/>
             <w:r>
               <w:t xml:space="preserve"> a todo momento.</w:t>
             </w:r>
@@ -5620,15 +5500,7 @@
               <w:jc w:val="both"/>
             </w:pPr>
             <w:r>
-              <w:t xml:space="preserve">Realizar uma pesquisa teórica e empírica sobre a taxonomia dos diversos tipos de </w:t>
-            </w:r>
-            <w:proofErr w:type="spellStart"/>
-            <w:r>
-              <w:t>phishing</w:t>
-            </w:r>
-            <w:proofErr w:type="spellEnd"/>
-            <w:r>
-              <w:t xml:space="preserve"> pode ser viável.</w:t>
+              <w:t>Realizar uma pesquisa teórica e empírica sobre a taxonomia dos diversos tipos de phishing pode ser viável.</w:t>
             </w:r>
           </w:p>
         </w:tc>
@@ -5644,7 +5516,6 @@
             <w:r>
               <w:t xml:space="preserve">Quais são as formas mais e menos comuns de ataques a empresas através de </w:t>
             </w:r>
-            <w:proofErr w:type="spellStart"/>
             <w:r>
               <w:rPr>
                 <w:i/>
@@ -5652,7 +5523,6 @@
               </w:rPr>
               <w:t>phishing</w:t>
             </w:r>
-            <w:proofErr w:type="spellEnd"/>
             <w:r>
               <w:t>?</w:t>
             </w:r>
@@ -5777,7 +5647,6 @@
             <w:r>
               <w:t xml:space="preserve"> um modelo conceitual behaviorista para que um sistema de campanhas de </w:t>
             </w:r>
-            <w:proofErr w:type="spellStart"/>
             <w:r>
               <w:rPr>
                 <w:i/>
@@ -5785,7 +5654,6 @@
               </w:rPr>
               <w:t>phishing</w:t>
             </w:r>
-            <w:proofErr w:type="spellEnd"/>
             <w:r>
               <w:t xml:space="preserve"> seja implementado.</w:t>
             </w:r>
@@ -6169,38 +6037,20 @@
             <w:r>
               <w:t xml:space="preserve"> e </w:t>
             </w:r>
-            <w:proofErr w:type="spellStart"/>
             <w:r>
               <w:rPr>
                 <w:i/>
                 <w:iCs/>
               </w:rPr>
-              <w:t>Red</w:t>
-            </w:r>
-            <w:proofErr w:type="spellEnd"/>
+              <w:t>Red Team</w:t>
+            </w:r>
             <w:r>
               <w:rPr>
                 <w:i/>
                 <w:iCs/>
               </w:rPr>
-              <w:t xml:space="preserve"> </w:t>
-            </w:r>
-            <w:proofErr w:type="spellStart"/>
-            <w:r>
-              <w:rPr>
-                <w:i/>
-                <w:iCs/>
-              </w:rPr>
-              <w:t>Team</w:t>
-            </w:r>
-            <w:r>
-              <w:rPr>
-                <w:i/>
-                <w:iCs/>
-              </w:rPr>
               <w:t>’s</w:t>
             </w:r>
-            <w:proofErr w:type="spellEnd"/>
             <w:r>
               <w:t xml:space="preserve"> se houver)</w:t>
             </w:r>
@@ -6930,7 +6780,6 @@
             <w:r>
               <w:t xml:space="preserve"> que os colaboradores da empresa estejam muito bem preparados para possíveis ataques de </w:t>
             </w:r>
-            <w:proofErr w:type="spellStart"/>
             <w:r>
               <w:rPr>
                 <w:i/>
@@ -6938,7 +6787,6 @@
               </w:rPr>
               <w:t>phishing</w:t>
             </w:r>
-            <w:proofErr w:type="spellEnd"/>
             <w:r>
               <w:t xml:space="preserve"> que venham a causar impactos</w:t>
             </w:r>
@@ -7474,7 +7322,6 @@
             <w:r>
               <w:t xml:space="preserve">Colaboradores sem uma preparação adequada para lidar com tentativas de </w:t>
             </w:r>
-            <w:proofErr w:type="spellStart"/>
             <w:r>
               <w:rPr>
                 <w:i/>
@@ -7482,7 +7329,6 @@
               </w:rPr>
               <w:t>phishing</w:t>
             </w:r>
-            <w:proofErr w:type="spellEnd"/>
             <w:r>
               <w:t>, inclusive no alto escalão da organização</w:t>
             </w:r>
@@ -7524,7 +7370,6 @@
             <w:r>
               <w:t xml:space="preserve">Ter uma política de </w:t>
             </w:r>
-            <w:proofErr w:type="spellStart"/>
             <w:r>
               <w:rPr>
                 <w:i/>
@@ -7532,7 +7377,6 @@
               </w:rPr>
               <w:t>phishing</w:t>
             </w:r>
-            <w:proofErr w:type="spellEnd"/>
             <w:r>
               <w:t xml:space="preserve"> com uma base conceitual mais fundamentada, não dependendo apenas da experiência ou empirismo de colabores da equipe de segurança. </w:t>
             </w:r>
@@ -7711,7 +7555,6 @@
             <w:r>
               <w:t xml:space="preserve">ter sistemas comprometidos e dados vazados; não ter uma empresa comprometida ou preparada para lidar com a principal porta de entrada dos ataques, i.e., o </w:t>
             </w:r>
-            <w:proofErr w:type="spellStart"/>
             <w:r>
               <w:rPr>
                 <w:i/>
@@ -7719,7 +7562,6 @@
               </w:rPr>
               <w:t>phsihing</w:t>
             </w:r>
-            <w:proofErr w:type="spellEnd"/>
             <w:r>
               <w:t>.</w:t>
             </w:r>
@@ -8102,7 +7944,6 @@
             <w:r>
               <w:t xml:space="preserve"> a maioria das pessoas ainda estão despreparadas para lidar com ataques de engenharia social; muitas organizações não possuem políticas bem estabelecidas ou campanhas de </w:t>
             </w:r>
-            <w:proofErr w:type="spellStart"/>
             <w:r>
               <w:rPr>
                 <w:i/>
@@ -8110,7 +7951,6 @@
               </w:rPr>
               <w:t>phishing</w:t>
             </w:r>
-            <w:proofErr w:type="spellEnd"/>
             <w:r>
               <w:t xml:space="preserve"> eficazes.</w:t>
             </w:r>
@@ -8544,7 +8384,6 @@
         </w:rPr>
         <w:t xml:space="preserve"> implementar campanhas de </w:t>
       </w:r>
-      <w:proofErr w:type="spellStart"/>
       <w:r>
         <w:rPr>
           <w:bCs/>
@@ -8554,7 +8393,6 @@
         </w:rPr>
         <w:t>phishing</w:t>
       </w:r>
-      <w:proofErr w:type="spellEnd"/>
       <w:r>
         <w:rPr>
           <w:bCs/>
@@ -8646,7 +8484,6 @@
         </w:rPr>
         <w:t xml:space="preserve">Programas de </w:t>
       </w:r>
-      <w:proofErr w:type="spellStart"/>
       <w:r>
         <w:rPr>
           <w:bCs/>
@@ -8656,7 +8493,6 @@
         </w:rPr>
         <w:t>phsihing</w:t>
       </w:r>
-      <w:proofErr w:type="spellEnd"/>
       <w:r>
         <w:rPr>
           <w:bCs/>
@@ -8706,7 +8542,6 @@
         </w:rPr>
         <w:t xml:space="preserve">Programas de </w:t>
       </w:r>
-      <w:proofErr w:type="spellStart"/>
       <w:r>
         <w:rPr>
           <w:bCs/>
@@ -8716,7 +8551,6 @@
         </w:rPr>
         <w:t>phishing</w:t>
       </w:r>
-      <w:proofErr w:type="spellEnd"/>
       <w:r>
         <w:rPr>
           <w:bCs/>
@@ -8745,21 +8579,7 @@
         <w:rPr>
           <w:color w:val="1A1F20"/>
         </w:rPr>
-        <w:t xml:space="preserve">Como benefícios em decorrência da realização deste projeto e </w:t>
-      </w:r>
-      <w:proofErr w:type="spellStart"/>
-      <w:r>
-        <w:rPr>
-          <w:color w:val="1A1F20"/>
-        </w:rPr>
-        <w:t>resução</w:t>
-      </w:r>
-      <w:proofErr w:type="spellEnd"/>
-      <w:r>
-        <w:rPr>
-          <w:color w:val="1A1F20"/>
-        </w:rPr>
-        <w:t xml:space="preserve"> do desafio/problema proposto por ele, destacamos os seguintes pontos:</w:t>
+        <w:t>Como benefícios em decorrência da realização deste projeto e resução do desafio/problema proposto por ele, destacamos os seguintes pontos:</w:t>
       </w:r>
     </w:p>
     <w:p>
@@ -8985,7 +8805,6 @@
           <w:color w:val="1A1F20"/>
         </w:rPr>
       </w:pPr>
-      <w:proofErr w:type="spellStart"/>
       <w:r>
         <w:rPr>
           <w:b/>
@@ -8993,7 +8812,6 @@
         </w:rPr>
         <w:t>Blueprint</w:t>
       </w:r>
-      <w:proofErr w:type="spellEnd"/>
     </w:p>
     <w:p>
       <w:pPr>
@@ -9002,23 +8820,7 @@
         <w:jc w:val="both"/>
       </w:pPr>
       <w:r>
-        <w:t xml:space="preserve">Para proporcionar um melhor entendimento, a seguir apresentamos as interações existentes através do </w:t>
-      </w:r>
-      <w:proofErr w:type="spellStart"/>
-      <w:r>
-        <w:t>Blueprint</w:t>
-      </w:r>
-      <w:proofErr w:type="spellEnd"/>
-      <w:r>
-        <w:t xml:space="preserve"> que permite encontrar pontos de melhorias e oportunidades de inovação para a realização desse projeto. Posteriormente, segue o </w:t>
-      </w:r>
-      <w:proofErr w:type="spellStart"/>
-      <w:r>
-        <w:t>Canvas</w:t>
-      </w:r>
-      <w:proofErr w:type="spellEnd"/>
-      <w:r>
-        <w:t xml:space="preserve"> Proposta de valor que tem como objetivo auxiliar na criação e posicionamento dos serviços em torno do que a alta administração da Organização Tabajara deseja e precisa em relação a segurança da informação.</w:t>
+        <w:t>Para proporcionar um melhor entendimento, a seguir apresentamos as interações existentes através do Blueprint que permite encontrar pontos de melhorias e oportunidades de inovação para a realização desse projeto. Posteriormente, segue o Canvas Proposta de valor que tem como objetivo auxiliar na criação e posicionamento dos serviços em torno do que a alta administração da Organização Tabajara deseja e precisa em relação a segurança da informação.</w:t>
       </w:r>
     </w:p>
     <w:p>
@@ -9061,7 +8863,6 @@
                 <w:szCs w:val="18"/>
               </w:rPr>
             </w:pPr>
-            <w:proofErr w:type="spellStart"/>
             <w:r>
               <w:rPr>
                 <w:b/>
@@ -9071,7 +8872,6 @@
               </w:rPr>
               <w:t>Blueprint</w:t>
             </w:r>
-            <w:proofErr w:type="spellEnd"/>
           </w:p>
         </w:tc>
         <w:tc>
@@ -9553,7 +9353,6 @@
               </w:rPr>
               <w:t xml:space="preserve">Execução de campanhas de </w:t>
             </w:r>
-            <w:proofErr w:type="spellStart"/>
             <w:r>
               <w:rPr>
                 <w:bCs/>
@@ -9563,7 +9362,6 @@
               </w:rPr>
               <w:t>phishing</w:t>
             </w:r>
-            <w:proofErr w:type="spellEnd"/>
             <w:r>
               <w:rPr>
                 <w:bCs/>
@@ -10407,7 +10205,6 @@
               </w:rPr>
               <w:t xml:space="preserve">a alta administração tem simpatia por essa nova proposta e ajudará às demais áreas a adotarem e seguirem as orientações do time de segurança no que diz respeito ao treinamento/novo paradigma de campanhas de </w:t>
             </w:r>
-            <w:proofErr w:type="spellStart"/>
             <w:r>
               <w:rPr>
                 <w:i/>
@@ -10416,7 +10213,6 @@
               </w:rPr>
               <w:t>phishing</w:t>
             </w:r>
-            <w:proofErr w:type="spellEnd"/>
             <w:r>
               <w:rPr>
                 <w:color w:val="1A1F20"/>
@@ -10495,7 +10291,6 @@
               </w:rPr>
               <w:t xml:space="preserve">Supõe-se que a equipe de segurança tem preparo e background suficiente para lidar com o novo sistema e política de campanhas de </w:t>
             </w:r>
-            <w:proofErr w:type="spellStart"/>
             <w:r>
               <w:rPr>
                 <w:i/>
@@ -10504,7 +10299,6 @@
               </w:rPr>
               <w:t>phishing</w:t>
             </w:r>
-            <w:proofErr w:type="spellEnd"/>
             <w:r>
               <w:rPr>
                 <w:color w:val="1A1F20"/>
@@ -10669,18 +10463,8 @@
           <w:iCs/>
           <w:color w:val="1A1F20"/>
         </w:rPr>
-        <w:t xml:space="preserve">open </w:t>
-      </w:r>
-      <w:proofErr w:type="spellStart"/>
-      <w:r>
-        <w:rPr>
-          <w:i/>
-          <w:iCs/>
-          <w:color w:val="1A1F20"/>
-        </w:rPr>
-        <w:t>source</w:t>
-      </w:r>
-      <w:proofErr w:type="spellEnd"/>
+        <w:t>open source</w:t>
+      </w:r>
       <w:r>
         <w:rPr>
           <w:color w:val="1A1F20"/>
@@ -13276,20 +13060,7 @@
               <w:t>S</w:t>
             </w:r>
             <w:r>
-              <w:t xml:space="preserve">    </w:t>
-            </w:r>
-            <w:proofErr w:type="gramStart"/>
-            <w:r>
-              <w:t xml:space="preserve">   (</w:t>
-            </w:r>
-            <w:proofErr w:type="spellStart"/>
-            <w:proofErr w:type="gramEnd"/>
-            <w:r>
-              <w:t>Specific</w:t>
-            </w:r>
-            <w:proofErr w:type="spellEnd"/>
-            <w:r>
-              <w:t xml:space="preserve"> - Específico)</w:t>
+              <w:t xml:space="preserve">       (Specific - Específico)</w:t>
             </w:r>
           </w:p>
         </w:tc>
@@ -13327,26 +13098,13 @@
               <w:t>M</w:t>
             </w:r>
             <w:r>
-              <w:t xml:space="preserve">    </w:t>
-            </w:r>
-            <w:proofErr w:type="gramStart"/>
-            <w:r>
-              <w:t xml:space="preserve">  </w:t>
+              <w:t xml:space="preserve">      </w:t>
             </w:r>
             <w:r>
               <w:t xml:space="preserve"> </w:t>
             </w:r>
             <w:r>
-              <w:t>(</w:t>
-            </w:r>
-            <w:proofErr w:type="spellStart"/>
-            <w:proofErr w:type="gramEnd"/>
-            <w:r>
-              <w:t>Mensurable</w:t>
-            </w:r>
-            <w:proofErr w:type="spellEnd"/>
-            <w:r>
-              <w:t xml:space="preserve"> - Mensurável)</w:t>
+              <w:t>(Mensurable - Mensurável)</w:t>
             </w:r>
           </w:p>
         </w:tc>
@@ -13384,28 +13142,7 @@
               <w:t>A</w:t>
             </w:r>
             <w:r>
-              <w:t xml:space="preserve">    </w:t>
-            </w:r>
-            <w:proofErr w:type="gramStart"/>
-            <w:r>
-              <w:t xml:space="preserve">   (</w:t>
-            </w:r>
-            <w:proofErr w:type="spellStart"/>
-            <w:proofErr w:type="gramEnd"/>
-            <w:r>
-              <w:t>Attainable</w:t>
-            </w:r>
-            <w:proofErr w:type="spellEnd"/>
-            <w:r>
-              <w:t xml:space="preserve"> - </w:t>
-            </w:r>
-            <w:proofErr w:type="spellStart"/>
-            <w:r>
-              <w:t>Antigível</w:t>
-            </w:r>
-            <w:proofErr w:type="spellEnd"/>
-            <w:r>
-              <w:t>)</w:t>
+              <w:t xml:space="preserve">       (Attainable - Antigível)</w:t>
             </w:r>
           </w:p>
         </w:tc>
@@ -13421,7 +13158,6 @@
             <w:r>
               <w:t xml:space="preserve">Realização de disparos de campanhas de </w:t>
             </w:r>
-            <w:proofErr w:type="spellStart"/>
             <w:r>
               <w:rPr>
                 <w:i/>
@@ -13429,7 +13165,6 @@
               </w:rPr>
               <w:t>phishing</w:t>
             </w:r>
-            <w:proofErr w:type="spellEnd"/>
             <w:r>
               <w:t>.</w:t>
             </w:r>
@@ -13455,20 +13190,7 @@
               <w:t>R</w:t>
             </w:r>
             <w:r>
-              <w:t xml:space="preserve">    </w:t>
-            </w:r>
-            <w:proofErr w:type="gramStart"/>
-            <w:r>
-              <w:t xml:space="preserve">   (</w:t>
-            </w:r>
-            <w:proofErr w:type="spellStart"/>
-            <w:proofErr w:type="gramEnd"/>
-            <w:r>
-              <w:t>Relevant</w:t>
-            </w:r>
-            <w:proofErr w:type="spellEnd"/>
-            <w:r>
-              <w:t xml:space="preserve"> - Relevante)</w:t>
+              <w:t xml:space="preserve">       (Relevant - Relevante)</w:t>
             </w:r>
           </w:p>
         </w:tc>
@@ -13506,23 +13228,7 @@
               <w:t>T</w:t>
             </w:r>
             <w:r>
-              <w:t xml:space="preserve">    </w:t>
-            </w:r>
-            <w:proofErr w:type="gramStart"/>
-            <w:r>
-              <w:t xml:space="preserve">   (</w:t>
-            </w:r>
-            <w:proofErr w:type="gramEnd"/>
-            <w:r>
-              <w:t xml:space="preserve">Time </w:t>
-            </w:r>
-            <w:proofErr w:type="spellStart"/>
-            <w:r>
-              <w:t>Based</w:t>
-            </w:r>
-            <w:proofErr w:type="spellEnd"/>
-            <w:r>
-              <w:t xml:space="preserve"> - Temporal)</w:t>
+              <w:t xml:space="preserve">       (Time Based - Temporal)</w:t>
             </w:r>
           </w:p>
         </w:tc>
@@ -13651,7 +13357,6 @@
         </w:rPr>
         <w:t xml:space="preserve"> maior parte das tentativas de </w:t>
       </w:r>
-      <w:proofErr w:type="spellStart"/>
       <w:r>
         <w:rPr>
           <w:bCs/>
@@ -13661,7 +13366,6 @@
         </w:rPr>
         <w:t>phishing</w:t>
       </w:r>
-      <w:proofErr w:type="spellEnd"/>
       <w:r>
         <w:rPr>
           <w:bCs/>
@@ -13793,19 +13497,8 @@
           <w:iCs/>
           <w:color w:val="1A1F20"/>
         </w:rPr>
-        <w:t xml:space="preserve">open </w:t>
-      </w:r>
-      <w:proofErr w:type="spellStart"/>
-      <w:r>
-        <w:rPr>
-          <w:bCs/>
-          <w:i/>
-          <w:iCs/>
-          <w:color w:val="1A1F20"/>
-        </w:rPr>
-        <w:t>source</w:t>
-      </w:r>
-      <w:proofErr w:type="spellEnd"/>
+        <w:t>open source</w:t>
+      </w:r>
       <w:r>
         <w:rPr>
           <w:bCs/>
@@ -14142,7 +13835,6 @@
               </w:rPr>
               <w:t xml:space="preserve">Invasão por criminoso por </w:t>
             </w:r>
-            <w:proofErr w:type="spellStart"/>
             <w:r>
               <w:rPr>
                 <w:bCs/>
@@ -14152,7 +13844,6 @@
               </w:rPr>
               <w:t>phishing</w:t>
             </w:r>
-            <w:proofErr w:type="spellEnd"/>
             <w:r>
               <w:rPr>
                 <w:bCs/>
@@ -14408,21 +14099,7 @@
         <w:rPr>
           <w:color w:val="1A1F20"/>
         </w:rPr>
-        <w:t xml:space="preserve">objetivo os ajustes necessários na primeira etapa após avaliação do orientador, como análise de contexto, matriz CSD, personas, apresentação da solução, benefícios e justificativas, hipóteses, premissas e restrições, </w:t>
-      </w:r>
-      <w:proofErr w:type="spellStart"/>
-      <w:r>
-        <w:rPr>
-          <w:color w:val="1A1F20"/>
-        </w:rPr>
-        <w:t>Canvas</w:t>
-      </w:r>
-      <w:proofErr w:type="spellEnd"/>
-      <w:r>
-        <w:rPr>
-          <w:color w:val="1A1F20"/>
-        </w:rPr>
-        <w:t xml:space="preserve"> de proposta e valor e todos os artefatos necessários para a entrega deste projeto.</w:t>
+        <w:t>objetivo os ajustes necessários na primeira etapa após avaliação do orientador, como análise de contexto, matriz CSD, personas, apresentação da solução, benefícios e justificativas, hipóteses, premissas e restrições, Canvas de proposta e valor e todos os artefatos necessários para a entrega deste projeto.</w:t>
       </w:r>
     </w:p>
     <w:p>
@@ -14446,7 +14123,6 @@
         </w:rPr>
         <w:t xml:space="preserve"> será a parte fundacional deste projeto. O estudo, análise e elaboração de um modelo baseado na psicologia comportamental para a elaboração do sistema de gerenciamento de campanhas de </w:t>
       </w:r>
-      <w:proofErr w:type="spellStart"/>
       <w:r>
         <w:rPr>
           <w:i/>
@@ -14455,7 +14131,6 @@
         </w:rPr>
         <w:t>phishing</w:t>
       </w:r>
-      <w:proofErr w:type="spellEnd"/>
       <w:r>
         <w:rPr>
           <w:color w:val="1A1F20"/>
@@ -14466,21 +14141,7 @@
         <w:rPr>
           <w:color w:val="1A1F20"/>
         </w:rPr>
-        <w:t xml:space="preserve">Pretende-se, além da elaboração deste modelo, a definição de bases de </w:t>
-      </w:r>
-      <w:proofErr w:type="gramStart"/>
-      <w:r>
-        <w:rPr>
-          <w:color w:val="1A1F20"/>
-        </w:rPr>
-        <w:t>dados(</w:t>
-      </w:r>
-      <w:proofErr w:type="gramEnd"/>
-      <w:r>
-        <w:rPr>
-          <w:color w:val="1A1F20"/>
-        </w:rPr>
-        <w:t xml:space="preserve">modelo de entidade e relacionamento) necessárias para a construção do software, além do estudo de viabilidade para utilização de outros projetos </w:t>
+        <w:t xml:space="preserve">Pretende-se, além da elaboração deste modelo, a definição de bases de dados(modelo de entidade e relacionamento) necessárias para a construção do software, além do estudo de viabilidade para utilização de outros projetos </w:t>
       </w:r>
       <w:r>
         <w:rPr>
@@ -14488,18 +14149,8 @@
           <w:iCs/>
           <w:color w:val="1A1F20"/>
         </w:rPr>
-        <w:t xml:space="preserve">open </w:t>
-      </w:r>
-      <w:proofErr w:type="spellStart"/>
-      <w:r>
-        <w:rPr>
-          <w:i/>
-          <w:iCs/>
-          <w:color w:val="1A1F20"/>
-        </w:rPr>
-        <w:t>source</w:t>
-      </w:r>
-      <w:proofErr w:type="spellEnd"/>
+        <w:t>open source</w:t>
+      </w:r>
       <w:r>
         <w:rPr>
           <w:color w:val="1A1F20"/>
@@ -14595,7 +14246,6 @@
           <w:color w:val="1A1F20"/>
         </w:rPr>
       </w:pPr>
-      <w:proofErr w:type="spellStart"/>
       <w:r>
         <w:rPr>
           <w:b/>
@@ -14603,7 +14253,6 @@
         </w:rPr>
         <w:t>Trello</w:t>
       </w:r>
-      <w:proofErr w:type="spellEnd"/>
     </w:p>
     <w:p>
       <w:pPr>
@@ -14771,7 +14420,6 @@
         </w:rPr>
         <w:t xml:space="preserve">Para o item 1 da primeira sprint, a saber, “Levantamento de material de pesquisa para estudo das principais linhas da psicologia comportamental(behaviorismo), o planejamento via </w:t>
       </w:r>
-      <w:proofErr w:type="spellStart"/>
       <w:r>
         <w:rPr>
           <w:i/>
@@ -14780,7 +14428,6 @@
         </w:rPr>
         <w:t>Trello</w:t>
       </w:r>
-      <w:proofErr w:type="spellEnd"/>
       <w:r>
         <w:rPr>
           <w:color w:val="1A1F20"/>
@@ -14806,6 +14453,64 @@
         <w:rPr>
           <w:color w:val="1A1F20"/>
         </w:rPr>
+        <w:drawing>
+          <wp:inline distT="0" distB="0" distL="0" distR="0" wp14:anchorId="5BF3EE7A" wp14:editId="2112815D">
+            <wp:extent cx="5400040" cy="2007235"/>
+            <wp:effectExtent l="0" t="0" r="0" b="0"/>
+            <wp:docPr id="2" name="Imagem 2"/>
+            <wp:cNvGraphicFramePr>
+              <a:graphicFrameLocks xmlns:a="http://schemas.openxmlformats.org/drawingml/2006/main" noChangeAspect="1"/>
+            </wp:cNvGraphicFramePr>
+            <a:graphic xmlns:a="http://schemas.openxmlformats.org/drawingml/2006/main">
+              <a:graphicData uri="http://schemas.openxmlformats.org/drawingml/2006/picture">
+                <pic:pic xmlns:pic="http://schemas.openxmlformats.org/drawingml/2006/picture">
+                  <pic:nvPicPr>
+                    <pic:cNvPr id="1" name=""/>
+                    <pic:cNvPicPr/>
+                  </pic:nvPicPr>
+                  <pic:blipFill>
+                    <a:blip r:embed="rId21"/>
+                    <a:stretch>
+                      <a:fillRect/>
+                    </a:stretch>
+                  </pic:blipFill>
+                  <pic:spPr>
+                    <a:xfrm>
+                      <a:off x="0" y="0"/>
+                      <a:ext cx="5400040" cy="2007235"/>
+                    </a:xfrm>
+                    <a:prstGeom prst="rect">
+                      <a:avLst/>
+                    </a:prstGeom>
+                  </pic:spPr>
+                </pic:pic>
+              </a:graphicData>
+            </a:graphic>
+          </wp:inline>
+        </w:drawing>
+      </w:r>
+    </w:p>
+    <w:p>
+      <w:pPr>
+        <w:ind w:firstLine="360"/>
+        <w:jc w:val="both"/>
+        <w:rPr>
+          <w:color w:val="1A1F20"/>
+        </w:rPr>
+      </w:pPr>
+    </w:p>
+    <w:p>
+      <w:pPr>
+        <w:ind w:firstLine="360"/>
+        <w:jc w:val="both"/>
+        <w:rPr>
+          <w:color w:val="1A1F20"/>
+        </w:rPr>
+      </w:pPr>
+      <w:r>
+        <w:rPr>
+          <w:color w:val="1A1F20"/>
+        </w:rPr>
         <w:t>Para o item 2</w:t>
       </w:r>
       <w:r>
@@ -14832,7 +14537,6 @@
         </w:rPr>
         <w:t xml:space="preserve">o planejamento via </w:t>
       </w:r>
-      <w:proofErr w:type="spellStart"/>
       <w:r>
         <w:rPr>
           <w:i/>
@@ -14841,7 +14545,6 @@
         </w:rPr>
         <w:t>Trello</w:t>
       </w:r>
-      <w:proofErr w:type="spellEnd"/>
       <w:r>
         <w:rPr>
           <w:color w:val="1A1F20"/>
@@ -14861,6 +14564,56 @@
         <w:rPr>
           <w:color w:val="1A1F20"/>
         </w:rPr>
+        <w:drawing>
+          <wp:inline distT="0" distB="0" distL="0" distR="0" wp14:anchorId="5E979FC4" wp14:editId="6C1ABE3A">
+            <wp:extent cx="5400040" cy="1598930"/>
+            <wp:effectExtent l="0" t="0" r="0" b="1270"/>
+            <wp:docPr id="5" name="Imagem 5"/>
+            <wp:cNvGraphicFramePr>
+              <a:graphicFrameLocks xmlns:a="http://schemas.openxmlformats.org/drawingml/2006/main" noChangeAspect="1"/>
+            </wp:cNvGraphicFramePr>
+            <a:graphic xmlns:a="http://schemas.openxmlformats.org/drawingml/2006/main">
+              <a:graphicData uri="http://schemas.openxmlformats.org/drawingml/2006/picture">
+                <pic:pic xmlns:pic="http://schemas.openxmlformats.org/drawingml/2006/picture">
+                  <pic:nvPicPr>
+                    <pic:cNvPr id="1" name=""/>
+                    <pic:cNvPicPr/>
+                  </pic:nvPicPr>
+                  <pic:blipFill>
+                    <a:blip r:embed="rId22"/>
+                    <a:stretch>
+                      <a:fillRect/>
+                    </a:stretch>
+                  </pic:blipFill>
+                  <pic:spPr>
+                    <a:xfrm>
+                      <a:off x="0" y="0"/>
+                      <a:ext cx="5400040" cy="1598930"/>
+                    </a:xfrm>
+                    <a:prstGeom prst="rect">
+                      <a:avLst/>
+                    </a:prstGeom>
+                  </pic:spPr>
+                </pic:pic>
+              </a:graphicData>
+            </a:graphic>
+          </wp:inline>
+        </w:drawing>
+      </w:r>
+    </w:p>
+    <w:p>
+      <w:pPr>
+        <w:ind w:firstLine="360"/>
+        <w:jc w:val="both"/>
+        <w:rPr>
+          <w:color w:val="1A1F20"/>
+        </w:rPr>
+      </w:pPr>
+      <w:r>
+        <w:rPr>
+          <w:color w:val="1A1F20"/>
+        </w:rPr>
+        <w:lastRenderedPageBreak/>
         <w:t>Para o item 3</w:t>
       </w:r>
       <w:r>
@@ -14899,7 +14652,6 @@
         </w:rPr>
         <w:t xml:space="preserve">o planejamento via </w:t>
       </w:r>
-      <w:proofErr w:type="spellStart"/>
       <w:r>
         <w:rPr>
           <w:i/>
@@ -14908,7 +14660,6 @@
         </w:rPr>
         <w:t>Trello</w:t>
       </w:r>
-      <w:proofErr w:type="spellEnd"/>
       <w:r>
         <w:rPr>
           <w:color w:val="1A1F20"/>
@@ -14928,6 +14679,55 @@
         <w:rPr>
           <w:color w:val="1A1F20"/>
         </w:rPr>
+        <w:drawing>
+          <wp:inline distT="0" distB="0" distL="0" distR="0" wp14:anchorId="537F3F42" wp14:editId="40CF7230">
+            <wp:extent cx="5400040" cy="1748155"/>
+            <wp:effectExtent l="0" t="0" r="0" b="4445"/>
+            <wp:docPr id="6" name="Imagem 6"/>
+            <wp:cNvGraphicFramePr>
+              <a:graphicFrameLocks xmlns:a="http://schemas.openxmlformats.org/drawingml/2006/main" noChangeAspect="1"/>
+            </wp:cNvGraphicFramePr>
+            <a:graphic xmlns:a="http://schemas.openxmlformats.org/drawingml/2006/main">
+              <a:graphicData uri="http://schemas.openxmlformats.org/drawingml/2006/picture">
+                <pic:pic xmlns:pic="http://schemas.openxmlformats.org/drawingml/2006/picture">
+                  <pic:nvPicPr>
+                    <pic:cNvPr id="1" name=""/>
+                    <pic:cNvPicPr/>
+                  </pic:nvPicPr>
+                  <pic:blipFill>
+                    <a:blip r:embed="rId23"/>
+                    <a:stretch>
+                      <a:fillRect/>
+                    </a:stretch>
+                  </pic:blipFill>
+                  <pic:spPr>
+                    <a:xfrm>
+                      <a:off x="0" y="0"/>
+                      <a:ext cx="5400040" cy="1748155"/>
+                    </a:xfrm>
+                    <a:prstGeom prst="rect">
+                      <a:avLst/>
+                    </a:prstGeom>
+                  </pic:spPr>
+                </pic:pic>
+              </a:graphicData>
+            </a:graphic>
+          </wp:inline>
+        </w:drawing>
+      </w:r>
+    </w:p>
+    <w:p>
+      <w:pPr>
+        <w:ind w:firstLine="360"/>
+        <w:jc w:val="both"/>
+        <w:rPr>
+          <w:color w:val="1A1F20"/>
+        </w:rPr>
+      </w:pPr>
+      <w:r>
+        <w:rPr>
+          <w:color w:val="1A1F20"/>
+        </w:rPr>
         <w:t>Para o item 4</w:t>
       </w:r>
       <w:r>
@@ -14954,7 +14754,6 @@
         </w:rPr>
         <w:t xml:space="preserve">Pesquisa e análise de frameworks e bibliotecas </w:t>
       </w:r>
-      <w:proofErr w:type="spellStart"/>
       <w:r>
         <w:rPr>
           <w:i/>
@@ -14963,7 +14762,6 @@
         </w:rPr>
         <w:t>opensource</w:t>
       </w:r>
-      <w:proofErr w:type="spellEnd"/>
       <w:r>
         <w:rPr>
           <w:color w:val="1A1F20"/>
@@ -14982,7 +14780,6 @@
         </w:rPr>
         <w:t xml:space="preserve">o planejamento via </w:t>
       </w:r>
-      <w:proofErr w:type="spellStart"/>
       <w:r>
         <w:rPr>
           <w:i/>
@@ -14991,7 +14788,6 @@
         </w:rPr>
         <w:t>Trello</w:t>
       </w:r>
-      <w:proofErr w:type="spellEnd"/>
       <w:r>
         <w:rPr>
           <w:color w:val="1A1F20"/>
@@ -15011,6 +14807,55 @@
         <w:rPr>
           <w:color w:val="1A1F20"/>
         </w:rPr>
+        <w:drawing>
+          <wp:inline distT="0" distB="0" distL="0" distR="0" wp14:anchorId="459130A0" wp14:editId="7FB5B552">
+            <wp:extent cx="5400040" cy="1826895"/>
+            <wp:effectExtent l="0" t="0" r="0" b="1905"/>
+            <wp:docPr id="7" name="Imagem 7"/>
+            <wp:cNvGraphicFramePr>
+              <a:graphicFrameLocks xmlns:a="http://schemas.openxmlformats.org/drawingml/2006/main" noChangeAspect="1"/>
+            </wp:cNvGraphicFramePr>
+            <a:graphic xmlns:a="http://schemas.openxmlformats.org/drawingml/2006/main">
+              <a:graphicData uri="http://schemas.openxmlformats.org/drawingml/2006/picture">
+                <pic:pic xmlns:pic="http://schemas.openxmlformats.org/drawingml/2006/picture">
+                  <pic:nvPicPr>
+                    <pic:cNvPr id="1" name=""/>
+                    <pic:cNvPicPr/>
+                  </pic:nvPicPr>
+                  <pic:blipFill>
+                    <a:blip r:embed="rId24"/>
+                    <a:stretch>
+                      <a:fillRect/>
+                    </a:stretch>
+                  </pic:blipFill>
+                  <pic:spPr>
+                    <a:xfrm>
+                      <a:off x="0" y="0"/>
+                      <a:ext cx="5400040" cy="1826895"/>
+                    </a:xfrm>
+                    <a:prstGeom prst="rect">
+                      <a:avLst/>
+                    </a:prstGeom>
+                  </pic:spPr>
+                </pic:pic>
+              </a:graphicData>
+            </a:graphic>
+          </wp:inline>
+        </w:drawing>
+      </w:r>
+    </w:p>
+    <w:p>
+      <w:pPr>
+        <w:ind w:firstLine="360"/>
+        <w:jc w:val="both"/>
+        <w:rPr>
+          <w:color w:val="1A1F20"/>
+        </w:rPr>
+      </w:pPr>
+      <w:r>
+        <w:rPr>
+          <w:color w:val="1A1F20"/>
+        </w:rPr>
         <w:t>Para o item 5</w:t>
       </w:r>
       <w:r>
@@ -15037,7 +14882,6 @@
         </w:rPr>
         <w:t xml:space="preserve">Pesquisa e análise de frameworks e bibliotecas </w:t>
       </w:r>
-      <w:proofErr w:type="spellStart"/>
       <w:r>
         <w:rPr>
           <w:i/>
@@ -15046,7 +14890,6 @@
         </w:rPr>
         <w:t>opensource</w:t>
       </w:r>
-      <w:proofErr w:type="spellEnd"/>
       <w:r>
         <w:rPr>
           <w:color w:val="1A1F20"/>
@@ -15065,7 +14908,6 @@
         </w:rPr>
         <w:t xml:space="preserve">o planejamento via </w:t>
       </w:r>
-      <w:proofErr w:type="spellStart"/>
       <w:r>
         <w:rPr>
           <w:i/>
@@ -15074,7 +14916,6 @@
         </w:rPr>
         <w:t>Trello</w:t>
       </w:r>
-      <w:proofErr w:type="spellEnd"/>
       <w:r>
         <w:rPr>
           <w:color w:val="1A1F20"/>
@@ -15094,8 +14935,85 @@
         <w:rPr>
           <w:color w:val="1A1F20"/>
         </w:rPr>
+        <w:drawing>
+          <wp:inline distT="0" distB="0" distL="0" distR="0" wp14:anchorId="06EA9B81" wp14:editId="1F851DDF">
+            <wp:extent cx="5400040" cy="2144395"/>
+            <wp:effectExtent l="0" t="0" r="0" b="8255"/>
+            <wp:docPr id="8" name="Imagem 8"/>
+            <wp:cNvGraphicFramePr>
+              <a:graphicFrameLocks xmlns:a="http://schemas.openxmlformats.org/drawingml/2006/main" noChangeAspect="1"/>
+            </wp:cNvGraphicFramePr>
+            <a:graphic xmlns:a="http://schemas.openxmlformats.org/drawingml/2006/main">
+              <a:graphicData uri="http://schemas.openxmlformats.org/drawingml/2006/picture">
+                <pic:pic xmlns:pic="http://schemas.openxmlformats.org/drawingml/2006/picture">
+                  <pic:nvPicPr>
+                    <pic:cNvPr id="1" name=""/>
+                    <pic:cNvPicPr/>
+                  </pic:nvPicPr>
+                  <pic:blipFill>
+                    <a:blip r:embed="rId25"/>
+                    <a:stretch>
+                      <a:fillRect/>
+                    </a:stretch>
+                  </pic:blipFill>
+                  <pic:spPr>
+                    <a:xfrm>
+                      <a:off x="0" y="0"/>
+                      <a:ext cx="5400040" cy="2144395"/>
+                    </a:xfrm>
+                    <a:prstGeom prst="rect">
+                      <a:avLst/>
+                    </a:prstGeom>
+                  </pic:spPr>
+                </pic:pic>
+              </a:graphicData>
+            </a:graphic>
+          </wp:inline>
+        </w:drawing>
+      </w:r>
+    </w:p>
+    <w:p>
+      <w:pPr>
+        <w:ind w:firstLine="360"/>
+        <w:jc w:val="both"/>
+        <w:rPr>
+          <w:color w:val="1A1F20"/>
+        </w:rPr>
+      </w:pPr>
+    </w:p>
+    <w:p>
+      <w:pPr>
+        <w:ind w:firstLine="360"/>
+        <w:jc w:val="both"/>
+        <w:rPr>
+          <w:color w:val="1A1F20"/>
+        </w:rPr>
+      </w:pPr>
+    </w:p>
+    <w:p>
+      <w:pPr>
+        <w:ind w:firstLine="360"/>
+        <w:jc w:val="both"/>
+        <w:rPr>
+          <w:color w:val="1A1F20"/>
+        </w:rPr>
+      </w:pPr>
+      <w:r>
+        <w:rPr>
+          <w:color w:val="1A1F20"/>
+        </w:rPr>
+        <w:lastRenderedPageBreak/>
         <w:t>Para que os itens possam ser facilmente correlatos nas seções posteriores, eles serão identificados de acordo com a tabela que segue abaixo:</w:t>
       </w:r>
+    </w:p>
+    <w:p>
+      <w:pPr>
+        <w:ind w:firstLine="360"/>
+        <w:jc w:val="both"/>
+        <w:rPr>
+          <w:color w:val="1A1F20"/>
+        </w:rPr>
+      </w:pPr>
     </w:p>
     <w:tbl>
       <w:tblPr>
@@ -15339,21 +15257,7 @@
               <w:rPr>
                 <w:color w:val="1A1F20"/>
               </w:rPr>
-              <w:t xml:space="preserve">Pesquisa e análise de frameworks e bibliotecas </w:t>
-            </w:r>
-            <w:proofErr w:type="spellStart"/>
-            <w:r>
-              <w:rPr>
-                <w:color w:val="1A1F20"/>
-              </w:rPr>
-              <w:t>opensource</w:t>
-            </w:r>
-            <w:proofErr w:type="spellEnd"/>
-            <w:r>
-              <w:rPr>
-                <w:color w:val="1A1F20"/>
-              </w:rPr>
-              <w:t xml:space="preserve"> para auxiliar a implementação do sistema proposto no projeto.</w:t>
+              <w:t>Pesquisa e análise de frameworks e bibliotecas opensource para auxiliar a implementação do sistema proposto no projeto.</w:t>
             </w:r>
           </w:p>
         </w:tc>
@@ -15376,7 +15280,6 @@
                 <w:bCs/>
                 <w:color w:val="1A1F20"/>
               </w:rPr>
-              <w:lastRenderedPageBreak/>
               <w:t>E</w:t>
             </w:r>
             <w:r>
@@ -15441,12 +15344,299 @@
       <w:bookmarkEnd w:id="21"/>
     </w:p>
     <w:p>
-      <w:r>
-        <w:rPr>
-          <w:color w:val="1A1F20"/>
-        </w:rPr>
-        <w:t>Produto, além de mostrar a maneira como eles foram desenvolvidos e registrar os resultados alcançados.</w:t>
-      </w:r>
+      <w:pPr>
+        <w:rPr>
+          <w:b/>
+          <w:bCs/>
+          <w:color w:val="1A1F20"/>
+        </w:rPr>
+      </w:pPr>
+      <w:r>
+        <w:rPr>
+          <w:b/>
+          <w:bCs/>
+          <w:color w:val="1A1F20"/>
+        </w:rPr>
+        <w:t>A</w:t>
+      </w:r>
+      <w:r>
+        <w:rPr>
+          <w:b/>
+          <w:bCs/>
+          <w:color w:val="1A1F20"/>
+        </w:rPr>
+        <w:t xml:space="preserve"> </w:t>
+      </w:r>
+      <w:r>
+        <w:rPr>
+          <w:color w:val="1A1F20"/>
+        </w:rPr>
+        <w:t>(Item 1)</w:t>
+      </w:r>
+    </w:p>
+    <w:p>
+      <w:pPr>
+        <w:ind w:firstLine="720"/>
+        <w:jc w:val="both"/>
+        <w:rPr>
+          <w:color w:val="1A1F20"/>
+        </w:rPr>
+      </w:pPr>
+      <w:r>
+        <w:rPr>
+          <w:color w:val="1A1F20"/>
+        </w:rPr>
+        <w:t xml:space="preserve">Para o item inicial desta lista, aquele que será a base fundadora e funcional para o sistema de gerenciamento de </w:t>
+      </w:r>
+      <w:r>
+        <w:rPr>
+          <w:i/>
+          <w:iCs/>
+          <w:color w:val="1A1F20"/>
+        </w:rPr>
+        <w:t>phishing</w:t>
+      </w:r>
+      <w:r>
+        <w:rPr>
+          <w:color w:val="1A1F20"/>
+        </w:rPr>
+        <w:t xml:space="preserve"> com base na psicologia behaviorista, adotou-se a metodologia de revisão bibliográfica para aquisição de conhecimento mais profundo sobre </w:t>
+      </w:r>
+      <w:r>
+        <w:rPr>
+          <w:color w:val="1A1F20"/>
+        </w:rPr>
+        <w:t>a psicologia comportamental.</w:t>
+      </w:r>
+    </w:p>
+    <w:p>
+      <w:pPr>
+        <w:ind w:firstLine="720"/>
+        <w:jc w:val="both"/>
+        <w:rPr>
+          <w:color w:val="1A1F20"/>
+        </w:rPr>
+      </w:pPr>
+      <w:r>
+        <w:rPr>
+          <w:color w:val="1A1F20"/>
+        </w:rPr>
+        <w:t xml:space="preserve">Desse modo, para dar estrutura a esse estudo, adotou-se a seguinte estratégia para obter o conhecimento fundamental necessário para o projeto: levantamento e aquisição de bibliografias sobre história da psicologia e sobre história da psicologia comportamental, </w:t>
+      </w:r>
+      <w:r>
+        <w:rPr>
+          <w:color w:val="1A1F20"/>
+        </w:rPr>
+        <w:t xml:space="preserve">levantamento e aquisição de obras mais especializadas sobre os dois maiores expoentes dessa linha de estudo, Watson e Skinner, além da leitura de outros </w:t>
+      </w:r>
+      <w:r>
+        <w:rPr>
+          <w:color w:val="1A1F20"/>
+        </w:rPr>
+        <w:t xml:space="preserve"> </w:t>
+      </w:r>
+      <w:r>
+        <w:rPr>
+          <w:color w:val="1A1F20"/>
+        </w:rPr>
+        <w:t>xpto.</w:t>
+      </w:r>
+    </w:p>
+    <w:p>
+      <w:pPr>
+        <w:ind w:firstLine="720"/>
+        <w:jc w:val="both"/>
+        <w:rPr>
+          <w:color w:val="1A1F20"/>
+        </w:rPr>
+      </w:pPr>
+      <w:r>
+        <w:rPr>
+          <w:color w:val="1A1F20"/>
+        </w:rPr>
+        <w:t>Em suma, as obras utilizadas para estudo do tema proposto serão listadas abaixo utilizando a ordenação alfabética autoral:</w:t>
+      </w:r>
+    </w:p>
+    <w:p>
+      <w:pPr>
+        <w:ind w:firstLine="720"/>
+        <w:jc w:val="both"/>
+        <w:rPr>
+          <w:color w:val="1A1F20"/>
+        </w:rPr>
+      </w:pPr>
+      <w:r>
+        <w:rPr>
+          <w:color w:val="1A1F20"/>
+        </w:rPr>
+        <w:t>LIVROS AQUI</w:t>
+      </w:r>
+    </w:p>
+    <w:p>
+      <w:pPr>
+        <w:jc w:val="both"/>
+        <w:rPr>
+          <w:color w:val="1A1F20"/>
+        </w:rPr>
+      </w:pPr>
+      <w:r>
+        <w:rPr>
+          <w:color w:val="1A1F20"/>
+        </w:rPr>
+        <w:tab/>
+        <w:t xml:space="preserve">Além desse levantamento inicial, durante a aula </w:t>
+      </w:r>
+      <w:r>
+        <w:rPr>
+          <w:color w:val="1A1F20"/>
+        </w:rPr>
+        <w:t xml:space="preserve">inaugural da disciplina, tivemos a oportunidade de apresentar as ideias para o professor orientador e receber feedback instantâneo para que o projeto pudesse ser realizado da melhor forma possível. Assim sendo, após a apresentação da ideia deste projeto, o professor Maximiliano citou um outro grande psicólogo que ajudaria na pesquisa teórica sobre o tema, Abraham Maslow, que criou uma teoria da necessidade humana que vai em encontro às teorias behavioristas </w:t>
+      </w:r>
+      <w:r>
+        <w:rPr>
+          <w:color w:val="1A1F20"/>
+        </w:rPr>
+        <w:t xml:space="preserve">mais consolidadas na academia. Desse modo, utilizamos também o conhecimento proposto por Maslow para ajudar a esclarecer e </w:t>
+      </w:r>
+      <w:r>
+        <w:rPr>
+          <w:color w:val="1A1F20"/>
+        </w:rPr>
+        <w:lastRenderedPageBreak/>
+        <w:t>entender melhor o comportamento humano com o objetivo de propor um melhor sistema de gerenciamento de phishing behaviorista. As obras estudadas para entender um pouco melhor a teoria de Maslow estão listadas abaixo:</w:t>
+      </w:r>
+    </w:p>
+    <w:p>
+      <w:pPr>
+        <w:jc w:val="both"/>
+        <w:rPr>
+          <w:color w:val="1A1F20"/>
+        </w:rPr>
+      </w:pPr>
+      <w:r>
+        <w:rPr>
+          <w:color w:val="1A1F20"/>
+        </w:rPr>
+        <w:t>LIVROS AQUI</w:t>
+      </w:r>
+    </w:p>
+    <w:p>
+      <w:pPr>
+        <w:rPr>
+          <w:color w:val="1A1F20"/>
+        </w:rPr>
+      </w:pPr>
+      <w:r>
+        <w:rPr>
+          <w:b/>
+          <w:bCs/>
+          <w:color w:val="1A1F20"/>
+        </w:rPr>
+        <w:t>B</w:t>
+      </w:r>
+      <w:r>
+        <w:rPr>
+          <w:color w:val="1A1F20"/>
+        </w:rPr>
+        <w:t xml:space="preserve"> (Item 2)</w:t>
+      </w:r>
+    </w:p>
+    <w:p>
+      <w:pPr>
+        <w:rPr>
+          <w:color w:val="1A1F20"/>
+        </w:rPr>
+      </w:pPr>
+      <w:r>
+        <w:rPr>
+          <w:color w:val="1A1F20"/>
+        </w:rPr>
+        <w:t>O objetivo deste item, “xpto abc”</w:t>
+      </w:r>
+    </w:p>
+    <w:p>
+      <w:pPr>
+        <w:rPr>
+          <w:color w:val="1A1F20"/>
+        </w:rPr>
+      </w:pPr>
+      <w:r>
+        <w:rPr>
+          <w:b/>
+          <w:bCs/>
+          <w:color w:val="1A1F20"/>
+        </w:rPr>
+        <w:t>C</w:t>
+      </w:r>
+      <w:r>
+        <w:rPr>
+          <w:color w:val="1A1F20"/>
+        </w:rPr>
+        <w:t xml:space="preserve"> (Item 3)</w:t>
+      </w:r>
+    </w:p>
+    <w:p>
+      <w:pPr>
+        <w:rPr>
+          <w:color w:val="1A1F20"/>
+        </w:rPr>
+      </w:pPr>
+    </w:p>
+    <w:p>
+      <w:pPr>
+        <w:rPr>
+          <w:color w:val="1A1F20"/>
+        </w:rPr>
+      </w:pPr>
+      <w:r>
+        <w:rPr>
+          <w:b/>
+          <w:bCs/>
+          <w:color w:val="1A1F20"/>
+        </w:rPr>
+        <w:t>D</w:t>
+      </w:r>
+      <w:r>
+        <w:rPr>
+          <w:color w:val="1A1F20"/>
+        </w:rPr>
+        <w:t xml:space="preserve"> (Item 4)</w:t>
+      </w:r>
+    </w:p>
+    <w:p>
+      <w:pPr>
+        <w:rPr>
+          <w:color w:val="1A1F20"/>
+        </w:rPr>
+      </w:pPr>
+    </w:p>
+    <w:p>
+      <w:pPr>
+        <w:rPr>
+          <w:color w:val="1A1F20"/>
+        </w:rPr>
+      </w:pPr>
+      <w:r>
+        <w:rPr>
+          <w:b/>
+          <w:bCs/>
+          <w:color w:val="1A1F20"/>
+        </w:rPr>
+        <w:t>E</w:t>
+      </w:r>
+      <w:r>
+        <w:rPr>
+          <w:color w:val="1A1F20"/>
+        </w:rPr>
+        <w:t xml:space="preserve"> (Item 5)</w:t>
+      </w:r>
+    </w:p>
+    <w:p>
+      <w:pPr>
+        <w:rPr>
+          <w:color w:val="1A1F20"/>
+        </w:rPr>
+      </w:pPr>
     </w:p>
     <w:p>
       <w:pPr>
@@ -15464,17 +15654,197 @@
       <w:bookmarkEnd w:id="22"/>
     </w:p>
     <w:p>
-      <w:r>
-        <w:rPr>
-          <w:color w:val="1A1F20"/>
-        </w:rPr>
-        <w:t>Produto, além de mostrar a maneira como eles foram desenvolvidos e registrar os resultados alcançados.</w:t>
-      </w:r>
-    </w:p>
-    <w:p>
-      <w:pPr>
+      <w:pPr>
+        <w:ind w:firstLine="360"/>
+        <w:jc w:val="both"/>
+        <w:rPr>
+          <w:color w:val="1A1F20"/>
+        </w:rPr>
+      </w:pPr>
+      <w:r>
+        <w:rPr>
+          <w:color w:val="1A1F20"/>
+        </w:rPr>
+        <w:t xml:space="preserve">Como resultado desta primeira iteração do projeto, </w:t>
+      </w:r>
+      <w:r>
+        <w:rPr>
+          <w:color w:val="1A1F20"/>
+        </w:rPr>
+        <w:t xml:space="preserve">os resultados serão evidenciados da seguinte maneira nesta seção: Os itens </w:t>
+      </w:r>
+      <w:r>
+        <w:rPr>
+          <w:b/>
+          <w:bCs/>
+          <w:color w:val="1A1F20"/>
+        </w:rPr>
+        <w:t>A</w:t>
+      </w:r>
+      <w:r>
+        <w:rPr>
+          <w:color w:val="1A1F20"/>
+        </w:rPr>
+        <w:t xml:space="preserve"> e </w:t>
+      </w:r>
+      <w:r>
+        <w:rPr>
+          <w:b/>
+          <w:bCs/>
+          <w:color w:val="1A1F20"/>
+        </w:rPr>
+        <w:t>B</w:t>
+      </w:r>
+      <w:r>
+        <w:rPr>
+          <w:color w:val="1A1F20"/>
+        </w:rPr>
+        <w:t xml:space="preserve"> terão como resultado a metodologia consolidada em forma de texto, o item </w:t>
+      </w:r>
+      <w:r>
+        <w:rPr>
+          <w:b/>
+          <w:bCs/>
+          <w:color w:val="1A1F20"/>
+        </w:rPr>
+        <w:t>C</w:t>
+      </w:r>
+      <w:r>
+        <w:rPr>
+          <w:color w:val="1A1F20"/>
+        </w:rPr>
+        <w:t xml:space="preserve"> será evidenciado através de dois diagramas, o de componentes e o de implantação, o item </w:t>
+      </w:r>
+      <w:r>
+        <w:rPr>
+          <w:b/>
+          <w:bCs/>
+          <w:color w:val="1A1F20"/>
+        </w:rPr>
+        <w:t>D</w:t>
+      </w:r>
+      <w:r>
+        <w:rPr>
+          <w:color w:val="1A1F20"/>
+        </w:rPr>
+        <w:t xml:space="preserve"> xpto, e o item </w:t>
+      </w:r>
+      <w:r>
+        <w:rPr>
+          <w:b/>
+          <w:bCs/>
+          <w:color w:val="1A1F20"/>
+        </w:rPr>
+        <w:t>E</w:t>
+      </w:r>
+      <w:r>
+        <w:rPr>
+          <w:color w:val="1A1F20"/>
+        </w:rPr>
+        <w:t xml:space="preserve"> terá como output final o diagrama de entidade relacional que será utilizado na próxima iteração (sprint 2) para o desenvolvimento do sistema em si.</w:t>
+      </w:r>
+    </w:p>
+    <w:p>
+      <w:pPr>
+        <w:rPr>
+          <w:color w:val="1A1F20"/>
+        </w:rPr>
+      </w:pPr>
+      <w:r>
+        <w:rPr>
+          <w:color w:val="1A1F20"/>
+        </w:rPr>
+        <w:t>A e B</w:t>
+      </w:r>
+    </w:p>
+    <w:p>
+      <w:pPr>
+        <w:rPr>
+          <w:color w:val="1A1F20"/>
+        </w:rPr>
+      </w:pPr>
+      <w:r>
+        <w:rPr>
+          <w:color w:val="1A1F20"/>
+        </w:rPr>
+        <w:t>Xpto abc</w:t>
+      </w:r>
+    </w:p>
+    <w:p>
+      <w:pPr>
+        <w:rPr>
+          <w:color w:val="1A1F20"/>
+        </w:rPr>
+      </w:pPr>
+      <w:r>
+        <w:rPr>
+          <w:color w:val="1A1F20"/>
+        </w:rPr>
+        <w:t>C</w:t>
+      </w:r>
+    </w:p>
+    <w:p>
+      <w:pPr>
+        <w:rPr>
+          <w:color w:val="1A1F20"/>
+        </w:rPr>
+      </w:pPr>
+      <w:r>
+        <w:rPr>
+          <w:color w:val="1A1F20"/>
+        </w:rPr>
+        <w:t>Xpto abc</w:t>
+      </w:r>
+    </w:p>
+    <w:p>
+      <w:r>
+        <w:t>D</w:t>
+      </w:r>
+    </w:p>
+    <w:p>
+      <w:pPr>
+        <w:rPr>
+          <w:color w:val="1A1F20"/>
+        </w:rPr>
+      </w:pPr>
+      <w:r>
+        <w:rPr>
+          <w:color w:val="1A1F20"/>
+        </w:rPr>
+        <w:t>Xpto abc</w:t>
+      </w:r>
+    </w:p>
+    <w:p>
+      <w:r>
+        <w:t>E</w:t>
+      </w:r>
+    </w:p>
+    <w:p>
+      <w:pPr>
+        <w:rPr>
+          <w:color w:val="1A1F20"/>
+        </w:rPr>
+      </w:pPr>
+      <w:r>
+        <w:rPr>
+          <w:color w:val="1A1F20"/>
+        </w:rPr>
+        <w:t>Xpto abc</w:t>
+      </w:r>
+    </w:p>
+    <w:p>
+      <w:pPr>
+        <w:pStyle w:val="Ttulo3"/>
         <w:spacing w:line="360" w:lineRule="auto"/>
       </w:pPr>
+      <w:bookmarkStart w:id="23" w:name="_Toc101281526"/>
+      <w:r>
+        <w:t xml:space="preserve">2.1.2 </w:t>
+      </w:r>
+      <w:r>
+        <w:t>Experiências vivenciadas</w:t>
+      </w:r>
+      <w:bookmarkEnd w:id="23"/>
     </w:p>
     <w:p>
       <w:pPr>
@@ -15494,20 +15864,286 @@
           <w:szCs w:val="24"/>
         </w:rPr>
       </w:pPr>
+      <w:bookmarkStart w:id="24" w:name="_heading=h.147n2zr" w:colFirst="0" w:colLast="0"/>
+      <w:bookmarkEnd w:id="24"/>
+      <w:r>
+        <w:br w:type="page"/>
+      </w:r>
+    </w:p>
+    <w:p>
+      <w:pPr>
+        <w:pStyle w:val="Ttulo2"/>
+        <w:spacing w:line="360" w:lineRule="auto"/>
+      </w:pPr>
+      <w:bookmarkStart w:id="25" w:name="_Toc101281527"/>
+      <w:r>
+        <w:lastRenderedPageBreak/>
+        <w:t>2.</w:t>
+      </w:r>
+      <w:r>
+        <w:rPr>
+          <w:color w:val="1A1F20"/>
+        </w:rPr>
+        <w:t>2 Sprint 2</w:t>
+      </w:r>
+      <w:bookmarkEnd w:id="25"/>
+    </w:p>
+    <w:p>
+      <w:pPr>
+        <w:pBdr>
+          <w:top w:val="nil"/>
+          <w:left w:val="nil"/>
+          <w:bottom w:val="nil"/>
+          <w:right w:val="nil"/>
+          <w:between w:val="nil"/>
+        </w:pBdr>
+        <w:spacing w:line="360" w:lineRule="auto"/>
+        <w:rPr>
+          <w:b/>
+          <w:color w:val="006666"/>
+        </w:rPr>
+      </w:pPr>
+      <w:bookmarkStart w:id="26" w:name="_heading=h.23ckvvd" w:colFirst="0" w:colLast="0"/>
+      <w:bookmarkEnd w:id="26"/>
     </w:p>
     <w:p>
       <w:pPr>
         <w:pStyle w:val="Ttulo3"/>
         <w:spacing w:line="360" w:lineRule="auto"/>
       </w:pPr>
-      <w:bookmarkStart w:id="23" w:name="_Toc101281526"/>
-      <w:r>
-        <w:t xml:space="preserve">2.1.2 </w:t>
+      <w:bookmarkStart w:id="27" w:name="_Toc101281528"/>
+      <w:r>
+        <w:t>2.2.1 Solução</w:t>
+      </w:r>
+      <w:bookmarkEnd w:id="27"/>
+    </w:p>
+    <w:p>
+      <w:pPr>
+        <w:spacing w:line="360" w:lineRule="auto"/>
+        <w:ind w:left="720"/>
+        <w:rPr>
+          <w:b/>
+          <w:color w:val="006666"/>
+        </w:rPr>
+      </w:pPr>
+    </w:p>
+    <w:p>
+      <w:pPr>
+        <w:pStyle w:val="Ttulo4"/>
+        <w:numPr>
+          <w:ilvl w:val="0"/>
+          <w:numId w:val="9"/>
+        </w:numPr>
+        <w:spacing w:line="360" w:lineRule="auto"/>
+      </w:pPr>
+      <w:bookmarkStart w:id="28" w:name="_Toc101281529"/>
+      <w:r>
+        <w:t>Evidência do planejamento:</w:t>
+      </w:r>
+      <w:bookmarkEnd w:id="28"/>
+    </w:p>
+    <w:p>
+      <w:pPr>
+        <w:pStyle w:val="Ttulo4"/>
+        <w:numPr>
+          <w:ilvl w:val="0"/>
+          <w:numId w:val="9"/>
+        </w:numPr>
+        <w:spacing w:line="360" w:lineRule="auto"/>
+      </w:pPr>
+      <w:bookmarkStart w:id="29" w:name="_Toc101281530"/>
+      <w:r>
+        <w:t>Evidência da execução de cada requisito:</w:t>
+      </w:r>
+      <w:bookmarkEnd w:id="29"/>
+    </w:p>
+    <w:p>
+      <w:pPr>
+        <w:pStyle w:val="Ttulo4"/>
+        <w:numPr>
+          <w:ilvl w:val="0"/>
+          <w:numId w:val="9"/>
+        </w:numPr>
+        <w:spacing w:line="360" w:lineRule="auto"/>
+      </w:pPr>
+      <w:bookmarkStart w:id="30" w:name="_heading=h.4ucy7e5o0v6k" w:colFirst="0" w:colLast="0"/>
+      <w:bookmarkStart w:id="31" w:name="_Toc101281531"/>
+      <w:bookmarkEnd w:id="30"/>
+      <w:r>
+        <w:t>Evidência dos resultados:</w:t>
+      </w:r>
+      <w:bookmarkEnd w:id="31"/>
+    </w:p>
+    <w:p>
+      <w:pPr>
+        <w:spacing w:line="360" w:lineRule="auto"/>
+      </w:pPr>
+    </w:p>
+    <w:p>
+      <w:pPr>
+        <w:spacing w:line="360" w:lineRule="auto"/>
+      </w:pPr>
+    </w:p>
+    <w:p>
+      <w:pPr>
+        <w:pStyle w:val="Ttulo3"/>
+        <w:spacing w:line="360" w:lineRule="auto"/>
+      </w:pPr>
+      <w:bookmarkStart w:id="32" w:name="_Toc101281532"/>
+      <w:r>
+        <w:t xml:space="preserve">2.2.2 </w:t>
       </w:r>
       <w:r>
         <w:t>Experiências vivenciadas</w:t>
       </w:r>
-      <w:bookmarkEnd w:id="23"/>
+      <w:bookmarkEnd w:id="32"/>
+      <w:r>
+        <w:t xml:space="preserve"> </w:t>
+      </w:r>
+      <w:r>
+        <w:br w:type="page"/>
+      </w:r>
+    </w:p>
+    <w:p>
+      <w:pPr>
+        <w:pStyle w:val="Ttulo2"/>
+        <w:spacing w:line="360" w:lineRule="auto"/>
+        <w:rPr>
+          <w:color w:val="1A1F20"/>
+        </w:rPr>
+      </w:pPr>
+      <w:bookmarkStart w:id="33" w:name="_Toc101281533"/>
+      <w:r>
+        <w:rPr>
+          <w:color w:val="1A1F20"/>
+        </w:rPr>
+        <w:lastRenderedPageBreak/>
+        <w:t>2.3 Sprint 3</w:t>
+      </w:r>
+      <w:bookmarkEnd w:id="33"/>
+    </w:p>
+    <w:p>
+      <w:pPr>
+        <w:pBdr>
+          <w:top w:val="nil"/>
+          <w:left w:val="nil"/>
+          <w:bottom w:val="nil"/>
+          <w:right w:val="nil"/>
+          <w:between w:val="nil"/>
+        </w:pBdr>
+        <w:spacing w:line="360" w:lineRule="auto"/>
+        <w:rPr>
+          <w:b/>
+          <w:color w:val="006666"/>
+        </w:rPr>
+      </w:pPr>
+    </w:p>
+    <w:p>
+      <w:pPr>
+        <w:pStyle w:val="Ttulo3"/>
+        <w:spacing w:line="360" w:lineRule="auto"/>
+      </w:pPr>
+      <w:bookmarkStart w:id="34" w:name="_Toc101281534"/>
+      <w:r>
+        <w:t>2.3.1 Solução</w:t>
+      </w:r>
+      <w:bookmarkEnd w:id="34"/>
+      <w:r>
+        <w:t xml:space="preserve"> </w:t>
+      </w:r>
+    </w:p>
+    <w:p>
+      <w:pPr>
+        <w:spacing w:line="360" w:lineRule="auto"/>
+        <w:ind w:left="720"/>
+        <w:rPr>
+          <w:b/>
+          <w:color w:val="006666"/>
+        </w:rPr>
+      </w:pPr>
+    </w:p>
+    <w:p>
+      <w:pPr>
+        <w:pStyle w:val="Ttulo4"/>
+        <w:numPr>
+          <w:ilvl w:val="0"/>
+          <w:numId w:val="9"/>
+        </w:numPr>
+        <w:spacing w:line="360" w:lineRule="auto"/>
+      </w:pPr>
+      <w:bookmarkStart w:id="35" w:name="_Toc101281535"/>
+      <w:r>
+        <w:t>Evidência do planejamento:</w:t>
+      </w:r>
+      <w:bookmarkEnd w:id="35"/>
+    </w:p>
+    <w:p>
+      <w:pPr>
+        <w:pStyle w:val="Ttulo4"/>
+        <w:numPr>
+          <w:ilvl w:val="0"/>
+          <w:numId w:val="9"/>
+        </w:numPr>
+        <w:spacing w:line="360" w:lineRule="auto"/>
+      </w:pPr>
+      <w:bookmarkStart w:id="36" w:name="_Toc101281536"/>
+      <w:r>
+        <w:t>Evidência da execução de cada requisito:</w:t>
+      </w:r>
+      <w:bookmarkEnd w:id="36"/>
+    </w:p>
+    <w:p>
+      <w:pPr>
+        <w:pStyle w:val="Ttulo4"/>
+        <w:numPr>
+          <w:ilvl w:val="0"/>
+          <w:numId w:val="9"/>
+        </w:numPr>
+        <w:spacing w:line="360" w:lineRule="auto"/>
+      </w:pPr>
+      <w:bookmarkStart w:id="37" w:name="_heading=h.h0200faw66br" w:colFirst="0" w:colLast="0"/>
+      <w:bookmarkStart w:id="38" w:name="_Toc101281537"/>
+      <w:bookmarkEnd w:id="37"/>
+      <w:r>
+        <w:t>Evidência dos resultados:</w:t>
+      </w:r>
+      <w:bookmarkEnd w:id="38"/>
+    </w:p>
+    <w:p>
+      <w:pPr>
+        <w:spacing w:line="360" w:lineRule="auto"/>
+      </w:pPr>
+    </w:p>
+    <w:p>
+      <w:pPr>
+        <w:spacing w:line="360" w:lineRule="auto"/>
+      </w:pPr>
+    </w:p>
+    <w:p>
+      <w:pPr>
+        <w:pStyle w:val="Ttulo3"/>
+        <w:spacing w:line="360" w:lineRule="auto"/>
+      </w:pPr>
+      <w:bookmarkStart w:id="39" w:name="_Toc101281538"/>
+      <w:r>
+        <w:t xml:space="preserve">2.3.2 </w:t>
+      </w:r>
+      <w:r>
+        <w:t>Experiências vivenciadas</w:t>
+      </w:r>
+      <w:bookmarkEnd w:id="39"/>
+    </w:p>
+    <w:p>
+      <w:pPr>
+        <w:spacing w:line="360" w:lineRule="auto"/>
+        <w:rPr>
+          <w:b/>
+          <w:color w:val="006666"/>
+        </w:rPr>
+      </w:pPr>
+      <w:r>
+        <w:br w:type="page"/>
+      </w:r>
     </w:p>
     <w:p>
       <w:pPr>
@@ -15522,305 +16158,6 @@
         </w:pBdr>
         <w:spacing w:before="40" w:after="0" w:line="360" w:lineRule="auto"/>
         <w:rPr>
-          <w:color w:val="008D86"/>
-          <w:sz w:val="24"/>
-          <w:szCs w:val="24"/>
-        </w:rPr>
-      </w:pPr>
-      <w:bookmarkStart w:id="24" w:name="_heading=h.147n2zr" w:colFirst="0" w:colLast="0"/>
-      <w:bookmarkEnd w:id="24"/>
-      <w:r>
-        <w:br w:type="page"/>
-      </w:r>
-    </w:p>
-    <w:p>
-      <w:pPr>
-        <w:pStyle w:val="Ttulo2"/>
-        <w:spacing w:line="360" w:lineRule="auto"/>
-      </w:pPr>
-      <w:bookmarkStart w:id="25" w:name="_Toc101281527"/>
-      <w:r>
-        <w:lastRenderedPageBreak/>
-        <w:t>2.</w:t>
-      </w:r>
-      <w:r>
-        <w:rPr>
-          <w:color w:val="1A1F20"/>
-        </w:rPr>
-        <w:t>2 Sprint 2</w:t>
-      </w:r>
-      <w:bookmarkEnd w:id="25"/>
-    </w:p>
-    <w:p>
-      <w:pPr>
-        <w:pBdr>
-          <w:top w:val="nil"/>
-          <w:left w:val="nil"/>
-          <w:bottom w:val="nil"/>
-          <w:right w:val="nil"/>
-          <w:between w:val="nil"/>
-        </w:pBdr>
-        <w:spacing w:line="360" w:lineRule="auto"/>
-        <w:rPr>
-          <w:b/>
-          <w:color w:val="006666"/>
-        </w:rPr>
-      </w:pPr>
-      <w:bookmarkStart w:id="26" w:name="_heading=h.23ckvvd" w:colFirst="0" w:colLast="0"/>
-      <w:bookmarkEnd w:id="26"/>
-    </w:p>
-    <w:p>
-      <w:pPr>
-        <w:pStyle w:val="Ttulo3"/>
-        <w:spacing w:line="360" w:lineRule="auto"/>
-      </w:pPr>
-      <w:bookmarkStart w:id="27" w:name="_Toc101281528"/>
-      <w:r>
-        <w:t>2.2.1 Solução</w:t>
-      </w:r>
-      <w:bookmarkEnd w:id="27"/>
-    </w:p>
-    <w:p>
-      <w:pPr>
-        <w:spacing w:line="360" w:lineRule="auto"/>
-        <w:ind w:left="720"/>
-        <w:rPr>
-          <w:b/>
-          <w:color w:val="006666"/>
-        </w:rPr>
-      </w:pPr>
-    </w:p>
-    <w:p>
-      <w:pPr>
-        <w:pStyle w:val="Ttulo4"/>
-        <w:numPr>
-          <w:ilvl w:val="0"/>
-          <w:numId w:val="9"/>
-        </w:numPr>
-        <w:spacing w:line="360" w:lineRule="auto"/>
-      </w:pPr>
-      <w:bookmarkStart w:id="28" w:name="_Toc101281529"/>
-      <w:r>
-        <w:t>Evidência do planejamento:</w:t>
-      </w:r>
-      <w:bookmarkEnd w:id="28"/>
-    </w:p>
-    <w:p>
-      <w:pPr>
-        <w:pStyle w:val="Ttulo4"/>
-        <w:numPr>
-          <w:ilvl w:val="0"/>
-          <w:numId w:val="9"/>
-        </w:numPr>
-        <w:spacing w:line="360" w:lineRule="auto"/>
-      </w:pPr>
-      <w:bookmarkStart w:id="29" w:name="_Toc101281530"/>
-      <w:r>
-        <w:t>Evidência da execução de cada requisito:</w:t>
-      </w:r>
-      <w:bookmarkEnd w:id="29"/>
-    </w:p>
-    <w:p>
-      <w:pPr>
-        <w:pStyle w:val="Ttulo4"/>
-        <w:numPr>
-          <w:ilvl w:val="0"/>
-          <w:numId w:val="9"/>
-        </w:numPr>
-        <w:spacing w:line="360" w:lineRule="auto"/>
-      </w:pPr>
-      <w:bookmarkStart w:id="30" w:name="_heading=h.4ucy7e5o0v6k" w:colFirst="0" w:colLast="0"/>
-      <w:bookmarkStart w:id="31" w:name="_Toc101281531"/>
-      <w:bookmarkEnd w:id="30"/>
-      <w:r>
-        <w:t>Evidência dos resultados:</w:t>
-      </w:r>
-      <w:bookmarkEnd w:id="31"/>
-    </w:p>
-    <w:p>
-      <w:pPr>
-        <w:spacing w:line="360" w:lineRule="auto"/>
-      </w:pPr>
-    </w:p>
-    <w:p>
-      <w:pPr>
-        <w:spacing w:line="360" w:lineRule="auto"/>
-      </w:pPr>
-    </w:p>
-    <w:p>
-      <w:pPr>
-        <w:pStyle w:val="Ttulo3"/>
-        <w:spacing w:line="360" w:lineRule="auto"/>
-      </w:pPr>
-      <w:bookmarkStart w:id="32" w:name="_Toc101281532"/>
-      <w:r>
-        <w:t xml:space="preserve">2.2.2 </w:t>
-      </w:r>
-      <w:r>
-        <w:t>Experiências vivenciadas</w:t>
-      </w:r>
-      <w:bookmarkEnd w:id="32"/>
-      <w:r>
-        <w:t xml:space="preserve"> </w:t>
-      </w:r>
-      <w:r>
-        <w:br w:type="page"/>
-      </w:r>
-    </w:p>
-    <w:p>
-      <w:pPr>
-        <w:pStyle w:val="Ttulo2"/>
-        <w:spacing w:line="360" w:lineRule="auto"/>
-        <w:rPr>
-          <w:color w:val="1A1F20"/>
-        </w:rPr>
-      </w:pPr>
-      <w:bookmarkStart w:id="33" w:name="_Toc101281533"/>
-      <w:r>
-        <w:rPr>
-          <w:color w:val="1A1F20"/>
-        </w:rPr>
-        <w:lastRenderedPageBreak/>
-        <w:t>2.3 Sprint 3</w:t>
-      </w:r>
-      <w:bookmarkEnd w:id="33"/>
-    </w:p>
-    <w:p>
-      <w:pPr>
-        <w:pBdr>
-          <w:top w:val="nil"/>
-          <w:left w:val="nil"/>
-          <w:bottom w:val="nil"/>
-          <w:right w:val="nil"/>
-          <w:between w:val="nil"/>
-        </w:pBdr>
-        <w:spacing w:line="360" w:lineRule="auto"/>
-        <w:rPr>
-          <w:b/>
-          <w:color w:val="006666"/>
-        </w:rPr>
-      </w:pPr>
-    </w:p>
-    <w:p>
-      <w:pPr>
-        <w:pStyle w:val="Ttulo3"/>
-        <w:spacing w:line="360" w:lineRule="auto"/>
-      </w:pPr>
-      <w:bookmarkStart w:id="34" w:name="_Toc101281534"/>
-      <w:r>
-        <w:t>2.3.1 Solução</w:t>
-      </w:r>
-      <w:bookmarkEnd w:id="34"/>
-      <w:r>
-        <w:t xml:space="preserve"> </w:t>
-      </w:r>
-    </w:p>
-    <w:p>
-      <w:pPr>
-        <w:spacing w:line="360" w:lineRule="auto"/>
-        <w:ind w:left="720"/>
-        <w:rPr>
-          <w:b/>
-          <w:color w:val="006666"/>
-        </w:rPr>
-      </w:pPr>
-    </w:p>
-    <w:p>
-      <w:pPr>
-        <w:pStyle w:val="Ttulo4"/>
-        <w:numPr>
-          <w:ilvl w:val="0"/>
-          <w:numId w:val="9"/>
-        </w:numPr>
-        <w:spacing w:line="360" w:lineRule="auto"/>
-      </w:pPr>
-      <w:bookmarkStart w:id="35" w:name="_Toc101281535"/>
-      <w:r>
-        <w:t>Evidência do planejamento:</w:t>
-      </w:r>
-      <w:bookmarkEnd w:id="35"/>
-    </w:p>
-    <w:p>
-      <w:pPr>
-        <w:pStyle w:val="Ttulo4"/>
-        <w:numPr>
-          <w:ilvl w:val="0"/>
-          <w:numId w:val="9"/>
-        </w:numPr>
-        <w:spacing w:line="360" w:lineRule="auto"/>
-      </w:pPr>
-      <w:bookmarkStart w:id="36" w:name="_Toc101281536"/>
-      <w:r>
-        <w:t>Evidência da execução de cada requisito:</w:t>
-      </w:r>
-      <w:bookmarkEnd w:id="36"/>
-    </w:p>
-    <w:p>
-      <w:pPr>
-        <w:pStyle w:val="Ttulo4"/>
-        <w:numPr>
-          <w:ilvl w:val="0"/>
-          <w:numId w:val="9"/>
-        </w:numPr>
-        <w:spacing w:line="360" w:lineRule="auto"/>
-      </w:pPr>
-      <w:bookmarkStart w:id="37" w:name="_heading=h.h0200faw66br" w:colFirst="0" w:colLast="0"/>
-      <w:bookmarkStart w:id="38" w:name="_Toc101281537"/>
-      <w:bookmarkEnd w:id="37"/>
-      <w:r>
-        <w:t>Evidência dos resultados:</w:t>
-      </w:r>
-      <w:bookmarkEnd w:id="38"/>
-    </w:p>
-    <w:p>
-      <w:pPr>
-        <w:spacing w:line="360" w:lineRule="auto"/>
-      </w:pPr>
-    </w:p>
-    <w:p>
-      <w:pPr>
-        <w:spacing w:line="360" w:lineRule="auto"/>
-      </w:pPr>
-    </w:p>
-    <w:p>
-      <w:pPr>
-        <w:pStyle w:val="Ttulo3"/>
-        <w:spacing w:line="360" w:lineRule="auto"/>
-      </w:pPr>
-      <w:bookmarkStart w:id="39" w:name="_Toc101281538"/>
-      <w:r>
-        <w:t xml:space="preserve">2.3.2 </w:t>
-      </w:r>
-      <w:r>
-        <w:t>Experiências vivenciadas</w:t>
-      </w:r>
-      <w:bookmarkEnd w:id="39"/>
-    </w:p>
-    <w:p>
-      <w:pPr>
-        <w:spacing w:line="360" w:lineRule="auto"/>
-        <w:rPr>
-          <w:b/>
-          <w:color w:val="006666"/>
-        </w:rPr>
-      </w:pPr>
-      <w:r>
-        <w:br w:type="page"/>
-      </w:r>
-    </w:p>
-    <w:p>
-      <w:pPr>
-        <w:keepNext/>
-        <w:keepLines/>
-        <w:pBdr>
-          <w:top w:val="nil"/>
-          <w:left w:val="nil"/>
-          <w:bottom w:val="nil"/>
-          <w:right w:val="nil"/>
-          <w:between w:val="nil"/>
-        </w:pBdr>
-        <w:spacing w:before="40" w:after="0" w:line="360" w:lineRule="auto"/>
-        <w:rPr>
           <w:rFonts w:ascii="Libre Franklin Medium" w:eastAsia="Libre Franklin Medium" w:hAnsi="Libre Franklin Medium" w:cs="Libre Franklin Medium"/>
           <w:color w:val="008D86"/>
           <w:sz w:val="24"/>
@@ -16100,10 +16437,10 @@
       <w:bookmarkEnd w:id="52"/>
     </w:p>
     <w:sectPr>
-      <w:headerReference w:type="even" r:id="rId21"/>
-      <w:headerReference w:type="default" r:id="rId22"/>
-      <w:footerReference w:type="default" r:id="rId23"/>
-      <w:headerReference w:type="first" r:id="rId24"/>
+      <w:headerReference w:type="even" r:id="rId26"/>
+      <w:headerReference w:type="default" r:id="rId27"/>
+      <w:footerReference w:type="default" r:id="rId28"/>
+      <w:headerReference w:type="first" r:id="rId29"/>
       <w:pgSz w:w="11906" w:h="16838"/>
       <w:pgMar w:top="1417" w:right="1701" w:bottom="1417" w:left="1701" w:header="709" w:footer="708" w:gutter="0"/>
       <w:cols w:space="720"/>

--- a/documents/Relatorio_do_Projeto_Aplicado_v2.docx
+++ b/documents/Relatorio_do_Projeto_Aplicado_v2.docx
@@ -254,6 +254,7 @@
         </w:rPr>
         <w:t xml:space="preserve">Proposta de um sistema de campanhas de </w:t>
       </w:r>
+      <w:proofErr w:type="spellStart"/>
       <w:r>
         <w:rPr>
           <w:i/>
@@ -264,6 +265,7 @@
         </w:rPr>
         <w:t>phishing</w:t>
       </w:r>
+      <w:proofErr w:type="spellEnd"/>
       <w:r>
         <w:rPr>
           <w:color w:val="2A30B0"/>
@@ -372,8 +374,19 @@
           <w:sz w:val="28"/>
           <w:szCs w:val="28"/>
         </w:rPr>
-        <w:t xml:space="preserve"> Professor Maximiliano Jacomo</w:t>
-      </w:r>
+        <w:t xml:space="preserve"> Professor Maximiliano </w:t>
+      </w:r>
+      <w:proofErr w:type="spellStart"/>
+      <w:r>
+        <w:rPr>
+          <w:rFonts w:ascii="Trebuchet MS" w:hAnsi="Trebuchet MS"/>
+          <w:color w:val="000000"/>
+          <w:sz w:val="28"/>
+          <w:szCs w:val="28"/>
+        </w:rPr>
+        <w:t>Jacomo</w:t>
+      </w:r>
+      <w:proofErr w:type="spellEnd"/>
     </w:p>
     <w:p>
       <w:pPr>
@@ -863,8 +876,19 @@
           <w:sz w:val="24"/>
           <w:szCs w:val="24"/>
         </w:rPr>
-        <w:t>Professor Maximiliano Jacomo</w:t>
-      </w:r>
+        <w:t xml:space="preserve">Professor Maximiliano </w:t>
+      </w:r>
+      <w:proofErr w:type="spellStart"/>
+      <w:r>
+        <w:rPr>
+          <w:rFonts w:ascii="Trebuchet MS" w:hAnsi="Trebuchet MS"/>
+          <w:color w:val="353F40"/>
+          <w:sz w:val="24"/>
+          <w:szCs w:val="24"/>
+        </w:rPr>
+        <w:t>Jacomo</w:t>
+      </w:r>
+      <w:proofErr w:type="spellEnd"/>
     </w:p>
     <w:p>
       <w:pPr>
@@ -4636,8 +4660,23 @@
         <w:rPr>
           <w:color w:val="1A1F20"/>
         </w:rPr>
-        <w:t xml:space="preserve"> anos atrás, Presper </w:t>
-      </w:r>
+        <w:t xml:space="preserve"> anos atrás, </w:t>
+      </w:r>
+      <w:proofErr w:type="spellStart"/>
+      <w:r>
+        <w:rPr>
+          <w:color w:val="1A1F20"/>
+        </w:rPr>
+        <w:t>Presper</w:t>
+      </w:r>
+      <w:proofErr w:type="spellEnd"/>
+      <w:r>
+        <w:rPr>
+          <w:color w:val="1A1F20"/>
+        </w:rPr>
+        <w:t xml:space="preserve"> </w:t>
+      </w:r>
+      <w:proofErr w:type="spellStart"/>
       <w:r>
         <w:rPr>
           <w:color w:val="1A1F20"/>
@@ -4645,18 +4684,21 @@
         </w:rPr>
         <w:t>Eckert</w:t>
       </w:r>
+      <w:proofErr w:type="spellEnd"/>
       <w:r>
         <w:rPr>
           <w:color w:val="1A1F20"/>
         </w:rPr>
         <w:t xml:space="preserve"> e John </w:t>
       </w:r>
+      <w:proofErr w:type="spellStart"/>
       <w:r>
         <w:rPr>
           <w:color w:val="1A1F20"/>
         </w:rPr>
         <w:t>Mauchly</w:t>
       </w:r>
+      <w:proofErr w:type="spellEnd"/>
       <w:r>
         <w:rPr>
           <w:color w:val="1A1F20"/>
@@ -4681,57 +4723,61 @@
           <w:iCs/>
           <w:color w:val="1A1F20"/>
         </w:rPr>
-        <w:t>Universal Automatic Computer I</w:t>
-      </w:r>
-      <w:r>
-        <w:rPr>
-          <w:color w:val="1A1F20"/>
-        </w:rPr>
-        <w:t xml:space="preserve"> </w:t>
-      </w:r>
-      <w:r>
-        <w:rPr>
-          <w:color w:val="1A1F20"/>
-        </w:rPr>
-        <w:t>(</w:t>
-      </w:r>
+        <w:t xml:space="preserve">Universal </w:t>
+      </w:r>
+      <w:proofErr w:type="spellStart"/>
       <w:r>
         <w:rPr>
           <w:i/>
           <w:iCs/>
           <w:color w:val="1A1F20"/>
         </w:rPr>
-        <w:t>Univac-I</w:t>
-      </w:r>
-      <w:r>
-        <w:rPr>
-          <w:color w:val="1A1F20"/>
-        </w:rPr>
-        <w:t xml:space="preserve">) para que o Departamento de Censo dos Estados Unidos da América pudesse realizar o monitoramento do </w:t>
-      </w:r>
+        <w:t>Automatic</w:t>
+      </w:r>
+      <w:proofErr w:type="spellEnd"/>
       <w:r>
         <w:rPr>
           <w:i/>
           <w:iCs/>
           <w:color w:val="1A1F20"/>
         </w:rPr>
-        <w:t>B</w:t>
-      </w:r>
+        <w:t xml:space="preserve"> Computer I</w:t>
+      </w:r>
+      <w:r>
+        <w:rPr>
+          <w:color w:val="1A1F20"/>
+        </w:rPr>
+        <w:t xml:space="preserve"> </w:t>
+      </w:r>
+      <w:r>
+        <w:rPr>
+          <w:color w:val="1A1F20"/>
+        </w:rPr>
+        <w:t>(</w:t>
+      </w:r>
+      <w:proofErr w:type="spellStart"/>
       <w:r>
         <w:rPr>
           <w:i/>
           <w:iCs/>
           <w:color w:val="1A1F20"/>
         </w:rPr>
-        <w:t xml:space="preserve">aby </w:t>
-      </w:r>
+        <w:t>Univac</w:t>
+      </w:r>
+      <w:proofErr w:type="spellEnd"/>
       <w:r>
         <w:rPr>
           <w:i/>
           <w:iCs/>
           <w:color w:val="1A1F20"/>
         </w:rPr>
-        <w:t>B</w:t>
+        <w:t>-I</w:t>
+      </w:r>
+      <w:r>
+        <w:rPr>
+          <w:color w:val="1A1F20"/>
+        </w:rPr>
+        <w:t xml:space="preserve">) para que o Departamento de Censo dos Estados Unidos da América pudesse realizar o monitoramento do </w:t>
       </w:r>
       <w:r>
         <w:rPr>
@@ -4739,74 +4785,7 @@
           <w:iCs/>
           <w:color w:val="1A1F20"/>
         </w:rPr>
-        <w:t>oom</w:t>
-      </w:r>
-      <w:r>
-        <w:rPr>
-          <w:rStyle w:val="Refdenotaderodap"/>
-          <w:color w:val="1A1F20"/>
-        </w:rPr>
-        <w:footnoteReference w:id="1"/>
-      </w:r>
-      <w:r>
-        <w:rPr>
-          <w:color w:val="1A1F20"/>
-        </w:rPr>
-        <w:t xml:space="preserve">. Nesta época, apesar de estas máquinas estarem sendo usadas em larga escala </w:t>
-      </w:r>
-      <w:r>
-        <w:rPr>
-          <w:color w:val="1A1F20"/>
-        </w:rPr>
-        <w:t>pelos setores</w:t>
-      </w:r>
-      <w:r>
-        <w:rPr>
-          <w:color w:val="1A1F20"/>
-        </w:rPr>
-        <w:t xml:space="preserve"> civil e militar do governo</w:t>
-      </w:r>
-      <w:r>
-        <w:rPr>
-          <w:color w:val="1A1F20"/>
-        </w:rPr>
-        <w:t xml:space="preserve"> americano</w:t>
-      </w:r>
-      <w:r>
-        <w:rPr>
-          <w:color w:val="1A1F20"/>
-        </w:rPr>
-        <w:t xml:space="preserve"> e por outras grandes corporações, as pessoas ainda não poderiam vislumbrar o </w:t>
-      </w:r>
-      <w:r>
-        <w:rPr>
-          <w:color w:val="1A1F20"/>
-        </w:rPr>
-        <w:t>que haveria de vir em pouco tempo.</w:t>
-      </w:r>
-      <w:r>
-        <w:rPr>
-          <w:color w:val="1A1F20"/>
-        </w:rPr>
-        <w:t xml:space="preserve"> </w:t>
-      </w:r>
-      <w:r>
-        <w:rPr>
-          <w:color w:val="1A1F20"/>
-        </w:rPr>
-        <w:t>No domínio da literatura, um dos criadores do</w:t>
-      </w:r>
-      <w:r>
-        <w:rPr>
-          <w:color w:val="1A1F20"/>
-        </w:rPr>
-        <w:t xml:space="preserve"> gênero</w:t>
-      </w:r>
-      <w:r>
-        <w:rPr>
-          <w:color w:val="1A1F20"/>
-        </w:rPr>
-        <w:t xml:space="preserve"> </w:t>
+        <w:t>B</w:t>
       </w:r>
       <w:r>
         <w:rPr>
@@ -4814,19 +4793,7 @@
           <w:iCs/>
           <w:color w:val="1A1F20"/>
         </w:rPr>
-        <w:t>cyberpunk</w:t>
-      </w:r>
-      <w:r>
-        <w:rPr>
-          <w:color w:val="1A1F20"/>
-        </w:rPr>
-        <w:t>, William Gibson, em seu romance</w:t>
-      </w:r>
-      <w:r>
-        <w:rPr>
-          <w:color w:val="1A1F20"/>
-        </w:rPr>
-        <w:t xml:space="preserve"> </w:t>
+        <w:t xml:space="preserve">aby </w:t>
       </w:r>
       <w:r>
         <w:rPr>
@@ -4834,8 +4801,113 @@
           <w:iCs/>
           <w:color w:val="1A1F20"/>
         </w:rPr>
+        <w:t>B</w:t>
+      </w:r>
+      <w:r>
+        <w:rPr>
+          <w:i/>
+          <w:iCs/>
+          <w:color w:val="1A1F20"/>
+        </w:rPr>
+        <w:t>oom</w:t>
+      </w:r>
+      <w:r>
+        <w:rPr>
+          <w:rStyle w:val="Refdenotaderodap"/>
+          <w:color w:val="1A1F20"/>
+        </w:rPr>
+        <w:footnoteReference w:id="1"/>
+      </w:r>
+      <w:r>
+        <w:rPr>
+          <w:color w:val="1A1F20"/>
+        </w:rPr>
+        <w:t xml:space="preserve">. Nesta época, apesar de estas máquinas estarem sendo usadas em larga escala </w:t>
+      </w:r>
+      <w:r>
+        <w:rPr>
+          <w:color w:val="1A1F20"/>
+        </w:rPr>
+        <w:t>pelos setores</w:t>
+      </w:r>
+      <w:r>
+        <w:rPr>
+          <w:color w:val="1A1F20"/>
+        </w:rPr>
+        <w:t xml:space="preserve"> civil e militar do governo</w:t>
+      </w:r>
+      <w:r>
+        <w:rPr>
+          <w:color w:val="1A1F20"/>
+        </w:rPr>
+        <w:t xml:space="preserve"> americano</w:t>
+      </w:r>
+      <w:r>
+        <w:rPr>
+          <w:color w:val="1A1F20"/>
+        </w:rPr>
+        <w:t xml:space="preserve"> e por outras grandes corporações, as pessoas ainda não poderiam vislumbrar o </w:t>
+      </w:r>
+      <w:r>
+        <w:rPr>
+          <w:color w:val="1A1F20"/>
+        </w:rPr>
+        <w:t>que haveria de vir em pouco tempo.</w:t>
+      </w:r>
+      <w:r>
+        <w:rPr>
+          <w:color w:val="1A1F20"/>
+        </w:rPr>
+        <w:t xml:space="preserve"> </w:t>
+      </w:r>
+      <w:r>
+        <w:rPr>
+          <w:color w:val="1A1F20"/>
+        </w:rPr>
+        <w:t>No domínio da literatura, um dos criadores do</w:t>
+      </w:r>
+      <w:r>
+        <w:rPr>
+          <w:color w:val="1A1F20"/>
+        </w:rPr>
+        <w:t xml:space="preserve"> gênero</w:t>
+      </w:r>
+      <w:r>
+        <w:rPr>
+          <w:color w:val="1A1F20"/>
+        </w:rPr>
+        <w:t xml:space="preserve"> </w:t>
+      </w:r>
+      <w:r>
+        <w:rPr>
+          <w:i/>
+          <w:iCs/>
+          <w:color w:val="1A1F20"/>
+        </w:rPr>
+        <w:t>cyberpunk</w:t>
+      </w:r>
+      <w:r>
+        <w:rPr>
+          <w:color w:val="1A1F20"/>
+        </w:rPr>
+        <w:t>, William Gibson, em seu romance</w:t>
+      </w:r>
+      <w:r>
+        <w:rPr>
+          <w:color w:val="1A1F20"/>
+        </w:rPr>
+        <w:t xml:space="preserve"> </w:t>
+      </w:r>
+      <w:proofErr w:type="spellStart"/>
+      <w:r>
+        <w:rPr>
+          <w:i/>
+          <w:iCs/>
+          <w:color w:val="1A1F20"/>
+        </w:rPr>
         <w:t>Neuromancer</w:t>
       </w:r>
+      <w:proofErr w:type="spellEnd"/>
       <w:r>
         <w:rPr>
           <w:color w:val="1A1F20"/>
@@ -4976,6 +5048,7 @@
         </w:rPr>
         <w:t xml:space="preserve"> em forma de </w:t>
       </w:r>
+      <w:proofErr w:type="spellStart"/>
       <w:r>
         <w:rPr>
           <w:i/>
@@ -4984,6 +5057,7 @@
         </w:rPr>
         <w:t>phishing</w:t>
       </w:r>
+      <w:proofErr w:type="spellEnd"/>
       <w:r>
         <w:rPr>
           <w:color w:val="1A1F20"/>
@@ -5015,14 +5089,52 @@
         </w:rPr>
         <w:t xml:space="preserve">e apresentação da </w:t>
       </w:r>
+      <w:proofErr w:type="spellStart"/>
       <w:r>
         <w:rPr>
           <w:i/>
           <w:iCs/>
           <w:color w:val="1A1F20"/>
         </w:rPr>
-        <w:t>International HP Users Group</w:t>
-      </w:r>
+        <w:t>International</w:t>
+      </w:r>
+      <w:proofErr w:type="spellEnd"/>
+      <w:r>
+        <w:rPr>
+          <w:i/>
+          <w:iCs/>
+          <w:color w:val="1A1F20"/>
+        </w:rPr>
+        <w:t xml:space="preserve"> HP </w:t>
+      </w:r>
+      <w:proofErr w:type="spellStart"/>
+      <w:r>
+        <w:rPr>
+          <w:i/>
+          <w:iCs/>
+          <w:color w:val="1A1F20"/>
+        </w:rPr>
+        <w:t>Users</w:t>
+      </w:r>
+      <w:proofErr w:type="spellEnd"/>
+      <w:r>
+        <w:rPr>
+          <w:i/>
+          <w:iCs/>
+          <w:color w:val="1A1F20"/>
+        </w:rPr>
+        <w:t xml:space="preserve"> </w:t>
+      </w:r>
+      <w:proofErr w:type="spellStart"/>
+      <w:r>
+        <w:rPr>
+          <w:i/>
+          <w:iCs/>
+          <w:color w:val="1A1F20"/>
+        </w:rPr>
+        <w:t>Group</w:t>
+      </w:r>
+      <w:proofErr w:type="spellEnd"/>
       <w:r>
         <w:rPr>
           <w:color w:val="1A1F20"/>
@@ -5128,6 +5240,7 @@
         </w:rPr>
         <w:t xml:space="preserve">confinamento em território nacional, a sociedade precisou se adaptar e digitalizar o máximo de atividades presenciais e manuais possível para que o mínimo da parcela da população precisasse deixar seus lares e assim evitar o contágio da nova variante </w:t>
       </w:r>
+      <w:proofErr w:type="spellStart"/>
       <w:r>
         <w:rPr>
           <w:i/>
@@ -5152,12 +5265,14 @@
         </w:rPr>
         <w:t>V</w:t>
       </w:r>
+      <w:proofErr w:type="spellEnd"/>
       <w:r>
         <w:rPr>
           <w:color w:val="1A1F20"/>
         </w:rPr>
         <w:t xml:space="preserve">. Assim sendo, muitas empresas adotaram o trabalho remoto, implantando de forma rápida e muitas vezes insegura as </w:t>
       </w:r>
+      <w:proofErr w:type="spellStart"/>
       <w:r>
         <w:rPr>
           <w:i/>
@@ -5166,6 +5281,7 @@
         </w:rPr>
         <w:t>VPN’s</w:t>
       </w:r>
+      <w:proofErr w:type="spellEnd"/>
       <w:r>
         <w:rPr>
           <w:color w:val="1A1F20"/>
@@ -5206,6 +5322,7 @@
         </w:rPr>
         <w:t xml:space="preserve">Assim sendo, neste cenário de uma sociedade cada vez mais conectada à rede mundial de computadores, negócios cuja sobrevivência está estritamente ligada a seus ativos digitais e a privacidade e segurança de pessoas empresas em constante risco de violação, o desafio deste projeto aplicado é de propor um sistema de gerenciamento de campanhas de </w:t>
       </w:r>
+      <w:proofErr w:type="spellStart"/>
       <w:r>
         <w:rPr>
           <w:i/>
@@ -5214,6 +5331,7 @@
         </w:rPr>
         <w:t>phishing</w:t>
       </w:r>
+      <w:proofErr w:type="spellEnd"/>
       <w:r>
         <w:rPr>
           <w:color w:val="1A1F20"/>
@@ -5478,6 +5596,7 @@
             <w:r>
               <w:t xml:space="preserve"> estão expostos a ameaças provindas de </w:t>
             </w:r>
+            <w:proofErr w:type="spellStart"/>
             <w:r>
               <w:rPr>
                 <w:i/>
@@ -5485,6 +5604,7 @@
               </w:rPr>
               <w:t>phishing</w:t>
             </w:r>
+            <w:proofErr w:type="spellEnd"/>
             <w:r>
               <w:t xml:space="preserve"> a todo momento.</w:t>
             </w:r>
@@ -5500,7 +5620,15 @@
               <w:jc w:val="both"/>
             </w:pPr>
             <w:r>
-              <w:t>Realizar uma pesquisa teórica e empírica sobre a taxonomia dos diversos tipos de phishing pode ser viável.</w:t>
+              <w:t xml:space="preserve">Realizar uma pesquisa teórica e empírica sobre a taxonomia dos diversos tipos de </w:t>
+            </w:r>
+            <w:proofErr w:type="spellStart"/>
+            <w:r>
+              <w:t>phishing</w:t>
+            </w:r>
+            <w:proofErr w:type="spellEnd"/>
+            <w:r>
+              <w:t xml:space="preserve"> pode ser viável.</w:t>
             </w:r>
           </w:p>
         </w:tc>
@@ -5516,6 +5644,7 @@
             <w:r>
               <w:t xml:space="preserve">Quais são as formas mais e menos comuns de ataques a empresas através de </w:t>
             </w:r>
+            <w:proofErr w:type="spellStart"/>
             <w:r>
               <w:rPr>
                 <w:i/>
@@ -5523,6 +5652,7 @@
               </w:rPr>
               <w:t>phishing</w:t>
             </w:r>
+            <w:proofErr w:type="spellEnd"/>
             <w:r>
               <w:t>?</w:t>
             </w:r>
@@ -5647,6 +5777,7 @@
             <w:r>
               <w:t xml:space="preserve"> um modelo conceitual behaviorista para que um sistema de campanhas de </w:t>
             </w:r>
+            <w:proofErr w:type="spellStart"/>
             <w:r>
               <w:rPr>
                 <w:i/>
@@ -5654,6 +5785,7 @@
               </w:rPr>
               <w:t>phishing</w:t>
             </w:r>
+            <w:proofErr w:type="spellEnd"/>
             <w:r>
               <w:t xml:space="preserve"> seja implementado.</w:t>
             </w:r>
@@ -6037,20 +6169,38 @@
             <w:r>
               <w:t xml:space="preserve"> e </w:t>
             </w:r>
+            <w:proofErr w:type="spellStart"/>
             <w:r>
               <w:rPr>
                 <w:i/>
                 <w:iCs/>
               </w:rPr>
-              <w:t>Red Team</w:t>
-            </w:r>
+              <w:t>Red</w:t>
+            </w:r>
+            <w:proofErr w:type="spellEnd"/>
             <w:r>
               <w:rPr>
                 <w:i/>
                 <w:iCs/>
               </w:rPr>
+              <w:t xml:space="preserve"> </w:t>
+            </w:r>
+            <w:proofErr w:type="spellStart"/>
+            <w:r>
+              <w:rPr>
+                <w:i/>
+                <w:iCs/>
+              </w:rPr>
+              <w:t>Team</w:t>
+            </w:r>
+            <w:r>
+              <w:rPr>
+                <w:i/>
+                <w:iCs/>
+              </w:rPr>
               <w:t>’s</w:t>
             </w:r>
+            <w:proofErr w:type="spellEnd"/>
             <w:r>
               <w:t xml:space="preserve"> se houver)</w:t>
             </w:r>
@@ -6780,6 +6930,7 @@
             <w:r>
               <w:t xml:space="preserve"> que os colaboradores da empresa estejam muito bem preparados para possíveis ataques de </w:t>
             </w:r>
+            <w:proofErr w:type="spellStart"/>
             <w:r>
               <w:rPr>
                 <w:i/>
@@ -6787,6 +6938,7 @@
               </w:rPr>
               <w:t>phishing</w:t>
             </w:r>
+            <w:proofErr w:type="spellEnd"/>
             <w:r>
               <w:t xml:space="preserve"> que venham a causar impactos</w:t>
             </w:r>
@@ -7322,6 +7474,7 @@
             <w:r>
               <w:t xml:space="preserve">Colaboradores sem uma preparação adequada para lidar com tentativas de </w:t>
             </w:r>
+            <w:proofErr w:type="spellStart"/>
             <w:r>
               <w:rPr>
                 <w:i/>
@@ -7329,6 +7482,7 @@
               </w:rPr>
               <w:t>phishing</w:t>
             </w:r>
+            <w:proofErr w:type="spellEnd"/>
             <w:r>
               <w:t>, inclusive no alto escalão da organização</w:t>
             </w:r>
@@ -7370,6 +7524,7 @@
             <w:r>
               <w:t xml:space="preserve">Ter uma política de </w:t>
             </w:r>
+            <w:proofErr w:type="spellStart"/>
             <w:r>
               <w:rPr>
                 <w:i/>
@@ -7377,6 +7532,7 @@
               </w:rPr>
               <w:t>phishing</w:t>
             </w:r>
+            <w:proofErr w:type="spellEnd"/>
             <w:r>
               <w:t xml:space="preserve"> com uma base conceitual mais fundamentada, não dependendo apenas da experiência ou empirismo de colabores da equipe de segurança. </w:t>
             </w:r>
@@ -7555,6 +7711,7 @@
             <w:r>
               <w:t xml:space="preserve">ter sistemas comprometidos e dados vazados; não ter uma empresa comprometida ou preparada para lidar com a principal porta de entrada dos ataques, i.e., o </w:t>
             </w:r>
+            <w:proofErr w:type="spellStart"/>
             <w:r>
               <w:rPr>
                 <w:i/>
@@ -7562,6 +7719,7 @@
               </w:rPr>
               <w:t>phsihing</w:t>
             </w:r>
+            <w:proofErr w:type="spellEnd"/>
             <w:r>
               <w:t>.</w:t>
             </w:r>
@@ -7944,6 +8102,7 @@
             <w:r>
               <w:t xml:space="preserve"> a maioria das pessoas ainda estão despreparadas para lidar com ataques de engenharia social; muitas organizações não possuem políticas bem estabelecidas ou campanhas de </w:t>
             </w:r>
+            <w:proofErr w:type="spellStart"/>
             <w:r>
               <w:rPr>
                 <w:i/>
@@ -7951,6 +8110,7 @@
               </w:rPr>
               <w:t>phishing</w:t>
             </w:r>
+            <w:proofErr w:type="spellEnd"/>
             <w:r>
               <w:t xml:space="preserve"> eficazes.</w:t>
             </w:r>
@@ -8384,6 +8544,7 @@
         </w:rPr>
         <w:t xml:space="preserve"> implementar campanhas de </w:t>
       </w:r>
+      <w:proofErr w:type="spellStart"/>
       <w:r>
         <w:rPr>
           <w:bCs/>
@@ -8393,6 +8554,7 @@
         </w:rPr>
         <w:t>phishing</w:t>
       </w:r>
+      <w:proofErr w:type="spellEnd"/>
       <w:r>
         <w:rPr>
           <w:bCs/>
@@ -8484,6 +8646,7 @@
         </w:rPr>
         <w:t xml:space="preserve">Programas de </w:t>
       </w:r>
+      <w:proofErr w:type="spellStart"/>
       <w:r>
         <w:rPr>
           <w:bCs/>
@@ -8493,6 +8656,7 @@
         </w:rPr>
         <w:t>phsihing</w:t>
       </w:r>
+      <w:proofErr w:type="spellEnd"/>
       <w:r>
         <w:rPr>
           <w:bCs/>
@@ -8542,6 +8706,7 @@
         </w:rPr>
         <w:t xml:space="preserve">Programas de </w:t>
       </w:r>
+      <w:proofErr w:type="spellStart"/>
       <w:r>
         <w:rPr>
           <w:bCs/>
@@ -8551,6 +8716,7 @@
         </w:rPr>
         <w:t>phishing</w:t>
       </w:r>
+      <w:proofErr w:type="spellEnd"/>
       <w:r>
         <w:rPr>
           <w:bCs/>
@@ -8579,7 +8745,21 @@
         <w:rPr>
           <w:color w:val="1A1F20"/>
         </w:rPr>
-        <w:t>Como benefícios em decorrência da realização deste projeto e resução do desafio/problema proposto por ele, destacamos os seguintes pontos:</w:t>
+        <w:t xml:space="preserve">Como benefícios em decorrência da realização deste projeto e </w:t>
+      </w:r>
+      <w:proofErr w:type="spellStart"/>
+      <w:r>
+        <w:rPr>
+          <w:color w:val="1A1F20"/>
+        </w:rPr>
+        <w:t>resução</w:t>
+      </w:r>
+      <w:proofErr w:type="spellEnd"/>
+      <w:r>
+        <w:rPr>
+          <w:color w:val="1A1F20"/>
+        </w:rPr>
+        <w:t xml:space="preserve"> do desafio/problema proposto por ele, destacamos os seguintes pontos:</w:t>
       </w:r>
     </w:p>
     <w:p>
@@ -8805,6 +8985,7 @@
           <w:color w:val="1A1F20"/>
         </w:rPr>
       </w:pPr>
+      <w:proofErr w:type="spellStart"/>
       <w:r>
         <w:rPr>
           <w:b/>
@@ -8812,6 +8993,7 @@
         </w:rPr>
         <w:t>Blueprint</w:t>
       </w:r>
+      <w:proofErr w:type="spellEnd"/>
     </w:p>
     <w:p>
       <w:pPr>
@@ -8820,7 +9002,23 @@
         <w:jc w:val="both"/>
       </w:pPr>
       <w:r>
-        <w:t>Para proporcionar um melhor entendimento, a seguir apresentamos as interações existentes através do Blueprint que permite encontrar pontos de melhorias e oportunidades de inovação para a realização desse projeto. Posteriormente, segue o Canvas Proposta de valor que tem como objetivo auxiliar na criação e posicionamento dos serviços em torno do que a alta administração da Organização Tabajara deseja e precisa em relação a segurança da informação.</w:t>
+        <w:t xml:space="preserve">Para proporcionar um melhor entendimento, a seguir apresentamos as interações existentes através do </w:t>
+      </w:r>
+      <w:proofErr w:type="spellStart"/>
+      <w:r>
+        <w:t>Blueprint</w:t>
+      </w:r>
+      <w:proofErr w:type="spellEnd"/>
+      <w:r>
+        <w:t xml:space="preserve"> que permite encontrar pontos de melhorias e oportunidades de inovação para a realização desse projeto. Posteriormente, segue o </w:t>
+      </w:r>
+      <w:proofErr w:type="spellStart"/>
+      <w:r>
+        <w:t>Canvas</w:t>
+      </w:r>
+      <w:proofErr w:type="spellEnd"/>
+      <w:r>
+        <w:t xml:space="preserve"> Proposta de valor que tem como objetivo auxiliar na criação e posicionamento dos serviços em torno do que a alta administração da Organização Tabajara deseja e precisa em relação a segurança da informação.</w:t>
       </w:r>
     </w:p>
     <w:p>
@@ -8863,6 +9061,7 @@
                 <w:szCs w:val="18"/>
               </w:rPr>
             </w:pPr>
+            <w:proofErr w:type="spellStart"/>
             <w:r>
               <w:rPr>
                 <w:b/>
@@ -8872,6 +9071,7 @@
               </w:rPr>
               <w:t>Blueprint</w:t>
             </w:r>
+            <w:proofErr w:type="spellEnd"/>
           </w:p>
         </w:tc>
         <w:tc>
@@ -9353,6 +9553,7 @@
               </w:rPr>
               <w:t xml:space="preserve">Execução de campanhas de </w:t>
             </w:r>
+            <w:proofErr w:type="spellStart"/>
             <w:r>
               <w:rPr>
                 <w:bCs/>
@@ -9362,6 +9563,7 @@
               </w:rPr>
               <w:t>phishing</w:t>
             </w:r>
+            <w:proofErr w:type="spellEnd"/>
             <w:r>
               <w:rPr>
                 <w:bCs/>
@@ -10205,6 +10407,7 @@
               </w:rPr>
               <w:t xml:space="preserve">a alta administração tem simpatia por essa nova proposta e ajudará às demais áreas a adotarem e seguirem as orientações do time de segurança no que diz respeito ao treinamento/novo paradigma de campanhas de </w:t>
             </w:r>
+            <w:proofErr w:type="spellStart"/>
             <w:r>
               <w:rPr>
                 <w:i/>
@@ -10213,6 +10416,7 @@
               </w:rPr>
               <w:t>phishing</w:t>
             </w:r>
+            <w:proofErr w:type="spellEnd"/>
             <w:r>
               <w:rPr>
                 <w:color w:val="1A1F20"/>
@@ -10291,6 +10495,7 @@
               </w:rPr>
               <w:t xml:space="preserve">Supõe-se que a equipe de segurança tem preparo e background suficiente para lidar com o novo sistema e política de campanhas de </w:t>
             </w:r>
+            <w:proofErr w:type="spellStart"/>
             <w:r>
               <w:rPr>
                 <w:i/>
@@ -10299,6 +10504,7 @@
               </w:rPr>
               <w:t>phishing</w:t>
             </w:r>
+            <w:proofErr w:type="spellEnd"/>
             <w:r>
               <w:rPr>
                 <w:color w:val="1A1F20"/>
@@ -10463,8 +10669,18 @@
           <w:iCs/>
           <w:color w:val="1A1F20"/>
         </w:rPr>
-        <w:t>open source</w:t>
-      </w:r>
+        <w:t xml:space="preserve">open </w:t>
+      </w:r>
+      <w:proofErr w:type="spellStart"/>
+      <w:r>
+        <w:rPr>
+          <w:i/>
+          <w:iCs/>
+          <w:color w:val="1A1F20"/>
+        </w:rPr>
+        <w:t>source</w:t>
+      </w:r>
+      <w:proofErr w:type="spellEnd"/>
       <w:r>
         <w:rPr>
           <w:color w:val="1A1F20"/>
@@ -13060,7 +13276,20 @@
               <w:t>S</w:t>
             </w:r>
             <w:r>
-              <w:t xml:space="preserve">       (Specific - Específico)</w:t>
+              <w:t xml:space="preserve">    </w:t>
+            </w:r>
+            <w:proofErr w:type="gramStart"/>
+            <w:r>
+              <w:t xml:space="preserve">   (</w:t>
+            </w:r>
+            <w:proofErr w:type="spellStart"/>
+            <w:proofErr w:type="gramEnd"/>
+            <w:r>
+              <w:t>Specific</w:t>
+            </w:r>
+            <w:proofErr w:type="spellEnd"/>
+            <w:r>
+              <w:t xml:space="preserve"> - Específico)</w:t>
             </w:r>
           </w:p>
         </w:tc>
@@ -13098,13 +13327,26 @@
               <w:t>M</w:t>
             </w:r>
             <w:r>
-              <w:t xml:space="preserve">      </w:t>
+              <w:t xml:space="preserve">    </w:t>
+            </w:r>
+            <w:proofErr w:type="gramStart"/>
+            <w:r>
+              <w:t xml:space="preserve">  </w:t>
             </w:r>
             <w:r>
               <w:t xml:space="preserve"> </w:t>
             </w:r>
             <w:r>
-              <w:t>(Mensurable - Mensurável)</w:t>
+              <w:t>(</w:t>
+            </w:r>
+            <w:proofErr w:type="spellStart"/>
+            <w:proofErr w:type="gramEnd"/>
+            <w:r>
+              <w:t>Mensurable</w:t>
+            </w:r>
+            <w:proofErr w:type="spellEnd"/>
+            <w:r>
+              <w:t xml:space="preserve"> - Mensurável)</w:t>
             </w:r>
           </w:p>
         </w:tc>
@@ -13142,7 +13384,28 @@
               <w:t>A</w:t>
             </w:r>
             <w:r>
-              <w:t xml:space="preserve">       (Attainable - Antigível)</w:t>
+              <w:t xml:space="preserve">    </w:t>
+            </w:r>
+            <w:proofErr w:type="gramStart"/>
+            <w:r>
+              <w:t xml:space="preserve">   (</w:t>
+            </w:r>
+            <w:proofErr w:type="spellStart"/>
+            <w:proofErr w:type="gramEnd"/>
+            <w:r>
+              <w:t>Attainable</w:t>
+            </w:r>
+            <w:proofErr w:type="spellEnd"/>
+            <w:r>
+              <w:t xml:space="preserve"> - </w:t>
+            </w:r>
+            <w:proofErr w:type="spellStart"/>
+            <w:r>
+              <w:t>Antigível</w:t>
+            </w:r>
+            <w:proofErr w:type="spellEnd"/>
+            <w:r>
+              <w:t>)</w:t>
             </w:r>
           </w:p>
         </w:tc>
@@ -13158,6 +13421,7 @@
             <w:r>
               <w:t xml:space="preserve">Realização de disparos de campanhas de </w:t>
             </w:r>
+            <w:proofErr w:type="spellStart"/>
             <w:r>
               <w:rPr>
                 <w:i/>
@@ -13165,6 +13429,7 @@
               </w:rPr>
               <w:t>phishing</w:t>
             </w:r>
+            <w:proofErr w:type="spellEnd"/>
             <w:r>
               <w:t>.</w:t>
             </w:r>
@@ -13190,7 +13455,20 @@
               <w:t>R</w:t>
             </w:r>
             <w:r>
-              <w:t xml:space="preserve">       (Relevant - Relevante)</w:t>
+              <w:t xml:space="preserve">    </w:t>
+            </w:r>
+            <w:proofErr w:type="gramStart"/>
+            <w:r>
+              <w:t xml:space="preserve">   (</w:t>
+            </w:r>
+            <w:proofErr w:type="spellStart"/>
+            <w:proofErr w:type="gramEnd"/>
+            <w:r>
+              <w:t>Relevant</w:t>
+            </w:r>
+            <w:proofErr w:type="spellEnd"/>
+            <w:r>
+              <w:t xml:space="preserve"> - Relevante)</w:t>
             </w:r>
           </w:p>
         </w:tc>
@@ -13228,7 +13506,23 @@
               <w:t>T</w:t>
             </w:r>
             <w:r>
-              <w:t xml:space="preserve">       (Time Based - Temporal)</w:t>
+              <w:t xml:space="preserve">    </w:t>
+            </w:r>
+            <w:proofErr w:type="gramStart"/>
+            <w:r>
+              <w:t xml:space="preserve">   (</w:t>
+            </w:r>
+            <w:proofErr w:type="gramEnd"/>
+            <w:r>
+              <w:t xml:space="preserve">Time </w:t>
+            </w:r>
+            <w:proofErr w:type="spellStart"/>
+            <w:r>
+              <w:t>Based</w:t>
+            </w:r>
+            <w:proofErr w:type="spellEnd"/>
+            <w:r>
+              <w:t xml:space="preserve"> - Temporal)</w:t>
             </w:r>
           </w:p>
         </w:tc>
@@ -13357,6 +13651,7 @@
         </w:rPr>
         <w:t xml:space="preserve"> maior parte das tentativas de </w:t>
       </w:r>
+      <w:proofErr w:type="spellStart"/>
       <w:r>
         <w:rPr>
           <w:bCs/>
@@ -13366,6 +13661,7 @@
         </w:rPr>
         <w:t>phishing</w:t>
       </w:r>
+      <w:proofErr w:type="spellEnd"/>
       <w:r>
         <w:rPr>
           <w:bCs/>
@@ -13497,8 +13793,19 @@
           <w:iCs/>
           <w:color w:val="1A1F20"/>
         </w:rPr>
-        <w:t>open source</w:t>
-      </w:r>
+        <w:t xml:space="preserve">open </w:t>
+      </w:r>
+      <w:proofErr w:type="spellStart"/>
+      <w:r>
+        <w:rPr>
+          <w:bCs/>
+          <w:i/>
+          <w:iCs/>
+          <w:color w:val="1A1F20"/>
+        </w:rPr>
+        <w:t>source</w:t>
+      </w:r>
+      <w:proofErr w:type="spellEnd"/>
       <w:r>
         <w:rPr>
           <w:bCs/>
@@ -13835,6 +14142,7 @@
               </w:rPr>
               <w:t xml:space="preserve">Invasão por criminoso por </w:t>
             </w:r>
+            <w:proofErr w:type="spellStart"/>
             <w:r>
               <w:rPr>
                 <w:bCs/>
@@ -13844,6 +14152,7 @@
               </w:rPr>
               <w:t>phishing</w:t>
             </w:r>
+            <w:proofErr w:type="spellEnd"/>
             <w:r>
               <w:rPr>
                 <w:bCs/>
@@ -14099,7 +14408,21 @@
         <w:rPr>
           <w:color w:val="1A1F20"/>
         </w:rPr>
-        <w:t>objetivo os ajustes necessários na primeira etapa após avaliação do orientador, como análise de contexto, matriz CSD, personas, apresentação da solução, benefícios e justificativas, hipóteses, premissas e restrições, Canvas de proposta e valor e todos os artefatos necessários para a entrega deste projeto.</w:t>
+        <w:t xml:space="preserve">objetivo os ajustes necessários na primeira etapa após avaliação do orientador, como análise de contexto, matriz CSD, personas, apresentação da solução, benefícios e justificativas, hipóteses, premissas e restrições, </w:t>
+      </w:r>
+      <w:proofErr w:type="spellStart"/>
+      <w:r>
+        <w:rPr>
+          <w:color w:val="1A1F20"/>
+        </w:rPr>
+        <w:t>Canvas</w:t>
+      </w:r>
+      <w:proofErr w:type="spellEnd"/>
+      <w:r>
+        <w:rPr>
+          <w:color w:val="1A1F20"/>
+        </w:rPr>
+        <w:t xml:space="preserve"> de proposta e valor e todos os artefatos necessários para a entrega deste projeto.</w:t>
       </w:r>
     </w:p>
     <w:p>
@@ -14123,6 +14446,7 @@
         </w:rPr>
         <w:t xml:space="preserve"> será a parte fundacional deste projeto. O estudo, análise e elaboração de um modelo baseado na psicologia comportamental para a elaboração do sistema de gerenciamento de campanhas de </w:t>
       </w:r>
+      <w:proofErr w:type="spellStart"/>
       <w:r>
         <w:rPr>
           <w:i/>
@@ -14131,6 +14455,7 @@
         </w:rPr>
         <w:t>phishing</w:t>
       </w:r>
+      <w:proofErr w:type="spellEnd"/>
       <w:r>
         <w:rPr>
           <w:color w:val="1A1F20"/>
@@ -14141,7 +14466,21 @@
         <w:rPr>
           <w:color w:val="1A1F20"/>
         </w:rPr>
-        <w:t xml:space="preserve">Pretende-se, além da elaboração deste modelo, a definição de bases de dados(modelo de entidade e relacionamento) necessárias para a construção do software, além do estudo de viabilidade para utilização de outros projetos </w:t>
+        <w:t xml:space="preserve">Pretende-se, além da elaboração deste modelo, a definição de bases de </w:t>
+      </w:r>
+      <w:proofErr w:type="gramStart"/>
+      <w:r>
+        <w:rPr>
+          <w:color w:val="1A1F20"/>
+        </w:rPr>
+        <w:t>dados(</w:t>
+      </w:r>
+      <w:proofErr w:type="gramEnd"/>
+      <w:r>
+        <w:rPr>
+          <w:color w:val="1A1F20"/>
+        </w:rPr>
+        <w:t xml:space="preserve">modelo de entidade e relacionamento) necessárias para a construção do software, além do estudo de viabilidade para utilização de outros projetos </w:t>
       </w:r>
       <w:r>
         <w:rPr>
@@ -14149,8 +14488,18 @@
           <w:iCs/>
           <w:color w:val="1A1F20"/>
         </w:rPr>
-        <w:t>open source</w:t>
-      </w:r>
+        <w:t xml:space="preserve">open </w:t>
+      </w:r>
+      <w:proofErr w:type="spellStart"/>
+      <w:r>
+        <w:rPr>
+          <w:i/>
+          <w:iCs/>
+          <w:color w:val="1A1F20"/>
+        </w:rPr>
+        <w:t>source</w:t>
+      </w:r>
+      <w:proofErr w:type="spellEnd"/>
       <w:r>
         <w:rPr>
           <w:color w:val="1A1F20"/>
@@ -14246,6 +14595,7 @@
           <w:color w:val="1A1F20"/>
         </w:rPr>
       </w:pPr>
+      <w:proofErr w:type="spellStart"/>
       <w:r>
         <w:rPr>
           <w:b/>
@@ -14253,6 +14603,7 @@
         </w:rPr>
         <w:t>Trello</w:t>
       </w:r>
+      <w:proofErr w:type="spellEnd"/>
     </w:p>
     <w:p>
       <w:pPr>
@@ -14420,6 +14771,7 @@
         </w:rPr>
         <w:t xml:space="preserve">Para o item 1 da primeira sprint, a saber, “Levantamento de material de pesquisa para estudo das principais linhas da psicologia comportamental(behaviorismo), o planejamento via </w:t>
       </w:r>
+      <w:proofErr w:type="spellStart"/>
       <w:r>
         <w:rPr>
           <w:i/>
@@ -14428,6 +14780,7 @@
         </w:rPr>
         <w:t>Trello</w:t>
       </w:r>
+      <w:proofErr w:type="spellEnd"/>
       <w:r>
         <w:rPr>
           <w:color w:val="1A1F20"/>
@@ -14537,6 +14890,7 @@
         </w:rPr>
         <w:t xml:space="preserve">o planejamento via </w:t>
       </w:r>
+      <w:proofErr w:type="spellStart"/>
       <w:r>
         <w:rPr>
           <w:i/>
@@ -14545,6 +14899,7 @@
         </w:rPr>
         <w:t>Trello</w:t>
       </w:r>
+      <w:proofErr w:type="spellEnd"/>
       <w:r>
         <w:rPr>
           <w:color w:val="1A1F20"/>
@@ -14652,6 +15007,7 @@
         </w:rPr>
         <w:t xml:space="preserve">o planejamento via </w:t>
       </w:r>
+      <w:proofErr w:type="spellStart"/>
       <w:r>
         <w:rPr>
           <w:i/>
@@ -14660,6 +15016,7 @@
         </w:rPr>
         <w:t>Trello</w:t>
       </w:r>
+      <w:proofErr w:type="spellEnd"/>
       <w:r>
         <w:rPr>
           <w:color w:val="1A1F20"/>
@@ -14754,6 +15111,7 @@
         </w:rPr>
         <w:t xml:space="preserve">Pesquisa e análise de frameworks e bibliotecas </w:t>
       </w:r>
+      <w:proofErr w:type="spellStart"/>
       <w:r>
         <w:rPr>
           <w:i/>
@@ -14762,6 +15120,7 @@
         </w:rPr>
         <w:t>opensource</w:t>
       </w:r>
+      <w:proofErr w:type="spellEnd"/>
       <w:r>
         <w:rPr>
           <w:color w:val="1A1F20"/>
@@ -14780,6 +15139,7 @@
         </w:rPr>
         <w:t xml:space="preserve">o planejamento via </w:t>
       </w:r>
+      <w:proofErr w:type="spellStart"/>
       <w:r>
         <w:rPr>
           <w:i/>
@@ -14788,6 +15148,7 @@
         </w:rPr>
         <w:t>Trello</w:t>
       </w:r>
+      <w:proofErr w:type="spellEnd"/>
       <w:r>
         <w:rPr>
           <w:color w:val="1A1F20"/>
@@ -14882,6 +15243,7 @@
         </w:rPr>
         <w:t xml:space="preserve">Pesquisa e análise de frameworks e bibliotecas </w:t>
       </w:r>
+      <w:proofErr w:type="spellStart"/>
       <w:r>
         <w:rPr>
           <w:i/>
@@ -14890,6 +15252,7 @@
         </w:rPr>
         <w:t>opensource</w:t>
       </w:r>
+      <w:proofErr w:type="spellEnd"/>
       <w:r>
         <w:rPr>
           <w:color w:val="1A1F20"/>
@@ -14908,6 +15271,7 @@
         </w:rPr>
         <w:t xml:space="preserve">o planejamento via </w:t>
       </w:r>
+      <w:proofErr w:type="spellStart"/>
       <w:r>
         <w:rPr>
           <w:i/>
@@ -14916,6 +15280,7 @@
         </w:rPr>
         <w:t>Trello</w:t>
       </w:r>
+      <w:proofErr w:type="spellEnd"/>
       <w:r>
         <w:rPr>
           <w:color w:val="1A1F20"/>
@@ -15257,7 +15622,21 @@
               <w:rPr>
                 <w:color w:val="1A1F20"/>
               </w:rPr>
-              <w:t>Pesquisa e análise de frameworks e bibliotecas opensource para auxiliar a implementação do sistema proposto no projeto.</w:t>
+              <w:t xml:space="preserve">Pesquisa e análise de frameworks e bibliotecas </w:t>
+            </w:r>
+            <w:proofErr w:type="spellStart"/>
+            <w:r>
+              <w:rPr>
+                <w:color w:val="1A1F20"/>
+              </w:rPr>
+              <w:t>opensource</w:t>
+            </w:r>
+            <w:proofErr w:type="spellEnd"/>
+            <w:r>
+              <w:rPr>
+                <w:color w:val="1A1F20"/>
+              </w:rPr>
+              <w:t xml:space="preserve"> para auxiliar a implementação do sistema proposto no projeto.</w:t>
             </w:r>
           </w:p>
         </w:tc>
@@ -15388,6 +15767,7 @@
         </w:rPr>
         <w:t xml:space="preserve">Para o item inicial desta lista, aquele que será a base fundadora e funcional para o sistema de gerenciamento de </w:t>
       </w:r>
+      <w:proofErr w:type="spellStart"/>
       <w:r>
         <w:rPr>
           <w:i/>
@@ -15396,6 +15776,7 @@
         </w:rPr>
         <w:t>phishing</w:t>
       </w:r>
+      <w:proofErr w:type="spellEnd"/>
       <w:r>
         <w:rPr>
           <w:color w:val="1A1F20"/>
@@ -15427,19 +15808,19 @@
         <w:rPr>
           <w:color w:val="1A1F20"/>
         </w:rPr>
-        <w:t xml:space="preserve">levantamento e aquisição de obras mais especializadas sobre os dois maiores expoentes dessa linha de estudo, Watson e Skinner, além da leitura de outros </w:t>
-      </w:r>
-      <w:r>
-        <w:rPr>
-          <w:color w:val="1A1F20"/>
-        </w:rPr>
-        <w:t xml:space="preserve"> </w:t>
-      </w:r>
-      <w:r>
-        <w:rPr>
-          <w:color w:val="1A1F20"/>
-        </w:rPr>
-        <w:t>xpto.</w:t>
+        <w:t xml:space="preserve">levantamento e aquisição de obras mais especializadas sobre os dois maiores expoentes dessa linha de estudo, Watson e Skinner, além da leitura de </w:t>
+      </w:r>
+      <w:r>
+        <w:rPr>
+          <w:color w:val="1A1F20"/>
+        </w:rPr>
+        <w:t>outros artigos encontrados na internet</w:t>
+      </w:r>
+      <w:r>
+        <w:rPr>
+          <w:color w:val="1A1F20"/>
+        </w:rPr>
+        <w:t>.</w:t>
       </w:r>
     </w:p>
     <w:p>
@@ -15468,6 +15849,7 @@
       <w:r>
         <w:rPr>
           <w:color w:val="1A1F20"/>
+          <w:highlight w:val="yellow"/>
         </w:rPr>
         <w:t>LIVROS AQUI</w:t>
       </w:r>
@@ -15503,7 +15885,21 @@
           <w:color w:val="1A1F20"/>
         </w:rPr>
         <w:lastRenderedPageBreak/>
-        <w:t>entender melhor o comportamento humano com o objetivo de propor um melhor sistema de gerenciamento de phishing behaviorista. As obras estudadas para entender um pouco melhor a teoria de Maslow estão listadas abaixo:</w:t>
+        <w:t xml:space="preserve">entender melhor o comportamento humano com o objetivo de propor um melhor sistema de gerenciamento de </w:t>
+      </w:r>
+      <w:proofErr w:type="spellStart"/>
+      <w:r>
+        <w:rPr>
+          <w:color w:val="1A1F20"/>
+        </w:rPr>
+        <w:t>phishing</w:t>
+      </w:r>
+      <w:proofErr w:type="spellEnd"/>
+      <w:r>
+        <w:rPr>
+          <w:color w:val="1A1F20"/>
+        </w:rPr>
+        <w:t xml:space="preserve"> behaviorista. As obras estudadas para entender um pouco melhor a teoria de Maslow estão listadas abaixo:</w:t>
       </w:r>
     </w:p>
     <w:p>
@@ -15516,6 +15912,7 @@
       <w:r>
         <w:rPr>
           <w:color w:val="1A1F20"/>
+          <w:highlight w:val="yellow"/>
         </w:rPr>
         <w:t>LIVROS AQUI</w:t>
       </w:r>
@@ -15543,15 +15940,100 @@
     </w:p>
     <w:p>
       <w:pPr>
-        <w:rPr>
-          <w:color w:val="1A1F20"/>
-        </w:rPr>
-      </w:pPr>
-      <w:r>
-        <w:rPr>
-          <w:color w:val="1A1F20"/>
-        </w:rPr>
-        <w:t>O objetivo deste item, “xpto abc”</w:t>
+        <w:ind w:firstLine="720"/>
+        <w:rPr>
+          <w:color w:val="1A1F20"/>
+        </w:rPr>
+      </w:pPr>
+      <w:r>
+        <w:rPr>
+          <w:color w:val="1A1F20"/>
+        </w:rPr>
+        <w:t>O objetivo deste item, “</w:t>
+      </w:r>
+      <w:r>
+        <w:rPr>
+          <w:color w:val="1A1F20"/>
+        </w:rPr>
+        <w:t>Análise e síntese da teoria necessária para o projeto aplicado</w:t>
+      </w:r>
+      <w:r>
+        <w:rPr>
+          <w:color w:val="1A1F20"/>
+        </w:rPr>
+        <w:t>”</w:t>
+      </w:r>
+      <w:r>
+        <w:rPr>
+          <w:color w:val="1A1F20"/>
+        </w:rPr>
+        <w:t xml:space="preserve"> é o de consolidar a base teórica fundamental para formular a política de </w:t>
+      </w:r>
+      <w:proofErr w:type="spellStart"/>
+      <w:r>
+        <w:rPr>
+          <w:i/>
+          <w:iCs/>
+          <w:color w:val="1A1F20"/>
+        </w:rPr>
+        <w:t>phishing</w:t>
+      </w:r>
+      <w:proofErr w:type="spellEnd"/>
+      <w:r>
+        <w:rPr>
+          <w:color w:val="1A1F20"/>
+        </w:rPr>
+        <w:t xml:space="preserve"> e também para arquitetar a estrutura interna do sistema de gerenciamento proposto. </w:t>
+      </w:r>
+      <w:r>
+        <w:rPr>
+          <w:color w:val="1A1F20"/>
+        </w:rPr>
+        <w:t>Este item, junto com o primeiro</w:t>
+      </w:r>
+      <w:r>
+        <w:rPr>
+          <w:color w:val="1A1F20"/>
+        </w:rPr>
+        <w:t xml:space="preserve"> </w:t>
+      </w:r>
+      <w:r>
+        <w:rPr>
+          <w:color w:val="1A1F20"/>
+        </w:rPr>
+        <w:t>(</w:t>
+      </w:r>
+      <w:r>
+        <w:rPr>
+          <w:b/>
+          <w:bCs/>
+          <w:color w:val="1A1F20"/>
+        </w:rPr>
+        <w:t>A</w:t>
+      </w:r>
+      <w:r>
+        <w:rPr>
+          <w:color w:val="1A1F20"/>
+        </w:rPr>
+        <w:t xml:space="preserve"> – Item 1: levantamento de materiais de pesquisa</w:t>
+      </w:r>
+      <w:r>
+        <w:rPr>
+          <w:color w:val="1A1F20"/>
+        </w:rPr>
+        <w:t>), terão seus resultados apresentados de forma detalhada na próxima seção</w:t>
+      </w:r>
+      <w:r>
+        <w:rPr>
+          <w:color w:val="1A1F20"/>
+        </w:rPr>
+        <w:t xml:space="preserve"> </w:t>
+      </w:r>
+      <w:r>
+        <w:rPr>
+          <w:color w:val="1A1F20"/>
+        </w:rPr>
+        <w:t>(Evidência dos resultados).</w:t>
       </w:r>
     </w:p>
     <w:p>
@@ -15727,7 +16209,21 @@
         <w:rPr>
           <w:color w:val="1A1F20"/>
         </w:rPr>
-        <w:t xml:space="preserve"> xpto, e o item </w:t>
+        <w:t xml:space="preserve"> </w:t>
+      </w:r>
+      <w:proofErr w:type="spellStart"/>
+      <w:r>
+        <w:rPr>
+          <w:color w:val="1A1F20"/>
+        </w:rPr>
+        <w:t>xpto</w:t>
+      </w:r>
+      <w:proofErr w:type="spellEnd"/>
+      <w:r>
+        <w:rPr>
+          <w:color w:val="1A1F20"/>
+        </w:rPr>
+        <w:t xml:space="preserve">, e o item </w:t>
       </w:r>
       <w:r>
         <w:rPr>
@@ -15763,11 +16259,19 @@
           <w:color w:val="1A1F20"/>
         </w:rPr>
       </w:pPr>
-      <w:r>
-        <w:rPr>
-          <w:color w:val="1A1F20"/>
-        </w:rPr>
-        <w:t>Xpto abc</w:t>
+      <w:proofErr w:type="spellStart"/>
+      <w:r>
+        <w:rPr>
+          <w:color w:val="1A1F20"/>
+        </w:rPr>
+        <w:t>Xpto</w:t>
+      </w:r>
+      <w:proofErr w:type="spellEnd"/>
+      <w:r>
+        <w:rPr>
+          <w:color w:val="1A1F20"/>
+        </w:rPr>
+        <w:t xml:space="preserve"> abc</w:t>
       </w:r>
     </w:p>
     <w:p>
@@ -15789,11 +16293,19 @@
           <w:color w:val="1A1F20"/>
         </w:rPr>
       </w:pPr>
-      <w:r>
-        <w:rPr>
-          <w:color w:val="1A1F20"/>
-        </w:rPr>
-        <w:t>Xpto abc</w:t>
+      <w:proofErr w:type="spellStart"/>
+      <w:r>
+        <w:rPr>
+          <w:color w:val="1A1F20"/>
+        </w:rPr>
+        <w:t>Xpto</w:t>
+      </w:r>
+      <w:proofErr w:type="spellEnd"/>
+      <w:r>
+        <w:rPr>
+          <w:color w:val="1A1F20"/>
+        </w:rPr>
+        <w:t xml:space="preserve"> abc</w:t>
       </w:r>
     </w:p>
     <w:p>
@@ -15807,11 +16319,19 @@
           <w:color w:val="1A1F20"/>
         </w:rPr>
       </w:pPr>
-      <w:r>
-        <w:rPr>
-          <w:color w:val="1A1F20"/>
-        </w:rPr>
-        <w:t>Xpto abc</w:t>
+      <w:proofErr w:type="spellStart"/>
+      <w:r>
+        <w:rPr>
+          <w:color w:val="1A1F20"/>
+        </w:rPr>
+        <w:t>Xpto</w:t>
+      </w:r>
+      <w:proofErr w:type="spellEnd"/>
+      <w:r>
+        <w:rPr>
+          <w:color w:val="1A1F20"/>
+        </w:rPr>
+        <w:t xml:space="preserve"> abc</w:t>
       </w:r>
     </w:p>
     <w:p>
@@ -15825,11 +16345,19 @@
           <w:color w:val="1A1F20"/>
         </w:rPr>
       </w:pPr>
-      <w:r>
-        <w:rPr>
-          <w:color w:val="1A1F20"/>
-        </w:rPr>
-        <w:t>Xpto abc</w:t>
+      <w:proofErr w:type="spellStart"/>
+      <w:r>
+        <w:rPr>
+          <w:color w:val="1A1F20"/>
+        </w:rPr>
+        <w:t>Xpto</w:t>
+      </w:r>
+      <w:proofErr w:type="spellEnd"/>
+      <w:r>
+        <w:rPr>
+          <w:color w:val="1A1F20"/>
+        </w:rPr>
+        <w:t xml:space="preserve"> abc</w:t>
       </w:r>
     </w:p>
     <w:p>
@@ -15839,6 +16367,7 @@
       </w:pPr>
       <w:bookmarkStart w:id="23" w:name="_Toc101281526"/>
       <w:r>
+        <w:lastRenderedPageBreak/>
         <w:t xml:space="preserve">2.1.2 </w:t>
       </w:r>
       <w:r>

--- a/documents/Relatorio_do_Projeto_Aplicado_v2.docx
+++ b/documents/Relatorio_do_Projeto_Aplicado_v2.docx
@@ -15941,6 +15941,7 @@
     <w:p>
       <w:pPr>
         <w:ind w:firstLine="720"/>
+        <w:jc w:val="both"/>
         <w:rPr>
           <w:color w:val="1A1F20"/>
         </w:rPr>
@@ -16243,27 +16244,101 @@
     <w:p>
       <w:pPr>
         <w:rPr>
-          <w:color w:val="1A1F20"/>
-        </w:rPr>
-      </w:pPr>
-      <w:r>
-        <w:rPr>
+          <w:b/>
+          <w:bCs/>
+          <w:color w:val="1A1F20"/>
+        </w:rPr>
+      </w:pPr>
+      <w:r>
+        <w:rPr>
+          <w:b/>
+          <w:bCs/>
+          <w:color w:val="1A1F20"/>
+        </w:rPr>
+        <w:t>Itens 1 e 2(</w:t>
+      </w:r>
+      <w:r>
+        <w:rPr>
+          <w:b/>
+          <w:bCs/>
           <w:color w:val="1A1F20"/>
         </w:rPr>
         <w:t>A e B</w:t>
       </w:r>
-    </w:p>
-    <w:p>
-      <w:pPr>
-        <w:rPr>
-          <w:color w:val="1A1F20"/>
-        </w:rPr>
-      </w:pPr>
+      <w:r>
+        <w:rPr>
+          <w:b/>
+          <w:bCs/>
+          <w:color w:val="1A1F20"/>
+        </w:rPr>
+        <w:t>)</w:t>
+      </w:r>
+    </w:p>
+    <w:p>
+      <w:pPr>
+        <w:ind w:firstLine="720"/>
+        <w:jc w:val="both"/>
+        <w:rPr>
+          <w:color w:val="1A1F20"/>
+        </w:rPr>
+      </w:pPr>
+      <w:r>
+        <w:rPr>
+          <w:color w:val="1A1F20"/>
+        </w:rPr>
+        <w:t xml:space="preserve">Conforme explicado no parágrafo introdutório, apresentar-se-á em uma única seção os resultados obtidos na realização dos itens A e B da sprint 1. Para que </w:t>
+      </w:r>
+      <w:r>
+        <w:rPr>
+          <w:color w:val="1A1F20"/>
+        </w:rPr>
+        <w:t xml:space="preserve">o texto fique organizado, este será dividido em três pontos, o primeiro será uma breve apresentação da teoria por trás do projeto, o segundo será a apresentação de uma política estruturada com base na teoria apresentada anteriormente e, por fim, a teoria aplicada a proposta do sistema de gerenciamento de </w:t>
+      </w:r>
       <w:proofErr w:type="spellStart"/>
       <w:r>
         <w:rPr>
           <w:color w:val="1A1F20"/>
         </w:rPr>
+        <w:t>phishing</w:t>
+      </w:r>
+      <w:proofErr w:type="spellEnd"/>
+      <w:r>
+        <w:rPr>
+          <w:color w:val="1A1F20"/>
+        </w:rPr>
+        <w:t>.</w:t>
+      </w:r>
+    </w:p>
+    <w:p>
+      <w:pPr>
+        <w:jc w:val="both"/>
+        <w:rPr>
+          <w:b/>
+          <w:bCs/>
+          <w:color w:val="1A1F20"/>
+        </w:rPr>
+      </w:pPr>
+      <w:r>
+        <w:rPr>
+          <w:b/>
+          <w:bCs/>
+          <w:color w:val="1A1F20"/>
+        </w:rPr>
+        <w:t>Behaviorismo: de Watson à Skinner</w:t>
+      </w:r>
+    </w:p>
+    <w:p>
+      <w:pPr>
+        <w:jc w:val="both"/>
+        <w:rPr>
+          <w:color w:val="1A1F20"/>
+        </w:rPr>
+      </w:pPr>
+      <w:proofErr w:type="spellStart"/>
+      <w:r>
+        <w:rPr>
+          <w:color w:val="1A1F20"/>
+        </w:rPr>
         <w:t>Xpto</w:t>
       </w:r>
       <w:proofErr w:type="spellEnd"/>
@@ -16271,20 +16346,145 @@
         <w:rPr>
           <w:color w:val="1A1F20"/>
         </w:rPr>
+        <w:t xml:space="preserve"> 123</w:t>
+      </w:r>
+    </w:p>
+    <w:p>
+      <w:pPr>
+        <w:jc w:val="both"/>
+        <w:rPr>
+          <w:b/>
+          <w:bCs/>
+          <w:color w:val="1A1F20"/>
+        </w:rPr>
+      </w:pPr>
+      <w:r>
+        <w:rPr>
+          <w:b/>
+          <w:bCs/>
+          <w:color w:val="1A1F20"/>
+        </w:rPr>
+        <w:t>Política de campanhas baseada no comportamentalismo</w:t>
+      </w:r>
+    </w:p>
+    <w:p>
+      <w:pPr>
+        <w:jc w:val="both"/>
+        <w:rPr>
+          <w:color w:val="1A1F20"/>
+        </w:rPr>
+      </w:pPr>
+      <w:proofErr w:type="spellStart"/>
+      <w:r>
+        <w:rPr>
+          <w:color w:val="1A1F20"/>
+        </w:rPr>
+        <w:t>Xpto</w:t>
+      </w:r>
+      <w:proofErr w:type="spellEnd"/>
+      <w:r>
+        <w:rPr>
+          <w:color w:val="1A1F20"/>
+        </w:rPr>
+        <w:t xml:space="preserve"> 123</w:t>
+      </w:r>
+    </w:p>
+    <w:p>
+      <w:pPr>
+        <w:jc w:val="both"/>
+        <w:rPr>
+          <w:b/>
+          <w:bCs/>
+          <w:color w:val="1A1F20"/>
+        </w:rPr>
+      </w:pPr>
+      <w:r>
+        <w:rPr>
+          <w:b/>
+          <w:bCs/>
+          <w:color w:val="1A1F20"/>
+        </w:rPr>
+        <w:lastRenderedPageBreak/>
+        <w:t>Política de campanhas comportamentalista e gênese do sistema de gerenciamento</w:t>
+      </w:r>
+    </w:p>
+    <w:p>
+      <w:pPr>
+        <w:jc w:val="both"/>
+        <w:rPr>
+          <w:color w:val="1A1F20"/>
+        </w:rPr>
+      </w:pPr>
+      <w:proofErr w:type="spellStart"/>
+      <w:r>
+        <w:rPr>
+          <w:color w:val="1A1F20"/>
+        </w:rPr>
+        <w:t>Xpto</w:t>
+      </w:r>
+      <w:proofErr w:type="spellEnd"/>
+      <w:r>
+        <w:rPr>
+          <w:color w:val="1A1F20"/>
+        </w:rPr>
+        <w:t xml:space="preserve"> 123</w:t>
+      </w:r>
+    </w:p>
+    <w:p>
+      <w:pPr>
+        <w:ind w:firstLine="720"/>
+        <w:jc w:val="both"/>
+        <w:rPr>
+          <w:color w:val="1A1F20"/>
+        </w:rPr>
+      </w:pPr>
+    </w:p>
+    <w:p>
+      <w:pPr>
+        <w:rPr>
+          <w:color w:val="1A1F20"/>
+        </w:rPr>
+      </w:pPr>
+      <w:r>
+        <w:rPr>
+          <w:color w:val="1A1F20"/>
+        </w:rPr>
+        <w:t xml:space="preserve">Item 3 - </w:t>
+      </w:r>
+      <w:r>
+        <w:rPr>
+          <w:color w:val="1A1F20"/>
+        </w:rPr>
+        <w:t>C</w:t>
+      </w:r>
+    </w:p>
+    <w:p>
+      <w:pPr>
+        <w:rPr>
+          <w:color w:val="1A1F20"/>
+        </w:rPr>
+      </w:pPr>
+      <w:proofErr w:type="spellStart"/>
+      <w:r>
+        <w:rPr>
+          <w:color w:val="1A1F20"/>
+        </w:rPr>
+        <w:t>Xpto</w:t>
+      </w:r>
+      <w:proofErr w:type="spellEnd"/>
+      <w:r>
+        <w:rPr>
+          <w:color w:val="1A1F20"/>
+        </w:rPr>
         <w:t xml:space="preserve"> abc</w:t>
       </w:r>
     </w:p>
     <w:p>
-      <w:pPr>
-        <w:rPr>
-          <w:color w:val="1A1F20"/>
-        </w:rPr>
-      </w:pPr>
-      <w:r>
-        <w:rPr>
-          <w:color w:val="1A1F20"/>
-        </w:rPr>
-        <w:t>C</w:t>
+      <w:r>
+        <w:t xml:space="preserve">Item 4 - </w:t>
+      </w:r>
+      <w:r>
+        <w:t>D</w:t>
       </w:r>
     </w:p>
     <w:p>
@@ -16310,31 +16510,8 @@
     </w:p>
     <w:p>
       <w:r>
-        <w:t>D</w:t>
-      </w:r>
-    </w:p>
-    <w:p>
-      <w:pPr>
-        <w:rPr>
-          <w:color w:val="1A1F20"/>
-        </w:rPr>
-      </w:pPr>
-      <w:proofErr w:type="spellStart"/>
-      <w:r>
-        <w:rPr>
-          <w:color w:val="1A1F20"/>
-        </w:rPr>
-        <w:t>Xpto</w:t>
-      </w:r>
-      <w:proofErr w:type="spellEnd"/>
-      <w:r>
-        <w:rPr>
-          <w:color w:val="1A1F20"/>
-        </w:rPr>
-        <w:t xml:space="preserve"> abc</w:t>
-      </w:r>
-    </w:p>
-    <w:p>
+        <w:t xml:space="preserve">Item 5 - </w:t>
+      </w:r>
       <w:r>
         <w:t>E</w:t>
       </w:r>
@@ -16367,13 +16544,34 @@
       </w:pPr>
       <w:bookmarkStart w:id="23" w:name="_Toc101281526"/>
       <w:r>
-        <w:lastRenderedPageBreak/>
         <w:t xml:space="preserve">2.1.2 </w:t>
       </w:r>
       <w:r>
         <w:t>Experiências vivenciadas</w:t>
       </w:r>
       <w:bookmarkEnd w:id="23"/>
+    </w:p>
+    <w:p>
+      <w:r>
+        <w:rPr>
+          <w:highlight w:val="yellow"/>
+        </w:rPr>
+        <w:t xml:space="preserve">Após reuniões realizadas junto a Alta Administração e a equipe de TI, apurou-se que as necessidades em relação à proteção do servidor WWW, giram em torno dos principais pilares que sustentam a segurança da informação, que são: disponibilidade, integridade e confidencialidade. Este fato, torna-se maduro a partir dos conceitos apresentados na disciplina fundamento em segurança que apontam a importância em relação a garantia dos pilares que sustentam a segurança da informação junto a ativos e recursos de TI utilizados pelas organizações em modo geral. Outro fator que chamou a atenção foi a possibilidade de melhoria dos mecanismos de proteção aos ativos de TI, por meio da adoção das boas práticas apresentadas nas normas ISO 27001, 27002 e NIST que buscam colocar em conformidade todos os aspectos relacionados à segurança da informação. Quanto a escolha do modelo do teste a ser realizado, bem como as ferramentas a serem utilizadas durante toda a execução do teste de intrusão a disciplina </w:t>
+      </w:r>
+      <w:proofErr w:type="spellStart"/>
+      <w:r>
+        <w:rPr>
+          <w:highlight w:val="yellow"/>
+        </w:rPr>
+        <w:t>Ethical</w:t>
+      </w:r>
+      <w:proofErr w:type="spellEnd"/>
+      <w:r>
+        <w:rPr>
+          <w:highlight w:val="yellow"/>
+        </w:rPr>
+        <w:t xml:space="preserve"> Hacker apresentou os conceitos necessários que foram importantes para o melhor entendimento das diferenças entre os modelos existentes que podem ser utilizados em um teste de intrusão, incluindo as fases necessárias a serem cumpridas durante a execução do teste e o sistema operacional Kali Linux como uma solução completa para realizar todas as fases de um teste de intrusão e fornecer as informações necessárias à resolução do desafio/problema apresentado pela alta administração da Organização Tabajara. Durante o processo de reconhecimento do alvo, detectamos que ele possui várias informações que poderão servir de subsídios para realizar uma análise de possíveis vulnerabilidades que possam posteriormente ser exploradas para ganho de acesso. Abaixo print contendo a informação do sistema contido no servidor WWW</w:t>
+      </w:r>
     </w:p>
     <w:p>
       <w:pPr>

--- a/documents/Relatorio_do_Projeto_Aplicado_v2.docx
+++ b/documents/Relatorio_do_Projeto_Aplicado_v2.docx
@@ -16329,24 +16329,165 @@
     </w:p>
     <w:p>
       <w:pPr>
+        <w:ind w:firstLine="720"/>
         <w:jc w:val="both"/>
         <w:rPr>
           <w:color w:val="1A1F20"/>
         </w:rPr>
       </w:pPr>
+      <w:r>
+        <w:rPr>
+          <w:color w:val="1A1F20"/>
+        </w:rPr>
+        <w:t xml:space="preserve">A teoria adotada neste projeto nasceu no século XIX, período em que a psicologia </w:t>
+      </w:r>
+      <w:r>
+        <w:rPr>
+          <w:color w:val="1A1F20"/>
+        </w:rPr>
+        <w:t>se consolidava</w:t>
+      </w:r>
+      <w:r>
+        <w:rPr>
+          <w:color w:val="1A1F20"/>
+        </w:rPr>
+        <w:t xml:space="preserve"> como ciência e muitos de seus representantes procuravam retirar as amarras metafísicas e adotavam com cada vez mais vigor o método científico já consolidado em outras ciências da natureza.</w:t>
+      </w:r>
+    </w:p>
+    <w:p>
+      <w:pPr>
+        <w:ind w:firstLine="720"/>
+        <w:jc w:val="both"/>
+        <w:rPr>
+          <w:color w:val="1A1F20"/>
+        </w:rPr>
+      </w:pPr>
+      <w:r>
+        <w:rPr>
+          <w:color w:val="1A1F20"/>
+        </w:rPr>
+        <w:lastRenderedPageBreak/>
+        <w:t xml:space="preserve">Dito isso, o behaviorismo, </w:t>
+      </w:r>
+      <w:r>
+        <w:rPr>
+          <w:color w:val="1A1F20"/>
+        </w:rPr>
+        <w:t xml:space="preserve">anglicismo para a palavra original na língua inglesa </w:t>
+      </w:r>
       <w:proofErr w:type="spellStart"/>
       <w:r>
         <w:rPr>
-          <w:color w:val="1A1F20"/>
-        </w:rPr>
-        <w:t>Xpto</w:t>
+          <w:i/>
+          <w:iCs/>
+          <w:color w:val="1A1F20"/>
+        </w:rPr>
+        <w:t>behaviorism</w:t>
       </w:r>
       <w:proofErr w:type="spellEnd"/>
       <w:r>
         <w:rPr>
           <w:color w:val="1A1F20"/>
         </w:rPr>
-        <w:t xml:space="preserve"> 123</w:t>
+        <w:t xml:space="preserve">, i.e., comportamentalismo, </w:t>
+      </w:r>
+      <w:r>
+        <w:rPr>
+          <w:color w:val="1A1F20"/>
+        </w:rPr>
+        <w:t xml:space="preserve">é a linha psicológica que tem como objetivo o estudo do comportamento. Diferente de outras doutrinas e linhas de pesquisa com bastante carga subjetiva, a linha de estudos iniciada por John B. Watson acredita que a psicologia humana pode ser estudada objetivamente por meio da observação das ações dos </w:t>
+      </w:r>
+      <w:r>
+        <w:rPr>
+          <w:color w:val="1A1F20"/>
+          <w:highlight w:val="yellow"/>
+        </w:rPr>
+        <w:t>espécimes</w:t>
+      </w:r>
+      <w:r>
+        <w:rPr>
+          <w:color w:val="1A1F20"/>
+          <w:highlight w:val="yellow"/>
+        </w:rPr>
+        <w:t xml:space="preserve"> humanos</w:t>
+      </w:r>
+      <w:r>
+        <w:rPr>
+          <w:color w:val="1A1F20"/>
+          <w:highlight w:val="yellow"/>
+        </w:rPr>
+        <w:t>, observando o comportamento.</w:t>
+      </w:r>
+    </w:p>
+    <w:p>
+      <w:pPr>
+        <w:ind w:firstLine="720"/>
+        <w:jc w:val="both"/>
+        <w:rPr>
+          <w:color w:val="1A1F20"/>
+        </w:rPr>
+      </w:pPr>
+      <w:r>
+        <w:rPr>
+          <w:color w:val="1A1F20"/>
+        </w:rPr>
+        <w:t>John B. Watson</w:t>
+      </w:r>
+      <w:r>
+        <w:rPr>
+          <w:color w:val="1A1F20"/>
+        </w:rPr>
+        <w:t>, iniciador deste mo</w:t>
+      </w:r>
+      <w:r>
+        <w:rPr>
+          <w:color w:val="1A1F20"/>
+        </w:rPr>
+        <w:t xml:space="preserve">vimento em 19XX, em sua </w:t>
+      </w:r>
+      <w:proofErr w:type="gramStart"/>
+      <w:r>
+        <w:rPr>
+          <w:color w:val="1A1F20"/>
+        </w:rPr>
+        <w:t>opera magna</w:t>
+      </w:r>
+      <w:proofErr w:type="gramEnd"/>
+      <w:r>
+        <w:rPr>
+          <w:color w:val="1A1F20"/>
+        </w:rPr>
+        <w:t xml:space="preserve"> “ABC”</w:t>
+      </w:r>
+    </w:p>
+    <w:p>
+      <w:pPr>
+        <w:ind w:firstLine="720"/>
+        <w:jc w:val="both"/>
+        <w:rPr>
+          <w:color w:val="1A1F20"/>
+        </w:rPr>
+      </w:pPr>
+      <w:r>
+        <w:rPr>
+          <w:color w:val="1A1F20"/>
+        </w:rPr>
+        <w:t>Skinner</w:t>
+      </w:r>
+    </w:p>
+    <w:p>
+      <w:pPr>
+        <w:ind w:firstLine="720"/>
+        <w:jc w:val="both"/>
+        <w:rPr>
+          <w:color w:val="1A1F20"/>
+        </w:rPr>
+      </w:pPr>
+      <w:r>
+        <w:rPr>
+          <w:color w:val="1A1F20"/>
+        </w:rPr>
+        <w:t>Contribuição na adoção de Maslow</w:t>
       </w:r>
     </w:p>
     <w:p>
@@ -16374,19 +16515,11 @@
           <w:color w:val="1A1F20"/>
         </w:rPr>
       </w:pPr>
-      <w:proofErr w:type="spellStart"/>
-      <w:r>
-        <w:rPr>
-          <w:color w:val="1A1F20"/>
-        </w:rPr>
-        <w:t>Xpto</w:t>
-      </w:r>
-      <w:proofErr w:type="spellEnd"/>
-      <w:r>
-        <w:rPr>
-          <w:color w:val="1A1F20"/>
-        </w:rPr>
-        <w:t xml:space="preserve"> 123</w:t>
+      <w:r>
+        <w:rPr>
+          <w:color w:val="1A1F20"/>
+        </w:rPr>
+        <w:t>A política</w:t>
       </w:r>
     </w:p>
     <w:p>
@@ -16404,7 +16537,6 @@
           <w:bCs/>
           <w:color w:val="1A1F20"/>
         </w:rPr>
-        <w:lastRenderedPageBreak/>
         <w:t>Política de campanhas comportamentalista e gênese do sistema de gerenciamento</w:t>
       </w:r>
     </w:p>
@@ -16415,19 +16547,11 @@
           <w:color w:val="1A1F20"/>
         </w:rPr>
       </w:pPr>
-      <w:proofErr w:type="spellStart"/>
-      <w:r>
-        <w:rPr>
-          <w:color w:val="1A1F20"/>
-        </w:rPr>
-        <w:t>Xpto</w:t>
-      </w:r>
-      <w:proofErr w:type="spellEnd"/>
-      <w:r>
-        <w:rPr>
-          <w:color w:val="1A1F20"/>
-        </w:rPr>
-        <w:t xml:space="preserve"> 123</w:t>
+      <w:r>
+        <w:rPr>
+          <w:color w:val="1A1F20"/>
+        </w:rPr>
+        <w:t>A política proposta no tópico anterior também xpto123</w:t>
       </w:r>
     </w:p>
     <w:p>
@@ -16570,7 +16694,14 @@
         <w:rPr>
           <w:highlight w:val="yellow"/>
         </w:rPr>
-        <w:t xml:space="preserve"> Hacker apresentou os conceitos necessários que foram importantes para o melhor entendimento das diferenças entre os modelos existentes que podem ser utilizados em um teste de intrusão, incluindo as fases necessárias a serem cumpridas durante a execução do teste e o sistema operacional Kali Linux como uma solução completa para realizar todas as fases de um teste de intrusão e fornecer as informações necessárias à resolução do desafio/problema apresentado pela alta administração da Organização Tabajara. Durante o processo de reconhecimento do alvo, detectamos que ele possui várias informações que poderão servir de subsídios para realizar uma análise de possíveis vulnerabilidades que possam posteriormente ser exploradas para ganho de acesso. Abaixo print contendo a informação do sistema contido no servidor WWW</w:t>
+        <w:t xml:space="preserve"> Hacker </w:t>
+      </w:r>
+      <w:r>
+        <w:rPr>
+          <w:highlight w:val="yellow"/>
+        </w:rPr>
+        <w:lastRenderedPageBreak/>
+        <w:t>apresentou os conceitos necessários que foram importantes para o melhor entendimento das diferenças entre os modelos existentes que podem ser utilizados em um teste de intrusão, incluindo as fases necessárias a serem cumpridas durante a execução do teste e o sistema operacional Kali Linux como uma solução completa para realizar todas as fases de um teste de intrusão e fornecer as informações necessárias à resolução do desafio/problema apresentado pela alta administração da Organização Tabajara. Durante o processo de reconhecimento do alvo, detectamos que ele possui várias informações que poderão servir de subsídios para realizar uma análise de possíveis vulnerabilidades que possam posteriormente ser exploradas para ganho de acesso. Abaixo print contendo a informação do sistema contido no servidor WWW</w:t>
       </w:r>
     </w:p>
     <w:p>

--- a/documents/Relatorio_do_Projeto_Aplicado_v2.docx
+++ b/documents/Relatorio_do_Projeto_Aplicado_v2.docx
@@ -14804,6 +14804,7 @@
       </w:pPr>
       <w:r>
         <w:rPr>
+          <w:noProof/>
           <w:color w:val="1A1F20"/>
         </w:rPr>
         <w:drawing>
@@ -14870,25 +14871,7 @@
         <w:rPr>
           <w:color w:val="1A1F20"/>
         </w:rPr>
-        <w:t xml:space="preserve"> da primeira sprint, a saber, “</w:t>
-      </w:r>
-      <w:r>
-        <w:rPr>
-          <w:color w:val="1A1F20"/>
-        </w:rPr>
-        <w:t>Análise e síntese da teoria necessária para o projeto aplicado</w:t>
-      </w:r>
-      <w:r>
-        <w:rPr>
-          <w:color w:val="1A1F20"/>
-        </w:rPr>
-        <w:t xml:space="preserve">”, </w:t>
-      </w:r>
-      <w:r>
-        <w:rPr>
-          <w:color w:val="1A1F20"/>
-        </w:rPr>
-        <w:t xml:space="preserve">o planejamento via </w:t>
+        <w:t xml:space="preserve"> da primeira sprint, a saber, “Análise e síntese da teoria necessária para o projeto aplicado”, o planejamento via </w:t>
       </w:r>
       <w:proofErr w:type="spellStart"/>
       <w:r>
@@ -14917,6 +14900,7 @@
       </w:pPr>
       <w:r>
         <w:rPr>
+          <w:noProof/>
           <w:color w:val="1A1F20"/>
         </w:rPr>
         <w:drawing>
@@ -14981,31 +14965,7 @@
         <w:rPr>
           <w:color w:val="1A1F20"/>
         </w:rPr>
-        <w:t xml:space="preserve">da primeira sprint, a saber, </w:t>
-      </w:r>
-      <w:r>
-        <w:rPr>
-          <w:color w:val="1A1F20"/>
-        </w:rPr>
-        <w:t>“</w:t>
-      </w:r>
-      <w:r>
-        <w:rPr>
-          <w:color w:val="1A1F20"/>
-        </w:rPr>
-        <w:t>Definições arquiteturais gerais do sistema de gerenciamento de campanhas</w:t>
-      </w:r>
-      <w:r>
-        <w:rPr>
-          <w:color w:val="1A1F20"/>
-        </w:rPr>
-        <w:t xml:space="preserve">”, </w:t>
-      </w:r>
-      <w:r>
-        <w:rPr>
-          <w:color w:val="1A1F20"/>
-        </w:rPr>
-        <w:t xml:space="preserve">o planejamento via </w:t>
+        <w:t xml:space="preserve">da primeira sprint, a saber, “Definições arquiteturais gerais do sistema de gerenciamento de campanhas”, o planejamento via </w:t>
       </w:r>
       <w:proofErr w:type="spellStart"/>
       <w:r>
@@ -15034,6 +14994,7 @@
       </w:pPr>
       <w:r>
         <w:rPr>
+          <w:noProof/>
           <w:color w:val="1A1F20"/>
         </w:rPr>
         <w:drawing>
@@ -15097,19 +15058,7 @@
         <w:rPr>
           <w:color w:val="1A1F20"/>
         </w:rPr>
-        <w:t xml:space="preserve">da primeira sprint, a saber, </w:t>
-      </w:r>
-      <w:r>
-        <w:rPr>
-          <w:color w:val="1A1F20"/>
-        </w:rPr>
-        <w:t>“</w:t>
-      </w:r>
-      <w:r>
-        <w:rPr>
-          <w:color w:val="1A1F20"/>
-        </w:rPr>
-        <w:t xml:space="preserve">Pesquisa e análise de frameworks e bibliotecas </w:t>
+        <w:t xml:space="preserve">da primeira sprint, a saber, “Pesquisa e análise de frameworks e bibliotecas </w:t>
       </w:r>
       <w:proofErr w:type="spellStart"/>
       <w:r>
@@ -15125,19 +15074,7 @@
         <w:rPr>
           <w:color w:val="1A1F20"/>
         </w:rPr>
-        <w:t xml:space="preserve"> para auxiliar a implementação do sistema proposto no projeto</w:t>
-      </w:r>
-      <w:r>
-        <w:rPr>
-          <w:color w:val="1A1F20"/>
-        </w:rPr>
-        <w:t xml:space="preserve">”, </w:t>
-      </w:r>
-      <w:r>
-        <w:rPr>
-          <w:color w:val="1A1F20"/>
-        </w:rPr>
-        <w:t xml:space="preserve">o planejamento via </w:t>
+        <w:t xml:space="preserve"> para auxiliar a implementação do sistema proposto no projeto”, o planejamento via </w:t>
       </w:r>
       <w:proofErr w:type="spellStart"/>
       <w:r>
@@ -15166,6 +15103,7 @@
       </w:pPr>
       <w:r>
         <w:rPr>
+          <w:noProof/>
           <w:color w:val="1A1F20"/>
         </w:rPr>
         <w:drawing>
@@ -15229,19 +15167,7 @@
         <w:rPr>
           <w:color w:val="1A1F20"/>
         </w:rPr>
-        <w:t xml:space="preserve">da primeira sprint, a saber, </w:t>
-      </w:r>
-      <w:r>
-        <w:rPr>
-          <w:color w:val="1A1F20"/>
-        </w:rPr>
-        <w:t>“</w:t>
-      </w:r>
-      <w:r>
-        <w:rPr>
-          <w:color w:val="1A1F20"/>
-        </w:rPr>
-        <w:t xml:space="preserve">Pesquisa e análise de frameworks e bibliotecas </w:t>
+        <w:t xml:space="preserve">da primeira sprint, a saber, “Pesquisa e análise de frameworks e bibliotecas </w:t>
       </w:r>
       <w:proofErr w:type="spellStart"/>
       <w:r>
@@ -15257,19 +15183,7 @@
         <w:rPr>
           <w:color w:val="1A1F20"/>
         </w:rPr>
-        <w:t xml:space="preserve"> para auxiliar a implementação do sistema proposto no projeto</w:t>
-      </w:r>
-      <w:r>
-        <w:rPr>
-          <w:color w:val="1A1F20"/>
-        </w:rPr>
-        <w:t xml:space="preserve">”, </w:t>
-      </w:r>
-      <w:r>
-        <w:rPr>
-          <w:color w:val="1A1F20"/>
-        </w:rPr>
-        <w:t xml:space="preserve">o planejamento via </w:t>
+        <w:t xml:space="preserve"> para auxiliar a implementação do sistema proposto no projeto”, o planejamento via </w:t>
       </w:r>
       <w:proofErr w:type="spellStart"/>
       <w:r>
@@ -15298,6 +15212,7 @@
       </w:pPr>
       <w:r>
         <w:rPr>
+          <w:noProof/>
           <w:color w:val="1A1F20"/>
         </w:rPr>
         <w:drawing>
@@ -15744,13 +15659,7 @@
           <w:bCs/>
           <w:color w:val="1A1F20"/>
         </w:rPr>
-        <w:t xml:space="preserve"> </w:t>
-      </w:r>
-      <w:r>
-        <w:rPr>
-          <w:color w:val="1A1F20"/>
-        </w:rPr>
-        <w:t>(Item 1)</w:t>
+        <w:t xml:space="preserve"> (Item 1)</w:t>
       </w:r>
     </w:p>
     <w:p>
@@ -15920,19 +15829,23 @@
     <w:p>
       <w:pPr>
         <w:rPr>
-          <w:color w:val="1A1F20"/>
-        </w:rPr>
-      </w:pPr>
-      <w:r>
-        <w:rPr>
           <w:b/>
           <w:bCs/>
           <w:color w:val="1A1F20"/>
         </w:rPr>
+      </w:pPr>
+      <w:r>
+        <w:rPr>
+          <w:b/>
+          <w:bCs/>
+          <w:color w:val="1A1F20"/>
+        </w:rPr>
         <w:t>B</w:t>
       </w:r>
       <w:r>
         <w:rPr>
+          <w:b/>
+          <w:bCs/>
           <w:color w:val="1A1F20"/>
         </w:rPr>
         <w:t xml:space="preserve"> (Item 2)</w:t>
@@ -16400,21 +16313,18 @@
       <w:r>
         <w:rPr>
           <w:color w:val="1A1F20"/>
-          <w:highlight w:val="yellow"/>
         </w:rPr>
         <w:t>espécimes</w:t>
       </w:r>
       <w:r>
         <w:rPr>
           <w:color w:val="1A1F20"/>
-          <w:highlight w:val="yellow"/>
         </w:rPr>
         <w:t xml:space="preserve"> humanos</w:t>
       </w:r>
       <w:r>
         <w:rPr>
           <w:color w:val="1A1F20"/>
-          <w:highlight w:val="yellow"/>
         </w:rPr>
         <w:t>, observando o comportamento.</w:t>
       </w:r>
@@ -16431,7 +16341,27 @@
         <w:rPr>
           <w:color w:val="1A1F20"/>
         </w:rPr>
-        <w:t>John B. Watson</w:t>
+        <w:t xml:space="preserve">John </w:t>
+      </w:r>
+      <w:proofErr w:type="spellStart"/>
+      <w:r>
+        <w:rPr>
+          <w:color w:val="1A1F20"/>
+        </w:rPr>
+        <w:t>B</w:t>
+      </w:r>
+      <w:r>
+        <w:rPr>
+          <w:color w:val="1A1F20"/>
+        </w:rPr>
+        <w:t>roadus</w:t>
+      </w:r>
+      <w:proofErr w:type="spellEnd"/>
+      <w:r>
+        <w:rPr>
+          <w:color w:val="1A1F20"/>
+        </w:rPr>
+        <w:t xml:space="preserve"> Watson</w:t>
       </w:r>
       <w:r>
         <w:rPr>
@@ -16443,21 +16373,222 @@
         <w:rPr>
           <w:color w:val="1A1F20"/>
         </w:rPr>
-        <w:t xml:space="preserve">vimento em 19XX, em sua </w:t>
-      </w:r>
-      <w:proofErr w:type="gramStart"/>
-      <w:r>
-        <w:rPr>
-          <w:color w:val="1A1F20"/>
-        </w:rPr>
-        <w:t>opera magna</w:t>
-      </w:r>
-      <w:proofErr w:type="gramEnd"/>
-      <w:r>
-        <w:rPr>
-          <w:color w:val="1A1F20"/>
-        </w:rPr>
-        <w:t xml:space="preserve"> “ABC”</w:t>
+        <w:t>vimento em 19</w:t>
+      </w:r>
+      <w:r>
+        <w:rPr>
+          <w:color w:val="1A1F20"/>
+        </w:rPr>
+        <w:t>13</w:t>
+      </w:r>
+      <w:r>
+        <w:rPr>
+          <w:color w:val="1A1F20"/>
+        </w:rPr>
+        <w:t xml:space="preserve"> </w:t>
+      </w:r>
+      <w:r>
+        <w:rPr>
+          <w:color w:val="1A1F20"/>
+        </w:rPr>
+        <w:t xml:space="preserve">com o seu artigo </w:t>
+      </w:r>
+      <w:proofErr w:type="spellStart"/>
+      <w:r>
+        <w:rPr>
+          <w:i/>
+          <w:iCs/>
+          <w:color w:val="1A1F20"/>
+        </w:rPr>
+        <w:t>Psychology</w:t>
+      </w:r>
+      <w:proofErr w:type="spellEnd"/>
+      <w:r>
+        <w:rPr>
+          <w:i/>
+          <w:iCs/>
+          <w:color w:val="1A1F20"/>
+        </w:rPr>
+        <w:t xml:space="preserve"> as </w:t>
+      </w:r>
+      <w:proofErr w:type="spellStart"/>
+      <w:r>
+        <w:rPr>
+          <w:i/>
+          <w:iCs/>
+          <w:color w:val="1A1F20"/>
+        </w:rPr>
+        <w:t>the</w:t>
+      </w:r>
+      <w:proofErr w:type="spellEnd"/>
+      <w:r>
+        <w:rPr>
+          <w:i/>
+          <w:iCs/>
+          <w:color w:val="1A1F20"/>
+        </w:rPr>
+        <w:t xml:space="preserve"> </w:t>
+      </w:r>
+      <w:proofErr w:type="spellStart"/>
+      <w:r>
+        <w:rPr>
+          <w:i/>
+          <w:iCs/>
+          <w:color w:val="1A1F20"/>
+        </w:rPr>
+        <w:t>Behaviorist</w:t>
+      </w:r>
+      <w:proofErr w:type="spellEnd"/>
+      <w:r>
+        <w:rPr>
+          <w:i/>
+          <w:iCs/>
+          <w:color w:val="1A1F20"/>
+        </w:rPr>
+        <w:t xml:space="preserve"> </w:t>
+      </w:r>
+      <w:proofErr w:type="spellStart"/>
+      <w:r>
+        <w:rPr>
+          <w:i/>
+          <w:iCs/>
+          <w:color w:val="1A1F20"/>
+        </w:rPr>
+        <w:t>Views</w:t>
+      </w:r>
+      <w:proofErr w:type="spellEnd"/>
+      <w:r>
+        <w:rPr>
+          <w:i/>
+          <w:iCs/>
+          <w:color w:val="1A1F20"/>
+        </w:rPr>
+        <w:t xml:space="preserve"> it</w:t>
+      </w:r>
+      <w:r>
+        <w:rPr>
+          <w:rStyle w:val="Refdenotaderodap"/>
+          <w:i/>
+          <w:iCs/>
+          <w:color w:val="1A1F20"/>
+        </w:rPr>
+        <w:footnoteReference w:id="5"/>
+      </w:r>
+      <w:r>
+        <w:rPr>
+          <w:color w:val="1A1F20"/>
+        </w:rPr>
+        <w:t xml:space="preserve">, </w:t>
+      </w:r>
+      <w:r>
+        <w:rPr>
+          <w:color w:val="1A1F20"/>
+        </w:rPr>
+        <w:t xml:space="preserve">utiliza as teorias de Vladimir Mikhailovich </w:t>
+      </w:r>
+      <w:proofErr w:type="spellStart"/>
+      <w:r>
+        <w:rPr>
+          <w:color w:val="1A1F20"/>
+        </w:rPr>
+        <w:t>Bechterev</w:t>
+      </w:r>
+      <w:proofErr w:type="spellEnd"/>
+      <w:r>
+        <w:rPr>
+          <w:color w:val="1A1F20"/>
+        </w:rPr>
+        <w:t xml:space="preserve"> e Ivan Petrovich Pavlov (estudos sobre o mecanismo de condicionamento animal) para propor a universalização desta teoria ao gênero humano, criando assim seu principal conceito, o de condicionamento reflexo. Watson </w:t>
+      </w:r>
+      <w:r>
+        <w:rPr>
+          <w:color w:val="1A1F20"/>
+        </w:rPr>
+        <w:t>explica que o mecanismo de estímulo e resposta, como mostrar um fragmento de carne a um cachorro(estímulo) e observar a salivação(resposta), poderia sofrer engenharia ao acrescentar um novo estímulo</w:t>
+      </w:r>
+      <w:r>
+        <w:rPr>
+          <w:color w:val="1A1F20"/>
+        </w:rPr>
+        <w:t xml:space="preserve"> neutro</w:t>
+      </w:r>
+      <w:r>
+        <w:rPr>
+          <w:color w:val="1A1F20"/>
+        </w:rPr>
+        <w:t xml:space="preserve"> associado ao estímulo original. Dessa forma, ao mostrar uma pequena porção de carne a um cachorro e ao mesmo tempo acrescentar um novo estímulo, como o </w:t>
+      </w:r>
+      <w:r>
+        <w:rPr>
+          <w:color w:val="1A1F20"/>
+        </w:rPr>
+        <w:t>tocar de uma campainha, o estímulo original expande seus efeitos ao novo estímulo</w:t>
+      </w:r>
+      <w:r>
+        <w:rPr>
+          <w:color w:val="1A1F20"/>
+        </w:rPr>
+        <w:t xml:space="preserve"> condicionado</w:t>
+      </w:r>
+      <w:r>
+        <w:rPr>
+          <w:color w:val="1A1F20"/>
+        </w:rPr>
+        <w:t xml:space="preserve">. Dessa forma, após algum tempo de </w:t>
+      </w:r>
+      <w:r>
+        <w:rPr>
+          <w:color w:val="1A1F20"/>
+        </w:rPr>
+        <w:t>treino e repetição</w:t>
+      </w:r>
+      <w:r>
+        <w:rPr>
+          <w:color w:val="1A1F20"/>
+        </w:rPr>
+        <w:t xml:space="preserve">, o estímulo da </w:t>
+      </w:r>
+      <w:r>
+        <w:rPr>
+          <w:color w:val="1A1F20"/>
+        </w:rPr>
+        <w:t>campainha</w:t>
+      </w:r>
+      <w:r>
+        <w:rPr>
+          <w:color w:val="1A1F20"/>
+        </w:rPr>
+        <w:t xml:space="preserve"> por si só traria o efeito da salivação ao cão sem que o cheiro ou a visão da fração de carne fossem apresentados. Evidentemente, os humanos também estão sujeitos a esse tipo de mecanismo e alteração/expansão de estímulos para se chegar num mesmo efeito.</w:t>
+      </w:r>
+      <w:r>
+        <w:rPr>
+          <w:color w:val="1A1F20"/>
+        </w:rPr>
+        <w:t xml:space="preserve"> Essa teoria</w:t>
+      </w:r>
+      <w:r>
+        <w:rPr>
+          <w:color w:val="1A1F20"/>
+        </w:rPr>
+        <w:t>, hoje chamada de behaviorismo clássico,</w:t>
+      </w:r>
+      <w:r>
+        <w:rPr>
+          <w:color w:val="1A1F20"/>
+        </w:rPr>
+        <w:t xml:space="preserve"> </w:t>
+      </w:r>
+      <w:r>
+        <w:rPr>
+          <w:color w:val="1A1F20"/>
+        </w:rPr>
+        <w:t>tem algumas limitações como considerar fundamentalmente estímulos organolépticos e ainda ter uma base metafísica, como considerar que os seres vivos nascem com determinados reflexos, i.e., uma espécie de inatismo</w:t>
+      </w:r>
+      <w:r>
+        <w:rPr>
+          <w:color w:val="1A1F20"/>
+        </w:rPr>
+        <w:t>. No entanto, em 1945, um outro pensador deu mais base a essa teoria e é a que utilizaremos como base no projeto.</w:t>
       </w:r>
     </w:p>
     <w:p>
@@ -16472,7 +16603,252 @@
         <w:rPr>
           <w:color w:val="1A1F20"/>
         </w:rPr>
+        <w:t xml:space="preserve">No </w:t>
+      </w:r>
+      <w:r>
+        <w:rPr>
+          <w:color w:val="1A1F20"/>
+        </w:rPr>
+        <w:t xml:space="preserve">primeiro dos três grandes </w:t>
+      </w:r>
+      <w:r>
+        <w:rPr>
+          <w:color w:val="1A1F20"/>
+        </w:rPr>
+        <w:t>artigo</w:t>
+      </w:r>
+      <w:r>
+        <w:rPr>
+          <w:color w:val="1A1F20"/>
+        </w:rPr>
+        <w:t xml:space="preserve">s escritos por </w:t>
+      </w:r>
+      <w:proofErr w:type="spellStart"/>
+      <w:r>
+        <w:rPr>
+          <w:color w:val="1A1F20"/>
+        </w:rPr>
+        <w:t>Burrhus</w:t>
+      </w:r>
+      <w:proofErr w:type="spellEnd"/>
+      <w:r>
+        <w:rPr>
+          <w:color w:val="1A1F20"/>
+        </w:rPr>
+        <w:t xml:space="preserve"> Frederic </w:t>
+      </w:r>
+      <w:r>
+        <w:rPr>
+          <w:color w:val="1A1F20"/>
+        </w:rPr>
         <w:t>Skinner</w:t>
+      </w:r>
+      <w:r>
+        <w:rPr>
+          <w:rStyle w:val="Refdenotaderodap"/>
+          <w:color w:val="1A1F20"/>
+        </w:rPr>
+        <w:footnoteReference w:id="6"/>
+      </w:r>
+      <w:r>
+        <w:rPr>
+          <w:color w:val="1A1F20"/>
+        </w:rPr>
+        <w:t>,</w:t>
+      </w:r>
+      <w:r>
+        <w:rPr>
+          <w:color w:val="1A1F20"/>
+        </w:rPr>
+        <w:t xml:space="preserve"> intitulado </w:t>
+      </w:r>
+      <w:r>
+        <w:rPr>
+          <w:i/>
+          <w:iCs/>
+          <w:color w:val="1A1F20"/>
+        </w:rPr>
+        <w:t xml:space="preserve">The </w:t>
+      </w:r>
+      <w:proofErr w:type="spellStart"/>
+      <w:r>
+        <w:rPr>
+          <w:i/>
+          <w:iCs/>
+          <w:color w:val="1A1F20"/>
+        </w:rPr>
+        <w:t>O</w:t>
+      </w:r>
+      <w:r>
+        <w:rPr>
+          <w:i/>
+          <w:iCs/>
+          <w:color w:val="1A1F20"/>
+        </w:rPr>
+        <w:t>perational</w:t>
+      </w:r>
+      <w:proofErr w:type="spellEnd"/>
+      <w:r>
+        <w:rPr>
+          <w:i/>
+          <w:iCs/>
+          <w:color w:val="1A1F20"/>
+        </w:rPr>
+        <w:t xml:space="preserve"> </w:t>
+      </w:r>
+      <w:proofErr w:type="spellStart"/>
+      <w:r>
+        <w:rPr>
+          <w:i/>
+          <w:iCs/>
+          <w:color w:val="1A1F20"/>
+        </w:rPr>
+        <w:t>A</w:t>
+      </w:r>
+      <w:r>
+        <w:rPr>
+          <w:i/>
+          <w:iCs/>
+          <w:color w:val="1A1F20"/>
+        </w:rPr>
+        <w:t>nalysis</w:t>
+      </w:r>
+      <w:proofErr w:type="spellEnd"/>
+      <w:r>
+        <w:rPr>
+          <w:i/>
+          <w:iCs/>
+          <w:color w:val="1A1F20"/>
+        </w:rPr>
+        <w:t xml:space="preserve"> </w:t>
+      </w:r>
+      <w:proofErr w:type="spellStart"/>
+      <w:r>
+        <w:rPr>
+          <w:i/>
+          <w:iCs/>
+          <w:color w:val="1A1F20"/>
+        </w:rPr>
+        <w:t>of</w:t>
+      </w:r>
+      <w:proofErr w:type="spellEnd"/>
+      <w:r>
+        <w:rPr>
+          <w:i/>
+          <w:iCs/>
+          <w:color w:val="1A1F20"/>
+        </w:rPr>
+        <w:t xml:space="preserve"> </w:t>
+      </w:r>
+      <w:proofErr w:type="spellStart"/>
+      <w:r>
+        <w:rPr>
+          <w:i/>
+          <w:iCs/>
+          <w:color w:val="1A1F20"/>
+        </w:rPr>
+        <w:t>P</w:t>
+      </w:r>
+      <w:r>
+        <w:rPr>
+          <w:i/>
+          <w:iCs/>
+          <w:color w:val="1A1F20"/>
+        </w:rPr>
+        <w:t>sychological</w:t>
+      </w:r>
+      <w:proofErr w:type="spellEnd"/>
+      <w:r>
+        <w:rPr>
+          <w:i/>
+          <w:iCs/>
+          <w:color w:val="1A1F20"/>
+        </w:rPr>
+        <w:t xml:space="preserve"> </w:t>
+      </w:r>
+      <w:proofErr w:type="spellStart"/>
+      <w:r>
+        <w:rPr>
+          <w:i/>
+          <w:iCs/>
+          <w:color w:val="1A1F20"/>
+        </w:rPr>
+        <w:t>T</w:t>
+      </w:r>
+      <w:r>
+        <w:rPr>
+          <w:i/>
+          <w:iCs/>
+          <w:color w:val="1A1F20"/>
+        </w:rPr>
+        <w:t>erms</w:t>
+      </w:r>
+      <w:proofErr w:type="spellEnd"/>
+      <w:r>
+        <w:rPr>
+          <w:color w:val="1A1F20"/>
+        </w:rPr>
+        <w:t>, o autor inicia uma nova interpretação do behaviorismo. Na teoria tradicional, o</w:t>
+      </w:r>
+      <w:r>
+        <w:rPr>
+          <w:color w:val="1A1F20"/>
+        </w:rPr>
+        <w:t xml:space="preserve"> estudo do comportamento do</w:t>
+      </w:r>
+      <w:r>
+        <w:rPr>
+          <w:color w:val="1A1F20"/>
+        </w:rPr>
+        <w:t xml:space="preserve">s seres vivos </w:t>
+      </w:r>
+      <w:r>
+        <w:rPr>
+          <w:color w:val="1A1F20"/>
+        </w:rPr>
+        <w:t>era resumido ao comportamento e reflexo, como vimos anteriormente. O mecanismo clássico pode ser traduzido na</w:t>
+      </w:r>
+      <w:r>
+        <w:rPr>
+          <w:color w:val="1A1F20"/>
+        </w:rPr>
+        <w:t>s</w:t>
+      </w:r>
+      <w:r>
+        <w:rPr>
+          <w:color w:val="1A1F20"/>
+        </w:rPr>
+        <w:t xml:space="preserve"> seguinte</w:t>
+      </w:r>
+      <w:r>
+        <w:rPr>
+          <w:color w:val="1A1F20"/>
+        </w:rPr>
+        <w:t>s</w:t>
+      </w:r>
+      <w:r>
+        <w:rPr>
+          <w:color w:val="1A1F20"/>
+        </w:rPr>
+        <w:t xml:space="preserve"> </w:t>
+      </w:r>
+      <w:r>
+        <w:rPr>
+          <w:color w:val="1A1F20"/>
+        </w:rPr>
+        <w:t>fórmula</w:t>
+      </w:r>
+      <w:r>
+        <w:rPr>
+          <w:color w:val="1A1F20"/>
+        </w:rPr>
+        <w:t>s</w:t>
+      </w:r>
+      <w:r>
+        <w:rPr>
+          <w:color w:val="1A1F20"/>
+        </w:rPr>
+        <w:t>:</w:t>
       </w:r>
     </w:p>
     <w:p>
@@ -16483,16 +16859,25 @@
           <w:color w:val="1A1F20"/>
         </w:rPr>
       </w:pPr>
-      <w:r>
-        <w:rPr>
-          <w:color w:val="1A1F20"/>
-        </w:rPr>
-        <w:t>Contribuição na adoção de Maslow</w:t>
-      </w:r>
     </w:p>
     <w:p>
       <w:pPr>
         <w:jc w:val="both"/>
+        <w:rPr>
+          <w:color w:val="1A1F20"/>
+        </w:rPr>
+      </w:pPr>
+      <w:r>
+        <w:rPr>
+          <w:color w:val="1A1F20"/>
+        </w:rPr>
+        <w:t>I – Estrutura pré-existente na psique animal e humana</w:t>
+      </w:r>
+    </w:p>
+    <w:p>
+      <w:pPr>
+        <w:ind w:firstLine="720"/>
+        <w:jc w:val="center"/>
         <w:rPr>
           <w:b/>
           <w:bCs/>
@@ -16505,7 +16890,7 @@
           <w:bCs/>
           <w:color w:val="1A1F20"/>
         </w:rPr>
-        <w:t>Política de campanhas baseada no comportamentalismo</w:t>
+        <w:t>Estímulo incondicionado =&gt; resposta incondicionada</w:t>
       </w:r>
     </w:p>
     <w:p>
@@ -16519,12 +16904,13 @@
         <w:rPr>
           <w:color w:val="1A1F20"/>
         </w:rPr>
-        <w:t>A política</w:t>
-      </w:r>
-    </w:p>
-    <w:p>
-      <w:pPr>
-        <w:jc w:val="both"/>
+        <w:t>II – Adição do elemento neutro em conjunto com o estímulo incondicionado</w:t>
+      </w:r>
+    </w:p>
+    <w:p>
+      <w:pPr>
+        <w:ind w:firstLine="720"/>
+        <w:jc w:val="center"/>
         <w:rPr>
           <w:b/>
           <w:bCs/>
@@ -16537,7 +16923,7 @@
           <w:bCs/>
           <w:color w:val="1A1F20"/>
         </w:rPr>
-        <w:t>Política de campanhas comportamentalista e gênese do sistema de gerenciamento</w:t>
+        <w:t>Estímulo incondicionado + estímulo neutro =&gt; resposta incondicionada</w:t>
       </w:r>
     </w:p>
     <w:p>
@@ -16551,7 +16937,33 @@
         <w:rPr>
           <w:color w:val="1A1F20"/>
         </w:rPr>
-        <w:t>A política proposta no tópico anterior também xpto123</w:t>
+        <w:lastRenderedPageBreak/>
+        <w:t>III</w:t>
+      </w:r>
+      <w:r>
+        <w:rPr>
+          <w:color w:val="1A1F20"/>
+        </w:rPr>
+        <w:t xml:space="preserve"> – Transformação do estímulo neutro em estímulo condicionado substituindo o incondicionado</w:t>
+      </w:r>
+    </w:p>
+    <w:p>
+      <w:pPr>
+        <w:ind w:firstLine="720"/>
+        <w:jc w:val="center"/>
+        <w:rPr>
+          <w:b/>
+          <w:bCs/>
+          <w:color w:val="1A1F20"/>
+        </w:rPr>
+      </w:pPr>
+      <w:r>
+        <w:rPr>
+          <w:b/>
+          <w:bCs/>
+          <w:color w:val="1A1F20"/>
+        </w:rPr>
+        <w:t>Estímulo condicionado =&gt; resposta incondicionada</w:t>
       </w:r>
     </w:p>
     <w:p>
@@ -16565,6 +16977,570 @@
     </w:p>
     <w:p>
       <w:pPr>
+        <w:ind w:firstLine="720"/>
+        <w:jc w:val="both"/>
+        <w:rPr>
+          <w:color w:val="1A1F20"/>
+        </w:rPr>
+      </w:pPr>
+      <w:r>
+        <w:rPr>
+          <w:color w:val="1A1F20"/>
+        </w:rPr>
+        <w:t>Na nova interpretação, Skinner nos traz o conceito de condicionamento operante</w:t>
+      </w:r>
+      <w:r>
+        <w:rPr>
+          <w:color w:val="1A1F20"/>
+        </w:rPr>
+        <w:t xml:space="preserve"> que traz, além dos elementos “inatos” do behaviorismo clássico, os pensamentos e emoções. Os comportamentos que podemos observar não são somente </w:t>
+      </w:r>
+      <w:r>
+        <w:rPr>
+          <w:color w:val="1A1F20"/>
+        </w:rPr>
+        <w:t xml:space="preserve">estimulados por forças biológicas/genéticas. O comportamento em si possui um mecanismo de reforço para que possa se repetir e isso </w:t>
+      </w:r>
+      <w:r>
+        <w:rPr>
+          <w:color w:val="1A1F20"/>
+        </w:rPr>
+        <w:t>acontece</w:t>
+      </w:r>
+      <w:r>
+        <w:rPr>
+          <w:color w:val="1A1F20"/>
+        </w:rPr>
+        <w:t xml:space="preserve"> devido às consequências deste. </w:t>
+      </w:r>
+    </w:p>
+    <w:p>
+      <w:pPr>
+        <w:ind w:firstLine="720"/>
+        <w:jc w:val="both"/>
+        <w:rPr>
+          <w:color w:val="1A1F20"/>
+        </w:rPr>
+      </w:pPr>
+      <w:r>
+        <w:rPr>
+          <w:color w:val="1A1F20"/>
+        </w:rPr>
+        <w:t xml:space="preserve">Todo indivíduo busca sobreviver, se autorrealizar e outras ações que cada qual sente necessidade. Então, </w:t>
+      </w:r>
+      <w:r>
+        <w:rPr>
+          <w:color w:val="1A1F20"/>
+        </w:rPr>
+        <w:t>à</w:t>
+      </w:r>
+      <w:r>
+        <w:rPr>
+          <w:color w:val="1A1F20"/>
+        </w:rPr>
+        <w:t xml:space="preserve"> medida</w:t>
+      </w:r>
+      <w:r>
+        <w:rPr>
+          <w:color w:val="1A1F20"/>
+        </w:rPr>
+        <w:t xml:space="preserve"> que determinado comportamento ajude o indivíduo a suprir sua necessidade, este entrará numa espécie de coleção comportamental de onde será consultado e reutilizado na mesma ou numa necessidade semelhante. No vocabulário de Skinner, o mecanismo de repetição é o operante. Além disso, diferente do caráter determinístico defendido por Watson, os comportamentos para Skinner seguem um padrão probabilístico. A depender do reforço positivo (sucesso no alcance do objetivo) </w:t>
+      </w:r>
+      <w:r>
+        <w:rPr>
+          <w:color w:val="1A1F20"/>
+        </w:rPr>
+        <w:t>ou negativo (punição por determinado comportamento), a probabilidade de o comportamento voltar a acontecer é alterada; se seguir pelo reforço positivo a probabilidade aumenta, caso siga pelo reforço negativo, diminui. Isso não significa que o comportamento será recorrente ou extinto necessariamente.</w:t>
+      </w:r>
+    </w:p>
+    <w:p>
+      <w:pPr>
+        <w:ind w:firstLine="720"/>
+        <w:jc w:val="both"/>
+        <w:rPr>
+          <w:color w:val="1A1F20"/>
+        </w:rPr>
+      </w:pPr>
+      <w:r>
+        <w:rPr>
+          <w:color w:val="1A1F20"/>
+        </w:rPr>
+        <w:t xml:space="preserve">Para formalizar o mecanismo </w:t>
+      </w:r>
+      <w:proofErr w:type="spellStart"/>
+      <w:r>
+        <w:rPr>
+          <w:color w:val="1A1F20"/>
+        </w:rPr>
+        <w:t>skinneriano</w:t>
+      </w:r>
+      <w:proofErr w:type="spellEnd"/>
+      <w:r>
+        <w:rPr>
+          <w:color w:val="1A1F20"/>
+        </w:rPr>
+        <w:t xml:space="preserve"> do behaviorismo radical, apresenta-se a seguinte </w:t>
+      </w:r>
+      <w:proofErr w:type="spellStart"/>
+      <w:r>
+        <w:rPr>
+          <w:color w:val="1A1F20"/>
+        </w:rPr>
+        <w:t>formúla</w:t>
+      </w:r>
+      <w:proofErr w:type="spellEnd"/>
+      <w:r>
+        <w:rPr>
+          <w:color w:val="1A1F20"/>
+        </w:rPr>
+        <w:t>:</w:t>
+      </w:r>
+    </w:p>
+    <w:p>
+      <w:pPr>
+        <w:pStyle w:val="PargrafodaLista"/>
+        <w:ind w:left="2160"/>
+        <w:rPr>
+          <w:b/>
+          <w:bCs/>
+          <w:color w:val="1A1F20"/>
+        </w:rPr>
+      </w:pPr>
+      <w:r>
+        <w:rPr>
+          <w:b/>
+          <w:bCs/>
+          <w:color w:val="1A1F20"/>
+        </w:rPr>
+        <w:t>(I)</w:t>
+      </w:r>
+      <w:r>
+        <w:rPr>
+          <w:b/>
+          <w:bCs/>
+          <w:color w:val="1A1F20"/>
+        </w:rPr>
+        <w:t xml:space="preserve"> </w:t>
+      </w:r>
+      <w:r>
+        <w:rPr>
+          <w:b/>
+          <w:bCs/>
+          <w:color w:val="1A1F20"/>
+        </w:rPr>
+        <w:t>S</w:t>
+      </w:r>
+      <w:r>
+        <w:rPr>
+          <w:b/>
+          <w:bCs/>
+          <w:color w:val="1A1F20"/>
+        </w:rPr>
+        <w:t>(</w:t>
+      </w:r>
+      <w:r>
+        <w:rPr>
+          <w:b/>
+          <w:bCs/>
+          <w:color w:val="1A1F20"/>
+        </w:rPr>
+        <w:t>d</w:t>
+      </w:r>
+      <w:r>
+        <w:rPr>
+          <w:b/>
+          <w:bCs/>
+          <w:color w:val="1A1F20"/>
+        </w:rPr>
+        <w:t>/</w:t>
+      </w:r>
+      <w:r>
+        <w:rPr>
+          <w:b/>
+          <w:bCs/>
+          <w:color w:val="1A1F20"/>
+        </w:rPr>
+        <w:t>δ</w:t>
+      </w:r>
+      <w:r>
+        <w:rPr>
+          <w:b/>
+          <w:bCs/>
+          <w:color w:val="1A1F20"/>
+        </w:rPr>
+        <w:t>)</w:t>
+      </w:r>
+      <w:r>
+        <w:rPr>
+          <w:b/>
+          <w:bCs/>
+          <w:color w:val="1A1F20"/>
+        </w:rPr>
+        <w:t xml:space="preserve"> –</w:t>
+      </w:r>
+      <w:r>
+        <w:rPr>
+          <w:b/>
+          <w:bCs/>
+          <w:color w:val="1A1F20"/>
+        </w:rPr>
+        <w:t xml:space="preserve"> (II) </w:t>
+      </w:r>
+      <w:r>
+        <w:rPr>
+          <w:b/>
+          <w:bCs/>
+          <w:color w:val="1A1F20"/>
+        </w:rPr>
+        <w:t xml:space="preserve">R -&gt; </w:t>
+      </w:r>
+      <w:r>
+        <w:rPr>
+          <w:b/>
+          <w:bCs/>
+          <w:color w:val="1A1F20"/>
+        </w:rPr>
+        <w:t xml:space="preserve">(III) </w:t>
+      </w:r>
+      <w:r>
+        <w:rPr>
+          <w:b/>
+          <w:bCs/>
+          <w:color w:val="1A1F20"/>
+        </w:rPr>
+        <w:t>C</w:t>
+      </w:r>
+    </w:p>
+    <w:p>
+      <w:pPr>
+        <w:jc w:val="both"/>
+        <w:rPr>
+          <w:color w:val="1A1F20"/>
+        </w:rPr>
+      </w:pPr>
+      <w:r>
+        <w:rPr>
+          <w:b/>
+          <w:bCs/>
+          <w:color w:val="1A1F20"/>
+        </w:rPr>
+        <w:t>(I)</w:t>
+      </w:r>
+      <w:r>
+        <w:rPr>
+          <w:color w:val="1A1F20"/>
+        </w:rPr>
+        <w:t xml:space="preserve"> </w:t>
+      </w:r>
+      <w:r>
+        <w:rPr>
+          <w:color w:val="1A1F20"/>
+        </w:rPr>
+        <w:t>S: Estímulo</w:t>
+      </w:r>
+      <w:r>
+        <w:rPr>
+          <w:color w:val="1A1F20"/>
+        </w:rPr>
+        <w:t xml:space="preserve">. Pode ser um estímulo do tipo </w:t>
+      </w:r>
+      <w:r>
+        <w:rPr>
+          <w:b/>
+          <w:bCs/>
+          <w:color w:val="1A1F20"/>
+        </w:rPr>
+        <w:t>d</w:t>
+      </w:r>
+      <w:r>
+        <w:rPr>
+          <w:color w:val="1A1F20"/>
+        </w:rPr>
+        <w:t xml:space="preserve"> (discriminativo) ou do tipo </w:t>
+      </w:r>
+      <w:r>
+        <w:rPr>
+          <w:b/>
+          <w:bCs/>
+          <w:color w:val="1A1F20"/>
+        </w:rPr>
+        <w:t>δ</w:t>
+      </w:r>
+      <w:r>
+        <w:rPr>
+          <w:b/>
+          <w:bCs/>
+          <w:color w:val="1A1F20"/>
+        </w:rPr>
+        <w:t xml:space="preserve"> </w:t>
+      </w:r>
+      <w:r>
+        <w:rPr>
+          <w:color w:val="1A1F20"/>
+        </w:rPr>
+        <w:t>(delta)</w:t>
+      </w:r>
+      <w:r>
+        <w:rPr>
+          <w:color w:val="1A1F20"/>
+        </w:rPr>
+        <w:t>. O primeiro se refere a um estímulo, que na sua presença aumenta a probabilidade de o comportamento ocorrer. O segundo se refere a um estímulo que na sua presença infere que o estímulo consequente reforçador não estará presente.</w:t>
+      </w:r>
+    </w:p>
+    <w:p>
+      <w:pPr>
+        <w:jc w:val="both"/>
+        <w:rPr>
+          <w:color w:val="1A1F20"/>
+        </w:rPr>
+      </w:pPr>
+      <w:r>
+        <w:rPr>
+          <w:b/>
+          <w:bCs/>
+          <w:color w:val="1A1F20"/>
+        </w:rPr>
+        <w:t>(II)</w:t>
+      </w:r>
+      <w:r>
+        <w:rPr>
+          <w:color w:val="1A1F20"/>
+        </w:rPr>
+        <w:t xml:space="preserve"> </w:t>
+      </w:r>
+      <w:r>
+        <w:rPr>
+          <w:color w:val="1A1F20"/>
+        </w:rPr>
+        <w:t>Resposta ou forma. É a reação a determinado estímulo.</w:t>
+      </w:r>
+      <w:r>
+        <w:rPr>
+          <w:color w:val="1A1F20"/>
+        </w:rPr>
+        <w:t xml:space="preserve"> </w:t>
+      </w:r>
+      <w:r>
+        <w:rPr>
+          <w:color w:val="1A1F20"/>
+        </w:rPr>
+        <w:t>Na passagem do estímulo para a resposta podemos observar que se utiliza o traço (-) ao invés da flecha (-&gt;), justamente para indicar que esta transição é probabilística, não determinística.</w:t>
+      </w:r>
+    </w:p>
+    <w:p>
+      <w:pPr>
+        <w:jc w:val="both"/>
+        <w:rPr>
+          <w:color w:val="1A1F20"/>
+        </w:rPr>
+      </w:pPr>
+      <w:r>
+        <w:rPr>
+          <w:b/>
+          <w:bCs/>
+          <w:color w:val="1A1F20"/>
+        </w:rPr>
+        <w:t>(III)</w:t>
+      </w:r>
+      <w:r>
+        <w:rPr>
+          <w:color w:val="1A1F20"/>
+        </w:rPr>
+        <w:t xml:space="preserve"> Consequência que pode vir na forma de reforço positivo ou negativo.</w:t>
+      </w:r>
+    </w:p>
+    <w:p>
+      <w:pPr>
+        <w:ind w:firstLine="720"/>
+        <w:jc w:val="both"/>
+        <w:rPr>
+          <w:color w:val="1A1F20"/>
+        </w:rPr>
+      </w:pPr>
+      <w:r>
+        <w:rPr>
+          <w:color w:val="1A1F20"/>
+        </w:rPr>
+        <w:t xml:space="preserve">Por fim, para finalizar a contribuição de Skinner na parte conceitual deste projeto, </w:t>
+      </w:r>
+      <w:r>
+        <w:rPr>
+          <w:color w:val="1A1F20"/>
+        </w:rPr>
+        <w:t xml:space="preserve">uma outra categorização importante para o sistema será apresentada, </w:t>
+      </w:r>
+      <w:r>
+        <w:rPr>
+          <w:color w:val="1A1F20"/>
+        </w:rPr>
+        <w:t>as classes de estímulos. Anteriormente, na primeira fase do behaviorismo, considerava-se apenas uma classe, a proximidade física, também chamada de generalização (como a porção de carne sendo aproximada do cão para causar a salivação). Mas, após o avanço desta ciência, construiu-se uma nova categoria, conhecida como funcional.</w:t>
+      </w:r>
+    </w:p>
+    <w:p>
+      <w:pPr>
+        <w:ind w:firstLine="720"/>
+        <w:jc w:val="both"/>
+        <w:rPr>
+          <w:color w:val="1A1F20"/>
+        </w:rPr>
+      </w:pPr>
+      <w:r>
+        <w:rPr>
+          <w:color w:val="1A1F20"/>
+        </w:rPr>
+        <w:lastRenderedPageBreak/>
+        <w:t xml:space="preserve">Esta segunda categoria é um pouco mais complexa e abarca todos os níveis da vida. Ela é dividida em três itens. O primeiro deles é a filogênese, que abarca as características genéticas que são transmitidas de geração em geração, os chamados comportamentos padrões ou genéticos, como o medo “inato” </w:t>
+      </w:r>
+      <w:r>
+        <w:rPr>
+          <w:color w:val="1A1F20"/>
+        </w:rPr>
+        <w:t>herdado através das mais diferentes fobias.</w:t>
+      </w:r>
+      <w:r>
+        <w:rPr>
+          <w:color w:val="1A1F20"/>
+        </w:rPr>
+        <w:t xml:space="preserve"> Entre outros, alguns destes são exemplos dessa subcategoria: início da vida, aptidão e sucesso reprodutivo, reflexos condicionados inatos, aptidão.</w:t>
+      </w:r>
+      <w:r>
+        <w:rPr>
+          <w:color w:val="1A1F20"/>
+        </w:rPr>
+        <w:t xml:space="preserve"> O segundo item é a ontogênese, que são aprendizados individuais do organismo com seu meio. </w:t>
+      </w:r>
+      <w:r>
+        <w:rPr>
+          <w:color w:val="1A1F20"/>
+        </w:rPr>
+        <w:t xml:space="preserve">É a seleção comportamental por consequência, é o condicionamento operante </w:t>
+      </w:r>
+      <w:proofErr w:type="spellStart"/>
+      <w:r>
+        <w:rPr>
+          <w:color w:val="1A1F20"/>
+        </w:rPr>
+        <w:t>skinneriano</w:t>
+      </w:r>
+      <w:proofErr w:type="spellEnd"/>
+      <w:r>
+        <w:rPr>
+          <w:color w:val="1A1F20"/>
+        </w:rPr>
+        <w:t xml:space="preserve"> por definição; um comportamento que teve sucesso tende a ser selecionado ou reforçado e tem maior probabilidade de ocorrer numa circunstância similar, i.e., a lei do feito.  O último item é a cultura, presente apenas no gênero humano. Esta subcategoria </w:t>
+      </w:r>
+      <w:r>
+        <w:rPr>
+          <w:color w:val="1A1F20"/>
+        </w:rPr>
+        <w:t>se traduz naquilo que traz benefícios para o grupo e contribui para solução de problemas coletivos, o mais profundo e complexo item da categoria funcional.</w:t>
+      </w:r>
+    </w:p>
+    <w:p>
+      <w:pPr>
+        <w:ind w:firstLine="720"/>
+        <w:jc w:val="both"/>
+        <w:rPr>
+          <w:color w:val="1A1F20"/>
+        </w:rPr>
+      </w:pPr>
+      <w:r>
+        <w:rPr>
+          <w:color w:val="1A1F20"/>
+        </w:rPr>
+        <w:t xml:space="preserve">Por fim, para citar Abraham Harold Maslow, autor citado pelo orientador deste projeto, utilizamos sua famosa hierarquia de necessidades para ajudar no entendimento dos estímulos que poderiam gerar determinados comportamentos nos seres humanos. A pirâmide de Maslow </w:t>
+      </w:r>
+    </w:p>
+    <w:p>
+      <w:pPr>
+        <w:ind w:firstLine="720"/>
+        <w:jc w:val="both"/>
+        <w:rPr>
+          <w:color w:val="1A1F20"/>
+        </w:rPr>
+      </w:pPr>
+      <w:r>
+        <w:rPr>
+          <w:color w:val="1A1F20"/>
+        </w:rPr>
+        <w:t>Contribuição na adoção de Maslow</w:t>
+      </w:r>
+    </w:p>
+    <w:p>
+      <w:pPr>
+        <w:jc w:val="both"/>
+        <w:rPr>
+          <w:b/>
+          <w:bCs/>
+          <w:color w:val="1A1F20"/>
+        </w:rPr>
+      </w:pPr>
+      <w:r>
+        <w:rPr>
+          <w:b/>
+          <w:bCs/>
+          <w:color w:val="1A1F20"/>
+        </w:rPr>
+        <w:t>Política de campanhas baseada no comportamentalismo</w:t>
+      </w:r>
+    </w:p>
+    <w:p>
+      <w:pPr>
+        <w:jc w:val="both"/>
+        <w:rPr>
+          <w:color w:val="1A1F20"/>
+        </w:rPr>
+      </w:pPr>
+      <w:r>
+        <w:rPr>
+          <w:color w:val="1A1F20"/>
+        </w:rPr>
+        <w:t>A política</w:t>
+      </w:r>
+    </w:p>
+    <w:p>
+      <w:pPr>
+        <w:jc w:val="both"/>
+        <w:rPr>
+          <w:b/>
+          <w:bCs/>
+          <w:color w:val="1A1F20"/>
+        </w:rPr>
+      </w:pPr>
+      <w:r>
+        <w:rPr>
+          <w:b/>
+          <w:bCs/>
+          <w:color w:val="1A1F20"/>
+        </w:rPr>
+        <w:t>Política de campanhas comportamentalista e gênese do sistema de gerenciamento</w:t>
+      </w:r>
+    </w:p>
+    <w:p>
+      <w:pPr>
+        <w:jc w:val="both"/>
+        <w:rPr>
+          <w:color w:val="1A1F20"/>
+        </w:rPr>
+      </w:pPr>
+      <w:r>
+        <w:rPr>
+          <w:color w:val="1A1F20"/>
+        </w:rPr>
+        <w:t>A política proposta no tópico anterior também xpto123</w:t>
+      </w:r>
+    </w:p>
+    <w:p>
+      <w:pPr>
+        <w:ind w:firstLine="720"/>
+        <w:jc w:val="both"/>
+        <w:rPr>
+          <w:color w:val="1A1F20"/>
+        </w:rPr>
+      </w:pPr>
+    </w:p>
+    <w:p>
+      <w:pPr>
         <w:rPr>
           <w:color w:val="1A1F20"/>
         </w:rPr>
@@ -16680,7 +17656,14 @@
         <w:rPr>
           <w:highlight w:val="yellow"/>
         </w:rPr>
-        <w:t xml:space="preserve">Após reuniões realizadas junto a Alta Administração e a equipe de TI, apurou-se que as necessidades em relação à proteção do servidor WWW, giram em torno dos principais pilares que sustentam a segurança da informação, que são: disponibilidade, integridade e confidencialidade. Este fato, torna-se maduro a partir dos conceitos apresentados na disciplina fundamento em segurança que apontam a importância em relação a garantia dos pilares que sustentam a segurança da informação junto a ativos e recursos de TI utilizados pelas organizações em modo geral. Outro fator que chamou a atenção foi a possibilidade de melhoria dos mecanismos de proteção aos ativos de TI, por meio da adoção das boas práticas apresentadas nas normas ISO 27001, 27002 e NIST que buscam colocar em conformidade todos os aspectos relacionados à segurança da informação. Quanto a escolha do modelo do teste a ser realizado, bem como as ferramentas a serem utilizadas durante toda a execução do teste de intrusão a disciplina </w:t>
+        <w:t xml:space="preserve">Após reuniões realizadas junto a Alta Administração e a equipe de TI, apurou-se que as necessidades em relação à proteção do servidor WWW, giram em torno dos principais pilares que sustentam a segurança da informação, que são: disponibilidade, integridade e confidencialidade. Este fato, torna-se maduro a partir dos conceitos apresentados na disciplina fundamento em segurança que apontam a </w:t>
+      </w:r>
+      <w:r>
+        <w:rPr>
+          <w:highlight w:val="yellow"/>
+        </w:rPr>
+        <w:lastRenderedPageBreak/>
+        <w:t xml:space="preserve">importância em relação a garantia dos pilares que sustentam a segurança da informação junto a ativos e recursos de TI utilizados pelas organizações em modo geral. Outro fator que chamou a atenção foi a possibilidade de melhoria dos mecanismos de proteção aos ativos de TI, por meio da adoção das boas práticas apresentadas nas normas ISO 27001, 27002 e NIST que buscam colocar em conformidade todos os aspectos relacionados à segurança da informação. Quanto a escolha do modelo do teste a ser realizado, bem como as ferramentas a serem utilizadas durante toda a execução do teste de intrusão a disciplina </w:t>
       </w:r>
       <w:proofErr w:type="spellStart"/>
       <w:r>
@@ -16694,14 +17677,7 @@
         <w:rPr>
           <w:highlight w:val="yellow"/>
         </w:rPr>
-        <w:t xml:space="preserve"> Hacker </w:t>
-      </w:r>
-      <w:r>
-        <w:rPr>
-          <w:highlight w:val="yellow"/>
-        </w:rPr>
-        <w:lastRenderedPageBreak/>
-        <w:t>apresentou os conceitos necessários que foram importantes para o melhor entendimento das diferenças entre os modelos existentes que podem ser utilizados em um teste de intrusão, incluindo as fases necessárias a serem cumpridas durante a execução do teste e o sistema operacional Kali Linux como uma solução completa para realizar todas as fases de um teste de intrusão e fornecer as informações necessárias à resolução do desafio/problema apresentado pela alta administração da Organização Tabajara. Durante o processo de reconhecimento do alvo, detectamos que ele possui várias informações que poderão servir de subsídios para realizar uma análise de possíveis vulnerabilidades que possam posteriormente ser exploradas para ganho de acesso. Abaixo print contendo a informação do sistema contido no servidor WWW</w:t>
+        <w:t xml:space="preserve"> Hacker apresentou os conceitos necessários que foram importantes para o melhor entendimento das diferenças entre os modelos existentes que podem ser utilizados em um teste de intrusão, incluindo as fases necessárias a serem cumpridas durante a execução do teste e o sistema operacional Kali Linux como uma solução completa para realizar todas as fases de um teste de intrusão e fornecer as informações necessárias à resolução do desafio/problema apresentado pela alta administração da Organização Tabajara. Durante o processo de reconhecimento do alvo, detectamos que ele possui várias informações que poderão servir de subsídios para realizar uma análise de possíveis vulnerabilidades que possam posteriormente ser exploradas para ganho de acesso. Abaixo print contendo a informação do sistema contido no servidor WWW</w:t>
       </w:r>
     </w:p>
     <w:p>
@@ -17735,6 +18711,76 @@
       </w:r>
       <w:r>
         <w:t xml:space="preserve"> estima que cerca de 3.6 milhões de pessoas perderam 3.2 bilhões de dólares em um período de um ano.</w:t>
+      </w:r>
+    </w:p>
+  </w:footnote>
+  <w:footnote w:id="5">
+    <w:p>
+      <w:pPr>
+        <w:pStyle w:val="Textodenotaderodap"/>
+      </w:pPr>
+      <w:r>
+        <w:rPr>
+          <w:rStyle w:val="Refdenotaderodap"/>
+        </w:rPr>
+        <w:footnoteRef/>
+      </w:r>
+      <w:r>
+        <w:t xml:space="preserve"> </w:t>
+      </w:r>
+      <w:r>
+        <w:t xml:space="preserve">Artigo publicado na revista </w:t>
+      </w:r>
+      <w:proofErr w:type="spellStart"/>
+      <w:r>
+        <w:t>Psychological</w:t>
+      </w:r>
+      <w:proofErr w:type="spellEnd"/>
+      <w:r>
+        <w:t xml:space="preserve"> R</w:t>
+      </w:r>
+      <w:r>
+        <w:t xml:space="preserve">eview. Pode ser lido </w:t>
+      </w:r>
+      <w:proofErr w:type="spellStart"/>
+      <w:proofErr w:type="gramStart"/>
+      <w:r>
+        <w:t>atrav</w:t>
+      </w:r>
+      <w:proofErr w:type="spellEnd"/>
+      <w:r>
+        <w:t>[</w:t>
+      </w:r>
+      <w:proofErr w:type="gramEnd"/>
+      <w:r>
+        <w:t xml:space="preserve">es deste link? </w:t>
+      </w:r>
+      <w:r>
+        <w:t>https://www.ufrgs.br/psicoeduc/chasqueweb/edu01011/behaviorist-watson.pdf</w:t>
+      </w:r>
+    </w:p>
+  </w:footnote>
+  <w:footnote w:id="6">
+    <w:p>
+      <w:pPr>
+        <w:pStyle w:val="Textodenotaderodap"/>
+      </w:pPr>
+      <w:r>
+        <w:rPr>
+          <w:rStyle w:val="Refdenotaderodap"/>
+        </w:rPr>
+        <w:footnoteRef/>
+      </w:r>
+      <w:r>
+        <w:t xml:space="preserve"> Os artigos que </w:t>
+      </w:r>
+      <w:proofErr w:type="spellStart"/>
+      <w:r>
+        <w:t>xpto</w:t>
+      </w:r>
+      <w:proofErr w:type="spellEnd"/>
+      <w:r>
+        <w:t xml:space="preserve"> são: ABC, 123, OIA</w:t>
       </w:r>
     </w:p>
   </w:footnote>
@@ -19000,6 +20046,95 @@
     </w:lvl>
   </w:abstractNum>
   <w:abstractNum w:abstractNumId="9" w15:restartNumberingAfterBreak="0">
+    <w:nsid w:val="43DB6164"/>
+    <w:multiLevelType w:val="hybridMultilevel"/>
+    <w:tmpl w:val="0854F5B4"/>
+    <w:lvl w:ilvl="0" w:tplc="70C6D670">
+      <w:start w:val="1"/>
+      <w:numFmt w:val="upperRoman"/>
+      <w:lvlText w:val="(%1)"/>
+      <w:lvlJc w:val="left"/>
+      <w:pPr>
+        <w:ind w:left="1440" w:hanging="720"/>
+      </w:pPr>
+      <w:rPr>
+        <w:rFonts w:hint="default"/>
+      </w:rPr>
+    </w:lvl>
+    <w:lvl w:ilvl="1" w:tplc="04160019" w:tentative="1">
+      <w:start w:val="1"/>
+      <w:numFmt w:val="lowerLetter"/>
+      <w:lvlText w:val="%2."/>
+      <w:lvlJc w:val="left"/>
+      <w:pPr>
+        <w:ind w:left="1800" w:hanging="360"/>
+      </w:pPr>
+    </w:lvl>
+    <w:lvl w:ilvl="2" w:tplc="0416001B" w:tentative="1">
+      <w:start w:val="1"/>
+      <w:numFmt w:val="lowerRoman"/>
+      <w:lvlText w:val="%3."/>
+      <w:lvlJc w:val="right"/>
+      <w:pPr>
+        <w:ind w:left="2520" w:hanging="180"/>
+      </w:pPr>
+    </w:lvl>
+    <w:lvl w:ilvl="3" w:tplc="0416000F" w:tentative="1">
+      <w:start w:val="1"/>
+      <w:numFmt w:val="decimal"/>
+      <w:lvlText w:val="%4."/>
+      <w:lvlJc w:val="left"/>
+      <w:pPr>
+        <w:ind w:left="3240" w:hanging="360"/>
+      </w:pPr>
+    </w:lvl>
+    <w:lvl w:ilvl="4" w:tplc="04160019" w:tentative="1">
+      <w:start w:val="1"/>
+      <w:numFmt w:val="lowerLetter"/>
+      <w:lvlText w:val="%5."/>
+      <w:lvlJc w:val="left"/>
+      <w:pPr>
+        <w:ind w:left="3960" w:hanging="360"/>
+      </w:pPr>
+    </w:lvl>
+    <w:lvl w:ilvl="5" w:tplc="0416001B" w:tentative="1">
+      <w:start w:val="1"/>
+      <w:numFmt w:val="lowerRoman"/>
+      <w:lvlText w:val="%6."/>
+      <w:lvlJc w:val="right"/>
+      <w:pPr>
+        <w:ind w:left="4680" w:hanging="180"/>
+      </w:pPr>
+    </w:lvl>
+    <w:lvl w:ilvl="6" w:tplc="0416000F" w:tentative="1">
+      <w:start w:val="1"/>
+      <w:numFmt w:val="decimal"/>
+      <w:lvlText w:val="%7."/>
+      <w:lvlJc w:val="left"/>
+      <w:pPr>
+        <w:ind w:left="5400" w:hanging="360"/>
+      </w:pPr>
+    </w:lvl>
+    <w:lvl w:ilvl="7" w:tplc="04160019" w:tentative="1">
+      <w:start w:val="1"/>
+      <w:numFmt w:val="lowerLetter"/>
+      <w:lvlText w:val="%8."/>
+      <w:lvlJc w:val="left"/>
+      <w:pPr>
+        <w:ind w:left="6120" w:hanging="360"/>
+      </w:pPr>
+    </w:lvl>
+    <w:lvl w:ilvl="8" w:tplc="0416001B" w:tentative="1">
+      <w:start w:val="1"/>
+      <w:numFmt w:val="lowerRoman"/>
+      <w:lvlText w:val="%9."/>
+      <w:lvlJc w:val="right"/>
+      <w:pPr>
+        <w:ind w:left="6840" w:hanging="180"/>
+      </w:pPr>
+    </w:lvl>
+  </w:abstractNum>
+  <w:abstractNum w:abstractNumId="10" w15:restartNumberingAfterBreak="0">
     <w:nsid w:val="46085C4C"/>
     <w:multiLevelType w:val="multilevel"/>
     <w:tmpl w:val="12DCC860"/>
@@ -19113,7 +20248,7 @@
       </w:rPr>
     </w:lvl>
   </w:abstractNum>
-  <w:abstractNum w:abstractNumId="10" w15:restartNumberingAfterBreak="0">
+  <w:abstractNum w:abstractNumId="11" w15:restartNumberingAfterBreak="0">
     <w:nsid w:val="54686064"/>
     <w:multiLevelType w:val="multilevel"/>
     <w:tmpl w:val="4B0EC4DE"/>
@@ -19227,7 +20362,7 @@
       </w:rPr>
     </w:lvl>
   </w:abstractNum>
-  <w:abstractNum w:abstractNumId="11" w15:restartNumberingAfterBreak="0">
+  <w:abstractNum w:abstractNumId="12" w15:restartNumberingAfterBreak="0">
     <w:nsid w:val="55B36F92"/>
     <w:multiLevelType w:val="hybridMultilevel"/>
     <w:tmpl w:val="4E64DB5C"/>
@@ -19316,17 +20451,17 @@
       </w:pPr>
     </w:lvl>
   </w:abstractNum>
-  <w:abstractNum w:abstractNumId="12" w15:restartNumberingAfterBreak="0">
-    <w:nsid w:val="767E2454"/>
+  <w:abstractNum w:abstractNumId="13" w15:restartNumberingAfterBreak="0">
+    <w:nsid w:val="62B91DDC"/>
     <w:multiLevelType w:val="hybridMultilevel"/>
-    <w:tmpl w:val="254A01C8"/>
-    <w:lvl w:ilvl="0" w:tplc="4546FFDC">
+    <w:tmpl w:val="A0FC7324"/>
+    <w:lvl w:ilvl="0" w:tplc="DDF4972A">
       <w:start w:val="1"/>
-      <w:numFmt w:val="lowerLetter"/>
-      <w:lvlText w:val="%1)"/>
+      <w:numFmt w:val="upperRoman"/>
+      <w:lvlText w:val="(%1)"/>
       <w:lvlJc w:val="left"/>
       <w:pPr>
-        <w:ind w:left="720" w:hanging="360"/>
+        <w:ind w:left="2160" w:hanging="720"/>
       </w:pPr>
       <w:rPr>
         <w:rFonts w:hint="default"/>
@@ -19338,7 +20473,7 @@
       <w:lvlText w:val="%2."/>
       <w:lvlJc w:val="left"/>
       <w:pPr>
-        <w:ind w:left="1440" w:hanging="360"/>
+        <w:ind w:left="2520" w:hanging="360"/>
       </w:pPr>
     </w:lvl>
     <w:lvl w:ilvl="2" w:tplc="0416001B" w:tentative="1">
@@ -19347,7 +20482,7 @@
       <w:lvlText w:val="%3."/>
       <w:lvlJc w:val="right"/>
       <w:pPr>
-        <w:ind w:left="2160" w:hanging="180"/>
+        <w:ind w:left="3240" w:hanging="180"/>
       </w:pPr>
     </w:lvl>
     <w:lvl w:ilvl="3" w:tplc="0416000F" w:tentative="1">
@@ -19356,7 +20491,7 @@
       <w:lvlText w:val="%4."/>
       <w:lvlJc w:val="left"/>
       <w:pPr>
-        <w:ind w:left="2880" w:hanging="360"/>
+        <w:ind w:left="3960" w:hanging="360"/>
       </w:pPr>
     </w:lvl>
     <w:lvl w:ilvl="4" w:tplc="04160019" w:tentative="1">
@@ -19365,7 +20500,7 @@
       <w:lvlText w:val="%5."/>
       <w:lvlJc w:val="left"/>
       <w:pPr>
-        <w:ind w:left="3600" w:hanging="360"/>
+        <w:ind w:left="4680" w:hanging="360"/>
       </w:pPr>
     </w:lvl>
     <w:lvl w:ilvl="5" w:tplc="0416001B" w:tentative="1">
@@ -19374,7 +20509,7 @@
       <w:lvlText w:val="%6."/>
       <w:lvlJc w:val="right"/>
       <w:pPr>
-        <w:ind w:left="4320" w:hanging="180"/>
+        <w:ind w:left="5400" w:hanging="180"/>
       </w:pPr>
     </w:lvl>
     <w:lvl w:ilvl="6" w:tplc="0416000F" w:tentative="1">
@@ -19383,7 +20518,7 @@
       <w:lvlText w:val="%7."/>
       <w:lvlJc w:val="left"/>
       <w:pPr>
-        <w:ind w:left="5040" w:hanging="360"/>
+        <w:ind w:left="6120" w:hanging="360"/>
       </w:pPr>
     </w:lvl>
     <w:lvl w:ilvl="7" w:tplc="04160019" w:tentative="1">
@@ -19392,7 +20527,7 @@
       <w:lvlText w:val="%8."/>
       <w:lvlJc w:val="left"/>
       <w:pPr>
-        <w:ind w:left="5760" w:hanging="360"/>
+        <w:ind w:left="6840" w:hanging="360"/>
       </w:pPr>
     </w:lvl>
     <w:lvl w:ilvl="8" w:tplc="0416001B" w:tentative="1">
@@ -19401,11 +20536,100 @@
       <w:lvlText w:val="%9."/>
       <w:lvlJc w:val="right"/>
       <w:pPr>
-        <w:ind w:left="6480" w:hanging="180"/>
+        <w:ind w:left="7560" w:hanging="180"/>
       </w:pPr>
     </w:lvl>
   </w:abstractNum>
-  <w:abstractNum w:abstractNumId="13" w15:restartNumberingAfterBreak="0">
+  <w:abstractNum w:abstractNumId="14" w15:restartNumberingAfterBreak="0">
+    <w:nsid w:val="767E2454"/>
+    <w:multiLevelType w:val="hybridMultilevel"/>
+    <w:tmpl w:val="254A01C8"/>
+    <w:lvl w:ilvl="0" w:tplc="4546FFDC">
+      <w:start w:val="1"/>
+      <w:numFmt w:val="lowerLetter"/>
+      <w:lvlText w:val="%1)"/>
+      <w:lvlJc w:val="left"/>
+      <w:pPr>
+        <w:ind w:left="720" w:hanging="360"/>
+      </w:pPr>
+      <w:rPr>
+        <w:rFonts w:hint="default"/>
+      </w:rPr>
+    </w:lvl>
+    <w:lvl w:ilvl="1" w:tplc="04160019" w:tentative="1">
+      <w:start w:val="1"/>
+      <w:numFmt w:val="lowerLetter"/>
+      <w:lvlText w:val="%2."/>
+      <w:lvlJc w:val="left"/>
+      <w:pPr>
+        <w:ind w:left="1440" w:hanging="360"/>
+      </w:pPr>
+    </w:lvl>
+    <w:lvl w:ilvl="2" w:tplc="0416001B" w:tentative="1">
+      <w:start w:val="1"/>
+      <w:numFmt w:val="lowerRoman"/>
+      <w:lvlText w:val="%3."/>
+      <w:lvlJc w:val="right"/>
+      <w:pPr>
+        <w:ind w:left="2160" w:hanging="180"/>
+      </w:pPr>
+    </w:lvl>
+    <w:lvl w:ilvl="3" w:tplc="0416000F" w:tentative="1">
+      <w:start w:val="1"/>
+      <w:numFmt w:val="decimal"/>
+      <w:lvlText w:val="%4."/>
+      <w:lvlJc w:val="left"/>
+      <w:pPr>
+        <w:ind w:left="2880" w:hanging="360"/>
+      </w:pPr>
+    </w:lvl>
+    <w:lvl w:ilvl="4" w:tplc="04160019" w:tentative="1">
+      <w:start w:val="1"/>
+      <w:numFmt w:val="lowerLetter"/>
+      <w:lvlText w:val="%5."/>
+      <w:lvlJc w:val="left"/>
+      <w:pPr>
+        <w:ind w:left="3600" w:hanging="360"/>
+      </w:pPr>
+    </w:lvl>
+    <w:lvl w:ilvl="5" w:tplc="0416001B" w:tentative="1">
+      <w:start w:val="1"/>
+      <w:numFmt w:val="lowerRoman"/>
+      <w:lvlText w:val="%6."/>
+      <w:lvlJc w:val="right"/>
+      <w:pPr>
+        <w:ind w:left="4320" w:hanging="180"/>
+      </w:pPr>
+    </w:lvl>
+    <w:lvl w:ilvl="6" w:tplc="0416000F" w:tentative="1">
+      <w:start w:val="1"/>
+      <w:numFmt w:val="decimal"/>
+      <w:lvlText w:val="%7."/>
+      <w:lvlJc w:val="left"/>
+      <w:pPr>
+        <w:ind w:left="5040" w:hanging="360"/>
+      </w:pPr>
+    </w:lvl>
+    <w:lvl w:ilvl="7" w:tplc="04160019" w:tentative="1">
+      <w:start w:val="1"/>
+      <w:numFmt w:val="lowerLetter"/>
+      <w:lvlText w:val="%8."/>
+      <w:lvlJc w:val="left"/>
+      <w:pPr>
+        <w:ind w:left="5760" w:hanging="360"/>
+      </w:pPr>
+    </w:lvl>
+    <w:lvl w:ilvl="8" w:tplc="0416001B" w:tentative="1">
+      <w:start w:val="1"/>
+      <w:numFmt w:val="lowerRoman"/>
+      <w:lvlText w:val="%9."/>
+      <w:lvlJc w:val="right"/>
+      <w:pPr>
+        <w:ind w:left="6480" w:hanging="180"/>
+      </w:pPr>
+    </w:lvl>
+  </w:abstractNum>
+  <w:abstractNum w:abstractNumId="15" w15:restartNumberingAfterBreak="0">
     <w:nsid w:val="7C1C0A0C"/>
     <w:multiLevelType w:val="hybridMultilevel"/>
     <w:tmpl w:val="0A248984"/>
@@ -19495,7 +20719,7 @@
       </w:pPr>
     </w:lvl>
   </w:abstractNum>
-  <w:abstractNum w:abstractNumId="14" w15:restartNumberingAfterBreak="0">
+  <w:abstractNum w:abstractNumId="16" w15:restartNumberingAfterBreak="0">
     <w:nsid w:val="7D283FC2"/>
     <w:multiLevelType w:val="multilevel"/>
     <w:tmpl w:val="846A37FA"/>
@@ -19612,10 +20836,10 @@
     <w:abstractNumId w:val="5"/>
   </w:num>
   <w:num w:numId="2" w16cid:durableId="1145657769">
-    <w:abstractNumId w:val="14"/>
+    <w:abstractNumId w:val="16"/>
   </w:num>
   <w:num w:numId="3" w16cid:durableId="1267883099">
-    <w:abstractNumId w:val="9"/>
+    <w:abstractNumId w:val="10"/>
   </w:num>
   <w:num w:numId="4" w16cid:durableId="1309550572">
     <w:abstractNumId w:val="4"/>
@@ -19624,7 +20848,7 @@
     <w:abstractNumId w:val="0"/>
   </w:num>
   <w:num w:numId="6" w16cid:durableId="910387137">
-    <w:abstractNumId w:val="10"/>
+    <w:abstractNumId w:val="11"/>
   </w:num>
   <w:num w:numId="7" w16cid:durableId="814220670">
     <w:abstractNumId w:val="2"/>
@@ -19639,19 +20863,25 @@
     <w:abstractNumId w:val="7"/>
   </w:num>
   <w:num w:numId="11" w16cid:durableId="1109012044">
-    <w:abstractNumId w:val="13"/>
+    <w:abstractNumId w:val="15"/>
   </w:num>
   <w:num w:numId="12" w16cid:durableId="1159079174">
-    <w:abstractNumId w:val="11"/>
+    <w:abstractNumId w:val="12"/>
   </w:num>
   <w:num w:numId="13" w16cid:durableId="900215374">
-    <w:abstractNumId w:val="12"/>
+    <w:abstractNumId w:val="14"/>
   </w:num>
   <w:num w:numId="14" w16cid:durableId="219051613">
     <w:abstractNumId w:val="1"/>
   </w:num>
   <w:num w:numId="15" w16cid:durableId="1007171147">
     <w:abstractNumId w:val="8"/>
+  </w:num>
+  <w:num w:numId="16" w16cid:durableId="603345025">
+    <w:abstractNumId w:val="9"/>
+  </w:num>
+  <w:num w:numId="17" w16cid:durableId="1623148964">
+    <w:abstractNumId w:val="13"/>
   </w:num>
 </w:numbering>
 </file>
@@ -21038,28 +22268,28 @@
 </file>
 
 <file path=customXml/item1.xml><?xml version="1.0" encoding="utf-8"?>
+<b:Sources xmlns:b="http://schemas.openxmlformats.org/officeDocument/2006/bibliography" xmlns="http://schemas.openxmlformats.org/officeDocument/2006/bibliography" SelectedStyle="\APASixthEditionOfficeOnline.xsl" StyleName="APA" Version="6"/>
+</file>
+
+<file path=customXml/item2.xml><?xml version="1.0" encoding="utf-8"?>
 <go:gDocsCustomXmlDataStorage xmlns:go="http://customooxmlschemas.google.com/" xmlns:r="http://schemas.openxmlformats.org/officeDocument/2006/relationships">
   <go:docsCustomData xmlns:go="http://customooxmlschemas.google.com/" roundtripDataSignature="AMtx7mhV5t2U39b5jAOBdon6bprOHU7d+Q==">AMUW2mUCe0HqhW07aXk27v1aWZ+3Voplu3SId7EpmePNgqs/YlzbdCTzrK3F1fNLNPhrQhpb+JW689Ntn6Pdb2zcilEcgNN85vxLOwuJh4iMu0wle7CAWlXyuQQyJqT3sGMsO+kAWe2fR8sAkqYpLQpm0jtEQ8QCIiz/827Vx60BQip+Cb8KevExrnykcdQYdEClZqdAoxQMt5PC0w5uN1UXHLodblVvNjAR9fHgNjdwwwiVsFea0SuqVnLMOCyBzaTY/j0iQ9ZIP5HTQIlqTVF6ebu8SLIuUqmKsi6QQP0tkRzR7cV4ePLAQ14K0ITJOHiVZo7Je67WfNUAtJQX3KuXJXBUFVgPPwmv91aUfm5GdirvgLovrLPByciiuL3zdvEjqcVGtdc2oQKzsq/IFE6fB7BnWbFrduHZa9AeOFQub4mF0bSBudZy67szH7O7lvXorqtWV5XbPZMkbQ6Mq2rFgzP+iYI2VCsCQIdBRT6uWm/2RPrNmdNg1asvVOU9+GBfq/q5oAUQBVT5smKTVboJfp72FCRN7Wb8sinNbpGhlnvsPKhQuV7P3AGPpQd3WGbxDCnrWDmammDfQgngGLjl3iVUN8guxWjl9o8Tk+Le/NApVIxIi85epcBZDiWQWAmGBfomsNHQf8yxPLnbCyI37QTukQZ9wmAWLlKeoYMXHZRDaeDhcc5RfixG39gZ6cAWAVFJ/tV2QvPcnIF/7JcPUrKiHCMfGo+Ghw8SCaCvVXnCj8zLe4zzag1Cl3I6wobxqn5h3TTy9ISUDfVIVUvoi6lwexFDXrIFTScimFWKGjBvitDog6H/AMSmFwxDnjsy8I0l0Udhpk1OMMsuyG6XQvDK3r2SSqcohEf4aIO6RUwFhQyU418qcpWJ01zfjyE003ptr7VDUgwYYQQ7iMhn7MxpPbSpeQ==</go:docsCustomData>
 </go:gDocsCustomXmlDataStorage>
 </file>
 
-<file path=customXml/item2.xml><?xml version="1.0" encoding="utf-8"?>
-<b:Sources xmlns:b="http://schemas.openxmlformats.org/officeDocument/2006/bibliography" xmlns="http://schemas.openxmlformats.org/officeDocument/2006/bibliography" SelectedStyle="\APASixthEditionOfficeOnline.xsl" StyleName="APA" Version="6"/>
+<file path=customXml/itemProps1.xml><?xml version="1.0" encoding="utf-8"?>
+<ds:datastoreItem xmlns:ds="http://schemas.openxmlformats.org/officeDocument/2006/customXml" ds:itemID="{EC452A2E-9752-4DF1-B3FA-F7E3AA8250AD}">
+  <ds:schemaRefs>
+    <ds:schemaRef ds:uri="http://schemas.openxmlformats.org/officeDocument/2006/bibliography"/>
+  </ds:schemaRefs>
+</ds:datastoreItem>
 </file>
 
-<file path=customXml/itemProps1.xml><?xml version="1.0" encoding="utf-8"?>
+<file path=customXml/itemProps2.xml><?xml version="1.0" encoding="utf-8"?>
 <ds:datastoreItem xmlns:ds="http://schemas.openxmlformats.org/officeDocument/2006/customXml" ds:itemID="{11111111-1234-1234-1234-123412341234}">
   <ds:schemaRefs>
     <ds:schemaRef ds:uri="http://customooxmlschemas.google.com/"/>
     <ds:schemaRef ds:uri="http://schemas.openxmlformats.org/officeDocument/2006/relationships"/>
   </ds:schemaRefs>
 </ds:datastoreItem>
-</file>
-
-<file path=customXml/itemProps2.xml><?xml version="1.0" encoding="utf-8"?>
-<ds:datastoreItem xmlns:ds="http://schemas.openxmlformats.org/officeDocument/2006/customXml" ds:itemID="{EC452A2E-9752-4DF1-B3FA-F7E3AA8250AD}">
-  <ds:schemaRefs>
-    <ds:schemaRef ds:uri="http://schemas.openxmlformats.org/officeDocument/2006/bibliography"/>
-  </ds:schemaRefs>
-</ds:datastoreItem>
 </file>
--- a/documents/Relatorio_do_Projeto_Aplicado_v2.docx
+++ b/documents/Relatorio_do_Projeto_Aplicado_v2.docx
@@ -13276,14 +13276,9 @@
               <w:t>S</w:t>
             </w:r>
             <w:r>
-              <w:t xml:space="preserve">    </w:t>
-            </w:r>
-            <w:proofErr w:type="gramStart"/>
-            <w:r>
-              <w:t xml:space="preserve">   (</w:t>
+              <w:t xml:space="preserve">       (</w:t>
             </w:r>
             <w:proofErr w:type="spellStart"/>
-            <w:proofErr w:type="gramEnd"/>
             <w:r>
               <w:t>Specific</w:t>
             </w:r>
@@ -13327,11 +13322,7 @@
               <w:t>M</w:t>
             </w:r>
             <w:r>
-              <w:t xml:space="preserve">    </w:t>
-            </w:r>
-            <w:proofErr w:type="gramStart"/>
-            <w:r>
-              <w:t xml:space="preserve">  </w:t>
+              <w:t xml:space="preserve">      </w:t>
             </w:r>
             <w:r>
               <w:t xml:space="preserve"> </w:t>
@@ -13340,7 +13331,6 @@
               <w:t>(</w:t>
             </w:r>
             <w:proofErr w:type="spellStart"/>
-            <w:proofErr w:type="gramEnd"/>
             <w:r>
               <w:t>Mensurable</w:t>
             </w:r>
@@ -13384,14 +13374,9 @@
               <w:t>A</w:t>
             </w:r>
             <w:r>
-              <w:t xml:space="preserve">    </w:t>
-            </w:r>
-            <w:proofErr w:type="gramStart"/>
-            <w:r>
-              <w:t xml:space="preserve">   (</w:t>
+              <w:t xml:space="preserve">       (</w:t>
             </w:r>
             <w:proofErr w:type="spellStart"/>
-            <w:proofErr w:type="gramEnd"/>
             <w:r>
               <w:t>Attainable</w:t>
             </w:r>
@@ -13455,14 +13440,9 @@
               <w:t>R</w:t>
             </w:r>
             <w:r>
-              <w:t xml:space="preserve">    </w:t>
-            </w:r>
-            <w:proofErr w:type="gramStart"/>
-            <w:r>
-              <w:t xml:space="preserve">   (</w:t>
+              <w:t xml:space="preserve">       (</w:t>
             </w:r>
             <w:proofErr w:type="spellStart"/>
-            <w:proofErr w:type="gramEnd"/>
             <w:r>
               <w:t>Relevant</w:t>
             </w:r>
@@ -13506,15 +13486,7 @@
               <w:t>T</w:t>
             </w:r>
             <w:r>
-              <w:t xml:space="preserve">    </w:t>
-            </w:r>
-            <w:proofErr w:type="gramStart"/>
-            <w:r>
-              <w:t xml:space="preserve">   (</w:t>
-            </w:r>
-            <w:proofErr w:type="gramEnd"/>
-            <w:r>
-              <w:t xml:space="preserve">Time </w:t>
+              <w:t xml:space="preserve">       (Time </w:t>
             </w:r>
             <w:proofErr w:type="spellStart"/>
             <w:r>
@@ -14466,21 +14438,7 @@
         <w:rPr>
           <w:color w:val="1A1F20"/>
         </w:rPr>
-        <w:t xml:space="preserve">Pretende-se, além da elaboração deste modelo, a definição de bases de </w:t>
-      </w:r>
-      <w:proofErr w:type="gramStart"/>
-      <w:r>
-        <w:rPr>
-          <w:color w:val="1A1F20"/>
-        </w:rPr>
-        <w:t>dados(</w:t>
-      </w:r>
-      <w:proofErr w:type="gramEnd"/>
-      <w:r>
-        <w:rPr>
-          <w:color w:val="1A1F20"/>
-        </w:rPr>
-        <w:t xml:space="preserve">modelo de entidade e relacionamento) necessárias para a construção do software, além do estudo de viabilidade para utilização de outros projetos </w:t>
+        <w:t xml:space="preserve">Pretende-se, além da elaboração deste modelo, a definição de bases de dados(modelo de entidade e relacionamento) necessárias para a construção do software, além do estudo de viabilidade para utilização de outros projetos </w:t>
       </w:r>
       <w:r>
         <w:rPr>
@@ -17081,14 +17039,12 @@
         </w:rPr>
         <w:t xml:space="preserve"> do behaviorismo radical, apresenta-se a seguinte </w:t>
       </w:r>
-      <w:proofErr w:type="spellStart"/>
-      <w:r>
-        <w:rPr>
-          <w:color w:val="1A1F20"/>
-        </w:rPr>
-        <w:t>formúla</w:t>
-      </w:r>
-      <w:proofErr w:type="spellEnd"/>
+      <w:r>
+        <w:rPr>
+          <w:color w:val="1A1F20"/>
+        </w:rPr>
+        <w:t>fórmula</w:t>
+      </w:r>
       <w:r>
         <w:rPr>
           <w:color w:val="1A1F20"/>
@@ -17448,7 +17404,43 @@
         <w:rPr>
           <w:color w:val="1A1F20"/>
         </w:rPr>
-        <w:t xml:space="preserve">Por fim, para citar Abraham Harold Maslow, autor citado pelo orientador deste projeto, utilizamos sua famosa hierarquia de necessidades para ajudar no entendimento dos estímulos que poderiam gerar determinados comportamentos nos seres humanos. A pirâmide de Maslow </w:t>
+        <w:t xml:space="preserve">Por fim, para citar Abraham Harold Maslow, autor citado pelo orientador deste projeto, utilizamos sua famosa hierarquia de necessidades para ajudar no entendimento dos estímulos que poderiam gerar determinados comportamentos nos seres humanos. </w:t>
+      </w:r>
+      <w:r>
+        <w:rPr>
+          <w:color w:val="1A1F20"/>
+        </w:rPr>
+        <w:t xml:space="preserve">Este conhecimento está traduzido de forma didática na conhecida </w:t>
+      </w:r>
+      <w:r>
+        <w:rPr>
+          <w:color w:val="1A1F20"/>
+        </w:rPr>
+        <w:t>pirâmide de Maslow</w:t>
+      </w:r>
+      <w:r>
+        <w:rPr>
+          <w:color w:val="1A1F20"/>
+        </w:rPr>
+        <w:t xml:space="preserve">, que busca dar forma a esta hierarquia de necessidades humanas. </w:t>
+      </w:r>
+      <w:r>
+        <w:rPr>
+          <w:color w:val="1A1F20"/>
+        </w:rPr>
+        <w:t xml:space="preserve"> </w:t>
+      </w:r>
+      <w:r>
+        <w:rPr>
+          <w:color w:val="1A1F20"/>
+        </w:rPr>
+        <w:t xml:space="preserve">Com cinco níveis, esta figura geométrica busca dar profundidade e hierarquizar as necessidades. Para que uma necessidade seja despertada, a necessidade anterior necessita ser satisfeita. Iniciando da base da pirâmide, temos as necessidades fisiológicas, que são constituídas da respiração, comida, água, sexo, sono e excreção. O próximo nível é o da segurança, composta por segurança corporal, do ofício, dos recursos, da moralidade, família, saúde e propriedade. Logo acima, encontramos o nível do relacionamento, que contém a amizade, família e intimidade sexual. O penúltimo nível da pirâmide guarda a estima, que é </w:t>
+      </w:r>
+      <w:r>
+        <w:rPr>
+          <w:color w:val="1A1F20"/>
+        </w:rPr>
+        <w:t>formada pela autoestima, confiança, conquista, respeito aos outros e dos outros. Por fim, no topo da pirâmide está a realização pessoal, onde podemos encontrar a moralidade, criatividade, espontaneidade, solução de problemas, ausência de preconceitos e aceitação dos fatos.</w:t>
       </w:r>
     </w:p>
     <w:p>
@@ -17463,7 +17455,7 @@
         <w:rPr>
           <w:color w:val="1A1F20"/>
         </w:rPr>
-        <w:t>Contribuição na adoção de Maslow</w:t>
+        <w:t xml:space="preserve">Para realizar uma junção de Maslow com Skinner, observamos que a pirâmide do  </w:t>
       </w:r>
     </w:p>
     <w:p>
@@ -17569,6 +17561,7 @@
         <w:rPr>
           <w:color w:val="1A1F20"/>
         </w:rPr>
+        <w:lastRenderedPageBreak/>
         <w:t>Xpto</w:t>
       </w:r>
       <w:proofErr w:type="spellEnd"/>
@@ -17656,14 +17649,7 @@
         <w:rPr>
           <w:highlight w:val="yellow"/>
         </w:rPr>
-        <w:t xml:space="preserve">Após reuniões realizadas junto a Alta Administração e a equipe de TI, apurou-se que as necessidades em relação à proteção do servidor WWW, giram em torno dos principais pilares que sustentam a segurança da informação, que são: disponibilidade, integridade e confidencialidade. Este fato, torna-se maduro a partir dos conceitos apresentados na disciplina fundamento em segurança que apontam a </w:t>
-      </w:r>
-      <w:r>
-        <w:rPr>
-          <w:highlight w:val="yellow"/>
-        </w:rPr>
-        <w:lastRenderedPageBreak/>
-        <w:t xml:space="preserve">importância em relação a garantia dos pilares que sustentam a segurança da informação junto a ativos e recursos de TI utilizados pelas organizações em modo geral. Outro fator que chamou a atenção foi a possibilidade de melhoria dos mecanismos de proteção aos ativos de TI, por meio da adoção das boas práticas apresentadas nas normas ISO 27001, 27002 e NIST que buscam colocar em conformidade todos os aspectos relacionados à segurança da informação. Quanto a escolha do modelo do teste a ser realizado, bem como as ferramentas a serem utilizadas durante toda a execução do teste de intrusão a disciplina </w:t>
+        <w:t xml:space="preserve">Após reuniões realizadas junto a Alta Administração e a equipe de TI, apurou-se que as necessidades em relação à proteção do servidor WWW, giram em torno dos principais pilares que sustentam a segurança da informação, que são: disponibilidade, integridade e confidencialidade. Este fato, torna-se maduro a partir dos conceitos apresentados na disciplina fundamento em segurança que apontam a importância em relação a garantia dos pilares que sustentam a segurança da informação junto a ativos e recursos de TI utilizados pelas organizações em modo geral. Outro fator que chamou a atenção foi a possibilidade de melhoria dos mecanismos de proteção aos ativos de TI, por meio da adoção das boas práticas apresentadas nas normas ISO 27001, 27002 e NIST que buscam colocar em conformidade todos os aspectos relacionados à segurança da informação. Quanto a escolha do modelo do teste a ser realizado, bem como as ferramentas a serem utilizadas durante toda a execução do teste de intrusão a disciplina </w:t>
       </w:r>
       <w:proofErr w:type="spellStart"/>
       <w:r>
@@ -18743,17 +18729,12 @@
         <w:t xml:space="preserve">eview. Pode ser lido </w:t>
       </w:r>
       <w:proofErr w:type="spellStart"/>
-      <w:proofErr w:type="gramStart"/>
       <w:r>
         <w:t>atrav</w:t>
       </w:r>
       <w:proofErr w:type="spellEnd"/>
       <w:r>
-        <w:t>[</w:t>
-      </w:r>
-      <w:proofErr w:type="gramEnd"/>
-      <w:r>
-        <w:t xml:space="preserve">es deste link? </w:t>
+        <w:t xml:space="preserve">[es deste link? </w:t>
       </w:r>
       <w:r>
         <w:t>https://www.ufrgs.br/psicoeduc/chasqueweb/edu01011/behaviorist-watson.pdf</w:t>

--- a/documents/Relatorio_do_Projeto_Aplicado_v2.docx
+++ b/documents/Relatorio_do_Projeto_Aplicado_v2.docx
@@ -17455,8 +17455,44 @@
         <w:rPr>
           <w:color w:val="1A1F20"/>
         </w:rPr>
-        <w:t xml:space="preserve">Para realizar uma junção de Maslow com Skinner, observamos que a pirâmide do  </w:t>
-      </w:r>
+        <w:t xml:space="preserve">Para realizar uma </w:t>
+      </w:r>
+      <w:r>
+        <w:rPr>
+          <w:color w:val="1A1F20"/>
+        </w:rPr>
+        <w:t>síntese</w:t>
+      </w:r>
+      <w:r>
+        <w:rPr>
+          <w:color w:val="1A1F20"/>
+        </w:rPr>
+        <w:t xml:space="preserve"> de Maslow com Skinner, observamos que a </w:t>
+      </w:r>
+      <w:r>
+        <w:rPr>
+          <w:color w:val="1A1F20"/>
+        </w:rPr>
+        <w:t>hierarquia de necessidades do primeiro se relacionam diretamente com a categoria de comportamentos funcionais do segundo. A subcategoria filogenética está para a base da pirâmide como a última categoria cultural está para o topo do poliedro. As três categorias no meio da figura geométrica se relacionam com a categoria ontogenética. Desse modo, a estruturação da política e, por consequência o modelo de entidade relacional podem ser melhor estruturados para guardar as informações necessárias para a proposta deste projeto.</w:t>
+      </w:r>
+    </w:p>
+    <w:p>
+      <w:pPr>
+        <w:ind w:firstLine="720"/>
+        <w:jc w:val="both"/>
+        <w:rPr>
+          <w:color w:val="1A1F20"/>
+        </w:rPr>
+      </w:pPr>
+    </w:p>
+    <w:p>
+      <w:pPr>
+        <w:ind w:firstLine="720"/>
+        <w:jc w:val="both"/>
+        <w:rPr>
+          <w:color w:val="1A1F20"/>
+        </w:rPr>
+      </w:pPr>
     </w:p>
     <w:p>
       <w:pPr>
@@ -17473,11 +17509,13 @@
           <w:bCs/>
           <w:color w:val="1A1F20"/>
         </w:rPr>
+        <w:lastRenderedPageBreak/>
         <w:t>Política de campanhas baseada no comportamentalismo</w:t>
       </w:r>
     </w:p>
     <w:p>
       <w:pPr>
+        <w:ind w:firstLine="720"/>
         <w:jc w:val="both"/>
         <w:rPr>
           <w:color w:val="1A1F20"/>
@@ -17488,6 +17526,33 @@
           <w:color w:val="1A1F20"/>
         </w:rPr>
         <w:t>A política</w:t>
+      </w:r>
+      <w:r>
+        <w:rPr>
+          <w:color w:val="1A1F20"/>
+        </w:rPr>
+        <w:t xml:space="preserve"> de campanhas pensada para os analistas de segurança e funcionais que elaboração os testes e educação dos colabores da organização</w:t>
+      </w:r>
+      <w:r>
+        <w:rPr>
+          <w:color w:val="1A1F20"/>
+        </w:rPr>
+        <w:t xml:space="preserve"> é, em seu primeiro modelo, simples, mas dá estrutura ao caos que encontramos nas organizações contemporâneas que muitas vezes realizam testes ineficazes e não promovem a conscientização necessária de seus funcionários, objetivo final das campanhas para que dados e sistemas não sejam comprometidos por meio de engenharia social.</w:t>
+      </w:r>
+    </w:p>
+    <w:p>
+      <w:pPr>
+        <w:ind w:firstLine="720"/>
+        <w:jc w:val="both"/>
+        <w:rPr>
+          <w:color w:val="1A1F20"/>
+        </w:rPr>
+      </w:pPr>
+      <w:r>
+        <w:rPr>
+          <w:color w:val="1A1F20"/>
+        </w:rPr>
+        <w:t xml:space="preserve">De início, propõe-se a criação de um calendário segmentado para a realização das diversas campanhas que devem ocorrer com regularidade ao longo do ano fiscal. </w:t>
       </w:r>
     </w:p>
     <w:p>
@@ -17561,7 +17626,6 @@
         <w:rPr>
           <w:color w:val="1A1F20"/>
         </w:rPr>
-        <w:lastRenderedPageBreak/>
         <w:t>Xpto</w:t>
       </w:r>
       <w:proofErr w:type="spellEnd"/>
@@ -17663,7 +17727,14 @@
         <w:rPr>
           <w:highlight w:val="yellow"/>
         </w:rPr>
-        <w:t xml:space="preserve"> Hacker apresentou os conceitos necessários que foram importantes para o melhor entendimento das diferenças entre os modelos existentes que podem ser utilizados em um teste de intrusão, incluindo as fases necessárias a serem cumpridas durante a execução do teste e o sistema operacional Kali Linux como uma solução completa para realizar todas as fases de um teste de intrusão e fornecer as informações necessárias à resolução do desafio/problema apresentado pela alta administração da Organização Tabajara. Durante o processo de reconhecimento do alvo, detectamos que ele possui várias informações que poderão servir de subsídios para realizar uma análise de possíveis vulnerabilidades que possam posteriormente ser exploradas para ganho de acesso. Abaixo print contendo a informação do sistema contido no servidor WWW</w:t>
+        <w:t xml:space="preserve"> Hacker apresentou os conceitos necessários que foram importantes para o melhor entendimento das diferenças entre os modelos existentes que podem ser utilizados em um teste de intrusão, incluindo as fases necessárias a serem cumpridas durante a execução do teste e o sistema operacional Kali Linux como uma solução completa para realizar todas as fases de um teste de intrusão e fornecer as informações </w:t>
+      </w:r>
+      <w:r>
+        <w:rPr>
+          <w:highlight w:val="yellow"/>
+        </w:rPr>
+        <w:lastRenderedPageBreak/>
+        <w:t>necessárias à resolução do desafio/problema apresentado pela alta administração da Organização Tabajara. Durante o processo de reconhecimento do alvo, detectamos que ele possui várias informações que poderão servir de subsídios para realizar uma análise de possíveis vulnerabilidades que possam posteriormente ser exploradas para ganho de acesso. Abaixo print contendo a informação do sistema contido no servidor WWW</w:t>
       </w:r>
     </w:p>
     <w:p>

--- a/documents/Relatorio_do_Projeto_Aplicado_v2.docx
+++ b/documents/Relatorio_do_Projeto_Aplicado_v2.docx
@@ -13276,9 +13276,14 @@
               <w:t>S</w:t>
             </w:r>
             <w:r>
-              <w:t xml:space="preserve">       (</w:t>
+              <w:t xml:space="preserve">    </w:t>
+            </w:r>
+            <w:proofErr w:type="gramStart"/>
+            <w:r>
+              <w:t xml:space="preserve">   (</w:t>
             </w:r>
             <w:proofErr w:type="spellStart"/>
+            <w:proofErr w:type="gramEnd"/>
             <w:r>
               <w:t>Specific</w:t>
             </w:r>
@@ -13322,7 +13327,11 @@
               <w:t>M</w:t>
             </w:r>
             <w:r>
-              <w:t xml:space="preserve">      </w:t>
+              <w:t xml:space="preserve">    </w:t>
+            </w:r>
+            <w:proofErr w:type="gramStart"/>
+            <w:r>
+              <w:t xml:space="preserve">  </w:t>
             </w:r>
             <w:r>
               <w:t xml:space="preserve"> </w:t>
@@ -13331,6 +13340,7 @@
               <w:t>(</w:t>
             </w:r>
             <w:proofErr w:type="spellStart"/>
+            <w:proofErr w:type="gramEnd"/>
             <w:r>
               <w:t>Mensurable</w:t>
             </w:r>
@@ -13374,9 +13384,14 @@
               <w:t>A</w:t>
             </w:r>
             <w:r>
-              <w:t xml:space="preserve">       (</w:t>
+              <w:t xml:space="preserve">    </w:t>
+            </w:r>
+            <w:proofErr w:type="gramStart"/>
+            <w:r>
+              <w:t xml:space="preserve">   (</w:t>
             </w:r>
             <w:proofErr w:type="spellStart"/>
+            <w:proofErr w:type="gramEnd"/>
             <w:r>
               <w:t>Attainable</w:t>
             </w:r>
@@ -13440,9 +13455,14 @@
               <w:t>R</w:t>
             </w:r>
             <w:r>
-              <w:t xml:space="preserve">       (</w:t>
+              <w:t xml:space="preserve">    </w:t>
+            </w:r>
+            <w:proofErr w:type="gramStart"/>
+            <w:r>
+              <w:t xml:space="preserve">   (</w:t>
             </w:r>
             <w:proofErr w:type="spellStart"/>
+            <w:proofErr w:type="gramEnd"/>
             <w:r>
               <w:t>Relevant</w:t>
             </w:r>
@@ -13486,7 +13506,15 @@
               <w:t>T</w:t>
             </w:r>
             <w:r>
-              <w:t xml:space="preserve">       (Time </w:t>
+              <w:t xml:space="preserve">    </w:t>
+            </w:r>
+            <w:proofErr w:type="gramStart"/>
+            <w:r>
+              <w:t xml:space="preserve">   (</w:t>
+            </w:r>
+            <w:proofErr w:type="gramEnd"/>
+            <w:r>
+              <w:t xml:space="preserve">Time </w:t>
             </w:r>
             <w:proofErr w:type="spellStart"/>
             <w:r>
@@ -14438,7 +14466,21 @@
         <w:rPr>
           <w:color w:val="1A1F20"/>
         </w:rPr>
-        <w:t xml:space="preserve">Pretende-se, além da elaboração deste modelo, a definição de bases de dados(modelo de entidade e relacionamento) necessárias para a construção do software, além do estudo de viabilidade para utilização de outros projetos </w:t>
+        <w:t xml:space="preserve">Pretende-se, além da elaboração deste modelo, a definição de bases de </w:t>
+      </w:r>
+      <w:proofErr w:type="gramStart"/>
+      <w:r>
+        <w:rPr>
+          <w:color w:val="1A1F20"/>
+        </w:rPr>
+        <w:t>dados(</w:t>
+      </w:r>
+      <w:proofErr w:type="gramEnd"/>
+      <w:r>
+        <w:rPr>
+          <w:color w:val="1A1F20"/>
+        </w:rPr>
+        <w:t xml:space="preserve">modelo de entidade e relacionamento) necessárias para a construção do software, além do estudo de viabilidade para utilização de outros projetos </w:t>
       </w:r>
       <w:r>
         <w:rPr>
@@ -15357,6 +15399,9 @@
         </w:tc>
       </w:tr>
       <w:tr>
+        <w:trPr>
+          <w:trHeight w:val="584"/>
+        </w:trPr>
         <w:tc>
           <w:tcPr>
             <w:tcW w:w="1555" w:type="dxa"/>
@@ -15745,14 +15790,14 @@
         <w:rPr>
           <w:color w:val="1A1F20"/>
         </w:rPr>
-        <w:t xml:space="preserve">mais consolidadas na academia. Desse modo, utilizamos também o conhecimento proposto por Maslow para ajudar a esclarecer e </w:t>
+        <w:t xml:space="preserve">mais consolidadas na academia. Desse modo, </w:t>
       </w:r>
       <w:r>
         <w:rPr>
           <w:color w:val="1A1F20"/>
         </w:rPr>
         <w:lastRenderedPageBreak/>
-        <w:t xml:space="preserve">entender melhor o comportamento humano com o objetivo de propor um melhor sistema de gerenciamento de </w:t>
+        <w:t xml:space="preserve">utilizamos também o conhecimento proposto por Maslow para ajudar a esclarecer e entender melhor o comportamento humano com o objetivo de propor um melhor sistema de gerenciamento de </w:t>
       </w:r>
       <w:proofErr w:type="spellStart"/>
       <w:r>
@@ -16222,7 +16267,14 @@
         <w:rPr>
           <w:color w:val="1A1F20"/>
         </w:rPr>
-        <w:t xml:space="preserve"> como ciência e muitos de seus representantes procuravam retirar as amarras metafísicas e adotavam com cada vez mais vigor o método científico já consolidado em outras ciências da natureza.</w:t>
+        <w:t xml:space="preserve"> como ciência e muitos de seus representantes procuravam </w:t>
+      </w:r>
+      <w:r>
+        <w:rPr>
+          <w:color w:val="1A1F20"/>
+        </w:rPr>
+        <w:lastRenderedPageBreak/>
+        <w:t>retirar as amarras metafísicas e adotavam com cada vez mais vigor o método científico já consolidado em outras ciências da natureza.</w:t>
       </w:r>
     </w:p>
     <w:p>
@@ -16237,7 +16289,6 @@
         <w:rPr>
           <w:color w:val="1A1F20"/>
         </w:rPr>
-        <w:lastRenderedPageBreak/>
         <w:t xml:space="preserve">Dito isso, o behaviorismo, </w:t>
       </w:r>
       <w:r>
@@ -16881,6 +16932,7 @@
           <w:bCs/>
           <w:color w:val="1A1F20"/>
         </w:rPr>
+        <w:lastRenderedPageBreak/>
         <w:t>Estímulo incondicionado + estímulo neutro =&gt; resposta incondicionada</w:t>
       </w:r>
     </w:p>
@@ -16895,7 +16947,6 @@
         <w:rPr>
           <w:color w:val="1A1F20"/>
         </w:rPr>
-        <w:lastRenderedPageBreak/>
         <w:t>III</w:t>
       </w:r>
       <w:r>
@@ -17329,7 +17380,14 @@
         <w:rPr>
           <w:color w:val="1A1F20"/>
         </w:rPr>
-        <w:t>as classes de estímulos. Anteriormente, na primeira fase do behaviorismo, considerava-se apenas uma classe, a proximidade física, também chamada de generalização (como a porção de carne sendo aproximada do cão para causar a salivação). Mas, após o avanço desta ciência, construiu-se uma nova categoria, conhecida como funcional.</w:t>
+        <w:t xml:space="preserve">as classes de estímulos. Anteriormente, na primeira fase do behaviorismo, considerava-se apenas uma classe, a proximidade física, também chamada de generalização (como </w:t>
+      </w:r>
+      <w:r>
+        <w:rPr>
+          <w:color w:val="1A1F20"/>
+        </w:rPr>
+        <w:lastRenderedPageBreak/>
+        <w:t>a porção de carne sendo aproximada do cão para causar a salivação). Mas, após o avanço desta ciência, construiu-se uma nova categoria, conhecida como funcional.</w:t>
       </w:r>
     </w:p>
     <w:p>
@@ -17344,7 +17402,6 @@
         <w:rPr>
           <w:color w:val="1A1F20"/>
         </w:rPr>
-        <w:lastRenderedPageBreak/>
         <w:t xml:space="preserve">Esta segunda categoria é um pouco mais complexa e abarca todos os níveis da vida. Ela é dividida em três itens. O primeiro deles é a filogênese, que abarca as características genéticas que são transmitidas de geração em geração, os chamados comportamentos padrões ou genéticos, como o medo “inato” </w:t>
       </w:r>
       <w:r>
@@ -17509,7 +17566,6 @@
           <w:bCs/>
           <w:color w:val="1A1F20"/>
         </w:rPr>
-        <w:lastRenderedPageBreak/>
         <w:t>Política de campanhas baseada no comportamentalismo</w:t>
       </w:r>
     </w:p>
@@ -17554,10 +17610,145 @@
         </w:rPr>
         <w:t xml:space="preserve">De início, propõe-se a criação de um calendário segmentado para a realização das diversas campanhas que devem ocorrer com regularidade ao longo do ano fiscal. </w:t>
       </w:r>
-    </w:p>
-    <w:p>
-      <w:pPr>
+      <w:r>
+        <w:rPr>
+          <w:color w:val="1A1F20"/>
+        </w:rPr>
+        <w:t xml:space="preserve">O tempo é sem dúvida algo intrínseco à espécie humana; desde a regulação do funcionamento interna do corpo até as convenções sociais e culturais como horário do almoço ou jantar, chá ou período desprendido no trabalho. Utilizar-se deste recurso, da regularidade, traz ordem ao caos algumas vezes chamado de aleatoriedade ou </w:t>
+      </w:r>
+      <w:r>
+        <w:rPr>
+          <w:color w:val="1A1F20"/>
+        </w:rPr>
+        <w:t>testes surpresa.</w:t>
+      </w:r>
+      <w:r>
+        <w:rPr>
+          <w:color w:val="1A1F20"/>
+        </w:rPr>
+        <w:t xml:space="preserve"> </w:t>
+      </w:r>
+      <w:r>
+        <w:rPr>
+          <w:color w:val="1A1F20"/>
+        </w:rPr>
+        <w:t xml:space="preserve">A fim de dar essa estrutura, propõe-se a divisão por </w:t>
+      </w:r>
+      <w:proofErr w:type="spellStart"/>
+      <w:r>
+        <w:rPr>
+          <w:i/>
+          <w:iCs/>
+          <w:color w:val="1A1F20"/>
+        </w:rPr>
+        <w:t>quarter</w:t>
+      </w:r>
+      <w:proofErr w:type="spellEnd"/>
+      <w:r>
+        <w:rPr>
+          <w:color w:val="1A1F20"/>
+        </w:rPr>
+        <w:t xml:space="preserve"> do ano fiscal ou qualquer outra divisão que segmente o ano em 4 partes. Cada uma destas partes será composta por um nível de regularidade de campanhas. Por exemplo, o primeiro trimestre terá nível 1 de campanhas, i.e., </w:t>
+      </w:r>
+      <w:proofErr w:type="spellStart"/>
+      <w:r>
+        <w:rPr>
+          <w:i/>
+          <w:iCs/>
+          <w:color w:val="1A1F20"/>
+        </w:rPr>
+        <w:t>phishings</w:t>
+      </w:r>
+      <w:proofErr w:type="spellEnd"/>
+      <w:r>
+        <w:rPr>
+          <w:color w:val="1A1F20"/>
+        </w:rPr>
+        <w:t xml:space="preserve"> serão enviados a cada duas semanas. O segundo trimestre terá nível 2, i.e., </w:t>
+      </w:r>
+      <w:proofErr w:type="spellStart"/>
+      <w:r>
+        <w:rPr>
+          <w:i/>
+          <w:iCs/>
+          <w:color w:val="1A1F20"/>
+        </w:rPr>
+        <w:t>phishings</w:t>
+      </w:r>
+      <w:proofErr w:type="spellEnd"/>
+      <w:r>
+        <w:rPr>
+          <w:color w:val="1A1F20"/>
+        </w:rPr>
+        <w:t xml:space="preserve"> serão enviados a cada 1,5 semanas inclusive aos finais de semana. E assim por diante, até o último semestre, o mais severo de todos de acordo com esta lógica. Evidentemente, outras </w:t>
+      </w:r>
+      <w:r>
+        <w:rPr>
+          <w:color w:val="1A1F20"/>
+        </w:rPr>
+        <w:t>variáveis devem ser acrescentadas nesse sistema de divisão do tempo, como o tipo de categoria que será explorado</w:t>
+      </w:r>
+      <w:r>
+        <w:rPr>
+          <w:color w:val="1A1F20"/>
+        </w:rPr>
+        <w:t xml:space="preserve"> para verificar </w:t>
+      </w:r>
+      <w:r>
+        <w:rPr>
+          <w:color w:val="1A1F20"/>
+        </w:rPr>
+        <w:t>a recorrência de pessoas que clicam nos links dos testes.</w:t>
+      </w:r>
+    </w:p>
+    <w:p>
+      <w:pPr>
+        <w:ind w:firstLine="720"/>
         <w:jc w:val="both"/>
+        <w:rPr>
+          <w:color w:val="1A1F20"/>
+        </w:rPr>
+      </w:pPr>
+      <w:r>
+        <w:rPr>
+          <w:color w:val="1A1F20"/>
+        </w:rPr>
+        <w:t xml:space="preserve">A seguir, propõe-se a estruturação dos </w:t>
+      </w:r>
+      <w:proofErr w:type="spellStart"/>
+      <w:r>
+        <w:rPr>
+          <w:i/>
+          <w:iCs/>
+          <w:color w:val="1A1F20"/>
+        </w:rPr>
+        <w:t>phishings</w:t>
+      </w:r>
+      <w:proofErr w:type="spellEnd"/>
+      <w:r>
+        <w:rPr>
+          <w:color w:val="1A1F20"/>
+        </w:rPr>
+        <w:t xml:space="preserve"> por categorias. No entanto, antes de seguir com a proposta, faz-se necessário realizar a analogia ou junção da teoria vista no tópico anterior com a proposta desta política. O mecanismo de </w:t>
+      </w:r>
+      <w:proofErr w:type="spellStart"/>
+      <w:r>
+        <w:rPr>
+          <w:color w:val="1A1F20"/>
+        </w:rPr>
+        <w:t>phishing</w:t>
+      </w:r>
+      <w:proofErr w:type="spellEnd"/>
+      <w:r>
+        <w:rPr>
+          <w:color w:val="1A1F20"/>
+        </w:rPr>
+        <w:t xml:space="preserve"> é bem semelhante à estrutura estudada pelos psicólogos comportamentais. Assim como elucidamos a fórmula para formalização de Skinner, </w:t>
+      </w:r>
+    </w:p>
+    <w:p>
+      <w:pPr>
+        <w:jc w:val="center"/>
         <w:rPr>
           <w:b/>
           <w:bCs/>
@@ -17570,6 +17761,225 @@
           <w:bCs/>
           <w:color w:val="1A1F20"/>
         </w:rPr>
+        <w:t>S(d/δ) –</w:t>
+      </w:r>
+      <w:r>
+        <w:rPr>
+          <w:b/>
+          <w:bCs/>
+          <w:color w:val="1A1F20"/>
+        </w:rPr>
+        <w:t xml:space="preserve"> </w:t>
+      </w:r>
+      <w:r>
+        <w:rPr>
+          <w:b/>
+          <w:bCs/>
+          <w:color w:val="1A1F20"/>
+        </w:rPr>
+        <w:t>R -&gt; C</w:t>
+      </w:r>
+    </w:p>
+    <w:p>
+      <w:pPr>
+        <w:jc w:val="both"/>
+        <w:rPr>
+          <w:color w:val="1A1F20"/>
+        </w:rPr>
+      </w:pPr>
+      <w:r>
+        <w:rPr>
+          <w:color w:val="1A1F20"/>
+        </w:rPr>
+        <w:t>p</w:t>
+      </w:r>
+      <w:r>
+        <w:rPr>
+          <w:color w:val="1A1F20"/>
+        </w:rPr>
+        <w:t xml:space="preserve">odemos </w:t>
+      </w:r>
+      <w:r>
+        <w:rPr>
+          <w:color w:val="1A1F20"/>
+        </w:rPr>
+        <w:t>facilmente substituir as variáveis por</w:t>
+      </w:r>
+    </w:p>
+    <w:p>
+      <w:pPr>
+        <w:jc w:val="center"/>
+        <w:rPr>
+          <w:b/>
+          <w:bCs/>
+          <w:color w:val="1A1F20"/>
+        </w:rPr>
+      </w:pPr>
+      <w:r>
+        <w:rPr>
+          <w:b/>
+          <w:bCs/>
+          <w:color w:val="1A1F20"/>
+        </w:rPr>
+        <w:t>E-mail malicioso – clique em link -&gt; dano</w:t>
+      </w:r>
+    </w:p>
+    <w:p>
+      <w:pPr>
+        <w:jc w:val="both"/>
+        <w:rPr>
+          <w:color w:val="1A1F20"/>
+        </w:rPr>
+      </w:pPr>
+      <w:r>
+        <w:rPr>
+          <w:color w:val="1A1F20"/>
+        </w:rPr>
+        <w:t xml:space="preserve">afinal, os criminosos responsáveis por este tipo de ataque não estão apenas técnicos altamente especializados na engenharia de malwares, vírus ou outros artefatos capazes de causar danos à organização ou seus membros, estas pessoas conhecem a natureza humana, ao menos num nível básico, e utilizam esse tipo de vulnerabilidade para obter acesso a dados confidenciais e prejudicar seus alvos. Dito isso, </w:t>
+      </w:r>
+      <w:r>
+        <w:rPr>
+          <w:color w:val="1A1F20"/>
+        </w:rPr>
+        <w:t xml:space="preserve">prosseguindo com a proposta da divisão dos testes por categorias, Skinner e Maslow podem ajudar </w:t>
+      </w:r>
+      <w:r>
+        <w:rPr>
+          <w:color w:val="1A1F20"/>
+        </w:rPr>
+        <w:lastRenderedPageBreak/>
+        <w:t xml:space="preserve">os analistas responsáveis pela elaboração dos testes no seguinte sentido. Para que os funcionários da organização possam ser conscientizados de maneira mais completa, </w:t>
+      </w:r>
+      <w:r>
+        <w:rPr>
+          <w:color w:val="1A1F20"/>
+        </w:rPr>
+        <w:t>a maior gama possível de simulações deve ser aplicada. Assim sendo, a categorização proposta é a seguinte:</w:t>
+      </w:r>
+    </w:p>
+    <w:p>
+      <w:pPr>
+        <w:jc w:val="both"/>
+        <w:rPr>
+          <w:color w:val="1A1F20"/>
+        </w:rPr>
+      </w:pPr>
+      <w:r>
+        <w:rPr>
+          <w:color w:val="1A1F20"/>
+        </w:rPr>
+        <w:t xml:space="preserve">Categoria 1: </w:t>
+      </w:r>
+      <w:r>
+        <w:rPr>
+          <w:color w:val="1A1F20"/>
+        </w:rPr>
+        <w:t>Classe funcional filogenética</w:t>
+      </w:r>
+    </w:p>
+    <w:p>
+      <w:pPr>
+        <w:jc w:val="both"/>
+        <w:rPr>
+          <w:color w:val="1A1F20"/>
+        </w:rPr>
+      </w:pPr>
+      <w:r>
+        <w:rPr>
+          <w:color w:val="1A1F20"/>
+        </w:rPr>
+        <w:tab/>
+        <w:t xml:space="preserve">De acordo com o que foi visto na teoria behaviorista e na </w:t>
+      </w:r>
+    </w:p>
+    <w:p>
+      <w:pPr>
+        <w:jc w:val="both"/>
+        <w:rPr>
+          <w:color w:val="1A1F20"/>
+        </w:rPr>
+      </w:pPr>
+      <w:r>
+        <w:rPr>
+          <w:color w:val="1A1F20"/>
+        </w:rPr>
+        <w:t xml:space="preserve">Categoria 2: </w:t>
+      </w:r>
+      <w:r>
+        <w:rPr>
+          <w:color w:val="1A1F20"/>
+        </w:rPr>
+        <w:t>Classe funcional ontogenética</w:t>
+      </w:r>
+    </w:p>
+    <w:p>
+      <w:pPr>
+        <w:jc w:val="both"/>
+        <w:rPr>
+          <w:color w:val="1A1F20"/>
+        </w:rPr>
+      </w:pPr>
+      <w:r>
+        <w:rPr>
+          <w:color w:val="1A1F20"/>
+        </w:rPr>
+        <w:t xml:space="preserve">Categoria 3: </w:t>
+      </w:r>
+      <w:r>
+        <w:rPr>
+          <w:color w:val="1A1F20"/>
+        </w:rPr>
+        <w:t>Classe funcional cultural</w:t>
+      </w:r>
+    </w:p>
+    <w:p>
+      <w:pPr>
+        <w:jc w:val="both"/>
+        <w:rPr>
+          <w:color w:val="1A1F20"/>
+        </w:rPr>
+      </w:pPr>
+      <w:r>
+        <w:rPr>
+          <w:color w:val="1A1F20"/>
+        </w:rPr>
+        <w:tab/>
+        <w:t xml:space="preserve">CONCLUSAO </w:t>
+      </w:r>
+      <w:r>
+        <w:rPr>
+          <w:color w:val="1A1F20"/>
+        </w:rPr>
+        <w:t>–</w:t>
+      </w:r>
+      <w:r>
+        <w:rPr>
+          <w:color w:val="1A1F20"/>
+        </w:rPr>
+        <w:t xml:space="preserve"> </w:t>
+      </w:r>
+      <w:r>
+        <w:rPr>
+          <w:color w:val="1A1F20"/>
+        </w:rPr>
+        <w:t>FUNCAO PEDAGOGICA</w:t>
+      </w:r>
+    </w:p>
+    <w:p>
+      <w:pPr>
+        <w:jc w:val="both"/>
+        <w:rPr>
+          <w:b/>
+          <w:bCs/>
+          <w:color w:val="1A1F20"/>
+        </w:rPr>
+      </w:pPr>
+      <w:r>
+        <w:rPr>
+          <w:b/>
+          <w:bCs/>
+          <w:color w:val="1A1F20"/>
+        </w:rPr>
         <w:t>Política de campanhas comportamentalista e gênese do sistema de gerenciamento</w:t>
       </w:r>
     </w:p>
@@ -17727,14 +18137,14 @@
         <w:rPr>
           <w:highlight w:val="yellow"/>
         </w:rPr>
-        <w:t xml:space="preserve"> Hacker apresentou os conceitos necessários que foram importantes para o melhor entendimento das diferenças entre os modelos existentes que podem ser utilizados em um teste de intrusão, incluindo as fases necessárias a serem cumpridas durante a execução do teste e o sistema operacional Kali Linux como uma solução completa para realizar todas as fases de um teste de intrusão e fornecer as informações </w:t>
+        <w:t xml:space="preserve"> Hacker apresentou os conceitos necessários que foram importantes para o melhor entendimento das diferenças entre os modelos existentes que podem ser utilizados em um teste de intrusão, incluindo as fases necessárias a serem cumpridas durante a </w:t>
       </w:r>
       <w:r>
         <w:rPr>
           <w:highlight w:val="yellow"/>
         </w:rPr>
         <w:lastRenderedPageBreak/>
-        <w:t>necessárias à resolução do desafio/problema apresentado pela alta administração da Organização Tabajara. Durante o processo de reconhecimento do alvo, detectamos que ele possui várias informações que poderão servir de subsídios para realizar uma análise de possíveis vulnerabilidades que possam posteriormente ser exploradas para ganho de acesso. Abaixo print contendo a informação do sistema contido no servidor WWW</w:t>
+        <w:t>execução do teste e o sistema operacional Kali Linux como uma solução completa para realizar todas as fases de um teste de intrusão e fornecer as informações necessárias à resolução do desafio/problema apresentado pela alta administração da Organização Tabajara. Durante o processo de reconhecimento do alvo, detectamos que ele possui várias informações que poderão servir de subsídios para realizar uma análise de possíveis vulnerabilidades que possam posteriormente ser exploradas para ganho de acesso. Abaixo print contendo a informação do sistema contido no servidor WWW</w:t>
       </w:r>
     </w:p>
     <w:p>
@@ -18800,12 +19210,17 @@
         <w:t xml:space="preserve">eview. Pode ser lido </w:t>
       </w:r>
       <w:proofErr w:type="spellStart"/>
+      <w:proofErr w:type="gramStart"/>
       <w:r>
         <w:t>atrav</w:t>
       </w:r>
       <w:proofErr w:type="spellEnd"/>
       <w:r>
-        <w:t xml:space="preserve">[es deste link? </w:t>
+        <w:t>[</w:t>
+      </w:r>
+      <w:proofErr w:type="gramEnd"/>
+      <w:r>
+        <w:t xml:space="preserve">es deste link? </w:t>
       </w:r>
       <w:r>
         <w:t>https://www.ufrgs.br/psicoeduc/chasqueweb/edu01011/behaviorist-watson.pdf</w:t>

--- a/documents/Relatorio_do_Projeto_Aplicado_v2.docx
+++ b/documents/Relatorio_do_Projeto_Aplicado_v2.docx
@@ -2131,7 +2131,7 @@
                 <w:sz w:val="24"/>
                 <w:szCs w:val="24"/>
               </w:rPr>
-              <w:t>22</w:t>
+              <w:t>23</w:t>
             </w:r>
             <w:r>
               <w:rPr>
@@ -2227,7 +2227,7 @@
                 <w:sz w:val="24"/>
                 <w:szCs w:val="24"/>
               </w:rPr>
-              <w:t>24</w:t>
+              <w:t>23</w:t>
             </w:r>
             <w:r>
               <w:rPr>
@@ -2323,7 +2323,7 @@
                 <w:sz w:val="24"/>
                 <w:szCs w:val="24"/>
               </w:rPr>
-              <w:t>24</w:t>
+              <w:t>23</w:t>
             </w:r>
             <w:r>
               <w:rPr>
@@ -2440,7 +2440,7 @@
                 <w:sz w:val="24"/>
                 <w:szCs w:val="24"/>
               </w:rPr>
-              <w:t>24</w:t>
+              <w:t>23</w:t>
             </w:r>
             <w:r>
               <w:rPr>
@@ -2557,7 +2557,7 @@
                 <w:sz w:val="24"/>
                 <w:szCs w:val="24"/>
               </w:rPr>
-              <w:t>24</w:t>
+              <w:t>25</w:t>
             </w:r>
             <w:r>
               <w:rPr>
@@ -2674,7 +2674,7 @@
                 <w:sz w:val="24"/>
                 <w:szCs w:val="24"/>
               </w:rPr>
-              <w:t>24</w:t>
+              <w:t>26</w:t>
             </w:r>
             <w:r>
               <w:rPr>
@@ -2770,7 +2770,7 @@
                 <w:sz w:val="24"/>
                 <w:szCs w:val="24"/>
               </w:rPr>
-              <w:t>24</w:t>
+              <w:t>31</w:t>
             </w:r>
             <w:r>
               <w:rPr>
@@ -2866,7 +2866,7 @@
                 <w:sz w:val="24"/>
                 <w:szCs w:val="24"/>
               </w:rPr>
-              <w:t>25</w:t>
+              <w:t>33</w:t>
             </w:r>
             <w:r>
               <w:rPr>
@@ -2962,7 +2962,7 @@
                 <w:sz w:val="24"/>
                 <w:szCs w:val="24"/>
               </w:rPr>
-              <w:t>25</w:t>
+              <w:t>33</w:t>
             </w:r>
             <w:r>
               <w:rPr>
@@ -3079,7 +3079,7 @@
                 <w:sz w:val="24"/>
                 <w:szCs w:val="24"/>
               </w:rPr>
-              <w:t>25</w:t>
+              <w:t>33</w:t>
             </w:r>
             <w:r>
               <w:rPr>
@@ -3196,7 +3196,7 @@
                 <w:sz w:val="24"/>
                 <w:szCs w:val="24"/>
               </w:rPr>
-              <w:t>25</w:t>
+              <w:t>33</w:t>
             </w:r>
             <w:r>
               <w:rPr>
@@ -3313,7 +3313,7 @@
                 <w:sz w:val="24"/>
                 <w:szCs w:val="24"/>
               </w:rPr>
-              <w:t>25</w:t>
+              <w:t>33</w:t>
             </w:r>
             <w:r>
               <w:rPr>
@@ -3409,7 +3409,7 @@
                 <w:sz w:val="24"/>
                 <w:szCs w:val="24"/>
               </w:rPr>
-              <w:t>25</w:t>
+              <w:t>33</w:t>
             </w:r>
             <w:r>
               <w:rPr>
@@ -3505,7 +3505,7 @@
                 <w:sz w:val="24"/>
                 <w:szCs w:val="24"/>
               </w:rPr>
-              <w:t>26</w:t>
+              <w:t>34</w:t>
             </w:r>
             <w:r>
               <w:rPr>
@@ -3601,7 +3601,7 @@
                 <w:sz w:val="24"/>
                 <w:szCs w:val="24"/>
               </w:rPr>
-              <w:t>26</w:t>
+              <w:t>34</w:t>
             </w:r>
             <w:r>
               <w:rPr>
@@ -3718,7 +3718,7 @@
                 <w:sz w:val="24"/>
                 <w:szCs w:val="24"/>
               </w:rPr>
-              <w:t>26</w:t>
+              <w:t>34</w:t>
             </w:r>
             <w:r>
               <w:rPr>
@@ -3835,7 +3835,7 @@
                 <w:sz w:val="24"/>
                 <w:szCs w:val="24"/>
               </w:rPr>
-              <w:t>26</w:t>
+              <w:t>34</w:t>
             </w:r>
             <w:r>
               <w:rPr>
@@ -3952,7 +3952,7 @@
                 <w:sz w:val="24"/>
                 <w:szCs w:val="24"/>
               </w:rPr>
-              <w:t>26</w:t>
+              <w:t>34</w:t>
             </w:r>
             <w:r>
               <w:rPr>
@@ -4048,7 +4048,7 @@
                 <w:sz w:val="24"/>
                 <w:szCs w:val="24"/>
               </w:rPr>
-              <w:t>26</w:t>
+              <w:t>34</w:t>
             </w:r>
             <w:r>
               <w:rPr>
@@ -4165,7 +4165,7 @@
                 <w:sz w:val="24"/>
                 <w:szCs w:val="24"/>
               </w:rPr>
-              <w:t>27</w:t>
+              <w:t>35</w:t>
             </w:r>
             <w:r>
               <w:rPr>
@@ -4261,7 +4261,7 @@
                 <w:sz w:val="24"/>
                 <w:szCs w:val="24"/>
               </w:rPr>
-              <w:t>27</w:t>
+              <w:t>35</w:t>
             </w:r>
             <w:r>
               <w:rPr>
@@ -4357,7 +4357,7 @@
                 <w:sz w:val="24"/>
                 <w:szCs w:val="24"/>
               </w:rPr>
-              <w:t>27</w:t>
+              <w:t>35</w:t>
             </w:r>
             <w:r>
               <w:rPr>
@@ -4449,7 +4449,7 @@
                 <w:sz w:val="24"/>
                 <w:szCs w:val="24"/>
               </w:rPr>
-              <w:t>27</w:t>
+              <w:t>35</w:t>
             </w:r>
             <w:r>
               <w:rPr>

--- a/documents/Relatorio_do_Projeto_Aplicado_v2.docx
+++ b/documents/Relatorio_do_Projeto_Aplicado_v2.docx
@@ -13276,14 +13276,9 @@
               <w:t>S</w:t>
             </w:r>
             <w:r>
-              <w:t xml:space="preserve">    </w:t>
-            </w:r>
-            <w:proofErr w:type="gramStart"/>
-            <w:r>
-              <w:t xml:space="preserve">   (</w:t>
+              <w:t xml:space="preserve">       (</w:t>
             </w:r>
             <w:proofErr w:type="spellStart"/>
-            <w:proofErr w:type="gramEnd"/>
             <w:r>
               <w:t>Specific</w:t>
             </w:r>
@@ -13327,11 +13322,7 @@
               <w:t>M</w:t>
             </w:r>
             <w:r>
-              <w:t xml:space="preserve">    </w:t>
-            </w:r>
-            <w:proofErr w:type="gramStart"/>
-            <w:r>
-              <w:t xml:space="preserve">  </w:t>
+              <w:t xml:space="preserve">      </w:t>
             </w:r>
             <w:r>
               <w:t xml:space="preserve"> </w:t>
@@ -13340,7 +13331,6 @@
               <w:t>(</w:t>
             </w:r>
             <w:proofErr w:type="spellStart"/>
-            <w:proofErr w:type="gramEnd"/>
             <w:r>
               <w:t>Mensurable</w:t>
             </w:r>
@@ -13384,14 +13374,9 @@
               <w:t>A</w:t>
             </w:r>
             <w:r>
-              <w:t xml:space="preserve">    </w:t>
-            </w:r>
-            <w:proofErr w:type="gramStart"/>
-            <w:r>
-              <w:t xml:space="preserve">   (</w:t>
+              <w:t xml:space="preserve">       (</w:t>
             </w:r>
             <w:proofErr w:type="spellStart"/>
-            <w:proofErr w:type="gramEnd"/>
             <w:r>
               <w:t>Attainable</w:t>
             </w:r>
@@ -13455,14 +13440,9 @@
               <w:t>R</w:t>
             </w:r>
             <w:r>
-              <w:t xml:space="preserve">    </w:t>
-            </w:r>
-            <w:proofErr w:type="gramStart"/>
-            <w:r>
-              <w:t xml:space="preserve">   (</w:t>
+              <w:t xml:space="preserve">       (</w:t>
             </w:r>
             <w:proofErr w:type="spellStart"/>
-            <w:proofErr w:type="gramEnd"/>
             <w:r>
               <w:t>Relevant</w:t>
             </w:r>
@@ -13506,15 +13486,7 @@
               <w:t>T</w:t>
             </w:r>
             <w:r>
-              <w:t xml:space="preserve">    </w:t>
-            </w:r>
-            <w:proofErr w:type="gramStart"/>
-            <w:r>
-              <w:t xml:space="preserve">   (</w:t>
-            </w:r>
-            <w:proofErr w:type="gramEnd"/>
-            <w:r>
-              <w:t xml:space="preserve">Time </w:t>
+              <w:t xml:space="preserve">       (Time </w:t>
             </w:r>
             <w:proofErr w:type="spellStart"/>
             <w:r>
@@ -14466,21 +14438,7 @@
         <w:rPr>
           <w:color w:val="1A1F20"/>
         </w:rPr>
-        <w:t xml:space="preserve">Pretende-se, além da elaboração deste modelo, a definição de bases de </w:t>
-      </w:r>
-      <w:proofErr w:type="gramStart"/>
-      <w:r>
-        <w:rPr>
-          <w:color w:val="1A1F20"/>
-        </w:rPr>
-        <w:t>dados(</w:t>
-      </w:r>
-      <w:proofErr w:type="gramEnd"/>
-      <w:r>
-        <w:rPr>
-          <w:color w:val="1A1F20"/>
-        </w:rPr>
-        <w:t xml:space="preserve">modelo de entidade e relacionamento) necessárias para a construção do software, além do estudo de viabilidade para utilização de outros projetos </w:t>
+        <w:t xml:space="preserve">Pretende-se, além da elaboração deste modelo, a definição de bases de dados(modelo de entidade e relacionamento) necessárias para a construção do software, além do estudo de viabilidade para utilização de outros projetos </w:t>
       </w:r>
       <w:r>
         <w:rPr>
@@ -16555,19 +16513,7 @@
         <w:rPr>
           <w:color w:val="1A1F20"/>
         </w:rPr>
-        <w:t xml:space="preserve">, o estímulo da </w:t>
-      </w:r>
-      <w:r>
-        <w:rPr>
-          <w:color w:val="1A1F20"/>
-        </w:rPr>
-        <w:t>campainha</w:t>
-      </w:r>
-      <w:r>
-        <w:rPr>
-          <w:color w:val="1A1F20"/>
-        </w:rPr>
-        <w:t xml:space="preserve"> por si só traria o efeito da salivação ao cão sem que o cheiro ou a visão da fração de carne fossem apresentados. Evidentemente, os humanos também estão sujeitos a esse tipo de mecanismo e alteração/expansão de estímulos para se chegar num mesmo efeito.</w:t>
+        <w:t>, o estímulo da campainha por si só traria o efeito da salivação ao cão sem que o cheiro ou a visão da fração de carne fossem apresentados. Evidentemente, os humanos também estão sujeitos a esse tipo de mecanismo e alteração/expansão de estímulos para se chegar num mesmo efeito.</w:t>
       </w:r>
       <w:r>
         <w:rPr>
@@ -17159,7 +17105,7 @@
           <w:bCs/>
           <w:color w:val="1A1F20"/>
         </w:rPr>
-        <w:t>/</w:t>
+        <w:t>/δ)</w:t>
       </w:r>
       <w:r>
         <w:rPr>
@@ -17167,7 +17113,7 @@
           <w:bCs/>
           <w:color w:val="1A1F20"/>
         </w:rPr>
-        <w:t>δ</w:t>
+        <w:t xml:space="preserve"> –</w:t>
       </w:r>
       <w:r>
         <w:rPr>
@@ -17175,7 +17121,7 @@
           <w:bCs/>
           <w:color w:val="1A1F20"/>
         </w:rPr>
-        <w:t>)</w:t>
+        <w:t xml:space="preserve"> (II) </w:t>
       </w:r>
       <w:r>
         <w:rPr>
@@ -17183,7 +17129,7 @@
           <w:bCs/>
           <w:color w:val="1A1F20"/>
         </w:rPr>
-        <w:t xml:space="preserve"> –</w:t>
+        <w:t xml:space="preserve">R -&gt; </w:t>
       </w:r>
       <w:r>
         <w:rPr>
@@ -17191,7 +17137,7 @@
           <w:bCs/>
           <w:color w:val="1A1F20"/>
         </w:rPr>
-        <w:t xml:space="preserve"> (II) </w:t>
+        <w:t xml:space="preserve">(III) </w:t>
       </w:r>
       <w:r>
         <w:rPr>
@@ -17199,15 +17145,41 @@
           <w:bCs/>
           <w:color w:val="1A1F20"/>
         </w:rPr>
-        <w:t xml:space="preserve">R -&gt; </w:t>
-      </w:r>
+        <w:t>C</w:t>
+      </w:r>
+    </w:p>
+    <w:p>
+      <w:pPr>
+        <w:jc w:val="both"/>
+        <w:rPr>
+          <w:color w:val="1A1F20"/>
+        </w:rPr>
+      </w:pPr>
       <w:r>
         <w:rPr>
           <w:b/>
           <w:bCs/>
           <w:color w:val="1A1F20"/>
         </w:rPr>
-        <w:t xml:space="preserve">(III) </w:t>
+        <w:t>(I)</w:t>
+      </w:r>
+      <w:r>
+        <w:rPr>
+          <w:color w:val="1A1F20"/>
+        </w:rPr>
+        <w:t xml:space="preserve"> </w:t>
+      </w:r>
+      <w:r>
+        <w:rPr>
+          <w:color w:val="1A1F20"/>
+        </w:rPr>
+        <w:t>S: Estímulo</w:t>
+      </w:r>
+      <w:r>
+        <w:rPr>
+          <w:color w:val="1A1F20"/>
+        </w:rPr>
+        <w:t xml:space="preserve">. Pode ser um estímulo do tipo </w:t>
       </w:r>
       <w:r>
         <w:rPr>
@@ -17215,41 +17187,21 @@
           <w:bCs/>
           <w:color w:val="1A1F20"/>
         </w:rPr>
-        <w:t>C</w:t>
-      </w:r>
-    </w:p>
-    <w:p>
-      <w:pPr>
-        <w:jc w:val="both"/>
-        <w:rPr>
-          <w:color w:val="1A1F20"/>
-        </w:rPr>
-      </w:pPr>
+        <w:t>d</w:t>
+      </w:r>
+      <w:r>
+        <w:rPr>
+          <w:color w:val="1A1F20"/>
+        </w:rPr>
+        <w:t xml:space="preserve"> (discriminativo) ou do tipo </w:t>
+      </w:r>
       <w:r>
         <w:rPr>
           <w:b/>
           <w:bCs/>
           <w:color w:val="1A1F20"/>
         </w:rPr>
-        <w:t>(I)</w:t>
-      </w:r>
-      <w:r>
-        <w:rPr>
-          <w:color w:val="1A1F20"/>
-        </w:rPr>
-        <w:t xml:space="preserve"> </w:t>
-      </w:r>
-      <w:r>
-        <w:rPr>
-          <w:color w:val="1A1F20"/>
-        </w:rPr>
-        <w:t>S: Estímulo</w:t>
-      </w:r>
-      <w:r>
-        <w:rPr>
-          <w:color w:val="1A1F20"/>
-        </w:rPr>
-        <w:t xml:space="preserve">. Pode ser um estímulo do tipo </w:t>
+        <w:t>δ</w:t>
       </w:r>
       <w:r>
         <w:rPr>
@@ -17257,89 +17209,286 @@
           <w:bCs/>
           <w:color w:val="1A1F20"/>
         </w:rPr>
-        <w:t>d</w:t>
-      </w:r>
-      <w:r>
-        <w:rPr>
-          <w:color w:val="1A1F20"/>
-        </w:rPr>
-        <w:t xml:space="preserve"> (discriminativo) ou do tipo </w:t>
-      </w:r>
+        <w:t xml:space="preserve"> </w:t>
+      </w:r>
+      <w:r>
+        <w:rPr>
+          <w:color w:val="1A1F20"/>
+        </w:rPr>
+        <w:t>(delta)</w:t>
+      </w:r>
+      <w:r>
+        <w:rPr>
+          <w:color w:val="1A1F20"/>
+        </w:rPr>
+        <w:t>. O primeiro se refere a um estímulo, que na sua presença aumenta a probabilidade de o comportamento ocorrer. O segundo se refere a um estímulo que na sua presença infere que o estímulo consequente reforçador não estará presente.</w:t>
+      </w:r>
+    </w:p>
+    <w:p>
+      <w:pPr>
+        <w:jc w:val="both"/>
+        <w:rPr>
+          <w:color w:val="1A1F20"/>
+        </w:rPr>
+      </w:pPr>
       <w:r>
         <w:rPr>
           <w:b/>
           <w:bCs/>
           <w:color w:val="1A1F20"/>
         </w:rPr>
-        <w:t>δ</w:t>
-      </w:r>
+        <w:t>(II)</w:t>
+      </w:r>
+      <w:r>
+        <w:rPr>
+          <w:color w:val="1A1F20"/>
+        </w:rPr>
+        <w:t xml:space="preserve"> </w:t>
+      </w:r>
+      <w:r>
+        <w:rPr>
+          <w:color w:val="1A1F20"/>
+        </w:rPr>
+        <w:t>Resposta ou forma. É a reação a determinado estímulo.</w:t>
+      </w:r>
+      <w:r>
+        <w:rPr>
+          <w:color w:val="1A1F20"/>
+        </w:rPr>
+        <w:t xml:space="preserve"> </w:t>
+      </w:r>
+      <w:r>
+        <w:rPr>
+          <w:color w:val="1A1F20"/>
+        </w:rPr>
+        <w:t>Na passagem do estímulo para a resposta podemos observar que se utiliza o traço (-) ao invés da flecha (-&gt;), justamente para indicar que esta transição é probabilística, não determinística.</w:t>
+      </w:r>
+    </w:p>
+    <w:p>
+      <w:pPr>
+        <w:jc w:val="both"/>
+        <w:rPr>
+          <w:color w:val="1A1F20"/>
+        </w:rPr>
+      </w:pPr>
       <w:r>
         <w:rPr>
           <w:b/>
           <w:bCs/>
           <w:color w:val="1A1F20"/>
         </w:rPr>
+        <w:t>(III)</w:t>
+      </w:r>
+      <w:r>
+        <w:rPr>
+          <w:color w:val="1A1F20"/>
+        </w:rPr>
+        <w:t xml:space="preserve"> Consequência que pode vir na forma de reforço positivo ou negativo.</w:t>
+      </w:r>
+    </w:p>
+    <w:p>
+      <w:pPr>
+        <w:ind w:firstLine="720"/>
+        <w:jc w:val="both"/>
+        <w:rPr>
+          <w:color w:val="1A1F20"/>
+        </w:rPr>
+      </w:pPr>
+      <w:r>
+        <w:rPr>
+          <w:color w:val="1A1F20"/>
+        </w:rPr>
+        <w:t xml:space="preserve">Por fim, para finalizar a contribuição de Skinner na parte conceitual deste projeto, </w:t>
+      </w:r>
+      <w:r>
+        <w:rPr>
+          <w:color w:val="1A1F20"/>
+        </w:rPr>
+        <w:t xml:space="preserve">uma outra categorização importante para o sistema será apresentada, </w:t>
+      </w:r>
+      <w:r>
+        <w:rPr>
+          <w:color w:val="1A1F20"/>
+        </w:rPr>
+        <w:t xml:space="preserve">as classes de estímulos. Anteriormente, na primeira fase do behaviorismo, considerava-se apenas uma classe, a proximidade física, também chamada de generalização (como </w:t>
+      </w:r>
+      <w:r>
+        <w:rPr>
+          <w:color w:val="1A1F20"/>
+        </w:rPr>
+        <w:lastRenderedPageBreak/>
+        <w:t>a porção de carne sendo aproximada do cão para causar a salivação). Mas, após o avanço desta ciência, construiu-se uma nova categoria, conhecida como funcional.</w:t>
+      </w:r>
+    </w:p>
+    <w:p>
+      <w:pPr>
+        <w:ind w:firstLine="720"/>
+        <w:jc w:val="both"/>
+        <w:rPr>
+          <w:color w:val="1A1F20"/>
+        </w:rPr>
+      </w:pPr>
+      <w:r>
+        <w:rPr>
+          <w:color w:val="1A1F20"/>
+        </w:rPr>
+        <w:t xml:space="preserve">Esta segunda categoria é um pouco mais complexa e abarca todos os níveis da vida. Ela é dividida em três itens. O primeiro deles é a filogênese, que abarca as características genéticas que são transmitidas de geração em geração, os chamados comportamentos padrões ou genéticos, como o medo “inato” </w:t>
+      </w:r>
+      <w:r>
+        <w:rPr>
+          <w:color w:val="1A1F20"/>
+        </w:rPr>
+        <w:t>herdado através das mais diferentes fobias.</w:t>
+      </w:r>
+      <w:r>
+        <w:rPr>
+          <w:color w:val="1A1F20"/>
+        </w:rPr>
+        <w:t xml:space="preserve"> Entre outros, alguns destes são exemplos dessa subcategoria: início da vida, aptidão e sucesso reprodutivo, reflexos condicionados inatos, aptidão.</w:t>
+      </w:r>
+      <w:r>
+        <w:rPr>
+          <w:color w:val="1A1F20"/>
+        </w:rPr>
+        <w:t xml:space="preserve"> O segundo item é a ontogênese, que são aprendizados individuais do organismo com seu meio. </w:t>
+      </w:r>
+      <w:r>
+        <w:rPr>
+          <w:color w:val="1A1F20"/>
+        </w:rPr>
+        <w:t xml:space="preserve">É a seleção comportamental por consequência, é o condicionamento operante </w:t>
+      </w:r>
+      <w:proofErr w:type="spellStart"/>
+      <w:r>
+        <w:rPr>
+          <w:color w:val="1A1F20"/>
+        </w:rPr>
+        <w:t>skinneriano</w:t>
+      </w:r>
+      <w:proofErr w:type="spellEnd"/>
+      <w:r>
+        <w:rPr>
+          <w:color w:val="1A1F20"/>
+        </w:rPr>
+        <w:t xml:space="preserve"> por definição; um comportamento que teve sucesso tende a ser selecionado ou reforçado e tem maior probabilidade de ocorrer numa circunstância similar, i.e., a lei do feito.  O último item é a cultura, presente apenas no gênero humano. Esta subcategoria </w:t>
+      </w:r>
+      <w:r>
+        <w:rPr>
+          <w:color w:val="1A1F20"/>
+        </w:rPr>
+        <w:t>se traduz naquilo que traz benefícios para o grupo e contribui para solução de problemas coletivos, o mais profundo e complexo item da categoria funcional.</w:t>
+      </w:r>
+    </w:p>
+    <w:p>
+      <w:pPr>
+        <w:ind w:firstLine="720"/>
+        <w:jc w:val="both"/>
+        <w:rPr>
+          <w:color w:val="1A1F20"/>
+        </w:rPr>
+      </w:pPr>
+      <w:r>
+        <w:rPr>
+          <w:color w:val="1A1F20"/>
+        </w:rPr>
+        <w:t xml:space="preserve">Por fim, para citar Abraham Harold Maslow, autor citado pelo orientador deste projeto, utilizamos sua famosa hierarquia de necessidades para ajudar no entendimento dos estímulos que poderiam gerar determinados comportamentos nos seres humanos. </w:t>
+      </w:r>
+      <w:r>
+        <w:rPr>
+          <w:color w:val="1A1F20"/>
+        </w:rPr>
+        <w:t xml:space="preserve">Este conhecimento está traduzido de forma didática na conhecida </w:t>
+      </w:r>
+      <w:r>
+        <w:rPr>
+          <w:color w:val="1A1F20"/>
+        </w:rPr>
+        <w:t>pirâmide de Maslow</w:t>
+      </w:r>
+      <w:r>
+        <w:rPr>
+          <w:color w:val="1A1F20"/>
+        </w:rPr>
+        <w:t xml:space="preserve">, que busca dar forma a esta hierarquia de necessidades humanas. </w:t>
+      </w:r>
+      <w:r>
+        <w:rPr>
+          <w:color w:val="1A1F20"/>
+        </w:rPr>
         <w:t xml:space="preserve"> </w:t>
       </w:r>
       <w:r>
         <w:rPr>
           <w:color w:val="1A1F20"/>
         </w:rPr>
-        <w:t>(delta)</w:t>
-      </w:r>
-      <w:r>
-        <w:rPr>
-          <w:color w:val="1A1F20"/>
-        </w:rPr>
-        <w:t>. O primeiro se refere a um estímulo, que na sua presença aumenta a probabilidade de o comportamento ocorrer. O segundo se refere a um estímulo que na sua presença infere que o estímulo consequente reforçador não estará presente.</w:t>
-      </w:r>
-    </w:p>
-    <w:p>
-      <w:pPr>
+        <w:t xml:space="preserve">Com cinco níveis, esta figura geométrica busca dar profundidade e hierarquizar as necessidades. Para que uma necessidade seja despertada, a necessidade anterior necessita ser satisfeita. Iniciando da base da pirâmide, temos as necessidades fisiológicas, que são constituídas da respiração, comida, água, sexo, sono e excreção. O próximo nível é o da segurança, composta por segurança corporal, do ofício, dos recursos, da moralidade, família, saúde e propriedade. Logo acima, encontramos o nível do relacionamento, que contém a amizade, família e intimidade sexual. O penúltimo nível da pirâmide guarda a estima, que é </w:t>
+      </w:r>
+      <w:r>
+        <w:rPr>
+          <w:color w:val="1A1F20"/>
+        </w:rPr>
+        <w:t>formada pela autoestima, confiança, conquista, respeito aos outros e dos outros. Por fim, no topo da pirâmide está a realização pessoal, onde podemos encontrar a moralidade, criatividade, espontaneidade, solução de problemas, ausência de preconceitos e aceitação dos fatos.</w:t>
+      </w:r>
+    </w:p>
+    <w:p>
+      <w:pPr>
+        <w:ind w:firstLine="720"/>
         <w:jc w:val="both"/>
         <w:rPr>
           <w:color w:val="1A1F20"/>
         </w:rPr>
       </w:pPr>
       <w:r>
+        <w:rPr>
+          <w:color w:val="1A1F20"/>
+        </w:rPr>
+        <w:t xml:space="preserve">Para realizar uma </w:t>
+      </w:r>
+      <w:r>
+        <w:rPr>
+          <w:color w:val="1A1F20"/>
+        </w:rPr>
+        <w:t>síntese</w:t>
+      </w:r>
+      <w:r>
+        <w:rPr>
+          <w:color w:val="1A1F20"/>
+        </w:rPr>
+        <w:t xml:space="preserve"> de Maslow com Skinner, observamos que a </w:t>
+      </w:r>
+      <w:r>
+        <w:rPr>
+          <w:color w:val="1A1F20"/>
+        </w:rPr>
+        <w:t>hierarquia de necessidades do primeiro se relacionam diretamente com a categoria de comportamentos funcionais do segundo. A subcategoria filogenética está para a base da pirâmide como a última categoria cultural está para o topo do poliedro. As três categorias no meio da figura geométrica se relacionam com a categoria ontogenética. Desse modo, a estruturação da política e, por consequência o modelo de entidade relacional podem ser melhor estruturados para guardar as informações necessárias para a proposta deste projeto.</w:t>
+      </w:r>
+    </w:p>
+    <w:p>
+      <w:pPr>
+        <w:ind w:firstLine="720"/>
+        <w:jc w:val="both"/>
+        <w:rPr>
+          <w:color w:val="1A1F20"/>
+        </w:rPr>
+      </w:pPr>
+    </w:p>
+    <w:p>
+      <w:pPr>
+        <w:ind w:firstLine="720"/>
+        <w:jc w:val="both"/>
+        <w:rPr>
+          <w:color w:val="1A1F20"/>
+        </w:rPr>
+      </w:pPr>
+    </w:p>
+    <w:p>
+      <w:pPr>
+        <w:jc w:val="both"/>
         <w:rPr>
           <w:b/>
           <w:bCs/>
           <w:color w:val="1A1F20"/>
         </w:rPr>
-        <w:t>(II)</w:t>
-      </w:r>
-      <w:r>
-        <w:rPr>
-          <w:color w:val="1A1F20"/>
-        </w:rPr>
-        <w:t xml:space="preserve"> </w:t>
-      </w:r>
-      <w:r>
-        <w:rPr>
-          <w:color w:val="1A1F20"/>
-        </w:rPr>
-        <w:t>Resposta ou forma. É a reação a determinado estímulo.</w:t>
-      </w:r>
-      <w:r>
-        <w:rPr>
-          <w:color w:val="1A1F20"/>
-        </w:rPr>
-        <w:t xml:space="preserve"> </w:t>
-      </w:r>
-      <w:r>
-        <w:rPr>
-          <w:color w:val="1A1F20"/>
-        </w:rPr>
-        <w:t>Na passagem do estímulo para a resposta podemos observar que se utiliza o traço (-) ao invés da flecha (-&gt;), justamente para indicar que esta transição é probabilística, não determinística.</w:t>
-      </w:r>
-    </w:p>
-    <w:p>
-      <w:pPr>
-        <w:jc w:val="both"/>
-        <w:rPr>
-          <w:color w:val="1A1F20"/>
-        </w:rPr>
       </w:pPr>
       <w:r>
         <w:rPr>
@@ -17347,13 +17496,7 @@
           <w:bCs/>
           <w:color w:val="1A1F20"/>
         </w:rPr>
-        <w:t>(III)</w:t>
-      </w:r>
-      <w:r>
-        <w:rPr>
-          <w:color w:val="1A1F20"/>
-        </w:rPr>
-        <w:t xml:space="preserve"> Consequência que pode vir na forma de reforço positivo ou negativo.</w:t>
+        <w:t>Política de campanhas baseada no comportamentalismo</w:t>
       </w:r>
     </w:p>
     <w:p>
@@ -17368,26 +17511,19 @@
         <w:rPr>
           <w:color w:val="1A1F20"/>
         </w:rPr>
-        <w:t xml:space="preserve">Por fim, para finalizar a contribuição de Skinner na parte conceitual deste projeto, </w:t>
-      </w:r>
-      <w:r>
-        <w:rPr>
-          <w:color w:val="1A1F20"/>
-        </w:rPr>
-        <w:t xml:space="preserve">uma outra categorização importante para o sistema será apresentada, </w:t>
-      </w:r>
-      <w:r>
-        <w:rPr>
-          <w:color w:val="1A1F20"/>
-        </w:rPr>
-        <w:t xml:space="preserve">as classes de estímulos. Anteriormente, na primeira fase do behaviorismo, considerava-se apenas uma classe, a proximidade física, também chamada de generalização (como </w:t>
-      </w:r>
-      <w:r>
-        <w:rPr>
-          <w:color w:val="1A1F20"/>
-        </w:rPr>
-        <w:lastRenderedPageBreak/>
-        <w:t>a porção de carne sendo aproximada do cão para causar a salivação). Mas, após o avanço desta ciência, construiu-se uma nova categoria, conhecida como funcional.</w:t>
+        <w:t>A política</w:t>
+      </w:r>
+      <w:r>
+        <w:rPr>
+          <w:color w:val="1A1F20"/>
+        </w:rPr>
+        <w:t xml:space="preserve"> de campanhas pensada para os analistas de segurança e funcionais que elaboração os testes e educação dos colabores da organização</w:t>
+      </w:r>
+      <w:r>
+        <w:rPr>
+          <w:color w:val="1A1F20"/>
+        </w:rPr>
+        <w:t xml:space="preserve"> é, em seu primeiro modelo, simples, mas dá estrutura ao caos que encontramos nas organizações contemporâneas que muitas vezes realizam testes ineficazes e não promovem a conscientização necessária de seus funcionários, objetivo final das campanhas para que dados e sistemas não sejam comprometidos por meio de engenharia social.</w:t>
       </w:r>
     </w:p>
     <w:p>
@@ -17402,51 +17538,97 @@
         <w:rPr>
           <w:color w:val="1A1F20"/>
         </w:rPr>
-        <w:t xml:space="preserve">Esta segunda categoria é um pouco mais complexa e abarca todos os níveis da vida. Ela é dividida em três itens. O primeiro deles é a filogênese, que abarca as características genéticas que são transmitidas de geração em geração, os chamados comportamentos padrões ou genéticos, como o medo “inato” </w:t>
-      </w:r>
-      <w:r>
-        <w:rPr>
-          <w:color w:val="1A1F20"/>
-        </w:rPr>
-        <w:t>herdado através das mais diferentes fobias.</w:t>
-      </w:r>
-      <w:r>
-        <w:rPr>
-          <w:color w:val="1A1F20"/>
-        </w:rPr>
-        <w:t xml:space="preserve"> Entre outros, alguns destes são exemplos dessa subcategoria: início da vida, aptidão e sucesso reprodutivo, reflexos condicionados inatos, aptidão.</w:t>
-      </w:r>
-      <w:r>
-        <w:rPr>
-          <w:color w:val="1A1F20"/>
-        </w:rPr>
-        <w:t xml:space="preserve"> O segundo item é a ontogênese, que são aprendizados individuais do organismo com seu meio. </w:t>
-      </w:r>
-      <w:r>
-        <w:rPr>
-          <w:color w:val="1A1F20"/>
-        </w:rPr>
-        <w:t xml:space="preserve">É a seleção comportamental por consequência, é o condicionamento operante </w:t>
+        <w:t xml:space="preserve">De início, propõe-se a criação de um calendário segmentado para a realização das diversas campanhas que devem ocorrer com regularidade ao longo do ano fiscal. </w:t>
+      </w:r>
+      <w:r>
+        <w:rPr>
+          <w:color w:val="1A1F20"/>
+        </w:rPr>
+        <w:t xml:space="preserve">O tempo é sem dúvida algo intrínseco à espécie humana; desde a regulação do funcionamento interna do corpo até as convenções sociais e culturais como horário do almoço ou jantar, chá ou período desprendido no trabalho. Utilizar-se deste recurso, da regularidade, traz ordem ao caos algumas vezes chamado de aleatoriedade ou </w:t>
+      </w:r>
+      <w:r>
+        <w:rPr>
+          <w:color w:val="1A1F20"/>
+        </w:rPr>
+        <w:t>testes surpresa.</w:t>
+      </w:r>
+      <w:r>
+        <w:rPr>
+          <w:color w:val="1A1F20"/>
+        </w:rPr>
+        <w:t xml:space="preserve"> </w:t>
+      </w:r>
+      <w:r>
+        <w:rPr>
+          <w:color w:val="1A1F20"/>
+        </w:rPr>
+        <w:t xml:space="preserve">A fim de dar essa estrutura, propõe-se a divisão por </w:t>
       </w:r>
       <w:proofErr w:type="spellStart"/>
       <w:r>
         <w:rPr>
-          <w:color w:val="1A1F20"/>
-        </w:rPr>
-        <w:t>skinneriano</w:t>
+          <w:i/>
+          <w:iCs/>
+          <w:color w:val="1A1F20"/>
+        </w:rPr>
+        <w:t>quarter</w:t>
       </w:r>
       <w:proofErr w:type="spellEnd"/>
       <w:r>
         <w:rPr>
           <w:color w:val="1A1F20"/>
         </w:rPr>
-        <w:t xml:space="preserve"> por definição; um comportamento que teve sucesso tende a ser selecionado ou reforçado e tem maior probabilidade de ocorrer numa circunstância similar, i.e., a lei do feito.  O último item é a cultura, presente apenas no gênero humano. Esta subcategoria </w:t>
-      </w:r>
-      <w:r>
-        <w:rPr>
-          <w:color w:val="1A1F20"/>
-        </w:rPr>
-        <w:t>se traduz naquilo que traz benefícios para o grupo e contribui para solução de problemas coletivos, o mais profundo e complexo item da categoria funcional.</w:t>
+        <w:t xml:space="preserve"> do ano fiscal ou qualquer outra divisão que segmente o ano em 4 partes. Cada uma destas partes será composta por um nível de regularidade de campanhas. Por exemplo, o primeiro trimestre terá nível 1 de campanhas, i.e., </w:t>
+      </w:r>
+      <w:proofErr w:type="spellStart"/>
+      <w:r>
+        <w:rPr>
+          <w:i/>
+          <w:iCs/>
+          <w:color w:val="1A1F20"/>
+        </w:rPr>
+        <w:t>phishings</w:t>
+      </w:r>
+      <w:proofErr w:type="spellEnd"/>
+      <w:r>
+        <w:rPr>
+          <w:color w:val="1A1F20"/>
+        </w:rPr>
+        <w:t xml:space="preserve"> serão enviados a cada duas semanas. O segundo trimestre terá nível 2, i.e., </w:t>
+      </w:r>
+      <w:proofErr w:type="spellStart"/>
+      <w:r>
+        <w:rPr>
+          <w:i/>
+          <w:iCs/>
+          <w:color w:val="1A1F20"/>
+        </w:rPr>
+        <w:t>phishings</w:t>
+      </w:r>
+      <w:proofErr w:type="spellEnd"/>
+      <w:r>
+        <w:rPr>
+          <w:color w:val="1A1F20"/>
+        </w:rPr>
+        <w:t xml:space="preserve"> serão enviados a cada 1,5 semanas inclusive aos finais de semana. E assim por diante, até o último semestre, o mais severo de todos de acordo com esta lógica. Evidentemente, outras </w:t>
+      </w:r>
+      <w:r>
+        <w:rPr>
+          <w:color w:val="1A1F20"/>
+        </w:rPr>
+        <w:t>variáveis devem ser acrescentadas nesse sistema de divisão do tempo, como o tipo de categoria que será explorado</w:t>
+      </w:r>
+      <w:r>
+        <w:rPr>
+          <w:color w:val="1A1F20"/>
+        </w:rPr>
+        <w:t xml:space="preserve"> para verificar </w:t>
+      </w:r>
+      <w:r>
+        <w:rPr>
+          <w:color w:val="1A1F20"/>
+        </w:rPr>
+        <w:t>a recorrência de pessoas que clicam nos links dos testes.</w:t>
       </w:r>
     </w:p>
     <w:p>
@@ -17461,43 +17643,364 @@
         <w:rPr>
           <w:color w:val="1A1F20"/>
         </w:rPr>
-        <w:t xml:space="preserve">Por fim, para citar Abraham Harold Maslow, autor citado pelo orientador deste projeto, utilizamos sua famosa hierarquia de necessidades para ajudar no entendimento dos estímulos que poderiam gerar determinados comportamentos nos seres humanos. </w:t>
-      </w:r>
-      <w:r>
-        <w:rPr>
-          <w:color w:val="1A1F20"/>
-        </w:rPr>
-        <w:t xml:space="preserve">Este conhecimento está traduzido de forma didática na conhecida </w:t>
-      </w:r>
-      <w:r>
-        <w:rPr>
-          <w:color w:val="1A1F20"/>
-        </w:rPr>
-        <w:t>pirâmide de Maslow</w:t>
-      </w:r>
-      <w:r>
-        <w:rPr>
-          <w:color w:val="1A1F20"/>
-        </w:rPr>
-        <w:t xml:space="preserve">, que busca dar forma a esta hierarquia de necessidades humanas. </w:t>
-      </w:r>
-      <w:r>
-        <w:rPr>
-          <w:color w:val="1A1F20"/>
-        </w:rPr>
-        <w:t xml:space="preserve"> </w:t>
-      </w:r>
-      <w:r>
-        <w:rPr>
-          <w:color w:val="1A1F20"/>
-        </w:rPr>
-        <w:t xml:space="preserve">Com cinco níveis, esta figura geométrica busca dar profundidade e hierarquizar as necessidades. Para que uma necessidade seja despertada, a necessidade anterior necessita ser satisfeita. Iniciando da base da pirâmide, temos as necessidades fisiológicas, que são constituídas da respiração, comida, água, sexo, sono e excreção. O próximo nível é o da segurança, composta por segurança corporal, do ofício, dos recursos, da moralidade, família, saúde e propriedade. Logo acima, encontramos o nível do relacionamento, que contém a amizade, família e intimidade sexual. O penúltimo nível da pirâmide guarda a estima, que é </w:t>
-      </w:r>
-      <w:r>
-        <w:rPr>
-          <w:color w:val="1A1F20"/>
-        </w:rPr>
-        <w:t>formada pela autoestima, confiança, conquista, respeito aos outros e dos outros. Por fim, no topo da pirâmide está a realização pessoal, onde podemos encontrar a moralidade, criatividade, espontaneidade, solução de problemas, ausência de preconceitos e aceitação dos fatos.</w:t>
+        <w:t xml:space="preserve">A seguir, propõe-se a estruturação dos </w:t>
+      </w:r>
+      <w:proofErr w:type="spellStart"/>
+      <w:r>
+        <w:rPr>
+          <w:i/>
+          <w:iCs/>
+          <w:color w:val="1A1F20"/>
+        </w:rPr>
+        <w:t>phishings</w:t>
+      </w:r>
+      <w:proofErr w:type="spellEnd"/>
+      <w:r>
+        <w:rPr>
+          <w:color w:val="1A1F20"/>
+        </w:rPr>
+        <w:t xml:space="preserve"> por categorias. No entanto, antes de seguir com a proposta, faz-se necessário realizar a analogia ou junção da teoria vista no tópico anterior com a proposta desta política. O mecanismo de </w:t>
+      </w:r>
+      <w:proofErr w:type="spellStart"/>
+      <w:r>
+        <w:rPr>
+          <w:color w:val="1A1F20"/>
+        </w:rPr>
+        <w:t>phishing</w:t>
+      </w:r>
+      <w:proofErr w:type="spellEnd"/>
+      <w:r>
+        <w:rPr>
+          <w:color w:val="1A1F20"/>
+        </w:rPr>
+        <w:t xml:space="preserve"> é bem semelhante à estrutura estudada pelos psicólogos comportamentais. Assim como elucidamos a fórmula para formalização de Skinner, </w:t>
+      </w:r>
+    </w:p>
+    <w:p>
+      <w:pPr>
+        <w:jc w:val="center"/>
+        <w:rPr>
+          <w:b/>
+          <w:bCs/>
+          <w:color w:val="1A1F20"/>
+        </w:rPr>
+      </w:pPr>
+      <w:r>
+        <w:rPr>
+          <w:b/>
+          <w:bCs/>
+          <w:color w:val="1A1F20"/>
+        </w:rPr>
+        <w:t>S(d/δ) – R -&gt; C</w:t>
+      </w:r>
+    </w:p>
+    <w:p>
+      <w:pPr>
+        <w:jc w:val="both"/>
+        <w:rPr>
+          <w:color w:val="1A1F20"/>
+        </w:rPr>
+      </w:pPr>
+      <w:r>
+        <w:rPr>
+          <w:color w:val="1A1F20"/>
+        </w:rPr>
+        <w:t>p</w:t>
+      </w:r>
+      <w:r>
+        <w:rPr>
+          <w:color w:val="1A1F20"/>
+        </w:rPr>
+        <w:t xml:space="preserve">odemos </w:t>
+      </w:r>
+      <w:r>
+        <w:rPr>
+          <w:color w:val="1A1F20"/>
+        </w:rPr>
+        <w:t>facilmente substituir as variáveis por</w:t>
+      </w:r>
+    </w:p>
+    <w:p>
+      <w:pPr>
+        <w:jc w:val="center"/>
+        <w:rPr>
+          <w:b/>
+          <w:bCs/>
+          <w:color w:val="1A1F20"/>
+        </w:rPr>
+      </w:pPr>
+      <w:r>
+        <w:rPr>
+          <w:b/>
+          <w:bCs/>
+          <w:color w:val="1A1F20"/>
+        </w:rPr>
+        <w:t>E-mail malicioso – clique em link -&gt; dano</w:t>
+      </w:r>
+    </w:p>
+    <w:p>
+      <w:pPr>
+        <w:jc w:val="both"/>
+        <w:rPr>
+          <w:color w:val="1A1F20"/>
+        </w:rPr>
+      </w:pPr>
+      <w:r>
+        <w:rPr>
+          <w:color w:val="1A1F20"/>
+        </w:rPr>
+        <w:t xml:space="preserve">afinal, os criminosos responsáveis por este tipo de ataque não estão apenas técnicos altamente especializados na engenharia de malwares, vírus ou outros artefatos capazes de causar danos à organização ou seus membros, estas pessoas conhecem a natureza humana, ao menos num nível básico, e utilizam esse tipo de vulnerabilidade para obter acesso a dados confidenciais e prejudicar seus alvos. Dito isso, </w:t>
+      </w:r>
+      <w:r>
+        <w:rPr>
+          <w:color w:val="1A1F20"/>
+        </w:rPr>
+        <w:t xml:space="preserve">prosseguindo com a proposta da divisão dos testes por categorias, Skinner e Maslow podem ajudar </w:t>
+      </w:r>
+      <w:r>
+        <w:rPr>
+          <w:color w:val="1A1F20"/>
+        </w:rPr>
+        <w:lastRenderedPageBreak/>
+        <w:t xml:space="preserve">os analistas responsáveis pela elaboração dos testes no seguinte sentido. Para que os funcionários da organização possam ser conscientizados de maneira mais completa, </w:t>
+      </w:r>
+      <w:r>
+        <w:rPr>
+          <w:color w:val="1A1F20"/>
+        </w:rPr>
+        <w:t>a maior gama possível de simulações deve ser aplicada. Assim sendo, a categorização proposta é a seguinte:</w:t>
+      </w:r>
+    </w:p>
+    <w:p>
+      <w:pPr>
+        <w:jc w:val="both"/>
+        <w:rPr>
+          <w:color w:val="1A1F20"/>
+        </w:rPr>
+      </w:pPr>
+      <w:r>
+        <w:rPr>
+          <w:color w:val="1A1F20"/>
+        </w:rPr>
+        <w:t xml:space="preserve">Categoria 1: </w:t>
+      </w:r>
+      <w:r>
+        <w:rPr>
+          <w:color w:val="1A1F20"/>
+        </w:rPr>
+        <w:t>Classe funcional filogenética</w:t>
+      </w:r>
+    </w:p>
+    <w:p>
+      <w:pPr>
+        <w:jc w:val="both"/>
+        <w:rPr>
+          <w:color w:val="1A1F20"/>
+        </w:rPr>
+      </w:pPr>
+      <w:r>
+        <w:rPr>
+          <w:color w:val="1A1F20"/>
+        </w:rPr>
+        <w:tab/>
+        <w:t xml:space="preserve">De acordo com o que foi visto na teoria behaviorista e na </w:t>
+      </w:r>
+      <w:r>
+        <w:rPr>
+          <w:color w:val="1A1F20"/>
+        </w:rPr>
+        <w:t xml:space="preserve">teoria da hierarquia das necessidades humanas, estas duas contribuições se relacionam em seu primeiro nível. A filogênese, i.e., </w:t>
+      </w:r>
+      <w:proofErr w:type="spellStart"/>
+      <w:r>
+        <w:rPr>
+          <w:color w:val="1A1F20"/>
+        </w:rPr>
+        <w:t>xpto</w:t>
+      </w:r>
+      <w:proofErr w:type="spellEnd"/>
+      <w:r>
+        <w:rPr>
+          <w:color w:val="1A1F20"/>
+        </w:rPr>
+        <w:t xml:space="preserve">, abarca a base da pirâmide de Maslow, a saber, </w:t>
+      </w:r>
+      <w:proofErr w:type="spellStart"/>
+      <w:r>
+        <w:rPr>
+          <w:color w:val="1A1F20"/>
+        </w:rPr>
+        <w:t>xpto</w:t>
+      </w:r>
+      <w:proofErr w:type="spellEnd"/>
+      <w:r>
+        <w:rPr>
+          <w:color w:val="1A1F20"/>
+        </w:rPr>
+        <w:t>. Desse modo, a primeira categoria seria composta de textos de e-mails sobre os temas:</w:t>
+      </w:r>
+    </w:p>
+    <w:p>
+      <w:pPr>
+        <w:jc w:val="both"/>
+        <w:rPr>
+          <w:color w:val="1A1F20"/>
+        </w:rPr>
+      </w:pPr>
+      <w:proofErr w:type="spellStart"/>
+      <w:r>
+        <w:rPr>
+          <w:color w:val="1A1F20"/>
+        </w:rPr>
+        <w:t>X,y,z</w:t>
+      </w:r>
+      <w:proofErr w:type="spellEnd"/>
+    </w:p>
+    <w:p>
+      <w:pPr>
+        <w:jc w:val="both"/>
+        <w:rPr>
+          <w:color w:val="1A1F20"/>
+        </w:rPr>
+      </w:pPr>
+      <w:r>
+        <w:rPr>
+          <w:color w:val="1A1F20"/>
+        </w:rPr>
+        <w:t xml:space="preserve">Categoria 2: </w:t>
+      </w:r>
+      <w:r>
+        <w:rPr>
+          <w:color w:val="1A1F20"/>
+        </w:rPr>
+        <w:t>Classe funcional ontogenética</w:t>
+      </w:r>
+    </w:p>
+    <w:p>
+      <w:pPr>
+        <w:jc w:val="both"/>
+        <w:rPr>
+          <w:color w:val="1A1F20"/>
+        </w:rPr>
+      </w:pPr>
+      <w:r>
+        <w:rPr>
+          <w:color w:val="1A1F20"/>
+        </w:rPr>
+        <w:tab/>
+      </w:r>
+      <w:r>
+        <w:rPr>
+          <w:color w:val="1A1F20"/>
+        </w:rPr>
+        <w:t xml:space="preserve">Na segunda categoria, a ontogenética, i.e., </w:t>
+      </w:r>
+      <w:proofErr w:type="spellStart"/>
+      <w:r>
+        <w:rPr>
+          <w:color w:val="1A1F20"/>
+        </w:rPr>
+        <w:t>xpto</w:t>
+      </w:r>
+      <w:proofErr w:type="spellEnd"/>
+      <w:r>
+        <w:rPr>
+          <w:color w:val="1A1F20"/>
+        </w:rPr>
+        <w:t xml:space="preserve">, podemos encaixar o meio da pirâmide de Maslow, i.e., </w:t>
+      </w:r>
+      <w:proofErr w:type="spellStart"/>
+      <w:r>
+        <w:rPr>
+          <w:color w:val="1A1F20"/>
+        </w:rPr>
+        <w:t>xpto</w:t>
+      </w:r>
+      <w:proofErr w:type="spellEnd"/>
+      <w:r>
+        <w:rPr>
+          <w:color w:val="1A1F20"/>
+        </w:rPr>
+        <w:t>. Assim sendo, os itens de e-mail a serem elaborados nesta categoria são os seguintes:</w:t>
+      </w:r>
+    </w:p>
+    <w:p>
+      <w:pPr>
+        <w:jc w:val="both"/>
+        <w:rPr>
+          <w:color w:val="1A1F20"/>
+        </w:rPr>
+      </w:pPr>
+      <w:r>
+        <w:rPr>
+          <w:color w:val="1A1F20"/>
+        </w:rPr>
+        <w:t>X,Y,Z</w:t>
+      </w:r>
+    </w:p>
+    <w:p>
+      <w:pPr>
+        <w:jc w:val="both"/>
+        <w:rPr>
+          <w:color w:val="1A1F20"/>
+        </w:rPr>
+      </w:pPr>
+      <w:r>
+        <w:rPr>
+          <w:color w:val="1A1F20"/>
+        </w:rPr>
+        <w:t xml:space="preserve">Categoria 3: </w:t>
+      </w:r>
+      <w:r>
+        <w:rPr>
+          <w:color w:val="1A1F20"/>
+        </w:rPr>
+        <w:t>Classe funcional cultural</w:t>
+      </w:r>
+    </w:p>
+    <w:p>
+      <w:pPr>
+        <w:jc w:val="both"/>
+        <w:rPr>
+          <w:color w:val="1A1F20"/>
+        </w:rPr>
+      </w:pPr>
+      <w:r>
+        <w:rPr>
+          <w:color w:val="1A1F20"/>
+        </w:rPr>
+        <w:tab/>
+        <w:t>Por fim, a última categoria funcional se refere a cultura. A mais complexa das categorias se relaciona ao topo da pirâmide de Maslow, os bens mais intangíveis que a humanidade almeja. Assim sendo, os itens a serem elaborados nesta categoria devem seguir os seguintes parâmetros:</w:t>
+      </w:r>
+    </w:p>
+    <w:p>
+      <w:pPr>
+        <w:jc w:val="both"/>
+        <w:rPr>
+          <w:color w:val="1A1F20"/>
+        </w:rPr>
+      </w:pPr>
+      <w:proofErr w:type="spellStart"/>
+      <w:r>
+        <w:rPr>
+          <w:color w:val="1A1F20"/>
+        </w:rPr>
+        <w:t>X,Y,z</w:t>
+      </w:r>
+      <w:proofErr w:type="spellEnd"/>
+    </w:p>
+    <w:p>
+      <w:pPr>
+        <w:jc w:val="both"/>
+        <w:rPr>
+          <w:color w:val="1A1F20"/>
+        </w:rPr>
+      </w:pPr>
+      <w:r>
+        <w:rPr>
+          <w:color w:val="1A1F20"/>
+        </w:rPr>
+        <w:t>Concluindo, propõe-se uma estrutura</w:t>
       </w:r>
     </w:p>
     <w:p>
@@ -17508,503 +18011,6 @@
           <w:color w:val="1A1F20"/>
         </w:rPr>
       </w:pPr>
-      <w:r>
-        <w:rPr>
-          <w:color w:val="1A1F20"/>
-        </w:rPr>
-        <w:t xml:space="preserve">Para realizar uma </w:t>
-      </w:r>
-      <w:r>
-        <w:rPr>
-          <w:color w:val="1A1F20"/>
-        </w:rPr>
-        <w:t>síntese</w:t>
-      </w:r>
-      <w:r>
-        <w:rPr>
-          <w:color w:val="1A1F20"/>
-        </w:rPr>
-        <w:t xml:space="preserve"> de Maslow com Skinner, observamos que a </w:t>
-      </w:r>
-      <w:r>
-        <w:rPr>
-          <w:color w:val="1A1F20"/>
-        </w:rPr>
-        <w:t>hierarquia de necessidades do primeiro se relacionam diretamente com a categoria de comportamentos funcionais do segundo. A subcategoria filogenética está para a base da pirâmide como a última categoria cultural está para o topo do poliedro. As três categorias no meio da figura geométrica se relacionam com a categoria ontogenética. Desse modo, a estruturação da política e, por consequência o modelo de entidade relacional podem ser melhor estruturados para guardar as informações necessárias para a proposta deste projeto.</w:t>
-      </w:r>
-    </w:p>
-    <w:p>
-      <w:pPr>
-        <w:ind w:firstLine="720"/>
-        <w:jc w:val="both"/>
-        <w:rPr>
-          <w:color w:val="1A1F20"/>
-        </w:rPr>
-      </w:pPr>
-    </w:p>
-    <w:p>
-      <w:pPr>
-        <w:ind w:firstLine="720"/>
-        <w:jc w:val="both"/>
-        <w:rPr>
-          <w:color w:val="1A1F20"/>
-        </w:rPr>
-      </w:pPr>
-    </w:p>
-    <w:p>
-      <w:pPr>
-        <w:jc w:val="both"/>
-        <w:rPr>
-          <w:b/>
-          <w:bCs/>
-          <w:color w:val="1A1F20"/>
-        </w:rPr>
-      </w:pPr>
-      <w:r>
-        <w:rPr>
-          <w:b/>
-          <w:bCs/>
-          <w:color w:val="1A1F20"/>
-        </w:rPr>
-        <w:t>Política de campanhas baseada no comportamentalismo</w:t>
-      </w:r>
-    </w:p>
-    <w:p>
-      <w:pPr>
-        <w:ind w:firstLine="720"/>
-        <w:jc w:val="both"/>
-        <w:rPr>
-          <w:color w:val="1A1F20"/>
-        </w:rPr>
-      </w:pPr>
-      <w:r>
-        <w:rPr>
-          <w:color w:val="1A1F20"/>
-        </w:rPr>
-        <w:t>A política</w:t>
-      </w:r>
-      <w:r>
-        <w:rPr>
-          <w:color w:val="1A1F20"/>
-        </w:rPr>
-        <w:t xml:space="preserve"> de campanhas pensada para os analistas de segurança e funcionais que elaboração os testes e educação dos colabores da organização</w:t>
-      </w:r>
-      <w:r>
-        <w:rPr>
-          <w:color w:val="1A1F20"/>
-        </w:rPr>
-        <w:t xml:space="preserve"> é, em seu primeiro modelo, simples, mas dá estrutura ao caos que encontramos nas organizações contemporâneas que muitas vezes realizam testes ineficazes e não promovem a conscientização necessária de seus funcionários, objetivo final das campanhas para que dados e sistemas não sejam comprometidos por meio de engenharia social.</w:t>
-      </w:r>
-    </w:p>
-    <w:p>
-      <w:pPr>
-        <w:ind w:firstLine="720"/>
-        <w:jc w:val="both"/>
-        <w:rPr>
-          <w:color w:val="1A1F20"/>
-        </w:rPr>
-      </w:pPr>
-      <w:r>
-        <w:rPr>
-          <w:color w:val="1A1F20"/>
-        </w:rPr>
-        <w:t xml:space="preserve">De início, propõe-se a criação de um calendário segmentado para a realização das diversas campanhas que devem ocorrer com regularidade ao longo do ano fiscal. </w:t>
-      </w:r>
-      <w:r>
-        <w:rPr>
-          <w:color w:val="1A1F20"/>
-        </w:rPr>
-        <w:t xml:space="preserve">O tempo é sem dúvida algo intrínseco à espécie humana; desde a regulação do funcionamento interna do corpo até as convenções sociais e culturais como horário do almoço ou jantar, chá ou período desprendido no trabalho. Utilizar-se deste recurso, da regularidade, traz ordem ao caos algumas vezes chamado de aleatoriedade ou </w:t>
-      </w:r>
-      <w:r>
-        <w:rPr>
-          <w:color w:val="1A1F20"/>
-        </w:rPr>
-        <w:t>testes surpresa.</w:t>
-      </w:r>
-      <w:r>
-        <w:rPr>
-          <w:color w:val="1A1F20"/>
-        </w:rPr>
-        <w:t xml:space="preserve"> </w:t>
-      </w:r>
-      <w:r>
-        <w:rPr>
-          <w:color w:val="1A1F20"/>
-        </w:rPr>
-        <w:t xml:space="preserve">A fim de dar essa estrutura, propõe-se a divisão por </w:t>
-      </w:r>
-      <w:proofErr w:type="spellStart"/>
-      <w:r>
-        <w:rPr>
-          <w:i/>
-          <w:iCs/>
-          <w:color w:val="1A1F20"/>
-        </w:rPr>
-        <w:t>quarter</w:t>
-      </w:r>
-      <w:proofErr w:type="spellEnd"/>
-      <w:r>
-        <w:rPr>
-          <w:color w:val="1A1F20"/>
-        </w:rPr>
-        <w:t xml:space="preserve"> do ano fiscal ou qualquer outra divisão que segmente o ano em 4 partes. Cada uma destas partes será composta por um nível de regularidade de campanhas. Por exemplo, o primeiro trimestre terá nível 1 de campanhas, i.e., </w:t>
-      </w:r>
-      <w:proofErr w:type="spellStart"/>
-      <w:r>
-        <w:rPr>
-          <w:i/>
-          <w:iCs/>
-          <w:color w:val="1A1F20"/>
-        </w:rPr>
-        <w:t>phishings</w:t>
-      </w:r>
-      <w:proofErr w:type="spellEnd"/>
-      <w:r>
-        <w:rPr>
-          <w:color w:val="1A1F20"/>
-        </w:rPr>
-        <w:t xml:space="preserve"> serão enviados a cada duas semanas. O segundo trimestre terá nível 2, i.e., </w:t>
-      </w:r>
-      <w:proofErr w:type="spellStart"/>
-      <w:r>
-        <w:rPr>
-          <w:i/>
-          <w:iCs/>
-          <w:color w:val="1A1F20"/>
-        </w:rPr>
-        <w:t>phishings</w:t>
-      </w:r>
-      <w:proofErr w:type="spellEnd"/>
-      <w:r>
-        <w:rPr>
-          <w:color w:val="1A1F20"/>
-        </w:rPr>
-        <w:t xml:space="preserve"> serão enviados a cada 1,5 semanas inclusive aos finais de semana. E assim por diante, até o último semestre, o mais severo de todos de acordo com esta lógica. Evidentemente, outras </w:t>
-      </w:r>
-      <w:r>
-        <w:rPr>
-          <w:color w:val="1A1F20"/>
-        </w:rPr>
-        <w:t>variáveis devem ser acrescentadas nesse sistema de divisão do tempo, como o tipo de categoria que será explorado</w:t>
-      </w:r>
-      <w:r>
-        <w:rPr>
-          <w:color w:val="1A1F20"/>
-        </w:rPr>
-        <w:t xml:space="preserve"> para verificar </w:t>
-      </w:r>
-      <w:r>
-        <w:rPr>
-          <w:color w:val="1A1F20"/>
-        </w:rPr>
-        <w:t>a recorrência de pessoas que clicam nos links dos testes.</w:t>
-      </w:r>
-    </w:p>
-    <w:p>
-      <w:pPr>
-        <w:ind w:firstLine="720"/>
-        <w:jc w:val="both"/>
-        <w:rPr>
-          <w:color w:val="1A1F20"/>
-        </w:rPr>
-      </w:pPr>
-      <w:r>
-        <w:rPr>
-          <w:color w:val="1A1F20"/>
-        </w:rPr>
-        <w:t xml:space="preserve">A seguir, propõe-se a estruturação dos </w:t>
-      </w:r>
-      <w:proofErr w:type="spellStart"/>
-      <w:r>
-        <w:rPr>
-          <w:i/>
-          <w:iCs/>
-          <w:color w:val="1A1F20"/>
-        </w:rPr>
-        <w:t>phishings</w:t>
-      </w:r>
-      <w:proofErr w:type="spellEnd"/>
-      <w:r>
-        <w:rPr>
-          <w:color w:val="1A1F20"/>
-        </w:rPr>
-        <w:t xml:space="preserve"> por categorias. No entanto, antes de seguir com a proposta, faz-se necessário realizar a analogia ou junção da teoria vista no tópico anterior com a proposta desta política. O mecanismo de </w:t>
-      </w:r>
-      <w:proofErr w:type="spellStart"/>
-      <w:r>
-        <w:rPr>
-          <w:color w:val="1A1F20"/>
-        </w:rPr>
-        <w:t>phishing</w:t>
-      </w:r>
-      <w:proofErr w:type="spellEnd"/>
-      <w:r>
-        <w:rPr>
-          <w:color w:val="1A1F20"/>
-        </w:rPr>
-        <w:t xml:space="preserve"> é bem semelhante à estrutura estudada pelos psicólogos comportamentais. Assim como elucidamos a fórmula para formalização de Skinner, </w:t>
-      </w:r>
-    </w:p>
-    <w:p>
-      <w:pPr>
-        <w:jc w:val="center"/>
-        <w:rPr>
-          <w:b/>
-          <w:bCs/>
-          <w:color w:val="1A1F20"/>
-        </w:rPr>
-      </w:pPr>
-      <w:r>
-        <w:rPr>
-          <w:b/>
-          <w:bCs/>
-          <w:color w:val="1A1F20"/>
-        </w:rPr>
-        <w:t>S(d/δ) –</w:t>
-      </w:r>
-      <w:r>
-        <w:rPr>
-          <w:b/>
-          <w:bCs/>
-          <w:color w:val="1A1F20"/>
-        </w:rPr>
-        <w:t xml:space="preserve"> </w:t>
-      </w:r>
-      <w:r>
-        <w:rPr>
-          <w:b/>
-          <w:bCs/>
-          <w:color w:val="1A1F20"/>
-        </w:rPr>
-        <w:t>R -&gt; C</w:t>
-      </w:r>
-    </w:p>
-    <w:p>
-      <w:pPr>
-        <w:jc w:val="both"/>
-        <w:rPr>
-          <w:color w:val="1A1F20"/>
-        </w:rPr>
-      </w:pPr>
-      <w:r>
-        <w:rPr>
-          <w:color w:val="1A1F20"/>
-        </w:rPr>
-        <w:t>p</w:t>
-      </w:r>
-      <w:r>
-        <w:rPr>
-          <w:color w:val="1A1F20"/>
-        </w:rPr>
-        <w:t xml:space="preserve">odemos </w:t>
-      </w:r>
-      <w:r>
-        <w:rPr>
-          <w:color w:val="1A1F20"/>
-        </w:rPr>
-        <w:t>facilmente substituir as variáveis por</w:t>
-      </w:r>
-    </w:p>
-    <w:p>
-      <w:pPr>
-        <w:jc w:val="center"/>
-        <w:rPr>
-          <w:b/>
-          <w:bCs/>
-          <w:color w:val="1A1F20"/>
-        </w:rPr>
-      </w:pPr>
-      <w:r>
-        <w:rPr>
-          <w:b/>
-          <w:bCs/>
-          <w:color w:val="1A1F20"/>
-        </w:rPr>
-        <w:t>E-mail malicioso – clique em link -&gt; dano</w:t>
-      </w:r>
-    </w:p>
-    <w:p>
-      <w:pPr>
-        <w:jc w:val="both"/>
-        <w:rPr>
-          <w:color w:val="1A1F20"/>
-        </w:rPr>
-      </w:pPr>
-      <w:r>
-        <w:rPr>
-          <w:color w:val="1A1F20"/>
-        </w:rPr>
-        <w:t xml:space="preserve">afinal, os criminosos responsáveis por este tipo de ataque não estão apenas técnicos altamente especializados na engenharia de malwares, vírus ou outros artefatos capazes de causar danos à organização ou seus membros, estas pessoas conhecem a natureza humana, ao menos num nível básico, e utilizam esse tipo de vulnerabilidade para obter acesso a dados confidenciais e prejudicar seus alvos. Dito isso, </w:t>
-      </w:r>
-      <w:r>
-        <w:rPr>
-          <w:color w:val="1A1F20"/>
-        </w:rPr>
-        <w:t xml:space="preserve">prosseguindo com a proposta da divisão dos testes por categorias, Skinner e Maslow podem ajudar </w:t>
-      </w:r>
-      <w:r>
-        <w:rPr>
-          <w:color w:val="1A1F20"/>
-        </w:rPr>
-        <w:lastRenderedPageBreak/>
-        <w:t xml:space="preserve">os analistas responsáveis pela elaboração dos testes no seguinte sentido. Para que os funcionários da organização possam ser conscientizados de maneira mais completa, </w:t>
-      </w:r>
-      <w:r>
-        <w:rPr>
-          <w:color w:val="1A1F20"/>
-        </w:rPr>
-        <w:t>a maior gama possível de simulações deve ser aplicada. Assim sendo, a categorização proposta é a seguinte:</w:t>
-      </w:r>
-    </w:p>
-    <w:p>
-      <w:pPr>
-        <w:jc w:val="both"/>
-        <w:rPr>
-          <w:color w:val="1A1F20"/>
-        </w:rPr>
-      </w:pPr>
-      <w:r>
-        <w:rPr>
-          <w:color w:val="1A1F20"/>
-        </w:rPr>
-        <w:t xml:space="preserve">Categoria 1: </w:t>
-      </w:r>
-      <w:r>
-        <w:rPr>
-          <w:color w:val="1A1F20"/>
-        </w:rPr>
-        <w:t>Classe funcional filogenética</w:t>
-      </w:r>
-    </w:p>
-    <w:p>
-      <w:pPr>
-        <w:jc w:val="both"/>
-        <w:rPr>
-          <w:color w:val="1A1F20"/>
-        </w:rPr>
-      </w:pPr>
-      <w:r>
-        <w:rPr>
-          <w:color w:val="1A1F20"/>
-        </w:rPr>
-        <w:tab/>
-        <w:t xml:space="preserve">De acordo com o que foi visto na teoria behaviorista e na </w:t>
-      </w:r>
-    </w:p>
-    <w:p>
-      <w:pPr>
-        <w:jc w:val="both"/>
-        <w:rPr>
-          <w:color w:val="1A1F20"/>
-        </w:rPr>
-      </w:pPr>
-      <w:r>
-        <w:rPr>
-          <w:color w:val="1A1F20"/>
-        </w:rPr>
-        <w:t xml:space="preserve">Categoria 2: </w:t>
-      </w:r>
-      <w:r>
-        <w:rPr>
-          <w:color w:val="1A1F20"/>
-        </w:rPr>
-        <w:t>Classe funcional ontogenética</w:t>
-      </w:r>
-    </w:p>
-    <w:p>
-      <w:pPr>
-        <w:jc w:val="both"/>
-        <w:rPr>
-          <w:color w:val="1A1F20"/>
-        </w:rPr>
-      </w:pPr>
-      <w:r>
-        <w:rPr>
-          <w:color w:val="1A1F20"/>
-        </w:rPr>
-        <w:t xml:space="preserve">Categoria 3: </w:t>
-      </w:r>
-      <w:r>
-        <w:rPr>
-          <w:color w:val="1A1F20"/>
-        </w:rPr>
-        <w:t>Classe funcional cultural</w:t>
-      </w:r>
-    </w:p>
-    <w:p>
-      <w:pPr>
-        <w:jc w:val="both"/>
-        <w:rPr>
-          <w:color w:val="1A1F20"/>
-        </w:rPr>
-      </w:pPr>
-      <w:r>
-        <w:rPr>
-          <w:color w:val="1A1F20"/>
-        </w:rPr>
-        <w:tab/>
-        <w:t xml:space="preserve">CONCLUSAO </w:t>
-      </w:r>
-      <w:r>
-        <w:rPr>
-          <w:color w:val="1A1F20"/>
-        </w:rPr>
-        <w:t>–</w:t>
-      </w:r>
-      <w:r>
-        <w:rPr>
-          <w:color w:val="1A1F20"/>
-        </w:rPr>
-        <w:t xml:space="preserve"> </w:t>
-      </w:r>
-      <w:r>
-        <w:rPr>
-          <w:color w:val="1A1F20"/>
-        </w:rPr>
-        <w:t>FUNCAO PEDAGOGICA</w:t>
-      </w:r>
-    </w:p>
-    <w:p>
-      <w:pPr>
-        <w:jc w:val="both"/>
-        <w:rPr>
-          <w:b/>
-          <w:bCs/>
-          <w:color w:val="1A1F20"/>
-        </w:rPr>
-      </w:pPr>
-      <w:r>
-        <w:rPr>
-          <w:b/>
-          <w:bCs/>
-          <w:color w:val="1A1F20"/>
-        </w:rPr>
-        <w:t>Política de campanhas comportamentalista e gênese do sistema de gerenciamento</w:t>
-      </w:r>
-    </w:p>
-    <w:p>
-      <w:pPr>
-        <w:jc w:val="both"/>
-        <w:rPr>
-          <w:color w:val="1A1F20"/>
-        </w:rPr>
-      </w:pPr>
-      <w:r>
-        <w:rPr>
-          <w:color w:val="1A1F20"/>
-        </w:rPr>
-        <w:t>A política proposta no tópico anterior também xpto123</w:t>
-      </w:r>
-    </w:p>
-    <w:p>
-      <w:pPr>
-        <w:ind w:firstLine="720"/>
-        <w:jc w:val="both"/>
-        <w:rPr>
-          <w:color w:val="1A1F20"/>
-        </w:rPr>
-      </w:pPr>
     </w:p>
     <w:p>
       <w:pPr>
@@ -18123,7 +18129,14 @@
         <w:rPr>
           <w:highlight w:val="yellow"/>
         </w:rPr>
-        <w:t xml:space="preserve">Após reuniões realizadas junto a Alta Administração e a equipe de TI, apurou-se que as necessidades em relação à proteção do servidor WWW, giram em torno dos principais pilares que sustentam a segurança da informação, que são: disponibilidade, integridade e confidencialidade. Este fato, torna-se maduro a partir dos conceitos apresentados na disciplina fundamento em segurança que apontam a importância em relação a garantia dos pilares que sustentam a segurança da informação junto a ativos e recursos de TI utilizados pelas organizações em modo geral. Outro fator que chamou a atenção foi a possibilidade de melhoria dos mecanismos de proteção aos ativos de TI, por meio da adoção das boas práticas apresentadas nas normas ISO 27001, 27002 e NIST que buscam colocar em conformidade todos os aspectos relacionados à segurança da informação. Quanto a escolha do modelo do teste a ser realizado, bem como as ferramentas a serem utilizadas durante toda a execução do teste de intrusão a disciplina </w:t>
+        <w:t xml:space="preserve">Após reuniões realizadas junto a Alta Administração e a equipe de TI, apurou-se que as necessidades em relação à proteção do servidor WWW, giram em torno dos principais pilares que sustentam a segurança da informação, que são: disponibilidade, integridade e confidencialidade. Este fato, torna-se maduro a partir </w:t>
+      </w:r>
+      <w:r>
+        <w:rPr>
+          <w:highlight w:val="yellow"/>
+        </w:rPr>
+        <w:lastRenderedPageBreak/>
+        <w:t xml:space="preserve">dos conceitos apresentados na disciplina fundamento em segurança que apontam a importância em relação a garantia dos pilares que sustentam a segurança da informação junto a ativos e recursos de TI utilizados pelas organizações em modo geral. Outro fator que chamou a atenção foi a possibilidade de melhoria dos mecanismos de proteção aos ativos de TI, por meio da adoção das boas práticas apresentadas nas normas ISO 27001, 27002 e NIST que buscam colocar em conformidade todos os aspectos relacionados à segurança da informação. Quanto a escolha do modelo do teste a ser realizado, bem como as ferramentas a serem utilizadas durante toda a execução do teste de intrusão a disciplina </w:t>
       </w:r>
       <w:proofErr w:type="spellStart"/>
       <w:r>
@@ -18137,14 +18150,7 @@
         <w:rPr>
           <w:highlight w:val="yellow"/>
         </w:rPr>
-        <w:t xml:space="preserve"> Hacker apresentou os conceitos necessários que foram importantes para o melhor entendimento das diferenças entre os modelos existentes que podem ser utilizados em um teste de intrusão, incluindo as fases necessárias a serem cumpridas durante a </w:t>
-      </w:r>
-      <w:r>
-        <w:rPr>
-          <w:highlight w:val="yellow"/>
-        </w:rPr>
-        <w:lastRenderedPageBreak/>
-        <w:t>execução do teste e o sistema operacional Kali Linux como uma solução completa para realizar todas as fases de um teste de intrusão e fornecer as informações necessárias à resolução do desafio/problema apresentado pela alta administração da Organização Tabajara. Durante o processo de reconhecimento do alvo, detectamos que ele possui várias informações que poderão servir de subsídios para realizar uma análise de possíveis vulnerabilidades que possam posteriormente ser exploradas para ganho de acesso. Abaixo print contendo a informação do sistema contido no servidor WWW</w:t>
+        <w:t xml:space="preserve"> Hacker apresentou os conceitos necessários que foram importantes para o melhor entendimento das diferenças entre os modelos existentes que podem ser utilizados em um teste de intrusão, incluindo as fases necessárias a serem cumpridas durante a execução do teste e o sistema operacional Kali Linux como uma solução completa para realizar todas as fases de um teste de intrusão e fornecer as informações necessárias à resolução do desafio/problema apresentado pela alta administração da Organização Tabajara. Durante o processo de reconhecimento do alvo, detectamos que ele possui várias informações que poderão servir de subsídios para realizar uma análise de possíveis vulnerabilidades que possam posteriormente ser exploradas para ganho de acesso. Abaixo print contendo a informação do sistema contido no servidor WWW</w:t>
       </w:r>
     </w:p>
     <w:p>
@@ -19210,17 +19216,12 @@
         <w:t xml:space="preserve">eview. Pode ser lido </w:t>
       </w:r>
       <w:proofErr w:type="spellStart"/>
-      <w:proofErr w:type="gramStart"/>
       <w:r>
         <w:t>atrav</w:t>
       </w:r>
       <w:proofErr w:type="spellEnd"/>
       <w:r>
-        <w:t>[</w:t>
-      </w:r>
-      <w:proofErr w:type="gramEnd"/>
-      <w:r>
-        <w:t xml:space="preserve">es deste link? </w:t>
+        <w:t xml:space="preserve">[es deste link? </w:t>
       </w:r>
       <w:r>
         <w:t>https://www.ufrgs.br/psicoeduc/chasqueweb/edu01011/behaviorist-watson.pdf</w:t>
@@ -22735,28 +22736,28 @@
 </file>
 
 <file path=customXml/item1.xml><?xml version="1.0" encoding="utf-8"?>
-<b:Sources xmlns:b="http://schemas.openxmlformats.org/officeDocument/2006/bibliography" xmlns="http://schemas.openxmlformats.org/officeDocument/2006/bibliography" SelectedStyle="\APASixthEditionOfficeOnline.xsl" StyleName="APA" Version="6"/>
-</file>
-
-<file path=customXml/item2.xml><?xml version="1.0" encoding="utf-8"?>
 <go:gDocsCustomXmlDataStorage xmlns:go="http://customooxmlschemas.google.com/" xmlns:r="http://schemas.openxmlformats.org/officeDocument/2006/relationships">
   <go:docsCustomData xmlns:go="http://customooxmlschemas.google.com/" roundtripDataSignature="AMtx7mhV5t2U39b5jAOBdon6bprOHU7d+Q==">AMUW2mUCe0HqhW07aXk27v1aWZ+3Voplu3SId7EpmePNgqs/YlzbdCTzrK3F1fNLNPhrQhpb+JW689Ntn6Pdb2zcilEcgNN85vxLOwuJh4iMu0wle7CAWlXyuQQyJqT3sGMsO+kAWe2fR8sAkqYpLQpm0jtEQ8QCIiz/827Vx60BQip+Cb8KevExrnykcdQYdEClZqdAoxQMt5PC0w5uN1UXHLodblVvNjAR9fHgNjdwwwiVsFea0SuqVnLMOCyBzaTY/j0iQ9ZIP5HTQIlqTVF6ebu8SLIuUqmKsi6QQP0tkRzR7cV4ePLAQ14K0ITJOHiVZo7Je67WfNUAtJQX3KuXJXBUFVgPPwmv91aUfm5GdirvgLovrLPByciiuL3zdvEjqcVGtdc2oQKzsq/IFE6fB7BnWbFrduHZa9AeOFQub4mF0bSBudZy67szH7O7lvXorqtWV5XbPZMkbQ6Mq2rFgzP+iYI2VCsCQIdBRT6uWm/2RPrNmdNg1asvVOU9+GBfq/q5oAUQBVT5smKTVboJfp72FCRN7Wb8sinNbpGhlnvsPKhQuV7P3AGPpQd3WGbxDCnrWDmammDfQgngGLjl3iVUN8guxWjl9o8Tk+Le/NApVIxIi85epcBZDiWQWAmGBfomsNHQf8yxPLnbCyI37QTukQZ9wmAWLlKeoYMXHZRDaeDhcc5RfixG39gZ6cAWAVFJ/tV2QvPcnIF/7JcPUrKiHCMfGo+Ghw8SCaCvVXnCj8zLe4zzag1Cl3I6wobxqn5h3TTy9ISUDfVIVUvoi6lwexFDXrIFTScimFWKGjBvitDog6H/AMSmFwxDnjsy8I0l0Udhpk1OMMsuyG6XQvDK3r2SSqcohEf4aIO6RUwFhQyU418qcpWJ01zfjyE003ptr7VDUgwYYQQ7iMhn7MxpPbSpeQ==</go:docsCustomData>
 </go:gDocsCustomXmlDataStorage>
 </file>
 
-<file path=customXml/itemProps1.xml><?xml version="1.0" encoding="utf-8"?>
-<ds:datastoreItem xmlns:ds="http://schemas.openxmlformats.org/officeDocument/2006/customXml" ds:itemID="{EC452A2E-9752-4DF1-B3FA-F7E3AA8250AD}">
-  <ds:schemaRefs>
-    <ds:schemaRef ds:uri="http://schemas.openxmlformats.org/officeDocument/2006/bibliography"/>
-  </ds:schemaRefs>
-</ds:datastoreItem>
+<file path=customXml/item2.xml><?xml version="1.0" encoding="utf-8"?>
+<b:Sources xmlns:b="http://schemas.openxmlformats.org/officeDocument/2006/bibliography" xmlns="http://schemas.openxmlformats.org/officeDocument/2006/bibliography" SelectedStyle="\APASixthEditionOfficeOnline.xsl" StyleName="APA" Version="6"/>
 </file>
 
-<file path=customXml/itemProps2.xml><?xml version="1.0" encoding="utf-8"?>
+<file path=customXml/itemProps1.xml><?xml version="1.0" encoding="utf-8"?>
 <ds:datastoreItem xmlns:ds="http://schemas.openxmlformats.org/officeDocument/2006/customXml" ds:itemID="{11111111-1234-1234-1234-123412341234}">
   <ds:schemaRefs>
     <ds:schemaRef ds:uri="http://customooxmlschemas.google.com/"/>
     <ds:schemaRef ds:uri="http://schemas.openxmlformats.org/officeDocument/2006/relationships"/>
   </ds:schemaRefs>
 </ds:datastoreItem>
+</file>
+
+<file path=customXml/itemProps2.xml><?xml version="1.0" encoding="utf-8"?>
+<ds:datastoreItem xmlns:ds="http://schemas.openxmlformats.org/officeDocument/2006/customXml" ds:itemID="{EC452A2E-9752-4DF1-B3FA-F7E3AA8250AD}">
+  <ds:schemaRefs>
+    <ds:schemaRef ds:uri="http://schemas.openxmlformats.org/officeDocument/2006/bibliography"/>
+  </ds:schemaRefs>
+</ds:datastoreItem>
 </file>
--- a/documents/Relatorio_do_Projeto_Aplicado_v2.docx
+++ b/documents/Relatorio_do_Projeto_Aplicado_v2.docx
@@ -254,7 +254,6 @@
         </w:rPr>
         <w:t xml:space="preserve">Proposta de um sistema de campanhas de </w:t>
       </w:r>
-      <w:proofErr w:type="spellStart"/>
       <w:r>
         <w:rPr>
           <w:i/>
@@ -265,7 +264,6 @@
         </w:rPr>
         <w:t>phishing</w:t>
       </w:r>
-      <w:proofErr w:type="spellEnd"/>
       <w:r>
         <w:rPr>
           <w:color w:val="2A30B0"/>
@@ -374,19 +372,8 @@
           <w:sz w:val="28"/>
           <w:szCs w:val="28"/>
         </w:rPr>
-        <w:t xml:space="preserve"> Professor Maximiliano </w:t>
-      </w:r>
-      <w:proofErr w:type="spellStart"/>
-      <w:r>
-        <w:rPr>
-          <w:rFonts w:ascii="Trebuchet MS" w:hAnsi="Trebuchet MS"/>
-          <w:color w:val="000000"/>
-          <w:sz w:val="28"/>
-          <w:szCs w:val="28"/>
-        </w:rPr>
-        <w:t>Jacomo</w:t>
-      </w:r>
-      <w:proofErr w:type="spellEnd"/>
+        <w:t xml:space="preserve"> Professor Maximiliano Jacomo</w:t>
+      </w:r>
     </w:p>
     <w:p>
       <w:pPr>
@@ -876,19 +863,8 @@
           <w:sz w:val="24"/>
           <w:szCs w:val="24"/>
         </w:rPr>
-        <w:t xml:space="preserve">Professor Maximiliano </w:t>
-      </w:r>
-      <w:proofErr w:type="spellStart"/>
-      <w:r>
-        <w:rPr>
-          <w:rFonts w:ascii="Trebuchet MS" w:hAnsi="Trebuchet MS"/>
-          <w:color w:val="353F40"/>
-          <w:sz w:val="24"/>
-          <w:szCs w:val="24"/>
-        </w:rPr>
-        <w:t>Jacomo</w:t>
-      </w:r>
-      <w:proofErr w:type="spellEnd"/>
+        <w:t>Professor Maximiliano Jacomo</w:t>
+      </w:r>
     </w:p>
     <w:p>
       <w:pPr>
@@ -4660,23 +4636,8 @@
         <w:rPr>
           <w:color w:val="1A1F20"/>
         </w:rPr>
-        <w:t xml:space="preserve"> anos atrás, </w:t>
-      </w:r>
-      <w:proofErr w:type="spellStart"/>
-      <w:r>
-        <w:rPr>
-          <w:color w:val="1A1F20"/>
-        </w:rPr>
-        <w:t>Presper</w:t>
-      </w:r>
-      <w:proofErr w:type="spellEnd"/>
-      <w:r>
-        <w:rPr>
-          <w:color w:val="1A1F20"/>
-        </w:rPr>
-        <w:t xml:space="preserve"> </w:t>
-      </w:r>
-      <w:proofErr w:type="spellStart"/>
+        <w:t xml:space="preserve"> anos atrás, Presper </w:t>
+      </w:r>
       <w:r>
         <w:rPr>
           <w:color w:val="1A1F20"/>
@@ -4684,21 +4645,18 @@
         </w:rPr>
         <w:t>Eckert</w:t>
       </w:r>
-      <w:proofErr w:type="spellEnd"/>
       <w:r>
         <w:rPr>
           <w:color w:val="1A1F20"/>
         </w:rPr>
         <w:t xml:space="preserve"> e John </w:t>
       </w:r>
-      <w:proofErr w:type="spellStart"/>
       <w:r>
         <w:rPr>
           <w:color w:val="1A1F20"/>
         </w:rPr>
         <w:t>Mauchly</w:t>
       </w:r>
-      <w:proofErr w:type="spellEnd"/>
       <w:r>
         <w:rPr>
           <w:color w:val="1A1F20"/>
@@ -4723,61 +4681,57 @@
           <w:iCs/>
           <w:color w:val="1A1F20"/>
         </w:rPr>
-        <w:t xml:space="preserve">Universal </w:t>
-      </w:r>
-      <w:proofErr w:type="spellStart"/>
+        <w:t>Universal Automatic Computer I</w:t>
+      </w:r>
+      <w:r>
+        <w:rPr>
+          <w:color w:val="1A1F20"/>
+        </w:rPr>
+        <w:t xml:space="preserve"> </w:t>
+      </w:r>
+      <w:r>
+        <w:rPr>
+          <w:color w:val="1A1F20"/>
+        </w:rPr>
+        <w:t>(</w:t>
+      </w:r>
       <w:r>
         <w:rPr>
           <w:i/>
           <w:iCs/>
           <w:color w:val="1A1F20"/>
         </w:rPr>
-        <w:t>Automatic</w:t>
-      </w:r>
-      <w:proofErr w:type="spellEnd"/>
+        <w:t>Univac-I</w:t>
+      </w:r>
+      <w:r>
+        <w:rPr>
+          <w:color w:val="1A1F20"/>
+        </w:rPr>
+        <w:t xml:space="preserve">) para que o Departamento de Censo dos Estados Unidos da América pudesse realizar o monitoramento do </w:t>
+      </w:r>
       <w:r>
         <w:rPr>
           <w:i/>
           <w:iCs/>
           <w:color w:val="1A1F20"/>
         </w:rPr>
-        <w:t xml:space="preserve"> Computer I</w:t>
-      </w:r>
-      <w:r>
-        <w:rPr>
-          <w:color w:val="1A1F20"/>
-        </w:rPr>
-        <w:t xml:space="preserve"> </w:t>
-      </w:r>
-      <w:r>
-        <w:rPr>
-          <w:color w:val="1A1F20"/>
-        </w:rPr>
-        <w:t>(</w:t>
-      </w:r>
-      <w:proofErr w:type="spellStart"/>
+        <w:t>B</w:t>
+      </w:r>
       <w:r>
         <w:rPr>
           <w:i/>
           <w:iCs/>
           <w:color w:val="1A1F20"/>
         </w:rPr>
-        <w:t>Univac</w:t>
-      </w:r>
-      <w:proofErr w:type="spellEnd"/>
+        <w:t xml:space="preserve">aby </w:t>
+      </w:r>
       <w:r>
         <w:rPr>
           <w:i/>
           <w:iCs/>
           <w:color w:val="1A1F20"/>
         </w:rPr>
-        <w:t>-I</w:t>
-      </w:r>
-      <w:r>
-        <w:rPr>
-          <w:color w:val="1A1F20"/>
-        </w:rPr>
-        <w:t xml:space="preserve">) para que o Departamento de Censo dos Estados Unidos da América pudesse realizar o monitoramento do </w:t>
+        <w:t>B</w:t>
       </w:r>
       <w:r>
         <w:rPr>
@@ -4785,7 +4739,74 @@
           <w:iCs/>
           <w:color w:val="1A1F20"/>
         </w:rPr>
-        <w:t>B</w:t>
+        <w:t>oom</w:t>
+      </w:r>
+      <w:r>
+        <w:rPr>
+          <w:rStyle w:val="Refdenotaderodap"/>
+          <w:color w:val="1A1F20"/>
+        </w:rPr>
+        <w:footnoteReference w:id="1"/>
+      </w:r>
+      <w:r>
+        <w:rPr>
+          <w:color w:val="1A1F20"/>
+        </w:rPr>
+        <w:t xml:space="preserve">. Nesta época, apesar de estas máquinas estarem sendo usadas em larga escala </w:t>
+      </w:r>
+      <w:r>
+        <w:rPr>
+          <w:color w:val="1A1F20"/>
+        </w:rPr>
+        <w:t>pelos setores</w:t>
+      </w:r>
+      <w:r>
+        <w:rPr>
+          <w:color w:val="1A1F20"/>
+        </w:rPr>
+        <w:t xml:space="preserve"> civil e militar do governo</w:t>
+      </w:r>
+      <w:r>
+        <w:rPr>
+          <w:color w:val="1A1F20"/>
+        </w:rPr>
+        <w:t xml:space="preserve"> americano</w:t>
+      </w:r>
+      <w:r>
+        <w:rPr>
+          <w:color w:val="1A1F20"/>
+        </w:rPr>
+        <w:t xml:space="preserve"> e por outras grandes corporações, as pessoas ainda não poderiam vislumbrar o </w:t>
+      </w:r>
+      <w:r>
+        <w:rPr>
+          <w:color w:val="1A1F20"/>
+        </w:rPr>
+        <w:t>que haveria de vir em pouco tempo.</w:t>
+      </w:r>
+      <w:r>
+        <w:rPr>
+          <w:color w:val="1A1F20"/>
+        </w:rPr>
+        <w:t xml:space="preserve"> </w:t>
+      </w:r>
+      <w:r>
+        <w:rPr>
+          <w:color w:val="1A1F20"/>
+        </w:rPr>
+        <w:t>No domínio da literatura, um dos criadores do</w:t>
+      </w:r>
+      <w:r>
+        <w:rPr>
+          <w:color w:val="1A1F20"/>
+        </w:rPr>
+        <w:t xml:space="preserve"> gênero</w:t>
+      </w:r>
+      <w:r>
+        <w:rPr>
+          <w:color w:val="1A1F20"/>
+        </w:rPr>
+        <w:t xml:space="preserve"> </w:t>
       </w:r>
       <w:r>
         <w:rPr>
@@ -4793,7 +4814,19 @@
           <w:iCs/>
           <w:color w:val="1A1F20"/>
         </w:rPr>
-        <w:t xml:space="preserve">aby </w:t>
+        <w:t>cyberpunk</w:t>
+      </w:r>
+      <w:r>
+        <w:rPr>
+          <w:color w:val="1A1F20"/>
+        </w:rPr>
+        <w:t>, William Gibson, em seu romance</w:t>
+      </w:r>
+      <w:r>
+        <w:rPr>
+          <w:color w:val="1A1F20"/>
+        </w:rPr>
+        <w:t xml:space="preserve"> </w:t>
       </w:r>
       <w:r>
         <w:rPr>
@@ -4801,113 +4834,8 @@
           <w:iCs/>
           <w:color w:val="1A1F20"/>
         </w:rPr>
-        <w:t>B</w:t>
-      </w:r>
-      <w:r>
-        <w:rPr>
-          <w:i/>
-          <w:iCs/>
-          <w:color w:val="1A1F20"/>
-        </w:rPr>
-        <w:t>oom</w:t>
-      </w:r>
-      <w:r>
-        <w:rPr>
-          <w:rStyle w:val="Refdenotaderodap"/>
-          <w:color w:val="1A1F20"/>
-        </w:rPr>
-        <w:footnoteReference w:id="1"/>
-      </w:r>
-      <w:r>
-        <w:rPr>
-          <w:color w:val="1A1F20"/>
-        </w:rPr>
-        <w:t xml:space="preserve">. Nesta época, apesar de estas máquinas estarem sendo usadas em larga escala </w:t>
-      </w:r>
-      <w:r>
-        <w:rPr>
-          <w:color w:val="1A1F20"/>
-        </w:rPr>
-        <w:t>pelos setores</w:t>
-      </w:r>
-      <w:r>
-        <w:rPr>
-          <w:color w:val="1A1F20"/>
-        </w:rPr>
-        <w:t xml:space="preserve"> civil e militar do governo</w:t>
-      </w:r>
-      <w:r>
-        <w:rPr>
-          <w:color w:val="1A1F20"/>
-        </w:rPr>
-        <w:t xml:space="preserve"> americano</w:t>
-      </w:r>
-      <w:r>
-        <w:rPr>
-          <w:color w:val="1A1F20"/>
-        </w:rPr>
-        <w:t xml:space="preserve"> e por outras grandes corporações, as pessoas ainda não poderiam vislumbrar o </w:t>
-      </w:r>
-      <w:r>
-        <w:rPr>
-          <w:color w:val="1A1F20"/>
-        </w:rPr>
-        <w:t>que haveria de vir em pouco tempo.</w:t>
-      </w:r>
-      <w:r>
-        <w:rPr>
-          <w:color w:val="1A1F20"/>
-        </w:rPr>
-        <w:t xml:space="preserve"> </w:t>
-      </w:r>
-      <w:r>
-        <w:rPr>
-          <w:color w:val="1A1F20"/>
-        </w:rPr>
-        <w:t>No domínio da literatura, um dos criadores do</w:t>
-      </w:r>
-      <w:r>
-        <w:rPr>
-          <w:color w:val="1A1F20"/>
-        </w:rPr>
-        <w:t xml:space="preserve"> gênero</w:t>
-      </w:r>
-      <w:r>
-        <w:rPr>
-          <w:color w:val="1A1F20"/>
-        </w:rPr>
-        <w:t xml:space="preserve"> </w:t>
-      </w:r>
-      <w:r>
-        <w:rPr>
-          <w:i/>
-          <w:iCs/>
-          <w:color w:val="1A1F20"/>
-        </w:rPr>
-        <w:t>cyberpunk</w:t>
-      </w:r>
-      <w:r>
-        <w:rPr>
-          <w:color w:val="1A1F20"/>
-        </w:rPr>
-        <w:t>, William Gibson, em seu romance</w:t>
-      </w:r>
-      <w:r>
-        <w:rPr>
-          <w:color w:val="1A1F20"/>
-        </w:rPr>
-        <w:t xml:space="preserve"> </w:t>
-      </w:r>
-      <w:proofErr w:type="spellStart"/>
-      <w:r>
-        <w:rPr>
-          <w:i/>
-          <w:iCs/>
-          <w:color w:val="1A1F20"/>
-        </w:rPr>
         <w:t>Neuromancer</w:t>
       </w:r>
-      <w:proofErr w:type="spellEnd"/>
       <w:r>
         <w:rPr>
           <w:color w:val="1A1F20"/>
@@ -5048,7 +4976,6 @@
         </w:rPr>
         <w:t xml:space="preserve"> em forma de </w:t>
       </w:r>
-      <w:proofErr w:type="spellStart"/>
       <w:r>
         <w:rPr>
           <w:i/>
@@ -5057,7 +4984,6 @@
         </w:rPr>
         <w:t>phishing</w:t>
       </w:r>
-      <w:proofErr w:type="spellEnd"/>
       <w:r>
         <w:rPr>
           <w:color w:val="1A1F20"/>
@@ -5089,52 +5015,14 @@
         </w:rPr>
         <w:t xml:space="preserve">e apresentação da </w:t>
       </w:r>
-      <w:proofErr w:type="spellStart"/>
       <w:r>
         <w:rPr>
           <w:i/>
           <w:iCs/>
           <w:color w:val="1A1F20"/>
         </w:rPr>
-        <w:t>International</w:t>
-      </w:r>
-      <w:proofErr w:type="spellEnd"/>
-      <w:r>
-        <w:rPr>
-          <w:i/>
-          <w:iCs/>
-          <w:color w:val="1A1F20"/>
-        </w:rPr>
-        <w:t xml:space="preserve"> HP </w:t>
-      </w:r>
-      <w:proofErr w:type="spellStart"/>
-      <w:r>
-        <w:rPr>
-          <w:i/>
-          <w:iCs/>
-          <w:color w:val="1A1F20"/>
-        </w:rPr>
-        <w:t>Users</w:t>
-      </w:r>
-      <w:proofErr w:type="spellEnd"/>
-      <w:r>
-        <w:rPr>
-          <w:i/>
-          <w:iCs/>
-          <w:color w:val="1A1F20"/>
-        </w:rPr>
-        <w:t xml:space="preserve"> </w:t>
-      </w:r>
-      <w:proofErr w:type="spellStart"/>
-      <w:r>
-        <w:rPr>
-          <w:i/>
-          <w:iCs/>
-          <w:color w:val="1A1F20"/>
-        </w:rPr>
-        <w:t>Group</w:t>
-      </w:r>
-      <w:proofErr w:type="spellEnd"/>
+        <w:t>International HP Users Group</w:t>
+      </w:r>
       <w:r>
         <w:rPr>
           <w:color w:val="1A1F20"/>
@@ -5240,7 +5128,6 @@
         </w:rPr>
         <w:t xml:space="preserve">confinamento em território nacional, a sociedade precisou se adaptar e digitalizar o máximo de atividades presenciais e manuais possível para que o mínimo da parcela da população precisasse deixar seus lares e assim evitar o contágio da nova variante </w:t>
       </w:r>
-      <w:proofErr w:type="spellStart"/>
       <w:r>
         <w:rPr>
           <w:i/>
@@ -5265,14 +5152,12 @@
         </w:rPr>
         <w:t>V</w:t>
       </w:r>
-      <w:proofErr w:type="spellEnd"/>
       <w:r>
         <w:rPr>
           <w:color w:val="1A1F20"/>
         </w:rPr>
         <w:t xml:space="preserve">. Assim sendo, muitas empresas adotaram o trabalho remoto, implantando de forma rápida e muitas vezes insegura as </w:t>
       </w:r>
-      <w:proofErr w:type="spellStart"/>
       <w:r>
         <w:rPr>
           <w:i/>
@@ -5281,7 +5166,6 @@
         </w:rPr>
         <w:t>VPN’s</w:t>
       </w:r>
-      <w:proofErr w:type="spellEnd"/>
       <w:r>
         <w:rPr>
           <w:color w:val="1A1F20"/>
@@ -5322,7 +5206,6 @@
         </w:rPr>
         <w:t xml:space="preserve">Assim sendo, neste cenário de uma sociedade cada vez mais conectada à rede mundial de computadores, negócios cuja sobrevivência está estritamente ligada a seus ativos digitais e a privacidade e segurança de pessoas empresas em constante risco de violação, o desafio deste projeto aplicado é de propor um sistema de gerenciamento de campanhas de </w:t>
       </w:r>
-      <w:proofErr w:type="spellStart"/>
       <w:r>
         <w:rPr>
           <w:i/>
@@ -5331,7 +5214,6 @@
         </w:rPr>
         <w:t>phishing</w:t>
       </w:r>
-      <w:proofErr w:type="spellEnd"/>
       <w:r>
         <w:rPr>
           <w:color w:val="1A1F20"/>
@@ -5596,7 +5478,6 @@
             <w:r>
               <w:t xml:space="preserve"> estão expostos a ameaças provindas de </w:t>
             </w:r>
-            <w:proofErr w:type="spellStart"/>
             <w:r>
               <w:rPr>
                 <w:i/>
@@ -5604,7 +5485,6 @@
               </w:rPr>
               <w:t>phishing</w:t>
             </w:r>
-            <w:proofErr w:type="spellEnd"/>
             <w:r>
               <w:t xml:space="preserve"> a todo momento.</w:t>
             </w:r>
@@ -5620,15 +5500,7 @@
               <w:jc w:val="both"/>
             </w:pPr>
             <w:r>
-              <w:t xml:space="preserve">Realizar uma pesquisa teórica e empírica sobre a taxonomia dos diversos tipos de </w:t>
-            </w:r>
-            <w:proofErr w:type="spellStart"/>
-            <w:r>
-              <w:t>phishing</w:t>
-            </w:r>
-            <w:proofErr w:type="spellEnd"/>
-            <w:r>
-              <w:t xml:space="preserve"> pode ser viável.</w:t>
+              <w:t>Realizar uma pesquisa teórica e empírica sobre a taxonomia dos diversos tipos de phishing pode ser viável.</w:t>
             </w:r>
           </w:p>
         </w:tc>
@@ -5644,7 +5516,6 @@
             <w:r>
               <w:t xml:space="preserve">Quais são as formas mais e menos comuns de ataques a empresas através de </w:t>
             </w:r>
-            <w:proofErr w:type="spellStart"/>
             <w:r>
               <w:rPr>
                 <w:i/>
@@ -5652,7 +5523,6 @@
               </w:rPr>
               <w:t>phishing</w:t>
             </w:r>
-            <w:proofErr w:type="spellEnd"/>
             <w:r>
               <w:t>?</w:t>
             </w:r>
@@ -5777,7 +5647,6 @@
             <w:r>
               <w:t xml:space="preserve"> um modelo conceitual behaviorista para que um sistema de campanhas de </w:t>
             </w:r>
-            <w:proofErr w:type="spellStart"/>
             <w:r>
               <w:rPr>
                 <w:i/>
@@ -5785,7 +5654,6 @@
               </w:rPr>
               <w:t>phishing</w:t>
             </w:r>
-            <w:proofErr w:type="spellEnd"/>
             <w:r>
               <w:t xml:space="preserve"> seja implementado.</w:t>
             </w:r>
@@ -6169,38 +6037,20 @@
             <w:r>
               <w:t xml:space="preserve"> e </w:t>
             </w:r>
-            <w:proofErr w:type="spellStart"/>
             <w:r>
               <w:rPr>
                 <w:i/>
                 <w:iCs/>
               </w:rPr>
-              <w:t>Red</w:t>
-            </w:r>
-            <w:proofErr w:type="spellEnd"/>
+              <w:t>Red Team</w:t>
+            </w:r>
             <w:r>
               <w:rPr>
                 <w:i/>
                 <w:iCs/>
               </w:rPr>
-              <w:t xml:space="preserve"> </w:t>
-            </w:r>
-            <w:proofErr w:type="spellStart"/>
-            <w:r>
-              <w:rPr>
-                <w:i/>
-                <w:iCs/>
-              </w:rPr>
-              <w:t>Team</w:t>
-            </w:r>
-            <w:r>
-              <w:rPr>
-                <w:i/>
-                <w:iCs/>
-              </w:rPr>
               <w:t>’s</w:t>
             </w:r>
-            <w:proofErr w:type="spellEnd"/>
             <w:r>
               <w:t xml:space="preserve"> se houver)</w:t>
             </w:r>
@@ -6930,7 +6780,6 @@
             <w:r>
               <w:t xml:space="preserve"> que os colaboradores da empresa estejam muito bem preparados para possíveis ataques de </w:t>
             </w:r>
-            <w:proofErr w:type="spellStart"/>
             <w:r>
               <w:rPr>
                 <w:i/>
@@ -6938,7 +6787,6 @@
               </w:rPr>
               <w:t>phishing</w:t>
             </w:r>
-            <w:proofErr w:type="spellEnd"/>
             <w:r>
               <w:t xml:space="preserve"> que venham a causar impactos</w:t>
             </w:r>
@@ -7474,7 +7322,6 @@
             <w:r>
               <w:t xml:space="preserve">Colaboradores sem uma preparação adequada para lidar com tentativas de </w:t>
             </w:r>
-            <w:proofErr w:type="spellStart"/>
             <w:r>
               <w:rPr>
                 <w:i/>
@@ -7482,7 +7329,6 @@
               </w:rPr>
               <w:t>phishing</w:t>
             </w:r>
-            <w:proofErr w:type="spellEnd"/>
             <w:r>
               <w:t>, inclusive no alto escalão da organização</w:t>
             </w:r>
@@ -7524,7 +7370,6 @@
             <w:r>
               <w:t xml:space="preserve">Ter uma política de </w:t>
             </w:r>
-            <w:proofErr w:type="spellStart"/>
             <w:r>
               <w:rPr>
                 <w:i/>
@@ -7532,7 +7377,6 @@
               </w:rPr>
               <w:t>phishing</w:t>
             </w:r>
-            <w:proofErr w:type="spellEnd"/>
             <w:r>
               <w:t xml:space="preserve"> com uma base conceitual mais fundamentada, não dependendo apenas da experiência ou empirismo de colabores da equipe de segurança. </w:t>
             </w:r>
@@ -7711,7 +7555,6 @@
             <w:r>
               <w:t xml:space="preserve">ter sistemas comprometidos e dados vazados; não ter uma empresa comprometida ou preparada para lidar com a principal porta de entrada dos ataques, i.e., o </w:t>
             </w:r>
-            <w:proofErr w:type="spellStart"/>
             <w:r>
               <w:rPr>
                 <w:i/>
@@ -7719,7 +7562,6 @@
               </w:rPr>
               <w:t>phsihing</w:t>
             </w:r>
-            <w:proofErr w:type="spellEnd"/>
             <w:r>
               <w:t>.</w:t>
             </w:r>
@@ -8102,7 +7944,6 @@
             <w:r>
               <w:t xml:space="preserve"> a maioria das pessoas ainda estão despreparadas para lidar com ataques de engenharia social; muitas organizações não possuem políticas bem estabelecidas ou campanhas de </w:t>
             </w:r>
-            <w:proofErr w:type="spellStart"/>
             <w:r>
               <w:rPr>
                 <w:i/>
@@ -8110,7 +7951,6 @@
               </w:rPr>
               <w:t>phishing</w:t>
             </w:r>
-            <w:proofErr w:type="spellEnd"/>
             <w:r>
               <w:t xml:space="preserve"> eficazes.</w:t>
             </w:r>
@@ -8544,7 +8384,6 @@
         </w:rPr>
         <w:t xml:space="preserve"> implementar campanhas de </w:t>
       </w:r>
-      <w:proofErr w:type="spellStart"/>
       <w:r>
         <w:rPr>
           <w:bCs/>
@@ -8554,7 +8393,6 @@
         </w:rPr>
         <w:t>phishing</w:t>
       </w:r>
-      <w:proofErr w:type="spellEnd"/>
       <w:r>
         <w:rPr>
           <w:bCs/>
@@ -8646,7 +8484,6 @@
         </w:rPr>
         <w:t xml:space="preserve">Programas de </w:t>
       </w:r>
-      <w:proofErr w:type="spellStart"/>
       <w:r>
         <w:rPr>
           <w:bCs/>
@@ -8656,7 +8493,6 @@
         </w:rPr>
         <w:t>phsihing</w:t>
       </w:r>
-      <w:proofErr w:type="spellEnd"/>
       <w:r>
         <w:rPr>
           <w:bCs/>
@@ -8706,7 +8542,6 @@
         </w:rPr>
         <w:t xml:space="preserve">Programas de </w:t>
       </w:r>
-      <w:proofErr w:type="spellStart"/>
       <w:r>
         <w:rPr>
           <w:bCs/>
@@ -8716,7 +8551,6 @@
         </w:rPr>
         <w:t>phishing</w:t>
       </w:r>
-      <w:proofErr w:type="spellEnd"/>
       <w:r>
         <w:rPr>
           <w:bCs/>
@@ -8745,21 +8579,7 @@
         <w:rPr>
           <w:color w:val="1A1F20"/>
         </w:rPr>
-        <w:t xml:space="preserve">Como benefícios em decorrência da realização deste projeto e </w:t>
-      </w:r>
-      <w:proofErr w:type="spellStart"/>
-      <w:r>
-        <w:rPr>
-          <w:color w:val="1A1F20"/>
-        </w:rPr>
-        <w:t>resução</w:t>
-      </w:r>
-      <w:proofErr w:type="spellEnd"/>
-      <w:r>
-        <w:rPr>
-          <w:color w:val="1A1F20"/>
-        </w:rPr>
-        <w:t xml:space="preserve"> do desafio/problema proposto por ele, destacamos os seguintes pontos:</w:t>
+        <w:t>Como benefícios em decorrência da realização deste projeto e resução do desafio/problema proposto por ele, destacamos os seguintes pontos:</w:t>
       </w:r>
     </w:p>
     <w:p>
@@ -8985,7 +8805,6 @@
           <w:color w:val="1A1F20"/>
         </w:rPr>
       </w:pPr>
-      <w:proofErr w:type="spellStart"/>
       <w:r>
         <w:rPr>
           <w:b/>
@@ -8993,7 +8812,6 @@
         </w:rPr>
         <w:t>Blueprint</w:t>
       </w:r>
-      <w:proofErr w:type="spellEnd"/>
     </w:p>
     <w:p>
       <w:pPr>
@@ -9002,23 +8820,7 @@
         <w:jc w:val="both"/>
       </w:pPr>
       <w:r>
-        <w:t xml:space="preserve">Para proporcionar um melhor entendimento, a seguir apresentamos as interações existentes através do </w:t>
-      </w:r>
-      <w:proofErr w:type="spellStart"/>
-      <w:r>
-        <w:t>Blueprint</w:t>
-      </w:r>
-      <w:proofErr w:type="spellEnd"/>
-      <w:r>
-        <w:t xml:space="preserve"> que permite encontrar pontos de melhorias e oportunidades de inovação para a realização desse projeto. Posteriormente, segue o </w:t>
-      </w:r>
-      <w:proofErr w:type="spellStart"/>
-      <w:r>
-        <w:t>Canvas</w:t>
-      </w:r>
-      <w:proofErr w:type="spellEnd"/>
-      <w:r>
-        <w:t xml:space="preserve"> Proposta de valor que tem como objetivo auxiliar na criação e posicionamento dos serviços em torno do que a alta administração da Organização Tabajara deseja e precisa em relação a segurança da informação.</w:t>
+        <w:t>Para proporcionar um melhor entendimento, a seguir apresentamos as interações existentes através do Blueprint que permite encontrar pontos de melhorias e oportunidades de inovação para a realização desse projeto. Posteriormente, segue o Canvas Proposta de valor que tem como objetivo auxiliar na criação e posicionamento dos serviços em torno do que a alta administração da Organização Tabajara deseja e precisa em relação a segurança da informação.</w:t>
       </w:r>
     </w:p>
     <w:p>
@@ -9061,7 +8863,6 @@
                 <w:szCs w:val="18"/>
               </w:rPr>
             </w:pPr>
-            <w:proofErr w:type="spellStart"/>
             <w:r>
               <w:rPr>
                 <w:b/>
@@ -9071,7 +8872,6 @@
               </w:rPr>
               <w:t>Blueprint</w:t>
             </w:r>
-            <w:proofErr w:type="spellEnd"/>
           </w:p>
         </w:tc>
         <w:tc>
@@ -9553,7 +9353,6 @@
               </w:rPr>
               <w:t xml:space="preserve">Execução de campanhas de </w:t>
             </w:r>
-            <w:proofErr w:type="spellStart"/>
             <w:r>
               <w:rPr>
                 <w:bCs/>
@@ -9563,7 +9362,6 @@
               </w:rPr>
               <w:t>phishing</w:t>
             </w:r>
-            <w:proofErr w:type="spellEnd"/>
             <w:r>
               <w:rPr>
                 <w:bCs/>
@@ -10407,7 +10205,6 @@
               </w:rPr>
               <w:t xml:space="preserve">a alta administração tem simpatia por essa nova proposta e ajudará às demais áreas a adotarem e seguirem as orientações do time de segurança no que diz respeito ao treinamento/novo paradigma de campanhas de </w:t>
             </w:r>
-            <w:proofErr w:type="spellStart"/>
             <w:r>
               <w:rPr>
                 <w:i/>
@@ -10416,7 +10213,6 @@
               </w:rPr>
               <w:t>phishing</w:t>
             </w:r>
-            <w:proofErr w:type="spellEnd"/>
             <w:r>
               <w:rPr>
                 <w:color w:val="1A1F20"/>
@@ -10495,7 +10291,6 @@
               </w:rPr>
               <w:t xml:space="preserve">Supõe-se que a equipe de segurança tem preparo e background suficiente para lidar com o novo sistema e política de campanhas de </w:t>
             </w:r>
-            <w:proofErr w:type="spellStart"/>
             <w:r>
               <w:rPr>
                 <w:i/>
@@ -10504,7 +10299,6 @@
               </w:rPr>
               <w:t>phishing</w:t>
             </w:r>
-            <w:proofErr w:type="spellEnd"/>
             <w:r>
               <w:rPr>
                 <w:color w:val="1A1F20"/>
@@ -10669,18 +10463,8 @@
           <w:iCs/>
           <w:color w:val="1A1F20"/>
         </w:rPr>
-        <w:t xml:space="preserve">open </w:t>
-      </w:r>
-      <w:proofErr w:type="spellStart"/>
-      <w:r>
-        <w:rPr>
-          <w:i/>
-          <w:iCs/>
-          <w:color w:val="1A1F20"/>
-        </w:rPr>
-        <w:t>source</w:t>
-      </w:r>
-      <w:proofErr w:type="spellEnd"/>
+        <w:t>open source</w:t>
+      </w:r>
       <w:r>
         <w:rPr>
           <w:color w:val="1A1F20"/>
@@ -13276,15 +13060,7 @@
               <w:t>S</w:t>
             </w:r>
             <w:r>
-              <w:t xml:space="preserve">       (</w:t>
-            </w:r>
-            <w:proofErr w:type="spellStart"/>
-            <w:r>
-              <w:t>Specific</w:t>
-            </w:r>
-            <w:proofErr w:type="spellEnd"/>
-            <w:r>
-              <w:t xml:space="preserve"> - Específico)</w:t>
+              <w:t xml:space="preserve">       (Specific - Específico)</w:t>
             </w:r>
           </w:p>
         </w:tc>
@@ -13328,15 +13104,7 @@
               <w:t xml:space="preserve"> </w:t>
             </w:r>
             <w:r>
-              <w:t>(</w:t>
-            </w:r>
-            <w:proofErr w:type="spellStart"/>
-            <w:r>
-              <w:t>Mensurable</w:t>
-            </w:r>
-            <w:proofErr w:type="spellEnd"/>
-            <w:r>
-              <w:t xml:space="preserve"> - Mensurável)</w:t>
+              <w:t>(Mensurable - Mensurável)</w:t>
             </w:r>
           </w:p>
         </w:tc>
@@ -13374,23 +13142,7 @@
               <w:t>A</w:t>
             </w:r>
             <w:r>
-              <w:t xml:space="preserve">       (</w:t>
-            </w:r>
-            <w:proofErr w:type="spellStart"/>
-            <w:r>
-              <w:t>Attainable</w:t>
-            </w:r>
-            <w:proofErr w:type="spellEnd"/>
-            <w:r>
-              <w:t xml:space="preserve"> - </w:t>
-            </w:r>
-            <w:proofErr w:type="spellStart"/>
-            <w:r>
-              <w:t>Antigível</w:t>
-            </w:r>
-            <w:proofErr w:type="spellEnd"/>
-            <w:r>
-              <w:t>)</w:t>
+              <w:t xml:space="preserve">       (Attainable - Antigível)</w:t>
             </w:r>
           </w:p>
         </w:tc>
@@ -13406,7 +13158,6 @@
             <w:r>
               <w:t xml:space="preserve">Realização de disparos de campanhas de </w:t>
             </w:r>
-            <w:proofErr w:type="spellStart"/>
             <w:r>
               <w:rPr>
                 <w:i/>
@@ -13414,7 +13165,6 @@
               </w:rPr>
               <w:t>phishing</w:t>
             </w:r>
-            <w:proofErr w:type="spellEnd"/>
             <w:r>
               <w:t>.</w:t>
             </w:r>
@@ -13440,15 +13190,7 @@
               <w:t>R</w:t>
             </w:r>
             <w:r>
-              <w:t xml:space="preserve">       (</w:t>
-            </w:r>
-            <w:proofErr w:type="spellStart"/>
-            <w:r>
-              <w:t>Relevant</w:t>
-            </w:r>
-            <w:proofErr w:type="spellEnd"/>
-            <w:r>
-              <w:t xml:space="preserve"> - Relevante)</w:t>
+              <w:t xml:space="preserve">       (Relevant - Relevante)</w:t>
             </w:r>
           </w:p>
         </w:tc>
@@ -13486,15 +13228,7 @@
               <w:t>T</w:t>
             </w:r>
             <w:r>
-              <w:t xml:space="preserve">       (Time </w:t>
-            </w:r>
-            <w:proofErr w:type="spellStart"/>
-            <w:r>
-              <w:t>Based</w:t>
-            </w:r>
-            <w:proofErr w:type="spellEnd"/>
-            <w:r>
-              <w:t xml:space="preserve"> - Temporal)</w:t>
+              <w:t xml:space="preserve">       (Time Based - Temporal)</w:t>
             </w:r>
           </w:p>
         </w:tc>
@@ -13623,7 +13357,6 @@
         </w:rPr>
         <w:t xml:space="preserve"> maior parte das tentativas de </w:t>
       </w:r>
-      <w:proofErr w:type="spellStart"/>
       <w:r>
         <w:rPr>
           <w:bCs/>
@@ -13633,7 +13366,6 @@
         </w:rPr>
         <w:t>phishing</w:t>
       </w:r>
-      <w:proofErr w:type="spellEnd"/>
       <w:r>
         <w:rPr>
           <w:bCs/>
@@ -13765,19 +13497,8 @@
           <w:iCs/>
           <w:color w:val="1A1F20"/>
         </w:rPr>
-        <w:t xml:space="preserve">open </w:t>
-      </w:r>
-      <w:proofErr w:type="spellStart"/>
-      <w:r>
-        <w:rPr>
-          <w:bCs/>
-          <w:i/>
-          <w:iCs/>
-          <w:color w:val="1A1F20"/>
-        </w:rPr>
-        <w:t>source</w:t>
-      </w:r>
-      <w:proofErr w:type="spellEnd"/>
+        <w:t>open source</w:t>
+      </w:r>
       <w:r>
         <w:rPr>
           <w:bCs/>
@@ -14114,7 +13835,6 @@
               </w:rPr>
               <w:t xml:space="preserve">Invasão por criminoso por </w:t>
             </w:r>
-            <w:proofErr w:type="spellStart"/>
             <w:r>
               <w:rPr>
                 <w:bCs/>
@@ -14124,7 +13844,6 @@
               </w:rPr>
               <w:t>phishing</w:t>
             </w:r>
-            <w:proofErr w:type="spellEnd"/>
             <w:r>
               <w:rPr>
                 <w:bCs/>
@@ -14380,21 +14099,7 @@
         <w:rPr>
           <w:color w:val="1A1F20"/>
         </w:rPr>
-        <w:t xml:space="preserve">objetivo os ajustes necessários na primeira etapa após avaliação do orientador, como análise de contexto, matriz CSD, personas, apresentação da solução, benefícios e justificativas, hipóteses, premissas e restrições, </w:t>
-      </w:r>
-      <w:proofErr w:type="spellStart"/>
-      <w:r>
-        <w:rPr>
-          <w:color w:val="1A1F20"/>
-        </w:rPr>
-        <w:t>Canvas</w:t>
-      </w:r>
-      <w:proofErr w:type="spellEnd"/>
-      <w:r>
-        <w:rPr>
-          <w:color w:val="1A1F20"/>
-        </w:rPr>
-        <w:t xml:space="preserve"> de proposta e valor e todos os artefatos necessários para a entrega deste projeto.</w:t>
+        <w:t>objetivo os ajustes necessários na primeira etapa após avaliação do orientador, como análise de contexto, matriz CSD, personas, apresentação da solução, benefícios e justificativas, hipóteses, premissas e restrições, Canvas de proposta e valor e todos os artefatos necessários para a entrega deste projeto.</w:t>
       </w:r>
     </w:p>
     <w:p>
@@ -14418,7 +14123,6 @@
         </w:rPr>
         <w:t xml:space="preserve"> será a parte fundacional deste projeto. O estudo, análise e elaboração de um modelo baseado na psicologia comportamental para a elaboração do sistema de gerenciamento de campanhas de </w:t>
       </w:r>
-      <w:proofErr w:type="spellStart"/>
       <w:r>
         <w:rPr>
           <w:i/>
@@ -14427,7 +14131,6 @@
         </w:rPr>
         <w:t>phishing</w:t>
       </w:r>
-      <w:proofErr w:type="spellEnd"/>
       <w:r>
         <w:rPr>
           <w:color w:val="1A1F20"/>
@@ -14446,18 +14149,8 @@
           <w:iCs/>
           <w:color w:val="1A1F20"/>
         </w:rPr>
-        <w:t xml:space="preserve">open </w:t>
-      </w:r>
-      <w:proofErr w:type="spellStart"/>
-      <w:r>
-        <w:rPr>
-          <w:i/>
-          <w:iCs/>
-          <w:color w:val="1A1F20"/>
-        </w:rPr>
-        <w:t>source</w:t>
-      </w:r>
-      <w:proofErr w:type="spellEnd"/>
+        <w:t>open source</w:t>
+      </w:r>
       <w:r>
         <w:rPr>
           <w:color w:val="1A1F20"/>
@@ -14553,7 +14246,6 @@
           <w:color w:val="1A1F20"/>
         </w:rPr>
       </w:pPr>
-      <w:proofErr w:type="spellStart"/>
       <w:r>
         <w:rPr>
           <w:b/>
@@ -14561,7 +14253,6 @@
         </w:rPr>
         <w:t>Trello</w:t>
       </w:r>
-      <w:proofErr w:type="spellEnd"/>
     </w:p>
     <w:p>
       <w:pPr>
@@ -14729,7 +14420,6 @@
         </w:rPr>
         <w:t xml:space="preserve">Para o item 1 da primeira sprint, a saber, “Levantamento de material de pesquisa para estudo das principais linhas da psicologia comportamental(behaviorismo), o planejamento via </w:t>
       </w:r>
-      <w:proofErr w:type="spellStart"/>
       <w:r>
         <w:rPr>
           <w:i/>
@@ -14738,7 +14428,6 @@
         </w:rPr>
         <w:t>Trello</w:t>
       </w:r>
-      <w:proofErr w:type="spellEnd"/>
       <w:r>
         <w:rPr>
           <w:color w:val="1A1F20"/>
@@ -14831,7 +14520,6 @@
         </w:rPr>
         <w:t xml:space="preserve"> da primeira sprint, a saber, “Análise e síntese da teoria necessária para o projeto aplicado”, o planejamento via </w:t>
       </w:r>
-      <w:proofErr w:type="spellStart"/>
       <w:r>
         <w:rPr>
           <w:i/>
@@ -14840,7 +14528,6 @@
         </w:rPr>
         <w:t>Trello</w:t>
       </w:r>
-      <w:proofErr w:type="spellEnd"/>
       <w:r>
         <w:rPr>
           <w:color w:val="1A1F20"/>
@@ -14925,7 +14612,6 @@
         </w:rPr>
         <w:t xml:space="preserve">da primeira sprint, a saber, “Definições arquiteturais gerais do sistema de gerenciamento de campanhas”, o planejamento via </w:t>
       </w:r>
-      <w:proofErr w:type="spellStart"/>
       <w:r>
         <w:rPr>
           <w:i/>
@@ -14934,7 +14620,6 @@
         </w:rPr>
         <w:t>Trello</w:t>
       </w:r>
-      <w:proofErr w:type="spellEnd"/>
       <w:r>
         <w:rPr>
           <w:color w:val="1A1F20"/>
@@ -15018,7 +14703,6 @@
         </w:rPr>
         <w:t xml:space="preserve">da primeira sprint, a saber, “Pesquisa e análise de frameworks e bibliotecas </w:t>
       </w:r>
-      <w:proofErr w:type="spellStart"/>
       <w:r>
         <w:rPr>
           <w:i/>
@@ -15027,14 +14711,12 @@
         </w:rPr>
         <w:t>opensource</w:t>
       </w:r>
-      <w:proofErr w:type="spellEnd"/>
       <w:r>
         <w:rPr>
           <w:color w:val="1A1F20"/>
         </w:rPr>
         <w:t xml:space="preserve"> para auxiliar a implementação do sistema proposto no projeto”, o planejamento via </w:t>
       </w:r>
-      <w:proofErr w:type="spellStart"/>
       <w:r>
         <w:rPr>
           <w:i/>
@@ -15043,7 +14725,6 @@
         </w:rPr>
         <w:t>Trello</w:t>
       </w:r>
-      <w:proofErr w:type="spellEnd"/>
       <w:r>
         <w:rPr>
           <w:color w:val="1A1F20"/>
@@ -15127,7 +14808,6 @@
         </w:rPr>
         <w:t xml:space="preserve">da primeira sprint, a saber, “Pesquisa e análise de frameworks e bibliotecas </w:t>
       </w:r>
-      <w:proofErr w:type="spellStart"/>
       <w:r>
         <w:rPr>
           <w:i/>
@@ -15136,14 +14816,12 @@
         </w:rPr>
         <w:t>opensource</w:t>
       </w:r>
-      <w:proofErr w:type="spellEnd"/>
       <w:r>
         <w:rPr>
           <w:color w:val="1A1F20"/>
         </w:rPr>
         <w:t xml:space="preserve"> para auxiliar a implementação do sistema proposto no projeto”, o planejamento via </w:t>
       </w:r>
-      <w:proofErr w:type="spellStart"/>
       <w:r>
         <w:rPr>
           <w:i/>
@@ -15152,7 +14830,6 @@
         </w:rPr>
         <w:t>Trello</w:t>
       </w:r>
-      <w:proofErr w:type="spellEnd"/>
       <w:r>
         <w:rPr>
           <w:color w:val="1A1F20"/>
@@ -15498,21 +15175,7 @@
               <w:rPr>
                 <w:color w:val="1A1F20"/>
               </w:rPr>
-              <w:t xml:space="preserve">Pesquisa e análise de frameworks e bibliotecas </w:t>
-            </w:r>
-            <w:proofErr w:type="spellStart"/>
-            <w:r>
-              <w:rPr>
-                <w:color w:val="1A1F20"/>
-              </w:rPr>
-              <w:t>opensource</w:t>
-            </w:r>
-            <w:proofErr w:type="spellEnd"/>
-            <w:r>
-              <w:rPr>
-                <w:color w:val="1A1F20"/>
-              </w:rPr>
-              <w:t xml:space="preserve"> para auxiliar a implementação do sistema proposto no projeto.</w:t>
+              <w:t>Pesquisa e análise de frameworks e bibliotecas opensource para auxiliar a implementação do sistema proposto no projeto.</w:t>
             </w:r>
           </w:p>
         </w:tc>
@@ -15637,7 +15300,6 @@
         </w:rPr>
         <w:t xml:space="preserve">Para o item inicial desta lista, aquele que será a base fundadora e funcional para o sistema de gerenciamento de </w:t>
       </w:r>
-      <w:proofErr w:type="spellStart"/>
       <w:r>
         <w:rPr>
           <w:i/>
@@ -15646,7 +15308,6 @@
         </w:rPr>
         <w:t>phishing</w:t>
       </w:r>
-      <w:proofErr w:type="spellEnd"/>
       <w:r>
         <w:rPr>
           <w:color w:val="1A1F20"/>
@@ -15755,21 +15416,7 @@
           <w:color w:val="1A1F20"/>
         </w:rPr>
         <w:lastRenderedPageBreak/>
-        <w:t xml:space="preserve">utilizamos também o conhecimento proposto por Maslow para ajudar a esclarecer e entender melhor o comportamento humano com o objetivo de propor um melhor sistema de gerenciamento de </w:t>
-      </w:r>
-      <w:proofErr w:type="spellStart"/>
-      <w:r>
-        <w:rPr>
-          <w:color w:val="1A1F20"/>
-        </w:rPr>
-        <w:t>phishing</w:t>
-      </w:r>
-      <w:proofErr w:type="spellEnd"/>
-      <w:r>
-        <w:rPr>
-          <w:color w:val="1A1F20"/>
-        </w:rPr>
-        <w:t xml:space="preserve"> behaviorista. As obras estudadas para entender um pouco melhor a teoria de Maslow estão listadas abaixo:</w:t>
+        <w:t>utilizamos também o conhecimento proposto por Maslow para ajudar a esclarecer e entender melhor o comportamento humano com o objetivo de propor um melhor sistema de gerenciamento de phishing behaviorista. As obras estudadas para entender um pouco melhor a teoria de Maslow estão listadas abaixo:</w:t>
       </w:r>
     </w:p>
     <w:p>
@@ -15844,7 +15491,6 @@
         </w:rPr>
         <w:t xml:space="preserve"> é o de consolidar a base teórica fundamental para formular a política de </w:t>
       </w:r>
-      <w:proofErr w:type="spellStart"/>
       <w:r>
         <w:rPr>
           <w:i/>
@@ -15853,7 +15499,6 @@
         </w:rPr>
         <w:t>phishing</w:t>
       </w:r>
-      <w:proofErr w:type="spellEnd"/>
       <w:r>
         <w:rPr>
           <w:color w:val="1A1F20"/>
@@ -15934,15 +15579,213 @@
     </w:p>
     <w:p>
       <w:pPr>
-        <w:rPr>
-          <w:color w:val="1A1F20"/>
-        </w:rPr>
-      </w:pPr>
-    </w:p>
-    <w:p>
-      <w:pPr>
-        <w:rPr>
-          <w:color w:val="1A1F20"/>
+        <w:ind w:firstLine="720"/>
+        <w:jc w:val="both"/>
+        <w:rPr>
+          <w:color w:val="1A1F20"/>
+        </w:rPr>
+      </w:pPr>
+      <w:r>
+        <w:rPr>
+          <w:color w:val="1A1F20"/>
+        </w:rPr>
+        <w:t xml:space="preserve">O objetivo deste item é o de discutir as definições arquiteturais do sistema de gerenciamento de campanhas de </w:t>
+      </w:r>
+      <w:r>
+        <w:rPr>
+          <w:i/>
+          <w:iCs/>
+          <w:color w:val="1A1F20"/>
+        </w:rPr>
+        <w:t>phishing</w:t>
+      </w:r>
+      <w:r>
+        <w:rPr>
+          <w:color w:val="1A1F20"/>
+        </w:rPr>
+        <w:t xml:space="preserve">. </w:t>
+      </w:r>
+      <w:r>
+        <w:rPr>
+          <w:color w:val="1A1F20"/>
+        </w:rPr>
+        <w:t xml:space="preserve">Após análise e consideração de diversos padrões arquiteturais, decidiu-se partir para uma estrutura de sistema distribuído, usando o paradigma de microsserviços e microfrontends para que o sistema possa ser desenvolvido com a maior flexibilidade possível, tanto de tecnologia quanto </w:t>
+      </w:r>
+      <w:r>
+        <w:rPr>
+          <w:color w:val="1A1F20"/>
+        </w:rPr>
+        <w:t>cronologicamente</w:t>
+      </w:r>
+      <w:r>
+        <w:rPr>
+          <w:color w:val="1A1F20"/>
+        </w:rPr>
+        <w:t>.</w:t>
+      </w:r>
+      <w:r>
+        <w:rPr>
+          <w:color w:val="1A1F20"/>
+        </w:rPr>
+        <w:t xml:space="preserve"> Ao construir um microsserviço responsável por atender as requisições de um cliente, i.e., separando as responsabilidades do sistema em blocos bem definidos, não é necessário adotar uma linguagem de programação específica ou framework para desenvolver cada uma das partes.</w:t>
+      </w:r>
+    </w:p>
+    <w:p>
+      <w:pPr>
+        <w:ind w:firstLine="720"/>
+        <w:jc w:val="both"/>
+        <w:rPr>
+          <w:color w:val="1A1F20"/>
+        </w:rPr>
+      </w:pPr>
+      <w:r>
+        <w:rPr>
+          <w:color w:val="1A1F20"/>
+        </w:rPr>
+        <w:t>Evidentemente, para que o sistema deste projeto possa ser construído, necessitamos de uma stack tecnológica. Adotaram-se as seguintes tecnologias que estão listadas em forma tabular abaixo:</w:t>
+      </w:r>
+    </w:p>
+    <w:p>
+      <w:pPr>
+        <w:ind w:firstLine="720"/>
+        <w:jc w:val="both"/>
+        <w:rPr>
+          <w:color w:val="1A1F20"/>
+        </w:rPr>
+      </w:pPr>
+      <w:r>
+        <w:rPr>
+          <w:color w:val="1A1F20"/>
+        </w:rPr>
+        <w:t>XPTO</w:t>
+      </w:r>
+    </w:p>
+    <w:p>
+      <w:pPr>
+        <w:ind w:firstLine="720"/>
+        <w:jc w:val="both"/>
+        <w:rPr>
+          <w:color w:val="1A1F20"/>
+        </w:rPr>
+      </w:pPr>
+      <w:r>
+        <w:rPr>
+          <w:color w:val="1A1F20"/>
+        </w:rPr>
+        <w:t xml:space="preserve">Além disso, discriminamos os componentes que o formará o sistema. Cada um deles será descrito e o detalhamento técnico será </w:t>
+      </w:r>
+      <w:r>
+        <w:rPr>
+          <w:color w:val="1A1F20"/>
+        </w:rPr>
+        <w:t>mostrado em forma de diagramas UML na seção de “Evidência e resultados”.</w:t>
+      </w:r>
+    </w:p>
+    <w:p>
+      <w:pPr>
+        <w:ind w:firstLine="720"/>
+        <w:jc w:val="both"/>
+        <w:rPr>
+          <w:color w:val="1A1F20"/>
+        </w:rPr>
+      </w:pPr>
+      <w:r>
+        <w:rPr>
+          <w:color w:val="1A1F20"/>
+        </w:rPr>
+        <w:t>Microsserviço: bff-phishing-campaing</w:t>
+      </w:r>
+    </w:p>
+    <w:p>
+      <w:pPr>
+        <w:ind w:firstLine="720"/>
+        <w:jc w:val="both"/>
+        <w:rPr>
+          <w:color w:val="1A1F20"/>
+          <w:lang w:val="en-US"/>
+        </w:rPr>
+      </w:pPr>
+      <w:r>
+        <w:rPr>
+          <w:color w:val="1A1F20"/>
+          <w:lang w:val="en-US"/>
+        </w:rPr>
+        <w:t>Database RDS – MySql</w:t>
+      </w:r>
+    </w:p>
+    <w:p>
+      <w:pPr>
+        <w:ind w:firstLine="720"/>
+        <w:jc w:val="both"/>
+        <w:rPr>
+          <w:color w:val="1A1F20"/>
+          <w:lang w:val="en-US"/>
+        </w:rPr>
+      </w:pPr>
+      <w:r>
+        <w:rPr>
+          <w:color w:val="1A1F20"/>
+          <w:lang w:val="en-US"/>
+        </w:rPr>
+        <w:t>Front</w:t>
+      </w:r>
+      <w:r>
+        <w:rPr>
+          <w:color w:val="1A1F20"/>
+          <w:lang w:val="en-US"/>
+        </w:rPr>
+        <w:t>end: frontend-phishing-campaign</w:t>
+      </w:r>
+    </w:p>
+    <w:p>
+      <w:pPr>
+        <w:ind w:firstLine="720"/>
+        <w:jc w:val="both"/>
+        <w:rPr>
+          <w:color w:val="1A1F20"/>
+          <w:lang w:val="en-US"/>
+        </w:rPr>
+      </w:pPr>
+      <w:r>
+        <w:rPr>
+          <w:color w:val="1A1F20"/>
+          <w:lang w:val="en-US"/>
+        </w:rPr>
+        <w:t>CLI: core-command-line-interface</w:t>
+      </w:r>
+    </w:p>
+    <w:p>
+      <w:pPr>
+        <w:ind w:firstLine="720"/>
+        <w:jc w:val="both"/>
+        <w:rPr>
+          <w:color w:val="1A1F20"/>
+          <w:lang w:val="en-US"/>
+        </w:rPr>
+      </w:pPr>
+      <w:r>
+        <w:rPr>
+          <w:color w:val="1A1F20"/>
+          <w:lang w:val="en-US"/>
+        </w:rPr>
+        <w:t>External System: Gophish</w:t>
+      </w:r>
+    </w:p>
+    <w:p>
+      <w:pPr>
+        <w:ind w:firstLine="720"/>
+        <w:jc w:val="both"/>
+        <w:rPr>
+          <w:color w:val="1A1F20"/>
+          <w:lang w:val="en-US"/>
+        </w:rPr>
+      </w:pPr>
+    </w:p>
+    <w:p>
+      <w:pPr>
+        <w:rPr>
+          <w:color w:val="1A1F20"/>
+          <w:lang w:val="en-US"/>
         </w:rPr>
       </w:pPr>
       <w:r>
@@ -15950,12 +15793,14 @@
           <w:b/>
           <w:bCs/>
           <w:color w:val="1A1F20"/>
+          <w:lang w:val="en-US"/>
         </w:rPr>
         <w:t>D</w:t>
       </w:r>
       <w:r>
         <w:rPr>
           <w:color w:val="1A1F20"/>
+          <w:lang w:val="en-US"/>
         </w:rPr>
         <w:t xml:space="preserve"> (Item 4)</w:t>
       </w:r>
@@ -15964,6 +15809,7 @@
       <w:pPr>
         <w:rPr>
           <w:color w:val="1A1F20"/>
+          <w:lang w:val="en-US"/>
         </w:rPr>
       </w:pPr>
     </w:p>
@@ -16084,21 +15930,7 @@
         <w:rPr>
           <w:color w:val="1A1F20"/>
         </w:rPr>
-        <w:t xml:space="preserve"> </w:t>
-      </w:r>
-      <w:proofErr w:type="spellStart"/>
-      <w:r>
-        <w:rPr>
-          <w:color w:val="1A1F20"/>
-        </w:rPr>
-        <w:t>xpto</w:t>
-      </w:r>
-      <w:proofErr w:type="spellEnd"/>
-      <w:r>
-        <w:rPr>
-          <w:color w:val="1A1F20"/>
-        </w:rPr>
-        <w:t xml:space="preserve">, e o item </w:t>
+        <w:t xml:space="preserve"> xpto, e o item </w:t>
       </w:r>
       <w:r>
         <w:rPr>
@@ -16166,21 +15998,7 @@
         <w:rPr>
           <w:color w:val="1A1F20"/>
         </w:rPr>
-        <w:t xml:space="preserve">o texto fique organizado, este será dividido em três pontos, o primeiro será uma breve apresentação da teoria por trás do projeto, o segundo será a apresentação de uma política estruturada com base na teoria apresentada anteriormente e, por fim, a teoria aplicada a proposta do sistema de gerenciamento de </w:t>
-      </w:r>
-      <w:proofErr w:type="spellStart"/>
-      <w:r>
-        <w:rPr>
-          <w:color w:val="1A1F20"/>
-        </w:rPr>
-        <w:t>phishing</w:t>
-      </w:r>
-      <w:proofErr w:type="spellEnd"/>
-      <w:r>
-        <w:rPr>
-          <w:color w:val="1A1F20"/>
-        </w:rPr>
-        <w:t>.</w:t>
+        <w:t>o texto fique organizado, este será dividido em três pontos, o primeiro será uma breve apresentação da teoria por trás do projeto, o segundo será a apresentação de uma política estruturada com base na teoria apresentada anteriormente e, por fim, a teoria aplicada a proposta do sistema de gerenciamento de phishing.</w:t>
       </w:r>
     </w:p>
     <w:p>
@@ -16225,14 +16043,7 @@
         <w:rPr>
           <w:color w:val="1A1F20"/>
         </w:rPr>
-        <w:t xml:space="preserve"> como ciência e muitos de seus representantes procuravam </w:t>
-      </w:r>
-      <w:r>
-        <w:rPr>
-          <w:color w:val="1A1F20"/>
-        </w:rPr>
-        <w:lastRenderedPageBreak/>
-        <w:t>retirar as amarras metafísicas e adotavam com cada vez mais vigor o método científico já consolidado em outras ciências da natureza.</w:t>
+        <w:t xml:space="preserve"> como ciência e muitos de seus representantes procuravam retirar as amarras metafísicas e adotavam com cada vez mais vigor o método científico já consolidado em outras ciências da natureza.</w:t>
       </w:r>
     </w:p>
     <w:p>
@@ -16255,7 +16066,6 @@
         </w:rPr>
         <w:t xml:space="preserve">anglicismo para a palavra original na língua inglesa </w:t>
       </w:r>
-      <w:proofErr w:type="spellStart"/>
       <w:r>
         <w:rPr>
           <w:i/>
@@ -16264,7 +16074,6 @@
         </w:rPr>
         <w:t>behaviorism</w:t>
       </w:r>
-      <w:proofErr w:type="spellEnd"/>
       <w:r>
         <w:rPr>
           <w:color w:val="1A1F20"/>
@@ -16308,14 +16117,7 @@
         <w:rPr>
           <w:color w:val="1A1F20"/>
         </w:rPr>
-        <w:t xml:space="preserve">John </w:t>
-      </w:r>
-      <w:proofErr w:type="spellStart"/>
-      <w:r>
-        <w:rPr>
-          <w:color w:val="1A1F20"/>
-        </w:rPr>
-        <w:t>B</w:t>
+        <w:t>John B</w:t>
       </w:r>
       <w:r>
         <w:rPr>
@@ -16323,7 +16125,6 @@
         </w:rPr>
         <w:t>roadus</w:t>
       </w:r>
-      <w:proofErr w:type="spellEnd"/>
       <w:r>
         <w:rPr>
           <w:color w:val="1A1F20"/>
@@ -16360,77 +16161,13 @@
         </w:rPr>
         <w:t xml:space="preserve">com o seu artigo </w:t>
       </w:r>
-      <w:proofErr w:type="spellStart"/>
       <w:r>
         <w:rPr>
           <w:i/>
           <w:iCs/>
           <w:color w:val="1A1F20"/>
         </w:rPr>
-        <w:t>Psychology</w:t>
-      </w:r>
-      <w:proofErr w:type="spellEnd"/>
-      <w:r>
-        <w:rPr>
-          <w:i/>
-          <w:iCs/>
-          <w:color w:val="1A1F20"/>
-        </w:rPr>
-        <w:t xml:space="preserve"> as </w:t>
-      </w:r>
-      <w:proofErr w:type="spellStart"/>
-      <w:r>
-        <w:rPr>
-          <w:i/>
-          <w:iCs/>
-          <w:color w:val="1A1F20"/>
-        </w:rPr>
-        <w:t>the</w:t>
-      </w:r>
-      <w:proofErr w:type="spellEnd"/>
-      <w:r>
-        <w:rPr>
-          <w:i/>
-          <w:iCs/>
-          <w:color w:val="1A1F20"/>
-        </w:rPr>
-        <w:t xml:space="preserve"> </w:t>
-      </w:r>
-      <w:proofErr w:type="spellStart"/>
-      <w:r>
-        <w:rPr>
-          <w:i/>
-          <w:iCs/>
-          <w:color w:val="1A1F20"/>
-        </w:rPr>
-        <w:t>Behaviorist</w:t>
-      </w:r>
-      <w:proofErr w:type="spellEnd"/>
-      <w:r>
-        <w:rPr>
-          <w:i/>
-          <w:iCs/>
-          <w:color w:val="1A1F20"/>
-        </w:rPr>
-        <w:t xml:space="preserve"> </w:t>
-      </w:r>
-      <w:proofErr w:type="spellStart"/>
-      <w:r>
-        <w:rPr>
-          <w:i/>
-          <w:iCs/>
-          <w:color w:val="1A1F20"/>
-        </w:rPr>
-        <w:t>Views</w:t>
-      </w:r>
-      <w:proofErr w:type="spellEnd"/>
-      <w:r>
-        <w:rPr>
-          <w:i/>
-          <w:iCs/>
-          <w:color w:val="1A1F20"/>
-        </w:rPr>
-        <w:t xml:space="preserve"> it</w:t>
+        <w:t>Psychology as the Behaviorist Views it</w:t>
       </w:r>
       <w:r>
         <w:rPr>
@@ -16451,21 +16188,7 @@
         <w:rPr>
           <w:color w:val="1A1F20"/>
         </w:rPr>
-        <w:t xml:space="preserve">utiliza as teorias de Vladimir Mikhailovich </w:t>
-      </w:r>
-      <w:proofErr w:type="spellStart"/>
-      <w:r>
-        <w:rPr>
-          <w:color w:val="1A1F20"/>
-        </w:rPr>
-        <w:t>Bechterev</w:t>
-      </w:r>
-      <w:proofErr w:type="spellEnd"/>
-      <w:r>
-        <w:rPr>
-          <w:color w:val="1A1F20"/>
-        </w:rPr>
-        <w:t xml:space="preserve"> e Ivan Petrovich Pavlov (estudos sobre o mecanismo de condicionamento animal) para propor a universalização desta teoria ao gênero humano, criando assim seu principal conceito, o de condicionamento reflexo. Watson </w:t>
+        <w:t xml:space="preserve">utiliza as teorias de Vladimir Mikhailovich Bechterev e Ivan Petrovich Pavlov (estudos sobre o mecanismo de condicionamento animal) para propor a universalização desta teoria ao gênero humano, criando assim seu principal conceito, o de condicionamento reflexo. Watson </w:t>
       </w:r>
       <w:r>
         <w:rPr>
@@ -16483,7 +16206,14 @@
         <w:rPr>
           <w:color w:val="1A1F20"/>
         </w:rPr>
-        <w:t xml:space="preserve"> associado ao estímulo original. Dessa forma, ao mostrar uma pequena porção de carne a um cachorro e ao mesmo tempo acrescentar um novo estímulo, como o </w:t>
+        <w:t xml:space="preserve"> associado ao estímulo original. Dessa forma, ao mostrar uma pequena </w:t>
+      </w:r>
+      <w:r>
+        <w:rPr>
+          <w:color w:val="1A1F20"/>
+        </w:rPr>
+        <w:lastRenderedPageBreak/>
+        <w:t xml:space="preserve">porção de carne a um cachorro e ao mesmo tempo acrescentar um novo estímulo, como o </w:t>
       </w:r>
       <w:r>
         <w:rPr>
@@ -16578,19 +16308,11 @@
         </w:rPr>
         <w:t xml:space="preserve">s escritos por </w:t>
       </w:r>
-      <w:proofErr w:type="spellStart"/>
-      <w:r>
-        <w:rPr>
-          <w:color w:val="1A1F20"/>
-        </w:rPr>
-        <w:t>Burrhus</w:t>
-      </w:r>
-      <w:proofErr w:type="spellEnd"/>
-      <w:r>
-        <w:rPr>
-          <w:color w:val="1A1F20"/>
-        </w:rPr>
-        <w:t xml:space="preserve"> Frederic </w:t>
+      <w:r>
+        <w:rPr>
+          <w:color w:val="1A1F20"/>
+        </w:rPr>
+        <w:t xml:space="preserve">Burrhus Frederic </w:t>
       </w:r>
       <w:r>
         <w:rPr>
@@ -16625,7 +16347,6 @@
         </w:rPr>
         <w:t xml:space="preserve">The </w:t>
       </w:r>
-      <w:proofErr w:type="spellStart"/>
       <w:r>
         <w:rPr>
           <w:i/>
@@ -16640,25 +16361,23 @@
           <w:iCs/>
           <w:color w:val="1A1F20"/>
         </w:rPr>
-        <w:t>perational</w:t>
-      </w:r>
-      <w:proofErr w:type="spellEnd"/>
+        <w:t xml:space="preserve">perational </w:t>
+      </w:r>
       <w:r>
         <w:rPr>
           <w:i/>
           <w:iCs/>
           <w:color w:val="1A1F20"/>
         </w:rPr>
-        <w:t xml:space="preserve"> </w:t>
-      </w:r>
-      <w:proofErr w:type="spellStart"/>
+        <w:t>A</w:t>
+      </w:r>
       <w:r>
         <w:rPr>
           <w:i/>
           <w:iCs/>
           <w:color w:val="1A1F20"/>
         </w:rPr>
-        <w:t>A</w:t>
+        <w:t xml:space="preserve">nalysis of </w:t>
       </w:r>
       <w:r>
         <w:rPr>
@@ -16666,43 +16385,855 @@
           <w:iCs/>
           <w:color w:val="1A1F20"/>
         </w:rPr>
-        <w:t>nalysis</w:t>
-      </w:r>
-      <w:proofErr w:type="spellEnd"/>
+        <w:t>P</w:t>
+      </w:r>
       <w:r>
         <w:rPr>
           <w:i/>
           <w:iCs/>
           <w:color w:val="1A1F20"/>
         </w:rPr>
-        <w:t xml:space="preserve"> </w:t>
-      </w:r>
-      <w:proofErr w:type="spellStart"/>
+        <w:t xml:space="preserve">sychological </w:t>
+      </w:r>
       <w:r>
         <w:rPr>
           <w:i/>
           <w:iCs/>
           <w:color w:val="1A1F20"/>
         </w:rPr>
-        <w:t>of</w:t>
-      </w:r>
-      <w:proofErr w:type="spellEnd"/>
+        <w:t>T</w:t>
+      </w:r>
       <w:r>
         <w:rPr>
           <w:i/>
           <w:iCs/>
           <w:color w:val="1A1F20"/>
         </w:rPr>
+        <w:t>erms</w:t>
+      </w:r>
+      <w:r>
+        <w:rPr>
+          <w:color w:val="1A1F20"/>
+        </w:rPr>
+        <w:t>, o autor inicia uma nova interpretação do behaviorismo. Na teoria tradicional, o</w:t>
+      </w:r>
+      <w:r>
+        <w:rPr>
+          <w:color w:val="1A1F20"/>
+        </w:rPr>
+        <w:t xml:space="preserve"> estudo do comportamento do</w:t>
+      </w:r>
+      <w:r>
+        <w:rPr>
+          <w:color w:val="1A1F20"/>
+        </w:rPr>
+        <w:t xml:space="preserve">s seres vivos </w:t>
+      </w:r>
+      <w:r>
+        <w:rPr>
+          <w:color w:val="1A1F20"/>
+        </w:rPr>
+        <w:t>era resumido ao comportamento e reflexo, como vimos anteriormente. O mecanismo clássico pode ser traduzido na</w:t>
+      </w:r>
+      <w:r>
+        <w:rPr>
+          <w:color w:val="1A1F20"/>
+        </w:rPr>
+        <w:t>s</w:t>
+      </w:r>
+      <w:r>
+        <w:rPr>
+          <w:color w:val="1A1F20"/>
+        </w:rPr>
+        <w:t xml:space="preserve"> seguinte</w:t>
+      </w:r>
+      <w:r>
+        <w:rPr>
+          <w:color w:val="1A1F20"/>
+        </w:rPr>
+        <w:t>s</w:t>
+      </w:r>
+      <w:r>
+        <w:rPr>
+          <w:color w:val="1A1F20"/>
+        </w:rPr>
         <w:t xml:space="preserve"> </w:t>
       </w:r>
-      <w:proofErr w:type="spellStart"/>
+      <w:r>
+        <w:rPr>
+          <w:color w:val="1A1F20"/>
+        </w:rPr>
+        <w:t>fórmula</w:t>
+      </w:r>
+      <w:r>
+        <w:rPr>
+          <w:color w:val="1A1F20"/>
+        </w:rPr>
+        <w:t>s</w:t>
+      </w:r>
+      <w:r>
+        <w:rPr>
+          <w:color w:val="1A1F20"/>
+        </w:rPr>
+        <w:t>:</w:t>
+      </w:r>
+    </w:p>
+    <w:p>
+      <w:pPr>
+        <w:ind w:firstLine="720"/>
+        <w:jc w:val="both"/>
+        <w:rPr>
+          <w:color w:val="1A1F20"/>
+        </w:rPr>
+      </w:pPr>
+    </w:p>
+    <w:p>
+      <w:pPr>
+        <w:jc w:val="both"/>
+        <w:rPr>
+          <w:color w:val="1A1F20"/>
+        </w:rPr>
+      </w:pPr>
+      <w:r>
+        <w:rPr>
+          <w:color w:val="1A1F20"/>
+        </w:rPr>
+        <w:t>I – Estrutura pré-existente na psique animal e humana</w:t>
+      </w:r>
+    </w:p>
+    <w:p>
+      <w:pPr>
+        <w:ind w:firstLine="720"/>
+        <w:jc w:val="center"/>
+        <w:rPr>
+          <w:b/>
+          <w:bCs/>
+          <w:color w:val="1A1F20"/>
+        </w:rPr>
+      </w:pPr>
+      <w:r>
+        <w:rPr>
+          <w:b/>
+          <w:bCs/>
+          <w:color w:val="1A1F20"/>
+        </w:rPr>
+        <w:t>Estímulo incondicionado =&gt; resposta incondicionada</w:t>
+      </w:r>
+    </w:p>
+    <w:p>
+      <w:pPr>
+        <w:jc w:val="both"/>
+        <w:rPr>
+          <w:color w:val="1A1F20"/>
+        </w:rPr>
+      </w:pPr>
+      <w:r>
+        <w:rPr>
+          <w:color w:val="1A1F20"/>
+        </w:rPr>
+        <w:t>II – Adição do elemento neutro em conjunto com o estímulo incondicionado</w:t>
+      </w:r>
+    </w:p>
+    <w:p>
+      <w:pPr>
+        <w:ind w:firstLine="720"/>
+        <w:jc w:val="center"/>
+        <w:rPr>
+          <w:b/>
+          <w:bCs/>
+          <w:color w:val="1A1F20"/>
+        </w:rPr>
+      </w:pPr>
+      <w:r>
+        <w:rPr>
+          <w:b/>
+          <w:bCs/>
+          <w:color w:val="1A1F20"/>
+        </w:rPr>
+        <w:t>Estímulo incondicionado + estímulo neutro =&gt; resposta incondicionada</w:t>
+      </w:r>
+    </w:p>
+    <w:p>
+      <w:pPr>
+        <w:jc w:val="both"/>
+        <w:rPr>
+          <w:color w:val="1A1F20"/>
+        </w:rPr>
+      </w:pPr>
+      <w:r>
+        <w:rPr>
+          <w:color w:val="1A1F20"/>
+        </w:rPr>
+        <w:t>III</w:t>
+      </w:r>
+      <w:r>
+        <w:rPr>
+          <w:color w:val="1A1F20"/>
+        </w:rPr>
+        <w:t xml:space="preserve"> – Transformação do estímulo neutro em estímulo condicionado substituindo o incondicionado</w:t>
+      </w:r>
+    </w:p>
+    <w:p>
+      <w:pPr>
+        <w:ind w:firstLine="720"/>
+        <w:jc w:val="center"/>
+        <w:rPr>
+          <w:b/>
+          <w:bCs/>
+          <w:color w:val="1A1F20"/>
+        </w:rPr>
+      </w:pPr>
+      <w:r>
+        <w:rPr>
+          <w:b/>
+          <w:bCs/>
+          <w:color w:val="1A1F20"/>
+        </w:rPr>
+        <w:t>Estímulo condicionado =&gt; resposta incondicionada</w:t>
+      </w:r>
+    </w:p>
+    <w:p>
+      <w:pPr>
+        <w:ind w:firstLine="720"/>
+        <w:jc w:val="both"/>
+        <w:rPr>
+          <w:color w:val="1A1F20"/>
+        </w:rPr>
+      </w:pPr>
+    </w:p>
+    <w:p>
+      <w:pPr>
+        <w:ind w:firstLine="720"/>
+        <w:jc w:val="both"/>
+        <w:rPr>
+          <w:color w:val="1A1F20"/>
+        </w:rPr>
+      </w:pPr>
+      <w:r>
+        <w:rPr>
+          <w:color w:val="1A1F20"/>
+        </w:rPr>
+        <w:t>Na nova interpretação, Skinner nos traz o conceito de condicionamento operante</w:t>
+      </w:r>
+      <w:r>
+        <w:rPr>
+          <w:color w:val="1A1F20"/>
+        </w:rPr>
+        <w:t xml:space="preserve"> que traz, além dos elementos “inatos” do behaviorismo clássico, os pensamentos e emoções. Os comportamentos que podemos observar não são somente </w:t>
+      </w:r>
+      <w:r>
+        <w:rPr>
+          <w:color w:val="1A1F20"/>
+        </w:rPr>
+        <w:t xml:space="preserve">estimulados por forças biológicas/genéticas. O comportamento em si possui um mecanismo de reforço para que possa se repetir e isso </w:t>
+      </w:r>
+      <w:r>
+        <w:rPr>
+          <w:color w:val="1A1F20"/>
+        </w:rPr>
+        <w:t>acontece</w:t>
+      </w:r>
+      <w:r>
+        <w:rPr>
+          <w:color w:val="1A1F20"/>
+        </w:rPr>
+        <w:t xml:space="preserve"> devido às consequências deste. </w:t>
+      </w:r>
+    </w:p>
+    <w:p>
+      <w:pPr>
+        <w:ind w:firstLine="720"/>
+        <w:jc w:val="both"/>
+        <w:rPr>
+          <w:color w:val="1A1F20"/>
+        </w:rPr>
+      </w:pPr>
+      <w:r>
+        <w:rPr>
+          <w:color w:val="1A1F20"/>
+        </w:rPr>
+        <w:t xml:space="preserve">Todo indivíduo busca sobreviver, se autorrealizar e outras ações que cada qual sente necessidade. Então, </w:t>
+      </w:r>
+      <w:r>
+        <w:rPr>
+          <w:color w:val="1A1F20"/>
+        </w:rPr>
+        <w:t>à</w:t>
+      </w:r>
+      <w:r>
+        <w:rPr>
+          <w:color w:val="1A1F20"/>
+        </w:rPr>
+        <w:t xml:space="preserve"> medida</w:t>
+      </w:r>
+      <w:r>
+        <w:rPr>
+          <w:color w:val="1A1F20"/>
+        </w:rPr>
+        <w:t xml:space="preserve"> que determinado comportamento ajude o indivíduo a suprir sua necessidade, este entrará numa espécie de coleção comportamental de onde será consultado e reutilizado na mesma ou numa necessidade semelhante. No vocabulário de Skinner, o mecanismo de repetição é o operante. Além </w:t>
+      </w:r>
+      <w:r>
+        <w:rPr>
+          <w:color w:val="1A1F20"/>
+        </w:rPr>
+        <w:lastRenderedPageBreak/>
+        <w:t xml:space="preserve">disso, diferente do caráter determinístico defendido por Watson, os comportamentos para Skinner seguem um padrão probabilístico. A depender do reforço positivo (sucesso no alcance do objetivo) </w:t>
+      </w:r>
+      <w:r>
+        <w:rPr>
+          <w:color w:val="1A1F20"/>
+        </w:rPr>
+        <w:t>ou negativo (punição por determinado comportamento), a probabilidade de o comportamento voltar a acontecer é alterada; se seguir pelo reforço positivo a probabilidade aumenta, caso siga pelo reforço negativo, diminui. Isso não significa que o comportamento será recorrente ou extinto necessariamente.</w:t>
+      </w:r>
+    </w:p>
+    <w:p>
+      <w:pPr>
+        <w:ind w:firstLine="720"/>
+        <w:jc w:val="both"/>
+        <w:rPr>
+          <w:color w:val="1A1F20"/>
+        </w:rPr>
+      </w:pPr>
+      <w:r>
+        <w:rPr>
+          <w:color w:val="1A1F20"/>
+        </w:rPr>
+        <w:t xml:space="preserve">Para formalizar o mecanismo skinneriano do behaviorismo radical, apresenta-se a seguinte </w:t>
+      </w:r>
+      <w:r>
+        <w:rPr>
+          <w:color w:val="1A1F20"/>
+        </w:rPr>
+        <w:t>fórmula</w:t>
+      </w:r>
+      <w:r>
+        <w:rPr>
+          <w:color w:val="1A1F20"/>
+        </w:rPr>
+        <w:t>:</w:t>
+      </w:r>
+    </w:p>
+    <w:p>
+      <w:pPr>
+        <w:pStyle w:val="PargrafodaLista"/>
+        <w:ind w:left="2160"/>
+        <w:rPr>
+          <w:b/>
+          <w:bCs/>
+          <w:color w:val="1A1F20"/>
+        </w:rPr>
+      </w:pPr>
+      <w:r>
+        <w:rPr>
+          <w:b/>
+          <w:bCs/>
+          <w:color w:val="1A1F20"/>
+        </w:rPr>
+        <w:t>(I)</w:t>
+      </w:r>
+      <w:r>
+        <w:rPr>
+          <w:b/>
+          <w:bCs/>
+          <w:color w:val="1A1F20"/>
+        </w:rPr>
+        <w:t xml:space="preserve"> </w:t>
+      </w:r>
+      <w:r>
+        <w:rPr>
+          <w:b/>
+          <w:bCs/>
+          <w:color w:val="1A1F20"/>
+        </w:rPr>
+        <w:t>S</w:t>
+      </w:r>
+      <w:r>
+        <w:rPr>
+          <w:b/>
+          <w:bCs/>
+          <w:color w:val="1A1F20"/>
+        </w:rPr>
+        <w:t>(</w:t>
+      </w:r>
+      <w:r>
+        <w:rPr>
+          <w:b/>
+          <w:bCs/>
+          <w:color w:val="1A1F20"/>
+        </w:rPr>
+        <w:t>d</w:t>
+      </w:r>
+      <w:r>
+        <w:rPr>
+          <w:b/>
+          <w:bCs/>
+          <w:color w:val="1A1F20"/>
+        </w:rPr>
+        <w:t>/δ)</w:t>
+      </w:r>
+      <w:r>
+        <w:rPr>
+          <w:b/>
+          <w:bCs/>
+          <w:color w:val="1A1F20"/>
+        </w:rPr>
+        <w:t xml:space="preserve"> –</w:t>
+      </w:r>
+      <w:r>
+        <w:rPr>
+          <w:b/>
+          <w:bCs/>
+          <w:color w:val="1A1F20"/>
+        </w:rPr>
+        <w:t xml:space="preserve"> (II) </w:t>
+      </w:r>
+      <w:r>
+        <w:rPr>
+          <w:b/>
+          <w:bCs/>
+          <w:color w:val="1A1F20"/>
+        </w:rPr>
+        <w:t xml:space="preserve">R -&gt; </w:t>
+      </w:r>
+      <w:r>
+        <w:rPr>
+          <w:b/>
+          <w:bCs/>
+          <w:color w:val="1A1F20"/>
+        </w:rPr>
+        <w:t xml:space="preserve">(III) </w:t>
+      </w:r>
+      <w:r>
+        <w:rPr>
+          <w:b/>
+          <w:bCs/>
+          <w:color w:val="1A1F20"/>
+        </w:rPr>
+        <w:t>C</w:t>
+      </w:r>
+    </w:p>
+    <w:p>
+      <w:pPr>
+        <w:jc w:val="both"/>
+        <w:rPr>
+          <w:color w:val="1A1F20"/>
+        </w:rPr>
+      </w:pPr>
+      <w:r>
+        <w:rPr>
+          <w:b/>
+          <w:bCs/>
+          <w:color w:val="1A1F20"/>
+        </w:rPr>
+        <w:t>(I)</w:t>
+      </w:r>
+      <w:r>
+        <w:rPr>
+          <w:color w:val="1A1F20"/>
+        </w:rPr>
+        <w:t xml:space="preserve"> </w:t>
+      </w:r>
+      <w:r>
+        <w:rPr>
+          <w:color w:val="1A1F20"/>
+        </w:rPr>
+        <w:t>S: Estímulo</w:t>
+      </w:r>
+      <w:r>
+        <w:rPr>
+          <w:color w:val="1A1F20"/>
+        </w:rPr>
+        <w:t xml:space="preserve">. Pode ser um estímulo do tipo </w:t>
+      </w:r>
+      <w:r>
+        <w:rPr>
+          <w:b/>
+          <w:bCs/>
+          <w:color w:val="1A1F20"/>
+        </w:rPr>
+        <w:t>d</w:t>
+      </w:r>
+      <w:r>
+        <w:rPr>
+          <w:color w:val="1A1F20"/>
+        </w:rPr>
+        <w:t xml:space="preserve"> (discriminativo) ou do tipo </w:t>
+      </w:r>
+      <w:r>
+        <w:rPr>
+          <w:b/>
+          <w:bCs/>
+          <w:color w:val="1A1F20"/>
+        </w:rPr>
+        <w:t>δ</w:t>
+      </w:r>
+      <w:r>
+        <w:rPr>
+          <w:b/>
+          <w:bCs/>
+          <w:color w:val="1A1F20"/>
+        </w:rPr>
+        <w:t xml:space="preserve"> </w:t>
+      </w:r>
+      <w:r>
+        <w:rPr>
+          <w:color w:val="1A1F20"/>
+        </w:rPr>
+        <w:t>(delta)</w:t>
+      </w:r>
+      <w:r>
+        <w:rPr>
+          <w:color w:val="1A1F20"/>
+        </w:rPr>
+        <w:t>. O primeiro se refere a um estímulo, que na sua presença aumenta a probabilidade de o comportamento ocorrer. O segundo se refere a um estímulo que na sua presença infere que o estímulo consequente reforçador não estará presente.</w:t>
+      </w:r>
+    </w:p>
+    <w:p>
+      <w:pPr>
+        <w:jc w:val="both"/>
+        <w:rPr>
+          <w:color w:val="1A1F20"/>
+        </w:rPr>
+      </w:pPr>
+      <w:r>
+        <w:rPr>
+          <w:b/>
+          <w:bCs/>
+          <w:color w:val="1A1F20"/>
+        </w:rPr>
+        <w:t>(II)</w:t>
+      </w:r>
+      <w:r>
+        <w:rPr>
+          <w:color w:val="1A1F20"/>
+        </w:rPr>
+        <w:t xml:space="preserve"> </w:t>
+      </w:r>
+      <w:r>
+        <w:rPr>
+          <w:color w:val="1A1F20"/>
+        </w:rPr>
+        <w:t>Resposta ou forma. É a reação a determinado estímulo.</w:t>
+      </w:r>
+      <w:r>
+        <w:rPr>
+          <w:color w:val="1A1F20"/>
+        </w:rPr>
+        <w:t xml:space="preserve"> </w:t>
+      </w:r>
+      <w:r>
+        <w:rPr>
+          <w:color w:val="1A1F20"/>
+        </w:rPr>
+        <w:t>Na passagem do estímulo para a resposta podemos observar que se utiliza o traço (-) ao invés da flecha (-&gt;), justamente para indicar que esta transição é probabilística, não determinística.</w:t>
+      </w:r>
+    </w:p>
+    <w:p>
+      <w:pPr>
+        <w:jc w:val="both"/>
+        <w:rPr>
+          <w:color w:val="1A1F20"/>
+        </w:rPr>
+      </w:pPr>
+      <w:r>
+        <w:rPr>
+          <w:b/>
+          <w:bCs/>
+          <w:color w:val="1A1F20"/>
+        </w:rPr>
+        <w:t>(III)</w:t>
+      </w:r>
+      <w:r>
+        <w:rPr>
+          <w:color w:val="1A1F20"/>
+        </w:rPr>
+        <w:t xml:space="preserve"> Consequência que pode vir na forma de reforço positivo ou negativo.</w:t>
+      </w:r>
+    </w:p>
+    <w:p>
+      <w:pPr>
+        <w:ind w:firstLine="720"/>
+        <w:jc w:val="both"/>
+        <w:rPr>
+          <w:color w:val="1A1F20"/>
+        </w:rPr>
+      </w:pPr>
+      <w:r>
+        <w:rPr>
+          <w:color w:val="1A1F20"/>
+        </w:rPr>
+        <w:t xml:space="preserve">Por fim, para finalizar a contribuição de Skinner na parte conceitual deste projeto, </w:t>
+      </w:r>
+      <w:r>
+        <w:rPr>
+          <w:color w:val="1A1F20"/>
+        </w:rPr>
+        <w:t xml:space="preserve">uma outra categorização importante para o sistema será apresentada, </w:t>
+      </w:r>
+      <w:r>
+        <w:rPr>
+          <w:color w:val="1A1F20"/>
+        </w:rPr>
+        <w:t>as classes de estímulos. Anteriormente, na primeira fase do behaviorismo, considerava-se apenas uma classe, a proximidade física, também chamada de generalização (como a porção de carne sendo aproximada do cão para causar a salivação). Mas, após o avanço desta ciência, construiu-se uma nova categoria, conhecida como funcional.</w:t>
+      </w:r>
+    </w:p>
+    <w:p>
+      <w:pPr>
+        <w:ind w:firstLine="720"/>
+        <w:jc w:val="both"/>
+        <w:rPr>
+          <w:color w:val="1A1F20"/>
+        </w:rPr>
+      </w:pPr>
+      <w:r>
+        <w:rPr>
+          <w:color w:val="1A1F20"/>
+        </w:rPr>
+        <w:t xml:space="preserve">Esta segunda categoria é um pouco mais complexa e abarca todos os níveis da vida. Ela é dividida em três itens. O primeiro deles é a filogênese, que abarca as características genéticas que são transmitidas de geração em geração, os chamados comportamentos padrões ou genéticos, como o medo “inato” </w:t>
+      </w:r>
+      <w:r>
+        <w:rPr>
+          <w:color w:val="1A1F20"/>
+        </w:rPr>
+        <w:t>herdado através das mais diferentes fobias.</w:t>
+      </w:r>
+      <w:r>
+        <w:rPr>
+          <w:color w:val="1A1F20"/>
+        </w:rPr>
+        <w:t xml:space="preserve"> Entre outros, alguns destes são exemplos dessa subcategoria: início da vida, aptidão e sucesso reprodutivo, reflexos condicionados inatos, aptidão.</w:t>
+      </w:r>
+      <w:r>
+        <w:rPr>
+          <w:color w:val="1A1F20"/>
+        </w:rPr>
+        <w:t xml:space="preserve"> O segundo item é a ontogênese, que são aprendizados individuais do organismo com seu meio. </w:t>
+      </w:r>
+      <w:r>
+        <w:rPr>
+          <w:color w:val="1A1F20"/>
+        </w:rPr>
+        <w:t xml:space="preserve">É a seleção comportamental por consequência, é o condicionamento operante skinneriano por definição; um comportamento que teve sucesso tende a ser selecionado ou reforçado e tem maior probabilidade de ocorrer numa circunstância similar, i.e., a lei do feito.  O último item é a cultura, presente apenas no gênero humano. Esta subcategoria </w:t>
+      </w:r>
+      <w:r>
+        <w:rPr>
+          <w:color w:val="1A1F20"/>
+        </w:rPr>
+        <w:t>se traduz naquilo que traz benefícios para o grupo e contribui para solução de problemas coletivos, o mais profundo e complexo item da categoria funcional.</w:t>
+      </w:r>
+    </w:p>
+    <w:p>
+      <w:pPr>
+        <w:ind w:firstLine="720"/>
+        <w:jc w:val="both"/>
+        <w:rPr>
+          <w:color w:val="1A1F20"/>
+        </w:rPr>
+      </w:pPr>
+      <w:r>
+        <w:rPr>
+          <w:color w:val="1A1F20"/>
+        </w:rPr>
+        <w:t xml:space="preserve">Por fim, para citar Abraham Harold Maslow, autor citado pelo orientador deste projeto, utilizamos sua famosa hierarquia de necessidades para ajudar no </w:t>
+      </w:r>
+      <w:r>
+        <w:rPr>
+          <w:color w:val="1A1F20"/>
+        </w:rPr>
+        <w:lastRenderedPageBreak/>
+        <w:t xml:space="preserve">entendimento dos estímulos que poderiam gerar determinados comportamentos nos seres humanos. </w:t>
+      </w:r>
+      <w:r>
+        <w:rPr>
+          <w:color w:val="1A1F20"/>
+        </w:rPr>
+        <w:t xml:space="preserve">Este conhecimento está traduzido de forma didática na conhecida </w:t>
+      </w:r>
+      <w:r>
+        <w:rPr>
+          <w:color w:val="1A1F20"/>
+        </w:rPr>
+        <w:t>pirâmide de Maslow</w:t>
+      </w:r>
+      <w:r>
+        <w:rPr>
+          <w:color w:val="1A1F20"/>
+        </w:rPr>
+        <w:t xml:space="preserve">, que busca dar forma a esta hierarquia de necessidades humanas. </w:t>
+      </w:r>
+      <w:r>
+        <w:rPr>
+          <w:color w:val="1A1F20"/>
+        </w:rPr>
+        <w:t xml:space="preserve"> </w:t>
+      </w:r>
+      <w:r>
+        <w:rPr>
+          <w:color w:val="1A1F20"/>
+        </w:rPr>
+        <w:t xml:space="preserve">Com cinco níveis, esta figura geométrica busca dar profundidade e hierarquizar as necessidades. Para que uma necessidade seja despertada, a necessidade anterior necessita ser satisfeita. Iniciando da base da pirâmide, temos as necessidades fisiológicas, que são constituídas da respiração, comida, água, sexo, sono e excreção. O próximo nível é o da segurança, composta por segurança corporal, do ofício, dos recursos, da moralidade, família, saúde e propriedade. Logo acima, encontramos o nível do relacionamento, que contém a amizade, família e intimidade sexual. O penúltimo nível da pirâmide guarda a estima, que é </w:t>
+      </w:r>
+      <w:r>
+        <w:rPr>
+          <w:color w:val="1A1F20"/>
+        </w:rPr>
+        <w:t>formada pela autoestima, confiança, conquista, respeito aos outros e dos outros. Por fim, no topo da pirâmide está a realização pessoal, onde podemos encontrar a moralidade, criatividade, espontaneidade, solução de problemas, ausência de preconceitos e aceitação dos fatos.</w:t>
+      </w:r>
+    </w:p>
+    <w:p>
+      <w:pPr>
+        <w:ind w:firstLine="720"/>
+        <w:jc w:val="both"/>
+        <w:rPr>
+          <w:color w:val="1A1F20"/>
+        </w:rPr>
+      </w:pPr>
+      <w:r>
+        <w:rPr>
+          <w:color w:val="1A1F20"/>
+        </w:rPr>
+        <w:t xml:space="preserve">Para realizar uma </w:t>
+      </w:r>
+      <w:r>
+        <w:rPr>
+          <w:color w:val="1A1F20"/>
+        </w:rPr>
+        <w:t>síntese</w:t>
+      </w:r>
+      <w:r>
+        <w:rPr>
+          <w:color w:val="1A1F20"/>
+        </w:rPr>
+        <w:t xml:space="preserve"> de Maslow com Skinner, observamos que a </w:t>
+      </w:r>
+      <w:r>
+        <w:rPr>
+          <w:color w:val="1A1F20"/>
+        </w:rPr>
+        <w:t>hierarquia de necessidades do primeiro se relacionam diretamente com a categoria de comportamentos funcionais do segundo. A subcategoria filogenética está para a base da pirâmide como a última categoria cultural está para o topo do poliedro. As três categorias no meio da figura geométrica se relacionam com a categoria ontogenética. Desse modo, a estruturação da política e, por consequência o modelo de entidade relacional podem ser melhor estruturados para guardar as informações necessárias para a proposta deste projeto.</w:t>
+      </w:r>
+    </w:p>
+    <w:p>
+      <w:pPr>
+        <w:ind w:firstLine="720"/>
+        <w:jc w:val="both"/>
+        <w:rPr>
+          <w:color w:val="1A1F20"/>
+        </w:rPr>
+      </w:pPr>
+    </w:p>
+    <w:p>
+      <w:pPr>
+        <w:ind w:firstLine="720"/>
+        <w:jc w:val="both"/>
+        <w:rPr>
+          <w:color w:val="1A1F20"/>
+        </w:rPr>
+      </w:pPr>
+    </w:p>
+    <w:p>
+      <w:pPr>
+        <w:jc w:val="both"/>
+        <w:rPr>
+          <w:b/>
+          <w:bCs/>
+          <w:color w:val="1A1F20"/>
+        </w:rPr>
+      </w:pPr>
+      <w:r>
+        <w:rPr>
+          <w:b/>
+          <w:bCs/>
+          <w:color w:val="1A1F20"/>
+        </w:rPr>
+        <w:t>Política de campanhas baseada no comportamentalismo</w:t>
+      </w:r>
+    </w:p>
+    <w:p>
+      <w:pPr>
+        <w:ind w:firstLine="720"/>
+        <w:jc w:val="both"/>
+        <w:rPr>
+          <w:color w:val="1A1F20"/>
+        </w:rPr>
+      </w:pPr>
+      <w:r>
+        <w:rPr>
+          <w:color w:val="1A1F20"/>
+        </w:rPr>
+        <w:t>A política</w:t>
+      </w:r>
+      <w:r>
+        <w:rPr>
+          <w:color w:val="1A1F20"/>
+        </w:rPr>
+        <w:t xml:space="preserve"> de campanhas pensada para os analistas de segurança e funcionais que elaboração os testes e educação dos colabores da organização</w:t>
+      </w:r>
+      <w:r>
+        <w:rPr>
+          <w:color w:val="1A1F20"/>
+        </w:rPr>
+        <w:t xml:space="preserve"> é, em seu primeiro modelo, simples, mas dá estrutura ao caos que encontramos nas organizações contemporâneas que muitas vezes realizam testes ineficazes e não promovem a conscientização necessária de seus funcionários, objetivo final das campanhas para que dados e sistemas não sejam comprometidos por meio de engenharia social.</w:t>
+      </w:r>
+    </w:p>
+    <w:p>
+      <w:pPr>
+        <w:ind w:firstLine="720"/>
+        <w:jc w:val="both"/>
+        <w:rPr>
+          <w:color w:val="1A1F20"/>
+        </w:rPr>
+      </w:pPr>
+      <w:r>
+        <w:rPr>
+          <w:color w:val="1A1F20"/>
+        </w:rPr>
+        <w:t xml:space="preserve">De início, propõe-se a criação de um calendário segmentado para a realização das diversas campanhas que devem ocorrer com regularidade ao longo do ano fiscal. </w:t>
+      </w:r>
+      <w:r>
+        <w:rPr>
+          <w:color w:val="1A1F20"/>
+        </w:rPr>
+        <w:t xml:space="preserve">O tempo é sem dúvida algo intrínseco à espécie humana; desde a regulação do funcionamento interna do corpo até as convenções sociais e culturais como horário do almoço ou jantar, chá ou período desprendido no trabalho. Utilizar-se deste recurso, da regularidade, traz ordem ao caos algumas vezes chamado de aleatoriedade ou </w:t>
+      </w:r>
+      <w:r>
+        <w:rPr>
+          <w:color w:val="1A1F20"/>
+        </w:rPr>
+        <w:t>testes surpresa.</w:t>
+      </w:r>
+      <w:r>
+        <w:rPr>
+          <w:color w:val="1A1F20"/>
+        </w:rPr>
+        <w:t xml:space="preserve"> </w:t>
+      </w:r>
+      <w:r>
+        <w:rPr>
+          <w:color w:val="1A1F20"/>
+        </w:rPr>
+        <w:t xml:space="preserve">A fim de dar essa estrutura, propõe-se a divisão por </w:t>
+      </w:r>
       <w:r>
         <w:rPr>
           <w:i/>
           <w:iCs/>
           <w:color w:val="1A1F20"/>
         </w:rPr>
-        <w:t>P</w:t>
+        <w:t>quarter</w:t>
+      </w:r>
+      <w:r>
+        <w:rPr>
+          <w:color w:val="1A1F20"/>
+        </w:rPr>
+        <w:t xml:space="preserve"> do ano fiscal ou qualquer outra divisão que segmente o ano em 4 partes. Cada uma destas </w:t>
+      </w:r>
+      <w:r>
+        <w:rPr>
+          <w:color w:val="1A1F20"/>
+        </w:rPr>
+        <w:lastRenderedPageBreak/>
+        <w:t xml:space="preserve">partes será composta por um nível de regularidade de campanhas. Por exemplo, o primeiro trimestre terá nível 1 de campanhas, i.e., </w:t>
       </w:r>
       <w:r>
         <w:rPr>
@@ -16710,76 +17241,437 @@
           <w:iCs/>
           <w:color w:val="1A1F20"/>
         </w:rPr>
-        <w:t>sychological</w:t>
-      </w:r>
-      <w:proofErr w:type="spellEnd"/>
+        <w:t>phishings</w:t>
+      </w:r>
+      <w:r>
+        <w:rPr>
+          <w:color w:val="1A1F20"/>
+        </w:rPr>
+        <w:t xml:space="preserve"> serão enviados a cada duas semanas. O segundo trimestre terá nível 2, i.e., </w:t>
+      </w:r>
       <w:r>
         <w:rPr>
           <w:i/>
           <w:iCs/>
           <w:color w:val="1A1F20"/>
         </w:rPr>
-        <w:t xml:space="preserve"> </w:t>
-      </w:r>
-      <w:proofErr w:type="spellStart"/>
+        <w:t>phishings</w:t>
+      </w:r>
+      <w:r>
+        <w:rPr>
+          <w:color w:val="1A1F20"/>
+        </w:rPr>
+        <w:t xml:space="preserve"> serão enviados a cada 1,5 semanas inclusive aos finais de semana. E assim por diante, até o último semestre, o mais severo de todos de acordo com esta lógica. Evidentemente, outras </w:t>
+      </w:r>
+      <w:r>
+        <w:rPr>
+          <w:color w:val="1A1F20"/>
+        </w:rPr>
+        <w:t>variáveis devem ser acrescentadas nesse sistema de divisão do tempo, como o tipo de categoria que será explorado</w:t>
+      </w:r>
+      <w:r>
+        <w:rPr>
+          <w:color w:val="1A1F20"/>
+        </w:rPr>
+        <w:t xml:space="preserve"> para verificar </w:t>
+      </w:r>
+      <w:r>
+        <w:rPr>
+          <w:color w:val="1A1F20"/>
+        </w:rPr>
+        <w:t>a recorrência de pessoas que clicam nos links dos testes.</w:t>
+      </w:r>
+    </w:p>
+    <w:p>
+      <w:pPr>
+        <w:ind w:firstLine="720"/>
+        <w:jc w:val="both"/>
+        <w:rPr>
+          <w:color w:val="1A1F20"/>
+        </w:rPr>
+      </w:pPr>
+      <w:r>
+        <w:rPr>
+          <w:color w:val="1A1F20"/>
+        </w:rPr>
+        <w:t xml:space="preserve">A seguir, propõe-se a estruturação dos </w:t>
+      </w:r>
       <w:r>
         <w:rPr>
           <w:i/>
           <w:iCs/>
           <w:color w:val="1A1F20"/>
         </w:rPr>
-        <w:t>T</w:t>
-      </w:r>
-      <w:r>
-        <w:rPr>
-          <w:i/>
-          <w:iCs/>
-          <w:color w:val="1A1F20"/>
-        </w:rPr>
-        <w:t>erms</w:t>
-      </w:r>
-      <w:proofErr w:type="spellEnd"/>
-      <w:r>
-        <w:rPr>
-          <w:color w:val="1A1F20"/>
-        </w:rPr>
-        <w:t>, o autor inicia uma nova interpretação do behaviorismo. Na teoria tradicional, o</w:t>
-      </w:r>
-      <w:r>
-        <w:rPr>
-          <w:color w:val="1A1F20"/>
-        </w:rPr>
-        <w:t xml:space="preserve"> estudo do comportamento do</w:t>
-      </w:r>
-      <w:r>
-        <w:rPr>
-          <w:color w:val="1A1F20"/>
-        </w:rPr>
-        <w:t xml:space="preserve">s seres vivos </w:t>
-      </w:r>
-      <w:r>
-        <w:rPr>
-          <w:color w:val="1A1F20"/>
-        </w:rPr>
-        <w:t>era resumido ao comportamento e reflexo, como vimos anteriormente. O mecanismo clássico pode ser traduzido na</w:t>
-      </w:r>
-      <w:r>
-        <w:rPr>
-          <w:color w:val="1A1F20"/>
-        </w:rPr>
-        <w:t>s</w:t>
-      </w:r>
-      <w:r>
-        <w:rPr>
-          <w:color w:val="1A1F20"/>
-        </w:rPr>
-        <w:t xml:space="preserve"> seguinte</w:t>
-      </w:r>
-      <w:r>
-        <w:rPr>
-          <w:color w:val="1A1F20"/>
-        </w:rPr>
-        <w:t>s</w:t>
+        <w:t>phishings</w:t>
+      </w:r>
+      <w:r>
+        <w:rPr>
+          <w:color w:val="1A1F20"/>
+        </w:rPr>
+        <w:t xml:space="preserve"> por categorias. No entanto, antes de seguir com a proposta, faz-se necessário realizar a analogia ou junção da teoria vista no tópico anterior com a proposta desta política. O mecanismo de phishing é bem semelhante à estrutura estudada pelos psicólogos comportamentais. Assim como elucidamos a fórmula para formalização de Skinner, </w:t>
+      </w:r>
+    </w:p>
+    <w:p>
+      <w:pPr>
+        <w:jc w:val="center"/>
+        <w:rPr>
+          <w:b/>
+          <w:bCs/>
+          <w:color w:val="1A1F20"/>
+        </w:rPr>
+      </w:pPr>
+      <w:r>
+        <w:rPr>
+          <w:b/>
+          <w:bCs/>
+          <w:color w:val="1A1F20"/>
+        </w:rPr>
+        <w:t>S(d/δ) – R -&gt; C</w:t>
+      </w:r>
+    </w:p>
+    <w:p>
+      <w:pPr>
+        <w:jc w:val="both"/>
+        <w:rPr>
+          <w:color w:val="1A1F20"/>
+        </w:rPr>
+      </w:pPr>
+      <w:r>
+        <w:rPr>
+          <w:color w:val="1A1F20"/>
+        </w:rPr>
+        <w:t>p</w:t>
+      </w:r>
+      <w:r>
+        <w:rPr>
+          <w:color w:val="1A1F20"/>
+        </w:rPr>
+        <w:t xml:space="preserve">odemos </w:t>
+      </w:r>
+      <w:r>
+        <w:rPr>
+          <w:color w:val="1A1F20"/>
+        </w:rPr>
+        <w:t>facilmente substituir as variáveis por</w:t>
+      </w:r>
+    </w:p>
+    <w:p>
+      <w:pPr>
+        <w:jc w:val="center"/>
+        <w:rPr>
+          <w:b/>
+          <w:bCs/>
+          <w:color w:val="1A1F20"/>
+        </w:rPr>
+      </w:pPr>
+      <w:r>
+        <w:rPr>
+          <w:b/>
+          <w:bCs/>
+          <w:color w:val="1A1F20"/>
+        </w:rPr>
+        <w:t>E-mail malicioso – clique em link -&gt; dano</w:t>
+      </w:r>
+    </w:p>
+    <w:p>
+      <w:pPr>
+        <w:jc w:val="both"/>
+        <w:rPr>
+          <w:color w:val="1A1F20"/>
+        </w:rPr>
+      </w:pPr>
+      <w:r>
+        <w:rPr>
+          <w:color w:val="1A1F20"/>
+        </w:rPr>
+        <w:t xml:space="preserve">afinal, os criminosos responsáveis por este tipo de ataque não estão apenas técnicos altamente especializados na engenharia de malwares, vírus ou outros artefatos capazes de causar danos à organização ou seus membros, estas pessoas conhecem a natureza humana, ao menos num nível básico, e utilizam esse tipo de vulnerabilidade para obter acesso a dados confidenciais e prejudicar seus alvos. Dito isso, </w:t>
+      </w:r>
+      <w:r>
+        <w:rPr>
+          <w:color w:val="1A1F20"/>
+        </w:rPr>
+        <w:t xml:space="preserve">prosseguindo com a proposta da divisão dos testes por categorias, Skinner e Maslow podem ajudar os analistas responsáveis pela elaboração dos testes no seguinte sentido. Para que os funcionários da organização possam ser conscientizados de maneira mais completa, </w:t>
+      </w:r>
+      <w:r>
+        <w:rPr>
+          <w:color w:val="1A1F20"/>
+        </w:rPr>
+        <w:t>a maior gama possível de simulações deve ser aplicada. Assim sendo, a categorização proposta é a seguinte:</w:t>
+      </w:r>
+    </w:p>
+    <w:p>
+      <w:pPr>
+        <w:jc w:val="both"/>
+        <w:rPr>
+          <w:b/>
+          <w:bCs/>
+          <w:color w:val="1A1F20"/>
+        </w:rPr>
+      </w:pPr>
+      <w:r>
+        <w:rPr>
+          <w:b/>
+          <w:bCs/>
+          <w:color w:val="1A1F20"/>
+        </w:rPr>
+        <w:t xml:space="preserve">Categoria 1: </w:t>
+      </w:r>
+      <w:r>
+        <w:rPr>
+          <w:b/>
+          <w:bCs/>
+          <w:color w:val="1A1F20"/>
+        </w:rPr>
+        <w:t>Classe funcional filogenética</w:t>
+      </w:r>
+    </w:p>
+    <w:p>
+      <w:pPr>
+        <w:jc w:val="both"/>
+        <w:rPr>
+          <w:color w:val="1A1F20"/>
+        </w:rPr>
+      </w:pPr>
+      <w:r>
+        <w:rPr>
+          <w:color w:val="1A1F20"/>
+        </w:rPr>
+        <w:tab/>
+        <w:t xml:space="preserve">De acordo com o que foi visto na teoria behaviorista e na </w:t>
+      </w:r>
+      <w:r>
+        <w:rPr>
+          <w:color w:val="1A1F20"/>
+        </w:rPr>
+        <w:t xml:space="preserve">teoria da hierarquia das necessidades humanas, estas duas contribuições se relacionam em seu primeiro nível. A filogênese, i.e., </w:t>
+      </w:r>
+      <w:r>
+        <w:rPr>
+          <w:color w:val="1A1F20"/>
+        </w:rPr>
+        <w:t>as características genéticas que são transmitidas de geração em geração, gerando comportamentos padrões ou reflexos incondicionados</w:t>
+      </w:r>
+      <w:r>
+        <w:rPr>
+          <w:color w:val="1A1F20"/>
+        </w:rPr>
+        <w:t>, abarca a base da pirâmide de Maslow. Desse modo, a primeira categoria seria composta de textos de e-mails sobre os temas:</w:t>
+      </w:r>
+    </w:p>
+    <w:p>
+      <w:pPr>
+        <w:jc w:val="both"/>
+        <w:rPr>
+          <w:color w:val="1A1F20"/>
+        </w:rPr>
+      </w:pPr>
+      <w:r>
+        <w:rPr>
+          <w:color w:val="1A1F20"/>
+        </w:rPr>
+        <w:t>- Respiração</w:t>
+      </w:r>
+      <w:r>
+        <w:rPr>
+          <w:color w:val="1A1F20"/>
+        </w:rPr>
+        <w:t>, comida, água, sexo, sono e funções básicas do organismo</w:t>
+      </w:r>
+    </w:p>
+    <w:p>
+      <w:pPr>
+        <w:jc w:val="both"/>
+        <w:rPr>
+          <w:color w:val="1A1F20"/>
+        </w:rPr>
+      </w:pPr>
+    </w:p>
+    <w:p>
+      <w:pPr>
+        <w:jc w:val="both"/>
+        <w:rPr>
+          <w:b/>
+          <w:bCs/>
+          <w:color w:val="1A1F20"/>
+        </w:rPr>
+      </w:pPr>
+      <w:r>
+        <w:rPr>
+          <w:b/>
+          <w:bCs/>
+          <w:color w:val="1A1F20"/>
+        </w:rPr>
+        <w:t xml:space="preserve">Categoria 2: </w:t>
+      </w:r>
+      <w:r>
+        <w:rPr>
+          <w:b/>
+          <w:bCs/>
+          <w:color w:val="1A1F20"/>
+        </w:rPr>
+        <w:t>Classe funcional ontogenética</w:t>
+      </w:r>
+    </w:p>
+    <w:p>
+      <w:pPr>
+        <w:jc w:val="both"/>
+        <w:rPr>
+          <w:color w:val="1A1F20"/>
+        </w:rPr>
+      </w:pPr>
+      <w:r>
+        <w:rPr>
+          <w:color w:val="1A1F20"/>
+        </w:rPr>
+        <w:tab/>
+      </w:r>
+      <w:r>
+        <w:rPr>
+          <w:color w:val="1A1F20"/>
+        </w:rPr>
+        <w:t xml:space="preserve">Na segunda categoria, a ontogenética, i.e., </w:t>
+      </w:r>
+      <w:r>
+        <w:rPr>
+          <w:color w:val="1A1F20"/>
+        </w:rPr>
+        <w:t>as aprendizagens individuais do organismo com seu meio, gerando a seleção por consequência</w:t>
+      </w:r>
+      <w:r>
+        <w:rPr>
+          <w:color w:val="1A1F20"/>
+        </w:rPr>
+        <w:t xml:space="preserve">, podemos encaixar o </w:t>
+      </w:r>
+      <w:r>
+        <w:rPr>
+          <w:color w:val="1A1F20"/>
+        </w:rPr>
+        <w:lastRenderedPageBreak/>
+        <w:t xml:space="preserve">meio da pirâmide de Maslow, i.e., </w:t>
+      </w:r>
+      <w:r>
+        <w:rPr>
+          <w:color w:val="1A1F20"/>
+        </w:rPr>
+        <w:t>os níveis de segurança, amor/relacionamento e estima</w:t>
+      </w:r>
+      <w:r>
+        <w:rPr>
+          <w:color w:val="1A1F20"/>
+        </w:rPr>
+        <w:t>. Assim sendo, os itens de e-mail a serem elaborados nesta categoria são os seguintes:</w:t>
+      </w:r>
+    </w:p>
+    <w:p>
+      <w:pPr>
+        <w:jc w:val="both"/>
+        <w:rPr>
+          <w:color w:val="1A1F20"/>
+        </w:rPr>
+      </w:pPr>
+      <w:r>
+        <w:rPr>
+          <w:color w:val="1A1F20"/>
+        </w:rPr>
+        <w:t>- Segurança: corporal, emprego, recursos, moralidade, família, saúde e propriedade.</w:t>
+      </w:r>
+    </w:p>
+    <w:p>
+      <w:pPr>
+        <w:jc w:val="both"/>
+        <w:rPr>
+          <w:color w:val="1A1F20"/>
+        </w:rPr>
+      </w:pPr>
+      <w:r>
+        <w:rPr>
+          <w:color w:val="1A1F20"/>
+        </w:rPr>
+        <w:t>- Amor: amizade, família, intimidade</w:t>
+      </w:r>
+    </w:p>
+    <w:p>
+      <w:pPr>
+        <w:jc w:val="both"/>
+        <w:rPr>
+          <w:color w:val="1A1F20"/>
+        </w:rPr>
+      </w:pPr>
+      <w:r>
+        <w:rPr>
+          <w:color w:val="1A1F20"/>
+        </w:rPr>
+        <w:t xml:space="preserve">- </w:t>
+      </w:r>
+      <w:r>
+        <w:rPr>
+          <w:color w:val="1A1F20"/>
+        </w:rPr>
+        <w:t>Estima: autoconfiança, conquista, respeito ao e dos outros</w:t>
+      </w:r>
+    </w:p>
+    <w:p>
+      <w:pPr>
+        <w:jc w:val="both"/>
+        <w:rPr>
+          <w:color w:val="1A1F20"/>
+        </w:rPr>
+      </w:pPr>
+    </w:p>
+    <w:p>
+      <w:pPr>
+        <w:jc w:val="both"/>
+        <w:rPr>
+          <w:b/>
+          <w:bCs/>
+          <w:color w:val="1A1F20"/>
+        </w:rPr>
+      </w:pPr>
+      <w:r>
+        <w:rPr>
+          <w:b/>
+          <w:bCs/>
+          <w:color w:val="1A1F20"/>
+        </w:rPr>
+        <w:t xml:space="preserve">Categoria 3: </w:t>
+      </w:r>
+      <w:r>
+        <w:rPr>
+          <w:b/>
+          <w:bCs/>
+          <w:color w:val="1A1F20"/>
+        </w:rPr>
+        <w:t>Classe funcional cultural</w:t>
+      </w:r>
+    </w:p>
+    <w:p>
+      <w:pPr>
+        <w:jc w:val="both"/>
+        <w:rPr>
+          <w:color w:val="1A1F20"/>
+        </w:rPr>
+      </w:pPr>
+      <w:r>
+        <w:rPr>
+          <w:color w:val="1A1F20"/>
+        </w:rPr>
+        <w:tab/>
+        <w:t>Por fim, a última categoria funcional se refere a cultura. A mais complexa das categorias se relaciona ao topo da pirâmide de Maslow, os bens mais intangíveis que a humanidade almeja. Assim sendo, os itens a serem elaborados nesta categoria devem seguir os seguintes parâmetros:</w:t>
+      </w:r>
+    </w:p>
+    <w:p>
+      <w:pPr>
+        <w:jc w:val="both"/>
+        <w:rPr>
+          <w:color w:val="1A1F20"/>
+        </w:rPr>
+      </w:pPr>
+      <w:r>
+        <w:rPr>
+          <w:color w:val="1A1F20"/>
+        </w:rPr>
+        <w:t>-</w:t>
       </w:r>
       <w:r>
         <w:rPr>
@@ -16791,19 +17683,7 @@
         <w:rPr>
           <w:color w:val="1A1F20"/>
         </w:rPr>
-        <w:t>fórmula</w:t>
-      </w:r>
-      <w:r>
-        <w:rPr>
-          <w:color w:val="1A1F20"/>
-        </w:rPr>
-        <w:t>s</w:t>
-      </w:r>
-      <w:r>
-        <w:rPr>
-          <w:color w:val="1A1F20"/>
-        </w:rPr>
-        <w:t>:</w:t>
+        <w:t>Realização pessoal: moralidade, criatividade, espontaneidade, solução de problemas, aceitação dos fatos.</w:t>
       </w:r>
     </w:p>
     <w:p>
@@ -16814,111 +17694,17 @@
           <w:color w:val="1A1F20"/>
         </w:rPr>
       </w:pPr>
-    </w:p>
-    <w:p>
-      <w:pPr>
-        <w:jc w:val="both"/>
-        <w:rPr>
-          <w:color w:val="1A1F20"/>
-        </w:rPr>
-      </w:pPr>
-      <w:r>
-        <w:rPr>
-          <w:color w:val="1A1F20"/>
-        </w:rPr>
-        <w:t>I – Estrutura pré-existente na psique animal e humana</w:t>
-      </w:r>
-    </w:p>
-    <w:p>
-      <w:pPr>
-        <w:ind w:firstLine="720"/>
-        <w:jc w:val="center"/>
-        <w:rPr>
-          <w:b/>
-          <w:bCs/>
-          <w:color w:val="1A1F20"/>
-        </w:rPr>
-      </w:pPr>
-      <w:r>
-        <w:rPr>
-          <w:b/>
-          <w:bCs/>
-          <w:color w:val="1A1F20"/>
-        </w:rPr>
-        <w:t>Estímulo incondicionado =&gt; resposta incondicionada</w:t>
-      </w:r>
-    </w:p>
-    <w:p>
-      <w:pPr>
-        <w:jc w:val="both"/>
-        <w:rPr>
-          <w:color w:val="1A1F20"/>
-        </w:rPr>
-      </w:pPr>
-      <w:r>
-        <w:rPr>
-          <w:color w:val="1A1F20"/>
-        </w:rPr>
-        <w:t>II – Adição do elemento neutro em conjunto com o estímulo incondicionado</w:t>
-      </w:r>
-    </w:p>
-    <w:p>
-      <w:pPr>
-        <w:ind w:firstLine="720"/>
-        <w:jc w:val="center"/>
-        <w:rPr>
-          <w:b/>
-          <w:bCs/>
-          <w:color w:val="1A1F20"/>
-        </w:rPr>
-      </w:pPr>
-      <w:r>
-        <w:rPr>
-          <w:b/>
-          <w:bCs/>
-          <w:color w:val="1A1F20"/>
-        </w:rPr>
-        <w:lastRenderedPageBreak/>
-        <w:t>Estímulo incondicionado + estímulo neutro =&gt; resposta incondicionada</w:t>
-      </w:r>
-    </w:p>
-    <w:p>
-      <w:pPr>
-        <w:jc w:val="both"/>
-        <w:rPr>
-          <w:color w:val="1A1F20"/>
-        </w:rPr>
-      </w:pPr>
-      <w:r>
-        <w:rPr>
-          <w:color w:val="1A1F20"/>
-        </w:rPr>
-        <w:t>III</w:t>
-      </w:r>
-      <w:r>
-        <w:rPr>
-          <w:color w:val="1A1F20"/>
-        </w:rPr>
-        <w:t xml:space="preserve"> – Transformação do estímulo neutro em estímulo condicionado substituindo o incondicionado</w:t>
-      </w:r>
-    </w:p>
-    <w:p>
-      <w:pPr>
-        <w:ind w:firstLine="720"/>
-        <w:jc w:val="center"/>
-        <w:rPr>
-          <w:b/>
-          <w:bCs/>
-          <w:color w:val="1A1F20"/>
-        </w:rPr>
-      </w:pPr>
-      <w:r>
-        <w:rPr>
-          <w:b/>
-          <w:bCs/>
-          <w:color w:val="1A1F20"/>
-        </w:rPr>
-        <w:t>Estímulo condicionado =&gt; resposta incondicionada</w:t>
+      <w:r>
+        <w:rPr>
+          <w:color w:val="1A1F20"/>
+        </w:rPr>
+        <w:t>Concluindo, propõe-se uma estrutura</w:t>
+      </w:r>
+      <w:r>
+        <w:rPr>
+          <w:color w:val="1A1F20"/>
+        </w:rPr>
+        <w:t xml:space="preserve"> para que os analistas de segurança técnicos e funcionais possam elaborar e catalogar os textos de e-mails que serão lançados via campanha ao longo da divisão temporal proposta. Evidentemente, são grandes temas e cada organização deve elaborar suas campanhas de acordo com a realidade de sua empresa, de seus funcionários e de acordo com o nível de granularidade que se deseja conscientizar os colaboradores da organização.</w:t>
       </w:r>
     </w:p>
     <w:p>
@@ -16932,217 +17718,18 @@
     </w:p>
     <w:p>
       <w:pPr>
-        <w:ind w:firstLine="720"/>
-        <w:jc w:val="both"/>
-        <w:rPr>
-          <w:color w:val="1A1F20"/>
-        </w:rPr>
-      </w:pPr>
-      <w:r>
-        <w:rPr>
-          <w:color w:val="1A1F20"/>
-        </w:rPr>
-        <w:t>Na nova interpretação, Skinner nos traz o conceito de condicionamento operante</w:t>
-      </w:r>
-      <w:r>
-        <w:rPr>
-          <w:color w:val="1A1F20"/>
-        </w:rPr>
-        <w:t xml:space="preserve"> que traz, além dos elementos “inatos” do behaviorismo clássico, os pensamentos e emoções. Os comportamentos que podemos observar não são somente </w:t>
-      </w:r>
-      <w:r>
-        <w:rPr>
-          <w:color w:val="1A1F20"/>
-        </w:rPr>
-        <w:t xml:space="preserve">estimulados por forças biológicas/genéticas. O comportamento em si possui um mecanismo de reforço para que possa se repetir e isso </w:t>
-      </w:r>
-      <w:r>
-        <w:rPr>
-          <w:color w:val="1A1F20"/>
-        </w:rPr>
-        <w:t>acontece</w:t>
-      </w:r>
-      <w:r>
-        <w:rPr>
-          <w:color w:val="1A1F20"/>
-        </w:rPr>
-        <w:t xml:space="preserve"> devido às consequências deste. </w:t>
-      </w:r>
-    </w:p>
-    <w:p>
-      <w:pPr>
-        <w:ind w:firstLine="720"/>
-        <w:jc w:val="both"/>
-        <w:rPr>
-          <w:color w:val="1A1F20"/>
-        </w:rPr>
-      </w:pPr>
-      <w:r>
-        <w:rPr>
-          <w:color w:val="1A1F20"/>
-        </w:rPr>
-        <w:t xml:space="preserve">Todo indivíduo busca sobreviver, se autorrealizar e outras ações que cada qual sente necessidade. Então, </w:t>
-      </w:r>
-      <w:r>
-        <w:rPr>
-          <w:color w:val="1A1F20"/>
-        </w:rPr>
-        <w:t>à</w:t>
-      </w:r>
-      <w:r>
-        <w:rPr>
-          <w:color w:val="1A1F20"/>
-        </w:rPr>
-        <w:t xml:space="preserve"> medida</w:t>
-      </w:r>
-      <w:r>
-        <w:rPr>
-          <w:color w:val="1A1F20"/>
-        </w:rPr>
-        <w:t xml:space="preserve"> que determinado comportamento ajude o indivíduo a suprir sua necessidade, este entrará numa espécie de coleção comportamental de onde será consultado e reutilizado na mesma ou numa necessidade semelhante. No vocabulário de Skinner, o mecanismo de repetição é o operante. Além disso, diferente do caráter determinístico defendido por Watson, os comportamentos para Skinner seguem um padrão probabilístico. A depender do reforço positivo (sucesso no alcance do objetivo) </w:t>
-      </w:r>
-      <w:r>
-        <w:rPr>
-          <w:color w:val="1A1F20"/>
-        </w:rPr>
-        <w:t>ou negativo (punição por determinado comportamento), a probabilidade de o comportamento voltar a acontecer é alterada; se seguir pelo reforço positivo a probabilidade aumenta, caso siga pelo reforço negativo, diminui. Isso não significa que o comportamento será recorrente ou extinto necessariamente.</w:t>
-      </w:r>
-    </w:p>
-    <w:p>
-      <w:pPr>
-        <w:ind w:firstLine="720"/>
-        <w:jc w:val="both"/>
-        <w:rPr>
-          <w:color w:val="1A1F20"/>
-        </w:rPr>
-      </w:pPr>
-      <w:r>
-        <w:rPr>
-          <w:color w:val="1A1F20"/>
-        </w:rPr>
-        <w:t xml:space="preserve">Para formalizar o mecanismo </w:t>
-      </w:r>
-      <w:proofErr w:type="spellStart"/>
-      <w:r>
-        <w:rPr>
-          <w:color w:val="1A1F20"/>
-        </w:rPr>
-        <w:t>skinneriano</w:t>
-      </w:r>
-      <w:proofErr w:type="spellEnd"/>
-      <w:r>
-        <w:rPr>
-          <w:color w:val="1A1F20"/>
-        </w:rPr>
-        <w:t xml:space="preserve"> do behaviorismo radical, apresenta-se a seguinte </w:t>
-      </w:r>
-      <w:r>
-        <w:rPr>
-          <w:color w:val="1A1F20"/>
-        </w:rPr>
-        <w:t>fórmula</w:t>
-      </w:r>
-      <w:r>
-        <w:rPr>
-          <w:color w:val="1A1F20"/>
-        </w:rPr>
-        <w:t>:</w:t>
-      </w:r>
-    </w:p>
-    <w:p>
-      <w:pPr>
-        <w:pStyle w:val="PargrafodaLista"/>
-        <w:ind w:left="2160"/>
-        <w:rPr>
-          <w:b/>
-          <w:bCs/>
-          <w:color w:val="1A1F20"/>
-        </w:rPr>
-      </w:pPr>
-      <w:r>
-        <w:rPr>
-          <w:b/>
-          <w:bCs/>
-          <w:color w:val="1A1F20"/>
-        </w:rPr>
-        <w:t>(I)</w:t>
-      </w:r>
-      <w:r>
-        <w:rPr>
-          <w:b/>
-          <w:bCs/>
-          <w:color w:val="1A1F20"/>
-        </w:rPr>
-        <w:t xml:space="preserve"> </w:t>
-      </w:r>
-      <w:r>
-        <w:rPr>
-          <w:b/>
-          <w:bCs/>
-          <w:color w:val="1A1F20"/>
-        </w:rPr>
-        <w:t>S</w:t>
-      </w:r>
-      <w:r>
-        <w:rPr>
-          <w:b/>
-          <w:bCs/>
-          <w:color w:val="1A1F20"/>
-        </w:rPr>
-        <w:t>(</w:t>
-      </w:r>
-      <w:r>
-        <w:rPr>
-          <w:b/>
-          <w:bCs/>
-          <w:color w:val="1A1F20"/>
-        </w:rPr>
-        <w:t>d</w:t>
-      </w:r>
-      <w:r>
-        <w:rPr>
-          <w:b/>
-          <w:bCs/>
-          <w:color w:val="1A1F20"/>
-        </w:rPr>
-        <w:t>/δ)</w:t>
-      </w:r>
-      <w:r>
-        <w:rPr>
-          <w:b/>
-          <w:bCs/>
-          <w:color w:val="1A1F20"/>
-        </w:rPr>
-        <w:t xml:space="preserve"> –</w:t>
-      </w:r>
-      <w:r>
-        <w:rPr>
-          <w:b/>
-          <w:bCs/>
-          <w:color w:val="1A1F20"/>
-        </w:rPr>
-        <w:t xml:space="preserve"> (II) </w:t>
-      </w:r>
-      <w:r>
-        <w:rPr>
-          <w:b/>
-          <w:bCs/>
-          <w:color w:val="1A1F20"/>
-        </w:rPr>
-        <w:t xml:space="preserve">R -&gt; </w:t>
-      </w:r>
-      <w:r>
-        <w:rPr>
-          <w:b/>
-          <w:bCs/>
-          <w:color w:val="1A1F20"/>
-        </w:rPr>
-        <w:t xml:space="preserve">(III) </w:t>
-      </w:r>
-      <w:r>
-        <w:rPr>
-          <w:b/>
-          <w:bCs/>
+        <w:rPr>
+          <w:color w:val="1A1F20"/>
+        </w:rPr>
+      </w:pPr>
+      <w:r>
+        <w:rPr>
+          <w:color w:val="1A1F20"/>
+        </w:rPr>
+        <w:t xml:space="preserve">Item 3 - </w:t>
+      </w:r>
+      <w:r>
+        <w:rPr>
           <w:color w:val="1A1F20"/>
         </w:rPr>
         <w:t>C</w:t>
@@ -17150,906 +17737,15 @@
     </w:p>
     <w:p>
       <w:pPr>
-        <w:jc w:val="both"/>
-        <w:rPr>
-          <w:color w:val="1A1F20"/>
-        </w:rPr>
-      </w:pPr>
-      <w:r>
-        <w:rPr>
-          <w:b/>
-          <w:bCs/>
-          <w:color w:val="1A1F20"/>
-        </w:rPr>
-        <w:t>(I)</w:t>
-      </w:r>
-      <w:r>
-        <w:rPr>
-          <w:color w:val="1A1F20"/>
-        </w:rPr>
-        <w:t xml:space="preserve"> </w:t>
-      </w:r>
-      <w:r>
-        <w:rPr>
-          <w:color w:val="1A1F20"/>
-        </w:rPr>
-        <w:t>S: Estímulo</w:t>
-      </w:r>
-      <w:r>
-        <w:rPr>
-          <w:color w:val="1A1F20"/>
-        </w:rPr>
-        <w:t xml:space="preserve">. Pode ser um estímulo do tipo </w:t>
-      </w:r>
-      <w:r>
-        <w:rPr>
-          <w:b/>
-          <w:bCs/>
-          <w:color w:val="1A1F20"/>
-        </w:rPr>
-        <w:t>d</w:t>
-      </w:r>
-      <w:r>
-        <w:rPr>
-          <w:color w:val="1A1F20"/>
-        </w:rPr>
-        <w:t xml:space="preserve"> (discriminativo) ou do tipo </w:t>
-      </w:r>
-      <w:r>
-        <w:rPr>
-          <w:b/>
-          <w:bCs/>
-          <w:color w:val="1A1F20"/>
-        </w:rPr>
-        <w:t>δ</w:t>
-      </w:r>
-      <w:r>
-        <w:rPr>
-          <w:b/>
-          <w:bCs/>
-          <w:color w:val="1A1F20"/>
-        </w:rPr>
-        <w:t xml:space="preserve"> </w:t>
-      </w:r>
-      <w:r>
-        <w:rPr>
-          <w:color w:val="1A1F20"/>
-        </w:rPr>
-        <w:t>(delta)</w:t>
-      </w:r>
-      <w:r>
-        <w:rPr>
-          <w:color w:val="1A1F20"/>
-        </w:rPr>
-        <w:t>. O primeiro se refere a um estímulo, que na sua presença aumenta a probabilidade de o comportamento ocorrer. O segundo se refere a um estímulo que na sua presença infere que o estímulo consequente reforçador não estará presente.</w:t>
-      </w:r>
-    </w:p>
-    <w:p>
-      <w:pPr>
-        <w:jc w:val="both"/>
-        <w:rPr>
-          <w:color w:val="1A1F20"/>
-        </w:rPr>
-      </w:pPr>
-      <w:r>
-        <w:rPr>
-          <w:b/>
-          <w:bCs/>
-          <w:color w:val="1A1F20"/>
-        </w:rPr>
-        <w:t>(II)</w:t>
-      </w:r>
-      <w:r>
-        <w:rPr>
-          <w:color w:val="1A1F20"/>
-        </w:rPr>
-        <w:t xml:space="preserve"> </w:t>
-      </w:r>
-      <w:r>
-        <w:rPr>
-          <w:color w:val="1A1F20"/>
-        </w:rPr>
-        <w:t>Resposta ou forma. É a reação a determinado estímulo.</w:t>
-      </w:r>
-      <w:r>
-        <w:rPr>
-          <w:color w:val="1A1F20"/>
-        </w:rPr>
-        <w:t xml:space="preserve"> </w:t>
-      </w:r>
-      <w:r>
-        <w:rPr>
-          <w:color w:val="1A1F20"/>
-        </w:rPr>
-        <w:t>Na passagem do estímulo para a resposta podemos observar que se utiliza o traço (-) ao invés da flecha (-&gt;), justamente para indicar que esta transição é probabilística, não determinística.</w:t>
-      </w:r>
-    </w:p>
-    <w:p>
-      <w:pPr>
-        <w:jc w:val="both"/>
-        <w:rPr>
-          <w:color w:val="1A1F20"/>
-        </w:rPr>
-      </w:pPr>
-      <w:r>
-        <w:rPr>
-          <w:b/>
-          <w:bCs/>
-          <w:color w:val="1A1F20"/>
-        </w:rPr>
-        <w:t>(III)</w:t>
-      </w:r>
-      <w:r>
-        <w:rPr>
-          <w:color w:val="1A1F20"/>
-        </w:rPr>
-        <w:t xml:space="preserve"> Consequência que pode vir na forma de reforço positivo ou negativo.</w:t>
-      </w:r>
-    </w:p>
-    <w:p>
-      <w:pPr>
-        <w:ind w:firstLine="720"/>
-        <w:jc w:val="both"/>
-        <w:rPr>
-          <w:color w:val="1A1F20"/>
-        </w:rPr>
-      </w:pPr>
-      <w:r>
-        <w:rPr>
-          <w:color w:val="1A1F20"/>
-        </w:rPr>
-        <w:t xml:space="preserve">Por fim, para finalizar a contribuição de Skinner na parte conceitual deste projeto, </w:t>
-      </w:r>
-      <w:r>
-        <w:rPr>
-          <w:color w:val="1A1F20"/>
-        </w:rPr>
-        <w:t xml:space="preserve">uma outra categorização importante para o sistema será apresentada, </w:t>
-      </w:r>
-      <w:r>
-        <w:rPr>
-          <w:color w:val="1A1F20"/>
-        </w:rPr>
-        <w:t xml:space="preserve">as classes de estímulos. Anteriormente, na primeira fase do behaviorismo, considerava-se apenas uma classe, a proximidade física, também chamada de generalização (como </w:t>
-      </w:r>
-      <w:r>
-        <w:rPr>
-          <w:color w:val="1A1F20"/>
-        </w:rPr>
-        <w:lastRenderedPageBreak/>
-        <w:t>a porção de carne sendo aproximada do cão para causar a salivação). Mas, após o avanço desta ciência, construiu-se uma nova categoria, conhecida como funcional.</w:t>
-      </w:r>
-    </w:p>
-    <w:p>
-      <w:pPr>
-        <w:ind w:firstLine="720"/>
-        <w:jc w:val="both"/>
-        <w:rPr>
-          <w:color w:val="1A1F20"/>
-        </w:rPr>
-      </w:pPr>
-      <w:r>
-        <w:rPr>
-          <w:color w:val="1A1F20"/>
-        </w:rPr>
-        <w:t xml:space="preserve">Esta segunda categoria é um pouco mais complexa e abarca todos os níveis da vida. Ela é dividida em três itens. O primeiro deles é a filogênese, que abarca as características genéticas que são transmitidas de geração em geração, os chamados comportamentos padrões ou genéticos, como o medo “inato” </w:t>
-      </w:r>
-      <w:r>
-        <w:rPr>
-          <w:color w:val="1A1F20"/>
-        </w:rPr>
-        <w:t>herdado através das mais diferentes fobias.</w:t>
-      </w:r>
-      <w:r>
-        <w:rPr>
-          <w:color w:val="1A1F20"/>
-        </w:rPr>
-        <w:t xml:space="preserve"> Entre outros, alguns destes são exemplos dessa subcategoria: início da vida, aptidão e sucesso reprodutivo, reflexos condicionados inatos, aptidão.</w:t>
-      </w:r>
-      <w:r>
-        <w:rPr>
-          <w:color w:val="1A1F20"/>
-        </w:rPr>
-        <w:t xml:space="preserve"> O segundo item é a ontogênese, que são aprendizados individuais do organismo com seu meio. </w:t>
-      </w:r>
-      <w:r>
-        <w:rPr>
-          <w:color w:val="1A1F20"/>
-        </w:rPr>
-        <w:t xml:space="preserve">É a seleção comportamental por consequência, é o condicionamento operante </w:t>
-      </w:r>
-      <w:proofErr w:type="spellStart"/>
-      <w:r>
-        <w:rPr>
-          <w:color w:val="1A1F20"/>
-        </w:rPr>
-        <w:t>skinneriano</w:t>
-      </w:r>
-      <w:proofErr w:type="spellEnd"/>
-      <w:r>
-        <w:rPr>
-          <w:color w:val="1A1F20"/>
-        </w:rPr>
-        <w:t xml:space="preserve"> por definição; um comportamento que teve sucesso tende a ser selecionado ou reforçado e tem maior probabilidade de ocorrer numa circunstância similar, i.e., a lei do feito.  O último item é a cultura, presente apenas no gênero humano. Esta subcategoria </w:t>
-      </w:r>
-      <w:r>
-        <w:rPr>
-          <w:color w:val="1A1F20"/>
-        </w:rPr>
-        <w:t>se traduz naquilo que traz benefícios para o grupo e contribui para solução de problemas coletivos, o mais profundo e complexo item da categoria funcional.</w:t>
-      </w:r>
-    </w:p>
-    <w:p>
-      <w:pPr>
-        <w:ind w:firstLine="720"/>
-        <w:jc w:val="both"/>
-        <w:rPr>
-          <w:color w:val="1A1F20"/>
-        </w:rPr>
-      </w:pPr>
-      <w:r>
-        <w:rPr>
-          <w:color w:val="1A1F20"/>
-        </w:rPr>
-        <w:t xml:space="preserve">Por fim, para citar Abraham Harold Maslow, autor citado pelo orientador deste projeto, utilizamos sua famosa hierarquia de necessidades para ajudar no entendimento dos estímulos que poderiam gerar determinados comportamentos nos seres humanos. </w:t>
-      </w:r>
-      <w:r>
-        <w:rPr>
-          <w:color w:val="1A1F20"/>
-        </w:rPr>
-        <w:t xml:space="preserve">Este conhecimento está traduzido de forma didática na conhecida </w:t>
-      </w:r>
-      <w:r>
-        <w:rPr>
-          <w:color w:val="1A1F20"/>
-        </w:rPr>
-        <w:t>pirâmide de Maslow</w:t>
-      </w:r>
-      <w:r>
-        <w:rPr>
-          <w:color w:val="1A1F20"/>
-        </w:rPr>
-        <w:t xml:space="preserve">, que busca dar forma a esta hierarquia de necessidades humanas. </w:t>
-      </w:r>
-      <w:r>
-        <w:rPr>
-          <w:color w:val="1A1F20"/>
-        </w:rPr>
-        <w:t xml:space="preserve"> </w:t>
-      </w:r>
-      <w:r>
-        <w:rPr>
-          <w:color w:val="1A1F20"/>
-        </w:rPr>
-        <w:t xml:space="preserve">Com cinco níveis, esta figura geométrica busca dar profundidade e hierarquizar as necessidades. Para que uma necessidade seja despertada, a necessidade anterior necessita ser satisfeita. Iniciando da base da pirâmide, temos as necessidades fisiológicas, que são constituídas da respiração, comida, água, sexo, sono e excreção. O próximo nível é o da segurança, composta por segurança corporal, do ofício, dos recursos, da moralidade, família, saúde e propriedade. Logo acima, encontramos o nível do relacionamento, que contém a amizade, família e intimidade sexual. O penúltimo nível da pirâmide guarda a estima, que é </w:t>
-      </w:r>
-      <w:r>
-        <w:rPr>
-          <w:color w:val="1A1F20"/>
-        </w:rPr>
-        <w:t>formada pela autoestima, confiança, conquista, respeito aos outros e dos outros. Por fim, no topo da pirâmide está a realização pessoal, onde podemos encontrar a moralidade, criatividade, espontaneidade, solução de problemas, ausência de preconceitos e aceitação dos fatos.</w:t>
-      </w:r>
-    </w:p>
-    <w:p>
-      <w:pPr>
-        <w:ind w:firstLine="720"/>
-        <w:jc w:val="both"/>
-        <w:rPr>
-          <w:color w:val="1A1F20"/>
-        </w:rPr>
-      </w:pPr>
-      <w:r>
-        <w:rPr>
-          <w:color w:val="1A1F20"/>
-        </w:rPr>
-        <w:t xml:space="preserve">Para realizar uma </w:t>
-      </w:r>
-      <w:r>
-        <w:rPr>
-          <w:color w:val="1A1F20"/>
-        </w:rPr>
-        <w:t>síntese</w:t>
-      </w:r>
-      <w:r>
-        <w:rPr>
-          <w:color w:val="1A1F20"/>
-        </w:rPr>
-        <w:t xml:space="preserve"> de Maslow com Skinner, observamos que a </w:t>
-      </w:r>
-      <w:r>
-        <w:rPr>
-          <w:color w:val="1A1F20"/>
-        </w:rPr>
-        <w:t>hierarquia de necessidades do primeiro se relacionam diretamente com a categoria de comportamentos funcionais do segundo. A subcategoria filogenética está para a base da pirâmide como a última categoria cultural está para o topo do poliedro. As três categorias no meio da figura geométrica se relacionam com a categoria ontogenética. Desse modo, a estruturação da política e, por consequência o modelo de entidade relacional podem ser melhor estruturados para guardar as informações necessárias para a proposta deste projeto.</w:t>
-      </w:r>
-    </w:p>
-    <w:p>
-      <w:pPr>
-        <w:ind w:firstLine="720"/>
-        <w:jc w:val="both"/>
-        <w:rPr>
-          <w:color w:val="1A1F20"/>
-        </w:rPr>
-      </w:pPr>
-    </w:p>
-    <w:p>
-      <w:pPr>
-        <w:ind w:firstLine="720"/>
-        <w:jc w:val="both"/>
-        <w:rPr>
-          <w:color w:val="1A1F20"/>
-        </w:rPr>
-      </w:pPr>
-    </w:p>
-    <w:p>
-      <w:pPr>
-        <w:jc w:val="both"/>
-        <w:rPr>
-          <w:b/>
-          <w:bCs/>
-          <w:color w:val="1A1F20"/>
-        </w:rPr>
-      </w:pPr>
-      <w:r>
-        <w:rPr>
-          <w:b/>
-          <w:bCs/>
-          <w:color w:val="1A1F20"/>
-        </w:rPr>
-        <w:t>Política de campanhas baseada no comportamentalismo</w:t>
-      </w:r>
-    </w:p>
-    <w:p>
-      <w:pPr>
-        <w:ind w:firstLine="720"/>
-        <w:jc w:val="both"/>
-        <w:rPr>
-          <w:color w:val="1A1F20"/>
-        </w:rPr>
-      </w:pPr>
-      <w:r>
-        <w:rPr>
-          <w:color w:val="1A1F20"/>
-        </w:rPr>
-        <w:t>A política</w:t>
-      </w:r>
-      <w:r>
-        <w:rPr>
-          <w:color w:val="1A1F20"/>
-        </w:rPr>
-        <w:t xml:space="preserve"> de campanhas pensada para os analistas de segurança e funcionais que elaboração os testes e educação dos colabores da organização</w:t>
-      </w:r>
-      <w:r>
-        <w:rPr>
-          <w:color w:val="1A1F20"/>
-        </w:rPr>
-        <w:t xml:space="preserve"> é, em seu primeiro modelo, simples, mas dá estrutura ao caos que encontramos nas organizações contemporâneas que muitas vezes realizam testes ineficazes e não promovem a conscientização necessária de seus funcionários, objetivo final das campanhas para que dados e sistemas não sejam comprometidos por meio de engenharia social.</w:t>
-      </w:r>
-    </w:p>
-    <w:p>
-      <w:pPr>
-        <w:ind w:firstLine="720"/>
-        <w:jc w:val="both"/>
-        <w:rPr>
-          <w:color w:val="1A1F20"/>
-        </w:rPr>
-      </w:pPr>
-      <w:r>
-        <w:rPr>
-          <w:color w:val="1A1F20"/>
-        </w:rPr>
-        <w:t xml:space="preserve">De início, propõe-se a criação de um calendário segmentado para a realização das diversas campanhas que devem ocorrer com regularidade ao longo do ano fiscal. </w:t>
-      </w:r>
-      <w:r>
-        <w:rPr>
-          <w:color w:val="1A1F20"/>
-        </w:rPr>
-        <w:t xml:space="preserve">O tempo é sem dúvida algo intrínseco à espécie humana; desde a regulação do funcionamento interna do corpo até as convenções sociais e culturais como horário do almoço ou jantar, chá ou período desprendido no trabalho. Utilizar-se deste recurso, da regularidade, traz ordem ao caos algumas vezes chamado de aleatoriedade ou </w:t>
-      </w:r>
-      <w:r>
-        <w:rPr>
-          <w:color w:val="1A1F20"/>
-        </w:rPr>
-        <w:t>testes surpresa.</w:t>
-      </w:r>
-      <w:r>
-        <w:rPr>
-          <w:color w:val="1A1F20"/>
-        </w:rPr>
-        <w:t xml:space="preserve"> </w:t>
-      </w:r>
-      <w:r>
-        <w:rPr>
-          <w:color w:val="1A1F20"/>
-        </w:rPr>
-        <w:t xml:space="preserve">A fim de dar essa estrutura, propõe-se a divisão por </w:t>
-      </w:r>
-      <w:proofErr w:type="spellStart"/>
-      <w:r>
-        <w:rPr>
-          <w:i/>
-          <w:iCs/>
-          <w:color w:val="1A1F20"/>
-        </w:rPr>
-        <w:t>quarter</w:t>
-      </w:r>
-      <w:proofErr w:type="spellEnd"/>
-      <w:r>
-        <w:rPr>
-          <w:color w:val="1A1F20"/>
-        </w:rPr>
-        <w:t xml:space="preserve"> do ano fiscal ou qualquer outra divisão que segmente o ano em 4 partes. Cada uma destas partes será composta por um nível de regularidade de campanhas. Por exemplo, o primeiro trimestre terá nível 1 de campanhas, i.e., </w:t>
-      </w:r>
-      <w:proofErr w:type="spellStart"/>
-      <w:r>
-        <w:rPr>
-          <w:i/>
-          <w:iCs/>
-          <w:color w:val="1A1F20"/>
-        </w:rPr>
-        <w:t>phishings</w:t>
-      </w:r>
-      <w:proofErr w:type="spellEnd"/>
-      <w:r>
-        <w:rPr>
-          <w:color w:val="1A1F20"/>
-        </w:rPr>
-        <w:t xml:space="preserve"> serão enviados a cada duas semanas. O segundo trimestre terá nível 2, i.e., </w:t>
-      </w:r>
-      <w:proofErr w:type="spellStart"/>
-      <w:r>
-        <w:rPr>
-          <w:i/>
-          <w:iCs/>
-          <w:color w:val="1A1F20"/>
-        </w:rPr>
-        <w:t>phishings</w:t>
-      </w:r>
-      <w:proofErr w:type="spellEnd"/>
-      <w:r>
-        <w:rPr>
-          <w:color w:val="1A1F20"/>
-        </w:rPr>
-        <w:t xml:space="preserve"> serão enviados a cada 1,5 semanas inclusive aos finais de semana. E assim por diante, até o último semestre, o mais severo de todos de acordo com esta lógica. Evidentemente, outras </w:t>
-      </w:r>
-      <w:r>
-        <w:rPr>
-          <w:color w:val="1A1F20"/>
-        </w:rPr>
-        <w:t>variáveis devem ser acrescentadas nesse sistema de divisão do tempo, como o tipo de categoria que será explorado</w:t>
-      </w:r>
-      <w:r>
-        <w:rPr>
-          <w:color w:val="1A1F20"/>
-        </w:rPr>
-        <w:t xml:space="preserve"> para verificar </w:t>
-      </w:r>
-      <w:r>
-        <w:rPr>
-          <w:color w:val="1A1F20"/>
-        </w:rPr>
-        <w:t>a recorrência de pessoas que clicam nos links dos testes.</w:t>
-      </w:r>
-    </w:p>
-    <w:p>
-      <w:pPr>
-        <w:ind w:firstLine="720"/>
-        <w:jc w:val="both"/>
-        <w:rPr>
-          <w:color w:val="1A1F20"/>
-        </w:rPr>
-      </w:pPr>
-      <w:r>
-        <w:rPr>
-          <w:color w:val="1A1F20"/>
-        </w:rPr>
-        <w:t xml:space="preserve">A seguir, propõe-se a estruturação dos </w:t>
-      </w:r>
-      <w:proofErr w:type="spellStart"/>
-      <w:r>
-        <w:rPr>
-          <w:i/>
-          <w:iCs/>
-          <w:color w:val="1A1F20"/>
-        </w:rPr>
-        <w:t>phishings</w:t>
-      </w:r>
-      <w:proofErr w:type="spellEnd"/>
-      <w:r>
-        <w:rPr>
-          <w:color w:val="1A1F20"/>
-        </w:rPr>
-        <w:t xml:space="preserve"> por categorias. No entanto, antes de seguir com a proposta, faz-se necessário realizar a analogia ou junção da teoria vista no tópico anterior com a proposta desta política. O mecanismo de </w:t>
-      </w:r>
-      <w:proofErr w:type="spellStart"/>
-      <w:r>
-        <w:rPr>
-          <w:color w:val="1A1F20"/>
-        </w:rPr>
-        <w:t>phishing</w:t>
-      </w:r>
-      <w:proofErr w:type="spellEnd"/>
-      <w:r>
-        <w:rPr>
-          <w:color w:val="1A1F20"/>
-        </w:rPr>
-        <w:t xml:space="preserve"> é bem semelhante à estrutura estudada pelos psicólogos comportamentais. Assim como elucidamos a fórmula para formalização de Skinner, </w:t>
-      </w:r>
-    </w:p>
-    <w:p>
-      <w:pPr>
-        <w:jc w:val="center"/>
-        <w:rPr>
-          <w:b/>
-          <w:bCs/>
-          <w:color w:val="1A1F20"/>
-        </w:rPr>
-      </w:pPr>
-      <w:r>
-        <w:rPr>
-          <w:b/>
-          <w:bCs/>
-          <w:color w:val="1A1F20"/>
-        </w:rPr>
-        <w:t>S(d/δ) – R -&gt; C</w:t>
-      </w:r>
-    </w:p>
-    <w:p>
-      <w:pPr>
-        <w:jc w:val="both"/>
-        <w:rPr>
-          <w:color w:val="1A1F20"/>
-        </w:rPr>
-      </w:pPr>
-      <w:r>
-        <w:rPr>
-          <w:color w:val="1A1F20"/>
-        </w:rPr>
-        <w:t>p</w:t>
-      </w:r>
-      <w:r>
-        <w:rPr>
-          <w:color w:val="1A1F20"/>
-        </w:rPr>
-        <w:t xml:space="preserve">odemos </w:t>
-      </w:r>
-      <w:r>
-        <w:rPr>
-          <w:color w:val="1A1F20"/>
-        </w:rPr>
-        <w:t>facilmente substituir as variáveis por</w:t>
-      </w:r>
-    </w:p>
-    <w:p>
-      <w:pPr>
-        <w:jc w:val="center"/>
-        <w:rPr>
-          <w:b/>
-          <w:bCs/>
-          <w:color w:val="1A1F20"/>
-        </w:rPr>
-      </w:pPr>
-      <w:r>
-        <w:rPr>
-          <w:b/>
-          <w:bCs/>
-          <w:color w:val="1A1F20"/>
-        </w:rPr>
-        <w:t>E-mail malicioso – clique em link -&gt; dano</w:t>
-      </w:r>
-    </w:p>
-    <w:p>
-      <w:pPr>
-        <w:jc w:val="both"/>
-        <w:rPr>
-          <w:color w:val="1A1F20"/>
-        </w:rPr>
-      </w:pPr>
-      <w:r>
-        <w:rPr>
-          <w:color w:val="1A1F20"/>
-        </w:rPr>
-        <w:t xml:space="preserve">afinal, os criminosos responsáveis por este tipo de ataque não estão apenas técnicos altamente especializados na engenharia de malwares, vírus ou outros artefatos capazes de causar danos à organização ou seus membros, estas pessoas conhecem a natureza humana, ao menos num nível básico, e utilizam esse tipo de vulnerabilidade para obter acesso a dados confidenciais e prejudicar seus alvos. Dito isso, </w:t>
-      </w:r>
-      <w:r>
-        <w:rPr>
-          <w:color w:val="1A1F20"/>
-        </w:rPr>
-        <w:t xml:space="preserve">prosseguindo com a proposta da divisão dos testes por categorias, Skinner e Maslow podem ajudar </w:t>
-      </w:r>
-      <w:r>
-        <w:rPr>
-          <w:color w:val="1A1F20"/>
-        </w:rPr>
-        <w:lastRenderedPageBreak/>
-        <w:t xml:space="preserve">os analistas responsáveis pela elaboração dos testes no seguinte sentido. Para que os funcionários da organização possam ser conscientizados de maneira mais completa, </w:t>
-      </w:r>
-      <w:r>
-        <w:rPr>
-          <w:color w:val="1A1F20"/>
-        </w:rPr>
-        <w:t>a maior gama possível de simulações deve ser aplicada. Assim sendo, a categorização proposta é a seguinte:</w:t>
-      </w:r>
-    </w:p>
-    <w:p>
-      <w:pPr>
-        <w:jc w:val="both"/>
-        <w:rPr>
-          <w:color w:val="1A1F20"/>
-        </w:rPr>
-      </w:pPr>
-      <w:r>
-        <w:rPr>
-          <w:color w:val="1A1F20"/>
-        </w:rPr>
-        <w:t xml:space="preserve">Categoria 1: </w:t>
-      </w:r>
-      <w:r>
-        <w:rPr>
-          <w:color w:val="1A1F20"/>
-        </w:rPr>
-        <w:t>Classe funcional filogenética</w:t>
-      </w:r>
-    </w:p>
-    <w:p>
-      <w:pPr>
-        <w:jc w:val="both"/>
-        <w:rPr>
-          <w:color w:val="1A1F20"/>
-        </w:rPr>
-      </w:pPr>
-      <w:r>
-        <w:rPr>
-          <w:color w:val="1A1F20"/>
-        </w:rPr>
-        <w:tab/>
-        <w:t xml:space="preserve">De acordo com o que foi visto na teoria behaviorista e na </w:t>
-      </w:r>
-      <w:r>
-        <w:rPr>
-          <w:color w:val="1A1F20"/>
-        </w:rPr>
-        <w:t xml:space="preserve">teoria da hierarquia das necessidades humanas, estas duas contribuições se relacionam em seu primeiro nível. A filogênese, i.e., </w:t>
-      </w:r>
-      <w:proofErr w:type="spellStart"/>
-      <w:r>
-        <w:rPr>
-          <w:color w:val="1A1F20"/>
-        </w:rPr>
-        <w:t>xpto</w:t>
-      </w:r>
-      <w:proofErr w:type="spellEnd"/>
-      <w:r>
-        <w:rPr>
-          <w:color w:val="1A1F20"/>
-        </w:rPr>
-        <w:t xml:space="preserve">, abarca a base da pirâmide de Maslow, a saber, </w:t>
-      </w:r>
-      <w:proofErr w:type="spellStart"/>
-      <w:r>
-        <w:rPr>
-          <w:color w:val="1A1F20"/>
-        </w:rPr>
-        <w:t>xpto</w:t>
-      </w:r>
-      <w:proofErr w:type="spellEnd"/>
-      <w:r>
-        <w:rPr>
-          <w:color w:val="1A1F20"/>
-        </w:rPr>
-        <w:t>. Desse modo, a primeira categoria seria composta de textos de e-mails sobre os temas:</w:t>
-      </w:r>
-    </w:p>
-    <w:p>
-      <w:pPr>
-        <w:jc w:val="both"/>
-        <w:rPr>
-          <w:color w:val="1A1F20"/>
-        </w:rPr>
-      </w:pPr>
-      <w:proofErr w:type="spellStart"/>
-      <w:r>
-        <w:rPr>
-          <w:color w:val="1A1F20"/>
-        </w:rPr>
-        <w:t>X,y,z</w:t>
-      </w:r>
-      <w:proofErr w:type="spellEnd"/>
-    </w:p>
-    <w:p>
-      <w:pPr>
-        <w:jc w:val="both"/>
-        <w:rPr>
-          <w:color w:val="1A1F20"/>
-        </w:rPr>
-      </w:pPr>
-      <w:r>
-        <w:rPr>
-          <w:color w:val="1A1F20"/>
-        </w:rPr>
-        <w:t xml:space="preserve">Categoria 2: </w:t>
-      </w:r>
-      <w:r>
-        <w:rPr>
-          <w:color w:val="1A1F20"/>
-        </w:rPr>
-        <w:t>Classe funcional ontogenética</w:t>
-      </w:r>
-    </w:p>
-    <w:p>
-      <w:pPr>
-        <w:jc w:val="both"/>
-        <w:rPr>
-          <w:color w:val="1A1F20"/>
-        </w:rPr>
-      </w:pPr>
-      <w:r>
-        <w:rPr>
-          <w:color w:val="1A1F20"/>
-        </w:rPr>
-        <w:tab/>
-      </w:r>
-      <w:r>
-        <w:rPr>
-          <w:color w:val="1A1F20"/>
-        </w:rPr>
-        <w:t xml:space="preserve">Na segunda categoria, a ontogenética, i.e., </w:t>
-      </w:r>
-      <w:proofErr w:type="spellStart"/>
-      <w:r>
-        <w:rPr>
-          <w:color w:val="1A1F20"/>
-        </w:rPr>
-        <w:t>xpto</w:t>
-      </w:r>
-      <w:proofErr w:type="spellEnd"/>
-      <w:r>
-        <w:rPr>
-          <w:color w:val="1A1F20"/>
-        </w:rPr>
-        <w:t xml:space="preserve">, podemos encaixar o meio da pirâmide de Maslow, i.e., </w:t>
-      </w:r>
-      <w:proofErr w:type="spellStart"/>
-      <w:r>
-        <w:rPr>
-          <w:color w:val="1A1F20"/>
-        </w:rPr>
-        <w:t>xpto</w:t>
-      </w:r>
-      <w:proofErr w:type="spellEnd"/>
-      <w:r>
-        <w:rPr>
-          <w:color w:val="1A1F20"/>
-        </w:rPr>
-        <w:t>. Assim sendo, os itens de e-mail a serem elaborados nesta categoria são os seguintes:</w:t>
-      </w:r>
-    </w:p>
-    <w:p>
-      <w:pPr>
-        <w:jc w:val="both"/>
-        <w:rPr>
-          <w:color w:val="1A1F20"/>
-        </w:rPr>
-      </w:pPr>
-      <w:r>
-        <w:rPr>
-          <w:color w:val="1A1F20"/>
-        </w:rPr>
-        <w:t>X,Y,Z</w:t>
-      </w:r>
-    </w:p>
-    <w:p>
-      <w:pPr>
-        <w:jc w:val="both"/>
-        <w:rPr>
-          <w:color w:val="1A1F20"/>
-        </w:rPr>
-      </w:pPr>
-      <w:r>
-        <w:rPr>
-          <w:color w:val="1A1F20"/>
-        </w:rPr>
-        <w:t xml:space="preserve">Categoria 3: </w:t>
-      </w:r>
-      <w:r>
-        <w:rPr>
-          <w:color w:val="1A1F20"/>
-        </w:rPr>
-        <w:t>Classe funcional cultural</w:t>
-      </w:r>
-    </w:p>
-    <w:p>
-      <w:pPr>
-        <w:jc w:val="both"/>
-        <w:rPr>
-          <w:color w:val="1A1F20"/>
-        </w:rPr>
-      </w:pPr>
-      <w:r>
-        <w:rPr>
-          <w:color w:val="1A1F20"/>
-        </w:rPr>
-        <w:tab/>
-        <w:t>Por fim, a última categoria funcional se refere a cultura. A mais complexa das categorias se relaciona ao topo da pirâmide de Maslow, os bens mais intangíveis que a humanidade almeja. Assim sendo, os itens a serem elaborados nesta categoria devem seguir os seguintes parâmetros:</w:t>
-      </w:r>
-    </w:p>
-    <w:p>
-      <w:pPr>
-        <w:jc w:val="both"/>
-        <w:rPr>
-          <w:color w:val="1A1F20"/>
-        </w:rPr>
-      </w:pPr>
-      <w:proofErr w:type="spellStart"/>
-      <w:r>
-        <w:rPr>
-          <w:color w:val="1A1F20"/>
-        </w:rPr>
-        <w:t>X,Y,z</w:t>
-      </w:r>
-      <w:proofErr w:type="spellEnd"/>
-    </w:p>
-    <w:p>
-      <w:pPr>
-        <w:jc w:val="both"/>
-        <w:rPr>
-          <w:color w:val="1A1F20"/>
-        </w:rPr>
-      </w:pPr>
-      <w:r>
-        <w:rPr>
-          <w:color w:val="1A1F20"/>
-        </w:rPr>
-        <w:t>Concluindo, propõe-se uma estrutura</w:t>
-      </w:r>
-    </w:p>
-    <w:p>
-      <w:pPr>
-        <w:ind w:firstLine="720"/>
-        <w:jc w:val="both"/>
-        <w:rPr>
-          <w:color w:val="1A1F20"/>
-        </w:rPr>
-      </w:pPr>
-    </w:p>
-    <w:p>
-      <w:pPr>
-        <w:rPr>
-          <w:color w:val="1A1F20"/>
-        </w:rPr>
-      </w:pPr>
-      <w:r>
-        <w:rPr>
-          <w:color w:val="1A1F20"/>
-        </w:rPr>
-        <w:t xml:space="preserve">Item 3 - </w:t>
-      </w:r>
-      <w:r>
-        <w:rPr>
-          <w:color w:val="1A1F20"/>
-        </w:rPr>
-        <w:t>C</w:t>
-      </w:r>
-    </w:p>
-    <w:p>
-      <w:pPr>
-        <w:rPr>
-          <w:color w:val="1A1F20"/>
-        </w:rPr>
-      </w:pPr>
-      <w:proofErr w:type="spellStart"/>
-      <w:r>
-        <w:rPr>
-          <w:color w:val="1A1F20"/>
-        </w:rPr>
-        <w:t>Xpto</w:t>
-      </w:r>
-      <w:proofErr w:type="spellEnd"/>
-      <w:r>
-        <w:rPr>
-          <w:color w:val="1A1F20"/>
-        </w:rPr>
-        <w:t xml:space="preserve"> abc</w:t>
+        <w:rPr>
+          <w:color w:val="1A1F20"/>
+        </w:rPr>
+      </w:pPr>
+      <w:r>
+        <w:rPr>
+          <w:color w:val="1A1F20"/>
+        </w:rPr>
+        <w:t>Xpto abc</w:t>
       </w:r>
     </w:p>
     <w:p>
@@ -18066,19 +17762,11 @@
           <w:color w:val="1A1F20"/>
         </w:rPr>
       </w:pPr>
-      <w:proofErr w:type="spellStart"/>
-      <w:r>
-        <w:rPr>
-          <w:color w:val="1A1F20"/>
-        </w:rPr>
-        <w:t>Xpto</w:t>
-      </w:r>
-      <w:proofErr w:type="spellEnd"/>
-      <w:r>
-        <w:rPr>
-          <w:color w:val="1A1F20"/>
-        </w:rPr>
-        <w:t xml:space="preserve"> abc</w:t>
+      <w:r>
+        <w:rPr>
+          <w:color w:val="1A1F20"/>
+        </w:rPr>
+        <w:t>Xpto abc</w:t>
       </w:r>
     </w:p>
     <w:p>
@@ -18095,19 +17783,11 @@
           <w:color w:val="1A1F20"/>
         </w:rPr>
       </w:pPr>
-      <w:proofErr w:type="spellStart"/>
-      <w:r>
-        <w:rPr>
-          <w:color w:val="1A1F20"/>
-        </w:rPr>
-        <w:t>Xpto</w:t>
-      </w:r>
-      <w:proofErr w:type="spellEnd"/>
-      <w:r>
-        <w:rPr>
-          <w:color w:val="1A1F20"/>
-        </w:rPr>
-        <w:t xml:space="preserve"> abc</w:t>
+      <w:r>
+        <w:rPr>
+          <w:color w:val="1A1F20"/>
+        </w:rPr>
+        <w:t>Xpto abc</w:t>
       </w:r>
     </w:p>
     <w:p>
@@ -18129,28 +17809,14 @@
         <w:rPr>
           <w:highlight w:val="yellow"/>
         </w:rPr>
-        <w:t xml:space="preserve">Após reuniões realizadas junto a Alta Administração e a equipe de TI, apurou-se que as necessidades em relação à proteção do servidor WWW, giram em torno dos principais pilares que sustentam a segurança da informação, que são: disponibilidade, integridade e confidencialidade. Este fato, torna-se maduro a partir </w:t>
+        <w:t xml:space="preserve">Após reuniões realizadas junto a Alta Administração e a equipe de TI, apurou-se que as necessidades em relação à proteção do servidor WWW, giram em torno dos principais pilares que sustentam a segurança da informação, que são: disponibilidade, integridade e confidencialidade. Este fato, torna-se maduro a partir dos conceitos apresentados na disciplina fundamento em segurança que apontam a importância em relação a garantia dos pilares que sustentam a segurança da informação junto a ativos e recursos de TI utilizados pelas organizações em modo </w:t>
       </w:r>
       <w:r>
         <w:rPr>
           <w:highlight w:val="yellow"/>
         </w:rPr>
         <w:lastRenderedPageBreak/>
-        <w:t xml:space="preserve">dos conceitos apresentados na disciplina fundamento em segurança que apontam a importância em relação a garantia dos pilares que sustentam a segurança da informação junto a ativos e recursos de TI utilizados pelas organizações em modo geral. Outro fator que chamou a atenção foi a possibilidade de melhoria dos mecanismos de proteção aos ativos de TI, por meio da adoção das boas práticas apresentadas nas normas ISO 27001, 27002 e NIST que buscam colocar em conformidade todos os aspectos relacionados à segurança da informação. Quanto a escolha do modelo do teste a ser realizado, bem como as ferramentas a serem utilizadas durante toda a execução do teste de intrusão a disciplina </w:t>
-      </w:r>
-      <w:proofErr w:type="spellStart"/>
-      <w:r>
-        <w:rPr>
-          <w:highlight w:val="yellow"/>
-        </w:rPr>
-        <w:t>Ethical</w:t>
-      </w:r>
-      <w:proofErr w:type="spellEnd"/>
-      <w:r>
-        <w:rPr>
-          <w:highlight w:val="yellow"/>
-        </w:rPr>
-        <w:t xml:space="preserve"> Hacker apresentou os conceitos necessários que foram importantes para o melhor entendimento das diferenças entre os modelos existentes que podem ser utilizados em um teste de intrusão, incluindo as fases necessárias a serem cumpridas durante a execução do teste e o sistema operacional Kali Linux como uma solução completa para realizar todas as fases de um teste de intrusão e fornecer as informações necessárias à resolução do desafio/problema apresentado pela alta administração da Organização Tabajara. Durante o processo de reconhecimento do alvo, detectamos que ele possui várias informações que poderão servir de subsídios para realizar uma análise de possíveis vulnerabilidades que possam posteriormente ser exploradas para ganho de acesso. Abaixo print contendo a informação do sistema contido no servidor WWW</w:t>
+        <w:t>geral. Outro fator que chamou a atenção foi a possibilidade de melhoria dos mecanismos de proteção aos ativos de TI, por meio da adoção das boas práticas apresentadas nas normas ISO 27001, 27002 e NIST que buscam colocar em conformidade todos os aspectos relacionados à segurança da informação. Quanto a escolha do modelo do teste a ser realizado, bem como as ferramentas a serem utilizadas durante toda a execução do teste de intrusão a disciplina Ethical Hacker apresentou os conceitos necessários que foram importantes para o melhor entendimento das diferenças entre os modelos existentes que podem ser utilizados em um teste de intrusão, incluindo as fases necessárias a serem cumpridas durante a execução do teste e o sistema operacional Kali Linux como uma solução completa para realizar todas as fases de um teste de intrusão e fornecer as informações necessárias à resolução do desafio/problema apresentado pela alta administração da Organização Tabajara. Durante o processo de reconhecimento do alvo, detectamos que ele possui várias informações que poderão servir de subsídios para realizar uma análise de possíveis vulnerabilidades que possam posteriormente ser exploradas para ganho de acesso. Abaixo print contendo a informação do sistema contido no servidor WWW</w:t>
       </w:r>
     </w:p>
     <w:p>
@@ -19202,26 +18868,10 @@
         <w:t xml:space="preserve"> </w:t>
       </w:r>
       <w:r>
-        <w:t xml:space="preserve">Artigo publicado na revista </w:t>
-      </w:r>
-      <w:proofErr w:type="spellStart"/>
-      <w:r>
-        <w:t>Psychological</w:t>
-      </w:r>
-      <w:proofErr w:type="spellEnd"/>
-      <w:r>
-        <w:t xml:space="preserve"> R</w:t>
-      </w:r>
-      <w:r>
-        <w:t xml:space="preserve">eview. Pode ser lido </w:t>
-      </w:r>
-      <w:proofErr w:type="spellStart"/>
-      <w:r>
-        <w:t>atrav</w:t>
-      </w:r>
-      <w:proofErr w:type="spellEnd"/>
-      <w:r>
-        <w:t xml:space="preserve">[es deste link? </w:t>
+        <w:t>Artigo publicado na revista Psychological R</w:t>
+      </w:r>
+      <w:r>
+        <w:t xml:space="preserve">eview. Pode ser lido atrav[es deste link? </w:t>
       </w:r>
       <w:r>
         <w:t>https://www.ufrgs.br/psicoeduc/chasqueweb/edu01011/behaviorist-watson.pdf</w:t>
@@ -19232,6 +18882,9 @@
     <w:p>
       <w:pPr>
         <w:pStyle w:val="Textodenotaderodap"/>
+        <w:rPr>
+          <w:lang w:val="en-US"/>
+        </w:rPr>
       </w:pPr>
       <w:r>
         <w:rPr>
@@ -19240,15 +18893,64 @@
         <w:footnoteRef/>
       </w:r>
       <w:r>
+        <w:rPr>
+          <w:lang w:val="en-US"/>
+        </w:rPr>
         <w:t xml:space="preserve"> Os artigos que </w:t>
       </w:r>
-      <w:proofErr w:type="spellStart"/>
-      <w:r>
-        <w:t>xpto</w:t>
-      </w:r>
-      <w:proofErr w:type="spellEnd"/>
-      <w:r>
-        <w:t xml:space="preserve"> são: ABC, 123, OIA</w:t>
+      <w:r>
+        <w:rPr>
+          <w:lang w:val="en-US"/>
+        </w:rPr>
+        <w:t>referidos são</w:t>
+      </w:r>
+      <w:r>
+        <w:rPr>
+          <w:lang w:val="en-US"/>
+        </w:rPr>
+        <w:t xml:space="preserve">: </w:t>
+      </w:r>
+      <w:r>
+        <w:rPr>
+          <w:i/>
+          <w:iCs/>
+          <w:lang w:val="en-US"/>
+        </w:rPr>
+        <w:t>The operational analysis of psychological terms</w:t>
+      </w:r>
+      <w:r>
+        <w:rPr>
+          <w:lang w:val="en-US"/>
+        </w:rPr>
+        <w:t xml:space="preserve">(1945), </w:t>
+      </w:r>
+      <w:r>
+        <w:rPr>
+          <w:i/>
+          <w:iCs/>
+          <w:lang w:val="en-US"/>
+        </w:rPr>
+        <w:t>Behaviorism at fifty</w:t>
+      </w:r>
+      <w:r>
+        <w:rPr>
+          <w:lang w:val="en-US"/>
+        </w:rPr>
+        <w:t xml:space="preserve">(1963) e </w:t>
+      </w:r>
+      <w:r>
+        <w:rPr>
+          <w:i/>
+          <w:iCs/>
+          <w:lang w:val="en-US"/>
+        </w:rPr>
+        <w:t>About behaviorism</w:t>
+      </w:r>
+      <w:r>
+        <w:rPr>
+          <w:lang w:val="en-US"/>
+        </w:rPr>
+        <w:t>(1974).</w:t>
       </w:r>
     </w:p>
   </w:footnote>

--- a/documents/Relatorio_do_Projeto_Aplicado_v2.docx
+++ b/documents/Relatorio_do_Projeto_Aplicado_v2.docx
@@ -15256,11 +15256,13 @@
         <w:spacing w:line="360" w:lineRule="auto"/>
       </w:pPr>
       <w:bookmarkStart w:id="21" w:name="_Toc101281524"/>
+      <w:bookmarkStart w:id="22" w:name="_Hlk106963790"/>
       <w:r>
         <w:t>Evidência da execução de cada requisito:</w:t>
       </w:r>
       <w:bookmarkEnd w:id="21"/>
     </w:p>
+    <w:bookmarkEnd w:id="22"/>
     <w:p>
       <w:pPr>
         <w:rPr>
@@ -15642,7 +15644,21 @@
         <w:rPr>
           <w:color w:val="1A1F20"/>
         </w:rPr>
-        <w:t>Evidentemente, para que o sistema deste projeto possa ser construído, necessitamos de uma stack tecnológica. Adotaram-se as seguintes tecnologias que estão listadas em forma tabular abaixo:</w:t>
+        <w:t xml:space="preserve">Evidentemente, para que o sistema deste projeto possa ser construído, necessitamos de uma </w:t>
+      </w:r>
+      <w:r>
+        <w:rPr>
+          <w:i/>
+          <w:iCs/>
+          <w:color w:val="1A1F20"/>
+        </w:rPr>
+        <w:t>stack</w:t>
+      </w:r>
+      <w:r>
+        <w:rPr>
+          <w:color w:val="1A1F20"/>
+        </w:rPr>
+        <w:t xml:space="preserve"> tecnológica. Adotaram-se as seguintes tecnologias que estão listadas em forma tabular abaixo:</w:t>
       </w:r>
     </w:p>
     <w:p>
@@ -15653,13 +15669,164 @@
           <w:color w:val="1A1F20"/>
         </w:rPr>
       </w:pPr>
-      <w:r>
-        <w:rPr>
-          <w:color w:val="1A1F20"/>
-        </w:rPr>
-        <w:t>XPTO</w:t>
-      </w:r>
-    </w:p>
+    </w:p>
+    <w:tbl>
+      <w:tblPr>
+        <w:tblStyle w:val="Tabelacomgrade"/>
+        <w:tblW w:w="0" w:type="auto"/>
+        <w:tblLook w:val="04A0" w:firstRow="1" w:lastRow="0" w:firstColumn="1" w:lastColumn="0" w:noHBand="0" w:noVBand="1"/>
+      </w:tblPr>
+      <w:tblGrid>
+        <w:gridCol w:w="4247"/>
+        <w:gridCol w:w="4247"/>
+      </w:tblGrid>
+      <w:tr>
+        <w:tc>
+          <w:tcPr>
+            <w:tcW w:w="4247" w:type="dxa"/>
+            <w:shd w:val="clear" w:color="auto" w:fill="2BBAFF" w:themeFill="text2" w:themeFillTint="80"/>
+          </w:tcPr>
+          <w:p>
+            <w:pPr>
+              <w:jc w:val="center"/>
+              <w:rPr>
+                <w:color w:val="1A1F20"/>
+              </w:rPr>
+            </w:pPr>
+            <w:r>
+              <w:rPr>
+                <w:color w:val="1A1F20"/>
+              </w:rPr>
+              <w:t>Python</w:t>
+            </w:r>
+          </w:p>
+        </w:tc>
+        <w:tc>
+          <w:tcPr>
+            <w:tcW w:w="4247" w:type="dxa"/>
+            <w:shd w:val="clear" w:color="auto" w:fill="2BBAFF" w:themeFill="text2" w:themeFillTint="80"/>
+          </w:tcPr>
+          <w:p>
+            <w:pPr>
+              <w:jc w:val="center"/>
+              <w:rPr>
+                <w:color w:val="1A1F20"/>
+              </w:rPr>
+            </w:pPr>
+            <w:r>
+              <w:rPr>
+                <w:color w:val="1A1F20"/>
+              </w:rPr>
+              <w:t>Javascript</w:t>
+            </w:r>
+          </w:p>
+        </w:tc>
+      </w:tr>
+      <w:tr>
+        <w:tc>
+          <w:tcPr>
+            <w:tcW w:w="4247" w:type="dxa"/>
+          </w:tcPr>
+          <w:p>
+            <w:pPr>
+              <w:jc w:val="center"/>
+              <w:rPr>
+                <w:color w:val="1A1F20"/>
+              </w:rPr>
+            </w:pPr>
+            <w:r>
+              <w:rPr>
+                <w:color w:val="1A1F20"/>
+              </w:rPr>
+              <w:t>AWS – EC2</w:t>
+            </w:r>
+            <w:r>
+              <w:rPr>
+                <w:color w:val="1A1F20"/>
+              </w:rPr>
+              <w:t xml:space="preserve"> instances</w:t>
+            </w:r>
+          </w:p>
+        </w:tc>
+        <w:tc>
+          <w:tcPr>
+            <w:tcW w:w="4247" w:type="dxa"/>
+          </w:tcPr>
+          <w:p>
+            <w:pPr>
+              <w:jc w:val="center"/>
+              <w:rPr>
+                <w:color w:val="1A1F20"/>
+              </w:rPr>
+            </w:pPr>
+            <w:r>
+              <w:rPr>
+                <w:color w:val="1A1F20"/>
+              </w:rPr>
+              <w:t>AWS RDS – MySql</w:t>
+            </w:r>
+          </w:p>
+        </w:tc>
+      </w:tr>
+      <w:tr>
+        <w:tc>
+          <w:tcPr>
+            <w:tcW w:w="4247" w:type="dxa"/>
+            <w:shd w:val="clear" w:color="auto" w:fill="2BBAFF" w:themeFill="text2" w:themeFillTint="80"/>
+          </w:tcPr>
+          <w:p>
+            <w:pPr>
+              <w:jc w:val="both"/>
+              <w:rPr>
+                <w:color w:val="1A1F20"/>
+              </w:rPr>
+            </w:pPr>
+          </w:p>
+        </w:tc>
+        <w:tc>
+          <w:tcPr>
+            <w:tcW w:w="4247" w:type="dxa"/>
+            <w:shd w:val="clear" w:color="auto" w:fill="2BBAFF" w:themeFill="text2" w:themeFillTint="80"/>
+          </w:tcPr>
+          <w:p>
+            <w:pPr>
+              <w:jc w:val="both"/>
+              <w:rPr>
+                <w:color w:val="1A1F20"/>
+              </w:rPr>
+            </w:pPr>
+          </w:p>
+        </w:tc>
+      </w:tr>
+      <w:tr>
+        <w:tc>
+          <w:tcPr>
+            <w:tcW w:w="4247" w:type="dxa"/>
+          </w:tcPr>
+          <w:p>
+            <w:pPr>
+              <w:jc w:val="both"/>
+              <w:rPr>
+                <w:color w:val="1A1F20"/>
+              </w:rPr>
+            </w:pPr>
+          </w:p>
+        </w:tc>
+        <w:tc>
+          <w:tcPr>
+            <w:tcW w:w="4247" w:type="dxa"/>
+          </w:tcPr>
+          <w:p>
+            <w:pPr>
+              <w:jc w:val="both"/>
+              <w:rPr>
+                <w:color w:val="1A1F20"/>
+              </w:rPr>
+            </w:pPr>
+          </w:p>
+        </w:tc>
+      </w:tr>
+    </w:tbl>
     <w:p>
       <w:pPr>
         <w:ind w:firstLine="720"/>
@@ -15668,18 +15835,14 @@
           <w:color w:val="1A1F20"/>
         </w:rPr>
       </w:pPr>
-      <w:r>
-        <w:rPr>
-          <w:color w:val="1A1F20"/>
-        </w:rPr>
-        <w:t xml:space="preserve">Além disso, discriminamos os componentes que o formará o sistema. Cada um deles será descrito e o detalhamento técnico será </w:t>
-      </w:r>
-      <w:r>
-        <w:rPr>
-          <w:color w:val="1A1F20"/>
-        </w:rPr>
-        <w:t>mostrado em forma de diagramas UML na seção de “Evidência e resultados”.</w:t>
-      </w:r>
+    </w:p>
+    <w:p>
+      <w:pPr>
+        <w:jc w:val="both"/>
+        <w:rPr>
+          <w:color w:val="1A1F20"/>
+        </w:rPr>
+      </w:pPr>
     </w:p>
     <w:p>
       <w:pPr>
@@ -15693,6 +15856,30 @@
         <w:rPr>
           <w:color w:val="1A1F20"/>
         </w:rPr>
+        <w:t xml:space="preserve">Além disso, discriminamos os componentes que o formará o sistema. Cada um deles será descrito e o detalhamento técnico será </w:t>
+      </w:r>
+      <w:r>
+        <w:rPr>
+          <w:color w:val="1A1F20"/>
+        </w:rPr>
+        <w:t>mostrado em forma de diagramas UML na seção de “Evidência e resultados”.</w:t>
+      </w:r>
+    </w:p>
+    <w:p>
+      <w:pPr>
+        <w:jc w:val="both"/>
+        <w:rPr>
+          <w:b/>
+          <w:bCs/>
+          <w:color w:val="1A1F20"/>
+        </w:rPr>
+      </w:pPr>
+      <w:r>
+        <w:rPr>
+          <w:b/>
+          <w:bCs/>
+          <w:color w:val="1A1F20"/>
+        </w:rPr>
         <w:t>Microsserviço: bff-phishing-campaing</w:t>
       </w:r>
     </w:p>
@@ -15702,13 +15889,36 @@
         <w:jc w:val="both"/>
         <w:rPr>
           <w:color w:val="1A1F20"/>
-          <w:lang w:val="en-US"/>
-        </w:rPr>
-      </w:pPr>
-      <w:r>
-        <w:rPr>
-          <w:color w:val="1A1F20"/>
-          <w:lang w:val="en-US"/>
+        </w:rPr>
+      </w:pPr>
+      <w:r>
+        <w:rPr>
+          <w:color w:val="1A1F20"/>
+        </w:rPr>
+        <w:lastRenderedPageBreak/>
+        <w:t>Este componente é responsável p</w:t>
+      </w:r>
+      <w:r>
+        <w:rPr>
+          <w:color w:val="1A1F20"/>
+        </w:rPr>
+        <w:t>or ser a API que servirá as funções de gerenciamento para o frontend e para a ferramenta de interface de linha de comando a ser utilizada pelos analistas e gerentes da informação da companhia. Nele estarão expostos os recursos necessários para guardar templates de phishing, editá-los, excluí-los, bem como realizar o disparo de campanhas.</w:t>
+      </w:r>
+    </w:p>
+    <w:p>
+      <w:pPr>
+        <w:jc w:val="both"/>
+        <w:rPr>
+          <w:b/>
+          <w:bCs/>
+          <w:color w:val="1A1F20"/>
+        </w:rPr>
+      </w:pPr>
+      <w:r>
+        <w:rPr>
+          <w:b/>
+          <w:bCs/>
+          <w:color w:val="1A1F20"/>
         </w:rPr>
         <w:t>Database RDS – MySql</w:t>
       </w:r>
@@ -15719,22 +15929,93 @@
         <w:jc w:val="both"/>
         <w:rPr>
           <w:color w:val="1A1F20"/>
-          <w:lang w:val="en-US"/>
-        </w:rPr>
-      </w:pPr>
-      <w:r>
-        <w:rPr>
-          <w:color w:val="1A1F20"/>
-          <w:lang w:val="en-US"/>
-        </w:rPr>
-        <w:t>Front</w:t>
-      </w:r>
-      <w:r>
-        <w:rPr>
-          <w:color w:val="1A1F20"/>
-          <w:lang w:val="en-US"/>
-        </w:rPr>
-        <w:t>end: frontend-phishing-campaign</w:t>
+        </w:rPr>
+      </w:pPr>
+      <w:r>
+        <w:rPr>
+          <w:color w:val="1A1F20"/>
+        </w:rPr>
+        <w:t xml:space="preserve">Este componente é o banco de dados relacional escolhido para guardar as informações do sistema, como </w:t>
+      </w:r>
+      <w:r>
+        <w:rPr>
+          <w:color w:val="1A1F20"/>
+        </w:rPr>
+        <w:t xml:space="preserve">os </w:t>
+      </w:r>
+      <w:r>
+        <w:rPr>
+          <w:i/>
+          <w:iCs/>
+          <w:color w:val="1A1F20"/>
+        </w:rPr>
+        <w:t>templates</w:t>
+      </w:r>
+      <w:r>
+        <w:rPr>
+          <w:color w:val="1A1F20"/>
+        </w:rPr>
+        <w:t xml:space="preserve"> criados para as campanhas, suas categorias e subcategorias e todas as informações de apoio para que o sistema funcione e opere corretamente. Foi escolhido um banco de dados como serviço do provedor </w:t>
+      </w:r>
+      <w:r>
+        <w:rPr>
+          <w:i/>
+          <w:iCs/>
+          <w:color w:val="1A1F20"/>
+        </w:rPr>
+        <w:t>Amazon Web Services</w:t>
+      </w:r>
+      <w:r>
+        <w:rPr>
+          <w:color w:val="1A1F20"/>
+        </w:rPr>
+        <w:t xml:space="preserve"> por conta de seu baixo custo, segurança e por ser um </w:t>
+      </w:r>
+      <w:r>
+        <w:rPr>
+          <w:i/>
+          <w:iCs/>
+          <w:color w:val="1A1F20"/>
+        </w:rPr>
+        <w:t>PaaS</w:t>
+      </w:r>
+      <w:r>
+        <w:rPr>
+          <w:color w:val="1A1F20"/>
+        </w:rPr>
+        <w:t xml:space="preserve">, liberando desenvolvedores e empresa de manutenção do banco, como atualização de versão, instalação de </w:t>
+      </w:r>
+      <w:r>
+        <w:rPr>
+          <w:i/>
+          <w:iCs/>
+          <w:color w:val="1A1F20"/>
+        </w:rPr>
+        <w:t>patches</w:t>
+      </w:r>
+      <w:r>
+        <w:rPr>
+          <w:color w:val="1A1F20"/>
+        </w:rPr>
+        <w:t xml:space="preserve"> de segurança e toda a infraestrutura necessária.</w:t>
+      </w:r>
+    </w:p>
+    <w:p>
+      <w:pPr>
+        <w:jc w:val="both"/>
+        <w:rPr>
+          <w:b/>
+          <w:bCs/>
+          <w:color w:val="1A1F20"/>
+        </w:rPr>
+      </w:pPr>
+      <w:r>
+        <w:rPr>
+          <w:b/>
+          <w:bCs/>
+          <w:color w:val="1A1F20"/>
+        </w:rPr>
+        <w:t>Frontend: frontend-phishing-campaign</w:t>
       </w:r>
     </w:p>
     <w:p>
@@ -15743,13 +16024,41 @@
         <w:jc w:val="both"/>
         <w:rPr>
           <w:color w:val="1A1F20"/>
-          <w:lang w:val="en-US"/>
-        </w:rPr>
-      </w:pPr>
-      <w:r>
-        <w:rPr>
-          <w:color w:val="1A1F20"/>
-          <w:lang w:val="en-US"/>
+        </w:rPr>
+      </w:pPr>
+      <w:r>
+        <w:rPr>
+          <w:color w:val="1A1F20"/>
+        </w:rPr>
+        <w:t>Este é o componente responsável pela apresentação</w:t>
+      </w:r>
+      <w:r>
+        <w:rPr>
+          <w:color w:val="1A1F20"/>
+        </w:rPr>
+        <w:t xml:space="preserve"> GUI do sistema para seus utilizadores. </w:t>
+      </w:r>
+      <w:r>
+        <w:rPr>
+          <w:color w:val="1A1F20"/>
+        </w:rPr>
+        <w:t>Como este tipo de componente é sempre mais complexo, pois exige a criação de telas e lógica para cada tipo de funcionalidade, além deste, propõe-se a criação de uma interface mais simples, descrita logo a seguir, para que o valor seja entregue mais rapidamente aos usuários.</w:t>
+      </w:r>
+    </w:p>
+    <w:p>
+      <w:pPr>
+        <w:jc w:val="both"/>
+        <w:rPr>
+          <w:b/>
+          <w:bCs/>
+          <w:color w:val="1A1F20"/>
+        </w:rPr>
+      </w:pPr>
+      <w:r>
+        <w:rPr>
+          <w:b/>
+          <w:bCs/>
+          <w:color w:val="1A1F20"/>
         </w:rPr>
         <w:t>CLI: core-command-line-interface</w:t>
       </w:r>
@@ -15760,13 +16069,41 @@
         <w:jc w:val="both"/>
         <w:rPr>
           <w:color w:val="1A1F20"/>
-          <w:lang w:val="en-US"/>
-        </w:rPr>
-      </w:pPr>
-      <w:r>
-        <w:rPr>
-          <w:color w:val="1A1F20"/>
-          <w:lang w:val="en-US"/>
+        </w:rPr>
+      </w:pPr>
+      <w:r>
+        <w:rPr>
+          <w:color w:val="1A1F20"/>
+        </w:rPr>
+        <w:t>Este é o compone</w:t>
+      </w:r>
+      <w:r>
+        <w:rPr>
+          <w:color w:val="1A1F20"/>
+        </w:rPr>
+        <w:t>nte responsável pela interação com o sistema de gerenciamento por meio de comandos em linha de terminal.</w:t>
+      </w:r>
+      <w:r>
+        <w:rPr>
+          <w:color w:val="1A1F20"/>
+        </w:rPr>
+        <w:t xml:space="preserve"> Como este tipo de componente tende a ser mais simples do ponto de vista de desenvolvimento, espera-se entrega-lo primeiro para usuários possam utilizar o sistema mais rapidamente.</w:t>
+      </w:r>
+    </w:p>
+    <w:p>
+      <w:pPr>
+        <w:jc w:val="both"/>
+        <w:rPr>
+          <w:b/>
+          <w:bCs/>
+          <w:color w:val="1A1F20"/>
+        </w:rPr>
+      </w:pPr>
+      <w:r>
+        <w:rPr>
+          <w:b/>
+          <w:bCs/>
+          <w:color w:val="1A1F20"/>
         </w:rPr>
         <w:t>External System: Gophish</w:t>
       </w:r>
@@ -15777,7 +16114,21 @@
         <w:jc w:val="both"/>
         <w:rPr>
           <w:color w:val="1A1F20"/>
-          <w:lang w:val="en-US"/>
+        </w:rPr>
+      </w:pPr>
+      <w:r>
+        <w:rPr>
+          <w:color w:val="1A1F20"/>
+        </w:rPr>
+        <w:t>Este é o componente responsável por auxiliar o sistema proposto. Será descrito com um maior detalhamento no próximo item desta lista (D (Item 4)).</w:t>
+      </w:r>
+    </w:p>
+    <w:p>
+      <w:pPr>
+        <w:ind w:firstLine="720"/>
+        <w:jc w:val="both"/>
+        <w:rPr>
+          <w:color w:val="1A1F20"/>
         </w:rPr>
       </w:pPr>
     </w:p>
@@ -15850,11 +16201,11 @@
         </w:numPr>
         <w:spacing w:line="360" w:lineRule="auto"/>
       </w:pPr>
-      <w:bookmarkStart w:id="22" w:name="_Toc101281525"/>
+      <w:bookmarkStart w:id="23" w:name="_Toc101281525"/>
       <w:r>
         <w:t>Evidência dos resultados:</w:t>
       </w:r>
-      <w:bookmarkEnd w:id="22"/>
+      <w:bookmarkEnd w:id="23"/>
     </w:p>
     <w:p>
       <w:pPr>
@@ -15916,7 +16267,14 @@
         <w:rPr>
           <w:color w:val="1A1F20"/>
         </w:rPr>
-        <w:t xml:space="preserve"> será evidenciado através de dois diagramas, o de componentes e o de implantação, o item </w:t>
+        <w:t xml:space="preserve"> será evidenciado através de dois </w:t>
+      </w:r>
+      <w:r>
+        <w:rPr>
+          <w:color w:val="1A1F20"/>
+        </w:rPr>
+        <w:lastRenderedPageBreak/>
+        <w:t xml:space="preserve">diagramas, o de componentes e o de implantação, o item </w:t>
       </w:r>
       <w:r>
         <w:rPr>
@@ -16206,68 +16564,68 @@
         <w:rPr>
           <w:color w:val="1A1F20"/>
         </w:rPr>
-        <w:t xml:space="preserve"> associado ao estímulo original. Dessa forma, ao mostrar uma pequena </w:t>
+        <w:t xml:space="preserve"> associado ao estímulo original. Dessa forma, ao mostrar uma pequena porção de carne a um cachorro e ao mesmo tempo acrescentar um novo estímulo, como o </w:t>
+      </w:r>
+      <w:r>
+        <w:rPr>
+          <w:color w:val="1A1F20"/>
+        </w:rPr>
+        <w:t>tocar de uma campainha, o estímulo original expande seus efeitos ao novo estímulo</w:t>
+      </w:r>
+      <w:r>
+        <w:rPr>
+          <w:color w:val="1A1F20"/>
+        </w:rPr>
+        <w:t xml:space="preserve"> condicionado</w:t>
+      </w:r>
+      <w:r>
+        <w:rPr>
+          <w:color w:val="1A1F20"/>
+        </w:rPr>
+        <w:t xml:space="preserve">. Dessa forma, após algum tempo de </w:t>
+      </w:r>
+      <w:r>
+        <w:rPr>
+          <w:color w:val="1A1F20"/>
+        </w:rPr>
+        <w:t>treino e repetição</w:t>
+      </w:r>
+      <w:r>
+        <w:rPr>
+          <w:color w:val="1A1F20"/>
+        </w:rPr>
+        <w:t>, o estímulo da campainha por si só traria o efeito da salivação ao cão sem que o cheiro ou a visão da fração de carne fossem apresentados. Evidentemente, os humanos também estão sujeitos a esse tipo de mecanismo e alteração/expansão de estímulos para se chegar num mesmo efeito.</w:t>
+      </w:r>
+      <w:r>
+        <w:rPr>
+          <w:color w:val="1A1F20"/>
+        </w:rPr>
+        <w:t xml:space="preserve"> Essa teoria</w:t>
+      </w:r>
+      <w:r>
+        <w:rPr>
+          <w:color w:val="1A1F20"/>
+        </w:rPr>
+        <w:t>, hoje chamada de behaviorismo clássico,</w:t>
+      </w:r>
+      <w:r>
+        <w:rPr>
+          <w:color w:val="1A1F20"/>
+        </w:rPr>
+        <w:t xml:space="preserve"> </w:t>
+      </w:r>
+      <w:r>
+        <w:rPr>
+          <w:color w:val="1A1F20"/>
+        </w:rPr>
+        <w:t xml:space="preserve">tem algumas limitações como considerar fundamentalmente estímulos organolépticos e ainda ter uma base metafísica, como considerar que os seres vivos nascem com </w:t>
       </w:r>
       <w:r>
         <w:rPr>
           <w:color w:val="1A1F20"/>
         </w:rPr>
         <w:lastRenderedPageBreak/>
-        <w:t xml:space="preserve">porção de carne a um cachorro e ao mesmo tempo acrescentar um novo estímulo, como o </w:t>
-      </w:r>
-      <w:r>
-        <w:rPr>
-          <w:color w:val="1A1F20"/>
-        </w:rPr>
-        <w:t>tocar de uma campainha, o estímulo original expande seus efeitos ao novo estímulo</w:t>
-      </w:r>
-      <w:r>
-        <w:rPr>
-          <w:color w:val="1A1F20"/>
-        </w:rPr>
-        <w:t xml:space="preserve"> condicionado</w:t>
-      </w:r>
-      <w:r>
-        <w:rPr>
-          <w:color w:val="1A1F20"/>
-        </w:rPr>
-        <w:t xml:space="preserve">. Dessa forma, após algum tempo de </w:t>
-      </w:r>
-      <w:r>
-        <w:rPr>
-          <w:color w:val="1A1F20"/>
-        </w:rPr>
-        <w:t>treino e repetição</w:t>
-      </w:r>
-      <w:r>
-        <w:rPr>
-          <w:color w:val="1A1F20"/>
-        </w:rPr>
-        <w:t>, o estímulo da campainha por si só traria o efeito da salivação ao cão sem que o cheiro ou a visão da fração de carne fossem apresentados. Evidentemente, os humanos também estão sujeitos a esse tipo de mecanismo e alteração/expansão de estímulos para se chegar num mesmo efeito.</w:t>
-      </w:r>
-      <w:r>
-        <w:rPr>
-          <w:color w:val="1A1F20"/>
-        </w:rPr>
-        <w:t xml:space="preserve"> Essa teoria</w:t>
-      </w:r>
-      <w:r>
-        <w:rPr>
-          <w:color w:val="1A1F20"/>
-        </w:rPr>
-        <w:t>, hoje chamada de behaviorismo clássico,</w:t>
-      </w:r>
-      <w:r>
-        <w:rPr>
-          <w:color w:val="1A1F20"/>
-        </w:rPr>
-        <w:t xml:space="preserve"> </w:t>
-      </w:r>
-      <w:r>
-        <w:rPr>
-          <w:color w:val="1A1F20"/>
-        </w:rPr>
-        <w:t>tem algumas limitações como considerar fundamentalmente estímulos organolépticos e ainda ter uma base metafísica, como considerar que os seres vivos nascem com determinados reflexos, i.e., uma espécie de inatismo</w:t>
+        <w:t>determinados reflexos, i.e., uma espécie de inatismo</w:t>
       </w:r>
       <w:r>
         <w:rPr>
@@ -16670,14 +17028,7 @@
         <w:rPr>
           <w:color w:val="1A1F20"/>
         </w:rPr>
-        <w:t xml:space="preserve"> que determinado comportamento ajude o indivíduo a suprir sua necessidade, este entrará numa espécie de coleção comportamental de onde será consultado e reutilizado na mesma ou numa necessidade semelhante. No vocabulário de Skinner, o mecanismo de repetição é o operante. Além </w:t>
-      </w:r>
-      <w:r>
-        <w:rPr>
-          <w:color w:val="1A1F20"/>
-        </w:rPr>
-        <w:lastRenderedPageBreak/>
-        <w:t xml:space="preserve">disso, diferente do caráter determinístico defendido por Watson, os comportamentos para Skinner seguem um padrão probabilístico. A depender do reforço positivo (sucesso no alcance do objetivo) </w:t>
+        <w:t xml:space="preserve"> que determinado comportamento ajude o indivíduo a suprir sua necessidade, este entrará numa espécie de coleção comportamental de onde será consultado e reutilizado na mesma ou numa necessidade semelhante. No vocabulário de Skinner, o mecanismo de repetição é o operante. Além disso, diferente do caráter determinístico defendido por Watson, os comportamentos para Skinner seguem um padrão probabilístico. A depender do reforço positivo (sucesso no alcance do objetivo) </w:t>
       </w:r>
       <w:r>
         <w:rPr>
@@ -16729,6 +17080,7 @@
           <w:bCs/>
           <w:color w:val="1A1F20"/>
         </w:rPr>
+        <w:lastRenderedPageBreak/>
         <w:t>(I)</w:t>
       </w:r>
       <w:r>
@@ -17034,44 +17386,44 @@
         <w:rPr>
           <w:color w:val="1A1F20"/>
         </w:rPr>
-        <w:t xml:space="preserve">Por fim, para citar Abraham Harold Maslow, autor citado pelo orientador deste projeto, utilizamos sua famosa hierarquia de necessidades para ajudar no </w:t>
+        <w:t xml:space="preserve">Por fim, para citar Abraham Harold Maslow, autor citado pelo orientador deste projeto, utilizamos sua famosa hierarquia de necessidades para ajudar no entendimento dos estímulos que poderiam gerar determinados comportamentos nos seres humanos. </w:t>
+      </w:r>
+      <w:r>
+        <w:rPr>
+          <w:color w:val="1A1F20"/>
+        </w:rPr>
+        <w:t xml:space="preserve">Este conhecimento está traduzido de forma didática na conhecida </w:t>
+      </w:r>
+      <w:r>
+        <w:rPr>
+          <w:color w:val="1A1F20"/>
+        </w:rPr>
+        <w:t>pirâmide de Maslow</w:t>
+      </w:r>
+      <w:r>
+        <w:rPr>
+          <w:color w:val="1A1F20"/>
+        </w:rPr>
+        <w:t xml:space="preserve">, que busca dar forma a esta hierarquia de necessidades humanas. </w:t>
+      </w:r>
+      <w:r>
+        <w:rPr>
+          <w:color w:val="1A1F20"/>
+        </w:rPr>
+        <w:t xml:space="preserve"> </w:t>
+      </w:r>
+      <w:r>
+        <w:rPr>
+          <w:color w:val="1A1F20"/>
+        </w:rPr>
+        <w:t xml:space="preserve">Com cinco níveis, esta figura geométrica busca dar profundidade e hierarquizar as necessidades. Para que uma necessidade seja despertada, a necessidade anterior necessita ser satisfeita. Iniciando da base da pirâmide, temos as necessidades fisiológicas, que são constituídas da respiração, comida, água, sexo, sono e excreção. O próximo nível é o da segurança, composta por segurança corporal, do ofício, dos recursos, da moralidade, família, saúde e propriedade. Logo acima, encontramos o </w:t>
       </w:r>
       <w:r>
         <w:rPr>
           <w:color w:val="1A1F20"/>
         </w:rPr>
         <w:lastRenderedPageBreak/>
-        <w:t xml:space="preserve">entendimento dos estímulos que poderiam gerar determinados comportamentos nos seres humanos. </w:t>
-      </w:r>
-      <w:r>
-        <w:rPr>
-          <w:color w:val="1A1F20"/>
-        </w:rPr>
-        <w:t xml:space="preserve">Este conhecimento está traduzido de forma didática na conhecida </w:t>
-      </w:r>
-      <w:r>
-        <w:rPr>
-          <w:color w:val="1A1F20"/>
-        </w:rPr>
-        <w:t>pirâmide de Maslow</w:t>
-      </w:r>
-      <w:r>
-        <w:rPr>
-          <w:color w:val="1A1F20"/>
-        </w:rPr>
-        <w:t xml:space="preserve">, que busca dar forma a esta hierarquia de necessidades humanas. </w:t>
-      </w:r>
-      <w:r>
-        <w:rPr>
-          <w:color w:val="1A1F20"/>
-        </w:rPr>
-        <w:t xml:space="preserve"> </w:t>
-      </w:r>
-      <w:r>
-        <w:rPr>
-          <w:color w:val="1A1F20"/>
-        </w:rPr>
-        <w:t xml:space="preserve">Com cinco níveis, esta figura geométrica busca dar profundidade e hierarquizar as necessidades. Para que uma necessidade seja despertada, a necessidade anterior necessita ser satisfeita. Iniciando da base da pirâmide, temos as necessidades fisiológicas, que são constituídas da respiração, comida, água, sexo, sono e excreção. O próximo nível é o da segurança, composta por segurança corporal, do ofício, dos recursos, da moralidade, família, saúde e propriedade. Logo acima, encontramos o nível do relacionamento, que contém a amizade, família e intimidade sexual. O penúltimo nível da pirâmide guarda a estima, que é </w:t>
+        <w:t xml:space="preserve">nível do relacionamento, que contém a amizade, família e intimidade sexual. O penúltimo nível da pirâmide guarda a estima, que é </w:t>
       </w:r>
       <w:r>
         <w:rPr>
@@ -17124,16 +17476,187 @@
     </w:p>
     <w:p>
       <w:pPr>
+        <w:jc w:val="both"/>
+        <w:rPr>
+          <w:b/>
+          <w:bCs/>
+          <w:color w:val="1A1F20"/>
+        </w:rPr>
+      </w:pPr>
+      <w:r>
+        <w:rPr>
+          <w:b/>
+          <w:bCs/>
+          <w:color w:val="1A1F20"/>
+        </w:rPr>
+        <w:t>Política de campanhas baseada no comportamentalismo</w:t>
+      </w:r>
+    </w:p>
+    <w:p>
+      <w:pPr>
         <w:ind w:firstLine="720"/>
         <w:jc w:val="both"/>
         <w:rPr>
           <w:color w:val="1A1F20"/>
         </w:rPr>
       </w:pPr>
-    </w:p>
-    <w:p>
-      <w:pPr>
+      <w:r>
+        <w:rPr>
+          <w:color w:val="1A1F20"/>
+        </w:rPr>
+        <w:t>A política</w:t>
+      </w:r>
+      <w:r>
+        <w:rPr>
+          <w:color w:val="1A1F20"/>
+        </w:rPr>
+        <w:t xml:space="preserve"> de campanhas pensada para os analistas de segurança e funcionais que elaboração os testes e educação dos colabores da organização</w:t>
+      </w:r>
+      <w:r>
+        <w:rPr>
+          <w:color w:val="1A1F20"/>
+        </w:rPr>
+        <w:t xml:space="preserve"> é, em seu primeiro modelo, simples, mas dá estrutura ao caos que encontramos nas organizações contemporâneas que muitas vezes realizam testes ineficazes e não promovem a conscientização necessária de seus funcionários, objetivo final das campanhas para que dados e sistemas não sejam comprometidos por meio de engenharia social.</w:t>
+      </w:r>
+    </w:p>
+    <w:p>
+      <w:pPr>
+        <w:ind w:firstLine="720"/>
         <w:jc w:val="both"/>
+        <w:rPr>
+          <w:color w:val="1A1F20"/>
+        </w:rPr>
+      </w:pPr>
+      <w:r>
+        <w:rPr>
+          <w:color w:val="1A1F20"/>
+        </w:rPr>
+        <w:t xml:space="preserve">De início, propõe-se a criação de um calendário segmentado para a realização das diversas campanhas que devem ocorrer com regularidade ao longo do ano fiscal. </w:t>
+      </w:r>
+      <w:r>
+        <w:rPr>
+          <w:color w:val="1A1F20"/>
+        </w:rPr>
+        <w:t xml:space="preserve">O tempo é sem dúvida algo intrínseco à espécie humana; desde a regulação do funcionamento interna do corpo até as convenções sociais e culturais como horário do almoço ou jantar, chá ou período desprendido no trabalho. Utilizar-se deste recurso, da regularidade, traz ordem ao caos algumas vezes chamado de aleatoriedade ou </w:t>
+      </w:r>
+      <w:r>
+        <w:rPr>
+          <w:color w:val="1A1F20"/>
+        </w:rPr>
+        <w:t>testes surpresa.</w:t>
+      </w:r>
+      <w:r>
+        <w:rPr>
+          <w:color w:val="1A1F20"/>
+        </w:rPr>
+        <w:t xml:space="preserve"> </w:t>
+      </w:r>
+      <w:r>
+        <w:rPr>
+          <w:color w:val="1A1F20"/>
+        </w:rPr>
+        <w:t xml:space="preserve">A fim de dar essa estrutura, propõe-se a divisão por </w:t>
+      </w:r>
+      <w:r>
+        <w:rPr>
+          <w:i/>
+          <w:iCs/>
+          <w:color w:val="1A1F20"/>
+        </w:rPr>
+        <w:t>quarter</w:t>
+      </w:r>
+      <w:r>
+        <w:rPr>
+          <w:color w:val="1A1F20"/>
+        </w:rPr>
+        <w:t xml:space="preserve"> do ano fiscal ou qualquer outra divisão que segmente o ano em 4 partes. Cada uma destas partes será composta por um nível de regularidade de campanhas. Por exemplo, o primeiro trimestre terá nível 1 de campanhas, i.e., </w:t>
+      </w:r>
+      <w:r>
+        <w:rPr>
+          <w:i/>
+          <w:iCs/>
+          <w:color w:val="1A1F20"/>
+        </w:rPr>
+        <w:t>phishings</w:t>
+      </w:r>
+      <w:r>
+        <w:rPr>
+          <w:color w:val="1A1F20"/>
+        </w:rPr>
+        <w:t xml:space="preserve"> serão enviados a cada duas semanas. O segundo trimestre terá nível 2, i.e., </w:t>
+      </w:r>
+      <w:r>
+        <w:rPr>
+          <w:i/>
+          <w:iCs/>
+          <w:color w:val="1A1F20"/>
+        </w:rPr>
+        <w:t>phishings</w:t>
+      </w:r>
+      <w:r>
+        <w:rPr>
+          <w:color w:val="1A1F20"/>
+        </w:rPr>
+        <w:t xml:space="preserve"> serão enviados a cada 1,5 semanas inclusive aos finais de semana. E assim por diante, até o último semestre, o mais severo de todos de acordo com esta lógica. Evidentemente, outras </w:t>
+      </w:r>
+      <w:r>
+        <w:rPr>
+          <w:color w:val="1A1F20"/>
+        </w:rPr>
+        <w:t>variáveis devem ser acrescentadas nesse sistema de divisão do tempo, como o tipo de categoria que será explorado</w:t>
+      </w:r>
+      <w:r>
+        <w:rPr>
+          <w:color w:val="1A1F20"/>
+        </w:rPr>
+        <w:t xml:space="preserve"> para verificar </w:t>
+      </w:r>
+      <w:r>
+        <w:rPr>
+          <w:color w:val="1A1F20"/>
+        </w:rPr>
+        <w:t>a recorrência de pessoas que clicam nos links dos testes.</w:t>
+      </w:r>
+    </w:p>
+    <w:p>
+      <w:pPr>
+        <w:ind w:firstLine="720"/>
+        <w:jc w:val="both"/>
+        <w:rPr>
+          <w:color w:val="1A1F20"/>
+        </w:rPr>
+      </w:pPr>
+      <w:r>
+        <w:rPr>
+          <w:color w:val="1A1F20"/>
+        </w:rPr>
+        <w:t xml:space="preserve">A seguir, propõe-se a estruturação dos </w:t>
+      </w:r>
+      <w:r>
+        <w:rPr>
+          <w:i/>
+          <w:iCs/>
+          <w:color w:val="1A1F20"/>
+        </w:rPr>
+        <w:t>phishings</w:t>
+      </w:r>
+      <w:r>
+        <w:rPr>
+          <w:color w:val="1A1F20"/>
+        </w:rPr>
+        <w:t xml:space="preserve"> por categorias. No entanto, antes de seguir com a proposta, faz-se necessário realizar a analogia ou junção da </w:t>
+      </w:r>
+      <w:r>
+        <w:rPr>
+          <w:color w:val="1A1F20"/>
+        </w:rPr>
+        <w:lastRenderedPageBreak/>
+        <w:t xml:space="preserve">teoria vista no tópico anterior com a proposta desta política. O mecanismo de phishing é bem semelhante à estrutura estudada pelos psicólogos comportamentais. Assim como elucidamos a fórmula para formalização de Skinner, </w:t>
+      </w:r>
+    </w:p>
+    <w:p>
+      <w:pPr>
+        <w:jc w:val="center"/>
         <w:rPr>
           <w:b/>
           <w:bCs/>
@@ -17146,7 +17669,366 @@
           <w:bCs/>
           <w:color w:val="1A1F20"/>
         </w:rPr>
-        <w:t>Política de campanhas baseada no comportamentalismo</w:t>
+        <w:t>S(d/δ) – R -&gt; C</w:t>
+      </w:r>
+    </w:p>
+    <w:p>
+      <w:pPr>
+        <w:jc w:val="both"/>
+        <w:rPr>
+          <w:color w:val="1A1F20"/>
+        </w:rPr>
+      </w:pPr>
+      <w:r>
+        <w:rPr>
+          <w:color w:val="1A1F20"/>
+        </w:rPr>
+        <w:t>p</w:t>
+      </w:r>
+      <w:r>
+        <w:rPr>
+          <w:color w:val="1A1F20"/>
+        </w:rPr>
+        <w:t xml:space="preserve">odemos </w:t>
+      </w:r>
+      <w:r>
+        <w:rPr>
+          <w:color w:val="1A1F20"/>
+        </w:rPr>
+        <w:t>facilmente substituir as variáveis por</w:t>
+      </w:r>
+    </w:p>
+    <w:p>
+      <w:pPr>
+        <w:jc w:val="center"/>
+        <w:rPr>
+          <w:b/>
+          <w:bCs/>
+          <w:color w:val="1A1F20"/>
+        </w:rPr>
+      </w:pPr>
+      <w:r>
+        <w:rPr>
+          <w:b/>
+          <w:bCs/>
+          <w:color w:val="1A1F20"/>
+        </w:rPr>
+        <w:t>E-mail malicioso – clique em link -&gt; dano</w:t>
+      </w:r>
+    </w:p>
+    <w:p>
+      <w:pPr>
+        <w:jc w:val="both"/>
+        <w:rPr>
+          <w:color w:val="1A1F20"/>
+        </w:rPr>
+      </w:pPr>
+      <w:r>
+        <w:rPr>
+          <w:color w:val="1A1F20"/>
+        </w:rPr>
+        <w:t xml:space="preserve">afinal, os criminosos responsáveis por este tipo de ataque não estão apenas técnicos altamente especializados na engenharia de malwares, vírus ou outros artefatos capazes de causar danos à organização ou seus membros, estas pessoas conhecem a natureza humana, ao menos num nível básico, e utilizam esse tipo de vulnerabilidade para obter acesso a dados confidenciais e prejudicar seus alvos. Dito isso, </w:t>
+      </w:r>
+      <w:r>
+        <w:rPr>
+          <w:color w:val="1A1F20"/>
+        </w:rPr>
+        <w:t xml:space="preserve">prosseguindo com a proposta da divisão dos testes por categorias, Skinner e Maslow podem ajudar os analistas responsáveis pela elaboração dos testes no seguinte sentido. Para que os funcionários da organização possam ser conscientizados de maneira mais completa, </w:t>
+      </w:r>
+      <w:r>
+        <w:rPr>
+          <w:color w:val="1A1F20"/>
+        </w:rPr>
+        <w:t>a maior gama possível de simulações deve ser aplicada. Assim sendo, a categorização proposta é a seguinte:</w:t>
+      </w:r>
+    </w:p>
+    <w:p>
+      <w:pPr>
+        <w:jc w:val="both"/>
+        <w:rPr>
+          <w:color w:val="1A1F20"/>
+        </w:rPr>
+      </w:pPr>
+    </w:p>
+    <w:p>
+      <w:pPr>
+        <w:jc w:val="both"/>
+        <w:rPr>
+          <w:b/>
+          <w:bCs/>
+          <w:color w:val="1A1F20"/>
+        </w:rPr>
+      </w:pPr>
+      <w:r>
+        <w:rPr>
+          <w:b/>
+          <w:bCs/>
+          <w:color w:val="1A1F20"/>
+        </w:rPr>
+        <w:t xml:space="preserve">Categoria 1: </w:t>
+      </w:r>
+      <w:r>
+        <w:rPr>
+          <w:b/>
+          <w:bCs/>
+          <w:color w:val="1A1F20"/>
+        </w:rPr>
+        <w:t>Classe funcional filogenética</w:t>
+      </w:r>
+    </w:p>
+    <w:p>
+      <w:pPr>
+        <w:jc w:val="both"/>
+        <w:rPr>
+          <w:color w:val="1A1F20"/>
+        </w:rPr>
+      </w:pPr>
+      <w:r>
+        <w:rPr>
+          <w:color w:val="1A1F20"/>
+        </w:rPr>
+        <w:tab/>
+        <w:t xml:space="preserve">De acordo com o que foi visto na teoria behaviorista e na </w:t>
+      </w:r>
+      <w:r>
+        <w:rPr>
+          <w:color w:val="1A1F20"/>
+        </w:rPr>
+        <w:t xml:space="preserve">teoria da hierarquia das necessidades humanas, estas duas contribuições se relacionam em seu primeiro nível. A filogênese, i.e., </w:t>
+      </w:r>
+      <w:r>
+        <w:rPr>
+          <w:color w:val="1A1F20"/>
+        </w:rPr>
+        <w:t>as características genéticas que são transmitidas de geração em geração, gerando comportamentos padrões ou reflexos incondicionados</w:t>
+      </w:r>
+      <w:r>
+        <w:rPr>
+          <w:color w:val="1A1F20"/>
+        </w:rPr>
+        <w:t>, abarca a base da pirâmide de Maslow. Desse modo, a primeira categoria seria composta de textos de e-mails sobre os temas:</w:t>
+      </w:r>
+    </w:p>
+    <w:p>
+      <w:pPr>
+        <w:jc w:val="both"/>
+        <w:rPr>
+          <w:color w:val="1A1F20"/>
+        </w:rPr>
+      </w:pPr>
+      <w:r>
+        <w:rPr>
+          <w:color w:val="1A1F20"/>
+        </w:rPr>
+        <w:t>- Respiração</w:t>
+      </w:r>
+      <w:r>
+        <w:rPr>
+          <w:color w:val="1A1F20"/>
+        </w:rPr>
+        <w:t>, comida, água, sexo, sono e funções básicas do organismo</w:t>
+      </w:r>
+    </w:p>
+    <w:p>
+      <w:pPr>
+        <w:jc w:val="both"/>
+        <w:rPr>
+          <w:color w:val="1A1F20"/>
+        </w:rPr>
+      </w:pPr>
+    </w:p>
+    <w:p>
+      <w:pPr>
+        <w:jc w:val="both"/>
+        <w:rPr>
+          <w:b/>
+          <w:bCs/>
+          <w:color w:val="1A1F20"/>
+        </w:rPr>
+      </w:pPr>
+      <w:r>
+        <w:rPr>
+          <w:b/>
+          <w:bCs/>
+          <w:color w:val="1A1F20"/>
+        </w:rPr>
+        <w:t xml:space="preserve">Categoria 2: </w:t>
+      </w:r>
+      <w:r>
+        <w:rPr>
+          <w:b/>
+          <w:bCs/>
+          <w:color w:val="1A1F20"/>
+        </w:rPr>
+        <w:t>Classe funcional ontogenética</w:t>
+      </w:r>
+    </w:p>
+    <w:p>
+      <w:pPr>
+        <w:jc w:val="both"/>
+        <w:rPr>
+          <w:color w:val="1A1F20"/>
+        </w:rPr>
+      </w:pPr>
+      <w:r>
+        <w:rPr>
+          <w:color w:val="1A1F20"/>
+        </w:rPr>
+        <w:tab/>
+      </w:r>
+      <w:r>
+        <w:rPr>
+          <w:color w:val="1A1F20"/>
+        </w:rPr>
+        <w:t xml:space="preserve">Na segunda categoria, a ontogenética, i.e., </w:t>
+      </w:r>
+      <w:r>
+        <w:rPr>
+          <w:color w:val="1A1F20"/>
+        </w:rPr>
+        <w:t>as aprendizagens individuais do organismo com seu meio, gerando a seleção por consequência</w:t>
+      </w:r>
+      <w:r>
+        <w:rPr>
+          <w:color w:val="1A1F20"/>
+        </w:rPr>
+        <w:t xml:space="preserve">, podemos encaixar o meio da pirâmide de Maslow, i.e., </w:t>
+      </w:r>
+      <w:r>
+        <w:rPr>
+          <w:color w:val="1A1F20"/>
+        </w:rPr>
+        <w:t>os níveis de segurança, amor/relacionamento e estima</w:t>
+      </w:r>
+      <w:r>
+        <w:rPr>
+          <w:color w:val="1A1F20"/>
+        </w:rPr>
+        <w:t>. Assim sendo, os itens de e-mail a serem elaborados nesta categoria são os seguintes:</w:t>
+      </w:r>
+    </w:p>
+    <w:p>
+      <w:pPr>
+        <w:jc w:val="both"/>
+        <w:rPr>
+          <w:color w:val="1A1F20"/>
+        </w:rPr>
+      </w:pPr>
+      <w:r>
+        <w:rPr>
+          <w:color w:val="1A1F20"/>
+        </w:rPr>
+        <w:t>- Segurança: corporal, emprego, recursos, moralidade, família, saúde e propriedade.</w:t>
+      </w:r>
+    </w:p>
+    <w:p>
+      <w:pPr>
+        <w:jc w:val="both"/>
+        <w:rPr>
+          <w:color w:val="1A1F20"/>
+        </w:rPr>
+      </w:pPr>
+      <w:r>
+        <w:rPr>
+          <w:color w:val="1A1F20"/>
+        </w:rPr>
+        <w:t>- Amor: amizade, família, intimidade</w:t>
+      </w:r>
+    </w:p>
+    <w:p>
+      <w:pPr>
+        <w:jc w:val="both"/>
+        <w:rPr>
+          <w:color w:val="1A1F20"/>
+        </w:rPr>
+      </w:pPr>
+      <w:r>
+        <w:rPr>
+          <w:color w:val="1A1F20"/>
+        </w:rPr>
+        <w:t xml:space="preserve">- </w:t>
+      </w:r>
+      <w:r>
+        <w:rPr>
+          <w:color w:val="1A1F20"/>
+        </w:rPr>
+        <w:t>Estima: autoconfiança, conquista, respeito ao e dos outros</w:t>
+      </w:r>
+    </w:p>
+    <w:p>
+      <w:pPr>
+        <w:jc w:val="both"/>
+        <w:rPr>
+          <w:color w:val="1A1F20"/>
+        </w:rPr>
+      </w:pPr>
+    </w:p>
+    <w:p>
+      <w:pPr>
+        <w:jc w:val="both"/>
+        <w:rPr>
+          <w:b/>
+          <w:bCs/>
+          <w:color w:val="1A1F20"/>
+        </w:rPr>
+      </w:pPr>
+      <w:r>
+        <w:rPr>
+          <w:b/>
+          <w:bCs/>
+          <w:color w:val="1A1F20"/>
+        </w:rPr>
+        <w:lastRenderedPageBreak/>
+        <w:t xml:space="preserve">Categoria 3: </w:t>
+      </w:r>
+      <w:r>
+        <w:rPr>
+          <w:b/>
+          <w:bCs/>
+          <w:color w:val="1A1F20"/>
+        </w:rPr>
+        <w:t>Classe funcional cultural</w:t>
+      </w:r>
+    </w:p>
+    <w:p>
+      <w:pPr>
+        <w:jc w:val="both"/>
+        <w:rPr>
+          <w:color w:val="1A1F20"/>
+        </w:rPr>
+      </w:pPr>
+      <w:r>
+        <w:rPr>
+          <w:color w:val="1A1F20"/>
+        </w:rPr>
+        <w:tab/>
+        <w:t>Por fim, a última categoria funcional se refere a cultura. A mais complexa das categorias se relaciona ao topo da pirâmide de Maslow, os bens mais intangíveis que a humanidade almeja. Assim sendo, os itens a serem elaborados nesta categoria devem seguir os seguintes parâmetros:</w:t>
+      </w:r>
+    </w:p>
+    <w:p>
+      <w:pPr>
+        <w:jc w:val="both"/>
+        <w:rPr>
+          <w:color w:val="1A1F20"/>
+        </w:rPr>
+      </w:pPr>
+      <w:r>
+        <w:rPr>
+          <w:color w:val="1A1F20"/>
+        </w:rPr>
+        <w:t>-</w:t>
+      </w:r>
+      <w:r>
+        <w:rPr>
+          <w:color w:val="1A1F20"/>
+        </w:rPr>
+        <w:t xml:space="preserve"> </w:t>
+      </w:r>
+      <w:r>
+        <w:rPr>
+          <w:color w:val="1A1F20"/>
+        </w:rPr>
+        <w:t>Realização pessoal: moralidade, criatividade, espontaneidade, solução de problemas, aceitação dos fatos.</w:t>
       </w:r>
     </w:p>
     <w:p>
@@ -17161,19 +18043,13 @@
         <w:rPr>
           <w:color w:val="1A1F20"/>
         </w:rPr>
-        <w:t>A política</w:t>
-      </w:r>
-      <w:r>
-        <w:rPr>
-          <w:color w:val="1A1F20"/>
-        </w:rPr>
-        <w:t xml:space="preserve"> de campanhas pensada para os analistas de segurança e funcionais que elaboração os testes e educação dos colabores da organização</w:t>
-      </w:r>
-      <w:r>
-        <w:rPr>
-          <w:color w:val="1A1F20"/>
-        </w:rPr>
-        <w:t xml:space="preserve"> é, em seu primeiro modelo, simples, mas dá estrutura ao caos que encontramos nas organizações contemporâneas que muitas vezes realizam testes ineficazes e não promovem a conscientização necessária de seus funcionários, objetivo final das campanhas para que dados e sistemas não sejam comprometidos por meio de engenharia social.</w:t>
+        <w:t>Concluindo, propõe-se uma estrutura</w:t>
+      </w:r>
+      <w:r>
+        <w:rPr>
+          <w:color w:val="1A1F20"/>
+        </w:rPr>
+        <w:t xml:space="preserve"> para que os analistas de segurança técnicos e funcionais possam elaborar e catalogar os textos de e-mails que serão lançados via campanha ao longo da divisão temporal proposta. Evidentemente, são grandes temas e cada organização deve elaborar suas campanhas de acordo com a realidade de sua empresa, de seus funcionários e de acordo com o nível de granularidade que se deseja conscientizar os colaboradores da organização.</w:t>
       </w:r>
     </w:p>
     <w:p>
@@ -17184,537 +18060,6 @@
           <w:color w:val="1A1F20"/>
         </w:rPr>
       </w:pPr>
-      <w:r>
-        <w:rPr>
-          <w:color w:val="1A1F20"/>
-        </w:rPr>
-        <w:t xml:space="preserve">De início, propõe-se a criação de um calendário segmentado para a realização das diversas campanhas que devem ocorrer com regularidade ao longo do ano fiscal. </w:t>
-      </w:r>
-      <w:r>
-        <w:rPr>
-          <w:color w:val="1A1F20"/>
-        </w:rPr>
-        <w:t xml:space="preserve">O tempo é sem dúvida algo intrínseco à espécie humana; desde a regulação do funcionamento interna do corpo até as convenções sociais e culturais como horário do almoço ou jantar, chá ou período desprendido no trabalho. Utilizar-se deste recurso, da regularidade, traz ordem ao caos algumas vezes chamado de aleatoriedade ou </w:t>
-      </w:r>
-      <w:r>
-        <w:rPr>
-          <w:color w:val="1A1F20"/>
-        </w:rPr>
-        <w:t>testes surpresa.</w:t>
-      </w:r>
-      <w:r>
-        <w:rPr>
-          <w:color w:val="1A1F20"/>
-        </w:rPr>
-        <w:t xml:space="preserve"> </w:t>
-      </w:r>
-      <w:r>
-        <w:rPr>
-          <w:color w:val="1A1F20"/>
-        </w:rPr>
-        <w:t xml:space="preserve">A fim de dar essa estrutura, propõe-se a divisão por </w:t>
-      </w:r>
-      <w:r>
-        <w:rPr>
-          <w:i/>
-          <w:iCs/>
-          <w:color w:val="1A1F20"/>
-        </w:rPr>
-        <w:t>quarter</w:t>
-      </w:r>
-      <w:r>
-        <w:rPr>
-          <w:color w:val="1A1F20"/>
-        </w:rPr>
-        <w:t xml:space="preserve"> do ano fiscal ou qualquer outra divisão que segmente o ano em 4 partes. Cada uma destas </w:t>
-      </w:r>
-      <w:r>
-        <w:rPr>
-          <w:color w:val="1A1F20"/>
-        </w:rPr>
-        <w:lastRenderedPageBreak/>
-        <w:t xml:space="preserve">partes será composta por um nível de regularidade de campanhas. Por exemplo, o primeiro trimestre terá nível 1 de campanhas, i.e., </w:t>
-      </w:r>
-      <w:r>
-        <w:rPr>
-          <w:i/>
-          <w:iCs/>
-          <w:color w:val="1A1F20"/>
-        </w:rPr>
-        <w:t>phishings</w:t>
-      </w:r>
-      <w:r>
-        <w:rPr>
-          <w:color w:val="1A1F20"/>
-        </w:rPr>
-        <w:t xml:space="preserve"> serão enviados a cada duas semanas. O segundo trimestre terá nível 2, i.e., </w:t>
-      </w:r>
-      <w:r>
-        <w:rPr>
-          <w:i/>
-          <w:iCs/>
-          <w:color w:val="1A1F20"/>
-        </w:rPr>
-        <w:t>phishings</w:t>
-      </w:r>
-      <w:r>
-        <w:rPr>
-          <w:color w:val="1A1F20"/>
-        </w:rPr>
-        <w:t xml:space="preserve"> serão enviados a cada 1,5 semanas inclusive aos finais de semana. E assim por diante, até o último semestre, o mais severo de todos de acordo com esta lógica. Evidentemente, outras </w:t>
-      </w:r>
-      <w:r>
-        <w:rPr>
-          <w:color w:val="1A1F20"/>
-        </w:rPr>
-        <w:t>variáveis devem ser acrescentadas nesse sistema de divisão do tempo, como o tipo de categoria que será explorado</w:t>
-      </w:r>
-      <w:r>
-        <w:rPr>
-          <w:color w:val="1A1F20"/>
-        </w:rPr>
-        <w:t xml:space="preserve"> para verificar </w:t>
-      </w:r>
-      <w:r>
-        <w:rPr>
-          <w:color w:val="1A1F20"/>
-        </w:rPr>
-        <w:t>a recorrência de pessoas que clicam nos links dos testes.</w:t>
-      </w:r>
-    </w:p>
-    <w:p>
-      <w:pPr>
-        <w:ind w:firstLine="720"/>
-        <w:jc w:val="both"/>
-        <w:rPr>
-          <w:color w:val="1A1F20"/>
-        </w:rPr>
-      </w:pPr>
-      <w:r>
-        <w:rPr>
-          <w:color w:val="1A1F20"/>
-        </w:rPr>
-        <w:t xml:space="preserve">A seguir, propõe-se a estruturação dos </w:t>
-      </w:r>
-      <w:r>
-        <w:rPr>
-          <w:i/>
-          <w:iCs/>
-          <w:color w:val="1A1F20"/>
-        </w:rPr>
-        <w:t>phishings</w:t>
-      </w:r>
-      <w:r>
-        <w:rPr>
-          <w:color w:val="1A1F20"/>
-        </w:rPr>
-        <w:t xml:space="preserve"> por categorias. No entanto, antes de seguir com a proposta, faz-se necessário realizar a analogia ou junção da teoria vista no tópico anterior com a proposta desta política. O mecanismo de phishing é bem semelhante à estrutura estudada pelos psicólogos comportamentais. Assim como elucidamos a fórmula para formalização de Skinner, </w:t>
-      </w:r>
-    </w:p>
-    <w:p>
-      <w:pPr>
-        <w:jc w:val="center"/>
-        <w:rPr>
-          <w:b/>
-          <w:bCs/>
-          <w:color w:val="1A1F20"/>
-        </w:rPr>
-      </w:pPr>
-      <w:r>
-        <w:rPr>
-          <w:b/>
-          <w:bCs/>
-          <w:color w:val="1A1F20"/>
-        </w:rPr>
-        <w:t>S(d/δ) – R -&gt; C</w:t>
-      </w:r>
-    </w:p>
-    <w:p>
-      <w:pPr>
-        <w:jc w:val="both"/>
-        <w:rPr>
-          <w:color w:val="1A1F20"/>
-        </w:rPr>
-      </w:pPr>
-      <w:r>
-        <w:rPr>
-          <w:color w:val="1A1F20"/>
-        </w:rPr>
-        <w:t>p</w:t>
-      </w:r>
-      <w:r>
-        <w:rPr>
-          <w:color w:val="1A1F20"/>
-        </w:rPr>
-        <w:t xml:space="preserve">odemos </w:t>
-      </w:r>
-      <w:r>
-        <w:rPr>
-          <w:color w:val="1A1F20"/>
-        </w:rPr>
-        <w:t>facilmente substituir as variáveis por</w:t>
-      </w:r>
-    </w:p>
-    <w:p>
-      <w:pPr>
-        <w:jc w:val="center"/>
-        <w:rPr>
-          <w:b/>
-          <w:bCs/>
-          <w:color w:val="1A1F20"/>
-        </w:rPr>
-      </w:pPr>
-      <w:r>
-        <w:rPr>
-          <w:b/>
-          <w:bCs/>
-          <w:color w:val="1A1F20"/>
-        </w:rPr>
-        <w:t>E-mail malicioso – clique em link -&gt; dano</w:t>
-      </w:r>
-    </w:p>
-    <w:p>
-      <w:pPr>
-        <w:jc w:val="both"/>
-        <w:rPr>
-          <w:color w:val="1A1F20"/>
-        </w:rPr>
-      </w:pPr>
-      <w:r>
-        <w:rPr>
-          <w:color w:val="1A1F20"/>
-        </w:rPr>
-        <w:t xml:space="preserve">afinal, os criminosos responsáveis por este tipo de ataque não estão apenas técnicos altamente especializados na engenharia de malwares, vírus ou outros artefatos capazes de causar danos à organização ou seus membros, estas pessoas conhecem a natureza humana, ao menos num nível básico, e utilizam esse tipo de vulnerabilidade para obter acesso a dados confidenciais e prejudicar seus alvos. Dito isso, </w:t>
-      </w:r>
-      <w:r>
-        <w:rPr>
-          <w:color w:val="1A1F20"/>
-        </w:rPr>
-        <w:t xml:space="preserve">prosseguindo com a proposta da divisão dos testes por categorias, Skinner e Maslow podem ajudar os analistas responsáveis pela elaboração dos testes no seguinte sentido. Para que os funcionários da organização possam ser conscientizados de maneira mais completa, </w:t>
-      </w:r>
-      <w:r>
-        <w:rPr>
-          <w:color w:val="1A1F20"/>
-        </w:rPr>
-        <w:t>a maior gama possível de simulações deve ser aplicada. Assim sendo, a categorização proposta é a seguinte:</w:t>
-      </w:r>
-    </w:p>
-    <w:p>
-      <w:pPr>
-        <w:jc w:val="both"/>
-        <w:rPr>
-          <w:b/>
-          <w:bCs/>
-          <w:color w:val="1A1F20"/>
-        </w:rPr>
-      </w:pPr>
-      <w:r>
-        <w:rPr>
-          <w:b/>
-          <w:bCs/>
-          <w:color w:val="1A1F20"/>
-        </w:rPr>
-        <w:t xml:space="preserve">Categoria 1: </w:t>
-      </w:r>
-      <w:r>
-        <w:rPr>
-          <w:b/>
-          <w:bCs/>
-          <w:color w:val="1A1F20"/>
-        </w:rPr>
-        <w:t>Classe funcional filogenética</w:t>
-      </w:r>
-    </w:p>
-    <w:p>
-      <w:pPr>
-        <w:jc w:val="both"/>
-        <w:rPr>
-          <w:color w:val="1A1F20"/>
-        </w:rPr>
-      </w:pPr>
-      <w:r>
-        <w:rPr>
-          <w:color w:val="1A1F20"/>
-        </w:rPr>
-        <w:tab/>
-        <w:t xml:space="preserve">De acordo com o que foi visto na teoria behaviorista e na </w:t>
-      </w:r>
-      <w:r>
-        <w:rPr>
-          <w:color w:val="1A1F20"/>
-        </w:rPr>
-        <w:t xml:space="preserve">teoria da hierarquia das necessidades humanas, estas duas contribuições se relacionam em seu primeiro nível. A filogênese, i.e., </w:t>
-      </w:r>
-      <w:r>
-        <w:rPr>
-          <w:color w:val="1A1F20"/>
-        </w:rPr>
-        <w:t>as características genéticas que são transmitidas de geração em geração, gerando comportamentos padrões ou reflexos incondicionados</w:t>
-      </w:r>
-      <w:r>
-        <w:rPr>
-          <w:color w:val="1A1F20"/>
-        </w:rPr>
-        <w:t>, abarca a base da pirâmide de Maslow. Desse modo, a primeira categoria seria composta de textos de e-mails sobre os temas:</w:t>
-      </w:r>
-    </w:p>
-    <w:p>
-      <w:pPr>
-        <w:jc w:val="both"/>
-        <w:rPr>
-          <w:color w:val="1A1F20"/>
-        </w:rPr>
-      </w:pPr>
-      <w:r>
-        <w:rPr>
-          <w:color w:val="1A1F20"/>
-        </w:rPr>
-        <w:t>- Respiração</w:t>
-      </w:r>
-      <w:r>
-        <w:rPr>
-          <w:color w:val="1A1F20"/>
-        </w:rPr>
-        <w:t>, comida, água, sexo, sono e funções básicas do organismo</w:t>
-      </w:r>
-    </w:p>
-    <w:p>
-      <w:pPr>
-        <w:jc w:val="both"/>
-        <w:rPr>
-          <w:color w:val="1A1F20"/>
-        </w:rPr>
-      </w:pPr>
-    </w:p>
-    <w:p>
-      <w:pPr>
-        <w:jc w:val="both"/>
-        <w:rPr>
-          <w:b/>
-          <w:bCs/>
-          <w:color w:val="1A1F20"/>
-        </w:rPr>
-      </w:pPr>
-      <w:r>
-        <w:rPr>
-          <w:b/>
-          <w:bCs/>
-          <w:color w:val="1A1F20"/>
-        </w:rPr>
-        <w:t xml:space="preserve">Categoria 2: </w:t>
-      </w:r>
-      <w:r>
-        <w:rPr>
-          <w:b/>
-          <w:bCs/>
-          <w:color w:val="1A1F20"/>
-        </w:rPr>
-        <w:t>Classe funcional ontogenética</w:t>
-      </w:r>
-    </w:p>
-    <w:p>
-      <w:pPr>
-        <w:jc w:val="both"/>
-        <w:rPr>
-          <w:color w:val="1A1F20"/>
-        </w:rPr>
-      </w:pPr>
-      <w:r>
-        <w:rPr>
-          <w:color w:val="1A1F20"/>
-        </w:rPr>
-        <w:tab/>
-      </w:r>
-      <w:r>
-        <w:rPr>
-          <w:color w:val="1A1F20"/>
-        </w:rPr>
-        <w:t xml:space="preserve">Na segunda categoria, a ontogenética, i.e., </w:t>
-      </w:r>
-      <w:r>
-        <w:rPr>
-          <w:color w:val="1A1F20"/>
-        </w:rPr>
-        <w:t>as aprendizagens individuais do organismo com seu meio, gerando a seleção por consequência</w:t>
-      </w:r>
-      <w:r>
-        <w:rPr>
-          <w:color w:val="1A1F20"/>
-        </w:rPr>
-        <w:t xml:space="preserve">, podemos encaixar o </w:t>
-      </w:r>
-      <w:r>
-        <w:rPr>
-          <w:color w:val="1A1F20"/>
-        </w:rPr>
-        <w:lastRenderedPageBreak/>
-        <w:t xml:space="preserve">meio da pirâmide de Maslow, i.e., </w:t>
-      </w:r>
-      <w:r>
-        <w:rPr>
-          <w:color w:val="1A1F20"/>
-        </w:rPr>
-        <w:t>os níveis de segurança, amor/relacionamento e estima</w:t>
-      </w:r>
-      <w:r>
-        <w:rPr>
-          <w:color w:val="1A1F20"/>
-        </w:rPr>
-        <w:t>. Assim sendo, os itens de e-mail a serem elaborados nesta categoria são os seguintes:</w:t>
-      </w:r>
-    </w:p>
-    <w:p>
-      <w:pPr>
-        <w:jc w:val="both"/>
-        <w:rPr>
-          <w:color w:val="1A1F20"/>
-        </w:rPr>
-      </w:pPr>
-      <w:r>
-        <w:rPr>
-          <w:color w:val="1A1F20"/>
-        </w:rPr>
-        <w:t>- Segurança: corporal, emprego, recursos, moralidade, família, saúde e propriedade.</w:t>
-      </w:r>
-    </w:p>
-    <w:p>
-      <w:pPr>
-        <w:jc w:val="both"/>
-        <w:rPr>
-          <w:color w:val="1A1F20"/>
-        </w:rPr>
-      </w:pPr>
-      <w:r>
-        <w:rPr>
-          <w:color w:val="1A1F20"/>
-        </w:rPr>
-        <w:t>- Amor: amizade, família, intimidade</w:t>
-      </w:r>
-    </w:p>
-    <w:p>
-      <w:pPr>
-        <w:jc w:val="both"/>
-        <w:rPr>
-          <w:color w:val="1A1F20"/>
-        </w:rPr>
-      </w:pPr>
-      <w:r>
-        <w:rPr>
-          <w:color w:val="1A1F20"/>
-        </w:rPr>
-        <w:t xml:space="preserve">- </w:t>
-      </w:r>
-      <w:r>
-        <w:rPr>
-          <w:color w:val="1A1F20"/>
-        </w:rPr>
-        <w:t>Estima: autoconfiança, conquista, respeito ao e dos outros</w:t>
-      </w:r>
-    </w:p>
-    <w:p>
-      <w:pPr>
-        <w:jc w:val="both"/>
-        <w:rPr>
-          <w:color w:val="1A1F20"/>
-        </w:rPr>
-      </w:pPr>
-    </w:p>
-    <w:p>
-      <w:pPr>
-        <w:jc w:val="both"/>
-        <w:rPr>
-          <w:b/>
-          <w:bCs/>
-          <w:color w:val="1A1F20"/>
-        </w:rPr>
-      </w:pPr>
-      <w:r>
-        <w:rPr>
-          <w:b/>
-          <w:bCs/>
-          <w:color w:val="1A1F20"/>
-        </w:rPr>
-        <w:t xml:space="preserve">Categoria 3: </w:t>
-      </w:r>
-      <w:r>
-        <w:rPr>
-          <w:b/>
-          <w:bCs/>
-          <w:color w:val="1A1F20"/>
-        </w:rPr>
-        <w:t>Classe funcional cultural</w:t>
-      </w:r>
-    </w:p>
-    <w:p>
-      <w:pPr>
-        <w:jc w:val="both"/>
-        <w:rPr>
-          <w:color w:val="1A1F20"/>
-        </w:rPr>
-      </w:pPr>
-      <w:r>
-        <w:rPr>
-          <w:color w:val="1A1F20"/>
-        </w:rPr>
-        <w:tab/>
-        <w:t>Por fim, a última categoria funcional se refere a cultura. A mais complexa das categorias se relaciona ao topo da pirâmide de Maslow, os bens mais intangíveis que a humanidade almeja. Assim sendo, os itens a serem elaborados nesta categoria devem seguir os seguintes parâmetros:</w:t>
-      </w:r>
-    </w:p>
-    <w:p>
-      <w:pPr>
-        <w:jc w:val="both"/>
-        <w:rPr>
-          <w:color w:val="1A1F20"/>
-        </w:rPr>
-      </w:pPr>
-      <w:r>
-        <w:rPr>
-          <w:color w:val="1A1F20"/>
-        </w:rPr>
-        <w:t>-</w:t>
-      </w:r>
-      <w:r>
-        <w:rPr>
-          <w:color w:val="1A1F20"/>
-        </w:rPr>
-        <w:t xml:space="preserve"> </w:t>
-      </w:r>
-      <w:r>
-        <w:rPr>
-          <w:color w:val="1A1F20"/>
-        </w:rPr>
-        <w:t>Realização pessoal: moralidade, criatividade, espontaneidade, solução de problemas, aceitação dos fatos.</w:t>
-      </w:r>
-    </w:p>
-    <w:p>
-      <w:pPr>
-        <w:ind w:firstLine="720"/>
-        <w:jc w:val="both"/>
-        <w:rPr>
-          <w:color w:val="1A1F20"/>
-        </w:rPr>
-      </w:pPr>
-      <w:r>
-        <w:rPr>
-          <w:color w:val="1A1F20"/>
-        </w:rPr>
-        <w:t>Concluindo, propõe-se uma estrutura</w:t>
-      </w:r>
-      <w:r>
-        <w:rPr>
-          <w:color w:val="1A1F20"/>
-        </w:rPr>
-        <w:t xml:space="preserve"> para que os analistas de segurança técnicos e funcionais possam elaborar e catalogar os textos de e-mails que serão lançados via campanha ao longo da divisão temporal proposta. Evidentemente, são grandes temas e cada organização deve elaborar suas campanhas de acordo com a realidade de sua empresa, de seus funcionários e de acordo com o nível de granularidade que se deseja conscientizar os colaboradores da organização.</w:t>
-      </w:r>
-    </w:p>
-    <w:p>
-      <w:pPr>
-        <w:ind w:firstLine="720"/>
-        <w:jc w:val="both"/>
-        <w:rPr>
-          <w:color w:val="1A1F20"/>
-        </w:rPr>
-      </w:pPr>
     </w:p>
     <w:p>
       <w:pPr>
@@ -17745,7 +18090,51 @@
         <w:rPr>
           <w:color w:val="1A1F20"/>
         </w:rPr>
-        <w:t>Xpto abc</w:t>
+        <w:t xml:space="preserve">Conforme descrito na seção de </w:t>
+      </w:r>
+      <w:r>
+        <w:rPr>
+          <w:color w:val="1A1F20"/>
+        </w:rPr>
+        <w:t>“</w:t>
+      </w:r>
+      <w:r>
+        <w:rPr>
+          <w:color w:val="1A1F20"/>
+        </w:rPr>
+        <w:t>Evidência da execução de cada requisito</w:t>
+      </w:r>
+      <w:r>
+        <w:rPr>
+          <w:color w:val="1A1F20"/>
+        </w:rPr>
+        <w:t>”, este item é responsável por evidenciar o planejamento arquitetural através dos diagramas UML de componentes e implantação. Ambos serão representados abaixo.</w:t>
+      </w:r>
+    </w:p>
+    <w:p>
+      <w:pPr>
+        <w:rPr>
+          <w:color w:val="1A1F20"/>
+        </w:rPr>
+      </w:pPr>
+      <w:r>
+        <w:rPr>
+          <w:color w:val="1A1F20"/>
+        </w:rPr>
+        <w:t>Digrama de Componentes</w:t>
+      </w:r>
+    </w:p>
+    <w:p>
+      <w:pPr>
+        <w:rPr>
+          <w:color w:val="1A1F20"/>
+        </w:rPr>
+      </w:pPr>
+      <w:r>
+        <w:rPr>
+          <w:color w:val="1A1F20"/>
+        </w:rPr>
+        <w:t>Diagrama de Implantação</w:t>
       </w:r>
     </w:p>
     <w:p>
@@ -17795,28 +18184,28 @@
         <w:pStyle w:val="Ttulo3"/>
         <w:spacing w:line="360" w:lineRule="auto"/>
       </w:pPr>
-      <w:bookmarkStart w:id="23" w:name="_Toc101281526"/>
+      <w:bookmarkStart w:id="24" w:name="_Toc101281526"/>
       <w:r>
         <w:t xml:space="preserve">2.1.2 </w:t>
       </w:r>
       <w:r>
         <w:t>Experiências vivenciadas</w:t>
       </w:r>
-      <w:bookmarkEnd w:id="23"/>
+      <w:bookmarkEnd w:id="24"/>
     </w:p>
     <w:p>
       <w:r>
         <w:rPr>
           <w:highlight w:val="yellow"/>
         </w:rPr>
-        <w:t xml:space="preserve">Após reuniões realizadas junto a Alta Administração e a equipe de TI, apurou-se que as necessidades em relação à proteção do servidor WWW, giram em torno dos principais pilares que sustentam a segurança da informação, que são: disponibilidade, integridade e confidencialidade. Este fato, torna-se maduro a partir dos conceitos apresentados na disciplina fundamento em segurança que apontam a importância em relação a garantia dos pilares que sustentam a segurança da informação junto a ativos e recursos de TI utilizados pelas organizações em modo </w:t>
+        <w:t xml:space="preserve">Após reuniões realizadas junto a Alta Administração e a equipe de TI, apurou-se que as necessidades em relação à proteção do servidor WWW, giram em torno dos principais pilares que sustentam a segurança da informação, que são: disponibilidade, integridade e confidencialidade. Este fato, torna-se maduro a partir dos conceitos apresentados na disciplina fundamento em segurança que apontam a importância em relação a garantia dos pilares que sustentam a segurança da informação junto a ativos e recursos de TI utilizados pelas organizações em modo geral. Outro fator que chamou a atenção foi a possibilidade de melhoria dos mecanismos de proteção aos ativos de TI, por meio da adoção das boas práticas apresentadas nas normas ISO 27001, 27002 e NIST que buscam colocar em conformidade todos os aspectos relacionados à segurança da informação. Quanto a </w:t>
       </w:r>
       <w:r>
         <w:rPr>
           <w:highlight w:val="yellow"/>
         </w:rPr>
         <w:lastRenderedPageBreak/>
-        <w:t>geral. Outro fator que chamou a atenção foi a possibilidade de melhoria dos mecanismos de proteção aos ativos de TI, por meio da adoção das boas práticas apresentadas nas normas ISO 27001, 27002 e NIST que buscam colocar em conformidade todos os aspectos relacionados à segurança da informação. Quanto a escolha do modelo do teste a ser realizado, bem como as ferramentas a serem utilizadas durante toda a execução do teste de intrusão a disciplina Ethical Hacker apresentou os conceitos necessários que foram importantes para o melhor entendimento das diferenças entre os modelos existentes que podem ser utilizados em um teste de intrusão, incluindo as fases necessárias a serem cumpridas durante a execução do teste e o sistema operacional Kali Linux como uma solução completa para realizar todas as fases de um teste de intrusão e fornecer as informações necessárias à resolução do desafio/problema apresentado pela alta administração da Organização Tabajara. Durante o processo de reconhecimento do alvo, detectamos que ele possui várias informações que poderão servir de subsídios para realizar uma análise de possíveis vulnerabilidades que possam posteriormente ser exploradas para ganho de acesso. Abaixo print contendo a informação do sistema contido no servidor WWW</w:t>
+        <w:t>escolha do modelo do teste a ser realizado, bem como as ferramentas a serem utilizadas durante toda a execução do teste de intrusão a disciplina Ethical Hacker apresentou os conceitos necessários que foram importantes para o melhor entendimento das diferenças entre os modelos existentes que podem ser utilizados em um teste de intrusão, incluindo as fases necessárias a serem cumpridas durante a execução do teste e o sistema operacional Kali Linux como uma solução completa para realizar todas as fases de um teste de intrusão e fornecer as informações necessárias à resolução do desafio/problema apresentado pela alta administração da Organização Tabajara. Durante o processo de reconhecimento do alvo, detectamos que ele possui várias informações que poderão servir de subsídios para realizar uma análise de possíveis vulnerabilidades que possam posteriormente ser exploradas para ganho de acesso. Abaixo print contendo a informação do sistema contido no servidor WWW</w:t>
       </w:r>
     </w:p>
     <w:p>
@@ -17837,8 +18226,8 @@
           <w:szCs w:val="24"/>
         </w:rPr>
       </w:pPr>
-      <w:bookmarkStart w:id="24" w:name="_heading=h.147n2zr" w:colFirst="0" w:colLast="0"/>
-      <w:bookmarkEnd w:id="24"/>
+      <w:bookmarkStart w:id="25" w:name="_heading=h.147n2zr" w:colFirst="0" w:colLast="0"/>
+      <w:bookmarkEnd w:id="25"/>
       <w:r>
         <w:br w:type="page"/>
       </w:r>
@@ -17848,7 +18237,7 @@
         <w:pStyle w:val="Ttulo2"/>
         <w:spacing w:line="360" w:lineRule="auto"/>
       </w:pPr>
-      <w:bookmarkStart w:id="25" w:name="_Toc101281527"/>
+      <w:bookmarkStart w:id="26" w:name="_Toc101281527"/>
       <w:r>
         <w:lastRenderedPageBreak/>
         <w:t>2.</w:t>
@@ -17859,7 +18248,7 @@
         </w:rPr>
         <w:t>2 Sprint 2</w:t>
       </w:r>
-      <w:bookmarkEnd w:id="25"/>
+      <w:bookmarkEnd w:id="26"/>
     </w:p>
     <w:p>
       <w:pPr>
@@ -17876,19 +18265,19 @@
           <w:color w:val="006666"/>
         </w:rPr>
       </w:pPr>
-      <w:bookmarkStart w:id="26" w:name="_heading=h.23ckvvd" w:colFirst="0" w:colLast="0"/>
-      <w:bookmarkEnd w:id="26"/>
+      <w:bookmarkStart w:id="27" w:name="_heading=h.23ckvvd" w:colFirst="0" w:colLast="0"/>
+      <w:bookmarkEnd w:id="27"/>
     </w:p>
     <w:p>
       <w:pPr>
         <w:pStyle w:val="Ttulo3"/>
         <w:spacing w:line="360" w:lineRule="auto"/>
       </w:pPr>
-      <w:bookmarkStart w:id="27" w:name="_Toc101281528"/>
+      <w:bookmarkStart w:id="28" w:name="_Toc101281528"/>
       <w:r>
         <w:t>2.2.1 Solução</w:t>
       </w:r>
-      <w:bookmarkEnd w:id="27"/>
+      <w:bookmarkEnd w:id="28"/>
     </w:p>
     <w:p>
       <w:pPr>
@@ -17909,11 +18298,11 @@
         </w:numPr>
         <w:spacing w:line="360" w:lineRule="auto"/>
       </w:pPr>
-      <w:bookmarkStart w:id="28" w:name="_Toc101281529"/>
+      <w:bookmarkStart w:id="29" w:name="_Toc101281529"/>
       <w:r>
         <w:t>Evidência do planejamento:</w:t>
       </w:r>
-      <w:bookmarkEnd w:id="28"/>
+      <w:bookmarkEnd w:id="29"/>
     </w:p>
     <w:p>
       <w:pPr>
@@ -17924,11 +18313,11 @@
         </w:numPr>
         <w:spacing w:line="360" w:lineRule="auto"/>
       </w:pPr>
-      <w:bookmarkStart w:id="29" w:name="_Toc101281530"/>
+      <w:bookmarkStart w:id="30" w:name="_Toc101281530"/>
       <w:r>
         <w:t>Evidência da execução de cada requisito:</w:t>
       </w:r>
-      <w:bookmarkEnd w:id="29"/>
+      <w:bookmarkEnd w:id="30"/>
     </w:p>
     <w:p>
       <w:pPr>
@@ -17939,13 +18328,13 @@
         </w:numPr>
         <w:spacing w:line="360" w:lineRule="auto"/>
       </w:pPr>
-      <w:bookmarkStart w:id="30" w:name="_heading=h.4ucy7e5o0v6k" w:colFirst="0" w:colLast="0"/>
-      <w:bookmarkStart w:id="31" w:name="_Toc101281531"/>
-      <w:bookmarkEnd w:id="30"/>
+      <w:bookmarkStart w:id="31" w:name="_heading=h.4ucy7e5o0v6k" w:colFirst="0" w:colLast="0"/>
+      <w:bookmarkStart w:id="32" w:name="_Toc101281531"/>
+      <w:bookmarkEnd w:id="31"/>
       <w:r>
         <w:t>Evidência dos resultados:</w:t>
       </w:r>
-      <w:bookmarkEnd w:id="31"/>
+      <w:bookmarkEnd w:id="32"/>
     </w:p>
     <w:p>
       <w:pPr>
@@ -17962,14 +18351,14 @@
         <w:pStyle w:val="Ttulo3"/>
         <w:spacing w:line="360" w:lineRule="auto"/>
       </w:pPr>
-      <w:bookmarkStart w:id="32" w:name="_Toc101281532"/>
+      <w:bookmarkStart w:id="33" w:name="_Toc101281532"/>
       <w:r>
         <w:t xml:space="preserve">2.2.2 </w:t>
       </w:r>
       <w:r>
         <w:t>Experiências vivenciadas</w:t>
       </w:r>
-      <w:bookmarkEnd w:id="32"/>
+      <w:bookmarkEnd w:id="33"/>
       <w:r>
         <w:t xml:space="preserve"> </w:t>
       </w:r>
@@ -17985,7 +18374,7 @@
           <w:color w:val="1A1F20"/>
         </w:rPr>
       </w:pPr>
-      <w:bookmarkStart w:id="33" w:name="_Toc101281533"/>
+      <w:bookmarkStart w:id="34" w:name="_Toc101281533"/>
       <w:r>
         <w:rPr>
           <w:color w:val="1A1F20"/>
@@ -17993,7 +18382,7 @@
         <w:lastRenderedPageBreak/>
         <w:t>2.3 Sprint 3</w:t>
       </w:r>
-      <w:bookmarkEnd w:id="33"/>
+      <w:bookmarkEnd w:id="34"/>
     </w:p>
     <w:p>
       <w:pPr>
@@ -18016,11 +18405,11 @@
         <w:pStyle w:val="Ttulo3"/>
         <w:spacing w:line="360" w:lineRule="auto"/>
       </w:pPr>
-      <w:bookmarkStart w:id="34" w:name="_Toc101281534"/>
+      <w:bookmarkStart w:id="35" w:name="_Toc101281534"/>
       <w:r>
         <w:t>2.3.1 Solução</w:t>
       </w:r>
-      <w:bookmarkEnd w:id="34"/>
+      <w:bookmarkEnd w:id="35"/>
       <w:r>
         <w:t xml:space="preserve"> </w:t>
       </w:r>
@@ -18044,11 +18433,11 @@
         </w:numPr>
         <w:spacing w:line="360" w:lineRule="auto"/>
       </w:pPr>
-      <w:bookmarkStart w:id="35" w:name="_Toc101281535"/>
+      <w:bookmarkStart w:id="36" w:name="_Toc101281535"/>
       <w:r>
         <w:t>Evidência do planejamento:</w:t>
       </w:r>
-      <w:bookmarkEnd w:id="35"/>
+      <w:bookmarkEnd w:id="36"/>
     </w:p>
     <w:p>
       <w:pPr>
@@ -18059,11 +18448,11 @@
         </w:numPr>
         <w:spacing w:line="360" w:lineRule="auto"/>
       </w:pPr>
-      <w:bookmarkStart w:id="36" w:name="_Toc101281536"/>
+      <w:bookmarkStart w:id="37" w:name="_Toc101281536"/>
       <w:r>
         <w:t>Evidência da execução de cada requisito:</w:t>
       </w:r>
-      <w:bookmarkEnd w:id="36"/>
+      <w:bookmarkEnd w:id="37"/>
     </w:p>
     <w:p>
       <w:pPr>
@@ -18074,13 +18463,13 @@
         </w:numPr>
         <w:spacing w:line="360" w:lineRule="auto"/>
       </w:pPr>
-      <w:bookmarkStart w:id="37" w:name="_heading=h.h0200faw66br" w:colFirst="0" w:colLast="0"/>
-      <w:bookmarkStart w:id="38" w:name="_Toc101281537"/>
-      <w:bookmarkEnd w:id="37"/>
+      <w:bookmarkStart w:id="38" w:name="_heading=h.h0200faw66br" w:colFirst="0" w:colLast="0"/>
+      <w:bookmarkStart w:id="39" w:name="_Toc101281537"/>
+      <w:bookmarkEnd w:id="38"/>
       <w:r>
         <w:t>Evidência dos resultados:</w:t>
       </w:r>
-      <w:bookmarkEnd w:id="38"/>
+      <w:bookmarkEnd w:id="39"/>
     </w:p>
     <w:p>
       <w:pPr>
@@ -18097,14 +18486,14 @@
         <w:pStyle w:val="Ttulo3"/>
         <w:spacing w:line="360" w:lineRule="auto"/>
       </w:pPr>
-      <w:bookmarkStart w:id="39" w:name="_Toc101281538"/>
+      <w:bookmarkStart w:id="40" w:name="_Toc101281538"/>
       <w:r>
         <w:t xml:space="preserve">2.3.2 </w:t>
       </w:r>
       <w:r>
         <w:t>Experiências vivenciadas</w:t>
       </w:r>
-      <w:bookmarkEnd w:id="39"/>
+      <w:bookmarkEnd w:id="40"/>
     </w:p>
     <w:p>
       <w:pPr>
@@ -18149,7 +18538,7 @@
           <w:szCs w:val="20"/>
         </w:rPr>
       </w:pPr>
-      <w:bookmarkStart w:id="40" w:name="_Toc101281539"/>
+      <w:bookmarkStart w:id="41" w:name="_Toc101281539"/>
       <w:r>
         <w:t>3.</w:t>
       </w:r>
@@ -18162,7 +18551,7 @@
       <w:r>
         <w:t>Considerações Finais</w:t>
       </w:r>
-      <w:bookmarkEnd w:id="40"/>
+      <w:bookmarkEnd w:id="41"/>
     </w:p>
     <w:p>
       <w:pPr>
@@ -18175,8 +18564,8 @@
           <w:szCs w:val="20"/>
         </w:rPr>
       </w:pPr>
-      <w:bookmarkStart w:id="41" w:name="_heading=h.3l18frh" w:colFirst="0" w:colLast="0"/>
-      <w:bookmarkEnd w:id="41"/>
+      <w:bookmarkStart w:id="42" w:name="_heading=h.3l18frh" w:colFirst="0" w:colLast="0"/>
+      <w:bookmarkEnd w:id="42"/>
     </w:p>
     <w:p>
       <w:pPr>
@@ -18189,14 +18578,14 @@
           <w:szCs w:val="20"/>
         </w:rPr>
       </w:pPr>
-      <w:bookmarkStart w:id="42" w:name="_Toc101281540"/>
+      <w:bookmarkStart w:id="43" w:name="_Toc101281540"/>
       <w:r>
         <w:rPr>
           <w:color w:val="1A1F20"/>
         </w:rPr>
         <w:t>3.1 Resultados</w:t>
       </w:r>
-      <w:bookmarkEnd w:id="42"/>
+      <w:bookmarkEnd w:id="43"/>
     </w:p>
     <w:p>
       <w:pPr>
@@ -18209,8 +18598,8 @@
           <w:szCs w:val="20"/>
         </w:rPr>
       </w:pPr>
-      <w:bookmarkStart w:id="43" w:name="_heading=h.4k668n3" w:colFirst="0" w:colLast="0"/>
-      <w:bookmarkEnd w:id="43"/>
+      <w:bookmarkStart w:id="44" w:name="_heading=h.4k668n3" w:colFirst="0" w:colLast="0"/>
+      <w:bookmarkEnd w:id="44"/>
     </w:p>
     <w:p>
       <w:pPr>
@@ -18267,8 +18656,8 @@
           <w:color w:val="1A1F20"/>
         </w:rPr>
       </w:pPr>
-      <w:bookmarkStart w:id="44" w:name="_heading=h.2zbgiuw" w:colFirst="0" w:colLast="0"/>
-      <w:bookmarkEnd w:id="44"/>
+      <w:bookmarkStart w:id="45" w:name="_heading=h.2zbgiuw" w:colFirst="0" w:colLast="0"/>
+      <w:bookmarkEnd w:id="45"/>
     </w:p>
     <w:p>
       <w:pPr>
@@ -18281,14 +18670,14 @@
           <w:szCs w:val="20"/>
         </w:rPr>
       </w:pPr>
-      <w:bookmarkStart w:id="45" w:name="_Toc101281541"/>
+      <w:bookmarkStart w:id="46" w:name="_Toc101281541"/>
       <w:r>
         <w:rPr>
           <w:color w:val="1A1F20"/>
         </w:rPr>
         <w:t>3.2 Contribuições</w:t>
       </w:r>
-      <w:bookmarkEnd w:id="45"/>
+      <w:bookmarkEnd w:id="46"/>
     </w:p>
     <w:p>
       <w:pPr>
@@ -18314,8 +18703,8 @@
           <w:color w:val="1A1F20"/>
         </w:rPr>
       </w:pPr>
-      <w:bookmarkStart w:id="46" w:name="_heading=h.3ygebqi" w:colFirst="0" w:colLast="0"/>
-      <w:bookmarkEnd w:id="46"/>
+      <w:bookmarkStart w:id="47" w:name="_heading=h.3ygebqi" w:colFirst="0" w:colLast="0"/>
+      <w:bookmarkEnd w:id="47"/>
       <w:r>
         <w:rPr>
           <w:color w:val="1A1F20"/>
@@ -18330,8 +18719,8 @@
           <w:color w:val="1A1F20"/>
         </w:rPr>
       </w:pPr>
-      <w:bookmarkStart w:id="47" w:name="_heading=h.1dl9e0y50e46" w:colFirst="0" w:colLast="0"/>
-      <w:bookmarkEnd w:id="47"/>
+      <w:bookmarkStart w:id="48" w:name="_heading=h.1dl9e0y50e46" w:colFirst="0" w:colLast="0"/>
+      <w:bookmarkEnd w:id="48"/>
       <w:r>
         <w:rPr>
           <w:color w:val="1A1F20"/>
@@ -18348,8 +18737,8 @@
           <w:color w:val="1A1F20"/>
         </w:rPr>
       </w:pPr>
-      <w:bookmarkStart w:id="48" w:name="_heading=h.2dlolyb" w:colFirst="0" w:colLast="0"/>
-      <w:bookmarkEnd w:id="48"/>
+      <w:bookmarkStart w:id="49" w:name="_heading=h.2dlolyb" w:colFirst="0" w:colLast="0"/>
+      <w:bookmarkEnd w:id="49"/>
     </w:p>
     <w:p>
       <w:pPr>
@@ -18362,14 +18751,14 @@
           <w:szCs w:val="20"/>
         </w:rPr>
       </w:pPr>
-      <w:bookmarkStart w:id="49" w:name="_Toc101281542"/>
+      <w:bookmarkStart w:id="50" w:name="_Toc101281542"/>
       <w:r>
         <w:rPr>
           <w:color w:val="1A1F20"/>
         </w:rPr>
         <w:t>3.3 Próximos passos</w:t>
       </w:r>
-      <w:bookmarkEnd w:id="49"/>
+      <w:bookmarkEnd w:id="50"/>
     </w:p>
     <w:p>
       <w:pPr>
@@ -18378,8 +18767,8 @@
           <w:color w:val="1A1F20"/>
         </w:rPr>
       </w:pPr>
-      <w:bookmarkStart w:id="50" w:name="_heading=h.3cqmetx" w:colFirst="0" w:colLast="0"/>
-      <w:bookmarkEnd w:id="50"/>
+      <w:bookmarkStart w:id="51" w:name="_heading=h.3cqmetx" w:colFirst="0" w:colLast="0"/>
+      <w:bookmarkEnd w:id="51"/>
     </w:p>
     <w:p>
       <w:pPr>
@@ -18389,8 +18778,8 @@
           <w:color w:val="1A1F20"/>
         </w:rPr>
       </w:pPr>
-      <w:bookmarkStart w:id="51" w:name="_heading=h.1rvwp1q" w:colFirst="0" w:colLast="0"/>
-      <w:bookmarkEnd w:id="51"/>
+      <w:bookmarkStart w:id="52" w:name="_heading=h.1rvwp1q" w:colFirst="0" w:colLast="0"/>
+      <w:bookmarkEnd w:id="52"/>
       <w:r>
         <w:rPr>
           <w:color w:val="1A1F20"/>
@@ -18406,8 +18795,8 @@
           <w:szCs w:val="24"/>
         </w:rPr>
       </w:pPr>
-      <w:bookmarkStart w:id="52" w:name="_heading=h.4bvk7pj" w:colFirst="0" w:colLast="0"/>
-      <w:bookmarkEnd w:id="52"/>
+      <w:bookmarkStart w:id="53" w:name="_heading=h.4bvk7pj" w:colFirst="0" w:colLast="0"/>
+      <w:bookmarkEnd w:id="53"/>
     </w:p>
     <w:sectPr>
       <w:headerReference w:type="even" r:id="rId26"/>

--- a/documents/Relatorio_do_Projeto_Aplicado_v2.docx
+++ b/documents/Relatorio_do_Projeto_Aplicado_v2.docx
@@ -254,6 +254,7 @@
         </w:rPr>
         <w:t xml:space="preserve">Proposta de um sistema de campanhas de </w:t>
       </w:r>
+      <w:proofErr w:type="spellStart"/>
       <w:r>
         <w:rPr>
           <w:i/>
@@ -264,6 +265,7 @@
         </w:rPr>
         <w:t>phishing</w:t>
       </w:r>
+      <w:proofErr w:type="spellEnd"/>
       <w:r>
         <w:rPr>
           <w:color w:val="2A30B0"/>
@@ -372,8 +374,19 @@
           <w:sz w:val="28"/>
           <w:szCs w:val="28"/>
         </w:rPr>
-        <w:t xml:space="preserve"> Professor Maximiliano Jacomo</w:t>
-      </w:r>
+        <w:t xml:space="preserve"> Professor Maximiliano </w:t>
+      </w:r>
+      <w:proofErr w:type="spellStart"/>
+      <w:r>
+        <w:rPr>
+          <w:rFonts w:ascii="Trebuchet MS" w:hAnsi="Trebuchet MS"/>
+          <w:color w:val="000000"/>
+          <w:sz w:val="28"/>
+          <w:szCs w:val="28"/>
+        </w:rPr>
+        <w:t>Jacomo</w:t>
+      </w:r>
+      <w:proofErr w:type="spellEnd"/>
     </w:p>
     <w:p>
       <w:pPr>
@@ -863,8 +876,19 @@
           <w:sz w:val="24"/>
           <w:szCs w:val="24"/>
         </w:rPr>
-        <w:t>Professor Maximiliano Jacomo</w:t>
-      </w:r>
+        <w:t xml:space="preserve">Professor Maximiliano </w:t>
+      </w:r>
+      <w:proofErr w:type="spellStart"/>
+      <w:r>
+        <w:rPr>
+          <w:rFonts w:ascii="Trebuchet MS" w:hAnsi="Trebuchet MS"/>
+          <w:color w:val="353F40"/>
+          <w:sz w:val="24"/>
+          <w:szCs w:val="24"/>
+        </w:rPr>
+        <w:t>Jacomo</w:t>
+      </w:r>
+      <w:proofErr w:type="spellEnd"/>
     </w:p>
     <w:p>
       <w:pPr>
@@ -2650,7 +2674,7 @@
                 <w:sz w:val="24"/>
                 <w:szCs w:val="24"/>
               </w:rPr>
-              <w:t>26</w:t>
+              <w:t>28</w:t>
             </w:r>
             <w:r>
               <w:rPr>
@@ -2746,7 +2770,7 @@
                 <w:sz w:val="24"/>
                 <w:szCs w:val="24"/>
               </w:rPr>
-              <w:t>31</w:t>
+              <w:t>36</w:t>
             </w:r>
             <w:r>
               <w:rPr>
@@ -2842,7 +2866,7 @@
                 <w:sz w:val="24"/>
                 <w:szCs w:val="24"/>
               </w:rPr>
-              <w:t>33</w:t>
+              <w:t>37</w:t>
             </w:r>
             <w:r>
               <w:rPr>
@@ -2938,7 +2962,7 @@
                 <w:sz w:val="24"/>
                 <w:szCs w:val="24"/>
               </w:rPr>
-              <w:t>33</w:t>
+              <w:t>37</w:t>
             </w:r>
             <w:r>
               <w:rPr>
@@ -3055,7 +3079,7 @@
                 <w:sz w:val="24"/>
                 <w:szCs w:val="24"/>
               </w:rPr>
-              <w:t>33</w:t>
+              <w:t>37</w:t>
             </w:r>
             <w:r>
               <w:rPr>
@@ -3172,7 +3196,7 @@
                 <w:sz w:val="24"/>
                 <w:szCs w:val="24"/>
               </w:rPr>
-              <w:t>33</w:t>
+              <w:t>37</w:t>
             </w:r>
             <w:r>
               <w:rPr>
@@ -3289,7 +3313,7 @@
                 <w:sz w:val="24"/>
                 <w:szCs w:val="24"/>
               </w:rPr>
-              <w:t>33</w:t>
+              <w:t>37</w:t>
             </w:r>
             <w:r>
               <w:rPr>
@@ -3385,7 +3409,7 @@
                 <w:sz w:val="24"/>
                 <w:szCs w:val="24"/>
               </w:rPr>
-              <w:t>33</w:t>
+              <w:t>37</w:t>
             </w:r>
             <w:r>
               <w:rPr>
@@ -3481,7 +3505,7 @@
                 <w:sz w:val="24"/>
                 <w:szCs w:val="24"/>
               </w:rPr>
-              <w:t>34</w:t>
+              <w:t>38</w:t>
             </w:r>
             <w:r>
               <w:rPr>
@@ -3577,7 +3601,7 @@
                 <w:sz w:val="24"/>
                 <w:szCs w:val="24"/>
               </w:rPr>
-              <w:t>34</w:t>
+              <w:t>38</w:t>
             </w:r>
             <w:r>
               <w:rPr>
@@ -3694,7 +3718,7 @@
                 <w:sz w:val="24"/>
                 <w:szCs w:val="24"/>
               </w:rPr>
-              <w:t>34</w:t>
+              <w:t>38</w:t>
             </w:r>
             <w:r>
               <w:rPr>
@@ -3811,7 +3835,7 @@
                 <w:sz w:val="24"/>
                 <w:szCs w:val="24"/>
               </w:rPr>
-              <w:t>34</w:t>
+              <w:t>38</w:t>
             </w:r>
             <w:r>
               <w:rPr>
@@ -3928,7 +3952,7 @@
                 <w:sz w:val="24"/>
                 <w:szCs w:val="24"/>
               </w:rPr>
-              <w:t>34</w:t>
+              <w:t>38</w:t>
             </w:r>
             <w:r>
               <w:rPr>
@@ -4024,7 +4048,7 @@
                 <w:sz w:val="24"/>
                 <w:szCs w:val="24"/>
               </w:rPr>
-              <w:t>34</w:t>
+              <w:t>38</w:t>
             </w:r>
             <w:r>
               <w:rPr>
@@ -4141,7 +4165,7 @@
                 <w:sz w:val="24"/>
                 <w:szCs w:val="24"/>
               </w:rPr>
-              <w:t>35</w:t>
+              <w:t>39</w:t>
             </w:r>
             <w:r>
               <w:rPr>
@@ -4237,7 +4261,7 @@
                 <w:sz w:val="24"/>
                 <w:szCs w:val="24"/>
               </w:rPr>
-              <w:t>35</w:t>
+              <w:t>39</w:t>
             </w:r>
             <w:r>
               <w:rPr>
@@ -4333,7 +4357,7 @@
                 <w:sz w:val="24"/>
                 <w:szCs w:val="24"/>
               </w:rPr>
-              <w:t>35</w:t>
+              <w:t>39</w:t>
             </w:r>
             <w:r>
               <w:rPr>
@@ -4425,7 +4449,7 @@
                 <w:sz w:val="24"/>
                 <w:szCs w:val="24"/>
               </w:rPr>
-              <w:t>35</w:t>
+              <w:t>39</w:t>
             </w:r>
             <w:r>
               <w:rPr>
@@ -4636,8 +4660,23 @@
         <w:rPr>
           <w:color w:val="1A1F20"/>
         </w:rPr>
-        <w:t xml:space="preserve"> anos atrás, Presper </w:t>
-      </w:r>
+        <w:t xml:space="preserve"> anos atrás, </w:t>
+      </w:r>
+      <w:proofErr w:type="spellStart"/>
+      <w:r>
+        <w:rPr>
+          <w:color w:val="1A1F20"/>
+        </w:rPr>
+        <w:t>Presper</w:t>
+      </w:r>
+      <w:proofErr w:type="spellEnd"/>
+      <w:r>
+        <w:rPr>
+          <w:color w:val="1A1F20"/>
+        </w:rPr>
+        <w:t xml:space="preserve"> </w:t>
+      </w:r>
+      <w:proofErr w:type="spellStart"/>
       <w:r>
         <w:rPr>
           <w:color w:val="1A1F20"/>
@@ -4645,18 +4684,21 @@
         </w:rPr>
         <w:t>Eckert</w:t>
       </w:r>
+      <w:proofErr w:type="spellEnd"/>
       <w:r>
         <w:rPr>
           <w:color w:val="1A1F20"/>
         </w:rPr>
         <w:t xml:space="preserve"> e John </w:t>
       </w:r>
+      <w:proofErr w:type="spellStart"/>
       <w:r>
         <w:rPr>
           <w:color w:val="1A1F20"/>
         </w:rPr>
         <w:t>Mauchly</w:t>
       </w:r>
+      <w:proofErr w:type="spellEnd"/>
       <w:r>
         <w:rPr>
           <w:color w:val="1A1F20"/>
@@ -4681,57 +4723,61 @@
           <w:iCs/>
           <w:color w:val="1A1F20"/>
         </w:rPr>
-        <w:t>Universal Automatic Computer I</w:t>
-      </w:r>
-      <w:r>
-        <w:rPr>
-          <w:color w:val="1A1F20"/>
-        </w:rPr>
-        <w:t xml:space="preserve"> </w:t>
-      </w:r>
-      <w:r>
-        <w:rPr>
-          <w:color w:val="1A1F20"/>
-        </w:rPr>
-        <w:t>(</w:t>
-      </w:r>
+        <w:t xml:space="preserve">Universal </w:t>
+      </w:r>
+      <w:proofErr w:type="spellStart"/>
       <w:r>
         <w:rPr>
           <w:i/>
           <w:iCs/>
           <w:color w:val="1A1F20"/>
         </w:rPr>
-        <w:t>Univac-I</w:t>
-      </w:r>
-      <w:r>
-        <w:rPr>
-          <w:color w:val="1A1F20"/>
-        </w:rPr>
-        <w:t xml:space="preserve">) para que o Departamento de Censo dos Estados Unidos da América pudesse realizar o monitoramento do </w:t>
-      </w:r>
+        <w:t>Automatic</w:t>
+      </w:r>
+      <w:proofErr w:type="spellEnd"/>
       <w:r>
         <w:rPr>
           <w:i/>
           <w:iCs/>
           <w:color w:val="1A1F20"/>
         </w:rPr>
-        <w:t>B</w:t>
-      </w:r>
+        <w:t xml:space="preserve"> Computer I</w:t>
+      </w:r>
+      <w:r>
+        <w:rPr>
+          <w:color w:val="1A1F20"/>
+        </w:rPr>
+        <w:t xml:space="preserve"> </w:t>
+      </w:r>
+      <w:r>
+        <w:rPr>
+          <w:color w:val="1A1F20"/>
+        </w:rPr>
+        <w:t>(</w:t>
+      </w:r>
+      <w:proofErr w:type="spellStart"/>
       <w:r>
         <w:rPr>
           <w:i/>
           <w:iCs/>
           <w:color w:val="1A1F20"/>
         </w:rPr>
-        <w:t xml:space="preserve">aby </w:t>
-      </w:r>
+        <w:t>Univac</w:t>
+      </w:r>
+      <w:proofErr w:type="spellEnd"/>
       <w:r>
         <w:rPr>
           <w:i/>
           <w:iCs/>
           <w:color w:val="1A1F20"/>
         </w:rPr>
-        <w:t>B</w:t>
+        <w:t>-I</w:t>
+      </w:r>
+      <w:r>
+        <w:rPr>
+          <w:color w:val="1A1F20"/>
+        </w:rPr>
+        <w:t xml:space="preserve">) para que o Departamento de Censo dos Estados Unidos da América pudesse realizar o monitoramento do </w:t>
       </w:r>
       <w:r>
         <w:rPr>
@@ -4739,74 +4785,7 @@
           <w:iCs/>
           <w:color w:val="1A1F20"/>
         </w:rPr>
-        <w:t>oom</w:t>
-      </w:r>
-      <w:r>
-        <w:rPr>
-          <w:rStyle w:val="Refdenotaderodap"/>
-          <w:color w:val="1A1F20"/>
-        </w:rPr>
-        <w:footnoteReference w:id="1"/>
-      </w:r>
-      <w:r>
-        <w:rPr>
-          <w:color w:val="1A1F20"/>
-        </w:rPr>
-        <w:t xml:space="preserve">. Nesta época, apesar de estas máquinas estarem sendo usadas em larga escala </w:t>
-      </w:r>
-      <w:r>
-        <w:rPr>
-          <w:color w:val="1A1F20"/>
-        </w:rPr>
-        <w:t>pelos setores</w:t>
-      </w:r>
-      <w:r>
-        <w:rPr>
-          <w:color w:val="1A1F20"/>
-        </w:rPr>
-        <w:t xml:space="preserve"> civil e militar do governo</w:t>
-      </w:r>
-      <w:r>
-        <w:rPr>
-          <w:color w:val="1A1F20"/>
-        </w:rPr>
-        <w:t xml:space="preserve"> americano</w:t>
-      </w:r>
-      <w:r>
-        <w:rPr>
-          <w:color w:val="1A1F20"/>
-        </w:rPr>
-        <w:t xml:space="preserve"> e por outras grandes corporações, as pessoas ainda não poderiam vislumbrar o </w:t>
-      </w:r>
-      <w:r>
-        <w:rPr>
-          <w:color w:val="1A1F20"/>
-        </w:rPr>
-        <w:t>que haveria de vir em pouco tempo.</w:t>
-      </w:r>
-      <w:r>
-        <w:rPr>
-          <w:color w:val="1A1F20"/>
-        </w:rPr>
-        <w:t xml:space="preserve"> </w:t>
-      </w:r>
-      <w:r>
-        <w:rPr>
-          <w:color w:val="1A1F20"/>
-        </w:rPr>
-        <w:t>No domínio da literatura, um dos criadores do</w:t>
-      </w:r>
-      <w:r>
-        <w:rPr>
-          <w:color w:val="1A1F20"/>
-        </w:rPr>
-        <w:t xml:space="preserve"> gênero</w:t>
-      </w:r>
-      <w:r>
-        <w:rPr>
-          <w:color w:val="1A1F20"/>
-        </w:rPr>
-        <w:t xml:space="preserve"> </w:t>
+        <w:t>B</w:t>
       </w:r>
       <w:r>
         <w:rPr>
@@ -4814,19 +4793,7 @@
           <w:iCs/>
           <w:color w:val="1A1F20"/>
         </w:rPr>
-        <w:t>cyberpunk</w:t>
-      </w:r>
-      <w:r>
-        <w:rPr>
-          <w:color w:val="1A1F20"/>
-        </w:rPr>
-        <w:t>, William Gibson, em seu romance</w:t>
-      </w:r>
-      <w:r>
-        <w:rPr>
-          <w:color w:val="1A1F20"/>
-        </w:rPr>
-        <w:t xml:space="preserve"> </w:t>
+        <w:t xml:space="preserve">aby </w:t>
       </w:r>
       <w:r>
         <w:rPr>
@@ -4834,8 +4801,113 @@
           <w:iCs/>
           <w:color w:val="1A1F20"/>
         </w:rPr>
+        <w:t>B</w:t>
+      </w:r>
+      <w:r>
+        <w:rPr>
+          <w:i/>
+          <w:iCs/>
+          <w:color w:val="1A1F20"/>
+        </w:rPr>
+        <w:t>oom</w:t>
+      </w:r>
+      <w:r>
+        <w:rPr>
+          <w:rStyle w:val="Refdenotaderodap"/>
+          <w:color w:val="1A1F20"/>
+        </w:rPr>
+        <w:footnoteReference w:id="1"/>
+      </w:r>
+      <w:r>
+        <w:rPr>
+          <w:color w:val="1A1F20"/>
+        </w:rPr>
+        <w:t xml:space="preserve">. Nesta época, apesar de estas máquinas estarem sendo usadas em larga escala </w:t>
+      </w:r>
+      <w:r>
+        <w:rPr>
+          <w:color w:val="1A1F20"/>
+        </w:rPr>
+        <w:t>pelos setores</w:t>
+      </w:r>
+      <w:r>
+        <w:rPr>
+          <w:color w:val="1A1F20"/>
+        </w:rPr>
+        <w:t xml:space="preserve"> civil e militar do governo</w:t>
+      </w:r>
+      <w:r>
+        <w:rPr>
+          <w:color w:val="1A1F20"/>
+        </w:rPr>
+        <w:t xml:space="preserve"> americano</w:t>
+      </w:r>
+      <w:r>
+        <w:rPr>
+          <w:color w:val="1A1F20"/>
+        </w:rPr>
+        <w:t xml:space="preserve"> e por outras grandes corporações, as pessoas ainda não poderiam vislumbrar o </w:t>
+      </w:r>
+      <w:r>
+        <w:rPr>
+          <w:color w:val="1A1F20"/>
+        </w:rPr>
+        <w:t>que haveria de vir em pouco tempo.</w:t>
+      </w:r>
+      <w:r>
+        <w:rPr>
+          <w:color w:val="1A1F20"/>
+        </w:rPr>
+        <w:t xml:space="preserve"> </w:t>
+      </w:r>
+      <w:r>
+        <w:rPr>
+          <w:color w:val="1A1F20"/>
+        </w:rPr>
+        <w:t>No domínio da literatura, um dos criadores do</w:t>
+      </w:r>
+      <w:r>
+        <w:rPr>
+          <w:color w:val="1A1F20"/>
+        </w:rPr>
+        <w:t xml:space="preserve"> gênero</w:t>
+      </w:r>
+      <w:r>
+        <w:rPr>
+          <w:color w:val="1A1F20"/>
+        </w:rPr>
+        <w:t xml:space="preserve"> </w:t>
+      </w:r>
+      <w:r>
+        <w:rPr>
+          <w:i/>
+          <w:iCs/>
+          <w:color w:val="1A1F20"/>
+        </w:rPr>
+        <w:t>cyberpunk</w:t>
+      </w:r>
+      <w:r>
+        <w:rPr>
+          <w:color w:val="1A1F20"/>
+        </w:rPr>
+        <w:t>, William Gibson, em seu romance</w:t>
+      </w:r>
+      <w:r>
+        <w:rPr>
+          <w:color w:val="1A1F20"/>
+        </w:rPr>
+        <w:t xml:space="preserve"> </w:t>
+      </w:r>
+      <w:proofErr w:type="spellStart"/>
+      <w:r>
+        <w:rPr>
+          <w:i/>
+          <w:iCs/>
+          <w:color w:val="1A1F20"/>
+        </w:rPr>
         <w:t>Neuromancer</w:t>
       </w:r>
+      <w:proofErr w:type="spellEnd"/>
       <w:r>
         <w:rPr>
           <w:color w:val="1A1F20"/>
@@ -4976,6 +5048,7 @@
         </w:rPr>
         <w:t xml:space="preserve"> em forma de </w:t>
       </w:r>
+      <w:proofErr w:type="spellStart"/>
       <w:r>
         <w:rPr>
           <w:i/>
@@ -4984,6 +5057,7 @@
         </w:rPr>
         <w:t>phishing</w:t>
       </w:r>
+      <w:proofErr w:type="spellEnd"/>
       <w:r>
         <w:rPr>
           <w:color w:val="1A1F20"/>
@@ -5015,14 +5089,52 @@
         </w:rPr>
         <w:t xml:space="preserve">e apresentação da </w:t>
       </w:r>
+      <w:proofErr w:type="spellStart"/>
       <w:r>
         <w:rPr>
           <w:i/>
           <w:iCs/>
           <w:color w:val="1A1F20"/>
         </w:rPr>
-        <w:t>International HP Users Group</w:t>
-      </w:r>
+        <w:t>International</w:t>
+      </w:r>
+      <w:proofErr w:type="spellEnd"/>
+      <w:r>
+        <w:rPr>
+          <w:i/>
+          <w:iCs/>
+          <w:color w:val="1A1F20"/>
+        </w:rPr>
+        <w:t xml:space="preserve"> HP </w:t>
+      </w:r>
+      <w:proofErr w:type="spellStart"/>
+      <w:r>
+        <w:rPr>
+          <w:i/>
+          <w:iCs/>
+          <w:color w:val="1A1F20"/>
+        </w:rPr>
+        <w:t>Users</w:t>
+      </w:r>
+      <w:proofErr w:type="spellEnd"/>
+      <w:r>
+        <w:rPr>
+          <w:i/>
+          <w:iCs/>
+          <w:color w:val="1A1F20"/>
+        </w:rPr>
+        <w:t xml:space="preserve"> </w:t>
+      </w:r>
+      <w:proofErr w:type="spellStart"/>
+      <w:r>
+        <w:rPr>
+          <w:i/>
+          <w:iCs/>
+          <w:color w:val="1A1F20"/>
+        </w:rPr>
+        <w:t>Group</w:t>
+      </w:r>
+      <w:proofErr w:type="spellEnd"/>
       <w:r>
         <w:rPr>
           <w:color w:val="1A1F20"/>
@@ -5128,6 +5240,7 @@
         </w:rPr>
         <w:t xml:space="preserve">confinamento em território nacional, a sociedade precisou se adaptar e digitalizar o máximo de atividades presenciais e manuais possível para que o mínimo da parcela da população precisasse deixar seus lares e assim evitar o contágio da nova variante </w:t>
       </w:r>
+      <w:proofErr w:type="spellStart"/>
       <w:r>
         <w:rPr>
           <w:i/>
@@ -5152,12 +5265,14 @@
         </w:rPr>
         <w:t>V</w:t>
       </w:r>
+      <w:proofErr w:type="spellEnd"/>
       <w:r>
         <w:rPr>
           <w:color w:val="1A1F20"/>
         </w:rPr>
         <w:t xml:space="preserve">. Assim sendo, muitas empresas adotaram o trabalho remoto, implantando de forma rápida e muitas vezes insegura as </w:t>
       </w:r>
+      <w:proofErr w:type="spellStart"/>
       <w:r>
         <w:rPr>
           <w:i/>
@@ -5166,6 +5281,7 @@
         </w:rPr>
         <w:t>VPN’s</w:t>
       </w:r>
+      <w:proofErr w:type="spellEnd"/>
       <w:r>
         <w:rPr>
           <w:color w:val="1A1F20"/>
@@ -5206,6 +5322,7 @@
         </w:rPr>
         <w:t xml:space="preserve">Assim sendo, neste cenário de uma sociedade cada vez mais conectada à rede mundial de computadores, negócios cuja sobrevivência está estritamente ligada a seus ativos digitais e a privacidade e segurança de pessoas empresas em constante risco de violação, o desafio deste projeto aplicado é de propor um sistema de gerenciamento de campanhas de </w:t>
       </w:r>
+      <w:proofErr w:type="spellStart"/>
       <w:r>
         <w:rPr>
           <w:i/>
@@ -5214,6 +5331,7 @@
         </w:rPr>
         <w:t>phishing</w:t>
       </w:r>
+      <w:proofErr w:type="spellEnd"/>
       <w:r>
         <w:rPr>
           <w:color w:val="1A1F20"/>
@@ -5478,6 +5596,7 @@
             <w:r>
               <w:t xml:space="preserve"> estão expostos a ameaças provindas de </w:t>
             </w:r>
+            <w:proofErr w:type="spellStart"/>
             <w:r>
               <w:rPr>
                 <w:i/>
@@ -5485,6 +5604,7 @@
               </w:rPr>
               <w:t>phishing</w:t>
             </w:r>
+            <w:proofErr w:type="spellEnd"/>
             <w:r>
               <w:t xml:space="preserve"> a todo momento.</w:t>
             </w:r>
@@ -5500,7 +5620,15 @@
               <w:jc w:val="both"/>
             </w:pPr>
             <w:r>
-              <w:t>Realizar uma pesquisa teórica e empírica sobre a taxonomia dos diversos tipos de phishing pode ser viável.</w:t>
+              <w:t xml:space="preserve">Realizar uma pesquisa teórica e empírica sobre a taxonomia dos diversos tipos de </w:t>
+            </w:r>
+            <w:proofErr w:type="spellStart"/>
+            <w:r>
+              <w:t>phishing</w:t>
+            </w:r>
+            <w:proofErr w:type="spellEnd"/>
+            <w:r>
+              <w:t xml:space="preserve"> pode ser viável.</w:t>
             </w:r>
           </w:p>
         </w:tc>
@@ -5516,6 +5644,7 @@
             <w:r>
               <w:t xml:space="preserve">Quais são as formas mais e menos comuns de ataques a empresas através de </w:t>
             </w:r>
+            <w:proofErr w:type="spellStart"/>
             <w:r>
               <w:rPr>
                 <w:i/>
@@ -5523,6 +5652,7 @@
               </w:rPr>
               <w:t>phishing</w:t>
             </w:r>
+            <w:proofErr w:type="spellEnd"/>
             <w:r>
               <w:t>?</w:t>
             </w:r>
@@ -5647,6 +5777,7 @@
             <w:r>
               <w:t xml:space="preserve"> um modelo conceitual behaviorista para que um sistema de campanhas de </w:t>
             </w:r>
+            <w:proofErr w:type="spellStart"/>
             <w:r>
               <w:rPr>
                 <w:i/>
@@ -5654,6 +5785,7 @@
               </w:rPr>
               <w:t>phishing</w:t>
             </w:r>
+            <w:proofErr w:type="spellEnd"/>
             <w:r>
               <w:t xml:space="preserve"> seja implementado.</w:t>
             </w:r>
@@ -6037,20 +6169,38 @@
             <w:r>
               <w:t xml:space="preserve"> e </w:t>
             </w:r>
+            <w:proofErr w:type="spellStart"/>
             <w:r>
               <w:rPr>
                 <w:i/>
                 <w:iCs/>
               </w:rPr>
-              <w:t>Red Team</w:t>
-            </w:r>
+              <w:t>Red</w:t>
+            </w:r>
+            <w:proofErr w:type="spellEnd"/>
             <w:r>
               <w:rPr>
                 <w:i/>
                 <w:iCs/>
               </w:rPr>
+              <w:t xml:space="preserve"> </w:t>
+            </w:r>
+            <w:proofErr w:type="spellStart"/>
+            <w:r>
+              <w:rPr>
+                <w:i/>
+                <w:iCs/>
+              </w:rPr>
+              <w:t>Team</w:t>
+            </w:r>
+            <w:r>
+              <w:rPr>
+                <w:i/>
+                <w:iCs/>
+              </w:rPr>
               <w:t>’s</w:t>
             </w:r>
+            <w:proofErr w:type="spellEnd"/>
             <w:r>
               <w:t xml:space="preserve"> se houver)</w:t>
             </w:r>
@@ -6780,6 +6930,7 @@
             <w:r>
               <w:t xml:space="preserve"> que os colaboradores da empresa estejam muito bem preparados para possíveis ataques de </w:t>
             </w:r>
+            <w:proofErr w:type="spellStart"/>
             <w:r>
               <w:rPr>
                 <w:i/>
@@ -6787,6 +6938,7 @@
               </w:rPr>
               <w:t>phishing</w:t>
             </w:r>
+            <w:proofErr w:type="spellEnd"/>
             <w:r>
               <w:t xml:space="preserve"> que venham a causar impactos</w:t>
             </w:r>
@@ -7322,6 +7474,7 @@
             <w:r>
               <w:t xml:space="preserve">Colaboradores sem uma preparação adequada para lidar com tentativas de </w:t>
             </w:r>
+            <w:proofErr w:type="spellStart"/>
             <w:r>
               <w:rPr>
                 <w:i/>
@@ -7329,6 +7482,7 @@
               </w:rPr>
               <w:t>phishing</w:t>
             </w:r>
+            <w:proofErr w:type="spellEnd"/>
             <w:r>
               <w:t>, inclusive no alto escalão da organização</w:t>
             </w:r>
@@ -7370,6 +7524,7 @@
             <w:r>
               <w:t xml:space="preserve">Ter uma política de </w:t>
             </w:r>
+            <w:proofErr w:type="spellStart"/>
             <w:r>
               <w:rPr>
                 <w:i/>
@@ -7377,6 +7532,7 @@
               </w:rPr>
               <w:t>phishing</w:t>
             </w:r>
+            <w:proofErr w:type="spellEnd"/>
             <w:r>
               <w:t xml:space="preserve"> com uma base conceitual mais fundamentada, não dependendo apenas da experiência ou empirismo de colabores da equipe de segurança. </w:t>
             </w:r>
@@ -7555,6 +7711,7 @@
             <w:r>
               <w:t xml:space="preserve">ter sistemas comprometidos e dados vazados; não ter uma empresa comprometida ou preparada para lidar com a principal porta de entrada dos ataques, i.e., o </w:t>
             </w:r>
+            <w:proofErr w:type="spellStart"/>
             <w:r>
               <w:rPr>
                 <w:i/>
@@ -7562,6 +7719,7 @@
               </w:rPr>
               <w:t>phsihing</w:t>
             </w:r>
+            <w:proofErr w:type="spellEnd"/>
             <w:r>
               <w:t>.</w:t>
             </w:r>
@@ -7944,6 +8102,7 @@
             <w:r>
               <w:t xml:space="preserve"> a maioria das pessoas ainda estão despreparadas para lidar com ataques de engenharia social; muitas organizações não possuem políticas bem estabelecidas ou campanhas de </w:t>
             </w:r>
+            <w:proofErr w:type="spellStart"/>
             <w:r>
               <w:rPr>
                 <w:i/>
@@ -7951,6 +8110,7 @@
               </w:rPr>
               <w:t>phishing</w:t>
             </w:r>
+            <w:proofErr w:type="spellEnd"/>
             <w:r>
               <w:t xml:space="preserve"> eficazes.</w:t>
             </w:r>
@@ -8384,6 +8544,7 @@
         </w:rPr>
         <w:t xml:space="preserve"> implementar campanhas de </w:t>
       </w:r>
+      <w:proofErr w:type="spellStart"/>
       <w:r>
         <w:rPr>
           <w:bCs/>
@@ -8393,6 +8554,7 @@
         </w:rPr>
         <w:t>phishing</w:t>
       </w:r>
+      <w:proofErr w:type="spellEnd"/>
       <w:r>
         <w:rPr>
           <w:bCs/>
@@ -8484,6 +8646,7 @@
         </w:rPr>
         <w:t xml:space="preserve">Programas de </w:t>
       </w:r>
+      <w:proofErr w:type="spellStart"/>
       <w:r>
         <w:rPr>
           <w:bCs/>
@@ -8493,6 +8656,7 @@
         </w:rPr>
         <w:t>phsihing</w:t>
       </w:r>
+      <w:proofErr w:type="spellEnd"/>
       <w:r>
         <w:rPr>
           <w:bCs/>
@@ -8542,6 +8706,7 @@
         </w:rPr>
         <w:t xml:space="preserve">Programas de </w:t>
       </w:r>
+      <w:proofErr w:type="spellStart"/>
       <w:r>
         <w:rPr>
           <w:bCs/>
@@ -8551,6 +8716,7 @@
         </w:rPr>
         <w:t>phishing</w:t>
       </w:r>
+      <w:proofErr w:type="spellEnd"/>
       <w:r>
         <w:rPr>
           <w:bCs/>
@@ -8579,7 +8745,21 @@
         <w:rPr>
           <w:color w:val="1A1F20"/>
         </w:rPr>
-        <w:t>Como benefícios em decorrência da realização deste projeto e resução do desafio/problema proposto por ele, destacamos os seguintes pontos:</w:t>
+        <w:t xml:space="preserve">Como benefícios em decorrência da realização deste projeto e </w:t>
+      </w:r>
+      <w:proofErr w:type="spellStart"/>
+      <w:r>
+        <w:rPr>
+          <w:color w:val="1A1F20"/>
+        </w:rPr>
+        <w:t>resução</w:t>
+      </w:r>
+      <w:proofErr w:type="spellEnd"/>
+      <w:r>
+        <w:rPr>
+          <w:color w:val="1A1F20"/>
+        </w:rPr>
+        <w:t xml:space="preserve"> do desafio/problema proposto por ele, destacamos os seguintes pontos:</w:t>
       </w:r>
     </w:p>
     <w:p>
@@ -8805,6 +8985,7 @@
           <w:color w:val="1A1F20"/>
         </w:rPr>
       </w:pPr>
+      <w:proofErr w:type="spellStart"/>
       <w:r>
         <w:rPr>
           <w:b/>
@@ -8812,6 +8993,7 @@
         </w:rPr>
         <w:t>Blueprint</w:t>
       </w:r>
+      <w:proofErr w:type="spellEnd"/>
     </w:p>
     <w:p>
       <w:pPr>
@@ -8820,7 +9002,23 @@
         <w:jc w:val="both"/>
       </w:pPr>
       <w:r>
-        <w:t>Para proporcionar um melhor entendimento, a seguir apresentamos as interações existentes através do Blueprint que permite encontrar pontos de melhorias e oportunidades de inovação para a realização desse projeto. Posteriormente, segue o Canvas Proposta de valor que tem como objetivo auxiliar na criação e posicionamento dos serviços em torno do que a alta administração da Organização Tabajara deseja e precisa em relação a segurança da informação.</w:t>
+        <w:t xml:space="preserve">Para proporcionar um melhor entendimento, a seguir apresentamos as interações existentes através do </w:t>
+      </w:r>
+      <w:proofErr w:type="spellStart"/>
+      <w:r>
+        <w:t>Blueprint</w:t>
+      </w:r>
+      <w:proofErr w:type="spellEnd"/>
+      <w:r>
+        <w:t xml:space="preserve"> que permite encontrar pontos de melhorias e oportunidades de inovação para a realização desse projeto. Posteriormente, segue o </w:t>
+      </w:r>
+      <w:proofErr w:type="spellStart"/>
+      <w:r>
+        <w:t>Canvas</w:t>
+      </w:r>
+      <w:proofErr w:type="spellEnd"/>
+      <w:r>
+        <w:t xml:space="preserve"> Proposta de valor que tem como objetivo auxiliar na criação e posicionamento dos serviços em torno do que a alta administração da Organização Tabajara deseja e precisa em relação a segurança da informação.</w:t>
       </w:r>
     </w:p>
     <w:p>
@@ -8863,6 +9061,7 @@
                 <w:szCs w:val="18"/>
               </w:rPr>
             </w:pPr>
+            <w:proofErr w:type="spellStart"/>
             <w:r>
               <w:rPr>
                 <w:b/>
@@ -8872,6 +9071,7 @@
               </w:rPr>
               <w:t>Blueprint</w:t>
             </w:r>
+            <w:proofErr w:type="spellEnd"/>
           </w:p>
         </w:tc>
         <w:tc>
@@ -9353,6 +9553,7 @@
               </w:rPr>
               <w:t xml:space="preserve">Execução de campanhas de </w:t>
             </w:r>
+            <w:proofErr w:type="spellStart"/>
             <w:r>
               <w:rPr>
                 <w:bCs/>
@@ -9362,6 +9563,7 @@
               </w:rPr>
               <w:t>phishing</w:t>
             </w:r>
+            <w:proofErr w:type="spellEnd"/>
             <w:r>
               <w:rPr>
                 <w:bCs/>
@@ -10205,6 +10407,7 @@
               </w:rPr>
               <w:t xml:space="preserve">a alta administração tem simpatia por essa nova proposta e ajudará às demais áreas a adotarem e seguirem as orientações do time de segurança no que diz respeito ao treinamento/novo paradigma de campanhas de </w:t>
             </w:r>
+            <w:proofErr w:type="spellStart"/>
             <w:r>
               <w:rPr>
                 <w:i/>
@@ -10213,6 +10416,7 @@
               </w:rPr>
               <w:t>phishing</w:t>
             </w:r>
+            <w:proofErr w:type="spellEnd"/>
             <w:r>
               <w:rPr>
                 <w:color w:val="1A1F20"/>
@@ -10291,6 +10495,7 @@
               </w:rPr>
               <w:t xml:space="preserve">Supõe-se que a equipe de segurança tem preparo e background suficiente para lidar com o novo sistema e política de campanhas de </w:t>
             </w:r>
+            <w:proofErr w:type="spellStart"/>
             <w:r>
               <w:rPr>
                 <w:i/>
@@ -10299,6 +10504,7 @@
               </w:rPr>
               <w:t>phishing</w:t>
             </w:r>
+            <w:proofErr w:type="spellEnd"/>
             <w:r>
               <w:rPr>
                 <w:color w:val="1A1F20"/>
@@ -10463,8 +10669,18 @@
           <w:iCs/>
           <w:color w:val="1A1F20"/>
         </w:rPr>
-        <w:t>open source</w:t>
-      </w:r>
+        <w:t xml:space="preserve">open </w:t>
+      </w:r>
+      <w:proofErr w:type="spellStart"/>
+      <w:r>
+        <w:rPr>
+          <w:i/>
+          <w:iCs/>
+          <w:color w:val="1A1F20"/>
+        </w:rPr>
+        <w:t>source</w:t>
+      </w:r>
+      <w:proofErr w:type="spellEnd"/>
       <w:r>
         <w:rPr>
           <w:color w:val="1A1F20"/>
@@ -13060,7 +13276,20 @@
               <w:t>S</w:t>
             </w:r>
             <w:r>
-              <w:t xml:space="preserve">       (Specific - Específico)</w:t>
+              <w:t xml:space="preserve">    </w:t>
+            </w:r>
+            <w:proofErr w:type="gramStart"/>
+            <w:r>
+              <w:t xml:space="preserve">   (</w:t>
+            </w:r>
+            <w:proofErr w:type="spellStart"/>
+            <w:proofErr w:type="gramEnd"/>
+            <w:r>
+              <w:t>Specific</w:t>
+            </w:r>
+            <w:proofErr w:type="spellEnd"/>
+            <w:r>
+              <w:t xml:space="preserve"> - Específico)</w:t>
             </w:r>
           </w:p>
         </w:tc>
@@ -13098,13 +13327,26 @@
               <w:t>M</w:t>
             </w:r>
             <w:r>
-              <w:t xml:space="preserve">      </w:t>
+              <w:t xml:space="preserve">    </w:t>
+            </w:r>
+            <w:proofErr w:type="gramStart"/>
+            <w:r>
+              <w:t xml:space="preserve">  </w:t>
             </w:r>
             <w:r>
               <w:t xml:space="preserve"> </w:t>
             </w:r>
             <w:r>
-              <w:t>(Mensurable - Mensurável)</w:t>
+              <w:t>(</w:t>
+            </w:r>
+            <w:proofErr w:type="spellStart"/>
+            <w:proofErr w:type="gramEnd"/>
+            <w:r>
+              <w:t>Mensurable</w:t>
+            </w:r>
+            <w:proofErr w:type="spellEnd"/>
+            <w:r>
+              <w:t xml:space="preserve"> - Mensurável)</w:t>
             </w:r>
           </w:p>
         </w:tc>
@@ -13142,7 +13384,28 @@
               <w:t>A</w:t>
             </w:r>
             <w:r>
-              <w:t xml:space="preserve">       (Attainable - Antigível)</w:t>
+              <w:t xml:space="preserve">    </w:t>
+            </w:r>
+            <w:proofErr w:type="gramStart"/>
+            <w:r>
+              <w:t xml:space="preserve">   (</w:t>
+            </w:r>
+            <w:proofErr w:type="spellStart"/>
+            <w:proofErr w:type="gramEnd"/>
+            <w:r>
+              <w:t>Attainable</w:t>
+            </w:r>
+            <w:proofErr w:type="spellEnd"/>
+            <w:r>
+              <w:t xml:space="preserve"> - </w:t>
+            </w:r>
+            <w:proofErr w:type="spellStart"/>
+            <w:r>
+              <w:t>Antigível</w:t>
+            </w:r>
+            <w:proofErr w:type="spellEnd"/>
+            <w:r>
+              <w:t>)</w:t>
             </w:r>
           </w:p>
         </w:tc>
@@ -13158,6 +13421,7 @@
             <w:r>
               <w:t xml:space="preserve">Realização de disparos de campanhas de </w:t>
             </w:r>
+            <w:proofErr w:type="spellStart"/>
             <w:r>
               <w:rPr>
                 <w:i/>
@@ -13165,6 +13429,7 @@
               </w:rPr>
               <w:t>phishing</w:t>
             </w:r>
+            <w:proofErr w:type="spellEnd"/>
             <w:r>
               <w:t>.</w:t>
             </w:r>
@@ -13190,7 +13455,20 @@
               <w:t>R</w:t>
             </w:r>
             <w:r>
-              <w:t xml:space="preserve">       (Relevant - Relevante)</w:t>
+              <w:t xml:space="preserve">    </w:t>
+            </w:r>
+            <w:proofErr w:type="gramStart"/>
+            <w:r>
+              <w:t xml:space="preserve">   (</w:t>
+            </w:r>
+            <w:proofErr w:type="spellStart"/>
+            <w:proofErr w:type="gramEnd"/>
+            <w:r>
+              <w:t>Relevant</w:t>
+            </w:r>
+            <w:proofErr w:type="spellEnd"/>
+            <w:r>
+              <w:t xml:space="preserve"> - Relevante)</w:t>
             </w:r>
           </w:p>
         </w:tc>
@@ -13228,7 +13506,23 @@
               <w:t>T</w:t>
             </w:r>
             <w:r>
-              <w:t xml:space="preserve">       (Time Based - Temporal)</w:t>
+              <w:t xml:space="preserve">    </w:t>
+            </w:r>
+            <w:proofErr w:type="gramStart"/>
+            <w:r>
+              <w:t xml:space="preserve">   (</w:t>
+            </w:r>
+            <w:proofErr w:type="gramEnd"/>
+            <w:r>
+              <w:t xml:space="preserve">Time </w:t>
+            </w:r>
+            <w:proofErr w:type="spellStart"/>
+            <w:r>
+              <w:t>Based</w:t>
+            </w:r>
+            <w:proofErr w:type="spellEnd"/>
+            <w:r>
+              <w:t xml:space="preserve"> - Temporal)</w:t>
             </w:r>
           </w:p>
         </w:tc>
@@ -13357,6 +13651,7 @@
         </w:rPr>
         <w:t xml:space="preserve"> maior parte das tentativas de </w:t>
       </w:r>
+      <w:proofErr w:type="spellStart"/>
       <w:r>
         <w:rPr>
           <w:bCs/>
@@ -13366,6 +13661,7 @@
         </w:rPr>
         <w:t>phishing</w:t>
       </w:r>
+      <w:proofErr w:type="spellEnd"/>
       <w:r>
         <w:rPr>
           <w:bCs/>
@@ -13497,8 +13793,19 @@
           <w:iCs/>
           <w:color w:val="1A1F20"/>
         </w:rPr>
-        <w:t>open source</w:t>
-      </w:r>
+        <w:t xml:space="preserve">open </w:t>
+      </w:r>
+      <w:proofErr w:type="spellStart"/>
+      <w:r>
+        <w:rPr>
+          <w:bCs/>
+          <w:i/>
+          <w:iCs/>
+          <w:color w:val="1A1F20"/>
+        </w:rPr>
+        <w:t>source</w:t>
+      </w:r>
+      <w:proofErr w:type="spellEnd"/>
       <w:r>
         <w:rPr>
           <w:bCs/>
@@ -13835,6 +14142,7 @@
               </w:rPr>
               <w:t xml:space="preserve">Invasão por criminoso por </w:t>
             </w:r>
+            <w:proofErr w:type="spellStart"/>
             <w:r>
               <w:rPr>
                 <w:bCs/>
@@ -13844,6 +14152,7 @@
               </w:rPr>
               <w:t>phishing</w:t>
             </w:r>
+            <w:proofErr w:type="spellEnd"/>
             <w:r>
               <w:rPr>
                 <w:bCs/>
@@ -14099,7 +14408,21 @@
         <w:rPr>
           <w:color w:val="1A1F20"/>
         </w:rPr>
-        <w:t>objetivo os ajustes necessários na primeira etapa após avaliação do orientador, como análise de contexto, matriz CSD, personas, apresentação da solução, benefícios e justificativas, hipóteses, premissas e restrições, Canvas de proposta e valor e todos os artefatos necessários para a entrega deste projeto.</w:t>
+        <w:t xml:space="preserve">objetivo os ajustes necessários na primeira etapa após avaliação do orientador, como análise de contexto, matriz CSD, personas, apresentação da solução, benefícios e justificativas, hipóteses, premissas e restrições, </w:t>
+      </w:r>
+      <w:proofErr w:type="spellStart"/>
+      <w:r>
+        <w:rPr>
+          <w:color w:val="1A1F20"/>
+        </w:rPr>
+        <w:t>Canvas</w:t>
+      </w:r>
+      <w:proofErr w:type="spellEnd"/>
+      <w:r>
+        <w:rPr>
+          <w:color w:val="1A1F20"/>
+        </w:rPr>
+        <w:t xml:space="preserve"> de proposta e valor e todos os artefatos necessários para a entrega deste projeto.</w:t>
       </w:r>
     </w:p>
     <w:p>
@@ -14123,6 +14446,7 @@
         </w:rPr>
         <w:t xml:space="preserve"> será a parte fundacional deste projeto. O estudo, análise e elaboração de um modelo baseado na psicologia comportamental para a elaboração do sistema de gerenciamento de campanhas de </w:t>
       </w:r>
+      <w:proofErr w:type="spellStart"/>
       <w:r>
         <w:rPr>
           <w:i/>
@@ -14131,6 +14455,7 @@
         </w:rPr>
         <w:t>phishing</w:t>
       </w:r>
+      <w:proofErr w:type="spellEnd"/>
       <w:r>
         <w:rPr>
           <w:color w:val="1A1F20"/>
@@ -14141,7 +14466,21 @@
         <w:rPr>
           <w:color w:val="1A1F20"/>
         </w:rPr>
-        <w:t xml:space="preserve">Pretende-se, além da elaboração deste modelo, a definição de bases de dados(modelo de entidade e relacionamento) necessárias para a construção do software, além do estudo de viabilidade para utilização de outros projetos </w:t>
+        <w:t xml:space="preserve">Pretende-se, além da elaboração deste modelo, a definição de bases de </w:t>
+      </w:r>
+      <w:proofErr w:type="gramStart"/>
+      <w:r>
+        <w:rPr>
+          <w:color w:val="1A1F20"/>
+        </w:rPr>
+        <w:t>dados(</w:t>
+      </w:r>
+      <w:proofErr w:type="gramEnd"/>
+      <w:r>
+        <w:rPr>
+          <w:color w:val="1A1F20"/>
+        </w:rPr>
+        <w:t xml:space="preserve">modelo de entidade e relacionamento) necessárias para a construção do software, além do estudo de viabilidade para utilização de outros projetos </w:t>
       </w:r>
       <w:r>
         <w:rPr>
@@ -14149,8 +14488,18 @@
           <w:iCs/>
           <w:color w:val="1A1F20"/>
         </w:rPr>
-        <w:t>open source</w:t>
-      </w:r>
+        <w:t xml:space="preserve">open </w:t>
+      </w:r>
+      <w:proofErr w:type="spellStart"/>
+      <w:r>
+        <w:rPr>
+          <w:i/>
+          <w:iCs/>
+          <w:color w:val="1A1F20"/>
+        </w:rPr>
+        <w:t>source</w:t>
+      </w:r>
+      <w:proofErr w:type="spellEnd"/>
       <w:r>
         <w:rPr>
           <w:color w:val="1A1F20"/>
@@ -14246,6 +14595,7 @@
           <w:color w:val="1A1F20"/>
         </w:rPr>
       </w:pPr>
+      <w:proofErr w:type="spellStart"/>
       <w:r>
         <w:rPr>
           <w:b/>
@@ -14253,6 +14603,7 @@
         </w:rPr>
         <w:t>Trello</w:t>
       </w:r>
+      <w:proofErr w:type="spellEnd"/>
     </w:p>
     <w:p>
       <w:pPr>
@@ -14420,6 +14771,7 @@
         </w:rPr>
         <w:t xml:space="preserve">Para o item 1 da primeira sprint, a saber, “Levantamento de material de pesquisa para estudo das principais linhas da psicologia comportamental(behaviorismo), o planejamento via </w:t>
       </w:r>
+      <w:proofErr w:type="spellStart"/>
       <w:r>
         <w:rPr>
           <w:i/>
@@ -14428,6 +14780,7 @@
         </w:rPr>
         <w:t>Trello</w:t>
       </w:r>
+      <w:proofErr w:type="spellEnd"/>
       <w:r>
         <w:rPr>
           <w:color w:val="1A1F20"/>
@@ -14520,6 +14873,7 @@
         </w:rPr>
         <w:t xml:space="preserve"> da primeira sprint, a saber, “Análise e síntese da teoria necessária para o projeto aplicado”, o planejamento via </w:t>
       </w:r>
+      <w:proofErr w:type="spellStart"/>
       <w:r>
         <w:rPr>
           <w:i/>
@@ -14528,6 +14882,7 @@
         </w:rPr>
         <w:t>Trello</w:t>
       </w:r>
+      <w:proofErr w:type="spellEnd"/>
       <w:r>
         <w:rPr>
           <w:color w:val="1A1F20"/>
@@ -14612,6 +14967,7 @@
         </w:rPr>
         <w:t xml:space="preserve">da primeira sprint, a saber, “Definições arquiteturais gerais do sistema de gerenciamento de campanhas”, o planejamento via </w:t>
       </w:r>
+      <w:proofErr w:type="spellStart"/>
       <w:r>
         <w:rPr>
           <w:i/>
@@ -14620,6 +14976,7 @@
         </w:rPr>
         <w:t>Trello</w:t>
       </w:r>
+      <w:proofErr w:type="spellEnd"/>
       <w:r>
         <w:rPr>
           <w:color w:val="1A1F20"/>
@@ -14703,6 +15060,7 @@
         </w:rPr>
         <w:t xml:space="preserve">da primeira sprint, a saber, “Pesquisa e análise de frameworks e bibliotecas </w:t>
       </w:r>
+      <w:proofErr w:type="spellStart"/>
       <w:r>
         <w:rPr>
           <w:i/>
@@ -14711,12 +15069,14 @@
         </w:rPr>
         <w:t>opensource</w:t>
       </w:r>
+      <w:proofErr w:type="spellEnd"/>
       <w:r>
         <w:rPr>
           <w:color w:val="1A1F20"/>
         </w:rPr>
         <w:t xml:space="preserve"> para auxiliar a implementação do sistema proposto no projeto”, o planejamento via </w:t>
       </w:r>
+      <w:proofErr w:type="spellStart"/>
       <w:r>
         <w:rPr>
           <w:i/>
@@ -14725,6 +15085,7 @@
         </w:rPr>
         <w:t>Trello</w:t>
       </w:r>
+      <w:proofErr w:type="spellEnd"/>
       <w:r>
         <w:rPr>
           <w:color w:val="1A1F20"/>
@@ -14808,6 +15169,7 @@
         </w:rPr>
         <w:t xml:space="preserve">da primeira sprint, a saber, “Pesquisa e análise de frameworks e bibliotecas </w:t>
       </w:r>
+      <w:proofErr w:type="spellStart"/>
       <w:r>
         <w:rPr>
           <w:i/>
@@ -14816,12 +15178,14 @@
         </w:rPr>
         <w:t>opensource</w:t>
       </w:r>
+      <w:proofErr w:type="spellEnd"/>
       <w:r>
         <w:rPr>
           <w:color w:val="1A1F20"/>
         </w:rPr>
         <w:t xml:space="preserve"> para auxiliar a implementação do sistema proposto no projeto”, o planejamento via </w:t>
       </w:r>
+      <w:proofErr w:type="spellStart"/>
       <w:r>
         <w:rPr>
           <w:i/>
@@ -14830,6 +15194,7 @@
         </w:rPr>
         <w:t>Trello</w:t>
       </w:r>
+      <w:proofErr w:type="spellEnd"/>
       <w:r>
         <w:rPr>
           <w:color w:val="1A1F20"/>
@@ -15175,7 +15540,21 @@
               <w:rPr>
                 <w:color w:val="1A1F20"/>
               </w:rPr>
-              <w:t>Pesquisa e análise de frameworks e bibliotecas opensource para auxiliar a implementação do sistema proposto no projeto.</w:t>
+              <w:t xml:space="preserve">Pesquisa e análise de frameworks e bibliotecas </w:t>
+            </w:r>
+            <w:proofErr w:type="spellStart"/>
+            <w:r>
+              <w:rPr>
+                <w:color w:val="1A1F20"/>
+              </w:rPr>
+              <w:t>opensource</w:t>
+            </w:r>
+            <w:proofErr w:type="spellEnd"/>
+            <w:r>
+              <w:rPr>
+                <w:color w:val="1A1F20"/>
+              </w:rPr>
+              <w:t xml:space="preserve"> para auxiliar a implementação do sistema proposto no projeto.</w:t>
             </w:r>
           </w:p>
         </w:tc>
@@ -15302,6 +15681,7 @@
         </w:rPr>
         <w:t xml:space="preserve">Para o item inicial desta lista, aquele que será a base fundadora e funcional para o sistema de gerenciamento de </w:t>
       </w:r>
+      <w:proofErr w:type="spellStart"/>
       <w:r>
         <w:rPr>
           <w:i/>
@@ -15310,6 +15690,7 @@
         </w:rPr>
         <w:t>phishing</w:t>
       </w:r>
+      <w:proofErr w:type="spellEnd"/>
       <w:r>
         <w:rPr>
           <w:color w:val="1A1F20"/>
@@ -15418,7 +15799,21 @@
           <w:color w:val="1A1F20"/>
         </w:rPr>
         <w:lastRenderedPageBreak/>
-        <w:t>utilizamos também o conhecimento proposto por Maslow para ajudar a esclarecer e entender melhor o comportamento humano com o objetivo de propor um melhor sistema de gerenciamento de phishing behaviorista. As obras estudadas para entender um pouco melhor a teoria de Maslow estão listadas abaixo:</w:t>
+        <w:t xml:space="preserve">utilizamos também o conhecimento proposto por Maslow para ajudar a esclarecer e entender melhor o comportamento humano com o objetivo de propor um melhor sistema de gerenciamento de </w:t>
+      </w:r>
+      <w:proofErr w:type="spellStart"/>
+      <w:r>
+        <w:rPr>
+          <w:color w:val="1A1F20"/>
+        </w:rPr>
+        <w:t>phishing</w:t>
+      </w:r>
+      <w:proofErr w:type="spellEnd"/>
+      <w:r>
+        <w:rPr>
+          <w:color w:val="1A1F20"/>
+        </w:rPr>
+        <w:t xml:space="preserve"> behaviorista. As obras estudadas para entender um pouco melhor a teoria de Maslow estão listadas abaixo:</w:t>
       </w:r>
     </w:p>
     <w:p>
@@ -15493,6 +15888,7 @@
         </w:rPr>
         <w:t xml:space="preserve"> é o de consolidar a base teórica fundamental para formular a política de </w:t>
       </w:r>
+      <w:proofErr w:type="spellStart"/>
       <w:r>
         <w:rPr>
           <w:i/>
@@ -15501,6 +15897,7 @@
         </w:rPr>
         <w:t>phishing</w:t>
       </w:r>
+      <w:proofErr w:type="spellEnd"/>
       <w:r>
         <w:rPr>
           <w:color w:val="1A1F20"/>
@@ -15593,6 +15990,7 @@
         </w:rPr>
         <w:t xml:space="preserve">O objetivo deste item é o de discutir as definições arquiteturais do sistema de gerenciamento de campanhas de </w:t>
       </w:r>
+      <w:proofErr w:type="spellStart"/>
       <w:r>
         <w:rPr>
           <w:i/>
@@ -15601,6 +15999,7 @@
         </w:rPr>
         <w:t>phishing</w:t>
       </w:r>
+      <w:proofErr w:type="spellEnd"/>
       <w:r>
         <w:rPr>
           <w:color w:val="1A1F20"/>
@@ -15611,7 +16010,35 @@
         <w:rPr>
           <w:color w:val="1A1F20"/>
         </w:rPr>
-        <w:t xml:space="preserve">Após análise e consideração de diversos padrões arquiteturais, decidiu-se partir para uma estrutura de sistema distribuído, usando o paradigma de microsserviços e microfrontends para que o sistema possa ser desenvolvido com a maior flexibilidade possível, tanto de tecnologia quanto </w:t>
+        <w:t xml:space="preserve">Após análise e consideração de diversos padrões arquiteturais, decidiu-se partir para uma estrutura de sistema distribuído, usando o paradigma de </w:t>
+      </w:r>
+      <w:proofErr w:type="spellStart"/>
+      <w:r>
+        <w:rPr>
+          <w:color w:val="1A1F20"/>
+        </w:rPr>
+        <w:t>microsserviços</w:t>
+      </w:r>
+      <w:proofErr w:type="spellEnd"/>
+      <w:r>
+        <w:rPr>
+          <w:color w:val="1A1F20"/>
+        </w:rPr>
+        <w:t xml:space="preserve"> e </w:t>
+      </w:r>
+      <w:proofErr w:type="spellStart"/>
+      <w:r>
+        <w:rPr>
+          <w:color w:val="1A1F20"/>
+        </w:rPr>
+        <w:t>microfrontends</w:t>
+      </w:r>
+      <w:proofErr w:type="spellEnd"/>
+      <w:r>
+        <w:rPr>
+          <w:color w:val="1A1F20"/>
+        </w:rPr>
+        <w:t xml:space="preserve"> para que o sistema possa ser desenvolvido com a maior flexibilidade possível, tanto de tecnologia quanto </w:t>
       </w:r>
       <w:r>
         <w:rPr>
@@ -15629,7 +16056,21 @@
         <w:rPr>
           <w:color w:val="1A1F20"/>
         </w:rPr>
-        <w:t xml:space="preserve"> Ao construir um microsserviço responsável por atender as requisições de um cliente, i.e., separando as responsabilidades do sistema em blocos bem definidos, não é necessário adotar uma linguagem de programação específica ou framework para desenvolver cada uma das partes.</w:t>
+        <w:t xml:space="preserve"> Ao construir um </w:t>
+      </w:r>
+      <w:proofErr w:type="spellStart"/>
+      <w:r>
+        <w:rPr>
+          <w:color w:val="1A1F20"/>
+        </w:rPr>
+        <w:t>microsserviço</w:t>
+      </w:r>
+      <w:proofErr w:type="spellEnd"/>
+      <w:r>
+        <w:rPr>
+          <w:color w:val="1A1F20"/>
+        </w:rPr>
+        <w:t xml:space="preserve"> responsável por atender as requisições de um cliente, i.e., separando as responsabilidades do sistema em blocos bem definidos, não é necessário adotar uma linguagem de programação específica ou framework para desenvolver cada uma das partes.</w:t>
       </w:r>
     </w:p>
     <w:p>
@@ -15646,6 +16087,7 @@
         </w:rPr>
         <w:t xml:space="preserve">Evidentemente, para que o sistema deste projeto possa ser construído, necessitamos de uma </w:t>
       </w:r>
+      <w:proofErr w:type="spellStart"/>
       <w:r>
         <w:rPr>
           <w:i/>
@@ -15654,6 +16096,7 @@
         </w:rPr>
         <w:t>stack</w:t>
       </w:r>
+      <w:proofErr w:type="spellEnd"/>
       <w:r>
         <w:rPr>
           <w:color w:val="1A1F20"/>
@@ -15744,8 +16187,16 @@
               <w:rPr>
                 <w:color w:val="1A1F20"/>
               </w:rPr>
-              <w:t xml:space="preserve"> instances</w:t>
-            </w:r>
+              <w:t xml:space="preserve"> </w:t>
+            </w:r>
+            <w:proofErr w:type="spellStart"/>
+            <w:r>
+              <w:rPr>
+                <w:color w:val="1A1F20"/>
+              </w:rPr>
+              <w:t>instances</w:t>
+            </w:r>
+            <w:proofErr w:type="spellEnd"/>
           </w:p>
         </w:tc>
         <w:tc>
@@ -15763,8 +16214,16 @@
               <w:rPr>
                 <w:color w:val="1A1F20"/>
               </w:rPr>
-              <w:t>AWS RDS – MySql</w:t>
-            </w:r>
+              <w:t xml:space="preserve">AWS RDS – </w:t>
+            </w:r>
+            <w:proofErr w:type="spellStart"/>
+            <w:r>
+              <w:rPr>
+                <w:color w:val="1A1F20"/>
+              </w:rPr>
+              <w:t>MySql</w:t>
+            </w:r>
+            <w:proofErr w:type="spellEnd"/>
           </w:p>
         </w:tc>
       </w:tr>
@@ -15874,14 +16333,34 @@
           <w:color w:val="1A1F20"/>
         </w:rPr>
       </w:pPr>
+      <w:proofErr w:type="spellStart"/>
       <w:r>
         <w:rPr>
           <w:b/>
           <w:bCs/>
           <w:color w:val="1A1F20"/>
         </w:rPr>
-        <w:t>Microsserviço: bff-phishing-campaing</w:t>
-      </w:r>
+        <w:t>Microsserviço</w:t>
+      </w:r>
+      <w:proofErr w:type="spellEnd"/>
+      <w:r>
+        <w:rPr>
+          <w:b/>
+          <w:bCs/>
+          <w:color w:val="1A1F20"/>
+        </w:rPr>
+        <w:t xml:space="preserve">: </w:t>
+      </w:r>
+      <w:proofErr w:type="spellStart"/>
+      <w:r>
+        <w:rPr>
+          <w:b/>
+          <w:bCs/>
+          <w:color w:val="1A1F20"/>
+        </w:rPr>
+        <w:t>bff-phishing-campaing</w:t>
+      </w:r>
+      <w:proofErr w:type="spellEnd"/>
     </w:p>
     <w:p>
       <w:pPr>
@@ -15902,7 +16381,49 @@
         <w:rPr>
           <w:color w:val="1A1F20"/>
         </w:rPr>
-        <w:t>or ser a API que servirá as funções de gerenciamento para o frontend e para a ferramenta de interface de linha de comando a ser utilizada pelos analistas e gerentes da informação da companhia. Nele estarão expostos os recursos necessários para guardar templates de phishing, editá-los, excluí-los, bem como realizar o disparo de campanhas.</w:t>
+        <w:t xml:space="preserve">or ser a API que servirá as funções de gerenciamento para o </w:t>
+      </w:r>
+      <w:proofErr w:type="spellStart"/>
+      <w:r>
+        <w:rPr>
+          <w:color w:val="1A1F20"/>
+        </w:rPr>
+        <w:t>frontend</w:t>
+      </w:r>
+      <w:proofErr w:type="spellEnd"/>
+      <w:r>
+        <w:rPr>
+          <w:color w:val="1A1F20"/>
+        </w:rPr>
+        <w:t xml:space="preserve"> e para a ferramenta de interface de linha de comando a ser utilizada pelos analistas e gerentes da informação da companhia. Nele estarão expostos os recursos necessários para guardar </w:t>
+      </w:r>
+      <w:proofErr w:type="spellStart"/>
+      <w:r>
+        <w:rPr>
+          <w:color w:val="1A1F20"/>
+        </w:rPr>
+        <w:t>templates</w:t>
+      </w:r>
+      <w:proofErr w:type="spellEnd"/>
+      <w:r>
+        <w:rPr>
+          <w:color w:val="1A1F20"/>
+        </w:rPr>
+        <w:t xml:space="preserve"> de </w:t>
+      </w:r>
+      <w:proofErr w:type="spellStart"/>
+      <w:r>
+        <w:rPr>
+          <w:color w:val="1A1F20"/>
+        </w:rPr>
+        <w:t>phishing</w:t>
+      </w:r>
+      <w:proofErr w:type="spellEnd"/>
+      <w:r>
+        <w:rPr>
+          <w:color w:val="1A1F20"/>
+        </w:rPr>
+        <w:t>, editá-los, excluí-los, bem como realizar o disparo de campanhas.</w:t>
       </w:r>
     </w:p>
     <w:p>
@@ -15914,14 +16435,34 @@
           <w:color w:val="1A1F20"/>
         </w:rPr>
       </w:pPr>
+      <w:proofErr w:type="spellStart"/>
       <w:r>
         <w:rPr>
           <w:b/>
           <w:bCs/>
           <w:color w:val="1A1F20"/>
         </w:rPr>
-        <w:t>Database RDS – MySql</w:t>
-      </w:r>
+        <w:t>Database</w:t>
+      </w:r>
+      <w:proofErr w:type="spellEnd"/>
+      <w:r>
+        <w:rPr>
+          <w:b/>
+          <w:bCs/>
+          <w:color w:val="1A1F20"/>
+        </w:rPr>
+        <w:t xml:space="preserve"> RDS – </w:t>
+      </w:r>
+      <w:proofErr w:type="spellStart"/>
+      <w:r>
+        <w:rPr>
+          <w:b/>
+          <w:bCs/>
+          <w:color w:val="1A1F20"/>
+        </w:rPr>
+        <w:t>MySql</w:t>
+      </w:r>
+      <w:proofErr w:type="spellEnd"/>
     </w:p>
     <w:p>
       <w:pPr>
@@ -15943,6 +16484,7 @@
         </w:rPr>
         <w:t xml:space="preserve">os </w:t>
       </w:r>
+      <w:proofErr w:type="spellStart"/>
       <w:r>
         <w:rPr>
           <w:i/>
@@ -15951,39 +16493,36 @@
         </w:rPr>
         <w:t>templates</w:t>
       </w:r>
+      <w:proofErr w:type="spellEnd"/>
       <w:r>
         <w:rPr>
           <w:color w:val="1A1F20"/>
         </w:rPr>
         <w:t xml:space="preserve"> criados para as campanhas, suas categorias e subcategorias e todas as informações de apoio para que o sistema funcione e opere corretamente. Foi escolhido um banco de dados como serviço do provedor </w:t>
       </w:r>
+      <w:proofErr w:type="spellStart"/>
       <w:r>
         <w:rPr>
           <w:i/>
           <w:iCs/>
           <w:color w:val="1A1F20"/>
         </w:rPr>
-        <w:t>Amazon Web Services</w:t>
-      </w:r>
-      <w:r>
-        <w:rPr>
-          <w:color w:val="1A1F20"/>
-        </w:rPr>
-        <w:t xml:space="preserve"> por conta de seu baixo custo, segurança e por ser um </w:t>
-      </w:r>
+        <w:t>Amazon</w:t>
+      </w:r>
+      <w:proofErr w:type="spellEnd"/>
       <w:r>
         <w:rPr>
           <w:i/>
           <w:iCs/>
           <w:color w:val="1A1F20"/>
         </w:rPr>
-        <w:t>PaaS</w:t>
-      </w:r>
-      <w:r>
-        <w:rPr>
-          <w:color w:val="1A1F20"/>
-        </w:rPr>
-        <w:t xml:space="preserve">, liberando desenvolvedores e empresa de manutenção do banco, como atualização de versão, instalação de </w:t>
+        <w:t xml:space="preserve"> Web Services</w:t>
+      </w:r>
+      <w:r>
+        <w:rPr>
+          <w:color w:val="1A1F20"/>
+        </w:rPr>
+        <w:t xml:space="preserve"> por conta de seu baixo custo, segurança e por ser um </w:t>
       </w:r>
       <w:r>
         <w:rPr>
@@ -15991,6 +16530,20 @@
           <w:iCs/>
           <w:color w:val="1A1F20"/>
         </w:rPr>
+        <w:t>PaaS</w:t>
+      </w:r>
+      <w:r>
+        <w:rPr>
+          <w:color w:val="1A1F20"/>
+        </w:rPr>
+        <w:t xml:space="preserve">, liberando desenvolvedores e empresa de manutenção do banco, como atualização de versão, instalação de </w:t>
+      </w:r>
+      <w:r>
+        <w:rPr>
+          <w:i/>
+          <w:iCs/>
+          <w:color w:val="1A1F20"/>
+        </w:rPr>
         <w:t>patches</w:t>
       </w:r>
       <w:r>
@@ -16009,14 +16562,34 @@
           <w:color w:val="1A1F20"/>
         </w:rPr>
       </w:pPr>
+      <w:proofErr w:type="spellStart"/>
       <w:r>
         <w:rPr>
           <w:b/>
           <w:bCs/>
           <w:color w:val="1A1F20"/>
         </w:rPr>
-        <w:t>Frontend: frontend-phishing-campaign</w:t>
-      </w:r>
+        <w:t>Frontend</w:t>
+      </w:r>
+      <w:proofErr w:type="spellEnd"/>
+      <w:r>
+        <w:rPr>
+          <w:b/>
+          <w:bCs/>
+          <w:color w:val="1A1F20"/>
+        </w:rPr>
+        <w:t xml:space="preserve">: </w:t>
+      </w:r>
+      <w:proofErr w:type="spellStart"/>
+      <w:r>
+        <w:rPr>
+          <w:b/>
+          <w:bCs/>
+          <w:color w:val="1A1F20"/>
+        </w:rPr>
+        <w:t>frontend-phishing-campaign</w:t>
+      </w:r>
+      <w:proofErr w:type="spellEnd"/>
     </w:p>
     <w:p>
       <w:pPr>
@@ -16060,7 +16633,43 @@
           <w:bCs/>
           <w:color w:val="1A1F20"/>
         </w:rPr>
-        <w:t>CLI: core-command-line-interface</w:t>
+        <w:t>CLI: core-</w:t>
+      </w:r>
+      <w:proofErr w:type="spellStart"/>
+      <w:r>
+        <w:rPr>
+          <w:b/>
+          <w:bCs/>
+          <w:color w:val="1A1F20"/>
+        </w:rPr>
+        <w:t>command</w:t>
+      </w:r>
+      <w:proofErr w:type="spellEnd"/>
+      <w:r>
+        <w:rPr>
+          <w:b/>
+          <w:bCs/>
+          <w:color w:val="1A1F20"/>
+        </w:rPr>
+        <w:t>-</w:t>
+      </w:r>
+      <w:proofErr w:type="spellStart"/>
+      <w:r>
+        <w:rPr>
+          <w:b/>
+          <w:bCs/>
+          <w:color w:val="1A1F20"/>
+        </w:rPr>
+        <w:t>line</w:t>
+      </w:r>
+      <w:proofErr w:type="spellEnd"/>
+      <w:r>
+        <w:rPr>
+          <w:b/>
+          <w:bCs/>
+          <w:color w:val="1A1F20"/>
+        </w:rPr>
+        <w:t>-interface</w:t>
       </w:r>
     </w:p>
     <w:p>
@@ -16099,14 +16708,34 @@
           <w:color w:val="1A1F20"/>
         </w:rPr>
       </w:pPr>
+      <w:proofErr w:type="spellStart"/>
       <w:r>
         <w:rPr>
           <w:b/>
           <w:bCs/>
           <w:color w:val="1A1F20"/>
         </w:rPr>
-        <w:t>External System: Gophish</w:t>
-      </w:r>
+        <w:t>External</w:t>
+      </w:r>
+      <w:proofErr w:type="spellEnd"/>
+      <w:r>
+        <w:rPr>
+          <w:b/>
+          <w:bCs/>
+          <w:color w:val="1A1F20"/>
+        </w:rPr>
+        <w:t xml:space="preserve"> System: </w:t>
+      </w:r>
+      <w:proofErr w:type="spellStart"/>
+      <w:r>
+        <w:rPr>
+          <w:b/>
+          <w:bCs/>
+          <w:color w:val="1A1F20"/>
+        </w:rPr>
+        <w:t>Gophish</w:t>
+      </w:r>
+      <w:proofErr w:type="spellEnd"/>
     </w:p>
     <w:p>
       <w:pPr>
@@ -16160,7 +16789,25 @@
       <w:pPr>
         <w:rPr>
           <w:color w:val="1A1F20"/>
-          <w:lang w:val="en-US"/>
+        </w:rPr>
+      </w:pPr>
+      <w:r>
+        <w:rPr>
+          <w:color w:val="1A1F20"/>
+        </w:rPr>
+        <w:t>Este item é responsável p</w:t>
+      </w:r>
+      <w:r>
+        <w:rPr>
+          <w:color w:val="1A1F20"/>
+        </w:rPr>
+        <w:t xml:space="preserve">or </w:t>
+      </w:r>
+    </w:p>
+    <w:p>
+      <w:pPr>
+        <w:rPr>
+          <w:color w:val="1A1F20"/>
         </w:rPr>
       </w:pPr>
     </w:p>
@@ -16203,6 +16850,7 @@
       </w:pPr>
       <w:bookmarkStart w:id="23" w:name="_Toc101281525"/>
       <w:r>
+        <w:lastRenderedPageBreak/>
         <w:t>Evidência dos resultados:</w:t>
       </w:r>
       <w:bookmarkEnd w:id="23"/>
@@ -16267,14 +16915,7 @@
         <w:rPr>
           <w:color w:val="1A1F20"/>
         </w:rPr>
-        <w:t xml:space="preserve"> será evidenciado através de dois </w:t>
-      </w:r>
-      <w:r>
-        <w:rPr>
-          <w:color w:val="1A1F20"/>
-        </w:rPr>
-        <w:lastRenderedPageBreak/>
-        <w:t xml:space="preserve">diagramas, o de componentes e o de implantação, o item </w:t>
+        <w:t xml:space="preserve"> será evidenciado através de dois diagramas, o de componentes e o de implantação, o item </w:t>
       </w:r>
       <w:r>
         <w:rPr>
@@ -16288,7 +16929,21 @@
         <w:rPr>
           <w:color w:val="1A1F20"/>
         </w:rPr>
-        <w:t xml:space="preserve"> xpto, e o item </w:t>
+        <w:t xml:space="preserve"> </w:t>
+      </w:r>
+      <w:proofErr w:type="spellStart"/>
+      <w:r>
+        <w:rPr>
+          <w:color w:val="1A1F20"/>
+        </w:rPr>
+        <w:t>xpto</w:t>
+      </w:r>
+      <w:proofErr w:type="spellEnd"/>
+      <w:r>
+        <w:rPr>
+          <w:color w:val="1A1F20"/>
+        </w:rPr>
+        <w:t xml:space="preserve">, e o item </w:t>
       </w:r>
       <w:r>
         <w:rPr>
@@ -16356,7 +17011,21 @@
         <w:rPr>
           <w:color w:val="1A1F20"/>
         </w:rPr>
-        <w:t>o texto fique organizado, este será dividido em três pontos, o primeiro será uma breve apresentação da teoria por trás do projeto, o segundo será a apresentação de uma política estruturada com base na teoria apresentada anteriormente e, por fim, a teoria aplicada a proposta do sistema de gerenciamento de phishing.</w:t>
+        <w:t xml:space="preserve">o texto fique organizado, este será dividido em três pontos, o primeiro será uma breve apresentação da teoria por trás do projeto, o segundo será a apresentação de uma política estruturada com base na teoria apresentada anteriormente e, por fim, a teoria aplicada a proposta do sistema de gerenciamento de </w:t>
+      </w:r>
+      <w:proofErr w:type="spellStart"/>
+      <w:r>
+        <w:rPr>
+          <w:color w:val="1A1F20"/>
+        </w:rPr>
+        <w:t>phishing</w:t>
+      </w:r>
+      <w:proofErr w:type="spellEnd"/>
+      <w:r>
+        <w:rPr>
+          <w:color w:val="1A1F20"/>
+        </w:rPr>
+        <w:t>.</w:t>
       </w:r>
     </w:p>
     <w:p>
@@ -16424,6 +17093,7 @@
         </w:rPr>
         <w:t xml:space="preserve">anglicismo para a palavra original na língua inglesa </w:t>
       </w:r>
+      <w:proofErr w:type="spellStart"/>
       <w:r>
         <w:rPr>
           <w:i/>
@@ -16432,6 +17102,7 @@
         </w:rPr>
         <w:t>behaviorism</w:t>
       </w:r>
+      <w:proofErr w:type="spellEnd"/>
       <w:r>
         <w:rPr>
           <w:color w:val="1A1F20"/>
@@ -16475,7 +17146,14 @@
         <w:rPr>
           <w:color w:val="1A1F20"/>
         </w:rPr>
-        <w:t>John B</w:t>
+        <w:t xml:space="preserve">John </w:t>
+      </w:r>
+      <w:proofErr w:type="spellStart"/>
+      <w:r>
+        <w:rPr>
+          <w:color w:val="1A1F20"/>
+        </w:rPr>
+        <w:t>B</w:t>
       </w:r>
       <w:r>
         <w:rPr>
@@ -16483,6 +17161,7 @@
         </w:rPr>
         <w:t>roadus</w:t>
       </w:r>
+      <w:proofErr w:type="spellEnd"/>
       <w:r>
         <w:rPr>
           <w:color w:val="1A1F20"/>
@@ -16519,13 +17198,77 @@
         </w:rPr>
         <w:t xml:space="preserve">com o seu artigo </w:t>
       </w:r>
+      <w:proofErr w:type="spellStart"/>
       <w:r>
         <w:rPr>
           <w:i/>
           <w:iCs/>
           <w:color w:val="1A1F20"/>
         </w:rPr>
-        <w:t>Psychology as the Behaviorist Views it</w:t>
+        <w:t>Psychology</w:t>
+      </w:r>
+      <w:proofErr w:type="spellEnd"/>
+      <w:r>
+        <w:rPr>
+          <w:i/>
+          <w:iCs/>
+          <w:color w:val="1A1F20"/>
+        </w:rPr>
+        <w:t xml:space="preserve"> as </w:t>
+      </w:r>
+      <w:proofErr w:type="spellStart"/>
+      <w:r>
+        <w:rPr>
+          <w:i/>
+          <w:iCs/>
+          <w:color w:val="1A1F20"/>
+        </w:rPr>
+        <w:t>the</w:t>
+      </w:r>
+      <w:proofErr w:type="spellEnd"/>
+      <w:r>
+        <w:rPr>
+          <w:i/>
+          <w:iCs/>
+          <w:color w:val="1A1F20"/>
+        </w:rPr>
+        <w:t xml:space="preserve"> </w:t>
+      </w:r>
+      <w:proofErr w:type="spellStart"/>
+      <w:r>
+        <w:rPr>
+          <w:i/>
+          <w:iCs/>
+          <w:color w:val="1A1F20"/>
+        </w:rPr>
+        <w:t>Behaviorist</w:t>
+      </w:r>
+      <w:proofErr w:type="spellEnd"/>
+      <w:r>
+        <w:rPr>
+          <w:i/>
+          <w:iCs/>
+          <w:color w:val="1A1F20"/>
+        </w:rPr>
+        <w:t xml:space="preserve"> </w:t>
+      </w:r>
+      <w:proofErr w:type="spellStart"/>
+      <w:r>
+        <w:rPr>
+          <w:i/>
+          <w:iCs/>
+          <w:color w:val="1A1F20"/>
+        </w:rPr>
+        <w:t>Views</w:t>
+      </w:r>
+      <w:proofErr w:type="spellEnd"/>
+      <w:r>
+        <w:rPr>
+          <w:i/>
+          <w:iCs/>
+          <w:color w:val="1A1F20"/>
+        </w:rPr>
+        <w:t xml:space="preserve"> it</w:t>
       </w:r>
       <w:r>
         <w:rPr>
@@ -16546,7 +17289,21 @@
         <w:rPr>
           <w:color w:val="1A1F20"/>
         </w:rPr>
-        <w:t xml:space="preserve">utiliza as teorias de Vladimir Mikhailovich Bechterev e Ivan Petrovich Pavlov (estudos sobre o mecanismo de condicionamento animal) para propor a universalização desta teoria ao gênero humano, criando assim seu principal conceito, o de condicionamento reflexo. Watson </w:t>
+        <w:t xml:space="preserve">utiliza as teorias de Vladimir Mikhailovich </w:t>
+      </w:r>
+      <w:proofErr w:type="spellStart"/>
+      <w:r>
+        <w:rPr>
+          <w:color w:val="1A1F20"/>
+        </w:rPr>
+        <w:t>Bechterev</w:t>
+      </w:r>
+      <w:proofErr w:type="spellEnd"/>
+      <w:r>
+        <w:rPr>
+          <w:color w:val="1A1F20"/>
+        </w:rPr>
+        <w:t xml:space="preserve"> e Ivan Petrovich Pavlov (estudos sobre o mecanismo de condicionamento animal) para propor a universalização desta teoria ao gênero humano, criando assim seu principal conceito, o de condicionamento reflexo. Watson </w:t>
       </w:r>
       <w:r>
         <w:rPr>
@@ -16594,7 +17351,14 @@
         <w:rPr>
           <w:color w:val="1A1F20"/>
         </w:rPr>
-        <w:t>, o estímulo da campainha por si só traria o efeito da salivação ao cão sem que o cheiro ou a visão da fração de carne fossem apresentados. Evidentemente, os humanos também estão sujeitos a esse tipo de mecanismo e alteração/expansão de estímulos para se chegar num mesmo efeito.</w:t>
+        <w:t xml:space="preserve">, o estímulo da campainha por si só traria o efeito da salivação ao cão sem que o cheiro ou a visão da fração de carne fossem apresentados. Evidentemente, os humanos </w:t>
+      </w:r>
+      <w:r>
+        <w:rPr>
+          <w:color w:val="1A1F20"/>
+        </w:rPr>
+        <w:lastRenderedPageBreak/>
+        <w:t>também estão sujeitos a esse tipo de mecanismo e alteração/expansão de estímulos para se chegar num mesmo efeito.</w:t>
       </w:r>
       <w:r>
         <w:rPr>
@@ -16618,14 +17382,7 @@
         <w:rPr>
           <w:color w:val="1A1F20"/>
         </w:rPr>
-        <w:t xml:space="preserve">tem algumas limitações como considerar fundamentalmente estímulos organolépticos e ainda ter uma base metafísica, como considerar que os seres vivos nascem com </w:t>
-      </w:r>
-      <w:r>
-        <w:rPr>
-          <w:color w:val="1A1F20"/>
-        </w:rPr>
-        <w:lastRenderedPageBreak/>
-        <w:t>determinados reflexos, i.e., uma espécie de inatismo</w:t>
+        <w:t>tem algumas limitações como considerar fundamentalmente estímulos organolépticos e ainda ter uma base metafísica, como considerar que os seres vivos nascem com determinados reflexos, i.e., uma espécie de inatismo</w:t>
       </w:r>
       <w:r>
         <w:rPr>
@@ -16666,11 +17423,19 @@
         </w:rPr>
         <w:t xml:space="preserve">s escritos por </w:t>
       </w:r>
-      <w:r>
-        <w:rPr>
-          <w:color w:val="1A1F20"/>
-        </w:rPr>
-        <w:t xml:space="preserve">Burrhus Frederic </w:t>
+      <w:proofErr w:type="spellStart"/>
+      <w:r>
+        <w:rPr>
+          <w:color w:val="1A1F20"/>
+        </w:rPr>
+        <w:t>Burrhus</w:t>
+      </w:r>
+      <w:proofErr w:type="spellEnd"/>
+      <w:r>
+        <w:rPr>
+          <w:color w:val="1A1F20"/>
+        </w:rPr>
+        <w:t xml:space="preserve"> Frederic </w:t>
       </w:r>
       <w:r>
         <w:rPr>
@@ -16705,6 +17470,7 @@
         </w:rPr>
         <w:t xml:space="preserve">The </w:t>
       </w:r>
+      <w:proofErr w:type="spellStart"/>
       <w:r>
         <w:rPr>
           <w:i/>
@@ -16719,23 +17485,25 @@
           <w:iCs/>
           <w:color w:val="1A1F20"/>
         </w:rPr>
-        <w:t xml:space="preserve">perational </w:t>
-      </w:r>
+        <w:t>perational</w:t>
+      </w:r>
+      <w:proofErr w:type="spellEnd"/>
       <w:r>
         <w:rPr>
           <w:i/>
           <w:iCs/>
           <w:color w:val="1A1F20"/>
         </w:rPr>
-        <w:t>A</w:t>
-      </w:r>
+        <w:t xml:space="preserve"> </w:t>
+      </w:r>
+      <w:proofErr w:type="spellStart"/>
       <w:r>
         <w:rPr>
           <w:i/>
           <w:iCs/>
           <w:color w:val="1A1F20"/>
         </w:rPr>
-        <w:t xml:space="preserve">nalysis of </w:t>
+        <w:t>A</w:t>
       </w:r>
       <w:r>
         <w:rPr>
@@ -16743,32 +17511,79 @@
           <w:iCs/>
           <w:color w:val="1A1F20"/>
         </w:rPr>
-        <w:t>P</w:t>
-      </w:r>
+        <w:t>nalysis</w:t>
+      </w:r>
+      <w:proofErr w:type="spellEnd"/>
       <w:r>
         <w:rPr>
           <w:i/>
           <w:iCs/>
           <w:color w:val="1A1F20"/>
         </w:rPr>
-        <w:t xml:space="preserve">sychological </w:t>
-      </w:r>
+        <w:t xml:space="preserve"> </w:t>
+      </w:r>
+      <w:proofErr w:type="spellStart"/>
       <w:r>
         <w:rPr>
           <w:i/>
           <w:iCs/>
           <w:color w:val="1A1F20"/>
         </w:rPr>
-        <w:t>T</w:t>
-      </w:r>
+        <w:t>of</w:t>
+      </w:r>
+      <w:proofErr w:type="spellEnd"/>
       <w:r>
         <w:rPr>
           <w:i/>
           <w:iCs/>
           <w:color w:val="1A1F20"/>
         </w:rPr>
+        <w:t xml:space="preserve"> </w:t>
+      </w:r>
+      <w:proofErr w:type="spellStart"/>
+      <w:r>
+        <w:rPr>
+          <w:i/>
+          <w:iCs/>
+          <w:color w:val="1A1F20"/>
+        </w:rPr>
+        <w:t>P</w:t>
+      </w:r>
+      <w:r>
+        <w:rPr>
+          <w:i/>
+          <w:iCs/>
+          <w:color w:val="1A1F20"/>
+        </w:rPr>
+        <w:t>sychological</w:t>
+      </w:r>
+      <w:proofErr w:type="spellEnd"/>
+      <w:r>
+        <w:rPr>
+          <w:i/>
+          <w:iCs/>
+          <w:color w:val="1A1F20"/>
+        </w:rPr>
+        <w:t xml:space="preserve"> </w:t>
+      </w:r>
+      <w:proofErr w:type="spellStart"/>
+      <w:r>
+        <w:rPr>
+          <w:i/>
+          <w:iCs/>
+          <w:color w:val="1A1F20"/>
+        </w:rPr>
+        <w:t>T</w:t>
+      </w:r>
+      <w:r>
+        <w:rPr>
+          <w:i/>
+          <w:iCs/>
+          <w:color w:val="1A1F20"/>
+        </w:rPr>
         <w:t>erms</w:t>
       </w:r>
+      <w:proofErr w:type="spellEnd"/>
       <w:r>
         <w:rPr>
           <w:color w:val="1A1F20"/>
@@ -17034,7 +17849,14 @@
         <w:rPr>
           <w:color w:val="1A1F20"/>
         </w:rPr>
-        <w:t>ou negativo (punição por determinado comportamento), a probabilidade de o comportamento voltar a acontecer é alterada; se seguir pelo reforço positivo a probabilidade aumenta, caso siga pelo reforço negativo, diminui. Isso não significa que o comportamento será recorrente ou extinto necessariamente.</w:t>
+        <w:t xml:space="preserve">ou negativo (punição por determinado comportamento), a probabilidade de o comportamento voltar a acontecer é alterada; se seguir pelo </w:t>
+      </w:r>
+      <w:r>
+        <w:rPr>
+          <w:color w:val="1A1F20"/>
+        </w:rPr>
+        <w:lastRenderedPageBreak/>
+        <w:t>reforço positivo a probabilidade aumenta, caso siga pelo reforço negativo, diminui. Isso não significa que o comportamento será recorrente ou extinto necessariamente.</w:t>
       </w:r>
     </w:p>
     <w:p>
@@ -17049,7 +17871,21 @@
         <w:rPr>
           <w:color w:val="1A1F20"/>
         </w:rPr>
-        <w:t xml:space="preserve">Para formalizar o mecanismo skinneriano do behaviorismo radical, apresenta-se a seguinte </w:t>
+        <w:t xml:space="preserve">Para formalizar o mecanismo </w:t>
+      </w:r>
+      <w:proofErr w:type="spellStart"/>
+      <w:r>
+        <w:rPr>
+          <w:color w:val="1A1F20"/>
+        </w:rPr>
+        <w:t>skinneriano</w:t>
+      </w:r>
+      <w:proofErr w:type="spellEnd"/>
+      <w:r>
+        <w:rPr>
+          <w:color w:val="1A1F20"/>
+        </w:rPr>
+        <w:t xml:space="preserve"> do behaviorismo radical, apresenta-se a seguinte </w:t>
       </w:r>
       <w:r>
         <w:rPr>
@@ -17080,7 +17916,6 @@
           <w:bCs/>
           <w:color w:val="1A1F20"/>
         </w:rPr>
-        <w:lastRenderedPageBreak/>
         <w:t>(I)</w:t>
       </w:r>
       <w:r>
@@ -17365,7 +18200,21 @@
         <w:rPr>
           <w:color w:val="1A1F20"/>
         </w:rPr>
-        <w:t xml:space="preserve">É a seleção comportamental por consequência, é o condicionamento operante skinneriano por definição; um comportamento que teve sucesso tende a ser selecionado ou reforçado e tem maior probabilidade de ocorrer numa circunstância similar, i.e., a lei do feito.  O último item é a cultura, presente apenas no gênero humano. Esta subcategoria </w:t>
+        <w:t xml:space="preserve">É a seleção comportamental por consequência, é o condicionamento operante </w:t>
+      </w:r>
+      <w:proofErr w:type="spellStart"/>
+      <w:r>
+        <w:rPr>
+          <w:color w:val="1A1F20"/>
+        </w:rPr>
+        <w:t>skinneriano</w:t>
+      </w:r>
+      <w:proofErr w:type="spellEnd"/>
+      <w:r>
+        <w:rPr>
+          <w:color w:val="1A1F20"/>
+        </w:rPr>
+        <w:t xml:space="preserve"> por definição; um comportamento que teve sucesso tende a ser selecionado ou reforçado e tem maior probabilidade de ocorrer numa circunstância similar, i.e., a lei do feito.  O último item é a cultura, presente apenas no gênero humano. Esta subcategoria </w:t>
       </w:r>
       <w:r>
         <w:rPr>
@@ -17416,14 +18265,14 @@
         <w:rPr>
           <w:color w:val="1A1F20"/>
         </w:rPr>
-        <w:t xml:space="preserve">Com cinco níveis, esta figura geométrica busca dar profundidade e hierarquizar as necessidades. Para que uma necessidade seja despertada, a necessidade anterior necessita ser satisfeita. Iniciando da base da pirâmide, temos as necessidades fisiológicas, que são constituídas da respiração, comida, água, sexo, sono e excreção. O próximo nível é o da segurança, composta por segurança corporal, do ofício, dos recursos, da moralidade, família, saúde e propriedade. Logo acima, encontramos o </w:t>
+        <w:t xml:space="preserve">Com cinco níveis, esta figura geométrica busca dar profundidade e hierarquizar as </w:t>
       </w:r>
       <w:r>
         <w:rPr>
           <w:color w:val="1A1F20"/>
         </w:rPr>
         <w:lastRenderedPageBreak/>
-        <w:t xml:space="preserve">nível do relacionamento, que contém a amizade, família e intimidade sexual. O penúltimo nível da pirâmide guarda a estima, que é </w:t>
+        <w:t xml:space="preserve">necessidades. Para que uma necessidade seja despertada, a necessidade anterior necessita ser satisfeita. Iniciando da base da pirâmide, temos as necessidades fisiológicas, que são constituídas da respiração, comida, água, sexo, sono e excreção. O próximo nível é o da segurança, composta por segurança corporal, do ofício, dos recursos, da moralidade, família, saúde e propriedade. Logo acima, encontramos o nível do relacionamento, que contém a amizade, família e intimidade sexual. O penúltimo nível da pirâmide guarda a estima, que é </w:t>
       </w:r>
       <w:r>
         <w:rPr>
@@ -17557,6 +18406,7 @@
         </w:rPr>
         <w:t xml:space="preserve">A fim de dar essa estrutura, propõe-se a divisão por </w:t>
       </w:r>
+      <w:proofErr w:type="spellStart"/>
       <w:r>
         <w:rPr>
           <w:i/>
@@ -17565,12 +18415,14 @@
         </w:rPr>
         <w:t>quarter</w:t>
       </w:r>
+      <w:proofErr w:type="spellEnd"/>
       <w:r>
         <w:rPr>
           <w:color w:val="1A1F20"/>
         </w:rPr>
         <w:t xml:space="preserve"> do ano fiscal ou qualquer outra divisão que segmente o ano em 4 partes. Cada uma destas partes será composta por um nível de regularidade de campanhas. Por exemplo, o primeiro trimestre terá nível 1 de campanhas, i.e., </w:t>
       </w:r>
+      <w:proofErr w:type="spellStart"/>
       <w:r>
         <w:rPr>
           <w:i/>
@@ -17579,12 +18431,14 @@
         </w:rPr>
         <w:t>phishings</w:t>
       </w:r>
+      <w:proofErr w:type="spellEnd"/>
       <w:r>
         <w:rPr>
           <w:color w:val="1A1F20"/>
         </w:rPr>
         <w:t xml:space="preserve"> serão enviados a cada duas semanas. O segundo trimestre terá nível 2, i.e., </w:t>
       </w:r>
+      <w:proofErr w:type="spellStart"/>
       <w:r>
         <w:rPr>
           <w:i/>
@@ -17593,6 +18447,7 @@
         </w:rPr>
         <w:t>phishings</w:t>
       </w:r>
+      <w:proofErr w:type="spellEnd"/>
       <w:r>
         <w:rPr>
           <w:color w:val="1A1F20"/>
@@ -17603,7 +18458,14 @@
         <w:rPr>
           <w:color w:val="1A1F20"/>
         </w:rPr>
-        <w:t>variáveis devem ser acrescentadas nesse sistema de divisão do tempo, como o tipo de categoria que será explorado</w:t>
+        <w:t xml:space="preserve">variáveis devem ser acrescentadas nesse sistema de divisão do tempo, como o tipo de categoria </w:t>
+      </w:r>
+      <w:r>
+        <w:rPr>
+          <w:color w:val="1A1F20"/>
+        </w:rPr>
+        <w:lastRenderedPageBreak/>
+        <w:t>que será explorado</w:t>
       </w:r>
       <w:r>
         <w:rPr>
@@ -17632,6 +18494,7 @@
         </w:rPr>
         <w:t xml:space="preserve">A seguir, propõe-se a estruturação dos </w:t>
       </w:r>
+      <w:proofErr w:type="spellStart"/>
       <w:r>
         <w:rPr>
           <w:i/>
@@ -17640,18 +18503,26 @@
         </w:rPr>
         <w:t>phishings</w:t>
       </w:r>
-      <w:r>
-        <w:rPr>
-          <w:color w:val="1A1F20"/>
-        </w:rPr>
-        <w:t xml:space="preserve"> por categorias. No entanto, antes de seguir com a proposta, faz-se necessário realizar a analogia ou junção da </w:t>
-      </w:r>
-      <w:r>
-        <w:rPr>
-          <w:color w:val="1A1F20"/>
-        </w:rPr>
-        <w:lastRenderedPageBreak/>
-        <w:t xml:space="preserve">teoria vista no tópico anterior com a proposta desta política. O mecanismo de phishing é bem semelhante à estrutura estudada pelos psicólogos comportamentais. Assim como elucidamos a fórmula para formalização de Skinner, </w:t>
+      <w:proofErr w:type="spellEnd"/>
+      <w:r>
+        <w:rPr>
+          <w:color w:val="1A1F20"/>
+        </w:rPr>
+        <w:t xml:space="preserve"> por categorias. No entanto, antes de seguir com a proposta, faz-se necessário realizar a analogia ou junção da teoria vista no tópico anterior com a proposta desta política. O mecanismo de </w:t>
+      </w:r>
+      <w:proofErr w:type="spellStart"/>
+      <w:r>
+        <w:rPr>
+          <w:color w:val="1A1F20"/>
+        </w:rPr>
+        <w:t>phishing</w:t>
+      </w:r>
+      <w:proofErr w:type="spellEnd"/>
+      <w:r>
+        <w:rPr>
+          <w:color w:val="1A1F20"/>
+        </w:rPr>
+        <w:t xml:space="preserve"> é bem semelhante à estrutura estudada pelos psicólogos comportamentais. Assim como elucidamos a fórmula para formalização de Skinner, </w:t>
       </w:r>
     </w:p>
     <w:p>
@@ -17932,6 +18803,7 @@
         <w:rPr>
           <w:color w:val="1A1F20"/>
         </w:rPr>
+        <w:lastRenderedPageBreak/>
         <w:t>- Amor: amizade, família, intimidade</w:t>
       </w:r>
     </w:p>
@@ -17978,7 +18850,6 @@
           <w:bCs/>
           <w:color w:val="1A1F20"/>
         </w:rPr>
-        <w:lastRenderedPageBreak/>
         <w:t xml:space="preserve">Categoria 3: </w:t>
       </w:r>
       <w:r>
@@ -18113,32 +18984,172 @@
     </w:p>
     <w:p>
       <w:pPr>
-        <w:rPr>
-          <w:color w:val="1A1F20"/>
-        </w:rPr>
-      </w:pPr>
-      <w:r>
-        <w:rPr>
-          <w:color w:val="1A1F20"/>
-        </w:rPr>
-        <w:t>Digrama de Componentes</w:t>
-      </w:r>
-    </w:p>
-    <w:p>
-      <w:pPr>
-        <w:rPr>
-          <w:color w:val="1A1F20"/>
-        </w:rPr>
-      </w:pPr>
-      <w:r>
-        <w:rPr>
-          <w:color w:val="1A1F20"/>
-        </w:rPr>
-        <w:t>Diagrama de Implantação</w:t>
-      </w:r>
-    </w:p>
-    <w:p>
-      <w:r>
+        <w:keepNext/>
+      </w:pPr>
+      <w:r>
+        <w:rPr>
+          <w:noProof/>
+          <w:color w:val="1A1F20"/>
+        </w:rPr>
+        <w:lastRenderedPageBreak/>
+        <w:drawing>
+          <wp:inline distT="0" distB="0" distL="0" distR="0" wp14:anchorId="13BC4C32" wp14:editId="281F3977">
+            <wp:extent cx="5257800" cy="5638800"/>
+            <wp:effectExtent l="0" t="0" r="0" b="0"/>
+            <wp:docPr id="11" name="Imagem 11"/>
+            <wp:cNvGraphicFramePr>
+              <a:graphicFrameLocks xmlns:a="http://schemas.openxmlformats.org/drawingml/2006/main" noChangeAspect="1"/>
+            </wp:cNvGraphicFramePr>
+            <a:graphic xmlns:a="http://schemas.openxmlformats.org/drawingml/2006/main">
+              <a:graphicData uri="http://schemas.openxmlformats.org/drawingml/2006/picture">
+                <pic:pic xmlns:pic="http://schemas.openxmlformats.org/drawingml/2006/picture">
+                  <pic:nvPicPr>
+                    <pic:cNvPr id="11" name="Imagem 11"/>
+                    <pic:cNvPicPr/>
+                  </pic:nvPicPr>
+                  <pic:blipFill>
+                    <a:blip r:embed="rId26">
+                      <a:extLst>
+                        <a:ext uri="{28A0092B-C50C-407E-A947-70E740481C1C}">
+                          <a14:useLocalDpi xmlns:a14="http://schemas.microsoft.com/office/drawing/2010/main" val="0"/>
+                        </a:ext>
+                      </a:extLst>
+                    </a:blip>
+                    <a:stretch>
+                      <a:fillRect/>
+                    </a:stretch>
+                  </pic:blipFill>
+                  <pic:spPr>
+                    <a:xfrm>
+                      <a:off x="0" y="0"/>
+                      <a:ext cx="5257800" cy="5638800"/>
+                    </a:xfrm>
+                    <a:prstGeom prst="rect">
+                      <a:avLst/>
+                    </a:prstGeom>
+                  </pic:spPr>
+                </pic:pic>
+              </a:graphicData>
+            </a:graphic>
+          </wp:inline>
+        </w:drawing>
+      </w:r>
+    </w:p>
+    <w:p>
+      <w:pPr>
+        <w:pStyle w:val="Legenda"/>
+        <w:rPr>
+          <w:color w:val="1A1F20"/>
+        </w:rPr>
+      </w:pPr>
+      <w:r>
+        <w:t xml:space="preserve">Figura </w:t>
+      </w:r>
+      <w:fldSimple w:instr=" SEQ Figura \* ARABIC ">
+        <w:r>
+          <w:rPr>
+            <w:noProof/>
+          </w:rPr>
+          <w:t>1</w:t>
+        </w:r>
+      </w:fldSimple>
+      <w:r>
+        <w:t xml:space="preserve"> - Diagrama de Componentes</w:t>
+      </w:r>
+    </w:p>
+    <w:p>
+      <w:pPr>
+        <w:rPr>
+          <w:color w:val="1A1F20"/>
+        </w:rPr>
+      </w:pPr>
+    </w:p>
+    <w:p>
+      <w:pPr>
+        <w:keepNext/>
+      </w:pPr>
+      <w:r>
+        <w:rPr>
+          <w:noProof/>
+          <w:color w:val="1A1F20"/>
+        </w:rPr>
+        <w:lastRenderedPageBreak/>
+        <w:drawing>
+          <wp:inline distT="0" distB="0" distL="0" distR="0" wp14:anchorId="2FE372C7" wp14:editId="06FA56C1">
+            <wp:extent cx="5400040" cy="7967345"/>
+            <wp:effectExtent l="0" t="0" r="0" b="0"/>
+            <wp:docPr id="13" name="Imagem 13"/>
+            <wp:cNvGraphicFramePr>
+              <a:graphicFrameLocks xmlns:a="http://schemas.openxmlformats.org/drawingml/2006/main" noChangeAspect="1"/>
+            </wp:cNvGraphicFramePr>
+            <a:graphic xmlns:a="http://schemas.openxmlformats.org/drawingml/2006/main">
+              <a:graphicData uri="http://schemas.openxmlformats.org/drawingml/2006/picture">
+                <pic:pic xmlns:pic="http://schemas.openxmlformats.org/drawingml/2006/picture">
+                  <pic:nvPicPr>
+                    <pic:cNvPr id="13" name="Imagem 13"/>
+                    <pic:cNvPicPr/>
+                  </pic:nvPicPr>
+                  <pic:blipFill>
+                    <a:blip r:embed="rId27">
+                      <a:extLst>
+                        <a:ext uri="{28A0092B-C50C-407E-A947-70E740481C1C}">
+                          <a14:useLocalDpi xmlns:a14="http://schemas.microsoft.com/office/drawing/2010/main" val="0"/>
+                        </a:ext>
+                      </a:extLst>
+                    </a:blip>
+                    <a:stretch>
+                      <a:fillRect/>
+                    </a:stretch>
+                  </pic:blipFill>
+                  <pic:spPr>
+                    <a:xfrm>
+                      <a:off x="0" y="0"/>
+                      <a:ext cx="5400040" cy="7967345"/>
+                    </a:xfrm>
+                    <a:prstGeom prst="rect">
+                      <a:avLst/>
+                    </a:prstGeom>
+                  </pic:spPr>
+                </pic:pic>
+              </a:graphicData>
+            </a:graphic>
+          </wp:inline>
+        </w:drawing>
+      </w:r>
+    </w:p>
+    <w:p>
+      <w:pPr>
+        <w:pStyle w:val="Legenda"/>
+        <w:rPr>
+          <w:color w:val="1A1F20"/>
+        </w:rPr>
+      </w:pPr>
+      <w:r>
+        <w:t xml:space="preserve">Figura </w:t>
+      </w:r>
+      <w:fldSimple w:instr=" SEQ Figura \* ARABIC ">
+        <w:r>
+          <w:rPr>
+            <w:noProof/>
+          </w:rPr>
+          <w:t>2</w:t>
+        </w:r>
+      </w:fldSimple>
+      <w:r>
+        <w:t xml:space="preserve"> - Diagrama de Implantação</w:t>
+      </w:r>
+    </w:p>
+    <w:p>
+      <w:pPr>
+        <w:rPr>
+          <w:color w:val="1A1F20"/>
+        </w:rPr>
+      </w:pPr>
+    </w:p>
+    <w:p/>
+    <w:p>
+      <w:r>
+        <w:lastRenderedPageBreak/>
         <w:t xml:space="preserve">Item 4 - </w:t>
       </w:r>
       <w:r>
@@ -18151,11 +19162,19 @@
           <w:color w:val="1A1F20"/>
         </w:rPr>
       </w:pPr>
-      <w:r>
-        <w:rPr>
-          <w:color w:val="1A1F20"/>
-        </w:rPr>
-        <w:t>Xpto abc</w:t>
+      <w:proofErr w:type="spellStart"/>
+      <w:r>
+        <w:rPr>
+          <w:color w:val="1A1F20"/>
+        </w:rPr>
+        <w:t>Xpto</w:t>
+      </w:r>
+      <w:proofErr w:type="spellEnd"/>
+      <w:r>
+        <w:rPr>
+          <w:color w:val="1A1F20"/>
+        </w:rPr>
+        <w:t xml:space="preserve"> abc</w:t>
       </w:r>
     </w:p>
     <w:p>
@@ -18172,11 +19191,19 @@
           <w:color w:val="1A1F20"/>
         </w:rPr>
       </w:pPr>
-      <w:r>
-        <w:rPr>
-          <w:color w:val="1A1F20"/>
-        </w:rPr>
-        <w:t>Xpto abc</w:t>
+      <w:proofErr w:type="spellStart"/>
+      <w:r>
+        <w:rPr>
+          <w:color w:val="1A1F20"/>
+        </w:rPr>
+        <w:t>Xpto</w:t>
+      </w:r>
+      <w:proofErr w:type="spellEnd"/>
+      <w:r>
+        <w:rPr>
+          <w:color w:val="1A1F20"/>
+        </w:rPr>
+        <w:t xml:space="preserve"> abc</w:t>
       </w:r>
     </w:p>
     <w:p>
@@ -18198,14 +19225,21 @@
         <w:rPr>
           <w:highlight w:val="yellow"/>
         </w:rPr>
-        <w:t xml:space="preserve">Após reuniões realizadas junto a Alta Administração e a equipe de TI, apurou-se que as necessidades em relação à proteção do servidor WWW, giram em torno dos principais pilares que sustentam a segurança da informação, que são: disponibilidade, integridade e confidencialidade. Este fato, torna-se maduro a partir dos conceitos apresentados na disciplina fundamento em segurança que apontam a importância em relação a garantia dos pilares que sustentam a segurança da informação junto a ativos e recursos de TI utilizados pelas organizações em modo geral. Outro fator que chamou a atenção foi a possibilidade de melhoria dos mecanismos de proteção aos ativos de TI, por meio da adoção das boas práticas apresentadas nas normas ISO 27001, 27002 e NIST que buscam colocar em conformidade todos os aspectos relacionados à segurança da informação. Quanto a </w:t>
-      </w:r>
+        <w:t xml:space="preserve">Após reuniões realizadas junto a Alta Administração e a equipe de TI, apurou-se que as necessidades em relação à proteção do servidor WWW, giram em torno dos principais pilares que sustentam a segurança da informação, que são: disponibilidade, integridade e confidencialidade. Este fato, torna-se maduro a partir dos conceitos apresentados na disciplina fundamento em segurança que apontam a importância em relação a garantia dos pilares que sustentam a segurança da informação junto a ativos e recursos de TI utilizados pelas organizações em modo geral. Outro fator que chamou a atenção foi a possibilidade de melhoria dos mecanismos de proteção aos ativos de TI, por meio da adoção das boas práticas apresentadas nas normas ISO 27001, 27002 e NIST que buscam colocar em conformidade todos os aspectos relacionados à segurança da informação. Quanto a escolha do modelo do teste a ser realizado, bem como as ferramentas a serem utilizadas durante toda a execução do teste de intrusão a disciplina </w:t>
+      </w:r>
+      <w:proofErr w:type="spellStart"/>
       <w:r>
         <w:rPr>
           <w:highlight w:val="yellow"/>
         </w:rPr>
-        <w:lastRenderedPageBreak/>
-        <w:t>escolha do modelo do teste a ser realizado, bem como as ferramentas a serem utilizadas durante toda a execução do teste de intrusão a disciplina Ethical Hacker apresentou os conceitos necessários que foram importantes para o melhor entendimento das diferenças entre os modelos existentes que podem ser utilizados em um teste de intrusão, incluindo as fases necessárias a serem cumpridas durante a execução do teste e o sistema operacional Kali Linux como uma solução completa para realizar todas as fases de um teste de intrusão e fornecer as informações necessárias à resolução do desafio/problema apresentado pela alta administração da Organização Tabajara. Durante o processo de reconhecimento do alvo, detectamos que ele possui várias informações que poderão servir de subsídios para realizar uma análise de possíveis vulnerabilidades que possam posteriormente ser exploradas para ganho de acesso. Abaixo print contendo a informação do sistema contido no servidor WWW</w:t>
+        <w:t>Ethical</w:t>
+      </w:r>
+      <w:proofErr w:type="spellEnd"/>
+      <w:r>
+        <w:rPr>
+          <w:highlight w:val="yellow"/>
+        </w:rPr>
+        <w:t xml:space="preserve"> Hacker apresentou os conceitos necessários que foram importantes para o melhor entendimento das diferenças entre os modelos existentes que podem ser utilizados em um teste de intrusão, incluindo as fases necessárias a serem cumpridas durante a execução do teste e o sistema operacional Kali Linux como uma solução completa para realizar todas as fases de um teste de intrusão e fornecer as informações necessárias à resolução do desafio/problema apresentado pela alta administração da Organização Tabajara. Durante o processo de reconhecimento do alvo, detectamos que ele possui várias informações que poderão servir de subsídios para realizar uma análise de possíveis vulnerabilidades que possam posteriormente ser exploradas para ganho de acesso. Abaixo print contendo a informação do sistema contido no servidor WWW</w:t>
       </w:r>
     </w:p>
     <w:p>
@@ -18799,10 +19833,10 @@
       <w:bookmarkEnd w:id="53"/>
     </w:p>
     <w:sectPr>
-      <w:headerReference w:type="even" r:id="rId26"/>
-      <w:headerReference w:type="default" r:id="rId27"/>
-      <w:footerReference w:type="default" r:id="rId28"/>
-      <w:headerReference w:type="first" r:id="rId29"/>
+      <w:headerReference w:type="even" r:id="rId28"/>
+      <w:headerReference w:type="default" r:id="rId29"/>
+      <w:footerReference w:type="default" r:id="rId30"/>
+      <w:headerReference w:type="first" r:id="rId31"/>
       <w:pgSz w:w="11906" w:h="16838"/>
       <w:pgMar w:top="1417" w:right="1701" w:bottom="1417" w:left="1701" w:header="709" w:footer="708" w:gutter="0"/>
       <w:cols w:space="720"/>
@@ -19257,10 +20291,31 @@
         <w:t xml:space="preserve"> </w:t>
       </w:r>
       <w:r>
-        <w:t>Artigo publicado na revista Psychological R</w:t>
-      </w:r>
-      <w:r>
-        <w:t xml:space="preserve">eview. Pode ser lido atrav[es deste link? </w:t>
+        <w:t xml:space="preserve">Artigo publicado na revista </w:t>
+      </w:r>
+      <w:proofErr w:type="spellStart"/>
+      <w:r>
+        <w:t>Psychological</w:t>
+      </w:r>
+      <w:proofErr w:type="spellEnd"/>
+      <w:r>
+        <w:t xml:space="preserve"> R</w:t>
+      </w:r>
+      <w:r>
+        <w:t xml:space="preserve">eview. Pode ser lido </w:t>
+      </w:r>
+      <w:proofErr w:type="spellStart"/>
+      <w:proofErr w:type="gramStart"/>
+      <w:r>
+        <w:t>atrav</w:t>
+      </w:r>
+      <w:proofErr w:type="spellEnd"/>
+      <w:r>
+        <w:t>[</w:t>
+      </w:r>
+      <w:proofErr w:type="gramEnd"/>
+      <w:r>
+        <w:t xml:space="preserve">es deste link? </w:t>
       </w:r>
       <w:r>
         <w:t>https://www.ufrgs.br/psicoeduc/chasqueweb/edu01011/behaviorist-watson.pdf</w:t>
@@ -19285,14 +20340,58 @@
         <w:rPr>
           <w:lang w:val="en-US"/>
         </w:rPr>
-        <w:t xml:space="preserve"> Os artigos que </w:t>
-      </w:r>
+        <w:t xml:space="preserve"> </w:t>
+      </w:r>
+      <w:proofErr w:type="spellStart"/>
       <w:r>
         <w:rPr>
           <w:lang w:val="en-US"/>
         </w:rPr>
-        <w:t>referidos são</w:t>
-      </w:r>
+        <w:t>Os</w:t>
+      </w:r>
+      <w:proofErr w:type="spellEnd"/>
+      <w:r>
+        <w:rPr>
+          <w:lang w:val="en-US"/>
+        </w:rPr>
+        <w:t xml:space="preserve"> </w:t>
+      </w:r>
+      <w:proofErr w:type="spellStart"/>
+      <w:r>
+        <w:rPr>
+          <w:lang w:val="en-US"/>
+        </w:rPr>
+        <w:t>artigos</w:t>
+      </w:r>
+      <w:proofErr w:type="spellEnd"/>
+      <w:r>
+        <w:rPr>
+          <w:lang w:val="en-US"/>
+        </w:rPr>
+        <w:t xml:space="preserve"> que </w:t>
+      </w:r>
+      <w:proofErr w:type="spellStart"/>
+      <w:r>
+        <w:rPr>
+          <w:lang w:val="en-US"/>
+        </w:rPr>
+        <w:t>referidos</w:t>
+      </w:r>
+      <w:proofErr w:type="spellEnd"/>
+      <w:r>
+        <w:rPr>
+          <w:lang w:val="en-US"/>
+        </w:rPr>
+        <w:t xml:space="preserve"> </w:t>
+      </w:r>
+      <w:proofErr w:type="spellStart"/>
+      <w:r>
+        <w:rPr>
+          <w:lang w:val="en-US"/>
+        </w:rPr>
+        <w:t>são</w:t>
+      </w:r>
+      <w:proofErr w:type="spellEnd"/>
       <w:r>
         <w:rPr>
           <w:lang w:val="en-US"/>
@@ -19305,13 +20404,29 @@
           <w:iCs/>
           <w:lang w:val="en-US"/>
         </w:rPr>
-        <w:t>The operational analysis of psychological terms</w:t>
-      </w:r>
-      <w:r>
-        <w:rPr>
+        <w:t xml:space="preserve">The operational analysis of psychological </w:t>
+      </w:r>
+      <w:proofErr w:type="gramStart"/>
+      <w:r>
+        <w:rPr>
+          <w:i/>
+          <w:iCs/>
           <w:lang w:val="en-US"/>
         </w:rPr>
-        <w:t xml:space="preserve">(1945), </w:t>
+        <w:t>terms</w:t>
+      </w:r>
+      <w:r>
+        <w:rPr>
+          <w:lang w:val="en-US"/>
+        </w:rPr>
+        <w:t>(</w:t>
+      </w:r>
+      <w:proofErr w:type="gramEnd"/>
+      <w:r>
+        <w:rPr>
+          <w:lang w:val="en-US"/>
+        </w:rPr>
+        <w:t xml:space="preserve">1945), </w:t>
       </w:r>
       <w:r>
         <w:rPr>
@@ -22562,6 +23677,25 @@
       </w:tblBorders>
     </w:tblPr>
   </w:style>
+  <w:style w:type="paragraph" w:styleId="Legenda">
+    <w:name w:val="caption"/>
+    <w:basedOn w:val="Normal"/>
+    <w:next w:val="Normal"/>
+    <w:uiPriority w:val="35"/>
+    <w:unhideWhenUsed/>
+    <w:qFormat/>
+    <w:rsid w:val="00A24DFF"/>
+    <w:pPr>
+      <w:spacing w:after="200" w:line="240" w:lineRule="auto"/>
+    </w:pPr>
+    <w:rPr>
+      <w:i/>
+      <w:iCs/>
+      <w:color w:val="003C58" w:themeColor="text2"/>
+      <w:sz w:val="18"/>
+      <w:szCs w:val="18"/>
+    </w:rPr>
+  </w:style>
 </w:styles>
 </file>
 

--- a/documents/Relatorio_do_Projeto_Aplicado_v2.docx
+++ b/documents/Relatorio_do_Projeto_Aplicado_v2.docx
@@ -16787,21 +16787,104 @@
     </w:p>
     <w:p>
       <w:pPr>
-        <w:rPr>
-          <w:color w:val="1A1F20"/>
-        </w:rPr>
-      </w:pPr>
-      <w:r>
-        <w:rPr>
-          <w:color w:val="1A1F20"/>
-        </w:rPr>
-        <w:t>Este item é responsável p</w:t>
-      </w:r>
-      <w:r>
-        <w:rPr>
-          <w:color w:val="1A1F20"/>
-        </w:rPr>
-        <w:t xml:space="preserve">or </w:t>
+        <w:ind w:firstLine="720"/>
+        <w:jc w:val="both"/>
+        <w:rPr>
+          <w:color w:val="1A1F20"/>
+        </w:rPr>
+      </w:pPr>
+      <w:r>
+        <w:rPr>
+          <w:color w:val="1A1F20"/>
+        </w:rPr>
+        <w:t>O penúltimo item, denominado “</w:t>
+      </w:r>
+      <w:r>
+        <w:rPr>
+          <w:color w:val="1A1F20"/>
+        </w:rPr>
+        <w:t xml:space="preserve">Pesquisa e análise de frameworks e bibliotecas </w:t>
+      </w:r>
+      <w:proofErr w:type="spellStart"/>
+      <w:r>
+        <w:rPr>
+          <w:color w:val="1A1F20"/>
+        </w:rPr>
+        <w:t>opensource</w:t>
+      </w:r>
+      <w:proofErr w:type="spellEnd"/>
+      <w:r>
+        <w:rPr>
+          <w:color w:val="1A1F20"/>
+        </w:rPr>
+        <w:t xml:space="preserve"> para auxiliar a implementação do sistema proposto no projeto</w:t>
+      </w:r>
+      <w:r>
+        <w:rPr>
+          <w:color w:val="1A1F20"/>
+        </w:rPr>
+        <w:t>”,</w:t>
+      </w:r>
+      <w:r>
+        <w:rPr>
+          <w:color w:val="1A1F20"/>
+        </w:rPr>
+        <w:t xml:space="preserve"> </w:t>
+      </w:r>
+      <w:r>
+        <w:rPr>
+          <w:color w:val="1A1F20"/>
+        </w:rPr>
+        <w:t xml:space="preserve">foi realizado através de pesquisas em ferramentas de busca online e também recebeu orientação do professor Maximiliano. Após analisar alguns programas e frameworks disponibilizados em forma de </w:t>
+      </w:r>
+      <w:r>
+        <w:rPr>
+          <w:i/>
+          <w:iCs/>
+          <w:color w:val="1A1F20"/>
+        </w:rPr>
+        <w:t>software</w:t>
+      </w:r>
+      <w:r>
+        <w:rPr>
+          <w:color w:val="1A1F20"/>
+        </w:rPr>
+        <w:t xml:space="preserve"> livre, decidiu-se por utilizar o framework chamado </w:t>
+      </w:r>
+      <w:proofErr w:type="spellStart"/>
+      <w:r>
+        <w:rPr>
+          <w:i/>
+          <w:iCs/>
+          <w:color w:val="1A1F20"/>
+        </w:rPr>
+        <w:t>GoPhish</w:t>
+      </w:r>
+      <w:proofErr w:type="spellEnd"/>
+      <w:r>
+        <w:rPr>
+          <w:color w:val="1A1F20"/>
+        </w:rPr>
+        <w:t>.</w:t>
+      </w:r>
+      <w:r>
+        <w:rPr>
+          <w:color w:val="1A1F20"/>
+        </w:rPr>
+        <w:t xml:space="preserve"> Este é um programa bastante completo, que nos permite envio de e-mails para uma determinada lista de destinatários, acompanhar o progresso e sucesso de cliques além de ter um grande diferencial, uma API de fácil uso </w:t>
+      </w:r>
+      <w:r>
+        <w:rPr>
+          <w:color w:val="1A1F20"/>
+        </w:rPr>
+        <w:t xml:space="preserve">escrita na linguagem de programação Python. Assim sendo, na seção de evidências, será </w:t>
+      </w:r>
+      <w:r>
+        <w:rPr>
+          <w:color w:val="1A1F20"/>
+        </w:rPr>
+        <w:lastRenderedPageBreak/>
+        <w:t>evidenciado o esquema de uso desta ferramenta, bem como na seção arquitetural mostra-se a integração dela no sistema.</w:t>
       </w:r>
     </w:p>
     <w:p>
@@ -16834,10 +16917,58 @@
     </w:p>
     <w:p>
       <w:pPr>
-        <w:rPr>
-          <w:color w:val="1A1F20"/>
-        </w:rPr>
-      </w:pPr>
+        <w:ind w:firstLine="360"/>
+        <w:jc w:val="both"/>
+        <w:rPr>
+          <w:color w:val="1A1F20"/>
+        </w:rPr>
+      </w:pPr>
+      <w:r>
+        <w:rPr>
+          <w:color w:val="1A1F20"/>
+        </w:rPr>
+        <w:t>Por fim, o último item planejado para a sprint, “</w:t>
+      </w:r>
+      <w:r>
+        <w:rPr>
+          <w:color w:val="1A1F20"/>
+        </w:rPr>
+        <w:t>Definição conceitual (MER) das bases de dados e estrutura interna do sistema</w:t>
+      </w:r>
+      <w:r>
+        <w:rPr>
+          <w:color w:val="1A1F20"/>
+        </w:rPr>
+        <w:t xml:space="preserve">”. Com base na teoria vista e na proposta de divisão por categorias que será evidenciada nos </w:t>
+      </w:r>
+      <w:r>
+        <w:rPr>
+          <w:b/>
+          <w:bCs/>
+          <w:color w:val="1A1F20"/>
+        </w:rPr>
+        <w:t>itens 1 e 2(A e B)</w:t>
+      </w:r>
+      <w:r>
+        <w:rPr>
+          <w:color w:val="1A1F20"/>
+        </w:rPr>
+        <w:t xml:space="preserve">, o modelo de entidade relacional para o sistema é planejado e criado. A evidência do mesmo será apresentada na sua respectiva área na seção de </w:t>
+      </w:r>
+      <w:r>
+        <w:rPr>
+          <w:b/>
+          <w:bCs/>
+          <w:color w:val="1A1F20"/>
+        </w:rPr>
+        <w:t>Evidência dos Resultados</w:t>
+      </w:r>
+      <w:r>
+        <w:rPr>
+          <w:color w:val="1A1F20"/>
+        </w:rPr>
+        <w:t>.</w:t>
+      </w:r>
     </w:p>
     <w:p>
       <w:pPr>
@@ -16850,7 +16981,6 @@
       </w:pPr>
       <w:bookmarkStart w:id="23" w:name="_Toc101281525"/>
       <w:r>
-        <w:lastRenderedPageBreak/>
         <w:t>Evidência dos resultados:</w:t>
       </w:r>
       <w:bookmarkEnd w:id="23"/>
@@ -17146,6 +17276,7 @@
         <w:rPr>
           <w:color w:val="1A1F20"/>
         </w:rPr>
+        <w:lastRenderedPageBreak/>
         <w:t xml:space="preserve">John </w:t>
       </w:r>
       <w:proofErr w:type="spellStart"/>
@@ -17351,14 +17482,7 @@
         <w:rPr>
           <w:color w:val="1A1F20"/>
         </w:rPr>
-        <w:t xml:space="preserve">, o estímulo da campainha por si só traria o efeito da salivação ao cão sem que o cheiro ou a visão da fração de carne fossem apresentados. Evidentemente, os humanos </w:t>
-      </w:r>
-      <w:r>
-        <w:rPr>
-          <w:color w:val="1A1F20"/>
-        </w:rPr>
-        <w:lastRenderedPageBreak/>
-        <w:t>também estão sujeitos a esse tipo de mecanismo e alteração/expansão de estímulos para se chegar num mesmo efeito.</w:t>
+        <w:t>, o estímulo da campainha por si só traria o efeito da salivação ao cão sem que o cheiro ou a visão da fração de carne fossem apresentados. Evidentemente, os humanos também estão sujeitos a esse tipo de mecanismo e alteração/expansão de estímulos para se chegar num mesmo efeito.</w:t>
       </w:r>
       <w:r>
         <w:rPr>
@@ -17792,7 +17916,14 @@
         <w:rPr>
           <w:color w:val="1A1F20"/>
         </w:rPr>
-        <w:t xml:space="preserve"> que traz, além dos elementos “inatos” do behaviorismo clássico, os pensamentos e emoções. Os comportamentos que podemos observar não são somente </w:t>
+        <w:t xml:space="preserve"> que traz, além dos elementos “inatos” do behaviorismo clássico, os </w:t>
+      </w:r>
+      <w:r>
+        <w:rPr>
+          <w:color w:val="1A1F20"/>
+        </w:rPr>
+        <w:lastRenderedPageBreak/>
+        <w:t xml:space="preserve">pensamentos e emoções. Os comportamentos que podemos observar não são somente </w:t>
       </w:r>
       <w:r>
         <w:rPr>
@@ -17849,14 +17980,7 @@
         <w:rPr>
           <w:color w:val="1A1F20"/>
         </w:rPr>
-        <w:t xml:space="preserve">ou negativo (punição por determinado comportamento), a probabilidade de o comportamento voltar a acontecer é alterada; se seguir pelo </w:t>
-      </w:r>
-      <w:r>
-        <w:rPr>
-          <w:color w:val="1A1F20"/>
-        </w:rPr>
-        <w:lastRenderedPageBreak/>
-        <w:t>reforço positivo a probabilidade aumenta, caso siga pelo reforço negativo, diminui. Isso não significa que o comportamento será recorrente ou extinto necessariamente.</w:t>
+        <w:t>ou negativo (punição por determinado comportamento), a probabilidade de o comportamento voltar a acontecer é alterada; se seguir pelo reforço positivo a probabilidade aumenta, caso siga pelo reforço negativo, diminui. Isso não significa que o comportamento será recorrente ou extinto necessariamente.</w:t>
       </w:r>
     </w:p>
     <w:p>
@@ -18194,7 +18318,14 @@
         <w:rPr>
           <w:color w:val="1A1F20"/>
         </w:rPr>
-        <w:t xml:space="preserve"> O segundo item é a ontogênese, que são aprendizados individuais do organismo com seu meio. </w:t>
+        <w:t xml:space="preserve"> O segundo item é a ontogênese, que são aprendizados individuais do organismo com seu </w:t>
+      </w:r>
+      <w:r>
+        <w:rPr>
+          <w:color w:val="1A1F20"/>
+        </w:rPr>
+        <w:lastRenderedPageBreak/>
+        <w:t xml:space="preserve">meio. </w:t>
       </w:r>
       <w:r>
         <w:rPr>
@@ -18265,14 +18396,7 @@
         <w:rPr>
           <w:color w:val="1A1F20"/>
         </w:rPr>
-        <w:t xml:space="preserve">Com cinco níveis, esta figura geométrica busca dar profundidade e hierarquizar as </w:t>
-      </w:r>
-      <w:r>
-        <w:rPr>
-          <w:color w:val="1A1F20"/>
-        </w:rPr>
-        <w:lastRenderedPageBreak/>
-        <w:t xml:space="preserve">necessidades. Para que uma necessidade seja despertada, a necessidade anterior necessita ser satisfeita. Iniciando da base da pirâmide, temos as necessidades fisiológicas, que são constituídas da respiração, comida, água, sexo, sono e excreção. O próximo nível é o da segurança, composta por segurança corporal, do ofício, dos recursos, da moralidade, família, saúde e propriedade. Logo acima, encontramos o nível do relacionamento, que contém a amizade, família e intimidade sexual. O penúltimo nível da pirâmide guarda a estima, que é </w:t>
+        <w:t xml:space="preserve">Com cinco níveis, esta figura geométrica busca dar profundidade e hierarquizar as necessidades. Para que uma necessidade seja despertada, a necessidade anterior necessita ser satisfeita. Iniciando da base da pirâmide, temos as necessidades fisiológicas, que são constituídas da respiração, comida, água, sexo, sono e excreção. O próximo nível é o da segurança, composta por segurança corporal, do ofício, dos recursos, da moralidade, família, saúde e propriedade. Logo acima, encontramos o nível do relacionamento, que contém a amizade, família e intimidade sexual. O penúltimo nível da pirâmide guarda a estima, que é </w:t>
       </w:r>
       <w:r>
         <w:rPr>
@@ -18380,6 +18504,7 @@
         <w:rPr>
           <w:color w:val="1A1F20"/>
         </w:rPr>
+        <w:lastRenderedPageBreak/>
         <w:t xml:space="preserve">De início, propõe-se a criação de um calendário segmentado para a realização das diversas campanhas que devem ocorrer com regularidade ao longo do ano fiscal. </w:t>
       </w:r>
       <w:r>
@@ -18458,14 +18583,7 @@
         <w:rPr>
           <w:color w:val="1A1F20"/>
         </w:rPr>
-        <w:t xml:space="preserve">variáveis devem ser acrescentadas nesse sistema de divisão do tempo, como o tipo de categoria </w:t>
-      </w:r>
-      <w:r>
-        <w:rPr>
-          <w:color w:val="1A1F20"/>
-        </w:rPr>
-        <w:lastRenderedPageBreak/>
-        <w:t>que será explorado</w:t>
+        <w:t>variáveis devem ser acrescentadas nesse sistema de divisão do tempo, como o tipo de categoria que será explorado</w:t>
       </w:r>
       <w:r>
         <w:rPr>
@@ -18671,7 +18789,14 @@
         <w:rPr>
           <w:color w:val="1A1F20"/>
         </w:rPr>
-        <w:t>as características genéticas que são transmitidas de geração em geração, gerando comportamentos padrões ou reflexos incondicionados</w:t>
+        <w:t xml:space="preserve">as características genéticas que são transmitidas de geração </w:t>
+      </w:r>
+      <w:r>
+        <w:rPr>
+          <w:color w:val="1A1F20"/>
+        </w:rPr>
+        <w:lastRenderedPageBreak/>
+        <w:t>em geração, gerando comportamentos padrões ou reflexos incondicionados</w:t>
       </w:r>
       <w:r>
         <w:rPr>
@@ -18803,7 +18928,6 @@
         <w:rPr>
           <w:color w:val="1A1F20"/>
         </w:rPr>
-        <w:lastRenderedPageBreak/>
         <w:t>- Amor: amizade, família, intimidade</w:t>
       </w:r>
     </w:p>
@@ -19158,28 +19282,247 @@
     </w:p>
     <w:p>
       <w:pPr>
-        <w:rPr>
-          <w:color w:val="1A1F20"/>
-        </w:rPr>
-      </w:pPr>
+        <w:ind w:firstLine="720"/>
+        <w:jc w:val="both"/>
+        <w:rPr>
+          <w:color w:val="1A1F20"/>
+        </w:rPr>
+      </w:pPr>
+      <w:r>
+        <w:rPr>
+          <w:color w:val="1A1F20"/>
+        </w:rPr>
+        <w:t xml:space="preserve">Esta seção tem por objetivo apresentar evidência da escolha do </w:t>
+      </w:r>
+      <w:r>
+        <w:rPr>
+          <w:i/>
+          <w:iCs/>
+          <w:color w:val="1A1F20"/>
+        </w:rPr>
+        <w:t xml:space="preserve">framework </w:t>
+      </w:r>
       <w:proofErr w:type="spellStart"/>
       <w:r>
         <w:rPr>
-          <w:color w:val="1A1F20"/>
-        </w:rPr>
-        <w:t>Xpto</w:t>
+          <w:i/>
+          <w:iCs/>
+          <w:color w:val="1A1F20"/>
+        </w:rPr>
+        <w:t>Go</w:t>
+      </w:r>
+      <w:r>
+        <w:rPr>
+          <w:i/>
+          <w:iCs/>
+          <w:color w:val="1A1F20"/>
+        </w:rPr>
+        <w:t>p</w:t>
+      </w:r>
+      <w:r>
+        <w:rPr>
+          <w:i/>
+          <w:iCs/>
+          <w:color w:val="1A1F20"/>
+        </w:rPr>
+        <w:t>hish</w:t>
       </w:r>
       <w:proofErr w:type="spellEnd"/>
       <w:r>
         <w:rPr>
           <w:color w:val="1A1F20"/>
         </w:rPr>
-        <w:t xml:space="preserve"> abc</w:t>
-      </w:r>
-    </w:p>
-    <w:p>
-      <w:r>
-        <w:t xml:space="preserve">Item 5 - </w:t>
+        <w:t>, citado anteriormente. Conforme citado, uma das grandes vantagens na escolha de sistema auxiliar, além da grande variedade de funções que ele oferece gratuitamente, é a disponibilização de uma API baseada em Python. Assim sendo, espera-se tirar grande vantagem realizando esta integração. Em termos mais técnicos, vemos na documentação da ferramenta as seguintes possibilidades de integração</w:t>
+      </w:r>
+      <w:r>
+        <w:rPr>
+          <w:rStyle w:val="Refdenotaderodap"/>
+          <w:color w:val="1A1F20"/>
+        </w:rPr>
+        <w:footnoteReference w:id="7"/>
+      </w:r>
+      <w:r>
+        <w:rPr>
+          <w:color w:val="1A1F20"/>
+        </w:rPr>
+        <w:t>:</w:t>
+      </w:r>
+    </w:p>
+    <w:p>
+      <w:pPr>
+        <w:ind w:firstLine="720"/>
+        <w:jc w:val="both"/>
+        <w:rPr>
+          <w:color w:val="1A1F20"/>
+        </w:rPr>
+      </w:pPr>
+      <w:r>
+        <w:rPr>
+          <w:color w:val="1A1F20"/>
+        </w:rPr>
+        <w:t xml:space="preserve">- Conexão com o </w:t>
+      </w:r>
+      <w:proofErr w:type="spellStart"/>
+      <w:r>
+        <w:rPr>
+          <w:i/>
+          <w:iCs/>
+          <w:color w:val="1A1F20"/>
+        </w:rPr>
+        <w:t>Gophish</w:t>
+      </w:r>
+      <w:proofErr w:type="spellEnd"/>
+    </w:p>
+    <w:p>
+      <w:pPr>
+        <w:ind w:firstLine="720"/>
+        <w:jc w:val="both"/>
+        <w:rPr>
+          <w:color w:val="1A1F20"/>
+        </w:rPr>
+      </w:pPr>
+      <w:r>
+        <w:rPr>
+          <w:color w:val="1A1F20"/>
+        </w:rPr>
+        <w:t>- Administração de campanhas</w:t>
+      </w:r>
+    </w:p>
+    <w:p>
+      <w:pPr>
+        <w:ind w:firstLine="720"/>
+        <w:jc w:val="both"/>
+        <w:rPr>
+          <w:color w:val="1A1F20"/>
+        </w:rPr>
+      </w:pPr>
+      <w:r>
+        <w:rPr>
+          <w:color w:val="1A1F20"/>
+        </w:rPr>
+        <w:t>- Administração de grupos</w:t>
+      </w:r>
+    </w:p>
+    <w:p>
+      <w:pPr>
+        <w:ind w:firstLine="720"/>
+        <w:jc w:val="both"/>
+        <w:rPr>
+          <w:color w:val="1A1F20"/>
+        </w:rPr>
+      </w:pPr>
+      <w:r>
+        <w:rPr>
+          <w:color w:val="1A1F20"/>
+        </w:rPr>
+        <w:t xml:space="preserve">- Administração de </w:t>
+      </w:r>
+      <w:proofErr w:type="spellStart"/>
+      <w:r>
+        <w:rPr>
+          <w:i/>
+          <w:iCs/>
+          <w:color w:val="1A1F20"/>
+        </w:rPr>
+        <w:t>templates</w:t>
+      </w:r>
+      <w:proofErr w:type="spellEnd"/>
+    </w:p>
+    <w:p>
+      <w:pPr>
+        <w:ind w:firstLine="720"/>
+        <w:jc w:val="both"/>
+        <w:rPr>
+          <w:color w:val="1A1F20"/>
+        </w:rPr>
+      </w:pPr>
+      <w:r>
+        <w:rPr>
+          <w:color w:val="1A1F20"/>
+        </w:rPr>
+        <w:t xml:space="preserve">- Administração de </w:t>
+      </w:r>
+      <w:r>
+        <w:rPr>
+          <w:i/>
+          <w:iCs/>
+          <w:color w:val="1A1F20"/>
+        </w:rPr>
+        <w:t xml:space="preserve">Landing </w:t>
+      </w:r>
+      <w:proofErr w:type="spellStart"/>
+      <w:r>
+        <w:rPr>
+          <w:i/>
+          <w:iCs/>
+          <w:color w:val="1A1F20"/>
+        </w:rPr>
+        <w:t>Pages</w:t>
+      </w:r>
+      <w:proofErr w:type="spellEnd"/>
+    </w:p>
+    <w:p>
+      <w:pPr>
+        <w:ind w:firstLine="720"/>
+        <w:jc w:val="both"/>
+        <w:rPr>
+          <w:color w:val="1A1F20"/>
+        </w:rPr>
+      </w:pPr>
+      <w:r>
+        <w:rPr>
+          <w:color w:val="1A1F20"/>
+        </w:rPr>
+        <w:t xml:space="preserve">- Administração de perfis (Quais servidores </w:t>
+      </w:r>
+      <w:r>
+        <w:rPr>
+          <w:i/>
+          <w:iCs/>
+          <w:color w:val="1A1F20"/>
+        </w:rPr>
+        <w:t>SMTP</w:t>
+      </w:r>
+      <w:r>
+        <w:rPr>
+          <w:color w:val="1A1F20"/>
+        </w:rPr>
+        <w:t xml:space="preserve"> serão usados ao enviar </w:t>
+      </w:r>
+      <w:proofErr w:type="spellStart"/>
+      <w:r>
+        <w:rPr>
+          <w:i/>
+          <w:iCs/>
+          <w:color w:val="1A1F20"/>
+        </w:rPr>
+        <w:t>emails</w:t>
+      </w:r>
+      <w:proofErr w:type="spellEnd"/>
+      <w:r>
+        <w:rPr>
+          <w:color w:val="1A1F20"/>
+        </w:rPr>
+        <w:t>)</w:t>
+      </w:r>
+    </w:p>
+    <w:p>
+      <w:pPr>
+        <w:jc w:val="both"/>
+        <w:rPr>
+          <w:color w:val="1A1F20"/>
+        </w:rPr>
+      </w:pPr>
+    </w:p>
+    <w:p>
+      <w:r>
+        <w:t xml:space="preserve">Item 5 </w:t>
+      </w:r>
+      <w:r>
+        <w:t>–</w:t>
+      </w:r>
+      <w:r>
+        <w:t xml:space="preserve"> </w:t>
       </w:r>
       <w:r>
         <w:t>E</w:t>
@@ -19187,23 +19530,64 @@
     </w:p>
     <w:p>
       <w:pPr>
-        <w:rPr>
-          <w:color w:val="1A1F20"/>
-        </w:rPr>
-      </w:pPr>
+        <w:ind w:firstLine="720"/>
+        <w:jc w:val="both"/>
+        <w:rPr>
+          <w:color w:val="1A1F20"/>
+        </w:rPr>
+      </w:pPr>
+      <w:r>
+        <w:rPr>
+          <w:color w:val="1A1F20"/>
+        </w:rPr>
+        <w:t xml:space="preserve">Por fim, </w:t>
+      </w:r>
+      <w:r>
+        <w:rPr>
+          <w:color w:val="1A1F20"/>
+        </w:rPr>
+        <w:t xml:space="preserve">esta seção é responsável por evidenciar a criação do modelo de entidade relacional pensado para o sistema de gerenciamento de </w:t>
+      </w:r>
       <w:proofErr w:type="spellStart"/>
       <w:r>
         <w:rPr>
           <w:color w:val="1A1F20"/>
         </w:rPr>
-        <w:t>Xpto</w:t>
+        <w:t>phishing</w:t>
       </w:r>
       <w:proofErr w:type="spellEnd"/>
       <w:r>
         <w:rPr>
           <w:color w:val="1A1F20"/>
         </w:rPr>
-        <w:t xml:space="preserve"> abc</w:t>
+        <w:t>.</w:t>
+      </w:r>
+      <w:r>
+        <w:rPr>
+          <w:color w:val="1A1F20"/>
+        </w:rPr>
+        <w:t xml:space="preserve"> </w:t>
+      </w:r>
+      <w:r>
+        <w:rPr>
+          <w:color w:val="1A1F20"/>
+        </w:rPr>
+        <w:t>Com este último artefato de software, espera-se ter todos os insumos necessários para a codificação do sistema nas próximas sprints.</w:t>
+      </w:r>
+    </w:p>
+    <w:p>
+      <w:pPr>
+        <w:ind w:firstLine="720"/>
+        <w:jc w:val="both"/>
+        <w:rPr>
+          <w:color w:val="1A1F20"/>
+        </w:rPr>
+      </w:pPr>
+      <w:r>
+        <w:rPr>
+          <w:color w:val="1A1F20"/>
+        </w:rPr>
+        <w:t>DIAGRAMA AQUI</w:t>
       </w:r>
     </w:p>
     <w:p>
@@ -19239,7 +19623,14 @@
         <w:rPr>
           <w:highlight w:val="yellow"/>
         </w:rPr>
-        <w:t xml:space="preserve"> Hacker apresentou os conceitos necessários que foram importantes para o melhor entendimento das diferenças entre os modelos existentes que podem ser utilizados em um teste de intrusão, incluindo as fases necessárias a serem cumpridas durante a execução do teste e o sistema operacional Kali Linux como uma solução completa para realizar todas as fases de um teste de intrusão e fornecer as informações necessárias à resolução do desafio/problema apresentado pela alta administração da Organização Tabajara. Durante o processo de reconhecimento do alvo, detectamos que ele possui várias informações que poderão servir de subsídios para realizar uma análise de possíveis vulnerabilidades que possam posteriormente ser exploradas para ganho de acesso. Abaixo print contendo a informação do sistema contido no servidor WWW</w:t>
+        <w:t xml:space="preserve"> Hacker apresentou os conceitos necessários que foram importantes para o melhor </w:t>
+      </w:r>
+      <w:r>
+        <w:rPr>
+          <w:highlight w:val="yellow"/>
+        </w:rPr>
+        <w:lastRenderedPageBreak/>
+        <w:t>entendimento das diferenças entre os modelos existentes que podem ser utilizados em um teste de intrusão, incluindo as fases necessárias a serem cumpridas durante a execução do teste e o sistema operacional Kali Linux como uma solução completa para realizar todas as fases de um teste de intrusão e fornecer as informações necessárias à resolução do desafio/problema apresentado pela alta administração da Organização Tabajara. Durante o processo de reconhecimento do alvo, detectamos que ele possui várias informações que poderão servir de subsídios para realizar uma análise de possíveis vulnerabilidades que possam posteriormente ser exploradas para ganho de acesso. Abaixo print contendo a informação do sistema contido no servidor WWW</w:t>
       </w:r>
     </w:p>
     <w:p>
@@ -20455,6 +20846,36 @@
           <w:lang w:val="en-US"/>
         </w:rPr>
         <w:t>(1974).</w:t>
+      </w:r>
+    </w:p>
+  </w:footnote>
+  <w:footnote w:id="7">
+    <w:p>
+      <w:pPr>
+        <w:pStyle w:val="Textodenotaderodap"/>
+      </w:pPr>
+      <w:r>
+        <w:rPr>
+          <w:rStyle w:val="Refdenotaderodap"/>
+        </w:rPr>
+        <w:footnoteRef/>
+      </w:r>
+      <w:r>
+        <w:t xml:space="preserve"> Para estas e mais informações, </w:t>
+      </w:r>
+      <w:r>
+        <w:t xml:space="preserve">o site oficial disponibiliza grande variedade de </w:t>
+      </w:r>
+      <w:proofErr w:type="spellStart"/>
+      <w:r>
+        <w:t>features</w:t>
+      </w:r>
+      <w:proofErr w:type="spellEnd"/>
+      <w:r>
+        <w:t xml:space="preserve">: </w:t>
+      </w:r>
+      <w:r>
+        <w:t>https://docs.getgophish.com/python-api-client/</w:t>
       </w:r>
     </w:p>
   </w:footnote>

--- a/documents/Relatorio_do_Projeto_Aplicado_v2.docx
+++ b/documents/Relatorio_do_Projeto_Aplicado_v2.docx
@@ -254,7 +254,6 @@
         </w:rPr>
         <w:t xml:space="preserve">Proposta de um sistema de campanhas de </w:t>
       </w:r>
-      <w:proofErr w:type="spellStart"/>
       <w:r>
         <w:rPr>
           <w:i/>
@@ -265,7 +264,6 @@
         </w:rPr>
         <w:t>phishing</w:t>
       </w:r>
-      <w:proofErr w:type="spellEnd"/>
       <w:r>
         <w:rPr>
           <w:color w:val="2A30B0"/>
@@ -374,19 +372,8 @@
           <w:sz w:val="28"/>
           <w:szCs w:val="28"/>
         </w:rPr>
-        <w:t xml:space="preserve"> Professor Maximiliano </w:t>
-      </w:r>
-      <w:proofErr w:type="spellStart"/>
-      <w:r>
-        <w:rPr>
-          <w:rFonts w:ascii="Trebuchet MS" w:hAnsi="Trebuchet MS"/>
-          <w:color w:val="000000"/>
-          <w:sz w:val="28"/>
-          <w:szCs w:val="28"/>
-        </w:rPr>
-        <w:t>Jacomo</w:t>
-      </w:r>
-      <w:proofErr w:type="spellEnd"/>
+        <w:t xml:space="preserve"> Professor Maximiliano Jacomo</w:t>
+      </w:r>
     </w:p>
     <w:p>
       <w:pPr>
@@ -876,19 +863,8 @@
           <w:sz w:val="24"/>
           <w:szCs w:val="24"/>
         </w:rPr>
-        <w:t xml:space="preserve">Professor Maximiliano </w:t>
-      </w:r>
-      <w:proofErr w:type="spellStart"/>
-      <w:r>
-        <w:rPr>
-          <w:rFonts w:ascii="Trebuchet MS" w:hAnsi="Trebuchet MS"/>
-          <w:color w:val="353F40"/>
-          <w:sz w:val="24"/>
-          <w:szCs w:val="24"/>
-        </w:rPr>
-        <w:t>Jacomo</w:t>
-      </w:r>
-      <w:proofErr w:type="spellEnd"/>
+        <w:t>Professor Maximiliano Jacomo</w:t>
+      </w:r>
     </w:p>
     <w:p>
       <w:pPr>
@@ -2770,7 +2746,7 @@
                 <w:sz w:val="24"/>
                 <w:szCs w:val="24"/>
               </w:rPr>
-              <w:t>36</w:t>
+              <w:t>37</w:t>
             </w:r>
             <w:r>
               <w:rPr>
@@ -2866,7 +2842,7 @@
                 <w:sz w:val="24"/>
                 <w:szCs w:val="24"/>
               </w:rPr>
-              <w:t>37</w:t>
+              <w:t>38</w:t>
             </w:r>
             <w:r>
               <w:rPr>
@@ -2962,7 +2938,7 @@
                 <w:sz w:val="24"/>
                 <w:szCs w:val="24"/>
               </w:rPr>
-              <w:t>37</w:t>
+              <w:t>38</w:t>
             </w:r>
             <w:r>
               <w:rPr>
@@ -3079,7 +3055,7 @@
                 <w:sz w:val="24"/>
                 <w:szCs w:val="24"/>
               </w:rPr>
-              <w:t>37</w:t>
+              <w:t>38</w:t>
             </w:r>
             <w:r>
               <w:rPr>
@@ -3196,7 +3172,7 @@
                 <w:sz w:val="24"/>
                 <w:szCs w:val="24"/>
               </w:rPr>
-              <w:t>37</w:t>
+              <w:t>38</w:t>
             </w:r>
             <w:r>
               <w:rPr>
@@ -3313,7 +3289,7 @@
                 <w:sz w:val="24"/>
                 <w:szCs w:val="24"/>
               </w:rPr>
-              <w:t>37</w:t>
+              <w:t>38</w:t>
             </w:r>
             <w:r>
               <w:rPr>
@@ -3409,7 +3385,7 @@
                 <w:sz w:val="24"/>
                 <w:szCs w:val="24"/>
               </w:rPr>
-              <w:t>37</w:t>
+              <w:t>38</w:t>
             </w:r>
             <w:r>
               <w:rPr>
@@ -3505,7 +3481,7 @@
                 <w:sz w:val="24"/>
                 <w:szCs w:val="24"/>
               </w:rPr>
-              <w:t>38</w:t>
+              <w:t>39</w:t>
             </w:r>
             <w:r>
               <w:rPr>
@@ -3601,7 +3577,7 @@
                 <w:sz w:val="24"/>
                 <w:szCs w:val="24"/>
               </w:rPr>
-              <w:t>38</w:t>
+              <w:t>39</w:t>
             </w:r>
             <w:r>
               <w:rPr>
@@ -3718,7 +3694,7 @@
                 <w:sz w:val="24"/>
                 <w:szCs w:val="24"/>
               </w:rPr>
-              <w:t>38</w:t>
+              <w:t>39</w:t>
             </w:r>
             <w:r>
               <w:rPr>
@@ -3835,7 +3811,7 @@
                 <w:sz w:val="24"/>
                 <w:szCs w:val="24"/>
               </w:rPr>
-              <w:t>38</w:t>
+              <w:t>39</w:t>
             </w:r>
             <w:r>
               <w:rPr>
@@ -3952,7 +3928,7 @@
                 <w:sz w:val="24"/>
                 <w:szCs w:val="24"/>
               </w:rPr>
-              <w:t>38</w:t>
+              <w:t>39</w:t>
             </w:r>
             <w:r>
               <w:rPr>
@@ -4048,7 +4024,7 @@
                 <w:sz w:val="24"/>
                 <w:szCs w:val="24"/>
               </w:rPr>
-              <w:t>38</w:t>
+              <w:t>39</w:t>
             </w:r>
             <w:r>
               <w:rPr>
@@ -4165,7 +4141,7 @@
                 <w:sz w:val="24"/>
                 <w:szCs w:val="24"/>
               </w:rPr>
-              <w:t>39</w:t>
+              <w:t>40</w:t>
             </w:r>
             <w:r>
               <w:rPr>
@@ -4261,7 +4237,7 @@
                 <w:sz w:val="24"/>
                 <w:szCs w:val="24"/>
               </w:rPr>
-              <w:t>39</w:t>
+              <w:t>40</w:t>
             </w:r>
             <w:r>
               <w:rPr>
@@ -4357,7 +4333,7 @@
                 <w:sz w:val="24"/>
                 <w:szCs w:val="24"/>
               </w:rPr>
-              <w:t>39</w:t>
+              <w:t>40</w:t>
             </w:r>
             <w:r>
               <w:rPr>
@@ -4449,7 +4425,7 @@
                 <w:sz w:val="24"/>
                 <w:szCs w:val="24"/>
               </w:rPr>
-              <w:t>39</w:t>
+              <w:t>40</w:t>
             </w:r>
             <w:r>
               <w:rPr>
@@ -4660,23 +4636,8 @@
         <w:rPr>
           <w:color w:val="1A1F20"/>
         </w:rPr>
-        <w:t xml:space="preserve"> anos atrás, </w:t>
-      </w:r>
-      <w:proofErr w:type="spellStart"/>
-      <w:r>
-        <w:rPr>
-          <w:color w:val="1A1F20"/>
-        </w:rPr>
-        <w:t>Presper</w:t>
-      </w:r>
-      <w:proofErr w:type="spellEnd"/>
-      <w:r>
-        <w:rPr>
-          <w:color w:val="1A1F20"/>
-        </w:rPr>
-        <w:t xml:space="preserve"> </w:t>
-      </w:r>
-      <w:proofErr w:type="spellStart"/>
+        <w:t xml:space="preserve"> anos atrás, Presper </w:t>
+      </w:r>
       <w:r>
         <w:rPr>
           <w:color w:val="1A1F20"/>
@@ -4684,21 +4645,18 @@
         </w:rPr>
         <w:t>Eckert</w:t>
       </w:r>
-      <w:proofErr w:type="spellEnd"/>
       <w:r>
         <w:rPr>
           <w:color w:val="1A1F20"/>
         </w:rPr>
         <w:t xml:space="preserve"> e John </w:t>
       </w:r>
-      <w:proofErr w:type="spellStart"/>
       <w:r>
         <w:rPr>
           <w:color w:val="1A1F20"/>
         </w:rPr>
         <w:t>Mauchly</w:t>
       </w:r>
-      <w:proofErr w:type="spellEnd"/>
       <w:r>
         <w:rPr>
           <w:color w:val="1A1F20"/>
@@ -4723,61 +4681,57 @@
           <w:iCs/>
           <w:color w:val="1A1F20"/>
         </w:rPr>
-        <w:t xml:space="preserve">Universal </w:t>
-      </w:r>
-      <w:proofErr w:type="spellStart"/>
+        <w:t>Universal Automatic Computer I</w:t>
+      </w:r>
+      <w:r>
+        <w:rPr>
+          <w:color w:val="1A1F20"/>
+        </w:rPr>
+        <w:t xml:space="preserve"> </w:t>
+      </w:r>
+      <w:r>
+        <w:rPr>
+          <w:color w:val="1A1F20"/>
+        </w:rPr>
+        <w:t>(</w:t>
+      </w:r>
       <w:r>
         <w:rPr>
           <w:i/>
           <w:iCs/>
           <w:color w:val="1A1F20"/>
         </w:rPr>
-        <w:t>Automatic</w:t>
-      </w:r>
-      <w:proofErr w:type="spellEnd"/>
+        <w:t>Univac-I</w:t>
+      </w:r>
+      <w:r>
+        <w:rPr>
+          <w:color w:val="1A1F20"/>
+        </w:rPr>
+        <w:t xml:space="preserve">) para que o Departamento de Censo dos Estados Unidos da América pudesse realizar o monitoramento do </w:t>
+      </w:r>
       <w:r>
         <w:rPr>
           <w:i/>
           <w:iCs/>
           <w:color w:val="1A1F20"/>
         </w:rPr>
-        <w:t xml:space="preserve"> Computer I</w:t>
-      </w:r>
-      <w:r>
-        <w:rPr>
-          <w:color w:val="1A1F20"/>
-        </w:rPr>
-        <w:t xml:space="preserve"> </w:t>
-      </w:r>
-      <w:r>
-        <w:rPr>
-          <w:color w:val="1A1F20"/>
-        </w:rPr>
-        <w:t>(</w:t>
-      </w:r>
-      <w:proofErr w:type="spellStart"/>
+        <w:t>B</w:t>
+      </w:r>
       <w:r>
         <w:rPr>
           <w:i/>
           <w:iCs/>
           <w:color w:val="1A1F20"/>
         </w:rPr>
-        <w:t>Univac</w:t>
-      </w:r>
-      <w:proofErr w:type="spellEnd"/>
+        <w:t xml:space="preserve">aby </w:t>
+      </w:r>
       <w:r>
         <w:rPr>
           <w:i/>
           <w:iCs/>
           <w:color w:val="1A1F20"/>
         </w:rPr>
-        <w:t>-I</w:t>
-      </w:r>
-      <w:r>
-        <w:rPr>
-          <w:color w:val="1A1F20"/>
-        </w:rPr>
-        <w:t xml:space="preserve">) para que o Departamento de Censo dos Estados Unidos da América pudesse realizar o monitoramento do </w:t>
+        <w:t>B</w:t>
       </w:r>
       <w:r>
         <w:rPr>
@@ -4785,7 +4739,74 @@
           <w:iCs/>
           <w:color w:val="1A1F20"/>
         </w:rPr>
-        <w:t>B</w:t>
+        <w:t>oom</w:t>
+      </w:r>
+      <w:r>
+        <w:rPr>
+          <w:rStyle w:val="Refdenotaderodap"/>
+          <w:color w:val="1A1F20"/>
+        </w:rPr>
+        <w:footnoteReference w:id="1"/>
+      </w:r>
+      <w:r>
+        <w:rPr>
+          <w:color w:val="1A1F20"/>
+        </w:rPr>
+        <w:t xml:space="preserve">. Nesta época, apesar de estas máquinas estarem sendo usadas em larga escala </w:t>
+      </w:r>
+      <w:r>
+        <w:rPr>
+          <w:color w:val="1A1F20"/>
+        </w:rPr>
+        <w:t>pelos setores</w:t>
+      </w:r>
+      <w:r>
+        <w:rPr>
+          <w:color w:val="1A1F20"/>
+        </w:rPr>
+        <w:t xml:space="preserve"> civil e militar do governo</w:t>
+      </w:r>
+      <w:r>
+        <w:rPr>
+          <w:color w:val="1A1F20"/>
+        </w:rPr>
+        <w:t xml:space="preserve"> americano</w:t>
+      </w:r>
+      <w:r>
+        <w:rPr>
+          <w:color w:val="1A1F20"/>
+        </w:rPr>
+        <w:t xml:space="preserve"> e por outras grandes corporações, as pessoas ainda não poderiam vislumbrar o </w:t>
+      </w:r>
+      <w:r>
+        <w:rPr>
+          <w:color w:val="1A1F20"/>
+        </w:rPr>
+        <w:t>que haveria de vir em pouco tempo.</w:t>
+      </w:r>
+      <w:r>
+        <w:rPr>
+          <w:color w:val="1A1F20"/>
+        </w:rPr>
+        <w:t xml:space="preserve"> </w:t>
+      </w:r>
+      <w:r>
+        <w:rPr>
+          <w:color w:val="1A1F20"/>
+        </w:rPr>
+        <w:t>No domínio da literatura, um dos criadores do</w:t>
+      </w:r>
+      <w:r>
+        <w:rPr>
+          <w:color w:val="1A1F20"/>
+        </w:rPr>
+        <w:t xml:space="preserve"> gênero</w:t>
+      </w:r>
+      <w:r>
+        <w:rPr>
+          <w:color w:val="1A1F20"/>
+        </w:rPr>
+        <w:t xml:space="preserve"> </w:t>
       </w:r>
       <w:r>
         <w:rPr>
@@ -4793,7 +4814,19 @@
           <w:iCs/>
           <w:color w:val="1A1F20"/>
         </w:rPr>
-        <w:t xml:space="preserve">aby </w:t>
+        <w:t>cyberpunk</w:t>
+      </w:r>
+      <w:r>
+        <w:rPr>
+          <w:color w:val="1A1F20"/>
+        </w:rPr>
+        <w:t>, William Gibson, em seu romance</w:t>
+      </w:r>
+      <w:r>
+        <w:rPr>
+          <w:color w:val="1A1F20"/>
+        </w:rPr>
+        <w:t xml:space="preserve"> </w:t>
       </w:r>
       <w:r>
         <w:rPr>
@@ -4801,113 +4834,8 @@
           <w:iCs/>
           <w:color w:val="1A1F20"/>
         </w:rPr>
-        <w:t>B</w:t>
-      </w:r>
-      <w:r>
-        <w:rPr>
-          <w:i/>
-          <w:iCs/>
-          <w:color w:val="1A1F20"/>
-        </w:rPr>
-        <w:t>oom</w:t>
-      </w:r>
-      <w:r>
-        <w:rPr>
-          <w:rStyle w:val="Refdenotaderodap"/>
-          <w:color w:val="1A1F20"/>
-        </w:rPr>
-        <w:footnoteReference w:id="1"/>
-      </w:r>
-      <w:r>
-        <w:rPr>
-          <w:color w:val="1A1F20"/>
-        </w:rPr>
-        <w:t xml:space="preserve">. Nesta época, apesar de estas máquinas estarem sendo usadas em larga escala </w:t>
-      </w:r>
-      <w:r>
-        <w:rPr>
-          <w:color w:val="1A1F20"/>
-        </w:rPr>
-        <w:t>pelos setores</w:t>
-      </w:r>
-      <w:r>
-        <w:rPr>
-          <w:color w:val="1A1F20"/>
-        </w:rPr>
-        <w:t xml:space="preserve"> civil e militar do governo</w:t>
-      </w:r>
-      <w:r>
-        <w:rPr>
-          <w:color w:val="1A1F20"/>
-        </w:rPr>
-        <w:t xml:space="preserve"> americano</w:t>
-      </w:r>
-      <w:r>
-        <w:rPr>
-          <w:color w:val="1A1F20"/>
-        </w:rPr>
-        <w:t xml:space="preserve"> e por outras grandes corporações, as pessoas ainda não poderiam vislumbrar o </w:t>
-      </w:r>
-      <w:r>
-        <w:rPr>
-          <w:color w:val="1A1F20"/>
-        </w:rPr>
-        <w:t>que haveria de vir em pouco tempo.</w:t>
-      </w:r>
-      <w:r>
-        <w:rPr>
-          <w:color w:val="1A1F20"/>
-        </w:rPr>
-        <w:t xml:space="preserve"> </w:t>
-      </w:r>
-      <w:r>
-        <w:rPr>
-          <w:color w:val="1A1F20"/>
-        </w:rPr>
-        <w:t>No domínio da literatura, um dos criadores do</w:t>
-      </w:r>
-      <w:r>
-        <w:rPr>
-          <w:color w:val="1A1F20"/>
-        </w:rPr>
-        <w:t xml:space="preserve"> gênero</w:t>
-      </w:r>
-      <w:r>
-        <w:rPr>
-          <w:color w:val="1A1F20"/>
-        </w:rPr>
-        <w:t xml:space="preserve"> </w:t>
-      </w:r>
-      <w:r>
-        <w:rPr>
-          <w:i/>
-          <w:iCs/>
-          <w:color w:val="1A1F20"/>
-        </w:rPr>
-        <w:t>cyberpunk</w:t>
-      </w:r>
-      <w:r>
-        <w:rPr>
-          <w:color w:val="1A1F20"/>
-        </w:rPr>
-        <w:t>, William Gibson, em seu romance</w:t>
-      </w:r>
-      <w:r>
-        <w:rPr>
-          <w:color w:val="1A1F20"/>
-        </w:rPr>
-        <w:t xml:space="preserve"> </w:t>
-      </w:r>
-      <w:proofErr w:type="spellStart"/>
-      <w:r>
-        <w:rPr>
-          <w:i/>
-          <w:iCs/>
-          <w:color w:val="1A1F20"/>
-        </w:rPr>
         <w:t>Neuromancer</w:t>
       </w:r>
-      <w:proofErr w:type="spellEnd"/>
       <w:r>
         <w:rPr>
           <w:color w:val="1A1F20"/>
@@ -5048,7 +4976,6 @@
         </w:rPr>
         <w:t xml:space="preserve"> em forma de </w:t>
       </w:r>
-      <w:proofErr w:type="spellStart"/>
       <w:r>
         <w:rPr>
           <w:i/>
@@ -5057,7 +4984,6 @@
         </w:rPr>
         <w:t>phishing</w:t>
       </w:r>
-      <w:proofErr w:type="spellEnd"/>
       <w:r>
         <w:rPr>
           <w:color w:val="1A1F20"/>
@@ -5089,52 +5015,14 @@
         </w:rPr>
         <w:t xml:space="preserve">e apresentação da </w:t>
       </w:r>
-      <w:proofErr w:type="spellStart"/>
       <w:r>
         <w:rPr>
           <w:i/>
           <w:iCs/>
           <w:color w:val="1A1F20"/>
         </w:rPr>
-        <w:t>International</w:t>
-      </w:r>
-      <w:proofErr w:type="spellEnd"/>
-      <w:r>
-        <w:rPr>
-          <w:i/>
-          <w:iCs/>
-          <w:color w:val="1A1F20"/>
-        </w:rPr>
-        <w:t xml:space="preserve"> HP </w:t>
-      </w:r>
-      <w:proofErr w:type="spellStart"/>
-      <w:r>
-        <w:rPr>
-          <w:i/>
-          <w:iCs/>
-          <w:color w:val="1A1F20"/>
-        </w:rPr>
-        <w:t>Users</w:t>
-      </w:r>
-      <w:proofErr w:type="spellEnd"/>
-      <w:r>
-        <w:rPr>
-          <w:i/>
-          <w:iCs/>
-          <w:color w:val="1A1F20"/>
-        </w:rPr>
-        <w:t xml:space="preserve"> </w:t>
-      </w:r>
-      <w:proofErr w:type="spellStart"/>
-      <w:r>
-        <w:rPr>
-          <w:i/>
-          <w:iCs/>
-          <w:color w:val="1A1F20"/>
-        </w:rPr>
-        <w:t>Group</w:t>
-      </w:r>
-      <w:proofErr w:type="spellEnd"/>
+        <w:t>International HP Users Group</w:t>
+      </w:r>
       <w:r>
         <w:rPr>
           <w:color w:val="1A1F20"/>
@@ -5240,7 +5128,6 @@
         </w:rPr>
         <w:t xml:space="preserve">confinamento em território nacional, a sociedade precisou se adaptar e digitalizar o máximo de atividades presenciais e manuais possível para que o mínimo da parcela da população precisasse deixar seus lares e assim evitar o contágio da nova variante </w:t>
       </w:r>
-      <w:proofErr w:type="spellStart"/>
       <w:r>
         <w:rPr>
           <w:i/>
@@ -5265,14 +5152,12 @@
         </w:rPr>
         <w:t>V</w:t>
       </w:r>
-      <w:proofErr w:type="spellEnd"/>
       <w:r>
         <w:rPr>
           <w:color w:val="1A1F20"/>
         </w:rPr>
         <w:t xml:space="preserve">. Assim sendo, muitas empresas adotaram o trabalho remoto, implantando de forma rápida e muitas vezes insegura as </w:t>
       </w:r>
-      <w:proofErr w:type="spellStart"/>
       <w:r>
         <w:rPr>
           <w:i/>
@@ -5281,7 +5166,6 @@
         </w:rPr>
         <w:t>VPN’s</w:t>
       </w:r>
-      <w:proofErr w:type="spellEnd"/>
       <w:r>
         <w:rPr>
           <w:color w:val="1A1F20"/>
@@ -5322,7 +5206,6 @@
         </w:rPr>
         <w:t xml:space="preserve">Assim sendo, neste cenário de uma sociedade cada vez mais conectada à rede mundial de computadores, negócios cuja sobrevivência está estritamente ligada a seus ativos digitais e a privacidade e segurança de pessoas empresas em constante risco de violação, o desafio deste projeto aplicado é de propor um sistema de gerenciamento de campanhas de </w:t>
       </w:r>
-      <w:proofErr w:type="spellStart"/>
       <w:r>
         <w:rPr>
           <w:i/>
@@ -5331,7 +5214,6 @@
         </w:rPr>
         <w:t>phishing</w:t>
       </w:r>
-      <w:proofErr w:type="spellEnd"/>
       <w:r>
         <w:rPr>
           <w:color w:val="1A1F20"/>
@@ -5596,7 +5478,6 @@
             <w:r>
               <w:t xml:space="preserve"> estão expostos a ameaças provindas de </w:t>
             </w:r>
-            <w:proofErr w:type="spellStart"/>
             <w:r>
               <w:rPr>
                 <w:i/>
@@ -5604,7 +5485,6 @@
               </w:rPr>
               <w:t>phishing</w:t>
             </w:r>
-            <w:proofErr w:type="spellEnd"/>
             <w:r>
               <w:t xml:space="preserve"> a todo momento.</w:t>
             </w:r>
@@ -5620,15 +5500,7 @@
               <w:jc w:val="both"/>
             </w:pPr>
             <w:r>
-              <w:t xml:space="preserve">Realizar uma pesquisa teórica e empírica sobre a taxonomia dos diversos tipos de </w:t>
-            </w:r>
-            <w:proofErr w:type="spellStart"/>
-            <w:r>
-              <w:t>phishing</w:t>
-            </w:r>
-            <w:proofErr w:type="spellEnd"/>
-            <w:r>
-              <w:t xml:space="preserve"> pode ser viável.</w:t>
+              <w:t>Realizar uma pesquisa teórica e empírica sobre a taxonomia dos diversos tipos de phishing pode ser viável.</w:t>
             </w:r>
           </w:p>
         </w:tc>
@@ -5644,7 +5516,6 @@
             <w:r>
               <w:t xml:space="preserve">Quais são as formas mais e menos comuns de ataques a empresas através de </w:t>
             </w:r>
-            <w:proofErr w:type="spellStart"/>
             <w:r>
               <w:rPr>
                 <w:i/>
@@ -5652,7 +5523,6 @@
               </w:rPr>
               <w:t>phishing</w:t>
             </w:r>
-            <w:proofErr w:type="spellEnd"/>
             <w:r>
               <w:t>?</w:t>
             </w:r>
@@ -5777,7 +5647,6 @@
             <w:r>
               <w:t xml:space="preserve"> um modelo conceitual behaviorista para que um sistema de campanhas de </w:t>
             </w:r>
-            <w:proofErr w:type="spellStart"/>
             <w:r>
               <w:rPr>
                 <w:i/>
@@ -5785,7 +5654,6 @@
               </w:rPr>
               <w:t>phishing</w:t>
             </w:r>
-            <w:proofErr w:type="spellEnd"/>
             <w:r>
               <w:t xml:space="preserve"> seja implementado.</w:t>
             </w:r>
@@ -6169,38 +6037,20 @@
             <w:r>
               <w:t xml:space="preserve"> e </w:t>
             </w:r>
-            <w:proofErr w:type="spellStart"/>
             <w:r>
               <w:rPr>
                 <w:i/>
                 <w:iCs/>
               </w:rPr>
-              <w:t>Red</w:t>
-            </w:r>
-            <w:proofErr w:type="spellEnd"/>
+              <w:t>Red Team</w:t>
+            </w:r>
             <w:r>
               <w:rPr>
                 <w:i/>
                 <w:iCs/>
               </w:rPr>
-              <w:t xml:space="preserve"> </w:t>
-            </w:r>
-            <w:proofErr w:type="spellStart"/>
-            <w:r>
-              <w:rPr>
-                <w:i/>
-                <w:iCs/>
-              </w:rPr>
-              <w:t>Team</w:t>
-            </w:r>
-            <w:r>
-              <w:rPr>
-                <w:i/>
-                <w:iCs/>
-              </w:rPr>
               <w:t>’s</w:t>
             </w:r>
-            <w:proofErr w:type="spellEnd"/>
             <w:r>
               <w:t xml:space="preserve"> se houver)</w:t>
             </w:r>
@@ -6930,7 +6780,6 @@
             <w:r>
               <w:t xml:space="preserve"> que os colaboradores da empresa estejam muito bem preparados para possíveis ataques de </w:t>
             </w:r>
-            <w:proofErr w:type="spellStart"/>
             <w:r>
               <w:rPr>
                 <w:i/>
@@ -6938,7 +6787,6 @@
               </w:rPr>
               <w:t>phishing</w:t>
             </w:r>
-            <w:proofErr w:type="spellEnd"/>
             <w:r>
               <w:t xml:space="preserve"> que venham a causar impactos</w:t>
             </w:r>
@@ -7474,7 +7322,6 @@
             <w:r>
               <w:t xml:space="preserve">Colaboradores sem uma preparação adequada para lidar com tentativas de </w:t>
             </w:r>
-            <w:proofErr w:type="spellStart"/>
             <w:r>
               <w:rPr>
                 <w:i/>
@@ -7482,7 +7329,6 @@
               </w:rPr>
               <w:t>phishing</w:t>
             </w:r>
-            <w:proofErr w:type="spellEnd"/>
             <w:r>
               <w:t>, inclusive no alto escalão da organização</w:t>
             </w:r>
@@ -7524,7 +7370,6 @@
             <w:r>
               <w:t xml:space="preserve">Ter uma política de </w:t>
             </w:r>
-            <w:proofErr w:type="spellStart"/>
             <w:r>
               <w:rPr>
                 <w:i/>
@@ -7532,7 +7377,6 @@
               </w:rPr>
               <w:t>phishing</w:t>
             </w:r>
-            <w:proofErr w:type="spellEnd"/>
             <w:r>
               <w:t xml:space="preserve"> com uma base conceitual mais fundamentada, não dependendo apenas da experiência ou empirismo de colabores da equipe de segurança. </w:t>
             </w:r>
@@ -7711,7 +7555,6 @@
             <w:r>
               <w:t xml:space="preserve">ter sistemas comprometidos e dados vazados; não ter uma empresa comprometida ou preparada para lidar com a principal porta de entrada dos ataques, i.e., o </w:t>
             </w:r>
-            <w:proofErr w:type="spellStart"/>
             <w:r>
               <w:rPr>
                 <w:i/>
@@ -7719,7 +7562,6 @@
               </w:rPr>
               <w:t>phsihing</w:t>
             </w:r>
-            <w:proofErr w:type="spellEnd"/>
             <w:r>
               <w:t>.</w:t>
             </w:r>
@@ -8102,7 +7944,6 @@
             <w:r>
               <w:t xml:space="preserve"> a maioria das pessoas ainda estão despreparadas para lidar com ataques de engenharia social; muitas organizações não possuem políticas bem estabelecidas ou campanhas de </w:t>
             </w:r>
-            <w:proofErr w:type="spellStart"/>
             <w:r>
               <w:rPr>
                 <w:i/>
@@ -8110,7 +7951,6 @@
               </w:rPr>
               <w:t>phishing</w:t>
             </w:r>
-            <w:proofErr w:type="spellEnd"/>
             <w:r>
               <w:t xml:space="preserve"> eficazes.</w:t>
             </w:r>
@@ -8544,7 +8384,6 @@
         </w:rPr>
         <w:t xml:space="preserve"> implementar campanhas de </w:t>
       </w:r>
-      <w:proofErr w:type="spellStart"/>
       <w:r>
         <w:rPr>
           <w:bCs/>
@@ -8554,7 +8393,6 @@
         </w:rPr>
         <w:t>phishing</w:t>
       </w:r>
-      <w:proofErr w:type="spellEnd"/>
       <w:r>
         <w:rPr>
           <w:bCs/>
@@ -8646,7 +8484,6 @@
         </w:rPr>
         <w:t xml:space="preserve">Programas de </w:t>
       </w:r>
-      <w:proofErr w:type="spellStart"/>
       <w:r>
         <w:rPr>
           <w:bCs/>
@@ -8656,7 +8493,6 @@
         </w:rPr>
         <w:t>phsihing</w:t>
       </w:r>
-      <w:proofErr w:type="spellEnd"/>
       <w:r>
         <w:rPr>
           <w:bCs/>
@@ -8706,7 +8542,6 @@
         </w:rPr>
         <w:t xml:space="preserve">Programas de </w:t>
       </w:r>
-      <w:proofErr w:type="spellStart"/>
       <w:r>
         <w:rPr>
           <w:bCs/>
@@ -8716,7 +8551,6 @@
         </w:rPr>
         <w:t>phishing</w:t>
       </w:r>
-      <w:proofErr w:type="spellEnd"/>
       <w:r>
         <w:rPr>
           <w:bCs/>
@@ -8745,21 +8579,7 @@
         <w:rPr>
           <w:color w:val="1A1F20"/>
         </w:rPr>
-        <w:t xml:space="preserve">Como benefícios em decorrência da realização deste projeto e </w:t>
-      </w:r>
-      <w:proofErr w:type="spellStart"/>
-      <w:r>
-        <w:rPr>
-          <w:color w:val="1A1F20"/>
-        </w:rPr>
-        <w:t>resução</w:t>
-      </w:r>
-      <w:proofErr w:type="spellEnd"/>
-      <w:r>
-        <w:rPr>
-          <w:color w:val="1A1F20"/>
-        </w:rPr>
-        <w:t xml:space="preserve"> do desafio/problema proposto por ele, destacamos os seguintes pontos:</w:t>
+        <w:t>Como benefícios em decorrência da realização deste projeto e resução do desafio/problema proposto por ele, destacamos os seguintes pontos:</w:t>
       </w:r>
     </w:p>
     <w:p>
@@ -8985,7 +8805,6 @@
           <w:color w:val="1A1F20"/>
         </w:rPr>
       </w:pPr>
-      <w:proofErr w:type="spellStart"/>
       <w:r>
         <w:rPr>
           <w:b/>
@@ -8993,7 +8812,6 @@
         </w:rPr>
         <w:t>Blueprint</w:t>
       </w:r>
-      <w:proofErr w:type="spellEnd"/>
     </w:p>
     <w:p>
       <w:pPr>
@@ -9002,23 +8820,7 @@
         <w:jc w:val="both"/>
       </w:pPr>
       <w:r>
-        <w:t xml:space="preserve">Para proporcionar um melhor entendimento, a seguir apresentamos as interações existentes através do </w:t>
-      </w:r>
-      <w:proofErr w:type="spellStart"/>
-      <w:r>
-        <w:t>Blueprint</w:t>
-      </w:r>
-      <w:proofErr w:type="spellEnd"/>
-      <w:r>
-        <w:t xml:space="preserve"> que permite encontrar pontos de melhorias e oportunidades de inovação para a realização desse projeto. Posteriormente, segue o </w:t>
-      </w:r>
-      <w:proofErr w:type="spellStart"/>
-      <w:r>
-        <w:t>Canvas</w:t>
-      </w:r>
-      <w:proofErr w:type="spellEnd"/>
-      <w:r>
-        <w:t xml:space="preserve"> Proposta de valor que tem como objetivo auxiliar na criação e posicionamento dos serviços em torno do que a alta administração da Organização Tabajara deseja e precisa em relação a segurança da informação.</w:t>
+        <w:t>Para proporcionar um melhor entendimento, a seguir apresentamos as interações existentes através do Blueprint que permite encontrar pontos de melhorias e oportunidades de inovação para a realização desse projeto. Posteriormente, segue o Canvas Proposta de valor que tem como objetivo auxiliar na criação e posicionamento dos serviços em torno do que a alta administração da Organização Tabajara deseja e precisa em relação a segurança da informação.</w:t>
       </w:r>
     </w:p>
     <w:p>
@@ -9061,7 +8863,6 @@
                 <w:szCs w:val="18"/>
               </w:rPr>
             </w:pPr>
-            <w:proofErr w:type="spellStart"/>
             <w:r>
               <w:rPr>
                 <w:b/>
@@ -9071,7 +8872,6 @@
               </w:rPr>
               <w:t>Blueprint</w:t>
             </w:r>
-            <w:proofErr w:type="spellEnd"/>
           </w:p>
         </w:tc>
         <w:tc>
@@ -9553,7 +9353,6 @@
               </w:rPr>
               <w:t xml:space="preserve">Execução de campanhas de </w:t>
             </w:r>
-            <w:proofErr w:type="spellStart"/>
             <w:r>
               <w:rPr>
                 <w:bCs/>
@@ -9563,7 +9362,6 @@
               </w:rPr>
               <w:t>phishing</w:t>
             </w:r>
-            <w:proofErr w:type="spellEnd"/>
             <w:r>
               <w:rPr>
                 <w:bCs/>
@@ -10407,7 +10205,6 @@
               </w:rPr>
               <w:t xml:space="preserve">a alta administração tem simpatia por essa nova proposta e ajudará às demais áreas a adotarem e seguirem as orientações do time de segurança no que diz respeito ao treinamento/novo paradigma de campanhas de </w:t>
             </w:r>
-            <w:proofErr w:type="spellStart"/>
             <w:r>
               <w:rPr>
                 <w:i/>
@@ -10416,7 +10213,6 @@
               </w:rPr>
               <w:t>phishing</w:t>
             </w:r>
-            <w:proofErr w:type="spellEnd"/>
             <w:r>
               <w:rPr>
                 <w:color w:val="1A1F20"/>
@@ -10495,7 +10291,6 @@
               </w:rPr>
               <w:t xml:space="preserve">Supõe-se que a equipe de segurança tem preparo e background suficiente para lidar com o novo sistema e política de campanhas de </w:t>
             </w:r>
-            <w:proofErr w:type="spellStart"/>
             <w:r>
               <w:rPr>
                 <w:i/>
@@ -10504,7 +10299,6 @@
               </w:rPr>
               <w:t>phishing</w:t>
             </w:r>
-            <w:proofErr w:type="spellEnd"/>
             <w:r>
               <w:rPr>
                 <w:color w:val="1A1F20"/>
@@ -10669,18 +10463,8 @@
           <w:iCs/>
           <w:color w:val="1A1F20"/>
         </w:rPr>
-        <w:t xml:space="preserve">open </w:t>
-      </w:r>
-      <w:proofErr w:type="spellStart"/>
-      <w:r>
-        <w:rPr>
-          <w:i/>
-          <w:iCs/>
-          <w:color w:val="1A1F20"/>
-        </w:rPr>
-        <w:t>source</w:t>
-      </w:r>
-      <w:proofErr w:type="spellEnd"/>
+        <w:t>open source</w:t>
+      </w:r>
       <w:r>
         <w:rPr>
           <w:color w:val="1A1F20"/>
@@ -13276,20 +13060,7 @@
               <w:t>S</w:t>
             </w:r>
             <w:r>
-              <w:t xml:space="preserve">    </w:t>
-            </w:r>
-            <w:proofErr w:type="gramStart"/>
-            <w:r>
-              <w:t xml:space="preserve">   (</w:t>
-            </w:r>
-            <w:proofErr w:type="spellStart"/>
-            <w:proofErr w:type="gramEnd"/>
-            <w:r>
-              <w:t>Specific</w:t>
-            </w:r>
-            <w:proofErr w:type="spellEnd"/>
-            <w:r>
-              <w:t xml:space="preserve"> - Específico)</w:t>
+              <w:t xml:space="preserve">       (Specific - Específico)</w:t>
             </w:r>
           </w:p>
         </w:tc>
@@ -13327,26 +13098,13 @@
               <w:t>M</w:t>
             </w:r>
             <w:r>
-              <w:t xml:space="preserve">    </w:t>
-            </w:r>
-            <w:proofErr w:type="gramStart"/>
-            <w:r>
-              <w:t xml:space="preserve">  </w:t>
+              <w:t xml:space="preserve">      </w:t>
             </w:r>
             <w:r>
               <w:t xml:space="preserve"> </w:t>
             </w:r>
             <w:r>
-              <w:t>(</w:t>
-            </w:r>
-            <w:proofErr w:type="spellStart"/>
-            <w:proofErr w:type="gramEnd"/>
-            <w:r>
-              <w:t>Mensurable</w:t>
-            </w:r>
-            <w:proofErr w:type="spellEnd"/>
-            <w:r>
-              <w:t xml:space="preserve"> - Mensurável)</w:t>
+              <w:t>(Mensurable - Mensurável)</w:t>
             </w:r>
           </w:p>
         </w:tc>
@@ -13384,28 +13142,7 @@
               <w:t>A</w:t>
             </w:r>
             <w:r>
-              <w:t xml:space="preserve">    </w:t>
-            </w:r>
-            <w:proofErr w:type="gramStart"/>
-            <w:r>
-              <w:t xml:space="preserve">   (</w:t>
-            </w:r>
-            <w:proofErr w:type="spellStart"/>
-            <w:proofErr w:type="gramEnd"/>
-            <w:r>
-              <w:t>Attainable</w:t>
-            </w:r>
-            <w:proofErr w:type="spellEnd"/>
-            <w:r>
-              <w:t xml:space="preserve"> - </w:t>
-            </w:r>
-            <w:proofErr w:type="spellStart"/>
-            <w:r>
-              <w:t>Antigível</w:t>
-            </w:r>
-            <w:proofErr w:type="spellEnd"/>
-            <w:r>
-              <w:t>)</w:t>
+              <w:t xml:space="preserve">       (Attainable - Antigível)</w:t>
             </w:r>
           </w:p>
         </w:tc>
@@ -13421,7 +13158,6 @@
             <w:r>
               <w:t xml:space="preserve">Realização de disparos de campanhas de </w:t>
             </w:r>
-            <w:proofErr w:type="spellStart"/>
             <w:r>
               <w:rPr>
                 <w:i/>
@@ -13429,7 +13165,6 @@
               </w:rPr>
               <w:t>phishing</w:t>
             </w:r>
-            <w:proofErr w:type="spellEnd"/>
             <w:r>
               <w:t>.</w:t>
             </w:r>
@@ -13455,20 +13190,7 @@
               <w:t>R</w:t>
             </w:r>
             <w:r>
-              <w:t xml:space="preserve">    </w:t>
-            </w:r>
-            <w:proofErr w:type="gramStart"/>
-            <w:r>
-              <w:t xml:space="preserve">   (</w:t>
-            </w:r>
-            <w:proofErr w:type="spellStart"/>
-            <w:proofErr w:type="gramEnd"/>
-            <w:r>
-              <w:t>Relevant</w:t>
-            </w:r>
-            <w:proofErr w:type="spellEnd"/>
-            <w:r>
-              <w:t xml:space="preserve"> - Relevante)</w:t>
+              <w:t xml:space="preserve">       (Relevant - Relevante)</w:t>
             </w:r>
           </w:p>
         </w:tc>
@@ -13506,23 +13228,7 @@
               <w:t>T</w:t>
             </w:r>
             <w:r>
-              <w:t xml:space="preserve">    </w:t>
-            </w:r>
-            <w:proofErr w:type="gramStart"/>
-            <w:r>
-              <w:t xml:space="preserve">   (</w:t>
-            </w:r>
-            <w:proofErr w:type="gramEnd"/>
-            <w:r>
-              <w:t xml:space="preserve">Time </w:t>
-            </w:r>
-            <w:proofErr w:type="spellStart"/>
-            <w:r>
-              <w:t>Based</w:t>
-            </w:r>
-            <w:proofErr w:type="spellEnd"/>
-            <w:r>
-              <w:t xml:space="preserve"> - Temporal)</w:t>
+              <w:t xml:space="preserve">       (Time Based - Temporal)</w:t>
             </w:r>
           </w:p>
         </w:tc>
@@ -13651,7 +13357,6 @@
         </w:rPr>
         <w:t xml:space="preserve"> maior parte das tentativas de </w:t>
       </w:r>
-      <w:proofErr w:type="spellStart"/>
       <w:r>
         <w:rPr>
           <w:bCs/>
@@ -13661,7 +13366,6 @@
         </w:rPr>
         <w:t>phishing</w:t>
       </w:r>
-      <w:proofErr w:type="spellEnd"/>
       <w:r>
         <w:rPr>
           <w:bCs/>
@@ -13793,19 +13497,8 @@
           <w:iCs/>
           <w:color w:val="1A1F20"/>
         </w:rPr>
-        <w:t xml:space="preserve">open </w:t>
-      </w:r>
-      <w:proofErr w:type="spellStart"/>
-      <w:r>
-        <w:rPr>
-          <w:bCs/>
-          <w:i/>
-          <w:iCs/>
-          <w:color w:val="1A1F20"/>
-        </w:rPr>
-        <w:t>source</w:t>
-      </w:r>
-      <w:proofErr w:type="spellEnd"/>
+        <w:t>open source</w:t>
+      </w:r>
       <w:r>
         <w:rPr>
           <w:bCs/>
@@ -14142,7 +13835,6 @@
               </w:rPr>
               <w:t xml:space="preserve">Invasão por criminoso por </w:t>
             </w:r>
-            <w:proofErr w:type="spellStart"/>
             <w:r>
               <w:rPr>
                 <w:bCs/>
@@ -14152,7 +13844,6 @@
               </w:rPr>
               <w:t>phishing</w:t>
             </w:r>
-            <w:proofErr w:type="spellEnd"/>
             <w:r>
               <w:rPr>
                 <w:bCs/>
@@ -14408,21 +14099,7 @@
         <w:rPr>
           <w:color w:val="1A1F20"/>
         </w:rPr>
-        <w:t xml:space="preserve">objetivo os ajustes necessários na primeira etapa após avaliação do orientador, como análise de contexto, matriz CSD, personas, apresentação da solução, benefícios e justificativas, hipóteses, premissas e restrições, </w:t>
-      </w:r>
-      <w:proofErr w:type="spellStart"/>
-      <w:r>
-        <w:rPr>
-          <w:color w:val="1A1F20"/>
-        </w:rPr>
-        <w:t>Canvas</w:t>
-      </w:r>
-      <w:proofErr w:type="spellEnd"/>
-      <w:r>
-        <w:rPr>
-          <w:color w:val="1A1F20"/>
-        </w:rPr>
-        <w:t xml:space="preserve"> de proposta e valor e todos os artefatos necessários para a entrega deste projeto.</w:t>
+        <w:t>objetivo os ajustes necessários na primeira etapa após avaliação do orientador, como análise de contexto, matriz CSD, personas, apresentação da solução, benefícios e justificativas, hipóteses, premissas e restrições, Canvas de proposta e valor e todos os artefatos necessários para a entrega deste projeto.</w:t>
       </w:r>
     </w:p>
     <w:p>
@@ -14446,7 +14123,6 @@
         </w:rPr>
         <w:t xml:space="preserve"> será a parte fundacional deste projeto. O estudo, análise e elaboração de um modelo baseado na psicologia comportamental para a elaboração do sistema de gerenciamento de campanhas de </w:t>
       </w:r>
-      <w:proofErr w:type="spellStart"/>
       <w:r>
         <w:rPr>
           <w:i/>
@@ -14455,7 +14131,6 @@
         </w:rPr>
         <w:t>phishing</w:t>
       </w:r>
-      <w:proofErr w:type="spellEnd"/>
       <w:r>
         <w:rPr>
           <w:color w:val="1A1F20"/>
@@ -14466,21 +14141,7 @@
         <w:rPr>
           <w:color w:val="1A1F20"/>
         </w:rPr>
-        <w:t xml:space="preserve">Pretende-se, além da elaboração deste modelo, a definição de bases de </w:t>
-      </w:r>
-      <w:proofErr w:type="gramStart"/>
-      <w:r>
-        <w:rPr>
-          <w:color w:val="1A1F20"/>
-        </w:rPr>
-        <w:t>dados(</w:t>
-      </w:r>
-      <w:proofErr w:type="gramEnd"/>
-      <w:r>
-        <w:rPr>
-          <w:color w:val="1A1F20"/>
-        </w:rPr>
-        <w:t xml:space="preserve">modelo de entidade e relacionamento) necessárias para a construção do software, além do estudo de viabilidade para utilização de outros projetos </w:t>
+        <w:t xml:space="preserve">Pretende-se, além da elaboração deste modelo, a definição de bases de dados(modelo de entidade e relacionamento) necessárias para a construção do software, além do estudo de viabilidade para utilização de outros projetos </w:t>
       </w:r>
       <w:r>
         <w:rPr>
@@ -14488,18 +14149,8 @@
           <w:iCs/>
           <w:color w:val="1A1F20"/>
         </w:rPr>
-        <w:t xml:space="preserve">open </w:t>
-      </w:r>
-      <w:proofErr w:type="spellStart"/>
-      <w:r>
-        <w:rPr>
-          <w:i/>
-          <w:iCs/>
-          <w:color w:val="1A1F20"/>
-        </w:rPr>
-        <w:t>source</w:t>
-      </w:r>
-      <w:proofErr w:type="spellEnd"/>
+        <w:t>open source</w:t>
+      </w:r>
       <w:r>
         <w:rPr>
           <w:color w:val="1A1F20"/>
@@ -14595,7 +14246,6 @@
           <w:color w:val="1A1F20"/>
         </w:rPr>
       </w:pPr>
-      <w:proofErr w:type="spellStart"/>
       <w:r>
         <w:rPr>
           <w:b/>
@@ -14603,7 +14253,6 @@
         </w:rPr>
         <w:t>Trello</w:t>
       </w:r>
-      <w:proofErr w:type="spellEnd"/>
     </w:p>
     <w:p>
       <w:pPr>
@@ -14771,7 +14420,6 @@
         </w:rPr>
         <w:t xml:space="preserve">Para o item 1 da primeira sprint, a saber, “Levantamento de material de pesquisa para estudo das principais linhas da psicologia comportamental(behaviorismo), o planejamento via </w:t>
       </w:r>
-      <w:proofErr w:type="spellStart"/>
       <w:r>
         <w:rPr>
           <w:i/>
@@ -14780,7 +14428,6 @@
         </w:rPr>
         <w:t>Trello</w:t>
       </w:r>
-      <w:proofErr w:type="spellEnd"/>
       <w:r>
         <w:rPr>
           <w:color w:val="1A1F20"/>
@@ -14873,7 +14520,6 @@
         </w:rPr>
         <w:t xml:space="preserve"> da primeira sprint, a saber, “Análise e síntese da teoria necessária para o projeto aplicado”, o planejamento via </w:t>
       </w:r>
-      <w:proofErr w:type="spellStart"/>
       <w:r>
         <w:rPr>
           <w:i/>
@@ -14882,7 +14528,6 @@
         </w:rPr>
         <w:t>Trello</w:t>
       </w:r>
-      <w:proofErr w:type="spellEnd"/>
       <w:r>
         <w:rPr>
           <w:color w:val="1A1F20"/>
@@ -14967,7 +14612,6 @@
         </w:rPr>
         <w:t xml:space="preserve">da primeira sprint, a saber, “Definições arquiteturais gerais do sistema de gerenciamento de campanhas”, o planejamento via </w:t>
       </w:r>
-      <w:proofErr w:type="spellStart"/>
       <w:r>
         <w:rPr>
           <w:i/>
@@ -14976,7 +14620,6 @@
         </w:rPr>
         <w:t>Trello</w:t>
       </w:r>
-      <w:proofErr w:type="spellEnd"/>
       <w:r>
         <w:rPr>
           <w:color w:val="1A1F20"/>
@@ -15060,7 +14703,6 @@
         </w:rPr>
         <w:t xml:space="preserve">da primeira sprint, a saber, “Pesquisa e análise de frameworks e bibliotecas </w:t>
       </w:r>
-      <w:proofErr w:type="spellStart"/>
       <w:r>
         <w:rPr>
           <w:i/>
@@ -15069,14 +14711,12 @@
         </w:rPr>
         <w:t>opensource</w:t>
       </w:r>
-      <w:proofErr w:type="spellEnd"/>
       <w:r>
         <w:rPr>
           <w:color w:val="1A1F20"/>
         </w:rPr>
         <w:t xml:space="preserve"> para auxiliar a implementação do sistema proposto no projeto”, o planejamento via </w:t>
       </w:r>
-      <w:proofErr w:type="spellStart"/>
       <w:r>
         <w:rPr>
           <w:i/>
@@ -15085,7 +14725,6 @@
         </w:rPr>
         <w:t>Trello</w:t>
       </w:r>
-      <w:proofErr w:type="spellEnd"/>
       <w:r>
         <w:rPr>
           <w:color w:val="1A1F20"/>
@@ -15169,7 +14808,6 @@
         </w:rPr>
         <w:t xml:space="preserve">da primeira sprint, a saber, “Pesquisa e análise de frameworks e bibliotecas </w:t>
       </w:r>
-      <w:proofErr w:type="spellStart"/>
       <w:r>
         <w:rPr>
           <w:i/>
@@ -15178,14 +14816,12 @@
         </w:rPr>
         <w:t>opensource</w:t>
       </w:r>
-      <w:proofErr w:type="spellEnd"/>
       <w:r>
         <w:rPr>
           <w:color w:val="1A1F20"/>
         </w:rPr>
         <w:t xml:space="preserve"> para auxiliar a implementação do sistema proposto no projeto”, o planejamento via </w:t>
       </w:r>
-      <w:proofErr w:type="spellStart"/>
       <w:r>
         <w:rPr>
           <w:i/>
@@ -15194,7 +14830,6 @@
         </w:rPr>
         <w:t>Trello</w:t>
       </w:r>
-      <w:proofErr w:type="spellEnd"/>
       <w:r>
         <w:rPr>
           <w:color w:val="1A1F20"/>
@@ -15540,21 +15175,7 @@
               <w:rPr>
                 <w:color w:val="1A1F20"/>
               </w:rPr>
-              <w:t xml:space="preserve">Pesquisa e análise de frameworks e bibliotecas </w:t>
-            </w:r>
-            <w:proofErr w:type="spellStart"/>
-            <w:r>
-              <w:rPr>
-                <w:color w:val="1A1F20"/>
-              </w:rPr>
-              <w:t>opensource</w:t>
-            </w:r>
-            <w:proofErr w:type="spellEnd"/>
-            <w:r>
-              <w:rPr>
-                <w:color w:val="1A1F20"/>
-              </w:rPr>
-              <w:t xml:space="preserve"> para auxiliar a implementação do sistema proposto no projeto.</w:t>
+              <w:t>Pesquisa e análise de frameworks e bibliotecas opensource para auxiliar a implementação do sistema proposto no projeto.</w:t>
             </w:r>
           </w:p>
         </w:tc>
@@ -15681,7 +15302,6 @@
         </w:rPr>
         <w:t xml:space="preserve">Para o item inicial desta lista, aquele que será a base fundadora e funcional para o sistema de gerenciamento de </w:t>
       </w:r>
-      <w:proofErr w:type="spellStart"/>
       <w:r>
         <w:rPr>
           <w:i/>
@@ -15690,7 +15310,6 @@
         </w:rPr>
         <w:t>phishing</w:t>
       </w:r>
-      <w:proofErr w:type="spellEnd"/>
       <w:r>
         <w:rPr>
           <w:color w:val="1A1F20"/>
@@ -15799,21 +15418,7 @@
           <w:color w:val="1A1F20"/>
         </w:rPr>
         <w:lastRenderedPageBreak/>
-        <w:t xml:space="preserve">utilizamos também o conhecimento proposto por Maslow para ajudar a esclarecer e entender melhor o comportamento humano com o objetivo de propor um melhor sistema de gerenciamento de </w:t>
-      </w:r>
-      <w:proofErr w:type="spellStart"/>
-      <w:r>
-        <w:rPr>
-          <w:color w:val="1A1F20"/>
-        </w:rPr>
-        <w:t>phishing</w:t>
-      </w:r>
-      <w:proofErr w:type="spellEnd"/>
-      <w:r>
-        <w:rPr>
-          <w:color w:val="1A1F20"/>
-        </w:rPr>
-        <w:t xml:space="preserve"> behaviorista. As obras estudadas para entender um pouco melhor a teoria de Maslow estão listadas abaixo:</w:t>
+        <w:t>utilizamos também o conhecimento proposto por Maslow para ajudar a esclarecer e entender melhor o comportamento humano com o objetivo de propor um melhor sistema de gerenciamento de phishing behaviorista. As obras estudadas para entender um pouco melhor a teoria de Maslow estão listadas abaixo:</w:t>
       </w:r>
     </w:p>
     <w:p>
@@ -15888,7 +15493,6 @@
         </w:rPr>
         <w:t xml:space="preserve"> é o de consolidar a base teórica fundamental para formular a política de </w:t>
       </w:r>
-      <w:proofErr w:type="spellStart"/>
       <w:r>
         <w:rPr>
           <w:i/>
@@ -15897,7 +15501,6 @@
         </w:rPr>
         <w:t>phishing</w:t>
       </w:r>
-      <w:proofErr w:type="spellEnd"/>
       <w:r>
         <w:rPr>
           <w:color w:val="1A1F20"/>
@@ -15958,19 +15561,23 @@
     <w:p>
       <w:pPr>
         <w:rPr>
-          <w:color w:val="1A1F20"/>
-        </w:rPr>
-      </w:pPr>
-      <w:r>
-        <w:rPr>
           <w:b/>
           <w:bCs/>
           <w:color w:val="1A1F20"/>
         </w:rPr>
+      </w:pPr>
+      <w:r>
+        <w:rPr>
+          <w:b/>
+          <w:bCs/>
+          <w:color w:val="1A1F20"/>
+        </w:rPr>
         <w:t>C</w:t>
       </w:r>
       <w:r>
         <w:rPr>
+          <w:b/>
+          <w:bCs/>
           <w:color w:val="1A1F20"/>
         </w:rPr>
         <w:t xml:space="preserve"> (Item 3)</w:t>
@@ -15990,7 +15597,6 @@
         </w:rPr>
         <w:t xml:space="preserve">O objetivo deste item é o de discutir as definições arquiteturais do sistema de gerenciamento de campanhas de </w:t>
       </w:r>
-      <w:proofErr w:type="spellStart"/>
       <w:r>
         <w:rPr>
           <w:i/>
@@ -15999,7 +15605,6 @@
         </w:rPr>
         <w:t>phishing</w:t>
       </w:r>
-      <w:proofErr w:type="spellEnd"/>
       <w:r>
         <w:rPr>
           <w:color w:val="1A1F20"/>
@@ -16010,35 +15615,7 @@
         <w:rPr>
           <w:color w:val="1A1F20"/>
         </w:rPr>
-        <w:t xml:space="preserve">Após análise e consideração de diversos padrões arquiteturais, decidiu-se partir para uma estrutura de sistema distribuído, usando o paradigma de </w:t>
-      </w:r>
-      <w:proofErr w:type="spellStart"/>
-      <w:r>
-        <w:rPr>
-          <w:color w:val="1A1F20"/>
-        </w:rPr>
-        <w:t>microsserviços</w:t>
-      </w:r>
-      <w:proofErr w:type="spellEnd"/>
-      <w:r>
-        <w:rPr>
-          <w:color w:val="1A1F20"/>
-        </w:rPr>
-        <w:t xml:space="preserve"> e </w:t>
-      </w:r>
-      <w:proofErr w:type="spellStart"/>
-      <w:r>
-        <w:rPr>
-          <w:color w:val="1A1F20"/>
-        </w:rPr>
-        <w:t>microfrontends</w:t>
-      </w:r>
-      <w:proofErr w:type="spellEnd"/>
-      <w:r>
-        <w:rPr>
-          <w:color w:val="1A1F20"/>
-        </w:rPr>
-        <w:t xml:space="preserve"> para que o sistema possa ser desenvolvido com a maior flexibilidade possível, tanto de tecnologia quanto </w:t>
+        <w:t xml:space="preserve">Após análise e consideração de diversos padrões arquiteturais, decidiu-se partir para uma estrutura de sistema distribuído, usando o paradigma de microsserviços e microfrontends para que o sistema possa ser desenvolvido com a maior flexibilidade possível, tanto de tecnologia quanto </w:t>
       </w:r>
       <w:r>
         <w:rPr>
@@ -16056,21 +15633,7 @@
         <w:rPr>
           <w:color w:val="1A1F20"/>
         </w:rPr>
-        <w:t xml:space="preserve"> Ao construir um </w:t>
-      </w:r>
-      <w:proofErr w:type="spellStart"/>
-      <w:r>
-        <w:rPr>
-          <w:color w:val="1A1F20"/>
-        </w:rPr>
-        <w:t>microsserviço</w:t>
-      </w:r>
-      <w:proofErr w:type="spellEnd"/>
-      <w:r>
-        <w:rPr>
-          <w:color w:val="1A1F20"/>
-        </w:rPr>
-        <w:t xml:space="preserve"> responsável por atender as requisições de um cliente, i.e., separando as responsabilidades do sistema em blocos bem definidos, não é necessário adotar uma linguagem de programação específica ou framework para desenvolver cada uma das partes.</w:t>
+        <w:t xml:space="preserve"> Ao construir um microsserviço responsável por atender as requisições de um cliente, i.e., separando as responsabilidades do sistema em blocos bem definidos, não é necessário adotar uma linguagem de programação específica ou framework para desenvolver cada uma das partes.</w:t>
       </w:r>
     </w:p>
     <w:p>
@@ -16087,7 +15650,6 @@
         </w:rPr>
         <w:t xml:space="preserve">Evidentemente, para que o sistema deste projeto possa ser construído, necessitamos de uma </w:t>
       </w:r>
-      <w:proofErr w:type="spellStart"/>
       <w:r>
         <w:rPr>
           <w:i/>
@@ -16096,7 +15658,6 @@
         </w:rPr>
         <w:t>stack</w:t>
       </w:r>
-      <w:proofErr w:type="spellEnd"/>
       <w:r>
         <w:rPr>
           <w:color w:val="1A1F20"/>
@@ -16187,16 +15748,8 @@
               <w:rPr>
                 <w:color w:val="1A1F20"/>
               </w:rPr>
-              <w:t xml:space="preserve"> </w:t>
-            </w:r>
-            <w:proofErr w:type="spellStart"/>
-            <w:r>
-              <w:rPr>
-                <w:color w:val="1A1F20"/>
-              </w:rPr>
-              <w:t>instances</w:t>
-            </w:r>
-            <w:proofErr w:type="spellEnd"/>
+              <w:t xml:space="preserve"> instances</w:t>
+            </w:r>
           </w:p>
         </w:tc>
         <w:tc>
@@ -16214,16 +15767,8 @@
               <w:rPr>
                 <w:color w:val="1A1F20"/>
               </w:rPr>
-              <w:t xml:space="preserve">AWS RDS – </w:t>
-            </w:r>
-            <w:proofErr w:type="spellStart"/>
-            <w:r>
-              <w:rPr>
-                <w:color w:val="1A1F20"/>
-              </w:rPr>
-              <w:t>MySql</w:t>
-            </w:r>
-            <w:proofErr w:type="spellEnd"/>
+              <w:t>AWS RDS – MySql</w:t>
+            </w:r>
           </w:p>
         </w:tc>
       </w:tr>
@@ -16333,34 +15878,54 @@
           <w:color w:val="1A1F20"/>
         </w:rPr>
       </w:pPr>
-      <w:proofErr w:type="spellStart"/>
       <w:r>
         <w:rPr>
           <w:b/>
           <w:bCs/>
           <w:color w:val="1A1F20"/>
         </w:rPr>
-        <w:t>Microsserviço</w:t>
-      </w:r>
-      <w:proofErr w:type="spellEnd"/>
-      <w:r>
+        <w:t>Microsserviço: bff-phishing-campaing</w:t>
+      </w:r>
+    </w:p>
+    <w:p>
+      <w:pPr>
+        <w:ind w:firstLine="720"/>
+        <w:jc w:val="both"/>
+        <w:rPr>
+          <w:color w:val="1A1F20"/>
+        </w:rPr>
+      </w:pPr>
+      <w:r>
+        <w:rPr>
+          <w:color w:val="1A1F20"/>
+        </w:rPr>
+        <w:lastRenderedPageBreak/>
+        <w:t>Este componente é responsável p</w:t>
+      </w:r>
+      <w:r>
+        <w:rPr>
+          <w:color w:val="1A1F20"/>
+        </w:rPr>
+        <w:t>or ser a API que servirá as funções de gerenciamento para o frontend e para a ferramenta de interface de linha de comando a ser utilizada pelos analistas e gerentes da informação da companhia. Nele estarão expostos os recursos necessários para guardar templates de phishing, editá-los, excluí-los, bem como realizar o disparo de campanhas.</w:t>
+      </w:r>
+    </w:p>
+    <w:p>
+      <w:pPr>
+        <w:jc w:val="both"/>
         <w:rPr>
           <w:b/>
           <w:bCs/>
           <w:color w:val="1A1F20"/>
         </w:rPr>
-        <w:t xml:space="preserve">: </w:t>
-      </w:r>
-      <w:proofErr w:type="spellStart"/>
+      </w:pPr>
       <w:r>
         <w:rPr>
           <w:b/>
           <w:bCs/>
           <w:color w:val="1A1F20"/>
         </w:rPr>
-        <w:t>bff-phishing-campaing</w:t>
-      </w:r>
-      <w:proofErr w:type="spellEnd"/>
+        <w:t>Database RDS – MySql</w:t>
+      </w:r>
     </w:p>
     <w:p>
       <w:pPr>
@@ -16374,56 +15939,69 @@
         <w:rPr>
           <w:color w:val="1A1F20"/>
         </w:rPr>
-        <w:lastRenderedPageBreak/>
-        <w:t>Este componente é responsável p</w:t>
-      </w:r>
-      <w:r>
-        <w:rPr>
-          <w:color w:val="1A1F20"/>
-        </w:rPr>
-        <w:t xml:space="preserve">or ser a API que servirá as funções de gerenciamento para o </w:t>
-      </w:r>
-      <w:proofErr w:type="spellStart"/>
-      <w:r>
-        <w:rPr>
-          <w:color w:val="1A1F20"/>
-        </w:rPr>
-        <w:t>frontend</w:t>
-      </w:r>
-      <w:proofErr w:type="spellEnd"/>
-      <w:r>
-        <w:rPr>
-          <w:color w:val="1A1F20"/>
-        </w:rPr>
-        <w:t xml:space="preserve"> e para a ferramenta de interface de linha de comando a ser utilizada pelos analistas e gerentes da informação da companhia. Nele estarão expostos os recursos necessários para guardar </w:t>
-      </w:r>
-      <w:proofErr w:type="spellStart"/>
-      <w:r>
-        <w:rPr>
+        <w:t xml:space="preserve">Este componente é o banco de dados relacional escolhido para guardar as informações do sistema, como </w:t>
+      </w:r>
+      <w:r>
+        <w:rPr>
+          <w:color w:val="1A1F20"/>
+        </w:rPr>
+        <w:t xml:space="preserve">os </w:t>
+      </w:r>
+      <w:r>
+        <w:rPr>
+          <w:i/>
+          <w:iCs/>
           <w:color w:val="1A1F20"/>
         </w:rPr>
         <w:t>templates</w:t>
       </w:r>
-      <w:proofErr w:type="spellEnd"/>
-      <w:r>
-        <w:rPr>
-          <w:color w:val="1A1F20"/>
-        </w:rPr>
-        <w:t xml:space="preserve"> de </w:t>
-      </w:r>
-      <w:proofErr w:type="spellStart"/>
-      <w:r>
-        <w:rPr>
-          <w:color w:val="1A1F20"/>
-        </w:rPr>
-        <w:t>phishing</w:t>
-      </w:r>
-      <w:proofErr w:type="spellEnd"/>
-      <w:r>
-        <w:rPr>
-          <w:color w:val="1A1F20"/>
-        </w:rPr>
-        <w:t>, editá-los, excluí-los, bem como realizar o disparo de campanhas.</w:t>
+      <w:r>
+        <w:rPr>
+          <w:color w:val="1A1F20"/>
+        </w:rPr>
+        <w:t xml:space="preserve"> criados para as campanhas, suas categorias e subcategorias e todas as informações de apoio para que o sistema funcione e opere corretamente. Foi escolhido um banco de dados como serviço do provedor </w:t>
+      </w:r>
+      <w:r>
+        <w:rPr>
+          <w:i/>
+          <w:iCs/>
+          <w:color w:val="1A1F20"/>
+        </w:rPr>
+        <w:t>Amazon Web Services</w:t>
+      </w:r>
+      <w:r>
+        <w:rPr>
+          <w:color w:val="1A1F20"/>
+        </w:rPr>
+        <w:t xml:space="preserve"> por conta de seu baixo custo, segurança e por ser um </w:t>
+      </w:r>
+      <w:r>
+        <w:rPr>
+          <w:i/>
+          <w:iCs/>
+          <w:color w:val="1A1F20"/>
+        </w:rPr>
+        <w:t>PaaS</w:t>
+      </w:r>
+      <w:r>
+        <w:rPr>
+          <w:color w:val="1A1F20"/>
+        </w:rPr>
+        <w:t xml:space="preserve">, liberando desenvolvedores e empresa de manutenção do banco, como atualização de versão, instalação de </w:t>
+      </w:r>
+      <w:r>
+        <w:rPr>
+          <w:i/>
+          <w:iCs/>
+          <w:color w:val="1A1F20"/>
+        </w:rPr>
+        <w:t>patches</w:t>
+      </w:r>
+      <w:r>
+        <w:rPr>
+          <w:color w:val="1A1F20"/>
+        </w:rPr>
+        <w:t xml:space="preserve"> de segurança e toda a infraestrutura necessária.</w:t>
       </w:r>
     </w:p>
     <w:p>
@@ -16435,34 +16013,59 @@
           <w:color w:val="1A1F20"/>
         </w:rPr>
       </w:pPr>
-      <w:proofErr w:type="spellStart"/>
       <w:r>
         <w:rPr>
           <w:b/>
           <w:bCs/>
           <w:color w:val="1A1F20"/>
         </w:rPr>
-        <w:t>Database</w:t>
-      </w:r>
-      <w:proofErr w:type="spellEnd"/>
-      <w:r>
+        <w:t>Frontend: frontend-phishing-campaign</w:t>
+      </w:r>
+    </w:p>
+    <w:p>
+      <w:pPr>
+        <w:ind w:firstLine="720"/>
+        <w:jc w:val="both"/>
+        <w:rPr>
+          <w:color w:val="1A1F20"/>
+        </w:rPr>
+      </w:pPr>
+      <w:r>
+        <w:rPr>
+          <w:color w:val="1A1F20"/>
+        </w:rPr>
+        <w:t>Este é o componente responsável pela apresentação</w:t>
+      </w:r>
+      <w:r>
+        <w:rPr>
+          <w:color w:val="1A1F20"/>
+        </w:rPr>
+        <w:t xml:space="preserve"> GUI do sistema para seus utilizadores. </w:t>
+      </w:r>
+      <w:r>
+        <w:rPr>
+          <w:color w:val="1A1F20"/>
+        </w:rPr>
+        <w:t>Como este tipo de componente é sempre mais complexo, pois exige a criação de telas e lógica para cada tipo de funcionalidade, além deste, propõe-se a criação de uma interface mais simples, descrita logo a seguir, para que o valor seja entregue mais rapidamente aos usuários.</w:t>
+      </w:r>
+    </w:p>
+    <w:p>
+      <w:pPr>
+        <w:jc w:val="both"/>
         <w:rPr>
           <w:b/>
           <w:bCs/>
           <w:color w:val="1A1F20"/>
         </w:rPr>
-        <w:t xml:space="preserve"> RDS – </w:t>
-      </w:r>
-      <w:proofErr w:type="spellStart"/>
+      </w:pPr>
       <w:r>
         <w:rPr>
           <w:b/>
           <w:bCs/>
           <w:color w:val="1A1F20"/>
         </w:rPr>
-        <w:t>MySql</w:t>
-      </w:r>
-      <w:proofErr w:type="spellEnd"/>
+        <w:t>CLI: core-command-line-interface</w:t>
+      </w:r>
     </w:p>
     <w:p>
       <w:pPr>
@@ -16476,440 +16079,204 @@
         <w:rPr>
           <w:color w:val="1A1F20"/>
         </w:rPr>
-        <w:t xml:space="preserve">Este componente é o banco de dados relacional escolhido para guardar as informações do sistema, como </w:t>
-      </w:r>
-      <w:r>
-        <w:rPr>
-          <w:color w:val="1A1F20"/>
-        </w:rPr>
-        <w:t xml:space="preserve">os </w:t>
-      </w:r>
-      <w:proofErr w:type="spellStart"/>
+        <w:t>Este é o compone</w:t>
+      </w:r>
+      <w:r>
+        <w:rPr>
+          <w:color w:val="1A1F20"/>
+        </w:rPr>
+        <w:t>nte responsável pela interação com o sistema de gerenciamento por meio de comandos em linha de terminal.</w:t>
+      </w:r>
+      <w:r>
+        <w:rPr>
+          <w:color w:val="1A1F20"/>
+        </w:rPr>
+        <w:t xml:space="preserve"> Como este tipo de componente tende a ser mais simples do ponto de vista de desenvolvimento, espera-se entrega-lo primeiro para usuários possam utilizar o sistema mais rapidamente.</w:t>
+      </w:r>
+    </w:p>
+    <w:p>
+      <w:pPr>
+        <w:jc w:val="both"/>
+        <w:rPr>
+          <w:b/>
+          <w:bCs/>
+          <w:color w:val="1A1F20"/>
+        </w:rPr>
+      </w:pPr>
+      <w:r>
+        <w:rPr>
+          <w:b/>
+          <w:bCs/>
+          <w:color w:val="1A1F20"/>
+        </w:rPr>
+        <w:t>External System: Gophish</w:t>
+      </w:r>
+    </w:p>
+    <w:p>
+      <w:pPr>
+        <w:ind w:firstLine="720"/>
+        <w:jc w:val="both"/>
+        <w:rPr>
+          <w:color w:val="1A1F20"/>
+        </w:rPr>
+      </w:pPr>
+      <w:r>
+        <w:rPr>
+          <w:color w:val="1A1F20"/>
+        </w:rPr>
+        <w:t>Este é o componente responsável por auxiliar o sistema proposto. Será descrito com um maior detalhamento no próximo item desta lista (D (Item 4)).</w:t>
+      </w:r>
+    </w:p>
+    <w:p>
+      <w:pPr>
+        <w:ind w:firstLine="720"/>
+        <w:jc w:val="both"/>
+        <w:rPr>
+          <w:color w:val="1A1F20"/>
+        </w:rPr>
+      </w:pPr>
+    </w:p>
+    <w:p>
+      <w:pPr>
+        <w:rPr>
+          <w:b/>
+          <w:bCs/>
+          <w:color w:val="1A1F20"/>
+          <w:lang w:val="en-US"/>
+        </w:rPr>
+      </w:pPr>
+      <w:r>
+        <w:rPr>
+          <w:b/>
+          <w:bCs/>
+          <w:color w:val="1A1F20"/>
+          <w:lang w:val="en-US"/>
+        </w:rPr>
+        <w:t>D</w:t>
+      </w:r>
+      <w:r>
+        <w:rPr>
+          <w:b/>
+          <w:bCs/>
+          <w:color w:val="1A1F20"/>
+          <w:lang w:val="en-US"/>
+        </w:rPr>
+        <w:t xml:space="preserve"> (Item 4)</w:t>
+      </w:r>
+    </w:p>
+    <w:p>
+      <w:pPr>
+        <w:ind w:firstLine="720"/>
+        <w:jc w:val="both"/>
+        <w:rPr>
+          <w:color w:val="1A1F20"/>
+        </w:rPr>
+      </w:pPr>
+      <w:r>
+        <w:rPr>
+          <w:color w:val="1A1F20"/>
+        </w:rPr>
+        <w:t>O penúltimo item, denominado “</w:t>
+      </w:r>
+      <w:r>
+        <w:rPr>
+          <w:color w:val="1A1F20"/>
+        </w:rPr>
+        <w:t>Pesquisa e análise de frameworks e bibliotecas opensource para auxiliar a implementação do sistema proposto no projeto</w:t>
+      </w:r>
+      <w:r>
+        <w:rPr>
+          <w:color w:val="1A1F20"/>
+        </w:rPr>
+        <w:t>”,</w:t>
+      </w:r>
+      <w:r>
+        <w:rPr>
+          <w:color w:val="1A1F20"/>
+        </w:rPr>
+        <w:t xml:space="preserve"> </w:t>
+      </w:r>
+      <w:r>
+        <w:rPr>
+          <w:color w:val="1A1F20"/>
+        </w:rPr>
+        <w:t xml:space="preserve">foi realizado através de pesquisas em ferramentas de busca online e também recebeu orientação do professor Maximiliano. Após analisar alguns programas e frameworks disponibilizados em forma de </w:t>
+      </w:r>
       <w:r>
         <w:rPr>
           <w:i/>
           <w:iCs/>
           <w:color w:val="1A1F20"/>
         </w:rPr>
-        <w:t>templates</w:t>
-      </w:r>
-      <w:proofErr w:type="spellEnd"/>
-      <w:r>
-        <w:rPr>
-          <w:color w:val="1A1F20"/>
-        </w:rPr>
-        <w:t xml:space="preserve"> criados para as campanhas, suas categorias e subcategorias e todas as informações de apoio para que o sistema funcione e opere corretamente. Foi escolhido um banco de dados como serviço do provedor </w:t>
-      </w:r>
-      <w:proofErr w:type="spellStart"/>
+        <w:t>software</w:t>
+      </w:r>
+      <w:r>
+        <w:rPr>
+          <w:color w:val="1A1F20"/>
+        </w:rPr>
+        <w:t xml:space="preserve"> livre, decidiu-se por utilizar o framework chamado </w:t>
+      </w:r>
       <w:r>
         <w:rPr>
           <w:i/>
           <w:iCs/>
           <w:color w:val="1A1F20"/>
         </w:rPr>
-        <w:t>Amazon</w:t>
-      </w:r>
-      <w:proofErr w:type="spellEnd"/>
-      <w:r>
-        <w:rPr>
-          <w:i/>
-          <w:iCs/>
-          <w:color w:val="1A1F20"/>
-        </w:rPr>
-        <w:t xml:space="preserve"> Web Services</w:t>
-      </w:r>
-      <w:r>
-        <w:rPr>
-          <w:color w:val="1A1F20"/>
-        </w:rPr>
-        <w:t xml:space="preserve"> por conta de seu baixo custo, segurança e por ser um </w:t>
-      </w:r>
-      <w:r>
-        <w:rPr>
-          <w:i/>
-          <w:iCs/>
-          <w:color w:val="1A1F20"/>
-        </w:rPr>
-        <w:t>PaaS</w:t>
-      </w:r>
-      <w:r>
-        <w:rPr>
-          <w:color w:val="1A1F20"/>
-        </w:rPr>
-        <w:t xml:space="preserve">, liberando desenvolvedores e empresa de manutenção do banco, como atualização de versão, instalação de </w:t>
-      </w:r>
-      <w:r>
-        <w:rPr>
-          <w:i/>
-          <w:iCs/>
-          <w:color w:val="1A1F20"/>
-        </w:rPr>
-        <w:t>patches</w:t>
-      </w:r>
-      <w:r>
-        <w:rPr>
-          <w:color w:val="1A1F20"/>
-        </w:rPr>
-        <w:t xml:space="preserve"> de segurança e toda a infraestrutura necessária.</w:t>
-      </w:r>
-    </w:p>
-    <w:p>
-      <w:pPr>
-        <w:jc w:val="both"/>
+        <w:t>GoPhish</w:t>
+      </w:r>
+      <w:r>
+        <w:rPr>
+          <w:color w:val="1A1F20"/>
+        </w:rPr>
+        <w:t>.</w:t>
+      </w:r>
+      <w:r>
+        <w:rPr>
+          <w:color w:val="1A1F20"/>
+        </w:rPr>
+        <w:t xml:space="preserve"> Este é um programa bastante completo, que nos permite envio de e-mails para uma determinada lista de destinatários, acompanhar o progresso e sucesso de cliques além de ter um grande diferencial, uma API de fácil uso </w:t>
+      </w:r>
+      <w:r>
+        <w:rPr>
+          <w:color w:val="1A1F20"/>
+        </w:rPr>
+        <w:t xml:space="preserve">escrita na linguagem de programação Python. Assim sendo, na seção de evidências, será </w:t>
+      </w:r>
+      <w:r>
+        <w:rPr>
+          <w:color w:val="1A1F20"/>
+        </w:rPr>
+        <w:lastRenderedPageBreak/>
+        <w:t>evidenciado o esquema de uso desta ferramenta, bem como na seção arquitetural mostra-se a integração dela no sistema.</w:t>
+      </w:r>
+    </w:p>
+    <w:p>
+      <w:pPr>
+        <w:rPr>
+          <w:color w:val="1A1F20"/>
+        </w:rPr>
+      </w:pPr>
+    </w:p>
+    <w:p>
+      <w:pPr>
         <w:rPr>
           <w:b/>
           <w:bCs/>
           <w:color w:val="1A1F20"/>
         </w:rPr>
       </w:pPr>
-      <w:proofErr w:type="spellStart"/>
       <w:r>
         <w:rPr>
           <w:b/>
           <w:bCs/>
           <w:color w:val="1A1F20"/>
         </w:rPr>
-        <w:t>Frontend</w:t>
-      </w:r>
-      <w:proofErr w:type="spellEnd"/>
+        <w:t>E</w:t>
+      </w:r>
       <w:r>
         <w:rPr>
           <w:b/>
           <w:bCs/>
-          <w:color w:val="1A1F20"/>
-        </w:rPr>
-        <w:t xml:space="preserve">: </w:t>
-      </w:r>
-      <w:proofErr w:type="spellStart"/>
-      <w:r>
-        <w:rPr>
-          <w:b/>
-          <w:bCs/>
-          <w:color w:val="1A1F20"/>
-        </w:rPr>
-        <w:t>frontend-phishing-campaign</w:t>
-      </w:r>
-      <w:proofErr w:type="spellEnd"/>
-    </w:p>
-    <w:p>
-      <w:pPr>
-        <w:ind w:firstLine="720"/>
-        <w:jc w:val="both"/>
-        <w:rPr>
-          <w:color w:val="1A1F20"/>
-        </w:rPr>
-      </w:pPr>
-      <w:r>
-        <w:rPr>
-          <w:color w:val="1A1F20"/>
-        </w:rPr>
-        <w:t>Este é o componente responsável pela apresentação</w:t>
-      </w:r>
-      <w:r>
-        <w:rPr>
-          <w:color w:val="1A1F20"/>
-        </w:rPr>
-        <w:t xml:space="preserve"> GUI do sistema para seus utilizadores. </w:t>
-      </w:r>
-      <w:r>
-        <w:rPr>
-          <w:color w:val="1A1F20"/>
-        </w:rPr>
-        <w:t>Como este tipo de componente é sempre mais complexo, pois exige a criação de telas e lógica para cada tipo de funcionalidade, além deste, propõe-se a criação de uma interface mais simples, descrita logo a seguir, para que o valor seja entregue mais rapidamente aos usuários.</w:t>
-      </w:r>
-    </w:p>
-    <w:p>
-      <w:pPr>
-        <w:jc w:val="both"/>
-        <w:rPr>
-          <w:b/>
-          <w:bCs/>
-          <w:color w:val="1A1F20"/>
-        </w:rPr>
-      </w:pPr>
-      <w:r>
-        <w:rPr>
-          <w:b/>
-          <w:bCs/>
-          <w:color w:val="1A1F20"/>
-        </w:rPr>
-        <w:t>CLI: core-</w:t>
-      </w:r>
-      <w:proofErr w:type="spellStart"/>
-      <w:r>
-        <w:rPr>
-          <w:b/>
-          <w:bCs/>
-          <w:color w:val="1A1F20"/>
-        </w:rPr>
-        <w:t>command</w:t>
-      </w:r>
-      <w:proofErr w:type="spellEnd"/>
-      <w:r>
-        <w:rPr>
-          <w:b/>
-          <w:bCs/>
-          <w:color w:val="1A1F20"/>
-        </w:rPr>
-        <w:t>-</w:t>
-      </w:r>
-      <w:proofErr w:type="spellStart"/>
-      <w:r>
-        <w:rPr>
-          <w:b/>
-          <w:bCs/>
-          <w:color w:val="1A1F20"/>
-        </w:rPr>
-        <w:t>line</w:t>
-      </w:r>
-      <w:proofErr w:type="spellEnd"/>
-      <w:r>
-        <w:rPr>
-          <w:b/>
-          <w:bCs/>
-          <w:color w:val="1A1F20"/>
-        </w:rPr>
-        <w:t>-interface</w:t>
-      </w:r>
-    </w:p>
-    <w:p>
-      <w:pPr>
-        <w:ind w:firstLine="720"/>
-        <w:jc w:val="both"/>
-        <w:rPr>
-          <w:color w:val="1A1F20"/>
-        </w:rPr>
-      </w:pPr>
-      <w:r>
-        <w:rPr>
-          <w:color w:val="1A1F20"/>
-        </w:rPr>
-        <w:t>Este é o compone</w:t>
-      </w:r>
-      <w:r>
-        <w:rPr>
-          <w:color w:val="1A1F20"/>
-        </w:rPr>
-        <w:t>nte responsável pela interação com o sistema de gerenciamento por meio de comandos em linha de terminal.</w:t>
-      </w:r>
-      <w:r>
-        <w:rPr>
-          <w:color w:val="1A1F20"/>
-        </w:rPr>
-        <w:t xml:space="preserve"> Como este tipo de componente tende a ser mais simples do ponto de vista de desenvolvimento, espera-se entrega-lo primeiro para usuários possam utilizar o sistema mais rapidamente.</w:t>
-      </w:r>
-    </w:p>
-    <w:p>
-      <w:pPr>
-        <w:jc w:val="both"/>
-        <w:rPr>
-          <w:b/>
-          <w:bCs/>
-          <w:color w:val="1A1F20"/>
-        </w:rPr>
-      </w:pPr>
-      <w:proofErr w:type="spellStart"/>
-      <w:r>
-        <w:rPr>
-          <w:b/>
-          <w:bCs/>
-          <w:color w:val="1A1F20"/>
-        </w:rPr>
-        <w:t>External</w:t>
-      </w:r>
-      <w:proofErr w:type="spellEnd"/>
-      <w:r>
-        <w:rPr>
-          <w:b/>
-          <w:bCs/>
-          <w:color w:val="1A1F20"/>
-        </w:rPr>
-        <w:t xml:space="preserve"> System: </w:t>
-      </w:r>
-      <w:proofErr w:type="spellStart"/>
-      <w:r>
-        <w:rPr>
-          <w:b/>
-          <w:bCs/>
-          <w:color w:val="1A1F20"/>
-        </w:rPr>
-        <w:t>Gophish</w:t>
-      </w:r>
-      <w:proofErr w:type="spellEnd"/>
-    </w:p>
-    <w:p>
-      <w:pPr>
-        <w:ind w:firstLine="720"/>
-        <w:jc w:val="both"/>
-        <w:rPr>
-          <w:color w:val="1A1F20"/>
-        </w:rPr>
-      </w:pPr>
-      <w:r>
-        <w:rPr>
-          <w:color w:val="1A1F20"/>
-        </w:rPr>
-        <w:t>Este é o componente responsável por auxiliar o sistema proposto. Será descrito com um maior detalhamento no próximo item desta lista (D (Item 4)).</w:t>
-      </w:r>
-    </w:p>
-    <w:p>
-      <w:pPr>
-        <w:ind w:firstLine="720"/>
-        <w:jc w:val="both"/>
-        <w:rPr>
-          <w:color w:val="1A1F20"/>
-        </w:rPr>
-      </w:pPr>
-    </w:p>
-    <w:p>
-      <w:pPr>
-        <w:rPr>
-          <w:color w:val="1A1F20"/>
-          <w:lang w:val="en-US"/>
-        </w:rPr>
-      </w:pPr>
-      <w:r>
-        <w:rPr>
-          <w:b/>
-          <w:bCs/>
-          <w:color w:val="1A1F20"/>
-          <w:lang w:val="en-US"/>
-        </w:rPr>
-        <w:t>D</w:t>
-      </w:r>
-      <w:r>
-        <w:rPr>
-          <w:color w:val="1A1F20"/>
-          <w:lang w:val="en-US"/>
-        </w:rPr>
-        <w:t xml:space="preserve"> (Item 4)</w:t>
-      </w:r>
-    </w:p>
-    <w:p>
-      <w:pPr>
-        <w:ind w:firstLine="720"/>
-        <w:jc w:val="both"/>
-        <w:rPr>
-          <w:color w:val="1A1F20"/>
-        </w:rPr>
-      </w:pPr>
-      <w:r>
-        <w:rPr>
-          <w:color w:val="1A1F20"/>
-        </w:rPr>
-        <w:t>O penúltimo item, denominado “</w:t>
-      </w:r>
-      <w:r>
-        <w:rPr>
-          <w:color w:val="1A1F20"/>
-        </w:rPr>
-        <w:t xml:space="preserve">Pesquisa e análise de frameworks e bibliotecas </w:t>
-      </w:r>
-      <w:proofErr w:type="spellStart"/>
-      <w:r>
-        <w:rPr>
-          <w:color w:val="1A1F20"/>
-        </w:rPr>
-        <w:t>opensource</w:t>
-      </w:r>
-      <w:proofErr w:type="spellEnd"/>
-      <w:r>
-        <w:rPr>
-          <w:color w:val="1A1F20"/>
-        </w:rPr>
-        <w:t xml:space="preserve"> para auxiliar a implementação do sistema proposto no projeto</w:t>
-      </w:r>
-      <w:r>
-        <w:rPr>
-          <w:color w:val="1A1F20"/>
-        </w:rPr>
-        <w:t>”,</w:t>
-      </w:r>
-      <w:r>
-        <w:rPr>
-          <w:color w:val="1A1F20"/>
-        </w:rPr>
-        <w:t xml:space="preserve"> </w:t>
-      </w:r>
-      <w:r>
-        <w:rPr>
-          <w:color w:val="1A1F20"/>
-        </w:rPr>
-        <w:t xml:space="preserve">foi realizado através de pesquisas em ferramentas de busca online e também recebeu orientação do professor Maximiliano. Após analisar alguns programas e frameworks disponibilizados em forma de </w:t>
-      </w:r>
-      <w:r>
-        <w:rPr>
-          <w:i/>
-          <w:iCs/>
-          <w:color w:val="1A1F20"/>
-        </w:rPr>
-        <w:t>software</w:t>
-      </w:r>
-      <w:r>
-        <w:rPr>
-          <w:color w:val="1A1F20"/>
-        </w:rPr>
-        <w:t xml:space="preserve"> livre, decidiu-se por utilizar o framework chamado </w:t>
-      </w:r>
-      <w:proofErr w:type="spellStart"/>
-      <w:r>
-        <w:rPr>
-          <w:i/>
-          <w:iCs/>
-          <w:color w:val="1A1F20"/>
-        </w:rPr>
-        <w:t>GoPhish</w:t>
-      </w:r>
-      <w:proofErr w:type="spellEnd"/>
-      <w:r>
-        <w:rPr>
-          <w:color w:val="1A1F20"/>
-        </w:rPr>
-        <w:t>.</w:t>
-      </w:r>
-      <w:r>
-        <w:rPr>
-          <w:color w:val="1A1F20"/>
-        </w:rPr>
-        <w:t xml:space="preserve"> Este é um programa bastante completo, que nos permite envio de e-mails para uma determinada lista de destinatários, acompanhar o progresso e sucesso de cliques além de ter um grande diferencial, uma API de fácil uso </w:t>
-      </w:r>
-      <w:r>
-        <w:rPr>
-          <w:color w:val="1A1F20"/>
-        </w:rPr>
-        <w:t xml:space="preserve">escrita na linguagem de programação Python. Assim sendo, na seção de evidências, será </w:t>
-      </w:r>
-      <w:r>
-        <w:rPr>
-          <w:color w:val="1A1F20"/>
-        </w:rPr>
-        <w:lastRenderedPageBreak/>
-        <w:t>evidenciado o esquema de uso desta ferramenta, bem como na seção arquitetural mostra-se a integração dela no sistema.</w:t>
-      </w:r>
-    </w:p>
-    <w:p>
-      <w:pPr>
-        <w:rPr>
-          <w:color w:val="1A1F20"/>
-        </w:rPr>
-      </w:pPr>
-    </w:p>
-    <w:p>
-      <w:pPr>
-        <w:rPr>
-          <w:color w:val="1A1F20"/>
-        </w:rPr>
-      </w:pPr>
-      <w:r>
-        <w:rPr>
-          <w:b/>
-          <w:bCs/>
-          <w:color w:val="1A1F20"/>
-        </w:rPr>
-        <w:t>E</w:t>
-      </w:r>
-      <w:r>
-        <w:rPr>
           <w:color w:val="1A1F20"/>
         </w:rPr>
         <w:t xml:space="preserve"> (Item 5)</w:t>
@@ -17059,21 +16426,7 @@
         <w:rPr>
           <w:color w:val="1A1F20"/>
         </w:rPr>
-        <w:t xml:space="preserve"> </w:t>
-      </w:r>
-      <w:proofErr w:type="spellStart"/>
-      <w:r>
-        <w:rPr>
-          <w:color w:val="1A1F20"/>
-        </w:rPr>
-        <w:t>xpto</w:t>
-      </w:r>
-      <w:proofErr w:type="spellEnd"/>
-      <w:r>
-        <w:rPr>
-          <w:color w:val="1A1F20"/>
-        </w:rPr>
-        <w:t xml:space="preserve">, e o item </w:t>
+        <w:t xml:space="preserve"> xpto, e o item </w:t>
       </w:r>
       <w:r>
         <w:rPr>
@@ -17141,21 +16494,7 @@
         <w:rPr>
           <w:color w:val="1A1F20"/>
         </w:rPr>
-        <w:t xml:space="preserve">o texto fique organizado, este será dividido em três pontos, o primeiro será uma breve apresentação da teoria por trás do projeto, o segundo será a apresentação de uma política estruturada com base na teoria apresentada anteriormente e, por fim, a teoria aplicada a proposta do sistema de gerenciamento de </w:t>
-      </w:r>
-      <w:proofErr w:type="spellStart"/>
-      <w:r>
-        <w:rPr>
-          <w:color w:val="1A1F20"/>
-        </w:rPr>
-        <w:t>phishing</w:t>
-      </w:r>
-      <w:proofErr w:type="spellEnd"/>
-      <w:r>
-        <w:rPr>
-          <w:color w:val="1A1F20"/>
-        </w:rPr>
-        <w:t>.</w:t>
+        <w:t>o texto fique organizado, este será dividido em três pontos, o primeiro será uma breve apresentação da teoria por trás do projeto, o segundo será a apresentação de uma política estruturada com base na teoria apresentada anteriormente e, por fim, a teoria aplicada a proposta do sistema de gerenciamento de phishing.</w:t>
       </w:r>
     </w:p>
     <w:p>
@@ -17223,7 +16562,6 @@
         </w:rPr>
         <w:t xml:space="preserve">anglicismo para a palavra original na língua inglesa </w:t>
       </w:r>
-      <w:proofErr w:type="spellStart"/>
       <w:r>
         <w:rPr>
           <w:i/>
@@ -17232,7 +16570,6 @@
         </w:rPr>
         <w:t>behaviorism</w:t>
       </w:r>
-      <w:proofErr w:type="spellEnd"/>
       <w:r>
         <w:rPr>
           <w:color w:val="1A1F20"/>
@@ -17277,14 +16614,7 @@
           <w:color w:val="1A1F20"/>
         </w:rPr>
         <w:lastRenderedPageBreak/>
-        <w:t xml:space="preserve">John </w:t>
-      </w:r>
-      <w:proofErr w:type="spellStart"/>
-      <w:r>
-        <w:rPr>
-          <w:color w:val="1A1F20"/>
-        </w:rPr>
-        <w:t>B</w:t>
+        <w:t>John B</w:t>
       </w:r>
       <w:r>
         <w:rPr>
@@ -17292,7 +16622,6 @@
         </w:rPr>
         <w:t>roadus</w:t>
       </w:r>
-      <w:proofErr w:type="spellEnd"/>
       <w:r>
         <w:rPr>
           <w:color w:val="1A1F20"/>
@@ -17329,77 +16658,13 @@
         </w:rPr>
         <w:t xml:space="preserve">com o seu artigo </w:t>
       </w:r>
-      <w:proofErr w:type="spellStart"/>
       <w:r>
         <w:rPr>
           <w:i/>
           <w:iCs/>
           <w:color w:val="1A1F20"/>
         </w:rPr>
-        <w:t>Psychology</w:t>
-      </w:r>
-      <w:proofErr w:type="spellEnd"/>
-      <w:r>
-        <w:rPr>
-          <w:i/>
-          <w:iCs/>
-          <w:color w:val="1A1F20"/>
-        </w:rPr>
-        <w:t xml:space="preserve"> as </w:t>
-      </w:r>
-      <w:proofErr w:type="spellStart"/>
-      <w:r>
-        <w:rPr>
-          <w:i/>
-          <w:iCs/>
-          <w:color w:val="1A1F20"/>
-        </w:rPr>
-        <w:t>the</w:t>
-      </w:r>
-      <w:proofErr w:type="spellEnd"/>
-      <w:r>
-        <w:rPr>
-          <w:i/>
-          <w:iCs/>
-          <w:color w:val="1A1F20"/>
-        </w:rPr>
-        <w:t xml:space="preserve"> </w:t>
-      </w:r>
-      <w:proofErr w:type="spellStart"/>
-      <w:r>
-        <w:rPr>
-          <w:i/>
-          <w:iCs/>
-          <w:color w:val="1A1F20"/>
-        </w:rPr>
-        <w:t>Behaviorist</w:t>
-      </w:r>
-      <w:proofErr w:type="spellEnd"/>
-      <w:r>
-        <w:rPr>
-          <w:i/>
-          <w:iCs/>
-          <w:color w:val="1A1F20"/>
-        </w:rPr>
-        <w:t xml:space="preserve"> </w:t>
-      </w:r>
-      <w:proofErr w:type="spellStart"/>
-      <w:r>
-        <w:rPr>
-          <w:i/>
-          <w:iCs/>
-          <w:color w:val="1A1F20"/>
-        </w:rPr>
-        <w:t>Views</w:t>
-      </w:r>
-      <w:proofErr w:type="spellEnd"/>
-      <w:r>
-        <w:rPr>
-          <w:i/>
-          <w:iCs/>
-          <w:color w:val="1A1F20"/>
-        </w:rPr>
-        <w:t xml:space="preserve"> it</w:t>
+        <w:t>Psychology as the Behaviorist Views it</w:t>
       </w:r>
       <w:r>
         <w:rPr>
@@ -17420,21 +16685,7 @@
         <w:rPr>
           <w:color w:val="1A1F20"/>
         </w:rPr>
-        <w:t xml:space="preserve">utiliza as teorias de Vladimir Mikhailovich </w:t>
-      </w:r>
-      <w:proofErr w:type="spellStart"/>
-      <w:r>
-        <w:rPr>
-          <w:color w:val="1A1F20"/>
-        </w:rPr>
-        <w:t>Bechterev</w:t>
-      </w:r>
-      <w:proofErr w:type="spellEnd"/>
-      <w:r>
-        <w:rPr>
-          <w:color w:val="1A1F20"/>
-        </w:rPr>
-        <w:t xml:space="preserve"> e Ivan Petrovich Pavlov (estudos sobre o mecanismo de condicionamento animal) para propor a universalização desta teoria ao gênero humano, criando assim seu principal conceito, o de condicionamento reflexo. Watson </w:t>
+        <w:t xml:space="preserve">utiliza as teorias de Vladimir Mikhailovich Bechterev e Ivan Petrovich Pavlov (estudos sobre o mecanismo de condicionamento animal) para propor a universalização desta teoria ao gênero humano, criando assim seu principal conceito, o de condicionamento reflexo. Watson </w:t>
       </w:r>
       <w:r>
         <w:rPr>
@@ -17547,19 +16798,11 @@
         </w:rPr>
         <w:t xml:space="preserve">s escritos por </w:t>
       </w:r>
-      <w:proofErr w:type="spellStart"/>
-      <w:r>
-        <w:rPr>
-          <w:color w:val="1A1F20"/>
-        </w:rPr>
-        <w:t>Burrhus</w:t>
-      </w:r>
-      <w:proofErr w:type="spellEnd"/>
-      <w:r>
-        <w:rPr>
-          <w:color w:val="1A1F20"/>
-        </w:rPr>
-        <w:t xml:space="preserve"> Frederic </w:t>
+      <w:r>
+        <w:rPr>
+          <w:color w:val="1A1F20"/>
+        </w:rPr>
+        <w:t xml:space="preserve">Burrhus Frederic </w:t>
       </w:r>
       <w:r>
         <w:rPr>
@@ -17594,7 +16837,6 @@
         </w:rPr>
         <w:t xml:space="preserve">The </w:t>
       </w:r>
-      <w:proofErr w:type="spellStart"/>
       <w:r>
         <w:rPr>
           <w:i/>
@@ -17609,25 +16851,23 @@
           <w:iCs/>
           <w:color w:val="1A1F20"/>
         </w:rPr>
-        <w:t>perational</w:t>
-      </w:r>
-      <w:proofErr w:type="spellEnd"/>
+        <w:t xml:space="preserve">perational </w:t>
+      </w:r>
       <w:r>
         <w:rPr>
           <w:i/>
           <w:iCs/>
           <w:color w:val="1A1F20"/>
         </w:rPr>
-        <w:t xml:space="preserve"> </w:t>
-      </w:r>
-      <w:proofErr w:type="spellStart"/>
+        <w:t>A</w:t>
+      </w:r>
       <w:r>
         <w:rPr>
           <w:i/>
           <w:iCs/>
           <w:color w:val="1A1F20"/>
         </w:rPr>
-        <w:t>A</w:t>
+        <w:t xml:space="preserve">nalysis of </w:t>
       </w:r>
       <w:r>
         <w:rPr>
@@ -17635,43 +16875,840 @@
           <w:iCs/>
           <w:color w:val="1A1F20"/>
         </w:rPr>
-        <w:t>nalysis</w:t>
-      </w:r>
-      <w:proofErr w:type="spellEnd"/>
+        <w:t>P</w:t>
+      </w:r>
       <w:r>
         <w:rPr>
           <w:i/>
           <w:iCs/>
           <w:color w:val="1A1F20"/>
         </w:rPr>
-        <w:t xml:space="preserve"> </w:t>
-      </w:r>
-      <w:proofErr w:type="spellStart"/>
+        <w:t xml:space="preserve">sychological </w:t>
+      </w:r>
       <w:r>
         <w:rPr>
           <w:i/>
           <w:iCs/>
           <w:color w:val="1A1F20"/>
         </w:rPr>
-        <w:t>of</w:t>
-      </w:r>
-      <w:proofErr w:type="spellEnd"/>
+        <w:t>T</w:t>
+      </w:r>
       <w:r>
         <w:rPr>
           <w:i/>
           <w:iCs/>
           <w:color w:val="1A1F20"/>
         </w:rPr>
+        <w:t>erms</w:t>
+      </w:r>
+      <w:r>
+        <w:rPr>
+          <w:color w:val="1A1F20"/>
+        </w:rPr>
+        <w:t>, o autor inicia uma nova interpretação do behaviorismo. Na teoria tradicional, o</w:t>
+      </w:r>
+      <w:r>
+        <w:rPr>
+          <w:color w:val="1A1F20"/>
+        </w:rPr>
+        <w:t xml:space="preserve"> estudo do comportamento do</w:t>
+      </w:r>
+      <w:r>
+        <w:rPr>
+          <w:color w:val="1A1F20"/>
+        </w:rPr>
+        <w:t xml:space="preserve">s seres vivos </w:t>
+      </w:r>
+      <w:r>
+        <w:rPr>
+          <w:color w:val="1A1F20"/>
+        </w:rPr>
+        <w:t>era resumido ao comportamento e reflexo, como vimos anteriormente. O mecanismo clássico pode ser traduzido na</w:t>
+      </w:r>
+      <w:r>
+        <w:rPr>
+          <w:color w:val="1A1F20"/>
+        </w:rPr>
+        <w:t>s</w:t>
+      </w:r>
+      <w:r>
+        <w:rPr>
+          <w:color w:val="1A1F20"/>
+        </w:rPr>
+        <w:t xml:space="preserve"> seguinte</w:t>
+      </w:r>
+      <w:r>
+        <w:rPr>
+          <w:color w:val="1A1F20"/>
+        </w:rPr>
+        <w:t>s</w:t>
+      </w:r>
+      <w:r>
+        <w:rPr>
+          <w:color w:val="1A1F20"/>
+        </w:rPr>
         <w:t xml:space="preserve"> </w:t>
       </w:r>
-      <w:proofErr w:type="spellStart"/>
+      <w:r>
+        <w:rPr>
+          <w:color w:val="1A1F20"/>
+        </w:rPr>
+        <w:t>fórmula</w:t>
+      </w:r>
+      <w:r>
+        <w:rPr>
+          <w:color w:val="1A1F20"/>
+        </w:rPr>
+        <w:t>s</w:t>
+      </w:r>
+      <w:r>
+        <w:rPr>
+          <w:color w:val="1A1F20"/>
+        </w:rPr>
+        <w:t>:</w:t>
+      </w:r>
+    </w:p>
+    <w:p>
+      <w:pPr>
+        <w:ind w:firstLine="720"/>
+        <w:jc w:val="both"/>
+        <w:rPr>
+          <w:color w:val="1A1F20"/>
+        </w:rPr>
+      </w:pPr>
+    </w:p>
+    <w:p>
+      <w:pPr>
+        <w:jc w:val="both"/>
+        <w:rPr>
+          <w:color w:val="1A1F20"/>
+        </w:rPr>
+      </w:pPr>
+      <w:r>
+        <w:rPr>
+          <w:color w:val="1A1F20"/>
+        </w:rPr>
+        <w:t>I – Estrutura pré-existente na psique animal e humana</w:t>
+      </w:r>
+    </w:p>
+    <w:p>
+      <w:pPr>
+        <w:ind w:firstLine="720"/>
+        <w:jc w:val="center"/>
+        <w:rPr>
+          <w:b/>
+          <w:bCs/>
+          <w:color w:val="1A1F20"/>
+        </w:rPr>
+      </w:pPr>
+      <w:r>
+        <w:rPr>
+          <w:b/>
+          <w:bCs/>
+          <w:color w:val="1A1F20"/>
+        </w:rPr>
+        <w:t>Estímulo incondicionado =&gt; resposta incondicionada</w:t>
+      </w:r>
+    </w:p>
+    <w:p>
+      <w:pPr>
+        <w:jc w:val="both"/>
+        <w:rPr>
+          <w:color w:val="1A1F20"/>
+        </w:rPr>
+      </w:pPr>
+      <w:r>
+        <w:rPr>
+          <w:color w:val="1A1F20"/>
+        </w:rPr>
+        <w:t>II – Adição do elemento neutro em conjunto com o estímulo incondicionado</w:t>
+      </w:r>
+    </w:p>
+    <w:p>
+      <w:pPr>
+        <w:ind w:firstLine="720"/>
+        <w:jc w:val="center"/>
+        <w:rPr>
+          <w:b/>
+          <w:bCs/>
+          <w:color w:val="1A1F20"/>
+        </w:rPr>
+      </w:pPr>
+      <w:r>
+        <w:rPr>
+          <w:b/>
+          <w:bCs/>
+          <w:color w:val="1A1F20"/>
+        </w:rPr>
+        <w:t>Estímulo incondicionado + estímulo neutro =&gt; resposta incondicionada</w:t>
+      </w:r>
+    </w:p>
+    <w:p>
+      <w:pPr>
+        <w:jc w:val="both"/>
+        <w:rPr>
+          <w:color w:val="1A1F20"/>
+        </w:rPr>
+      </w:pPr>
+      <w:r>
+        <w:rPr>
+          <w:color w:val="1A1F20"/>
+        </w:rPr>
+        <w:t>III</w:t>
+      </w:r>
+      <w:r>
+        <w:rPr>
+          <w:color w:val="1A1F20"/>
+        </w:rPr>
+        <w:t xml:space="preserve"> – Transformação do estímulo neutro em estímulo condicionado substituindo o incondicionado</w:t>
+      </w:r>
+    </w:p>
+    <w:p>
+      <w:pPr>
+        <w:ind w:firstLine="720"/>
+        <w:jc w:val="center"/>
+        <w:rPr>
+          <w:b/>
+          <w:bCs/>
+          <w:color w:val="1A1F20"/>
+        </w:rPr>
+      </w:pPr>
+      <w:r>
+        <w:rPr>
+          <w:b/>
+          <w:bCs/>
+          <w:color w:val="1A1F20"/>
+        </w:rPr>
+        <w:t>Estímulo condicionado =&gt; resposta incondicionada</w:t>
+      </w:r>
+    </w:p>
+    <w:p>
+      <w:pPr>
+        <w:ind w:firstLine="720"/>
+        <w:jc w:val="both"/>
+        <w:rPr>
+          <w:color w:val="1A1F20"/>
+        </w:rPr>
+      </w:pPr>
+    </w:p>
+    <w:p>
+      <w:pPr>
+        <w:ind w:firstLine="720"/>
+        <w:jc w:val="both"/>
+        <w:rPr>
+          <w:color w:val="1A1F20"/>
+        </w:rPr>
+      </w:pPr>
+      <w:r>
+        <w:rPr>
+          <w:color w:val="1A1F20"/>
+        </w:rPr>
+        <w:t>Na nova interpretação, Skinner nos traz o conceito de condicionamento operante</w:t>
+      </w:r>
+      <w:r>
+        <w:rPr>
+          <w:color w:val="1A1F20"/>
+        </w:rPr>
+        <w:t xml:space="preserve"> que traz, além dos elementos “inatos” do behaviorismo clássico, os </w:t>
+      </w:r>
+      <w:r>
+        <w:rPr>
+          <w:color w:val="1A1F20"/>
+        </w:rPr>
+        <w:lastRenderedPageBreak/>
+        <w:t xml:space="preserve">pensamentos e emoções. Os comportamentos que podemos observar não são somente </w:t>
+      </w:r>
+      <w:r>
+        <w:rPr>
+          <w:color w:val="1A1F20"/>
+        </w:rPr>
+        <w:t xml:space="preserve">estimulados por forças biológicas/genéticas. O comportamento em si possui um mecanismo de reforço para que possa se repetir e isso </w:t>
+      </w:r>
+      <w:r>
+        <w:rPr>
+          <w:color w:val="1A1F20"/>
+        </w:rPr>
+        <w:t>acontece</w:t>
+      </w:r>
+      <w:r>
+        <w:rPr>
+          <w:color w:val="1A1F20"/>
+        </w:rPr>
+        <w:t xml:space="preserve"> devido às consequências deste. </w:t>
+      </w:r>
+    </w:p>
+    <w:p>
+      <w:pPr>
+        <w:ind w:firstLine="720"/>
+        <w:jc w:val="both"/>
+        <w:rPr>
+          <w:color w:val="1A1F20"/>
+        </w:rPr>
+      </w:pPr>
+      <w:r>
+        <w:rPr>
+          <w:color w:val="1A1F20"/>
+        </w:rPr>
+        <w:t xml:space="preserve">Todo indivíduo busca sobreviver, se autorrealizar e outras ações que cada qual sente necessidade. Então, </w:t>
+      </w:r>
+      <w:r>
+        <w:rPr>
+          <w:color w:val="1A1F20"/>
+        </w:rPr>
+        <w:t>à</w:t>
+      </w:r>
+      <w:r>
+        <w:rPr>
+          <w:color w:val="1A1F20"/>
+        </w:rPr>
+        <w:t xml:space="preserve"> medida</w:t>
+      </w:r>
+      <w:r>
+        <w:rPr>
+          <w:color w:val="1A1F20"/>
+        </w:rPr>
+        <w:t xml:space="preserve"> que determinado comportamento ajude o indivíduo a suprir sua necessidade, este entrará numa espécie de coleção comportamental de onde será consultado e reutilizado na mesma ou numa necessidade semelhante. No vocabulário de Skinner, o mecanismo de repetição é o operante. Além disso, diferente do caráter determinístico defendido por Watson, os comportamentos para Skinner seguem um padrão probabilístico. A depender do reforço positivo (sucesso no alcance do objetivo) </w:t>
+      </w:r>
+      <w:r>
+        <w:rPr>
+          <w:color w:val="1A1F20"/>
+        </w:rPr>
+        <w:t>ou negativo (punição por determinado comportamento), a probabilidade de o comportamento voltar a acontecer é alterada; se seguir pelo reforço positivo a probabilidade aumenta, caso siga pelo reforço negativo, diminui. Isso não significa que o comportamento será recorrente ou extinto necessariamente.</w:t>
+      </w:r>
+    </w:p>
+    <w:p>
+      <w:pPr>
+        <w:ind w:firstLine="720"/>
+        <w:jc w:val="both"/>
+        <w:rPr>
+          <w:color w:val="1A1F20"/>
+        </w:rPr>
+      </w:pPr>
+      <w:r>
+        <w:rPr>
+          <w:color w:val="1A1F20"/>
+        </w:rPr>
+        <w:t xml:space="preserve">Para formalizar o mecanismo skinneriano do behaviorismo radical, apresenta-se a seguinte </w:t>
+      </w:r>
+      <w:r>
+        <w:rPr>
+          <w:color w:val="1A1F20"/>
+        </w:rPr>
+        <w:t>fórmula</w:t>
+      </w:r>
+      <w:r>
+        <w:rPr>
+          <w:color w:val="1A1F20"/>
+        </w:rPr>
+        <w:t>:</w:t>
+      </w:r>
+    </w:p>
+    <w:p>
+      <w:pPr>
+        <w:pStyle w:val="PargrafodaLista"/>
+        <w:ind w:left="2160"/>
+        <w:rPr>
+          <w:b/>
+          <w:bCs/>
+          <w:color w:val="1A1F20"/>
+        </w:rPr>
+      </w:pPr>
+      <w:r>
+        <w:rPr>
+          <w:b/>
+          <w:bCs/>
+          <w:color w:val="1A1F20"/>
+        </w:rPr>
+        <w:t>(I)</w:t>
+      </w:r>
+      <w:r>
+        <w:rPr>
+          <w:b/>
+          <w:bCs/>
+          <w:color w:val="1A1F20"/>
+        </w:rPr>
+        <w:t xml:space="preserve"> </w:t>
+      </w:r>
+      <w:r>
+        <w:rPr>
+          <w:b/>
+          <w:bCs/>
+          <w:color w:val="1A1F20"/>
+        </w:rPr>
+        <w:t>S</w:t>
+      </w:r>
+      <w:r>
+        <w:rPr>
+          <w:b/>
+          <w:bCs/>
+          <w:color w:val="1A1F20"/>
+        </w:rPr>
+        <w:t>(</w:t>
+      </w:r>
+      <w:r>
+        <w:rPr>
+          <w:b/>
+          <w:bCs/>
+          <w:color w:val="1A1F20"/>
+        </w:rPr>
+        <w:t>d</w:t>
+      </w:r>
+      <w:r>
+        <w:rPr>
+          <w:b/>
+          <w:bCs/>
+          <w:color w:val="1A1F20"/>
+        </w:rPr>
+        <w:t>/δ)</w:t>
+      </w:r>
+      <w:r>
+        <w:rPr>
+          <w:b/>
+          <w:bCs/>
+          <w:color w:val="1A1F20"/>
+        </w:rPr>
+        <w:t xml:space="preserve"> –</w:t>
+      </w:r>
+      <w:r>
+        <w:rPr>
+          <w:b/>
+          <w:bCs/>
+          <w:color w:val="1A1F20"/>
+        </w:rPr>
+        <w:t xml:space="preserve"> (II) </w:t>
+      </w:r>
+      <w:r>
+        <w:rPr>
+          <w:b/>
+          <w:bCs/>
+          <w:color w:val="1A1F20"/>
+        </w:rPr>
+        <w:t xml:space="preserve">R -&gt; </w:t>
+      </w:r>
+      <w:r>
+        <w:rPr>
+          <w:b/>
+          <w:bCs/>
+          <w:color w:val="1A1F20"/>
+        </w:rPr>
+        <w:t xml:space="preserve">(III) </w:t>
+      </w:r>
+      <w:r>
+        <w:rPr>
+          <w:b/>
+          <w:bCs/>
+          <w:color w:val="1A1F20"/>
+        </w:rPr>
+        <w:t>C</w:t>
+      </w:r>
+    </w:p>
+    <w:p>
+      <w:pPr>
+        <w:jc w:val="both"/>
+        <w:rPr>
+          <w:color w:val="1A1F20"/>
+        </w:rPr>
+      </w:pPr>
+      <w:r>
+        <w:rPr>
+          <w:b/>
+          <w:bCs/>
+          <w:color w:val="1A1F20"/>
+        </w:rPr>
+        <w:t>(I)</w:t>
+      </w:r>
+      <w:r>
+        <w:rPr>
+          <w:color w:val="1A1F20"/>
+        </w:rPr>
+        <w:t xml:space="preserve"> </w:t>
+      </w:r>
+      <w:r>
+        <w:rPr>
+          <w:color w:val="1A1F20"/>
+        </w:rPr>
+        <w:t>S: Estímulo</w:t>
+      </w:r>
+      <w:r>
+        <w:rPr>
+          <w:color w:val="1A1F20"/>
+        </w:rPr>
+        <w:t xml:space="preserve">. Pode ser um estímulo do tipo </w:t>
+      </w:r>
+      <w:r>
+        <w:rPr>
+          <w:b/>
+          <w:bCs/>
+          <w:color w:val="1A1F20"/>
+        </w:rPr>
+        <w:t>d</w:t>
+      </w:r>
+      <w:r>
+        <w:rPr>
+          <w:color w:val="1A1F20"/>
+        </w:rPr>
+        <w:t xml:space="preserve"> (discriminativo) ou do tipo </w:t>
+      </w:r>
+      <w:r>
+        <w:rPr>
+          <w:b/>
+          <w:bCs/>
+          <w:color w:val="1A1F20"/>
+        </w:rPr>
+        <w:t>δ</w:t>
+      </w:r>
+      <w:r>
+        <w:rPr>
+          <w:b/>
+          <w:bCs/>
+          <w:color w:val="1A1F20"/>
+        </w:rPr>
+        <w:t xml:space="preserve"> </w:t>
+      </w:r>
+      <w:r>
+        <w:rPr>
+          <w:color w:val="1A1F20"/>
+        </w:rPr>
+        <w:t>(delta)</w:t>
+      </w:r>
+      <w:r>
+        <w:rPr>
+          <w:color w:val="1A1F20"/>
+        </w:rPr>
+        <w:t>. O primeiro se refere a um estímulo, que na sua presença aumenta a probabilidade de o comportamento ocorrer. O segundo se refere a um estímulo que na sua presença infere que o estímulo consequente reforçador não estará presente.</w:t>
+      </w:r>
+    </w:p>
+    <w:p>
+      <w:pPr>
+        <w:jc w:val="both"/>
+        <w:rPr>
+          <w:color w:val="1A1F20"/>
+        </w:rPr>
+      </w:pPr>
+      <w:r>
+        <w:rPr>
+          <w:b/>
+          <w:bCs/>
+          <w:color w:val="1A1F20"/>
+        </w:rPr>
+        <w:t>(II)</w:t>
+      </w:r>
+      <w:r>
+        <w:rPr>
+          <w:color w:val="1A1F20"/>
+        </w:rPr>
+        <w:t xml:space="preserve"> </w:t>
+      </w:r>
+      <w:r>
+        <w:rPr>
+          <w:color w:val="1A1F20"/>
+        </w:rPr>
+        <w:t>Resposta ou forma. É a reação a determinado estímulo.</w:t>
+      </w:r>
+      <w:r>
+        <w:rPr>
+          <w:color w:val="1A1F20"/>
+        </w:rPr>
+        <w:t xml:space="preserve"> </w:t>
+      </w:r>
+      <w:r>
+        <w:rPr>
+          <w:color w:val="1A1F20"/>
+        </w:rPr>
+        <w:t>Na passagem do estímulo para a resposta podemos observar que se utiliza o traço (-) ao invés da flecha (-&gt;), justamente para indicar que esta transição é probabilística, não determinística.</w:t>
+      </w:r>
+    </w:p>
+    <w:p>
+      <w:pPr>
+        <w:jc w:val="both"/>
+        <w:rPr>
+          <w:color w:val="1A1F20"/>
+        </w:rPr>
+      </w:pPr>
+      <w:r>
+        <w:rPr>
+          <w:b/>
+          <w:bCs/>
+          <w:color w:val="1A1F20"/>
+        </w:rPr>
+        <w:t>(III)</w:t>
+      </w:r>
+      <w:r>
+        <w:rPr>
+          <w:color w:val="1A1F20"/>
+        </w:rPr>
+        <w:t xml:space="preserve"> Consequência que pode vir na forma de reforço positivo ou negativo.</w:t>
+      </w:r>
+    </w:p>
+    <w:p>
+      <w:pPr>
+        <w:ind w:firstLine="720"/>
+        <w:jc w:val="both"/>
+        <w:rPr>
+          <w:color w:val="1A1F20"/>
+        </w:rPr>
+      </w:pPr>
+      <w:r>
+        <w:rPr>
+          <w:color w:val="1A1F20"/>
+        </w:rPr>
+        <w:t xml:space="preserve">Por fim, para finalizar a contribuição de Skinner na parte conceitual deste projeto, </w:t>
+      </w:r>
+      <w:r>
+        <w:rPr>
+          <w:color w:val="1A1F20"/>
+        </w:rPr>
+        <w:t xml:space="preserve">uma outra categorização importante para o sistema será apresentada, </w:t>
+      </w:r>
+      <w:r>
+        <w:rPr>
+          <w:color w:val="1A1F20"/>
+        </w:rPr>
+        <w:t>as classes de estímulos. Anteriormente, na primeira fase do behaviorismo, considerava-se apenas uma classe, a proximidade física, também chamada de generalização (como a porção de carne sendo aproximada do cão para causar a salivação). Mas, após o avanço desta ciência, construiu-se uma nova categoria, conhecida como funcional.</w:t>
+      </w:r>
+    </w:p>
+    <w:p>
+      <w:pPr>
+        <w:ind w:firstLine="720"/>
+        <w:jc w:val="both"/>
+        <w:rPr>
+          <w:color w:val="1A1F20"/>
+        </w:rPr>
+      </w:pPr>
+      <w:r>
+        <w:rPr>
+          <w:color w:val="1A1F20"/>
+        </w:rPr>
+        <w:t xml:space="preserve">Esta segunda categoria é um pouco mais complexa e abarca todos os níveis da vida. Ela é dividida em três itens. O primeiro deles é a filogênese, que abarca as características genéticas que são transmitidas de geração em geração, os chamados comportamentos padrões ou genéticos, como o medo “inato” </w:t>
+      </w:r>
+      <w:r>
+        <w:rPr>
+          <w:color w:val="1A1F20"/>
+        </w:rPr>
+        <w:t>herdado através das mais diferentes fobias.</w:t>
+      </w:r>
+      <w:r>
+        <w:rPr>
+          <w:color w:val="1A1F20"/>
+        </w:rPr>
+        <w:t xml:space="preserve"> Entre outros, alguns destes são exemplos dessa subcategoria: início da vida, aptidão e sucesso reprodutivo, reflexos condicionados inatos, aptidão.</w:t>
+      </w:r>
+      <w:r>
+        <w:rPr>
+          <w:color w:val="1A1F20"/>
+        </w:rPr>
+        <w:t xml:space="preserve"> O segundo item é a ontogênese, que são aprendizados individuais do organismo com seu </w:t>
+      </w:r>
+      <w:r>
+        <w:rPr>
+          <w:color w:val="1A1F20"/>
+        </w:rPr>
+        <w:lastRenderedPageBreak/>
+        <w:t xml:space="preserve">meio. </w:t>
+      </w:r>
+      <w:r>
+        <w:rPr>
+          <w:color w:val="1A1F20"/>
+        </w:rPr>
+        <w:t xml:space="preserve">É a seleção comportamental por consequência, é o condicionamento operante skinneriano por definição; um comportamento que teve sucesso tende a ser selecionado ou reforçado e tem maior probabilidade de ocorrer numa circunstância similar, i.e., a lei do feito.  O último item é a cultura, presente apenas no gênero humano. Esta subcategoria </w:t>
+      </w:r>
+      <w:r>
+        <w:rPr>
+          <w:color w:val="1A1F20"/>
+        </w:rPr>
+        <w:t>se traduz naquilo que traz benefícios para o grupo e contribui para solução de problemas coletivos, o mais profundo e complexo item da categoria funcional.</w:t>
+      </w:r>
+    </w:p>
+    <w:p>
+      <w:pPr>
+        <w:ind w:firstLine="720"/>
+        <w:jc w:val="both"/>
+        <w:rPr>
+          <w:color w:val="1A1F20"/>
+        </w:rPr>
+      </w:pPr>
+      <w:r>
+        <w:rPr>
+          <w:color w:val="1A1F20"/>
+        </w:rPr>
+        <w:t xml:space="preserve">Por fim, para citar Abraham Harold Maslow, autor citado pelo orientador deste projeto, utilizamos sua famosa hierarquia de necessidades para ajudar no entendimento dos estímulos que poderiam gerar determinados comportamentos nos seres humanos. </w:t>
+      </w:r>
+      <w:r>
+        <w:rPr>
+          <w:color w:val="1A1F20"/>
+        </w:rPr>
+        <w:t xml:space="preserve">Este conhecimento está traduzido de forma didática na conhecida </w:t>
+      </w:r>
+      <w:r>
+        <w:rPr>
+          <w:color w:val="1A1F20"/>
+        </w:rPr>
+        <w:t>pirâmide de Maslow</w:t>
+      </w:r>
+      <w:r>
+        <w:rPr>
+          <w:color w:val="1A1F20"/>
+        </w:rPr>
+        <w:t xml:space="preserve">, que busca dar forma a esta hierarquia de necessidades humanas. </w:t>
+      </w:r>
+      <w:r>
+        <w:rPr>
+          <w:color w:val="1A1F20"/>
+        </w:rPr>
+        <w:t xml:space="preserve"> </w:t>
+      </w:r>
+      <w:r>
+        <w:rPr>
+          <w:color w:val="1A1F20"/>
+        </w:rPr>
+        <w:t xml:space="preserve">Com cinco níveis, esta figura geométrica busca dar profundidade e hierarquizar as necessidades. Para que uma necessidade seja despertada, a necessidade anterior necessita ser satisfeita. Iniciando da base da pirâmide, temos as necessidades fisiológicas, que são constituídas da respiração, comida, água, sexo, sono e excreção. O próximo nível é o da segurança, composta por segurança corporal, do ofício, dos recursos, da moralidade, família, saúde e propriedade. Logo acima, encontramos o nível do relacionamento, que contém a amizade, família e intimidade sexual. O penúltimo nível da pirâmide guarda a estima, que é </w:t>
+      </w:r>
+      <w:r>
+        <w:rPr>
+          <w:color w:val="1A1F20"/>
+        </w:rPr>
+        <w:t>formada pela autoestima, confiança, conquista, respeito aos outros e dos outros. Por fim, no topo da pirâmide está a realização pessoal, onde podemos encontrar a moralidade, criatividade, espontaneidade, solução de problemas, ausência de preconceitos e aceitação dos fatos.</w:t>
+      </w:r>
+    </w:p>
+    <w:p>
+      <w:pPr>
+        <w:ind w:firstLine="720"/>
+        <w:jc w:val="both"/>
+        <w:rPr>
+          <w:color w:val="1A1F20"/>
+        </w:rPr>
+      </w:pPr>
+      <w:r>
+        <w:rPr>
+          <w:color w:val="1A1F20"/>
+        </w:rPr>
+        <w:t xml:space="preserve">Para realizar uma </w:t>
+      </w:r>
+      <w:r>
+        <w:rPr>
+          <w:color w:val="1A1F20"/>
+        </w:rPr>
+        <w:t>síntese</w:t>
+      </w:r>
+      <w:r>
+        <w:rPr>
+          <w:color w:val="1A1F20"/>
+        </w:rPr>
+        <w:t xml:space="preserve"> de Maslow com Skinner, observamos que a </w:t>
+      </w:r>
+      <w:r>
+        <w:rPr>
+          <w:color w:val="1A1F20"/>
+        </w:rPr>
+        <w:t>hierarquia de necessidades do primeiro se relacionam diretamente com a categoria de comportamentos funcionais do segundo. A subcategoria filogenética está para a base da pirâmide como a última categoria cultural está para o topo do poliedro. As três categorias no meio da figura geométrica se relacionam com a categoria ontogenética. Desse modo, a estruturação da política e, por consequência o modelo de entidade relacional podem ser melhor estruturados para guardar as informações necessárias para a proposta deste projeto.</w:t>
+      </w:r>
+    </w:p>
+    <w:p>
+      <w:pPr>
+        <w:ind w:firstLine="720"/>
+        <w:jc w:val="both"/>
+        <w:rPr>
+          <w:color w:val="1A1F20"/>
+        </w:rPr>
+      </w:pPr>
+    </w:p>
+    <w:p>
+      <w:pPr>
+        <w:jc w:val="both"/>
+        <w:rPr>
+          <w:b/>
+          <w:bCs/>
+          <w:color w:val="1A1F20"/>
+        </w:rPr>
+      </w:pPr>
+      <w:r>
+        <w:rPr>
+          <w:b/>
+          <w:bCs/>
+          <w:color w:val="1A1F20"/>
+        </w:rPr>
+        <w:t>Política de campanhas baseada no comportamentalismo</w:t>
+      </w:r>
+    </w:p>
+    <w:p>
+      <w:pPr>
+        <w:ind w:firstLine="720"/>
+        <w:jc w:val="both"/>
+        <w:rPr>
+          <w:color w:val="1A1F20"/>
+        </w:rPr>
+      </w:pPr>
+      <w:r>
+        <w:rPr>
+          <w:color w:val="1A1F20"/>
+        </w:rPr>
+        <w:t>A política</w:t>
+      </w:r>
+      <w:r>
+        <w:rPr>
+          <w:color w:val="1A1F20"/>
+        </w:rPr>
+        <w:t xml:space="preserve"> de campanhas pensada para os analistas de segurança e funcionais que elaboração os testes e educação dos colabores da organização</w:t>
+      </w:r>
+      <w:r>
+        <w:rPr>
+          <w:color w:val="1A1F20"/>
+        </w:rPr>
+        <w:t xml:space="preserve"> é, em seu primeiro modelo, simples, mas dá estrutura ao caos que encontramos nas organizações contemporâneas que muitas vezes realizam testes ineficazes e não promovem a conscientização necessária de seus funcionários, objetivo final das campanhas para que dados e sistemas não sejam comprometidos por meio de engenharia social.</w:t>
+      </w:r>
+    </w:p>
+    <w:p>
+      <w:pPr>
+        <w:ind w:firstLine="720"/>
+        <w:jc w:val="both"/>
+        <w:rPr>
+          <w:color w:val="1A1F20"/>
+        </w:rPr>
+      </w:pPr>
+      <w:r>
+        <w:rPr>
+          <w:color w:val="1A1F20"/>
+        </w:rPr>
+        <w:lastRenderedPageBreak/>
+        <w:t xml:space="preserve">De início, propõe-se a criação de um calendário segmentado para a realização das diversas campanhas que devem ocorrer com regularidade ao longo do ano fiscal. </w:t>
+      </w:r>
+      <w:r>
+        <w:rPr>
+          <w:color w:val="1A1F20"/>
+        </w:rPr>
+        <w:t xml:space="preserve">O tempo é sem dúvida algo intrínseco à espécie humana; desde a regulação do funcionamento interna do corpo até as convenções sociais e culturais como horário do almoço ou jantar, chá ou período desprendido no trabalho. Utilizar-se deste recurso, da regularidade, traz ordem ao caos algumas vezes chamado de aleatoriedade ou </w:t>
+      </w:r>
+      <w:r>
+        <w:rPr>
+          <w:color w:val="1A1F20"/>
+        </w:rPr>
+        <w:t>testes surpresa.</w:t>
+      </w:r>
+      <w:r>
+        <w:rPr>
+          <w:color w:val="1A1F20"/>
+        </w:rPr>
+        <w:t xml:space="preserve"> </w:t>
+      </w:r>
+      <w:r>
+        <w:rPr>
+          <w:color w:val="1A1F20"/>
+        </w:rPr>
+        <w:t xml:space="preserve">A fim de dar essa estrutura, propõe-se a divisão por </w:t>
+      </w:r>
       <w:r>
         <w:rPr>
           <w:i/>
           <w:iCs/>
           <w:color w:val="1A1F20"/>
         </w:rPr>
-        <w:t>P</w:t>
+        <w:t>quarter</w:t>
+      </w:r>
+      <w:r>
+        <w:rPr>
+          <w:color w:val="1A1F20"/>
+        </w:rPr>
+        <w:t xml:space="preserve"> do ano fiscal ou qualquer outra divisão que segmente o ano em 4 partes. Cada uma destas partes será composta por um nível de regularidade de campanhas. Por exemplo, o primeiro trimestre terá nível 1 de campanhas, i.e., </w:t>
       </w:r>
       <w:r>
         <w:rPr>
@@ -17679,968 +17716,74 @@
           <w:iCs/>
           <w:color w:val="1A1F20"/>
         </w:rPr>
-        <w:t>sychological</w:t>
-      </w:r>
-      <w:proofErr w:type="spellEnd"/>
+        <w:t>phishings</w:t>
+      </w:r>
+      <w:r>
+        <w:rPr>
+          <w:color w:val="1A1F20"/>
+        </w:rPr>
+        <w:t xml:space="preserve"> serão enviados a cada duas semanas. O segundo trimestre terá nível 2, i.e., </w:t>
+      </w:r>
       <w:r>
         <w:rPr>
           <w:i/>
           <w:iCs/>
           <w:color w:val="1A1F20"/>
         </w:rPr>
-        <w:t xml:space="preserve"> </w:t>
-      </w:r>
-      <w:proofErr w:type="spellStart"/>
+        <w:t>phishings</w:t>
+      </w:r>
+      <w:r>
+        <w:rPr>
+          <w:color w:val="1A1F20"/>
+        </w:rPr>
+        <w:t xml:space="preserve"> serão enviados a cada 1,5 semanas inclusive aos finais de semana. E assim por diante, até o último semestre, o mais severo de todos de acordo com esta lógica. Evidentemente, outras </w:t>
+      </w:r>
+      <w:r>
+        <w:rPr>
+          <w:color w:val="1A1F20"/>
+        </w:rPr>
+        <w:t>variáveis devem ser acrescentadas nesse sistema de divisão do tempo, como o tipo de categoria que será explorado</w:t>
+      </w:r>
+      <w:r>
+        <w:rPr>
+          <w:color w:val="1A1F20"/>
+        </w:rPr>
+        <w:t xml:space="preserve"> para verificar </w:t>
+      </w:r>
+      <w:r>
+        <w:rPr>
+          <w:color w:val="1A1F20"/>
+        </w:rPr>
+        <w:t>a recorrência de pessoas que clicam nos links dos testes.</w:t>
+      </w:r>
+    </w:p>
+    <w:p>
+      <w:pPr>
+        <w:ind w:firstLine="720"/>
+        <w:jc w:val="both"/>
+        <w:rPr>
+          <w:color w:val="1A1F20"/>
+        </w:rPr>
+      </w:pPr>
+      <w:r>
+        <w:rPr>
+          <w:color w:val="1A1F20"/>
+        </w:rPr>
+        <w:t xml:space="preserve">A seguir, propõe-se a estruturação dos </w:t>
+      </w:r>
       <w:r>
         <w:rPr>
           <w:i/>
           <w:iCs/>
           <w:color w:val="1A1F20"/>
         </w:rPr>
-        <w:t>T</w:t>
-      </w:r>
-      <w:r>
-        <w:rPr>
-          <w:i/>
-          <w:iCs/>
-          <w:color w:val="1A1F20"/>
-        </w:rPr>
-        <w:t>erms</w:t>
-      </w:r>
-      <w:proofErr w:type="spellEnd"/>
-      <w:r>
-        <w:rPr>
-          <w:color w:val="1A1F20"/>
-        </w:rPr>
-        <w:t>, o autor inicia uma nova interpretação do behaviorismo. Na teoria tradicional, o</w:t>
-      </w:r>
-      <w:r>
-        <w:rPr>
-          <w:color w:val="1A1F20"/>
-        </w:rPr>
-        <w:t xml:space="preserve"> estudo do comportamento do</w:t>
-      </w:r>
-      <w:r>
-        <w:rPr>
-          <w:color w:val="1A1F20"/>
-        </w:rPr>
-        <w:t xml:space="preserve">s seres vivos </w:t>
-      </w:r>
-      <w:r>
-        <w:rPr>
-          <w:color w:val="1A1F20"/>
-        </w:rPr>
-        <w:t>era resumido ao comportamento e reflexo, como vimos anteriormente. O mecanismo clássico pode ser traduzido na</w:t>
-      </w:r>
-      <w:r>
-        <w:rPr>
-          <w:color w:val="1A1F20"/>
-        </w:rPr>
-        <w:t>s</w:t>
-      </w:r>
-      <w:r>
-        <w:rPr>
-          <w:color w:val="1A1F20"/>
-        </w:rPr>
-        <w:t xml:space="preserve"> seguinte</w:t>
-      </w:r>
-      <w:r>
-        <w:rPr>
-          <w:color w:val="1A1F20"/>
-        </w:rPr>
-        <w:t>s</w:t>
-      </w:r>
-      <w:r>
-        <w:rPr>
-          <w:color w:val="1A1F20"/>
-        </w:rPr>
-        <w:t xml:space="preserve"> </w:t>
-      </w:r>
-      <w:r>
-        <w:rPr>
-          <w:color w:val="1A1F20"/>
-        </w:rPr>
-        <w:t>fórmula</w:t>
-      </w:r>
-      <w:r>
-        <w:rPr>
-          <w:color w:val="1A1F20"/>
-        </w:rPr>
-        <w:t>s</w:t>
-      </w:r>
-      <w:r>
-        <w:rPr>
-          <w:color w:val="1A1F20"/>
-        </w:rPr>
-        <w:t>:</w:t>
-      </w:r>
-    </w:p>
-    <w:p>
-      <w:pPr>
-        <w:ind w:firstLine="720"/>
-        <w:jc w:val="both"/>
-        <w:rPr>
-          <w:color w:val="1A1F20"/>
-        </w:rPr>
-      </w:pPr>
-    </w:p>
-    <w:p>
-      <w:pPr>
-        <w:jc w:val="both"/>
-        <w:rPr>
-          <w:color w:val="1A1F20"/>
-        </w:rPr>
-      </w:pPr>
-      <w:r>
-        <w:rPr>
-          <w:color w:val="1A1F20"/>
-        </w:rPr>
-        <w:t>I – Estrutura pré-existente na psique animal e humana</w:t>
-      </w:r>
-    </w:p>
-    <w:p>
-      <w:pPr>
-        <w:ind w:firstLine="720"/>
-        <w:jc w:val="center"/>
-        <w:rPr>
-          <w:b/>
-          <w:bCs/>
-          <w:color w:val="1A1F20"/>
-        </w:rPr>
-      </w:pPr>
-      <w:r>
-        <w:rPr>
-          <w:b/>
-          <w:bCs/>
-          <w:color w:val="1A1F20"/>
-        </w:rPr>
-        <w:t>Estímulo incondicionado =&gt; resposta incondicionada</w:t>
-      </w:r>
-    </w:p>
-    <w:p>
-      <w:pPr>
-        <w:jc w:val="both"/>
-        <w:rPr>
-          <w:color w:val="1A1F20"/>
-        </w:rPr>
-      </w:pPr>
-      <w:r>
-        <w:rPr>
-          <w:color w:val="1A1F20"/>
-        </w:rPr>
-        <w:t>II – Adição do elemento neutro em conjunto com o estímulo incondicionado</w:t>
-      </w:r>
-    </w:p>
-    <w:p>
-      <w:pPr>
-        <w:ind w:firstLine="720"/>
-        <w:jc w:val="center"/>
-        <w:rPr>
-          <w:b/>
-          <w:bCs/>
-          <w:color w:val="1A1F20"/>
-        </w:rPr>
-      </w:pPr>
-      <w:r>
-        <w:rPr>
-          <w:b/>
-          <w:bCs/>
-          <w:color w:val="1A1F20"/>
-        </w:rPr>
-        <w:t>Estímulo incondicionado + estímulo neutro =&gt; resposta incondicionada</w:t>
-      </w:r>
-    </w:p>
-    <w:p>
-      <w:pPr>
-        <w:jc w:val="both"/>
-        <w:rPr>
-          <w:color w:val="1A1F20"/>
-        </w:rPr>
-      </w:pPr>
-      <w:r>
-        <w:rPr>
-          <w:color w:val="1A1F20"/>
-        </w:rPr>
-        <w:t>III</w:t>
-      </w:r>
-      <w:r>
-        <w:rPr>
-          <w:color w:val="1A1F20"/>
-        </w:rPr>
-        <w:t xml:space="preserve"> – Transformação do estímulo neutro em estímulo condicionado substituindo o incondicionado</w:t>
-      </w:r>
-    </w:p>
-    <w:p>
-      <w:pPr>
-        <w:ind w:firstLine="720"/>
-        <w:jc w:val="center"/>
-        <w:rPr>
-          <w:b/>
-          <w:bCs/>
-          <w:color w:val="1A1F20"/>
-        </w:rPr>
-      </w:pPr>
-      <w:r>
-        <w:rPr>
-          <w:b/>
-          <w:bCs/>
-          <w:color w:val="1A1F20"/>
-        </w:rPr>
-        <w:t>Estímulo condicionado =&gt; resposta incondicionada</w:t>
-      </w:r>
-    </w:p>
-    <w:p>
-      <w:pPr>
-        <w:ind w:firstLine="720"/>
-        <w:jc w:val="both"/>
-        <w:rPr>
-          <w:color w:val="1A1F20"/>
-        </w:rPr>
-      </w:pPr>
-    </w:p>
-    <w:p>
-      <w:pPr>
-        <w:ind w:firstLine="720"/>
-        <w:jc w:val="both"/>
-        <w:rPr>
-          <w:color w:val="1A1F20"/>
-        </w:rPr>
-      </w:pPr>
-      <w:r>
-        <w:rPr>
-          <w:color w:val="1A1F20"/>
-        </w:rPr>
-        <w:t>Na nova interpretação, Skinner nos traz o conceito de condicionamento operante</w:t>
-      </w:r>
-      <w:r>
-        <w:rPr>
-          <w:color w:val="1A1F20"/>
-        </w:rPr>
-        <w:t xml:space="preserve"> que traz, além dos elementos “inatos” do behaviorismo clássico, os </w:t>
-      </w:r>
-      <w:r>
-        <w:rPr>
-          <w:color w:val="1A1F20"/>
-        </w:rPr>
-        <w:lastRenderedPageBreak/>
-        <w:t xml:space="preserve">pensamentos e emoções. Os comportamentos que podemos observar não são somente </w:t>
-      </w:r>
-      <w:r>
-        <w:rPr>
-          <w:color w:val="1A1F20"/>
-        </w:rPr>
-        <w:t xml:space="preserve">estimulados por forças biológicas/genéticas. O comportamento em si possui um mecanismo de reforço para que possa se repetir e isso </w:t>
-      </w:r>
-      <w:r>
-        <w:rPr>
-          <w:color w:val="1A1F20"/>
-        </w:rPr>
-        <w:t>acontece</w:t>
-      </w:r>
-      <w:r>
-        <w:rPr>
-          <w:color w:val="1A1F20"/>
-        </w:rPr>
-        <w:t xml:space="preserve"> devido às consequências deste. </w:t>
-      </w:r>
-    </w:p>
-    <w:p>
-      <w:pPr>
-        <w:ind w:firstLine="720"/>
-        <w:jc w:val="both"/>
-        <w:rPr>
-          <w:color w:val="1A1F20"/>
-        </w:rPr>
-      </w:pPr>
-      <w:r>
-        <w:rPr>
-          <w:color w:val="1A1F20"/>
-        </w:rPr>
-        <w:t xml:space="preserve">Todo indivíduo busca sobreviver, se autorrealizar e outras ações que cada qual sente necessidade. Então, </w:t>
-      </w:r>
-      <w:r>
-        <w:rPr>
-          <w:color w:val="1A1F20"/>
-        </w:rPr>
-        <w:t>à</w:t>
-      </w:r>
-      <w:r>
-        <w:rPr>
-          <w:color w:val="1A1F20"/>
-        </w:rPr>
-        <w:t xml:space="preserve"> medida</w:t>
-      </w:r>
-      <w:r>
-        <w:rPr>
-          <w:color w:val="1A1F20"/>
-        </w:rPr>
-        <w:t xml:space="preserve"> que determinado comportamento ajude o indivíduo a suprir sua necessidade, este entrará numa espécie de coleção comportamental de onde será consultado e reutilizado na mesma ou numa necessidade semelhante. No vocabulário de Skinner, o mecanismo de repetição é o operante. Além disso, diferente do caráter determinístico defendido por Watson, os comportamentos para Skinner seguem um padrão probabilístico. A depender do reforço positivo (sucesso no alcance do objetivo) </w:t>
-      </w:r>
-      <w:r>
-        <w:rPr>
-          <w:color w:val="1A1F20"/>
-        </w:rPr>
-        <w:t>ou negativo (punição por determinado comportamento), a probabilidade de o comportamento voltar a acontecer é alterada; se seguir pelo reforço positivo a probabilidade aumenta, caso siga pelo reforço negativo, diminui. Isso não significa que o comportamento será recorrente ou extinto necessariamente.</w:t>
-      </w:r>
-    </w:p>
-    <w:p>
-      <w:pPr>
-        <w:ind w:firstLine="720"/>
-        <w:jc w:val="both"/>
-        <w:rPr>
-          <w:color w:val="1A1F20"/>
-        </w:rPr>
-      </w:pPr>
-      <w:r>
-        <w:rPr>
-          <w:color w:val="1A1F20"/>
-        </w:rPr>
-        <w:t xml:space="preserve">Para formalizar o mecanismo </w:t>
-      </w:r>
-      <w:proofErr w:type="spellStart"/>
-      <w:r>
-        <w:rPr>
-          <w:color w:val="1A1F20"/>
-        </w:rPr>
-        <w:t>skinneriano</w:t>
-      </w:r>
-      <w:proofErr w:type="spellEnd"/>
-      <w:r>
-        <w:rPr>
-          <w:color w:val="1A1F20"/>
-        </w:rPr>
-        <w:t xml:space="preserve"> do behaviorismo radical, apresenta-se a seguinte </w:t>
-      </w:r>
-      <w:r>
-        <w:rPr>
-          <w:color w:val="1A1F20"/>
-        </w:rPr>
-        <w:t>fórmula</w:t>
-      </w:r>
-      <w:r>
-        <w:rPr>
-          <w:color w:val="1A1F20"/>
-        </w:rPr>
-        <w:t>:</w:t>
-      </w:r>
-    </w:p>
-    <w:p>
-      <w:pPr>
-        <w:pStyle w:val="PargrafodaLista"/>
-        <w:ind w:left="2160"/>
-        <w:rPr>
-          <w:b/>
-          <w:bCs/>
-          <w:color w:val="1A1F20"/>
-        </w:rPr>
-      </w:pPr>
-      <w:r>
-        <w:rPr>
-          <w:b/>
-          <w:bCs/>
-          <w:color w:val="1A1F20"/>
-        </w:rPr>
-        <w:t>(I)</w:t>
-      </w:r>
-      <w:r>
-        <w:rPr>
-          <w:b/>
-          <w:bCs/>
-          <w:color w:val="1A1F20"/>
-        </w:rPr>
-        <w:t xml:space="preserve"> </w:t>
-      </w:r>
-      <w:r>
-        <w:rPr>
-          <w:b/>
-          <w:bCs/>
-          <w:color w:val="1A1F20"/>
-        </w:rPr>
-        <w:t>S</w:t>
-      </w:r>
-      <w:r>
-        <w:rPr>
-          <w:b/>
-          <w:bCs/>
-          <w:color w:val="1A1F20"/>
-        </w:rPr>
-        <w:t>(</w:t>
-      </w:r>
-      <w:r>
-        <w:rPr>
-          <w:b/>
-          <w:bCs/>
-          <w:color w:val="1A1F20"/>
-        </w:rPr>
-        <w:t>d</w:t>
-      </w:r>
-      <w:r>
-        <w:rPr>
-          <w:b/>
-          <w:bCs/>
-          <w:color w:val="1A1F20"/>
-        </w:rPr>
-        <w:t>/δ)</w:t>
-      </w:r>
-      <w:r>
-        <w:rPr>
-          <w:b/>
-          <w:bCs/>
-          <w:color w:val="1A1F20"/>
-        </w:rPr>
-        <w:t xml:space="preserve"> –</w:t>
-      </w:r>
-      <w:r>
-        <w:rPr>
-          <w:b/>
-          <w:bCs/>
-          <w:color w:val="1A1F20"/>
-        </w:rPr>
-        <w:t xml:space="preserve"> (II) </w:t>
-      </w:r>
-      <w:r>
-        <w:rPr>
-          <w:b/>
-          <w:bCs/>
-          <w:color w:val="1A1F20"/>
-        </w:rPr>
-        <w:t xml:space="preserve">R -&gt; </w:t>
-      </w:r>
-      <w:r>
-        <w:rPr>
-          <w:b/>
-          <w:bCs/>
-          <w:color w:val="1A1F20"/>
-        </w:rPr>
-        <w:t xml:space="preserve">(III) </w:t>
-      </w:r>
-      <w:r>
-        <w:rPr>
-          <w:b/>
-          <w:bCs/>
-          <w:color w:val="1A1F20"/>
-        </w:rPr>
-        <w:t>C</w:t>
-      </w:r>
-    </w:p>
-    <w:p>
-      <w:pPr>
-        <w:jc w:val="both"/>
-        <w:rPr>
-          <w:color w:val="1A1F20"/>
-        </w:rPr>
-      </w:pPr>
-      <w:r>
-        <w:rPr>
-          <w:b/>
-          <w:bCs/>
-          <w:color w:val="1A1F20"/>
-        </w:rPr>
-        <w:t>(I)</w:t>
-      </w:r>
-      <w:r>
-        <w:rPr>
-          <w:color w:val="1A1F20"/>
-        </w:rPr>
-        <w:t xml:space="preserve"> </w:t>
-      </w:r>
-      <w:r>
-        <w:rPr>
-          <w:color w:val="1A1F20"/>
-        </w:rPr>
-        <w:t>S: Estímulo</w:t>
-      </w:r>
-      <w:r>
-        <w:rPr>
-          <w:color w:val="1A1F20"/>
-        </w:rPr>
-        <w:t xml:space="preserve">. Pode ser um estímulo do tipo </w:t>
-      </w:r>
-      <w:r>
-        <w:rPr>
-          <w:b/>
-          <w:bCs/>
-          <w:color w:val="1A1F20"/>
-        </w:rPr>
-        <w:t>d</w:t>
-      </w:r>
-      <w:r>
-        <w:rPr>
-          <w:color w:val="1A1F20"/>
-        </w:rPr>
-        <w:t xml:space="preserve"> (discriminativo) ou do tipo </w:t>
-      </w:r>
-      <w:r>
-        <w:rPr>
-          <w:b/>
-          <w:bCs/>
-          <w:color w:val="1A1F20"/>
-        </w:rPr>
-        <w:t>δ</w:t>
-      </w:r>
-      <w:r>
-        <w:rPr>
-          <w:b/>
-          <w:bCs/>
-          <w:color w:val="1A1F20"/>
-        </w:rPr>
-        <w:t xml:space="preserve"> </w:t>
-      </w:r>
-      <w:r>
-        <w:rPr>
-          <w:color w:val="1A1F20"/>
-        </w:rPr>
-        <w:t>(delta)</w:t>
-      </w:r>
-      <w:r>
-        <w:rPr>
-          <w:color w:val="1A1F20"/>
-        </w:rPr>
-        <w:t>. O primeiro se refere a um estímulo, que na sua presença aumenta a probabilidade de o comportamento ocorrer. O segundo se refere a um estímulo que na sua presença infere que o estímulo consequente reforçador não estará presente.</w:t>
-      </w:r>
-    </w:p>
-    <w:p>
-      <w:pPr>
-        <w:jc w:val="both"/>
-        <w:rPr>
-          <w:color w:val="1A1F20"/>
-        </w:rPr>
-      </w:pPr>
-      <w:r>
-        <w:rPr>
-          <w:b/>
-          <w:bCs/>
-          <w:color w:val="1A1F20"/>
-        </w:rPr>
-        <w:t>(II)</w:t>
-      </w:r>
-      <w:r>
-        <w:rPr>
-          <w:color w:val="1A1F20"/>
-        </w:rPr>
-        <w:t xml:space="preserve"> </w:t>
-      </w:r>
-      <w:r>
-        <w:rPr>
-          <w:color w:val="1A1F20"/>
-        </w:rPr>
-        <w:t>Resposta ou forma. É a reação a determinado estímulo.</w:t>
-      </w:r>
-      <w:r>
-        <w:rPr>
-          <w:color w:val="1A1F20"/>
-        </w:rPr>
-        <w:t xml:space="preserve"> </w:t>
-      </w:r>
-      <w:r>
-        <w:rPr>
-          <w:color w:val="1A1F20"/>
-        </w:rPr>
-        <w:t>Na passagem do estímulo para a resposta podemos observar que se utiliza o traço (-) ao invés da flecha (-&gt;), justamente para indicar que esta transição é probabilística, não determinística.</w:t>
-      </w:r>
-    </w:p>
-    <w:p>
-      <w:pPr>
-        <w:jc w:val="both"/>
-        <w:rPr>
-          <w:color w:val="1A1F20"/>
-        </w:rPr>
-      </w:pPr>
-      <w:r>
-        <w:rPr>
-          <w:b/>
-          <w:bCs/>
-          <w:color w:val="1A1F20"/>
-        </w:rPr>
-        <w:t>(III)</w:t>
-      </w:r>
-      <w:r>
-        <w:rPr>
-          <w:color w:val="1A1F20"/>
-        </w:rPr>
-        <w:t xml:space="preserve"> Consequência que pode vir na forma de reforço positivo ou negativo.</w:t>
-      </w:r>
-    </w:p>
-    <w:p>
-      <w:pPr>
-        <w:ind w:firstLine="720"/>
-        <w:jc w:val="both"/>
-        <w:rPr>
-          <w:color w:val="1A1F20"/>
-        </w:rPr>
-      </w:pPr>
-      <w:r>
-        <w:rPr>
-          <w:color w:val="1A1F20"/>
-        </w:rPr>
-        <w:t xml:space="preserve">Por fim, para finalizar a contribuição de Skinner na parte conceitual deste projeto, </w:t>
-      </w:r>
-      <w:r>
-        <w:rPr>
-          <w:color w:val="1A1F20"/>
-        </w:rPr>
-        <w:t xml:space="preserve">uma outra categorização importante para o sistema será apresentada, </w:t>
-      </w:r>
-      <w:r>
-        <w:rPr>
-          <w:color w:val="1A1F20"/>
-        </w:rPr>
-        <w:t>as classes de estímulos. Anteriormente, na primeira fase do behaviorismo, considerava-se apenas uma classe, a proximidade física, também chamada de generalização (como a porção de carne sendo aproximada do cão para causar a salivação). Mas, após o avanço desta ciência, construiu-se uma nova categoria, conhecida como funcional.</w:t>
-      </w:r>
-    </w:p>
-    <w:p>
-      <w:pPr>
-        <w:ind w:firstLine="720"/>
-        <w:jc w:val="both"/>
-        <w:rPr>
-          <w:color w:val="1A1F20"/>
-        </w:rPr>
-      </w:pPr>
-      <w:r>
-        <w:rPr>
-          <w:color w:val="1A1F20"/>
-        </w:rPr>
-        <w:t xml:space="preserve">Esta segunda categoria é um pouco mais complexa e abarca todos os níveis da vida. Ela é dividida em três itens. O primeiro deles é a filogênese, que abarca as características genéticas que são transmitidas de geração em geração, os chamados comportamentos padrões ou genéticos, como o medo “inato” </w:t>
-      </w:r>
-      <w:r>
-        <w:rPr>
-          <w:color w:val="1A1F20"/>
-        </w:rPr>
-        <w:t>herdado através das mais diferentes fobias.</w:t>
-      </w:r>
-      <w:r>
-        <w:rPr>
-          <w:color w:val="1A1F20"/>
-        </w:rPr>
-        <w:t xml:space="preserve"> Entre outros, alguns destes são exemplos dessa subcategoria: início da vida, aptidão e sucesso reprodutivo, reflexos condicionados inatos, aptidão.</w:t>
-      </w:r>
-      <w:r>
-        <w:rPr>
-          <w:color w:val="1A1F20"/>
-        </w:rPr>
-        <w:t xml:space="preserve"> O segundo item é a ontogênese, que são aprendizados individuais do organismo com seu </w:t>
-      </w:r>
-      <w:r>
-        <w:rPr>
-          <w:color w:val="1A1F20"/>
-        </w:rPr>
-        <w:lastRenderedPageBreak/>
-        <w:t xml:space="preserve">meio. </w:t>
-      </w:r>
-      <w:r>
-        <w:rPr>
-          <w:color w:val="1A1F20"/>
-        </w:rPr>
-        <w:t xml:space="preserve">É a seleção comportamental por consequência, é o condicionamento operante </w:t>
-      </w:r>
-      <w:proofErr w:type="spellStart"/>
-      <w:r>
-        <w:rPr>
-          <w:color w:val="1A1F20"/>
-        </w:rPr>
-        <w:t>skinneriano</w:t>
-      </w:r>
-      <w:proofErr w:type="spellEnd"/>
-      <w:r>
-        <w:rPr>
-          <w:color w:val="1A1F20"/>
-        </w:rPr>
-        <w:t xml:space="preserve"> por definição; um comportamento que teve sucesso tende a ser selecionado ou reforçado e tem maior probabilidade de ocorrer numa circunstância similar, i.e., a lei do feito.  O último item é a cultura, presente apenas no gênero humano. Esta subcategoria </w:t>
-      </w:r>
-      <w:r>
-        <w:rPr>
-          <w:color w:val="1A1F20"/>
-        </w:rPr>
-        <w:t>se traduz naquilo que traz benefícios para o grupo e contribui para solução de problemas coletivos, o mais profundo e complexo item da categoria funcional.</w:t>
-      </w:r>
-    </w:p>
-    <w:p>
-      <w:pPr>
-        <w:ind w:firstLine="720"/>
-        <w:jc w:val="both"/>
-        <w:rPr>
-          <w:color w:val="1A1F20"/>
-        </w:rPr>
-      </w:pPr>
-      <w:r>
-        <w:rPr>
-          <w:color w:val="1A1F20"/>
-        </w:rPr>
-        <w:t xml:space="preserve">Por fim, para citar Abraham Harold Maslow, autor citado pelo orientador deste projeto, utilizamos sua famosa hierarquia de necessidades para ajudar no entendimento dos estímulos que poderiam gerar determinados comportamentos nos seres humanos. </w:t>
-      </w:r>
-      <w:r>
-        <w:rPr>
-          <w:color w:val="1A1F20"/>
-        </w:rPr>
-        <w:t xml:space="preserve">Este conhecimento está traduzido de forma didática na conhecida </w:t>
-      </w:r>
-      <w:r>
-        <w:rPr>
-          <w:color w:val="1A1F20"/>
-        </w:rPr>
-        <w:t>pirâmide de Maslow</w:t>
-      </w:r>
-      <w:r>
-        <w:rPr>
-          <w:color w:val="1A1F20"/>
-        </w:rPr>
-        <w:t xml:space="preserve">, que busca dar forma a esta hierarquia de necessidades humanas. </w:t>
-      </w:r>
-      <w:r>
-        <w:rPr>
-          <w:color w:val="1A1F20"/>
-        </w:rPr>
-        <w:t xml:space="preserve"> </w:t>
-      </w:r>
-      <w:r>
-        <w:rPr>
-          <w:color w:val="1A1F20"/>
-        </w:rPr>
-        <w:t xml:space="preserve">Com cinco níveis, esta figura geométrica busca dar profundidade e hierarquizar as necessidades. Para que uma necessidade seja despertada, a necessidade anterior necessita ser satisfeita. Iniciando da base da pirâmide, temos as necessidades fisiológicas, que são constituídas da respiração, comida, água, sexo, sono e excreção. O próximo nível é o da segurança, composta por segurança corporal, do ofício, dos recursos, da moralidade, família, saúde e propriedade. Logo acima, encontramos o nível do relacionamento, que contém a amizade, família e intimidade sexual. O penúltimo nível da pirâmide guarda a estima, que é </w:t>
-      </w:r>
-      <w:r>
-        <w:rPr>
-          <w:color w:val="1A1F20"/>
-        </w:rPr>
-        <w:t>formada pela autoestima, confiança, conquista, respeito aos outros e dos outros. Por fim, no topo da pirâmide está a realização pessoal, onde podemos encontrar a moralidade, criatividade, espontaneidade, solução de problemas, ausência de preconceitos e aceitação dos fatos.</w:t>
-      </w:r>
-    </w:p>
-    <w:p>
-      <w:pPr>
-        <w:ind w:firstLine="720"/>
-        <w:jc w:val="both"/>
-        <w:rPr>
-          <w:color w:val="1A1F20"/>
-        </w:rPr>
-      </w:pPr>
-      <w:r>
-        <w:rPr>
-          <w:color w:val="1A1F20"/>
-        </w:rPr>
-        <w:t xml:space="preserve">Para realizar uma </w:t>
-      </w:r>
-      <w:r>
-        <w:rPr>
-          <w:color w:val="1A1F20"/>
-        </w:rPr>
-        <w:t>síntese</w:t>
-      </w:r>
-      <w:r>
-        <w:rPr>
-          <w:color w:val="1A1F20"/>
-        </w:rPr>
-        <w:t xml:space="preserve"> de Maslow com Skinner, observamos que a </w:t>
-      </w:r>
-      <w:r>
-        <w:rPr>
-          <w:color w:val="1A1F20"/>
-        </w:rPr>
-        <w:t>hierarquia de necessidades do primeiro se relacionam diretamente com a categoria de comportamentos funcionais do segundo. A subcategoria filogenética está para a base da pirâmide como a última categoria cultural está para o topo do poliedro. As três categorias no meio da figura geométrica se relacionam com a categoria ontogenética. Desse modo, a estruturação da política e, por consequência o modelo de entidade relacional podem ser melhor estruturados para guardar as informações necessárias para a proposta deste projeto.</w:t>
-      </w:r>
-    </w:p>
-    <w:p>
-      <w:pPr>
-        <w:ind w:firstLine="720"/>
-        <w:jc w:val="both"/>
-        <w:rPr>
-          <w:color w:val="1A1F20"/>
-        </w:rPr>
-      </w:pPr>
-    </w:p>
-    <w:p>
-      <w:pPr>
-        <w:jc w:val="both"/>
-        <w:rPr>
-          <w:b/>
-          <w:bCs/>
-          <w:color w:val="1A1F20"/>
-        </w:rPr>
-      </w:pPr>
-      <w:r>
-        <w:rPr>
-          <w:b/>
-          <w:bCs/>
-          <w:color w:val="1A1F20"/>
-        </w:rPr>
-        <w:t>Política de campanhas baseada no comportamentalismo</w:t>
-      </w:r>
-    </w:p>
-    <w:p>
-      <w:pPr>
-        <w:ind w:firstLine="720"/>
-        <w:jc w:val="both"/>
-        <w:rPr>
-          <w:color w:val="1A1F20"/>
-        </w:rPr>
-      </w:pPr>
-      <w:r>
-        <w:rPr>
-          <w:color w:val="1A1F20"/>
-        </w:rPr>
-        <w:t>A política</w:t>
-      </w:r>
-      <w:r>
-        <w:rPr>
-          <w:color w:val="1A1F20"/>
-        </w:rPr>
-        <w:t xml:space="preserve"> de campanhas pensada para os analistas de segurança e funcionais que elaboração os testes e educação dos colabores da organização</w:t>
-      </w:r>
-      <w:r>
-        <w:rPr>
-          <w:color w:val="1A1F20"/>
-        </w:rPr>
-        <w:t xml:space="preserve"> é, em seu primeiro modelo, simples, mas dá estrutura ao caos que encontramos nas organizações contemporâneas que muitas vezes realizam testes ineficazes e não promovem a conscientização necessária de seus funcionários, objetivo final das campanhas para que dados e sistemas não sejam comprometidos por meio de engenharia social.</w:t>
-      </w:r>
-    </w:p>
-    <w:p>
-      <w:pPr>
-        <w:ind w:firstLine="720"/>
-        <w:jc w:val="both"/>
-        <w:rPr>
-          <w:color w:val="1A1F20"/>
-        </w:rPr>
-      </w:pPr>
-      <w:r>
-        <w:rPr>
-          <w:color w:val="1A1F20"/>
-        </w:rPr>
-        <w:lastRenderedPageBreak/>
-        <w:t xml:space="preserve">De início, propõe-se a criação de um calendário segmentado para a realização das diversas campanhas que devem ocorrer com regularidade ao longo do ano fiscal. </w:t>
-      </w:r>
-      <w:r>
-        <w:rPr>
-          <w:color w:val="1A1F20"/>
-        </w:rPr>
-        <w:t xml:space="preserve">O tempo é sem dúvida algo intrínseco à espécie humana; desde a regulação do funcionamento interna do corpo até as convenções sociais e culturais como horário do almoço ou jantar, chá ou período desprendido no trabalho. Utilizar-se deste recurso, da regularidade, traz ordem ao caos algumas vezes chamado de aleatoriedade ou </w:t>
-      </w:r>
-      <w:r>
-        <w:rPr>
-          <w:color w:val="1A1F20"/>
-        </w:rPr>
-        <w:t>testes surpresa.</w:t>
-      </w:r>
-      <w:r>
-        <w:rPr>
-          <w:color w:val="1A1F20"/>
-        </w:rPr>
-        <w:t xml:space="preserve"> </w:t>
-      </w:r>
-      <w:r>
-        <w:rPr>
-          <w:color w:val="1A1F20"/>
-        </w:rPr>
-        <w:t xml:space="preserve">A fim de dar essa estrutura, propõe-se a divisão por </w:t>
-      </w:r>
-      <w:proofErr w:type="spellStart"/>
-      <w:r>
-        <w:rPr>
-          <w:i/>
-          <w:iCs/>
-          <w:color w:val="1A1F20"/>
-        </w:rPr>
-        <w:t>quarter</w:t>
-      </w:r>
-      <w:proofErr w:type="spellEnd"/>
-      <w:r>
-        <w:rPr>
-          <w:color w:val="1A1F20"/>
-        </w:rPr>
-        <w:t xml:space="preserve"> do ano fiscal ou qualquer outra divisão que segmente o ano em 4 partes. Cada uma destas partes será composta por um nível de regularidade de campanhas. Por exemplo, o primeiro trimestre terá nível 1 de campanhas, i.e., </w:t>
-      </w:r>
-      <w:proofErr w:type="spellStart"/>
-      <w:r>
-        <w:rPr>
-          <w:i/>
-          <w:iCs/>
-          <w:color w:val="1A1F20"/>
-        </w:rPr>
         <w:t>phishings</w:t>
       </w:r>
-      <w:proofErr w:type="spellEnd"/>
-      <w:r>
-        <w:rPr>
-          <w:color w:val="1A1F20"/>
-        </w:rPr>
-        <w:t xml:space="preserve"> serão enviados a cada duas semanas. O segundo trimestre terá nível 2, i.e., </w:t>
-      </w:r>
-      <w:proofErr w:type="spellStart"/>
-      <w:r>
-        <w:rPr>
-          <w:i/>
-          <w:iCs/>
-          <w:color w:val="1A1F20"/>
-        </w:rPr>
-        <w:t>phishings</w:t>
-      </w:r>
-      <w:proofErr w:type="spellEnd"/>
-      <w:r>
-        <w:rPr>
-          <w:color w:val="1A1F20"/>
-        </w:rPr>
-        <w:t xml:space="preserve"> serão enviados a cada 1,5 semanas inclusive aos finais de semana. E assim por diante, até o último semestre, o mais severo de todos de acordo com esta lógica. Evidentemente, outras </w:t>
-      </w:r>
-      <w:r>
-        <w:rPr>
-          <w:color w:val="1A1F20"/>
-        </w:rPr>
-        <w:t>variáveis devem ser acrescentadas nesse sistema de divisão do tempo, como o tipo de categoria que será explorado</w:t>
-      </w:r>
-      <w:r>
-        <w:rPr>
-          <w:color w:val="1A1F20"/>
-        </w:rPr>
-        <w:t xml:space="preserve"> para verificar </w:t>
-      </w:r>
-      <w:r>
-        <w:rPr>
-          <w:color w:val="1A1F20"/>
-        </w:rPr>
-        <w:t>a recorrência de pessoas que clicam nos links dos testes.</w:t>
-      </w:r>
-    </w:p>
-    <w:p>
-      <w:pPr>
-        <w:ind w:firstLine="720"/>
-        <w:jc w:val="both"/>
-        <w:rPr>
-          <w:color w:val="1A1F20"/>
-        </w:rPr>
-      </w:pPr>
-      <w:r>
-        <w:rPr>
-          <w:color w:val="1A1F20"/>
-        </w:rPr>
-        <w:t xml:space="preserve">A seguir, propõe-se a estruturação dos </w:t>
-      </w:r>
-      <w:proofErr w:type="spellStart"/>
-      <w:r>
-        <w:rPr>
-          <w:i/>
-          <w:iCs/>
-          <w:color w:val="1A1F20"/>
-        </w:rPr>
-        <w:t>phishings</w:t>
-      </w:r>
-      <w:proofErr w:type="spellEnd"/>
-      <w:r>
-        <w:rPr>
-          <w:color w:val="1A1F20"/>
-        </w:rPr>
-        <w:t xml:space="preserve"> por categorias. No entanto, antes de seguir com a proposta, faz-se necessário realizar a analogia ou junção da teoria vista no tópico anterior com a proposta desta política. O mecanismo de </w:t>
-      </w:r>
-      <w:proofErr w:type="spellStart"/>
-      <w:r>
-        <w:rPr>
-          <w:color w:val="1A1F20"/>
-        </w:rPr>
-        <w:t>phishing</w:t>
-      </w:r>
-      <w:proofErr w:type="spellEnd"/>
-      <w:r>
-        <w:rPr>
-          <w:color w:val="1A1F20"/>
-        </w:rPr>
-        <w:t xml:space="preserve"> é bem semelhante à estrutura estudada pelos psicólogos comportamentais. Assim como elucidamos a fórmula para formalização de Skinner, </w:t>
+      <w:r>
+        <w:rPr>
+          <w:color w:val="1A1F20"/>
+        </w:rPr>
+        <w:t xml:space="preserve"> por categorias. No entanto, antes de seguir com a proposta, faz-se necessário realizar a analogia ou junção da teoria vista no tópico anterior com a proposta desta política. O mecanismo de phishing é bem semelhante à estrutura estudada pelos psicólogos comportamentais. Assim como elucidamos a fórmula para formalização de Skinner, </w:t>
       </w:r>
     </w:p>
     <w:p>
@@ -19272,11 +18415,25 @@
     </w:p>
     <w:p/>
     <w:p>
-      <w:r>
+      <w:pPr>
+        <w:rPr>
+          <w:b/>
+          <w:bCs/>
+        </w:rPr>
+      </w:pPr>
+      <w:r>
+        <w:rPr>
+          <w:b/>
+          <w:bCs/>
+        </w:rPr>
         <w:lastRenderedPageBreak/>
         <w:t xml:space="preserve">Item 4 - </w:t>
       </w:r>
       <w:r>
+        <w:rPr>
+          <w:b/>
+          <w:bCs/>
+        </w:rPr>
         <w:t>D</w:t>
       </w:r>
     </w:p>
@@ -19300,16 +18457,15 @@
           <w:iCs/>
           <w:color w:val="1A1F20"/>
         </w:rPr>
-        <w:t xml:space="preserve">framework </w:t>
-      </w:r>
-      <w:proofErr w:type="spellStart"/>
+        <w:t>framework Go</w:t>
+      </w:r>
       <w:r>
         <w:rPr>
           <w:i/>
           <w:iCs/>
           <w:color w:val="1A1F20"/>
         </w:rPr>
-        <w:t>Go</w:t>
+        <w:t>p</w:t>
       </w:r>
       <w:r>
         <w:rPr>
@@ -19317,7 +18473,41 @@
           <w:iCs/>
           <w:color w:val="1A1F20"/>
         </w:rPr>
-        <w:t>p</w:t>
+        <w:t>hish</w:t>
+      </w:r>
+      <w:r>
+        <w:rPr>
+          <w:color w:val="1A1F20"/>
+        </w:rPr>
+        <w:t>, citado anteriormente. Conforme citado, uma das grandes vantagens na escolha de sistema auxiliar, além da grande variedade de funções que ele oferece gratuitamente, é a disponibilização de uma API baseada em Python. Assim sendo, espera-se tirar grande vantagem realizando esta integração. Em termos mais técnicos, vemos na documentação da ferramenta as seguintes possibilidades de integração</w:t>
+      </w:r>
+      <w:r>
+        <w:rPr>
+          <w:rStyle w:val="Refdenotaderodap"/>
+          <w:color w:val="1A1F20"/>
+        </w:rPr>
+        <w:footnoteReference w:id="7"/>
+      </w:r>
+      <w:r>
+        <w:rPr>
+          <w:color w:val="1A1F20"/>
+        </w:rPr>
+        <w:t>:</w:t>
+      </w:r>
+    </w:p>
+    <w:p>
+      <w:pPr>
+        <w:ind w:firstLine="720"/>
+        <w:jc w:val="both"/>
+        <w:rPr>
+          <w:color w:val="1A1F20"/>
+        </w:rPr>
+      </w:pPr>
+      <w:r>
+        <w:rPr>
+          <w:color w:val="1A1F20"/>
+        </w:rPr>
+        <w:t xml:space="preserve">- Conexão com o </w:t>
       </w:r>
       <w:r>
         <w:rPr>
@@ -19325,27 +18515,7 @@
           <w:iCs/>
           <w:color w:val="1A1F20"/>
         </w:rPr>
-        <w:t>hish</w:t>
-      </w:r>
-      <w:proofErr w:type="spellEnd"/>
-      <w:r>
-        <w:rPr>
-          <w:color w:val="1A1F20"/>
-        </w:rPr>
-        <w:t>, citado anteriormente. Conforme citado, uma das grandes vantagens na escolha de sistema auxiliar, além da grande variedade de funções que ele oferece gratuitamente, é a disponibilização de uma API baseada em Python. Assim sendo, espera-se tirar grande vantagem realizando esta integração. Em termos mais técnicos, vemos na documentação da ferramenta as seguintes possibilidades de integração</w:t>
-      </w:r>
-      <w:r>
-        <w:rPr>
-          <w:rStyle w:val="Refdenotaderodap"/>
-          <w:color w:val="1A1F20"/>
-        </w:rPr>
-        <w:footnoteReference w:id="7"/>
-      </w:r>
-      <w:r>
-        <w:rPr>
-          <w:color w:val="1A1F20"/>
-        </w:rPr>
-        <w:t>:</w:t>
+        <w:t>Gophish</w:t>
       </w:r>
     </w:p>
     <w:p>
@@ -19360,18 +18530,46 @@
         <w:rPr>
           <w:color w:val="1A1F20"/>
         </w:rPr>
-        <w:t xml:space="preserve">- Conexão com o </w:t>
-      </w:r>
-      <w:proofErr w:type="spellStart"/>
+        <w:t>- Administração de campanhas</w:t>
+      </w:r>
+    </w:p>
+    <w:p>
+      <w:pPr>
+        <w:ind w:firstLine="720"/>
+        <w:jc w:val="both"/>
+        <w:rPr>
+          <w:color w:val="1A1F20"/>
+        </w:rPr>
+      </w:pPr>
+      <w:r>
+        <w:rPr>
+          <w:color w:val="1A1F20"/>
+        </w:rPr>
+        <w:t>- Administração de grupos</w:t>
+      </w:r>
+    </w:p>
+    <w:p>
+      <w:pPr>
+        <w:ind w:firstLine="720"/>
+        <w:jc w:val="both"/>
+        <w:rPr>
+          <w:color w:val="1A1F20"/>
+        </w:rPr>
+      </w:pPr>
+      <w:r>
+        <w:rPr>
+          <w:color w:val="1A1F20"/>
+        </w:rPr>
+        <w:t xml:space="preserve">- Administração de </w:t>
+      </w:r>
       <w:r>
         <w:rPr>
           <w:i/>
           <w:iCs/>
           <w:color w:val="1A1F20"/>
         </w:rPr>
-        <w:t>Gophish</w:t>
-      </w:r>
-      <w:proofErr w:type="spellEnd"/>
+        <w:t>templates</w:t>
+      </w:r>
     </w:p>
     <w:p>
       <w:pPr>
@@ -19385,7 +18583,15 @@
         <w:rPr>
           <w:color w:val="1A1F20"/>
         </w:rPr>
-        <w:t>- Administração de campanhas</w:t>
+        <w:t xml:space="preserve">- Administração de </w:t>
+      </w:r>
+      <w:r>
+        <w:rPr>
+          <w:i/>
+          <w:iCs/>
+          <w:color w:val="1A1F20"/>
+        </w:rPr>
+        <w:t>Landing Pages</w:t>
       </w:r>
     </w:p>
     <w:p>
@@ -19400,7 +18606,79 @@
         <w:rPr>
           <w:color w:val="1A1F20"/>
         </w:rPr>
-        <w:t>- Administração de grupos</w:t>
+        <w:t xml:space="preserve">- Administração de perfis (Quais servidores </w:t>
+      </w:r>
+      <w:r>
+        <w:rPr>
+          <w:i/>
+          <w:iCs/>
+          <w:color w:val="1A1F20"/>
+        </w:rPr>
+        <w:t>SMTP</w:t>
+      </w:r>
+      <w:r>
+        <w:rPr>
+          <w:color w:val="1A1F20"/>
+        </w:rPr>
+        <w:t xml:space="preserve"> serão usados ao enviar </w:t>
+      </w:r>
+      <w:r>
+        <w:rPr>
+          <w:i/>
+          <w:iCs/>
+          <w:color w:val="1A1F20"/>
+        </w:rPr>
+        <w:t>emails</w:t>
+      </w:r>
+      <w:r>
+        <w:rPr>
+          <w:color w:val="1A1F20"/>
+        </w:rPr>
+        <w:t>)</w:t>
+      </w:r>
+    </w:p>
+    <w:p>
+      <w:pPr>
+        <w:jc w:val="both"/>
+        <w:rPr>
+          <w:color w:val="1A1F20"/>
+        </w:rPr>
+      </w:pPr>
+    </w:p>
+    <w:p>
+      <w:pPr>
+        <w:rPr>
+          <w:b/>
+          <w:bCs/>
+        </w:rPr>
+      </w:pPr>
+      <w:r>
+        <w:rPr>
+          <w:b/>
+          <w:bCs/>
+        </w:rPr>
+        <w:t xml:space="preserve">Item 5 </w:t>
+      </w:r>
+      <w:r>
+        <w:rPr>
+          <w:b/>
+          <w:bCs/>
+        </w:rPr>
+        <w:t>–</w:t>
+      </w:r>
+      <w:r>
+        <w:rPr>
+          <w:b/>
+          <w:bCs/>
+        </w:rPr>
+        <w:t xml:space="preserve"> </w:t>
+      </w:r>
+      <w:r>
+        <w:rPr>
+          <w:b/>
+          <w:bCs/>
+        </w:rPr>
+        <w:t>E</w:t>
       </w:r>
     </w:p>
     <w:p>
@@ -19415,18 +18693,26 @@
         <w:rPr>
           <w:color w:val="1A1F20"/>
         </w:rPr>
-        <w:t xml:space="preserve">- Administração de </w:t>
-      </w:r>
-      <w:proofErr w:type="spellStart"/>
-      <w:r>
-        <w:rPr>
-          <w:i/>
-          <w:iCs/>
-          <w:color w:val="1A1F20"/>
-        </w:rPr>
-        <w:t>templates</w:t>
-      </w:r>
-      <w:proofErr w:type="spellEnd"/>
+        <w:t xml:space="preserve">Por fim, </w:t>
+      </w:r>
+      <w:r>
+        <w:rPr>
+          <w:color w:val="1A1F20"/>
+        </w:rPr>
+        <w:t>esta seção é responsável por evidenciar a criação do modelo de entidade relacional pensado para o sistema de gerenciamento de phishing.</w:t>
+      </w:r>
+      <w:r>
+        <w:rPr>
+          <w:color w:val="1A1F20"/>
+        </w:rPr>
+        <w:t xml:space="preserve"> </w:t>
+      </w:r>
+      <w:r>
+        <w:rPr>
+          <w:color w:val="1A1F20"/>
+        </w:rPr>
+        <w:t>Com este último artefato de software, espera-se ter todos os insumos necessários para a codificação do sistema nas próximas sprints.</w:t>
+      </w:r>
     </w:p>
     <w:p>
       <w:pPr>
@@ -19438,156 +18724,50 @@
       </w:pPr>
       <w:r>
         <w:rPr>
-          <w:color w:val="1A1F20"/>
-        </w:rPr>
-        <w:t xml:space="preserve">- Administração de </w:t>
-      </w:r>
-      <w:r>
-        <w:rPr>
-          <w:i/>
-          <w:iCs/>
-          <w:color w:val="1A1F20"/>
-        </w:rPr>
-        <w:t xml:space="preserve">Landing </w:t>
-      </w:r>
-      <w:proofErr w:type="spellStart"/>
-      <w:r>
-        <w:rPr>
-          <w:i/>
-          <w:iCs/>
-          <w:color w:val="1A1F20"/>
-        </w:rPr>
-        <w:t>Pages</w:t>
-      </w:r>
-      <w:proofErr w:type="spellEnd"/>
-    </w:p>
-    <w:p>
-      <w:pPr>
-        <w:ind w:firstLine="720"/>
-        <w:jc w:val="both"/>
-        <w:rPr>
-          <w:color w:val="1A1F20"/>
-        </w:rPr>
-      </w:pPr>
-      <w:r>
-        <w:rPr>
-          <w:color w:val="1A1F20"/>
-        </w:rPr>
-        <w:t xml:space="preserve">- Administração de perfis (Quais servidores </w:t>
-      </w:r>
-      <w:r>
-        <w:rPr>
-          <w:i/>
-          <w:iCs/>
-          <w:color w:val="1A1F20"/>
-        </w:rPr>
-        <w:t>SMTP</w:t>
-      </w:r>
-      <w:r>
-        <w:rPr>
-          <w:color w:val="1A1F20"/>
-        </w:rPr>
-        <w:t xml:space="preserve"> serão usados ao enviar </w:t>
-      </w:r>
-      <w:proofErr w:type="spellStart"/>
-      <w:r>
-        <w:rPr>
-          <w:i/>
-          <w:iCs/>
-          <w:color w:val="1A1F20"/>
-        </w:rPr>
-        <w:t>emails</w:t>
-      </w:r>
-      <w:proofErr w:type="spellEnd"/>
-      <w:r>
-        <w:rPr>
-          <w:color w:val="1A1F20"/>
-        </w:rPr>
-        <w:t>)</w:t>
-      </w:r>
-    </w:p>
-    <w:p>
-      <w:pPr>
-        <w:jc w:val="both"/>
-        <w:rPr>
-          <w:color w:val="1A1F20"/>
-        </w:rPr>
-      </w:pPr>
-    </w:p>
-    <w:p>
-      <w:r>
-        <w:t xml:space="preserve">Item 5 </w:t>
-      </w:r>
-      <w:r>
-        <w:t>–</w:t>
-      </w:r>
-      <w:r>
-        <w:t xml:space="preserve"> </w:t>
-      </w:r>
-      <w:r>
-        <w:t>E</w:t>
-      </w:r>
-    </w:p>
-    <w:p>
-      <w:pPr>
-        <w:ind w:firstLine="720"/>
-        <w:jc w:val="both"/>
-        <w:rPr>
-          <w:color w:val="1A1F20"/>
-        </w:rPr>
-      </w:pPr>
-      <w:r>
-        <w:rPr>
-          <w:color w:val="1A1F20"/>
-        </w:rPr>
-        <w:t xml:space="preserve">Por fim, </w:t>
-      </w:r>
-      <w:r>
-        <w:rPr>
-          <w:color w:val="1A1F20"/>
-        </w:rPr>
-        <w:t xml:space="preserve">esta seção é responsável por evidenciar a criação do modelo de entidade relacional pensado para o sistema de gerenciamento de </w:t>
-      </w:r>
-      <w:proofErr w:type="spellStart"/>
-      <w:r>
-        <w:rPr>
-          <w:color w:val="1A1F20"/>
-        </w:rPr>
-        <w:t>phishing</w:t>
-      </w:r>
-      <w:proofErr w:type="spellEnd"/>
-      <w:r>
-        <w:rPr>
-          <w:color w:val="1A1F20"/>
-        </w:rPr>
-        <w:t>.</w:t>
-      </w:r>
-      <w:r>
-        <w:rPr>
-          <w:color w:val="1A1F20"/>
-        </w:rPr>
-        <w:t xml:space="preserve"> </w:t>
-      </w:r>
-      <w:r>
-        <w:rPr>
-          <w:color w:val="1A1F20"/>
-        </w:rPr>
-        <w:t>Com este último artefato de software, espera-se ter todos os insumos necessários para a codificação do sistema nas próximas sprints.</w:t>
-      </w:r>
-    </w:p>
-    <w:p>
-      <w:pPr>
-        <w:ind w:firstLine="720"/>
-        <w:jc w:val="both"/>
-        <w:rPr>
-          <w:color w:val="1A1F20"/>
-        </w:rPr>
-      </w:pPr>
-      <w:r>
-        <w:rPr>
-          <w:color w:val="1A1F20"/>
-        </w:rPr>
-        <w:t>DIAGRAMA AQUI</w:t>
+          <w:noProof/>
+          <w:color w:val="1A1F20"/>
+        </w:rPr>
+        <w:drawing>
+          <wp:inline distT="0" distB="0" distL="0" distR="0" wp14:anchorId="1C30FFF6" wp14:editId="36E15553">
+            <wp:extent cx="5400040" cy="3277235"/>
+            <wp:effectExtent l="0" t="0" r="0" b="0"/>
+            <wp:docPr id="14" name="Imagem 14"/>
+            <wp:cNvGraphicFramePr>
+              <a:graphicFrameLocks xmlns:a="http://schemas.openxmlformats.org/drawingml/2006/main" noChangeAspect="1"/>
+            </wp:cNvGraphicFramePr>
+            <a:graphic xmlns:a="http://schemas.openxmlformats.org/drawingml/2006/main">
+              <a:graphicData uri="http://schemas.openxmlformats.org/drawingml/2006/picture">
+                <pic:pic xmlns:pic="http://schemas.openxmlformats.org/drawingml/2006/picture">
+                  <pic:nvPicPr>
+                    <pic:cNvPr id="14" name="Imagem 14"/>
+                    <pic:cNvPicPr/>
+                  </pic:nvPicPr>
+                  <pic:blipFill>
+                    <a:blip r:embed="rId28">
+                      <a:extLst>
+                        <a:ext uri="{28A0092B-C50C-407E-A947-70E740481C1C}">
+                          <a14:useLocalDpi xmlns:a14="http://schemas.microsoft.com/office/drawing/2010/main" val="0"/>
+                        </a:ext>
+                      </a:extLst>
+                    </a:blip>
+                    <a:stretch>
+                      <a:fillRect/>
+                    </a:stretch>
+                  </pic:blipFill>
+                  <pic:spPr>
+                    <a:xfrm>
+                      <a:off x="0" y="0"/>
+                      <a:ext cx="5400040" cy="3277235"/>
+                    </a:xfrm>
+                    <a:prstGeom prst="rect">
+                      <a:avLst/>
+                    </a:prstGeom>
+                  </pic:spPr>
+                </pic:pic>
+              </a:graphicData>
+            </a:graphic>
+          </wp:inline>
+        </w:drawing>
       </w:r>
     </w:p>
     <w:p>
@@ -19597,6 +18777,7 @@
       </w:pPr>
       <w:bookmarkStart w:id="24" w:name="_Toc101281526"/>
       <w:r>
+        <w:lastRenderedPageBreak/>
         <w:t xml:space="preserve">2.1.2 </w:t>
       </w:r>
       <w:r>
@@ -19609,28 +18790,7 @@
         <w:rPr>
           <w:highlight w:val="yellow"/>
         </w:rPr>
-        <w:t xml:space="preserve">Após reuniões realizadas junto a Alta Administração e a equipe de TI, apurou-se que as necessidades em relação à proteção do servidor WWW, giram em torno dos principais pilares que sustentam a segurança da informação, que são: disponibilidade, integridade e confidencialidade. Este fato, torna-se maduro a partir dos conceitos apresentados na disciplina fundamento em segurança que apontam a importância em relação a garantia dos pilares que sustentam a segurança da informação junto a ativos e recursos de TI utilizados pelas organizações em modo geral. Outro fator que chamou a atenção foi a possibilidade de melhoria dos mecanismos de proteção aos ativos de TI, por meio da adoção das boas práticas apresentadas nas normas ISO 27001, 27002 e NIST que buscam colocar em conformidade todos os aspectos relacionados à segurança da informação. Quanto a escolha do modelo do teste a ser realizado, bem como as ferramentas a serem utilizadas durante toda a execução do teste de intrusão a disciplina </w:t>
-      </w:r>
-      <w:proofErr w:type="spellStart"/>
-      <w:r>
-        <w:rPr>
-          <w:highlight w:val="yellow"/>
-        </w:rPr>
-        <w:t>Ethical</w:t>
-      </w:r>
-      <w:proofErr w:type="spellEnd"/>
-      <w:r>
-        <w:rPr>
-          <w:highlight w:val="yellow"/>
-        </w:rPr>
-        <w:t xml:space="preserve"> Hacker apresentou os conceitos necessários que foram importantes para o melhor </w:t>
-      </w:r>
-      <w:r>
-        <w:rPr>
-          <w:highlight w:val="yellow"/>
-        </w:rPr>
-        <w:lastRenderedPageBreak/>
-        <w:t>entendimento das diferenças entre os modelos existentes que podem ser utilizados em um teste de intrusão, incluindo as fases necessárias a serem cumpridas durante a execução do teste e o sistema operacional Kali Linux como uma solução completa para realizar todas as fases de um teste de intrusão e fornecer as informações necessárias à resolução do desafio/problema apresentado pela alta administração da Organização Tabajara. Durante o processo de reconhecimento do alvo, detectamos que ele possui várias informações que poderão servir de subsídios para realizar uma análise de possíveis vulnerabilidades que possam posteriormente ser exploradas para ganho de acesso. Abaixo print contendo a informação do sistema contido no servidor WWW</w:t>
+        <w:t>Após reuniões realizadas junto a Alta Administração e a equipe de TI, apurou-se que as necessidades em relação à proteção do servidor WWW, giram em torno dos principais pilares que sustentam a segurança da informação, que são: disponibilidade, integridade e confidencialidade. Este fato, torna-se maduro a partir dos conceitos apresentados na disciplina fundamento em segurança que apontam a importância em relação a garantia dos pilares que sustentam a segurança da informação junto a ativos e recursos de TI utilizados pelas organizações em modo geral. Outro fator que chamou a atenção foi a possibilidade de melhoria dos mecanismos de proteção aos ativos de TI, por meio da adoção das boas práticas apresentadas nas normas ISO 27001, 27002 e NIST que buscam colocar em conformidade todos os aspectos relacionados à segurança da informação. Quanto a escolha do modelo do teste a ser realizado, bem como as ferramentas a serem utilizadas durante toda a execução do teste de intrusão a disciplina Ethical Hacker apresentou os conceitos necessários que foram importantes para o melhor entendimento das diferenças entre os modelos existentes que podem ser utilizados em um teste de intrusão, incluindo as fases necessárias a serem cumpridas durante a execução do teste e o sistema operacional Kali Linux como uma solução completa para realizar todas as fases de um teste de intrusão e fornecer as informações necessárias à resolução do desafio/problema apresentado pela alta administração da Organização Tabajara. Durante o processo de reconhecimento do alvo, detectamos que ele possui várias informações que poderão servir de subsídios para realizar uma análise de possíveis vulnerabilidades que possam posteriormente ser exploradas para ganho de acesso. Abaixo print contendo a informação do sistema contido no servidor WWW</w:t>
       </w:r>
     </w:p>
     <w:p>
@@ -20224,10 +19384,10 @@
       <w:bookmarkEnd w:id="53"/>
     </w:p>
     <w:sectPr>
-      <w:headerReference w:type="even" r:id="rId28"/>
-      <w:headerReference w:type="default" r:id="rId29"/>
-      <w:footerReference w:type="default" r:id="rId30"/>
-      <w:headerReference w:type="first" r:id="rId31"/>
+      <w:headerReference w:type="even" r:id="rId29"/>
+      <w:headerReference w:type="default" r:id="rId30"/>
+      <w:footerReference w:type="default" r:id="rId31"/>
+      <w:headerReference w:type="first" r:id="rId32"/>
       <w:pgSz w:w="11906" w:h="16838"/>
       <w:pgMar w:top="1417" w:right="1701" w:bottom="1417" w:left="1701" w:header="709" w:footer="708" w:gutter="0"/>
       <w:cols w:space="720"/>
@@ -20682,31 +19842,10 @@
         <w:t xml:space="preserve"> </w:t>
       </w:r>
       <w:r>
-        <w:t xml:space="preserve">Artigo publicado na revista </w:t>
-      </w:r>
-      <w:proofErr w:type="spellStart"/>
-      <w:r>
-        <w:t>Psychological</w:t>
-      </w:r>
-      <w:proofErr w:type="spellEnd"/>
-      <w:r>
-        <w:t xml:space="preserve"> R</w:t>
-      </w:r>
-      <w:r>
-        <w:t xml:space="preserve">eview. Pode ser lido </w:t>
-      </w:r>
-      <w:proofErr w:type="spellStart"/>
-      <w:proofErr w:type="gramStart"/>
-      <w:r>
-        <w:t>atrav</w:t>
-      </w:r>
-      <w:proofErr w:type="spellEnd"/>
-      <w:r>
-        <w:t>[</w:t>
-      </w:r>
-      <w:proofErr w:type="gramEnd"/>
-      <w:r>
-        <w:t xml:space="preserve">es deste link? </w:t>
+        <w:t>Artigo publicado na revista Psychological R</w:t>
+      </w:r>
+      <w:r>
+        <w:t xml:space="preserve">eview. Pode ser lido atrav[es deste link? </w:t>
       </w:r>
       <w:r>
         <w:t>https://www.ufrgs.br/psicoeduc/chasqueweb/edu01011/behaviorist-watson.pdf</w:t>
@@ -20731,58 +19870,14 @@
         <w:rPr>
           <w:lang w:val="en-US"/>
         </w:rPr>
-        <w:t xml:space="preserve"> </w:t>
-      </w:r>
-      <w:proofErr w:type="spellStart"/>
+        <w:t xml:space="preserve"> Os artigos que </w:t>
+      </w:r>
       <w:r>
         <w:rPr>
           <w:lang w:val="en-US"/>
         </w:rPr>
-        <w:t>Os</w:t>
-      </w:r>
-      <w:proofErr w:type="spellEnd"/>
-      <w:r>
-        <w:rPr>
-          <w:lang w:val="en-US"/>
-        </w:rPr>
-        <w:t xml:space="preserve"> </w:t>
-      </w:r>
-      <w:proofErr w:type="spellStart"/>
-      <w:r>
-        <w:rPr>
-          <w:lang w:val="en-US"/>
-        </w:rPr>
-        <w:t>artigos</w:t>
-      </w:r>
-      <w:proofErr w:type="spellEnd"/>
-      <w:r>
-        <w:rPr>
-          <w:lang w:val="en-US"/>
-        </w:rPr>
-        <w:t xml:space="preserve"> que </w:t>
-      </w:r>
-      <w:proofErr w:type="spellStart"/>
-      <w:r>
-        <w:rPr>
-          <w:lang w:val="en-US"/>
-        </w:rPr>
-        <w:t>referidos</w:t>
-      </w:r>
-      <w:proofErr w:type="spellEnd"/>
-      <w:r>
-        <w:rPr>
-          <w:lang w:val="en-US"/>
-        </w:rPr>
-        <w:t xml:space="preserve"> </w:t>
-      </w:r>
-      <w:proofErr w:type="spellStart"/>
-      <w:r>
-        <w:rPr>
-          <w:lang w:val="en-US"/>
-        </w:rPr>
-        <w:t>são</w:t>
-      </w:r>
-      <w:proofErr w:type="spellEnd"/>
+        <w:t>referidos são</w:t>
+      </w:r>
       <w:r>
         <w:rPr>
           <w:lang w:val="en-US"/>
@@ -20795,29 +19890,27 @@
           <w:iCs/>
           <w:lang w:val="en-US"/>
         </w:rPr>
-        <w:t xml:space="preserve">The operational analysis of psychological </w:t>
-      </w:r>
-      <w:proofErr w:type="gramStart"/>
+        <w:t>The operational analysis of psychological terms</w:t>
+      </w:r>
+      <w:r>
+        <w:rPr>
+          <w:lang w:val="en-US"/>
+        </w:rPr>
+        <w:t xml:space="preserve">(1945), </w:t>
+      </w:r>
       <w:r>
         <w:rPr>
           <w:i/>
           <w:iCs/>
           <w:lang w:val="en-US"/>
         </w:rPr>
-        <w:t>terms</w:t>
+        <w:t>Behaviorism at fifty</w:t>
       </w:r>
       <w:r>
         <w:rPr>
           <w:lang w:val="en-US"/>
         </w:rPr>
-        <w:t>(</w:t>
-      </w:r>
-      <w:proofErr w:type="gramEnd"/>
-      <w:r>
-        <w:rPr>
-          <w:lang w:val="en-US"/>
-        </w:rPr>
-        <w:t xml:space="preserve">1945), </w:t>
+        <w:t xml:space="preserve">(1963) e </w:t>
       </w:r>
       <w:r>
         <w:rPr>
@@ -20825,20 +19918,6 @@
           <w:iCs/>
           <w:lang w:val="en-US"/>
         </w:rPr>
-        <w:t>Behaviorism at fifty</w:t>
-      </w:r>
-      <w:r>
-        <w:rPr>
-          <w:lang w:val="en-US"/>
-        </w:rPr>
-        <w:t xml:space="preserve">(1963) e </w:t>
-      </w:r>
-      <w:r>
-        <w:rPr>
-          <w:i/>
-          <w:iCs/>
-          <w:lang w:val="en-US"/>
-        </w:rPr>
         <w:t>About behaviorism</w:t>
       </w:r>
       <w:r>
@@ -20864,15 +19943,7 @@
         <w:t xml:space="preserve"> Para estas e mais informações, </w:t>
       </w:r>
       <w:r>
-        <w:t xml:space="preserve">o site oficial disponibiliza grande variedade de </w:t>
-      </w:r>
-      <w:proofErr w:type="spellStart"/>
-      <w:r>
-        <w:t>features</w:t>
-      </w:r>
-      <w:proofErr w:type="spellEnd"/>
-      <w:r>
-        <w:t xml:space="preserve">: </w:t>
+        <w:t xml:space="preserve">o site oficial disponibiliza grande variedade de features: </w:t>
       </w:r>
       <w:r>
         <w:t>https://docs.getgophish.com/python-api-client/</w:t>

--- a/documents/Relatorio_do_Projeto_Aplicado_v2.docx
+++ b/documents/Relatorio_do_Projeto_Aplicado_v2.docx
@@ -254,6 +254,7 @@
         </w:rPr>
         <w:t xml:space="preserve">Proposta de um sistema de campanhas de </w:t>
       </w:r>
+      <w:proofErr w:type="spellStart"/>
       <w:r>
         <w:rPr>
           <w:i/>
@@ -264,6 +265,7 @@
         </w:rPr>
         <w:t>phishing</w:t>
       </w:r>
+      <w:proofErr w:type="spellEnd"/>
       <w:r>
         <w:rPr>
           <w:color w:val="2A30B0"/>
@@ -372,8 +374,19 @@
           <w:sz w:val="28"/>
           <w:szCs w:val="28"/>
         </w:rPr>
-        <w:t xml:space="preserve"> Professor Maximiliano Jacomo</w:t>
-      </w:r>
+        <w:t xml:space="preserve"> Professor Maximiliano </w:t>
+      </w:r>
+      <w:proofErr w:type="spellStart"/>
+      <w:r>
+        <w:rPr>
+          <w:rFonts w:ascii="Trebuchet MS" w:hAnsi="Trebuchet MS"/>
+          <w:color w:val="000000"/>
+          <w:sz w:val="28"/>
+          <w:szCs w:val="28"/>
+        </w:rPr>
+        <w:t>Jacomo</w:t>
+      </w:r>
+      <w:proofErr w:type="spellEnd"/>
     </w:p>
     <w:p>
       <w:pPr>
@@ -863,8 +876,19 @@
           <w:sz w:val="24"/>
           <w:szCs w:val="24"/>
         </w:rPr>
-        <w:t>Professor Maximiliano Jacomo</w:t>
-      </w:r>
+        <w:t xml:space="preserve">Professor Maximiliano </w:t>
+      </w:r>
+      <w:proofErr w:type="spellStart"/>
+      <w:r>
+        <w:rPr>
+          <w:rFonts w:ascii="Trebuchet MS" w:hAnsi="Trebuchet MS"/>
+          <w:color w:val="353F40"/>
+          <w:sz w:val="24"/>
+          <w:szCs w:val="24"/>
+        </w:rPr>
+        <w:t>Jacomo</w:t>
+      </w:r>
+      <w:proofErr w:type="spellEnd"/>
     </w:p>
     <w:p>
       <w:pPr>
@@ -4636,8 +4660,23 @@
         <w:rPr>
           <w:color w:val="1A1F20"/>
         </w:rPr>
-        <w:t xml:space="preserve"> anos atrás, Presper </w:t>
-      </w:r>
+        <w:t xml:space="preserve"> anos atrás, </w:t>
+      </w:r>
+      <w:proofErr w:type="spellStart"/>
+      <w:r>
+        <w:rPr>
+          <w:color w:val="1A1F20"/>
+        </w:rPr>
+        <w:t>Presper</w:t>
+      </w:r>
+      <w:proofErr w:type="spellEnd"/>
+      <w:r>
+        <w:rPr>
+          <w:color w:val="1A1F20"/>
+        </w:rPr>
+        <w:t xml:space="preserve"> </w:t>
+      </w:r>
+      <w:proofErr w:type="spellStart"/>
       <w:r>
         <w:rPr>
           <w:color w:val="1A1F20"/>
@@ -4645,18 +4684,21 @@
         </w:rPr>
         <w:t>Eckert</w:t>
       </w:r>
+      <w:proofErr w:type="spellEnd"/>
       <w:r>
         <w:rPr>
           <w:color w:val="1A1F20"/>
         </w:rPr>
         <w:t xml:space="preserve"> e John </w:t>
       </w:r>
+      <w:proofErr w:type="spellStart"/>
       <w:r>
         <w:rPr>
           <w:color w:val="1A1F20"/>
         </w:rPr>
         <w:t>Mauchly</w:t>
       </w:r>
+      <w:proofErr w:type="spellEnd"/>
       <w:r>
         <w:rPr>
           <w:color w:val="1A1F20"/>
@@ -4681,57 +4723,61 @@
           <w:iCs/>
           <w:color w:val="1A1F20"/>
         </w:rPr>
-        <w:t>Universal Automatic Computer I</w:t>
-      </w:r>
-      <w:r>
-        <w:rPr>
-          <w:color w:val="1A1F20"/>
-        </w:rPr>
-        <w:t xml:space="preserve"> </w:t>
-      </w:r>
-      <w:r>
-        <w:rPr>
-          <w:color w:val="1A1F20"/>
-        </w:rPr>
-        <w:t>(</w:t>
-      </w:r>
+        <w:t xml:space="preserve">Universal </w:t>
+      </w:r>
+      <w:proofErr w:type="spellStart"/>
       <w:r>
         <w:rPr>
           <w:i/>
           <w:iCs/>
           <w:color w:val="1A1F20"/>
         </w:rPr>
-        <w:t>Univac-I</w:t>
-      </w:r>
-      <w:r>
-        <w:rPr>
-          <w:color w:val="1A1F20"/>
-        </w:rPr>
-        <w:t xml:space="preserve">) para que o Departamento de Censo dos Estados Unidos da América pudesse realizar o monitoramento do </w:t>
-      </w:r>
+        <w:t>Automatic</w:t>
+      </w:r>
+      <w:proofErr w:type="spellEnd"/>
       <w:r>
         <w:rPr>
           <w:i/>
           <w:iCs/>
           <w:color w:val="1A1F20"/>
         </w:rPr>
-        <w:t>B</w:t>
-      </w:r>
+        <w:t xml:space="preserve"> Computer I</w:t>
+      </w:r>
+      <w:r>
+        <w:rPr>
+          <w:color w:val="1A1F20"/>
+        </w:rPr>
+        <w:t xml:space="preserve"> </w:t>
+      </w:r>
+      <w:r>
+        <w:rPr>
+          <w:color w:val="1A1F20"/>
+        </w:rPr>
+        <w:t>(</w:t>
+      </w:r>
+      <w:proofErr w:type="spellStart"/>
       <w:r>
         <w:rPr>
           <w:i/>
           <w:iCs/>
           <w:color w:val="1A1F20"/>
         </w:rPr>
-        <w:t xml:space="preserve">aby </w:t>
-      </w:r>
+        <w:t>Univac</w:t>
+      </w:r>
+      <w:proofErr w:type="spellEnd"/>
       <w:r>
         <w:rPr>
           <w:i/>
           <w:iCs/>
           <w:color w:val="1A1F20"/>
         </w:rPr>
-        <w:t>B</w:t>
+        <w:t>-I</w:t>
+      </w:r>
+      <w:r>
+        <w:rPr>
+          <w:color w:val="1A1F20"/>
+        </w:rPr>
+        <w:t xml:space="preserve">) para que o Departamento de Censo dos Estados Unidos da América pudesse realizar o monitoramento do </w:t>
       </w:r>
       <w:r>
         <w:rPr>
@@ -4739,74 +4785,7 @@
           <w:iCs/>
           <w:color w:val="1A1F20"/>
         </w:rPr>
-        <w:t>oom</w:t>
-      </w:r>
-      <w:r>
-        <w:rPr>
-          <w:rStyle w:val="Refdenotaderodap"/>
-          <w:color w:val="1A1F20"/>
-        </w:rPr>
-        <w:footnoteReference w:id="1"/>
-      </w:r>
-      <w:r>
-        <w:rPr>
-          <w:color w:val="1A1F20"/>
-        </w:rPr>
-        <w:t xml:space="preserve">. Nesta época, apesar de estas máquinas estarem sendo usadas em larga escala </w:t>
-      </w:r>
-      <w:r>
-        <w:rPr>
-          <w:color w:val="1A1F20"/>
-        </w:rPr>
-        <w:t>pelos setores</w:t>
-      </w:r>
-      <w:r>
-        <w:rPr>
-          <w:color w:val="1A1F20"/>
-        </w:rPr>
-        <w:t xml:space="preserve"> civil e militar do governo</w:t>
-      </w:r>
-      <w:r>
-        <w:rPr>
-          <w:color w:val="1A1F20"/>
-        </w:rPr>
-        <w:t xml:space="preserve"> americano</w:t>
-      </w:r>
-      <w:r>
-        <w:rPr>
-          <w:color w:val="1A1F20"/>
-        </w:rPr>
-        <w:t xml:space="preserve"> e por outras grandes corporações, as pessoas ainda não poderiam vislumbrar o </w:t>
-      </w:r>
-      <w:r>
-        <w:rPr>
-          <w:color w:val="1A1F20"/>
-        </w:rPr>
-        <w:t>que haveria de vir em pouco tempo.</w:t>
-      </w:r>
-      <w:r>
-        <w:rPr>
-          <w:color w:val="1A1F20"/>
-        </w:rPr>
-        <w:t xml:space="preserve"> </w:t>
-      </w:r>
-      <w:r>
-        <w:rPr>
-          <w:color w:val="1A1F20"/>
-        </w:rPr>
-        <w:t>No domínio da literatura, um dos criadores do</w:t>
-      </w:r>
-      <w:r>
-        <w:rPr>
-          <w:color w:val="1A1F20"/>
-        </w:rPr>
-        <w:t xml:space="preserve"> gênero</w:t>
-      </w:r>
-      <w:r>
-        <w:rPr>
-          <w:color w:val="1A1F20"/>
-        </w:rPr>
-        <w:t xml:space="preserve"> </w:t>
+        <w:t>B</w:t>
       </w:r>
       <w:r>
         <w:rPr>
@@ -4814,19 +4793,7 @@
           <w:iCs/>
           <w:color w:val="1A1F20"/>
         </w:rPr>
-        <w:t>cyberpunk</w:t>
-      </w:r>
-      <w:r>
-        <w:rPr>
-          <w:color w:val="1A1F20"/>
-        </w:rPr>
-        <w:t>, William Gibson, em seu romance</w:t>
-      </w:r>
-      <w:r>
-        <w:rPr>
-          <w:color w:val="1A1F20"/>
-        </w:rPr>
-        <w:t xml:space="preserve"> </w:t>
+        <w:t xml:space="preserve">aby </w:t>
       </w:r>
       <w:r>
         <w:rPr>
@@ -4834,8 +4801,113 @@
           <w:iCs/>
           <w:color w:val="1A1F20"/>
         </w:rPr>
+        <w:t>B</w:t>
+      </w:r>
+      <w:r>
+        <w:rPr>
+          <w:i/>
+          <w:iCs/>
+          <w:color w:val="1A1F20"/>
+        </w:rPr>
+        <w:t>oom</w:t>
+      </w:r>
+      <w:r>
+        <w:rPr>
+          <w:rStyle w:val="Refdenotaderodap"/>
+          <w:color w:val="1A1F20"/>
+        </w:rPr>
+        <w:footnoteReference w:id="1"/>
+      </w:r>
+      <w:r>
+        <w:rPr>
+          <w:color w:val="1A1F20"/>
+        </w:rPr>
+        <w:t xml:space="preserve">. Nesta época, apesar de estas máquinas estarem sendo usadas em larga escala </w:t>
+      </w:r>
+      <w:r>
+        <w:rPr>
+          <w:color w:val="1A1F20"/>
+        </w:rPr>
+        <w:t>pelos setores</w:t>
+      </w:r>
+      <w:r>
+        <w:rPr>
+          <w:color w:val="1A1F20"/>
+        </w:rPr>
+        <w:t xml:space="preserve"> civil e militar do governo</w:t>
+      </w:r>
+      <w:r>
+        <w:rPr>
+          <w:color w:val="1A1F20"/>
+        </w:rPr>
+        <w:t xml:space="preserve"> americano</w:t>
+      </w:r>
+      <w:r>
+        <w:rPr>
+          <w:color w:val="1A1F20"/>
+        </w:rPr>
+        <w:t xml:space="preserve"> e por outras grandes corporações, as pessoas ainda não poderiam vislumbrar o </w:t>
+      </w:r>
+      <w:r>
+        <w:rPr>
+          <w:color w:val="1A1F20"/>
+        </w:rPr>
+        <w:t>que haveria de vir em pouco tempo.</w:t>
+      </w:r>
+      <w:r>
+        <w:rPr>
+          <w:color w:val="1A1F20"/>
+        </w:rPr>
+        <w:t xml:space="preserve"> </w:t>
+      </w:r>
+      <w:r>
+        <w:rPr>
+          <w:color w:val="1A1F20"/>
+        </w:rPr>
+        <w:t>No domínio da literatura, um dos criadores do</w:t>
+      </w:r>
+      <w:r>
+        <w:rPr>
+          <w:color w:val="1A1F20"/>
+        </w:rPr>
+        <w:t xml:space="preserve"> gênero</w:t>
+      </w:r>
+      <w:r>
+        <w:rPr>
+          <w:color w:val="1A1F20"/>
+        </w:rPr>
+        <w:t xml:space="preserve"> </w:t>
+      </w:r>
+      <w:r>
+        <w:rPr>
+          <w:i/>
+          <w:iCs/>
+          <w:color w:val="1A1F20"/>
+        </w:rPr>
+        <w:t>cyberpunk</w:t>
+      </w:r>
+      <w:r>
+        <w:rPr>
+          <w:color w:val="1A1F20"/>
+        </w:rPr>
+        <w:t>, William Gibson, em seu romance</w:t>
+      </w:r>
+      <w:r>
+        <w:rPr>
+          <w:color w:val="1A1F20"/>
+        </w:rPr>
+        <w:t xml:space="preserve"> </w:t>
+      </w:r>
+      <w:proofErr w:type="spellStart"/>
+      <w:r>
+        <w:rPr>
+          <w:i/>
+          <w:iCs/>
+          <w:color w:val="1A1F20"/>
+        </w:rPr>
         <w:t>Neuromancer</w:t>
       </w:r>
+      <w:proofErr w:type="spellEnd"/>
       <w:r>
         <w:rPr>
           <w:color w:val="1A1F20"/>
@@ -4976,6 +5048,7 @@
         </w:rPr>
         <w:t xml:space="preserve"> em forma de </w:t>
       </w:r>
+      <w:proofErr w:type="spellStart"/>
       <w:r>
         <w:rPr>
           <w:i/>
@@ -4984,6 +5057,7 @@
         </w:rPr>
         <w:t>phishing</w:t>
       </w:r>
+      <w:proofErr w:type="spellEnd"/>
       <w:r>
         <w:rPr>
           <w:color w:val="1A1F20"/>
@@ -5015,14 +5089,52 @@
         </w:rPr>
         <w:t xml:space="preserve">e apresentação da </w:t>
       </w:r>
+      <w:proofErr w:type="spellStart"/>
       <w:r>
         <w:rPr>
           <w:i/>
           <w:iCs/>
           <w:color w:val="1A1F20"/>
         </w:rPr>
-        <w:t>International HP Users Group</w:t>
-      </w:r>
+        <w:t>International</w:t>
+      </w:r>
+      <w:proofErr w:type="spellEnd"/>
+      <w:r>
+        <w:rPr>
+          <w:i/>
+          <w:iCs/>
+          <w:color w:val="1A1F20"/>
+        </w:rPr>
+        <w:t xml:space="preserve"> HP </w:t>
+      </w:r>
+      <w:proofErr w:type="spellStart"/>
+      <w:r>
+        <w:rPr>
+          <w:i/>
+          <w:iCs/>
+          <w:color w:val="1A1F20"/>
+        </w:rPr>
+        <w:t>Users</w:t>
+      </w:r>
+      <w:proofErr w:type="spellEnd"/>
+      <w:r>
+        <w:rPr>
+          <w:i/>
+          <w:iCs/>
+          <w:color w:val="1A1F20"/>
+        </w:rPr>
+        <w:t xml:space="preserve"> </w:t>
+      </w:r>
+      <w:proofErr w:type="spellStart"/>
+      <w:r>
+        <w:rPr>
+          <w:i/>
+          <w:iCs/>
+          <w:color w:val="1A1F20"/>
+        </w:rPr>
+        <w:t>Group</w:t>
+      </w:r>
+      <w:proofErr w:type="spellEnd"/>
       <w:r>
         <w:rPr>
           <w:color w:val="1A1F20"/>
@@ -5128,6 +5240,7 @@
         </w:rPr>
         <w:t xml:space="preserve">confinamento em território nacional, a sociedade precisou se adaptar e digitalizar o máximo de atividades presenciais e manuais possível para que o mínimo da parcela da população precisasse deixar seus lares e assim evitar o contágio da nova variante </w:t>
       </w:r>
+      <w:proofErr w:type="spellStart"/>
       <w:r>
         <w:rPr>
           <w:i/>
@@ -5152,12 +5265,14 @@
         </w:rPr>
         <w:t>V</w:t>
       </w:r>
+      <w:proofErr w:type="spellEnd"/>
       <w:r>
         <w:rPr>
           <w:color w:val="1A1F20"/>
         </w:rPr>
         <w:t xml:space="preserve">. Assim sendo, muitas empresas adotaram o trabalho remoto, implantando de forma rápida e muitas vezes insegura as </w:t>
       </w:r>
+      <w:proofErr w:type="spellStart"/>
       <w:r>
         <w:rPr>
           <w:i/>
@@ -5166,6 +5281,7 @@
         </w:rPr>
         <w:t>VPN’s</w:t>
       </w:r>
+      <w:proofErr w:type="spellEnd"/>
       <w:r>
         <w:rPr>
           <w:color w:val="1A1F20"/>
@@ -5206,6 +5322,7 @@
         </w:rPr>
         <w:t xml:space="preserve">Assim sendo, neste cenário de uma sociedade cada vez mais conectada à rede mundial de computadores, negócios cuja sobrevivência está estritamente ligada a seus ativos digitais e a privacidade e segurança de pessoas empresas em constante risco de violação, o desafio deste projeto aplicado é de propor um sistema de gerenciamento de campanhas de </w:t>
       </w:r>
+      <w:proofErr w:type="spellStart"/>
       <w:r>
         <w:rPr>
           <w:i/>
@@ -5214,6 +5331,7 @@
         </w:rPr>
         <w:t>phishing</w:t>
       </w:r>
+      <w:proofErr w:type="spellEnd"/>
       <w:r>
         <w:rPr>
           <w:color w:val="1A1F20"/>
@@ -5478,6 +5596,7 @@
             <w:r>
               <w:t xml:space="preserve"> estão expostos a ameaças provindas de </w:t>
             </w:r>
+            <w:proofErr w:type="spellStart"/>
             <w:r>
               <w:rPr>
                 <w:i/>
@@ -5485,6 +5604,7 @@
               </w:rPr>
               <w:t>phishing</w:t>
             </w:r>
+            <w:proofErr w:type="spellEnd"/>
             <w:r>
               <w:t xml:space="preserve"> a todo momento.</w:t>
             </w:r>
@@ -5500,7 +5620,15 @@
               <w:jc w:val="both"/>
             </w:pPr>
             <w:r>
-              <w:t>Realizar uma pesquisa teórica e empírica sobre a taxonomia dos diversos tipos de phishing pode ser viável.</w:t>
+              <w:t xml:space="preserve">Realizar uma pesquisa teórica e empírica sobre a taxonomia dos diversos tipos de </w:t>
+            </w:r>
+            <w:proofErr w:type="spellStart"/>
+            <w:r>
+              <w:t>phishing</w:t>
+            </w:r>
+            <w:proofErr w:type="spellEnd"/>
+            <w:r>
+              <w:t xml:space="preserve"> pode ser viável.</w:t>
             </w:r>
           </w:p>
         </w:tc>
@@ -5516,6 +5644,7 @@
             <w:r>
               <w:t xml:space="preserve">Quais são as formas mais e menos comuns de ataques a empresas através de </w:t>
             </w:r>
+            <w:proofErr w:type="spellStart"/>
             <w:r>
               <w:rPr>
                 <w:i/>
@@ -5523,6 +5652,7 @@
               </w:rPr>
               <w:t>phishing</w:t>
             </w:r>
+            <w:proofErr w:type="spellEnd"/>
             <w:r>
               <w:t>?</w:t>
             </w:r>
@@ -5647,6 +5777,7 @@
             <w:r>
               <w:t xml:space="preserve"> um modelo conceitual behaviorista para que um sistema de campanhas de </w:t>
             </w:r>
+            <w:proofErr w:type="spellStart"/>
             <w:r>
               <w:rPr>
                 <w:i/>
@@ -5654,6 +5785,7 @@
               </w:rPr>
               <w:t>phishing</w:t>
             </w:r>
+            <w:proofErr w:type="spellEnd"/>
             <w:r>
               <w:t xml:space="preserve"> seja implementado.</w:t>
             </w:r>
@@ -6037,20 +6169,38 @@
             <w:r>
               <w:t xml:space="preserve"> e </w:t>
             </w:r>
+            <w:proofErr w:type="spellStart"/>
             <w:r>
               <w:rPr>
                 <w:i/>
                 <w:iCs/>
               </w:rPr>
-              <w:t>Red Team</w:t>
-            </w:r>
+              <w:t>Red</w:t>
+            </w:r>
+            <w:proofErr w:type="spellEnd"/>
             <w:r>
               <w:rPr>
                 <w:i/>
                 <w:iCs/>
               </w:rPr>
+              <w:t xml:space="preserve"> </w:t>
+            </w:r>
+            <w:proofErr w:type="spellStart"/>
+            <w:r>
+              <w:rPr>
+                <w:i/>
+                <w:iCs/>
+              </w:rPr>
+              <w:t>Team</w:t>
+            </w:r>
+            <w:r>
+              <w:rPr>
+                <w:i/>
+                <w:iCs/>
+              </w:rPr>
               <w:t>’s</w:t>
             </w:r>
+            <w:proofErr w:type="spellEnd"/>
             <w:r>
               <w:t xml:space="preserve"> se houver)</w:t>
             </w:r>
@@ -6780,6 +6930,7 @@
             <w:r>
               <w:t xml:space="preserve"> que os colaboradores da empresa estejam muito bem preparados para possíveis ataques de </w:t>
             </w:r>
+            <w:proofErr w:type="spellStart"/>
             <w:r>
               <w:rPr>
                 <w:i/>
@@ -6787,6 +6938,7 @@
               </w:rPr>
               <w:t>phishing</w:t>
             </w:r>
+            <w:proofErr w:type="spellEnd"/>
             <w:r>
               <w:t xml:space="preserve"> que venham a causar impactos</w:t>
             </w:r>
@@ -7322,6 +7474,7 @@
             <w:r>
               <w:t xml:space="preserve">Colaboradores sem uma preparação adequada para lidar com tentativas de </w:t>
             </w:r>
+            <w:proofErr w:type="spellStart"/>
             <w:r>
               <w:rPr>
                 <w:i/>
@@ -7329,6 +7482,7 @@
               </w:rPr>
               <w:t>phishing</w:t>
             </w:r>
+            <w:proofErr w:type="spellEnd"/>
             <w:r>
               <w:t>, inclusive no alto escalão da organização</w:t>
             </w:r>
@@ -7370,6 +7524,7 @@
             <w:r>
               <w:t xml:space="preserve">Ter uma política de </w:t>
             </w:r>
+            <w:proofErr w:type="spellStart"/>
             <w:r>
               <w:rPr>
                 <w:i/>
@@ -7377,6 +7532,7 @@
               </w:rPr>
               <w:t>phishing</w:t>
             </w:r>
+            <w:proofErr w:type="spellEnd"/>
             <w:r>
               <w:t xml:space="preserve"> com uma base conceitual mais fundamentada, não dependendo apenas da experiência ou empirismo de colabores da equipe de segurança. </w:t>
             </w:r>
@@ -7555,6 +7711,7 @@
             <w:r>
               <w:t xml:space="preserve">ter sistemas comprometidos e dados vazados; não ter uma empresa comprometida ou preparada para lidar com a principal porta de entrada dos ataques, i.e., o </w:t>
             </w:r>
+            <w:proofErr w:type="spellStart"/>
             <w:r>
               <w:rPr>
                 <w:i/>
@@ -7562,6 +7719,7 @@
               </w:rPr>
               <w:t>phsihing</w:t>
             </w:r>
+            <w:proofErr w:type="spellEnd"/>
             <w:r>
               <w:t>.</w:t>
             </w:r>
@@ -7944,6 +8102,7 @@
             <w:r>
               <w:t xml:space="preserve"> a maioria das pessoas ainda estão despreparadas para lidar com ataques de engenharia social; muitas organizações não possuem políticas bem estabelecidas ou campanhas de </w:t>
             </w:r>
+            <w:proofErr w:type="spellStart"/>
             <w:r>
               <w:rPr>
                 <w:i/>
@@ -7951,6 +8110,7 @@
               </w:rPr>
               <w:t>phishing</w:t>
             </w:r>
+            <w:proofErr w:type="spellEnd"/>
             <w:r>
               <w:t xml:space="preserve"> eficazes.</w:t>
             </w:r>
@@ -8384,6 +8544,7 @@
         </w:rPr>
         <w:t xml:space="preserve"> implementar campanhas de </w:t>
       </w:r>
+      <w:proofErr w:type="spellStart"/>
       <w:r>
         <w:rPr>
           <w:bCs/>
@@ -8393,6 +8554,7 @@
         </w:rPr>
         <w:t>phishing</w:t>
       </w:r>
+      <w:proofErr w:type="spellEnd"/>
       <w:r>
         <w:rPr>
           <w:bCs/>
@@ -8484,6 +8646,7 @@
         </w:rPr>
         <w:t xml:space="preserve">Programas de </w:t>
       </w:r>
+      <w:proofErr w:type="spellStart"/>
       <w:r>
         <w:rPr>
           <w:bCs/>
@@ -8493,6 +8656,7 @@
         </w:rPr>
         <w:t>phsihing</w:t>
       </w:r>
+      <w:proofErr w:type="spellEnd"/>
       <w:r>
         <w:rPr>
           <w:bCs/>
@@ -8542,6 +8706,7 @@
         </w:rPr>
         <w:t xml:space="preserve">Programas de </w:t>
       </w:r>
+      <w:proofErr w:type="spellStart"/>
       <w:r>
         <w:rPr>
           <w:bCs/>
@@ -8551,6 +8716,7 @@
         </w:rPr>
         <w:t>phishing</w:t>
       </w:r>
+      <w:proofErr w:type="spellEnd"/>
       <w:r>
         <w:rPr>
           <w:bCs/>
@@ -8579,7 +8745,21 @@
         <w:rPr>
           <w:color w:val="1A1F20"/>
         </w:rPr>
-        <w:t>Como benefícios em decorrência da realização deste projeto e resução do desafio/problema proposto por ele, destacamos os seguintes pontos:</w:t>
+        <w:t xml:space="preserve">Como benefícios em decorrência da realização deste projeto e </w:t>
+      </w:r>
+      <w:proofErr w:type="spellStart"/>
+      <w:r>
+        <w:rPr>
+          <w:color w:val="1A1F20"/>
+        </w:rPr>
+        <w:t>resução</w:t>
+      </w:r>
+      <w:proofErr w:type="spellEnd"/>
+      <w:r>
+        <w:rPr>
+          <w:color w:val="1A1F20"/>
+        </w:rPr>
+        <w:t xml:space="preserve"> do desafio/problema proposto por ele, destacamos os seguintes pontos:</w:t>
       </w:r>
     </w:p>
     <w:p>
@@ -8805,6 +8985,7 @@
           <w:color w:val="1A1F20"/>
         </w:rPr>
       </w:pPr>
+      <w:proofErr w:type="spellStart"/>
       <w:r>
         <w:rPr>
           <w:b/>
@@ -8812,6 +8993,7 @@
         </w:rPr>
         <w:t>Blueprint</w:t>
       </w:r>
+      <w:proofErr w:type="spellEnd"/>
     </w:p>
     <w:p>
       <w:pPr>
@@ -8820,7 +9002,23 @@
         <w:jc w:val="both"/>
       </w:pPr>
       <w:r>
-        <w:t>Para proporcionar um melhor entendimento, a seguir apresentamos as interações existentes através do Blueprint que permite encontrar pontos de melhorias e oportunidades de inovação para a realização desse projeto. Posteriormente, segue o Canvas Proposta de valor que tem como objetivo auxiliar na criação e posicionamento dos serviços em torno do que a alta administração da Organização Tabajara deseja e precisa em relação a segurança da informação.</w:t>
+        <w:t xml:space="preserve">Para proporcionar um melhor entendimento, a seguir apresentamos as interações existentes através do </w:t>
+      </w:r>
+      <w:proofErr w:type="spellStart"/>
+      <w:r>
+        <w:t>Blueprint</w:t>
+      </w:r>
+      <w:proofErr w:type="spellEnd"/>
+      <w:r>
+        <w:t xml:space="preserve"> que permite encontrar pontos de melhorias e oportunidades de inovação para a realização desse projeto. Posteriormente, segue o </w:t>
+      </w:r>
+      <w:proofErr w:type="spellStart"/>
+      <w:r>
+        <w:t>Canvas</w:t>
+      </w:r>
+      <w:proofErr w:type="spellEnd"/>
+      <w:r>
+        <w:t xml:space="preserve"> Proposta de valor que tem como objetivo auxiliar na criação e posicionamento dos serviços em torno do que a alta administração da Organização Tabajara deseja e precisa em relação a segurança da informação.</w:t>
       </w:r>
     </w:p>
     <w:p>
@@ -8863,6 +9061,7 @@
                 <w:szCs w:val="18"/>
               </w:rPr>
             </w:pPr>
+            <w:proofErr w:type="spellStart"/>
             <w:r>
               <w:rPr>
                 <w:b/>
@@ -8872,6 +9071,7 @@
               </w:rPr>
               <w:t>Blueprint</w:t>
             </w:r>
+            <w:proofErr w:type="spellEnd"/>
           </w:p>
         </w:tc>
         <w:tc>
@@ -9353,6 +9553,7 @@
               </w:rPr>
               <w:t xml:space="preserve">Execução de campanhas de </w:t>
             </w:r>
+            <w:proofErr w:type="spellStart"/>
             <w:r>
               <w:rPr>
                 <w:bCs/>
@@ -9362,6 +9563,7 @@
               </w:rPr>
               <w:t>phishing</w:t>
             </w:r>
+            <w:proofErr w:type="spellEnd"/>
             <w:r>
               <w:rPr>
                 <w:bCs/>
@@ -10205,6 +10407,7 @@
               </w:rPr>
               <w:t xml:space="preserve">a alta administração tem simpatia por essa nova proposta e ajudará às demais áreas a adotarem e seguirem as orientações do time de segurança no que diz respeito ao treinamento/novo paradigma de campanhas de </w:t>
             </w:r>
+            <w:proofErr w:type="spellStart"/>
             <w:r>
               <w:rPr>
                 <w:i/>
@@ -10213,6 +10416,7 @@
               </w:rPr>
               <w:t>phishing</w:t>
             </w:r>
+            <w:proofErr w:type="spellEnd"/>
             <w:r>
               <w:rPr>
                 <w:color w:val="1A1F20"/>
@@ -10291,6 +10495,7 @@
               </w:rPr>
               <w:t xml:space="preserve">Supõe-se que a equipe de segurança tem preparo e background suficiente para lidar com o novo sistema e política de campanhas de </w:t>
             </w:r>
+            <w:proofErr w:type="spellStart"/>
             <w:r>
               <w:rPr>
                 <w:i/>
@@ -10299,6 +10504,7 @@
               </w:rPr>
               <w:t>phishing</w:t>
             </w:r>
+            <w:proofErr w:type="spellEnd"/>
             <w:r>
               <w:rPr>
                 <w:color w:val="1A1F20"/>
@@ -10463,8 +10669,18 @@
           <w:iCs/>
           <w:color w:val="1A1F20"/>
         </w:rPr>
-        <w:t>open source</w:t>
-      </w:r>
+        <w:t xml:space="preserve">open </w:t>
+      </w:r>
+      <w:proofErr w:type="spellStart"/>
+      <w:r>
+        <w:rPr>
+          <w:i/>
+          <w:iCs/>
+          <w:color w:val="1A1F20"/>
+        </w:rPr>
+        <w:t>source</w:t>
+      </w:r>
+      <w:proofErr w:type="spellEnd"/>
       <w:r>
         <w:rPr>
           <w:color w:val="1A1F20"/>
@@ -13060,7 +13276,20 @@
               <w:t>S</w:t>
             </w:r>
             <w:r>
-              <w:t xml:space="preserve">       (Specific - Específico)</w:t>
+              <w:t xml:space="preserve">    </w:t>
+            </w:r>
+            <w:proofErr w:type="gramStart"/>
+            <w:r>
+              <w:t xml:space="preserve">   (</w:t>
+            </w:r>
+            <w:proofErr w:type="spellStart"/>
+            <w:proofErr w:type="gramEnd"/>
+            <w:r>
+              <w:t>Specific</w:t>
+            </w:r>
+            <w:proofErr w:type="spellEnd"/>
+            <w:r>
+              <w:t xml:space="preserve"> - Específico)</w:t>
             </w:r>
           </w:p>
         </w:tc>
@@ -13098,13 +13327,26 @@
               <w:t>M</w:t>
             </w:r>
             <w:r>
-              <w:t xml:space="preserve">      </w:t>
+              <w:t xml:space="preserve">    </w:t>
+            </w:r>
+            <w:proofErr w:type="gramStart"/>
+            <w:r>
+              <w:t xml:space="preserve">  </w:t>
             </w:r>
             <w:r>
               <w:t xml:space="preserve"> </w:t>
             </w:r>
             <w:r>
-              <w:t>(Mensurable - Mensurável)</w:t>
+              <w:t>(</w:t>
+            </w:r>
+            <w:proofErr w:type="spellStart"/>
+            <w:proofErr w:type="gramEnd"/>
+            <w:r>
+              <w:t>Mensurable</w:t>
+            </w:r>
+            <w:proofErr w:type="spellEnd"/>
+            <w:r>
+              <w:t xml:space="preserve"> - Mensurável)</w:t>
             </w:r>
           </w:p>
         </w:tc>
@@ -13142,7 +13384,28 @@
               <w:t>A</w:t>
             </w:r>
             <w:r>
-              <w:t xml:space="preserve">       (Attainable - Antigível)</w:t>
+              <w:t xml:space="preserve">    </w:t>
+            </w:r>
+            <w:proofErr w:type="gramStart"/>
+            <w:r>
+              <w:t xml:space="preserve">   (</w:t>
+            </w:r>
+            <w:proofErr w:type="spellStart"/>
+            <w:proofErr w:type="gramEnd"/>
+            <w:r>
+              <w:t>Attainable</w:t>
+            </w:r>
+            <w:proofErr w:type="spellEnd"/>
+            <w:r>
+              <w:t xml:space="preserve"> - </w:t>
+            </w:r>
+            <w:proofErr w:type="spellStart"/>
+            <w:r>
+              <w:t>Antigível</w:t>
+            </w:r>
+            <w:proofErr w:type="spellEnd"/>
+            <w:r>
+              <w:t>)</w:t>
             </w:r>
           </w:p>
         </w:tc>
@@ -13158,6 +13421,7 @@
             <w:r>
               <w:t xml:space="preserve">Realização de disparos de campanhas de </w:t>
             </w:r>
+            <w:proofErr w:type="spellStart"/>
             <w:r>
               <w:rPr>
                 <w:i/>
@@ -13165,6 +13429,7 @@
               </w:rPr>
               <w:t>phishing</w:t>
             </w:r>
+            <w:proofErr w:type="spellEnd"/>
             <w:r>
               <w:t>.</w:t>
             </w:r>
@@ -13190,7 +13455,20 @@
               <w:t>R</w:t>
             </w:r>
             <w:r>
-              <w:t xml:space="preserve">       (Relevant - Relevante)</w:t>
+              <w:t xml:space="preserve">    </w:t>
+            </w:r>
+            <w:proofErr w:type="gramStart"/>
+            <w:r>
+              <w:t xml:space="preserve">   (</w:t>
+            </w:r>
+            <w:proofErr w:type="spellStart"/>
+            <w:proofErr w:type="gramEnd"/>
+            <w:r>
+              <w:t>Relevant</w:t>
+            </w:r>
+            <w:proofErr w:type="spellEnd"/>
+            <w:r>
+              <w:t xml:space="preserve"> - Relevante)</w:t>
             </w:r>
           </w:p>
         </w:tc>
@@ -13228,7 +13506,23 @@
               <w:t>T</w:t>
             </w:r>
             <w:r>
-              <w:t xml:space="preserve">       (Time Based - Temporal)</w:t>
+              <w:t xml:space="preserve">    </w:t>
+            </w:r>
+            <w:proofErr w:type="gramStart"/>
+            <w:r>
+              <w:t xml:space="preserve">   (</w:t>
+            </w:r>
+            <w:proofErr w:type="gramEnd"/>
+            <w:r>
+              <w:t xml:space="preserve">Time </w:t>
+            </w:r>
+            <w:proofErr w:type="spellStart"/>
+            <w:r>
+              <w:t>Based</w:t>
+            </w:r>
+            <w:proofErr w:type="spellEnd"/>
+            <w:r>
+              <w:t xml:space="preserve"> - Temporal)</w:t>
             </w:r>
           </w:p>
         </w:tc>
@@ -13357,6 +13651,7 @@
         </w:rPr>
         <w:t xml:space="preserve"> maior parte das tentativas de </w:t>
       </w:r>
+      <w:proofErr w:type="spellStart"/>
       <w:r>
         <w:rPr>
           <w:bCs/>
@@ -13366,6 +13661,7 @@
         </w:rPr>
         <w:t>phishing</w:t>
       </w:r>
+      <w:proofErr w:type="spellEnd"/>
       <w:r>
         <w:rPr>
           <w:bCs/>
@@ -13497,8 +13793,19 @@
           <w:iCs/>
           <w:color w:val="1A1F20"/>
         </w:rPr>
-        <w:t>open source</w:t>
-      </w:r>
+        <w:t xml:space="preserve">open </w:t>
+      </w:r>
+      <w:proofErr w:type="spellStart"/>
+      <w:r>
+        <w:rPr>
+          <w:bCs/>
+          <w:i/>
+          <w:iCs/>
+          <w:color w:val="1A1F20"/>
+        </w:rPr>
+        <w:t>source</w:t>
+      </w:r>
+      <w:proofErr w:type="spellEnd"/>
       <w:r>
         <w:rPr>
           <w:bCs/>
@@ -13835,6 +14142,7 @@
               </w:rPr>
               <w:t xml:space="preserve">Invasão por criminoso por </w:t>
             </w:r>
+            <w:proofErr w:type="spellStart"/>
             <w:r>
               <w:rPr>
                 <w:bCs/>
@@ -13844,6 +14152,7 @@
               </w:rPr>
               <w:t>phishing</w:t>
             </w:r>
+            <w:proofErr w:type="spellEnd"/>
             <w:r>
               <w:rPr>
                 <w:bCs/>
@@ -14099,7 +14408,21 @@
         <w:rPr>
           <w:color w:val="1A1F20"/>
         </w:rPr>
-        <w:t>objetivo os ajustes necessários na primeira etapa após avaliação do orientador, como análise de contexto, matriz CSD, personas, apresentação da solução, benefícios e justificativas, hipóteses, premissas e restrições, Canvas de proposta e valor e todos os artefatos necessários para a entrega deste projeto.</w:t>
+        <w:t xml:space="preserve">objetivo os ajustes necessários na primeira etapa após avaliação do orientador, como análise de contexto, matriz CSD, personas, apresentação da solução, benefícios e justificativas, hipóteses, premissas e restrições, </w:t>
+      </w:r>
+      <w:proofErr w:type="spellStart"/>
+      <w:r>
+        <w:rPr>
+          <w:color w:val="1A1F20"/>
+        </w:rPr>
+        <w:t>Canvas</w:t>
+      </w:r>
+      <w:proofErr w:type="spellEnd"/>
+      <w:r>
+        <w:rPr>
+          <w:color w:val="1A1F20"/>
+        </w:rPr>
+        <w:t xml:space="preserve"> de proposta e valor e todos os artefatos necessários para a entrega deste projeto.</w:t>
       </w:r>
     </w:p>
     <w:p>
@@ -14123,6 +14446,7 @@
         </w:rPr>
         <w:t xml:space="preserve"> será a parte fundacional deste projeto. O estudo, análise e elaboração de um modelo baseado na psicologia comportamental para a elaboração do sistema de gerenciamento de campanhas de </w:t>
       </w:r>
+      <w:proofErr w:type="spellStart"/>
       <w:r>
         <w:rPr>
           <w:i/>
@@ -14131,6 +14455,7 @@
         </w:rPr>
         <w:t>phishing</w:t>
       </w:r>
+      <w:proofErr w:type="spellEnd"/>
       <w:r>
         <w:rPr>
           <w:color w:val="1A1F20"/>
@@ -14141,7 +14466,21 @@
         <w:rPr>
           <w:color w:val="1A1F20"/>
         </w:rPr>
-        <w:t xml:space="preserve">Pretende-se, além da elaboração deste modelo, a definição de bases de dados(modelo de entidade e relacionamento) necessárias para a construção do software, além do estudo de viabilidade para utilização de outros projetos </w:t>
+        <w:t xml:space="preserve">Pretende-se, além da elaboração deste modelo, a definição de bases de </w:t>
+      </w:r>
+      <w:proofErr w:type="gramStart"/>
+      <w:r>
+        <w:rPr>
+          <w:color w:val="1A1F20"/>
+        </w:rPr>
+        <w:t>dados(</w:t>
+      </w:r>
+      <w:proofErr w:type="gramEnd"/>
+      <w:r>
+        <w:rPr>
+          <w:color w:val="1A1F20"/>
+        </w:rPr>
+        <w:t xml:space="preserve">modelo de entidade e relacionamento) necessárias para a construção do software, além do estudo de viabilidade para utilização de outros projetos </w:t>
       </w:r>
       <w:r>
         <w:rPr>
@@ -14149,8 +14488,18 @@
           <w:iCs/>
           <w:color w:val="1A1F20"/>
         </w:rPr>
-        <w:t>open source</w:t>
-      </w:r>
+        <w:t xml:space="preserve">open </w:t>
+      </w:r>
+      <w:proofErr w:type="spellStart"/>
+      <w:r>
+        <w:rPr>
+          <w:i/>
+          <w:iCs/>
+          <w:color w:val="1A1F20"/>
+        </w:rPr>
+        <w:t>source</w:t>
+      </w:r>
+      <w:proofErr w:type="spellEnd"/>
       <w:r>
         <w:rPr>
           <w:color w:val="1A1F20"/>
@@ -14246,6 +14595,7 @@
           <w:color w:val="1A1F20"/>
         </w:rPr>
       </w:pPr>
+      <w:proofErr w:type="spellStart"/>
       <w:r>
         <w:rPr>
           <w:b/>
@@ -14253,6 +14603,7 @@
         </w:rPr>
         <w:t>Trello</w:t>
       </w:r>
+      <w:proofErr w:type="spellEnd"/>
     </w:p>
     <w:p>
       <w:pPr>
@@ -14420,6 +14771,7 @@
         </w:rPr>
         <w:t xml:space="preserve">Para o item 1 da primeira sprint, a saber, “Levantamento de material de pesquisa para estudo das principais linhas da psicologia comportamental(behaviorismo), o planejamento via </w:t>
       </w:r>
+      <w:proofErr w:type="spellStart"/>
       <w:r>
         <w:rPr>
           <w:i/>
@@ -14428,6 +14780,7 @@
         </w:rPr>
         <w:t>Trello</w:t>
       </w:r>
+      <w:proofErr w:type="spellEnd"/>
       <w:r>
         <w:rPr>
           <w:color w:val="1A1F20"/>
@@ -14520,6 +14873,7 @@
         </w:rPr>
         <w:t xml:space="preserve"> da primeira sprint, a saber, “Análise e síntese da teoria necessária para o projeto aplicado”, o planejamento via </w:t>
       </w:r>
+      <w:proofErr w:type="spellStart"/>
       <w:r>
         <w:rPr>
           <w:i/>
@@ -14528,6 +14882,7 @@
         </w:rPr>
         <w:t>Trello</w:t>
       </w:r>
+      <w:proofErr w:type="spellEnd"/>
       <w:r>
         <w:rPr>
           <w:color w:val="1A1F20"/>
@@ -14612,6 +14967,7 @@
         </w:rPr>
         <w:t xml:space="preserve">da primeira sprint, a saber, “Definições arquiteturais gerais do sistema de gerenciamento de campanhas”, o planejamento via </w:t>
       </w:r>
+      <w:proofErr w:type="spellStart"/>
       <w:r>
         <w:rPr>
           <w:i/>
@@ -14620,6 +14976,7 @@
         </w:rPr>
         <w:t>Trello</w:t>
       </w:r>
+      <w:proofErr w:type="spellEnd"/>
       <w:r>
         <w:rPr>
           <w:color w:val="1A1F20"/>
@@ -14703,6 +15060,7 @@
         </w:rPr>
         <w:t xml:space="preserve">da primeira sprint, a saber, “Pesquisa e análise de frameworks e bibliotecas </w:t>
       </w:r>
+      <w:proofErr w:type="spellStart"/>
       <w:r>
         <w:rPr>
           <w:i/>
@@ -14711,12 +15069,14 @@
         </w:rPr>
         <w:t>opensource</w:t>
       </w:r>
+      <w:proofErr w:type="spellEnd"/>
       <w:r>
         <w:rPr>
           <w:color w:val="1A1F20"/>
         </w:rPr>
         <w:t xml:space="preserve"> para auxiliar a implementação do sistema proposto no projeto”, o planejamento via </w:t>
       </w:r>
+      <w:proofErr w:type="spellStart"/>
       <w:r>
         <w:rPr>
           <w:i/>
@@ -14725,6 +15085,7 @@
         </w:rPr>
         <w:t>Trello</w:t>
       </w:r>
+      <w:proofErr w:type="spellEnd"/>
       <w:r>
         <w:rPr>
           <w:color w:val="1A1F20"/>
@@ -14808,6 +15169,7 @@
         </w:rPr>
         <w:t xml:space="preserve">da primeira sprint, a saber, “Pesquisa e análise de frameworks e bibliotecas </w:t>
       </w:r>
+      <w:proofErr w:type="spellStart"/>
       <w:r>
         <w:rPr>
           <w:i/>
@@ -14816,12 +15178,14 @@
         </w:rPr>
         <w:t>opensource</w:t>
       </w:r>
+      <w:proofErr w:type="spellEnd"/>
       <w:r>
         <w:rPr>
           <w:color w:val="1A1F20"/>
         </w:rPr>
         <w:t xml:space="preserve"> para auxiliar a implementação do sistema proposto no projeto”, o planejamento via </w:t>
       </w:r>
+      <w:proofErr w:type="spellStart"/>
       <w:r>
         <w:rPr>
           <w:i/>
@@ -14830,6 +15194,7 @@
         </w:rPr>
         <w:t>Trello</w:t>
       </w:r>
+      <w:proofErr w:type="spellEnd"/>
       <w:r>
         <w:rPr>
           <w:color w:val="1A1F20"/>
@@ -15175,7 +15540,21 @@
               <w:rPr>
                 <w:color w:val="1A1F20"/>
               </w:rPr>
-              <w:t>Pesquisa e análise de frameworks e bibliotecas opensource para auxiliar a implementação do sistema proposto no projeto.</w:t>
+              <w:t xml:space="preserve">Pesquisa e análise de frameworks e bibliotecas </w:t>
+            </w:r>
+            <w:proofErr w:type="spellStart"/>
+            <w:r>
+              <w:rPr>
+                <w:color w:val="1A1F20"/>
+              </w:rPr>
+              <w:t>opensource</w:t>
+            </w:r>
+            <w:proofErr w:type="spellEnd"/>
+            <w:r>
+              <w:rPr>
+                <w:color w:val="1A1F20"/>
+              </w:rPr>
+              <w:t xml:space="preserve"> para auxiliar a implementação do sistema proposto no projeto.</w:t>
             </w:r>
           </w:p>
         </w:tc>
@@ -15302,6 +15681,7 @@
         </w:rPr>
         <w:t xml:space="preserve">Para o item inicial desta lista, aquele que será a base fundadora e funcional para o sistema de gerenciamento de </w:t>
       </w:r>
+      <w:proofErr w:type="spellStart"/>
       <w:r>
         <w:rPr>
           <w:i/>
@@ -15310,6 +15690,7 @@
         </w:rPr>
         <w:t>phishing</w:t>
       </w:r>
+      <w:proofErr w:type="spellEnd"/>
       <w:r>
         <w:rPr>
           <w:color w:val="1A1F20"/>
@@ -15382,13 +15763,99 @@
       <w:r>
         <w:rPr>
           <w:color w:val="1A1F20"/>
-          <w:highlight w:val="yellow"/>
-        </w:rPr>
-        <w:t>LIVROS AQUI</w:t>
-      </w:r>
-    </w:p>
-    <w:p>
-      <w:pPr>
+        </w:rPr>
+        <w:t xml:space="preserve">SAUL, </w:t>
+      </w:r>
+      <w:proofErr w:type="spellStart"/>
+      <w:r>
+        <w:rPr>
+          <w:color w:val="1A1F20"/>
+        </w:rPr>
+        <w:t>Cristoff</w:t>
+      </w:r>
+      <w:proofErr w:type="spellEnd"/>
+      <w:r>
+        <w:rPr>
+          <w:color w:val="1A1F20"/>
+        </w:rPr>
+        <w:t xml:space="preserve">. </w:t>
+      </w:r>
+      <w:r>
+        <w:rPr>
+          <w:b/>
+          <w:bCs/>
+          <w:color w:val="1A1F20"/>
+        </w:rPr>
+        <w:t>Análise Comportamental</w:t>
+      </w:r>
+      <w:r>
+        <w:rPr>
+          <w:color w:val="1A1F20"/>
+        </w:rPr>
+        <w:t>: entenda como a ciência do comportamento pode impactar as pessoas e suas relações</w:t>
+      </w:r>
+      <w:proofErr w:type="gramStart"/>
+      <w:r>
+        <w:rPr>
+          <w:color w:val="1A1F20"/>
+        </w:rPr>
+        <w:t xml:space="preserve">. </w:t>
+      </w:r>
+      <w:r>
+        <w:rPr>
+          <w:color w:val="1A1F20"/>
+        </w:rPr>
+        <w:t>,</w:t>
+      </w:r>
+      <w:proofErr w:type="gramEnd"/>
+      <w:r>
+        <w:rPr>
+          <w:color w:val="1A1F20"/>
+        </w:rPr>
+        <w:t xml:space="preserve"> São Paulo</w:t>
+      </w:r>
+      <w:r>
+        <w:rPr>
+          <w:color w:val="1A1F20"/>
+        </w:rPr>
+        <w:t xml:space="preserve">: </w:t>
+      </w:r>
+      <w:proofErr w:type="spellStart"/>
+      <w:r>
+        <w:rPr>
+          <w:color w:val="1A1F20"/>
+        </w:rPr>
+        <w:t>Literare</w:t>
+      </w:r>
+      <w:proofErr w:type="spellEnd"/>
+      <w:r>
+        <w:rPr>
+          <w:color w:val="1A1F20"/>
+        </w:rPr>
+        <w:t xml:space="preserve"> Books</w:t>
+      </w:r>
+      <w:r>
+        <w:rPr>
+          <w:color w:val="1A1F20"/>
+        </w:rPr>
+        <w:t xml:space="preserve">, </w:t>
+      </w:r>
+      <w:r>
+        <w:rPr>
+          <w:color w:val="1A1F20"/>
+        </w:rPr>
+        <w:t>2021</w:t>
+      </w:r>
+      <w:r>
+        <w:rPr>
+          <w:color w:val="1A1F20"/>
+        </w:rPr>
+        <w:t>.</w:t>
+      </w:r>
+    </w:p>
+    <w:p>
+      <w:pPr>
+        <w:ind w:firstLine="720"/>
         <w:jc w:val="both"/>
         <w:rPr>
           <w:color w:val="1A1F20"/>
@@ -15398,6 +15865,134 @@
         <w:rPr>
           <w:color w:val="1A1F20"/>
         </w:rPr>
+        <w:t xml:space="preserve">SKINNER, B.F. </w:t>
+      </w:r>
+      <w:r>
+        <w:rPr>
+          <w:b/>
+          <w:bCs/>
+          <w:color w:val="1A1F20"/>
+        </w:rPr>
+        <w:t>Sobre o Behaviorismo</w:t>
+      </w:r>
+      <w:r>
+        <w:rPr>
+          <w:color w:val="1A1F20"/>
+        </w:rPr>
+        <w:t xml:space="preserve">. </w:t>
+      </w:r>
+      <w:r>
+        <w:rPr>
+          <w:color w:val="1A1F20"/>
+        </w:rPr>
+        <w:t xml:space="preserve">São Paulo: </w:t>
+      </w:r>
+      <w:r>
+        <w:rPr>
+          <w:color w:val="1A1F20"/>
+        </w:rPr>
+        <w:t xml:space="preserve">Editora </w:t>
+      </w:r>
+      <w:proofErr w:type="spellStart"/>
+      <w:r>
+        <w:rPr>
+          <w:color w:val="1A1F20"/>
+        </w:rPr>
+        <w:t>Cultrix</w:t>
+      </w:r>
+      <w:proofErr w:type="spellEnd"/>
+      <w:r>
+        <w:rPr>
+          <w:color w:val="1A1F20"/>
+        </w:rPr>
+        <w:t xml:space="preserve">, </w:t>
+      </w:r>
+      <w:r>
+        <w:rPr>
+          <w:color w:val="1A1F20"/>
+        </w:rPr>
+        <w:t>2011</w:t>
+      </w:r>
+      <w:r>
+        <w:rPr>
+          <w:color w:val="1A1F20"/>
+        </w:rPr>
+        <w:t>.</w:t>
+      </w:r>
+    </w:p>
+    <w:p>
+      <w:pPr>
+        <w:ind w:firstLine="720"/>
+        <w:jc w:val="both"/>
+        <w:rPr>
+          <w:color w:val="1A1F20"/>
+        </w:rPr>
+      </w:pPr>
+      <w:r>
+        <w:rPr>
+          <w:color w:val="1A1F20"/>
+        </w:rPr>
+        <w:t xml:space="preserve">WATSOM, John B. </w:t>
+      </w:r>
+      <w:r>
+        <w:rPr>
+          <w:color w:val="1A1F20"/>
+        </w:rPr>
+        <w:t xml:space="preserve">O behaviorismo clássico. </w:t>
+      </w:r>
+      <w:r>
+        <w:rPr>
+          <w:color w:val="1A1F20"/>
+        </w:rPr>
+        <w:t xml:space="preserve">São Paulo: </w:t>
+      </w:r>
+      <w:proofErr w:type="spellStart"/>
+      <w:r>
+        <w:rPr>
+          <w:color w:val="1A1F20"/>
+        </w:rPr>
+        <w:t>Hogrefe</w:t>
+      </w:r>
+      <w:proofErr w:type="spellEnd"/>
+      <w:r>
+        <w:rPr>
+          <w:color w:val="1A1F20"/>
+        </w:rPr>
+        <w:t xml:space="preserve">, </w:t>
+      </w:r>
+      <w:r>
+        <w:rPr>
+          <w:color w:val="1A1F20"/>
+        </w:rPr>
+        <w:t>2021</w:t>
+      </w:r>
+      <w:r>
+        <w:rPr>
+          <w:color w:val="1A1F20"/>
+        </w:rPr>
+        <w:t>.</w:t>
+      </w:r>
+    </w:p>
+    <w:p>
+      <w:pPr>
+        <w:jc w:val="both"/>
+        <w:rPr>
+          <w:color w:val="1A1F20"/>
+        </w:rPr>
+      </w:pPr>
+    </w:p>
+    <w:p>
+      <w:pPr>
+        <w:jc w:val="both"/>
+        <w:rPr>
+          <w:color w:val="1A1F20"/>
+        </w:rPr>
+      </w:pPr>
+      <w:r>
+        <w:rPr>
+          <w:color w:val="1A1F20"/>
+        </w:rPr>
+        <w:lastRenderedPageBreak/>
         <w:tab/>
         <w:t xml:space="preserve">Além desse levantamento inicial, durante a aula </w:t>
       </w:r>
@@ -15411,14 +16006,21 @@
         <w:rPr>
           <w:color w:val="1A1F20"/>
         </w:rPr>
-        <w:t xml:space="preserve">mais consolidadas na academia. Desse modo, </w:t>
-      </w:r>
-      <w:r>
-        <w:rPr>
-          <w:color w:val="1A1F20"/>
-        </w:rPr>
-        <w:lastRenderedPageBreak/>
-        <w:t>utilizamos também o conhecimento proposto por Maslow para ajudar a esclarecer e entender melhor o comportamento humano com o objetivo de propor um melhor sistema de gerenciamento de phishing behaviorista. As obras estudadas para entender um pouco melhor a teoria de Maslow estão listadas abaixo:</w:t>
+        <w:t xml:space="preserve">mais consolidadas na academia. Desse modo, utilizamos também o conhecimento proposto por Maslow para ajudar a esclarecer e entender melhor o comportamento humano com o objetivo de propor um melhor sistema de gerenciamento de </w:t>
+      </w:r>
+      <w:proofErr w:type="spellStart"/>
+      <w:r>
+        <w:rPr>
+          <w:color w:val="1A1F20"/>
+        </w:rPr>
+        <w:t>phishing</w:t>
+      </w:r>
+      <w:proofErr w:type="spellEnd"/>
+      <w:r>
+        <w:rPr>
+          <w:color w:val="1A1F20"/>
+        </w:rPr>
+        <w:t xml:space="preserve"> behaviorista. As obras estudadas para entender um pouco melhor a teoria de Maslow estão listadas abaixo:</w:t>
       </w:r>
     </w:p>
     <w:p>
@@ -15493,6 +16095,7 @@
         </w:rPr>
         <w:t xml:space="preserve"> é o de consolidar a base teórica fundamental para formular a política de </w:t>
       </w:r>
+      <w:proofErr w:type="spellStart"/>
       <w:r>
         <w:rPr>
           <w:i/>
@@ -15501,6 +16104,7 @@
         </w:rPr>
         <w:t>phishing</w:t>
       </w:r>
+      <w:proofErr w:type="spellEnd"/>
       <w:r>
         <w:rPr>
           <w:color w:val="1A1F20"/>
@@ -15597,6 +16201,7 @@
         </w:rPr>
         <w:t xml:space="preserve">O objetivo deste item é o de discutir as definições arquiteturais do sistema de gerenciamento de campanhas de </w:t>
       </w:r>
+      <w:proofErr w:type="spellStart"/>
       <w:r>
         <w:rPr>
           <w:i/>
@@ -15605,6 +16210,7 @@
         </w:rPr>
         <w:t>phishing</w:t>
       </w:r>
+      <w:proofErr w:type="spellEnd"/>
       <w:r>
         <w:rPr>
           <w:color w:val="1A1F20"/>
@@ -15615,7 +16221,35 @@
         <w:rPr>
           <w:color w:val="1A1F20"/>
         </w:rPr>
-        <w:t xml:space="preserve">Após análise e consideração de diversos padrões arquiteturais, decidiu-se partir para uma estrutura de sistema distribuído, usando o paradigma de microsserviços e microfrontends para que o sistema possa ser desenvolvido com a maior flexibilidade possível, tanto de tecnologia quanto </w:t>
+        <w:t xml:space="preserve">Após análise e consideração de diversos padrões arquiteturais, decidiu-se partir para uma estrutura de sistema distribuído, usando o paradigma de </w:t>
+      </w:r>
+      <w:proofErr w:type="spellStart"/>
+      <w:r>
+        <w:rPr>
+          <w:color w:val="1A1F20"/>
+        </w:rPr>
+        <w:t>microsserviços</w:t>
+      </w:r>
+      <w:proofErr w:type="spellEnd"/>
+      <w:r>
+        <w:rPr>
+          <w:color w:val="1A1F20"/>
+        </w:rPr>
+        <w:t xml:space="preserve"> e </w:t>
+      </w:r>
+      <w:proofErr w:type="spellStart"/>
+      <w:r>
+        <w:rPr>
+          <w:color w:val="1A1F20"/>
+        </w:rPr>
+        <w:t>microfrontends</w:t>
+      </w:r>
+      <w:proofErr w:type="spellEnd"/>
+      <w:r>
+        <w:rPr>
+          <w:color w:val="1A1F20"/>
+        </w:rPr>
+        <w:t xml:space="preserve"> para que o sistema possa ser desenvolvido com a maior flexibilidade possível, tanto de tecnologia quanto </w:t>
       </w:r>
       <w:r>
         <w:rPr>
@@ -15633,7 +16267,21 @@
         <w:rPr>
           <w:color w:val="1A1F20"/>
         </w:rPr>
-        <w:t xml:space="preserve"> Ao construir um microsserviço responsável por atender as requisições de um cliente, i.e., separando as responsabilidades do sistema em blocos bem definidos, não é necessário adotar uma linguagem de programação específica ou framework para desenvolver cada uma das partes.</w:t>
+        <w:t xml:space="preserve"> Ao construir um </w:t>
+      </w:r>
+      <w:proofErr w:type="spellStart"/>
+      <w:r>
+        <w:rPr>
+          <w:color w:val="1A1F20"/>
+        </w:rPr>
+        <w:t>microsserviço</w:t>
+      </w:r>
+      <w:proofErr w:type="spellEnd"/>
+      <w:r>
+        <w:rPr>
+          <w:color w:val="1A1F20"/>
+        </w:rPr>
+        <w:t xml:space="preserve"> responsável por atender as requisições de um cliente, i.e., separando as responsabilidades do sistema em blocos bem definidos, não é necessário adotar uma linguagem de programação específica ou framework para desenvolver cada uma das partes.</w:t>
       </w:r>
     </w:p>
     <w:p>
@@ -15650,6 +16298,7 @@
         </w:rPr>
         <w:t xml:space="preserve">Evidentemente, para que o sistema deste projeto possa ser construído, necessitamos de uma </w:t>
       </w:r>
+      <w:proofErr w:type="spellStart"/>
       <w:r>
         <w:rPr>
           <w:i/>
@@ -15658,6 +16307,7 @@
         </w:rPr>
         <w:t>stack</w:t>
       </w:r>
+      <w:proofErr w:type="spellEnd"/>
       <w:r>
         <w:rPr>
           <w:color w:val="1A1F20"/>
@@ -15748,8 +16398,16 @@
               <w:rPr>
                 <w:color w:val="1A1F20"/>
               </w:rPr>
-              <w:t xml:space="preserve"> instances</w:t>
-            </w:r>
+              <w:t xml:space="preserve"> </w:t>
+            </w:r>
+            <w:proofErr w:type="spellStart"/>
+            <w:r>
+              <w:rPr>
+                <w:color w:val="1A1F20"/>
+              </w:rPr>
+              <w:t>instances</w:t>
+            </w:r>
+            <w:proofErr w:type="spellEnd"/>
           </w:p>
         </w:tc>
         <w:tc>
@@ -15767,8 +16425,16 @@
               <w:rPr>
                 <w:color w:val="1A1F20"/>
               </w:rPr>
-              <w:t>AWS RDS – MySql</w:t>
-            </w:r>
+              <w:t xml:space="preserve">AWS RDS – </w:t>
+            </w:r>
+            <w:proofErr w:type="spellStart"/>
+            <w:r>
+              <w:rPr>
+                <w:color w:val="1A1F20"/>
+              </w:rPr>
+              <w:t>MySql</w:t>
+            </w:r>
+            <w:proofErr w:type="spellEnd"/>
           </w:p>
         </w:tc>
       </w:tr>
@@ -15860,6 +16526,7 @@
         <w:rPr>
           <w:color w:val="1A1F20"/>
         </w:rPr>
+        <w:lastRenderedPageBreak/>
         <w:t xml:space="preserve">Além disso, discriminamos os componentes que o formará o sistema. Cada um deles será descrito e o detalhamento técnico será </w:t>
       </w:r>
       <w:r>
@@ -15878,14 +16545,34 @@
           <w:color w:val="1A1F20"/>
         </w:rPr>
       </w:pPr>
+      <w:proofErr w:type="spellStart"/>
       <w:r>
         <w:rPr>
           <w:b/>
           <w:bCs/>
           <w:color w:val="1A1F20"/>
         </w:rPr>
-        <w:t>Microsserviço: bff-phishing-campaing</w:t>
-      </w:r>
+        <w:t>Microsserviço</w:t>
+      </w:r>
+      <w:proofErr w:type="spellEnd"/>
+      <w:r>
+        <w:rPr>
+          <w:b/>
+          <w:bCs/>
+          <w:color w:val="1A1F20"/>
+        </w:rPr>
+        <w:t xml:space="preserve">: </w:t>
+      </w:r>
+      <w:proofErr w:type="spellStart"/>
+      <w:r>
+        <w:rPr>
+          <w:b/>
+          <w:bCs/>
+          <w:color w:val="1A1F20"/>
+        </w:rPr>
+        <w:t>bff-phishing-campaing</w:t>
+      </w:r>
+      <w:proofErr w:type="spellEnd"/>
     </w:p>
     <w:p>
       <w:pPr>
@@ -15899,14 +16586,55 @@
         <w:rPr>
           <w:color w:val="1A1F20"/>
         </w:rPr>
-        <w:lastRenderedPageBreak/>
         <w:t>Este componente é responsável p</w:t>
       </w:r>
       <w:r>
         <w:rPr>
           <w:color w:val="1A1F20"/>
         </w:rPr>
-        <w:t>or ser a API que servirá as funções de gerenciamento para o frontend e para a ferramenta de interface de linha de comando a ser utilizada pelos analistas e gerentes da informação da companhia. Nele estarão expostos os recursos necessários para guardar templates de phishing, editá-los, excluí-los, bem como realizar o disparo de campanhas.</w:t>
+        <w:t xml:space="preserve">or ser a API que servirá as funções de gerenciamento para o </w:t>
+      </w:r>
+      <w:proofErr w:type="spellStart"/>
+      <w:r>
+        <w:rPr>
+          <w:color w:val="1A1F20"/>
+        </w:rPr>
+        <w:t>frontend</w:t>
+      </w:r>
+      <w:proofErr w:type="spellEnd"/>
+      <w:r>
+        <w:rPr>
+          <w:color w:val="1A1F20"/>
+        </w:rPr>
+        <w:t xml:space="preserve"> e para a ferramenta de interface de linha de comando a ser utilizada pelos analistas e gerentes da informação da companhia. Nele estarão expostos os recursos necessários para guardar </w:t>
+      </w:r>
+      <w:proofErr w:type="spellStart"/>
+      <w:r>
+        <w:rPr>
+          <w:color w:val="1A1F20"/>
+        </w:rPr>
+        <w:t>templates</w:t>
+      </w:r>
+      <w:proofErr w:type="spellEnd"/>
+      <w:r>
+        <w:rPr>
+          <w:color w:val="1A1F20"/>
+        </w:rPr>
+        <w:t xml:space="preserve"> de </w:t>
+      </w:r>
+      <w:proofErr w:type="spellStart"/>
+      <w:r>
+        <w:rPr>
+          <w:color w:val="1A1F20"/>
+        </w:rPr>
+        <w:t>phishing</w:t>
+      </w:r>
+      <w:proofErr w:type="spellEnd"/>
+      <w:r>
+        <w:rPr>
+          <w:color w:val="1A1F20"/>
+        </w:rPr>
+        <w:t>, editá-los, excluí-los, bem como realizar o disparo de campanhas.</w:t>
       </w:r>
     </w:p>
     <w:p>
@@ -15918,14 +16646,34 @@
           <w:color w:val="1A1F20"/>
         </w:rPr>
       </w:pPr>
+      <w:proofErr w:type="spellStart"/>
       <w:r>
         <w:rPr>
           <w:b/>
           <w:bCs/>
           <w:color w:val="1A1F20"/>
         </w:rPr>
-        <w:t>Database RDS – MySql</w:t>
-      </w:r>
+        <w:t>Database</w:t>
+      </w:r>
+      <w:proofErr w:type="spellEnd"/>
+      <w:r>
+        <w:rPr>
+          <w:b/>
+          <w:bCs/>
+          <w:color w:val="1A1F20"/>
+        </w:rPr>
+        <w:t xml:space="preserve"> RDS – </w:t>
+      </w:r>
+      <w:proofErr w:type="spellStart"/>
+      <w:r>
+        <w:rPr>
+          <w:b/>
+          <w:bCs/>
+          <w:color w:val="1A1F20"/>
+        </w:rPr>
+        <w:t>MySql</w:t>
+      </w:r>
+      <w:proofErr w:type="spellEnd"/>
     </w:p>
     <w:p>
       <w:pPr>
@@ -15947,6 +16695,7 @@
         </w:rPr>
         <w:t xml:space="preserve">os </w:t>
       </w:r>
+      <w:proofErr w:type="spellStart"/>
       <w:r>
         <w:rPr>
           <w:i/>
@@ -15955,39 +16704,36 @@
         </w:rPr>
         <w:t>templates</w:t>
       </w:r>
+      <w:proofErr w:type="spellEnd"/>
       <w:r>
         <w:rPr>
           <w:color w:val="1A1F20"/>
         </w:rPr>
         <w:t xml:space="preserve"> criados para as campanhas, suas categorias e subcategorias e todas as informações de apoio para que o sistema funcione e opere corretamente. Foi escolhido um banco de dados como serviço do provedor </w:t>
       </w:r>
+      <w:proofErr w:type="spellStart"/>
       <w:r>
         <w:rPr>
           <w:i/>
           <w:iCs/>
           <w:color w:val="1A1F20"/>
         </w:rPr>
-        <w:t>Amazon Web Services</w:t>
-      </w:r>
-      <w:r>
-        <w:rPr>
-          <w:color w:val="1A1F20"/>
-        </w:rPr>
-        <w:t xml:space="preserve"> por conta de seu baixo custo, segurança e por ser um </w:t>
-      </w:r>
+        <w:t>Amazon</w:t>
+      </w:r>
+      <w:proofErr w:type="spellEnd"/>
       <w:r>
         <w:rPr>
           <w:i/>
           <w:iCs/>
           <w:color w:val="1A1F20"/>
         </w:rPr>
-        <w:t>PaaS</w:t>
-      </w:r>
-      <w:r>
-        <w:rPr>
-          <w:color w:val="1A1F20"/>
-        </w:rPr>
-        <w:t xml:space="preserve">, liberando desenvolvedores e empresa de manutenção do banco, como atualização de versão, instalação de </w:t>
+        <w:t xml:space="preserve"> Web Services</w:t>
+      </w:r>
+      <w:r>
+        <w:rPr>
+          <w:color w:val="1A1F20"/>
+        </w:rPr>
+        <w:t xml:space="preserve"> por conta de seu baixo custo, segurança e por ser um </w:t>
       </w:r>
       <w:r>
         <w:rPr>
@@ -15995,6 +16741,20 @@
           <w:iCs/>
           <w:color w:val="1A1F20"/>
         </w:rPr>
+        <w:t>PaaS</w:t>
+      </w:r>
+      <w:r>
+        <w:rPr>
+          <w:color w:val="1A1F20"/>
+        </w:rPr>
+        <w:t xml:space="preserve">, liberando desenvolvedores e empresa de manutenção do banco, como atualização de versão, instalação de </w:t>
+      </w:r>
+      <w:r>
+        <w:rPr>
+          <w:i/>
+          <w:iCs/>
+          <w:color w:val="1A1F20"/>
+        </w:rPr>
         <w:t>patches</w:t>
       </w:r>
       <w:r>
@@ -16013,14 +16773,34 @@
           <w:color w:val="1A1F20"/>
         </w:rPr>
       </w:pPr>
+      <w:proofErr w:type="spellStart"/>
       <w:r>
         <w:rPr>
           <w:b/>
           <w:bCs/>
           <w:color w:val="1A1F20"/>
         </w:rPr>
-        <w:t>Frontend: frontend-phishing-campaign</w:t>
-      </w:r>
+        <w:t>Frontend</w:t>
+      </w:r>
+      <w:proofErr w:type="spellEnd"/>
+      <w:r>
+        <w:rPr>
+          <w:b/>
+          <w:bCs/>
+          <w:color w:val="1A1F20"/>
+        </w:rPr>
+        <w:t xml:space="preserve">: </w:t>
+      </w:r>
+      <w:proofErr w:type="spellStart"/>
+      <w:r>
+        <w:rPr>
+          <w:b/>
+          <w:bCs/>
+          <w:color w:val="1A1F20"/>
+        </w:rPr>
+        <w:t>frontend-phishing-campaign</w:t>
+      </w:r>
+      <w:proofErr w:type="spellEnd"/>
     </w:p>
     <w:p>
       <w:pPr>
@@ -16064,7 +16844,43 @@
           <w:bCs/>
           <w:color w:val="1A1F20"/>
         </w:rPr>
-        <w:t>CLI: core-command-line-interface</w:t>
+        <w:t>CLI: core-</w:t>
+      </w:r>
+      <w:proofErr w:type="spellStart"/>
+      <w:r>
+        <w:rPr>
+          <w:b/>
+          <w:bCs/>
+          <w:color w:val="1A1F20"/>
+        </w:rPr>
+        <w:t>command</w:t>
+      </w:r>
+      <w:proofErr w:type="spellEnd"/>
+      <w:r>
+        <w:rPr>
+          <w:b/>
+          <w:bCs/>
+          <w:color w:val="1A1F20"/>
+        </w:rPr>
+        <w:t>-</w:t>
+      </w:r>
+      <w:proofErr w:type="spellStart"/>
+      <w:r>
+        <w:rPr>
+          <w:b/>
+          <w:bCs/>
+          <w:color w:val="1A1F20"/>
+        </w:rPr>
+        <w:t>line</w:t>
+      </w:r>
+      <w:proofErr w:type="spellEnd"/>
+      <w:r>
+        <w:rPr>
+          <w:b/>
+          <w:bCs/>
+          <w:color w:val="1A1F20"/>
+        </w:rPr>
+        <w:t>-interface</w:t>
       </w:r>
     </w:p>
     <w:p>
@@ -16103,14 +16919,34 @@
           <w:color w:val="1A1F20"/>
         </w:rPr>
       </w:pPr>
+      <w:proofErr w:type="spellStart"/>
       <w:r>
         <w:rPr>
           <w:b/>
           <w:bCs/>
           <w:color w:val="1A1F20"/>
         </w:rPr>
-        <w:t>External System: Gophish</w:t>
-      </w:r>
+        <w:t>External</w:t>
+      </w:r>
+      <w:proofErr w:type="spellEnd"/>
+      <w:r>
+        <w:rPr>
+          <w:b/>
+          <w:bCs/>
+          <w:color w:val="1A1F20"/>
+        </w:rPr>
+        <w:t xml:space="preserve"> System: </w:t>
+      </w:r>
+      <w:proofErr w:type="spellStart"/>
+      <w:r>
+        <w:rPr>
+          <w:b/>
+          <w:bCs/>
+          <w:color w:val="1A1F20"/>
+        </w:rPr>
+        <w:t>Gophish</w:t>
+      </w:r>
+      <w:proofErr w:type="spellEnd"/>
     </w:p>
     <w:p>
       <w:pPr>
@@ -16182,7 +17018,21 @@
         <w:rPr>
           <w:color w:val="1A1F20"/>
         </w:rPr>
-        <w:t>Pesquisa e análise de frameworks e bibliotecas opensource para auxiliar a implementação do sistema proposto no projeto</w:t>
+        <w:t xml:space="preserve">Pesquisa e análise de frameworks e bibliotecas </w:t>
+      </w:r>
+      <w:proofErr w:type="spellStart"/>
+      <w:r>
+        <w:rPr>
+          <w:color w:val="1A1F20"/>
+        </w:rPr>
+        <w:t>opensource</w:t>
+      </w:r>
+      <w:proofErr w:type="spellEnd"/>
+      <w:r>
+        <w:rPr>
+          <w:color w:val="1A1F20"/>
+        </w:rPr>
+        <w:t xml:space="preserve"> para auxiliar a implementação do sistema proposto no projeto</w:t>
       </w:r>
       <w:r>
         <w:rPr>
@@ -16200,7 +17050,14 @@
         <w:rPr>
           <w:color w:val="1A1F20"/>
         </w:rPr>
-        <w:t xml:space="preserve">foi realizado através de pesquisas em ferramentas de busca online e também recebeu orientação do professor Maximiliano. Após analisar alguns programas e frameworks disponibilizados em forma de </w:t>
+        <w:t xml:space="preserve">foi realizado através de pesquisas em ferramentas de busca online e também recebeu orientação do professor Maximiliano. Após analisar alguns programas e frameworks </w:t>
+      </w:r>
+      <w:r>
+        <w:rPr>
+          <w:color w:val="1A1F20"/>
+        </w:rPr>
+        <w:lastRenderedPageBreak/>
+        <w:t xml:space="preserve">disponibilizados em forma de </w:t>
       </w:r>
       <w:r>
         <w:rPr>
@@ -16216,6 +17073,7 @@
         </w:rPr>
         <w:t xml:space="preserve"> livre, decidiu-se por utilizar o framework chamado </w:t>
       </w:r>
+      <w:proofErr w:type="spellStart"/>
       <w:r>
         <w:rPr>
           <w:i/>
@@ -16224,6 +17082,7 @@
         </w:rPr>
         <w:t>GoPhish</w:t>
       </w:r>
+      <w:proofErr w:type="spellEnd"/>
       <w:r>
         <w:rPr>
           <w:color w:val="1A1F20"/>
@@ -16240,14 +17099,7 @@
         <w:rPr>
           <w:color w:val="1A1F20"/>
         </w:rPr>
-        <w:t xml:space="preserve">escrita na linguagem de programação Python. Assim sendo, na seção de evidências, será </w:t>
-      </w:r>
-      <w:r>
-        <w:rPr>
-          <w:color w:val="1A1F20"/>
-        </w:rPr>
-        <w:lastRenderedPageBreak/>
-        <w:t>evidenciado o esquema de uso desta ferramenta, bem como na seção arquitetural mostra-se a integração dela no sistema.</w:t>
+        <w:t>escrita na linguagem de programação Python. Assim sendo, na seção de evidências, será evidenciado o esquema de uso desta ferramenta, bem como na seção arquitetural mostra-se a integração dela no sistema.</w:t>
       </w:r>
     </w:p>
     <w:p>
@@ -16426,7 +17278,21 @@
         <w:rPr>
           <w:color w:val="1A1F20"/>
         </w:rPr>
-        <w:t xml:space="preserve"> xpto, e o item </w:t>
+        <w:t xml:space="preserve"> </w:t>
+      </w:r>
+      <w:proofErr w:type="spellStart"/>
+      <w:r>
+        <w:rPr>
+          <w:color w:val="1A1F20"/>
+        </w:rPr>
+        <w:t>xpto</w:t>
+      </w:r>
+      <w:proofErr w:type="spellEnd"/>
+      <w:r>
+        <w:rPr>
+          <w:color w:val="1A1F20"/>
+        </w:rPr>
+        <w:t xml:space="preserve">, e o item </w:t>
       </w:r>
       <w:r>
         <w:rPr>
@@ -16494,7 +17360,21 @@
         <w:rPr>
           <w:color w:val="1A1F20"/>
         </w:rPr>
-        <w:t>o texto fique organizado, este será dividido em três pontos, o primeiro será uma breve apresentação da teoria por trás do projeto, o segundo será a apresentação de uma política estruturada com base na teoria apresentada anteriormente e, por fim, a teoria aplicada a proposta do sistema de gerenciamento de phishing.</w:t>
+        <w:t xml:space="preserve">o texto fique organizado, este será dividido em três pontos, o primeiro será uma breve apresentação da teoria por trás do projeto, o segundo será a apresentação de uma política estruturada com base na teoria apresentada anteriormente e, por fim, a teoria aplicada a proposta do sistema de gerenciamento de </w:t>
+      </w:r>
+      <w:proofErr w:type="spellStart"/>
+      <w:r>
+        <w:rPr>
+          <w:color w:val="1A1F20"/>
+        </w:rPr>
+        <w:t>phishing</w:t>
+      </w:r>
+      <w:proofErr w:type="spellEnd"/>
+      <w:r>
+        <w:rPr>
+          <w:color w:val="1A1F20"/>
+        </w:rPr>
+        <w:t>.</w:t>
       </w:r>
     </w:p>
     <w:p>
@@ -16562,6 +17442,7 @@
         </w:rPr>
         <w:t xml:space="preserve">anglicismo para a palavra original na língua inglesa </w:t>
       </w:r>
+      <w:proofErr w:type="spellStart"/>
       <w:r>
         <w:rPr>
           <w:i/>
@@ -16570,6 +17451,7 @@
         </w:rPr>
         <w:t>behaviorism</w:t>
       </w:r>
+      <w:proofErr w:type="spellEnd"/>
       <w:r>
         <w:rPr>
           <w:color w:val="1A1F20"/>
@@ -16580,7 +17462,14 @@
         <w:rPr>
           <w:color w:val="1A1F20"/>
         </w:rPr>
-        <w:t xml:space="preserve">é a linha psicológica que tem como objetivo o estudo do comportamento. Diferente de outras doutrinas e linhas de pesquisa com bastante carga subjetiva, a linha de estudos iniciada por John B. Watson acredita que a psicologia humana pode ser estudada objetivamente por meio da observação das ações dos </w:t>
+        <w:t xml:space="preserve">é a linha psicológica que tem como objetivo o estudo do comportamento. Diferente de outras doutrinas e linhas de pesquisa com bastante carga subjetiva, a linha de estudos iniciada por John B. Watson acredita que </w:t>
+      </w:r>
+      <w:r>
+        <w:rPr>
+          <w:color w:val="1A1F20"/>
+        </w:rPr>
+        <w:lastRenderedPageBreak/>
+        <w:t xml:space="preserve">a psicologia humana pode ser estudada objetivamente por meio da observação das ações dos </w:t>
       </w:r>
       <w:r>
         <w:rPr>
@@ -16613,8 +17502,14 @@
         <w:rPr>
           <w:color w:val="1A1F20"/>
         </w:rPr>
-        <w:lastRenderedPageBreak/>
-        <w:t>John B</w:t>
+        <w:t xml:space="preserve">John </w:t>
+      </w:r>
+      <w:proofErr w:type="spellStart"/>
+      <w:r>
+        <w:rPr>
+          <w:color w:val="1A1F20"/>
+        </w:rPr>
+        <w:t>B</w:t>
       </w:r>
       <w:r>
         <w:rPr>
@@ -16622,6 +17517,7 @@
         </w:rPr>
         <w:t>roadus</w:t>
       </w:r>
+      <w:proofErr w:type="spellEnd"/>
       <w:r>
         <w:rPr>
           <w:color w:val="1A1F20"/>
@@ -16658,13 +17554,77 @@
         </w:rPr>
         <w:t xml:space="preserve">com o seu artigo </w:t>
       </w:r>
+      <w:proofErr w:type="spellStart"/>
       <w:r>
         <w:rPr>
           <w:i/>
           <w:iCs/>
           <w:color w:val="1A1F20"/>
         </w:rPr>
-        <w:t>Psychology as the Behaviorist Views it</w:t>
+        <w:t>Psychology</w:t>
+      </w:r>
+      <w:proofErr w:type="spellEnd"/>
+      <w:r>
+        <w:rPr>
+          <w:i/>
+          <w:iCs/>
+          <w:color w:val="1A1F20"/>
+        </w:rPr>
+        <w:t xml:space="preserve"> as </w:t>
+      </w:r>
+      <w:proofErr w:type="spellStart"/>
+      <w:r>
+        <w:rPr>
+          <w:i/>
+          <w:iCs/>
+          <w:color w:val="1A1F20"/>
+        </w:rPr>
+        <w:t>the</w:t>
+      </w:r>
+      <w:proofErr w:type="spellEnd"/>
+      <w:r>
+        <w:rPr>
+          <w:i/>
+          <w:iCs/>
+          <w:color w:val="1A1F20"/>
+        </w:rPr>
+        <w:t xml:space="preserve"> </w:t>
+      </w:r>
+      <w:proofErr w:type="spellStart"/>
+      <w:r>
+        <w:rPr>
+          <w:i/>
+          <w:iCs/>
+          <w:color w:val="1A1F20"/>
+        </w:rPr>
+        <w:t>Behaviorist</w:t>
+      </w:r>
+      <w:proofErr w:type="spellEnd"/>
+      <w:r>
+        <w:rPr>
+          <w:i/>
+          <w:iCs/>
+          <w:color w:val="1A1F20"/>
+        </w:rPr>
+        <w:t xml:space="preserve"> </w:t>
+      </w:r>
+      <w:proofErr w:type="spellStart"/>
+      <w:r>
+        <w:rPr>
+          <w:i/>
+          <w:iCs/>
+          <w:color w:val="1A1F20"/>
+        </w:rPr>
+        <w:t>Views</w:t>
+      </w:r>
+      <w:proofErr w:type="spellEnd"/>
+      <w:r>
+        <w:rPr>
+          <w:i/>
+          <w:iCs/>
+          <w:color w:val="1A1F20"/>
+        </w:rPr>
+        <w:t xml:space="preserve"> it</w:t>
       </w:r>
       <w:r>
         <w:rPr>
@@ -16685,7 +17645,21 @@
         <w:rPr>
           <w:color w:val="1A1F20"/>
         </w:rPr>
-        <w:t xml:space="preserve">utiliza as teorias de Vladimir Mikhailovich Bechterev e Ivan Petrovich Pavlov (estudos sobre o mecanismo de condicionamento animal) para propor a universalização desta teoria ao gênero humano, criando assim seu principal conceito, o de condicionamento reflexo. Watson </w:t>
+        <w:t xml:space="preserve">utiliza as teorias de Vladimir Mikhailovich </w:t>
+      </w:r>
+      <w:proofErr w:type="spellStart"/>
+      <w:r>
+        <w:rPr>
+          <w:color w:val="1A1F20"/>
+        </w:rPr>
+        <w:t>Bechterev</w:t>
+      </w:r>
+      <w:proofErr w:type="spellEnd"/>
+      <w:r>
+        <w:rPr>
+          <w:color w:val="1A1F20"/>
+        </w:rPr>
+        <w:t xml:space="preserve"> e Ivan Petrovich Pavlov (estudos sobre o mecanismo de condicionamento animal) para propor a universalização desta teoria ao gênero humano, criando assim seu principal conceito, o de condicionamento reflexo. Watson </w:t>
       </w:r>
       <w:r>
         <w:rPr>
@@ -16798,11 +17772,19 @@
         </w:rPr>
         <w:t xml:space="preserve">s escritos por </w:t>
       </w:r>
-      <w:r>
-        <w:rPr>
-          <w:color w:val="1A1F20"/>
-        </w:rPr>
-        <w:t xml:space="preserve">Burrhus Frederic </w:t>
+      <w:proofErr w:type="spellStart"/>
+      <w:r>
+        <w:rPr>
+          <w:color w:val="1A1F20"/>
+        </w:rPr>
+        <w:t>Burrhus</w:t>
+      </w:r>
+      <w:proofErr w:type="spellEnd"/>
+      <w:r>
+        <w:rPr>
+          <w:color w:val="1A1F20"/>
+        </w:rPr>
+        <w:t xml:space="preserve"> Frederic </w:t>
       </w:r>
       <w:r>
         <w:rPr>
@@ -16837,6 +17819,7 @@
         </w:rPr>
         <w:t xml:space="preserve">The </w:t>
       </w:r>
+      <w:proofErr w:type="spellStart"/>
       <w:r>
         <w:rPr>
           <w:i/>
@@ -16851,23 +17834,25 @@
           <w:iCs/>
           <w:color w:val="1A1F20"/>
         </w:rPr>
-        <w:t xml:space="preserve">perational </w:t>
-      </w:r>
+        <w:t>perational</w:t>
+      </w:r>
+      <w:proofErr w:type="spellEnd"/>
       <w:r>
         <w:rPr>
           <w:i/>
           <w:iCs/>
           <w:color w:val="1A1F20"/>
         </w:rPr>
-        <w:t>A</w:t>
-      </w:r>
+        <w:t xml:space="preserve"> </w:t>
+      </w:r>
+      <w:proofErr w:type="spellStart"/>
       <w:r>
         <w:rPr>
           <w:i/>
           <w:iCs/>
           <w:color w:val="1A1F20"/>
         </w:rPr>
-        <w:t xml:space="preserve">nalysis of </w:t>
+        <w:t>A</w:t>
       </w:r>
       <w:r>
         <w:rPr>
@@ -16875,32 +17860,79 @@
           <w:iCs/>
           <w:color w:val="1A1F20"/>
         </w:rPr>
-        <w:t>P</w:t>
-      </w:r>
+        <w:t>nalysis</w:t>
+      </w:r>
+      <w:proofErr w:type="spellEnd"/>
       <w:r>
         <w:rPr>
           <w:i/>
           <w:iCs/>
           <w:color w:val="1A1F20"/>
         </w:rPr>
-        <w:t xml:space="preserve">sychological </w:t>
-      </w:r>
+        <w:t xml:space="preserve"> </w:t>
+      </w:r>
+      <w:proofErr w:type="spellStart"/>
       <w:r>
         <w:rPr>
           <w:i/>
           <w:iCs/>
           <w:color w:val="1A1F20"/>
         </w:rPr>
-        <w:t>T</w:t>
-      </w:r>
+        <w:t>of</w:t>
+      </w:r>
+      <w:proofErr w:type="spellEnd"/>
       <w:r>
         <w:rPr>
           <w:i/>
           <w:iCs/>
           <w:color w:val="1A1F20"/>
         </w:rPr>
+        <w:t xml:space="preserve"> </w:t>
+      </w:r>
+      <w:proofErr w:type="spellStart"/>
+      <w:r>
+        <w:rPr>
+          <w:i/>
+          <w:iCs/>
+          <w:color w:val="1A1F20"/>
+        </w:rPr>
+        <w:t>P</w:t>
+      </w:r>
+      <w:r>
+        <w:rPr>
+          <w:i/>
+          <w:iCs/>
+          <w:color w:val="1A1F20"/>
+        </w:rPr>
+        <w:t>sychological</w:t>
+      </w:r>
+      <w:proofErr w:type="spellEnd"/>
+      <w:r>
+        <w:rPr>
+          <w:i/>
+          <w:iCs/>
+          <w:color w:val="1A1F20"/>
+        </w:rPr>
+        <w:t xml:space="preserve"> </w:t>
+      </w:r>
+      <w:proofErr w:type="spellStart"/>
+      <w:r>
+        <w:rPr>
+          <w:i/>
+          <w:iCs/>
+          <w:color w:val="1A1F20"/>
+        </w:rPr>
+        <w:t>T</w:t>
+      </w:r>
+      <w:r>
+        <w:rPr>
+          <w:i/>
+          <w:iCs/>
+          <w:color w:val="1A1F20"/>
+        </w:rPr>
         <w:t>erms</w:t>
       </w:r>
+      <w:proofErr w:type="spellEnd"/>
       <w:r>
         <w:rPr>
           <w:color w:val="1A1F20"/>
@@ -17109,14 +18141,7 @@
         <w:rPr>
           <w:color w:val="1A1F20"/>
         </w:rPr>
-        <w:t xml:space="preserve"> que traz, além dos elementos “inatos” do behaviorismo clássico, os </w:t>
-      </w:r>
-      <w:r>
-        <w:rPr>
-          <w:color w:val="1A1F20"/>
-        </w:rPr>
-        <w:lastRenderedPageBreak/>
-        <w:t xml:space="preserve">pensamentos e emoções. Os comportamentos que podemos observar não são somente </w:t>
+        <w:t xml:space="preserve"> que traz, além dos elementos “inatos” do behaviorismo clássico, os pensamentos e emoções. Os comportamentos que podemos observar não são somente </w:t>
       </w:r>
       <w:r>
         <w:rPr>
@@ -17188,7 +18213,21 @@
         <w:rPr>
           <w:color w:val="1A1F20"/>
         </w:rPr>
-        <w:t xml:space="preserve">Para formalizar o mecanismo skinneriano do behaviorismo radical, apresenta-se a seguinte </w:t>
+        <w:t xml:space="preserve">Para formalizar o mecanismo </w:t>
+      </w:r>
+      <w:proofErr w:type="spellStart"/>
+      <w:r>
+        <w:rPr>
+          <w:color w:val="1A1F20"/>
+        </w:rPr>
+        <w:t>skinneriano</w:t>
+      </w:r>
+      <w:proofErr w:type="spellEnd"/>
+      <w:r>
+        <w:rPr>
+          <w:color w:val="1A1F20"/>
+        </w:rPr>
+        <w:t xml:space="preserve"> do behaviorismo radical, apresenta-se a seguinte </w:t>
       </w:r>
       <w:r>
         <w:rPr>
@@ -17485,7 +18524,14 @@
         <w:rPr>
           <w:color w:val="1A1F20"/>
         </w:rPr>
-        <w:t>herdado através das mais diferentes fobias.</w:t>
+        <w:t xml:space="preserve">herdado através das mais </w:t>
+      </w:r>
+      <w:r>
+        <w:rPr>
+          <w:color w:val="1A1F20"/>
+        </w:rPr>
+        <w:lastRenderedPageBreak/>
+        <w:t>diferentes fobias.</w:t>
       </w:r>
       <w:r>
         <w:rPr>
@@ -17497,20 +18543,27 @@
         <w:rPr>
           <w:color w:val="1A1F20"/>
         </w:rPr>
-        <w:t xml:space="preserve"> O segundo item é a ontogênese, que são aprendizados individuais do organismo com seu </w:t>
-      </w:r>
-      <w:r>
-        <w:rPr>
-          <w:color w:val="1A1F20"/>
-        </w:rPr>
-        <w:lastRenderedPageBreak/>
-        <w:t xml:space="preserve">meio. </w:t>
-      </w:r>
-      <w:r>
-        <w:rPr>
-          <w:color w:val="1A1F20"/>
-        </w:rPr>
-        <w:t xml:space="preserve">É a seleção comportamental por consequência, é o condicionamento operante skinneriano por definição; um comportamento que teve sucesso tende a ser selecionado ou reforçado e tem maior probabilidade de ocorrer numa circunstância similar, i.e., a lei do feito.  O último item é a cultura, presente apenas no gênero humano. Esta subcategoria </w:t>
+        <w:t xml:space="preserve"> O segundo item é a ontogênese, que são aprendizados individuais do organismo com seu meio. </w:t>
+      </w:r>
+      <w:r>
+        <w:rPr>
+          <w:color w:val="1A1F20"/>
+        </w:rPr>
+        <w:t xml:space="preserve">É a seleção comportamental por consequência, é o condicionamento operante </w:t>
+      </w:r>
+      <w:proofErr w:type="spellStart"/>
+      <w:r>
+        <w:rPr>
+          <w:color w:val="1A1F20"/>
+        </w:rPr>
+        <w:t>skinneriano</w:t>
+      </w:r>
+      <w:proofErr w:type="spellEnd"/>
+      <w:r>
+        <w:rPr>
+          <w:color w:val="1A1F20"/>
+        </w:rPr>
+        <w:t xml:space="preserve"> por definição; um comportamento que teve sucesso tende a ser selecionado ou reforçado e tem maior probabilidade de ocorrer numa circunstância similar, i.e., a lei do feito.  O último item é a cultura, presente apenas no gênero humano. Esta subcategoria </w:t>
       </w:r>
       <w:r>
         <w:rPr>
@@ -17654,7 +18707,14 @@
         <w:rPr>
           <w:color w:val="1A1F20"/>
         </w:rPr>
-        <w:t xml:space="preserve"> é, em seu primeiro modelo, simples, mas dá estrutura ao caos que encontramos nas organizações contemporâneas que muitas vezes realizam testes ineficazes e não promovem a conscientização necessária de seus funcionários, objetivo final das campanhas para que dados e sistemas não sejam comprometidos por meio de engenharia social.</w:t>
+        <w:t xml:space="preserve"> é, em seu primeiro modelo, simples, mas dá estrutura ao caos que encontramos nas organizações contemporâneas que muitas vezes realizam testes ineficazes e não promovem a </w:t>
+      </w:r>
+      <w:r>
+        <w:rPr>
+          <w:color w:val="1A1F20"/>
+        </w:rPr>
+        <w:lastRenderedPageBreak/>
+        <w:t>conscientização necessária de seus funcionários, objetivo final das campanhas para que dados e sistemas não sejam comprometidos por meio de engenharia social.</w:t>
       </w:r>
     </w:p>
     <w:p>
@@ -17669,7 +18729,6 @@
         <w:rPr>
           <w:color w:val="1A1F20"/>
         </w:rPr>
-        <w:lastRenderedPageBreak/>
         <w:t xml:space="preserve">De início, propõe-se a criação de um calendário segmentado para a realização das diversas campanhas que devem ocorrer com regularidade ao longo do ano fiscal. </w:t>
       </w:r>
       <w:r>
@@ -17696,6 +18755,7 @@
         </w:rPr>
         <w:t xml:space="preserve">A fim de dar essa estrutura, propõe-se a divisão por </w:t>
       </w:r>
+      <w:proofErr w:type="spellStart"/>
       <w:r>
         <w:rPr>
           <w:i/>
@@ -17704,12 +18764,14 @@
         </w:rPr>
         <w:t>quarter</w:t>
       </w:r>
+      <w:proofErr w:type="spellEnd"/>
       <w:r>
         <w:rPr>
           <w:color w:val="1A1F20"/>
         </w:rPr>
         <w:t xml:space="preserve"> do ano fiscal ou qualquer outra divisão que segmente o ano em 4 partes. Cada uma destas partes será composta por um nível de regularidade de campanhas. Por exemplo, o primeiro trimestre terá nível 1 de campanhas, i.e., </w:t>
       </w:r>
+      <w:proofErr w:type="spellStart"/>
       <w:r>
         <w:rPr>
           <w:i/>
@@ -17718,12 +18780,14 @@
         </w:rPr>
         <w:t>phishings</w:t>
       </w:r>
+      <w:proofErr w:type="spellEnd"/>
       <w:r>
         <w:rPr>
           <w:color w:val="1A1F20"/>
         </w:rPr>
         <w:t xml:space="preserve"> serão enviados a cada duas semanas. O segundo trimestre terá nível 2, i.e., </w:t>
       </w:r>
+      <w:proofErr w:type="spellStart"/>
       <w:r>
         <w:rPr>
           <w:i/>
@@ -17732,6 +18796,7 @@
         </w:rPr>
         <w:t>phishings</w:t>
       </w:r>
+      <w:proofErr w:type="spellEnd"/>
       <w:r>
         <w:rPr>
           <w:color w:val="1A1F20"/>
@@ -17771,6 +18836,7 @@
         </w:rPr>
         <w:t xml:space="preserve">A seguir, propõe-se a estruturação dos </w:t>
       </w:r>
+      <w:proofErr w:type="spellStart"/>
       <w:r>
         <w:rPr>
           <w:i/>
@@ -17779,11 +18845,26 @@
         </w:rPr>
         <w:t>phishings</w:t>
       </w:r>
-      <w:r>
-        <w:rPr>
-          <w:color w:val="1A1F20"/>
-        </w:rPr>
-        <w:t xml:space="preserve"> por categorias. No entanto, antes de seguir com a proposta, faz-se necessário realizar a analogia ou junção da teoria vista no tópico anterior com a proposta desta política. O mecanismo de phishing é bem semelhante à estrutura estudada pelos psicólogos comportamentais. Assim como elucidamos a fórmula para formalização de Skinner, </w:t>
+      <w:proofErr w:type="spellEnd"/>
+      <w:r>
+        <w:rPr>
+          <w:color w:val="1A1F20"/>
+        </w:rPr>
+        <w:t xml:space="preserve"> por categorias. No entanto, antes de seguir com a proposta, faz-se necessário realizar a analogia ou junção da teoria vista no tópico anterior com a proposta desta política. O mecanismo de </w:t>
+      </w:r>
+      <w:proofErr w:type="spellStart"/>
+      <w:r>
+        <w:rPr>
+          <w:color w:val="1A1F20"/>
+        </w:rPr>
+        <w:t>phishing</w:t>
+      </w:r>
+      <w:proofErr w:type="spellEnd"/>
+      <w:r>
+        <w:rPr>
+          <w:color w:val="1A1F20"/>
+        </w:rPr>
+        <w:t xml:space="preserve"> é bem semelhante à estrutura estudada pelos psicólogos comportamentais. Assim como elucidamos a fórmula para formalização de Skinner, </w:t>
       </w:r>
     </w:p>
     <w:p>
@@ -17919,6 +19000,7 @@
         <w:rPr>
           <w:color w:val="1A1F20"/>
         </w:rPr>
+        <w:lastRenderedPageBreak/>
         <w:tab/>
         <w:t xml:space="preserve">De acordo com o que foi visto na teoria behaviorista e na </w:t>
       </w:r>
@@ -17932,14 +19014,7 @@
         <w:rPr>
           <w:color w:val="1A1F20"/>
         </w:rPr>
-        <w:t xml:space="preserve">as características genéticas que são transmitidas de geração </w:t>
-      </w:r>
-      <w:r>
-        <w:rPr>
-          <w:color w:val="1A1F20"/>
-        </w:rPr>
-        <w:lastRenderedPageBreak/>
-        <w:t>em geração, gerando comportamentos padrões ou reflexos incondicionados</w:t>
+        <w:t>as características genéticas que são transmitidas de geração em geração, gerando comportamentos padrões ou reflexos incondicionados</w:t>
       </w:r>
       <w:r>
         <w:rPr>
@@ -18457,15 +19532,16 @@
           <w:iCs/>
           <w:color w:val="1A1F20"/>
         </w:rPr>
-        <w:t>framework Go</w:t>
-      </w:r>
+        <w:t xml:space="preserve">framework </w:t>
+      </w:r>
+      <w:proofErr w:type="spellStart"/>
       <w:r>
         <w:rPr>
           <w:i/>
           <w:iCs/>
           <w:color w:val="1A1F20"/>
         </w:rPr>
-        <w:t>p</w:t>
+        <w:t>Go</w:t>
       </w:r>
       <w:r>
         <w:rPr>
@@ -18473,8 +19549,17 @@
           <w:iCs/>
           <w:color w:val="1A1F20"/>
         </w:rPr>
+        <w:t>p</w:t>
+      </w:r>
+      <w:r>
+        <w:rPr>
+          <w:i/>
+          <w:iCs/>
+          <w:color w:val="1A1F20"/>
+        </w:rPr>
         <w:t>hish</w:t>
       </w:r>
+      <w:proofErr w:type="spellEnd"/>
       <w:r>
         <w:rPr>
           <w:color w:val="1A1F20"/>
@@ -18509,6 +19594,7 @@
         </w:rPr>
         <w:t xml:space="preserve">- Conexão com o </w:t>
       </w:r>
+      <w:proofErr w:type="spellStart"/>
       <w:r>
         <w:rPr>
           <w:i/>
@@ -18517,6 +19603,7 @@
         </w:rPr>
         <w:t>Gophish</w:t>
       </w:r>
+      <w:proofErr w:type="spellEnd"/>
     </w:p>
     <w:p>
       <w:pPr>
@@ -18562,6 +19649,7 @@
         </w:rPr>
         <w:t xml:space="preserve">- Administração de </w:t>
       </w:r>
+      <w:proofErr w:type="spellStart"/>
       <w:r>
         <w:rPr>
           <w:i/>
@@ -18570,6 +19658,7 @@
         </w:rPr>
         <w:t>templates</w:t>
       </w:r>
+      <w:proofErr w:type="spellEnd"/>
     </w:p>
     <w:p>
       <w:pPr>
@@ -18591,8 +19680,18 @@
           <w:iCs/>
           <w:color w:val="1A1F20"/>
         </w:rPr>
-        <w:t>Landing Pages</w:t>
-      </w:r>
+        <w:t xml:space="preserve">Landing </w:t>
+      </w:r>
+      <w:proofErr w:type="spellStart"/>
+      <w:r>
+        <w:rPr>
+          <w:i/>
+          <w:iCs/>
+          <w:color w:val="1A1F20"/>
+        </w:rPr>
+        <w:t>Pages</w:t>
+      </w:r>
+      <w:proofErr w:type="spellEnd"/>
     </w:p>
     <w:p>
       <w:pPr>
@@ -18622,6 +19721,7 @@
         </w:rPr>
         <w:t xml:space="preserve"> serão usados ao enviar </w:t>
       </w:r>
+      <w:proofErr w:type="spellStart"/>
       <w:r>
         <w:rPr>
           <w:i/>
@@ -18630,6 +19730,7 @@
         </w:rPr>
         <w:t>emails</w:t>
       </w:r>
+      <w:proofErr w:type="spellEnd"/>
       <w:r>
         <w:rPr>
           <w:color w:val="1A1F20"/>
@@ -18699,7 +19800,21 @@
         <w:rPr>
           <w:color w:val="1A1F20"/>
         </w:rPr>
-        <w:t>esta seção é responsável por evidenciar a criação do modelo de entidade relacional pensado para o sistema de gerenciamento de phishing.</w:t>
+        <w:t xml:space="preserve">esta seção é responsável por evidenciar a criação do modelo de entidade relacional pensado para o sistema de gerenciamento de </w:t>
+      </w:r>
+      <w:proofErr w:type="spellStart"/>
+      <w:r>
+        <w:rPr>
+          <w:color w:val="1A1F20"/>
+        </w:rPr>
+        <w:t>phishing</w:t>
+      </w:r>
+      <w:proofErr w:type="spellEnd"/>
+      <w:r>
+        <w:rPr>
+          <w:color w:val="1A1F20"/>
+        </w:rPr>
+        <w:t>.</w:t>
       </w:r>
       <w:r>
         <w:rPr>
@@ -18790,7 +19905,21 @@
         <w:rPr>
           <w:highlight w:val="yellow"/>
         </w:rPr>
-        <w:t>Após reuniões realizadas junto a Alta Administração e a equipe de TI, apurou-se que as necessidades em relação à proteção do servidor WWW, giram em torno dos principais pilares que sustentam a segurança da informação, que são: disponibilidade, integridade e confidencialidade. Este fato, torna-se maduro a partir dos conceitos apresentados na disciplina fundamento em segurança que apontam a importância em relação a garantia dos pilares que sustentam a segurança da informação junto a ativos e recursos de TI utilizados pelas organizações em modo geral. Outro fator que chamou a atenção foi a possibilidade de melhoria dos mecanismos de proteção aos ativos de TI, por meio da adoção das boas práticas apresentadas nas normas ISO 27001, 27002 e NIST que buscam colocar em conformidade todos os aspectos relacionados à segurança da informação. Quanto a escolha do modelo do teste a ser realizado, bem como as ferramentas a serem utilizadas durante toda a execução do teste de intrusão a disciplina Ethical Hacker apresentou os conceitos necessários que foram importantes para o melhor entendimento das diferenças entre os modelos existentes que podem ser utilizados em um teste de intrusão, incluindo as fases necessárias a serem cumpridas durante a execução do teste e o sistema operacional Kali Linux como uma solução completa para realizar todas as fases de um teste de intrusão e fornecer as informações necessárias à resolução do desafio/problema apresentado pela alta administração da Organização Tabajara. Durante o processo de reconhecimento do alvo, detectamos que ele possui várias informações que poderão servir de subsídios para realizar uma análise de possíveis vulnerabilidades que possam posteriormente ser exploradas para ganho de acesso. Abaixo print contendo a informação do sistema contido no servidor WWW</w:t>
+        <w:t xml:space="preserve">Após reuniões realizadas junto a Alta Administração e a equipe de TI, apurou-se que as necessidades em relação à proteção do servidor WWW, giram em torno dos principais pilares que sustentam a segurança da informação, que são: disponibilidade, integridade e confidencialidade. Este fato, torna-se maduro a partir dos conceitos apresentados na disciplina fundamento em segurança que apontam a importância em relação a garantia dos pilares que sustentam a segurança da informação junto a ativos e recursos de TI utilizados pelas organizações em modo geral. Outro fator que chamou a atenção foi a possibilidade de melhoria dos mecanismos de proteção aos ativos de TI, por meio da adoção das boas práticas apresentadas nas normas ISO 27001, 27002 e NIST que buscam colocar em conformidade todos os aspectos relacionados à segurança da informação. Quanto a escolha do modelo do teste a ser realizado, bem como as ferramentas a serem utilizadas durante toda a execução do teste de intrusão a disciplina </w:t>
+      </w:r>
+      <w:proofErr w:type="spellStart"/>
+      <w:r>
+        <w:rPr>
+          <w:highlight w:val="yellow"/>
+        </w:rPr>
+        <w:t>Ethical</w:t>
+      </w:r>
+      <w:proofErr w:type="spellEnd"/>
+      <w:r>
+        <w:rPr>
+          <w:highlight w:val="yellow"/>
+        </w:rPr>
+        <w:t xml:space="preserve"> Hacker apresentou os conceitos necessários que foram importantes para o melhor entendimento das diferenças entre os modelos existentes que podem ser utilizados em um teste de intrusão, incluindo as fases necessárias a serem cumpridas durante a execução do teste e o sistema operacional Kali Linux como uma solução completa para realizar todas as fases de um teste de intrusão e fornecer as informações necessárias à resolução do desafio/problema apresentado pela alta administração da Organização Tabajara. Durante o processo de reconhecimento do alvo, detectamos que ele possui várias informações que poderão servir de subsídios para realizar uma análise de possíveis vulnerabilidades que possam posteriormente ser exploradas para ganho de acesso. Abaixo print contendo a informação do sistema contido no servidor WWW</w:t>
       </w:r>
     </w:p>
     <w:p>
@@ -19842,10 +20971,31 @@
         <w:t xml:space="preserve"> </w:t>
       </w:r>
       <w:r>
-        <w:t>Artigo publicado na revista Psychological R</w:t>
-      </w:r>
-      <w:r>
-        <w:t xml:space="preserve">eview. Pode ser lido atrav[es deste link? </w:t>
+        <w:t xml:space="preserve">Artigo publicado na revista </w:t>
+      </w:r>
+      <w:proofErr w:type="spellStart"/>
+      <w:r>
+        <w:t>Psychological</w:t>
+      </w:r>
+      <w:proofErr w:type="spellEnd"/>
+      <w:r>
+        <w:t xml:space="preserve"> R</w:t>
+      </w:r>
+      <w:r>
+        <w:t xml:space="preserve">eview. Pode ser lido </w:t>
+      </w:r>
+      <w:proofErr w:type="spellStart"/>
+      <w:proofErr w:type="gramStart"/>
+      <w:r>
+        <w:t>atrav</w:t>
+      </w:r>
+      <w:proofErr w:type="spellEnd"/>
+      <w:r>
+        <w:t>[</w:t>
+      </w:r>
+      <w:proofErr w:type="gramEnd"/>
+      <w:r>
+        <w:t xml:space="preserve">es deste link? </w:t>
       </w:r>
       <w:r>
         <w:t>https://www.ufrgs.br/psicoeduc/chasqueweb/edu01011/behaviorist-watson.pdf</w:t>
@@ -19870,14 +21020,58 @@
         <w:rPr>
           <w:lang w:val="en-US"/>
         </w:rPr>
-        <w:t xml:space="preserve"> Os artigos que </w:t>
-      </w:r>
+        <w:t xml:space="preserve"> </w:t>
+      </w:r>
+      <w:proofErr w:type="spellStart"/>
       <w:r>
         <w:rPr>
           <w:lang w:val="en-US"/>
         </w:rPr>
-        <w:t>referidos são</w:t>
-      </w:r>
+        <w:t>Os</w:t>
+      </w:r>
+      <w:proofErr w:type="spellEnd"/>
+      <w:r>
+        <w:rPr>
+          <w:lang w:val="en-US"/>
+        </w:rPr>
+        <w:t xml:space="preserve"> </w:t>
+      </w:r>
+      <w:proofErr w:type="spellStart"/>
+      <w:r>
+        <w:rPr>
+          <w:lang w:val="en-US"/>
+        </w:rPr>
+        <w:t>artigos</w:t>
+      </w:r>
+      <w:proofErr w:type="spellEnd"/>
+      <w:r>
+        <w:rPr>
+          <w:lang w:val="en-US"/>
+        </w:rPr>
+        <w:t xml:space="preserve"> que </w:t>
+      </w:r>
+      <w:proofErr w:type="spellStart"/>
+      <w:r>
+        <w:rPr>
+          <w:lang w:val="en-US"/>
+        </w:rPr>
+        <w:t>referidos</w:t>
+      </w:r>
+      <w:proofErr w:type="spellEnd"/>
+      <w:r>
+        <w:rPr>
+          <w:lang w:val="en-US"/>
+        </w:rPr>
+        <w:t xml:space="preserve"> </w:t>
+      </w:r>
+      <w:proofErr w:type="spellStart"/>
+      <w:r>
+        <w:rPr>
+          <w:lang w:val="en-US"/>
+        </w:rPr>
+        <w:t>são</w:t>
+      </w:r>
+      <w:proofErr w:type="spellEnd"/>
       <w:r>
         <w:rPr>
           <w:lang w:val="en-US"/>
@@ -19890,27 +21084,29 @@
           <w:iCs/>
           <w:lang w:val="en-US"/>
         </w:rPr>
-        <w:t>The operational analysis of psychological terms</w:t>
-      </w:r>
-      <w:r>
-        <w:rPr>
-          <w:lang w:val="en-US"/>
-        </w:rPr>
-        <w:t xml:space="preserve">(1945), </w:t>
-      </w:r>
+        <w:t xml:space="preserve">The operational analysis of psychological </w:t>
+      </w:r>
+      <w:proofErr w:type="gramStart"/>
       <w:r>
         <w:rPr>
           <w:i/>
           <w:iCs/>
           <w:lang w:val="en-US"/>
         </w:rPr>
-        <w:t>Behaviorism at fifty</w:t>
+        <w:t>terms</w:t>
       </w:r>
       <w:r>
         <w:rPr>
           <w:lang w:val="en-US"/>
         </w:rPr>
-        <w:t xml:space="preserve">(1963) e </w:t>
+        <w:t>(</w:t>
+      </w:r>
+      <w:proofErr w:type="gramEnd"/>
+      <w:r>
+        <w:rPr>
+          <w:lang w:val="en-US"/>
+        </w:rPr>
+        <w:t xml:space="preserve">1945), </w:t>
       </w:r>
       <w:r>
         <w:rPr>
@@ -19918,6 +21114,20 @@
           <w:iCs/>
           <w:lang w:val="en-US"/>
         </w:rPr>
+        <w:t>Behaviorism at fifty</w:t>
+      </w:r>
+      <w:r>
+        <w:rPr>
+          <w:lang w:val="en-US"/>
+        </w:rPr>
+        <w:t xml:space="preserve">(1963) e </w:t>
+      </w:r>
+      <w:r>
+        <w:rPr>
+          <w:i/>
+          <w:iCs/>
+          <w:lang w:val="en-US"/>
+        </w:rPr>
         <w:t>About behaviorism</w:t>
       </w:r>
       <w:r>
@@ -19943,7 +21153,15 @@
         <w:t xml:space="preserve"> Para estas e mais informações, </w:t>
       </w:r>
       <w:r>
-        <w:t xml:space="preserve">o site oficial disponibiliza grande variedade de features: </w:t>
+        <w:t xml:space="preserve">o site oficial disponibiliza grande variedade de </w:t>
+      </w:r>
+      <w:proofErr w:type="spellStart"/>
+      <w:r>
+        <w:t>features</w:t>
+      </w:r>
+      <w:proofErr w:type="spellEnd"/>
+      <w:r>
+        <w:t xml:space="preserve">: </w:t>
       </w:r>
       <w:r>
         <w:t>https://docs.getgophish.com/python-api-client/</w:t>

--- a/documents/Relatorio_do_Projeto_Aplicado_v2.docx
+++ b/documents/Relatorio_do_Projeto_Aplicado_v2.docx
@@ -13276,14 +13276,9 @@
               <w:t>S</w:t>
             </w:r>
             <w:r>
-              <w:t xml:space="preserve">    </w:t>
-            </w:r>
-            <w:proofErr w:type="gramStart"/>
-            <w:r>
-              <w:t xml:space="preserve">   (</w:t>
+              <w:t xml:space="preserve">       (</w:t>
             </w:r>
             <w:proofErr w:type="spellStart"/>
-            <w:proofErr w:type="gramEnd"/>
             <w:r>
               <w:t>Specific</w:t>
             </w:r>
@@ -13327,11 +13322,7 @@
               <w:t>M</w:t>
             </w:r>
             <w:r>
-              <w:t xml:space="preserve">    </w:t>
-            </w:r>
-            <w:proofErr w:type="gramStart"/>
-            <w:r>
-              <w:t xml:space="preserve">  </w:t>
+              <w:t xml:space="preserve">      </w:t>
             </w:r>
             <w:r>
               <w:t xml:space="preserve"> </w:t>
@@ -13340,7 +13331,6 @@
               <w:t>(</w:t>
             </w:r>
             <w:proofErr w:type="spellStart"/>
-            <w:proofErr w:type="gramEnd"/>
             <w:r>
               <w:t>Mensurable</w:t>
             </w:r>
@@ -13384,14 +13374,9 @@
               <w:t>A</w:t>
             </w:r>
             <w:r>
-              <w:t xml:space="preserve">    </w:t>
-            </w:r>
-            <w:proofErr w:type="gramStart"/>
-            <w:r>
-              <w:t xml:space="preserve">   (</w:t>
+              <w:t xml:space="preserve">       (</w:t>
             </w:r>
             <w:proofErr w:type="spellStart"/>
-            <w:proofErr w:type="gramEnd"/>
             <w:r>
               <w:t>Attainable</w:t>
             </w:r>
@@ -13455,14 +13440,9 @@
               <w:t>R</w:t>
             </w:r>
             <w:r>
-              <w:t xml:space="preserve">    </w:t>
-            </w:r>
-            <w:proofErr w:type="gramStart"/>
-            <w:r>
-              <w:t xml:space="preserve">   (</w:t>
+              <w:t xml:space="preserve">       (</w:t>
             </w:r>
             <w:proofErr w:type="spellStart"/>
-            <w:proofErr w:type="gramEnd"/>
             <w:r>
               <w:t>Relevant</w:t>
             </w:r>
@@ -13506,15 +13486,7 @@
               <w:t>T</w:t>
             </w:r>
             <w:r>
-              <w:t xml:space="preserve">    </w:t>
-            </w:r>
-            <w:proofErr w:type="gramStart"/>
-            <w:r>
-              <w:t xml:space="preserve">   (</w:t>
-            </w:r>
-            <w:proofErr w:type="gramEnd"/>
-            <w:r>
-              <w:t xml:space="preserve">Time </w:t>
+              <w:t xml:space="preserve">       (Time </w:t>
             </w:r>
             <w:proofErr w:type="spellStart"/>
             <w:r>
@@ -14466,21 +14438,7 @@
         <w:rPr>
           <w:color w:val="1A1F20"/>
         </w:rPr>
-        <w:t xml:space="preserve">Pretende-se, além da elaboração deste modelo, a definição de bases de </w:t>
-      </w:r>
-      <w:proofErr w:type="gramStart"/>
-      <w:r>
-        <w:rPr>
-          <w:color w:val="1A1F20"/>
-        </w:rPr>
-        <w:t>dados(</w:t>
-      </w:r>
-      <w:proofErr w:type="gramEnd"/>
-      <w:r>
-        <w:rPr>
-          <w:color w:val="1A1F20"/>
-        </w:rPr>
-        <w:t xml:space="preserve">modelo de entidade e relacionamento) necessárias para a construção do software, além do estudo de viabilidade para utilização de outros projetos </w:t>
+        <w:t xml:space="preserve">Pretende-se, além da elaboração deste modelo, a definição de bases de dados(modelo de entidade e relacionamento) necessárias para a construção do software, além do estudo de viabilidade para utilização de outros projetos </w:t>
       </w:r>
       <w:r>
         <w:rPr>
@@ -15762,30 +15720,38 @@
       </w:pPr>
       <w:r>
         <w:rPr>
-          <w:color w:val="1A1F20"/>
-        </w:rPr>
-        <w:t xml:space="preserve">SAUL, </w:t>
-      </w:r>
-      <w:proofErr w:type="spellStart"/>
-      <w:r>
-        <w:rPr>
-          <w:color w:val="1A1F20"/>
-        </w:rPr>
-        <w:t>Cristoff</w:t>
-      </w:r>
-      <w:proofErr w:type="spellEnd"/>
-      <w:r>
-        <w:rPr>
-          <w:color w:val="1A1F20"/>
-        </w:rPr>
-        <w:t xml:space="preserve">. </w:t>
-      </w:r>
-      <w:r>
-        <w:rPr>
           <w:b/>
           <w:bCs/>
           <w:color w:val="1A1F20"/>
         </w:rPr>
+        <w:t>SAUL</w:t>
+      </w:r>
+      <w:r>
+        <w:rPr>
+          <w:color w:val="1A1F20"/>
+        </w:rPr>
+        <w:t xml:space="preserve">, </w:t>
+      </w:r>
+      <w:proofErr w:type="spellStart"/>
+      <w:r>
+        <w:rPr>
+          <w:color w:val="1A1F20"/>
+        </w:rPr>
+        <w:t>Cristoff</w:t>
+      </w:r>
+      <w:proofErr w:type="spellEnd"/>
+      <w:r>
+        <w:rPr>
+          <w:color w:val="1A1F20"/>
+        </w:rPr>
+        <w:t xml:space="preserve">. </w:t>
+      </w:r>
+      <w:r>
+        <w:rPr>
+          <w:b/>
+          <w:bCs/>
+          <w:color w:val="1A1F20"/>
+        </w:rPr>
         <w:t>Análise Comportamental</w:t>
       </w:r>
       <w:r>
@@ -15794,7 +15760,6 @@
         </w:rPr>
         <w:t>: entenda como a ciência do comportamento pode impactar as pessoas e suas relações</w:t>
       </w:r>
-      <w:proofErr w:type="gramStart"/>
       <w:r>
         <w:rPr>
           <w:color w:val="1A1F20"/>
@@ -15805,14 +15770,7 @@
         <w:rPr>
           <w:color w:val="1A1F20"/>
         </w:rPr>
-        <w:t>,</w:t>
-      </w:r>
-      <w:proofErr w:type="gramEnd"/>
-      <w:r>
-        <w:rPr>
-          <w:color w:val="1A1F20"/>
-        </w:rPr>
-        <w:t xml:space="preserve"> São Paulo</w:t>
+        <w:t>São Paulo</w:t>
       </w:r>
       <w:r>
         <w:rPr>
@@ -15863,16 +15821,24 @@
       </w:pPr>
       <w:r>
         <w:rPr>
-          <w:color w:val="1A1F20"/>
-        </w:rPr>
-        <w:t xml:space="preserve">SKINNER, B.F. </w:t>
-      </w:r>
-      <w:r>
-        <w:rPr>
           <w:b/>
           <w:bCs/>
           <w:color w:val="1A1F20"/>
         </w:rPr>
+        <w:t>SKINNER</w:t>
+      </w:r>
+      <w:r>
+        <w:rPr>
+          <w:color w:val="1A1F20"/>
+        </w:rPr>
+        <w:t xml:space="preserve">, B.F. </w:t>
+      </w:r>
+      <w:r>
+        <w:rPr>
+          <w:b/>
+          <w:bCs/>
+          <w:color w:val="1A1F20"/>
+        </w:rPr>
         <w:t>Sobre o Behaviorismo</w:t>
       </w:r>
       <w:r>
@@ -15930,15 +15896,39 @@
       </w:pPr>
       <w:r>
         <w:rPr>
-          <w:color w:val="1A1F20"/>
-        </w:rPr>
-        <w:t xml:space="preserve">WATSOM, John B. </w:t>
-      </w:r>
-      <w:r>
-        <w:rPr>
-          <w:color w:val="1A1F20"/>
-        </w:rPr>
-        <w:t xml:space="preserve">O behaviorismo clássico. </w:t>
+          <w:b/>
+          <w:bCs/>
+          <w:color w:val="1A1F20"/>
+        </w:rPr>
+        <w:t>WATSO</w:t>
+      </w:r>
+      <w:r>
+        <w:rPr>
+          <w:b/>
+          <w:bCs/>
+          <w:color w:val="1A1F20"/>
+        </w:rPr>
+        <w:t>N</w:t>
+      </w:r>
+      <w:r>
+        <w:rPr>
+          <w:color w:val="1A1F20"/>
+        </w:rPr>
+        <w:t xml:space="preserve">, John B. </w:t>
+      </w:r>
+      <w:r>
+        <w:rPr>
+          <w:b/>
+          <w:bCs/>
+          <w:color w:val="1A1F20"/>
+        </w:rPr>
+        <w:t>O behaviorismo clássico</w:t>
+      </w:r>
+      <w:r>
+        <w:rPr>
+          <w:color w:val="1A1F20"/>
+        </w:rPr>
+        <w:t xml:space="preserve">. </w:t>
       </w:r>
       <w:r>
         <w:rPr>
@@ -16028,37 +16018,114 @@
         <w:jc w:val="both"/>
         <w:rPr>
           <w:color w:val="1A1F20"/>
-        </w:rPr>
-      </w:pPr>
-      <w:r>
-        <w:rPr>
-          <w:color w:val="1A1F20"/>
-          <w:highlight w:val="yellow"/>
-        </w:rPr>
-        <w:t>LIVROS AQUI</w:t>
-      </w:r>
-    </w:p>
-    <w:p>
-      <w:pPr>
+          <w:lang w:val="en-US"/>
+        </w:rPr>
+      </w:pPr>
+      <w:r>
         <w:rPr>
           <w:b/>
           <w:bCs/>
           <w:color w:val="1A1F20"/>
-        </w:rPr>
-      </w:pPr>
+          <w:lang w:val="en-US"/>
+        </w:rPr>
+        <w:t>MASLOW</w:t>
+      </w:r>
+      <w:r>
+        <w:rPr>
+          <w:color w:val="1A1F20"/>
+          <w:lang w:val="en-US"/>
+        </w:rPr>
+        <w:t xml:space="preserve">, Abraham H. </w:t>
+      </w:r>
       <w:r>
         <w:rPr>
           <w:b/>
           <w:bCs/>
           <w:color w:val="1A1F20"/>
-        </w:rPr>
-        <w:t>B</w:t>
-      </w:r>
+          <w:lang w:val="en-US"/>
+        </w:rPr>
+        <w:t>A theory of Human Motivation</w:t>
+      </w:r>
+      <w:r>
+        <w:rPr>
+          <w:color w:val="1A1F20"/>
+          <w:lang w:val="en-US"/>
+        </w:rPr>
+        <w:t xml:space="preserve">. </w:t>
+      </w:r>
+      <w:r>
+        <w:rPr>
+          <w:color w:val="1A1F20"/>
+          <w:lang w:val="en-US"/>
+        </w:rPr>
+        <w:t>Mansfield Centre: Martino Publishing, 2013.</w:t>
+      </w:r>
+    </w:p>
+    <w:p>
+      <w:pPr>
+        <w:jc w:val="both"/>
+        <w:rPr>
+          <w:color w:val="1A1F20"/>
+          <w:lang w:val="en-US"/>
+        </w:rPr>
+      </w:pPr>
       <w:r>
         <w:rPr>
           <w:b/>
           <w:bCs/>
           <w:color w:val="1A1F20"/>
+          <w:lang w:val="en-US"/>
+        </w:rPr>
+        <w:t>MASLOW</w:t>
+      </w:r>
+      <w:r>
+        <w:rPr>
+          <w:color w:val="1A1F20"/>
+          <w:lang w:val="en-US"/>
+        </w:rPr>
+        <w:t xml:space="preserve">, Abraham, H. </w:t>
+      </w:r>
+      <w:r>
+        <w:rPr>
+          <w:b/>
+          <w:bCs/>
+          <w:color w:val="1A1F20"/>
+          <w:lang w:val="en-US"/>
+        </w:rPr>
+        <w:t>Toward a Psychology of Being</w:t>
+      </w:r>
+      <w:r>
+        <w:rPr>
+          <w:color w:val="1A1F20"/>
+          <w:lang w:val="en-US"/>
+        </w:rPr>
+        <w:t>. Mansfield Centre: Martino Publishing, 2011.</w:t>
+      </w:r>
+    </w:p>
+    <w:p>
+      <w:pPr>
+        <w:rPr>
+          <w:b/>
+          <w:bCs/>
+          <w:color w:val="1A1F20"/>
+          <w:lang w:val="en-US"/>
+        </w:rPr>
+      </w:pPr>
+      <w:r>
+        <w:rPr>
+          <w:b/>
+          <w:bCs/>
+          <w:color w:val="1A1F20"/>
+          <w:lang w:val="en-US"/>
+        </w:rPr>
+        <w:t>B</w:t>
+      </w:r>
+      <w:r>
+        <w:rPr>
+          <w:b/>
+          <w:bCs/>
+          <w:color w:val="1A1F20"/>
+          <w:lang w:val="en-US"/>
         </w:rPr>
         <w:t xml:space="preserve"> (Item 2)</w:t>
       </w:r>
@@ -16344,11 +16411,15 @@
             <w:pPr>
               <w:jc w:val="center"/>
               <w:rPr>
-                <w:color w:val="1A1F20"/>
-              </w:rPr>
-            </w:pPr>
-            <w:r>
-              <w:rPr>
+                <w:b/>
+                <w:bCs/>
+                <w:color w:val="1A1F20"/>
+              </w:rPr>
+            </w:pPr>
+            <w:r>
+              <w:rPr>
+                <w:b/>
+                <w:bCs/>
                 <w:color w:val="1A1F20"/>
               </w:rPr>
               <w:t>Python</w:t>
@@ -16364,11 +16435,15 @@
             <w:pPr>
               <w:jc w:val="center"/>
               <w:rPr>
-                <w:color w:val="1A1F20"/>
-              </w:rPr>
-            </w:pPr>
-            <w:r>
-              <w:rPr>
+                <w:b/>
+                <w:bCs/>
+                <w:color w:val="1A1F20"/>
+              </w:rPr>
+            </w:pPr>
+            <w:r>
+              <w:rPr>
+                <w:b/>
+                <w:bCs/>
                 <w:color w:val="1A1F20"/>
               </w:rPr>
               <w:t>Javascript</w:t>
@@ -16385,17 +16460,23 @@
             <w:pPr>
               <w:jc w:val="center"/>
               <w:rPr>
-                <w:color w:val="1A1F20"/>
-              </w:rPr>
-            </w:pPr>
-            <w:r>
-              <w:rPr>
+                <w:b/>
+                <w:bCs/>
+                <w:color w:val="1A1F20"/>
+              </w:rPr>
+            </w:pPr>
+            <w:r>
+              <w:rPr>
+                <w:b/>
+                <w:bCs/>
                 <w:color w:val="1A1F20"/>
               </w:rPr>
               <w:t>AWS – EC2</w:t>
             </w:r>
             <w:r>
               <w:rPr>
+                <w:b/>
+                <w:bCs/>
                 <w:color w:val="1A1F20"/>
               </w:rPr>
               <w:t xml:space="preserve"> </w:t>
@@ -16403,6 +16484,8 @@
             <w:proofErr w:type="spellStart"/>
             <w:r>
               <w:rPr>
+                <w:b/>
+                <w:bCs/>
                 <w:color w:val="1A1F20"/>
               </w:rPr>
               <w:t>instances</w:t>
@@ -16418,11 +16501,15 @@
             <w:pPr>
               <w:jc w:val="center"/>
               <w:rPr>
-                <w:color w:val="1A1F20"/>
-              </w:rPr>
-            </w:pPr>
-            <w:r>
-              <w:rPr>
+                <w:b/>
+                <w:bCs/>
+                <w:color w:val="1A1F20"/>
+              </w:rPr>
+            </w:pPr>
+            <w:r>
+              <w:rPr>
+                <w:b/>
+                <w:bCs/>
                 <w:color w:val="1A1F20"/>
               </w:rPr>
               <w:t xml:space="preserve">AWS RDS – </w:t>
@@ -16430,6 +16517,8 @@
             <w:proofErr w:type="spellStart"/>
             <w:r>
               <w:rPr>
+                <w:b/>
+                <w:bCs/>
                 <w:color w:val="1A1F20"/>
               </w:rPr>
               <w:t>MySql</w:t>
@@ -16446,11 +16535,21 @@
           </w:tcPr>
           <w:p>
             <w:pPr>
-              <w:jc w:val="both"/>
-              <w:rPr>
-                <w:color w:val="1A1F20"/>
-              </w:rPr>
-            </w:pPr>
+              <w:jc w:val="center"/>
+              <w:rPr>
+                <w:b/>
+                <w:bCs/>
+                <w:color w:val="1A1F20"/>
+              </w:rPr>
+            </w:pPr>
+            <w:r>
+              <w:rPr>
+                <w:b/>
+                <w:bCs/>
+                <w:color w:val="1A1F20"/>
+              </w:rPr>
+              <w:t>Angular 12</w:t>
+            </w:r>
           </w:p>
         </w:tc>
         <w:tc>
@@ -16460,60 +16559,25 @@
           </w:tcPr>
           <w:p>
             <w:pPr>
-              <w:jc w:val="both"/>
-              <w:rPr>
-                <w:color w:val="1A1F20"/>
-              </w:rPr>
-            </w:pPr>
-          </w:p>
-        </w:tc>
-      </w:tr>
-      <w:tr>
-        <w:tc>
-          <w:tcPr>
-            <w:tcW w:w="4247" w:type="dxa"/>
-          </w:tcPr>
-          <w:p>
-            <w:pPr>
-              <w:jc w:val="both"/>
-              <w:rPr>
-                <w:color w:val="1A1F20"/>
-              </w:rPr>
-            </w:pPr>
-          </w:p>
-        </w:tc>
-        <w:tc>
-          <w:tcPr>
-            <w:tcW w:w="4247" w:type="dxa"/>
-          </w:tcPr>
-          <w:p>
-            <w:pPr>
-              <w:jc w:val="both"/>
-              <w:rPr>
-                <w:color w:val="1A1F20"/>
-              </w:rPr>
-            </w:pPr>
+              <w:jc w:val="center"/>
+              <w:rPr>
+                <w:b/>
+                <w:bCs/>
+                <w:color w:val="1A1F20"/>
+              </w:rPr>
+            </w:pPr>
+            <w:r>
+              <w:rPr>
+                <w:b/>
+                <w:bCs/>
+                <w:color w:val="1A1F20"/>
+              </w:rPr>
+              <w:t>AIO HTTP</w:t>
+            </w:r>
           </w:p>
         </w:tc>
       </w:tr>
     </w:tbl>
-    <w:p>
-      <w:pPr>
-        <w:ind w:firstLine="720"/>
-        <w:jc w:val="both"/>
-        <w:rPr>
-          <w:color w:val="1A1F20"/>
-        </w:rPr>
-      </w:pPr>
-    </w:p>
-    <w:p>
-      <w:pPr>
-        <w:jc w:val="both"/>
-        <w:rPr>
-          <w:color w:val="1A1F20"/>
-        </w:rPr>
-      </w:pPr>
-    </w:p>
     <w:p>
       <w:pPr>
         <w:ind w:firstLine="720"/>
@@ -19831,11 +19895,9 @@
     </w:p>
     <w:p>
       <w:pPr>
+        <w:keepNext/>
         <w:ind w:firstLine="720"/>
-        <w:jc w:val="both"/>
-        <w:rPr>
-          <w:color w:val="1A1F20"/>
-        </w:rPr>
+        <w:jc w:val="center"/>
       </w:pPr>
       <w:r>
         <w:rPr>
@@ -19843,9 +19905,9 @@
           <w:color w:val="1A1F20"/>
         </w:rPr>
         <w:drawing>
-          <wp:inline distT="0" distB="0" distL="0" distR="0" wp14:anchorId="1C30FFF6" wp14:editId="36E15553">
-            <wp:extent cx="5400040" cy="3277235"/>
-            <wp:effectExtent l="0" t="0" r="0" b="0"/>
+          <wp:inline distT="0" distB="0" distL="0" distR="0" wp14:anchorId="1C30FFF6" wp14:editId="30B6E7D3">
+            <wp:extent cx="5022017" cy="3047817"/>
+            <wp:effectExtent l="0" t="0" r="7620" b="635"/>
             <wp:docPr id="14" name="Imagem 14"/>
             <wp:cNvGraphicFramePr>
               <a:graphicFrameLocks xmlns:a="http://schemas.openxmlformats.org/drawingml/2006/main" noChangeAspect="1"/>
@@ -19872,7 +19934,7 @@
                   <pic:spPr>
                     <a:xfrm>
                       <a:off x="0" y="0"/>
-                      <a:ext cx="5400040" cy="3277235"/>
+                      <a:ext cx="5027380" cy="3051071"/>
                     </a:xfrm>
                     <a:prstGeom prst="rect">
                       <a:avLst/>
@@ -19887,6 +19949,29 @@
     </w:p>
     <w:p>
       <w:pPr>
+        <w:pStyle w:val="Legenda"/>
+        <w:jc w:val="both"/>
+        <w:rPr>
+          <w:color w:val="1A1F20"/>
+        </w:rPr>
+      </w:pPr>
+      <w:r>
+        <w:t xml:space="preserve">Figura </w:t>
+      </w:r>
+      <w:fldSimple w:instr=" SEQ Figura \* ARABIC ">
+        <w:r>
+          <w:rPr>
+            <w:noProof/>
+          </w:rPr>
+          <w:t>3</w:t>
+        </w:r>
+      </w:fldSimple>
+      <w:r>
+        <w:t xml:space="preserve"> - Modelo de Entidade Relacional</w:t>
+      </w:r>
+    </w:p>
+    <w:p>
+      <w:pPr>
         <w:pStyle w:val="Ttulo3"/>
         <w:spacing w:line="360" w:lineRule="auto"/>
       </w:pPr>
@@ -19901,27 +19986,78 @@
       <w:bookmarkEnd w:id="24"/>
     </w:p>
     <w:p>
-      <w:r>
+      <w:pPr>
         <w:rPr>
           <w:highlight w:val="yellow"/>
         </w:rPr>
-        <w:t xml:space="preserve">Após reuniões realizadas junto a Alta Administração e a equipe de TI, apurou-se que as necessidades em relação à proteção do servidor WWW, giram em torno dos principais pilares que sustentam a segurança da informação, que são: disponibilidade, integridade e confidencialidade. Este fato, torna-se maduro a partir dos conceitos apresentados na disciplina fundamento em segurança que apontam a importância em relação a garantia dos pilares que sustentam a segurança da informação junto a ativos e recursos de TI utilizados pelas organizações em modo geral. Outro fator que chamou a atenção foi a possibilidade de melhoria dos mecanismos de proteção aos ativos de TI, por meio da adoção das boas práticas apresentadas nas normas ISO 27001, 27002 e NIST que buscam colocar em conformidade todos os aspectos relacionados à segurança da informação. Quanto a escolha do modelo do teste a ser realizado, bem como as ferramentas a serem utilizadas durante toda a execução do teste de intrusão a disciplina </w:t>
+      </w:pPr>
+    </w:p>
+    <w:p>
+      <w:pPr>
+        <w:rPr>
+          <w:color w:val="1A1F20"/>
+        </w:rPr>
+      </w:pPr>
+      <w:r>
+        <w:rPr>
+          <w:color w:val="1A1F20"/>
+        </w:rPr>
+        <w:t>(</w:t>
+      </w:r>
+      <w:r>
+        <w:rPr>
+          <w:color w:val="1A1F20"/>
+        </w:rPr>
+        <w:t xml:space="preserve">Estudo da teoria – importância no entendimento para alegoria do mecanismo com o </w:t>
       </w:r>
       <w:proofErr w:type="spellStart"/>
       <w:r>
         <w:rPr>
+          <w:color w:val="1A1F20"/>
+        </w:rPr>
+        <w:t>phishing</w:t>
+      </w:r>
+      <w:proofErr w:type="spellEnd"/>
+      <w:r>
+        <w:rPr>
+          <w:color w:val="1A1F20"/>
+        </w:rPr>
+        <w:t>)</w:t>
+      </w:r>
+    </w:p>
+    <w:p>
+      <w:pPr>
+        <w:rPr>
           <w:highlight w:val="yellow"/>
         </w:rPr>
-        <w:t>Ethical</w:t>
-      </w:r>
-      <w:proofErr w:type="spellEnd"/>
-      <w:r>
+      </w:pPr>
+      <w:r>
+        <w:rPr>
+          <w:color w:val="1A1F20"/>
+        </w:rPr>
+        <w:t>(</w:t>
+      </w:r>
+      <w:r>
+        <w:rPr>
+          <w:color w:val="1A1F20"/>
+        </w:rPr>
+        <w:t>Importante realizar desenho e demais artefatos para bom andamento do projeto)</w:t>
+      </w:r>
+    </w:p>
+    <w:p>
+      <w:pPr>
         <w:rPr>
           <w:highlight w:val="yellow"/>
         </w:rPr>
-        <w:t xml:space="preserve"> Hacker apresentou os conceitos necessários que foram importantes para o melhor entendimento das diferenças entre os modelos existentes que podem ser utilizados em um teste de intrusão, incluindo as fases necessárias a serem cumpridas durante a execução do teste e o sistema operacional Kali Linux como uma solução completa para realizar todas as fases de um teste de intrusão e fornecer as informações necessárias à resolução do desafio/problema apresentado pela alta administração da Organização Tabajara. Durante o processo de reconhecimento do alvo, detectamos que ele possui várias informações que poderão servir de subsídios para realizar uma análise de possíveis vulnerabilidades que possam posteriormente ser exploradas para ganho de acesso. Abaixo print contendo a informação do sistema contido no servidor WWW</w:t>
-      </w:r>
-    </w:p>
+      </w:pPr>
+      <w:r>
+        <w:rPr>
+          <w:color w:val="1A1F20"/>
+        </w:rPr>
+        <w:t>(Adoção de framework – não reinventar a roda)</w:t>
+      </w:r>
+    </w:p>
+    <w:p/>
     <w:p>
       <w:pPr>
         <w:keepNext/>
@@ -20985,17 +21121,12 @@
         <w:t xml:space="preserve">eview. Pode ser lido </w:t>
       </w:r>
       <w:proofErr w:type="spellStart"/>
-      <w:proofErr w:type="gramStart"/>
       <w:r>
         <w:t>atrav</w:t>
       </w:r>
       <w:proofErr w:type="spellEnd"/>
       <w:r>
-        <w:t>[</w:t>
-      </w:r>
-      <w:proofErr w:type="gramEnd"/>
-      <w:r>
-        <w:t xml:space="preserve">es deste link? </w:t>
+        <w:t xml:space="preserve">[es deste link? </w:t>
       </w:r>
       <w:r>
         <w:t>https://www.ufrgs.br/psicoeduc/chasqueweb/edu01011/behaviorist-watson.pdf</w:t>
@@ -21084,29 +21215,13 @@
           <w:iCs/>
           <w:lang w:val="en-US"/>
         </w:rPr>
-        <w:t xml:space="preserve">The operational analysis of psychological </w:t>
-      </w:r>
-      <w:proofErr w:type="gramStart"/>
-      <w:r>
-        <w:rPr>
-          <w:i/>
-          <w:iCs/>
+        <w:t>The operational analysis of psychological terms</w:t>
+      </w:r>
+      <w:r>
+        <w:rPr>
           <w:lang w:val="en-US"/>
         </w:rPr>
-        <w:t>terms</w:t>
-      </w:r>
-      <w:r>
-        <w:rPr>
-          <w:lang w:val="en-US"/>
-        </w:rPr>
-        <w:t>(</w:t>
-      </w:r>
-      <w:proofErr w:type="gramEnd"/>
-      <w:r>
-        <w:rPr>
-          <w:lang w:val="en-US"/>
-        </w:rPr>
-        <w:t xml:space="preserve">1945), </w:t>
+        <w:t xml:space="preserve">(1945), </w:t>
       </w:r>
       <w:r>
         <w:rPr>

--- a/documents/Relatorio_do_Projeto_Aplicado_v2.docx
+++ b/documents/Relatorio_do_Projeto_Aplicado_v2.docx
@@ -15770,13 +15770,7 @@
         <w:rPr>
           <w:color w:val="1A1F20"/>
         </w:rPr>
-        <w:t>São Paulo</w:t>
-      </w:r>
-      <w:r>
-        <w:rPr>
-          <w:color w:val="1A1F20"/>
-        </w:rPr>
-        <w:t xml:space="preserve">: </w:t>
+        <w:t xml:space="preserve">São Paulo: </w:t>
       </w:r>
       <w:proofErr w:type="spellStart"/>
       <w:r>
@@ -17042,7 +17036,6 @@
           <w:b/>
           <w:bCs/>
           <w:color w:val="1A1F20"/>
-          <w:lang w:val="en-US"/>
         </w:rPr>
       </w:pPr>
       <w:r>
@@ -17050,7 +17043,6 @@
           <w:b/>
           <w:bCs/>
           <w:color w:val="1A1F20"/>
-          <w:lang w:val="en-US"/>
         </w:rPr>
         <w:t>D</w:t>
       </w:r>
@@ -17059,7 +17051,6 @@
           <w:b/>
           <w:bCs/>
           <w:color w:val="1A1F20"/>
-          <w:lang w:val="en-US"/>
         </w:rPr>
         <w:t xml:space="preserve"> (Item 4)</w:t>
       </w:r>
@@ -17076,13 +17067,7 @@
         <w:rPr>
           <w:color w:val="1A1F20"/>
         </w:rPr>
-        <w:t>O penúltimo item, denominado “</w:t>
-      </w:r>
-      <w:r>
-        <w:rPr>
-          <w:color w:val="1A1F20"/>
-        </w:rPr>
-        <w:t xml:space="preserve">Pesquisa e análise de frameworks e bibliotecas </w:t>
+        <w:t xml:space="preserve">O penúltimo item, denominado “Pesquisa e análise de frameworks e bibliotecas </w:t>
       </w:r>
       <w:proofErr w:type="spellStart"/>
       <w:r>
@@ -17096,13 +17081,7 @@
         <w:rPr>
           <w:color w:val="1A1F20"/>
         </w:rPr>
-        <w:t xml:space="preserve"> para auxiliar a implementação do sistema proposto no projeto</w:t>
-      </w:r>
-      <w:r>
-        <w:rPr>
-          <w:color w:val="1A1F20"/>
-        </w:rPr>
-        <w:t>”,</w:t>
+        <w:t xml:space="preserve"> para auxiliar a implementação do sistema proposto no projeto”,</w:t>
       </w:r>
       <w:r>
         <w:rPr>
@@ -17210,19 +17189,7 @@
         <w:rPr>
           <w:color w:val="1A1F20"/>
         </w:rPr>
-        <w:t>Por fim, o último item planejado para a sprint, “</w:t>
-      </w:r>
-      <w:r>
-        <w:rPr>
-          <w:color w:val="1A1F20"/>
-        </w:rPr>
-        <w:t>Definição conceitual (MER) das bases de dados e estrutura interna do sistema</w:t>
-      </w:r>
-      <w:r>
-        <w:rPr>
-          <w:color w:val="1A1F20"/>
-        </w:rPr>
-        <w:t xml:space="preserve">”. Com base na teoria vista e na proposta de divisão por categorias que será evidenciada nos </w:t>
+        <w:t xml:space="preserve">Por fim, o último item planejado para a sprint, “Definição conceitual (MER) das bases de dados e estrutura interna do sistema”. Com base na teoria vista e na proposta de divisão por categorias que será evidenciada nos </w:t>
       </w:r>
       <w:r>
         <w:rPr>
@@ -19098,13 +19065,7 @@
         <w:rPr>
           <w:color w:val="1A1F20"/>
         </w:rPr>
-        <w:t>- Respiração</w:t>
-      </w:r>
-      <w:r>
-        <w:rPr>
-          <w:color w:val="1A1F20"/>
-        </w:rPr>
-        <w:t>, comida, água, sexo, sono e funções básicas do organismo</w:t>
+        <w:t>- Respiração, comida, água, sexo, sono e funções básicas do organismo</w:t>
       </w:r>
     </w:p>
     <w:p>
@@ -19451,14 +19412,27 @@
       <w:r>
         <w:t xml:space="preserve">Figura </w:t>
       </w:r>
-      <w:fldSimple w:instr=" SEQ Figura \* ARABIC ">
-        <w:r>
-          <w:rPr>
-            <w:noProof/>
-          </w:rPr>
-          <w:t>1</w:t>
-        </w:r>
-      </w:fldSimple>
+      <w:r>
+        <w:fldChar w:fldCharType="begin"/>
+      </w:r>
+      <w:r>
+        <w:instrText xml:space="preserve"> SEQ Figura \* ARABIC </w:instrText>
+      </w:r>
+      <w:r>
+        <w:fldChar w:fldCharType="separate"/>
+      </w:r>
+      <w:r>
+        <w:rPr>
+          <w:noProof/>
+        </w:rPr>
+        <w:t>1</w:t>
+      </w:r>
+      <w:r>
+        <w:rPr>
+          <w:noProof/>
+        </w:rPr>
+        <w:fldChar w:fldCharType="end"/>
+      </w:r>
       <w:r>
         <w:t xml:space="preserve"> - Diagrama de Componentes</w:t>
       </w:r>
@@ -19533,14 +19507,27 @@
       <w:r>
         <w:t xml:space="preserve">Figura </w:t>
       </w:r>
-      <w:fldSimple w:instr=" SEQ Figura \* ARABIC ">
-        <w:r>
-          <w:rPr>
-            <w:noProof/>
-          </w:rPr>
-          <w:t>2</w:t>
-        </w:r>
-      </w:fldSimple>
+      <w:r>
+        <w:fldChar w:fldCharType="begin"/>
+      </w:r>
+      <w:r>
+        <w:instrText xml:space="preserve"> SEQ Figura \* ARABIC </w:instrText>
+      </w:r>
+      <w:r>
+        <w:fldChar w:fldCharType="separate"/>
+      </w:r>
+      <w:r>
+        <w:rPr>
+          <w:noProof/>
+        </w:rPr>
+        <w:t>2</w:t>
+      </w:r>
+      <w:r>
+        <w:rPr>
+          <w:noProof/>
+        </w:rPr>
+        <w:fldChar w:fldCharType="end"/>
+      </w:r>
       <w:r>
         <w:t xml:space="preserve"> - Diagrama de Implantação</w:t>
       </w:r>
@@ -19958,14 +19945,27 @@
       <w:r>
         <w:t xml:space="preserve">Figura </w:t>
       </w:r>
-      <w:fldSimple w:instr=" SEQ Figura \* ARABIC ">
-        <w:r>
-          <w:rPr>
-            <w:noProof/>
-          </w:rPr>
-          <w:t>3</w:t>
-        </w:r>
-      </w:fldSimple>
+      <w:r>
+        <w:fldChar w:fldCharType="begin"/>
+      </w:r>
+      <w:r>
+        <w:instrText xml:space="preserve"> SEQ Figura \* ARABIC </w:instrText>
+      </w:r>
+      <w:r>
+        <w:fldChar w:fldCharType="separate"/>
+      </w:r>
+      <w:r>
+        <w:rPr>
+          <w:noProof/>
+        </w:rPr>
+        <w:t>3</w:t>
+      </w:r>
+      <w:r>
+        <w:rPr>
+          <w:noProof/>
+        </w:rPr>
+        <w:fldChar w:fldCharType="end"/>
+      </w:r>
       <w:r>
         <w:t xml:space="preserve"> - Modelo de Entidade Relacional</w:t>
       </w:r>
@@ -19994,25 +19994,61 @@
     </w:p>
     <w:p>
       <w:pPr>
-        <w:rPr>
-          <w:color w:val="1A1F20"/>
-        </w:rPr>
-      </w:pPr>
-      <w:r>
-        <w:rPr>
-          <w:color w:val="1A1F20"/>
-        </w:rPr>
-        <w:t>(</w:t>
-      </w:r>
-      <w:r>
-        <w:rPr>
-          <w:color w:val="1A1F20"/>
-        </w:rPr>
-        <w:t xml:space="preserve">Estudo da teoria – importância no entendimento para alegoria do mecanismo com o </w:t>
+        <w:ind w:firstLine="720"/>
+        <w:jc w:val="both"/>
+        <w:rPr>
+          <w:color w:val="1A1F20"/>
+        </w:rPr>
+      </w:pPr>
+      <w:r>
+        <w:rPr>
+          <w:color w:val="1A1F20"/>
+        </w:rPr>
+        <w:t>Como lições ou aprendidas ou experiências vivenciadas d</w:t>
+      </w:r>
+      <w:r>
+        <w:rPr>
+          <w:color w:val="1A1F20"/>
+        </w:rPr>
+        <w:t xml:space="preserve">urante a realização desta primeira </w:t>
+      </w:r>
+      <w:r>
+        <w:rPr>
+          <w:i/>
+          <w:iCs/>
+          <w:color w:val="1A1F20"/>
+        </w:rPr>
+        <w:t>sprint</w:t>
+      </w:r>
+      <w:r>
+        <w:rPr>
+          <w:color w:val="1A1F20"/>
+        </w:rPr>
+        <w:t>,</w:t>
+      </w:r>
+      <w:r>
+        <w:rPr>
+          <w:color w:val="1A1F20"/>
+        </w:rPr>
+        <w:t xml:space="preserve"> </w:t>
+      </w:r>
+      <w:r>
+        <w:rPr>
+          <w:color w:val="1A1F20"/>
+        </w:rPr>
+        <w:t xml:space="preserve">podemos destacar três principais pontos. O primeiro se refere à teoria estudada, </w:t>
+      </w:r>
+      <w:r>
+        <w:rPr>
+          <w:color w:val="1A1F20"/>
+        </w:rPr>
+        <w:t xml:space="preserve">que possui importância fundamental para o entendimento do mecanismo mental e sua relação com os ataques cibernéticos do tipo </w:t>
       </w:r>
       <w:proofErr w:type="spellStart"/>
       <w:r>
         <w:rPr>
+          <w:i/>
+          <w:iCs/>
           <w:color w:val="1A1F20"/>
         </w:rPr>
         <w:t>phishing</w:t>
@@ -20022,39 +20058,94 @@
         <w:rPr>
           <w:color w:val="1A1F20"/>
         </w:rPr>
-        <w:t>)</w:t>
-      </w:r>
-    </w:p>
-    <w:p>
-      <w:pPr>
-        <w:rPr>
-          <w:highlight w:val="yellow"/>
-        </w:rPr>
-      </w:pPr>
-      <w:r>
-        <w:rPr>
-          <w:color w:val="1A1F20"/>
-        </w:rPr>
-        <w:t>(</w:t>
-      </w:r>
-      <w:r>
-        <w:rPr>
-          <w:color w:val="1A1F20"/>
-        </w:rPr>
-        <w:t>Importante realizar desenho e demais artefatos para bom andamento do projeto)</w:t>
-      </w:r>
-    </w:p>
-    <w:p>
-      <w:pPr>
-        <w:rPr>
-          <w:highlight w:val="yellow"/>
-        </w:rPr>
-      </w:pPr>
-      <w:r>
-        <w:rPr>
-          <w:color w:val="1A1F20"/>
-        </w:rPr>
-        <w:t>(Adoção de framework – não reinventar a roda)</w:t>
+        <w:t xml:space="preserve">. </w:t>
+      </w:r>
+      <w:r>
+        <w:rPr>
+          <w:color w:val="1A1F20"/>
+        </w:rPr>
+        <w:t xml:space="preserve">Através deste estudo, </w:t>
+      </w:r>
+      <w:r>
+        <w:rPr>
+          <w:color w:val="1A1F20"/>
+        </w:rPr>
+        <w:t>a base para definição arquitetural, escolha de tecnologias e modelagem relacional da base de dados.</w:t>
+      </w:r>
+    </w:p>
+    <w:p>
+      <w:pPr>
+        <w:ind w:firstLine="720"/>
+        <w:jc w:val="both"/>
+        <w:rPr>
+          <w:color w:val="1A1F20"/>
+        </w:rPr>
+      </w:pPr>
+      <w:r>
+        <w:rPr>
+          <w:color w:val="1A1F20"/>
+        </w:rPr>
+        <w:t xml:space="preserve">O segundo ponto, </w:t>
+      </w:r>
+      <w:r>
+        <w:rPr>
+          <w:color w:val="1A1F20"/>
+        </w:rPr>
+        <w:t xml:space="preserve">refere-se ao planejamento técnico, cujas evidências podem ser encontradas em forma de artefatos de software (diagramas de componentes, implantação, modelo de entidade relacional). Durante esta fase, foi possível finalizar a sprint com uma visão mais clara </w:t>
+      </w:r>
+      <w:r>
+        <w:rPr>
+          <w:color w:val="1A1F20"/>
+        </w:rPr>
+        <w:t xml:space="preserve">do todo. </w:t>
+      </w:r>
+      <w:r>
+        <w:rPr>
+          <w:color w:val="1A1F20"/>
+        </w:rPr>
+        <w:t xml:space="preserve">Com o desenho do modelo de dados, houve um novo insight que será analisado na próxima sprint. Como a base armazena a campanha e seu período, será estudado uma forma de criar campanhas antecipadamente e deixar </w:t>
+      </w:r>
+      <w:r>
+        <w:rPr>
+          <w:color w:val="1A1F20"/>
+        </w:rPr>
+        <w:t xml:space="preserve">que a execução das mesmas seja realizada por um </w:t>
+      </w:r>
+      <w:proofErr w:type="spellStart"/>
+      <w:r>
+        <w:rPr>
+          <w:i/>
+          <w:iCs/>
+          <w:color w:val="1A1F20"/>
+        </w:rPr>
+        <w:t>cronjob</w:t>
+      </w:r>
+      <w:proofErr w:type="spellEnd"/>
+      <w:r>
+        <w:rPr>
+          <w:color w:val="1A1F20"/>
+        </w:rPr>
+        <w:t xml:space="preserve"> ou ferramenta semelhante.</w:t>
+      </w:r>
+    </w:p>
+    <w:p>
+      <w:pPr>
+        <w:jc w:val="both"/>
+        <w:rPr>
+          <w:color w:val="1A1F20"/>
+        </w:rPr>
+      </w:pPr>
+      <w:r>
+        <w:rPr>
+          <w:color w:val="1A1F20"/>
+        </w:rPr>
+        <w:t xml:space="preserve">Por último, </w:t>
+      </w:r>
+      <w:r>
+        <w:rPr>
+          <w:color w:val="1A1F20"/>
+        </w:rPr>
+        <w:t xml:space="preserve">como lição aprendida, durante a execução da primeira sprint, pensamos </w:t>
       </w:r>
     </w:p>
     <w:p/>
@@ -24786,28 +24877,28 @@
 </file>
 
 <file path=customXml/item1.xml><?xml version="1.0" encoding="utf-8"?>
+<b:Sources xmlns:b="http://schemas.openxmlformats.org/officeDocument/2006/bibliography" xmlns="http://schemas.openxmlformats.org/officeDocument/2006/bibliography" SelectedStyle="\APASixthEditionOfficeOnline.xsl" StyleName="APA" Version="6"/>
+</file>
+
+<file path=customXml/item2.xml><?xml version="1.0" encoding="utf-8"?>
 <go:gDocsCustomXmlDataStorage xmlns:go="http://customooxmlschemas.google.com/" xmlns:r="http://schemas.openxmlformats.org/officeDocument/2006/relationships">
   <go:docsCustomData xmlns:go="http://customooxmlschemas.google.com/" roundtripDataSignature="AMtx7mhV5t2U39b5jAOBdon6bprOHU7d+Q==">AMUW2mUCe0HqhW07aXk27v1aWZ+3Voplu3SId7EpmePNgqs/YlzbdCTzrK3F1fNLNPhrQhpb+JW689Ntn6Pdb2zcilEcgNN85vxLOwuJh4iMu0wle7CAWlXyuQQyJqT3sGMsO+kAWe2fR8sAkqYpLQpm0jtEQ8QCIiz/827Vx60BQip+Cb8KevExrnykcdQYdEClZqdAoxQMt5PC0w5uN1UXHLodblVvNjAR9fHgNjdwwwiVsFea0SuqVnLMOCyBzaTY/j0iQ9ZIP5HTQIlqTVF6ebu8SLIuUqmKsi6QQP0tkRzR7cV4ePLAQ14K0ITJOHiVZo7Je67WfNUAtJQX3KuXJXBUFVgPPwmv91aUfm5GdirvgLovrLPByciiuL3zdvEjqcVGtdc2oQKzsq/IFE6fB7BnWbFrduHZa9AeOFQub4mF0bSBudZy67szH7O7lvXorqtWV5XbPZMkbQ6Mq2rFgzP+iYI2VCsCQIdBRT6uWm/2RPrNmdNg1asvVOU9+GBfq/q5oAUQBVT5smKTVboJfp72FCRN7Wb8sinNbpGhlnvsPKhQuV7P3AGPpQd3WGbxDCnrWDmammDfQgngGLjl3iVUN8guxWjl9o8Tk+Le/NApVIxIi85epcBZDiWQWAmGBfomsNHQf8yxPLnbCyI37QTukQZ9wmAWLlKeoYMXHZRDaeDhcc5RfixG39gZ6cAWAVFJ/tV2QvPcnIF/7JcPUrKiHCMfGo+Ghw8SCaCvVXnCj8zLe4zzag1Cl3I6wobxqn5h3TTy9ISUDfVIVUvoi6lwexFDXrIFTScimFWKGjBvitDog6H/AMSmFwxDnjsy8I0l0Udhpk1OMMsuyG6XQvDK3r2SSqcohEf4aIO6RUwFhQyU418qcpWJ01zfjyE003ptr7VDUgwYYQQ7iMhn7MxpPbSpeQ==</go:docsCustomData>
 </go:gDocsCustomXmlDataStorage>
 </file>
 
-<file path=customXml/item2.xml><?xml version="1.0" encoding="utf-8"?>
-<b:Sources xmlns:b="http://schemas.openxmlformats.org/officeDocument/2006/bibliography" xmlns="http://schemas.openxmlformats.org/officeDocument/2006/bibliography" SelectedStyle="\APASixthEditionOfficeOnline.xsl" StyleName="APA" Version="6"/>
+<file path=customXml/itemProps1.xml><?xml version="1.0" encoding="utf-8"?>
+<ds:datastoreItem xmlns:ds="http://schemas.openxmlformats.org/officeDocument/2006/customXml" ds:itemID="{EC452A2E-9752-4DF1-B3FA-F7E3AA8250AD}">
+  <ds:schemaRefs>
+    <ds:schemaRef ds:uri="http://schemas.openxmlformats.org/officeDocument/2006/bibliography"/>
+  </ds:schemaRefs>
+</ds:datastoreItem>
 </file>
 
-<file path=customXml/itemProps1.xml><?xml version="1.0" encoding="utf-8"?>
+<file path=customXml/itemProps2.xml><?xml version="1.0" encoding="utf-8"?>
 <ds:datastoreItem xmlns:ds="http://schemas.openxmlformats.org/officeDocument/2006/customXml" ds:itemID="{11111111-1234-1234-1234-123412341234}">
   <ds:schemaRefs>
     <ds:schemaRef ds:uri="http://customooxmlschemas.google.com/"/>
     <ds:schemaRef ds:uri="http://schemas.openxmlformats.org/officeDocument/2006/relationships"/>
   </ds:schemaRefs>
 </ds:datastoreItem>
-</file>
-
-<file path=customXml/itemProps2.xml><?xml version="1.0" encoding="utf-8"?>
-<ds:datastoreItem xmlns:ds="http://schemas.openxmlformats.org/officeDocument/2006/customXml" ds:itemID="{EC452A2E-9752-4DF1-B3FA-F7E3AA8250AD}">
-  <ds:schemaRefs>
-    <ds:schemaRef ds:uri="http://schemas.openxmlformats.org/officeDocument/2006/bibliography"/>
-  </ds:schemaRefs>
-</ds:datastoreItem>
 </file>
--- a/documents/Relatorio_do_Projeto_Aplicado_v2.docx
+++ b/documents/Relatorio_do_Projeto_Aplicado_v2.docx
@@ -13276,9 +13276,14 @@
               <w:t>S</w:t>
             </w:r>
             <w:r>
-              <w:t xml:space="preserve">       (</w:t>
+              <w:t xml:space="preserve">    </w:t>
+            </w:r>
+            <w:proofErr w:type="gramStart"/>
+            <w:r>
+              <w:t xml:space="preserve">   (</w:t>
             </w:r>
             <w:proofErr w:type="spellStart"/>
+            <w:proofErr w:type="gramEnd"/>
             <w:r>
               <w:t>Specific</w:t>
             </w:r>
@@ -13322,7 +13327,11 @@
               <w:t>M</w:t>
             </w:r>
             <w:r>
-              <w:t xml:space="preserve">      </w:t>
+              <w:t xml:space="preserve">    </w:t>
+            </w:r>
+            <w:proofErr w:type="gramStart"/>
+            <w:r>
+              <w:t xml:space="preserve">  </w:t>
             </w:r>
             <w:r>
               <w:t xml:space="preserve"> </w:t>
@@ -13331,6 +13340,7 @@
               <w:t>(</w:t>
             </w:r>
             <w:proofErr w:type="spellStart"/>
+            <w:proofErr w:type="gramEnd"/>
             <w:r>
               <w:t>Mensurable</w:t>
             </w:r>
@@ -13374,9 +13384,14 @@
               <w:t>A</w:t>
             </w:r>
             <w:r>
-              <w:t xml:space="preserve">       (</w:t>
+              <w:t xml:space="preserve">    </w:t>
+            </w:r>
+            <w:proofErr w:type="gramStart"/>
+            <w:r>
+              <w:t xml:space="preserve">   (</w:t>
             </w:r>
             <w:proofErr w:type="spellStart"/>
+            <w:proofErr w:type="gramEnd"/>
             <w:r>
               <w:t>Attainable</w:t>
             </w:r>
@@ -13440,9 +13455,14 @@
               <w:t>R</w:t>
             </w:r>
             <w:r>
-              <w:t xml:space="preserve">       (</w:t>
+              <w:t xml:space="preserve">    </w:t>
+            </w:r>
+            <w:proofErr w:type="gramStart"/>
+            <w:r>
+              <w:t xml:space="preserve">   (</w:t>
             </w:r>
             <w:proofErr w:type="spellStart"/>
+            <w:proofErr w:type="gramEnd"/>
             <w:r>
               <w:t>Relevant</w:t>
             </w:r>
@@ -13486,7 +13506,15 @@
               <w:t>T</w:t>
             </w:r>
             <w:r>
-              <w:t xml:space="preserve">       (Time </w:t>
+              <w:t xml:space="preserve">    </w:t>
+            </w:r>
+            <w:proofErr w:type="gramStart"/>
+            <w:r>
+              <w:t xml:space="preserve">   (</w:t>
+            </w:r>
+            <w:proofErr w:type="gramEnd"/>
+            <w:r>
+              <w:t xml:space="preserve">Time </w:t>
             </w:r>
             <w:proofErr w:type="spellStart"/>
             <w:r>
@@ -14438,7 +14466,21 @@
         <w:rPr>
           <w:color w:val="1A1F20"/>
         </w:rPr>
-        <w:t xml:space="preserve">Pretende-se, além da elaboração deste modelo, a definição de bases de dados(modelo de entidade e relacionamento) necessárias para a construção do software, além do estudo de viabilidade para utilização de outros projetos </w:t>
+        <w:t xml:space="preserve">Pretende-se, além da elaboração deste modelo, a definição de bases de </w:t>
+      </w:r>
+      <w:proofErr w:type="gramStart"/>
+      <w:r>
+        <w:rPr>
+          <w:color w:val="1A1F20"/>
+        </w:rPr>
+        <w:t>dados(</w:t>
+      </w:r>
+      <w:proofErr w:type="gramEnd"/>
+      <w:r>
+        <w:rPr>
+          <w:color w:val="1A1F20"/>
+        </w:rPr>
+        <w:t xml:space="preserve">modelo de entidade e relacionamento) necessárias para a construção do software, além do estudo de viabilidade para utilização de outros projetos </w:t>
       </w:r>
       <w:r>
         <w:rPr>
@@ -18998,6 +19040,22 @@
       <w:pPr>
         <w:jc w:val="both"/>
         <w:rPr>
+          <w:color w:val="1A1F20"/>
+        </w:rPr>
+      </w:pPr>
+    </w:p>
+    <w:p>
+      <w:pPr>
+        <w:jc w:val="both"/>
+        <w:rPr>
+          <w:color w:val="1A1F20"/>
+        </w:rPr>
+      </w:pPr>
+    </w:p>
+    <w:p>
+      <w:pPr>
+        <w:jc w:val="both"/>
+        <w:rPr>
           <w:b/>
           <w:bCs/>
           <w:color w:val="1A1F20"/>
@@ -19009,6 +19067,7 @@
           <w:bCs/>
           <w:color w:val="1A1F20"/>
         </w:rPr>
+        <w:lastRenderedPageBreak/>
         <w:t xml:space="preserve">Categoria 1: </w:t>
       </w:r>
       <w:r>
@@ -19031,7 +19090,6 @@
         <w:rPr>
           <w:color w:val="1A1F20"/>
         </w:rPr>
-        <w:lastRenderedPageBreak/>
         <w:tab/>
         <w:t xml:space="preserve">De acordo com o que foi visto na teoria behaviorista e na </w:t>
       </w:r>
@@ -19301,14 +19359,33 @@
     </w:p>
     <w:p>
       <w:pPr>
-        <w:rPr>
-          <w:color w:val="1A1F20"/>
-        </w:rPr>
-      </w:pPr>
-      <w:r>
-        <w:rPr>
-          <w:color w:val="1A1F20"/>
-        </w:rPr>
+        <w:ind w:firstLine="720"/>
+        <w:jc w:val="both"/>
+        <w:rPr>
+          <w:color w:val="1A1F20"/>
+        </w:rPr>
+      </w:pPr>
+    </w:p>
+    <w:p>
+      <w:pPr>
+        <w:ind w:firstLine="720"/>
+        <w:jc w:val="both"/>
+        <w:rPr>
+          <w:color w:val="1A1F20"/>
+        </w:rPr>
+      </w:pPr>
+    </w:p>
+    <w:p>
+      <w:pPr>
+        <w:rPr>
+          <w:color w:val="1A1F20"/>
+        </w:rPr>
+      </w:pPr>
+      <w:r>
+        <w:rPr>
+          <w:color w:val="1A1F20"/>
+        </w:rPr>
+        <w:lastRenderedPageBreak/>
         <w:t xml:space="preserve">Item 3 - </w:t>
       </w:r>
       <w:r>
@@ -19358,7 +19435,6 @@
           <w:noProof/>
           <w:color w:val="1A1F20"/>
         </w:rPr>
-        <w:lastRenderedPageBreak/>
         <w:drawing>
           <wp:inline distT="0" distB="0" distL="0" distR="0" wp14:anchorId="13BC4C32" wp14:editId="281F3977">
             <wp:extent cx="5257800" cy="5638800"/>
@@ -20130,6 +20206,7 @@
     </w:p>
     <w:p>
       <w:pPr>
+        <w:ind w:firstLine="720"/>
         <w:jc w:val="both"/>
         <w:rPr>
           <w:color w:val="1A1F20"/>
@@ -20145,7 +20222,73 @@
         <w:rPr>
           <w:color w:val="1A1F20"/>
         </w:rPr>
-        <w:t xml:space="preserve">como lição aprendida, durante a execução da primeira sprint, pensamos </w:t>
+        <w:t xml:space="preserve">como lição aprendida, durante a execução da primeira sprint, </w:t>
+      </w:r>
+      <w:r>
+        <w:rPr>
+          <w:color w:val="1A1F20"/>
+        </w:rPr>
+        <w:t xml:space="preserve">foi realizada uma pesquisa para verificar </w:t>
+      </w:r>
+      <w:r>
+        <w:rPr>
+          <w:color w:val="1A1F20"/>
+        </w:rPr>
+        <w:t xml:space="preserve">se existia algum framework ou sistema </w:t>
+      </w:r>
+      <w:proofErr w:type="spellStart"/>
+      <w:r>
+        <w:rPr>
+          <w:i/>
+          <w:iCs/>
+          <w:color w:val="1A1F20"/>
+        </w:rPr>
+        <w:t>opensource</w:t>
+      </w:r>
+      <w:proofErr w:type="spellEnd"/>
+      <w:r>
+        <w:rPr>
+          <w:color w:val="1A1F20"/>
+        </w:rPr>
+        <w:t xml:space="preserve"> para auxiliar na implementação do sistema de gerenciamento de campanhas de </w:t>
+      </w:r>
+      <w:proofErr w:type="spellStart"/>
+      <w:r>
+        <w:rPr>
+          <w:i/>
+          <w:iCs/>
+          <w:color w:val="1A1F20"/>
+        </w:rPr>
+        <w:t>phishing</w:t>
+      </w:r>
+      <w:proofErr w:type="spellEnd"/>
+      <w:r>
+        <w:rPr>
+          <w:color w:val="1A1F20"/>
+        </w:rPr>
+        <w:t xml:space="preserve">. Após alguns dias, chegou-se na conclusão da utilização do framework </w:t>
+      </w:r>
+      <w:proofErr w:type="spellStart"/>
+      <w:r>
+        <w:rPr>
+          <w:i/>
+          <w:iCs/>
+          <w:color w:val="1A1F20"/>
+        </w:rPr>
+        <w:t>Gophish</w:t>
+      </w:r>
+      <w:proofErr w:type="spellEnd"/>
+      <w:r>
+        <w:rPr>
+          <w:color w:val="1A1F20"/>
+        </w:rPr>
+        <w:t xml:space="preserve">, mesma sugestão que o professor orientador havia dado na fase </w:t>
+      </w:r>
+      <w:r>
+        <w:rPr>
+          <w:color w:val="1A1F20"/>
+        </w:rPr>
+        <w:t>inicial do projeto.</w:t>
       </w:r>
     </w:p>
     <w:p/>
@@ -21212,12 +21355,17 @@
         <w:t xml:space="preserve">eview. Pode ser lido </w:t>
       </w:r>
       <w:proofErr w:type="spellStart"/>
+      <w:proofErr w:type="gramStart"/>
       <w:r>
         <w:t>atrav</w:t>
       </w:r>
       <w:proofErr w:type="spellEnd"/>
       <w:r>
-        <w:t xml:space="preserve">[es deste link? </w:t>
+        <w:t>[</w:t>
+      </w:r>
+      <w:proofErr w:type="gramEnd"/>
+      <w:r>
+        <w:t xml:space="preserve">es deste link? </w:t>
       </w:r>
       <w:r>
         <w:t>https://www.ufrgs.br/psicoeduc/chasqueweb/edu01011/behaviorist-watson.pdf</w:t>
@@ -21306,13 +21454,29 @@
           <w:iCs/>
           <w:lang w:val="en-US"/>
         </w:rPr>
-        <w:t>The operational analysis of psychological terms</w:t>
-      </w:r>
-      <w:r>
-        <w:rPr>
+        <w:t xml:space="preserve">The operational analysis of psychological </w:t>
+      </w:r>
+      <w:proofErr w:type="gramStart"/>
+      <w:r>
+        <w:rPr>
+          <w:i/>
+          <w:iCs/>
           <w:lang w:val="en-US"/>
         </w:rPr>
-        <w:t xml:space="preserve">(1945), </w:t>
+        <w:t>terms</w:t>
+      </w:r>
+      <w:r>
+        <w:rPr>
+          <w:lang w:val="en-US"/>
+        </w:rPr>
+        <w:t>(</w:t>
+      </w:r>
+      <w:proofErr w:type="gramEnd"/>
+      <w:r>
+        <w:rPr>
+          <w:lang w:val="en-US"/>
+        </w:rPr>
+        <w:t xml:space="preserve">1945), </w:t>
       </w:r>
       <w:r>
         <w:rPr>

--- a/documents/Relatorio_do_Projeto_Aplicado_v2.docx
+++ b/documents/Relatorio_do_Projeto_Aplicado_v2.docx
@@ -13276,14 +13276,9 @@
               <w:t>S</w:t>
             </w:r>
             <w:r>
-              <w:t xml:space="preserve">    </w:t>
-            </w:r>
-            <w:proofErr w:type="gramStart"/>
-            <w:r>
-              <w:t xml:space="preserve">   (</w:t>
+              <w:t xml:space="preserve">       (</w:t>
             </w:r>
             <w:proofErr w:type="spellStart"/>
-            <w:proofErr w:type="gramEnd"/>
             <w:r>
               <w:t>Specific</w:t>
             </w:r>
@@ -13327,11 +13322,7 @@
               <w:t>M</w:t>
             </w:r>
             <w:r>
-              <w:t xml:space="preserve">    </w:t>
-            </w:r>
-            <w:proofErr w:type="gramStart"/>
-            <w:r>
-              <w:t xml:space="preserve">  </w:t>
+              <w:t xml:space="preserve">      </w:t>
             </w:r>
             <w:r>
               <w:t xml:space="preserve"> </w:t>
@@ -13340,7 +13331,6 @@
               <w:t>(</w:t>
             </w:r>
             <w:proofErr w:type="spellStart"/>
-            <w:proofErr w:type="gramEnd"/>
             <w:r>
               <w:t>Mensurable</w:t>
             </w:r>
@@ -13384,14 +13374,9 @@
               <w:t>A</w:t>
             </w:r>
             <w:r>
-              <w:t xml:space="preserve">    </w:t>
-            </w:r>
-            <w:proofErr w:type="gramStart"/>
-            <w:r>
-              <w:t xml:space="preserve">   (</w:t>
+              <w:t xml:space="preserve">       (</w:t>
             </w:r>
             <w:proofErr w:type="spellStart"/>
-            <w:proofErr w:type="gramEnd"/>
             <w:r>
               <w:t>Attainable</w:t>
             </w:r>
@@ -13455,14 +13440,9 @@
               <w:t>R</w:t>
             </w:r>
             <w:r>
-              <w:t xml:space="preserve">    </w:t>
-            </w:r>
-            <w:proofErr w:type="gramStart"/>
-            <w:r>
-              <w:t xml:space="preserve">   (</w:t>
+              <w:t xml:space="preserve">       (</w:t>
             </w:r>
             <w:proofErr w:type="spellStart"/>
-            <w:proofErr w:type="gramEnd"/>
             <w:r>
               <w:t>Relevant</w:t>
             </w:r>
@@ -13506,15 +13486,7 @@
               <w:t>T</w:t>
             </w:r>
             <w:r>
-              <w:t xml:space="preserve">    </w:t>
-            </w:r>
-            <w:proofErr w:type="gramStart"/>
-            <w:r>
-              <w:t xml:space="preserve">   (</w:t>
-            </w:r>
-            <w:proofErr w:type="gramEnd"/>
-            <w:r>
-              <w:t xml:space="preserve">Time </w:t>
+              <w:t xml:space="preserve">       (Time </w:t>
             </w:r>
             <w:proofErr w:type="spellStart"/>
             <w:r>
@@ -14466,21 +14438,7 @@
         <w:rPr>
           <w:color w:val="1A1F20"/>
         </w:rPr>
-        <w:t xml:space="preserve">Pretende-se, além da elaboração deste modelo, a definição de bases de </w:t>
-      </w:r>
-      <w:proofErr w:type="gramStart"/>
-      <w:r>
-        <w:rPr>
-          <w:color w:val="1A1F20"/>
-        </w:rPr>
-        <w:t>dados(</w:t>
-      </w:r>
-      <w:proofErr w:type="gramEnd"/>
-      <w:r>
-        <w:rPr>
-          <w:color w:val="1A1F20"/>
-        </w:rPr>
-        <w:t xml:space="preserve">modelo de entidade e relacionamento) necessárias para a construção do software, além do estudo de viabilidade para utilização de outros projetos </w:t>
+        <w:t xml:space="preserve">Pretende-se, além da elaboração deste modelo, a definição de bases de dados(modelo de entidade e relacionamento) necessárias para a construção do software, além do estudo de viabilidade para utilização de outros projetos </w:t>
       </w:r>
       <w:r>
         <w:rPr>
@@ -19488,27 +19446,14 @@
       <w:r>
         <w:t xml:space="preserve">Figura </w:t>
       </w:r>
-      <w:r>
-        <w:fldChar w:fldCharType="begin"/>
-      </w:r>
-      <w:r>
-        <w:instrText xml:space="preserve"> SEQ Figura \* ARABIC </w:instrText>
-      </w:r>
-      <w:r>
-        <w:fldChar w:fldCharType="separate"/>
-      </w:r>
-      <w:r>
-        <w:rPr>
-          <w:noProof/>
-        </w:rPr>
-        <w:t>1</w:t>
-      </w:r>
-      <w:r>
-        <w:rPr>
-          <w:noProof/>
-        </w:rPr>
-        <w:fldChar w:fldCharType="end"/>
-      </w:r>
+      <w:fldSimple w:instr=" SEQ Figura \* ARABIC ">
+        <w:r>
+          <w:rPr>
+            <w:noProof/>
+          </w:rPr>
+          <w:t>1</w:t>
+        </w:r>
+      </w:fldSimple>
       <w:r>
         <w:t xml:space="preserve"> - Diagrama de Componentes</w:t>
       </w:r>
@@ -19583,27 +19528,14 @@
       <w:r>
         <w:t xml:space="preserve">Figura </w:t>
       </w:r>
-      <w:r>
-        <w:fldChar w:fldCharType="begin"/>
-      </w:r>
-      <w:r>
-        <w:instrText xml:space="preserve"> SEQ Figura \* ARABIC </w:instrText>
-      </w:r>
-      <w:r>
-        <w:fldChar w:fldCharType="separate"/>
-      </w:r>
-      <w:r>
-        <w:rPr>
-          <w:noProof/>
-        </w:rPr>
-        <w:t>2</w:t>
-      </w:r>
-      <w:r>
-        <w:rPr>
-          <w:noProof/>
-        </w:rPr>
-        <w:fldChar w:fldCharType="end"/>
-      </w:r>
+      <w:fldSimple w:instr=" SEQ Figura \* ARABIC ">
+        <w:r>
+          <w:rPr>
+            <w:noProof/>
+          </w:rPr>
+          <w:t>2</w:t>
+        </w:r>
+      </w:fldSimple>
       <w:r>
         <w:t xml:space="preserve"> - Diagrama de Implantação</w:t>
       </w:r>
@@ -20021,27 +19953,14 @@
       <w:r>
         <w:t xml:space="preserve">Figura </w:t>
       </w:r>
-      <w:r>
-        <w:fldChar w:fldCharType="begin"/>
-      </w:r>
-      <w:r>
-        <w:instrText xml:space="preserve"> SEQ Figura \* ARABIC </w:instrText>
-      </w:r>
-      <w:r>
-        <w:fldChar w:fldCharType="separate"/>
-      </w:r>
-      <w:r>
-        <w:rPr>
-          <w:noProof/>
-        </w:rPr>
-        <w:t>3</w:t>
-      </w:r>
-      <w:r>
-        <w:rPr>
-          <w:noProof/>
-        </w:rPr>
-        <w:fldChar w:fldCharType="end"/>
-      </w:r>
+      <w:fldSimple w:instr=" SEQ Figura \* ARABIC ">
+        <w:r>
+          <w:rPr>
+            <w:noProof/>
+          </w:rPr>
+          <w:t>3</w:t>
+        </w:r>
+      </w:fldSimple>
       <w:r>
         <w:t xml:space="preserve"> - Modelo de Entidade Relacional</w:t>
       </w:r>
@@ -20390,6 +20309,375 @@
     </w:p>
     <w:p>
       <w:pPr>
+        <w:jc w:val="both"/>
+        <w:rPr>
+          <w:color w:val="1A1F20"/>
+        </w:rPr>
+      </w:pPr>
+      <w:r>
+        <w:rPr>
+          <w:color w:val="1A1F20"/>
+        </w:rPr>
+        <w:t>Inicialmente, antes de evidenciar o planejamento item a item, ser</w:t>
+      </w:r>
+      <w:r>
+        <w:rPr>
+          <w:color w:val="1A1F20"/>
+        </w:rPr>
+        <w:t>á</w:t>
+      </w:r>
+      <w:r>
+        <w:rPr>
+          <w:color w:val="1A1F20"/>
+        </w:rPr>
+        <w:t xml:space="preserve"> disponibilizado logo a seguir a captura de tela contendo todas as atividades planejadas para a sprint de número dois.</w:t>
+      </w:r>
+    </w:p>
+    <w:p>
+      <w:pPr>
+        <w:jc w:val="both"/>
+        <w:rPr>
+          <w:color w:val="1A1F20"/>
+        </w:rPr>
+      </w:pPr>
+      <w:r>
+        <w:rPr>
+          <w:color w:val="1A1F20"/>
+        </w:rPr>
+        <w:drawing>
+          <wp:inline distT="0" distB="0" distL="0" distR="0" wp14:anchorId="7D113C74" wp14:editId="74F33D40">
+            <wp:extent cx="5400040" cy="2393315"/>
+            <wp:effectExtent l="0" t="0" r="0" b="6985"/>
+            <wp:docPr id="9" name="Imagem 9"/>
+            <wp:cNvGraphicFramePr>
+              <a:graphicFrameLocks xmlns:a="http://schemas.openxmlformats.org/drawingml/2006/main" noChangeAspect="1"/>
+            </wp:cNvGraphicFramePr>
+            <a:graphic xmlns:a="http://schemas.openxmlformats.org/drawingml/2006/main">
+              <a:graphicData uri="http://schemas.openxmlformats.org/drawingml/2006/picture">
+                <pic:pic xmlns:pic="http://schemas.openxmlformats.org/drawingml/2006/picture">
+                  <pic:nvPicPr>
+                    <pic:cNvPr id="1" name=""/>
+                    <pic:cNvPicPr/>
+                  </pic:nvPicPr>
+                  <pic:blipFill>
+                    <a:blip r:embed="rId29"/>
+                    <a:stretch>
+                      <a:fillRect/>
+                    </a:stretch>
+                  </pic:blipFill>
+                  <pic:spPr>
+                    <a:xfrm>
+                      <a:off x="0" y="0"/>
+                      <a:ext cx="5400040" cy="2393315"/>
+                    </a:xfrm>
+                    <a:prstGeom prst="rect">
+                      <a:avLst/>
+                    </a:prstGeom>
+                  </pic:spPr>
+                </pic:pic>
+              </a:graphicData>
+            </a:graphic>
+          </wp:inline>
+        </w:drawing>
+      </w:r>
+    </w:p>
+    <w:p>
+      <w:pPr>
+        <w:jc w:val="both"/>
+        <w:rPr>
+          <w:color w:val="1A1F20"/>
+        </w:rPr>
+      </w:pPr>
+      <w:r>
+        <w:rPr>
+          <w:color w:val="1A1F20"/>
+        </w:rPr>
+        <w:t>Para o item 1 da primeira sprint, a saber, “</w:t>
+      </w:r>
+      <w:r>
+        <w:rPr>
+          <w:color w:val="1A1F20"/>
+        </w:rPr>
+        <w:t>Criação do Banco de Dados</w:t>
+      </w:r>
+      <w:r>
+        <w:rPr>
+          <w:color w:val="1A1F20"/>
+        </w:rPr>
+        <w:t>”</w:t>
+      </w:r>
+      <w:r>
+        <w:rPr>
+          <w:color w:val="1A1F20"/>
+        </w:rPr>
+        <w:t xml:space="preserve">, o planejamento via </w:t>
+      </w:r>
+      <w:proofErr w:type="spellStart"/>
+      <w:r>
+        <w:rPr>
+          <w:i/>
+          <w:iCs/>
+          <w:color w:val="1A1F20"/>
+        </w:rPr>
+        <w:t>Trello</w:t>
+      </w:r>
+      <w:proofErr w:type="spellEnd"/>
+      <w:r>
+        <w:rPr>
+          <w:color w:val="1A1F20"/>
+        </w:rPr>
+        <w:t xml:space="preserve"> encontra-se abaixo:</w:t>
+      </w:r>
+    </w:p>
+    <w:p>
+      <w:pPr>
+        <w:jc w:val="both"/>
+        <w:rPr>
+          <w:color w:val="1A1F20"/>
+        </w:rPr>
+      </w:pPr>
+      <w:r>
+        <w:rPr>
+          <w:color w:val="1A1F20"/>
+        </w:rPr>
+        <w:drawing>
+          <wp:inline distT="0" distB="0" distL="0" distR="0" wp14:anchorId="04695EF3" wp14:editId="560FCA42">
+            <wp:extent cx="5400040" cy="2726690"/>
+            <wp:effectExtent l="0" t="0" r="0" b="0"/>
+            <wp:docPr id="19" name="Imagem 19"/>
+            <wp:cNvGraphicFramePr>
+              <a:graphicFrameLocks xmlns:a="http://schemas.openxmlformats.org/drawingml/2006/main" noChangeAspect="1"/>
+            </wp:cNvGraphicFramePr>
+            <a:graphic xmlns:a="http://schemas.openxmlformats.org/drawingml/2006/main">
+              <a:graphicData uri="http://schemas.openxmlformats.org/drawingml/2006/picture">
+                <pic:pic xmlns:pic="http://schemas.openxmlformats.org/drawingml/2006/picture">
+                  <pic:nvPicPr>
+                    <pic:cNvPr id="1" name=""/>
+                    <pic:cNvPicPr/>
+                  </pic:nvPicPr>
+                  <pic:blipFill>
+                    <a:blip r:embed="rId30"/>
+                    <a:stretch>
+                      <a:fillRect/>
+                    </a:stretch>
+                  </pic:blipFill>
+                  <pic:spPr>
+                    <a:xfrm>
+                      <a:off x="0" y="0"/>
+                      <a:ext cx="5400040" cy="2726690"/>
+                    </a:xfrm>
+                    <a:prstGeom prst="rect">
+                      <a:avLst/>
+                    </a:prstGeom>
+                  </pic:spPr>
+                </pic:pic>
+              </a:graphicData>
+            </a:graphic>
+          </wp:inline>
+        </w:drawing>
+      </w:r>
+    </w:p>
+    <w:p>
+      <w:pPr>
+        <w:jc w:val="both"/>
+        <w:rPr>
+          <w:color w:val="1A1F20"/>
+        </w:rPr>
+      </w:pPr>
+      <w:r>
+        <w:rPr>
+          <w:color w:val="1A1F20"/>
+        </w:rPr>
+        <w:t xml:space="preserve">Para o item </w:t>
+      </w:r>
+      <w:r>
+        <w:rPr>
+          <w:color w:val="1A1F20"/>
+        </w:rPr>
+        <w:t>2</w:t>
+      </w:r>
+      <w:r>
+        <w:rPr>
+          <w:color w:val="1A1F20"/>
+        </w:rPr>
+        <w:t xml:space="preserve"> da primeira sprint, a saber, “”, o planejamento via </w:t>
+      </w:r>
+      <w:proofErr w:type="spellStart"/>
+      <w:r>
+        <w:rPr>
+          <w:i/>
+          <w:iCs/>
+          <w:color w:val="1A1F20"/>
+        </w:rPr>
+        <w:t>Trello</w:t>
+      </w:r>
+      <w:proofErr w:type="spellEnd"/>
+      <w:r>
+        <w:rPr>
+          <w:color w:val="1A1F20"/>
+        </w:rPr>
+        <w:t xml:space="preserve"> encontra-se abaixo:</w:t>
+      </w:r>
+    </w:p>
+    <w:p>
+      <w:pPr>
+        <w:jc w:val="both"/>
+        <w:rPr>
+          <w:color w:val="1A1F20"/>
+        </w:rPr>
+      </w:pPr>
+      <w:r>
+        <w:rPr>
+          <w:color w:val="1A1F20"/>
+        </w:rPr>
+        <w:lastRenderedPageBreak/>
+        <w:drawing>
+          <wp:inline distT="0" distB="0" distL="0" distR="0" wp14:anchorId="6DF2C9DF" wp14:editId="371F3C75">
+            <wp:extent cx="5400040" cy="2906395"/>
+            <wp:effectExtent l="0" t="0" r="0" b="8255"/>
+            <wp:docPr id="20" name="Imagem 20"/>
+            <wp:cNvGraphicFramePr>
+              <a:graphicFrameLocks xmlns:a="http://schemas.openxmlformats.org/drawingml/2006/main" noChangeAspect="1"/>
+            </wp:cNvGraphicFramePr>
+            <a:graphic xmlns:a="http://schemas.openxmlformats.org/drawingml/2006/main">
+              <a:graphicData uri="http://schemas.openxmlformats.org/drawingml/2006/picture">
+                <pic:pic xmlns:pic="http://schemas.openxmlformats.org/drawingml/2006/picture">
+                  <pic:nvPicPr>
+                    <pic:cNvPr id="1" name=""/>
+                    <pic:cNvPicPr/>
+                  </pic:nvPicPr>
+                  <pic:blipFill>
+                    <a:blip r:embed="rId31"/>
+                    <a:stretch>
+                      <a:fillRect/>
+                    </a:stretch>
+                  </pic:blipFill>
+                  <pic:spPr>
+                    <a:xfrm>
+                      <a:off x="0" y="0"/>
+                      <a:ext cx="5400040" cy="2906395"/>
+                    </a:xfrm>
+                    <a:prstGeom prst="rect">
+                      <a:avLst/>
+                    </a:prstGeom>
+                  </pic:spPr>
+                </pic:pic>
+              </a:graphicData>
+            </a:graphic>
+          </wp:inline>
+        </w:drawing>
+      </w:r>
+    </w:p>
+    <w:p>
+      <w:pPr>
+        <w:jc w:val="both"/>
+        <w:rPr>
+          <w:color w:val="1A1F20"/>
+        </w:rPr>
+      </w:pPr>
+    </w:p>
+    <w:p>
+      <w:pPr>
+        <w:jc w:val="both"/>
+        <w:rPr>
+          <w:color w:val="1A1F20"/>
+        </w:rPr>
+      </w:pPr>
+      <w:r>
+        <w:rPr>
+          <w:color w:val="1A1F20"/>
+        </w:rPr>
+        <w:t xml:space="preserve">Para o item </w:t>
+      </w:r>
+      <w:r>
+        <w:rPr>
+          <w:color w:val="1A1F20"/>
+        </w:rPr>
+        <w:t>3</w:t>
+      </w:r>
+      <w:r>
+        <w:rPr>
+          <w:color w:val="1A1F20"/>
+        </w:rPr>
+        <w:t xml:space="preserve"> da primeira sprint, a saber, “”, o planejamento via </w:t>
+      </w:r>
+      <w:proofErr w:type="spellStart"/>
+      <w:r>
+        <w:rPr>
+          <w:i/>
+          <w:iCs/>
+          <w:color w:val="1A1F20"/>
+        </w:rPr>
+        <w:t>Trello</w:t>
+      </w:r>
+      <w:proofErr w:type="spellEnd"/>
+      <w:r>
+        <w:rPr>
+          <w:color w:val="1A1F20"/>
+        </w:rPr>
+        <w:t xml:space="preserve"> encontra-se abaixo:</w:t>
+      </w:r>
+    </w:p>
+    <w:p>
+      <w:pPr>
+        <w:jc w:val="both"/>
+        <w:rPr>
+          <w:color w:val="1A1F20"/>
+        </w:rPr>
+      </w:pPr>
+    </w:p>
+    <w:p>
+      <w:pPr>
+        <w:jc w:val="both"/>
+        <w:rPr>
+          <w:color w:val="1A1F20"/>
+        </w:rPr>
+      </w:pPr>
+      <w:r>
+        <w:rPr>
+          <w:color w:val="1A1F20"/>
+        </w:rPr>
+        <w:t xml:space="preserve">Para o item </w:t>
+      </w:r>
+      <w:r>
+        <w:rPr>
+          <w:color w:val="1A1F20"/>
+        </w:rPr>
+        <w:t>4</w:t>
+      </w:r>
+      <w:r>
+        <w:rPr>
+          <w:color w:val="1A1F20"/>
+        </w:rPr>
+        <w:t xml:space="preserve"> da primeira sprint, a saber, “”, o planejamento via </w:t>
+      </w:r>
+      <w:proofErr w:type="spellStart"/>
+      <w:r>
+        <w:rPr>
+          <w:i/>
+          <w:iCs/>
+          <w:color w:val="1A1F20"/>
+        </w:rPr>
+        <w:t>Trello</w:t>
+      </w:r>
+      <w:proofErr w:type="spellEnd"/>
+      <w:r>
+        <w:rPr>
+          <w:color w:val="1A1F20"/>
+        </w:rPr>
+        <w:t xml:space="preserve"> encontra-se abaixo:</w:t>
+      </w:r>
+    </w:p>
+    <w:p>
+      <w:pPr>
+        <w:jc w:val="both"/>
+        <w:rPr>
+          <w:color w:val="1A1F20"/>
+        </w:rPr>
+      </w:pPr>
+    </w:p>
+    <w:p>
+      <w:pPr>
         <w:pStyle w:val="Ttulo4"/>
         <w:numPr>
           <w:ilvl w:val="0"/>
@@ -20405,6 +20693,445 @@
     </w:p>
     <w:p>
       <w:pPr>
+        <w:ind w:firstLine="360"/>
+        <w:jc w:val="both"/>
+      </w:pPr>
+      <w:r>
+        <w:t>Para o primeiro item, “</w:t>
+      </w:r>
+      <w:r>
+        <w:t>Criação do Banco de Dados</w:t>
+      </w:r>
+      <w:r>
+        <w:t>”, as evidências de sua execução seguem através dos prints que serão disponibilizados a seguir.</w:t>
+      </w:r>
+    </w:p>
+    <w:p>
+      <w:pPr>
+        <w:ind w:firstLine="360"/>
+        <w:jc w:val="both"/>
+      </w:pPr>
+      <w:r>
+        <w:rPr>
+          <w:noProof/>
+        </w:rPr>
+        <w:drawing>
+          <wp:inline distT="0" distB="0" distL="0" distR="0" wp14:anchorId="7B386367" wp14:editId="217CBE9A">
+            <wp:extent cx="5400040" cy="2558415"/>
+            <wp:effectExtent l="0" t="0" r="0" b="0"/>
+            <wp:docPr id="10" name="Imagem 10"/>
+            <wp:cNvGraphicFramePr>
+              <a:graphicFrameLocks xmlns:a="http://schemas.openxmlformats.org/drawingml/2006/main" noChangeAspect="1"/>
+            </wp:cNvGraphicFramePr>
+            <a:graphic xmlns:a="http://schemas.openxmlformats.org/drawingml/2006/main">
+              <a:graphicData uri="http://schemas.openxmlformats.org/drawingml/2006/picture">
+                <pic:pic xmlns:pic="http://schemas.openxmlformats.org/drawingml/2006/picture">
+                  <pic:nvPicPr>
+                    <pic:cNvPr id="0" name="Picture 1"/>
+                    <pic:cNvPicPr>
+                      <a:picLocks noChangeAspect="1" noChangeArrowheads="1"/>
+                    </pic:cNvPicPr>
+                  </pic:nvPicPr>
+                  <pic:blipFill>
+                    <a:blip r:embed="rId32" cstate="print">
+                      <a:extLst>
+                        <a:ext uri="{28A0092B-C50C-407E-A947-70E740481C1C}">
+                          <a14:useLocalDpi xmlns:a14="http://schemas.microsoft.com/office/drawing/2010/main" val="0"/>
+                        </a:ext>
+                      </a:extLst>
+                    </a:blip>
+                    <a:srcRect/>
+                    <a:stretch>
+                      <a:fillRect/>
+                    </a:stretch>
+                  </pic:blipFill>
+                  <pic:spPr bwMode="auto">
+                    <a:xfrm>
+                      <a:off x="0" y="0"/>
+                      <a:ext cx="5400040" cy="2558415"/>
+                    </a:xfrm>
+                    <a:prstGeom prst="rect">
+                      <a:avLst/>
+                    </a:prstGeom>
+                    <a:noFill/>
+                    <a:ln>
+                      <a:noFill/>
+                    </a:ln>
+                  </pic:spPr>
+                </pic:pic>
+              </a:graphicData>
+            </a:graphic>
+          </wp:inline>
+        </w:drawing>
+      </w:r>
+    </w:p>
+    <w:p>
+      <w:pPr>
+        <w:ind w:firstLine="360"/>
+        <w:jc w:val="both"/>
+      </w:pPr>
+    </w:p>
+    <w:p>
+      <w:pPr>
+        <w:ind w:firstLine="360"/>
+        <w:jc w:val="both"/>
+      </w:pPr>
+      <w:r>
+        <w:rPr>
+          <w:noProof/>
+        </w:rPr>
+        <w:lastRenderedPageBreak/>
+        <w:drawing>
+          <wp:inline distT="0" distB="0" distL="0" distR="0" wp14:anchorId="7DE6C885" wp14:editId="76AE1BC4">
+            <wp:extent cx="5400040" cy="2539365"/>
+            <wp:effectExtent l="0" t="0" r="0" b="0"/>
+            <wp:docPr id="12" name="Imagem 12"/>
+            <wp:cNvGraphicFramePr>
+              <a:graphicFrameLocks xmlns:a="http://schemas.openxmlformats.org/drawingml/2006/main" noChangeAspect="1"/>
+            </wp:cNvGraphicFramePr>
+            <a:graphic xmlns:a="http://schemas.openxmlformats.org/drawingml/2006/main">
+              <a:graphicData uri="http://schemas.openxmlformats.org/drawingml/2006/picture">
+                <pic:pic xmlns:pic="http://schemas.openxmlformats.org/drawingml/2006/picture">
+                  <pic:nvPicPr>
+                    <pic:cNvPr id="0" name="Picture 3"/>
+                    <pic:cNvPicPr>
+                      <a:picLocks noChangeAspect="1" noChangeArrowheads="1"/>
+                    </pic:cNvPicPr>
+                  </pic:nvPicPr>
+                  <pic:blipFill>
+                    <a:blip r:embed="rId33" cstate="print">
+                      <a:extLst>
+                        <a:ext uri="{28A0092B-C50C-407E-A947-70E740481C1C}">
+                          <a14:useLocalDpi xmlns:a14="http://schemas.microsoft.com/office/drawing/2010/main" val="0"/>
+                        </a:ext>
+                      </a:extLst>
+                    </a:blip>
+                    <a:srcRect/>
+                    <a:stretch>
+                      <a:fillRect/>
+                    </a:stretch>
+                  </pic:blipFill>
+                  <pic:spPr bwMode="auto">
+                    <a:xfrm>
+                      <a:off x="0" y="0"/>
+                      <a:ext cx="5400040" cy="2539365"/>
+                    </a:xfrm>
+                    <a:prstGeom prst="rect">
+                      <a:avLst/>
+                    </a:prstGeom>
+                    <a:noFill/>
+                    <a:ln>
+                      <a:noFill/>
+                    </a:ln>
+                  </pic:spPr>
+                </pic:pic>
+              </a:graphicData>
+            </a:graphic>
+          </wp:inline>
+        </w:drawing>
+      </w:r>
+    </w:p>
+    <w:p>
+      <w:pPr>
+        <w:ind w:firstLine="360"/>
+        <w:jc w:val="both"/>
+      </w:pPr>
+      <w:r>
+        <w:t xml:space="preserve">Conforme foi definido na primeira sprint, utilizaremos o banco de dados </w:t>
+      </w:r>
+      <w:proofErr w:type="spellStart"/>
+      <w:r>
+        <w:t>MySql</w:t>
+      </w:r>
+      <w:proofErr w:type="spellEnd"/>
+      <w:r>
+        <w:t xml:space="preserve"> </w:t>
+      </w:r>
+      <w:r>
+        <w:t>como motor. Desse modo, esta opção foi a escolhida no console da AWS e os próximos prints fazem parte do passo-a-passo da criação dessa infraestrutura PaaS.</w:t>
+      </w:r>
+    </w:p>
+    <w:p>
+      <w:pPr>
+        <w:ind w:firstLine="360"/>
+        <w:jc w:val="both"/>
+      </w:pPr>
+      <w:r>
+        <w:rPr>
+          <w:noProof/>
+        </w:rPr>
+        <w:drawing>
+          <wp:inline distT="0" distB="0" distL="0" distR="0" wp14:anchorId="58B8C740" wp14:editId="787EFC73">
+            <wp:extent cx="5400040" cy="1710690"/>
+            <wp:effectExtent l="0" t="0" r="0" b="3810"/>
+            <wp:docPr id="15" name="Imagem 15"/>
+            <wp:cNvGraphicFramePr>
+              <a:graphicFrameLocks xmlns:a="http://schemas.openxmlformats.org/drawingml/2006/main" noChangeAspect="1"/>
+            </wp:cNvGraphicFramePr>
+            <a:graphic xmlns:a="http://schemas.openxmlformats.org/drawingml/2006/main">
+              <a:graphicData uri="http://schemas.openxmlformats.org/drawingml/2006/picture">
+                <pic:pic xmlns:pic="http://schemas.openxmlformats.org/drawingml/2006/picture">
+                  <pic:nvPicPr>
+                    <pic:cNvPr id="0" name="Picture 5"/>
+                    <pic:cNvPicPr>
+                      <a:picLocks noChangeAspect="1" noChangeArrowheads="1"/>
+                    </pic:cNvPicPr>
+                  </pic:nvPicPr>
+                  <pic:blipFill>
+                    <a:blip r:embed="rId34" cstate="print">
+                      <a:extLst>
+                        <a:ext uri="{28A0092B-C50C-407E-A947-70E740481C1C}">
+                          <a14:useLocalDpi xmlns:a14="http://schemas.microsoft.com/office/drawing/2010/main" val="0"/>
+                        </a:ext>
+                      </a:extLst>
+                    </a:blip>
+                    <a:srcRect/>
+                    <a:stretch>
+                      <a:fillRect/>
+                    </a:stretch>
+                  </pic:blipFill>
+                  <pic:spPr bwMode="auto">
+                    <a:xfrm>
+                      <a:off x="0" y="0"/>
+                      <a:ext cx="5400040" cy="1710690"/>
+                    </a:xfrm>
+                    <a:prstGeom prst="rect">
+                      <a:avLst/>
+                    </a:prstGeom>
+                    <a:noFill/>
+                    <a:ln>
+                      <a:noFill/>
+                    </a:ln>
+                  </pic:spPr>
+                </pic:pic>
+              </a:graphicData>
+            </a:graphic>
+          </wp:inline>
+        </w:drawing>
+      </w:r>
+    </w:p>
+    <w:p>
+      <w:pPr>
+        <w:ind w:firstLine="360"/>
+        <w:jc w:val="both"/>
+      </w:pPr>
+    </w:p>
+    <w:p>
+      <w:pPr>
+        <w:ind w:firstLine="360"/>
+        <w:jc w:val="both"/>
+      </w:pPr>
+      <w:r>
+        <w:rPr>
+          <w:noProof/>
+        </w:rPr>
+        <w:drawing>
+          <wp:inline distT="0" distB="0" distL="0" distR="0" wp14:anchorId="08653942" wp14:editId="5819D71F">
+            <wp:extent cx="5400040" cy="944880"/>
+            <wp:effectExtent l="0" t="0" r="0" b="7620"/>
+            <wp:docPr id="16" name="Imagem 16"/>
+            <wp:cNvGraphicFramePr>
+              <a:graphicFrameLocks xmlns:a="http://schemas.openxmlformats.org/drawingml/2006/main" noChangeAspect="1"/>
+            </wp:cNvGraphicFramePr>
+            <a:graphic xmlns:a="http://schemas.openxmlformats.org/drawingml/2006/main">
+              <a:graphicData uri="http://schemas.openxmlformats.org/drawingml/2006/picture">
+                <pic:pic xmlns:pic="http://schemas.openxmlformats.org/drawingml/2006/picture">
+                  <pic:nvPicPr>
+                    <pic:cNvPr id="0" name="Picture 7"/>
+                    <pic:cNvPicPr>
+                      <a:picLocks noChangeAspect="1" noChangeArrowheads="1"/>
+                    </pic:cNvPicPr>
+                  </pic:nvPicPr>
+                  <pic:blipFill>
+                    <a:blip r:embed="rId35" cstate="print">
+                      <a:extLst>
+                        <a:ext uri="{28A0092B-C50C-407E-A947-70E740481C1C}">
+                          <a14:useLocalDpi xmlns:a14="http://schemas.microsoft.com/office/drawing/2010/main" val="0"/>
+                        </a:ext>
+                      </a:extLst>
+                    </a:blip>
+                    <a:srcRect/>
+                    <a:stretch>
+                      <a:fillRect/>
+                    </a:stretch>
+                  </pic:blipFill>
+                  <pic:spPr bwMode="auto">
+                    <a:xfrm>
+                      <a:off x="0" y="0"/>
+                      <a:ext cx="5400040" cy="944880"/>
+                    </a:xfrm>
+                    <a:prstGeom prst="rect">
+                      <a:avLst/>
+                    </a:prstGeom>
+                    <a:noFill/>
+                    <a:ln>
+                      <a:noFill/>
+                    </a:ln>
+                  </pic:spPr>
+                </pic:pic>
+              </a:graphicData>
+            </a:graphic>
+          </wp:inline>
+        </w:drawing>
+      </w:r>
+    </w:p>
+    <w:p>
+      <w:pPr>
+        <w:ind w:firstLine="360"/>
+        <w:jc w:val="both"/>
+      </w:pPr>
+    </w:p>
+    <w:p>
+      <w:pPr>
+        <w:ind w:firstLine="360"/>
+        <w:jc w:val="both"/>
+      </w:pPr>
+      <w:r>
+        <w:rPr>
+          <w:noProof/>
+        </w:rPr>
+        <w:drawing>
+          <wp:inline distT="0" distB="0" distL="0" distR="0" wp14:anchorId="7A9A586D" wp14:editId="119D9042">
+            <wp:extent cx="5400040" cy="1257300"/>
+            <wp:effectExtent l="0" t="0" r="0" b="0"/>
+            <wp:docPr id="17" name="Imagem 17"/>
+            <wp:cNvGraphicFramePr>
+              <a:graphicFrameLocks xmlns:a="http://schemas.openxmlformats.org/drawingml/2006/main" noChangeAspect="1"/>
+            </wp:cNvGraphicFramePr>
+            <a:graphic xmlns:a="http://schemas.openxmlformats.org/drawingml/2006/main">
+              <a:graphicData uri="http://schemas.openxmlformats.org/drawingml/2006/picture">
+                <pic:pic xmlns:pic="http://schemas.openxmlformats.org/drawingml/2006/picture">
+                  <pic:nvPicPr>
+                    <pic:cNvPr id="0" name="Picture 9"/>
+                    <pic:cNvPicPr>
+                      <a:picLocks noChangeAspect="1" noChangeArrowheads="1"/>
+                    </pic:cNvPicPr>
+                  </pic:nvPicPr>
+                  <pic:blipFill>
+                    <a:blip r:embed="rId36" cstate="print">
+                      <a:extLst>
+                        <a:ext uri="{28A0092B-C50C-407E-A947-70E740481C1C}">
+                          <a14:useLocalDpi xmlns:a14="http://schemas.microsoft.com/office/drawing/2010/main" val="0"/>
+                        </a:ext>
+                      </a:extLst>
+                    </a:blip>
+                    <a:srcRect/>
+                    <a:stretch>
+                      <a:fillRect/>
+                    </a:stretch>
+                  </pic:blipFill>
+                  <pic:spPr bwMode="auto">
+                    <a:xfrm>
+                      <a:off x="0" y="0"/>
+                      <a:ext cx="5400040" cy="1257300"/>
+                    </a:xfrm>
+                    <a:prstGeom prst="rect">
+                      <a:avLst/>
+                    </a:prstGeom>
+                    <a:noFill/>
+                    <a:ln>
+                      <a:noFill/>
+                    </a:ln>
+                  </pic:spPr>
+                </pic:pic>
+              </a:graphicData>
+            </a:graphic>
+          </wp:inline>
+        </w:drawing>
+      </w:r>
+    </w:p>
+    <w:p>
+      <w:pPr>
+        <w:ind w:firstLine="360"/>
+        <w:jc w:val="both"/>
+      </w:pPr>
+    </w:p>
+    <w:p>
+      <w:pPr>
+        <w:ind w:firstLine="360"/>
+        <w:jc w:val="both"/>
+      </w:pPr>
+      <w:r>
+        <w:lastRenderedPageBreak/>
+        <w:t>Para o segundo item, a saber, “</w:t>
+      </w:r>
+      <w:r>
+        <w:t xml:space="preserve">Criação e execução dos </w:t>
+      </w:r>
+      <w:proofErr w:type="spellStart"/>
+      <w:r>
+        <w:t>DML's</w:t>
+      </w:r>
+      <w:proofErr w:type="spellEnd"/>
+      <w:r>
+        <w:t xml:space="preserve"> para criação de tabelas e seus relacionamentos</w:t>
+      </w:r>
+      <w:r>
+        <w:t>”, listaremos abaixo todos os comandos utilizados criados para a criação das tabelas e seus relacionamentos.</w:t>
+      </w:r>
+    </w:p>
+    <w:p>
+      <w:pPr>
+        <w:ind w:firstLine="360"/>
+        <w:jc w:val="both"/>
+      </w:pPr>
+      <w:r>
+        <w:t xml:space="preserve">Tabela 1 - </w:t>
+      </w:r>
+    </w:p>
+    <w:p>
+      <w:pPr>
+        <w:ind w:firstLine="360"/>
+        <w:jc w:val="both"/>
+      </w:pPr>
+      <w:r>
+        <w:t xml:space="preserve">Tabela 2 - </w:t>
+      </w:r>
+    </w:p>
+    <w:p>
+      <w:pPr>
+        <w:ind w:firstLine="360"/>
+        <w:jc w:val="both"/>
+      </w:pPr>
+      <w:r>
+        <w:t xml:space="preserve">Tabela 3 - </w:t>
+      </w:r>
+    </w:p>
+    <w:p>
+      <w:pPr>
+        <w:ind w:firstLine="360"/>
+        <w:jc w:val="both"/>
+      </w:pPr>
+      <w:r>
+        <w:t xml:space="preserve">Tabela 4 - </w:t>
+      </w:r>
+    </w:p>
+    <w:p>
+      <w:pPr>
+        <w:ind w:firstLine="360"/>
+        <w:jc w:val="both"/>
+      </w:pPr>
+      <w:r>
+        <w:t xml:space="preserve">Tabela 5 - </w:t>
+      </w:r>
+    </w:p>
+    <w:p>
+      <w:pPr>
+        <w:ind w:firstLine="360"/>
+        <w:jc w:val="both"/>
+      </w:pPr>
+      <w:r>
+        <w:t xml:space="preserve">Tabela 6 - </w:t>
+      </w:r>
+    </w:p>
+    <w:p>
+      <w:pPr>
+        <w:ind w:firstLine="360"/>
+        <w:jc w:val="both"/>
+      </w:pPr>
+    </w:p>
+    <w:p>
+      <w:pPr>
         <w:pStyle w:val="Ttulo4"/>
         <w:numPr>
           <w:ilvl w:val="0"/>
@@ -20423,11 +21150,92 @@
     <w:p>
       <w:pPr>
         <w:spacing w:line="360" w:lineRule="auto"/>
-      </w:pPr>
+        <w:ind w:firstLine="360"/>
+        <w:jc w:val="both"/>
+      </w:pPr>
+      <w:r>
+        <w:t>Como evidência do primeiro requisito, a “</w:t>
+      </w:r>
+      <w:r>
+        <w:t>Criação do Banco de Dados</w:t>
+      </w:r>
+      <w:r>
+        <w:t>”, utilizaremos o console para provar que a base de dados foi criada e pudemos nos conectar a ela.</w:t>
+      </w:r>
     </w:p>
     <w:p>
       <w:pPr>
         <w:spacing w:line="360" w:lineRule="auto"/>
+        <w:ind w:firstLine="360"/>
+        <w:jc w:val="both"/>
+      </w:pPr>
+      <w:r>
+        <w:drawing>
+          <wp:inline distT="0" distB="0" distL="0" distR="0" wp14:anchorId="0B63EC30" wp14:editId="2377B91D">
+            <wp:extent cx="5400040" cy="2193290"/>
+            <wp:effectExtent l="0" t="0" r="0" b="0"/>
+            <wp:docPr id="18" name="Imagem 18"/>
+            <wp:cNvGraphicFramePr>
+              <a:graphicFrameLocks xmlns:a="http://schemas.openxmlformats.org/drawingml/2006/main" noChangeAspect="1"/>
+            </wp:cNvGraphicFramePr>
+            <a:graphic xmlns:a="http://schemas.openxmlformats.org/drawingml/2006/main">
+              <a:graphicData uri="http://schemas.openxmlformats.org/drawingml/2006/picture">
+                <pic:pic xmlns:pic="http://schemas.openxmlformats.org/drawingml/2006/picture">
+                  <pic:nvPicPr>
+                    <pic:cNvPr id="1" name=""/>
+                    <pic:cNvPicPr/>
+                  </pic:nvPicPr>
+                  <pic:blipFill>
+                    <a:blip r:embed="rId37"/>
+                    <a:stretch>
+                      <a:fillRect/>
+                    </a:stretch>
+                  </pic:blipFill>
+                  <pic:spPr>
+                    <a:xfrm>
+                      <a:off x="0" y="0"/>
+                      <a:ext cx="5400040" cy="2193290"/>
+                    </a:xfrm>
+                    <a:prstGeom prst="rect">
+                      <a:avLst/>
+                    </a:prstGeom>
+                  </pic:spPr>
+                </pic:pic>
+              </a:graphicData>
+            </a:graphic>
+          </wp:inline>
+        </w:drawing>
+      </w:r>
+    </w:p>
+    <w:p>
+      <w:pPr>
+        <w:spacing w:line="360" w:lineRule="auto"/>
+        <w:ind w:firstLine="360"/>
+        <w:jc w:val="both"/>
+      </w:pPr>
+      <w:r>
+        <w:t>Como evidência do seguinte requisito, a “</w:t>
+      </w:r>
+      <w:r>
+        <w:t xml:space="preserve">Criação e execução dos </w:t>
+      </w:r>
+      <w:proofErr w:type="spellStart"/>
+      <w:r>
+        <w:t>DML's</w:t>
+      </w:r>
+      <w:proofErr w:type="spellEnd"/>
+      <w:r>
+        <w:t xml:space="preserve"> para criação de tabelas e seus relacionamentos</w:t>
+      </w:r>
+      <w:r>
+        <w:t>”, mostraremos as tabelas criadas bem como a base de dados criada para o projeto.</w:t>
+      </w:r>
+    </w:p>
+    <w:p>
+      <w:pPr>
+        <w:spacing w:line="360" w:lineRule="auto"/>
+        <w:ind w:firstLine="360"/>
+        <w:jc w:val="both"/>
       </w:pPr>
     </w:p>
     <w:p>
@@ -20883,10 +21691,10 @@
       <w:bookmarkEnd w:id="53"/>
     </w:p>
     <w:sectPr>
-      <w:headerReference w:type="even" r:id="rId29"/>
-      <w:headerReference w:type="default" r:id="rId30"/>
-      <w:footerReference w:type="default" r:id="rId31"/>
-      <w:headerReference w:type="first" r:id="rId32"/>
+      <w:headerReference w:type="even" r:id="rId38"/>
+      <w:headerReference w:type="default" r:id="rId39"/>
+      <w:footerReference w:type="default" r:id="rId40"/>
+      <w:headerReference w:type="first" r:id="rId41"/>
       <w:pgSz w:w="11906" w:h="16838"/>
       <w:pgMar w:top="1417" w:right="1701" w:bottom="1417" w:left="1701" w:header="709" w:footer="708" w:gutter="0"/>
       <w:cols w:space="720"/>
@@ -21355,17 +22163,12 @@
         <w:t xml:space="preserve">eview. Pode ser lido </w:t>
       </w:r>
       <w:proofErr w:type="spellStart"/>
-      <w:proofErr w:type="gramStart"/>
       <w:r>
         <w:t>atrav</w:t>
       </w:r>
       <w:proofErr w:type="spellEnd"/>
       <w:r>
-        <w:t>[</w:t>
-      </w:r>
-      <w:proofErr w:type="gramEnd"/>
-      <w:r>
-        <w:t xml:space="preserve">es deste link? </w:t>
+        <w:t xml:space="preserve">[es deste link? </w:t>
       </w:r>
       <w:r>
         <w:t>https://www.ufrgs.br/psicoeduc/chasqueweb/edu01011/behaviorist-watson.pdf</w:t>
@@ -21454,29 +22257,13 @@
           <w:iCs/>
           <w:lang w:val="en-US"/>
         </w:rPr>
-        <w:t xml:space="preserve">The operational analysis of psychological </w:t>
-      </w:r>
-      <w:proofErr w:type="gramStart"/>
-      <w:r>
-        <w:rPr>
-          <w:i/>
-          <w:iCs/>
+        <w:t>The operational analysis of psychological terms</w:t>
+      </w:r>
+      <w:r>
+        <w:rPr>
           <w:lang w:val="en-US"/>
         </w:rPr>
-        <w:t>terms</w:t>
-      </w:r>
-      <w:r>
-        <w:rPr>
-          <w:lang w:val="en-US"/>
-        </w:rPr>
-        <w:t>(</w:t>
-      </w:r>
-      <w:proofErr w:type="gramEnd"/>
-      <w:r>
-        <w:rPr>
-          <w:lang w:val="en-US"/>
-        </w:rPr>
-        <w:t xml:space="preserve">1945), </w:t>
+        <w:t xml:space="preserve">(1945), </w:t>
       </w:r>
       <w:r>
         <w:rPr>
@@ -25041,28 +25828,28 @@
 </file>
 
 <file path=customXml/item1.xml><?xml version="1.0" encoding="utf-8"?>
-<b:Sources xmlns:b="http://schemas.openxmlformats.org/officeDocument/2006/bibliography" xmlns="http://schemas.openxmlformats.org/officeDocument/2006/bibliography" SelectedStyle="\APASixthEditionOfficeOnline.xsl" StyleName="APA" Version="6"/>
-</file>
-
-<file path=customXml/item2.xml><?xml version="1.0" encoding="utf-8"?>
 <go:gDocsCustomXmlDataStorage xmlns:go="http://customooxmlschemas.google.com/" xmlns:r="http://schemas.openxmlformats.org/officeDocument/2006/relationships">
   <go:docsCustomData xmlns:go="http://customooxmlschemas.google.com/" roundtripDataSignature="AMtx7mhV5t2U39b5jAOBdon6bprOHU7d+Q==">AMUW2mUCe0HqhW07aXk27v1aWZ+3Voplu3SId7EpmePNgqs/YlzbdCTzrK3F1fNLNPhrQhpb+JW689Ntn6Pdb2zcilEcgNN85vxLOwuJh4iMu0wle7CAWlXyuQQyJqT3sGMsO+kAWe2fR8sAkqYpLQpm0jtEQ8QCIiz/827Vx60BQip+Cb8KevExrnykcdQYdEClZqdAoxQMt5PC0w5uN1UXHLodblVvNjAR9fHgNjdwwwiVsFea0SuqVnLMOCyBzaTY/j0iQ9ZIP5HTQIlqTVF6ebu8SLIuUqmKsi6QQP0tkRzR7cV4ePLAQ14K0ITJOHiVZo7Je67WfNUAtJQX3KuXJXBUFVgPPwmv91aUfm5GdirvgLovrLPByciiuL3zdvEjqcVGtdc2oQKzsq/IFE6fB7BnWbFrduHZa9AeOFQub4mF0bSBudZy67szH7O7lvXorqtWV5XbPZMkbQ6Mq2rFgzP+iYI2VCsCQIdBRT6uWm/2RPrNmdNg1asvVOU9+GBfq/q5oAUQBVT5smKTVboJfp72FCRN7Wb8sinNbpGhlnvsPKhQuV7P3AGPpQd3WGbxDCnrWDmammDfQgngGLjl3iVUN8guxWjl9o8Tk+Le/NApVIxIi85epcBZDiWQWAmGBfomsNHQf8yxPLnbCyI37QTukQZ9wmAWLlKeoYMXHZRDaeDhcc5RfixG39gZ6cAWAVFJ/tV2QvPcnIF/7JcPUrKiHCMfGo+Ghw8SCaCvVXnCj8zLe4zzag1Cl3I6wobxqn5h3TTy9ISUDfVIVUvoi6lwexFDXrIFTScimFWKGjBvitDog6H/AMSmFwxDnjsy8I0l0Udhpk1OMMsuyG6XQvDK3r2SSqcohEf4aIO6RUwFhQyU418qcpWJ01zfjyE003ptr7VDUgwYYQQ7iMhn7MxpPbSpeQ==</go:docsCustomData>
 </go:gDocsCustomXmlDataStorage>
 </file>
 
-<file path=customXml/itemProps1.xml><?xml version="1.0" encoding="utf-8"?>
-<ds:datastoreItem xmlns:ds="http://schemas.openxmlformats.org/officeDocument/2006/customXml" ds:itemID="{EC452A2E-9752-4DF1-B3FA-F7E3AA8250AD}">
-  <ds:schemaRefs>
-    <ds:schemaRef ds:uri="http://schemas.openxmlformats.org/officeDocument/2006/bibliography"/>
-  </ds:schemaRefs>
-</ds:datastoreItem>
+<file path=customXml/item2.xml><?xml version="1.0" encoding="utf-8"?>
+<b:Sources xmlns:b="http://schemas.openxmlformats.org/officeDocument/2006/bibliography" xmlns="http://schemas.openxmlformats.org/officeDocument/2006/bibliography" SelectedStyle="\APASixthEditionOfficeOnline.xsl" StyleName="APA" Version="6"/>
 </file>
 
-<file path=customXml/itemProps2.xml><?xml version="1.0" encoding="utf-8"?>
+<file path=customXml/itemProps1.xml><?xml version="1.0" encoding="utf-8"?>
 <ds:datastoreItem xmlns:ds="http://schemas.openxmlformats.org/officeDocument/2006/customXml" ds:itemID="{11111111-1234-1234-1234-123412341234}">
   <ds:schemaRefs>
     <ds:schemaRef ds:uri="http://customooxmlschemas.google.com/"/>
     <ds:schemaRef ds:uri="http://schemas.openxmlformats.org/officeDocument/2006/relationships"/>
   </ds:schemaRefs>
 </ds:datastoreItem>
+</file>
+
+<file path=customXml/itemProps2.xml><?xml version="1.0" encoding="utf-8"?>
+<ds:datastoreItem xmlns:ds="http://schemas.openxmlformats.org/officeDocument/2006/customXml" ds:itemID="{EC452A2E-9752-4DF1-B3FA-F7E3AA8250AD}">
+  <ds:schemaRefs>
+    <ds:schemaRef ds:uri="http://schemas.openxmlformats.org/officeDocument/2006/bibliography"/>
+  </ds:schemaRefs>
+</ds:datastoreItem>
 </file>
--- a/documents/Relatorio_do_Projeto_Aplicado_v2.docx
+++ b/documents/Relatorio_do_Projeto_Aplicado_v2.docx
@@ -254,7 +254,6 @@
         </w:rPr>
         <w:t xml:space="preserve">Proposta de um sistema de campanhas de </w:t>
       </w:r>
-      <w:proofErr w:type="spellStart"/>
       <w:r>
         <w:rPr>
           <w:i/>
@@ -265,7 +264,6 @@
         </w:rPr>
         <w:t>phishing</w:t>
       </w:r>
-      <w:proofErr w:type="spellEnd"/>
       <w:r>
         <w:rPr>
           <w:color w:val="2A30B0"/>
@@ -374,19 +372,8 @@
           <w:sz w:val="28"/>
           <w:szCs w:val="28"/>
         </w:rPr>
-        <w:t xml:space="preserve"> Professor Maximiliano </w:t>
-      </w:r>
-      <w:proofErr w:type="spellStart"/>
-      <w:r>
-        <w:rPr>
-          <w:rFonts w:ascii="Trebuchet MS" w:hAnsi="Trebuchet MS"/>
-          <w:color w:val="000000"/>
-          <w:sz w:val="28"/>
-          <w:szCs w:val="28"/>
-        </w:rPr>
-        <w:t>Jacomo</w:t>
-      </w:r>
-      <w:proofErr w:type="spellEnd"/>
+        <w:t xml:space="preserve"> Professor Maximiliano Jacomo</w:t>
+      </w:r>
     </w:p>
     <w:p>
       <w:pPr>
@@ -876,19 +863,8 @@
           <w:sz w:val="24"/>
           <w:szCs w:val="24"/>
         </w:rPr>
-        <w:t xml:space="preserve">Professor Maximiliano </w:t>
-      </w:r>
-      <w:proofErr w:type="spellStart"/>
-      <w:r>
-        <w:rPr>
-          <w:rFonts w:ascii="Trebuchet MS" w:hAnsi="Trebuchet MS"/>
-          <w:color w:val="353F40"/>
-          <w:sz w:val="24"/>
-          <w:szCs w:val="24"/>
-        </w:rPr>
-        <w:t>Jacomo</w:t>
-      </w:r>
-      <w:proofErr w:type="spellEnd"/>
+        <w:t>Professor Maximiliano Jacomo</w:t>
+      </w:r>
     </w:p>
     <w:p>
       <w:pPr>
@@ -4660,23 +4636,8 @@
         <w:rPr>
           <w:color w:val="1A1F20"/>
         </w:rPr>
-        <w:t xml:space="preserve"> anos atrás, </w:t>
-      </w:r>
-      <w:proofErr w:type="spellStart"/>
-      <w:r>
-        <w:rPr>
-          <w:color w:val="1A1F20"/>
-        </w:rPr>
-        <w:t>Presper</w:t>
-      </w:r>
-      <w:proofErr w:type="spellEnd"/>
-      <w:r>
-        <w:rPr>
-          <w:color w:val="1A1F20"/>
-        </w:rPr>
-        <w:t xml:space="preserve"> </w:t>
-      </w:r>
-      <w:proofErr w:type="spellStart"/>
+        <w:t xml:space="preserve"> anos atrás, Presper </w:t>
+      </w:r>
       <w:r>
         <w:rPr>
           <w:color w:val="1A1F20"/>
@@ -4684,21 +4645,18 @@
         </w:rPr>
         <w:t>Eckert</w:t>
       </w:r>
-      <w:proofErr w:type="spellEnd"/>
       <w:r>
         <w:rPr>
           <w:color w:val="1A1F20"/>
         </w:rPr>
         <w:t xml:space="preserve"> e John </w:t>
       </w:r>
-      <w:proofErr w:type="spellStart"/>
       <w:r>
         <w:rPr>
           <w:color w:val="1A1F20"/>
         </w:rPr>
         <w:t>Mauchly</w:t>
       </w:r>
-      <w:proofErr w:type="spellEnd"/>
       <w:r>
         <w:rPr>
           <w:color w:val="1A1F20"/>
@@ -4723,61 +4681,57 @@
           <w:iCs/>
           <w:color w:val="1A1F20"/>
         </w:rPr>
-        <w:t xml:space="preserve">Universal </w:t>
-      </w:r>
-      <w:proofErr w:type="spellStart"/>
+        <w:t>Universal Automatic Computer I</w:t>
+      </w:r>
+      <w:r>
+        <w:rPr>
+          <w:color w:val="1A1F20"/>
+        </w:rPr>
+        <w:t xml:space="preserve"> </w:t>
+      </w:r>
+      <w:r>
+        <w:rPr>
+          <w:color w:val="1A1F20"/>
+        </w:rPr>
+        <w:t>(</w:t>
+      </w:r>
       <w:r>
         <w:rPr>
           <w:i/>
           <w:iCs/>
           <w:color w:val="1A1F20"/>
         </w:rPr>
-        <w:t>Automatic</w:t>
-      </w:r>
-      <w:proofErr w:type="spellEnd"/>
+        <w:t>Univac-I</w:t>
+      </w:r>
+      <w:r>
+        <w:rPr>
+          <w:color w:val="1A1F20"/>
+        </w:rPr>
+        <w:t xml:space="preserve">) para que o Departamento de Censo dos Estados Unidos da América pudesse realizar o monitoramento do </w:t>
+      </w:r>
       <w:r>
         <w:rPr>
           <w:i/>
           <w:iCs/>
           <w:color w:val="1A1F20"/>
         </w:rPr>
-        <w:t xml:space="preserve"> Computer I</w:t>
-      </w:r>
-      <w:r>
-        <w:rPr>
-          <w:color w:val="1A1F20"/>
-        </w:rPr>
-        <w:t xml:space="preserve"> </w:t>
-      </w:r>
-      <w:r>
-        <w:rPr>
-          <w:color w:val="1A1F20"/>
-        </w:rPr>
-        <w:t>(</w:t>
-      </w:r>
-      <w:proofErr w:type="spellStart"/>
+        <w:t>B</w:t>
+      </w:r>
       <w:r>
         <w:rPr>
           <w:i/>
           <w:iCs/>
           <w:color w:val="1A1F20"/>
         </w:rPr>
-        <w:t>Univac</w:t>
-      </w:r>
-      <w:proofErr w:type="spellEnd"/>
+        <w:t xml:space="preserve">aby </w:t>
+      </w:r>
       <w:r>
         <w:rPr>
           <w:i/>
           <w:iCs/>
           <w:color w:val="1A1F20"/>
         </w:rPr>
-        <w:t>-I</w:t>
-      </w:r>
-      <w:r>
-        <w:rPr>
-          <w:color w:val="1A1F20"/>
-        </w:rPr>
-        <w:t xml:space="preserve">) para que o Departamento de Censo dos Estados Unidos da América pudesse realizar o monitoramento do </w:t>
+        <w:t>B</w:t>
       </w:r>
       <w:r>
         <w:rPr>
@@ -4785,7 +4739,74 @@
           <w:iCs/>
           <w:color w:val="1A1F20"/>
         </w:rPr>
-        <w:t>B</w:t>
+        <w:t>oom</w:t>
+      </w:r>
+      <w:r>
+        <w:rPr>
+          <w:rStyle w:val="Refdenotaderodap"/>
+          <w:color w:val="1A1F20"/>
+        </w:rPr>
+        <w:footnoteReference w:id="1"/>
+      </w:r>
+      <w:r>
+        <w:rPr>
+          <w:color w:val="1A1F20"/>
+        </w:rPr>
+        <w:t xml:space="preserve">. Nesta época, apesar de estas máquinas estarem sendo usadas em larga escala </w:t>
+      </w:r>
+      <w:r>
+        <w:rPr>
+          <w:color w:val="1A1F20"/>
+        </w:rPr>
+        <w:t>pelos setores</w:t>
+      </w:r>
+      <w:r>
+        <w:rPr>
+          <w:color w:val="1A1F20"/>
+        </w:rPr>
+        <w:t xml:space="preserve"> civil e militar do governo</w:t>
+      </w:r>
+      <w:r>
+        <w:rPr>
+          <w:color w:val="1A1F20"/>
+        </w:rPr>
+        <w:t xml:space="preserve"> americano</w:t>
+      </w:r>
+      <w:r>
+        <w:rPr>
+          <w:color w:val="1A1F20"/>
+        </w:rPr>
+        <w:t xml:space="preserve"> e por outras grandes corporações, as pessoas ainda não poderiam vislumbrar o </w:t>
+      </w:r>
+      <w:r>
+        <w:rPr>
+          <w:color w:val="1A1F20"/>
+        </w:rPr>
+        <w:t>que haveria de vir em pouco tempo.</w:t>
+      </w:r>
+      <w:r>
+        <w:rPr>
+          <w:color w:val="1A1F20"/>
+        </w:rPr>
+        <w:t xml:space="preserve"> </w:t>
+      </w:r>
+      <w:r>
+        <w:rPr>
+          <w:color w:val="1A1F20"/>
+        </w:rPr>
+        <w:t>No domínio da literatura, um dos criadores do</w:t>
+      </w:r>
+      <w:r>
+        <w:rPr>
+          <w:color w:val="1A1F20"/>
+        </w:rPr>
+        <w:t xml:space="preserve"> gênero</w:t>
+      </w:r>
+      <w:r>
+        <w:rPr>
+          <w:color w:val="1A1F20"/>
+        </w:rPr>
+        <w:t xml:space="preserve"> </w:t>
       </w:r>
       <w:r>
         <w:rPr>
@@ -4793,7 +4814,19 @@
           <w:iCs/>
           <w:color w:val="1A1F20"/>
         </w:rPr>
-        <w:t xml:space="preserve">aby </w:t>
+        <w:t>cyberpunk</w:t>
+      </w:r>
+      <w:r>
+        <w:rPr>
+          <w:color w:val="1A1F20"/>
+        </w:rPr>
+        <w:t>, William Gibson, em seu romance</w:t>
+      </w:r>
+      <w:r>
+        <w:rPr>
+          <w:color w:val="1A1F20"/>
+        </w:rPr>
+        <w:t xml:space="preserve"> </w:t>
       </w:r>
       <w:r>
         <w:rPr>
@@ -4801,113 +4834,8 @@
           <w:iCs/>
           <w:color w:val="1A1F20"/>
         </w:rPr>
-        <w:t>B</w:t>
-      </w:r>
-      <w:r>
-        <w:rPr>
-          <w:i/>
-          <w:iCs/>
-          <w:color w:val="1A1F20"/>
-        </w:rPr>
-        <w:t>oom</w:t>
-      </w:r>
-      <w:r>
-        <w:rPr>
-          <w:rStyle w:val="Refdenotaderodap"/>
-          <w:color w:val="1A1F20"/>
-        </w:rPr>
-        <w:footnoteReference w:id="1"/>
-      </w:r>
-      <w:r>
-        <w:rPr>
-          <w:color w:val="1A1F20"/>
-        </w:rPr>
-        <w:t xml:space="preserve">. Nesta época, apesar de estas máquinas estarem sendo usadas em larga escala </w:t>
-      </w:r>
-      <w:r>
-        <w:rPr>
-          <w:color w:val="1A1F20"/>
-        </w:rPr>
-        <w:t>pelos setores</w:t>
-      </w:r>
-      <w:r>
-        <w:rPr>
-          <w:color w:val="1A1F20"/>
-        </w:rPr>
-        <w:t xml:space="preserve"> civil e militar do governo</w:t>
-      </w:r>
-      <w:r>
-        <w:rPr>
-          <w:color w:val="1A1F20"/>
-        </w:rPr>
-        <w:t xml:space="preserve"> americano</w:t>
-      </w:r>
-      <w:r>
-        <w:rPr>
-          <w:color w:val="1A1F20"/>
-        </w:rPr>
-        <w:t xml:space="preserve"> e por outras grandes corporações, as pessoas ainda não poderiam vislumbrar o </w:t>
-      </w:r>
-      <w:r>
-        <w:rPr>
-          <w:color w:val="1A1F20"/>
-        </w:rPr>
-        <w:t>que haveria de vir em pouco tempo.</w:t>
-      </w:r>
-      <w:r>
-        <w:rPr>
-          <w:color w:val="1A1F20"/>
-        </w:rPr>
-        <w:t xml:space="preserve"> </w:t>
-      </w:r>
-      <w:r>
-        <w:rPr>
-          <w:color w:val="1A1F20"/>
-        </w:rPr>
-        <w:t>No domínio da literatura, um dos criadores do</w:t>
-      </w:r>
-      <w:r>
-        <w:rPr>
-          <w:color w:val="1A1F20"/>
-        </w:rPr>
-        <w:t xml:space="preserve"> gênero</w:t>
-      </w:r>
-      <w:r>
-        <w:rPr>
-          <w:color w:val="1A1F20"/>
-        </w:rPr>
-        <w:t xml:space="preserve"> </w:t>
-      </w:r>
-      <w:r>
-        <w:rPr>
-          <w:i/>
-          <w:iCs/>
-          <w:color w:val="1A1F20"/>
-        </w:rPr>
-        <w:t>cyberpunk</w:t>
-      </w:r>
-      <w:r>
-        <w:rPr>
-          <w:color w:val="1A1F20"/>
-        </w:rPr>
-        <w:t>, William Gibson, em seu romance</w:t>
-      </w:r>
-      <w:r>
-        <w:rPr>
-          <w:color w:val="1A1F20"/>
-        </w:rPr>
-        <w:t xml:space="preserve"> </w:t>
-      </w:r>
-      <w:proofErr w:type="spellStart"/>
-      <w:r>
-        <w:rPr>
-          <w:i/>
-          <w:iCs/>
-          <w:color w:val="1A1F20"/>
-        </w:rPr>
         <w:t>Neuromancer</w:t>
       </w:r>
-      <w:proofErr w:type="spellEnd"/>
       <w:r>
         <w:rPr>
           <w:color w:val="1A1F20"/>
@@ -5048,7 +4976,6 @@
         </w:rPr>
         <w:t xml:space="preserve"> em forma de </w:t>
       </w:r>
-      <w:proofErr w:type="spellStart"/>
       <w:r>
         <w:rPr>
           <w:i/>
@@ -5057,7 +4984,6 @@
         </w:rPr>
         <w:t>phishing</w:t>
       </w:r>
-      <w:proofErr w:type="spellEnd"/>
       <w:r>
         <w:rPr>
           <w:color w:val="1A1F20"/>
@@ -5089,52 +5015,14 @@
         </w:rPr>
         <w:t xml:space="preserve">e apresentação da </w:t>
       </w:r>
-      <w:proofErr w:type="spellStart"/>
       <w:r>
         <w:rPr>
           <w:i/>
           <w:iCs/>
           <w:color w:val="1A1F20"/>
         </w:rPr>
-        <w:t>International</w:t>
-      </w:r>
-      <w:proofErr w:type="spellEnd"/>
-      <w:r>
-        <w:rPr>
-          <w:i/>
-          <w:iCs/>
-          <w:color w:val="1A1F20"/>
-        </w:rPr>
-        <w:t xml:space="preserve"> HP </w:t>
-      </w:r>
-      <w:proofErr w:type="spellStart"/>
-      <w:r>
-        <w:rPr>
-          <w:i/>
-          <w:iCs/>
-          <w:color w:val="1A1F20"/>
-        </w:rPr>
-        <w:t>Users</w:t>
-      </w:r>
-      <w:proofErr w:type="spellEnd"/>
-      <w:r>
-        <w:rPr>
-          <w:i/>
-          <w:iCs/>
-          <w:color w:val="1A1F20"/>
-        </w:rPr>
-        <w:t xml:space="preserve"> </w:t>
-      </w:r>
-      <w:proofErr w:type="spellStart"/>
-      <w:r>
-        <w:rPr>
-          <w:i/>
-          <w:iCs/>
-          <w:color w:val="1A1F20"/>
-        </w:rPr>
-        <w:t>Group</w:t>
-      </w:r>
-      <w:proofErr w:type="spellEnd"/>
+        <w:t>International HP Users Group</w:t>
+      </w:r>
       <w:r>
         <w:rPr>
           <w:color w:val="1A1F20"/>
@@ -5240,7 +5128,6 @@
         </w:rPr>
         <w:t xml:space="preserve">confinamento em território nacional, a sociedade precisou se adaptar e digitalizar o máximo de atividades presenciais e manuais possível para que o mínimo da parcela da população precisasse deixar seus lares e assim evitar o contágio da nova variante </w:t>
       </w:r>
-      <w:proofErr w:type="spellStart"/>
       <w:r>
         <w:rPr>
           <w:i/>
@@ -5265,14 +5152,12 @@
         </w:rPr>
         <w:t>V</w:t>
       </w:r>
-      <w:proofErr w:type="spellEnd"/>
       <w:r>
         <w:rPr>
           <w:color w:val="1A1F20"/>
         </w:rPr>
         <w:t xml:space="preserve">. Assim sendo, muitas empresas adotaram o trabalho remoto, implantando de forma rápida e muitas vezes insegura as </w:t>
       </w:r>
-      <w:proofErr w:type="spellStart"/>
       <w:r>
         <w:rPr>
           <w:i/>
@@ -5281,7 +5166,6 @@
         </w:rPr>
         <w:t>VPN’s</w:t>
       </w:r>
-      <w:proofErr w:type="spellEnd"/>
       <w:r>
         <w:rPr>
           <w:color w:val="1A1F20"/>
@@ -5322,7 +5206,6 @@
         </w:rPr>
         <w:t xml:space="preserve">Assim sendo, neste cenário de uma sociedade cada vez mais conectada à rede mundial de computadores, negócios cuja sobrevivência está estritamente ligada a seus ativos digitais e a privacidade e segurança de pessoas empresas em constante risco de violação, o desafio deste projeto aplicado é de propor um sistema de gerenciamento de campanhas de </w:t>
       </w:r>
-      <w:proofErr w:type="spellStart"/>
       <w:r>
         <w:rPr>
           <w:i/>
@@ -5331,7 +5214,6 @@
         </w:rPr>
         <w:t>phishing</w:t>
       </w:r>
-      <w:proofErr w:type="spellEnd"/>
       <w:r>
         <w:rPr>
           <w:color w:val="1A1F20"/>
@@ -5596,7 +5478,6 @@
             <w:r>
               <w:t xml:space="preserve"> estão expostos a ameaças provindas de </w:t>
             </w:r>
-            <w:proofErr w:type="spellStart"/>
             <w:r>
               <w:rPr>
                 <w:i/>
@@ -5604,7 +5485,6 @@
               </w:rPr>
               <w:t>phishing</w:t>
             </w:r>
-            <w:proofErr w:type="spellEnd"/>
             <w:r>
               <w:t xml:space="preserve"> a todo momento.</w:t>
             </w:r>
@@ -5620,15 +5500,7 @@
               <w:jc w:val="both"/>
             </w:pPr>
             <w:r>
-              <w:t xml:space="preserve">Realizar uma pesquisa teórica e empírica sobre a taxonomia dos diversos tipos de </w:t>
-            </w:r>
-            <w:proofErr w:type="spellStart"/>
-            <w:r>
-              <w:t>phishing</w:t>
-            </w:r>
-            <w:proofErr w:type="spellEnd"/>
-            <w:r>
-              <w:t xml:space="preserve"> pode ser viável.</w:t>
+              <w:t>Realizar uma pesquisa teórica e empírica sobre a taxonomia dos diversos tipos de phishing pode ser viável.</w:t>
             </w:r>
           </w:p>
         </w:tc>
@@ -5644,7 +5516,6 @@
             <w:r>
               <w:t xml:space="preserve">Quais são as formas mais e menos comuns de ataques a empresas através de </w:t>
             </w:r>
-            <w:proofErr w:type="spellStart"/>
             <w:r>
               <w:rPr>
                 <w:i/>
@@ -5652,7 +5523,6 @@
               </w:rPr>
               <w:t>phishing</w:t>
             </w:r>
-            <w:proofErr w:type="spellEnd"/>
             <w:r>
               <w:t>?</w:t>
             </w:r>
@@ -5777,7 +5647,6 @@
             <w:r>
               <w:t xml:space="preserve"> um modelo conceitual behaviorista para que um sistema de campanhas de </w:t>
             </w:r>
-            <w:proofErr w:type="spellStart"/>
             <w:r>
               <w:rPr>
                 <w:i/>
@@ -5785,7 +5654,6 @@
               </w:rPr>
               <w:t>phishing</w:t>
             </w:r>
-            <w:proofErr w:type="spellEnd"/>
             <w:r>
               <w:t xml:space="preserve"> seja implementado.</w:t>
             </w:r>
@@ -6169,38 +6037,20 @@
             <w:r>
               <w:t xml:space="preserve"> e </w:t>
             </w:r>
-            <w:proofErr w:type="spellStart"/>
             <w:r>
               <w:rPr>
                 <w:i/>
                 <w:iCs/>
               </w:rPr>
-              <w:t>Red</w:t>
-            </w:r>
-            <w:proofErr w:type="spellEnd"/>
+              <w:t>Red Team</w:t>
+            </w:r>
             <w:r>
               <w:rPr>
                 <w:i/>
                 <w:iCs/>
               </w:rPr>
-              <w:t xml:space="preserve"> </w:t>
-            </w:r>
-            <w:proofErr w:type="spellStart"/>
-            <w:r>
-              <w:rPr>
-                <w:i/>
-                <w:iCs/>
-              </w:rPr>
-              <w:t>Team</w:t>
-            </w:r>
-            <w:r>
-              <w:rPr>
-                <w:i/>
-                <w:iCs/>
-              </w:rPr>
               <w:t>’s</w:t>
             </w:r>
-            <w:proofErr w:type="spellEnd"/>
             <w:r>
               <w:t xml:space="preserve"> se houver)</w:t>
             </w:r>
@@ -6930,7 +6780,6 @@
             <w:r>
               <w:t xml:space="preserve"> que os colaboradores da empresa estejam muito bem preparados para possíveis ataques de </w:t>
             </w:r>
-            <w:proofErr w:type="spellStart"/>
             <w:r>
               <w:rPr>
                 <w:i/>
@@ -6938,7 +6787,6 @@
               </w:rPr>
               <w:t>phishing</w:t>
             </w:r>
-            <w:proofErr w:type="spellEnd"/>
             <w:r>
               <w:t xml:space="preserve"> que venham a causar impactos</w:t>
             </w:r>
@@ -7474,7 +7322,6 @@
             <w:r>
               <w:t xml:space="preserve">Colaboradores sem uma preparação adequada para lidar com tentativas de </w:t>
             </w:r>
-            <w:proofErr w:type="spellStart"/>
             <w:r>
               <w:rPr>
                 <w:i/>
@@ -7482,7 +7329,6 @@
               </w:rPr>
               <w:t>phishing</w:t>
             </w:r>
-            <w:proofErr w:type="spellEnd"/>
             <w:r>
               <w:t>, inclusive no alto escalão da organização</w:t>
             </w:r>
@@ -7524,7 +7370,6 @@
             <w:r>
               <w:t xml:space="preserve">Ter uma política de </w:t>
             </w:r>
-            <w:proofErr w:type="spellStart"/>
             <w:r>
               <w:rPr>
                 <w:i/>
@@ -7532,7 +7377,6 @@
               </w:rPr>
               <w:t>phishing</w:t>
             </w:r>
-            <w:proofErr w:type="spellEnd"/>
             <w:r>
               <w:t xml:space="preserve"> com uma base conceitual mais fundamentada, não dependendo apenas da experiência ou empirismo de colabores da equipe de segurança. </w:t>
             </w:r>
@@ -7711,7 +7555,6 @@
             <w:r>
               <w:t xml:space="preserve">ter sistemas comprometidos e dados vazados; não ter uma empresa comprometida ou preparada para lidar com a principal porta de entrada dos ataques, i.e., o </w:t>
             </w:r>
-            <w:proofErr w:type="spellStart"/>
             <w:r>
               <w:rPr>
                 <w:i/>
@@ -7719,7 +7562,6 @@
               </w:rPr>
               <w:t>phsihing</w:t>
             </w:r>
-            <w:proofErr w:type="spellEnd"/>
             <w:r>
               <w:t>.</w:t>
             </w:r>
@@ -8102,7 +7944,6 @@
             <w:r>
               <w:t xml:space="preserve"> a maioria das pessoas ainda estão despreparadas para lidar com ataques de engenharia social; muitas organizações não possuem políticas bem estabelecidas ou campanhas de </w:t>
             </w:r>
-            <w:proofErr w:type="spellStart"/>
             <w:r>
               <w:rPr>
                 <w:i/>
@@ -8110,7 +7951,6 @@
               </w:rPr>
               <w:t>phishing</w:t>
             </w:r>
-            <w:proofErr w:type="spellEnd"/>
             <w:r>
               <w:t xml:space="preserve"> eficazes.</w:t>
             </w:r>
@@ -8544,7 +8384,6 @@
         </w:rPr>
         <w:t xml:space="preserve"> implementar campanhas de </w:t>
       </w:r>
-      <w:proofErr w:type="spellStart"/>
       <w:r>
         <w:rPr>
           <w:bCs/>
@@ -8554,7 +8393,6 @@
         </w:rPr>
         <w:t>phishing</w:t>
       </w:r>
-      <w:proofErr w:type="spellEnd"/>
       <w:r>
         <w:rPr>
           <w:bCs/>
@@ -8646,7 +8484,6 @@
         </w:rPr>
         <w:t xml:space="preserve">Programas de </w:t>
       </w:r>
-      <w:proofErr w:type="spellStart"/>
       <w:r>
         <w:rPr>
           <w:bCs/>
@@ -8656,7 +8493,6 @@
         </w:rPr>
         <w:t>phsihing</w:t>
       </w:r>
-      <w:proofErr w:type="spellEnd"/>
       <w:r>
         <w:rPr>
           <w:bCs/>
@@ -8706,7 +8542,6 @@
         </w:rPr>
         <w:t xml:space="preserve">Programas de </w:t>
       </w:r>
-      <w:proofErr w:type="spellStart"/>
       <w:r>
         <w:rPr>
           <w:bCs/>
@@ -8716,7 +8551,6 @@
         </w:rPr>
         <w:t>phishing</w:t>
       </w:r>
-      <w:proofErr w:type="spellEnd"/>
       <w:r>
         <w:rPr>
           <w:bCs/>
@@ -8745,21 +8579,7 @@
         <w:rPr>
           <w:color w:val="1A1F20"/>
         </w:rPr>
-        <w:t xml:space="preserve">Como benefícios em decorrência da realização deste projeto e </w:t>
-      </w:r>
-      <w:proofErr w:type="spellStart"/>
-      <w:r>
-        <w:rPr>
-          <w:color w:val="1A1F20"/>
-        </w:rPr>
-        <w:t>resução</w:t>
-      </w:r>
-      <w:proofErr w:type="spellEnd"/>
-      <w:r>
-        <w:rPr>
-          <w:color w:val="1A1F20"/>
-        </w:rPr>
-        <w:t xml:space="preserve"> do desafio/problema proposto por ele, destacamos os seguintes pontos:</w:t>
+        <w:t>Como benefícios em decorrência da realização deste projeto e resução do desafio/problema proposto por ele, destacamos os seguintes pontos:</w:t>
       </w:r>
     </w:p>
     <w:p>
@@ -8985,7 +8805,6 @@
           <w:color w:val="1A1F20"/>
         </w:rPr>
       </w:pPr>
-      <w:proofErr w:type="spellStart"/>
       <w:r>
         <w:rPr>
           <w:b/>
@@ -8993,7 +8812,6 @@
         </w:rPr>
         <w:t>Blueprint</w:t>
       </w:r>
-      <w:proofErr w:type="spellEnd"/>
     </w:p>
     <w:p>
       <w:pPr>
@@ -9002,23 +8820,7 @@
         <w:jc w:val="both"/>
       </w:pPr>
       <w:r>
-        <w:t xml:space="preserve">Para proporcionar um melhor entendimento, a seguir apresentamos as interações existentes através do </w:t>
-      </w:r>
-      <w:proofErr w:type="spellStart"/>
-      <w:r>
-        <w:t>Blueprint</w:t>
-      </w:r>
-      <w:proofErr w:type="spellEnd"/>
-      <w:r>
-        <w:t xml:space="preserve"> que permite encontrar pontos de melhorias e oportunidades de inovação para a realização desse projeto. Posteriormente, segue o </w:t>
-      </w:r>
-      <w:proofErr w:type="spellStart"/>
-      <w:r>
-        <w:t>Canvas</w:t>
-      </w:r>
-      <w:proofErr w:type="spellEnd"/>
-      <w:r>
-        <w:t xml:space="preserve"> Proposta de valor que tem como objetivo auxiliar na criação e posicionamento dos serviços em torno do que a alta administração da Organização Tabajara deseja e precisa em relação a segurança da informação.</w:t>
+        <w:t>Para proporcionar um melhor entendimento, a seguir apresentamos as interações existentes através do Blueprint que permite encontrar pontos de melhorias e oportunidades de inovação para a realização desse projeto. Posteriormente, segue o Canvas Proposta de valor que tem como objetivo auxiliar na criação e posicionamento dos serviços em torno do que a alta administração da Organização Tabajara deseja e precisa em relação a segurança da informação.</w:t>
       </w:r>
     </w:p>
     <w:p>
@@ -9061,7 +8863,6 @@
                 <w:szCs w:val="18"/>
               </w:rPr>
             </w:pPr>
-            <w:proofErr w:type="spellStart"/>
             <w:r>
               <w:rPr>
                 <w:b/>
@@ -9071,7 +8872,6 @@
               </w:rPr>
               <w:t>Blueprint</w:t>
             </w:r>
-            <w:proofErr w:type="spellEnd"/>
           </w:p>
         </w:tc>
         <w:tc>
@@ -9553,7 +9353,6 @@
               </w:rPr>
               <w:t xml:space="preserve">Execução de campanhas de </w:t>
             </w:r>
-            <w:proofErr w:type="spellStart"/>
             <w:r>
               <w:rPr>
                 <w:bCs/>
@@ -9563,7 +9362,6 @@
               </w:rPr>
               <w:t>phishing</w:t>
             </w:r>
-            <w:proofErr w:type="spellEnd"/>
             <w:r>
               <w:rPr>
                 <w:bCs/>
@@ -10407,7 +10205,6 @@
               </w:rPr>
               <w:t xml:space="preserve">a alta administração tem simpatia por essa nova proposta e ajudará às demais áreas a adotarem e seguirem as orientações do time de segurança no que diz respeito ao treinamento/novo paradigma de campanhas de </w:t>
             </w:r>
-            <w:proofErr w:type="spellStart"/>
             <w:r>
               <w:rPr>
                 <w:i/>
@@ -10416,7 +10213,6 @@
               </w:rPr>
               <w:t>phishing</w:t>
             </w:r>
-            <w:proofErr w:type="spellEnd"/>
             <w:r>
               <w:rPr>
                 <w:color w:val="1A1F20"/>
@@ -10495,7 +10291,6 @@
               </w:rPr>
               <w:t xml:space="preserve">Supõe-se que a equipe de segurança tem preparo e background suficiente para lidar com o novo sistema e política de campanhas de </w:t>
             </w:r>
-            <w:proofErr w:type="spellStart"/>
             <w:r>
               <w:rPr>
                 <w:i/>
@@ -10504,7 +10299,6 @@
               </w:rPr>
               <w:t>phishing</w:t>
             </w:r>
-            <w:proofErr w:type="spellEnd"/>
             <w:r>
               <w:rPr>
                 <w:color w:val="1A1F20"/>
@@ -10669,18 +10463,8 @@
           <w:iCs/>
           <w:color w:val="1A1F20"/>
         </w:rPr>
-        <w:t xml:space="preserve">open </w:t>
-      </w:r>
-      <w:proofErr w:type="spellStart"/>
-      <w:r>
-        <w:rPr>
-          <w:i/>
-          <w:iCs/>
-          <w:color w:val="1A1F20"/>
-        </w:rPr>
-        <w:t>source</w:t>
-      </w:r>
-      <w:proofErr w:type="spellEnd"/>
+        <w:t>open source</w:t>
+      </w:r>
       <w:r>
         <w:rPr>
           <w:color w:val="1A1F20"/>
@@ -13276,15 +13060,7 @@
               <w:t>S</w:t>
             </w:r>
             <w:r>
-              <w:t xml:space="preserve">       (</w:t>
-            </w:r>
-            <w:proofErr w:type="spellStart"/>
-            <w:r>
-              <w:t>Specific</w:t>
-            </w:r>
-            <w:proofErr w:type="spellEnd"/>
-            <w:r>
-              <w:t xml:space="preserve"> - Específico)</w:t>
+              <w:t xml:space="preserve">       (Specific - Específico)</w:t>
             </w:r>
           </w:p>
         </w:tc>
@@ -13328,15 +13104,7 @@
               <w:t xml:space="preserve"> </w:t>
             </w:r>
             <w:r>
-              <w:t>(</w:t>
-            </w:r>
-            <w:proofErr w:type="spellStart"/>
-            <w:r>
-              <w:t>Mensurable</w:t>
-            </w:r>
-            <w:proofErr w:type="spellEnd"/>
-            <w:r>
-              <w:t xml:space="preserve"> - Mensurável)</w:t>
+              <w:t>(Mensurable - Mensurável)</w:t>
             </w:r>
           </w:p>
         </w:tc>
@@ -13374,23 +13142,7 @@
               <w:t>A</w:t>
             </w:r>
             <w:r>
-              <w:t xml:space="preserve">       (</w:t>
-            </w:r>
-            <w:proofErr w:type="spellStart"/>
-            <w:r>
-              <w:t>Attainable</w:t>
-            </w:r>
-            <w:proofErr w:type="spellEnd"/>
-            <w:r>
-              <w:t xml:space="preserve"> - </w:t>
-            </w:r>
-            <w:proofErr w:type="spellStart"/>
-            <w:r>
-              <w:t>Antigível</w:t>
-            </w:r>
-            <w:proofErr w:type="spellEnd"/>
-            <w:r>
-              <w:t>)</w:t>
+              <w:t xml:space="preserve">       (Attainable - Antigível)</w:t>
             </w:r>
           </w:p>
         </w:tc>
@@ -13406,7 +13158,6 @@
             <w:r>
               <w:t xml:space="preserve">Realização de disparos de campanhas de </w:t>
             </w:r>
-            <w:proofErr w:type="spellStart"/>
             <w:r>
               <w:rPr>
                 <w:i/>
@@ -13414,7 +13165,6 @@
               </w:rPr>
               <w:t>phishing</w:t>
             </w:r>
-            <w:proofErr w:type="spellEnd"/>
             <w:r>
               <w:t>.</w:t>
             </w:r>
@@ -13440,15 +13190,7 @@
               <w:t>R</w:t>
             </w:r>
             <w:r>
-              <w:t xml:space="preserve">       (</w:t>
-            </w:r>
-            <w:proofErr w:type="spellStart"/>
-            <w:r>
-              <w:t>Relevant</w:t>
-            </w:r>
-            <w:proofErr w:type="spellEnd"/>
-            <w:r>
-              <w:t xml:space="preserve"> - Relevante)</w:t>
+              <w:t xml:space="preserve">       (Relevant - Relevante)</w:t>
             </w:r>
           </w:p>
         </w:tc>
@@ -13486,15 +13228,7 @@
               <w:t>T</w:t>
             </w:r>
             <w:r>
-              <w:t xml:space="preserve">       (Time </w:t>
-            </w:r>
-            <w:proofErr w:type="spellStart"/>
-            <w:r>
-              <w:t>Based</w:t>
-            </w:r>
-            <w:proofErr w:type="spellEnd"/>
-            <w:r>
-              <w:t xml:space="preserve"> - Temporal)</w:t>
+              <w:t xml:space="preserve">       (Time Based - Temporal)</w:t>
             </w:r>
           </w:p>
         </w:tc>
@@ -13623,7 +13357,6 @@
         </w:rPr>
         <w:t xml:space="preserve"> maior parte das tentativas de </w:t>
       </w:r>
-      <w:proofErr w:type="spellStart"/>
       <w:r>
         <w:rPr>
           <w:bCs/>
@@ -13633,7 +13366,6 @@
         </w:rPr>
         <w:t>phishing</w:t>
       </w:r>
-      <w:proofErr w:type="spellEnd"/>
       <w:r>
         <w:rPr>
           <w:bCs/>
@@ -13765,19 +13497,8 @@
           <w:iCs/>
           <w:color w:val="1A1F20"/>
         </w:rPr>
-        <w:t xml:space="preserve">open </w:t>
-      </w:r>
-      <w:proofErr w:type="spellStart"/>
-      <w:r>
-        <w:rPr>
-          <w:bCs/>
-          <w:i/>
-          <w:iCs/>
-          <w:color w:val="1A1F20"/>
-        </w:rPr>
-        <w:t>source</w:t>
-      </w:r>
-      <w:proofErr w:type="spellEnd"/>
+        <w:t>open source</w:t>
+      </w:r>
       <w:r>
         <w:rPr>
           <w:bCs/>
@@ -14114,7 +13835,6 @@
               </w:rPr>
               <w:t xml:space="preserve">Invasão por criminoso por </w:t>
             </w:r>
-            <w:proofErr w:type="spellStart"/>
             <w:r>
               <w:rPr>
                 <w:bCs/>
@@ -14124,7 +13844,6 @@
               </w:rPr>
               <w:t>phishing</w:t>
             </w:r>
-            <w:proofErr w:type="spellEnd"/>
             <w:r>
               <w:rPr>
                 <w:bCs/>
@@ -14380,21 +14099,7 @@
         <w:rPr>
           <w:color w:val="1A1F20"/>
         </w:rPr>
-        <w:t xml:space="preserve">objetivo os ajustes necessários na primeira etapa após avaliação do orientador, como análise de contexto, matriz CSD, personas, apresentação da solução, benefícios e justificativas, hipóteses, premissas e restrições, </w:t>
-      </w:r>
-      <w:proofErr w:type="spellStart"/>
-      <w:r>
-        <w:rPr>
-          <w:color w:val="1A1F20"/>
-        </w:rPr>
-        <w:t>Canvas</w:t>
-      </w:r>
-      <w:proofErr w:type="spellEnd"/>
-      <w:r>
-        <w:rPr>
-          <w:color w:val="1A1F20"/>
-        </w:rPr>
-        <w:t xml:space="preserve"> de proposta e valor e todos os artefatos necessários para a entrega deste projeto.</w:t>
+        <w:t>objetivo os ajustes necessários na primeira etapa após avaliação do orientador, como análise de contexto, matriz CSD, personas, apresentação da solução, benefícios e justificativas, hipóteses, premissas e restrições, Canvas de proposta e valor e todos os artefatos necessários para a entrega deste projeto.</w:t>
       </w:r>
     </w:p>
     <w:p>
@@ -14418,7 +14123,6 @@
         </w:rPr>
         <w:t xml:space="preserve"> será a parte fundacional deste projeto. O estudo, análise e elaboração de um modelo baseado na psicologia comportamental para a elaboração do sistema de gerenciamento de campanhas de </w:t>
       </w:r>
-      <w:proofErr w:type="spellStart"/>
       <w:r>
         <w:rPr>
           <w:i/>
@@ -14427,7 +14131,6 @@
         </w:rPr>
         <w:t>phishing</w:t>
       </w:r>
-      <w:proofErr w:type="spellEnd"/>
       <w:r>
         <w:rPr>
           <w:color w:val="1A1F20"/>
@@ -14446,18 +14149,8 @@
           <w:iCs/>
           <w:color w:val="1A1F20"/>
         </w:rPr>
-        <w:t xml:space="preserve">open </w:t>
-      </w:r>
-      <w:proofErr w:type="spellStart"/>
-      <w:r>
-        <w:rPr>
-          <w:i/>
-          <w:iCs/>
-          <w:color w:val="1A1F20"/>
-        </w:rPr>
-        <w:t>source</w:t>
-      </w:r>
-      <w:proofErr w:type="spellEnd"/>
+        <w:t>open source</w:t>
+      </w:r>
       <w:r>
         <w:rPr>
           <w:color w:val="1A1F20"/>
@@ -14553,7 +14246,6 @@
           <w:color w:val="1A1F20"/>
         </w:rPr>
       </w:pPr>
-      <w:proofErr w:type="spellStart"/>
       <w:r>
         <w:rPr>
           <w:b/>
@@ -14561,7 +14253,6 @@
         </w:rPr>
         <w:t>Trello</w:t>
       </w:r>
-      <w:proofErr w:type="spellEnd"/>
     </w:p>
     <w:p>
       <w:pPr>
@@ -14729,7 +14420,6 @@
         </w:rPr>
         <w:t xml:space="preserve">Para o item 1 da primeira sprint, a saber, “Levantamento de material de pesquisa para estudo das principais linhas da psicologia comportamental(behaviorismo), o planejamento via </w:t>
       </w:r>
-      <w:proofErr w:type="spellStart"/>
       <w:r>
         <w:rPr>
           <w:i/>
@@ -14738,7 +14428,6 @@
         </w:rPr>
         <w:t>Trello</w:t>
       </w:r>
-      <w:proofErr w:type="spellEnd"/>
       <w:r>
         <w:rPr>
           <w:color w:val="1A1F20"/>
@@ -14831,7 +14520,6 @@
         </w:rPr>
         <w:t xml:space="preserve"> da primeira sprint, a saber, “Análise e síntese da teoria necessária para o projeto aplicado”, o planejamento via </w:t>
       </w:r>
-      <w:proofErr w:type="spellStart"/>
       <w:r>
         <w:rPr>
           <w:i/>
@@ -14840,7 +14528,6 @@
         </w:rPr>
         <w:t>Trello</w:t>
       </w:r>
-      <w:proofErr w:type="spellEnd"/>
       <w:r>
         <w:rPr>
           <w:color w:val="1A1F20"/>
@@ -14925,7 +14612,6 @@
         </w:rPr>
         <w:t xml:space="preserve">da primeira sprint, a saber, “Definições arquiteturais gerais do sistema de gerenciamento de campanhas”, o planejamento via </w:t>
       </w:r>
-      <w:proofErr w:type="spellStart"/>
       <w:r>
         <w:rPr>
           <w:i/>
@@ -14934,7 +14620,6 @@
         </w:rPr>
         <w:t>Trello</w:t>
       </w:r>
-      <w:proofErr w:type="spellEnd"/>
       <w:r>
         <w:rPr>
           <w:color w:val="1A1F20"/>
@@ -15018,7 +14703,6 @@
         </w:rPr>
         <w:t xml:space="preserve">da primeira sprint, a saber, “Pesquisa e análise de frameworks e bibliotecas </w:t>
       </w:r>
-      <w:proofErr w:type="spellStart"/>
       <w:r>
         <w:rPr>
           <w:i/>
@@ -15027,14 +14711,12 @@
         </w:rPr>
         <w:t>opensource</w:t>
       </w:r>
-      <w:proofErr w:type="spellEnd"/>
       <w:r>
         <w:rPr>
           <w:color w:val="1A1F20"/>
         </w:rPr>
         <w:t xml:space="preserve"> para auxiliar a implementação do sistema proposto no projeto”, o planejamento via </w:t>
       </w:r>
-      <w:proofErr w:type="spellStart"/>
       <w:r>
         <w:rPr>
           <w:i/>
@@ -15043,7 +14725,6 @@
         </w:rPr>
         <w:t>Trello</w:t>
       </w:r>
-      <w:proofErr w:type="spellEnd"/>
       <w:r>
         <w:rPr>
           <w:color w:val="1A1F20"/>
@@ -15127,7 +14808,6 @@
         </w:rPr>
         <w:t xml:space="preserve">da primeira sprint, a saber, “Pesquisa e análise de frameworks e bibliotecas </w:t>
       </w:r>
-      <w:proofErr w:type="spellStart"/>
       <w:r>
         <w:rPr>
           <w:i/>
@@ -15136,14 +14816,12 @@
         </w:rPr>
         <w:t>opensource</w:t>
       </w:r>
-      <w:proofErr w:type="spellEnd"/>
       <w:r>
         <w:rPr>
           <w:color w:val="1A1F20"/>
         </w:rPr>
         <w:t xml:space="preserve"> para auxiliar a implementação do sistema proposto no projeto”, o planejamento via </w:t>
       </w:r>
-      <w:proofErr w:type="spellStart"/>
       <w:r>
         <w:rPr>
           <w:i/>
@@ -15152,7 +14830,6 @@
         </w:rPr>
         <w:t>Trello</w:t>
       </w:r>
-      <w:proofErr w:type="spellEnd"/>
       <w:r>
         <w:rPr>
           <w:color w:val="1A1F20"/>
@@ -15498,21 +15175,7 @@
               <w:rPr>
                 <w:color w:val="1A1F20"/>
               </w:rPr>
-              <w:t xml:space="preserve">Pesquisa e análise de frameworks e bibliotecas </w:t>
-            </w:r>
-            <w:proofErr w:type="spellStart"/>
-            <w:r>
-              <w:rPr>
-                <w:color w:val="1A1F20"/>
-              </w:rPr>
-              <w:t>opensource</w:t>
-            </w:r>
-            <w:proofErr w:type="spellEnd"/>
-            <w:r>
-              <w:rPr>
-                <w:color w:val="1A1F20"/>
-              </w:rPr>
-              <w:t xml:space="preserve"> para auxiliar a implementação do sistema proposto no projeto.</w:t>
+              <w:t>Pesquisa e análise de frameworks e bibliotecas opensource para auxiliar a implementação do sistema proposto no projeto.</w:t>
             </w:r>
           </w:p>
         </w:tc>
@@ -15639,7 +15302,6 @@
         </w:rPr>
         <w:t xml:space="preserve">Para o item inicial desta lista, aquele que será a base fundadora e funcional para o sistema de gerenciamento de </w:t>
       </w:r>
-      <w:proofErr w:type="spellStart"/>
       <w:r>
         <w:rPr>
           <w:i/>
@@ -15648,7 +15310,6 @@
         </w:rPr>
         <w:t>phishing</w:t>
       </w:r>
-      <w:proofErr w:type="spellEnd"/>
       <w:r>
         <w:rPr>
           <w:color w:val="1A1F20"/>
@@ -15730,21 +15391,7 @@
         <w:rPr>
           <w:color w:val="1A1F20"/>
         </w:rPr>
-        <w:t xml:space="preserve">, </w:t>
-      </w:r>
-      <w:proofErr w:type="spellStart"/>
-      <w:r>
-        <w:rPr>
-          <w:color w:val="1A1F20"/>
-        </w:rPr>
-        <w:t>Cristoff</w:t>
-      </w:r>
-      <w:proofErr w:type="spellEnd"/>
-      <w:r>
-        <w:rPr>
-          <w:color w:val="1A1F20"/>
-        </w:rPr>
-        <w:t xml:space="preserve">. </w:t>
+        <w:t xml:space="preserve">, Cristoff. </w:t>
       </w:r>
       <w:r>
         <w:rPr>
@@ -15772,19 +15419,11 @@
         </w:rPr>
         <w:t xml:space="preserve">São Paulo: </w:t>
       </w:r>
-      <w:proofErr w:type="spellStart"/>
-      <w:r>
-        <w:rPr>
-          <w:color w:val="1A1F20"/>
-        </w:rPr>
-        <w:t>Literare</w:t>
-      </w:r>
-      <w:proofErr w:type="spellEnd"/>
-      <w:r>
-        <w:rPr>
-          <w:color w:val="1A1F20"/>
-        </w:rPr>
-        <w:t xml:space="preserve"> Books</w:t>
+      <w:r>
+        <w:rPr>
+          <w:color w:val="1A1F20"/>
+        </w:rPr>
+        <w:t>Literare Books</w:t>
       </w:r>
       <w:r>
         <w:rPr>
@@ -15851,16 +15490,8 @@
         <w:rPr>
           <w:color w:val="1A1F20"/>
         </w:rPr>
-        <w:t xml:space="preserve">Editora </w:t>
-      </w:r>
-      <w:proofErr w:type="spellStart"/>
-      <w:r>
-        <w:rPr>
-          <w:color w:val="1A1F20"/>
-        </w:rPr>
-        <w:t>Cultrix</w:t>
-      </w:r>
-      <w:proofErr w:type="spellEnd"/>
+        <w:t>Editora Cultrix</w:t>
+      </w:r>
       <w:r>
         <w:rPr>
           <w:color w:val="1A1F20"/>
@@ -15930,14 +15561,12 @@
         </w:rPr>
         <w:t xml:space="preserve">São Paulo: </w:t>
       </w:r>
-      <w:proofErr w:type="spellStart"/>
       <w:r>
         <w:rPr>
           <w:color w:val="1A1F20"/>
         </w:rPr>
         <w:t>Hogrefe</w:t>
       </w:r>
-      <w:proofErr w:type="spellEnd"/>
       <w:r>
         <w:rPr>
           <w:color w:val="1A1F20"/>
@@ -15990,21 +15619,7 @@
         <w:rPr>
           <w:color w:val="1A1F20"/>
         </w:rPr>
-        <w:t xml:space="preserve">mais consolidadas na academia. Desse modo, utilizamos também o conhecimento proposto por Maslow para ajudar a esclarecer e entender melhor o comportamento humano com o objetivo de propor um melhor sistema de gerenciamento de </w:t>
-      </w:r>
-      <w:proofErr w:type="spellStart"/>
-      <w:r>
-        <w:rPr>
-          <w:color w:val="1A1F20"/>
-        </w:rPr>
-        <w:t>phishing</w:t>
-      </w:r>
-      <w:proofErr w:type="spellEnd"/>
-      <w:r>
-        <w:rPr>
-          <w:color w:val="1A1F20"/>
-        </w:rPr>
-        <w:t xml:space="preserve"> behaviorista. As obras estudadas para entender um pouco melhor a teoria de Maslow estão listadas abaixo:</w:t>
+        <w:t>mais consolidadas na academia. Desse modo, utilizamos também o conhecimento proposto por Maslow para ajudar a esclarecer e entender melhor o comportamento humano com o objetivo de propor um melhor sistema de gerenciamento de phishing behaviorista. As obras estudadas para entender um pouco melhor a teoria de Maslow estão listadas abaixo:</w:t>
       </w:r>
     </w:p>
     <w:p>
@@ -16156,7 +15771,6 @@
         </w:rPr>
         <w:t xml:space="preserve"> é o de consolidar a base teórica fundamental para formular a política de </w:t>
       </w:r>
-      <w:proofErr w:type="spellStart"/>
       <w:r>
         <w:rPr>
           <w:i/>
@@ -16165,7 +15779,6 @@
         </w:rPr>
         <w:t>phishing</w:t>
       </w:r>
-      <w:proofErr w:type="spellEnd"/>
       <w:r>
         <w:rPr>
           <w:color w:val="1A1F20"/>
@@ -16262,7 +15875,6 @@
         </w:rPr>
         <w:t xml:space="preserve">O objetivo deste item é o de discutir as definições arquiteturais do sistema de gerenciamento de campanhas de </w:t>
       </w:r>
-      <w:proofErr w:type="spellStart"/>
       <w:r>
         <w:rPr>
           <w:i/>
@@ -16271,7 +15883,6 @@
         </w:rPr>
         <w:t>phishing</w:t>
       </w:r>
-      <w:proofErr w:type="spellEnd"/>
       <w:r>
         <w:rPr>
           <w:color w:val="1A1F20"/>
@@ -16282,35 +15893,7 @@
         <w:rPr>
           <w:color w:val="1A1F20"/>
         </w:rPr>
-        <w:t xml:space="preserve">Após análise e consideração de diversos padrões arquiteturais, decidiu-se partir para uma estrutura de sistema distribuído, usando o paradigma de </w:t>
-      </w:r>
-      <w:proofErr w:type="spellStart"/>
-      <w:r>
-        <w:rPr>
-          <w:color w:val="1A1F20"/>
-        </w:rPr>
-        <w:t>microsserviços</w:t>
-      </w:r>
-      <w:proofErr w:type="spellEnd"/>
-      <w:r>
-        <w:rPr>
-          <w:color w:val="1A1F20"/>
-        </w:rPr>
-        <w:t xml:space="preserve"> e </w:t>
-      </w:r>
-      <w:proofErr w:type="spellStart"/>
-      <w:r>
-        <w:rPr>
-          <w:color w:val="1A1F20"/>
-        </w:rPr>
-        <w:t>microfrontends</w:t>
-      </w:r>
-      <w:proofErr w:type="spellEnd"/>
-      <w:r>
-        <w:rPr>
-          <w:color w:val="1A1F20"/>
-        </w:rPr>
-        <w:t xml:space="preserve"> para que o sistema possa ser desenvolvido com a maior flexibilidade possível, tanto de tecnologia quanto </w:t>
+        <w:t xml:space="preserve">Após análise e consideração de diversos padrões arquiteturais, decidiu-se partir para uma estrutura de sistema distribuído, usando o paradigma de microsserviços e microfrontends para que o sistema possa ser desenvolvido com a maior flexibilidade possível, tanto de tecnologia quanto </w:t>
       </w:r>
       <w:r>
         <w:rPr>
@@ -16328,21 +15911,7 @@
         <w:rPr>
           <w:color w:val="1A1F20"/>
         </w:rPr>
-        <w:t xml:space="preserve"> Ao construir um </w:t>
-      </w:r>
-      <w:proofErr w:type="spellStart"/>
-      <w:r>
-        <w:rPr>
-          <w:color w:val="1A1F20"/>
-        </w:rPr>
-        <w:t>microsserviço</w:t>
-      </w:r>
-      <w:proofErr w:type="spellEnd"/>
-      <w:r>
-        <w:rPr>
-          <w:color w:val="1A1F20"/>
-        </w:rPr>
-        <w:t xml:space="preserve"> responsável por atender as requisições de um cliente, i.e., separando as responsabilidades do sistema em blocos bem definidos, não é necessário adotar uma linguagem de programação específica ou framework para desenvolver cada uma das partes.</w:t>
+        <w:t xml:space="preserve"> Ao construir um microsserviço responsável por atender as requisições de um cliente, i.e., separando as responsabilidades do sistema em blocos bem definidos, não é necessário adotar uma linguagem de programação específica ou framework para desenvolver cada uma das partes.</w:t>
       </w:r>
     </w:p>
     <w:p>
@@ -16359,7 +15928,6 @@
         </w:rPr>
         <w:t xml:space="preserve">Evidentemente, para que o sistema deste projeto possa ser construído, necessitamos de uma </w:t>
       </w:r>
-      <w:proofErr w:type="spellStart"/>
       <w:r>
         <w:rPr>
           <w:i/>
@@ -16368,7 +15936,6 @@
         </w:rPr>
         <w:t>stack</w:t>
       </w:r>
-      <w:proofErr w:type="spellEnd"/>
       <w:r>
         <w:rPr>
           <w:color w:val="1A1F20"/>
@@ -16473,51 +16040,31 @@
                 <w:bCs/>
                 <w:color w:val="1A1F20"/>
               </w:rPr>
-              <w:t xml:space="preserve"> </w:t>
-            </w:r>
-            <w:proofErr w:type="spellStart"/>
-            <w:r>
+              <w:t xml:space="preserve"> instances</w:t>
+            </w:r>
+          </w:p>
+        </w:tc>
+        <w:tc>
+          <w:tcPr>
+            <w:tcW w:w="4247" w:type="dxa"/>
+          </w:tcPr>
+          <w:p>
+            <w:pPr>
+              <w:jc w:val="center"/>
               <w:rPr>
                 <w:b/>
                 <w:bCs/>
                 <w:color w:val="1A1F20"/>
               </w:rPr>
-              <w:t>instances</w:t>
-            </w:r>
-            <w:proofErr w:type="spellEnd"/>
-          </w:p>
-        </w:tc>
-        <w:tc>
-          <w:tcPr>
-            <w:tcW w:w="4247" w:type="dxa"/>
-          </w:tcPr>
-          <w:p>
-            <w:pPr>
-              <w:jc w:val="center"/>
+            </w:pPr>
+            <w:r>
               <w:rPr>
                 <w:b/>
                 <w:bCs/>
                 <w:color w:val="1A1F20"/>
               </w:rPr>
-            </w:pPr>
-            <w:r>
-              <w:rPr>
-                <w:b/>
-                <w:bCs/>
-                <w:color w:val="1A1F20"/>
-              </w:rPr>
-              <w:t xml:space="preserve">AWS RDS – </w:t>
-            </w:r>
-            <w:proofErr w:type="spellStart"/>
-            <w:r>
-              <w:rPr>
-                <w:b/>
-                <w:bCs/>
-                <w:color w:val="1A1F20"/>
-              </w:rPr>
-              <w:t>MySql</w:t>
-            </w:r>
-            <w:proofErr w:type="spellEnd"/>
+              <w:t>AWS RDS – MySql</w:t>
+            </w:r>
           </w:p>
         </w:tc>
       </w:tr>
@@ -16603,34 +16150,53 @@
           <w:color w:val="1A1F20"/>
         </w:rPr>
       </w:pPr>
-      <w:proofErr w:type="spellStart"/>
       <w:r>
         <w:rPr>
           <w:b/>
           <w:bCs/>
           <w:color w:val="1A1F20"/>
         </w:rPr>
-        <w:t>Microsserviço</w:t>
-      </w:r>
-      <w:proofErr w:type="spellEnd"/>
-      <w:r>
+        <w:t>Microsserviço: bff-phishing-campaing</w:t>
+      </w:r>
+    </w:p>
+    <w:p>
+      <w:pPr>
+        <w:ind w:firstLine="720"/>
+        <w:jc w:val="both"/>
+        <w:rPr>
+          <w:color w:val="1A1F20"/>
+        </w:rPr>
+      </w:pPr>
+      <w:r>
+        <w:rPr>
+          <w:color w:val="1A1F20"/>
+        </w:rPr>
+        <w:t>Este componente é responsável p</w:t>
+      </w:r>
+      <w:r>
+        <w:rPr>
+          <w:color w:val="1A1F20"/>
+        </w:rPr>
+        <w:t>or ser a API que servirá as funções de gerenciamento para o frontend e para a ferramenta de interface de linha de comando a ser utilizada pelos analistas e gerentes da informação da companhia. Nele estarão expostos os recursos necessários para guardar templates de phishing, editá-los, excluí-los, bem como realizar o disparo de campanhas.</w:t>
+      </w:r>
+    </w:p>
+    <w:p>
+      <w:pPr>
+        <w:jc w:val="both"/>
         <w:rPr>
           <w:b/>
           <w:bCs/>
           <w:color w:val="1A1F20"/>
         </w:rPr>
-        <w:t xml:space="preserve">: </w:t>
-      </w:r>
-      <w:proofErr w:type="spellStart"/>
+      </w:pPr>
       <w:r>
         <w:rPr>
           <w:b/>
           <w:bCs/>
           <w:color w:val="1A1F20"/>
         </w:rPr>
-        <w:t>bff-phishing-campaing</w:t>
-      </w:r>
-      <w:proofErr w:type="spellEnd"/>
+        <w:t>Database RDS – MySql</w:t>
+      </w:r>
     </w:p>
     <w:p>
       <w:pPr>
@@ -16644,55 +16210,69 @@
         <w:rPr>
           <w:color w:val="1A1F20"/>
         </w:rPr>
-        <w:t>Este componente é responsável p</w:t>
-      </w:r>
-      <w:r>
-        <w:rPr>
-          <w:color w:val="1A1F20"/>
-        </w:rPr>
-        <w:t xml:space="preserve">or ser a API que servirá as funções de gerenciamento para o </w:t>
-      </w:r>
-      <w:proofErr w:type="spellStart"/>
-      <w:r>
-        <w:rPr>
-          <w:color w:val="1A1F20"/>
-        </w:rPr>
-        <w:t>frontend</w:t>
-      </w:r>
-      <w:proofErr w:type="spellEnd"/>
-      <w:r>
-        <w:rPr>
-          <w:color w:val="1A1F20"/>
-        </w:rPr>
-        <w:t xml:space="preserve"> e para a ferramenta de interface de linha de comando a ser utilizada pelos analistas e gerentes da informação da companhia. Nele estarão expostos os recursos necessários para guardar </w:t>
-      </w:r>
-      <w:proofErr w:type="spellStart"/>
-      <w:r>
-        <w:rPr>
+        <w:t xml:space="preserve">Este componente é o banco de dados relacional escolhido para guardar as informações do sistema, como </w:t>
+      </w:r>
+      <w:r>
+        <w:rPr>
+          <w:color w:val="1A1F20"/>
+        </w:rPr>
+        <w:t xml:space="preserve">os </w:t>
+      </w:r>
+      <w:r>
+        <w:rPr>
+          <w:i/>
+          <w:iCs/>
           <w:color w:val="1A1F20"/>
         </w:rPr>
         <w:t>templates</w:t>
       </w:r>
-      <w:proofErr w:type="spellEnd"/>
-      <w:r>
-        <w:rPr>
-          <w:color w:val="1A1F20"/>
-        </w:rPr>
-        <w:t xml:space="preserve"> de </w:t>
-      </w:r>
-      <w:proofErr w:type="spellStart"/>
-      <w:r>
-        <w:rPr>
-          <w:color w:val="1A1F20"/>
-        </w:rPr>
-        <w:t>phishing</w:t>
-      </w:r>
-      <w:proofErr w:type="spellEnd"/>
-      <w:r>
-        <w:rPr>
-          <w:color w:val="1A1F20"/>
-        </w:rPr>
-        <w:t>, editá-los, excluí-los, bem como realizar o disparo de campanhas.</w:t>
+      <w:r>
+        <w:rPr>
+          <w:color w:val="1A1F20"/>
+        </w:rPr>
+        <w:t xml:space="preserve"> criados para as campanhas, suas categorias e subcategorias e todas as informações de apoio para que o sistema funcione e opere corretamente. Foi escolhido um banco de dados como serviço do provedor </w:t>
+      </w:r>
+      <w:r>
+        <w:rPr>
+          <w:i/>
+          <w:iCs/>
+          <w:color w:val="1A1F20"/>
+        </w:rPr>
+        <w:t>Amazon Web Services</w:t>
+      </w:r>
+      <w:r>
+        <w:rPr>
+          <w:color w:val="1A1F20"/>
+        </w:rPr>
+        <w:t xml:space="preserve"> por conta de seu baixo custo, segurança e por ser um </w:t>
+      </w:r>
+      <w:r>
+        <w:rPr>
+          <w:i/>
+          <w:iCs/>
+          <w:color w:val="1A1F20"/>
+        </w:rPr>
+        <w:t>PaaS</w:t>
+      </w:r>
+      <w:r>
+        <w:rPr>
+          <w:color w:val="1A1F20"/>
+        </w:rPr>
+        <w:t xml:space="preserve">, liberando desenvolvedores e empresa de manutenção do banco, como atualização de versão, instalação de </w:t>
+      </w:r>
+      <w:r>
+        <w:rPr>
+          <w:i/>
+          <w:iCs/>
+          <w:color w:val="1A1F20"/>
+        </w:rPr>
+        <w:t>patches</w:t>
+      </w:r>
+      <w:r>
+        <w:rPr>
+          <w:color w:val="1A1F20"/>
+        </w:rPr>
+        <w:t xml:space="preserve"> de segurança e toda a infraestrutura necessária.</w:t>
       </w:r>
     </w:p>
     <w:p>
@@ -16704,34 +16284,59 @@
           <w:color w:val="1A1F20"/>
         </w:rPr>
       </w:pPr>
-      <w:proofErr w:type="spellStart"/>
       <w:r>
         <w:rPr>
           <w:b/>
           <w:bCs/>
           <w:color w:val="1A1F20"/>
         </w:rPr>
-        <w:t>Database</w:t>
-      </w:r>
-      <w:proofErr w:type="spellEnd"/>
-      <w:r>
+        <w:t>Frontend: frontend-phishing-campaign</w:t>
+      </w:r>
+    </w:p>
+    <w:p>
+      <w:pPr>
+        <w:ind w:firstLine="720"/>
+        <w:jc w:val="both"/>
+        <w:rPr>
+          <w:color w:val="1A1F20"/>
+        </w:rPr>
+      </w:pPr>
+      <w:r>
+        <w:rPr>
+          <w:color w:val="1A1F20"/>
+        </w:rPr>
+        <w:t>Este é o componente responsável pela apresentação</w:t>
+      </w:r>
+      <w:r>
+        <w:rPr>
+          <w:color w:val="1A1F20"/>
+        </w:rPr>
+        <w:t xml:space="preserve"> GUI do sistema para seus utilizadores. </w:t>
+      </w:r>
+      <w:r>
+        <w:rPr>
+          <w:color w:val="1A1F20"/>
+        </w:rPr>
+        <w:t>Como este tipo de componente é sempre mais complexo, pois exige a criação de telas e lógica para cada tipo de funcionalidade, além deste, propõe-se a criação de uma interface mais simples, descrita logo a seguir, para que o valor seja entregue mais rapidamente aos usuários.</w:t>
+      </w:r>
+    </w:p>
+    <w:p>
+      <w:pPr>
+        <w:jc w:val="both"/>
         <w:rPr>
           <w:b/>
           <w:bCs/>
           <w:color w:val="1A1F20"/>
         </w:rPr>
-        <w:t xml:space="preserve"> RDS – </w:t>
-      </w:r>
-      <w:proofErr w:type="spellStart"/>
+      </w:pPr>
       <w:r>
         <w:rPr>
           <w:b/>
           <w:bCs/>
           <w:color w:val="1A1F20"/>
         </w:rPr>
-        <w:t>MySql</w:t>
-      </w:r>
-      <w:proofErr w:type="spellEnd"/>
+        <w:t>CLI: core-command-line-interface</w:t>
+      </w:r>
     </w:p>
     <w:p>
       <w:pPr>
@@ -16745,387 +16350,143 @@
         <w:rPr>
           <w:color w:val="1A1F20"/>
         </w:rPr>
-        <w:t xml:space="preserve">Este componente é o banco de dados relacional escolhido para guardar as informações do sistema, como </w:t>
-      </w:r>
-      <w:r>
-        <w:rPr>
-          <w:color w:val="1A1F20"/>
-        </w:rPr>
-        <w:t xml:space="preserve">os </w:t>
-      </w:r>
-      <w:proofErr w:type="spellStart"/>
+        <w:t>Este é o compone</w:t>
+      </w:r>
+      <w:r>
+        <w:rPr>
+          <w:color w:val="1A1F20"/>
+        </w:rPr>
+        <w:t>nte responsável pela interação com o sistema de gerenciamento por meio de comandos em linha de terminal.</w:t>
+      </w:r>
+      <w:r>
+        <w:rPr>
+          <w:color w:val="1A1F20"/>
+        </w:rPr>
+        <w:t xml:space="preserve"> Como este tipo de componente tende a ser mais simples do ponto de vista de desenvolvimento, espera-se entrega-lo primeiro para usuários possam utilizar o sistema mais rapidamente.</w:t>
+      </w:r>
+    </w:p>
+    <w:p>
+      <w:pPr>
+        <w:jc w:val="both"/>
+        <w:rPr>
+          <w:b/>
+          <w:bCs/>
+          <w:color w:val="1A1F20"/>
+        </w:rPr>
+      </w:pPr>
+      <w:r>
+        <w:rPr>
+          <w:b/>
+          <w:bCs/>
+          <w:color w:val="1A1F20"/>
+        </w:rPr>
+        <w:t>External System: Gophish</w:t>
+      </w:r>
+    </w:p>
+    <w:p>
+      <w:pPr>
+        <w:ind w:firstLine="720"/>
+        <w:jc w:val="both"/>
+        <w:rPr>
+          <w:color w:val="1A1F20"/>
+        </w:rPr>
+      </w:pPr>
+      <w:r>
+        <w:rPr>
+          <w:color w:val="1A1F20"/>
+        </w:rPr>
+        <w:t>Este é o componente responsável por auxiliar o sistema proposto. Será descrito com um maior detalhamento no próximo item desta lista (D (Item 4)).</w:t>
+      </w:r>
+    </w:p>
+    <w:p>
+      <w:pPr>
+        <w:ind w:firstLine="720"/>
+        <w:jc w:val="both"/>
+        <w:rPr>
+          <w:color w:val="1A1F20"/>
+        </w:rPr>
+      </w:pPr>
+    </w:p>
+    <w:p>
+      <w:pPr>
+        <w:rPr>
+          <w:b/>
+          <w:bCs/>
+          <w:color w:val="1A1F20"/>
+        </w:rPr>
+      </w:pPr>
+      <w:r>
+        <w:rPr>
+          <w:b/>
+          <w:bCs/>
+          <w:color w:val="1A1F20"/>
+        </w:rPr>
+        <w:t>D</w:t>
+      </w:r>
+      <w:r>
+        <w:rPr>
+          <w:b/>
+          <w:bCs/>
+          <w:color w:val="1A1F20"/>
+        </w:rPr>
+        <w:t xml:space="preserve"> (Item 4)</w:t>
+      </w:r>
+    </w:p>
+    <w:p>
+      <w:pPr>
+        <w:ind w:firstLine="720"/>
+        <w:jc w:val="both"/>
+        <w:rPr>
+          <w:color w:val="1A1F20"/>
+        </w:rPr>
+      </w:pPr>
+      <w:r>
+        <w:rPr>
+          <w:color w:val="1A1F20"/>
+        </w:rPr>
+        <w:t>O penúltimo item, denominado “Pesquisa e análise de frameworks e bibliotecas opensource para auxiliar a implementação do sistema proposto no projeto”,</w:t>
+      </w:r>
+      <w:r>
+        <w:rPr>
+          <w:color w:val="1A1F20"/>
+        </w:rPr>
+        <w:t xml:space="preserve"> </w:t>
+      </w:r>
+      <w:r>
+        <w:rPr>
+          <w:color w:val="1A1F20"/>
+        </w:rPr>
+        <w:t xml:space="preserve">foi realizado através de pesquisas em ferramentas de busca online e também recebeu orientação do professor Maximiliano. Após analisar alguns programas e frameworks </w:t>
+      </w:r>
+      <w:r>
+        <w:rPr>
+          <w:color w:val="1A1F20"/>
+        </w:rPr>
+        <w:lastRenderedPageBreak/>
+        <w:t xml:space="preserve">disponibilizados em forma de </w:t>
+      </w:r>
       <w:r>
         <w:rPr>
           <w:i/>
           <w:iCs/>
           <w:color w:val="1A1F20"/>
         </w:rPr>
-        <w:t>templates</w:t>
-      </w:r>
-      <w:proofErr w:type="spellEnd"/>
-      <w:r>
-        <w:rPr>
-          <w:color w:val="1A1F20"/>
-        </w:rPr>
-        <w:t xml:space="preserve"> criados para as campanhas, suas categorias e subcategorias e todas as informações de apoio para que o sistema funcione e opere corretamente. Foi escolhido um banco de dados como serviço do provedor </w:t>
-      </w:r>
-      <w:proofErr w:type="spellStart"/>
+        <w:t>software</w:t>
+      </w:r>
+      <w:r>
+        <w:rPr>
+          <w:color w:val="1A1F20"/>
+        </w:rPr>
+        <w:t xml:space="preserve"> livre, decidiu-se por utilizar o framework chamado </w:t>
+      </w:r>
       <w:r>
         <w:rPr>
           <w:i/>
           <w:iCs/>
           <w:color w:val="1A1F20"/>
         </w:rPr>
-        <w:t>Amazon</w:t>
-      </w:r>
-      <w:proofErr w:type="spellEnd"/>
-      <w:r>
-        <w:rPr>
-          <w:i/>
-          <w:iCs/>
-          <w:color w:val="1A1F20"/>
-        </w:rPr>
-        <w:t xml:space="preserve"> Web Services</w:t>
-      </w:r>
-      <w:r>
-        <w:rPr>
-          <w:color w:val="1A1F20"/>
-        </w:rPr>
-        <w:t xml:space="preserve"> por conta de seu baixo custo, segurança e por ser um </w:t>
-      </w:r>
-      <w:r>
-        <w:rPr>
-          <w:i/>
-          <w:iCs/>
-          <w:color w:val="1A1F20"/>
-        </w:rPr>
-        <w:t>PaaS</w:t>
-      </w:r>
-      <w:r>
-        <w:rPr>
-          <w:color w:val="1A1F20"/>
-        </w:rPr>
-        <w:t xml:space="preserve">, liberando desenvolvedores e empresa de manutenção do banco, como atualização de versão, instalação de </w:t>
-      </w:r>
-      <w:r>
-        <w:rPr>
-          <w:i/>
-          <w:iCs/>
-          <w:color w:val="1A1F20"/>
-        </w:rPr>
-        <w:t>patches</w:t>
-      </w:r>
-      <w:r>
-        <w:rPr>
-          <w:color w:val="1A1F20"/>
-        </w:rPr>
-        <w:t xml:space="preserve"> de segurança e toda a infraestrutura necessária.</w:t>
-      </w:r>
-    </w:p>
-    <w:p>
-      <w:pPr>
-        <w:jc w:val="both"/>
-        <w:rPr>
-          <w:b/>
-          <w:bCs/>
-          <w:color w:val="1A1F20"/>
-        </w:rPr>
-      </w:pPr>
-      <w:proofErr w:type="spellStart"/>
-      <w:r>
-        <w:rPr>
-          <w:b/>
-          <w:bCs/>
-          <w:color w:val="1A1F20"/>
-        </w:rPr>
-        <w:t>Frontend</w:t>
-      </w:r>
-      <w:proofErr w:type="spellEnd"/>
-      <w:r>
-        <w:rPr>
-          <w:b/>
-          <w:bCs/>
-          <w:color w:val="1A1F20"/>
-        </w:rPr>
-        <w:t xml:space="preserve">: </w:t>
-      </w:r>
-      <w:proofErr w:type="spellStart"/>
-      <w:r>
-        <w:rPr>
-          <w:b/>
-          <w:bCs/>
-          <w:color w:val="1A1F20"/>
-        </w:rPr>
-        <w:t>frontend-phishing-campaign</w:t>
-      </w:r>
-      <w:proofErr w:type="spellEnd"/>
-    </w:p>
-    <w:p>
-      <w:pPr>
-        <w:ind w:firstLine="720"/>
-        <w:jc w:val="both"/>
-        <w:rPr>
-          <w:color w:val="1A1F20"/>
-        </w:rPr>
-      </w:pPr>
-      <w:r>
-        <w:rPr>
-          <w:color w:val="1A1F20"/>
-        </w:rPr>
-        <w:t>Este é o componente responsável pela apresentação</w:t>
-      </w:r>
-      <w:r>
-        <w:rPr>
-          <w:color w:val="1A1F20"/>
-        </w:rPr>
-        <w:t xml:space="preserve"> GUI do sistema para seus utilizadores. </w:t>
-      </w:r>
-      <w:r>
-        <w:rPr>
-          <w:color w:val="1A1F20"/>
-        </w:rPr>
-        <w:t>Como este tipo de componente é sempre mais complexo, pois exige a criação de telas e lógica para cada tipo de funcionalidade, além deste, propõe-se a criação de uma interface mais simples, descrita logo a seguir, para que o valor seja entregue mais rapidamente aos usuários.</w:t>
-      </w:r>
-    </w:p>
-    <w:p>
-      <w:pPr>
-        <w:jc w:val="both"/>
-        <w:rPr>
-          <w:b/>
-          <w:bCs/>
-          <w:color w:val="1A1F20"/>
-        </w:rPr>
-      </w:pPr>
-      <w:r>
-        <w:rPr>
-          <w:b/>
-          <w:bCs/>
-          <w:color w:val="1A1F20"/>
-        </w:rPr>
-        <w:t>CLI: core-</w:t>
-      </w:r>
-      <w:proofErr w:type="spellStart"/>
-      <w:r>
-        <w:rPr>
-          <w:b/>
-          <w:bCs/>
-          <w:color w:val="1A1F20"/>
-        </w:rPr>
-        <w:t>command</w:t>
-      </w:r>
-      <w:proofErr w:type="spellEnd"/>
-      <w:r>
-        <w:rPr>
-          <w:b/>
-          <w:bCs/>
-          <w:color w:val="1A1F20"/>
-        </w:rPr>
-        <w:t>-</w:t>
-      </w:r>
-      <w:proofErr w:type="spellStart"/>
-      <w:r>
-        <w:rPr>
-          <w:b/>
-          <w:bCs/>
-          <w:color w:val="1A1F20"/>
-        </w:rPr>
-        <w:t>line</w:t>
-      </w:r>
-      <w:proofErr w:type="spellEnd"/>
-      <w:r>
-        <w:rPr>
-          <w:b/>
-          <w:bCs/>
-          <w:color w:val="1A1F20"/>
-        </w:rPr>
-        <w:t>-interface</w:t>
-      </w:r>
-    </w:p>
-    <w:p>
-      <w:pPr>
-        <w:ind w:firstLine="720"/>
-        <w:jc w:val="both"/>
-        <w:rPr>
-          <w:color w:val="1A1F20"/>
-        </w:rPr>
-      </w:pPr>
-      <w:r>
-        <w:rPr>
-          <w:color w:val="1A1F20"/>
-        </w:rPr>
-        <w:t>Este é o compone</w:t>
-      </w:r>
-      <w:r>
-        <w:rPr>
-          <w:color w:val="1A1F20"/>
-        </w:rPr>
-        <w:t>nte responsável pela interação com o sistema de gerenciamento por meio de comandos em linha de terminal.</w:t>
-      </w:r>
-      <w:r>
-        <w:rPr>
-          <w:color w:val="1A1F20"/>
-        </w:rPr>
-        <w:t xml:space="preserve"> Como este tipo de componente tende a ser mais simples do ponto de vista de desenvolvimento, espera-se entrega-lo primeiro para usuários possam utilizar o sistema mais rapidamente.</w:t>
-      </w:r>
-    </w:p>
-    <w:p>
-      <w:pPr>
-        <w:jc w:val="both"/>
-        <w:rPr>
-          <w:b/>
-          <w:bCs/>
-          <w:color w:val="1A1F20"/>
-        </w:rPr>
-      </w:pPr>
-      <w:proofErr w:type="spellStart"/>
-      <w:r>
-        <w:rPr>
-          <w:b/>
-          <w:bCs/>
-          <w:color w:val="1A1F20"/>
-        </w:rPr>
-        <w:t>External</w:t>
-      </w:r>
-      <w:proofErr w:type="spellEnd"/>
-      <w:r>
-        <w:rPr>
-          <w:b/>
-          <w:bCs/>
-          <w:color w:val="1A1F20"/>
-        </w:rPr>
-        <w:t xml:space="preserve"> System: </w:t>
-      </w:r>
-      <w:proofErr w:type="spellStart"/>
-      <w:r>
-        <w:rPr>
-          <w:b/>
-          <w:bCs/>
-          <w:color w:val="1A1F20"/>
-        </w:rPr>
-        <w:t>Gophish</w:t>
-      </w:r>
-      <w:proofErr w:type="spellEnd"/>
-    </w:p>
-    <w:p>
-      <w:pPr>
-        <w:ind w:firstLine="720"/>
-        <w:jc w:val="both"/>
-        <w:rPr>
-          <w:color w:val="1A1F20"/>
-        </w:rPr>
-      </w:pPr>
-      <w:r>
-        <w:rPr>
-          <w:color w:val="1A1F20"/>
-        </w:rPr>
-        <w:t>Este é o componente responsável por auxiliar o sistema proposto. Será descrito com um maior detalhamento no próximo item desta lista (D (Item 4)).</w:t>
-      </w:r>
-    </w:p>
-    <w:p>
-      <w:pPr>
-        <w:ind w:firstLine="720"/>
-        <w:jc w:val="both"/>
-        <w:rPr>
-          <w:color w:val="1A1F20"/>
-        </w:rPr>
-      </w:pPr>
-    </w:p>
-    <w:p>
-      <w:pPr>
-        <w:rPr>
-          <w:b/>
-          <w:bCs/>
-          <w:color w:val="1A1F20"/>
-        </w:rPr>
-      </w:pPr>
-      <w:r>
-        <w:rPr>
-          <w:b/>
-          <w:bCs/>
-          <w:color w:val="1A1F20"/>
-        </w:rPr>
-        <w:t>D</w:t>
-      </w:r>
-      <w:r>
-        <w:rPr>
-          <w:b/>
-          <w:bCs/>
-          <w:color w:val="1A1F20"/>
-        </w:rPr>
-        <w:t xml:space="preserve"> (Item 4)</w:t>
-      </w:r>
-    </w:p>
-    <w:p>
-      <w:pPr>
-        <w:ind w:firstLine="720"/>
-        <w:jc w:val="both"/>
-        <w:rPr>
-          <w:color w:val="1A1F20"/>
-        </w:rPr>
-      </w:pPr>
-      <w:r>
-        <w:rPr>
-          <w:color w:val="1A1F20"/>
-        </w:rPr>
-        <w:t xml:space="preserve">O penúltimo item, denominado “Pesquisa e análise de frameworks e bibliotecas </w:t>
-      </w:r>
-      <w:proofErr w:type="spellStart"/>
-      <w:r>
-        <w:rPr>
-          <w:color w:val="1A1F20"/>
-        </w:rPr>
-        <w:t>opensource</w:t>
-      </w:r>
-      <w:proofErr w:type="spellEnd"/>
-      <w:r>
-        <w:rPr>
-          <w:color w:val="1A1F20"/>
-        </w:rPr>
-        <w:t xml:space="preserve"> para auxiliar a implementação do sistema proposto no projeto”,</w:t>
-      </w:r>
-      <w:r>
-        <w:rPr>
-          <w:color w:val="1A1F20"/>
-        </w:rPr>
-        <w:t xml:space="preserve"> </w:t>
-      </w:r>
-      <w:r>
-        <w:rPr>
-          <w:color w:val="1A1F20"/>
-        </w:rPr>
-        <w:t xml:space="preserve">foi realizado através de pesquisas em ferramentas de busca online e também recebeu orientação do professor Maximiliano. Após analisar alguns programas e frameworks </w:t>
-      </w:r>
-      <w:r>
-        <w:rPr>
-          <w:color w:val="1A1F20"/>
-        </w:rPr>
-        <w:lastRenderedPageBreak/>
-        <w:t xml:space="preserve">disponibilizados em forma de </w:t>
-      </w:r>
-      <w:r>
-        <w:rPr>
-          <w:i/>
-          <w:iCs/>
-          <w:color w:val="1A1F20"/>
-        </w:rPr>
-        <w:t>software</w:t>
-      </w:r>
-      <w:r>
-        <w:rPr>
-          <w:color w:val="1A1F20"/>
-        </w:rPr>
-        <w:t xml:space="preserve"> livre, decidiu-se por utilizar o framework chamado </w:t>
-      </w:r>
-      <w:proofErr w:type="spellStart"/>
-      <w:r>
-        <w:rPr>
-          <w:i/>
-          <w:iCs/>
-          <w:color w:val="1A1F20"/>
-        </w:rPr>
         <w:t>GoPhish</w:t>
       </w:r>
-      <w:proofErr w:type="spellEnd"/>
       <w:r>
         <w:rPr>
           <w:color w:val="1A1F20"/>
@@ -17309,21 +16670,7 @@
         <w:rPr>
           <w:color w:val="1A1F20"/>
         </w:rPr>
-        <w:t xml:space="preserve"> </w:t>
-      </w:r>
-      <w:proofErr w:type="spellStart"/>
-      <w:r>
-        <w:rPr>
-          <w:color w:val="1A1F20"/>
-        </w:rPr>
-        <w:t>xpto</w:t>
-      </w:r>
-      <w:proofErr w:type="spellEnd"/>
-      <w:r>
-        <w:rPr>
-          <w:color w:val="1A1F20"/>
-        </w:rPr>
-        <w:t xml:space="preserve">, e o item </w:t>
+        <w:t xml:space="preserve"> xpto, e o item </w:t>
       </w:r>
       <w:r>
         <w:rPr>
@@ -17391,21 +16738,7 @@
         <w:rPr>
           <w:color w:val="1A1F20"/>
         </w:rPr>
-        <w:t xml:space="preserve">o texto fique organizado, este será dividido em três pontos, o primeiro será uma breve apresentação da teoria por trás do projeto, o segundo será a apresentação de uma política estruturada com base na teoria apresentada anteriormente e, por fim, a teoria aplicada a proposta do sistema de gerenciamento de </w:t>
-      </w:r>
-      <w:proofErr w:type="spellStart"/>
-      <w:r>
-        <w:rPr>
-          <w:color w:val="1A1F20"/>
-        </w:rPr>
-        <w:t>phishing</w:t>
-      </w:r>
-      <w:proofErr w:type="spellEnd"/>
-      <w:r>
-        <w:rPr>
-          <w:color w:val="1A1F20"/>
-        </w:rPr>
-        <w:t>.</w:t>
+        <w:t>o texto fique organizado, este será dividido em três pontos, o primeiro será uma breve apresentação da teoria por trás do projeto, o segundo será a apresentação de uma política estruturada com base na teoria apresentada anteriormente e, por fim, a teoria aplicada a proposta do sistema de gerenciamento de phishing.</w:t>
       </w:r>
     </w:p>
     <w:p>
@@ -17473,7 +16806,6 @@
         </w:rPr>
         <w:t xml:space="preserve">anglicismo para a palavra original na língua inglesa </w:t>
       </w:r>
-      <w:proofErr w:type="spellStart"/>
       <w:r>
         <w:rPr>
           <w:i/>
@@ -17482,7 +16814,6 @@
         </w:rPr>
         <w:t>behaviorism</w:t>
       </w:r>
-      <w:proofErr w:type="spellEnd"/>
       <w:r>
         <w:rPr>
           <w:color w:val="1A1F20"/>
@@ -17533,14 +16864,7 @@
         <w:rPr>
           <w:color w:val="1A1F20"/>
         </w:rPr>
-        <w:t xml:space="preserve">John </w:t>
-      </w:r>
-      <w:proofErr w:type="spellStart"/>
-      <w:r>
-        <w:rPr>
-          <w:color w:val="1A1F20"/>
-        </w:rPr>
-        <w:t>B</w:t>
+        <w:t>John B</w:t>
       </w:r>
       <w:r>
         <w:rPr>
@@ -17548,7 +16872,6 @@
         </w:rPr>
         <w:t>roadus</w:t>
       </w:r>
-      <w:proofErr w:type="spellEnd"/>
       <w:r>
         <w:rPr>
           <w:color w:val="1A1F20"/>
@@ -17585,77 +16908,13 @@
         </w:rPr>
         <w:t xml:space="preserve">com o seu artigo </w:t>
       </w:r>
-      <w:proofErr w:type="spellStart"/>
       <w:r>
         <w:rPr>
           <w:i/>
           <w:iCs/>
           <w:color w:val="1A1F20"/>
         </w:rPr>
-        <w:t>Psychology</w:t>
-      </w:r>
-      <w:proofErr w:type="spellEnd"/>
-      <w:r>
-        <w:rPr>
-          <w:i/>
-          <w:iCs/>
-          <w:color w:val="1A1F20"/>
-        </w:rPr>
-        <w:t xml:space="preserve"> as </w:t>
-      </w:r>
-      <w:proofErr w:type="spellStart"/>
-      <w:r>
-        <w:rPr>
-          <w:i/>
-          <w:iCs/>
-          <w:color w:val="1A1F20"/>
-        </w:rPr>
-        <w:t>the</w:t>
-      </w:r>
-      <w:proofErr w:type="spellEnd"/>
-      <w:r>
-        <w:rPr>
-          <w:i/>
-          <w:iCs/>
-          <w:color w:val="1A1F20"/>
-        </w:rPr>
-        <w:t xml:space="preserve"> </w:t>
-      </w:r>
-      <w:proofErr w:type="spellStart"/>
-      <w:r>
-        <w:rPr>
-          <w:i/>
-          <w:iCs/>
-          <w:color w:val="1A1F20"/>
-        </w:rPr>
-        <w:t>Behaviorist</w:t>
-      </w:r>
-      <w:proofErr w:type="spellEnd"/>
-      <w:r>
-        <w:rPr>
-          <w:i/>
-          <w:iCs/>
-          <w:color w:val="1A1F20"/>
-        </w:rPr>
-        <w:t xml:space="preserve"> </w:t>
-      </w:r>
-      <w:proofErr w:type="spellStart"/>
-      <w:r>
-        <w:rPr>
-          <w:i/>
-          <w:iCs/>
-          <w:color w:val="1A1F20"/>
-        </w:rPr>
-        <w:t>Views</w:t>
-      </w:r>
-      <w:proofErr w:type="spellEnd"/>
-      <w:r>
-        <w:rPr>
-          <w:i/>
-          <w:iCs/>
-          <w:color w:val="1A1F20"/>
-        </w:rPr>
-        <w:t xml:space="preserve"> it</w:t>
+        <w:t>Psychology as the Behaviorist Views it</w:t>
       </w:r>
       <w:r>
         <w:rPr>
@@ -17676,21 +16935,7 @@
         <w:rPr>
           <w:color w:val="1A1F20"/>
         </w:rPr>
-        <w:t xml:space="preserve">utiliza as teorias de Vladimir Mikhailovich </w:t>
-      </w:r>
-      <w:proofErr w:type="spellStart"/>
-      <w:r>
-        <w:rPr>
-          <w:color w:val="1A1F20"/>
-        </w:rPr>
-        <w:t>Bechterev</w:t>
-      </w:r>
-      <w:proofErr w:type="spellEnd"/>
-      <w:r>
-        <w:rPr>
-          <w:color w:val="1A1F20"/>
-        </w:rPr>
-        <w:t xml:space="preserve"> e Ivan Petrovich Pavlov (estudos sobre o mecanismo de condicionamento animal) para propor a universalização desta teoria ao gênero humano, criando assim seu principal conceito, o de condicionamento reflexo. Watson </w:t>
+        <w:t xml:space="preserve">utiliza as teorias de Vladimir Mikhailovich Bechterev e Ivan Petrovich Pavlov (estudos sobre o mecanismo de condicionamento animal) para propor a universalização desta teoria ao gênero humano, criando assim seu principal conceito, o de condicionamento reflexo. Watson </w:t>
       </w:r>
       <w:r>
         <w:rPr>
@@ -17803,19 +17048,11 @@
         </w:rPr>
         <w:t xml:space="preserve">s escritos por </w:t>
       </w:r>
-      <w:proofErr w:type="spellStart"/>
-      <w:r>
-        <w:rPr>
-          <w:color w:val="1A1F20"/>
-        </w:rPr>
-        <w:t>Burrhus</w:t>
-      </w:r>
-      <w:proofErr w:type="spellEnd"/>
-      <w:r>
-        <w:rPr>
-          <w:color w:val="1A1F20"/>
-        </w:rPr>
-        <w:t xml:space="preserve"> Frederic </w:t>
+      <w:r>
+        <w:rPr>
+          <w:color w:val="1A1F20"/>
+        </w:rPr>
+        <w:t xml:space="preserve">Burrhus Frederic </w:t>
       </w:r>
       <w:r>
         <w:rPr>
@@ -17850,7 +17087,6 @@
         </w:rPr>
         <w:t xml:space="preserve">The </w:t>
       </w:r>
-      <w:proofErr w:type="spellStart"/>
       <w:r>
         <w:rPr>
           <w:i/>
@@ -17865,25 +17101,23 @@
           <w:iCs/>
           <w:color w:val="1A1F20"/>
         </w:rPr>
-        <w:t>perational</w:t>
-      </w:r>
-      <w:proofErr w:type="spellEnd"/>
+        <w:t xml:space="preserve">perational </w:t>
+      </w:r>
       <w:r>
         <w:rPr>
           <w:i/>
           <w:iCs/>
           <w:color w:val="1A1F20"/>
         </w:rPr>
-        <w:t xml:space="preserve"> </w:t>
-      </w:r>
-      <w:proofErr w:type="spellStart"/>
+        <w:t>A</w:t>
+      </w:r>
       <w:r>
         <w:rPr>
           <w:i/>
           <w:iCs/>
           <w:color w:val="1A1F20"/>
         </w:rPr>
-        <w:t>A</w:t>
+        <w:t xml:space="preserve">nalysis of </w:t>
       </w:r>
       <w:r>
         <w:rPr>
@@ -17891,43 +17125,839 @@
           <w:iCs/>
           <w:color w:val="1A1F20"/>
         </w:rPr>
-        <w:t>nalysis</w:t>
-      </w:r>
-      <w:proofErr w:type="spellEnd"/>
+        <w:t>P</w:t>
+      </w:r>
       <w:r>
         <w:rPr>
           <w:i/>
           <w:iCs/>
           <w:color w:val="1A1F20"/>
         </w:rPr>
-        <w:t xml:space="preserve"> </w:t>
-      </w:r>
-      <w:proofErr w:type="spellStart"/>
+        <w:t xml:space="preserve">sychological </w:t>
+      </w:r>
       <w:r>
         <w:rPr>
           <w:i/>
           <w:iCs/>
           <w:color w:val="1A1F20"/>
         </w:rPr>
-        <w:t>of</w:t>
-      </w:r>
-      <w:proofErr w:type="spellEnd"/>
+        <w:t>T</w:t>
+      </w:r>
       <w:r>
         <w:rPr>
           <w:i/>
           <w:iCs/>
           <w:color w:val="1A1F20"/>
         </w:rPr>
+        <w:t>erms</w:t>
+      </w:r>
+      <w:r>
+        <w:rPr>
+          <w:color w:val="1A1F20"/>
+        </w:rPr>
+        <w:t>, o autor inicia uma nova interpretação do behaviorismo. Na teoria tradicional, o</w:t>
+      </w:r>
+      <w:r>
+        <w:rPr>
+          <w:color w:val="1A1F20"/>
+        </w:rPr>
+        <w:t xml:space="preserve"> estudo do comportamento do</w:t>
+      </w:r>
+      <w:r>
+        <w:rPr>
+          <w:color w:val="1A1F20"/>
+        </w:rPr>
+        <w:t xml:space="preserve">s seres vivos </w:t>
+      </w:r>
+      <w:r>
+        <w:rPr>
+          <w:color w:val="1A1F20"/>
+        </w:rPr>
+        <w:t>era resumido ao comportamento e reflexo, como vimos anteriormente. O mecanismo clássico pode ser traduzido na</w:t>
+      </w:r>
+      <w:r>
+        <w:rPr>
+          <w:color w:val="1A1F20"/>
+        </w:rPr>
+        <w:t>s</w:t>
+      </w:r>
+      <w:r>
+        <w:rPr>
+          <w:color w:val="1A1F20"/>
+        </w:rPr>
+        <w:t xml:space="preserve"> seguinte</w:t>
+      </w:r>
+      <w:r>
+        <w:rPr>
+          <w:color w:val="1A1F20"/>
+        </w:rPr>
+        <w:t>s</w:t>
+      </w:r>
+      <w:r>
+        <w:rPr>
+          <w:color w:val="1A1F20"/>
+        </w:rPr>
         <w:t xml:space="preserve"> </w:t>
       </w:r>
-      <w:proofErr w:type="spellStart"/>
+      <w:r>
+        <w:rPr>
+          <w:color w:val="1A1F20"/>
+        </w:rPr>
+        <w:t>fórmula</w:t>
+      </w:r>
+      <w:r>
+        <w:rPr>
+          <w:color w:val="1A1F20"/>
+        </w:rPr>
+        <w:t>s</w:t>
+      </w:r>
+      <w:r>
+        <w:rPr>
+          <w:color w:val="1A1F20"/>
+        </w:rPr>
+        <w:t>:</w:t>
+      </w:r>
+    </w:p>
+    <w:p>
+      <w:pPr>
+        <w:ind w:firstLine="720"/>
+        <w:jc w:val="both"/>
+        <w:rPr>
+          <w:color w:val="1A1F20"/>
+        </w:rPr>
+      </w:pPr>
+    </w:p>
+    <w:p>
+      <w:pPr>
+        <w:jc w:val="both"/>
+        <w:rPr>
+          <w:color w:val="1A1F20"/>
+        </w:rPr>
+      </w:pPr>
+      <w:r>
+        <w:rPr>
+          <w:color w:val="1A1F20"/>
+        </w:rPr>
+        <w:t>I – Estrutura pré-existente na psique animal e humana</w:t>
+      </w:r>
+    </w:p>
+    <w:p>
+      <w:pPr>
+        <w:ind w:firstLine="720"/>
+        <w:jc w:val="center"/>
+        <w:rPr>
+          <w:b/>
+          <w:bCs/>
+          <w:color w:val="1A1F20"/>
+        </w:rPr>
+      </w:pPr>
+      <w:r>
+        <w:rPr>
+          <w:b/>
+          <w:bCs/>
+          <w:color w:val="1A1F20"/>
+        </w:rPr>
+        <w:t>Estímulo incondicionado =&gt; resposta incondicionada</w:t>
+      </w:r>
+    </w:p>
+    <w:p>
+      <w:pPr>
+        <w:jc w:val="both"/>
+        <w:rPr>
+          <w:color w:val="1A1F20"/>
+        </w:rPr>
+      </w:pPr>
+      <w:r>
+        <w:rPr>
+          <w:color w:val="1A1F20"/>
+        </w:rPr>
+        <w:t>II – Adição do elemento neutro em conjunto com o estímulo incondicionado</w:t>
+      </w:r>
+    </w:p>
+    <w:p>
+      <w:pPr>
+        <w:ind w:firstLine="720"/>
+        <w:jc w:val="center"/>
+        <w:rPr>
+          <w:b/>
+          <w:bCs/>
+          <w:color w:val="1A1F20"/>
+        </w:rPr>
+      </w:pPr>
+      <w:r>
+        <w:rPr>
+          <w:b/>
+          <w:bCs/>
+          <w:color w:val="1A1F20"/>
+        </w:rPr>
+        <w:t>Estímulo incondicionado + estímulo neutro =&gt; resposta incondicionada</w:t>
+      </w:r>
+    </w:p>
+    <w:p>
+      <w:pPr>
+        <w:jc w:val="both"/>
+        <w:rPr>
+          <w:color w:val="1A1F20"/>
+        </w:rPr>
+      </w:pPr>
+      <w:r>
+        <w:rPr>
+          <w:color w:val="1A1F20"/>
+        </w:rPr>
+        <w:t>III</w:t>
+      </w:r>
+      <w:r>
+        <w:rPr>
+          <w:color w:val="1A1F20"/>
+        </w:rPr>
+        <w:t xml:space="preserve"> – Transformação do estímulo neutro em estímulo condicionado substituindo o incondicionado</w:t>
+      </w:r>
+    </w:p>
+    <w:p>
+      <w:pPr>
+        <w:ind w:firstLine="720"/>
+        <w:jc w:val="center"/>
+        <w:rPr>
+          <w:b/>
+          <w:bCs/>
+          <w:color w:val="1A1F20"/>
+        </w:rPr>
+      </w:pPr>
+      <w:r>
+        <w:rPr>
+          <w:b/>
+          <w:bCs/>
+          <w:color w:val="1A1F20"/>
+        </w:rPr>
+        <w:t>Estímulo condicionado =&gt; resposta incondicionada</w:t>
+      </w:r>
+    </w:p>
+    <w:p>
+      <w:pPr>
+        <w:ind w:firstLine="720"/>
+        <w:jc w:val="both"/>
+        <w:rPr>
+          <w:color w:val="1A1F20"/>
+        </w:rPr>
+      </w:pPr>
+    </w:p>
+    <w:p>
+      <w:pPr>
+        <w:ind w:firstLine="720"/>
+        <w:jc w:val="both"/>
+        <w:rPr>
+          <w:color w:val="1A1F20"/>
+        </w:rPr>
+      </w:pPr>
+      <w:r>
+        <w:rPr>
+          <w:color w:val="1A1F20"/>
+        </w:rPr>
+        <w:t>Na nova interpretação, Skinner nos traz o conceito de condicionamento operante</w:t>
+      </w:r>
+      <w:r>
+        <w:rPr>
+          <w:color w:val="1A1F20"/>
+        </w:rPr>
+        <w:t xml:space="preserve"> que traz, além dos elementos “inatos” do behaviorismo clássico, os pensamentos e emoções. Os comportamentos que podemos observar não são somente </w:t>
+      </w:r>
+      <w:r>
+        <w:rPr>
+          <w:color w:val="1A1F20"/>
+        </w:rPr>
+        <w:t xml:space="preserve">estimulados por forças biológicas/genéticas. O comportamento em si possui um mecanismo de reforço para que possa se repetir e isso </w:t>
+      </w:r>
+      <w:r>
+        <w:rPr>
+          <w:color w:val="1A1F20"/>
+        </w:rPr>
+        <w:t>acontece</w:t>
+      </w:r>
+      <w:r>
+        <w:rPr>
+          <w:color w:val="1A1F20"/>
+        </w:rPr>
+        <w:t xml:space="preserve"> devido às consequências deste. </w:t>
+      </w:r>
+    </w:p>
+    <w:p>
+      <w:pPr>
+        <w:ind w:firstLine="720"/>
+        <w:jc w:val="both"/>
+        <w:rPr>
+          <w:color w:val="1A1F20"/>
+        </w:rPr>
+      </w:pPr>
+      <w:r>
+        <w:rPr>
+          <w:color w:val="1A1F20"/>
+        </w:rPr>
+        <w:t xml:space="preserve">Todo indivíduo busca sobreviver, se autorrealizar e outras ações que cada qual sente necessidade. Então, </w:t>
+      </w:r>
+      <w:r>
+        <w:rPr>
+          <w:color w:val="1A1F20"/>
+        </w:rPr>
+        <w:t>à</w:t>
+      </w:r>
+      <w:r>
+        <w:rPr>
+          <w:color w:val="1A1F20"/>
+        </w:rPr>
+        <w:t xml:space="preserve"> medida</w:t>
+      </w:r>
+      <w:r>
+        <w:rPr>
+          <w:color w:val="1A1F20"/>
+        </w:rPr>
+        <w:t xml:space="preserve"> que determinado comportamento ajude o indivíduo a suprir sua necessidade, este entrará numa espécie de coleção comportamental de onde será consultado e reutilizado na mesma ou numa necessidade semelhante. No vocabulário de Skinner, o mecanismo de repetição é o operante. Além disso, diferente do caráter determinístico defendido por Watson, os comportamentos para Skinner seguem um padrão probabilístico. A depender do reforço positivo (sucesso no alcance do objetivo) </w:t>
+      </w:r>
+      <w:r>
+        <w:rPr>
+          <w:color w:val="1A1F20"/>
+        </w:rPr>
+        <w:t>ou negativo (punição por determinado comportamento), a probabilidade de o comportamento voltar a acontecer é alterada; se seguir pelo reforço positivo a probabilidade aumenta, caso siga pelo reforço negativo, diminui. Isso não significa que o comportamento será recorrente ou extinto necessariamente.</w:t>
+      </w:r>
+    </w:p>
+    <w:p>
+      <w:pPr>
+        <w:ind w:firstLine="720"/>
+        <w:jc w:val="both"/>
+        <w:rPr>
+          <w:color w:val="1A1F20"/>
+        </w:rPr>
+      </w:pPr>
+      <w:r>
+        <w:rPr>
+          <w:color w:val="1A1F20"/>
+        </w:rPr>
+        <w:t xml:space="preserve">Para formalizar o mecanismo skinneriano do behaviorismo radical, apresenta-se a seguinte </w:t>
+      </w:r>
+      <w:r>
+        <w:rPr>
+          <w:color w:val="1A1F20"/>
+        </w:rPr>
+        <w:t>fórmula</w:t>
+      </w:r>
+      <w:r>
+        <w:rPr>
+          <w:color w:val="1A1F20"/>
+        </w:rPr>
+        <w:t>:</w:t>
+      </w:r>
+    </w:p>
+    <w:p>
+      <w:pPr>
+        <w:pStyle w:val="PargrafodaLista"/>
+        <w:ind w:left="2160"/>
+        <w:rPr>
+          <w:b/>
+          <w:bCs/>
+          <w:color w:val="1A1F20"/>
+        </w:rPr>
+      </w:pPr>
+      <w:r>
+        <w:rPr>
+          <w:b/>
+          <w:bCs/>
+          <w:color w:val="1A1F20"/>
+        </w:rPr>
+        <w:t>(I)</w:t>
+      </w:r>
+      <w:r>
+        <w:rPr>
+          <w:b/>
+          <w:bCs/>
+          <w:color w:val="1A1F20"/>
+        </w:rPr>
+        <w:t xml:space="preserve"> </w:t>
+      </w:r>
+      <w:r>
+        <w:rPr>
+          <w:b/>
+          <w:bCs/>
+          <w:color w:val="1A1F20"/>
+        </w:rPr>
+        <w:t>S</w:t>
+      </w:r>
+      <w:r>
+        <w:rPr>
+          <w:b/>
+          <w:bCs/>
+          <w:color w:val="1A1F20"/>
+        </w:rPr>
+        <w:t>(</w:t>
+      </w:r>
+      <w:r>
+        <w:rPr>
+          <w:b/>
+          <w:bCs/>
+          <w:color w:val="1A1F20"/>
+        </w:rPr>
+        <w:t>d</w:t>
+      </w:r>
+      <w:r>
+        <w:rPr>
+          <w:b/>
+          <w:bCs/>
+          <w:color w:val="1A1F20"/>
+        </w:rPr>
+        <w:t>/δ)</w:t>
+      </w:r>
+      <w:r>
+        <w:rPr>
+          <w:b/>
+          <w:bCs/>
+          <w:color w:val="1A1F20"/>
+        </w:rPr>
+        <w:t xml:space="preserve"> –</w:t>
+      </w:r>
+      <w:r>
+        <w:rPr>
+          <w:b/>
+          <w:bCs/>
+          <w:color w:val="1A1F20"/>
+        </w:rPr>
+        <w:t xml:space="preserve"> (II) </w:t>
+      </w:r>
+      <w:r>
+        <w:rPr>
+          <w:b/>
+          <w:bCs/>
+          <w:color w:val="1A1F20"/>
+        </w:rPr>
+        <w:t xml:space="preserve">R -&gt; </w:t>
+      </w:r>
+      <w:r>
+        <w:rPr>
+          <w:b/>
+          <w:bCs/>
+          <w:color w:val="1A1F20"/>
+        </w:rPr>
+        <w:t xml:space="preserve">(III) </w:t>
+      </w:r>
+      <w:r>
+        <w:rPr>
+          <w:b/>
+          <w:bCs/>
+          <w:color w:val="1A1F20"/>
+        </w:rPr>
+        <w:t>C</w:t>
+      </w:r>
+    </w:p>
+    <w:p>
+      <w:pPr>
+        <w:jc w:val="both"/>
+        <w:rPr>
+          <w:color w:val="1A1F20"/>
+        </w:rPr>
+      </w:pPr>
+      <w:r>
+        <w:rPr>
+          <w:b/>
+          <w:bCs/>
+          <w:color w:val="1A1F20"/>
+        </w:rPr>
+        <w:t>(I)</w:t>
+      </w:r>
+      <w:r>
+        <w:rPr>
+          <w:color w:val="1A1F20"/>
+        </w:rPr>
+        <w:t xml:space="preserve"> </w:t>
+      </w:r>
+      <w:r>
+        <w:rPr>
+          <w:color w:val="1A1F20"/>
+        </w:rPr>
+        <w:t>S: Estímulo</w:t>
+      </w:r>
+      <w:r>
+        <w:rPr>
+          <w:color w:val="1A1F20"/>
+        </w:rPr>
+        <w:t xml:space="preserve">. Pode ser um estímulo do tipo </w:t>
+      </w:r>
+      <w:r>
+        <w:rPr>
+          <w:b/>
+          <w:bCs/>
+          <w:color w:val="1A1F20"/>
+        </w:rPr>
+        <w:t>d</w:t>
+      </w:r>
+      <w:r>
+        <w:rPr>
+          <w:color w:val="1A1F20"/>
+        </w:rPr>
+        <w:t xml:space="preserve"> (discriminativo) ou do tipo </w:t>
+      </w:r>
+      <w:r>
+        <w:rPr>
+          <w:b/>
+          <w:bCs/>
+          <w:color w:val="1A1F20"/>
+        </w:rPr>
+        <w:t>δ</w:t>
+      </w:r>
+      <w:r>
+        <w:rPr>
+          <w:b/>
+          <w:bCs/>
+          <w:color w:val="1A1F20"/>
+        </w:rPr>
+        <w:t xml:space="preserve"> </w:t>
+      </w:r>
+      <w:r>
+        <w:rPr>
+          <w:color w:val="1A1F20"/>
+        </w:rPr>
+        <w:t>(delta)</w:t>
+      </w:r>
+      <w:r>
+        <w:rPr>
+          <w:color w:val="1A1F20"/>
+        </w:rPr>
+        <w:t>. O primeiro se refere a um estímulo, que na sua presença aumenta a probabilidade de o comportamento ocorrer. O segundo se refere a um estímulo que na sua presença infere que o estímulo consequente reforçador não estará presente.</w:t>
+      </w:r>
+    </w:p>
+    <w:p>
+      <w:pPr>
+        <w:jc w:val="both"/>
+        <w:rPr>
+          <w:color w:val="1A1F20"/>
+        </w:rPr>
+      </w:pPr>
+      <w:r>
+        <w:rPr>
+          <w:b/>
+          <w:bCs/>
+          <w:color w:val="1A1F20"/>
+        </w:rPr>
+        <w:t>(II)</w:t>
+      </w:r>
+      <w:r>
+        <w:rPr>
+          <w:color w:val="1A1F20"/>
+        </w:rPr>
+        <w:t xml:space="preserve"> </w:t>
+      </w:r>
+      <w:r>
+        <w:rPr>
+          <w:color w:val="1A1F20"/>
+        </w:rPr>
+        <w:t>Resposta ou forma. É a reação a determinado estímulo.</w:t>
+      </w:r>
+      <w:r>
+        <w:rPr>
+          <w:color w:val="1A1F20"/>
+        </w:rPr>
+        <w:t xml:space="preserve"> </w:t>
+      </w:r>
+      <w:r>
+        <w:rPr>
+          <w:color w:val="1A1F20"/>
+        </w:rPr>
+        <w:t>Na passagem do estímulo para a resposta podemos observar que se utiliza o traço (-) ao invés da flecha (-&gt;), justamente para indicar que esta transição é probabilística, não determinística.</w:t>
+      </w:r>
+    </w:p>
+    <w:p>
+      <w:pPr>
+        <w:jc w:val="both"/>
+        <w:rPr>
+          <w:color w:val="1A1F20"/>
+        </w:rPr>
+      </w:pPr>
+      <w:r>
+        <w:rPr>
+          <w:b/>
+          <w:bCs/>
+          <w:color w:val="1A1F20"/>
+        </w:rPr>
+        <w:t>(III)</w:t>
+      </w:r>
+      <w:r>
+        <w:rPr>
+          <w:color w:val="1A1F20"/>
+        </w:rPr>
+        <w:t xml:space="preserve"> Consequência que pode vir na forma de reforço positivo ou negativo.</w:t>
+      </w:r>
+    </w:p>
+    <w:p>
+      <w:pPr>
+        <w:ind w:firstLine="720"/>
+        <w:jc w:val="both"/>
+        <w:rPr>
+          <w:color w:val="1A1F20"/>
+        </w:rPr>
+      </w:pPr>
+      <w:r>
+        <w:rPr>
+          <w:color w:val="1A1F20"/>
+        </w:rPr>
+        <w:t xml:space="preserve">Por fim, para finalizar a contribuição de Skinner na parte conceitual deste projeto, </w:t>
+      </w:r>
+      <w:r>
+        <w:rPr>
+          <w:color w:val="1A1F20"/>
+        </w:rPr>
+        <w:t xml:space="preserve">uma outra categorização importante para o sistema será apresentada, </w:t>
+      </w:r>
+      <w:r>
+        <w:rPr>
+          <w:color w:val="1A1F20"/>
+        </w:rPr>
+        <w:t>as classes de estímulos. Anteriormente, na primeira fase do behaviorismo, considerava-se apenas uma classe, a proximidade física, também chamada de generalização (como a porção de carne sendo aproximada do cão para causar a salivação). Mas, após o avanço desta ciência, construiu-se uma nova categoria, conhecida como funcional.</w:t>
+      </w:r>
+    </w:p>
+    <w:p>
+      <w:pPr>
+        <w:ind w:firstLine="720"/>
+        <w:jc w:val="both"/>
+        <w:rPr>
+          <w:color w:val="1A1F20"/>
+        </w:rPr>
+      </w:pPr>
+      <w:r>
+        <w:rPr>
+          <w:color w:val="1A1F20"/>
+        </w:rPr>
+        <w:t xml:space="preserve">Esta segunda categoria é um pouco mais complexa e abarca todos os níveis da vida. Ela é dividida em três itens. O primeiro deles é a filogênese, que abarca as características genéticas que são transmitidas de geração em geração, os chamados comportamentos padrões ou genéticos, como o medo “inato” </w:t>
+      </w:r>
+      <w:r>
+        <w:rPr>
+          <w:color w:val="1A1F20"/>
+        </w:rPr>
+        <w:t xml:space="preserve">herdado através das mais </w:t>
+      </w:r>
+      <w:r>
+        <w:rPr>
+          <w:color w:val="1A1F20"/>
+        </w:rPr>
+        <w:lastRenderedPageBreak/>
+        <w:t>diferentes fobias.</w:t>
+      </w:r>
+      <w:r>
+        <w:rPr>
+          <w:color w:val="1A1F20"/>
+        </w:rPr>
+        <w:t xml:space="preserve"> Entre outros, alguns destes são exemplos dessa subcategoria: início da vida, aptidão e sucesso reprodutivo, reflexos condicionados inatos, aptidão.</w:t>
+      </w:r>
+      <w:r>
+        <w:rPr>
+          <w:color w:val="1A1F20"/>
+        </w:rPr>
+        <w:t xml:space="preserve"> O segundo item é a ontogênese, que são aprendizados individuais do organismo com seu meio. </w:t>
+      </w:r>
+      <w:r>
+        <w:rPr>
+          <w:color w:val="1A1F20"/>
+        </w:rPr>
+        <w:t xml:space="preserve">É a seleção comportamental por consequência, é o condicionamento operante skinneriano por definição; um comportamento que teve sucesso tende a ser selecionado ou reforçado e tem maior probabilidade de ocorrer numa circunstância similar, i.e., a lei do feito.  O último item é a cultura, presente apenas no gênero humano. Esta subcategoria </w:t>
+      </w:r>
+      <w:r>
+        <w:rPr>
+          <w:color w:val="1A1F20"/>
+        </w:rPr>
+        <w:t>se traduz naquilo que traz benefícios para o grupo e contribui para solução de problemas coletivos, o mais profundo e complexo item da categoria funcional.</w:t>
+      </w:r>
+    </w:p>
+    <w:p>
+      <w:pPr>
+        <w:ind w:firstLine="720"/>
+        <w:jc w:val="both"/>
+        <w:rPr>
+          <w:color w:val="1A1F20"/>
+        </w:rPr>
+      </w:pPr>
+      <w:r>
+        <w:rPr>
+          <w:color w:val="1A1F20"/>
+        </w:rPr>
+        <w:t xml:space="preserve">Por fim, para citar Abraham Harold Maslow, autor citado pelo orientador deste projeto, utilizamos sua famosa hierarquia de necessidades para ajudar no entendimento dos estímulos que poderiam gerar determinados comportamentos nos seres humanos. </w:t>
+      </w:r>
+      <w:r>
+        <w:rPr>
+          <w:color w:val="1A1F20"/>
+        </w:rPr>
+        <w:t xml:space="preserve">Este conhecimento está traduzido de forma didática na conhecida </w:t>
+      </w:r>
+      <w:r>
+        <w:rPr>
+          <w:color w:val="1A1F20"/>
+        </w:rPr>
+        <w:t>pirâmide de Maslow</w:t>
+      </w:r>
+      <w:r>
+        <w:rPr>
+          <w:color w:val="1A1F20"/>
+        </w:rPr>
+        <w:t xml:space="preserve">, que busca dar forma a esta hierarquia de necessidades humanas. </w:t>
+      </w:r>
+      <w:r>
+        <w:rPr>
+          <w:color w:val="1A1F20"/>
+        </w:rPr>
+        <w:t xml:space="preserve"> </w:t>
+      </w:r>
+      <w:r>
+        <w:rPr>
+          <w:color w:val="1A1F20"/>
+        </w:rPr>
+        <w:t xml:space="preserve">Com cinco níveis, esta figura geométrica busca dar profundidade e hierarquizar as necessidades. Para que uma necessidade seja despertada, a necessidade anterior necessita ser satisfeita. Iniciando da base da pirâmide, temos as necessidades fisiológicas, que são constituídas da respiração, comida, água, sexo, sono e excreção. O próximo nível é o da segurança, composta por segurança corporal, do ofício, dos recursos, da moralidade, família, saúde e propriedade. Logo acima, encontramos o nível do relacionamento, que contém a amizade, família e intimidade sexual. O penúltimo nível da pirâmide guarda a estima, que é </w:t>
+      </w:r>
+      <w:r>
+        <w:rPr>
+          <w:color w:val="1A1F20"/>
+        </w:rPr>
+        <w:t>formada pela autoestima, confiança, conquista, respeito aos outros e dos outros. Por fim, no topo da pirâmide está a realização pessoal, onde podemos encontrar a moralidade, criatividade, espontaneidade, solução de problemas, ausência de preconceitos e aceitação dos fatos.</w:t>
+      </w:r>
+    </w:p>
+    <w:p>
+      <w:pPr>
+        <w:ind w:firstLine="720"/>
+        <w:jc w:val="both"/>
+        <w:rPr>
+          <w:color w:val="1A1F20"/>
+        </w:rPr>
+      </w:pPr>
+      <w:r>
+        <w:rPr>
+          <w:color w:val="1A1F20"/>
+        </w:rPr>
+        <w:t xml:space="preserve">Para realizar uma </w:t>
+      </w:r>
+      <w:r>
+        <w:rPr>
+          <w:color w:val="1A1F20"/>
+        </w:rPr>
+        <w:t>síntese</w:t>
+      </w:r>
+      <w:r>
+        <w:rPr>
+          <w:color w:val="1A1F20"/>
+        </w:rPr>
+        <w:t xml:space="preserve"> de Maslow com Skinner, observamos que a </w:t>
+      </w:r>
+      <w:r>
+        <w:rPr>
+          <w:color w:val="1A1F20"/>
+        </w:rPr>
+        <w:t>hierarquia de necessidades do primeiro se relacionam diretamente com a categoria de comportamentos funcionais do segundo. A subcategoria filogenética está para a base da pirâmide como a última categoria cultural está para o topo do poliedro. As três categorias no meio da figura geométrica se relacionam com a categoria ontogenética. Desse modo, a estruturação da política e, por consequência o modelo de entidade relacional podem ser melhor estruturados para guardar as informações necessárias para a proposta deste projeto.</w:t>
+      </w:r>
+    </w:p>
+    <w:p>
+      <w:pPr>
+        <w:ind w:firstLine="720"/>
+        <w:jc w:val="both"/>
+        <w:rPr>
+          <w:color w:val="1A1F20"/>
+        </w:rPr>
+      </w:pPr>
+    </w:p>
+    <w:p>
+      <w:pPr>
+        <w:jc w:val="both"/>
+        <w:rPr>
+          <w:b/>
+          <w:bCs/>
+          <w:color w:val="1A1F20"/>
+        </w:rPr>
+      </w:pPr>
+      <w:r>
+        <w:rPr>
+          <w:b/>
+          <w:bCs/>
+          <w:color w:val="1A1F20"/>
+        </w:rPr>
+        <w:t>Política de campanhas baseada no comportamentalismo</w:t>
+      </w:r>
+    </w:p>
+    <w:p>
+      <w:pPr>
+        <w:ind w:firstLine="720"/>
+        <w:jc w:val="both"/>
+        <w:rPr>
+          <w:color w:val="1A1F20"/>
+        </w:rPr>
+      </w:pPr>
+      <w:r>
+        <w:rPr>
+          <w:color w:val="1A1F20"/>
+        </w:rPr>
+        <w:t>A política</w:t>
+      </w:r>
+      <w:r>
+        <w:rPr>
+          <w:color w:val="1A1F20"/>
+        </w:rPr>
+        <w:t xml:space="preserve"> de campanhas pensada para os analistas de segurança e funcionais que elaboração os testes e educação dos colabores da organização</w:t>
+      </w:r>
+      <w:r>
+        <w:rPr>
+          <w:color w:val="1A1F20"/>
+        </w:rPr>
+        <w:t xml:space="preserve"> é, em seu primeiro modelo, simples, mas dá estrutura ao caos que encontramos nas organizações contemporâneas que muitas vezes realizam testes ineficazes e não promovem a </w:t>
+      </w:r>
+      <w:r>
+        <w:rPr>
+          <w:color w:val="1A1F20"/>
+        </w:rPr>
+        <w:lastRenderedPageBreak/>
+        <w:t>conscientização necessária de seus funcionários, objetivo final das campanhas para que dados e sistemas não sejam comprometidos por meio de engenharia social.</w:t>
+      </w:r>
+    </w:p>
+    <w:p>
+      <w:pPr>
+        <w:ind w:firstLine="720"/>
+        <w:jc w:val="both"/>
+        <w:rPr>
+          <w:color w:val="1A1F20"/>
+        </w:rPr>
+      </w:pPr>
+      <w:r>
+        <w:rPr>
+          <w:color w:val="1A1F20"/>
+        </w:rPr>
+        <w:t xml:space="preserve">De início, propõe-se a criação de um calendário segmentado para a realização das diversas campanhas que devem ocorrer com regularidade ao longo do ano fiscal. </w:t>
+      </w:r>
+      <w:r>
+        <w:rPr>
+          <w:color w:val="1A1F20"/>
+        </w:rPr>
+        <w:t xml:space="preserve">O tempo é sem dúvida algo intrínseco à espécie humana; desde a regulação do funcionamento interna do corpo até as convenções sociais e culturais como horário do almoço ou jantar, chá ou período desprendido no trabalho. Utilizar-se deste recurso, da regularidade, traz ordem ao caos algumas vezes chamado de aleatoriedade ou </w:t>
+      </w:r>
+      <w:r>
+        <w:rPr>
+          <w:color w:val="1A1F20"/>
+        </w:rPr>
+        <w:t>testes surpresa.</w:t>
+      </w:r>
+      <w:r>
+        <w:rPr>
+          <w:color w:val="1A1F20"/>
+        </w:rPr>
+        <w:t xml:space="preserve"> </w:t>
+      </w:r>
+      <w:r>
+        <w:rPr>
+          <w:color w:val="1A1F20"/>
+        </w:rPr>
+        <w:t xml:space="preserve">A fim de dar essa estrutura, propõe-se a divisão por </w:t>
+      </w:r>
       <w:r>
         <w:rPr>
           <w:i/>
           <w:iCs/>
           <w:color w:val="1A1F20"/>
         </w:rPr>
-        <w:t>P</w:t>
+        <w:t>quarter</w:t>
+      </w:r>
+      <w:r>
+        <w:rPr>
+          <w:color w:val="1A1F20"/>
+        </w:rPr>
+        <w:t xml:space="preserve"> do ano fiscal ou qualquer outra divisão que segmente o ano em 4 partes. Cada uma destas partes será composta por um nível de regularidade de campanhas. Por exemplo, o primeiro trimestre terá nível 1 de campanhas, i.e., </w:t>
       </w:r>
       <w:r>
         <w:rPr>
@@ -17935,967 +17965,74 @@
           <w:iCs/>
           <w:color w:val="1A1F20"/>
         </w:rPr>
-        <w:t>sychological</w:t>
-      </w:r>
-      <w:proofErr w:type="spellEnd"/>
+        <w:t>phishings</w:t>
+      </w:r>
+      <w:r>
+        <w:rPr>
+          <w:color w:val="1A1F20"/>
+        </w:rPr>
+        <w:t xml:space="preserve"> serão enviados a cada duas semanas. O segundo trimestre terá nível 2, i.e., </w:t>
+      </w:r>
       <w:r>
         <w:rPr>
           <w:i/>
           <w:iCs/>
           <w:color w:val="1A1F20"/>
         </w:rPr>
-        <w:t xml:space="preserve"> </w:t>
-      </w:r>
-      <w:proofErr w:type="spellStart"/>
+        <w:t>phishings</w:t>
+      </w:r>
+      <w:r>
+        <w:rPr>
+          <w:color w:val="1A1F20"/>
+        </w:rPr>
+        <w:t xml:space="preserve"> serão enviados a cada 1,5 semanas inclusive aos finais de semana. E assim por diante, até o último semestre, o mais severo de todos de acordo com esta lógica. Evidentemente, outras </w:t>
+      </w:r>
+      <w:r>
+        <w:rPr>
+          <w:color w:val="1A1F20"/>
+        </w:rPr>
+        <w:t>variáveis devem ser acrescentadas nesse sistema de divisão do tempo, como o tipo de categoria que será explorado</w:t>
+      </w:r>
+      <w:r>
+        <w:rPr>
+          <w:color w:val="1A1F20"/>
+        </w:rPr>
+        <w:t xml:space="preserve"> para verificar </w:t>
+      </w:r>
+      <w:r>
+        <w:rPr>
+          <w:color w:val="1A1F20"/>
+        </w:rPr>
+        <w:t>a recorrência de pessoas que clicam nos links dos testes.</w:t>
+      </w:r>
+    </w:p>
+    <w:p>
+      <w:pPr>
+        <w:ind w:firstLine="720"/>
+        <w:jc w:val="both"/>
+        <w:rPr>
+          <w:color w:val="1A1F20"/>
+        </w:rPr>
+      </w:pPr>
+      <w:r>
+        <w:rPr>
+          <w:color w:val="1A1F20"/>
+        </w:rPr>
+        <w:t xml:space="preserve">A seguir, propõe-se a estruturação dos </w:t>
+      </w:r>
       <w:r>
         <w:rPr>
           <w:i/>
           <w:iCs/>
           <w:color w:val="1A1F20"/>
         </w:rPr>
-        <w:t>T</w:t>
-      </w:r>
-      <w:r>
-        <w:rPr>
-          <w:i/>
-          <w:iCs/>
-          <w:color w:val="1A1F20"/>
-        </w:rPr>
-        <w:t>erms</w:t>
-      </w:r>
-      <w:proofErr w:type="spellEnd"/>
-      <w:r>
-        <w:rPr>
-          <w:color w:val="1A1F20"/>
-        </w:rPr>
-        <w:t>, o autor inicia uma nova interpretação do behaviorismo. Na teoria tradicional, o</w:t>
-      </w:r>
-      <w:r>
-        <w:rPr>
-          <w:color w:val="1A1F20"/>
-        </w:rPr>
-        <w:t xml:space="preserve"> estudo do comportamento do</w:t>
-      </w:r>
-      <w:r>
-        <w:rPr>
-          <w:color w:val="1A1F20"/>
-        </w:rPr>
-        <w:t xml:space="preserve">s seres vivos </w:t>
-      </w:r>
-      <w:r>
-        <w:rPr>
-          <w:color w:val="1A1F20"/>
-        </w:rPr>
-        <w:t>era resumido ao comportamento e reflexo, como vimos anteriormente. O mecanismo clássico pode ser traduzido na</w:t>
-      </w:r>
-      <w:r>
-        <w:rPr>
-          <w:color w:val="1A1F20"/>
-        </w:rPr>
-        <w:t>s</w:t>
-      </w:r>
-      <w:r>
-        <w:rPr>
-          <w:color w:val="1A1F20"/>
-        </w:rPr>
-        <w:t xml:space="preserve"> seguinte</w:t>
-      </w:r>
-      <w:r>
-        <w:rPr>
-          <w:color w:val="1A1F20"/>
-        </w:rPr>
-        <w:t>s</w:t>
-      </w:r>
-      <w:r>
-        <w:rPr>
-          <w:color w:val="1A1F20"/>
-        </w:rPr>
-        <w:t xml:space="preserve"> </w:t>
-      </w:r>
-      <w:r>
-        <w:rPr>
-          <w:color w:val="1A1F20"/>
-        </w:rPr>
-        <w:t>fórmula</w:t>
-      </w:r>
-      <w:r>
-        <w:rPr>
-          <w:color w:val="1A1F20"/>
-        </w:rPr>
-        <w:t>s</w:t>
-      </w:r>
-      <w:r>
-        <w:rPr>
-          <w:color w:val="1A1F20"/>
-        </w:rPr>
-        <w:t>:</w:t>
-      </w:r>
-    </w:p>
-    <w:p>
-      <w:pPr>
-        <w:ind w:firstLine="720"/>
-        <w:jc w:val="both"/>
-        <w:rPr>
-          <w:color w:val="1A1F20"/>
-        </w:rPr>
-      </w:pPr>
-    </w:p>
-    <w:p>
-      <w:pPr>
-        <w:jc w:val="both"/>
-        <w:rPr>
-          <w:color w:val="1A1F20"/>
-        </w:rPr>
-      </w:pPr>
-      <w:r>
-        <w:rPr>
-          <w:color w:val="1A1F20"/>
-        </w:rPr>
-        <w:t>I – Estrutura pré-existente na psique animal e humana</w:t>
-      </w:r>
-    </w:p>
-    <w:p>
-      <w:pPr>
-        <w:ind w:firstLine="720"/>
-        <w:jc w:val="center"/>
-        <w:rPr>
-          <w:b/>
-          <w:bCs/>
-          <w:color w:val="1A1F20"/>
-        </w:rPr>
-      </w:pPr>
-      <w:r>
-        <w:rPr>
-          <w:b/>
-          <w:bCs/>
-          <w:color w:val="1A1F20"/>
-        </w:rPr>
-        <w:t>Estímulo incondicionado =&gt; resposta incondicionada</w:t>
-      </w:r>
-    </w:p>
-    <w:p>
-      <w:pPr>
-        <w:jc w:val="both"/>
-        <w:rPr>
-          <w:color w:val="1A1F20"/>
-        </w:rPr>
-      </w:pPr>
-      <w:r>
-        <w:rPr>
-          <w:color w:val="1A1F20"/>
-        </w:rPr>
-        <w:t>II – Adição do elemento neutro em conjunto com o estímulo incondicionado</w:t>
-      </w:r>
-    </w:p>
-    <w:p>
-      <w:pPr>
-        <w:ind w:firstLine="720"/>
-        <w:jc w:val="center"/>
-        <w:rPr>
-          <w:b/>
-          <w:bCs/>
-          <w:color w:val="1A1F20"/>
-        </w:rPr>
-      </w:pPr>
-      <w:r>
-        <w:rPr>
-          <w:b/>
-          <w:bCs/>
-          <w:color w:val="1A1F20"/>
-        </w:rPr>
-        <w:t>Estímulo incondicionado + estímulo neutro =&gt; resposta incondicionada</w:t>
-      </w:r>
-    </w:p>
-    <w:p>
-      <w:pPr>
-        <w:jc w:val="both"/>
-        <w:rPr>
-          <w:color w:val="1A1F20"/>
-        </w:rPr>
-      </w:pPr>
-      <w:r>
-        <w:rPr>
-          <w:color w:val="1A1F20"/>
-        </w:rPr>
-        <w:t>III</w:t>
-      </w:r>
-      <w:r>
-        <w:rPr>
-          <w:color w:val="1A1F20"/>
-        </w:rPr>
-        <w:t xml:space="preserve"> – Transformação do estímulo neutro em estímulo condicionado substituindo o incondicionado</w:t>
-      </w:r>
-    </w:p>
-    <w:p>
-      <w:pPr>
-        <w:ind w:firstLine="720"/>
-        <w:jc w:val="center"/>
-        <w:rPr>
-          <w:b/>
-          <w:bCs/>
-          <w:color w:val="1A1F20"/>
-        </w:rPr>
-      </w:pPr>
-      <w:r>
-        <w:rPr>
-          <w:b/>
-          <w:bCs/>
-          <w:color w:val="1A1F20"/>
-        </w:rPr>
-        <w:t>Estímulo condicionado =&gt; resposta incondicionada</w:t>
-      </w:r>
-    </w:p>
-    <w:p>
-      <w:pPr>
-        <w:ind w:firstLine="720"/>
-        <w:jc w:val="both"/>
-        <w:rPr>
-          <w:color w:val="1A1F20"/>
-        </w:rPr>
-      </w:pPr>
-    </w:p>
-    <w:p>
-      <w:pPr>
-        <w:ind w:firstLine="720"/>
-        <w:jc w:val="both"/>
-        <w:rPr>
-          <w:color w:val="1A1F20"/>
-        </w:rPr>
-      </w:pPr>
-      <w:r>
-        <w:rPr>
-          <w:color w:val="1A1F20"/>
-        </w:rPr>
-        <w:t>Na nova interpretação, Skinner nos traz o conceito de condicionamento operante</w:t>
-      </w:r>
-      <w:r>
-        <w:rPr>
-          <w:color w:val="1A1F20"/>
-        </w:rPr>
-        <w:t xml:space="preserve"> que traz, além dos elementos “inatos” do behaviorismo clássico, os pensamentos e emoções. Os comportamentos que podemos observar não são somente </w:t>
-      </w:r>
-      <w:r>
-        <w:rPr>
-          <w:color w:val="1A1F20"/>
-        </w:rPr>
-        <w:t xml:space="preserve">estimulados por forças biológicas/genéticas. O comportamento em si possui um mecanismo de reforço para que possa se repetir e isso </w:t>
-      </w:r>
-      <w:r>
-        <w:rPr>
-          <w:color w:val="1A1F20"/>
-        </w:rPr>
-        <w:t>acontece</w:t>
-      </w:r>
-      <w:r>
-        <w:rPr>
-          <w:color w:val="1A1F20"/>
-        </w:rPr>
-        <w:t xml:space="preserve"> devido às consequências deste. </w:t>
-      </w:r>
-    </w:p>
-    <w:p>
-      <w:pPr>
-        <w:ind w:firstLine="720"/>
-        <w:jc w:val="both"/>
-        <w:rPr>
-          <w:color w:val="1A1F20"/>
-        </w:rPr>
-      </w:pPr>
-      <w:r>
-        <w:rPr>
-          <w:color w:val="1A1F20"/>
-        </w:rPr>
-        <w:t xml:space="preserve">Todo indivíduo busca sobreviver, se autorrealizar e outras ações que cada qual sente necessidade. Então, </w:t>
-      </w:r>
-      <w:r>
-        <w:rPr>
-          <w:color w:val="1A1F20"/>
-        </w:rPr>
-        <w:t>à</w:t>
-      </w:r>
-      <w:r>
-        <w:rPr>
-          <w:color w:val="1A1F20"/>
-        </w:rPr>
-        <w:t xml:space="preserve"> medida</w:t>
-      </w:r>
-      <w:r>
-        <w:rPr>
-          <w:color w:val="1A1F20"/>
-        </w:rPr>
-        <w:t xml:space="preserve"> que determinado comportamento ajude o indivíduo a suprir sua necessidade, este entrará numa espécie de coleção comportamental de onde será consultado e reutilizado na mesma ou numa necessidade semelhante. No vocabulário de Skinner, o mecanismo de repetição é o operante. Além disso, diferente do caráter determinístico defendido por Watson, os comportamentos para Skinner seguem um padrão probabilístico. A depender do reforço positivo (sucesso no alcance do objetivo) </w:t>
-      </w:r>
-      <w:r>
-        <w:rPr>
-          <w:color w:val="1A1F20"/>
-        </w:rPr>
-        <w:t>ou negativo (punição por determinado comportamento), a probabilidade de o comportamento voltar a acontecer é alterada; se seguir pelo reforço positivo a probabilidade aumenta, caso siga pelo reforço negativo, diminui. Isso não significa que o comportamento será recorrente ou extinto necessariamente.</w:t>
-      </w:r>
-    </w:p>
-    <w:p>
-      <w:pPr>
-        <w:ind w:firstLine="720"/>
-        <w:jc w:val="both"/>
-        <w:rPr>
-          <w:color w:val="1A1F20"/>
-        </w:rPr>
-      </w:pPr>
-      <w:r>
-        <w:rPr>
-          <w:color w:val="1A1F20"/>
-        </w:rPr>
-        <w:t xml:space="preserve">Para formalizar o mecanismo </w:t>
-      </w:r>
-      <w:proofErr w:type="spellStart"/>
-      <w:r>
-        <w:rPr>
-          <w:color w:val="1A1F20"/>
-        </w:rPr>
-        <w:t>skinneriano</w:t>
-      </w:r>
-      <w:proofErr w:type="spellEnd"/>
-      <w:r>
-        <w:rPr>
-          <w:color w:val="1A1F20"/>
-        </w:rPr>
-        <w:t xml:space="preserve"> do behaviorismo radical, apresenta-se a seguinte </w:t>
-      </w:r>
-      <w:r>
-        <w:rPr>
-          <w:color w:val="1A1F20"/>
-        </w:rPr>
-        <w:t>fórmula</w:t>
-      </w:r>
-      <w:r>
-        <w:rPr>
-          <w:color w:val="1A1F20"/>
-        </w:rPr>
-        <w:t>:</w:t>
-      </w:r>
-    </w:p>
-    <w:p>
-      <w:pPr>
-        <w:pStyle w:val="PargrafodaLista"/>
-        <w:ind w:left="2160"/>
-        <w:rPr>
-          <w:b/>
-          <w:bCs/>
-          <w:color w:val="1A1F20"/>
-        </w:rPr>
-      </w:pPr>
-      <w:r>
-        <w:rPr>
-          <w:b/>
-          <w:bCs/>
-          <w:color w:val="1A1F20"/>
-        </w:rPr>
-        <w:t>(I)</w:t>
-      </w:r>
-      <w:r>
-        <w:rPr>
-          <w:b/>
-          <w:bCs/>
-          <w:color w:val="1A1F20"/>
-        </w:rPr>
-        <w:t xml:space="preserve"> </w:t>
-      </w:r>
-      <w:r>
-        <w:rPr>
-          <w:b/>
-          <w:bCs/>
-          <w:color w:val="1A1F20"/>
-        </w:rPr>
-        <w:t>S</w:t>
-      </w:r>
-      <w:r>
-        <w:rPr>
-          <w:b/>
-          <w:bCs/>
-          <w:color w:val="1A1F20"/>
-        </w:rPr>
-        <w:t>(</w:t>
-      </w:r>
-      <w:r>
-        <w:rPr>
-          <w:b/>
-          <w:bCs/>
-          <w:color w:val="1A1F20"/>
-        </w:rPr>
-        <w:t>d</w:t>
-      </w:r>
-      <w:r>
-        <w:rPr>
-          <w:b/>
-          <w:bCs/>
-          <w:color w:val="1A1F20"/>
-        </w:rPr>
-        <w:t>/δ)</w:t>
-      </w:r>
-      <w:r>
-        <w:rPr>
-          <w:b/>
-          <w:bCs/>
-          <w:color w:val="1A1F20"/>
-        </w:rPr>
-        <w:t xml:space="preserve"> –</w:t>
-      </w:r>
-      <w:r>
-        <w:rPr>
-          <w:b/>
-          <w:bCs/>
-          <w:color w:val="1A1F20"/>
-        </w:rPr>
-        <w:t xml:space="preserve"> (II) </w:t>
-      </w:r>
-      <w:r>
-        <w:rPr>
-          <w:b/>
-          <w:bCs/>
-          <w:color w:val="1A1F20"/>
-        </w:rPr>
-        <w:t xml:space="preserve">R -&gt; </w:t>
-      </w:r>
-      <w:r>
-        <w:rPr>
-          <w:b/>
-          <w:bCs/>
-          <w:color w:val="1A1F20"/>
-        </w:rPr>
-        <w:t xml:space="preserve">(III) </w:t>
-      </w:r>
-      <w:r>
-        <w:rPr>
-          <w:b/>
-          <w:bCs/>
-          <w:color w:val="1A1F20"/>
-        </w:rPr>
-        <w:t>C</w:t>
-      </w:r>
-    </w:p>
-    <w:p>
-      <w:pPr>
-        <w:jc w:val="both"/>
-        <w:rPr>
-          <w:color w:val="1A1F20"/>
-        </w:rPr>
-      </w:pPr>
-      <w:r>
-        <w:rPr>
-          <w:b/>
-          <w:bCs/>
-          <w:color w:val="1A1F20"/>
-        </w:rPr>
-        <w:t>(I)</w:t>
-      </w:r>
-      <w:r>
-        <w:rPr>
-          <w:color w:val="1A1F20"/>
-        </w:rPr>
-        <w:t xml:space="preserve"> </w:t>
-      </w:r>
-      <w:r>
-        <w:rPr>
-          <w:color w:val="1A1F20"/>
-        </w:rPr>
-        <w:t>S: Estímulo</w:t>
-      </w:r>
-      <w:r>
-        <w:rPr>
-          <w:color w:val="1A1F20"/>
-        </w:rPr>
-        <w:t xml:space="preserve">. Pode ser um estímulo do tipo </w:t>
-      </w:r>
-      <w:r>
-        <w:rPr>
-          <w:b/>
-          <w:bCs/>
-          <w:color w:val="1A1F20"/>
-        </w:rPr>
-        <w:t>d</w:t>
-      </w:r>
-      <w:r>
-        <w:rPr>
-          <w:color w:val="1A1F20"/>
-        </w:rPr>
-        <w:t xml:space="preserve"> (discriminativo) ou do tipo </w:t>
-      </w:r>
-      <w:r>
-        <w:rPr>
-          <w:b/>
-          <w:bCs/>
-          <w:color w:val="1A1F20"/>
-        </w:rPr>
-        <w:t>δ</w:t>
-      </w:r>
-      <w:r>
-        <w:rPr>
-          <w:b/>
-          <w:bCs/>
-          <w:color w:val="1A1F20"/>
-        </w:rPr>
-        <w:t xml:space="preserve"> </w:t>
-      </w:r>
-      <w:r>
-        <w:rPr>
-          <w:color w:val="1A1F20"/>
-        </w:rPr>
-        <w:t>(delta)</w:t>
-      </w:r>
-      <w:r>
-        <w:rPr>
-          <w:color w:val="1A1F20"/>
-        </w:rPr>
-        <w:t>. O primeiro se refere a um estímulo, que na sua presença aumenta a probabilidade de o comportamento ocorrer. O segundo se refere a um estímulo que na sua presença infere que o estímulo consequente reforçador não estará presente.</w:t>
-      </w:r>
-    </w:p>
-    <w:p>
-      <w:pPr>
-        <w:jc w:val="both"/>
-        <w:rPr>
-          <w:color w:val="1A1F20"/>
-        </w:rPr>
-      </w:pPr>
-      <w:r>
-        <w:rPr>
-          <w:b/>
-          <w:bCs/>
-          <w:color w:val="1A1F20"/>
-        </w:rPr>
-        <w:t>(II)</w:t>
-      </w:r>
-      <w:r>
-        <w:rPr>
-          <w:color w:val="1A1F20"/>
-        </w:rPr>
-        <w:t xml:space="preserve"> </w:t>
-      </w:r>
-      <w:r>
-        <w:rPr>
-          <w:color w:val="1A1F20"/>
-        </w:rPr>
-        <w:t>Resposta ou forma. É a reação a determinado estímulo.</w:t>
-      </w:r>
-      <w:r>
-        <w:rPr>
-          <w:color w:val="1A1F20"/>
-        </w:rPr>
-        <w:t xml:space="preserve"> </w:t>
-      </w:r>
-      <w:r>
-        <w:rPr>
-          <w:color w:val="1A1F20"/>
-        </w:rPr>
-        <w:t>Na passagem do estímulo para a resposta podemos observar que se utiliza o traço (-) ao invés da flecha (-&gt;), justamente para indicar que esta transição é probabilística, não determinística.</w:t>
-      </w:r>
-    </w:p>
-    <w:p>
-      <w:pPr>
-        <w:jc w:val="both"/>
-        <w:rPr>
-          <w:color w:val="1A1F20"/>
-        </w:rPr>
-      </w:pPr>
-      <w:r>
-        <w:rPr>
-          <w:b/>
-          <w:bCs/>
-          <w:color w:val="1A1F20"/>
-        </w:rPr>
-        <w:t>(III)</w:t>
-      </w:r>
-      <w:r>
-        <w:rPr>
-          <w:color w:val="1A1F20"/>
-        </w:rPr>
-        <w:t xml:space="preserve"> Consequência que pode vir na forma de reforço positivo ou negativo.</w:t>
-      </w:r>
-    </w:p>
-    <w:p>
-      <w:pPr>
-        <w:ind w:firstLine="720"/>
-        <w:jc w:val="both"/>
-        <w:rPr>
-          <w:color w:val="1A1F20"/>
-        </w:rPr>
-      </w:pPr>
-      <w:r>
-        <w:rPr>
-          <w:color w:val="1A1F20"/>
-        </w:rPr>
-        <w:t xml:space="preserve">Por fim, para finalizar a contribuição de Skinner na parte conceitual deste projeto, </w:t>
-      </w:r>
-      <w:r>
-        <w:rPr>
-          <w:color w:val="1A1F20"/>
-        </w:rPr>
-        <w:t xml:space="preserve">uma outra categorização importante para o sistema será apresentada, </w:t>
-      </w:r>
-      <w:r>
-        <w:rPr>
-          <w:color w:val="1A1F20"/>
-        </w:rPr>
-        <w:t>as classes de estímulos. Anteriormente, na primeira fase do behaviorismo, considerava-se apenas uma classe, a proximidade física, também chamada de generalização (como a porção de carne sendo aproximada do cão para causar a salivação). Mas, após o avanço desta ciência, construiu-se uma nova categoria, conhecida como funcional.</w:t>
-      </w:r>
-    </w:p>
-    <w:p>
-      <w:pPr>
-        <w:ind w:firstLine="720"/>
-        <w:jc w:val="both"/>
-        <w:rPr>
-          <w:color w:val="1A1F20"/>
-        </w:rPr>
-      </w:pPr>
-      <w:r>
-        <w:rPr>
-          <w:color w:val="1A1F20"/>
-        </w:rPr>
-        <w:t xml:space="preserve">Esta segunda categoria é um pouco mais complexa e abarca todos os níveis da vida. Ela é dividida em três itens. O primeiro deles é a filogênese, que abarca as características genéticas que são transmitidas de geração em geração, os chamados comportamentos padrões ou genéticos, como o medo “inato” </w:t>
-      </w:r>
-      <w:r>
-        <w:rPr>
-          <w:color w:val="1A1F20"/>
-        </w:rPr>
-        <w:t xml:space="preserve">herdado através das mais </w:t>
-      </w:r>
-      <w:r>
-        <w:rPr>
-          <w:color w:val="1A1F20"/>
-        </w:rPr>
-        <w:lastRenderedPageBreak/>
-        <w:t>diferentes fobias.</w:t>
-      </w:r>
-      <w:r>
-        <w:rPr>
-          <w:color w:val="1A1F20"/>
-        </w:rPr>
-        <w:t xml:space="preserve"> Entre outros, alguns destes são exemplos dessa subcategoria: início da vida, aptidão e sucesso reprodutivo, reflexos condicionados inatos, aptidão.</w:t>
-      </w:r>
-      <w:r>
-        <w:rPr>
-          <w:color w:val="1A1F20"/>
-        </w:rPr>
-        <w:t xml:space="preserve"> O segundo item é a ontogênese, que são aprendizados individuais do organismo com seu meio. </w:t>
-      </w:r>
-      <w:r>
-        <w:rPr>
-          <w:color w:val="1A1F20"/>
-        </w:rPr>
-        <w:t xml:space="preserve">É a seleção comportamental por consequência, é o condicionamento operante </w:t>
-      </w:r>
-      <w:proofErr w:type="spellStart"/>
-      <w:r>
-        <w:rPr>
-          <w:color w:val="1A1F20"/>
-        </w:rPr>
-        <w:t>skinneriano</w:t>
-      </w:r>
-      <w:proofErr w:type="spellEnd"/>
-      <w:r>
-        <w:rPr>
-          <w:color w:val="1A1F20"/>
-        </w:rPr>
-        <w:t xml:space="preserve"> por definição; um comportamento que teve sucesso tende a ser selecionado ou reforçado e tem maior probabilidade de ocorrer numa circunstância similar, i.e., a lei do feito.  O último item é a cultura, presente apenas no gênero humano. Esta subcategoria </w:t>
-      </w:r>
-      <w:r>
-        <w:rPr>
-          <w:color w:val="1A1F20"/>
-        </w:rPr>
-        <w:t>se traduz naquilo que traz benefícios para o grupo e contribui para solução de problemas coletivos, o mais profundo e complexo item da categoria funcional.</w:t>
-      </w:r>
-    </w:p>
-    <w:p>
-      <w:pPr>
-        <w:ind w:firstLine="720"/>
-        <w:jc w:val="both"/>
-        <w:rPr>
-          <w:color w:val="1A1F20"/>
-        </w:rPr>
-      </w:pPr>
-      <w:r>
-        <w:rPr>
-          <w:color w:val="1A1F20"/>
-        </w:rPr>
-        <w:t xml:space="preserve">Por fim, para citar Abraham Harold Maslow, autor citado pelo orientador deste projeto, utilizamos sua famosa hierarquia de necessidades para ajudar no entendimento dos estímulos que poderiam gerar determinados comportamentos nos seres humanos. </w:t>
-      </w:r>
-      <w:r>
-        <w:rPr>
-          <w:color w:val="1A1F20"/>
-        </w:rPr>
-        <w:t xml:space="preserve">Este conhecimento está traduzido de forma didática na conhecida </w:t>
-      </w:r>
-      <w:r>
-        <w:rPr>
-          <w:color w:val="1A1F20"/>
-        </w:rPr>
-        <w:t>pirâmide de Maslow</w:t>
-      </w:r>
-      <w:r>
-        <w:rPr>
-          <w:color w:val="1A1F20"/>
-        </w:rPr>
-        <w:t xml:space="preserve">, que busca dar forma a esta hierarquia de necessidades humanas. </w:t>
-      </w:r>
-      <w:r>
-        <w:rPr>
-          <w:color w:val="1A1F20"/>
-        </w:rPr>
-        <w:t xml:space="preserve"> </w:t>
-      </w:r>
-      <w:r>
-        <w:rPr>
-          <w:color w:val="1A1F20"/>
-        </w:rPr>
-        <w:t xml:space="preserve">Com cinco níveis, esta figura geométrica busca dar profundidade e hierarquizar as necessidades. Para que uma necessidade seja despertada, a necessidade anterior necessita ser satisfeita. Iniciando da base da pirâmide, temos as necessidades fisiológicas, que são constituídas da respiração, comida, água, sexo, sono e excreção. O próximo nível é o da segurança, composta por segurança corporal, do ofício, dos recursos, da moralidade, família, saúde e propriedade. Logo acima, encontramos o nível do relacionamento, que contém a amizade, família e intimidade sexual. O penúltimo nível da pirâmide guarda a estima, que é </w:t>
-      </w:r>
-      <w:r>
-        <w:rPr>
-          <w:color w:val="1A1F20"/>
-        </w:rPr>
-        <w:t>formada pela autoestima, confiança, conquista, respeito aos outros e dos outros. Por fim, no topo da pirâmide está a realização pessoal, onde podemos encontrar a moralidade, criatividade, espontaneidade, solução de problemas, ausência de preconceitos e aceitação dos fatos.</w:t>
-      </w:r>
-    </w:p>
-    <w:p>
-      <w:pPr>
-        <w:ind w:firstLine="720"/>
-        <w:jc w:val="both"/>
-        <w:rPr>
-          <w:color w:val="1A1F20"/>
-        </w:rPr>
-      </w:pPr>
-      <w:r>
-        <w:rPr>
-          <w:color w:val="1A1F20"/>
-        </w:rPr>
-        <w:t xml:space="preserve">Para realizar uma </w:t>
-      </w:r>
-      <w:r>
-        <w:rPr>
-          <w:color w:val="1A1F20"/>
-        </w:rPr>
-        <w:t>síntese</w:t>
-      </w:r>
-      <w:r>
-        <w:rPr>
-          <w:color w:val="1A1F20"/>
-        </w:rPr>
-        <w:t xml:space="preserve"> de Maslow com Skinner, observamos que a </w:t>
-      </w:r>
-      <w:r>
-        <w:rPr>
-          <w:color w:val="1A1F20"/>
-        </w:rPr>
-        <w:t>hierarquia de necessidades do primeiro se relacionam diretamente com a categoria de comportamentos funcionais do segundo. A subcategoria filogenética está para a base da pirâmide como a última categoria cultural está para o topo do poliedro. As três categorias no meio da figura geométrica se relacionam com a categoria ontogenética. Desse modo, a estruturação da política e, por consequência o modelo de entidade relacional podem ser melhor estruturados para guardar as informações necessárias para a proposta deste projeto.</w:t>
-      </w:r>
-    </w:p>
-    <w:p>
-      <w:pPr>
-        <w:ind w:firstLine="720"/>
-        <w:jc w:val="both"/>
-        <w:rPr>
-          <w:color w:val="1A1F20"/>
-        </w:rPr>
-      </w:pPr>
-    </w:p>
-    <w:p>
-      <w:pPr>
-        <w:jc w:val="both"/>
-        <w:rPr>
-          <w:b/>
-          <w:bCs/>
-          <w:color w:val="1A1F20"/>
-        </w:rPr>
-      </w:pPr>
-      <w:r>
-        <w:rPr>
-          <w:b/>
-          <w:bCs/>
-          <w:color w:val="1A1F20"/>
-        </w:rPr>
-        <w:t>Política de campanhas baseada no comportamentalismo</w:t>
-      </w:r>
-    </w:p>
-    <w:p>
-      <w:pPr>
-        <w:ind w:firstLine="720"/>
-        <w:jc w:val="both"/>
-        <w:rPr>
-          <w:color w:val="1A1F20"/>
-        </w:rPr>
-      </w:pPr>
-      <w:r>
-        <w:rPr>
-          <w:color w:val="1A1F20"/>
-        </w:rPr>
-        <w:t>A política</w:t>
-      </w:r>
-      <w:r>
-        <w:rPr>
-          <w:color w:val="1A1F20"/>
-        </w:rPr>
-        <w:t xml:space="preserve"> de campanhas pensada para os analistas de segurança e funcionais que elaboração os testes e educação dos colabores da organização</w:t>
-      </w:r>
-      <w:r>
-        <w:rPr>
-          <w:color w:val="1A1F20"/>
-        </w:rPr>
-        <w:t xml:space="preserve"> é, em seu primeiro modelo, simples, mas dá estrutura ao caos que encontramos nas organizações contemporâneas que muitas vezes realizam testes ineficazes e não promovem a </w:t>
-      </w:r>
-      <w:r>
-        <w:rPr>
-          <w:color w:val="1A1F20"/>
-        </w:rPr>
-        <w:lastRenderedPageBreak/>
-        <w:t>conscientização necessária de seus funcionários, objetivo final das campanhas para que dados e sistemas não sejam comprometidos por meio de engenharia social.</w:t>
-      </w:r>
-    </w:p>
-    <w:p>
-      <w:pPr>
-        <w:ind w:firstLine="720"/>
-        <w:jc w:val="both"/>
-        <w:rPr>
-          <w:color w:val="1A1F20"/>
-        </w:rPr>
-      </w:pPr>
-      <w:r>
-        <w:rPr>
-          <w:color w:val="1A1F20"/>
-        </w:rPr>
-        <w:t xml:space="preserve">De início, propõe-se a criação de um calendário segmentado para a realização das diversas campanhas que devem ocorrer com regularidade ao longo do ano fiscal. </w:t>
-      </w:r>
-      <w:r>
-        <w:rPr>
-          <w:color w:val="1A1F20"/>
-        </w:rPr>
-        <w:t xml:space="preserve">O tempo é sem dúvida algo intrínseco à espécie humana; desde a regulação do funcionamento interna do corpo até as convenções sociais e culturais como horário do almoço ou jantar, chá ou período desprendido no trabalho. Utilizar-se deste recurso, da regularidade, traz ordem ao caos algumas vezes chamado de aleatoriedade ou </w:t>
-      </w:r>
-      <w:r>
-        <w:rPr>
-          <w:color w:val="1A1F20"/>
-        </w:rPr>
-        <w:t>testes surpresa.</w:t>
-      </w:r>
-      <w:r>
-        <w:rPr>
-          <w:color w:val="1A1F20"/>
-        </w:rPr>
-        <w:t xml:space="preserve"> </w:t>
-      </w:r>
-      <w:r>
-        <w:rPr>
-          <w:color w:val="1A1F20"/>
-        </w:rPr>
-        <w:t xml:space="preserve">A fim de dar essa estrutura, propõe-se a divisão por </w:t>
-      </w:r>
-      <w:proofErr w:type="spellStart"/>
-      <w:r>
-        <w:rPr>
-          <w:i/>
-          <w:iCs/>
-          <w:color w:val="1A1F20"/>
-        </w:rPr>
-        <w:t>quarter</w:t>
-      </w:r>
-      <w:proofErr w:type="spellEnd"/>
-      <w:r>
-        <w:rPr>
-          <w:color w:val="1A1F20"/>
-        </w:rPr>
-        <w:t xml:space="preserve"> do ano fiscal ou qualquer outra divisão que segmente o ano em 4 partes. Cada uma destas partes será composta por um nível de regularidade de campanhas. Por exemplo, o primeiro trimestre terá nível 1 de campanhas, i.e., </w:t>
-      </w:r>
-      <w:proofErr w:type="spellStart"/>
-      <w:r>
-        <w:rPr>
-          <w:i/>
-          <w:iCs/>
-          <w:color w:val="1A1F20"/>
-        </w:rPr>
         <w:t>phishings</w:t>
       </w:r>
-      <w:proofErr w:type="spellEnd"/>
-      <w:r>
-        <w:rPr>
-          <w:color w:val="1A1F20"/>
-        </w:rPr>
-        <w:t xml:space="preserve"> serão enviados a cada duas semanas. O segundo trimestre terá nível 2, i.e., </w:t>
-      </w:r>
-      <w:proofErr w:type="spellStart"/>
-      <w:r>
-        <w:rPr>
-          <w:i/>
-          <w:iCs/>
-          <w:color w:val="1A1F20"/>
-        </w:rPr>
-        <w:t>phishings</w:t>
-      </w:r>
-      <w:proofErr w:type="spellEnd"/>
-      <w:r>
-        <w:rPr>
-          <w:color w:val="1A1F20"/>
-        </w:rPr>
-        <w:t xml:space="preserve"> serão enviados a cada 1,5 semanas inclusive aos finais de semana. E assim por diante, até o último semestre, o mais severo de todos de acordo com esta lógica. Evidentemente, outras </w:t>
-      </w:r>
-      <w:r>
-        <w:rPr>
-          <w:color w:val="1A1F20"/>
-        </w:rPr>
-        <w:t>variáveis devem ser acrescentadas nesse sistema de divisão do tempo, como o tipo de categoria que será explorado</w:t>
-      </w:r>
-      <w:r>
-        <w:rPr>
-          <w:color w:val="1A1F20"/>
-        </w:rPr>
-        <w:t xml:space="preserve"> para verificar </w:t>
-      </w:r>
-      <w:r>
-        <w:rPr>
-          <w:color w:val="1A1F20"/>
-        </w:rPr>
-        <w:t>a recorrência de pessoas que clicam nos links dos testes.</w:t>
-      </w:r>
-    </w:p>
-    <w:p>
-      <w:pPr>
-        <w:ind w:firstLine="720"/>
-        <w:jc w:val="both"/>
-        <w:rPr>
-          <w:color w:val="1A1F20"/>
-        </w:rPr>
-      </w:pPr>
-      <w:r>
-        <w:rPr>
-          <w:color w:val="1A1F20"/>
-        </w:rPr>
-        <w:t xml:space="preserve">A seguir, propõe-se a estruturação dos </w:t>
-      </w:r>
-      <w:proofErr w:type="spellStart"/>
-      <w:r>
-        <w:rPr>
-          <w:i/>
-          <w:iCs/>
-          <w:color w:val="1A1F20"/>
-        </w:rPr>
-        <w:t>phishings</w:t>
-      </w:r>
-      <w:proofErr w:type="spellEnd"/>
-      <w:r>
-        <w:rPr>
-          <w:color w:val="1A1F20"/>
-        </w:rPr>
-        <w:t xml:space="preserve"> por categorias. No entanto, antes de seguir com a proposta, faz-se necessário realizar a analogia ou junção da teoria vista no tópico anterior com a proposta desta política. O mecanismo de </w:t>
-      </w:r>
-      <w:proofErr w:type="spellStart"/>
-      <w:r>
-        <w:rPr>
-          <w:color w:val="1A1F20"/>
-        </w:rPr>
-        <w:t>phishing</w:t>
-      </w:r>
-      <w:proofErr w:type="spellEnd"/>
-      <w:r>
-        <w:rPr>
-          <w:color w:val="1A1F20"/>
-        </w:rPr>
-        <w:t xml:space="preserve"> é bem semelhante à estrutura estudada pelos psicólogos comportamentais. Assim como elucidamos a fórmula para formalização de Skinner, </w:t>
+      <w:r>
+        <w:rPr>
+          <w:color w:val="1A1F20"/>
+        </w:rPr>
+        <w:t xml:space="preserve"> por categorias. No entanto, antes de seguir com a proposta, faz-se necessário realizar a analogia ou junção da teoria vista no tópico anterior com a proposta desta política. O mecanismo de phishing é bem semelhante à estrutura estudada pelos psicólogos comportamentais. Assim como elucidamos a fórmula para formalização de Skinner, </w:t>
       </w:r>
     </w:p>
     <w:p>
@@ -19591,16 +18728,15 @@
           <w:iCs/>
           <w:color w:val="1A1F20"/>
         </w:rPr>
-        <w:t xml:space="preserve">framework </w:t>
-      </w:r>
-      <w:proofErr w:type="spellStart"/>
+        <w:t>framework Go</w:t>
+      </w:r>
       <w:r>
         <w:rPr>
           <w:i/>
           <w:iCs/>
           <w:color w:val="1A1F20"/>
         </w:rPr>
-        <w:t>Go</w:t>
+        <w:t>p</w:t>
       </w:r>
       <w:r>
         <w:rPr>
@@ -19608,7 +18744,41 @@
           <w:iCs/>
           <w:color w:val="1A1F20"/>
         </w:rPr>
-        <w:t>p</w:t>
+        <w:t>hish</w:t>
+      </w:r>
+      <w:r>
+        <w:rPr>
+          <w:color w:val="1A1F20"/>
+        </w:rPr>
+        <w:t>, citado anteriormente. Conforme citado, uma das grandes vantagens na escolha de sistema auxiliar, além da grande variedade de funções que ele oferece gratuitamente, é a disponibilização de uma API baseada em Python. Assim sendo, espera-se tirar grande vantagem realizando esta integração. Em termos mais técnicos, vemos na documentação da ferramenta as seguintes possibilidades de integração</w:t>
+      </w:r>
+      <w:r>
+        <w:rPr>
+          <w:rStyle w:val="Refdenotaderodap"/>
+          <w:color w:val="1A1F20"/>
+        </w:rPr>
+        <w:footnoteReference w:id="7"/>
+      </w:r>
+      <w:r>
+        <w:rPr>
+          <w:color w:val="1A1F20"/>
+        </w:rPr>
+        <w:t>:</w:t>
+      </w:r>
+    </w:p>
+    <w:p>
+      <w:pPr>
+        <w:ind w:firstLine="720"/>
+        <w:jc w:val="both"/>
+        <w:rPr>
+          <w:color w:val="1A1F20"/>
+        </w:rPr>
+      </w:pPr>
+      <w:r>
+        <w:rPr>
+          <w:color w:val="1A1F20"/>
+        </w:rPr>
+        <w:t xml:space="preserve">- Conexão com o </w:t>
       </w:r>
       <w:r>
         <w:rPr>
@@ -19616,27 +18786,7 @@
           <w:iCs/>
           <w:color w:val="1A1F20"/>
         </w:rPr>
-        <w:t>hish</w:t>
-      </w:r>
-      <w:proofErr w:type="spellEnd"/>
-      <w:r>
-        <w:rPr>
-          <w:color w:val="1A1F20"/>
-        </w:rPr>
-        <w:t>, citado anteriormente. Conforme citado, uma das grandes vantagens na escolha de sistema auxiliar, além da grande variedade de funções que ele oferece gratuitamente, é a disponibilização de uma API baseada em Python. Assim sendo, espera-se tirar grande vantagem realizando esta integração. Em termos mais técnicos, vemos na documentação da ferramenta as seguintes possibilidades de integração</w:t>
-      </w:r>
-      <w:r>
-        <w:rPr>
-          <w:rStyle w:val="Refdenotaderodap"/>
-          <w:color w:val="1A1F20"/>
-        </w:rPr>
-        <w:footnoteReference w:id="7"/>
-      </w:r>
-      <w:r>
-        <w:rPr>
-          <w:color w:val="1A1F20"/>
-        </w:rPr>
-        <w:t>:</w:t>
+        <w:t>Gophish</w:t>
       </w:r>
     </w:p>
     <w:p>
@@ -19651,18 +18801,46 @@
         <w:rPr>
           <w:color w:val="1A1F20"/>
         </w:rPr>
-        <w:t xml:space="preserve">- Conexão com o </w:t>
-      </w:r>
-      <w:proofErr w:type="spellStart"/>
+        <w:t>- Administração de campanhas</w:t>
+      </w:r>
+    </w:p>
+    <w:p>
+      <w:pPr>
+        <w:ind w:firstLine="720"/>
+        <w:jc w:val="both"/>
+        <w:rPr>
+          <w:color w:val="1A1F20"/>
+        </w:rPr>
+      </w:pPr>
+      <w:r>
+        <w:rPr>
+          <w:color w:val="1A1F20"/>
+        </w:rPr>
+        <w:t>- Administração de grupos</w:t>
+      </w:r>
+    </w:p>
+    <w:p>
+      <w:pPr>
+        <w:ind w:firstLine="720"/>
+        <w:jc w:val="both"/>
+        <w:rPr>
+          <w:color w:val="1A1F20"/>
+        </w:rPr>
+      </w:pPr>
+      <w:r>
+        <w:rPr>
+          <w:color w:val="1A1F20"/>
+        </w:rPr>
+        <w:t xml:space="preserve">- Administração de </w:t>
+      </w:r>
       <w:r>
         <w:rPr>
           <w:i/>
           <w:iCs/>
           <w:color w:val="1A1F20"/>
         </w:rPr>
-        <w:t>Gophish</w:t>
-      </w:r>
-      <w:proofErr w:type="spellEnd"/>
+        <w:t>templates</w:t>
+      </w:r>
     </w:p>
     <w:p>
       <w:pPr>
@@ -19676,7 +18854,15 @@
         <w:rPr>
           <w:color w:val="1A1F20"/>
         </w:rPr>
-        <w:t>- Administração de campanhas</w:t>
+        <w:t xml:space="preserve">- Administração de </w:t>
+      </w:r>
+      <w:r>
+        <w:rPr>
+          <w:i/>
+          <w:iCs/>
+          <w:color w:val="1A1F20"/>
+        </w:rPr>
+        <w:t>Landing Pages</w:t>
       </w:r>
     </w:p>
     <w:p>
@@ -19691,7 +18877,79 @@
         <w:rPr>
           <w:color w:val="1A1F20"/>
         </w:rPr>
-        <w:t>- Administração de grupos</w:t>
+        <w:t xml:space="preserve">- Administração de perfis (Quais servidores </w:t>
+      </w:r>
+      <w:r>
+        <w:rPr>
+          <w:i/>
+          <w:iCs/>
+          <w:color w:val="1A1F20"/>
+        </w:rPr>
+        <w:t>SMTP</w:t>
+      </w:r>
+      <w:r>
+        <w:rPr>
+          <w:color w:val="1A1F20"/>
+        </w:rPr>
+        <w:t xml:space="preserve"> serão usados ao enviar </w:t>
+      </w:r>
+      <w:r>
+        <w:rPr>
+          <w:i/>
+          <w:iCs/>
+          <w:color w:val="1A1F20"/>
+        </w:rPr>
+        <w:t>emails</w:t>
+      </w:r>
+      <w:r>
+        <w:rPr>
+          <w:color w:val="1A1F20"/>
+        </w:rPr>
+        <w:t>)</w:t>
+      </w:r>
+    </w:p>
+    <w:p>
+      <w:pPr>
+        <w:jc w:val="both"/>
+        <w:rPr>
+          <w:color w:val="1A1F20"/>
+        </w:rPr>
+      </w:pPr>
+    </w:p>
+    <w:p>
+      <w:pPr>
+        <w:rPr>
+          <w:b/>
+          <w:bCs/>
+        </w:rPr>
+      </w:pPr>
+      <w:r>
+        <w:rPr>
+          <w:b/>
+          <w:bCs/>
+        </w:rPr>
+        <w:t xml:space="preserve">Item 5 </w:t>
+      </w:r>
+      <w:r>
+        <w:rPr>
+          <w:b/>
+          <w:bCs/>
+        </w:rPr>
+        <w:t>–</w:t>
+      </w:r>
+      <w:r>
+        <w:rPr>
+          <w:b/>
+          <w:bCs/>
+        </w:rPr>
+        <w:t xml:space="preserve"> </w:t>
+      </w:r>
+      <w:r>
+        <w:rPr>
+          <w:b/>
+          <w:bCs/>
+        </w:rPr>
+        <w:t>E</w:t>
       </w:r>
     </w:p>
     <w:p>
@@ -19706,174 +18964,13 @@
         <w:rPr>
           <w:color w:val="1A1F20"/>
         </w:rPr>
-        <w:t xml:space="preserve">- Administração de </w:t>
-      </w:r>
-      <w:proofErr w:type="spellStart"/>
-      <w:r>
-        <w:rPr>
-          <w:i/>
-          <w:iCs/>
-          <w:color w:val="1A1F20"/>
-        </w:rPr>
-        <w:t>templates</w:t>
-      </w:r>
-      <w:proofErr w:type="spellEnd"/>
-    </w:p>
-    <w:p>
-      <w:pPr>
-        <w:ind w:firstLine="720"/>
-        <w:jc